--- a/Dmitry_Resume.docx
+++ b/Dmitry_Resume.docx
@@ -580,7 +580,47 @@
             </w14:solidFill>
           </w14:textFill>
         </w:rPr>
-        <w:t xml:space="preserve">Integration Tools: Jenkins (7 years), </w:t>
+        <w:t>Integration Tools: Jenkins (</w:t>
+      </w:r>
+      <w:r>
+        <w:rPr>
+          <w:rFonts w:ascii="Arial" w:hAnsi="Arial"/>
+          <w:b w:val="1"/>
+          <w:bCs w:val="1"/>
+          <w:outline w:val="0"/>
+          <w:color w:val="000000"/>
+          <w:sz w:val="20"/>
+          <w:szCs w:val="20"/>
+          <w:u w:color="000000"/>
+          <w:rtl w:val="0"/>
+          <w:lang w:val="en-US"/>
+          <w14:textFill>
+            <w14:solidFill>
+              <w14:srgbClr w14:val="000000"/>
+            </w14:solidFill>
+          </w14:textFill>
+        </w:rPr>
+        <w:t>10</w:t>
+      </w:r>
+      <w:r>
+        <w:rPr>
+          <w:rFonts w:ascii="Arial" w:hAnsi="Arial"/>
+          <w:b w:val="1"/>
+          <w:bCs w:val="1"/>
+          <w:outline w:val="0"/>
+          <w:color w:val="000000"/>
+          <w:sz w:val="20"/>
+          <w:szCs w:val="20"/>
+          <w:u w:color="000000"/>
+          <w:rtl w:val="0"/>
+          <w:lang w:val="en-US"/>
+          <w14:textFill>
+            <w14:solidFill>
+              <w14:srgbClr w14:val="000000"/>
+            </w14:solidFill>
+          </w14:textFill>
+        </w:rPr>
+        <w:t xml:space="preserve"> years), </w:t>
       </w:r>
       <w:r>
         <w:rPr>
@@ -823,7 +863,47 @@
             </w14:solidFill>
           </w14:textFill>
         </w:rPr>
-        <w:t>Communication Protocols and API integration: REST/HTTP (15 yrs), websocket (10 years), gRPC (5 years), SOAP (20 years), OAuth2 (15 years).</w:t>
+        <w:t>Scientific Python: NumPy, SciPy, Pandas, Keras, Theano, Tensorflow</w:t>
+      </w:r>
+      <w:r>
+        <w:rPr>
+          <w:rFonts w:ascii="Arial" w:hAnsi="Arial"/>
+          <w:b w:val="1"/>
+          <w:bCs w:val="1"/>
+          <w:outline w:val="0"/>
+          <w:color w:val="000000"/>
+          <w:sz w:val="20"/>
+          <w:szCs w:val="20"/>
+          <w:u w:color="000000"/>
+          <w:rtl w:val="0"/>
+          <w:lang w:val="en-US"/>
+          <w14:textFill>
+            <w14:solidFill>
+              <w14:srgbClr w14:val="000000"/>
+            </w14:solidFill>
+          </w14:textFill>
+        </w:rPr>
+        <w:t>, Fast.ai</w:t>
+      </w:r>
+      <w:r>
+        <w:rPr>
+          <w:rFonts w:ascii="Arial" w:hAnsi="Arial"/>
+          <w:b w:val="1"/>
+          <w:bCs w:val="1"/>
+          <w:outline w:val="0"/>
+          <w:color w:val="000000"/>
+          <w:sz w:val="20"/>
+          <w:szCs w:val="20"/>
+          <w:u w:color="000000"/>
+          <w:rtl w:val="0"/>
+          <w:lang w:val="en-US"/>
+          <w14:textFill>
+            <w14:solidFill>
+              <w14:srgbClr w14:val="000000"/>
+            </w14:solidFill>
+          </w14:textFill>
+        </w:rPr>
+        <w:t>, Sympy</w:t>
       </w:r>
     </w:p>
     <w:p>
@@ -864,7 +944,7 @@
             </w14:solidFill>
           </w14:textFill>
         </w:rPr>
-        <w:t>Scientific Python: NumPy, SciPy, Pandas, Keras, Theano, Tensorflow, Blocks, Sympy</w:t>
+        <w:t>NLP: Spacy, NLTK, Stanford, Stanza, Gensim (6 years).</w:t>
       </w:r>
     </w:p>
     <w:p>
@@ -905,7 +985,7 @@
             </w14:solidFill>
           </w14:textFill>
         </w:rPr>
-        <w:t>Data Science: Mathematical Modeling, Functional Analysis, Multivariate Calculus, Linear Algebra, Statistics, Combinatorics (20 years)</w:t>
+        <w:t>Scraping: BeautifulSoup (10 years), Scrapy (10 years).</w:t>
       </w:r>
     </w:p>
     <w:p>
@@ -946,47 +1026,7 @@
             </w14:solidFill>
           </w14:textFill>
         </w:rPr>
-        <w:t xml:space="preserve">Front End </w:t>
-      </w:r>
-      <w:r>
-        <w:rPr>
-          <w:rFonts w:ascii="Arial" w:hAnsi="Arial" w:hint="default"/>
-          <w:b w:val="1"/>
-          <w:bCs w:val="1"/>
-          <w:outline w:val="0"/>
-          <w:color w:val="000000"/>
-          <w:sz w:val="20"/>
-          <w:szCs w:val="20"/>
-          <w:u w:color="000000"/>
-          <w:rtl w:val="0"/>
-          <w:lang w:val="en-US"/>
-          <w14:textFill>
-            <w14:solidFill>
-              <w14:srgbClr w14:val="000000"/>
-            </w14:solidFill>
-          </w14:textFill>
-        </w:rPr>
-        <w:t xml:space="preserve">–  </w:t>
-      </w:r>
-      <w:r>
-        <w:rPr>
-          <w:rFonts w:ascii="Arial" w:hAnsi="Arial"/>
-          <w:b w:val="1"/>
-          <w:bCs w:val="1"/>
-          <w:outline w:val="0"/>
-          <w:color w:val="000000"/>
-          <w:sz w:val="20"/>
-          <w:szCs w:val="20"/>
-          <w:u w:color="000000"/>
-          <w:rtl w:val="0"/>
-          <w:lang w:val="en-US"/>
-          <w14:textFill>
-            <w14:solidFill>
-              <w14:srgbClr w14:val="000000"/>
-            </w14:solidFill>
-          </w14:textFill>
-        </w:rPr>
-        <w:t>Angular, TypeScript, React, Vue (8 years)</w:t>
+        <w:t>Data Science: Mathematical Modeling, Functional Analysis, Multivariate Calculus, Linear Algebra, Statistics, Combinatorics (20 years)</w:t>
       </w:r>
     </w:p>
     <w:p>
@@ -1027,7 +1067,7 @@
             </w14:solidFill>
           </w14:textFill>
         </w:rPr>
-        <w:t xml:space="preserve">Airflow Data Orchestration </w:t>
+        <w:t xml:space="preserve">Front End </w:t>
       </w:r>
       <w:r>
         <w:rPr>
@@ -1047,27 +1087,27 @@
             </w14:solidFill>
           </w14:textFill>
         </w:rPr>
-        <w:t xml:space="preserve">– </w:t>
-      </w:r>
-      <w:r>
-        <w:rPr>
-          <w:rFonts w:ascii="Arial" w:hAnsi="Arial"/>
-          <w:b w:val="1"/>
-          <w:bCs w:val="1"/>
-          <w:outline w:val="0"/>
-          <w:color w:val="000000"/>
-          <w:sz w:val="20"/>
-          <w:szCs w:val="20"/>
-          <w:u w:color="000000"/>
-          <w:rtl w:val="0"/>
-          <w:lang w:val="en-US"/>
-          <w14:textFill>
-            <w14:solidFill>
-              <w14:srgbClr w14:val="000000"/>
-            </w14:solidFill>
-          </w14:textFill>
-        </w:rPr>
-        <w:t>3 years.</w:t>
+        <w:t xml:space="preserve">–  </w:t>
+      </w:r>
+      <w:r>
+        <w:rPr>
+          <w:rFonts w:ascii="Arial" w:hAnsi="Arial"/>
+          <w:b w:val="1"/>
+          <w:bCs w:val="1"/>
+          <w:outline w:val="0"/>
+          <w:color w:val="000000"/>
+          <w:sz w:val="20"/>
+          <w:szCs w:val="20"/>
+          <w:u w:color="000000"/>
+          <w:rtl w:val="0"/>
+          <w:lang w:val="en-US"/>
+          <w14:textFill>
+            <w14:solidFill>
+              <w14:srgbClr w14:val="000000"/>
+            </w14:solidFill>
+          </w14:textFill>
+        </w:rPr>
+        <w:t>Angular, TypeScript, React, Vue (8 years)</w:t>
       </w:r>
     </w:p>
     <w:p>
@@ -1108,7 +1148,47 @@
             </w14:solidFill>
           </w14:textFill>
         </w:rPr>
-        <w:t>MVC Frameworks: Django (10 year), Flask (10  years) , Symfony (3 years), Spring (7 years)</w:t>
+        <w:t xml:space="preserve">Airflow Data Orchestration </w:t>
+      </w:r>
+      <w:r>
+        <w:rPr>
+          <w:rFonts w:ascii="Arial" w:hAnsi="Arial" w:hint="default"/>
+          <w:b w:val="1"/>
+          <w:bCs w:val="1"/>
+          <w:outline w:val="0"/>
+          <w:color w:val="000000"/>
+          <w:sz w:val="20"/>
+          <w:szCs w:val="20"/>
+          <w:u w:color="000000"/>
+          <w:rtl w:val="0"/>
+          <w:lang w:val="en-US"/>
+          <w14:textFill>
+            <w14:solidFill>
+              <w14:srgbClr w14:val="000000"/>
+            </w14:solidFill>
+          </w14:textFill>
+        </w:rPr>
+        <w:t xml:space="preserve">– </w:t>
+      </w:r>
+      <w:r>
+        <w:rPr>
+          <w:rFonts w:ascii="Arial" w:hAnsi="Arial"/>
+          <w:b w:val="1"/>
+          <w:bCs w:val="1"/>
+          <w:outline w:val="0"/>
+          <w:color w:val="000000"/>
+          <w:sz w:val="20"/>
+          <w:szCs w:val="20"/>
+          <w:u w:color="000000"/>
+          <w:rtl w:val="0"/>
+          <w:lang w:val="en-US"/>
+          <w14:textFill>
+            <w14:solidFill>
+              <w14:srgbClr w14:val="000000"/>
+            </w14:solidFill>
+          </w14:textFill>
+        </w:rPr>
+        <w:t>3 years.</w:t>
       </w:r>
     </w:p>
     <w:p>
@@ -1149,7 +1229,7 @@
             </w14:solidFill>
           </w14:textFill>
         </w:rPr>
-        <w:t>NoSQL: Redis (6 years), CouchDB (2 years), Neo4J (4 years), Elasticsearch (4 years)</w:t>
+        <w:t>MVC Frameworks: Django (10 year), Flask (10  years) , Symfony (3 years), Spring (7 years)</w:t>
       </w:r>
     </w:p>
     <w:p>
@@ -1190,7 +1270,7 @@
             </w14:solidFill>
           </w14:textFill>
         </w:rPr>
-        <w:t>RDBMS - PostgreSQL (12 years) , Oracle (10 years), MySQL (15 Years)</w:t>
+        <w:t>NoSQL: Redis (6 years), CouchDB (2 years), Neo4J (4 years), Elasticsearch (4 years)</w:t>
       </w:r>
     </w:p>
     <w:p>
@@ -1231,47 +1311,7 @@
             </w14:solidFill>
           </w14:textFill>
         </w:rPr>
-        <w:t xml:space="preserve">SOA </w:t>
-      </w:r>
-      <w:r>
-        <w:rPr>
-          <w:rFonts w:ascii="Arial" w:hAnsi="Arial" w:hint="default"/>
-          <w:b w:val="1"/>
-          <w:bCs w:val="1"/>
-          <w:outline w:val="0"/>
-          <w:color w:val="000000"/>
-          <w:sz w:val="20"/>
-          <w:szCs w:val="20"/>
-          <w:u w:color="000000"/>
-          <w:rtl w:val="0"/>
-          <w:lang w:val="en-US"/>
-          <w14:textFill>
-            <w14:solidFill>
-              <w14:srgbClr w14:val="000000"/>
-            </w14:solidFill>
-          </w14:textFill>
-        </w:rPr>
-        <w:t>–</w:t>
-      </w:r>
-      <w:r>
-        <w:rPr>
-          <w:rFonts w:ascii="Arial" w:hAnsi="Arial"/>
-          <w:b w:val="1"/>
-          <w:bCs w:val="1"/>
-          <w:outline w:val="0"/>
-          <w:color w:val="000000"/>
-          <w:sz w:val="20"/>
-          <w:szCs w:val="20"/>
-          <w:u w:color="000000"/>
-          <w:rtl w:val="0"/>
-          <w:lang w:val="en-US"/>
-          <w14:textFill>
-            <w14:solidFill>
-              <w14:srgbClr w14:val="000000"/>
-            </w14:solidFill>
-          </w14:textFill>
-        </w:rPr>
-        <w:t>SOAP, Axis , REST (Django Rest Framework, Restless, TastyPie, suds) (5 years).</w:t>
+        <w:t>RDBMS - PostgreSQL (12 years) , Oracle (10 years), MySQL (15 Years)</w:t>
       </w:r>
     </w:p>
     <w:p>
@@ -1312,7 +1352,7 @@
             </w14:solidFill>
           </w14:textFill>
         </w:rPr>
-        <w:t xml:space="preserve">ORM Frameworks </w:t>
+        <w:t xml:space="preserve">SOA </w:t>
       </w:r>
       <w:r>
         <w:rPr>
@@ -1332,27 +1372,187 @@
             </w14:solidFill>
           </w14:textFill>
         </w:rPr>
-        <w:t xml:space="preserve">– </w:t>
-      </w:r>
-      <w:r>
-        <w:rPr>
-          <w:rFonts w:ascii="Arial" w:hAnsi="Arial"/>
-          <w:b w:val="1"/>
-          <w:bCs w:val="1"/>
-          <w:outline w:val="0"/>
-          <w:color w:val="000000"/>
-          <w:sz w:val="20"/>
-          <w:szCs w:val="20"/>
-          <w:u w:color="000000"/>
-          <w:rtl w:val="0"/>
-          <w:lang w:val="en-US"/>
-          <w14:textFill>
-            <w14:solidFill>
-              <w14:srgbClr w14:val="000000"/>
-            </w14:solidFill>
-          </w14:textFill>
-        </w:rPr>
-        <w:t>Hibernate (10 years), Django ORM (10 years), SQLAlchemy (10 years)</w:t>
+        <w:t>–</w:t>
+      </w:r>
+      <w:r>
+        <w:rPr>
+          <w:rFonts w:ascii="Arial" w:hAnsi="Arial"/>
+          <w:b w:val="1"/>
+          <w:bCs w:val="1"/>
+          <w:outline w:val="0"/>
+          <w:color w:val="000000"/>
+          <w:sz w:val="20"/>
+          <w:szCs w:val="20"/>
+          <w:u w:color="000000"/>
+          <w:rtl w:val="0"/>
+          <w:lang w:val="en-US"/>
+          <w14:textFill>
+            <w14:solidFill>
+              <w14:srgbClr w14:val="000000"/>
+            </w14:solidFill>
+          </w14:textFill>
+        </w:rPr>
+        <w:t>SOAP, Axis ,</w:t>
+      </w:r>
+      <w:r>
+        <w:rPr>
+          <w:rFonts w:ascii="Arial" w:hAnsi="Arial"/>
+          <w:b w:val="1"/>
+          <w:bCs w:val="1"/>
+          <w:outline w:val="0"/>
+          <w:color w:val="000000"/>
+          <w:sz w:val="20"/>
+          <w:szCs w:val="20"/>
+          <w:u w:color="000000"/>
+          <w:rtl w:val="0"/>
+          <w:lang w:val="en-US"/>
+          <w14:textFill>
+            <w14:solidFill>
+              <w14:srgbClr w14:val="000000"/>
+            </w14:solidFill>
+          </w14:textFill>
+        </w:rPr>
+        <w:t xml:space="preserve"> gRPC,</w:t>
+      </w:r>
+      <w:r>
+        <w:rPr>
+          <w:rFonts w:ascii="Arial" w:hAnsi="Arial"/>
+          <w:b w:val="1"/>
+          <w:bCs w:val="1"/>
+          <w:outline w:val="0"/>
+          <w:color w:val="000000"/>
+          <w:sz w:val="20"/>
+          <w:szCs w:val="20"/>
+          <w:u w:color="000000"/>
+          <w:rtl w:val="0"/>
+          <w:lang w:val="en-US"/>
+          <w14:textFill>
+            <w14:solidFill>
+              <w14:srgbClr w14:val="000000"/>
+            </w14:solidFill>
+          </w14:textFill>
+        </w:rPr>
+        <w:t xml:space="preserve"> REST</w:t>
+      </w:r>
+      <w:r>
+        <w:rPr>
+          <w:rFonts w:ascii="Arial" w:hAnsi="Arial"/>
+          <w:b w:val="1"/>
+          <w:bCs w:val="1"/>
+          <w:outline w:val="0"/>
+          <w:color w:val="000000"/>
+          <w:sz w:val="20"/>
+          <w:szCs w:val="20"/>
+          <w:u w:color="000000"/>
+          <w:rtl w:val="0"/>
+          <w:lang w:val="en-US"/>
+          <w14:textFill>
+            <w14:solidFill>
+              <w14:srgbClr w14:val="000000"/>
+            </w14:solidFill>
+          </w14:textFill>
+        </w:rPr>
+        <w:t>, Oauth2</w:t>
+      </w:r>
+      <w:r>
+        <w:rPr>
+          <w:rFonts w:ascii="Arial" w:hAnsi="Arial"/>
+          <w:b w:val="1"/>
+          <w:bCs w:val="1"/>
+          <w:outline w:val="0"/>
+          <w:color w:val="000000"/>
+          <w:sz w:val="20"/>
+          <w:szCs w:val="20"/>
+          <w:u w:color="000000"/>
+          <w:rtl w:val="0"/>
+          <w:lang w:val="en-US"/>
+          <w14:textFill>
+            <w14:solidFill>
+              <w14:srgbClr w14:val="000000"/>
+            </w14:solidFill>
+          </w14:textFill>
+        </w:rPr>
+        <w:t xml:space="preserve"> (Django Rest Framework, Restless, TastyPie, </w:t>
+      </w:r>
+      <w:r>
+        <w:rPr>
+          <w:rFonts w:ascii="Arial" w:hAnsi="Arial"/>
+          <w:b w:val="1"/>
+          <w:bCs w:val="1"/>
+          <w:outline w:val="0"/>
+          <w:color w:val="000000"/>
+          <w:sz w:val="20"/>
+          <w:szCs w:val="20"/>
+          <w:u w:color="000000"/>
+          <w:rtl w:val="0"/>
+          <w:lang w:val="en-US"/>
+          <w14:textFill>
+            <w14:solidFill>
+              <w14:srgbClr w14:val="000000"/>
+            </w14:solidFill>
+          </w14:textFill>
+        </w:rPr>
+        <w:t xml:space="preserve">JWT, </w:t>
+      </w:r>
+      <w:r>
+        <w:rPr>
+          <w:rFonts w:ascii="Arial" w:hAnsi="Arial"/>
+          <w:b w:val="1"/>
+          <w:bCs w:val="1"/>
+          <w:outline w:val="0"/>
+          <w:color w:val="000000"/>
+          <w:sz w:val="20"/>
+          <w:szCs w:val="20"/>
+          <w:u w:color="000000"/>
+          <w:rtl w:val="0"/>
+          <w:lang w:val="en-US"/>
+          <w14:textFill>
+            <w14:solidFill>
+              <w14:srgbClr w14:val="000000"/>
+            </w14:solidFill>
+          </w14:textFill>
+        </w:rPr>
+        <w:t>suds) (</w:t>
+      </w:r>
+      <w:r>
+        <w:rPr>
+          <w:rFonts w:ascii="Arial" w:hAnsi="Arial"/>
+          <w:b w:val="1"/>
+          <w:bCs w:val="1"/>
+          <w:outline w:val="0"/>
+          <w:color w:val="000000"/>
+          <w:sz w:val="20"/>
+          <w:szCs w:val="20"/>
+          <w:u w:color="000000"/>
+          <w:rtl w:val="0"/>
+          <w:lang w:val="en-US"/>
+          <w14:textFill>
+            <w14:solidFill>
+              <w14:srgbClr w14:val="000000"/>
+            </w14:solidFill>
+          </w14:textFill>
+        </w:rPr>
+        <w:t>15</w:t>
+      </w:r>
+      <w:r>
+        <w:rPr>
+          <w:rFonts w:ascii="Arial" w:hAnsi="Arial"/>
+          <w:b w:val="1"/>
+          <w:bCs w:val="1"/>
+          <w:outline w:val="0"/>
+          <w:color w:val="000000"/>
+          <w:sz w:val="20"/>
+          <w:szCs w:val="20"/>
+          <w:u w:color="000000"/>
+          <w:rtl w:val="0"/>
+          <w:lang w:val="en-US"/>
+          <w14:textFill>
+            <w14:solidFill>
+              <w14:srgbClr w14:val="000000"/>
+            </w14:solidFill>
+          </w14:textFill>
+        </w:rPr>
+        <w:t xml:space="preserve"> years).</w:t>
       </w:r>
     </w:p>
     <w:p>

--- a/Dmitry_Resume.docx
+++ b/Dmitry_Resume.docx
@@ -2,6 +2,11 @@
 <file path=word/document.xml><?xml version="1.0" encoding="utf-8"?>
 <w:document xmlns:r="http://schemas.openxmlformats.org/officeDocument/2006/relationships" xmlns:wp="http://schemas.openxmlformats.org/drawingml/2006/wordprocessingDrawing" xmlns:w="http://schemas.openxmlformats.org/wordprocessingml/2006/main" xmlns:w10="urn:schemas-microsoft-com:office:word" xmlns:w14="http://schemas.microsoft.com/office/word/2010/wordml" xmlns:wps="http://schemas.microsoft.com/office/word/2010/wordprocessingShape" xmlns:wpg="http://schemas.microsoft.com/office/word/2010/wordprocessingGroup" xmlns:mc="http://schemas.openxmlformats.org/markup-compatibility/2006" xmlns:v="urn:schemas-microsoft-com:vml" xmlns:o="urn:schemas-microsoft-com:office:office" xmlns:m="http://schemas.openxmlformats.org/officeDocument/2006/math" mc:Ignorable="w14">
   <w:body>
+    <w:p>
+      <w:pPr>
+        <w:pStyle w:val="Normal.0"/>
+      </w:pPr>
+    </w:p>
     <w:p>
       <w:pPr>
         <w:pStyle w:val="Normal.0"/>
@@ -667,7 +672,59 @@
           <w:rtl w:val="0"/>
           <w:lang w:val="en-US"/>
         </w:rPr>
-        <w:t>Messaging: Celery (10 years), Kafka (5 years), RabbitMQ (5 years), Samza (2 years)</w:t>
+        <w:t>Messaging: Celery (10 years), Kafka (5 years), RabbitMQ</w:t>
+      </w:r>
+      <w:r>
+        <w:rPr>
+          <w:rStyle w:val="None A"/>
+          <w:rFonts w:ascii="Arial" w:hAnsi="Arial"/>
+          <w:b w:val="1"/>
+          <w:bCs w:val="1"/>
+          <w:sz w:val="20"/>
+          <w:szCs w:val="20"/>
+          <w:rtl w:val="0"/>
+          <w:lang w:val="en-US"/>
+        </w:rPr>
+        <w:t>/AMQP</w:t>
+      </w:r>
+      <w:r>
+        <w:rPr>
+          <w:rStyle w:val="None A"/>
+          <w:rFonts w:ascii="Arial" w:hAnsi="Arial"/>
+          <w:b w:val="1"/>
+          <w:bCs w:val="1"/>
+          <w:sz w:val="20"/>
+          <w:szCs w:val="20"/>
+          <w:rtl w:val="0"/>
+          <w:lang w:val="en-US"/>
+        </w:rPr>
+        <w:t xml:space="preserve"> (</w:t>
+      </w:r>
+      <w:r>
+        <w:rPr>
+          <w:rStyle w:val="None A"/>
+          <w:rFonts w:ascii="Arial" w:hAnsi="Arial"/>
+          <w:b w:val="1"/>
+          <w:bCs w:val="1"/>
+          <w:sz w:val="20"/>
+          <w:szCs w:val="20"/>
+          <w:rtl w:val="0"/>
+          <w:lang w:val="en-US"/>
+        </w:rPr>
+        <w:t>5</w:t>
+      </w:r>
+      <w:r>
+        <w:rPr>
+          <w:rStyle w:val="None A"/>
+          <w:rFonts w:ascii="Arial" w:hAnsi="Arial"/>
+          <w:b w:val="1"/>
+          <w:bCs w:val="1"/>
+          <w:sz w:val="20"/>
+          <w:szCs w:val="20"/>
+          <w:rtl w:val="0"/>
+          <w:lang w:val="en-US"/>
+        </w:rPr>
+        <w:t xml:space="preserve"> years), Samza (2 years)</w:t>
       </w:r>
     </w:p>
     <w:p>
@@ -1802,61 +1859,8 @@
     <w:p>
       <w:pPr>
         <w:pStyle w:val="List Paragraph"/>
-        <w:numPr>
-          <w:ilvl w:val="0"/>
-          <w:numId w:val="2"/>
-        </w:numPr>
-        <w:bidi w:val="0"/>
-        <w:ind w:right="0"/>
-        <w:jc w:val="left"/>
-        <w:rPr>
-          <w:rFonts w:ascii="Arial" w:hAnsi="Arial"/>
-          <w:b w:val="1"/>
-          <w:bCs w:val="1"/>
-          <w:sz w:val="20"/>
-          <w:szCs w:val="20"/>
-          <w:rtl w:val="0"/>
-          <w:lang w:val="en-US"/>
-        </w:rPr>
-      </w:pPr>
-      <w:r>
-        <w:rPr>
-          <w:rFonts w:ascii="Arial" w:hAnsi="Arial"/>
-          <w:b w:val="1"/>
-          <w:bCs w:val="1"/>
-          <w:outline w:val="0"/>
-          <w:color w:val="000000"/>
-          <w:sz w:val="20"/>
-          <w:szCs w:val="20"/>
-          <w:u w:color="000000"/>
-          <w:rtl w:val="0"/>
-          <w:lang w:val="en-US"/>
-          <w14:textFill>
-            <w14:solidFill>
-              <w14:srgbClr w14:val="000000"/>
-            </w14:solidFill>
-          </w14:textFill>
-        </w:rPr>
-        <w:t xml:space="preserve">Adobe CS  (Photoshop, Illustrator, InDesign, After Effects) (10 years). </w:t>
-      </w:r>
-    </w:p>
-    <w:p>
-      <w:pPr>
-        <w:pStyle w:val="List Paragraph"/>
-        <w:rPr>
-          <w:rFonts w:ascii="Arial" w:cs="Arial" w:hAnsi="Arial" w:eastAsia="Arial"/>
-          <w:b w:val="1"/>
-          <w:bCs w:val="1"/>
-          <w:outline w:val="0"/>
-          <w:color w:val="000000"/>
-          <w:sz w:val="20"/>
-          <w:szCs w:val="20"/>
-          <w:u w:color="000000"/>
-          <w14:textFill>
-            <w14:solidFill>
-              <w14:srgbClr w14:val="000000"/>
-            </w14:solidFill>
-          </w14:textFill>
+        <w:rPr>
+          <w:rStyle w:val="None A"/>
         </w:rPr>
       </w:pPr>
     </w:p>
@@ -2783,7 +2787,91 @@
             </w14:solidFill>
           </w14:textFill>
         </w:rPr>
-        <w:t>Architected, designed, developed and maintained RabbitMQ messaging infrastructure.</w:t>
+        <w:t xml:space="preserve">Architected, designed, developed and maintained RabbitMQ </w:t>
+      </w:r>
+      <w:r>
+        <w:rPr>
+          <w:rStyle w:val="None"/>
+          <w:rFonts w:ascii="Arial" w:hAnsi="Arial"/>
+          <w:b w:val="1"/>
+          <w:bCs w:val="1"/>
+          <w:outline w:val="0"/>
+          <w:color w:val="000000"/>
+          <w:sz w:val="20"/>
+          <w:szCs w:val="20"/>
+          <w:u w:color="000000"/>
+          <w:rtl w:val="0"/>
+          <w:lang w:val="en-US"/>
+          <w14:textFill>
+            <w14:solidFill>
+              <w14:srgbClr w14:val="000000"/>
+            </w14:solidFill>
+          </w14:textFill>
+        </w:rPr>
+        <w:t>A</w:t>
+      </w:r>
+      <w:r>
+        <w:rPr>
+          <w:rStyle w:val="None"/>
+          <w:rFonts w:ascii="Arial" w:hAnsi="Arial"/>
+          <w:b w:val="1"/>
+          <w:bCs w:val="1"/>
+          <w:outline w:val="0"/>
+          <w:color w:val="000000"/>
+          <w:sz w:val="20"/>
+          <w:szCs w:val="20"/>
+          <w:u w:color="000000"/>
+          <w:rtl w:val="0"/>
+          <w:lang w:val="en-US"/>
+          <w14:textFill>
+            <w14:solidFill>
+              <w14:srgbClr w14:val="000000"/>
+            </w14:solidFill>
+          </w14:textFill>
+        </w:rPr>
+        <w:t>MQP</w:t>
+      </w:r>
+      <w:r>
+        <w:rPr>
+          <w:rStyle w:val="None"/>
+          <w:rFonts w:ascii="Arial" w:hAnsi="Arial"/>
+          <w:b w:val="1"/>
+          <w:bCs w:val="1"/>
+          <w:outline w:val="0"/>
+          <w:color w:val="000000"/>
+          <w:sz w:val="20"/>
+          <w:szCs w:val="20"/>
+          <w:u w:color="000000"/>
+          <w:rtl w:val="0"/>
+          <w:lang w:val="en-US"/>
+          <w14:textFill>
+            <w14:solidFill>
+              <w14:srgbClr w14:val="000000"/>
+            </w14:solidFill>
+          </w14:textFill>
+        </w:rPr>
+        <w:t xml:space="preserve"> </w:t>
+      </w:r>
+      <w:r>
+        <w:rPr>
+          <w:rStyle w:val="None"/>
+          <w:rFonts w:ascii="Arial" w:hAnsi="Arial"/>
+          <w:b w:val="1"/>
+          <w:bCs w:val="1"/>
+          <w:outline w:val="0"/>
+          <w:color w:val="000000"/>
+          <w:sz w:val="20"/>
+          <w:szCs w:val="20"/>
+          <w:u w:color="000000"/>
+          <w:rtl w:val="0"/>
+          <w:lang w:val="en-US"/>
+          <w14:textFill>
+            <w14:solidFill>
+              <w14:srgbClr w14:val="000000"/>
+            </w14:solidFill>
+          </w14:textFill>
+        </w:rPr>
+        <w:t>messaging infrastructure.</w:t>
       </w:r>
     </w:p>
     <w:p>
@@ -3451,6 +3539,26 @@
         </w:rPr>
         <w:t>Designed, architected and developed Airflow DAGs, operators, sensors, custom plugins.</w:t>
       </w:r>
+    </w:p>
+    <w:p>
+      <w:pPr>
+        <w:pStyle w:val="Normal.0"/>
+        <w:numPr>
+          <w:ilvl w:val="0"/>
+          <w:numId w:val="2"/>
+        </w:numPr>
+        <w:bidi w:val="0"/>
+        <w:ind w:right="0"/>
+        <w:jc w:val="left"/>
+        <w:rPr>
+          <w:rFonts w:ascii="Arial" w:cs="Arial" w:hAnsi="Arial" w:eastAsia="Arial"/>
+          <w:b w:val="1"/>
+          <w:bCs w:val="1"/>
+          <w:sz w:val="20"/>
+          <w:szCs w:val="20"/>
+          <w:rtl w:val="0"/>
+        </w:rPr>
+      </w:pPr>
     </w:p>
     <w:p>
       <w:pPr>

--- a/Dmitry_Resume.docx
+++ b/Dmitry_Resume.docx
@@ -2611,7 +2611,47 @@
             </w14:solidFill>
           </w14:textFill>
         </w:rPr>
-        <w:t xml:space="preserve">Legend Anergy Advisors </w:t>
+        <w:t xml:space="preserve">Legend </w:t>
+      </w:r>
+      <w:r>
+        <w:rPr>
+          <w:rFonts w:ascii="Arial" w:hAnsi="Arial"/>
+          <w:b w:val="1"/>
+          <w:bCs w:val="1"/>
+          <w:outline w:val="0"/>
+          <w:color w:val="000000"/>
+          <w:sz w:val="20"/>
+          <w:szCs w:val="20"/>
+          <w:u w:color="000000"/>
+          <w:rtl w:val="0"/>
+          <w:lang w:val="en-US"/>
+          <w14:textFill>
+            <w14:solidFill>
+              <w14:srgbClr w14:val="000000"/>
+            </w14:solidFill>
+          </w14:textFill>
+        </w:rPr>
+        <w:t>E</w:t>
+      </w:r>
+      <w:r>
+        <w:rPr>
+          <w:rFonts w:ascii="Arial" w:hAnsi="Arial"/>
+          <w:b w:val="1"/>
+          <w:bCs w:val="1"/>
+          <w:outline w:val="0"/>
+          <w:color w:val="000000"/>
+          <w:sz w:val="20"/>
+          <w:szCs w:val="20"/>
+          <w:u w:color="000000"/>
+          <w:rtl w:val="0"/>
+          <w:lang w:val="en-US"/>
+          <w14:textFill>
+            <w14:solidFill>
+              <w14:srgbClr w14:val="000000"/>
+            </w14:solidFill>
+          </w14:textFill>
+        </w:rPr>
+        <w:t xml:space="preserve">nergy Advisors </w:t>
       </w:r>
       <w:r>
         <w:rPr>

--- a/Dmitry_Resume.docx
+++ b/Dmitry_Resume.docx
@@ -157,51 +157,20 @@
             </w14:solidFill>
           </w14:textFill>
         </w:rPr>
-        <w:t>Python (Flask, Django, Tornado, Sanic</w:t>
-      </w:r>
-      <w:r>
-        <w:rPr>
-          <w:rFonts w:ascii="Arial" w:hAnsi="Arial"/>
-          <w:b w:val="1"/>
-          <w:bCs w:val="1"/>
-          <w:outline w:val="0"/>
-          <w:color w:val="000000"/>
-          <w:sz w:val="20"/>
-          <w:szCs w:val="20"/>
-          <w:u w:color="000000"/>
-          <w:rtl w:val="0"/>
-          <w:lang w:val="en-US"/>
-          <w14:textFill>
-            <w14:solidFill>
-              <w14:srgbClr w14:val="000000"/>
-            </w14:solidFill>
-          </w14:textFill>
-        </w:rPr>
-        <w:t xml:space="preserve">, </w:t>
-      </w:r>
-      <w:r>
-        <w:rPr>
-          <w:rFonts w:ascii="Arial" w:hAnsi="Arial"/>
-          <w:b w:val="1"/>
-          <w:bCs w:val="1"/>
-          <w:sz w:val="20"/>
-          <w:szCs w:val="20"/>
-          <w:rtl w:val="0"/>
-          <w:lang w:val="en-US"/>
-        </w:rPr>
-        <w:t>SQLAlchemy</w:t>
-      </w:r>
-      <w:r>
-        <w:rPr>
-          <w:rFonts w:ascii="Arial" w:hAnsi="Arial"/>
-          <w:b w:val="1"/>
-          <w:bCs w:val="1"/>
-          <w:sz w:val="20"/>
-          <w:szCs w:val="20"/>
-          <w:rtl w:val="0"/>
-          <w:lang w:val="en-US"/>
-        </w:rPr>
-        <w:t>, Alembic</w:t>
+        <w:t xml:space="preserve">Python (Flask, Django, Tornado, Sanic, </w:t>
+      </w:r>
+      <w:r>
+        <w:rPr>
+          <w:rStyle w:val="None A"/>
+          <w:rFonts w:ascii="Arial" w:hAnsi="Arial"/>
+          <w:b w:val="1"/>
+          <w:bCs w:val="1"/>
+          <w:sz w:val="20"/>
+          <w:szCs w:val="20"/>
+          <w:rtl w:val="0"/>
+          <w:lang w:val="en-US"/>
+        </w:rPr>
+        <w:t>SQLAlchemy, Alembic</w:t>
       </w:r>
       <w:r>
         <w:rPr>
@@ -585,47 +554,7 @@
             </w14:solidFill>
           </w14:textFill>
         </w:rPr>
-        <w:t>Integration Tools: Jenkins (</w:t>
-      </w:r>
-      <w:r>
-        <w:rPr>
-          <w:rFonts w:ascii="Arial" w:hAnsi="Arial"/>
-          <w:b w:val="1"/>
-          <w:bCs w:val="1"/>
-          <w:outline w:val="0"/>
-          <w:color w:val="000000"/>
-          <w:sz w:val="20"/>
-          <w:szCs w:val="20"/>
-          <w:u w:color="000000"/>
-          <w:rtl w:val="0"/>
-          <w:lang w:val="en-US"/>
-          <w14:textFill>
-            <w14:solidFill>
-              <w14:srgbClr w14:val="000000"/>
-            </w14:solidFill>
-          </w14:textFill>
-        </w:rPr>
-        <w:t>10</w:t>
-      </w:r>
-      <w:r>
-        <w:rPr>
-          <w:rFonts w:ascii="Arial" w:hAnsi="Arial"/>
-          <w:b w:val="1"/>
-          <w:bCs w:val="1"/>
-          <w:outline w:val="0"/>
-          <w:color w:val="000000"/>
-          <w:sz w:val="20"/>
-          <w:szCs w:val="20"/>
-          <w:u w:color="000000"/>
-          <w:rtl w:val="0"/>
-          <w:lang w:val="en-US"/>
-          <w14:textFill>
-            <w14:solidFill>
-              <w14:srgbClr w14:val="000000"/>
-            </w14:solidFill>
-          </w14:textFill>
-        </w:rPr>
-        <w:t xml:space="preserve"> years), </w:t>
+        <w:t xml:space="preserve">Integration Tools: Jenkins (10 years), </w:t>
       </w:r>
       <w:r>
         <w:rPr>
@@ -672,59 +601,7 @@
           <w:rtl w:val="0"/>
           <w:lang w:val="en-US"/>
         </w:rPr>
-        <w:t>Messaging: Celery (10 years), Kafka (5 years), RabbitMQ</w:t>
-      </w:r>
-      <w:r>
-        <w:rPr>
-          <w:rStyle w:val="None A"/>
-          <w:rFonts w:ascii="Arial" w:hAnsi="Arial"/>
-          <w:b w:val="1"/>
-          <w:bCs w:val="1"/>
-          <w:sz w:val="20"/>
-          <w:szCs w:val="20"/>
-          <w:rtl w:val="0"/>
-          <w:lang w:val="en-US"/>
-        </w:rPr>
-        <w:t>/AMQP</w:t>
-      </w:r>
-      <w:r>
-        <w:rPr>
-          <w:rStyle w:val="None A"/>
-          <w:rFonts w:ascii="Arial" w:hAnsi="Arial"/>
-          <w:b w:val="1"/>
-          <w:bCs w:val="1"/>
-          <w:sz w:val="20"/>
-          <w:szCs w:val="20"/>
-          <w:rtl w:val="0"/>
-          <w:lang w:val="en-US"/>
-        </w:rPr>
-        <w:t xml:space="preserve"> (</w:t>
-      </w:r>
-      <w:r>
-        <w:rPr>
-          <w:rStyle w:val="None A"/>
-          <w:rFonts w:ascii="Arial" w:hAnsi="Arial"/>
-          <w:b w:val="1"/>
-          <w:bCs w:val="1"/>
-          <w:sz w:val="20"/>
-          <w:szCs w:val="20"/>
-          <w:rtl w:val="0"/>
-          <w:lang w:val="en-US"/>
-        </w:rPr>
-        <w:t>5</w:t>
-      </w:r>
-      <w:r>
-        <w:rPr>
-          <w:rStyle w:val="None A"/>
-          <w:rFonts w:ascii="Arial" w:hAnsi="Arial"/>
-          <w:b w:val="1"/>
-          <w:bCs w:val="1"/>
-          <w:sz w:val="20"/>
-          <w:szCs w:val="20"/>
-          <w:rtl w:val="0"/>
-          <w:lang w:val="en-US"/>
-        </w:rPr>
-        <w:t xml:space="preserve"> years), Samza (2 years)</w:t>
+        <w:t>Messaging: Celery (10 years), Kafka (5 years), RabbitMQ/AMQP (5 years), Samza (2 years)</w:t>
       </w:r>
     </w:p>
     <w:p>
@@ -920,47 +797,7 @@
             </w14:solidFill>
           </w14:textFill>
         </w:rPr>
-        <w:t>Scientific Python: NumPy, SciPy, Pandas, Keras, Theano, Tensorflow</w:t>
-      </w:r>
-      <w:r>
-        <w:rPr>
-          <w:rFonts w:ascii="Arial" w:hAnsi="Arial"/>
-          <w:b w:val="1"/>
-          <w:bCs w:val="1"/>
-          <w:outline w:val="0"/>
-          <w:color w:val="000000"/>
-          <w:sz w:val="20"/>
-          <w:szCs w:val="20"/>
-          <w:u w:color="000000"/>
-          <w:rtl w:val="0"/>
-          <w:lang w:val="en-US"/>
-          <w14:textFill>
-            <w14:solidFill>
-              <w14:srgbClr w14:val="000000"/>
-            </w14:solidFill>
-          </w14:textFill>
-        </w:rPr>
-        <w:t>, Fast.ai</w:t>
-      </w:r>
-      <w:r>
-        <w:rPr>
-          <w:rFonts w:ascii="Arial" w:hAnsi="Arial"/>
-          <w:b w:val="1"/>
-          <w:bCs w:val="1"/>
-          <w:outline w:val="0"/>
-          <w:color w:val="000000"/>
-          <w:sz w:val="20"/>
-          <w:szCs w:val="20"/>
-          <w:u w:color="000000"/>
-          <w:rtl w:val="0"/>
-          <w:lang w:val="en-US"/>
-          <w14:textFill>
-            <w14:solidFill>
-              <w14:srgbClr w14:val="000000"/>
-            </w14:solidFill>
-          </w14:textFill>
-        </w:rPr>
-        <w:t>, Sympy</w:t>
+        <w:t>Scientific Python: NumPy, SciPy, Pandas, Keras, Theano, Tensorflow, Fast.ai, Sympy</w:t>
       </w:r>
     </w:p>
     <w:p>
@@ -1449,167 +1286,7 @@
             </w14:solidFill>
           </w14:textFill>
         </w:rPr>
-        <w:t>SOAP, Axis ,</w:t>
-      </w:r>
-      <w:r>
-        <w:rPr>
-          <w:rFonts w:ascii="Arial" w:hAnsi="Arial"/>
-          <w:b w:val="1"/>
-          <w:bCs w:val="1"/>
-          <w:outline w:val="0"/>
-          <w:color w:val="000000"/>
-          <w:sz w:val="20"/>
-          <w:szCs w:val="20"/>
-          <w:u w:color="000000"/>
-          <w:rtl w:val="0"/>
-          <w:lang w:val="en-US"/>
-          <w14:textFill>
-            <w14:solidFill>
-              <w14:srgbClr w14:val="000000"/>
-            </w14:solidFill>
-          </w14:textFill>
-        </w:rPr>
-        <w:t xml:space="preserve"> gRPC,</w:t>
-      </w:r>
-      <w:r>
-        <w:rPr>
-          <w:rFonts w:ascii="Arial" w:hAnsi="Arial"/>
-          <w:b w:val="1"/>
-          <w:bCs w:val="1"/>
-          <w:outline w:val="0"/>
-          <w:color w:val="000000"/>
-          <w:sz w:val="20"/>
-          <w:szCs w:val="20"/>
-          <w:u w:color="000000"/>
-          <w:rtl w:val="0"/>
-          <w:lang w:val="en-US"/>
-          <w14:textFill>
-            <w14:solidFill>
-              <w14:srgbClr w14:val="000000"/>
-            </w14:solidFill>
-          </w14:textFill>
-        </w:rPr>
-        <w:t xml:space="preserve"> REST</w:t>
-      </w:r>
-      <w:r>
-        <w:rPr>
-          <w:rFonts w:ascii="Arial" w:hAnsi="Arial"/>
-          <w:b w:val="1"/>
-          <w:bCs w:val="1"/>
-          <w:outline w:val="0"/>
-          <w:color w:val="000000"/>
-          <w:sz w:val="20"/>
-          <w:szCs w:val="20"/>
-          <w:u w:color="000000"/>
-          <w:rtl w:val="0"/>
-          <w:lang w:val="en-US"/>
-          <w14:textFill>
-            <w14:solidFill>
-              <w14:srgbClr w14:val="000000"/>
-            </w14:solidFill>
-          </w14:textFill>
-        </w:rPr>
-        <w:t>, Oauth2</w:t>
-      </w:r>
-      <w:r>
-        <w:rPr>
-          <w:rFonts w:ascii="Arial" w:hAnsi="Arial"/>
-          <w:b w:val="1"/>
-          <w:bCs w:val="1"/>
-          <w:outline w:val="0"/>
-          <w:color w:val="000000"/>
-          <w:sz w:val="20"/>
-          <w:szCs w:val="20"/>
-          <w:u w:color="000000"/>
-          <w:rtl w:val="0"/>
-          <w:lang w:val="en-US"/>
-          <w14:textFill>
-            <w14:solidFill>
-              <w14:srgbClr w14:val="000000"/>
-            </w14:solidFill>
-          </w14:textFill>
-        </w:rPr>
-        <w:t xml:space="preserve"> (Django Rest Framework, Restless, TastyPie, </w:t>
-      </w:r>
-      <w:r>
-        <w:rPr>
-          <w:rFonts w:ascii="Arial" w:hAnsi="Arial"/>
-          <w:b w:val="1"/>
-          <w:bCs w:val="1"/>
-          <w:outline w:val="0"/>
-          <w:color w:val="000000"/>
-          <w:sz w:val="20"/>
-          <w:szCs w:val="20"/>
-          <w:u w:color="000000"/>
-          <w:rtl w:val="0"/>
-          <w:lang w:val="en-US"/>
-          <w14:textFill>
-            <w14:solidFill>
-              <w14:srgbClr w14:val="000000"/>
-            </w14:solidFill>
-          </w14:textFill>
-        </w:rPr>
-        <w:t xml:space="preserve">JWT, </w:t>
-      </w:r>
-      <w:r>
-        <w:rPr>
-          <w:rFonts w:ascii="Arial" w:hAnsi="Arial"/>
-          <w:b w:val="1"/>
-          <w:bCs w:val="1"/>
-          <w:outline w:val="0"/>
-          <w:color w:val="000000"/>
-          <w:sz w:val="20"/>
-          <w:szCs w:val="20"/>
-          <w:u w:color="000000"/>
-          <w:rtl w:val="0"/>
-          <w:lang w:val="en-US"/>
-          <w14:textFill>
-            <w14:solidFill>
-              <w14:srgbClr w14:val="000000"/>
-            </w14:solidFill>
-          </w14:textFill>
-        </w:rPr>
-        <w:t>suds) (</w:t>
-      </w:r>
-      <w:r>
-        <w:rPr>
-          <w:rFonts w:ascii="Arial" w:hAnsi="Arial"/>
-          <w:b w:val="1"/>
-          <w:bCs w:val="1"/>
-          <w:outline w:val="0"/>
-          <w:color w:val="000000"/>
-          <w:sz w:val="20"/>
-          <w:szCs w:val="20"/>
-          <w:u w:color="000000"/>
-          <w:rtl w:val="0"/>
-          <w:lang w:val="en-US"/>
-          <w14:textFill>
-            <w14:solidFill>
-              <w14:srgbClr w14:val="000000"/>
-            </w14:solidFill>
-          </w14:textFill>
-        </w:rPr>
-        <w:t>15</w:t>
-      </w:r>
-      <w:r>
-        <w:rPr>
-          <w:rFonts w:ascii="Arial" w:hAnsi="Arial"/>
-          <w:b w:val="1"/>
-          <w:bCs w:val="1"/>
-          <w:outline w:val="0"/>
-          <w:color w:val="000000"/>
-          <w:sz w:val="20"/>
-          <w:szCs w:val="20"/>
-          <w:u w:color="000000"/>
-          <w:rtl w:val="0"/>
-          <w:lang w:val="en-US"/>
-          <w14:textFill>
-            <w14:solidFill>
-              <w14:srgbClr w14:val="000000"/>
-            </w14:solidFill>
-          </w14:textFill>
-        </w:rPr>
-        <w:t xml:space="preserve"> years).</w:t>
+        <w:t>SOAP, Axis , gRPC, REST, Oauth2 (Django Rest Framework, Restless, TastyPie, JWT, suds) (15 years).</w:t>
       </w:r>
     </w:p>
     <w:p>
@@ -1772,47 +1449,7 @@
             </w14:solidFill>
           </w14:textFill>
         </w:rPr>
-        <w:t>building and architecting user friendly interfaces (</w:t>
-      </w:r>
-      <w:r>
-        <w:rPr>
-          <w:rFonts w:ascii="Arial" w:hAnsi="Arial"/>
-          <w:b w:val="1"/>
-          <w:bCs w:val="1"/>
-          <w:outline w:val="0"/>
-          <w:color w:val="000000"/>
-          <w:sz w:val="20"/>
-          <w:szCs w:val="20"/>
-          <w:u w:color="000000"/>
-          <w:rtl w:val="0"/>
-          <w:lang w:val="en-US"/>
-          <w14:textFill>
-            <w14:solidFill>
-              <w14:srgbClr w14:val="000000"/>
-            </w14:solidFill>
-          </w14:textFill>
-        </w:rPr>
-        <w:t>15</w:t>
-      </w:r>
-      <w:r>
-        <w:rPr>
-          <w:rFonts w:ascii="Arial" w:hAnsi="Arial"/>
-          <w:b w:val="1"/>
-          <w:bCs w:val="1"/>
-          <w:outline w:val="0"/>
-          <w:color w:val="000000"/>
-          <w:sz w:val="20"/>
-          <w:szCs w:val="20"/>
-          <w:u w:color="000000"/>
-          <w:rtl w:val="0"/>
-          <w:lang w:val="en-US"/>
-          <w14:textFill>
-            <w14:solidFill>
-              <w14:srgbClr w14:val="000000"/>
-            </w14:solidFill>
-          </w14:textFill>
-        </w:rPr>
-        <w:t xml:space="preserve"> years)</w:t>
+        <w:t>building and architecting user friendly interfaces (15 years)</w:t>
       </w:r>
     </w:p>
     <w:p>
@@ -1868,15 +1505,7 @@
       <w:pPr>
         <w:pStyle w:val="List Paragraph"/>
         <w:rPr>
-          <w:rFonts w:ascii="Arial" w:cs="Arial" w:hAnsi="Arial" w:eastAsia="Arial"/>
-          <w:outline w:val="0"/>
-          <w:color w:val="000000"/>
-          <w:u w:color="000000"/>
-          <w14:textFill>
-            <w14:solidFill>
-              <w14:srgbClr w14:val="000000"/>
-            </w14:solidFill>
-          </w14:textFill>
+          <w:rStyle w:val="None A"/>
         </w:rPr>
         <w:sectPr>
           <w:headerReference w:type="default" r:id="rId4"/>
@@ -1888,15 +1517,7 @@
       </w:pPr>
       <w:r>
         <w:rPr>
-          <w:rFonts w:ascii="Arial" w:cs="Arial" w:hAnsi="Arial" w:eastAsia="Arial"/>
-          <w:outline w:val="0"/>
-          <w:color w:val="000000"/>
-          <w:u w:color="000000"/>
-          <w14:textFill>
-            <w14:solidFill>
-              <w14:srgbClr w14:val="000000"/>
-            </w14:solidFill>
-          </w14:textFill>
+          <w:rStyle w:val="None A"/>
         </w:rPr>
       </w:r>
     </w:p>
@@ -1904,19 +1525,7 @@
       <w:pPr>
         <w:pStyle w:val="Normal.0"/>
         <w:rPr>
-          <w:rFonts w:ascii="Arial" w:cs="Arial" w:hAnsi="Arial" w:eastAsia="Arial"/>
-          <w:b w:val="1"/>
-          <w:bCs w:val="1"/>
-          <w:outline w:val="0"/>
-          <w:color w:val="000000"/>
-          <w:sz w:val="20"/>
-          <w:szCs w:val="20"/>
-          <w:u w:val="single" w:color="000000"/>
-          <w14:textFill>
-            <w14:solidFill>
-              <w14:srgbClr w14:val="000000"/>
-            </w14:solidFill>
-          </w14:textFill>
+          <w:rStyle w:val="Hyperlink.3"/>
         </w:rPr>
       </w:pPr>
       <w:r>
@@ -1941,21 +1550,9 @@
       </w:r>
       <w:r>
         <w:rPr>
-          <w:rFonts w:ascii="Arial" w:hAnsi="Arial"/>
-          <w:b w:val="1"/>
-          <w:bCs w:val="1"/>
-          <w:outline w:val="0"/>
-          <w:color w:val="000000"/>
-          <w:sz w:val="20"/>
-          <w:szCs w:val="20"/>
-          <w:u w:val="single" w:color="000000"/>
-          <w:rtl w:val="0"/>
-          <w:lang w:val="en-US"/>
-          <w14:textFill>
-            <w14:solidFill>
-              <w14:srgbClr w14:val="000000"/>
-            </w14:solidFill>
-          </w14:textFill>
+          <w:rStyle w:val="Hyperlink.3"/>
+          <w:rtl w:val="0"/>
+          <w:lang w:val="en-US"/>
         </w:rPr>
         <w:t>LANGUAGES:</w:t>
       </w:r>
@@ -2087,38 +1684,14 @@
       <w:pPr>
         <w:pStyle w:val="Normal.0"/>
         <w:rPr>
-          <w:rFonts w:ascii="Arial" w:cs="Arial" w:hAnsi="Arial" w:eastAsia="Arial"/>
-          <w:b w:val="1"/>
-          <w:bCs w:val="1"/>
-          <w:outline w:val="0"/>
-          <w:color w:val="000000"/>
-          <w:sz w:val="20"/>
-          <w:szCs w:val="20"/>
-          <w:u w:val="single" w:color="000000"/>
-          <w14:textFill>
-            <w14:solidFill>
-              <w14:srgbClr w14:val="000000"/>
-            </w14:solidFill>
-          </w14:textFill>
-        </w:rPr>
-      </w:pPr>
-      <w:r>
-        <w:rPr>
-          <w:rFonts w:ascii="Arial" w:hAnsi="Arial"/>
-          <w:b w:val="1"/>
-          <w:bCs w:val="1"/>
-          <w:outline w:val="0"/>
-          <w:color w:val="000000"/>
-          <w:sz w:val="20"/>
-          <w:szCs w:val="20"/>
-          <w:u w:val="single" w:color="000000"/>
-          <w:rtl w:val="0"/>
-          <w:lang w:val="en-US"/>
-          <w14:textFill>
-            <w14:solidFill>
-              <w14:srgbClr w14:val="000000"/>
-            </w14:solidFill>
-          </w14:textFill>
+          <w:rStyle w:val="Hyperlink.3"/>
+        </w:rPr>
+      </w:pPr>
+      <w:r>
+        <w:rPr>
+          <w:rStyle w:val="Hyperlink.3"/>
+          <w:rtl w:val="0"/>
+          <w:lang w:val="en-US"/>
         </w:rPr>
         <w:t>EDUCATION:</w:t>
       </w:r>
@@ -2328,21 +1901,9 @@
       </w:pPr>
       <w:r>
         <w:rPr>
-          <w:rFonts w:ascii="Arial" w:hAnsi="Arial"/>
-          <w:b w:val="1"/>
-          <w:bCs w:val="1"/>
-          <w:outline w:val="0"/>
-          <w:color w:val="000000"/>
-          <w:sz w:val="20"/>
-          <w:szCs w:val="20"/>
-          <w:u w:val="single" w:color="000000"/>
-          <w:rtl w:val="0"/>
-          <w:lang w:val="en-US"/>
-          <w14:textFill>
-            <w14:solidFill>
-              <w14:srgbClr w14:val="000000"/>
-            </w14:solidFill>
-          </w14:textFill>
+          <w:rStyle w:val="Hyperlink.3"/>
+          <w:rtl w:val="0"/>
+          <w:lang w:val="en-US"/>
         </w:rPr>
         <w:t>CERTIFICATIONS:</w:t>
       </w:r>
@@ -2457,6 +2018,22 @@
       <w:pPr>
         <w:pStyle w:val="Normal.0"/>
         <w:rPr>
+          <w:rStyle w:val="Hyperlink.3"/>
+        </w:rPr>
+      </w:pPr>
+      <w:r>
+        <w:rPr>
+          <w:rStyle w:val="Hyperlink.3"/>
+          <w:rtl w:val="0"/>
+          <w:lang w:val="en-US"/>
+        </w:rPr>
+        <w:t>PROFESSIONAL EXPERIENCE:</w:t>
+      </w:r>
+    </w:p>
+    <w:p>
+      <w:pPr>
+        <w:pStyle w:val="Normal.0"/>
+        <w:rPr>
           <w:rFonts w:ascii="Arial" w:cs="Arial" w:hAnsi="Arial" w:eastAsia="Arial"/>
           <w:b w:val="1"/>
           <w:bCs w:val="1"/>
@@ -2464,39 +2041,80 @@
           <w:color w:val="000000"/>
           <w:sz w:val="20"/>
           <w:szCs w:val="20"/>
-          <w:u w:val="single" w:color="000000"/>
-          <w14:textFill>
-            <w14:solidFill>
-              <w14:srgbClr w14:val="000000"/>
-            </w14:solidFill>
-          </w14:textFill>
-        </w:rPr>
-      </w:pPr>
-      <w:r>
-        <w:rPr>
-          <w:rFonts w:ascii="Arial" w:hAnsi="Arial"/>
-          <w:b w:val="1"/>
-          <w:bCs w:val="1"/>
-          <w:outline w:val="0"/>
-          <w:color w:val="000000"/>
-          <w:sz w:val="20"/>
-          <w:szCs w:val="20"/>
-          <w:u w:val="single" w:color="000000"/>
-          <w:rtl w:val="0"/>
-          <w:lang w:val="en-US"/>
-          <w14:textFill>
-            <w14:solidFill>
-              <w14:srgbClr w14:val="000000"/>
-            </w14:solidFill>
-          </w14:textFill>
-        </w:rPr>
-        <w:t>PROFESSIONAL EXPERIENCE:</w:t>
+          <w:u w:color="000000"/>
+          <w14:textFill>
+            <w14:solidFill>
+              <w14:srgbClr w14:val="000000"/>
+            </w14:solidFill>
+          </w14:textFill>
+        </w:rPr>
+      </w:pPr>
+      <w:r>
+        <w:rPr>
+          <w:rFonts w:ascii="Arial" w:hAnsi="Arial"/>
+          <w:b w:val="1"/>
+          <w:bCs w:val="1"/>
+          <w:outline w:val="0"/>
+          <w:color w:val="000000"/>
+          <w:sz w:val="20"/>
+          <w:szCs w:val="20"/>
+          <w:u w:color="000000"/>
+          <w:rtl w:val="0"/>
+          <w:lang w:val="en-US"/>
+          <w14:textFill>
+            <w14:solidFill>
+              <w14:srgbClr w14:val="000000"/>
+            </w14:solidFill>
+          </w14:textFill>
+        </w:rPr>
+        <w:t xml:space="preserve">Senior Staff Engineer                                                                                                  Feb 2021 </w:t>
+      </w:r>
+      <w:r>
+        <w:rPr>
+          <w:rFonts w:ascii="Arial" w:hAnsi="Arial" w:hint="default"/>
+          <w:b w:val="1"/>
+          <w:bCs w:val="1"/>
+          <w:outline w:val="0"/>
+          <w:color w:val="000000"/>
+          <w:sz w:val="20"/>
+          <w:szCs w:val="20"/>
+          <w:u w:color="000000"/>
+          <w:rtl w:val="0"/>
+          <w:lang w:val="en-US"/>
+          <w14:textFill>
+            <w14:solidFill>
+              <w14:srgbClr w14:val="000000"/>
+            </w14:solidFill>
+          </w14:textFill>
+        </w:rPr>
+        <w:t xml:space="preserve">– </w:t>
+      </w:r>
+      <w:r>
+        <w:rPr>
+          <w:rFonts w:ascii="Arial" w:hAnsi="Arial"/>
+          <w:b w:val="1"/>
+          <w:bCs w:val="1"/>
+          <w:outline w:val="0"/>
+          <w:color w:val="000000"/>
+          <w:sz w:val="20"/>
+          <w:szCs w:val="20"/>
+          <w:u w:color="000000"/>
+          <w:rtl w:val="0"/>
+          <w:lang w:val="en-US"/>
+          <w14:textFill>
+            <w14:solidFill>
+              <w14:srgbClr w14:val="000000"/>
+            </w14:solidFill>
+          </w14:textFill>
+        </w:rPr>
+        <w:t>Now</w:t>
       </w:r>
     </w:p>
     <w:p>
       <w:pPr>
         <w:pStyle w:val="Normal.0"/>
         <w:rPr>
+          <w:rStyle w:val="None"/>
           <w:rFonts w:ascii="Arial" w:cs="Arial" w:hAnsi="Arial" w:eastAsia="Arial"/>
           <w:b w:val="1"/>
           <w:bCs w:val="1"/>
@@ -2530,128 +2148,7 @@
             </w14:solidFill>
           </w14:textFill>
         </w:rPr>
-        <w:t xml:space="preserve">Senior Staff Engineer                                                                                                  Feb 2021 </w:t>
-      </w:r>
-      <w:r>
-        <w:rPr>
-          <w:rFonts w:ascii="Arial" w:hAnsi="Arial" w:hint="default"/>
-          <w:b w:val="1"/>
-          <w:bCs w:val="1"/>
-          <w:outline w:val="0"/>
-          <w:color w:val="000000"/>
-          <w:sz w:val="20"/>
-          <w:szCs w:val="20"/>
-          <w:u w:color="000000"/>
-          <w:rtl w:val="0"/>
-          <w:lang w:val="en-US"/>
-          <w14:textFill>
-            <w14:solidFill>
-              <w14:srgbClr w14:val="000000"/>
-            </w14:solidFill>
-          </w14:textFill>
-        </w:rPr>
-        <w:t xml:space="preserve">– </w:t>
-      </w:r>
-      <w:r>
-        <w:rPr>
-          <w:rFonts w:ascii="Arial" w:hAnsi="Arial"/>
-          <w:b w:val="1"/>
-          <w:bCs w:val="1"/>
-          <w:outline w:val="0"/>
-          <w:color w:val="000000"/>
-          <w:sz w:val="20"/>
-          <w:szCs w:val="20"/>
-          <w:u w:color="000000"/>
-          <w:rtl w:val="0"/>
-          <w:lang w:val="en-US"/>
-          <w14:textFill>
-            <w14:solidFill>
-              <w14:srgbClr w14:val="000000"/>
-            </w14:solidFill>
-          </w14:textFill>
-        </w:rPr>
-        <w:t>Now</w:t>
-      </w:r>
-    </w:p>
-    <w:p>
-      <w:pPr>
-        <w:pStyle w:val="Normal.0"/>
-        <w:rPr>
-          <w:rStyle w:val="None"/>
-          <w:rFonts w:ascii="Arial" w:cs="Arial" w:hAnsi="Arial" w:eastAsia="Arial"/>
-          <w:b w:val="1"/>
-          <w:bCs w:val="1"/>
-          <w:outline w:val="0"/>
-          <w:color w:val="000000"/>
-          <w:sz w:val="20"/>
-          <w:szCs w:val="20"/>
-          <w:u w:color="000000"/>
-          <w14:textFill>
-            <w14:solidFill>
-              <w14:srgbClr w14:val="000000"/>
-            </w14:solidFill>
-          </w14:textFill>
-        </w:rPr>
-      </w:pPr>
-      <w:r>
-        <w:rPr>
-          <w:rFonts w:ascii="Arial" w:hAnsi="Arial"/>
-          <w:b w:val="1"/>
-          <w:bCs w:val="1"/>
-          <w:outline w:val="0"/>
-          <w:color w:val="000000"/>
-          <w:sz w:val="20"/>
-          <w:szCs w:val="20"/>
-          <w:u w:color="000000"/>
-          <w:rtl w:val="0"/>
-          <w:lang w:val="en-US"/>
-          <w14:textFill>
-            <w14:solidFill>
-              <w14:srgbClr w14:val="000000"/>
-            </w14:solidFill>
-          </w14:textFill>
-        </w:rPr>
-        <w:t xml:space="preserve">Legend </w:t>
-      </w:r>
-      <w:r>
-        <w:rPr>
-          <w:rFonts w:ascii="Arial" w:hAnsi="Arial"/>
-          <w:b w:val="1"/>
-          <w:bCs w:val="1"/>
-          <w:outline w:val="0"/>
-          <w:color w:val="000000"/>
-          <w:sz w:val="20"/>
-          <w:szCs w:val="20"/>
-          <w:u w:color="000000"/>
-          <w:rtl w:val="0"/>
-          <w:lang w:val="en-US"/>
-          <w14:textFill>
-            <w14:solidFill>
-              <w14:srgbClr w14:val="000000"/>
-            </w14:solidFill>
-          </w14:textFill>
-        </w:rPr>
-        <w:t>E</w:t>
-      </w:r>
-      <w:r>
-        <w:rPr>
-          <w:rFonts w:ascii="Arial" w:hAnsi="Arial"/>
-          <w:b w:val="1"/>
-          <w:bCs w:val="1"/>
-          <w:outline w:val="0"/>
-          <w:color w:val="000000"/>
-          <w:sz w:val="20"/>
-          <w:szCs w:val="20"/>
-          <w:u w:color="000000"/>
-          <w:rtl w:val="0"/>
-          <w:lang w:val="en-US"/>
-          <w14:textFill>
-            <w14:solidFill>
-              <w14:srgbClr w14:val="000000"/>
-            </w14:solidFill>
-          </w14:textFill>
-        </w:rPr>
-        <w:t xml:space="preserve">nergy Advisors </w:t>
+        <w:t xml:space="preserve">Legend Energy Advisors </w:t>
       </w:r>
       <w:r>
         <w:rPr>
@@ -2827,91 +2324,7 @@
             </w14:solidFill>
           </w14:textFill>
         </w:rPr>
-        <w:t xml:space="preserve">Architected, designed, developed and maintained RabbitMQ </w:t>
-      </w:r>
-      <w:r>
-        <w:rPr>
-          <w:rStyle w:val="None"/>
-          <w:rFonts w:ascii="Arial" w:hAnsi="Arial"/>
-          <w:b w:val="1"/>
-          <w:bCs w:val="1"/>
-          <w:outline w:val="0"/>
-          <w:color w:val="000000"/>
-          <w:sz w:val="20"/>
-          <w:szCs w:val="20"/>
-          <w:u w:color="000000"/>
-          <w:rtl w:val="0"/>
-          <w:lang w:val="en-US"/>
-          <w14:textFill>
-            <w14:solidFill>
-              <w14:srgbClr w14:val="000000"/>
-            </w14:solidFill>
-          </w14:textFill>
-        </w:rPr>
-        <w:t>A</w:t>
-      </w:r>
-      <w:r>
-        <w:rPr>
-          <w:rStyle w:val="None"/>
-          <w:rFonts w:ascii="Arial" w:hAnsi="Arial"/>
-          <w:b w:val="1"/>
-          <w:bCs w:val="1"/>
-          <w:outline w:val="0"/>
-          <w:color w:val="000000"/>
-          <w:sz w:val="20"/>
-          <w:szCs w:val="20"/>
-          <w:u w:color="000000"/>
-          <w:rtl w:val="0"/>
-          <w:lang w:val="en-US"/>
-          <w14:textFill>
-            <w14:solidFill>
-              <w14:srgbClr w14:val="000000"/>
-            </w14:solidFill>
-          </w14:textFill>
-        </w:rPr>
-        <w:t>MQP</w:t>
-      </w:r>
-      <w:r>
-        <w:rPr>
-          <w:rStyle w:val="None"/>
-          <w:rFonts w:ascii="Arial" w:hAnsi="Arial"/>
-          <w:b w:val="1"/>
-          <w:bCs w:val="1"/>
-          <w:outline w:val="0"/>
-          <w:color w:val="000000"/>
-          <w:sz w:val="20"/>
-          <w:szCs w:val="20"/>
-          <w:u w:color="000000"/>
-          <w:rtl w:val="0"/>
-          <w:lang w:val="en-US"/>
-          <w14:textFill>
-            <w14:solidFill>
-              <w14:srgbClr w14:val="000000"/>
-            </w14:solidFill>
-          </w14:textFill>
-        </w:rPr>
-        <w:t xml:space="preserve"> </w:t>
-      </w:r>
-      <w:r>
-        <w:rPr>
-          <w:rStyle w:val="None"/>
-          <w:rFonts w:ascii="Arial" w:hAnsi="Arial"/>
-          <w:b w:val="1"/>
-          <w:bCs w:val="1"/>
-          <w:outline w:val="0"/>
-          <w:color w:val="000000"/>
-          <w:sz w:val="20"/>
-          <w:szCs w:val="20"/>
-          <w:u w:color="000000"/>
-          <w:rtl w:val="0"/>
-          <w:lang w:val="en-US"/>
-          <w14:textFill>
-            <w14:solidFill>
-              <w14:srgbClr w14:val="000000"/>
-            </w14:solidFill>
-          </w14:textFill>
-        </w:rPr>
-        <w:t>messaging infrastructure.</w:t>
+        <w:t>Architected, designed, developed and maintained RabbitMQ AMQP messaging infrastructure.</w:t>
       </w:r>
     </w:p>
     <w:p>
@@ -2953,50 +2366,7 @@
             </w14:solidFill>
           </w14:textFill>
         </w:rPr>
-        <w:t xml:space="preserve">Designed, developed and architected Celery tasks and asynchronous architectures for </w:t>
-      </w:r>
-    </w:p>
-    <w:p>
-      <w:pPr>
-        <w:pStyle w:val="Normal.0"/>
-        <w:ind w:left="720" w:firstLine="0"/>
-        <w:rPr>
-          <w:rStyle w:val="None"/>
-          <w:rFonts w:ascii="Arial" w:cs="Arial" w:hAnsi="Arial" w:eastAsia="Arial"/>
-          <w:b w:val="1"/>
-          <w:bCs w:val="1"/>
-          <w:outline w:val="0"/>
-          <w:color w:val="000000"/>
-          <w:sz w:val="20"/>
-          <w:szCs w:val="20"/>
-          <w:u w:color="000000"/>
-          <w14:textFill>
-            <w14:solidFill>
-              <w14:srgbClr w14:val="000000"/>
-            </w14:solidFill>
-          </w14:textFill>
-        </w:rPr>
-      </w:pPr>
-      <w:r>
-        <w:rPr>
-          <w:rStyle w:val="None"/>
-          <w:rFonts w:ascii="Arial" w:hAnsi="Arial"/>
-          <w:b w:val="1"/>
-          <w:bCs w:val="1"/>
-          <w:outline w:val="0"/>
-          <w:color w:val="000000"/>
-          <w:sz w:val="20"/>
-          <w:szCs w:val="20"/>
-          <w:u w:color="000000"/>
-          <w:rtl w:val="0"/>
-          <w:lang w:val="en-US"/>
-          <w14:textFill>
-            <w14:solidFill>
-              <w14:srgbClr w14:val="000000"/>
-            </w14:solidFill>
-          </w14:textFill>
-        </w:rPr>
-        <w:t>diverse corporate applications.</w:t>
+        <w:t xml:space="preserve">Architected, designed, developed and integrated data visualization tools - dashboards, charts, data analysis interfaces using D3, Three.js, HighCharts, Angular, Pandas. </w:t>
       </w:r>
     </w:p>
     <w:p>
@@ -3038,7 +2408,50 @@
             </w14:solidFill>
           </w14:textFill>
         </w:rPr>
-        <w:t>Architected, developed and maintained Single Sign On features using Okta and Microsoft.</w:t>
+        <w:t xml:space="preserve">Designed, developed and architected Celery tasks and asynchronous architectures for </w:t>
+      </w:r>
+    </w:p>
+    <w:p>
+      <w:pPr>
+        <w:pStyle w:val="Normal.0"/>
+        <w:ind w:left="720" w:firstLine="0"/>
+        <w:rPr>
+          <w:rStyle w:val="None"/>
+          <w:rFonts w:ascii="Arial" w:cs="Arial" w:hAnsi="Arial" w:eastAsia="Arial"/>
+          <w:b w:val="1"/>
+          <w:bCs w:val="1"/>
+          <w:outline w:val="0"/>
+          <w:color w:val="000000"/>
+          <w:sz w:val="20"/>
+          <w:szCs w:val="20"/>
+          <w:u w:color="000000"/>
+          <w14:textFill>
+            <w14:solidFill>
+              <w14:srgbClr w14:val="000000"/>
+            </w14:solidFill>
+          </w14:textFill>
+        </w:rPr>
+      </w:pPr>
+      <w:r>
+        <w:rPr>
+          <w:rStyle w:val="None"/>
+          <w:rFonts w:ascii="Arial" w:hAnsi="Arial"/>
+          <w:b w:val="1"/>
+          <w:bCs w:val="1"/>
+          <w:outline w:val="0"/>
+          <w:color w:val="000000"/>
+          <w:sz w:val="20"/>
+          <w:szCs w:val="20"/>
+          <w:u w:color="000000"/>
+          <w:rtl w:val="0"/>
+          <w:lang w:val="en-US"/>
+          <w14:textFill>
+            <w14:solidFill>
+              <w14:srgbClr w14:val="000000"/>
+            </w14:solidFill>
+          </w14:textFill>
+        </w:rPr>
+        <w:t>diverse corporate applications.</w:t>
       </w:r>
     </w:p>
     <w:p>
@@ -3080,420 +2493,7 @@
             </w14:solidFill>
           </w14:textFill>
         </w:rPr>
-        <w:t>Have built several internal applications using Angular and Python3/Celery for company</w:t>
-      </w:r>
-      <w:r>
-        <w:rPr>
-          <w:rStyle w:val="None"/>
-          <w:rFonts w:ascii="Arial" w:hAnsi="Arial" w:hint="default"/>
-          <w:b w:val="1"/>
-          <w:bCs w:val="1"/>
-          <w:outline w:val="0"/>
-          <w:color w:val="000000"/>
-          <w:sz w:val="20"/>
-          <w:szCs w:val="20"/>
-          <w:u w:color="000000"/>
-          <w:rtl w:val="0"/>
-          <w:lang w:val="en-US"/>
-          <w14:textFill>
-            <w14:solidFill>
-              <w14:srgbClr w14:val="000000"/>
-            </w14:solidFill>
-          </w14:textFill>
-        </w:rPr>
-        <w:t>’</w:t>
-      </w:r>
-      <w:r>
-        <w:rPr>
-          <w:rStyle w:val="None"/>
-          <w:rFonts w:ascii="Arial" w:hAnsi="Arial"/>
-          <w:b w:val="1"/>
-          <w:bCs w:val="1"/>
-          <w:outline w:val="0"/>
-          <w:color w:val="000000"/>
-          <w:sz w:val="20"/>
-          <w:szCs w:val="20"/>
-          <w:u w:color="000000"/>
-          <w:rtl w:val="0"/>
-          <w:lang w:val="en-US"/>
-          <w14:textFill>
-            <w14:solidFill>
-              <w14:srgbClr w14:val="000000"/>
-            </w14:solidFill>
-          </w14:textFill>
-        </w:rPr>
-        <w:t>s monitoring needs.</w:t>
-      </w:r>
-    </w:p>
-    <w:p>
-      <w:pPr>
-        <w:pStyle w:val="Normal.0"/>
-        <w:rPr>
-          <w:rStyle w:val="None"/>
-          <w:rFonts w:ascii="Arial" w:cs="Arial" w:hAnsi="Arial" w:eastAsia="Arial"/>
-          <w:b w:val="1"/>
-          <w:bCs w:val="1"/>
-          <w:outline w:val="0"/>
-          <w:color w:val="000000"/>
-          <w:sz w:val="20"/>
-          <w:szCs w:val="20"/>
-          <w:u w:color="000000"/>
-          <w14:textFill>
-            <w14:solidFill>
-              <w14:srgbClr w14:val="000000"/>
-            </w14:solidFill>
-          </w14:textFill>
-        </w:rPr>
-      </w:pPr>
-      <w:r>
-        <w:rPr>
-          <w:rStyle w:val="None"/>
-          <w:rFonts w:ascii="Arial" w:hAnsi="Arial"/>
-          <w:b w:val="1"/>
-          <w:bCs w:val="1"/>
-          <w:outline w:val="0"/>
-          <w:color w:val="000000"/>
-          <w:sz w:val="20"/>
-          <w:szCs w:val="20"/>
-          <w:u w:val="single" w:color="000000"/>
-          <w:rtl w:val="0"/>
-          <w:lang w:val="en-US"/>
-          <w14:textFill>
-            <w14:solidFill>
-              <w14:srgbClr w14:val="000000"/>
-            </w14:solidFill>
-          </w14:textFill>
-        </w:rPr>
-        <w:t>Environment:</w:t>
-      </w:r>
-      <w:r>
-        <w:rPr>
-          <w:rStyle w:val="None"/>
-          <w:rFonts w:ascii="Arial" w:hAnsi="Arial"/>
-          <w:b w:val="1"/>
-          <w:bCs w:val="1"/>
-          <w:outline w:val="0"/>
-          <w:color w:val="000000"/>
-          <w:sz w:val="20"/>
-          <w:szCs w:val="20"/>
-          <w:u w:color="000000"/>
-          <w:rtl w:val="0"/>
-          <w:lang w:val="en-US"/>
-          <w14:textFill>
-            <w14:solidFill>
-              <w14:srgbClr w14:val="000000"/>
-            </w14:solidFill>
-          </w14:textFill>
-        </w:rPr>
-        <w:t xml:space="preserve">  Angular, TypeScript, Python3, SQLAlchemy, PostgreSQL, ELK, Nginx, RabbitMQ, Redis, Celery, Jenkins, Prometheus, Grafana, Bitbucket Pipelines.</w:t>
-      </w:r>
-    </w:p>
-    <w:p>
-      <w:pPr>
-        <w:pStyle w:val="Normal.0"/>
-        <w:rPr>
-          <w:rStyle w:val="None"/>
-          <w:rFonts w:ascii="Arial" w:cs="Arial" w:hAnsi="Arial" w:eastAsia="Arial"/>
-          <w:b w:val="1"/>
-          <w:bCs w:val="1"/>
-          <w:outline w:val="0"/>
-          <w:color w:val="000000"/>
-          <w:sz w:val="20"/>
-          <w:szCs w:val="20"/>
-          <w:u w:color="000000"/>
-          <w14:textFill>
-            <w14:solidFill>
-              <w14:srgbClr w14:val="000000"/>
-            </w14:solidFill>
-          </w14:textFill>
-        </w:rPr>
-        <w:sectPr>
-          <w:type w:val="continuous"/>
-          <w:pgSz w:w="12240" w:h="15840" w:orient="portrait"/>
-          <w:pgMar w:top="1440" w:right="1440" w:bottom="1440" w:left="1440" w:header="720" w:footer="720"/>
-          <w:bidi w:val="0"/>
-        </w:sectPr>
-      </w:pPr>
-      <w:r>
-        <w:rPr>
-          <w:rStyle w:val="None"/>
-          <w:rFonts w:ascii="Arial" w:cs="Arial" w:hAnsi="Arial" w:eastAsia="Arial"/>
-          <w:b w:val="1"/>
-          <w:bCs w:val="1"/>
-          <w:outline w:val="0"/>
-          <w:color w:val="000000"/>
-          <w:sz w:val="20"/>
-          <w:szCs w:val="20"/>
-          <w:u w:color="000000"/>
-          <w14:textFill>
-            <w14:solidFill>
-              <w14:srgbClr w14:val="000000"/>
-            </w14:solidFill>
-          </w14:textFill>
-        </w:rPr>
-      </w:r>
-    </w:p>
-    <w:p>
-      <w:pPr>
-        <w:pStyle w:val="Normal.0"/>
-        <w:rPr>
-          <w:rStyle w:val="None"/>
-          <w:rFonts w:ascii="Arial" w:cs="Arial" w:hAnsi="Arial" w:eastAsia="Arial"/>
-          <w:b w:val="1"/>
-          <w:bCs w:val="1"/>
-          <w:outline w:val="0"/>
-          <w:color w:val="000000"/>
-          <w:sz w:val="20"/>
-          <w:szCs w:val="20"/>
-          <w:u w:color="000000"/>
-          <w14:textFill>
-            <w14:solidFill>
-              <w14:srgbClr w14:val="000000"/>
-            </w14:solidFill>
-          </w14:textFill>
-        </w:rPr>
-        <w:sectPr>
-          <w:type w:val="continuous"/>
-          <w:pgSz w:w="12240" w:h="15840" w:orient="portrait"/>
-          <w:pgMar w:top="1440" w:right="1440" w:bottom="1440" w:left="1440" w:header="720" w:footer="720"/>
-          <w:bidi w:val="0"/>
-        </w:sectPr>
-      </w:pPr>
-      <w:r>
-        <w:rPr>
-          <w:rStyle w:val="None"/>
-          <w:rFonts w:ascii="Arial" w:cs="Arial" w:hAnsi="Arial" w:eastAsia="Arial"/>
-          <w:b w:val="1"/>
-          <w:bCs w:val="1"/>
-          <w:outline w:val="0"/>
-          <w:color w:val="000000"/>
-          <w:sz w:val="20"/>
-          <w:szCs w:val="20"/>
-          <w:u w:color="000000"/>
-          <w14:textFill>
-            <w14:solidFill>
-              <w14:srgbClr w14:val="000000"/>
-            </w14:solidFill>
-          </w14:textFill>
-        </w:rPr>
-      </w:r>
-    </w:p>
-    <w:p>
-      <w:pPr>
-        <w:pStyle w:val="Normal.0"/>
-        <w:rPr>
-          <w:rStyle w:val="None"/>
-          <w:rFonts w:ascii="Arial" w:cs="Arial" w:hAnsi="Arial" w:eastAsia="Arial"/>
-          <w:b w:val="1"/>
-          <w:bCs w:val="1"/>
-          <w:outline w:val="0"/>
-          <w:color w:val="000000"/>
-          <w:sz w:val="20"/>
-          <w:szCs w:val="20"/>
-          <w:u w:val="single" w:color="000000"/>
-          <w14:textFill>
-            <w14:solidFill>
-              <w14:srgbClr w14:val="000000"/>
-            </w14:solidFill>
-          </w14:textFill>
-        </w:rPr>
-      </w:pPr>
-      <w:r>
-        <w:rPr>
-          <w:rStyle w:val="None"/>
-          <w:rFonts w:ascii="Arial" w:hAnsi="Arial"/>
-          <w:b w:val="1"/>
-          <w:bCs w:val="1"/>
-          <w:outline w:val="0"/>
-          <w:color w:val="000000"/>
-          <w:sz w:val="20"/>
-          <w:szCs w:val="20"/>
-          <w:u w:val="single" w:color="000000"/>
-          <w:rtl w:val="0"/>
-          <w:lang w:val="en-US"/>
-          <w14:textFill>
-            <w14:solidFill>
-              <w14:srgbClr w14:val="000000"/>
-            </w14:solidFill>
-          </w14:textFill>
-        </w:rPr>
-        <w:t>PROFESSIONAL EXPERIENCE:</w:t>
-      </w:r>
-    </w:p>
-    <w:p>
-      <w:pPr>
-        <w:pStyle w:val="Normal.0"/>
-        <w:rPr>
-          <w:rStyle w:val="None"/>
-          <w:rFonts w:ascii="Arial" w:cs="Arial" w:hAnsi="Arial" w:eastAsia="Arial"/>
-          <w:b w:val="1"/>
-          <w:bCs w:val="1"/>
-          <w:outline w:val="0"/>
-          <w:color w:val="000000"/>
-          <w:sz w:val="20"/>
-          <w:szCs w:val="20"/>
-          <w:u w:color="000000"/>
-          <w14:textFill>
-            <w14:solidFill>
-              <w14:srgbClr w14:val="000000"/>
-            </w14:solidFill>
-          </w14:textFill>
-        </w:rPr>
-      </w:pPr>
-      <w:r>
-        <w:rPr>
-          <w:rStyle w:val="None"/>
-          <w:rFonts w:ascii="Arial" w:hAnsi="Arial"/>
-          <w:b w:val="1"/>
-          <w:bCs w:val="1"/>
-          <w:outline w:val="0"/>
-          <w:color w:val="000000"/>
-          <w:sz w:val="20"/>
-          <w:szCs w:val="20"/>
-          <w:u w:color="000000"/>
-          <w:rtl w:val="0"/>
-          <w:lang w:val="en-US"/>
-          <w14:textFill>
-            <w14:solidFill>
-              <w14:srgbClr w14:val="000000"/>
-            </w14:solidFill>
-          </w14:textFill>
-        </w:rPr>
-        <w:t xml:space="preserve">Solutions Architect                                                                                               July 2018 </w:t>
-      </w:r>
-      <w:r>
-        <w:rPr>
-          <w:rStyle w:val="None"/>
-          <w:rFonts w:ascii="Arial" w:hAnsi="Arial" w:hint="default"/>
-          <w:b w:val="1"/>
-          <w:bCs w:val="1"/>
-          <w:outline w:val="0"/>
-          <w:color w:val="000000"/>
-          <w:sz w:val="20"/>
-          <w:szCs w:val="20"/>
-          <w:u w:color="000000"/>
-          <w:rtl w:val="0"/>
-          <w:lang w:val="en-US"/>
-          <w14:textFill>
-            <w14:solidFill>
-              <w14:srgbClr w14:val="000000"/>
-            </w14:solidFill>
-          </w14:textFill>
-        </w:rPr>
-        <w:t xml:space="preserve">– </w:t>
-      </w:r>
-      <w:r>
-        <w:rPr>
-          <w:rStyle w:val="None"/>
-          <w:rFonts w:ascii="Arial" w:hAnsi="Arial"/>
-          <w:b w:val="1"/>
-          <w:bCs w:val="1"/>
-          <w:outline w:val="0"/>
-          <w:color w:val="000000"/>
-          <w:sz w:val="20"/>
-          <w:szCs w:val="20"/>
-          <w:u w:color="000000"/>
-          <w:rtl w:val="0"/>
-          <w:lang w:val="en-US"/>
-          <w14:textFill>
-            <w14:solidFill>
-              <w14:srgbClr w14:val="000000"/>
-            </w14:solidFill>
-          </w14:textFill>
-        </w:rPr>
-        <w:t>Feb 2021</w:t>
-      </w:r>
-    </w:p>
-    <w:p>
-      <w:pPr>
-        <w:pStyle w:val="Normal.0"/>
-        <w:rPr>
-          <w:rStyle w:val="None"/>
-          <w:rFonts w:ascii="Arial" w:cs="Arial" w:hAnsi="Arial" w:eastAsia="Arial"/>
-          <w:b w:val="1"/>
-          <w:bCs w:val="1"/>
-          <w:outline w:val="0"/>
-          <w:color w:val="000000"/>
-          <w:sz w:val="20"/>
-          <w:szCs w:val="20"/>
-          <w:u w:color="000000"/>
-          <w14:textFill>
-            <w14:solidFill>
-              <w14:srgbClr w14:val="000000"/>
-            </w14:solidFill>
-          </w14:textFill>
-        </w:rPr>
-      </w:pPr>
-      <w:r>
-        <w:rPr>
-          <w:rStyle w:val="None"/>
-          <w:rFonts w:ascii="Arial" w:hAnsi="Arial"/>
-          <w:b w:val="1"/>
-          <w:bCs w:val="1"/>
-          <w:outline w:val="0"/>
-          <w:color w:val="000000"/>
-          <w:sz w:val="20"/>
-          <w:szCs w:val="20"/>
-          <w:u w:color="000000"/>
-          <w:rtl w:val="0"/>
-          <w:lang w:val="en-US"/>
-          <w14:textFill>
-            <w14:solidFill>
-              <w14:srgbClr w14:val="000000"/>
-            </w14:solidFill>
-          </w14:textFill>
-        </w:rPr>
-        <w:t xml:space="preserve">1010Data </w:t>
-      </w:r>
-      <w:r>
-        <w:rPr>
-          <w:rStyle w:val="Hyperlink.1"/>
-        </w:rPr>
-        <w:fldChar w:fldCharType="begin" w:fldLock="0"/>
-      </w:r>
-      <w:r>
-        <w:rPr>
-          <w:rStyle w:val="Hyperlink.1"/>
-        </w:rPr>
-        <w:instrText xml:space="preserve"> HYPERLINK "http://1010data.com"</w:instrText>
-      </w:r>
-      <w:r>
-        <w:rPr>
-          <w:rStyle w:val="Hyperlink.1"/>
-        </w:rPr>
-        <w:fldChar w:fldCharType="separate" w:fldLock="0"/>
-      </w:r>
-      <w:r>
-        <w:rPr>
-          <w:rStyle w:val="Hyperlink.1"/>
-          <w:rtl w:val="0"/>
-        </w:rPr>
-        <w:t>http://1010data.com</w:t>
-      </w:r>
-      <w:r>
-        <w:rPr/>
-        <w:fldChar w:fldCharType="end" w:fldLock="0"/>
-      </w:r>
-      <w:r>
-        <w:rPr>
-          <w:rStyle w:val="None"/>
-          <w:rFonts w:ascii="Arial" w:hAnsi="Arial"/>
-          <w:b w:val="1"/>
-          <w:bCs w:val="1"/>
-          <w:outline w:val="0"/>
-          <w:color w:val="000000"/>
-          <w:sz w:val="20"/>
-          <w:szCs w:val="20"/>
-          <w:u w:color="000000"/>
-          <w:rtl w:val="0"/>
-          <w:lang w:val="en-US"/>
-          <w14:textFill>
-            <w14:solidFill>
-              <w14:srgbClr w14:val="000000"/>
-            </w14:solidFill>
-          </w14:textFill>
-        </w:rPr>
-        <w:t xml:space="preserve">, New York, NY                                                    </w:t>
+        <w:t>Architected, developed and maintained Single Sign On features using Okta and Microsoft.</w:t>
       </w:r>
     </w:p>
     <w:p>
@@ -3535,7 +2535,379 @@
             </w14:solidFill>
           </w14:textFill>
         </w:rPr>
-        <w:t>Architected, developed, documented and designed data pipelining solutions.</w:t>
+        <w:t>Have built several internal applications using Angular and Python3/Celery for company</w:t>
+      </w:r>
+      <w:r>
+        <w:rPr>
+          <w:rStyle w:val="None"/>
+          <w:rFonts w:ascii="Arial" w:hAnsi="Arial" w:hint="default"/>
+          <w:b w:val="1"/>
+          <w:bCs w:val="1"/>
+          <w:outline w:val="0"/>
+          <w:color w:val="000000"/>
+          <w:sz w:val="20"/>
+          <w:szCs w:val="20"/>
+          <w:u w:color="000000"/>
+          <w:rtl w:val="0"/>
+          <w:lang w:val="en-US"/>
+          <w14:textFill>
+            <w14:solidFill>
+              <w14:srgbClr w14:val="000000"/>
+            </w14:solidFill>
+          </w14:textFill>
+        </w:rPr>
+        <w:t>’</w:t>
+      </w:r>
+      <w:r>
+        <w:rPr>
+          <w:rStyle w:val="None"/>
+          <w:rFonts w:ascii="Arial" w:hAnsi="Arial"/>
+          <w:b w:val="1"/>
+          <w:bCs w:val="1"/>
+          <w:outline w:val="0"/>
+          <w:color w:val="000000"/>
+          <w:sz w:val="20"/>
+          <w:szCs w:val="20"/>
+          <w:u w:color="000000"/>
+          <w:rtl w:val="0"/>
+          <w:lang w:val="en-US"/>
+          <w14:textFill>
+            <w14:solidFill>
+              <w14:srgbClr w14:val="000000"/>
+            </w14:solidFill>
+          </w14:textFill>
+        </w:rPr>
+        <w:t>s monitoring needs.</w:t>
+      </w:r>
+    </w:p>
+    <w:p>
+      <w:pPr>
+        <w:pStyle w:val="Normal.0"/>
+        <w:rPr>
+          <w:rStyle w:val="None"/>
+          <w:rFonts w:ascii="Arial" w:cs="Arial" w:hAnsi="Arial" w:eastAsia="Arial"/>
+          <w:b w:val="1"/>
+          <w:bCs w:val="1"/>
+          <w:outline w:val="0"/>
+          <w:color w:val="000000"/>
+          <w:sz w:val="20"/>
+          <w:szCs w:val="20"/>
+          <w:u w:color="000000"/>
+          <w14:textFill>
+            <w14:solidFill>
+              <w14:srgbClr w14:val="000000"/>
+            </w14:solidFill>
+          </w14:textFill>
+        </w:rPr>
+      </w:pPr>
+      <w:r>
+        <w:rPr>
+          <w:rStyle w:val="Hyperlink.3"/>
+          <w:rtl w:val="0"/>
+        </w:rPr>
+        <w:t>Environment:</w:t>
+      </w:r>
+      <w:r>
+        <w:rPr>
+          <w:rStyle w:val="None"/>
+          <w:rFonts w:ascii="Arial" w:hAnsi="Arial"/>
+          <w:b w:val="1"/>
+          <w:bCs w:val="1"/>
+          <w:outline w:val="0"/>
+          <w:color w:val="000000"/>
+          <w:sz w:val="20"/>
+          <w:szCs w:val="20"/>
+          <w:u w:color="000000"/>
+          <w:rtl w:val="0"/>
+          <w:lang w:val="en-US"/>
+          <w14:textFill>
+            <w14:solidFill>
+              <w14:srgbClr w14:val="000000"/>
+            </w14:solidFill>
+          </w14:textFill>
+        </w:rPr>
+        <w:t xml:space="preserve">  Angular, TypeScript, Python3, SQLAlchemy, PostgreSQL, ELK, Nginx, RabbitMQ, Redis, Celery, Jenkins, Prometheus, Grafana, Bitbucket Pipelines.</w:t>
+      </w:r>
+    </w:p>
+    <w:p>
+      <w:pPr>
+        <w:pStyle w:val="Normal.0"/>
+        <w:rPr>
+          <w:rStyle w:val="None"/>
+          <w:rFonts w:ascii="Arial" w:cs="Arial" w:hAnsi="Arial" w:eastAsia="Arial"/>
+          <w:b w:val="1"/>
+          <w:bCs w:val="1"/>
+          <w:outline w:val="0"/>
+          <w:color w:val="000000"/>
+          <w:sz w:val="20"/>
+          <w:szCs w:val="20"/>
+          <w:u w:color="000000"/>
+          <w14:textFill>
+            <w14:solidFill>
+              <w14:srgbClr w14:val="000000"/>
+            </w14:solidFill>
+          </w14:textFill>
+        </w:rPr>
+        <w:sectPr>
+          <w:type w:val="continuous"/>
+          <w:pgSz w:w="12240" w:h="15840" w:orient="portrait"/>
+          <w:pgMar w:top="1440" w:right="1440" w:bottom="1440" w:left="1440" w:header="720" w:footer="720"/>
+          <w:bidi w:val="0"/>
+        </w:sectPr>
+      </w:pPr>
+      <w:r>
+        <w:rPr>
+          <w:rStyle w:val="None"/>
+          <w:rFonts w:ascii="Arial" w:cs="Arial" w:hAnsi="Arial" w:eastAsia="Arial"/>
+          <w:b w:val="1"/>
+          <w:bCs w:val="1"/>
+          <w:outline w:val="0"/>
+          <w:color w:val="000000"/>
+          <w:sz w:val="20"/>
+          <w:szCs w:val="20"/>
+          <w:u w:color="000000"/>
+          <w14:textFill>
+            <w14:solidFill>
+              <w14:srgbClr w14:val="000000"/>
+            </w14:solidFill>
+          </w14:textFill>
+        </w:rPr>
+      </w:r>
+    </w:p>
+    <w:p>
+      <w:pPr>
+        <w:pStyle w:val="Normal.0"/>
+        <w:rPr>
+          <w:rStyle w:val="None"/>
+          <w:rFonts w:ascii="Arial" w:cs="Arial" w:hAnsi="Arial" w:eastAsia="Arial"/>
+          <w:b w:val="1"/>
+          <w:bCs w:val="1"/>
+          <w:outline w:val="0"/>
+          <w:color w:val="000000"/>
+          <w:sz w:val="20"/>
+          <w:szCs w:val="20"/>
+          <w:u w:color="000000"/>
+          <w14:textFill>
+            <w14:solidFill>
+              <w14:srgbClr w14:val="000000"/>
+            </w14:solidFill>
+          </w14:textFill>
+        </w:rPr>
+        <w:sectPr>
+          <w:type w:val="continuous"/>
+          <w:pgSz w:w="12240" w:h="15840" w:orient="portrait"/>
+          <w:pgMar w:top="1440" w:right="1440" w:bottom="1440" w:left="1440" w:header="720" w:footer="720"/>
+          <w:bidi w:val="0"/>
+        </w:sectPr>
+      </w:pPr>
+      <w:r>
+        <w:rPr>
+          <w:rStyle w:val="None"/>
+          <w:rFonts w:ascii="Arial" w:cs="Arial" w:hAnsi="Arial" w:eastAsia="Arial"/>
+          <w:b w:val="1"/>
+          <w:bCs w:val="1"/>
+          <w:outline w:val="0"/>
+          <w:color w:val="000000"/>
+          <w:sz w:val="20"/>
+          <w:szCs w:val="20"/>
+          <w:u w:color="000000"/>
+          <w14:textFill>
+            <w14:solidFill>
+              <w14:srgbClr w14:val="000000"/>
+            </w14:solidFill>
+          </w14:textFill>
+        </w:rPr>
+      </w:r>
+    </w:p>
+    <w:p>
+      <w:pPr>
+        <w:pStyle w:val="Normal.0"/>
+        <w:rPr>
+          <w:rStyle w:val="Hyperlink.3"/>
+        </w:rPr>
+      </w:pPr>
+      <w:r>
+        <w:rPr>
+          <w:rStyle w:val="Hyperlink.3"/>
+          <w:rtl w:val="0"/>
+        </w:rPr>
+        <w:t>PROFESSIONAL EXPERIENCE:</w:t>
+      </w:r>
+    </w:p>
+    <w:p>
+      <w:pPr>
+        <w:pStyle w:val="Normal.0"/>
+        <w:rPr>
+          <w:rStyle w:val="None"/>
+          <w:rFonts w:ascii="Arial" w:cs="Arial" w:hAnsi="Arial" w:eastAsia="Arial"/>
+          <w:b w:val="1"/>
+          <w:bCs w:val="1"/>
+          <w:outline w:val="0"/>
+          <w:color w:val="000000"/>
+          <w:sz w:val="20"/>
+          <w:szCs w:val="20"/>
+          <w:u w:color="000000"/>
+          <w14:textFill>
+            <w14:solidFill>
+              <w14:srgbClr w14:val="000000"/>
+            </w14:solidFill>
+          </w14:textFill>
+        </w:rPr>
+      </w:pPr>
+      <w:r>
+        <w:rPr>
+          <w:rStyle w:val="None"/>
+          <w:rFonts w:ascii="Arial" w:hAnsi="Arial"/>
+          <w:b w:val="1"/>
+          <w:bCs w:val="1"/>
+          <w:outline w:val="0"/>
+          <w:color w:val="000000"/>
+          <w:sz w:val="20"/>
+          <w:szCs w:val="20"/>
+          <w:u w:color="000000"/>
+          <w:rtl w:val="0"/>
+          <w:lang w:val="en-US"/>
+          <w14:textFill>
+            <w14:solidFill>
+              <w14:srgbClr w14:val="000000"/>
+            </w14:solidFill>
+          </w14:textFill>
+        </w:rPr>
+        <w:t xml:space="preserve">Solutions Architect                                                                                               July 2018 </w:t>
+      </w:r>
+      <w:r>
+        <w:rPr>
+          <w:rStyle w:val="None"/>
+          <w:rFonts w:ascii="Arial" w:hAnsi="Arial" w:hint="default"/>
+          <w:b w:val="1"/>
+          <w:bCs w:val="1"/>
+          <w:outline w:val="0"/>
+          <w:color w:val="000000"/>
+          <w:sz w:val="20"/>
+          <w:szCs w:val="20"/>
+          <w:u w:color="000000"/>
+          <w:rtl w:val="0"/>
+          <w:lang w:val="en-US"/>
+          <w14:textFill>
+            <w14:solidFill>
+              <w14:srgbClr w14:val="000000"/>
+            </w14:solidFill>
+          </w14:textFill>
+        </w:rPr>
+        <w:t xml:space="preserve">– </w:t>
+      </w:r>
+      <w:r>
+        <w:rPr>
+          <w:rStyle w:val="None"/>
+          <w:rFonts w:ascii="Arial" w:hAnsi="Arial"/>
+          <w:b w:val="1"/>
+          <w:bCs w:val="1"/>
+          <w:outline w:val="0"/>
+          <w:color w:val="000000"/>
+          <w:sz w:val="20"/>
+          <w:szCs w:val="20"/>
+          <w:u w:color="000000"/>
+          <w:rtl w:val="0"/>
+          <w:lang w:val="en-US"/>
+          <w14:textFill>
+            <w14:solidFill>
+              <w14:srgbClr w14:val="000000"/>
+            </w14:solidFill>
+          </w14:textFill>
+        </w:rPr>
+        <w:t>Feb 2021</w:t>
+      </w:r>
+    </w:p>
+    <w:p>
+      <w:pPr>
+        <w:pStyle w:val="Normal.0"/>
+        <w:rPr>
+          <w:rStyle w:val="None"/>
+          <w:rFonts w:ascii="Arial" w:cs="Arial" w:hAnsi="Arial" w:eastAsia="Arial"/>
+          <w:b w:val="1"/>
+          <w:bCs w:val="1"/>
+          <w:outline w:val="0"/>
+          <w:color w:val="000000"/>
+          <w:sz w:val="20"/>
+          <w:szCs w:val="20"/>
+          <w:u w:color="000000"/>
+          <w14:textFill>
+            <w14:solidFill>
+              <w14:srgbClr w14:val="000000"/>
+            </w14:solidFill>
+          </w14:textFill>
+        </w:rPr>
+      </w:pPr>
+      <w:r>
+        <w:rPr>
+          <w:rStyle w:val="None"/>
+          <w:rFonts w:ascii="Arial" w:hAnsi="Arial"/>
+          <w:b w:val="1"/>
+          <w:bCs w:val="1"/>
+          <w:outline w:val="0"/>
+          <w:color w:val="000000"/>
+          <w:sz w:val="20"/>
+          <w:szCs w:val="20"/>
+          <w:u w:color="000000"/>
+          <w:rtl w:val="0"/>
+          <w:lang w:val="en-US"/>
+          <w14:textFill>
+            <w14:solidFill>
+              <w14:srgbClr w14:val="000000"/>
+            </w14:solidFill>
+          </w14:textFill>
+        </w:rPr>
+        <w:t xml:space="preserve">1010Data </w:t>
+      </w:r>
+      <w:r>
+        <w:rPr>
+          <w:rStyle w:val="Hyperlink.1"/>
+        </w:rPr>
+        <w:fldChar w:fldCharType="begin" w:fldLock="0"/>
+      </w:r>
+      <w:r>
+        <w:rPr>
+          <w:rStyle w:val="Hyperlink.1"/>
+        </w:rPr>
+        <w:instrText xml:space="preserve"> HYPERLINK "http://1010data.com"</w:instrText>
+      </w:r>
+      <w:r>
+        <w:rPr>
+          <w:rStyle w:val="Hyperlink.1"/>
+        </w:rPr>
+        <w:fldChar w:fldCharType="separate" w:fldLock="0"/>
+      </w:r>
+      <w:r>
+        <w:rPr>
+          <w:rStyle w:val="Hyperlink.1"/>
+          <w:rtl w:val="0"/>
+        </w:rPr>
+        <w:t>http://1010data.com</w:t>
+      </w:r>
+      <w:r>
+        <w:rPr/>
+        <w:fldChar w:fldCharType="end" w:fldLock="0"/>
+      </w:r>
+      <w:r>
+        <w:rPr>
+          <w:rStyle w:val="None"/>
+          <w:rFonts w:ascii="Arial" w:hAnsi="Arial"/>
+          <w:b w:val="1"/>
+          <w:bCs w:val="1"/>
+          <w:outline w:val="0"/>
+          <w:color w:val="000000"/>
+          <w:sz w:val="20"/>
+          <w:szCs w:val="20"/>
+          <w:u w:color="000000"/>
+          <w:rtl w:val="0"/>
+          <w:lang w:val="en-US"/>
+          <w14:textFill>
+            <w14:solidFill>
+              <w14:srgbClr w14:val="000000"/>
+            </w14:solidFill>
+          </w14:textFill>
+        </w:rPr>
+        <w:t xml:space="preserve">, New York, NY                                                    </w:t>
       </w:r>
     </w:p>
     <w:p>
@@ -3577,7 +2949,7 @@
             </w14:solidFill>
           </w14:textFill>
         </w:rPr>
-        <w:t>Designed, architected and developed Airflow DAGs, operators, sensors, custom plugins.</w:t>
+        <w:t>Architected, developed, documented and designed data pipelining solutions.</w:t>
       </w:r>
     </w:p>
     <w:p>
@@ -3591,12 +2963,50 @@
         <w:ind w:right="0"/>
         <w:jc w:val="left"/>
         <w:rPr>
+          <w:rFonts w:ascii="Arial" w:hAnsi="Arial"/>
+          <w:b w:val="1"/>
+          <w:bCs w:val="1"/>
+          <w:sz w:val="20"/>
+          <w:szCs w:val="20"/>
+          <w:rtl w:val="0"/>
+          <w:lang w:val="en-US"/>
+        </w:rPr>
+      </w:pPr>
+      <w:r>
+        <w:rPr>
+          <w:rStyle w:val="None"/>
+          <w:rFonts w:ascii="Arial" w:hAnsi="Arial"/>
+          <w:b w:val="1"/>
+          <w:bCs w:val="1"/>
+          <w:outline w:val="0"/>
+          <w:color w:val="000000"/>
+          <w:sz w:val="20"/>
+          <w:szCs w:val="20"/>
+          <w:u w:color="000000"/>
+          <w:rtl w:val="0"/>
+          <w:lang w:val="en-US"/>
+          <w14:textFill>
+            <w14:solidFill>
+              <w14:srgbClr w14:val="000000"/>
+            </w14:solidFill>
+          </w14:textFill>
+        </w:rPr>
+        <w:t>Designed, architected and developed Airflow DAGs, operators, sensors, custom plugins.</w:t>
+      </w:r>
+    </w:p>
+    <w:p>
+      <w:pPr>
+        <w:pStyle w:val="Normal.0"/>
+        <w:numPr>
+          <w:ilvl w:val="0"/>
+          <w:numId w:val="2"/>
+        </w:numPr>
+        <w:rPr>
           <w:rFonts w:ascii="Arial" w:cs="Arial" w:hAnsi="Arial" w:eastAsia="Arial"/>
           <w:b w:val="1"/>
           <w:bCs w:val="1"/>
           <w:sz w:val="20"/>
           <w:szCs w:val="20"/>
-          <w:rtl w:val="0"/>
         </w:rPr>
       </w:pPr>
     </w:p>
@@ -3917,22 +3327,8 @@
       </w:pPr>
       <w:r>
         <w:rPr>
-          <w:rStyle w:val="None"/>
-          <w:rFonts w:ascii="Arial" w:hAnsi="Arial"/>
-          <w:b w:val="1"/>
-          <w:bCs w:val="1"/>
-          <w:outline w:val="0"/>
-          <w:color w:val="000000"/>
-          <w:sz w:val="20"/>
-          <w:szCs w:val="20"/>
-          <w:u w:val="single" w:color="000000"/>
-          <w:rtl w:val="0"/>
-          <w:lang w:val="en-US"/>
-          <w14:textFill>
-            <w14:solidFill>
-              <w14:srgbClr w14:val="000000"/>
-            </w14:solidFill>
-          </w14:textFill>
+          <w:rStyle w:val="Hyperlink.3"/>
+          <w:rtl w:val="0"/>
         </w:rPr>
         <w:t>Environment:</w:t>
       </w:r>
@@ -4715,22 +4111,8 @@
       </w:pPr>
       <w:r>
         <w:rPr>
-          <w:rStyle w:val="None"/>
-          <w:rFonts w:ascii="Arial" w:hAnsi="Arial"/>
-          <w:b w:val="1"/>
-          <w:bCs w:val="1"/>
-          <w:outline w:val="0"/>
-          <w:color w:val="000000"/>
-          <w:sz w:val="20"/>
-          <w:szCs w:val="20"/>
-          <w:u w:val="single" w:color="000000"/>
-          <w:rtl w:val="0"/>
-          <w:lang w:val="en-US"/>
-          <w14:textFill>
-            <w14:solidFill>
-              <w14:srgbClr w14:val="000000"/>
-            </w14:solidFill>
-          </w14:textFill>
+          <w:rStyle w:val="Hyperlink.3"/>
+          <w:rtl w:val="0"/>
         </w:rPr>
         <w:t>Environment:</w:t>
       </w:r>
@@ -5898,22 +5280,8 @@
       </w:pPr>
       <w:r>
         <w:rPr>
-          <w:rStyle w:val="None"/>
-          <w:rFonts w:ascii="Arial" w:hAnsi="Arial"/>
-          <w:b w:val="1"/>
-          <w:bCs w:val="1"/>
-          <w:outline w:val="0"/>
-          <w:color w:val="000000"/>
-          <w:sz w:val="20"/>
-          <w:szCs w:val="20"/>
-          <w:u w:val="single" w:color="000000"/>
-          <w:rtl w:val="0"/>
-          <w:lang w:val="en-US"/>
-          <w14:textFill>
-            <w14:solidFill>
-              <w14:srgbClr w14:val="000000"/>
-            </w14:solidFill>
-          </w14:textFill>
+          <w:rStyle w:val="Hyperlink.3"/>
+          <w:rtl w:val="0"/>
         </w:rPr>
         <w:t>Environment:</w:t>
       </w:r>
@@ -10852,6 +10220,28 @@
   </w:style>
   <w:style w:type="character" w:styleId="None A">
     <w:name w:val="None A"/>
+    <w:rPr>
+      <w:lang w:val="en-US"/>
+    </w:rPr>
+  </w:style>
+  <w:style w:type="character" w:styleId="Hyperlink.3">
+    <w:name w:val="Hyperlink.3"/>
+    <w:rPr>
+      <w:rFonts w:ascii="Arial" w:hAnsi="Arial"/>
+      <w:b w:val="1"/>
+      <w:bCs w:val="1"/>
+      <w:outline w:val="0"/>
+      <w:color w:val="000000"/>
+      <w:sz w:val="20"/>
+      <w:szCs w:val="20"/>
+      <w:u w:val="single" w:color="000000"/>
+      <w:lang w:val="en-US"/>
+      <w14:textFill>
+        <w14:solidFill>
+          <w14:srgbClr w14:val="000000"/>
+        </w14:solidFill>
+      </w14:textFill>
+    </w:rPr>
   </w:style>
   <w:style w:type="character" w:styleId="None">
     <w:name w:val="None"/>
@@ -10951,26 +10341,6 @@
       <w:shd w:val="nil" w:color="auto" w:fill="auto"/>
       <w:vertAlign w:val="baseline"/>
       <w:lang w:val="en-US"/>
-      <w14:textFill>
-        <w14:solidFill>
-          <w14:srgbClr w14:val="000000"/>
-        </w14:solidFill>
-      </w14:textFill>
-    </w:rPr>
-  </w:style>
-  <w:style w:type="character" w:styleId="Hyperlink.3">
-    <w:name w:val="Hyperlink.3"/>
-    <w:basedOn w:val="None"/>
-    <w:next w:val="Hyperlink.3"/>
-    <w:rPr>
-      <w:rFonts w:ascii="Arial" w:cs="Arial" w:hAnsi="Arial" w:eastAsia="Arial"/>
-      <w:b w:val="1"/>
-      <w:bCs w:val="1"/>
-      <w:outline w:val="0"/>
-      <w:color w:val="000000"/>
-      <w:sz w:val="20"/>
-      <w:szCs w:val="20"/>
-      <w:u w:val="single" w:color="000000"/>
       <w14:textFill>
         <w14:solidFill>
           <w14:srgbClr w14:val="000000"/>

--- a/Dmitry_Resume.docx
+++ b/Dmitry_Resume.docx
@@ -161,7 +161,7 @@
       </w:r>
       <w:r>
         <w:rPr>
-          <w:rStyle w:val="None A"/>
+          <w:rStyle w:val="None B"/>
           <w:rFonts w:ascii="Arial" w:hAnsi="Arial"/>
           <w:b w:val="1"/>
           <w:bCs w:val="1"/>
@@ -558,7 +558,7 @@
       </w:r>
       <w:r>
         <w:rPr>
-          <w:rStyle w:val="None A"/>
+          <w:rStyle w:val="None B"/>
           <w:rFonts w:ascii="Arial" w:hAnsi="Arial"/>
           <w:b w:val="1"/>
           <w:bCs w:val="1"/>
@@ -592,7 +592,7 @@
       </w:pPr>
       <w:r>
         <w:rPr>
-          <w:rStyle w:val="None A"/>
+          <w:rStyle w:val="None B"/>
           <w:rFonts w:ascii="Arial" w:hAnsi="Arial"/>
           <w:b w:val="1"/>
           <w:bCs w:val="1"/>
@@ -727,7 +727,7 @@
       </w:r>
       <w:r>
         <w:rPr>
-          <w:rStyle w:val="None A"/>
+          <w:rStyle w:val="None B"/>
           <w:rFonts w:ascii="Arial" w:hAnsi="Arial"/>
           <w:b w:val="1"/>
           <w:bCs w:val="1"/>
@@ -1003,6 +1003,26 @@
         </w:rPr>
         <w:t>Angular, TypeScript, React, Vue (8 years)</w:t>
       </w:r>
+      <w:r>
+        <w:rPr>
+          <w:rFonts w:ascii="Arial" w:hAnsi="Arial"/>
+          <w:b w:val="1"/>
+          <w:bCs w:val="1"/>
+          <w:outline w:val="0"/>
+          <w:color w:val="000000"/>
+          <w:sz w:val="20"/>
+          <w:szCs w:val="20"/>
+          <w:u w:color="000000"/>
+          <w:rtl w:val="0"/>
+          <w:lang w:val="en-US"/>
+          <w14:textFill>
+            <w14:solidFill>
+              <w14:srgbClr w14:val="000000"/>
+            </w14:solidFill>
+          </w14:textFill>
+        </w:rPr>
+        <w:t>, D3 (5 years), Three.js (2 years)</w:t>
+      </w:r>
     </w:p>
     <w:p>
       <w:pPr>
@@ -1497,7 +1517,7 @@
       <w:pPr>
         <w:pStyle w:val="List Paragraph"/>
         <w:rPr>
-          <w:rStyle w:val="None A"/>
+          <w:rStyle w:val="None B"/>
         </w:rPr>
       </w:pPr>
     </w:p>
@@ -1505,7 +1525,7 @@
       <w:pPr>
         <w:pStyle w:val="List Paragraph"/>
         <w:rPr>
-          <w:rStyle w:val="None A"/>
+          <w:rStyle w:val="None B"/>
         </w:rPr>
         <w:sectPr>
           <w:headerReference w:type="default" r:id="rId4"/>
@@ -1517,7 +1537,7 @@
       </w:pPr>
       <w:r>
         <w:rPr>
-          <w:rStyle w:val="None A"/>
+          <w:rStyle w:val="None B"/>
         </w:rPr>
       </w:r>
     </w:p>
@@ -1525,7 +1545,19 @@
       <w:pPr>
         <w:pStyle w:val="Normal.0"/>
         <w:rPr>
-          <w:rStyle w:val="Hyperlink.3"/>
+          <w:rFonts w:ascii="Arial" w:cs="Arial" w:hAnsi="Arial" w:eastAsia="Arial"/>
+          <w:b w:val="1"/>
+          <w:bCs w:val="1"/>
+          <w:outline w:val="0"/>
+          <w:color w:val="000000"/>
+          <w:sz w:val="20"/>
+          <w:szCs w:val="20"/>
+          <w:u w:val="single" w:color="000000"/>
+          <w14:textFill>
+            <w14:solidFill>
+              <w14:srgbClr w14:val="000000"/>
+            </w14:solidFill>
+          </w14:textFill>
         </w:rPr>
       </w:pPr>
       <w:r>
@@ -1550,9 +1582,21 @@
       </w:r>
       <w:r>
         <w:rPr>
-          <w:rStyle w:val="Hyperlink.3"/>
-          <w:rtl w:val="0"/>
-          <w:lang w:val="en-US"/>
+          <w:rFonts w:ascii="Arial" w:hAnsi="Arial"/>
+          <w:b w:val="1"/>
+          <w:bCs w:val="1"/>
+          <w:outline w:val="0"/>
+          <w:color w:val="000000"/>
+          <w:sz w:val="20"/>
+          <w:szCs w:val="20"/>
+          <w:u w:val="single" w:color="000000"/>
+          <w:rtl w:val="0"/>
+          <w:lang w:val="en-US"/>
+          <w14:textFill>
+            <w14:solidFill>
+              <w14:srgbClr w14:val="000000"/>
+            </w14:solidFill>
+          </w14:textFill>
         </w:rPr>
         <w:t>LANGUAGES:</w:t>
       </w:r>
@@ -1684,14 +1728,38 @@
       <w:pPr>
         <w:pStyle w:val="Normal.0"/>
         <w:rPr>
-          <w:rStyle w:val="Hyperlink.3"/>
-        </w:rPr>
-      </w:pPr>
-      <w:r>
-        <w:rPr>
-          <w:rStyle w:val="Hyperlink.3"/>
-          <w:rtl w:val="0"/>
-          <w:lang w:val="en-US"/>
+          <w:rFonts w:ascii="Arial" w:cs="Arial" w:hAnsi="Arial" w:eastAsia="Arial"/>
+          <w:b w:val="1"/>
+          <w:bCs w:val="1"/>
+          <w:outline w:val="0"/>
+          <w:color w:val="000000"/>
+          <w:sz w:val="20"/>
+          <w:szCs w:val="20"/>
+          <w:u w:val="single" w:color="000000"/>
+          <w14:textFill>
+            <w14:solidFill>
+              <w14:srgbClr w14:val="000000"/>
+            </w14:solidFill>
+          </w14:textFill>
+        </w:rPr>
+      </w:pPr>
+      <w:r>
+        <w:rPr>
+          <w:rFonts w:ascii="Arial" w:hAnsi="Arial"/>
+          <w:b w:val="1"/>
+          <w:bCs w:val="1"/>
+          <w:outline w:val="0"/>
+          <w:color w:val="000000"/>
+          <w:sz w:val="20"/>
+          <w:szCs w:val="20"/>
+          <w:u w:val="single" w:color="000000"/>
+          <w:rtl w:val="0"/>
+          <w:lang w:val="en-US"/>
+          <w14:textFill>
+            <w14:solidFill>
+              <w14:srgbClr w14:val="000000"/>
+            </w14:solidFill>
+          </w14:textFill>
         </w:rPr>
         <w:t>EDUCATION:</w:t>
       </w:r>
@@ -1901,9 +1969,21 @@
       </w:pPr>
       <w:r>
         <w:rPr>
-          <w:rStyle w:val="Hyperlink.3"/>
-          <w:rtl w:val="0"/>
-          <w:lang w:val="en-US"/>
+          <w:rFonts w:ascii="Arial" w:hAnsi="Arial"/>
+          <w:b w:val="1"/>
+          <w:bCs w:val="1"/>
+          <w:outline w:val="0"/>
+          <w:color w:val="000000"/>
+          <w:sz w:val="20"/>
+          <w:szCs w:val="20"/>
+          <w:u w:val="single" w:color="000000"/>
+          <w:rtl w:val="0"/>
+          <w:lang w:val="en-US"/>
+          <w14:textFill>
+            <w14:solidFill>
+              <w14:srgbClr w14:val="000000"/>
+            </w14:solidFill>
+          </w14:textFill>
         </w:rPr>
         <w:t>CERTIFICATIONS:</w:t>
       </w:r>
@@ -2018,14 +2098,38 @@
       <w:pPr>
         <w:pStyle w:val="Normal.0"/>
         <w:rPr>
-          <w:rStyle w:val="Hyperlink.3"/>
-        </w:rPr>
-      </w:pPr>
-      <w:r>
-        <w:rPr>
-          <w:rStyle w:val="Hyperlink.3"/>
-          <w:rtl w:val="0"/>
-          <w:lang w:val="en-US"/>
+          <w:rFonts w:ascii="Arial" w:cs="Arial" w:hAnsi="Arial" w:eastAsia="Arial"/>
+          <w:b w:val="1"/>
+          <w:bCs w:val="1"/>
+          <w:outline w:val="0"/>
+          <w:color w:val="000000"/>
+          <w:sz w:val="20"/>
+          <w:szCs w:val="20"/>
+          <w:u w:val="single" w:color="000000"/>
+          <w14:textFill>
+            <w14:solidFill>
+              <w14:srgbClr w14:val="000000"/>
+            </w14:solidFill>
+          </w14:textFill>
+        </w:rPr>
+      </w:pPr>
+      <w:r>
+        <w:rPr>
+          <w:rFonts w:ascii="Arial" w:hAnsi="Arial"/>
+          <w:b w:val="1"/>
+          <w:bCs w:val="1"/>
+          <w:outline w:val="0"/>
+          <w:color w:val="000000"/>
+          <w:sz w:val="20"/>
+          <w:szCs w:val="20"/>
+          <w:u w:val="single" w:color="000000"/>
+          <w:rtl w:val="0"/>
+          <w:lang w:val="en-US"/>
+          <w14:textFill>
+            <w14:solidFill>
+              <w14:srgbClr w14:val="000000"/>
+            </w14:solidFill>
+          </w14:textFill>
         </w:rPr>
         <w:t>PROFESSIONAL EXPERIENCE:</w:t>
       </w:r>
@@ -2602,8 +2706,22 @@
       </w:pPr>
       <w:r>
         <w:rPr>
-          <w:rStyle w:val="Hyperlink.3"/>
-          <w:rtl w:val="0"/>
+          <w:rStyle w:val="None"/>
+          <w:rFonts w:ascii="Arial" w:hAnsi="Arial"/>
+          <w:b w:val="1"/>
+          <w:bCs w:val="1"/>
+          <w:outline w:val="0"/>
+          <w:color w:val="000000"/>
+          <w:sz w:val="20"/>
+          <w:szCs w:val="20"/>
+          <w:u w:val="single" w:color="000000"/>
+          <w:rtl w:val="0"/>
+          <w:lang w:val="en-US"/>
+          <w14:textFill>
+            <w14:solidFill>
+              <w14:srgbClr w14:val="000000"/>
+            </w14:solidFill>
+          </w14:textFill>
         </w:rPr>
         <w:t>Environment:</w:t>
       </w:r>
@@ -2626,7 +2744,7 @@
             </w14:solidFill>
           </w14:textFill>
         </w:rPr>
-        <w:t xml:space="preserve">  Angular, TypeScript, Python3, SQLAlchemy, PostgreSQL, ELK, Nginx, RabbitMQ, Redis, Celery, Jenkins, Prometheus, Grafana, Bitbucket Pipelines.</w:t>
+        <w:t xml:space="preserve">  Angular, TypeScript, Python3, Three.js, D3, HighCharts, Pandas, SQLAlchemy, PostgreSQL, ELK, Nginx, RabbitMQ, Redis, Celery, Jenkins, Prometheus, Grafana, Bitbucket Pipelines.</w:t>
       </w:r>
     </w:p>
     <w:p>
@@ -2723,13 +2841,40 @@
       <w:pPr>
         <w:pStyle w:val="Normal.0"/>
         <w:rPr>
-          <w:rStyle w:val="Hyperlink.3"/>
-        </w:rPr>
-      </w:pPr>
-      <w:r>
-        <w:rPr>
-          <w:rStyle w:val="Hyperlink.3"/>
-          <w:rtl w:val="0"/>
+          <w:rStyle w:val="None"/>
+          <w:rFonts w:ascii="Arial" w:cs="Arial" w:hAnsi="Arial" w:eastAsia="Arial"/>
+          <w:b w:val="1"/>
+          <w:bCs w:val="1"/>
+          <w:outline w:val="0"/>
+          <w:color w:val="000000"/>
+          <w:sz w:val="20"/>
+          <w:szCs w:val="20"/>
+          <w:u w:val="single" w:color="000000"/>
+          <w14:textFill>
+            <w14:solidFill>
+              <w14:srgbClr w14:val="000000"/>
+            </w14:solidFill>
+          </w14:textFill>
+        </w:rPr>
+      </w:pPr>
+      <w:r>
+        <w:rPr>
+          <w:rStyle w:val="None"/>
+          <w:rFonts w:ascii="Arial" w:hAnsi="Arial"/>
+          <w:b w:val="1"/>
+          <w:bCs w:val="1"/>
+          <w:outline w:val="0"/>
+          <w:color w:val="000000"/>
+          <w:sz w:val="20"/>
+          <w:szCs w:val="20"/>
+          <w:u w:val="single" w:color="000000"/>
+          <w:rtl w:val="0"/>
+          <w:lang w:val="en-US"/>
+          <w14:textFill>
+            <w14:solidFill>
+              <w14:srgbClr w14:val="000000"/>
+            </w14:solidFill>
+          </w14:textFill>
         </w:rPr>
         <w:t>PROFESSIONAL EXPERIENCE:</w:t>
       </w:r>
@@ -3327,8 +3472,22 @@
       </w:pPr>
       <w:r>
         <w:rPr>
-          <w:rStyle w:val="Hyperlink.3"/>
-          <w:rtl w:val="0"/>
+          <w:rStyle w:val="None"/>
+          <w:rFonts w:ascii="Arial" w:hAnsi="Arial"/>
+          <w:b w:val="1"/>
+          <w:bCs w:val="1"/>
+          <w:outline w:val="0"/>
+          <w:color w:val="000000"/>
+          <w:sz w:val="20"/>
+          <w:szCs w:val="20"/>
+          <w:u w:val="single" w:color="000000"/>
+          <w:rtl w:val="0"/>
+          <w:lang w:val="en-US"/>
+          <w14:textFill>
+            <w14:solidFill>
+              <w14:srgbClr w14:val="000000"/>
+            </w14:solidFill>
+          </w14:textFill>
         </w:rPr>
         <w:t>Environment:</w:t>
       </w:r>
@@ -4111,8 +4270,22 @@
       </w:pPr>
       <w:r>
         <w:rPr>
-          <w:rStyle w:val="Hyperlink.3"/>
-          <w:rtl w:val="0"/>
+          <w:rStyle w:val="None"/>
+          <w:rFonts w:ascii="Arial" w:hAnsi="Arial"/>
+          <w:b w:val="1"/>
+          <w:bCs w:val="1"/>
+          <w:outline w:val="0"/>
+          <w:color w:val="000000"/>
+          <w:sz w:val="20"/>
+          <w:szCs w:val="20"/>
+          <w:u w:val="single" w:color="000000"/>
+          <w:rtl w:val="0"/>
+          <w:lang w:val="en-US"/>
+          <w14:textFill>
+            <w14:solidFill>
+              <w14:srgbClr w14:val="000000"/>
+            </w14:solidFill>
+          </w14:textFill>
         </w:rPr>
         <w:t>Environment:</w:t>
       </w:r>
@@ -5280,8 +5453,22 @@
       </w:pPr>
       <w:r>
         <w:rPr>
-          <w:rStyle w:val="Hyperlink.3"/>
-          <w:rtl w:val="0"/>
+          <w:rStyle w:val="None"/>
+          <w:rFonts w:ascii="Arial" w:hAnsi="Arial"/>
+          <w:b w:val="1"/>
+          <w:bCs w:val="1"/>
+          <w:outline w:val="0"/>
+          <w:color w:val="000000"/>
+          <w:sz w:val="20"/>
+          <w:szCs w:val="20"/>
+          <w:u w:val="single" w:color="000000"/>
+          <w:rtl w:val="0"/>
+          <w:lang w:val="en-US"/>
+          <w14:textFill>
+            <w14:solidFill>
+              <w14:srgbClr w14:val="000000"/>
+            </w14:solidFill>
+          </w14:textFill>
         </w:rPr>
         <w:t>Environment:</w:t>
       </w:r>
@@ -10218,29 +10405,10 @@
       </w:numPr>
     </w:pPr>
   </w:style>
-  <w:style w:type="character" w:styleId="None A">
-    <w:name w:val="None A"/>
+  <w:style w:type="character" w:styleId="None B">
+    <w:name w:val="None B"/>
     <w:rPr>
       <w:lang w:val="en-US"/>
-    </w:rPr>
-  </w:style>
-  <w:style w:type="character" w:styleId="Hyperlink.3">
-    <w:name w:val="Hyperlink.3"/>
-    <w:rPr>
-      <w:rFonts w:ascii="Arial" w:hAnsi="Arial"/>
-      <w:b w:val="1"/>
-      <w:bCs w:val="1"/>
-      <w:outline w:val="0"/>
-      <w:color w:val="000000"/>
-      <w:sz w:val="20"/>
-      <w:szCs w:val="20"/>
-      <w:u w:val="single" w:color="000000"/>
-      <w:lang w:val="en-US"/>
-      <w14:textFill>
-        <w14:solidFill>
-          <w14:srgbClr w14:val="000000"/>
-        </w14:solidFill>
-      </w14:textFill>
     </w:rPr>
   </w:style>
   <w:style w:type="character" w:styleId="None">
@@ -10341,6 +10509,26 @@
       <w:shd w:val="nil" w:color="auto" w:fill="auto"/>
       <w:vertAlign w:val="baseline"/>
       <w:lang w:val="en-US"/>
+      <w14:textFill>
+        <w14:solidFill>
+          <w14:srgbClr w14:val="000000"/>
+        </w14:solidFill>
+      </w14:textFill>
+    </w:rPr>
+  </w:style>
+  <w:style w:type="character" w:styleId="Hyperlink.3">
+    <w:name w:val="Hyperlink.3"/>
+    <w:basedOn w:val="None"/>
+    <w:next w:val="Hyperlink.3"/>
+    <w:rPr>
+      <w:rFonts w:ascii="Arial" w:cs="Arial" w:hAnsi="Arial" w:eastAsia="Arial"/>
+      <w:b w:val="1"/>
+      <w:bCs w:val="1"/>
+      <w:outline w:val="0"/>
+      <w:color w:val="000000"/>
+      <w:sz w:val="20"/>
+      <w:szCs w:val="20"/>
+      <w:u w:val="single" w:color="000000"/>
       <w14:textFill>
         <w14:solidFill>
           <w14:srgbClr w14:val="000000"/>

--- a/Dmitry_Resume.docx
+++ b/Dmitry_Resume.docx
@@ -161,7 +161,7 @@
       </w:r>
       <w:r>
         <w:rPr>
-          <w:rStyle w:val="None B"/>
+          <w:rStyle w:val="None A"/>
           <w:rFonts w:ascii="Arial" w:hAnsi="Arial"/>
           <w:b w:val="1"/>
           <w:bCs w:val="1"/>
@@ -558,7 +558,7 @@
       </w:r>
       <w:r>
         <w:rPr>
-          <w:rStyle w:val="None B"/>
+          <w:rStyle w:val="None A"/>
           <w:rFonts w:ascii="Arial" w:hAnsi="Arial"/>
           <w:b w:val="1"/>
           <w:bCs w:val="1"/>
@@ -592,7 +592,7 @@
       </w:pPr>
       <w:r>
         <w:rPr>
-          <w:rStyle w:val="None B"/>
+          <w:rStyle w:val="None A"/>
           <w:rFonts w:ascii="Arial" w:hAnsi="Arial"/>
           <w:b w:val="1"/>
           <w:bCs w:val="1"/>
@@ -727,7 +727,7 @@
       </w:r>
       <w:r>
         <w:rPr>
-          <w:rStyle w:val="None B"/>
+          <w:rStyle w:val="None A"/>
           <w:rFonts w:ascii="Arial" w:hAnsi="Arial"/>
           <w:b w:val="1"/>
           <w:bCs w:val="1"/>
@@ -1001,27 +1001,7 @@
             </w14:solidFill>
           </w14:textFill>
         </w:rPr>
-        <w:t>Angular, TypeScript, React, Vue (8 years)</w:t>
-      </w:r>
-      <w:r>
-        <w:rPr>
-          <w:rFonts w:ascii="Arial" w:hAnsi="Arial"/>
-          <w:b w:val="1"/>
-          <w:bCs w:val="1"/>
-          <w:outline w:val="0"/>
-          <w:color w:val="000000"/>
-          <w:sz w:val="20"/>
-          <w:szCs w:val="20"/>
-          <w:u w:color="000000"/>
-          <w:rtl w:val="0"/>
-          <w:lang w:val="en-US"/>
-          <w14:textFill>
-            <w14:solidFill>
-              <w14:srgbClr w14:val="000000"/>
-            </w14:solidFill>
-          </w14:textFill>
-        </w:rPr>
-        <w:t>, D3 (5 years), Three.js (2 years)</w:t>
+        <w:t>Angular, TypeScript, React, Vue (8 years), D3 (5 years), Three.js (2 years)</w:t>
       </w:r>
     </w:p>
     <w:p>
@@ -1517,7 +1497,7 @@
       <w:pPr>
         <w:pStyle w:val="List Paragraph"/>
         <w:rPr>
-          <w:rStyle w:val="None B"/>
+          <w:rStyle w:val="None A"/>
         </w:rPr>
       </w:pPr>
     </w:p>
@@ -1525,7 +1505,7 @@
       <w:pPr>
         <w:pStyle w:val="List Paragraph"/>
         <w:rPr>
-          <w:rStyle w:val="None B"/>
+          <w:rStyle w:val="None A"/>
         </w:rPr>
         <w:sectPr>
           <w:headerReference w:type="default" r:id="rId4"/>
@@ -1537,7 +1517,7 @@
       </w:pPr>
       <w:r>
         <w:rPr>
-          <w:rStyle w:val="None B"/>
+          <w:rStyle w:val="None A"/>
         </w:rPr>
       </w:r>
     </w:p>
@@ -1545,19 +1525,7 @@
       <w:pPr>
         <w:pStyle w:val="Normal.0"/>
         <w:rPr>
-          <w:rFonts w:ascii="Arial" w:cs="Arial" w:hAnsi="Arial" w:eastAsia="Arial"/>
-          <w:b w:val="1"/>
-          <w:bCs w:val="1"/>
-          <w:outline w:val="0"/>
-          <w:color w:val="000000"/>
-          <w:sz w:val="20"/>
-          <w:szCs w:val="20"/>
-          <w:u w:val="single" w:color="000000"/>
-          <w14:textFill>
-            <w14:solidFill>
-              <w14:srgbClr w14:val="000000"/>
-            </w14:solidFill>
-          </w14:textFill>
+          <w:rStyle w:val="Hyperlink.3"/>
         </w:rPr>
       </w:pPr>
       <w:r>
@@ -1582,21 +1550,9 @@
       </w:r>
       <w:r>
         <w:rPr>
-          <w:rFonts w:ascii="Arial" w:hAnsi="Arial"/>
-          <w:b w:val="1"/>
-          <w:bCs w:val="1"/>
-          <w:outline w:val="0"/>
-          <w:color w:val="000000"/>
-          <w:sz w:val="20"/>
-          <w:szCs w:val="20"/>
-          <w:u w:val="single" w:color="000000"/>
-          <w:rtl w:val="0"/>
-          <w:lang w:val="en-US"/>
-          <w14:textFill>
-            <w14:solidFill>
-              <w14:srgbClr w14:val="000000"/>
-            </w14:solidFill>
-          </w14:textFill>
+          <w:rStyle w:val="Hyperlink.3"/>
+          <w:rtl w:val="0"/>
+          <w:lang w:val="en-US"/>
         </w:rPr>
         <w:t>LANGUAGES:</w:t>
       </w:r>
@@ -1728,38 +1684,14 @@
       <w:pPr>
         <w:pStyle w:val="Normal.0"/>
         <w:rPr>
-          <w:rFonts w:ascii="Arial" w:cs="Arial" w:hAnsi="Arial" w:eastAsia="Arial"/>
-          <w:b w:val="1"/>
-          <w:bCs w:val="1"/>
-          <w:outline w:val="0"/>
-          <w:color w:val="000000"/>
-          <w:sz w:val="20"/>
-          <w:szCs w:val="20"/>
-          <w:u w:val="single" w:color="000000"/>
-          <w14:textFill>
-            <w14:solidFill>
-              <w14:srgbClr w14:val="000000"/>
-            </w14:solidFill>
-          </w14:textFill>
-        </w:rPr>
-      </w:pPr>
-      <w:r>
-        <w:rPr>
-          <w:rFonts w:ascii="Arial" w:hAnsi="Arial"/>
-          <w:b w:val="1"/>
-          <w:bCs w:val="1"/>
-          <w:outline w:val="0"/>
-          <w:color w:val="000000"/>
-          <w:sz w:val="20"/>
-          <w:szCs w:val="20"/>
-          <w:u w:val="single" w:color="000000"/>
-          <w:rtl w:val="0"/>
-          <w:lang w:val="en-US"/>
-          <w14:textFill>
-            <w14:solidFill>
-              <w14:srgbClr w14:val="000000"/>
-            </w14:solidFill>
-          </w14:textFill>
+          <w:rStyle w:val="Hyperlink.3"/>
+        </w:rPr>
+      </w:pPr>
+      <w:r>
+        <w:rPr>
+          <w:rStyle w:val="Hyperlink.3"/>
+          <w:rtl w:val="0"/>
+          <w:lang w:val="en-US"/>
         </w:rPr>
         <w:t>EDUCATION:</w:t>
       </w:r>
@@ -1969,21 +1901,9 @@
       </w:pPr>
       <w:r>
         <w:rPr>
-          <w:rFonts w:ascii="Arial" w:hAnsi="Arial"/>
-          <w:b w:val="1"/>
-          <w:bCs w:val="1"/>
-          <w:outline w:val="0"/>
-          <w:color w:val="000000"/>
-          <w:sz w:val="20"/>
-          <w:szCs w:val="20"/>
-          <w:u w:val="single" w:color="000000"/>
-          <w:rtl w:val="0"/>
-          <w:lang w:val="en-US"/>
-          <w14:textFill>
-            <w14:solidFill>
-              <w14:srgbClr w14:val="000000"/>
-            </w14:solidFill>
-          </w14:textFill>
+          <w:rStyle w:val="Hyperlink.3"/>
+          <w:rtl w:val="0"/>
+          <w:lang w:val="en-US"/>
         </w:rPr>
         <w:t>CERTIFICATIONS:</w:t>
       </w:r>
@@ -2098,38 +2018,14 @@
       <w:pPr>
         <w:pStyle w:val="Normal.0"/>
         <w:rPr>
-          <w:rFonts w:ascii="Arial" w:cs="Arial" w:hAnsi="Arial" w:eastAsia="Arial"/>
-          <w:b w:val="1"/>
-          <w:bCs w:val="1"/>
-          <w:outline w:val="0"/>
-          <w:color w:val="000000"/>
-          <w:sz w:val="20"/>
-          <w:szCs w:val="20"/>
-          <w:u w:val="single" w:color="000000"/>
-          <w14:textFill>
-            <w14:solidFill>
-              <w14:srgbClr w14:val="000000"/>
-            </w14:solidFill>
-          </w14:textFill>
-        </w:rPr>
-      </w:pPr>
-      <w:r>
-        <w:rPr>
-          <w:rFonts w:ascii="Arial" w:hAnsi="Arial"/>
-          <w:b w:val="1"/>
-          <w:bCs w:val="1"/>
-          <w:outline w:val="0"/>
-          <w:color w:val="000000"/>
-          <w:sz w:val="20"/>
-          <w:szCs w:val="20"/>
-          <w:u w:val="single" w:color="000000"/>
-          <w:rtl w:val="0"/>
-          <w:lang w:val="en-US"/>
-          <w14:textFill>
-            <w14:solidFill>
-              <w14:srgbClr w14:val="000000"/>
-            </w14:solidFill>
-          </w14:textFill>
+          <w:rStyle w:val="Hyperlink.3"/>
+        </w:rPr>
+      </w:pPr>
+      <w:r>
+        <w:rPr>
+          <w:rStyle w:val="Hyperlink.3"/>
+          <w:rtl w:val="0"/>
+          <w:lang w:val="en-US"/>
         </w:rPr>
         <w:t>PROFESSIONAL EXPERIENCE:</w:t>
       </w:r>
@@ -2344,7 +2240,70 @@
             </w14:solidFill>
           </w14:textFill>
         </w:rPr>
-        <w:t>Architected, developed, documented and designed migration process of the corporate analytics platform into newer stack - Angular, Python, PostgreSQL, Celery</w:t>
+        <w:t>Architected, developed, documented and designed migration process of the corporate analytics platform into newer stack - Angular, Python</w:t>
+      </w:r>
+      <w:r>
+        <w:rPr>
+          <w:rStyle w:val="None"/>
+          <w:rFonts w:ascii="Arial" w:hAnsi="Arial"/>
+          <w:b w:val="1"/>
+          <w:bCs w:val="1"/>
+          <w:outline w:val="0"/>
+          <w:color w:val="000000"/>
+          <w:sz w:val="20"/>
+          <w:szCs w:val="20"/>
+          <w:u w:color="000000"/>
+          <w:rtl w:val="0"/>
+          <w:lang w:val="en-US"/>
+          <w14:textFill>
+            <w14:solidFill>
+              <w14:srgbClr w14:val="000000"/>
+            </w14:solidFill>
+          </w14:textFill>
+        </w:rPr>
+        <w:t>3</w:t>
+      </w:r>
+      <w:r>
+        <w:rPr>
+          <w:rStyle w:val="None"/>
+          <w:rFonts w:ascii="Arial" w:hAnsi="Arial"/>
+          <w:b w:val="1"/>
+          <w:bCs w:val="1"/>
+          <w:outline w:val="0"/>
+          <w:color w:val="000000"/>
+          <w:sz w:val="20"/>
+          <w:szCs w:val="20"/>
+          <w:u w:color="000000"/>
+          <w:rtl w:val="0"/>
+          <w:lang w:val="en-US"/>
+          <w14:textFill>
+            <w14:solidFill>
+              <w14:srgbClr w14:val="000000"/>
+            </w14:solidFill>
+          </w14:textFill>
+        </w:rPr>
+        <w:t>, PostgreSQL, Celery</w:t>
+      </w:r>
+      <w:r>
+        <w:rPr>
+          <w:rStyle w:val="None"/>
+          <w:rFonts w:ascii="Arial" w:hAnsi="Arial"/>
+          <w:b w:val="1"/>
+          <w:bCs w:val="1"/>
+          <w:outline w:val="0"/>
+          <w:color w:val="000000"/>
+          <w:sz w:val="20"/>
+          <w:szCs w:val="20"/>
+          <w:u w:color="000000"/>
+          <w:rtl w:val="0"/>
+          <w:lang w:val="en-US"/>
+          <w14:textFill>
+            <w14:solidFill>
+              <w14:srgbClr w14:val="000000"/>
+            </w14:solidFill>
+          </w14:textFill>
+        </w:rPr>
+        <w:t>, Flask, Django.</w:t>
       </w:r>
     </w:p>
     <w:p>
@@ -2470,7 +2429,49 @@
             </w14:solidFill>
           </w14:textFill>
         </w:rPr>
-        <w:t xml:space="preserve">Architected, designed, developed and integrated data visualization tools - dashboards, charts, data analysis interfaces using D3, Three.js, HighCharts, Angular, Pandas. </w:t>
+        <w:t>Architected, designed, developed and integrated data visualization tools - dashboards, charts, data analysis interfaces using D3, Three.js, HighCharts, Angular, Pandas</w:t>
+      </w:r>
+      <w:r>
+        <w:rPr>
+          <w:rStyle w:val="None"/>
+          <w:rFonts w:ascii="Arial" w:hAnsi="Arial"/>
+          <w:b w:val="1"/>
+          <w:bCs w:val="1"/>
+          <w:outline w:val="0"/>
+          <w:color w:val="000000"/>
+          <w:sz w:val="20"/>
+          <w:szCs w:val="20"/>
+          <w:u w:color="000000"/>
+          <w:rtl w:val="0"/>
+          <w:lang w:val="en-US"/>
+          <w14:textFill>
+            <w14:solidFill>
+              <w14:srgbClr w14:val="000000"/>
+            </w14:solidFill>
+          </w14:textFill>
+        </w:rPr>
+        <w:t>, Flask, Django</w:t>
+      </w:r>
+      <w:r>
+        <w:rPr>
+          <w:rStyle w:val="None"/>
+          <w:rFonts w:ascii="Arial" w:hAnsi="Arial"/>
+          <w:b w:val="1"/>
+          <w:bCs w:val="1"/>
+          <w:outline w:val="0"/>
+          <w:color w:val="000000"/>
+          <w:sz w:val="20"/>
+          <w:szCs w:val="20"/>
+          <w:u w:color="000000"/>
+          <w:rtl w:val="0"/>
+          <w:lang w:val="en-US"/>
+          <w14:textFill>
+            <w14:solidFill>
+              <w14:srgbClr w14:val="000000"/>
+            </w14:solidFill>
+          </w14:textFill>
+        </w:rPr>
+        <w:t xml:space="preserve">. </w:t>
       </w:r>
     </w:p>
     <w:p>
@@ -2706,22 +2707,8 @@
       </w:pPr>
       <w:r>
         <w:rPr>
-          <w:rStyle w:val="None"/>
-          <w:rFonts w:ascii="Arial" w:hAnsi="Arial"/>
-          <w:b w:val="1"/>
-          <w:bCs w:val="1"/>
-          <w:outline w:val="0"/>
-          <w:color w:val="000000"/>
-          <w:sz w:val="20"/>
-          <w:szCs w:val="20"/>
-          <w:u w:val="single" w:color="000000"/>
-          <w:rtl w:val="0"/>
-          <w:lang w:val="en-US"/>
-          <w14:textFill>
-            <w14:solidFill>
-              <w14:srgbClr w14:val="000000"/>
-            </w14:solidFill>
-          </w14:textFill>
+          <w:rStyle w:val="Hyperlink.3"/>
+          <w:rtl w:val="0"/>
         </w:rPr>
         <w:t>Environment:</w:t>
       </w:r>
@@ -2744,140 +2731,58 @@
             </w14:solidFill>
           </w14:textFill>
         </w:rPr>
-        <w:t xml:space="preserve">  Angular, TypeScript, Python3, Three.js, D3, HighCharts, Pandas, SQLAlchemy, PostgreSQL, ELK, Nginx, RabbitMQ, Redis, Celery, Jenkins, Prometheus, Grafana, Bitbucket Pipelines.</w:t>
+        <w:t xml:space="preserve">  Angular, TypeScript, Python3, Three.js, D3, HighCharts, </w:t>
+      </w:r>
+      <w:r>
+        <w:rPr>
+          <w:rStyle w:val="None"/>
+          <w:rFonts w:ascii="Arial" w:hAnsi="Arial"/>
+          <w:b w:val="1"/>
+          <w:bCs w:val="1"/>
+          <w:outline w:val="0"/>
+          <w:color w:val="000000"/>
+          <w:sz w:val="20"/>
+          <w:szCs w:val="20"/>
+          <w:u w:color="000000"/>
+          <w:rtl w:val="0"/>
+          <w:lang w:val="en-US"/>
+          <w14:textFill>
+            <w14:solidFill>
+              <w14:srgbClr w14:val="000000"/>
+            </w14:solidFill>
+          </w14:textFill>
+        </w:rPr>
+        <w:t xml:space="preserve">Flask, Django, </w:t>
+      </w:r>
+      <w:r>
+        <w:rPr>
+          <w:rStyle w:val="None"/>
+          <w:rFonts w:ascii="Arial" w:hAnsi="Arial"/>
+          <w:b w:val="1"/>
+          <w:bCs w:val="1"/>
+          <w:outline w:val="0"/>
+          <w:color w:val="000000"/>
+          <w:sz w:val="20"/>
+          <w:szCs w:val="20"/>
+          <w:u w:color="000000"/>
+          <w:rtl w:val="0"/>
+          <w:lang w:val="en-US"/>
+          <w14:textFill>
+            <w14:solidFill>
+              <w14:srgbClr w14:val="000000"/>
+            </w14:solidFill>
+          </w14:textFill>
+        </w:rPr>
+        <w:t>Pandas, SQLAlchemy, PostgreSQL, ELK, Nginx, RabbitMQ, Redis, Celery, Jenkins, Prometheus, Grafana, Bitbucket Pipelines.</w:t>
       </w:r>
     </w:p>
     <w:p>
       <w:pPr>
         <w:pStyle w:val="Normal.0"/>
         <w:rPr>
-          <w:rStyle w:val="None"/>
-          <w:rFonts w:ascii="Arial" w:cs="Arial" w:hAnsi="Arial" w:eastAsia="Arial"/>
-          <w:b w:val="1"/>
-          <w:bCs w:val="1"/>
-          <w:outline w:val="0"/>
-          <w:color w:val="000000"/>
-          <w:sz w:val="20"/>
-          <w:szCs w:val="20"/>
-          <w:u w:color="000000"/>
-          <w14:textFill>
-            <w14:solidFill>
-              <w14:srgbClr w14:val="000000"/>
-            </w14:solidFill>
-          </w14:textFill>
-        </w:rPr>
-        <w:sectPr>
-          <w:type w:val="continuous"/>
-          <w:pgSz w:w="12240" w:h="15840" w:orient="portrait"/>
-          <w:pgMar w:top="1440" w:right="1440" w:bottom="1440" w:left="1440" w:header="720" w:footer="720"/>
-          <w:bidi w:val="0"/>
-        </w:sectPr>
-      </w:pPr>
-      <w:r>
-        <w:rPr>
-          <w:rStyle w:val="None"/>
-          <w:rFonts w:ascii="Arial" w:cs="Arial" w:hAnsi="Arial" w:eastAsia="Arial"/>
-          <w:b w:val="1"/>
-          <w:bCs w:val="1"/>
-          <w:outline w:val="0"/>
-          <w:color w:val="000000"/>
-          <w:sz w:val="20"/>
-          <w:szCs w:val="20"/>
-          <w:u w:color="000000"/>
-          <w14:textFill>
-            <w14:solidFill>
-              <w14:srgbClr w14:val="000000"/>
-            </w14:solidFill>
-          </w14:textFill>
-        </w:rPr>
-      </w:r>
-    </w:p>
-    <w:p>
-      <w:pPr>
-        <w:pStyle w:val="Normal.0"/>
-        <w:rPr>
-          <w:rStyle w:val="None"/>
-          <w:rFonts w:ascii="Arial" w:cs="Arial" w:hAnsi="Arial" w:eastAsia="Arial"/>
-          <w:b w:val="1"/>
-          <w:bCs w:val="1"/>
-          <w:outline w:val="0"/>
-          <w:color w:val="000000"/>
-          <w:sz w:val="20"/>
-          <w:szCs w:val="20"/>
-          <w:u w:color="000000"/>
-          <w14:textFill>
-            <w14:solidFill>
-              <w14:srgbClr w14:val="000000"/>
-            </w14:solidFill>
-          </w14:textFill>
-        </w:rPr>
-        <w:sectPr>
-          <w:type w:val="continuous"/>
-          <w:pgSz w:w="12240" w:h="15840" w:orient="portrait"/>
-          <w:pgMar w:top="1440" w:right="1440" w:bottom="1440" w:left="1440" w:header="720" w:footer="720"/>
-          <w:bidi w:val="0"/>
-        </w:sectPr>
-      </w:pPr>
-      <w:r>
-        <w:rPr>
-          <w:rStyle w:val="None"/>
-          <w:rFonts w:ascii="Arial" w:cs="Arial" w:hAnsi="Arial" w:eastAsia="Arial"/>
-          <w:b w:val="1"/>
-          <w:bCs w:val="1"/>
-          <w:outline w:val="0"/>
-          <w:color w:val="000000"/>
-          <w:sz w:val="20"/>
-          <w:szCs w:val="20"/>
-          <w:u w:color="000000"/>
-          <w14:textFill>
-            <w14:solidFill>
-              <w14:srgbClr w14:val="000000"/>
-            </w14:solidFill>
-          </w14:textFill>
-        </w:rPr>
-      </w:r>
-    </w:p>
-    <w:p>
-      <w:pPr>
-        <w:pStyle w:val="Normal.0"/>
-        <w:rPr>
-          <w:rStyle w:val="None"/>
-          <w:rFonts w:ascii="Arial" w:cs="Arial" w:hAnsi="Arial" w:eastAsia="Arial"/>
-          <w:b w:val="1"/>
-          <w:bCs w:val="1"/>
-          <w:outline w:val="0"/>
-          <w:color w:val="000000"/>
-          <w:sz w:val="20"/>
-          <w:szCs w:val="20"/>
-          <w:u w:val="single" w:color="000000"/>
-          <w14:textFill>
-            <w14:solidFill>
-              <w14:srgbClr w14:val="000000"/>
-            </w14:solidFill>
-          </w14:textFill>
-        </w:rPr>
-      </w:pPr>
-      <w:r>
-        <w:rPr>
-          <w:rStyle w:val="None"/>
-          <w:rFonts w:ascii="Arial" w:hAnsi="Arial"/>
-          <w:b w:val="1"/>
-          <w:bCs w:val="1"/>
-          <w:outline w:val="0"/>
-          <w:color w:val="000000"/>
-          <w:sz w:val="20"/>
-          <w:szCs w:val="20"/>
-          <w:u w:val="single" w:color="000000"/>
-          <w:rtl w:val="0"/>
-          <w:lang w:val="en-US"/>
-          <w14:textFill>
-            <w14:solidFill>
-              <w14:srgbClr w14:val="000000"/>
-            </w14:solidFill>
-          </w14:textFill>
-        </w:rPr>
-        <w:t>PROFESSIONAL EXPERIENCE:</w:t>
-      </w:r>
+          <w:rStyle w:val="Hyperlink.3"/>
+        </w:rPr>
+      </w:pPr>
     </w:p>
     <w:p>
       <w:pPr>
@@ -3147,13 +3052,27 @@
           <w:numId w:val="2"/>
         </w:numPr>
         <w:rPr>
-          <w:rFonts w:ascii="Arial" w:cs="Arial" w:hAnsi="Arial" w:eastAsia="Arial"/>
-          <w:b w:val="1"/>
-          <w:bCs w:val="1"/>
-          <w:sz w:val="20"/>
-          <w:szCs w:val="20"/>
-        </w:rPr>
-      </w:pPr>
+          <w:rFonts w:ascii="Arial" w:hAnsi="Arial"/>
+          <w:b w:val="1"/>
+          <w:bCs w:val="1"/>
+          <w:sz w:val="20"/>
+          <w:szCs w:val="20"/>
+          <w:lang w:val="en-US"/>
+        </w:rPr>
+      </w:pPr>
+      <w:r>
+        <w:rPr>
+          <w:rStyle w:val="None A"/>
+          <w:rFonts w:ascii="Arial" w:hAnsi="Arial"/>
+          <w:b w:val="1"/>
+          <w:bCs w:val="1"/>
+          <w:sz w:val="20"/>
+          <w:szCs w:val="20"/>
+          <w:rtl w:val="0"/>
+          <w:lang w:val="en-US"/>
+        </w:rPr>
+        <w:t>Designed event infrastructures using Kafka</w:t>
+      </w:r>
     </w:p>
     <w:p>
       <w:pPr>
@@ -3472,22 +3391,8 @@
       </w:pPr>
       <w:r>
         <w:rPr>
-          <w:rStyle w:val="None"/>
-          <w:rFonts w:ascii="Arial" w:hAnsi="Arial"/>
-          <w:b w:val="1"/>
-          <w:bCs w:val="1"/>
-          <w:outline w:val="0"/>
-          <w:color w:val="000000"/>
-          <w:sz w:val="20"/>
-          <w:szCs w:val="20"/>
-          <w:u w:val="single" w:color="000000"/>
-          <w:rtl w:val="0"/>
-          <w:lang w:val="en-US"/>
-          <w14:textFill>
-            <w14:solidFill>
-              <w14:srgbClr w14:val="000000"/>
-            </w14:solidFill>
-          </w14:textFill>
+          <w:rStyle w:val="Hyperlink.3"/>
+          <w:rtl w:val="0"/>
         </w:rPr>
         <w:t>Environment:</w:t>
       </w:r>
@@ -3510,7 +3415,49 @@
             </w14:solidFill>
           </w14:textFill>
         </w:rPr>
-        <w:t xml:space="preserve">  Apache Airflow, Flask, SQLAlchemy, PostgreSQL, ELK, Nginx/Gunicorn, Python3, Redis, Docker, Celery, Pandas, Kubernetes, AWS, Java, Scala, Spark, Bitbucket Pipelines, Vue.</w:t>
+        <w:t xml:space="preserve">  Apache Airflow, Flask, SQLAlchemy, PostgreSQL, ELK, </w:t>
+      </w:r>
+      <w:r>
+        <w:rPr>
+          <w:rStyle w:val="None"/>
+          <w:rFonts w:ascii="Arial" w:hAnsi="Arial"/>
+          <w:b w:val="1"/>
+          <w:bCs w:val="1"/>
+          <w:outline w:val="0"/>
+          <w:color w:val="000000"/>
+          <w:sz w:val="20"/>
+          <w:szCs w:val="20"/>
+          <w:u w:color="000000"/>
+          <w:rtl w:val="0"/>
+          <w:lang w:val="en-US"/>
+          <w14:textFill>
+            <w14:solidFill>
+              <w14:srgbClr w14:val="000000"/>
+            </w14:solidFill>
+          </w14:textFill>
+        </w:rPr>
+        <w:t xml:space="preserve">Kafka, </w:t>
+      </w:r>
+      <w:r>
+        <w:rPr>
+          <w:rStyle w:val="None"/>
+          <w:rFonts w:ascii="Arial" w:hAnsi="Arial"/>
+          <w:b w:val="1"/>
+          <w:bCs w:val="1"/>
+          <w:outline w:val="0"/>
+          <w:color w:val="000000"/>
+          <w:sz w:val="20"/>
+          <w:szCs w:val="20"/>
+          <w:u w:color="000000"/>
+          <w:rtl w:val="0"/>
+          <w:lang w:val="en-US"/>
+          <w14:textFill>
+            <w14:solidFill>
+              <w14:srgbClr w14:val="000000"/>
+            </w14:solidFill>
+          </w14:textFill>
+        </w:rPr>
+        <w:t>Nginx/Gunicorn, Python3, Redis, Docker, Celery, Pandas, Kubernetes, AWS, Java, Scala, Spark, Bitbucket Pipelines, Vue.</w:t>
       </w:r>
     </w:p>
     <w:p>
@@ -4270,22 +4217,8 @@
       </w:pPr>
       <w:r>
         <w:rPr>
-          <w:rStyle w:val="None"/>
-          <w:rFonts w:ascii="Arial" w:hAnsi="Arial"/>
-          <w:b w:val="1"/>
-          <w:bCs w:val="1"/>
-          <w:outline w:val="0"/>
-          <w:color w:val="000000"/>
-          <w:sz w:val="20"/>
-          <w:szCs w:val="20"/>
-          <w:u w:val="single" w:color="000000"/>
-          <w:rtl w:val="0"/>
-          <w:lang w:val="en-US"/>
-          <w14:textFill>
-            <w14:solidFill>
-              <w14:srgbClr w14:val="000000"/>
-            </w14:solidFill>
-          </w14:textFill>
+          <w:rStyle w:val="Hyperlink.3"/>
+          <w:rtl w:val="0"/>
         </w:rPr>
         <w:t>Environment:</w:t>
       </w:r>
@@ -5453,22 +5386,8 @@
       </w:pPr>
       <w:r>
         <w:rPr>
-          <w:rStyle w:val="None"/>
-          <w:rFonts w:ascii="Arial" w:hAnsi="Arial"/>
-          <w:b w:val="1"/>
-          <w:bCs w:val="1"/>
-          <w:outline w:val="0"/>
-          <w:color w:val="000000"/>
-          <w:sz w:val="20"/>
-          <w:szCs w:val="20"/>
-          <w:u w:val="single" w:color="000000"/>
-          <w:rtl w:val="0"/>
-          <w:lang w:val="en-US"/>
-          <w14:textFill>
-            <w14:solidFill>
-              <w14:srgbClr w14:val="000000"/>
-            </w14:solidFill>
-          </w14:textFill>
+          <w:rStyle w:val="Hyperlink.3"/>
+          <w:rtl w:val="0"/>
         </w:rPr>
         <w:t>Environment:</w:t>
       </w:r>
@@ -10405,10 +10324,29 @@
       </w:numPr>
     </w:pPr>
   </w:style>
-  <w:style w:type="character" w:styleId="None B">
-    <w:name w:val="None B"/>
+  <w:style w:type="character" w:styleId="None A">
+    <w:name w:val="None A"/>
     <w:rPr>
       <w:lang w:val="en-US"/>
+    </w:rPr>
+  </w:style>
+  <w:style w:type="character" w:styleId="Hyperlink.3">
+    <w:name w:val="Hyperlink.3"/>
+    <w:rPr>
+      <w:rFonts w:ascii="Arial" w:hAnsi="Arial"/>
+      <w:b w:val="1"/>
+      <w:bCs w:val="1"/>
+      <w:outline w:val="0"/>
+      <w:color w:val="000000"/>
+      <w:sz w:val="20"/>
+      <w:szCs w:val="20"/>
+      <w:u w:val="single" w:color="000000"/>
+      <w:lang w:val="en-US"/>
+      <w14:textFill>
+        <w14:solidFill>
+          <w14:srgbClr w14:val="000000"/>
+        </w14:solidFill>
+      </w14:textFill>
     </w:rPr>
   </w:style>
   <w:style w:type="character" w:styleId="None">
@@ -10509,26 +10447,6 @@
       <w:shd w:val="nil" w:color="auto" w:fill="auto"/>
       <w:vertAlign w:val="baseline"/>
       <w:lang w:val="en-US"/>
-      <w14:textFill>
-        <w14:solidFill>
-          <w14:srgbClr w14:val="000000"/>
-        </w14:solidFill>
-      </w14:textFill>
-    </w:rPr>
-  </w:style>
-  <w:style w:type="character" w:styleId="Hyperlink.3">
-    <w:name w:val="Hyperlink.3"/>
-    <w:basedOn w:val="None"/>
-    <w:next w:val="Hyperlink.3"/>
-    <w:rPr>
-      <w:rFonts w:ascii="Arial" w:cs="Arial" w:hAnsi="Arial" w:eastAsia="Arial"/>
-      <w:b w:val="1"/>
-      <w:bCs w:val="1"/>
-      <w:outline w:val="0"/>
-      <w:color w:val="000000"/>
-      <w:sz w:val="20"/>
-      <w:szCs w:val="20"/>
-      <w:u w:val="single" w:color="000000"/>
       <w14:textFill>
         <w14:solidFill>
           <w14:srgbClr w14:val="000000"/>

--- a/Dmitry_Resume.docx
+++ b/Dmitry_Resume.docx
@@ -161,7 +161,7 @@
       </w:r>
       <w:r>
         <w:rPr>
-          <w:rStyle w:val="None A"/>
+          <w:rStyle w:val="None B"/>
           <w:rFonts w:ascii="Arial" w:hAnsi="Arial"/>
           <w:b w:val="1"/>
           <w:bCs w:val="1"/>
@@ -311,7 +311,87 @@
             </w14:solidFill>
           </w14:textFill>
         </w:rPr>
-        <w:t xml:space="preserve">AWS, ELK, Prometheus, Ansible, Salt, Docker </w:t>
+        <w:t>AWS,</w:t>
+      </w:r>
+      <w:r>
+        <w:rPr>
+          <w:rFonts w:ascii="Arial" w:hAnsi="Arial"/>
+          <w:b w:val="1"/>
+          <w:bCs w:val="1"/>
+          <w:outline w:val="0"/>
+          <w:color w:val="000000"/>
+          <w:sz w:val="20"/>
+          <w:szCs w:val="20"/>
+          <w:u w:color="000000"/>
+          <w:rtl w:val="0"/>
+          <w:lang w:val="en-US"/>
+          <w14:textFill>
+            <w14:solidFill>
+              <w14:srgbClr w14:val="000000"/>
+            </w14:solidFill>
+          </w14:textFill>
+        </w:rPr>
+        <w:t xml:space="preserve"> Google Cloud,</w:t>
+      </w:r>
+      <w:r>
+        <w:rPr>
+          <w:rFonts w:ascii="Arial" w:hAnsi="Arial"/>
+          <w:b w:val="1"/>
+          <w:bCs w:val="1"/>
+          <w:outline w:val="0"/>
+          <w:color w:val="000000"/>
+          <w:sz w:val="20"/>
+          <w:szCs w:val="20"/>
+          <w:u w:color="000000"/>
+          <w:rtl w:val="0"/>
+          <w:lang w:val="en-US"/>
+          <w14:textFill>
+            <w14:solidFill>
+              <w14:srgbClr w14:val="000000"/>
+            </w14:solidFill>
+          </w14:textFill>
+        </w:rPr>
+        <w:t xml:space="preserve"> E</w:t>
+      </w:r>
+      <w:r>
+        <w:rPr>
+          <w:rFonts w:ascii="Arial" w:hAnsi="Arial"/>
+          <w:b w:val="1"/>
+          <w:bCs w:val="1"/>
+          <w:outline w:val="0"/>
+          <w:color w:val="000000"/>
+          <w:sz w:val="20"/>
+          <w:szCs w:val="20"/>
+          <w:u w:color="000000"/>
+          <w:rtl w:val="0"/>
+          <w:lang w:val="en-US"/>
+          <w14:textFill>
+            <w14:solidFill>
+              <w14:srgbClr w14:val="000000"/>
+            </w14:solidFill>
+          </w14:textFill>
+        </w:rPr>
+        <w:t>lastic Stack,</w:t>
+      </w:r>
+      <w:r>
+        <w:rPr>
+          <w:rFonts w:ascii="Arial" w:hAnsi="Arial"/>
+          <w:b w:val="1"/>
+          <w:bCs w:val="1"/>
+          <w:outline w:val="0"/>
+          <w:color w:val="000000"/>
+          <w:sz w:val="20"/>
+          <w:szCs w:val="20"/>
+          <w:u w:color="000000"/>
+          <w:rtl w:val="0"/>
+          <w:lang w:val="en-US"/>
+          <w14:textFill>
+            <w14:solidFill>
+              <w14:srgbClr w14:val="000000"/>
+            </w14:solidFill>
+          </w14:textFill>
+        </w:rPr>
+        <w:t xml:space="preserve"> Prometheus, Ansible, Salt, Docker </w:t>
       </w:r>
       <w:r>
         <w:rPr>
@@ -351,7 +431,27 @@
             </w14:solidFill>
           </w14:textFill>
         </w:rPr>
-        <w:t>7 years</w:t>
+        <w:t xml:space="preserve">12 </w:t>
+      </w:r>
+      <w:r>
+        <w:rPr>
+          <w:rFonts w:ascii="Arial" w:hAnsi="Arial"/>
+          <w:b w:val="1"/>
+          <w:bCs w:val="1"/>
+          <w:outline w:val="0"/>
+          <w:color w:val="000000"/>
+          <w:sz w:val="20"/>
+          <w:szCs w:val="20"/>
+          <w:u w:color="000000"/>
+          <w:rtl w:val="0"/>
+          <w:lang w:val="en-US"/>
+          <w14:textFill>
+            <w14:solidFill>
+              <w14:srgbClr w14:val="000000"/>
+            </w14:solidFill>
+          </w14:textFill>
+        </w:rPr>
+        <w:t>years</w:t>
       </w:r>
     </w:p>
     <w:p>
@@ -558,7 +658,7 @@
       </w:r>
       <w:r>
         <w:rPr>
-          <w:rStyle w:val="None A"/>
+          <w:rStyle w:val="None B"/>
           <w:rFonts w:ascii="Arial" w:hAnsi="Arial"/>
           <w:b w:val="1"/>
           <w:bCs w:val="1"/>
@@ -592,7 +692,7 @@
       </w:pPr>
       <w:r>
         <w:rPr>
-          <w:rStyle w:val="None A"/>
+          <w:rStyle w:val="None B"/>
           <w:rFonts w:ascii="Arial" w:hAnsi="Arial"/>
           <w:b w:val="1"/>
           <w:bCs w:val="1"/>
@@ -727,7 +827,7 @@
       </w:r>
       <w:r>
         <w:rPr>
-          <w:rStyle w:val="None A"/>
+          <w:rStyle w:val="None B"/>
           <w:rFonts w:ascii="Arial" w:hAnsi="Arial"/>
           <w:b w:val="1"/>
           <w:bCs w:val="1"/>
@@ -1497,7 +1597,7 @@
       <w:pPr>
         <w:pStyle w:val="List Paragraph"/>
         <w:rPr>
-          <w:rStyle w:val="None A"/>
+          <w:rStyle w:val="None B"/>
         </w:rPr>
       </w:pPr>
     </w:p>
@@ -1505,7 +1605,7 @@
       <w:pPr>
         <w:pStyle w:val="List Paragraph"/>
         <w:rPr>
-          <w:rStyle w:val="None A"/>
+          <w:rStyle w:val="None B"/>
         </w:rPr>
         <w:sectPr>
           <w:headerReference w:type="default" r:id="rId4"/>
@@ -1517,7 +1617,7 @@
       </w:pPr>
       <w:r>
         <w:rPr>
-          <w:rStyle w:val="None A"/>
+          <w:rStyle w:val="None B"/>
         </w:rPr>
       </w:r>
     </w:p>
@@ -1525,7 +1625,19 @@
       <w:pPr>
         <w:pStyle w:val="Normal.0"/>
         <w:rPr>
-          <w:rStyle w:val="Hyperlink.3"/>
+          <w:rFonts w:ascii="Arial" w:cs="Arial" w:hAnsi="Arial" w:eastAsia="Arial"/>
+          <w:b w:val="1"/>
+          <w:bCs w:val="1"/>
+          <w:outline w:val="0"/>
+          <w:color w:val="000000"/>
+          <w:sz w:val="20"/>
+          <w:szCs w:val="20"/>
+          <w:u w:val="single" w:color="000000"/>
+          <w14:textFill>
+            <w14:solidFill>
+              <w14:srgbClr w14:val="000000"/>
+            </w14:solidFill>
+          </w14:textFill>
         </w:rPr>
       </w:pPr>
       <w:r>
@@ -1550,9 +1662,21 @@
       </w:r>
       <w:r>
         <w:rPr>
-          <w:rStyle w:val="Hyperlink.3"/>
-          <w:rtl w:val="0"/>
-          <w:lang w:val="en-US"/>
+          <w:rFonts w:ascii="Arial" w:hAnsi="Arial"/>
+          <w:b w:val="1"/>
+          <w:bCs w:val="1"/>
+          <w:outline w:val="0"/>
+          <w:color w:val="000000"/>
+          <w:sz w:val="20"/>
+          <w:szCs w:val="20"/>
+          <w:u w:val="single" w:color="000000"/>
+          <w:rtl w:val="0"/>
+          <w:lang w:val="en-US"/>
+          <w14:textFill>
+            <w14:solidFill>
+              <w14:srgbClr w14:val="000000"/>
+            </w14:solidFill>
+          </w14:textFill>
         </w:rPr>
         <w:t>LANGUAGES:</w:t>
       </w:r>
@@ -1684,14 +1808,38 @@
       <w:pPr>
         <w:pStyle w:val="Normal.0"/>
         <w:rPr>
-          <w:rStyle w:val="Hyperlink.3"/>
-        </w:rPr>
-      </w:pPr>
-      <w:r>
-        <w:rPr>
-          <w:rStyle w:val="Hyperlink.3"/>
-          <w:rtl w:val="0"/>
-          <w:lang w:val="en-US"/>
+          <w:rFonts w:ascii="Arial" w:cs="Arial" w:hAnsi="Arial" w:eastAsia="Arial"/>
+          <w:b w:val="1"/>
+          <w:bCs w:val="1"/>
+          <w:outline w:val="0"/>
+          <w:color w:val="000000"/>
+          <w:sz w:val="20"/>
+          <w:szCs w:val="20"/>
+          <w:u w:val="single" w:color="000000"/>
+          <w14:textFill>
+            <w14:solidFill>
+              <w14:srgbClr w14:val="000000"/>
+            </w14:solidFill>
+          </w14:textFill>
+        </w:rPr>
+      </w:pPr>
+      <w:r>
+        <w:rPr>
+          <w:rFonts w:ascii="Arial" w:hAnsi="Arial"/>
+          <w:b w:val="1"/>
+          <w:bCs w:val="1"/>
+          <w:outline w:val="0"/>
+          <w:color w:val="000000"/>
+          <w:sz w:val="20"/>
+          <w:szCs w:val="20"/>
+          <w:u w:val="single" w:color="000000"/>
+          <w:rtl w:val="0"/>
+          <w:lang w:val="en-US"/>
+          <w14:textFill>
+            <w14:solidFill>
+              <w14:srgbClr w14:val="000000"/>
+            </w14:solidFill>
+          </w14:textFill>
         </w:rPr>
         <w:t>EDUCATION:</w:t>
       </w:r>
@@ -1901,9 +2049,21 @@
       </w:pPr>
       <w:r>
         <w:rPr>
-          <w:rStyle w:val="Hyperlink.3"/>
-          <w:rtl w:val="0"/>
-          <w:lang w:val="en-US"/>
+          <w:rFonts w:ascii="Arial" w:hAnsi="Arial"/>
+          <w:b w:val="1"/>
+          <w:bCs w:val="1"/>
+          <w:outline w:val="0"/>
+          <w:color w:val="000000"/>
+          <w:sz w:val="20"/>
+          <w:szCs w:val="20"/>
+          <w:u w:val="single" w:color="000000"/>
+          <w:rtl w:val="0"/>
+          <w:lang w:val="en-US"/>
+          <w14:textFill>
+            <w14:solidFill>
+              <w14:srgbClr w14:val="000000"/>
+            </w14:solidFill>
+          </w14:textFill>
         </w:rPr>
         <w:t>CERTIFICATIONS:</w:t>
       </w:r>
@@ -2018,14 +2178,38 @@
       <w:pPr>
         <w:pStyle w:val="Normal.0"/>
         <w:rPr>
-          <w:rStyle w:val="Hyperlink.3"/>
-        </w:rPr>
-      </w:pPr>
-      <w:r>
-        <w:rPr>
-          <w:rStyle w:val="Hyperlink.3"/>
-          <w:rtl w:val="0"/>
-          <w:lang w:val="en-US"/>
+          <w:rFonts w:ascii="Arial" w:cs="Arial" w:hAnsi="Arial" w:eastAsia="Arial"/>
+          <w:b w:val="1"/>
+          <w:bCs w:val="1"/>
+          <w:outline w:val="0"/>
+          <w:color w:val="000000"/>
+          <w:sz w:val="20"/>
+          <w:szCs w:val="20"/>
+          <w:u w:val="single" w:color="000000"/>
+          <w14:textFill>
+            <w14:solidFill>
+              <w14:srgbClr w14:val="000000"/>
+            </w14:solidFill>
+          </w14:textFill>
+        </w:rPr>
+      </w:pPr>
+      <w:r>
+        <w:rPr>
+          <w:rFonts w:ascii="Arial" w:hAnsi="Arial"/>
+          <w:b w:val="1"/>
+          <w:bCs w:val="1"/>
+          <w:outline w:val="0"/>
+          <w:color w:val="000000"/>
+          <w:sz w:val="20"/>
+          <w:szCs w:val="20"/>
+          <w:u w:val="single" w:color="000000"/>
+          <w:rtl w:val="0"/>
+          <w:lang w:val="en-US"/>
+          <w14:textFill>
+            <w14:solidFill>
+              <w14:srgbClr w14:val="000000"/>
+            </w14:solidFill>
+          </w14:textFill>
         </w:rPr>
         <w:t>PROFESSIONAL EXPERIENCE:</w:t>
       </w:r>
@@ -2240,70 +2424,7 @@
             </w14:solidFill>
           </w14:textFill>
         </w:rPr>
-        <w:t>Architected, developed, documented and designed migration process of the corporate analytics platform into newer stack - Angular, Python</w:t>
-      </w:r>
-      <w:r>
-        <w:rPr>
-          <w:rStyle w:val="None"/>
-          <w:rFonts w:ascii="Arial" w:hAnsi="Arial"/>
-          <w:b w:val="1"/>
-          <w:bCs w:val="1"/>
-          <w:outline w:val="0"/>
-          <w:color w:val="000000"/>
-          <w:sz w:val="20"/>
-          <w:szCs w:val="20"/>
-          <w:u w:color="000000"/>
-          <w:rtl w:val="0"/>
-          <w:lang w:val="en-US"/>
-          <w14:textFill>
-            <w14:solidFill>
-              <w14:srgbClr w14:val="000000"/>
-            </w14:solidFill>
-          </w14:textFill>
-        </w:rPr>
-        <w:t>3</w:t>
-      </w:r>
-      <w:r>
-        <w:rPr>
-          <w:rStyle w:val="None"/>
-          <w:rFonts w:ascii="Arial" w:hAnsi="Arial"/>
-          <w:b w:val="1"/>
-          <w:bCs w:val="1"/>
-          <w:outline w:val="0"/>
-          <w:color w:val="000000"/>
-          <w:sz w:val="20"/>
-          <w:szCs w:val="20"/>
-          <w:u w:color="000000"/>
-          <w:rtl w:val="0"/>
-          <w:lang w:val="en-US"/>
-          <w14:textFill>
-            <w14:solidFill>
-              <w14:srgbClr w14:val="000000"/>
-            </w14:solidFill>
-          </w14:textFill>
-        </w:rPr>
-        <w:t>, PostgreSQL, Celery</w:t>
-      </w:r>
-      <w:r>
-        <w:rPr>
-          <w:rStyle w:val="None"/>
-          <w:rFonts w:ascii="Arial" w:hAnsi="Arial"/>
-          <w:b w:val="1"/>
-          <w:bCs w:val="1"/>
-          <w:outline w:val="0"/>
-          <w:color w:val="000000"/>
-          <w:sz w:val="20"/>
-          <w:szCs w:val="20"/>
-          <w:u w:color="000000"/>
-          <w:rtl w:val="0"/>
-          <w:lang w:val="en-US"/>
-          <w14:textFill>
-            <w14:solidFill>
-              <w14:srgbClr w14:val="000000"/>
-            </w14:solidFill>
-          </w14:textFill>
-        </w:rPr>
-        <w:t>, Flask, Django.</w:t>
+        <w:t>Architected, developed, documented and designed migration process of the corporate analytics platform into newer stack - Angular, Python3, PostgreSQL, Celery, Flask, Django.</w:t>
       </w:r>
     </w:p>
     <w:p>
@@ -2429,49 +2550,7 @@
             </w14:solidFill>
           </w14:textFill>
         </w:rPr>
-        <w:t>Architected, designed, developed and integrated data visualization tools - dashboards, charts, data analysis interfaces using D3, Three.js, HighCharts, Angular, Pandas</w:t>
-      </w:r>
-      <w:r>
-        <w:rPr>
-          <w:rStyle w:val="None"/>
-          <w:rFonts w:ascii="Arial" w:hAnsi="Arial"/>
-          <w:b w:val="1"/>
-          <w:bCs w:val="1"/>
-          <w:outline w:val="0"/>
-          <w:color w:val="000000"/>
-          <w:sz w:val="20"/>
-          <w:szCs w:val="20"/>
-          <w:u w:color="000000"/>
-          <w:rtl w:val="0"/>
-          <w:lang w:val="en-US"/>
-          <w14:textFill>
-            <w14:solidFill>
-              <w14:srgbClr w14:val="000000"/>
-            </w14:solidFill>
-          </w14:textFill>
-        </w:rPr>
-        <w:t>, Flask, Django</w:t>
-      </w:r>
-      <w:r>
-        <w:rPr>
-          <w:rStyle w:val="None"/>
-          <w:rFonts w:ascii="Arial" w:hAnsi="Arial"/>
-          <w:b w:val="1"/>
-          <w:bCs w:val="1"/>
-          <w:outline w:val="0"/>
-          <w:color w:val="000000"/>
-          <w:sz w:val="20"/>
-          <w:szCs w:val="20"/>
-          <w:u w:color="000000"/>
-          <w:rtl w:val="0"/>
-          <w:lang w:val="en-US"/>
-          <w14:textFill>
-            <w14:solidFill>
-              <w14:srgbClr w14:val="000000"/>
-            </w14:solidFill>
-          </w14:textFill>
-        </w:rPr>
-        <w:t xml:space="preserve">. </w:t>
+        <w:t xml:space="preserve">Architected, designed, developed and integrated data visualization tools - dashboards, charts, data analysis interfaces using D3, Three.js, HighCharts, Angular, Pandas, Flask, Django. </w:t>
       </w:r>
     </w:p>
     <w:p>
@@ -2707,8 +2786,22 @@
       </w:pPr>
       <w:r>
         <w:rPr>
-          <w:rStyle w:val="Hyperlink.3"/>
-          <w:rtl w:val="0"/>
+          <w:rStyle w:val="None"/>
+          <w:rFonts w:ascii="Arial" w:hAnsi="Arial"/>
+          <w:b w:val="1"/>
+          <w:bCs w:val="1"/>
+          <w:outline w:val="0"/>
+          <w:color w:val="000000"/>
+          <w:sz w:val="20"/>
+          <w:szCs w:val="20"/>
+          <w:u w:val="single" w:color="000000"/>
+          <w:rtl w:val="0"/>
+          <w:lang w:val="en-US"/>
+          <w14:textFill>
+            <w14:solidFill>
+              <w14:srgbClr w14:val="000000"/>
+            </w14:solidFill>
+          </w14:textFill>
         </w:rPr>
         <w:t>Environment:</w:t>
       </w:r>
@@ -2731,56 +2824,90 @@
             </w14:solidFill>
           </w14:textFill>
         </w:rPr>
-        <w:t xml:space="preserve">  Angular, TypeScript, Python3, Three.js, D3, HighCharts, </w:t>
-      </w:r>
-      <w:r>
-        <w:rPr>
-          <w:rStyle w:val="None"/>
-          <w:rFonts w:ascii="Arial" w:hAnsi="Arial"/>
-          <w:b w:val="1"/>
-          <w:bCs w:val="1"/>
-          <w:outline w:val="0"/>
-          <w:color w:val="000000"/>
-          <w:sz w:val="20"/>
-          <w:szCs w:val="20"/>
-          <w:u w:color="000000"/>
-          <w:rtl w:val="0"/>
-          <w:lang w:val="en-US"/>
-          <w14:textFill>
-            <w14:solidFill>
-              <w14:srgbClr w14:val="000000"/>
-            </w14:solidFill>
-          </w14:textFill>
-        </w:rPr>
-        <w:t xml:space="preserve">Flask, Django, </w:t>
-      </w:r>
-      <w:r>
-        <w:rPr>
-          <w:rStyle w:val="None"/>
-          <w:rFonts w:ascii="Arial" w:hAnsi="Arial"/>
-          <w:b w:val="1"/>
-          <w:bCs w:val="1"/>
-          <w:outline w:val="0"/>
-          <w:color w:val="000000"/>
-          <w:sz w:val="20"/>
-          <w:szCs w:val="20"/>
-          <w:u w:color="000000"/>
-          <w:rtl w:val="0"/>
-          <w:lang w:val="en-US"/>
-          <w14:textFill>
-            <w14:solidFill>
-              <w14:srgbClr w14:val="000000"/>
-            </w14:solidFill>
-          </w14:textFill>
-        </w:rPr>
-        <w:t>Pandas, SQLAlchemy, PostgreSQL, ELK, Nginx, RabbitMQ, Redis, Celery, Jenkins, Prometheus, Grafana, Bitbucket Pipelines.</w:t>
+        <w:t xml:space="preserve">  Angular, TypeScript, Python3, Three.js, D3, HighCharts, Flask, Django, Pandas, SQLAlchemy, PostgreSQL, ELK, Nginx, RabbitMQ, Redis, Celery, Jenkins, Prometheus, Grafana, Bitbucket Pipelines</w:t>
+      </w:r>
+      <w:r>
+        <w:rPr>
+          <w:rStyle w:val="None"/>
+          <w:rFonts w:ascii="Arial" w:hAnsi="Arial"/>
+          <w:b w:val="1"/>
+          <w:bCs w:val="1"/>
+          <w:outline w:val="0"/>
+          <w:color w:val="000000"/>
+          <w:sz w:val="20"/>
+          <w:szCs w:val="20"/>
+          <w:u w:color="000000"/>
+          <w:rtl w:val="0"/>
+          <w:lang w:val="en-US"/>
+          <w14:textFill>
+            <w14:solidFill>
+              <w14:srgbClr w14:val="000000"/>
+            </w14:solidFill>
+          </w14:textFill>
+        </w:rPr>
+        <w:t xml:space="preserve">, </w:t>
+      </w:r>
+      <w:r>
+        <w:rPr>
+          <w:rStyle w:val="None"/>
+          <w:rFonts w:ascii="Arial" w:hAnsi="Arial"/>
+          <w:b w:val="1"/>
+          <w:bCs w:val="1"/>
+          <w:outline w:val="0"/>
+          <w:color w:val="000000"/>
+          <w:sz w:val="20"/>
+          <w:szCs w:val="20"/>
+          <w:u w:color="000000"/>
+          <w:rtl w:val="0"/>
+          <w:lang w:val="en-US"/>
+          <w14:textFill>
+            <w14:solidFill>
+              <w14:srgbClr w14:val="000000"/>
+            </w14:solidFill>
+          </w14:textFill>
+        </w:rPr>
+        <w:t>Google Cloud Platform</w:t>
+      </w:r>
+      <w:r>
+        <w:rPr>
+          <w:rStyle w:val="None"/>
+          <w:rFonts w:ascii="Arial" w:hAnsi="Arial"/>
+          <w:b w:val="1"/>
+          <w:bCs w:val="1"/>
+          <w:outline w:val="0"/>
+          <w:color w:val="000000"/>
+          <w:sz w:val="20"/>
+          <w:szCs w:val="20"/>
+          <w:u w:color="000000"/>
+          <w:rtl w:val="0"/>
+          <w:lang w:val="en-US"/>
+          <w14:textFill>
+            <w14:solidFill>
+              <w14:srgbClr w14:val="000000"/>
+            </w14:solidFill>
+          </w14:textFill>
+        </w:rPr>
+        <w:t>.</w:t>
       </w:r>
     </w:p>
     <w:p>
       <w:pPr>
         <w:pStyle w:val="Normal.0"/>
         <w:rPr>
-          <w:rStyle w:val="Hyperlink.3"/>
+          <w:rStyle w:val="None"/>
+          <w:rFonts w:ascii="Arial" w:cs="Arial" w:hAnsi="Arial" w:eastAsia="Arial"/>
+          <w:b w:val="1"/>
+          <w:bCs w:val="1"/>
+          <w:outline w:val="0"/>
+          <w:color w:val="000000"/>
+          <w:sz w:val="20"/>
+          <w:szCs w:val="20"/>
+          <w:u w:val="single" w:color="000000"/>
+          <w14:textFill>
+            <w14:solidFill>
+              <w14:srgbClr w14:val="000000"/>
+            </w14:solidFill>
+          </w14:textFill>
         </w:rPr>
       </w:pPr>
     </w:p>
@@ -3051,18 +3178,22 @@
           <w:ilvl w:val="0"/>
           <w:numId w:val="2"/>
         </w:numPr>
-        <w:rPr>
-          <w:rFonts w:ascii="Arial" w:hAnsi="Arial"/>
-          <w:b w:val="1"/>
-          <w:bCs w:val="1"/>
-          <w:sz w:val="20"/>
-          <w:szCs w:val="20"/>
-          <w:lang w:val="en-US"/>
-        </w:rPr>
-      </w:pPr>
-      <w:r>
-        <w:rPr>
-          <w:rStyle w:val="None A"/>
+        <w:bidi w:val="0"/>
+        <w:ind w:right="0"/>
+        <w:jc w:val="left"/>
+        <w:rPr>
+          <w:rFonts w:ascii="Arial" w:hAnsi="Arial"/>
+          <w:b w:val="1"/>
+          <w:bCs w:val="1"/>
+          <w:sz w:val="20"/>
+          <w:szCs w:val="20"/>
+          <w:rtl w:val="0"/>
+          <w:lang w:val="en-US"/>
+        </w:rPr>
+      </w:pPr>
+      <w:r>
+        <w:rPr>
+          <w:rStyle w:val="None B"/>
           <w:rFonts w:ascii="Arial" w:hAnsi="Arial"/>
           <w:b w:val="1"/>
           <w:bCs w:val="1"/>
@@ -3391,8 +3522,22 @@
       </w:pPr>
       <w:r>
         <w:rPr>
-          <w:rStyle w:val="Hyperlink.3"/>
-          <w:rtl w:val="0"/>
+          <w:rStyle w:val="None"/>
+          <w:rFonts w:ascii="Arial" w:hAnsi="Arial"/>
+          <w:b w:val="1"/>
+          <w:bCs w:val="1"/>
+          <w:outline w:val="0"/>
+          <w:color w:val="000000"/>
+          <w:sz w:val="20"/>
+          <w:szCs w:val="20"/>
+          <w:u w:val="single" w:color="000000"/>
+          <w:rtl w:val="0"/>
+          <w:lang w:val="en-US"/>
+          <w14:textFill>
+            <w14:solidFill>
+              <w14:srgbClr w14:val="000000"/>
+            </w14:solidFill>
+          </w14:textFill>
         </w:rPr>
         <w:t>Environment:</w:t>
       </w:r>
@@ -3415,49 +3560,7 @@
             </w14:solidFill>
           </w14:textFill>
         </w:rPr>
-        <w:t xml:space="preserve">  Apache Airflow, Flask, SQLAlchemy, PostgreSQL, ELK, </w:t>
-      </w:r>
-      <w:r>
-        <w:rPr>
-          <w:rStyle w:val="None"/>
-          <w:rFonts w:ascii="Arial" w:hAnsi="Arial"/>
-          <w:b w:val="1"/>
-          <w:bCs w:val="1"/>
-          <w:outline w:val="0"/>
-          <w:color w:val="000000"/>
-          <w:sz w:val="20"/>
-          <w:szCs w:val="20"/>
-          <w:u w:color="000000"/>
-          <w:rtl w:val="0"/>
-          <w:lang w:val="en-US"/>
-          <w14:textFill>
-            <w14:solidFill>
-              <w14:srgbClr w14:val="000000"/>
-            </w14:solidFill>
-          </w14:textFill>
-        </w:rPr>
-        <w:t xml:space="preserve">Kafka, </w:t>
-      </w:r>
-      <w:r>
-        <w:rPr>
-          <w:rStyle w:val="None"/>
-          <w:rFonts w:ascii="Arial" w:hAnsi="Arial"/>
-          <w:b w:val="1"/>
-          <w:bCs w:val="1"/>
-          <w:outline w:val="0"/>
-          <w:color w:val="000000"/>
-          <w:sz w:val="20"/>
-          <w:szCs w:val="20"/>
-          <w:u w:color="000000"/>
-          <w:rtl w:val="0"/>
-          <w:lang w:val="en-US"/>
-          <w14:textFill>
-            <w14:solidFill>
-              <w14:srgbClr w14:val="000000"/>
-            </w14:solidFill>
-          </w14:textFill>
-        </w:rPr>
-        <w:t>Nginx/Gunicorn, Python3, Redis, Docker, Celery, Pandas, Kubernetes, AWS, Java, Scala, Spark, Bitbucket Pipelines, Vue.</w:t>
+        <w:t xml:space="preserve">  Apache Airflow, Flask, SQLAlchemy, PostgreSQL, ELK, Kafka, Nginx/Gunicorn, Python3, Redis, Docker, Celery, Pandas, Kubernetes, AWS, Java, Scala, Spark, Bitbucket Pipelines, Vue.</w:t>
       </w:r>
     </w:p>
     <w:p>
@@ -4217,8 +4320,22 @@
       </w:pPr>
       <w:r>
         <w:rPr>
-          <w:rStyle w:val="Hyperlink.3"/>
-          <w:rtl w:val="0"/>
+          <w:rStyle w:val="None"/>
+          <w:rFonts w:ascii="Arial" w:hAnsi="Arial"/>
+          <w:b w:val="1"/>
+          <w:bCs w:val="1"/>
+          <w:outline w:val="0"/>
+          <w:color w:val="000000"/>
+          <w:sz w:val="20"/>
+          <w:szCs w:val="20"/>
+          <w:u w:val="single" w:color="000000"/>
+          <w:rtl w:val="0"/>
+          <w:lang w:val="en-US"/>
+          <w14:textFill>
+            <w14:solidFill>
+              <w14:srgbClr w14:val="000000"/>
+            </w14:solidFill>
+          </w14:textFill>
         </w:rPr>
         <w:t>Environment:</w:t>
       </w:r>
@@ -5386,8 +5503,22 @@
       </w:pPr>
       <w:r>
         <w:rPr>
-          <w:rStyle w:val="Hyperlink.3"/>
-          <w:rtl w:val="0"/>
+          <w:rStyle w:val="None"/>
+          <w:rFonts w:ascii="Arial" w:hAnsi="Arial"/>
+          <w:b w:val="1"/>
+          <w:bCs w:val="1"/>
+          <w:outline w:val="0"/>
+          <w:color w:val="000000"/>
+          <w:sz w:val="20"/>
+          <w:szCs w:val="20"/>
+          <w:u w:val="single" w:color="000000"/>
+          <w:rtl w:val="0"/>
+          <w:lang w:val="en-US"/>
+          <w14:textFill>
+            <w14:solidFill>
+              <w14:srgbClr w14:val="000000"/>
+            </w14:solidFill>
+          </w14:textFill>
         </w:rPr>
         <w:t>Environment:</w:t>
       </w:r>
@@ -10324,29 +10455,10 @@
       </w:numPr>
     </w:pPr>
   </w:style>
-  <w:style w:type="character" w:styleId="None A">
-    <w:name w:val="None A"/>
+  <w:style w:type="character" w:styleId="None B">
+    <w:name w:val="None B"/>
     <w:rPr>
       <w:lang w:val="en-US"/>
-    </w:rPr>
-  </w:style>
-  <w:style w:type="character" w:styleId="Hyperlink.3">
-    <w:name w:val="Hyperlink.3"/>
-    <w:rPr>
-      <w:rFonts w:ascii="Arial" w:hAnsi="Arial"/>
-      <w:b w:val="1"/>
-      <w:bCs w:val="1"/>
-      <w:outline w:val="0"/>
-      <w:color w:val="000000"/>
-      <w:sz w:val="20"/>
-      <w:szCs w:val="20"/>
-      <w:u w:val="single" w:color="000000"/>
-      <w:lang w:val="en-US"/>
-      <w14:textFill>
-        <w14:solidFill>
-          <w14:srgbClr w14:val="000000"/>
-        </w14:solidFill>
-      </w14:textFill>
     </w:rPr>
   </w:style>
   <w:style w:type="character" w:styleId="None">
@@ -10447,6 +10559,26 @@
       <w:shd w:val="nil" w:color="auto" w:fill="auto"/>
       <w:vertAlign w:val="baseline"/>
       <w:lang w:val="en-US"/>
+      <w14:textFill>
+        <w14:solidFill>
+          <w14:srgbClr w14:val="000000"/>
+        </w14:solidFill>
+      </w14:textFill>
+    </w:rPr>
+  </w:style>
+  <w:style w:type="character" w:styleId="Hyperlink.3">
+    <w:name w:val="Hyperlink.3"/>
+    <w:basedOn w:val="None"/>
+    <w:next w:val="Hyperlink.3"/>
+    <w:rPr>
+      <w:rFonts w:ascii="Arial" w:cs="Arial" w:hAnsi="Arial" w:eastAsia="Arial"/>
+      <w:b w:val="1"/>
+      <w:bCs w:val="1"/>
+      <w:outline w:val="0"/>
+      <w:color w:val="000000"/>
+      <w:sz w:val="20"/>
+      <w:szCs w:val="20"/>
+      <w:u w:val="single" w:color="000000"/>
       <w14:textFill>
         <w14:solidFill>
           <w14:srgbClr w14:val="000000"/>

--- a/Dmitry_Resume.docx
+++ b/Dmitry_Resume.docx
@@ -161,7 +161,7 @@
       </w:r>
       <w:r>
         <w:rPr>
-          <w:rStyle w:val="None B"/>
+          <w:rStyle w:val="None A"/>
           <w:rFonts w:ascii="Arial" w:hAnsi="Arial"/>
           <w:b w:val="1"/>
           <w:bCs w:val="1"/>
@@ -311,87 +311,7 @@
             </w14:solidFill>
           </w14:textFill>
         </w:rPr>
-        <w:t>AWS,</w:t>
-      </w:r>
-      <w:r>
-        <w:rPr>
-          <w:rFonts w:ascii="Arial" w:hAnsi="Arial"/>
-          <w:b w:val="1"/>
-          <w:bCs w:val="1"/>
-          <w:outline w:val="0"/>
-          <w:color w:val="000000"/>
-          <w:sz w:val="20"/>
-          <w:szCs w:val="20"/>
-          <w:u w:color="000000"/>
-          <w:rtl w:val="0"/>
-          <w:lang w:val="en-US"/>
-          <w14:textFill>
-            <w14:solidFill>
-              <w14:srgbClr w14:val="000000"/>
-            </w14:solidFill>
-          </w14:textFill>
-        </w:rPr>
-        <w:t xml:space="preserve"> Google Cloud,</w:t>
-      </w:r>
-      <w:r>
-        <w:rPr>
-          <w:rFonts w:ascii="Arial" w:hAnsi="Arial"/>
-          <w:b w:val="1"/>
-          <w:bCs w:val="1"/>
-          <w:outline w:val="0"/>
-          <w:color w:val="000000"/>
-          <w:sz w:val="20"/>
-          <w:szCs w:val="20"/>
-          <w:u w:color="000000"/>
-          <w:rtl w:val="0"/>
-          <w:lang w:val="en-US"/>
-          <w14:textFill>
-            <w14:solidFill>
-              <w14:srgbClr w14:val="000000"/>
-            </w14:solidFill>
-          </w14:textFill>
-        </w:rPr>
-        <w:t xml:space="preserve"> E</w:t>
-      </w:r>
-      <w:r>
-        <w:rPr>
-          <w:rFonts w:ascii="Arial" w:hAnsi="Arial"/>
-          <w:b w:val="1"/>
-          <w:bCs w:val="1"/>
-          <w:outline w:val="0"/>
-          <w:color w:val="000000"/>
-          <w:sz w:val="20"/>
-          <w:szCs w:val="20"/>
-          <w:u w:color="000000"/>
-          <w:rtl w:val="0"/>
-          <w:lang w:val="en-US"/>
-          <w14:textFill>
-            <w14:solidFill>
-              <w14:srgbClr w14:val="000000"/>
-            </w14:solidFill>
-          </w14:textFill>
-        </w:rPr>
-        <w:t>lastic Stack,</w:t>
-      </w:r>
-      <w:r>
-        <w:rPr>
-          <w:rFonts w:ascii="Arial" w:hAnsi="Arial"/>
-          <w:b w:val="1"/>
-          <w:bCs w:val="1"/>
-          <w:outline w:val="0"/>
-          <w:color w:val="000000"/>
-          <w:sz w:val="20"/>
-          <w:szCs w:val="20"/>
-          <w:u w:color="000000"/>
-          <w:rtl w:val="0"/>
-          <w:lang w:val="en-US"/>
-          <w14:textFill>
-            <w14:solidFill>
-              <w14:srgbClr w14:val="000000"/>
-            </w14:solidFill>
-          </w14:textFill>
-        </w:rPr>
-        <w:t xml:space="preserve"> Prometheus, Ansible, Salt, Docker </w:t>
+        <w:t>AWS, Google Cloud</w:t>
       </w:r>
       <w:r>
         <w:rPr>
@@ -431,27 +351,7 @@
             </w14:solidFill>
           </w14:textFill>
         </w:rPr>
-        <w:t xml:space="preserve">12 </w:t>
-      </w:r>
-      <w:r>
-        <w:rPr>
-          <w:rFonts w:ascii="Arial" w:hAnsi="Arial"/>
-          <w:b w:val="1"/>
-          <w:bCs w:val="1"/>
-          <w:outline w:val="0"/>
-          <w:color w:val="000000"/>
-          <w:sz w:val="20"/>
-          <w:szCs w:val="20"/>
-          <w:u w:color="000000"/>
-          <w:rtl w:val="0"/>
-          <w:lang w:val="en-US"/>
-          <w14:textFill>
-            <w14:solidFill>
-              <w14:srgbClr w14:val="000000"/>
-            </w14:solidFill>
-          </w14:textFill>
-        </w:rPr>
-        <w:t>years</w:t>
+        <w:t>12 years</w:t>
       </w:r>
     </w:p>
     <w:p>
@@ -532,7 +432,47 @@
             </w14:solidFill>
           </w14:textFill>
         </w:rPr>
-        <w:t xml:space="preserve"> (15 years)</w:t>
+        <w:t xml:space="preserve"> (</w:t>
+      </w:r>
+      <w:r>
+        <w:rPr>
+          <w:rFonts w:ascii="Arial" w:hAnsi="Arial"/>
+          <w:b w:val="1"/>
+          <w:bCs w:val="1"/>
+          <w:outline w:val="0"/>
+          <w:color w:val="000000"/>
+          <w:sz w:val="20"/>
+          <w:szCs w:val="20"/>
+          <w:u w:color="000000"/>
+          <w:rtl w:val="0"/>
+          <w:lang w:val="en-US"/>
+          <w14:textFill>
+            <w14:solidFill>
+              <w14:srgbClr w14:val="000000"/>
+            </w14:solidFill>
+          </w14:textFill>
+        </w:rPr>
+        <w:t>20</w:t>
+      </w:r>
+      <w:r>
+        <w:rPr>
+          <w:rFonts w:ascii="Arial" w:hAnsi="Arial"/>
+          <w:b w:val="1"/>
+          <w:bCs w:val="1"/>
+          <w:outline w:val="0"/>
+          <w:color w:val="000000"/>
+          <w:sz w:val="20"/>
+          <w:szCs w:val="20"/>
+          <w:u w:color="000000"/>
+          <w:rtl w:val="0"/>
+          <w:lang w:val="en-US"/>
+          <w14:textFill>
+            <w14:solidFill>
+              <w14:srgbClr w14:val="000000"/>
+            </w14:solidFill>
+          </w14:textFill>
+        </w:rPr>
+        <w:t xml:space="preserve"> years)</w:t>
       </w:r>
     </w:p>
     <w:p>
@@ -654,20 +594,139 @@
             </w14:solidFill>
           </w14:textFill>
         </w:rPr>
-        <w:t xml:space="preserve">Integration Tools: Jenkins (10 years), </w:t>
-      </w:r>
-      <w:r>
-        <w:rPr>
-          <w:rStyle w:val="None B"/>
-          <w:rFonts w:ascii="Arial" w:hAnsi="Arial"/>
-          <w:b w:val="1"/>
-          <w:bCs w:val="1"/>
-          <w:sz w:val="20"/>
-          <w:szCs w:val="20"/>
-          <w:rtl w:val="0"/>
-          <w:lang w:val="en-US"/>
-        </w:rPr>
-        <w:t>Ansible (7 years), Salt (7 years)</w:t>
+        <w:t>Integration</w:t>
+      </w:r>
+      <w:r>
+        <w:rPr>
+          <w:rFonts w:ascii="Arial" w:hAnsi="Arial"/>
+          <w:b w:val="1"/>
+          <w:bCs w:val="1"/>
+          <w:outline w:val="0"/>
+          <w:color w:val="000000"/>
+          <w:sz w:val="20"/>
+          <w:szCs w:val="20"/>
+          <w:u w:color="000000"/>
+          <w:rtl w:val="0"/>
+          <w:lang w:val="en-US"/>
+          <w14:textFill>
+            <w14:solidFill>
+              <w14:srgbClr w14:val="000000"/>
+            </w14:solidFill>
+          </w14:textFill>
+        </w:rPr>
+        <w:t>, Monitoring</w:t>
+      </w:r>
+      <w:r>
+        <w:rPr>
+          <w:rFonts w:ascii="Arial" w:hAnsi="Arial"/>
+          <w:b w:val="1"/>
+          <w:bCs w:val="1"/>
+          <w:outline w:val="0"/>
+          <w:color w:val="000000"/>
+          <w:sz w:val="20"/>
+          <w:szCs w:val="20"/>
+          <w:u w:color="000000"/>
+          <w:rtl w:val="0"/>
+          <w:lang w:val="en-US"/>
+          <w14:textFill>
+            <w14:solidFill>
+              <w14:srgbClr w14:val="000000"/>
+            </w14:solidFill>
+          </w14:textFill>
+        </w:rPr>
+        <w:t xml:space="preserve"> </w:t>
+      </w:r>
+      <w:r>
+        <w:rPr>
+          <w:rFonts w:ascii="Arial" w:hAnsi="Arial"/>
+          <w:b w:val="1"/>
+          <w:bCs w:val="1"/>
+          <w:outline w:val="0"/>
+          <w:color w:val="000000"/>
+          <w:sz w:val="20"/>
+          <w:szCs w:val="20"/>
+          <w:u w:color="000000"/>
+          <w:rtl w:val="0"/>
+          <w:lang w:val="en-US"/>
+          <w14:textFill>
+            <w14:solidFill>
+              <w14:srgbClr w14:val="000000"/>
+            </w14:solidFill>
+          </w14:textFill>
+        </w:rPr>
+        <w:t xml:space="preserve"> and Deployment </w:t>
+      </w:r>
+      <w:r>
+        <w:rPr>
+          <w:rFonts w:ascii="Arial" w:hAnsi="Arial"/>
+          <w:b w:val="1"/>
+          <w:bCs w:val="1"/>
+          <w:outline w:val="0"/>
+          <w:color w:val="000000"/>
+          <w:sz w:val="20"/>
+          <w:szCs w:val="20"/>
+          <w:u w:color="000000"/>
+          <w:rtl w:val="0"/>
+          <w:lang w:val="en-US"/>
+          <w14:textFill>
+            <w14:solidFill>
+              <w14:srgbClr w14:val="000000"/>
+            </w14:solidFill>
+          </w14:textFill>
+        </w:rPr>
+        <w:t xml:space="preserve">Tools: Jenkins (10 years), </w:t>
+      </w:r>
+      <w:r>
+        <w:rPr>
+          <w:rStyle w:val="None A"/>
+          <w:rFonts w:ascii="Arial" w:hAnsi="Arial"/>
+          <w:b w:val="1"/>
+          <w:bCs w:val="1"/>
+          <w:sz w:val="20"/>
+          <w:szCs w:val="20"/>
+          <w:rtl w:val="0"/>
+          <w:lang w:val="en-US"/>
+        </w:rPr>
+        <w:t>Ansible (</w:t>
+      </w:r>
+      <w:r>
+        <w:rPr>
+          <w:rStyle w:val="None A"/>
+          <w:rFonts w:ascii="Arial" w:hAnsi="Arial"/>
+          <w:b w:val="1"/>
+          <w:bCs w:val="1"/>
+          <w:sz w:val="20"/>
+          <w:szCs w:val="20"/>
+          <w:rtl w:val="0"/>
+          <w:lang w:val="en-US"/>
+        </w:rPr>
+        <w:t>8</w:t>
+      </w:r>
+      <w:r>
+        <w:rPr>
+          <w:rStyle w:val="None A"/>
+          <w:rFonts w:ascii="Arial" w:hAnsi="Arial"/>
+          <w:b w:val="1"/>
+          <w:bCs w:val="1"/>
+          <w:sz w:val="20"/>
+          <w:szCs w:val="20"/>
+          <w:rtl w:val="0"/>
+          <w:lang w:val="en-US"/>
+        </w:rPr>
+        <w:t xml:space="preserve"> years),</w:t>
+      </w:r>
+      <w:r>
+        <w:rPr>
+          <w:rStyle w:val="None A"/>
+          <w:rFonts w:ascii="Arial" w:hAnsi="Arial"/>
+          <w:b w:val="1"/>
+          <w:bCs w:val="1"/>
+          <w:sz w:val="20"/>
+          <w:szCs w:val="20"/>
+          <w:rtl w:val="0"/>
+          <w:lang w:val="en-US"/>
+        </w:rPr>
+        <w:t xml:space="preserve"> Docker (8 years), Elastic Stack (8 years), Prometheus (8 years).</w:t>
       </w:r>
     </w:p>
     <w:p>
@@ -692,7 +751,7 @@
       </w:pPr>
       <w:r>
         <w:rPr>
-          <w:rStyle w:val="None B"/>
+          <w:rStyle w:val="None A"/>
           <w:rFonts w:ascii="Arial" w:hAnsi="Arial"/>
           <w:b w:val="1"/>
           <w:bCs w:val="1"/>
@@ -827,7 +886,7 @@
       </w:r>
       <w:r>
         <w:rPr>
-          <w:rStyle w:val="None B"/>
+          <w:rStyle w:val="None A"/>
           <w:rFonts w:ascii="Arial" w:hAnsi="Arial"/>
           <w:b w:val="1"/>
           <w:bCs w:val="1"/>
@@ -1597,7 +1656,7 @@
       <w:pPr>
         <w:pStyle w:val="List Paragraph"/>
         <w:rPr>
-          <w:rStyle w:val="None B"/>
+          <w:rStyle w:val="None A"/>
         </w:rPr>
       </w:pPr>
     </w:p>
@@ -1605,7 +1664,7 @@
       <w:pPr>
         <w:pStyle w:val="List Paragraph"/>
         <w:rPr>
-          <w:rStyle w:val="None B"/>
+          <w:rStyle w:val="None A"/>
         </w:rPr>
         <w:sectPr>
           <w:headerReference w:type="default" r:id="rId4"/>
@@ -1617,7 +1676,7 @@
       </w:pPr>
       <w:r>
         <w:rPr>
-          <w:rStyle w:val="None B"/>
+          <w:rStyle w:val="None A"/>
         </w:rPr>
       </w:r>
     </w:p>
@@ -1625,19 +1684,7 @@
       <w:pPr>
         <w:pStyle w:val="Normal.0"/>
         <w:rPr>
-          <w:rFonts w:ascii="Arial" w:cs="Arial" w:hAnsi="Arial" w:eastAsia="Arial"/>
-          <w:b w:val="1"/>
-          <w:bCs w:val="1"/>
-          <w:outline w:val="0"/>
-          <w:color w:val="000000"/>
-          <w:sz w:val="20"/>
-          <w:szCs w:val="20"/>
-          <w:u w:val="single" w:color="000000"/>
-          <w14:textFill>
-            <w14:solidFill>
-              <w14:srgbClr w14:val="000000"/>
-            </w14:solidFill>
-          </w14:textFill>
+          <w:rStyle w:val="Hyperlink.3"/>
         </w:rPr>
       </w:pPr>
       <w:r>
@@ -1662,21 +1709,9 @@
       </w:r>
       <w:r>
         <w:rPr>
-          <w:rFonts w:ascii="Arial" w:hAnsi="Arial"/>
-          <w:b w:val="1"/>
-          <w:bCs w:val="1"/>
-          <w:outline w:val="0"/>
-          <w:color w:val="000000"/>
-          <w:sz w:val="20"/>
-          <w:szCs w:val="20"/>
-          <w:u w:val="single" w:color="000000"/>
-          <w:rtl w:val="0"/>
-          <w:lang w:val="en-US"/>
-          <w14:textFill>
-            <w14:solidFill>
-              <w14:srgbClr w14:val="000000"/>
-            </w14:solidFill>
-          </w14:textFill>
+          <w:rStyle w:val="Hyperlink.3"/>
+          <w:rtl w:val="0"/>
+          <w:lang w:val="en-US"/>
         </w:rPr>
         <w:t>LANGUAGES:</w:t>
       </w:r>
@@ -1808,38 +1843,14 @@
       <w:pPr>
         <w:pStyle w:val="Normal.0"/>
         <w:rPr>
-          <w:rFonts w:ascii="Arial" w:cs="Arial" w:hAnsi="Arial" w:eastAsia="Arial"/>
-          <w:b w:val="1"/>
-          <w:bCs w:val="1"/>
-          <w:outline w:val="0"/>
-          <w:color w:val="000000"/>
-          <w:sz w:val="20"/>
-          <w:szCs w:val="20"/>
-          <w:u w:val="single" w:color="000000"/>
-          <w14:textFill>
-            <w14:solidFill>
-              <w14:srgbClr w14:val="000000"/>
-            </w14:solidFill>
-          </w14:textFill>
-        </w:rPr>
-      </w:pPr>
-      <w:r>
-        <w:rPr>
-          <w:rFonts w:ascii="Arial" w:hAnsi="Arial"/>
-          <w:b w:val="1"/>
-          <w:bCs w:val="1"/>
-          <w:outline w:val="0"/>
-          <w:color w:val="000000"/>
-          <w:sz w:val="20"/>
-          <w:szCs w:val="20"/>
-          <w:u w:val="single" w:color="000000"/>
-          <w:rtl w:val="0"/>
-          <w:lang w:val="en-US"/>
-          <w14:textFill>
-            <w14:solidFill>
-              <w14:srgbClr w14:val="000000"/>
-            </w14:solidFill>
-          </w14:textFill>
+          <w:rStyle w:val="Hyperlink.3"/>
+        </w:rPr>
+      </w:pPr>
+      <w:r>
+        <w:rPr>
+          <w:rStyle w:val="Hyperlink.3"/>
+          <w:rtl w:val="0"/>
+          <w:lang w:val="en-US"/>
         </w:rPr>
         <w:t>EDUCATION:</w:t>
       </w:r>
@@ -2049,21 +2060,9 @@
       </w:pPr>
       <w:r>
         <w:rPr>
-          <w:rFonts w:ascii="Arial" w:hAnsi="Arial"/>
-          <w:b w:val="1"/>
-          <w:bCs w:val="1"/>
-          <w:outline w:val="0"/>
-          <w:color w:val="000000"/>
-          <w:sz w:val="20"/>
-          <w:szCs w:val="20"/>
-          <w:u w:val="single" w:color="000000"/>
-          <w:rtl w:val="0"/>
-          <w:lang w:val="en-US"/>
-          <w14:textFill>
-            <w14:solidFill>
-              <w14:srgbClr w14:val="000000"/>
-            </w14:solidFill>
-          </w14:textFill>
+          <w:rStyle w:val="Hyperlink.3"/>
+          <w:rtl w:val="0"/>
+          <w:lang w:val="en-US"/>
         </w:rPr>
         <w:t>CERTIFICATIONS:</w:t>
       </w:r>
@@ -2178,38 +2177,14 @@
       <w:pPr>
         <w:pStyle w:val="Normal.0"/>
         <w:rPr>
-          <w:rFonts w:ascii="Arial" w:cs="Arial" w:hAnsi="Arial" w:eastAsia="Arial"/>
-          <w:b w:val="1"/>
-          <w:bCs w:val="1"/>
-          <w:outline w:val="0"/>
-          <w:color w:val="000000"/>
-          <w:sz w:val="20"/>
-          <w:szCs w:val="20"/>
-          <w:u w:val="single" w:color="000000"/>
-          <w14:textFill>
-            <w14:solidFill>
-              <w14:srgbClr w14:val="000000"/>
-            </w14:solidFill>
-          </w14:textFill>
-        </w:rPr>
-      </w:pPr>
-      <w:r>
-        <w:rPr>
-          <w:rFonts w:ascii="Arial" w:hAnsi="Arial"/>
-          <w:b w:val="1"/>
-          <w:bCs w:val="1"/>
-          <w:outline w:val="0"/>
-          <w:color w:val="000000"/>
-          <w:sz w:val="20"/>
-          <w:szCs w:val="20"/>
-          <w:u w:val="single" w:color="000000"/>
-          <w:rtl w:val="0"/>
-          <w:lang w:val="en-US"/>
-          <w14:textFill>
-            <w14:solidFill>
-              <w14:srgbClr w14:val="000000"/>
-            </w14:solidFill>
-          </w14:textFill>
+          <w:rStyle w:val="Hyperlink.3"/>
+        </w:rPr>
+      </w:pPr>
+      <w:r>
+        <w:rPr>
+          <w:rStyle w:val="Hyperlink.3"/>
+          <w:rtl w:val="0"/>
+          <w:lang w:val="en-US"/>
         </w:rPr>
         <w:t>PROFESSIONAL EXPERIENCE:</w:t>
       </w:r>
@@ -2786,22 +2761,8 @@
       </w:pPr>
       <w:r>
         <w:rPr>
-          <w:rStyle w:val="None"/>
-          <w:rFonts w:ascii="Arial" w:hAnsi="Arial"/>
-          <w:b w:val="1"/>
-          <w:bCs w:val="1"/>
-          <w:outline w:val="0"/>
-          <w:color w:val="000000"/>
-          <w:sz w:val="20"/>
-          <w:szCs w:val="20"/>
-          <w:u w:val="single" w:color="000000"/>
-          <w:rtl w:val="0"/>
-          <w:lang w:val="en-US"/>
-          <w14:textFill>
-            <w14:solidFill>
-              <w14:srgbClr w14:val="000000"/>
-            </w14:solidFill>
-          </w14:textFill>
+          <w:rStyle w:val="Hyperlink.3"/>
+          <w:rtl w:val="0"/>
         </w:rPr>
         <w:t>Environment:</w:t>
       </w:r>
@@ -2824,70 +2785,7 @@
             </w14:solidFill>
           </w14:textFill>
         </w:rPr>
-        <w:t xml:space="preserve">  Angular, TypeScript, Python3, Three.js, D3, HighCharts, Flask, Django, Pandas, SQLAlchemy, PostgreSQL, ELK, Nginx, RabbitMQ, Redis, Celery, Jenkins, Prometheus, Grafana, Bitbucket Pipelines</w:t>
-      </w:r>
-      <w:r>
-        <w:rPr>
-          <w:rStyle w:val="None"/>
-          <w:rFonts w:ascii="Arial" w:hAnsi="Arial"/>
-          <w:b w:val="1"/>
-          <w:bCs w:val="1"/>
-          <w:outline w:val="0"/>
-          <w:color w:val="000000"/>
-          <w:sz w:val="20"/>
-          <w:szCs w:val="20"/>
-          <w:u w:color="000000"/>
-          <w:rtl w:val="0"/>
-          <w:lang w:val="en-US"/>
-          <w14:textFill>
-            <w14:solidFill>
-              <w14:srgbClr w14:val="000000"/>
-            </w14:solidFill>
-          </w14:textFill>
-        </w:rPr>
-        <w:t xml:space="preserve">, </w:t>
-      </w:r>
-      <w:r>
-        <w:rPr>
-          <w:rStyle w:val="None"/>
-          <w:rFonts w:ascii="Arial" w:hAnsi="Arial"/>
-          <w:b w:val="1"/>
-          <w:bCs w:val="1"/>
-          <w:outline w:val="0"/>
-          <w:color w:val="000000"/>
-          <w:sz w:val="20"/>
-          <w:szCs w:val="20"/>
-          <w:u w:color="000000"/>
-          <w:rtl w:val="0"/>
-          <w:lang w:val="en-US"/>
-          <w14:textFill>
-            <w14:solidFill>
-              <w14:srgbClr w14:val="000000"/>
-            </w14:solidFill>
-          </w14:textFill>
-        </w:rPr>
-        <w:t>Google Cloud Platform</w:t>
-      </w:r>
-      <w:r>
-        <w:rPr>
-          <w:rStyle w:val="None"/>
-          <w:rFonts w:ascii="Arial" w:hAnsi="Arial"/>
-          <w:b w:val="1"/>
-          <w:bCs w:val="1"/>
-          <w:outline w:val="0"/>
-          <w:color w:val="000000"/>
-          <w:sz w:val="20"/>
-          <w:szCs w:val="20"/>
-          <w:u w:color="000000"/>
-          <w:rtl w:val="0"/>
-          <w:lang w:val="en-US"/>
-          <w14:textFill>
-            <w14:solidFill>
-              <w14:srgbClr w14:val="000000"/>
-            </w14:solidFill>
-          </w14:textFill>
-        </w:rPr>
-        <w:t>.</w:t>
+        <w:t xml:space="preserve">  Angular, TypeScript, Python3, Three.js, D3, HighCharts, Flask, Django, Pandas, SQLAlchemy, PostgreSQL, ELK, Nginx, RabbitMQ, Redis, Celery, Jenkins, Prometheus, Grafana, Bitbucket Pipelines, Google Cloud Platform.</w:t>
       </w:r>
     </w:p>
     <w:p>
@@ -3193,7 +3091,7 @@
       </w:pPr>
       <w:r>
         <w:rPr>
-          <w:rStyle w:val="None B"/>
+          <w:rStyle w:val="None A"/>
           <w:rFonts w:ascii="Arial" w:hAnsi="Arial"/>
           <w:b w:val="1"/>
           <w:bCs w:val="1"/>
@@ -3522,22 +3420,8 @@
       </w:pPr>
       <w:r>
         <w:rPr>
-          <w:rStyle w:val="None"/>
-          <w:rFonts w:ascii="Arial" w:hAnsi="Arial"/>
-          <w:b w:val="1"/>
-          <w:bCs w:val="1"/>
-          <w:outline w:val="0"/>
-          <w:color w:val="000000"/>
-          <w:sz w:val="20"/>
-          <w:szCs w:val="20"/>
-          <w:u w:val="single" w:color="000000"/>
-          <w:rtl w:val="0"/>
-          <w:lang w:val="en-US"/>
-          <w14:textFill>
-            <w14:solidFill>
-              <w14:srgbClr w14:val="000000"/>
-            </w14:solidFill>
-          </w14:textFill>
+          <w:rStyle w:val="Hyperlink.3"/>
+          <w:rtl w:val="0"/>
         </w:rPr>
         <w:t>Environment:</w:t>
       </w:r>
@@ -4320,22 +4204,8 @@
       </w:pPr>
       <w:r>
         <w:rPr>
-          <w:rStyle w:val="None"/>
-          <w:rFonts w:ascii="Arial" w:hAnsi="Arial"/>
-          <w:b w:val="1"/>
-          <w:bCs w:val="1"/>
-          <w:outline w:val="0"/>
-          <w:color w:val="000000"/>
-          <w:sz w:val="20"/>
-          <w:szCs w:val="20"/>
-          <w:u w:val="single" w:color="000000"/>
-          <w:rtl w:val="0"/>
-          <w:lang w:val="en-US"/>
-          <w14:textFill>
-            <w14:solidFill>
-              <w14:srgbClr w14:val="000000"/>
-            </w14:solidFill>
-          </w14:textFill>
+          <w:rStyle w:val="Hyperlink.3"/>
+          <w:rtl w:val="0"/>
         </w:rPr>
         <w:t>Environment:</w:t>
       </w:r>
@@ -5503,22 +5373,8 @@
       </w:pPr>
       <w:r>
         <w:rPr>
-          <w:rStyle w:val="None"/>
-          <w:rFonts w:ascii="Arial" w:hAnsi="Arial"/>
-          <w:b w:val="1"/>
-          <w:bCs w:val="1"/>
-          <w:outline w:val="0"/>
-          <w:color w:val="000000"/>
-          <w:sz w:val="20"/>
-          <w:szCs w:val="20"/>
-          <w:u w:val="single" w:color="000000"/>
-          <w:rtl w:val="0"/>
-          <w:lang w:val="en-US"/>
-          <w14:textFill>
-            <w14:solidFill>
-              <w14:srgbClr w14:val="000000"/>
-            </w14:solidFill>
-          </w14:textFill>
+          <w:rStyle w:val="Hyperlink.3"/>
+          <w:rtl w:val="0"/>
         </w:rPr>
         <w:t>Environment:</w:t>
       </w:r>
@@ -10455,10 +10311,29 @@
       </w:numPr>
     </w:pPr>
   </w:style>
-  <w:style w:type="character" w:styleId="None B">
-    <w:name w:val="None B"/>
+  <w:style w:type="character" w:styleId="None A">
+    <w:name w:val="None A"/>
     <w:rPr>
       <w:lang w:val="en-US"/>
+    </w:rPr>
+  </w:style>
+  <w:style w:type="character" w:styleId="Hyperlink.3">
+    <w:name w:val="Hyperlink.3"/>
+    <w:rPr>
+      <w:rFonts w:ascii="Arial" w:hAnsi="Arial"/>
+      <w:b w:val="1"/>
+      <w:bCs w:val="1"/>
+      <w:outline w:val="0"/>
+      <w:color w:val="000000"/>
+      <w:sz w:val="20"/>
+      <w:szCs w:val="20"/>
+      <w:u w:val="single" w:color="000000"/>
+      <w:lang w:val="en-US"/>
+      <w14:textFill>
+        <w14:solidFill>
+          <w14:srgbClr w14:val="000000"/>
+        </w14:solidFill>
+      </w14:textFill>
     </w:rPr>
   </w:style>
   <w:style w:type="character" w:styleId="None">
@@ -10559,26 +10434,6 @@
       <w:shd w:val="nil" w:color="auto" w:fill="auto"/>
       <w:vertAlign w:val="baseline"/>
       <w:lang w:val="en-US"/>
-      <w14:textFill>
-        <w14:solidFill>
-          <w14:srgbClr w14:val="000000"/>
-        </w14:solidFill>
-      </w14:textFill>
-    </w:rPr>
-  </w:style>
-  <w:style w:type="character" w:styleId="Hyperlink.3">
-    <w:name w:val="Hyperlink.3"/>
-    <w:basedOn w:val="None"/>
-    <w:next w:val="Hyperlink.3"/>
-    <w:rPr>
-      <w:rFonts w:ascii="Arial" w:cs="Arial" w:hAnsi="Arial" w:eastAsia="Arial"/>
-      <w:b w:val="1"/>
-      <w:bCs w:val="1"/>
-      <w:outline w:val="0"/>
-      <w:color w:val="000000"/>
-      <w:sz w:val="20"/>
-      <w:szCs w:val="20"/>
-      <w:u w:val="single" w:color="000000"/>
       <w14:textFill>
         <w14:solidFill>
           <w14:srgbClr w14:val="000000"/>

--- a/Dmitry_Resume.docx
+++ b/Dmitry_Resume.docx
@@ -161,7 +161,7 @@
       </w:r>
       <w:r>
         <w:rPr>
-          <w:rStyle w:val="None A"/>
+          <w:rStyle w:val="None B"/>
           <w:rFonts w:ascii="Arial" w:hAnsi="Arial"/>
           <w:b w:val="1"/>
           <w:bCs w:val="1"/>
@@ -190,47 +190,7 @@
             </w14:solidFill>
           </w14:textFill>
         </w:rPr>
-        <w:t xml:space="preserve">) </w:t>
-      </w:r>
-      <w:r>
-        <w:rPr>
-          <w:rFonts w:ascii="Arial" w:hAnsi="Arial" w:hint="default"/>
-          <w:b w:val="1"/>
-          <w:bCs w:val="1"/>
-          <w:outline w:val="0"/>
-          <w:color w:val="000000"/>
-          <w:sz w:val="20"/>
-          <w:szCs w:val="20"/>
-          <w:u w:color="000000"/>
-          <w:rtl w:val="0"/>
-          <w:lang w:val="en-US"/>
-          <w14:textFill>
-            <w14:solidFill>
-              <w14:srgbClr w14:val="000000"/>
-            </w14:solidFill>
-          </w14:textFill>
-        </w:rPr>
-        <w:t xml:space="preserve">– </w:t>
-      </w:r>
-      <w:r>
-        <w:rPr>
-          <w:rFonts w:ascii="Arial" w:hAnsi="Arial"/>
-          <w:b w:val="1"/>
-          <w:bCs w:val="1"/>
-          <w:outline w:val="0"/>
-          <w:color w:val="000000"/>
-          <w:sz w:val="20"/>
-          <w:szCs w:val="20"/>
-          <w:u w:color="000000"/>
-          <w:rtl w:val="0"/>
-          <w:lang w:val="en-US"/>
-          <w14:textFill>
-            <w14:solidFill>
-              <w14:srgbClr w14:val="000000"/>
-            </w14:solidFill>
-          </w14:textFill>
-        </w:rPr>
-        <w:t>12 years</w:t>
+        <w:t>) (12 years)</w:t>
       </w:r>
     </w:p>
     <w:p>
@@ -311,47 +271,47 @@
             </w14:solidFill>
           </w14:textFill>
         </w:rPr>
-        <w:t>AWS, Google Cloud</w:t>
-      </w:r>
-      <w:r>
-        <w:rPr>
-          <w:rFonts w:ascii="Arial" w:hAnsi="Arial" w:hint="default"/>
-          <w:b w:val="1"/>
-          <w:bCs w:val="1"/>
-          <w:outline w:val="0"/>
-          <w:color w:val="000000"/>
-          <w:sz w:val="20"/>
-          <w:szCs w:val="20"/>
-          <w:u w:color="000000"/>
-          <w:rtl w:val="0"/>
-          <w:lang w:val="en-US"/>
-          <w14:textFill>
-            <w14:solidFill>
-              <w14:srgbClr w14:val="000000"/>
-            </w14:solidFill>
-          </w14:textFill>
-        </w:rPr>
-        <w:t xml:space="preserve">– </w:t>
-      </w:r>
-      <w:r>
-        <w:rPr>
-          <w:rFonts w:ascii="Arial" w:hAnsi="Arial"/>
-          <w:b w:val="1"/>
-          <w:bCs w:val="1"/>
-          <w:outline w:val="0"/>
-          <w:color w:val="000000"/>
-          <w:sz w:val="20"/>
-          <w:szCs w:val="20"/>
-          <w:u w:color="000000"/>
-          <w:rtl w:val="0"/>
-          <w:lang w:val="en-US"/>
-          <w14:textFill>
-            <w14:solidFill>
-              <w14:srgbClr w14:val="000000"/>
-            </w14:solidFill>
-          </w14:textFill>
-        </w:rPr>
-        <w:t>12 years</w:t>
+        <w:t>AWS, G</w:t>
+      </w:r>
+      <w:r>
+        <w:rPr>
+          <w:rFonts w:ascii="Arial" w:hAnsi="Arial"/>
+          <w:b w:val="1"/>
+          <w:bCs w:val="1"/>
+          <w:outline w:val="0"/>
+          <w:color w:val="000000"/>
+          <w:sz w:val="20"/>
+          <w:szCs w:val="20"/>
+          <w:u w:color="000000"/>
+          <w:rtl w:val="0"/>
+          <w:lang w:val="en-US"/>
+          <w14:textFill>
+            <w14:solidFill>
+              <w14:srgbClr w14:val="000000"/>
+            </w14:solidFill>
+          </w14:textFill>
+        </w:rPr>
+        <w:t>CP</w:t>
+      </w:r>
+      <w:r>
+        <w:rPr>
+          <w:rFonts w:ascii="Arial" w:hAnsi="Arial"/>
+          <w:b w:val="1"/>
+          <w:bCs w:val="1"/>
+          <w:outline w:val="0"/>
+          <w:color w:val="000000"/>
+          <w:sz w:val="20"/>
+          <w:szCs w:val="20"/>
+          <w:u w:color="000000"/>
+          <w:rtl w:val="0"/>
+          <w:lang w:val="en-US"/>
+          <w14:textFill>
+            <w14:solidFill>
+              <w14:srgbClr w14:val="000000"/>
+            </w14:solidFill>
+          </w14:textFill>
+        </w:rPr>
+        <w:t xml:space="preserve"> (12 years)</w:t>
       </w:r>
     </w:p>
     <w:p>
@@ -392,87 +352,7 @@
             </w14:solidFill>
           </w14:textFill>
         </w:rPr>
-        <w:t xml:space="preserve">Software Architecture </w:t>
-      </w:r>
-      <w:r>
-        <w:rPr>
-          <w:rFonts w:ascii="Arial" w:hAnsi="Arial"/>
-          <w:b w:val="1"/>
-          <w:bCs w:val="1"/>
-          <w:outline w:val="0"/>
-          <w:color w:val="000000"/>
-          <w:sz w:val="20"/>
-          <w:szCs w:val="20"/>
-          <w:u w:color="000000"/>
-          <w:rtl w:val="0"/>
-          <w:lang w:val="ru-RU"/>
-          <w14:textFill>
-            <w14:solidFill>
-              <w14:srgbClr w14:val="000000"/>
-            </w14:solidFill>
-          </w14:textFill>
-        </w:rPr>
-        <w:t>-</w:t>
-      </w:r>
-      <w:r>
-        <w:rPr>
-          <w:rFonts w:ascii="Arial" w:hAnsi="Arial"/>
-          <w:b w:val="1"/>
-          <w:bCs w:val="1"/>
-          <w:outline w:val="0"/>
-          <w:color w:val="000000"/>
-          <w:sz w:val="20"/>
-          <w:szCs w:val="20"/>
-          <w:u w:color="000000"/>
-          <w:rtl w:val="0"/>
-          <w:lang w:val="en-US"/>
-          <w14:textFill>
-            <w14:solidFill>
-              <w14:srgbClr w14:val="000000"/>
-            </w14:solidFill>
-          </w14:textFill>
-        </w:rPr>
-        <w:t xml:space="preserve"> (</w:t>
-      </w:r>
-      <w:r>
-        <w:rPr>
-          <w:rFonts w:ascii="Arial" w:hAnsi="Arial"/>
-          <w:b w:val="1"/>
-          <w:bCs w:val="1"/>
-          <w:outline w:val="0"/>
-          <w:color w:val="000000"/>
-          <w:sz w:val="20"/>
-          <w:szCs w:val="20"/>
-          <w:u w:color="000000"/>
-          <w:rtl w:val="0"/>
-          <w:lang w:val="en-US"/>
-          <w14:textFill>
-            <w14:solidFill>
-              <w14:srgbClr w14:val="000000"/>
-            </w14:solidFill>
-          </w14:textFill>
-        </w:rPr>
-        <w:t>20</w:t>
-      </w:r>
-      <w:r>
-        <w:rPr>
-          <w:rFonts w:ascii="Arial" w:hAnsi="Arial"/>
-          <w:b w:val="1"/>
-          <w:bCs w:val="1"/>
-          <w:outline w:val="0"/>
-          <w:color w:val="000000"/>
-          <w:sz w:val="20"/>
-          <w:szCs w:val="20"/>
-          <w:u w:color="000000"/>
-          <w:rtl w:val="0"/>
-          <w:lang w:val="en-US"/>
-          <w14:textFill>
-            <w14:solidFill>
-              <w14:srgbClr w14:val="000000"/>
-            </w14:solidFill>
-          </w14:textFill>
-        </w:rPr>
-        <w:t xml:space="preserve"> years)</w:t>
+        <w:t>Software Architecture (20 years)</w:t>
       </w:r>
     </w:p>
     <w:p>
@@ -594,139 +474,20 @@
             </w14:solidFill>
           </w14:textFill>
         </w:rPr>
-        <w:t>Integration</w:t>
-      </w:r>
-      <w:r>
-        <w:rPr>
-          <w:rFonts w:ascii="Arial" w:hAnsi="Arial"/>
-          <w:b w:val="1"/>
-          <w:bCs w:val="1"/>
-          <w:outline w:val="0"/>
-          <w:color w:val="000000"/>
-          <w:sz w:val="20"/>
-          <w:szCs w:val="20"/>
-          <w:u w:color="000000"/>
-          <w:rtl w:val="0"/>
-          <w:lang w:val="en-US"/>
-          <w14:textFill>
-            <w14:solidFill>
-              <w14:srgbClr w14:val="000000"/>
-            </w14:solidFill>
-          </w14:textFill>
-        </w:rPr>
-        <w:t>, Monitoring</w:t>
-      </w:r>
-      <w:r>
-        <w:rPr>
-          <w:rFonts w:ascii="Arial" w:hAnsi="Arial"/>
-          <w:b w:val="1"/>
-          <w:bCs w:val="1"/>
-          <w:outline w:val="0"/>
-          <w:color w:val="000000"/>
-          <w:sz w:val="20"/>
-          <w:szCs w:val="20"/>
-          <w:u w:color="000000"/>
-          <w:rtl w:val="0"/>
-          <w:lang w:val="en-US"/>
-          <w14:textFill>
-            <w14:solidFill>
-              <w14:srgbClr w14:val="000000"/>
-            </w14:solidFill>
-          </w14:textFill>
-        </w:rPr>
-        <w:t xml:space="preserve"> </w:t>
-      </w:r>
-      <w:r>
-        <w:rPr>
-          <w:rFonts w:ascii="Arial" w:hAnsi="Arial"/>
-          <w:b w:val="1"/>
-          <w:bCs w:val="1"/>
-          <w:outline w:val="0"/>
-          <w:color w:val="000000"/>
-          <w:sz w:val="20"/>
-          <w:szCs w:val="20"/>
-          <w:u w:color="000000"/>
-          <w:rtl w:val="0"/>
-          <w:lang w:val="en-US"/>
-          <w14:textFill>
-            <w14:solidFill>
-              <w14:srgbClr w14:val="000000"/>
-            </w14:solidFill>
-          </w14:textFill>
-        </w:rPr>
-        <w:t xml:space="preserve"> and Deployment </w:t>
-      </w:r>
-      <w:r>
-        <w:rPr>
-          <w:rFonts w:ascii="Arial" w:hAnsi="Arial"/>
-          <w:b w:val="1"/>
-          <w:bCs w:val="1"/>
-          <w:outline w:val="0"/>
-          <w:color w:val="000000"/>
-          <w:sz w:val="20"/>
-          <w:szCs w:val="20"/>
-          <w:u w:color="000000"/>
-          <w:rtl w:val="0"/>
-          <w:lang w:val="en-US"/>
-          <w14:textFill>
-            <w14:solidFill>
-              <w14:srgbClr w14:val="000000"/>
-            </w14:solidFill>
-          </w14:textFill>
-        </w:rPr>
-        <w:t xml:space="preserve">Tools: Jenkins (10 years), </w:t>
-      </w:r>
-      <w:r>
-        <w:rPr>
-          <w:rStyle w:val="None A"/>
-          <w:rFonts w:ascii="Arial" w:hAnsi="Arial"/>
-          <w:b w:val="1"/>
-          <w:bCs w:val="1"/>
-          <w:sz w:val="20"/>
-          <w:szCs w:val="20"/>
-          <w:rtl w:val="0"/>
-          <w:lang w:val="en-US"/>
-        </w:rPr>
-        <w:t>Ansible (</w:t>
-      </w:r>
-      <w:r>
-        <w:rPr>
-          <w:rStyle w:val="None A"/>
-          <w:rFonts w:ascii="Arial" w:hAnsi="Arial"/>
-          <w:b w:val="1"/>
-          <w:bCs w:val="1"/>
-          <w:sz w:val="20"/>
-          <w:szCs w:val="20"/>
-          <w:rtl w:val="0"/>
-          <w:lang w:val="en-US"/>
-        </w:rPr>
-        <w:t>8</w:t>
-      </w:r>
-      <w:r>
-        <w:rPr>
-          <w:rStyle w:val="None A"/>
-          <w:rFonts w:ascii="Arial" w:hAnsi="Arial"/>
-          <w:b w:val="1"/>
-          <w:bCs w:val="1"/>
-          <w:sz w:val="20"/>
-          <w:szCs w:val="20"/>
-          <w:rtl w:val="0"/>
-          <w:lang w:val="en-US"/>
-        </w:rPr>
-        <w:t xml:space="preserve"> years),</w:t>
-      </w:r>
-      <w:r>
-        <w:rPr>
-          <w:rStyle w:val="None A"/>
-          <w:rFonts w:ascii="Arial" w:hAnsi="Arial"/>
-          <w:b w:val="1"/>
-          <w:bCs w:val="1"/>
-          <w:sz w:val="20"/>
-          <w:szCs w:val="20"/>
-          <w:rtl w:val="0"/>
-          <w:lang w:val="en-US"/>
-        </w:rPr>
-        <w:t xml:space="preserve"> Docker (8 years), Elastic Stack (8 years), Prometheus (8 years).</w:t>
+        <w:t xml:space="preserve">Integration, Monitoring  and Deployment Tools: Jenkins (10 years), </w:t>
+      </w:r>
+      <w:r>
+        <w:rPr>
+          <w:rStyle w:val="None B"/>
+          <w:rFonts w:ascii="Arial" w:hAnsi="Arial"/>
+          <w:b w:val="1"/>
+          <w:bCs w:val="1"/>
+          <w:sz w:val="20"/>
+          <w:szCs w:val="20"/>
+          <w:rtl w:val="0"/>
+          <w:lang w:val="en-US"/>
+        </w:rPr>
+        <w:t>Ansible (8 years), Docker (8 years), Elastic Stack (8 years), Prometheus (8 years).</w:t>
       </w:r>
     </w:p>
     <w:p>
@@ -751,7 +512,7 @@
       </w:pPr>
       <w:r>
         <w:rPr>
-          <w:rStyle w:val="None A"/>
+          <w:rStyle w:val="None B"/>
           <w:rFonts w:ascii="Arial" w:hAnsi="Arial"/>
           <w:b w:val="1"/>
           <w:bCs w:val="1"/>
@@ -886,7 +647,7 @@
       </w:r>
       <w:r>
         <w:rPr>
-          <w:rStyle w:val="None A"/>
+          <w:rStyle w:val="None B"/>
           <w:rFonts w:ascii="Arial" w:hAnsi="Arial"/>
           <w:b w:val="1"/>
           <w:bCs w:val="1"/>
@@ -1241,7 +1002,7 @@
             </w14:solidFill>
           </w14:textFill>
         </w:rPr>
-        <w:t>3 years.</w:t>
+        <w:t>5 years.</w:t>
       </w:r>
     </w:p>
     <w:p>
@@ -1656,7 +1417,7 @@
       <w:pPr>
         <w:pStyle w:val="List Paragraph"/>
         <w:rPr>
-          <w:rStyle w:val="None A"/>
+          <w:rStyle w:val="None B"/>
         </w:rPr>
       </w:pPr>
     </w:p>
@@ -1664,7 +1425,7 @@
       <w:pPr>
         <w:pStyle w:val="List Paragraph"/>
         <w:rPr>
-          <w:rStyle w:val="None A"/>
+          <w:rStyle w:val="None B"/>
         </w:rPr>
         <w:sectPr>
           <w:headerReference w:type="default" r:id="rId4"/>
@@ -1676,7 +1437,7 @@
       </w:pPr>
       <w:r>
         <w:rPr>
-          <w:rStyle w:val="None A"/>
+          <w:rStyle w:val="None B"/>
         </w:rPr>
       </w:r>
     </w:p>
@@ -1684,7 +1445,19 @@
       <w:pPr>
         <w:pStyle w:val="Normal.0"/>
         <w:rPr>
-          <w:rStyle w:val="Hyperlink.3"/>
+          <w:rFonts w:ascii="Arial" w:cs="Arial" w:hAnsi="Arial" w:eastAsia="Arial"/>
+          <w:b w:val="1"/>
+          <w:bCs w:val="1"/>
+          <w:outline w:val="0"/>
+          <w:color w:val="000000"/>
+          <w:sz w:val="20"/>
+          <w:szCs w:val="20"/>
+          <w:u w:val="single" w:color="000000"/>
+          <w14:textFill>
+            <w14:solidFill>
+              <w14:srgbClr w14:val="000000"/>
+            </w14:solidFill>
+          </w14:textFill>
         </w:rPr>
       </w:pPr>
       <w:r>
@@ -1709,9 +1482,21 @@
       </w:r>
       <w:r>
         <w:rPr>
-          <w:rStyle w:val="Hyperlink.3"/>
-          <w:rtl w:val="0"/>
-          <w:lang w:val="en-US"/>
+          <w:rFonts w:ascii="Arial" w:hAnsi="Arial"/>
+          <w:b w:val="1"/>
+          <w:bCs w:val="1"/>
+          <w:outline w:val="0"/>
+          <w:color w:val="000000"/>
+          <w:sz w:val="20"/>
+          <w:szCs w:val="20"/>
+          <w:u w:val="single" w:color="000000"/>
+          <w:rtl w:val="0"/>
+          <w:lang w:val="en-US"/>
+          <w14:textFill>
+            <w14:solidFill>
+              <w14:srgbClr w14:val="000000"/>
+            </w14:solidFill>
+          </w14:textFill>
         </w:rPr>
         <w:t>LANGUAGES:</w:t>
       </w:r>
@@ -1843,14 +1628,38 @@
       <w:pPr>
         <w:pStyle w:val="Normal.0"/>
         <w:rPr>
-          <w:rStyle w:val="Hyperlink.3"/>
-        </w:rPr>
-      </w:pPr>
-      <w:r>
-        <w:rPr>
-          <w:rStyle w:val="Hyperlink.3"/>
-          <w:rtl w:val="0"/>
-          <w:lang w:val="en-US"/>
+          <w:rFonts w:ascii="Arial" w:cs="Arial" w:hAnsi="Arial" w:eastAsia="Arial"/>
+          <w:b w:val="1"/>
+          <w:bCs w:val="1"/>
+          <w:outline w:val="0"/>
+          <w:color w:val="000000"/>
+          <w:sz w:val="20"/>
+          <w:szCs w:val="20"/>
+          <w:u w:val="single" w:color="000000"/>
+          <w14:textFill>
+            <w14:solidFill>
+              <w14:srgbClr w14:val="000000"/>
+            </w14:solidFill>
+          </w14:textFill>
+        </w:rPr>
+      </w:pPr>
+      <w:r>
+        <w:rPr>
+          <w:rFonts w:ascii="Arial" w:hAnsi="Arial"/>
+          <w:b w:val="1"/>
+          <w:bCs w:val="1"/>
+          <w:outline w:val="0"/>
+          <w:color w:val="000000"/>
+          <w:sz w:val="20"/>
+          <w:szCs w:val="20"/>
+          <w:u w:val="single" w:color="000000"/>
+          <w:rtl w:val="0"/>
+          <w:lang w:val="en-US"/>
+          <w14:textFill>
+            <w14:solidFill>
+              <w14:srgbClr w14:val="000000"/>
+            </w14:solidFill>
+          </w14:textFill>
         </w:rPr>
         <w:t>EDUCATION:</w:t>
       </w:r>
@@ -2060,9 +1869,21 @@
       </w:pPr>
       <w:r>
         <w:rPr>
-          <w:rStyle w:val="Hyperlink.3"/>
-          <w:rtl w:val="0"/>
-          <w:lang w:val="en-US"/>
+          <w:rFonts w:ascii="Arial" w:hAnsi="Arial"/>
+          <w:b w:val="1"/>
+          <w:bCs w:val="1"/>
+          <w:outline w:val="0"/>
+          <w:color w:val="000000"/>
+          <w:sz w:val="20"/>
+          <w:szCs w:val="20"/>
+          <w:u w:val="single" w:color="000000"/>
+          <w:rtl w:val="0"/>
+          <w:lang w:val="en-US"/>
+          <w14:textFill>
+            <w14:solidFill>
+              <w14:srgbClr w14:val="000000"/>
+            </w14:solidFill>
+          </w14:textFill>
         </w:rPr>
         <w:t>CERTIFICATIONS:</w:t>
       </w:r>
@@ -2177,14 +1998,38 @@
       <w:pPr>
         <w:pStyle w:val="Normal.0"/>
         <w:rPr>
-          <w:rStyle w:val="Hyperlink.3"/>
-        </w:rPr>
-      </w:pPr>
-      <w:r>
-        <w:rPr>
-          <w:rStyle w:val="Hyperlink.3"/>
-          <w:rtl w:val="0"/>
-          <w:lang w:val="en-US"/>
+          <w:rFonts w:ascii="Arial" w:cs="Arial" w:hAnsi="Arial" w:eastAsia="Arial"/>
+          <w:b w:val="1"/>
+          <w:bCs w:val="1"/>
+          <w:outline w:val="0"/>
+          <w:color w:val="000000"/>
+          <w:sz w:val="20"/>
+          <w:szCs w:val="20"/>
+          <w:u w:val="single" w:color="000000"/>
+          <w14:textFill>
+            <w14:solidFill>
+              <w14:srgbClr w14:val="000000"/>
+            </w14:solidFill>
+          </w14:textFill>
+        </w:rPr>
+      </w:pPr>
+      <w:r>
+        <w:rPr>
+          <w:rFonts w:ascii="Arial" w:hAnsi="Arial"/>
+          <w:b w:val="1"/>
+          <w:bCs w:val="1"/>
+          <w:outline w:val="0"/>
+          <w:color w:val="000000"/>
+          <w:sz w:val="20"/>
+          <w:szCs w:val="20"/>
+          <w:u w:val="single" w:color="000000"/>
+          <w:rtl w:val="0"/>
+          <w:lang w:val="en-US"/>
+          <w14:textFill>
+            <w14:solidFill>
+              <w14:srgbClr w14:val="000000"/>
+            </w14:solidFill>
+          </w14:textFill>
         </w:rPr>
         <w:t>PROFESSIONAL EXPERIENCE:</w:t>
       </w:r>
@@ -2761,8 +2606,22 @@
       </w:pPr>
       <w:r>
         <w:rPr>
-          <w:rStyle w:val="Hyperlink.3"/>
-          <w:rtl w:val="0"/>
+          <w:rStyle w:val="None"/>
+          <w:rFonts w:ascii="Arial" w:hAnsi="Arial"/>
+          <w:b w:val="1"/>
+          <w:bCs w:val="1"/>
+          <w:outline w:val="0"/>
+          <w:color w:val="000000"/>
+          <w:sz w:val="20"/>
+          <w:szCs w:val="20"/>
+          <w:u w:val="single" w:color="000000"/>
+          <w:rtl w:val="0"/>
+          <w:lang w:val="en-US"/>
+          <w14:textFill>
+            <w14:solidFill>
+              <w14:srgbClr w14:val="000000"/>
+            </w14:solidFill>
+          </w14:textFill>
         </w:rPr>
         <w:t>Environment:</w:t>
       </w:r>
@@ -3091,7 +2950,7 @@
       </w:pPr>
       <w:r>
         <w:rPr>
-          <w:rStyle w:val="None A"/>
+          <w:rStyle w:val="None B"/>
           <w:rFonts w:ascii="Arial" w:hAnsi="Arial"/>
           <w:b w:val="1"/>
           <w:bCs w:val="1"/>
@@ -3420,8 +3279,22 @@
       </w:pPr>
       <w:r>
         <w:rPr>
-          <w:rStyle w:val="Hyperlink.3"/>
-          <w:rtl w:val="0"/>
+          <w:rStyle w:val="None"/>
+          <w:rFonts w:ascii="Arial" w:hAnsi="Arial"/>
+          <w:b w:val="1"/>
+          <w:bCs w:val="1"/>
+          <w:outline w:val="0"/>
+          <w:color w:val="000000"/>
+          <w:sz w:val="20"/>
+          <w:szCs w:val="20"/>
+          <w:u w:val="single" w:color="000000"/>
+          <w:rtl w:val="0"/>
+          <w:lang w:val="en-US"/>
+          <w14:textFill>
+            <w14:solidFill>
+              <w14:srgbClr w14:val="000000"/>
+            </w14:solidFill>
+          </w14:textFill>
         </w:rPr>
         <w:t>Environment:</w:t>
       </w:r>
@@ -4204,8 +4077,22 @@
       </w:pPr>
       <w:r>
         <w:rPr>
-          <w:rStyle w:val="Hyperlink.3"/>
-          <w:rtl w:val="0"/>
+          <w:rStyle w:val="None"/>
+          <w:rFonts w:ascii="Arial" w:hAnsi="Arial"/>
+          <w:b w:val="1"/>
+          <w:bCs w:val="1"/>
+          <w:outline w:val="0"/>
+          <w:color w:val="000000"/>
+          <w:sz w:val="20"/>
+          <w:szCs w:val="20"/>
+          <w:u w:val="single" w:color="000000"/>
+          <w:rtl w:val="0"/>
+          <w:lang w:val="en-US"/>
+          <w14:textFill>
+            <w14:solidFill>
+              <w14:srgbClr w14:val="000000"/>
+            </w14:solidFill>
+          </w14:textFill>
         </w:rPr>
         <w:t>Environment:</w:t>
       </w:r>
@@ -5373,8 +5260,22 @@
       </w:pPr>
       <w:r>
         <w:rPr>
-          <w:rStyle w:val="Hyperlink.3"/>
-          <w:rtl w:val="0"/>
+          <w:rStyle w:val="None"/>
+          <w:rFonts w:ascii="Arial" w:hAnsi="Arial"/>
+          <w:b w:val="1"/>
+          <w:bCs w:val="1"/>
+          <w:outline w:val="0"/>
+          <w:color w:val="000000"/>
+          <w:sz w:val="20"/>
+          <w:szCs w:val="20"/>
+          <w:u w:val="single" w:color="000000"/>
+          <w:rtl w:val="0"/>
+          <w:lang w:val="en-US"/>
+          <w14:textFill>
+            <w14:solidFill>
+              <w14:srgbClr w14:val="000000"/>
+            </w14:solidFill>
+          </w14:textFill>
         </w:rPr>
         <w:t>Environment:</w:t>
       </w:r>
@@ -10311,29 +10212,10 @@
       </w:numPr>
     </w:pPr>
   </w:style>
-  <w:style w:type="character" w:styleId="None A">
-    <w:name w:val="None A"/>
+  <w:style w:type="character" w:styleId="None B">
+    <w:name w:val="None B"/>
     <w:rPr>
       <w:lang w:val="en-US"/>
-    </w:rPr>
-  </w:style>
-  <w:style w:type="character" w:styleId="Hyperlink.3">
-    <w:name w:val="Hyperlink.3"/>
-    <w:rPr>
-      <w:rFonts w:ascii="Arial" w:hAnsi="Arial"/>
-      <w:b w:val="1"/>
-      <w:bCs w:val="1"/>
-      <w:outline w:val="0"/>
-      <w:color w:val="000000"/>
-      <w:sz w:val="20"/>
-      <w:szCs w:val="20"/>
-      <w:u w:val="single" w:color="000000"/>
-      <w:lang w:val="en-US"/>
-      <w14:textFill>
-        <w14:solidFill>
-          <w14:srgbClr w14:val="000000"/>
-        </w14:solidFill>
-      </w14:textFill>
     </w:rPr>
   </w:style>
   <w:style w:type="character" w:styleId="None">
@@ -10434,6 +10316,26 @@
       <w:shd w:val="nil" w:color="auto" w:fill="auto"/>
       <w:vertAlign w:val="baseline"/>
       <w:lang w:val="en-US"/>
+      <w14:textFill>
+        <w14:solidFill>
+          <w14:srgbClr w14:val="000000"/>
+        </w14:solidFill>
+      </w14:textFill>
+    </w:rPr>
+  </w:style>
+  <w:style w:type="character" w:styleId="Hyperlink.3">
+    <w:name w:val="Hyperlink.3"/>
+    <w:basedOn w:val="None"/>
+    <w:next w:val="Hyperlink.3"/>
+    <w:rPr>
+      <w:rFonts w:ascii="Arial" w:cs="Arial" w:hAnsi="Arial" w:eastAsia="Arial"/>
+      <w:b w:val="1"/>
+      <w:bCs w:val="1"/>
+      <w:outline w:val="0"/>
+      <w:color w:val="000000"/>
+      <w:sz w:val="20"/>
+      <w:szCs w:val="20"/>
+      <w:u w:val="single" w:color="000000"/>
       <w14:textFill>
         <w14:solidFill>
           <w14:srgbClr w14:val="000000"/>

--- a/Dmitry_Resume.docx
+++ b/Dmitry_Resume.docx
@@ -161,7 +161,7 @@
       </w:r>
       <w:r>
         <w:rPr>
-          <w:rStyle w:val="None B"/>
+          <w:rStyle w:val="None A"/>
           <w:rFonts w:ascii="Arial" w:hAnsi="Arial"/>
           <w:b w:val="1"/>
           <w:bCs w:val="1"/>
@@ -271,47 +271,7 @@
             </w14:solidFill>
           </w14:textFill>
         </w:rPr>
-        <w:t>AWS, G</w:t>
-      </w:r>
-      <w:r>
-        <w:rPr>
-          <w:rFonts w:ascii="Arial" w:hAnsi="Arial"/>
-          <w:b w:val="1"/>
-          <w:bCs w:val="1"/>
-          <w:outline w:val="0"/>
-          <w:color w:val="000000"/>
-          <w:sz w:val="20"/>
-          <w:szCs w:val="20"/>
-          <w:u w:color="000000"/>
-          <w:rtl w:val="0"/>
-          <w:lang w:val="en-US"/>
-          <w14:textFill>
-            <w14:solidFill>
-              <w14:srgbClr w14:val="000000"/>
-            </w14:solidFill>
-          </w14:textFill>
-        </w:rPr>
-        <w:t>CP</w:t>
-      </w:r>
-      <w:r>
-        <w:rPr>
-          <w:rFonts w:ascii="Arial" w:hAnsi="Arial"/>
-          <w:b w:val="1"/>
-          <w:bCs w:val="1"/>
-          <w:outline w:val="0"/>
-          <w:color w:val="000000"/>
-          <w:sz w:val="20"/>
-          <w:szCs w:val="20"/>
-          <w:u w:color="000000"/>
-          <w:rtl w:val="0"/>
-          <w:lang w:val="en-US"/>
-          <w14:textFill>
-            <w14:solidFill>
-              <w14:srgbClr w14:val="000000"/>
-            </w14:solidFill>
-          </w14:textFill>
-        </w:rPr>
-        <w:t xml:space="preserve"> (12 years)</w:t>
+        <w:t>AWS, GCP (12 years)</w:t>
       </w:r>
     </w:p>
     <w:p>
@@ -478,7 +438,7 @@
       </w:r>
       <w:r>
         <w:rPr>
-          <w:rStyle w:val="None B"/>
+          <w:rStyle w:val="None A"/>
           <w:rFonts w:ascii="Arial" w:hAnsi="Arial"/>
           <w:b w:val="1"/>
           <w:bCs w:val="1"/>
@@ -512,7 +472,7 @@
       </w:pPr>
       <w:r>
         <w:rPr>
-          <w:rStyle w:val="None B"/>
+          <w:rStyle w:val="None A"/>
           <w:rFonts w:ascii="Arial" w:hAnsi="Arial"/>
           <w:b w:val="1"/>
           <w:bCs w:val="1"/>
@@ -647,7 +607,7 @@
       </w:r>
       <w:r>
         <w:rPr>
-          <w:rStyle w:val="None B"/>
+          <w:rStyle w:val="None A"/>
           <w:rFonts w:ascii="Arial" w:hAnsi="Arial"/>
           <w:b w:val="1"/>
           <w:bCs w:val="1"/>
@@ -921,7 +881,7 @@
             </w14:solidFill>
           </w14:textFill>
         </w:rPr>
-        <w:t>Angular, TypeScript, React, Vue (8 years), D3 (5 years), Three.js (2 years)</w:t>
+        <w:t>Angular, TypeScript, React, Vue (8 years), D3 (5 years), Three.js (5 years)</w:t>
       </w:r>
     </w:p>
     <w:p>
@@ -946,63 +906,56 @@
       </w:pPr>
       <w:r>
         <w:rPr>
-          <w:rFonts w:ascii="Arial" w:hAnsi="Arial"/>
-          <w:b w:val="1"/>
-          <w:bCs w:val="1"/>
-          <w:outline w:val="0"/>
-          <w:color w:val="000000"/>
-          <w:sz w:val="20"/>
-          <w:szCs w:val="20"/>
-          <w:u w:color="000000"/>
-          <w:rtl w:val="0"/>
-          <w:lang w:val="en-US"/>
-          <w14:textFill>
-            <w14:solidFill>
-              <w14:srgbClr w14:val="000000"/>
-            </w14:solidFill>
-          </w14:textFill>
-        </w:rPr>
-        <w:t xml:space="preserve">Airflow Data Orchestration </w:t>
-      </w:r>
-      <w:r>
-        <w:rPr>
-          <w:rFonts w:ascii="Arial" w:hAnsi="Arial" w:hint="default"/>
-          <w:b w:val="1"/>
-          <w:bCs w:val="1"/>
-          <w:outline w:val="0"/>
-          <w:color w:val="000000"/>
-          <w:sz w:val="20"/>
-          <w:szCs w:val="20"/>
-          <w:u w:color="000000"/>
-          <w:rtl w:val="0"/>
-          <w:lang w:val="en-US"/>
-          <w14:textFill>
-            <w14:solidFill>
-              <w14:srgbClr w14:val="000000"/>
-            </w14:solidFill>
-          </w14:textFill>
-        </w:rPr>
-        <w:t xml:space="preserve">– </w:t>
-      </w:r>
-      <w:r>
-        <w:rPr>
-          <w:rFonts w:ascii="Arial" w:hAnsi="Arial"/>
-          <w:b w:val="1"/>
-          <w:bCs w:val="1"/>
-          <w:outline w:val="0"/>
-          <w:color w:val="000000"/>
-          <w:sz w:val="20"/>
-          <w:szCs w:val="20"/>
-          <w:u w:color="000000"/>
-          <w:rtl w:val="0"/>
-          <w:lang w:val="en-US"/>
-          <w14:textFill>
-            <w14:solidFill>
-              <w14:srgbClr w14:val="000000"/>
-            </w14:solidFill>
-          </w14:textFill>
-        </w:rPr>
-        <w:t>5 years.</w:t>
+          <w:rStyle w:val="None A"/>
+          <w:rFonts w:ascii="Arial" w:hAnsi="Arial"/>
+          <w:b w:val="1"/>
+          <w:bCs w:val="1"/>
+          <w:sz w:val="20"/>
+          <w:szCs w:val="20"/>
+          <w:rtl w:val="0"/>
+          <w:lang w:val="en-US"/>
+        </w:rPr>
+        <w:t xml:space="preserve">Data Engineering -  </w:t>
+      </w:r>
+      <w:r>
+        <w:rPr>
+          <w:rFonts w:ascii="Arial" w:hAnsi="Arial"/>
+          <w:b w:val="1"/>
+          <w:bCs w:val="1"/>
+          <w:outline w:val="0"/>
+          <w:color w:val="000000"/>
+          <w:sz w:val="20"/>
+          <w:szCs w:val="20"/>
+          <w:u w:color="000000"/>
+          <w:rtl w:val="0"/>
+          <w:lang w:val="en-US"/>
+          <w14:textFill>
+            <w14:solidFill>
+              <w14:srgbClr w14:val="000000"/>
+            </w14:solidFill>
+          </w14:textFill>
+        </w:rPr>
+        <w:t>Airflow, Snowflake, BigQuery, Redshift (5 years)</w:t>
+      </w:r>
+      <w:r>
+        <w:rPr>
+          <w:rFonts w:ascii="Arial" w:hAnsi="Arial"/>
+          <w:b w:val="1"/>
+          <w:bCs w:val="1"/>
+          <w:outline w:val="0"/>
+          <w:color w:val="000000"/>
+          <w:sz w:val="20"/>
+          <w:szCs w:val="20"/>
+          <w:u w:color="000000"/>
+          <w:rtl w:val="0"/>
+          <w:lang w:val="en-US"/>
+          <w14:textFill>
+            <w14:solidFill>
+              <w14:srgbClr w14:val="000000"/>
+            </w14:solidFill>
+          </w14:textFill>
+        </w:rPr>
+        <w:t>, Spark (2 years)</w:t>
       </w:r>
     </w:p>
     <w:p>
@@ -1084,7 +1037,7 @@
             </w14:solidFill>
           </w14:textFill>
         </w:rPr>
-        <w:t>NoSQL: Redis (6 years), CouchDB (2 years), Neo4J (4 years), Elasticsearch (4 years)</w:t>
+        <w:t>NoSQL: Redis (12 years), CouchDB (2 years), Neo4J (10 years), Elasticsearch (10 years)</w:t>
       </w:r>
     </w:p>
     <w:p>
@@ -1125,7 +1078,7 @@
             </w14:solidFill>
           </w14:textFill>
         </w:rPr>
-        <w:t>RDBMS - PostgreSQL (12 years) , Oracle (10 years), MySQL (15 Years)</w:t>
+        <w:t>RDBMS - PostgreSQL (12 years) , Oracle (10 years), MySQL (15 Years), SQL (25 years)</w:t>
       </w:r>
     </w:p>
     <w:p>
@@ -1288,7 +1241,7 @@
             </w14:solidFill>
           </w14:textFill>
         </w:rPr>
-        <w:t>Version Control:  Git - Github , Bitbucket (8  years),  subversion (10 years).</w:t>
+        <w:t>Version Control:  Git - Github , Bitbucket (12  years),  subversion (10 years).</w:t>
       </w:r>
     </w:p>
     <w:p>
@@ -1417,7 +1370,7 @@
       <w:pPr>
         <w:pStyle w:val="List Paragraph"/>
         <w:rPr>
-          <w:rStyle w:val="None B"/>
+          <w:rStyle w:val="None A"/>
         </w:rPr>
       </w:pPr>
     </w:p>
@@ -1425,7 +1378,7 @@
       <w:pPr>
         <w:pStyle w:val="List Paragraph"/>
         <w:rPr>
-          <w:rStyle w:val="None B"/>
+          <w:rStyle w:val="None A"/>
         </w:rPr>
         <w:sectPr>
           <w:headerReference w:type="default" r:id="rId4"/>
@@ -1437,7 +1390,7 @@
       </w:pPr>
       <w:r>
         <w:rPr>
-          <w:rStyle w:val="None B"/>
+          <w:rStyle w:val="None A"/>
         </w:rPr>
       </w:r>
     </w:p>
@@ -1445,19 +1398,7 @@
       <w:pPr>
         <w:pStyle w:val="Normal.0"/>
         <w:rPr>
-          <w:rFonts w:ascii="Arial" w:cs="Arial" w:hAnsi="Arial" w:eastAsia="Arial"/>
-          <w:b w:val="1"/>
-          <w:bCs w:val="1"/>
-          <w:outline w:val="0"/>
-          <w:color w:val="000000"/>
-          <w:sz w:val="20"/>
-          <w:szCs w:val="20"/>
-          <w:u w:val="single" w:color="000000"/>
-          <w14:textFill>
-            <w14:solidFill>
-              <w14:srgbClr w14:val="000000"/>
-            </w14:solidFill>
-          </w14:textFill>
+          <w:rStyle w:val="Hyperlink.3"/>
         </w:rPr>
       </w:pPr>
       <w:r>
@@ -1482,21 +1423,9 @@
       </w:r>
       <w:r>
         <w:rPr>
-          <w:rFonts w:ascii="Arial" w:hAnsi="Arial"/>
-          <w:b w:val="1"/>
-          <w:bCs w:val="1"/>
-          <w:outline w:val="0"/>
-          <w:color w:val="000000"/>
-          <w:sz w:val="20"/>
-          <w:szCs w:val="20"/>
-          <w:u w:val="single" w:color="000000"/>
-          <w:rtl w:val="0"/>
-          <w:lang w:val="en-US"/>
-          <w14:textFill>
-            <w14:solidFill>
-              <w14:srgbClr w14:val="000000"/>
-            </w14:solidFill>
-          </w14:textFill>
+          <w:rStyle w:val="Hyperlink.3"/>
+          <w:rtl w:val="0"/>
+          <w:lang w:val="en-US"/>
         </w:rPr>
         <w:t>LANGUAGES:</w:t>
       </w:r>
@@ -1628,38 +1557,14 @@
       <w:pPr>
         <w:pStyle w:val="Normal.0"/>
         <w:rPr>
-          <w:rFonts w:ascii="Arial" w:cs="Arial" w:hAnsi="Arial" w:eastAsia="Arial"/>
-          <w:b w:val="1"/>
-          <w:bCs w:val="1"/>
-          <w:outline w:val="0"/>
-          <w:color w:val="000000"/>
-          <w:sz w:val="20"/>
-          <w:szCs w:val="20"/>
-          <w:u w:val="single" w:color="000000"/>
-          <w14:textFill>
-            <w14:solidFill>
-              <w14:srgbClr w14:val="000000"/>
-            </w14:solidFill>
-          </w14:textFill>
-        </w:rPr>
-      </w:pPr>
-      <w:r>
-        <w:rPr>
-          <w:rFonts w:ascii="Arial" w:hAnsi="Arial"/>
-          <w:b w:val="1"/>
-          <w:bCs w:val="1"/>
-          <w:outline w:val="0"/>
-          <w:color w:val="000000"/>
-          <w:sz w:val="20"/>
-          <w:szCs w:val="20"/>
-          <w:u w:val="single" w:color="000000"/>
-          <w:rtl w:val="0"/>
-          <w:lang w:val="en-US"/>
-          <w14:textFill>
-            <w14:solidFill>
-              <w14:srgbClr w14:val="000000"/>
-            </w14:solidFill>
-          </w14:textFill>
+          <w:rStyle w:val="Hyperlink.3"/>
+        </w:rPr>
+      </w:pPr>
+      <w:r>
+        <w:rPr>
+          <w:rStyle w:val="Hyperlink.3"/>
+          <w:rtl w:val="0"/>
+          <w:lang w:val="en-US"/>
         </w:rPr>
         <w:t>EDUCATION:</w:t>
       </w:r>
@@ -1869,21 +1774,9 @@
       </w:pPr>
       <w:r>
         <w:rPr>
-          <w:rFonts w:ascii="Arial" w:hAnsi="Arial"/>
-          <w:b w:val="1"/>
-          <w:bCs w:val="1"/>
-          <w:outline w:val="0"/>
-          <w:color w:val="000000"/>
-          <w:sz w:val="20"/>
-          <w:szCs w:val="20"/>
-          <w:u w:val="single" w:color="000000"/>
-          <w:rtl w:val="0"/>
-          <w:lang w:val="en-US"/>
-          <w14:textFill>
-            <w14:solidFill>
-              <w14:srgbClr w14:val="000000"/>
-            </w14:solidFill>
-          </w14:textFill>
+          <w:rStyle w:val="Hyperlink.3"/>
+          <w:rtl w:val="0"/>
+          <w:lang w:val="en-US"/>
         </w:rPr>
         <w:t>CERTIFICATIONS:</w:t>
       </w:r>
@@ -1998,38 +1891,14 @@
       <w:pPr>
         <w:pStyle w:val="Normal.0"/>
         <w:rPr>
-          <w:rFonts w:ascii="Arial" w:cs="Arial" w:hAnsi="Arial" w:eastAsia="Arial"/>
-          <w:b w:val="1"/>
-          <w:bCs w:val="1"/>
-          <w:outline w:val="0"/>
-          <w:color w:val="000000"/>
-          <w:sz w:val="20"/>
-          <w:szCs w:val="20"/>
-          <w:u w:val="single" w:color="000000"/>
-          <w14:textFill>
-            <w14:solidFill>
-              <w14:srgbClr w14:val="000000"/>
-            </w14:solidFill>
-          </w14:textFill>
-        </w:rPr>
-      </w:pPr>
-      <w:r>
-        <w:rPr>
-          <w:rFonts w:ascii="Arial" w:hAnsi="Arial"/>
-          <w:b w:val="1"/>
-          <w:bCs w:val="1"/>
-          <w:outline w:val="0"/>
-          <w:color w:val="000000"/>
-          <w:sz w:val="20"/>
-          <w:szCs w:val="20"/>
-          <w:u w:val="single" w:color="000000"/>
-          <w:rtl w:val="0"/>
-          <w:lang w:val="en-US"/>
-          <w14:textFill>
-            <w14:solidFill>
-              <w14:srgbClr w14:val="000000"/>
-            </w14:solidFill>
-          </w14:textFill>
+          <w:rStyle w:val="Hyperlink.3"/>
+        </w:rPr>
+      </w:pPr>
+      <w:r>
+        <w:rPr>
+          <w:rStyle w:val="Hyperlink.3"/>
+          <w:rtl w:val="0"/>
+          <w:lang w:val="en-US"/>
         </w:rPr>
         <w:t>PROFESSIONAL EXPERIENCE:</w:t>
       </w:r>
@@ -2606,22 +2475,8 @@
       </w:pPr>
       <w:r>
         <w:rPr>
-          <w:rStyle w:val="None"/>
-          <w:rFonts w:ascii="Arial" w:hAnsi="Arial"/>
-          <w:b w:val="1"/>
-          <w:bCs w:val="1"/>
-          <w:outline w:val="0"/>
-          <w:color w:val="000000"/>
-          <w:sz w:val="20"/>
-          <w:szCs w:val="20"/>
-          <w:u w:val="single" w:color="000000"/>
-          <w:rtl w:val="0"/>
-          <w:lang w:val="en-US"/>
-          <w14:textFill>
-            <w14:solidFill>
-              <w14:srgbClr w14:val="000000"/>
-            </w14:solidFill>
-          </w14:textFill>
+          <w:rStyle w:val="Hyperlink.3"/>
+          <w:rtl w:val="0"/>
         </w:rPr>
         <w:t>Environment:</w:t>
       </w:r>
@@ -2644,7 +2499,28 @@
             </w14:solidFill>
           </w14:textFill>
         </w:rPr>
-        <w:t xml:space="preserve">  Angular, TypeScript, Python3, Three.js, D3, HighCharts, Flask, Django, Pandas, SQLAlchemy, PostgreSQL, ELK, Nginx, RabbitMQ, Redis, Celery, Jenkins, Prometheus, Grafana, Bitbucket Pipelines, Google Cloud Platform.</w:t>
+        <w:t xml:space="preserve">  Angular, TypeScript, Python3, Three.js, D3, HighCharts, Flask, Django, Pandas, SQLAlchemy, PostgreSQL, ELK, Nginx, RabbitMQ, Redis, Celery, Jenkins, Prometheus, Grafana, Bitbucket Pipelines, Google Cloud Platform</w:t>
+      </w:r>
+      <w:r>
+        <w:rPr>
+          <w:rStyle w:val="None"/>
+          <w:rFonts w:ascii="Arial" w:hAnsi="Arial"/>
+          <w:b w:val="1"/>
+          <w:bCs w:val="1"/>
+          <w:outline w:val="0"/>
+          <w:color w:val="000000"/>
+          <w:sz w:val="20"/>
+          <w:szCs w:val="20"/>
+          <w:u w:color="000000"/>
+          <w:rtl w:val="0"/>
+          <w:lang w:val="en-US"/>
+          <w14:textFill>
+            <w14:solidFill>
+              <w14:srgbClr w14:val="000000"/>
+            </w14:solidFill>
+          </w14:textFill>
+        </w:rPr>
+        <w:t>, Zabbix</w:t>
       </w:r>
     </w:p>
     <w:p>
@@ -2950,7 +2826,7 @@
       </w:pPr>
       <w:r>
         <w:rPr>
-          <w:rStyle w:val="None B"/>
+          <w:rStyle w:val="None A"/>
           <w:rFonts w:ascii="Arial" w:hAnsi="Arial"/>
           <w:b w:val="1"/>
           <w:bCs w:val="1"/>
@@ -3279,22 +3155,8 @@
       </w:pPr>
       <w:r>
         <w:rPr>
-          <w:rStyle w:val="None"/>
-          <w:rFonts w:ascii="Arial" w:hAnsi="Arial"/>
-          <w:b w:val="1"/>
-          <w:bCs w:val="1"/>
-          <w:outline w:val="0"/>
-          <w:color w:val="000000"/>
-          <w:sz w:val="20"/>
-          <w:szCs w:val="20"/>
-          <w:u w:val="single" w:color="000000"/>
-          <w:rtl w:val="0"/>
-          <w:lang w:val="en-US"/>
-          <w14:textFill>
-            <w14:solidFill>
-              <w14:srgbClr w14:val="000000"/>
-            </w14:solidFill>
-          </w14:textFill>
+          <w:rStyle w:val="Hyperlink.3"/>
+          <w:rtl w:val="0"/>
         </w:rPr>
         <w:t>Environment:</w:t>
       </w:r>
@@ -3317,7 +3179,7 @@
             </w14:solidFill>
           </w14:textFill>
         </w:rPr>
-        <w:t xml:space="preserve">  Apache Airflow, Flask, SQLAlchemy, PostgreSQL, ELK, Kafka, Nginx/Gunicorn, Python3, Redis, Docker, Celery, Pandas, Kubernetes, AWS, Java, Scala, Spark, Bitbucket Pipelines, Vue.</w:t>
+        <w:t xml:space="preserve">  Apache Airflow, Flask, SQLAlchemy, PostgreSQL, ELK, Kafka, Nginx/Gunicorn, Python3, Redis, Docker, Celery, Pandas, Kubernetes, AWS, Java, Scala, Spark, Bitbucket Pipelines, Vue, Redshift, BigQuery, Snowflake</w:t>
       </w:r>
     </w:p>
     <w:p>
@@ -4077,22 +3939,8 @@
       </w:pPr>
       <w:r>
         <w:rPr>
-          <w:rStyle w:val="None"/>
-          <w:rFonts w:ascii="Arial" w:hAnsi="Arial"/>
-          <w:b w:val="1"/>
-          <w:bCs w:val="1"/>
-          <w:outline w:val="0"/>
-          <w:color w:val="000000"/>
-          <w:sz w:val="20"/>
-          <w:szCs w:val="20"/>
-          <w:u w:val="single" w:color="000000"/>
-          <w:rtl w:val="0"/>
-          <w:lang w:val="en-US"/>
-          <w14:textFill>
-            <w14:solidFill>
-              <w14:srgbClr w14:val="000000"/>
-            </w14:solidFill>
-          </w14:textFill>
+          <w:rStyle w:val="Hyperlink.3"/>
+          <w:rtl w:val="0"/>
         </w:rPr>
         <w:t>Environment:</w:t>
       </w:r>
@@ -5260,22 +5108,8 @@
       </w:pPr>
       <w:r>
         <w:rPr>
-          <w:rStyle w:val="None"/>
-          <w:rFonts w:ascii="Arial" w:hAnsi="Arial"/>
-          <w:b w:val="1"/>
-          <w:bCs w:val="1"/>
-          <w:outline w:val="0"/>
-          <w:color w:val="000000"/>
-          <w:sz w:val="20"/>
-          <w:szCs w:val="20"/>
-          <w:u w:val="single" w:color="000000"/>
-          <w:rtl w:val="0"/>
-          <w:lang w:val="en-US"/>
-          <w14:textFill>
-            <w14:solidFill>
-              <w14:srgbClr w14:val="000000"/>
-            </w14:solidFill>
-          </w14:textFill>
+          <w:rStyle w:val="Hyperlink.3"/>
+          <w:rtl w:val="0"/>
         </w:rPr>
         <w:t>Environment:</w:t>
       </w:r>
@@ -10212,10 +10046,29 @@
       </w:numPr>
     </w:pPr>
   </w:style>
-  <w:style w:type="character" w:styleId="None B">
-    <w:name w:val="None B"/>
+  <w:style w:type="character" w:styleId="None A">
+    <w:name w:val="None A"/>
     <w:rPr>
       <w:lang w:val="en-US"/>
+    </w:rPr>
+  </w:style>
+  <w:style w:type="character" w:styleId="Hyperlink.3">
+    <w:name w:val="Hyperlink.3"/>
+    <w:rPr>
+      <w:rFonts w:ascii="Arial" w:hAnsi="Arial"/>
+      <w:b w:val="1"/>
+      <w:bCs w:val="1"/>
+      <w:outline w:val="0"/>
+      <w:color w:val="000000"/>
+      <w:sz w:val="20"/>
+      <w:szCs w:val="20"/>
+      <w:u w:val="single" w:color="000000"/>
+      <w:lang w:val="en-US"/>
+      <w14:textFill>
+        <w14:solidFill>
+          <w14:srgbClr w14:val="000000"/>
+        </w14:solidFill>
+      </w14:textFill>
     </w:rPr>
   </w:style>
   <w:style w:type="character" w:styleId="None">
@@ -10316,26 +10169,6 @@
       <w:shd w:val="nil" w:color="auto" w:fill="auto"/>
       <w:vertAlign w:val="baseline"/>
       <w:lang w:val="en-US"/>
-      <w14:textFill>
-        <w14:solidFill>
-          <w14:srgbClr w14:val="000000"/>
-        </w14:solidFill>
-      </w14:textFill>
-    </w:rPr>
-  </w:style>
-  <w:style w:type="character" w:styleId="Hyperlink.3">
-    <w:name w:val="Hyperlink.3"/>
-    <w:basedOn w:val="None"/>
-    <w:next w:val="Hyperlink.3"/>
-    <w:rPr>
-      <w:rFonts w:ascii="Arial" w:cs="Arial" w:hAnsi="Arial" w:eastAsia="Arial"/>
-      <w:b w:val="1"/>
-      <w:bCs w:val="1"/>
-      <w:outline w:val="0"/>
-      <w:color w:val="000000"/>
-      <w:sz w:val="20"/>
-      <w:szCs w:val="20"/>
-      <w:u w:val="single" w:color="000000"/>
       <w14:textFill>
         <w14:solidFill>
           <w14:srgbClr w14:val="000000"/>

--- a/Dmitry_Resume.docx
+++ b/Dmitry_Resume.docx
@@ -347,7 +347,49 @@
             </w14:solidFill>
           </w14:textFill>
         </w:rPr>
-        <w:t>Software Architecture (20 years)</w:t>
+        <w:t>Software Architecture</w:t>
+      </w:r>
+      <w:r>
+        <w:rPr>
+          <w:rStyle w:val="None"/>
+          <w:rFonts w:ascii="Arial" w:hAnsi="Arial"/>
+          <w:b w:val="1"/>
+          <w:bCs w:val="1"/>
+          <w:outline w:val="0"/>
+          <w:color w:val="000000"/>
+          <w:sz w:val="20"/>
+          <w:szCs w:val="20"/>
+          <w:u w:color="000000"/>
+          <w:rtl w:val="0"/>
+          <w:lang w:val="en-US"/>
+          <w14:textFill>
+            <w14:solidFill>
+              <w14:srgbClr w14:val="000000"/>
+            </w14:solidFill>
+          </w14:textFill>
+        </w:rPr>
+        <w:t xml:space="preserve"> (software design, building distributed systems, SAAS)</w:t>
+      </w:r>
+      <w:r>
+        <w:rPr>
+          <w:rStyle w:val="None"/>
+          <w:rFonts w:ascii="Arial" w:hAnsi="Arial"/>
+          <w:b w:val="1"/>
+          <w:bCs w:val="1"/>
+          <w:outline w:val="0"/>
+          <w:color w:val="000000"/>
+          <w:sz w:val="20"/>
+          <w:szCs w:val="20"/>
+          <w:u w:color="000000"/>
+          <w:rtl w:val="0"/>
+          <w:lang w:val="en-US"/>
+          <w14:textFill>
+            <w14:solidFill>
+              <w14:srgbClr w14:val="000000"/>
+            </w14:solidFill>
+          </w14:textFill>
+        </w:rPr>
+        <w:t xml:space="preserve"> (20 years)</w:t>
       </w:r>
     </w:p>
     <w:p>
@@ -932,7 +974,49 @@
             </w14:solidFill>
           </w14:textFill>
         </w:rPr>
-        <w:t>Angular, TypeScript, React, Vue (10 years), D3 (5 years), Three.js (5 years)</w:t>
+        <w:t>Angular, TypeScript, React, Vue (1</w:t>
+      </w:r>
+      <w:r>
+        <w:rPr>
+          <w:rStyle w:val="None"/>
+          <w:rFonts w:ascii="Arial" w:hAnsi="Arial"/>
+          <w:b w:val="1"/>
+          <w:bCs w:val="1"/>
+          <w:outline w:val="0"/>
+          <w:color w:val="000000"/>
+          <w:sz w:val="20"/>
+          <w:szCs w:val="20"/>
+          <w:u w:color="000000"/>
+          <w:rtl w:val="0"/>
+          <w:lang w:val="en-US"/>
+          <w14:textFill>
+            <w14:solidFill>
+              <w14:srgbClr w14:val="000000"/>
+            </w14:solidFill>
+          </w14:textFill>
+        </w:rPr>
+        <w:t>2</w:t>
+      </w:r>
+      <w:r>
+        <w:rPr>
+          <w:rStyle w:val="None"/>
+          <w:rFonts w:ascii="Arial" w:hAnsi="Arial"/>
+          <w:b w:val="1"/>
+          <w:bCs w:val="1"/>
+          <w:outline w:val="0"/>
+          <w:color w:val="000000"/>
+          <w:sz w:val="20"/>
+          <w:szCs w:val="20"/>
+          <w:u w:color="000000"/>
+          <w:rtl w:val="0"/>
+          <w:lang w:val="en-US"/>
+          <w14:textFill>
+            <w14:solidFill>
+              <w14:srgbClr w14:val="000000"/>
+            </w14:solidFill>
+          </w14:textFill>
+        </w:rPr>
+        <w:t xml:space="preserve"> years), D3 (5 years), Three.js (5 years)</w:t>
       </w:r>
     </w:p>
     <w:p>
@@ -1155,7 +1239,91 @@
             </w14:solidFill>
           </w14:textFill>
         </w:rPr>
-        <w:t>SOAP, Axis , gRPC, REST, Oauth2 (Django Rest Framework, Restless, TastyPie, JWT, suds) (15 years).</w:t>
+        <w:t>SOAP, Axis , gRPC, REST,</w:t>
+      </w:r>
+      <w:r>
+        <w:rPr>
+          <w:rStyle w:val="None"/>
+          <w:rFonts w:ascii="Arial" w:hAnsi="Arial"/>
+          <w:b w:val="1"/>
+          <w:bCs w:val="1"/>
+          <w:outline w:val="0"/>
+          <w:color w:val="000000"/>
+          <w:sz w:val="20"/>
+          <w:szCs w:val="20"/>
+          <w:u w:color="000000"/>
+          <w:rtl w:val="0"/>
+          <w:lang w:val="en-US"/>
+          <w14:textFill>
+            <w14:solidFill>
+              <w14:srgbClr w14:val="000000"/>
+            </w14:solidFill>
+          </w14:textFill>
+        </w:rPr>
+        <w:t xml:space="preserve"> GraphQL,</w:t>
+      </w:r>
+      <w:r>
+        <w:rPr>
+          <w:rStyle w:val="None"/>
+          <w:rFonts w:ascii="Arial" w:hAnsi="Arial"/>
+          <w:b w:val="1"/>
+          <w:bCs w:val="1"/>
+          <w:outline w:val="0"/>
+          <w:color w:val="000000"/>
+          <w:sz w:val="20"/>
+          <w:szCs w:val="20"/>
+          <w:u w:color="000000"/>
+          <w:rtl w:val="0"/>
+          <w:lang w:val="en-US"/>
+          <w14:textFill>
+            <w14:solidFill>
+              <w14:srgbClr w14:val="000000"/>
+            </w14:solidFill>
+          </w14:textFill>
+        </w:rPr>
+        <w:t xml:space="preserve"> Oauth2 (Django Rest Framework, Restless, TastyPie, JWT, suds</w:t>
+      </w:r>
+      <w:r>
+        <w:rPr>
+          <w:rStyle w:val="None"/>
+          <w:rFonts w:ascii="Arial" w:hAnsi="Arial"/>
+          <w:b w:val="1"/>
+          <w:bCs w:val="1"/>
+          <w:outline w:val="0"/>
+          <w:color w:val="000000"/>
+          <w:sz w:val="20"/>
+          <w:szCs w:val="20"/>
+          <w:u w:color="000000"/>
+          <w:rtl w:val="0"/>
+          <w:lang w:val="en-US"/>
+          <w14:textFill>
+            <w14:solidFill>
+              <w14:srgbClr w14:val="000000"/>
+            </w14:solidFill>
+          </w14:textFill>
+        </w:rPr>
+        <w:t>, Apollo</w:t>
+      </w:r>
+      <w:r>
+        <w:rPr>
+          <w:rStyle w:val="None"/>
+          <w:rFonts w:ascii="Arial" w:hAnsi="Arial"/>
+          <w:b w:val="1"/>
+          <w:bCs w:val="1"/>
+          <w:outline w:val="0"/>
+          <w:color w:val="000000"/>
+          <w:sz w:val="20"/>
+          <w:szCs w:val="20"/>
+          <w:u w:color="000000"/>
+          <w:rtl w:val="0"/>
+          <w:lang w:val="en-US"/>
+          <w14:textFill>
+            <w14:solidFill>
+              <w14:srgbClr w14:val="000000"/>
+            </w14:solidFill>
+          </w14:textFill>
+        </w:rPr>
+        <w:t>) (15 years)</w:t>
       </w:r>
     </w:p>
     <w:p>
@@ -1392,20 +1560,7 @@
       <w:pPr>
         <w:pStyle w:val="Normal.0"/>
         <w:rPr>
-          <w:rStyle w:val="None"/>
-          <w:rFonts w:ascii="Arial" w:cs="Arial" w:hAnsi="Arial" w:eastAsia="Arial"/>
-          <w:b w:val="1"/>
-          <w:bCs w:val="1"/>
-          <w:outline w:val="0"/>
-          <w:color w:val="000000"/>
-          <w:sz w:val="20"/>
-          <w:szCs w:val="20"/>
-          <w:u w:val="single" w:color="000000"/>
-          <w14:textFill>
-            <w14:solidFill>
-              <w14:srgbClr w14:val="000000"/>
-            </w14:solidFill>
-          </w14:textFill>
+          <w:rStyle w:val="Hyperlink.2"/>
         </w:rPr>
       </w:pPr>
       <w:r>
@@ -1431,22 +1586,8 @@
       </w:r>
       <w:r>
         <w:rPr>
-          <w:rStyle w:val="None"/>
-          <w:rFonts w:ascii="Arial" w:hAnsi="Arial"/>
-          <w:b w:val="1"/>
-          <w:bCs w:val="1"/>
-          <w:outline w:val="0"/>
-          <w:color w:val="000000"/>
-          <w:sz w:val="20"/>
-          <w:szCs w:val="20"/>
-          <w:u w:val="single" w:color="000000"/>
-          <w:rtl w:val="0"/>
-          <w:lang w:val="en-US"/>
-          <w14:textFill>
-            <w14:solidFill>
-              <w14:srgbClr w14:val="000000"/>
-            </w14:solidFill>
-          </w14:textFill>
+          <w:rStyle w:val="Hyperlink.2"/>
+          <w:rtl w:val="0"/>
         </w:rPr>
         <w:t>LANGUAGES:</w:t>
       </w:r>
@@ -1613,22 +1754,8 @@
       </w:pPr>
       <w:r>
         <w:rPr>
-          <w:rStyle w:val="None"/>
-          <w:rFonts w:ascii="Arial" w:hAnsi="Arial"/>
-          <w:b w:val="1"/>
-          <w:bCs w:val="1"/>
-          <w:outline w:val="0"/>
-          <w:color w:val="000000"/>
-          <w:sz w:val="20"/>
-          <w:szCs w:val="20"/>
-          <w:u w:val="single" w:color="000000"/>
-          <w:rtl w:val="0"/>
-          <w:lang w:val="en-US"/>
-          <w14:textFill>
-            <w14:solidFill>
-              <w14:srgbClr w14:val="000000"/>
-            </w14:solidFill>
-          </w14:textFill>
+          <w:rStyle w:val="Hyperlink.2"/>
+          <w:rtl w:val="0"/>
         </w:rPr>
         <w:t>EDUCATION:</w:t>
       </w:r>
@@ -1658,20 +1785,7 @@
       <w:pPr>
         <w:pStyle w:val="Normal.0"/>
         <w:rPr>
-          <w:rStyle w:val="None"/>
-          <w:rFonts w:ascii="Arial" w:cs="Arial" w:hAnsi="Arial" w:eastAsia="Arial"/>
-          <w:b w:val="1"/>
-          <w:bCs w:val="1"/>
-          <w:outline w:val="0"/>
-          <w:color w:val="000000"/>
-          <w:sz w:val="20"/>
-          <w:szCs w:val="20"/>
-          <w:u w:val="single" w:color="000000"/>
-          <w14:textFill>
-            <w14:solidFill>
-              <w14:srgbClr w14:val="000000"/>
-            </w14:solidFill>
-          </w14:textFill>
+          <w:rStyle w:val="Hyperlink.2"/>
         </w:rPr>
       </w:pPr>
       <w:r>
@@ -1861,22 +1975,8 @@
       </w:pPr>
       <w:r>
         <w:rPr>
-          <w:rStyle w:val="None"/>
-          <w:rFonts w:ascii="Arial" w:hAnsi="Arial"/>
-          <w:b w:val="1"/>
-          <w:bCs w:val="1"/>
-          <w:outline w:val="0"/>
-          <w:color w:val="000000"/>
-          <w:sz w:val="20"/>
-          <w:szCs w:val="20"/>
-          <w:u w:val="single" w:color="000000"/>
-          <w:rtl w:val="0"/>
-          <w:lang w:val="en-US"/>
-          <w14:textFill>
-            <w14:solidFill>
-              <w14:srgbClr w14:val="000000"/>
-            </w14:solidFill>
-          </w14:textFill>
+          <w:rStyle w:val="Hyperlink.2"/>
+          <w:rtl w:val="0"/>
         </w:rPr>
         <w:t>CERTIFICATIONS:</w:t>
       </w:r>
@@ -1965,22 +2065,8 @@
       </w:pPr>
       <w:r>
         <w:rPr>
-          <w:rStyle w:val="None"/>
-          <w:rFonts w:ascii="Arial" w:hAnsi="Arial"/>
-          <w:b w:val="1"/>
-          <w:bCs w:val="1"/>
-          <w:outline w:val="0"/>
-          <w:color w:val="000000"/>
-          <w:sz w:val="20"/>
-          <w:szCs w:val="20"/>
-          <w:u w:val="single" w:color="000000"/>
-          <w:rtl w:val="0"/>
-          <w:lang w:val="en-US"/>
-          <w14:textFill>
-            <w14:solidFill>
-              <w14:srgbClr w14:val="000000"/>
-            </w14:solidFill>
-          </w14:textFill>
+          <w:rStyle w:val="Hyperlink.2"/>
+          <w:rtl w:val="0"/>
         </w:rPr>
         <w:t>PROFESSIONAL EXPERIENCE:</w:t>
       </w:r>
@@ -2163,49 +2249,7 @@
             </w14:solidFill>
           </w14:textFill>
         </w:rPr>
-        <w:t xml:space="preserve">Architected, developed, documented and designed migration </w:t>
-      </w:r>
-      <w:r>
-        <w:rPr>
-          <w:rStyle w:val="None"/>
-          <w:rFonts w:ascii="Arial" w:hAnsi="Arial"/>
-          <w:b w:val="1"/>
-          <w:bCs w:val="1"/>
-          <w:outline w:val="0"/>
-          <w:color w:val="000000"/>
-          <w:sz w:val="20"/>
-          <w:szCs w:val="20"/>
-          <w:u w:color="000000"/>
-          <w:rtl w:val="0"/>
-          <w:lang w:val="en-US"/>
-          <w14:textFill>
-            <w14:solidFill>
-              <w14:srgbClr w14:val="000000"/>
-            </w14:solidFill>
-          </w14:textFill>
-        </w:rPr>
-        <w:t xml:space="preserve">and development </w:t>
-      </w:r>
-      <w:r>
-        <w:rPr>
-          <w:rStyle w:val="None"/>
-          <w:rFonts w:ascii="Arial" w:hAnsi="Arial"/>
-          <w:b w:val="1"/>
-          <w:bCs w:val="1"/>
-          <w:outline w:val="0"/>
-          <w:color w:val="000000"/>
-          <w:sz w:val="20"/>
-          <w:szCs w:val="20"/>
-          <w:u w:color="000000"/>
-          <w:rtl w:val="0"/>
-          <w:lang w:val="en-US"/>
-          <w14:textFill>
-            <w14:solidFill>
-              <w14:srgbClr w14:val="000000"/>
-            </w14:solidFill>
-          </w14:textFill>
-        </w:rPr>
-        <w:t>process of the corporate analytics platform in newer stack - Angular, Python3, PostgreSQL, Celery, Flask, Django.</w:t>
+        <w:t>Architected, developed, documented and designed migration and development process of the corporate analytics platform in newer stack - Angular, Python3, PostgreSQL, Celery, Flask, Django.</w:t>
       </w:r>
     </w:p>
     <w:p>
@@ -2609,22 +2653,8 @@
       </w:pPr>
       <w:r>
         <w:rPr>
-          <w:rStyle w:val="None"/>
-          <w:rFonts w:ascii="Arial" w:hAnsi="Arial"/>
-          <w:b w:val="1"/>
-          <w:bCs w:val="1"/>
-          <w:outline w:val="0"/>
-          <w:color w:val="000000"/>
-          <w:sz w:val="20"/>
-          <w:szCs w:val="20"/>
-          <w:u w:val="single" w:color="000000"/>
-          <w:rtl w:val="0"/>
-          <w:lang w:val="en-US"/>
-          <w14:textFill>
-            <w14:solidFill>
-              <w14:srgbClr w14:val="000000"/>
-            </w14:solidFill>
-          </w14:textFill>
+          <w:rStyle w:val="Hyperlink.2"/>
+          <w:rtl w:val="0"/>
         </w:rPr>
         <w:t>Environment:</w:t>
       </w:r>
@@ -2689,49 +2719,7 @@
             </w14:solidFill>
           </w14:textFill>
         </w:rPr>
-        <w:t xml:space="preserve">Bitbucket Pipelines, Google Cloud Platform, Terraform, Ansible, Zabbix, </w:t>
-      </w:r>
-      <w:r>
-        <w:rPr>
-          <w:rStyle w:val="None"/>
-          <w:rFonts w:ascii="Arial" w:hAnsi="Arial"/>
-          <w:b w:val="1"/>
-          <w:bCs w:val="1"/>
-          <w:outline w:val="0"/>
-          <w:color w:val="000000"/>
-          <w:sz w:val="20"/>
-          <w:szCs w:val="20"/>
-          <w:u w:color="000000"/>
-          <w:rtl w:val="0"/>
-          <w:lang w:val="en-US"/>
-          <w14:textFill>
-            <w14:solidFill>
-              <w14:srgbClr w14:val="000000"/>
-            </w14:solidFill>
-          </w14:textFill>
-        </w:rPr>
-        <w:t xml:space="preserve">Prometheus, </w:t>
-      </w:r>
-      <w:r>
-        <w:rPr>
-          <w:rStyle w:val="None"/>
-          <w:rFonts w:ascii="Arial" w:hAnsi="Arial"/>
-          <w:b w:val="1"/>
-          <w:bCs w:val="1"/>
-          <w:outline w:val="0"/>
-          <w:color w:val="000000"/>
-          <w:sz w:val="20"/>
-          <w:szCs w:val="20"/>
-          <w:u w:color="000000"/>
-          <w:rtl w:val="0"/>
-          <w:lang w:val="en-US"/>
-          <w14:textFill>
-            <w14:solidFill>
-              <w14:srgbClr w14:val="000000"/>
-            </w14:solidFill>
-          </w14:textFill>
-        </w:rPr>
-        <w:t>Docker, Kubernetes, Dagster, PowerBI, Tableau.</w:t>
+        <w:t>Bitbucket Pipelines, Google Cloud Platform, Terraform, Ansible, Zabbix, Prometheus, Docker, Kubernetes, Dagster, PowerBI, Tableau.</w:t>
       </w:r>
     </w:p>
     <w:p>
@@ -2905,20 +2893,7 @@
           <w:rtl w:val="0"/>
           <w:lang w:val="en-US"/>
         </w:rPr>
-        <w:t>1010data</w:t>
-      </w:r>
-      <w:r>
-        <w:rPr>
-          <w:rStyle w:val="None"/>
-          <w:rFonts w:ascii="Arial" w:hAnsi="Arial"/>
-          <w:b w:val="1"/>
-          <w:bCs w:val="1"/>
-          <w:sz w:val="20"/>
-          <w:szCs w:val="20"/>
-          <w:rtl w:val="0"/>
-          <w:lang w:val="en-US"/>
-        </w:rPr>
-        <w:t>,</w:t>
+        <w:t>1010data,</w:t>
       </w:r>
       <w:r>
         <w:rPr>
@@ -2972,7 +2947,6 @@
           <w:color w:val="333333"/>
           <w:sz w:val="20"/>
           <w:szCs w:val="20"/>
-          <w:shd w:val="clear" w:color="auto" w:fill="ffffff"/>
           <w:rtl w:val="0"/>
           <w:lang w:val="en-US"/>
           <w14:textFill>
@@ -2992,6 +2966,7 @@
           <w:color w:val="333333"/>
           <w:sz w:val="20"/>
           <w:szCs w:val="20"/>
+          <w:u w:color="333333"/>
           <w:shd w:val="clear" w:color="auto" w:fill="ffffff"/>
           <w:rtl w:val="0"/>
           <w:lang w:val="en-US"/>
@@ -3021,7 +2996,6 @@
           <w:color w:val="333333"/>
           <w:sz w:val="20"/>
           <w:szCs w:val="20"/>
-          <w:shd w:val="clear" w:color="auto" w:fill="ffffff"/>
           <w:rtl w:val="0"/>
           <w:lang w:val="en-US"/>
           <w14:textFill>
@@ -3041,6 +3015,7 @@
           <w:color w:val="333333"/>
           <w:sz w:val="20"/>
           <w:szCs w:val="20"/>
+          <w:u w:color="333333"/>
           <w:shd w:val="clear" w:color="auto" w:fill="ffffff"/>
           <w:rtl w:val="0"/>
           <w:lang w:val="en-US"/>
@@ -3070,6 +3045,26 @@
           <w:color w:val="333333"/>
           <w:sz w:val="20"/>
           <w:szCs w:val="20"/>
+          <w:rtl w:val="0"/>
+          <w:lang w:val="en-US"/>
+          <w14:textFill>
+            <w14:solidFill>
+              <w14:srgbClr w14:val="333333"/>
+            </w14:solidFill>
+          </w14:textFill>
+        </w:rPr>
+      </w:pPr>
+      <w:r>
+        <w:rPr>
+          <w:rStyle w:val="None"/>
+          <w:rFonts w:ascii="Arial" w:hAnsi="Arial"/>
+          <w:b w:val="1"/>
+          <w:bCs w:val="1"/>
+          <w:outline w:val="0"/>
+          <w:color w:val="333333"/>
+          <w:sz w:val="20"/>
+          <w:szCs w:val="20"/>
+          <w:u w:color="333333"/>
           <w:shd w:val="clear" w:color="auto" w:fill="ffffff"/>
           <w:rtl w:val="0"/>
           <w:lang w:val="en-US"/>
@@ -3079,48 +3074,7 @@
             </w14:solidFill>
           </w14:textFill>
         </w:rPr>
-      </w:pPr>
-      <w:r>
-        <w:rPr>
-          <w:rStyle w:val="None"/>
-          <w:rFonts w:ascii="Arial" w:hAnsi="Arial"/>
-          <w:b w:val="1"/>
-          <w:bCs w:val="1"/>
-          <w:outline w:val="0"/>
-          <w:color w:val="333333"/>
-          <w:sz w:val="20"/>
-          <w:szCs w:val="20"/>
-          <w:shd w:val="clear" w:color="auto" w:fill="ffffff"/>
-          <w:rtl w:val="0"/>
-          <w:lang w:val="en-US"/>
-          <w14:textFill>
-            <w14:solidFill>
-              <w14:srgbClr w14:val="333333"/>
-            </w14:solidFill>
-          </w14:textFill>
-        </w:rPr>
-        <w:t>Performed major migrations of Flask projects into dockerized versions. Handled Docker orchestration, chose technology stacks, negotiated features, use cases and deliverables with stakeholders</w:t>
-      </w:r>
-      <w:r>
-        <w:rPr>
-          <w:rStyle w:val="None"/>
-          <w:rFonts w:ascii="Arial" w:hAnsi="Arial"/>
-          <w:b w:val="1"/>
-          <w:bCs w:val="1"/>
-          <w:outline w:val="0"/>
-          <w:color w:val="333333"/>
-          <w:sz w:val="20"/>
-          <w:szCs w:val="20"/>
-          <w:shd w:val="clear" w:color="auto" w:fill="ffffff"/>
-          <w:rtl w:val="0"/>
-          <w:lang w:val="en-US"/>
-          <w14:textFill>
-            <w14:solidFill>
-              <w14:srgbClr w14:val="333333"/>
-            </w14:solidFill>
-          </w14:textFill>
-        </w:rPr>
-        <w:t>.</w:t>
+        <w:t>Performed major migrations of Flask projects into dockerized versions. Handled Docker orchestration, chose technology stacks, negotiated features, use cases and deliverables with stakeholders.</w:t>
       </w:r>
     </w:p>
     <w:p>
@@ -3140,7 +3094,6 @@
           <w:color w:val="333333"/>
           <w:sz w:val="20"/>
           <w:szCs w:val="20"/>
-          <w:shd w:val="clear" w:color="auto" w:fill="ffffff"/>
           <w:rtl w:val="0"/>
           <w:lang w:val="en-US"/>
           <w14:textFill>
@@ -3160,6 +3113,7 @@
           <w:color w:val="333333"/>
           <w:sz w:val="20"/>
           <w:szCs w:val="20"/>
+          <w:u w:color="333333"/>
           <w:shd w:val="clear" w:color="auto" w:fill="ffffff"/>
           <w:rtl w:val="0"/>
           <w:lang w:val="en-US"/>
@@ -3189,6 +3143,26 @@
           <w:color w:val="333333"/>
           <w:sz w:val="20"/>
           <w:szCs w:val="20"/>
+          <w:rtl w:val="0"/>
+          <w:lang w:val="en-US"/>
+          <w14:textFill>
+            <w14:solidFill>
+              <w14:srgbClr w14:val="333333"/>
+            </w14:solidFill>
+          </w14:textFill>
+        </w:rPr>
+      </w:pPr>
+      <w:r>
+        <w:rPr>
+          <w:rStyle w:val="None"/>
+          <w:rFonts w:ascii="Arial" w:hAnsi="Arial"/>
+          <w:b w:val="1"/>
+          <w:bCs w:val="1"/>
+          <w:outline w:val="0"/>
+          <w:color w:val="333333"/>
+          <w:sz w:val="20"/>
+          <w:szCs w:val="20"/>
+          <w:u w:color="333333"/>
           <w:shd w:val="clear" w:color="auto" w:fill="ffffff"/>
           <w:rtl w:val="0"/>
           <w:lang w:val="en-US"/>
@@ -3198,48 +3172,7 @@
             </w14:solidFill>
           </w14:textFill>
         </w:rPr>
-      </w:pPr>
-      <w:r>
-        <w:rPr>
-          <w:rStyle w:val="None"/>
-          <w:rFonts w:ascii="Arial" w:hAnsi="Arial"/>
-          <w:b w:val="1"/>
-          <w:bCs w:val="1"/>
-          <w:outline w:val="0"/>
-          <w:color w:val="333333"/>
-          <w:sz w:val="20"/>
-          <w:szCs w:val="20"/>
-          <w:shd w:val="clear" w:color="auto" w:fill="ffffff"/>
-          <w:rtl w:val="0"/>
-          <w:lang w:val="en-US"/>
-          <w14:textFill>
-            <w14:solidFill>
-              <w14:srgbClr w14:val="333333"/>
-            </w14:solidFill>
-          </w14:textFill>
-        </w:rPr>
-        <w:t>Designed event infrastructures using Kafka</w:t>
-      </w:r>
-      <w:r>
-        <w:rPr>
-          <w:rStyle w:val="None"/>
-          <w:rFonts w:ascii="Arial" w:hAnsi="Arial"/>
-          <w:b w:val="1"/>
-          <w:bCs w:val="1"/>
-          <w:outline w:val="0"/>
-          <w:color w:val="333333"/>
-          <w:sz w:val="20"/>
-          <w:szCs w:val="20"/>
-          <w:shd w:val="clear" w:color="auto" w:fill="ffffff"/>
-          <w:rtl w:val="0"/>
-          <w:lang w:val="en-US"/>
-          <w14:textFill>
-            <w14:solidFill>
-              <w14:srgbClr w14:val="333333"/>
-            </w14:solidFill>
-          </w14:textFill>
-        </w:rPr>
-        <w:t>.</w:t>
+        <w:t>Designed event infrastructures using Kafka.</w:t>
       </w:r>
     </w:p>
     <w:p>
@@ -3259,7 +3192,6 @@
           <w:color w:val="333333"/>
           <w:sz w:val="20"/>
           <w:szCs w:val="20"/>
-          <w:shd w:val="clear" w:color="auto" w:fill="ffffff"/>
           <w:rtl w:val="0"/>
           <w:lang w:val="en-US"/>
           <w14:textFill>
@@ -3279,6 +3211,7 @@
           <w:color w:val="333333"/>
           <w:sz w:val="20"/>
           <w:szCs w:val="20"/>
+          <w:u w:color="333333"/>
           <w:shd w:val="clear" w:color="auto" w:fill="ffffff"/>
           <w:rtl w:val="0"/>
           <w:lang w:val="en-US"/>
@@ -3308,7 +3241,6 @@
           <w:color w:val="333333"/>
           <w:sz w:val="20"/>
           <w:szCs w:val="20"/>
-          <w:shd w:val="clear" w:color="auto" w:fill="ffffff"/>
           <w:rtl w:val="0"/>
           <w:lang w:val="en-US"/>
           <w14:textFill>
@@ -3328,6 +3260,7 @@
           <w:color w:val="333333"/>
           <w:sz w:val="20"/>
           <w:szCs w:val="20"/>
+          <w:u w:color="333333"/>
           <w:shd w:val="clear" w:color="auto" w:fill="ffffff"/>
           <w:rtl w:val="0"/>
           <w:lang w:val="en-US"/>
@@ -3357,7 +3290,6 @@
           <w:color w:val="333333"/>
           <w:sz w:val="20"/>
           <w:szCs w:val="20"/>
-          <w:shd w:val="clear" w:color="auto" w:fill="ffffff"/>
           <w:rtl w:val="0"/>
           <w:lang w:val="en-US"/>
           <w14:textFill>
@@ -3377,6 +3309,7 @@
           <w:color w:val="333333"/>
           <w:sz w:val="20"/>
           <w:szCs w:val="20"/>
+          <w:u w:color="333333"/>
           <w:shd w:val="clear" w:color="auto" w:fill="ffffff"/>
           <w:rtl w:val="0"/>
           <w:lang w:val="en-US"/>
@@ -3406,7 +3339,6 @@
           <w:color w:val="333333"/>
           <w:sz w:val="20"/>
           <w:szCs w:val="20"/>
-          <w:shd w:val="clear" w:color="auto" w:fill="ffffff"/>
           <w:rtl w:val="0"/>
           <w:lang w:val="en-US"/>
           <w14:textFill>
@@ -3426,6 +3358,7 @@
           <w:color w:val="333333"/>
           <w:sz w:val="20"/>
           <w:szCs w:val="20"/>
+          <w:u w:color="333333"/>
           <w:shd w:val="clear" w:color="auto" w:fill="ffffff"/>
           <w:rtl w:val="0"/>
           <w:lang w:val="en-US"/>
@@ -3455,7 +3388,6 @@
           <w:color w:val="333333"/>
           <w:sz w:val="20"/>
           <w:szCs w:val="20"/>
-          <w:shd w:val="clear" w:color="auto" w:fill="ffffff"/>
           <w:rtl w:val="0"/>
           <w:lang w:val="en-US"/>
           <w14:textFill>
@@ -3475,6 +3407,7 @@
           <w:color w:val="333333"/>
           <w:sz w:val="20"/>
           <w:szCs w:val="20"/>
+          <w:u w:color="333333"/>
           <w:shd w:val="clear" w:color="auto" w:fill="ffffff"/>
           <w:rtl w:val="0"/>
           <w:lang w:val="en-US"/>
@@ -3504,7 +3437,6 @@
           <w:color w:val="333333"/>
           <w:sz w:val="20"/>
           <w:szCs w:val="20"/>
-          <w:shd w:val="clear" w:color="auto" w:fill="ffffff"/>
           <w:rtl w:val="0"/>
           <w:lang w:val="en-US"/>
           <w14:textFill>
@@ -3524,6 +3456,7 @@
           <w:color w:val="333333"/>
           <w:sz w:val="20"/>
           <w:szCs w:val="20"/>
+          <w:u w:color="333333"/>
           <w:shd w:val="clear" w:color="auto" w:fill="ffffff"/>
           <w:rtl w:val="0"/>
           <w:lang w:val="en-US"/>
@@ -3553,7 +3486,6 @@
           <w:color w:val="333333"/>
           <w:sz w:val="20"/>
           <w:szCs w:val="20"/>
-          <w:shd w:val="clear" w:color="auto" w:fill="ffffff"/>
           <w:rtl w:val="0"/>
           <w:lang w:val="en-US"/>
           <w14:textFill>
@@ -3573,6 +3505,7 @@
           <w:color w:val="333333"/>
           <w:sz w:val="20"/>
           <w:szCs w:val="20"/>
+          <w:u w:color="333333"/>
           <w:shd w:val="clear" w:color="auto" w:fill="ffffff"/>
           <w:rtl w:val="0"/>
           <w:lang w:val="en-US"/>
@@ -3602,7 +3535,6 @@
           <w:color w:val="333333"/>
           <w:sz w:val="20"/>
           <w:szCs w:val="20"/>
-          <w:shd w:val="clear" w:color="auto" w:fill="ffffff"/>
           <w:rtl w:val="0"/>
           <w:lang w:val="en-US"/>
           <w14:textFill>
@@ -3622,6 +3554,7 @@
           <w:color w:val="333333"/>
           <w:sz w:val="20"/>
           <w:szCs w:val="20"/>
+          <w:u w:color="333333"/>
           <w:shd w:val="clear" w:color="auto" w:fill="ffffff"/>
           <w:rtl w:val="0"/>
           <w:lang w:val="en-US"/>
@@ -3651,7 +3584,6 @@
           <w:color w:val="333333"/>
           <w:sz w:val="20"/>
           <w:szCs w:val="20"/>
-          <w:shd w:val="clear" w:color="auto" w:fill="ffffff"/>
           <w:rtl w:val="0"/>
           <w:lang w:val="en-US"/>
           <w14:textFill>
@@ -3671,6 +3603,7 @@
           <w:color w:val="333333"/>
           <w:sz w:val="20"/>
           <w:szCs w:val="20"/>
+          <w:u w:color="333333"/>
           <w:shd w:val="clear" w:color="auto" w:fill="ffffff"/>
           <w:rtl w:val="0"/>
           <w:lang w:val="en-US"/>
@@ -3700,7 +3633,6 @@
           <w:color w:val="333333"/>
           <w:sz w:val="20"/>
           <w:szCs w:val="20"/>
-          <w:shd w:val="clear" w:color="auto" w:fill="ffffff"/>
           <w:rtl w:val="0"/>
           <w:lang w:val="en-US"/>
           <w14:textFill>
@@ -3720,6 +3652,7 @@
           <w:color w:val="333333"/>
           <w:sz w:val="20"/>
           <w:szCs w:val="20"/>
+          <w:u w:color="333333"/>
           <w:shd w:val="clear" w:color="auto" w:fill="ffffff"/>
           <w:rtl w:val="0"/>
           <w:lang w:val="en-US"/>
@@ -3749,7 +3682,6 @@
           <w:color w:val="333333"/>
           <w:sz w:val="20"/>
           <w:szCs w:val="20"/>
-          <w:shd w:val="clear" w:color="auto" w:fill="ffffff"/>
           <w:rtl w:val="0"/>
           <w:lang w:val="en-US"/>
           <w14:textFill>
@@ -3769,6 +3701,7 @@
           <w:color w:val="333333"/>
           <w:sz w:val="20"/>
           <w:szCs w:val="20"/>
+          <w:u w:color="333333"/>
           <w:shd w:val="clear" w:color="auto" w:fill="ffffff"/>
           <w:rtl w:val="0"/>
           <w:lang w:val="en-US"/>
@@ -3798,6 +3731,26 @@
           <w:color w:val="333333"/>
           <w:sz w:val="20"/>
           <w:szCs w:val="20"/>
+          <w:rtl w:val="0"/>
+          <w:lang w:val="en-US"/>
+          <w14:textFill>
+            <w14:solidFill>
+              <w14:srgbClr w14:val="333333"/>
+            </w14:solidFill>
+          </w14:textFill>
+        </w:rPr>
+      </w:pPr>
+      <w:r>
+        <w:rPr>
+          <w:rStyle w:val="None"/>
+          <w:rFonts w:ascii="Arial" w:hAnsi="Arial"/>
+          <w:b w:val="1"/>
+          <w:bCs w:val="1"/>
+          <w:outline w:val="0"/>
+          <w:color w:val="333333"/>
+          <w:sz w:val="20"/>
+          <w:szCs w:val="20"/>
+          <w:u w:color="333333"/>
           <w:shd w:val="clear" w:color="auto" w:fill="ffffff"/>
           <w:rtl w:val="0"/>
           <w:lang w:val="en-US"/>
@@ -3807,69 +3760,7 @@
             </w14:solidFill>
           </w14:textFill>
         </w:rPr>
-      </w:pPr>
-      <w:r>
-        <w:rPr>
-          <w:rStyle w:val="None"/>
-          <w:rFonts w:ascii="Arial" w:hAnsi="Arial"/>
-          <w:b w:val="1"/>
-          <w:bCs w:val="1"/>
-          <w:outline w:val="0"/>
-          <w:color w:val="333333"/>
-          <w:sz w:val="20"/>
-          <w:szCs w:val="20"/>
-          <w:shd w:val="clear" w:color="auto" w:fill="ffffff"/>
-          <w:rtl w:val="0"/>
-          <w:lang w:val="en-US"/>
-          <w14:textFill>
-            <w14:solidFill>
-              <w14:srgbClr w14:val="333333"/>
-            </w14:solidFill>
-          </w14:textFill>
-        </w:rPr>
-        <w:t xml:space="preserve">Monitored system performance metrics to ensure optimal availability and scalability of </w:t>
-      </w:r>
-      <w:r>
-        <w:rPr>
-          <w:rStyle w:val="None"/>
-          <w:rFonts w:ascii="Arial" w:hAnsi="Arial"/>
-          <w:b w:val="1"/>
-          <w:bCs w:val="1"/>
-          <w:outline w:val="0"/>
-          <w:color w:val="333333"/>
-          <w:sz w:val="20"/>
-          <w:szCs w:val="20"/>
-          <w:shd w:val="clear" w:color="auto" w:fill="ffffff"/>
-          <w:rtl w:val="0"/>
-          <w:lang w:val="en-US"/>
-          <w14:textFill>
-            <w14:solidFill>
-              <w14:srgbClr w14:val="333333"/>
-            </w14:solidFill>
-          </w14:textFill>
-        </w:rPr>
-        <w:t xml:space="preserve">distributed </w:t>
-      </w:r>
-      <w:r>
-        <w:rPr>
-          <w:rStyle w:val="None"/>
-          <w:rFonts w:ascii="Arial" w:hAnsi="Arial"/>
-          <w:b w:val="1"/>
-          <w:bCs w:val="1"/>
-          <w:outline w:val="0"/>
-          <w:color w:val="333333"/>
-          <w:sz w:val="20"/>
-          <w:szCs w:val="20"/>
-          <w:shd w:val="clear" w:color="auto" w:fill="ffffff"/>
-          <w:rtl w:val="0"/>
-          <w:lang w:val="en-US"/>
-          <w14:textFill>
-            <w14:solidFill>
-              <w14:srgbClr w14:val="333333"/>
-            </w14:solidFill>
-          </w14:textFill>
-        </w:rPr>
-        <w:t>applications running on the cloud platform.</w:t>
+        <w:t>Monitored system performance metrics to ensure optimal availability and scalability of distributed applications running on the cloud platform.</w:t>
       </w:r>
     </w:p>
     <w:p>
@@ -3889,7 +3780,6 @@
           <w:color w:val="333333"/>
           <w:sz w:val="20"/>
           <w:szCs w:val="20"/>
-          <w:shd w:val="clear" w:color="auto" w:fill="ffffff"/>
           <w:rtl w:val="0"/>
           <w:lang w:val="en-US"/>
           <w14:textFill>
@@ -3909,6 +3799,7 @@
           <w:color w:val="333333"/>
           <w:sz w:val="20"/>
           <w:szCs w:val="20"/>
+          <w:u w:color="333333"/>
           <w:shd w:val="clear" w:color="auto" w:fill="ffffff"/>
           <w:rtl w:val="0"/>
           <w:lang w:val="en-US"/>
@@ -3938,7 +3829,6 @@
           <w:color w:val="333333"/>
           <w:sz w:val="20"/>
           <w:szCs w:val="20"/>
-          <w:shd w:val="clear" w:color="auto" w:fill="ffffff"/>
           <w:rtl w:val="0"/>
           <w:lang w:val="en-US"/>
           <w14:textFill>
@@ -3958,6 +3848,7 @@
           <w:color w:val="333333"/>
           <w:sz w:val="20"/>
           <w:szCs w:val="20"/>
+          <w:u w:color="333333"/>
           <w:shd w:val="clear" w:color="auto" w:fill="ffffff"/>
           <w:rtl w:val="0"/>
           <w:lang w:val="en-US"/>
@@ -3987,7 +3878,6 @@
           <w:color w:val="333333"/>
           <w:sz w:val="20"/>
           <w:szCs w:val="20"/>
-          <w:shd w:val="clear" w:color="auto" w:fill="ffffff"/>
           <w:rtl w:val="0"/>
           <w:lang w:val="en-US"/>
           <w14:textFill>
@@ -4007,6 +3897,7 @@
           <w:color w:val="333333"/>
           <w:sz w:val="20"/>
           <w:szCs w:val="20"/>
+          <w:u w:color="333333"/>
           <w:shd w:val="clear" w:color="auto" w:fill="ffffff"/>
           <w:rtl w:val="0"/>
           <w:lang w:val="en-US"/>
@@ -4036,7 +3927,6 @@
           <w:color w:val="333333"/>
           <w:sz w:val="20"/>
           <w:szCs w:val="20"/>
-          <w:shd w:val="clear" w:color="auto" w:fill="ffffff"/>
           <w:rtl w:val="0"/>
           <w:lang w:val="en-US"/>
           <w14:textFill>
@@ -4056,6 +3946,7 @@
           <w:color w:val="333333"/>
           <w:sz w:val="20"/>
           <w:szCs w:val="20"/>
+          <w:u w:color="333333"/>
           <w:shd w:val="clear" w:color="auto" w:fill="ffffff"/>
           <w:rtl w:val="0"/>
           <w:lang w:val="en-US"/>
@@ -4085,7 +3976,6 @@
           <w:color w:val="333333"/>
           <w:sz w:val="20"/>
           <w:szCs w:val="20"/>
-          <w:shd w:val="clear" w:color="auto" w:fill="ffffff"/>
           <w:rtl w:val="0"/>
           <w:lang w:val="en-US"/>
           <w14:textFill>
@@ -4105,6 +3995,7 @@
           <w:color w:val="333333"/>
           <w:sz w:val="20"/>
           <w:szCs w:val="20"/>
+          <w:u w:color="333333"/>
           <w:shd w:val="clear" w:color="auto" w:fill="ffffff"/>
           <w:rtl w:val="0"/>
           <w:lang w:val="en-US"/>
@@ -4134,7 +4025,6 @@
           <w:color w:val="333333"/>
           <w:sz w:val="20"/>
           <w:szCs w:val="20"/>
-          <w:shd w:val="clear" w:color="auto" w:fill="ffffff"/>
           <w:rtl w:val="0"/>
           <w:lang w:val="en-US"/>
           <w14:textFill>
@@ -4154,6 +4044,7 @@
           <w:color w:val="333333"/>
           <w:sz w:val="20"/>
           <w:szCs w:val="20"/>
+          <w:u w:color="333333"/>
           <w:shd w:val="clear" w:color="auto" w:fill="ffffff"/>
           <w:rtl w:val="0"/>
           <w:lang w:val="en-US"/>
@@ -4183,6 +4074,26 @@
           <w:color w:val="333333"/>
           <w:sz w:val="20"/>
           <w:szCs w:val="20"/>
+          <w:rtl w:val="0"/>
+          <w:lang w:val="en-US"/>
+          <w14:textFill>
+            <w14:solidFill>
+              <w14:srgbClr w14:val="333333"/>
+            </w14:solidFill>
+          </w14:textFill>
+        </w:rPr>
+      </w:pPr>
+      <w:r>
+        <w:rPr>
+          <w:rStyle w:val="None"/>
+          <w:rFonts w:ascii="Arial" w:hAnsi="Arial"/>
+          <w:b w:val="1"/>
+          <w:bCs w:val="1"/>
+          <w:outline w:val="0"/>
+          <w:color w:val="333333"/>
+          <w:sz w:val="20"/>
+          <w:szCs w:val="20"/>
+          <w:u w:color="333333"/>
           <w:shd w:val="clear" w:color="auto" w:fill="ffffff"/>
           <w:rtl w:val="0"/>
           <w:lang w:val="en-US"/>
@@ -4192,26 +4103,6 @@
             </w14:solidFill>
           </w14:textFill>
         </w:rPr>
-      </w:pPr>
-      <w:r>
-        <w:rPr>
-          <w:rStyle w:val="None"/>
-          <w:rFonts w:ascii="Arial" w:hAnsi="Arial"/>
-          <w:b w:val="1"/>
-          <w:bCs w:val="1"/>
-          <w:outline w:val="0"/>
-          <w:color w:val="333333"/>
-          <w:sz w:val="20"/>
-          <w:szCs w:val="20"/>
-          <w:shd w:val="clear" w:color="auto" w:fill="ffffff"/>
-          <w:rtl w:val="0"/>
-          <w:lang w:val="en-US"/>
-          <w14:textFill>
-            <w14:solidFill>
-              <w14:srgbClr w14:val="333333"/>
-            </w14:solidFill>
-          </w14:textFill>
-        </w:rPr>
         <w:t>Collaborated closely with engineering teams to design end-to-end solution architectures that meet customer needs.</w:t>
       </w:r>
     </w:p>
@@ -4237,22 +4128,8 @@
       </w:pPr>
       <w:r>
         <w:rPr>
-          <w:rStyle w:val="None"/>
-          <w:rFonts w:ascii="Arial" w:hAnsi="Arial"/>
-          <w:b w:val="1"/>
-          <w:bCs w:val="1"/>
-          <w:outline w:val="0"/>
-          <w:color w:val="000000"/>
-          <w:sz w:val="20"/>
-          <w:szCs w:val="20"/>
-          <w:u w:val="single" w:color="000000"/>
-          <w:rtl w:val="0"/>
-          <w:lang w:val="en-US"/>
-          <w14:textFill>
-            <w14:solidFill>
-              <w14:srgbClr w14:val="000000"/>
-            </w14:solidFill>
-          </w14:textFill>
+          <w:rStyle w:val="Hyperlink.2"/>
+          <w:rtl w:val="0"/>
         </w:rPr>
         <w:t>Environment:</w:t>
       </w:r>
@@ -4275,7 +4152,49 @@
             </w14:solidFill>
           </w14:textFill>
         </w:rPr>
-        <w:t xml:space="preserve">  Apache Airflow, Flask, SQLAlchemy, PostgreSQL, ELK, Kafka, Nginx/Gunicorn, Python3, Redis, Docker, Celery, Pandas, Kubernetes, AWS, Java, Scala, Spark, Bitbucket Pipelines, Vue, Redshift, BigQuery, Snowflake, Tableau</w:t>
+        <w:t xml:space="preserve">  Apache Airflow, Flask, SQLAlchemy, PostgreSQL, ELK, Kafka, Nginx/Gunicorn, Python3, Redis, Docker, Celery, Pandas, Kubernetes, AWS, Java, Scala, Spark, Bitbucket Pipelines, Vue, </w:t>
+      </w:r>
+      <w:r>
+        <w:rPr>
+          <w:rStyle w:val="None"/>
+          <w:rFonts w:ascii="Arial" w:hAnsi="Arial"/>
+          <w:b w:val="1"/>
+          <w:bCs w:val="1"/>
+          <w:outline w:val="0"/>
+          <w:color w:val="000000"/>
+          <w:sz w:val="20"/>
+          <w:szCs w:val="20"/>
+          <w:u w:color="000000"/>
+          <w:rtl w:val="0"/>
+          <w:lang w:val="en-US"/>
+          <w14:textFill>
+            <w14:solidFill>
+              <w14:srgbClr w14:val="000000"/>
+            </w14:solidFill>
+          </w14:textFill>
+        </w:rPr>
+        <w:t xml:space="preserve">React, Apollo, GraphQL, </w:t>
+      </w:r>
+      <w:r>
+        <w:rPr>
+          <w:rStyle w:val="None"/>
+          <w:rFonts w:ascii="Arial" w:hAnsi="Arial"/>
+          <w:b w:val="1"/>
+          <w:bCs w:val="1"/>
+          <w:outline w:val="0"/>
+          <w:color w:val="000000"/>
+          <w:sz w:val="20"/>
+          <w:szCs w:val="20"/>
+          <w:u w:color="000000"/>
+          <w:rtl w:val="0"/>
+          <w:lang w:val="en-US"/>
+          <w14:textFill>
+            <w14:solidFill>
+              <w14:srgbClr w14:val="000000"/>
+            </w14:solidFill>
+          </w14:textFill>
+        </w:rPr>
+        <w:t>Redshift, BigQuery, Snowflake, Tableau</w:t>
       </w:r>
     </w:p>
     <w:p>
@@ -4998,22 +4917,8 @@
       </w:pPr>
       <w:r>
         <w:rPr>
-          <w:rStyle w:val="None"/>
-          <w:rFonts w:ascii="Arial" w:hAnsi="Arial"/>
-          <w:b w:val="1"/>
-          <w:bCs w:val="1"/>
-          <w:outline w:val="0"/>
-          <w:color w:val="000000"/>
-          <w:sz w:val="20"/>
-          <w:szCs w:val="20"/>
-          <w:u w:val="single" w:color="000000"/>
-          <w:rtl w:val="0"/>
-          <w:lang w:val="en-US"/>
-          <w14:textFill>
-            <w14:solidFill>
-              <w14:srgbClr w14:val="000000"/>
-            </w14:solidFill>
-          </w14:textFill>
+          <w:rStyle w:val="Hyperlink.2"/>
+          <w:rtl w:val="0"/>
         </w:rPr>
         <w:t>Environment:</w:t>
       </w:r>
@@ -5036,7 +4941,49 @@
             </w14:solidFill>
           </w14:textFill>
         </w:rPr>
-        <w:t xml:space="preserve">  Tornado, Django,  Flask, SQLAlchemy, MySQL, PostgreSQL, gRPC, Digital Ocean, AWS (EC2, S3, ELB, VPC, CloudFront, Elasticache, Elastic Search), Ansible, Nginx/UWSGI/Gunicorn, Python, Redis, Docker, Celery, RQ, React, Stylus</w:t>
+        <w:t xml:space="preserve">  Tornado, Django,  Flask, SQLAlchemy, MySQL, PostgreSQL, gRPC, Digital Ocean, AWS (EC2, S3, ELB, VPC, CloudFront, Elasticache, Elastic Search), Ansible, Nginx/UWSGI/Gunicorn, Python, Redis, Docker, Celery, RQ, React, </w:t>
+      </w:r>
+      <w:r>
+        <w:rPr>
+          <w:rStyle w:val="None"/>
+          <w:rFonts w:ascii="Arial" w:hAnsi="Arial"/>
+          <w:b w:val="1"/>
+          <w:bCs w:val="1"/>
+          <w:outline w:val="0"/>
+          <w:color w:val="000000"/>
+          <w:sz w:val="20"/>
+          <w:szCs w:val="20"/>
+          <w:u w:color="000000"/>
+          <w:rtl w:val="0"/>
+          <w:lang w:val="en-US"/>
+          <w14:textFill>
+            <w14:solidFill>
+              <w14:srgbClr w14:val="000000"/>
+            </w14:solidFill>
+          </w14:textFill>
+        </w:rPr>
+        <w:t xml:space="preserve">Apollo, GraphQL, </w:t>
+      </w:r>
+      <w:r>
+        <w:rPr>
+          <w:rStyle w:val="None"/>
+          <w:rFonts w:ascii="Arial" w:hAnsi="Arial"/>
+          <w:b w:val="1"/>
+          <w:bCs w:val="1"/>
+          <w:outline w:val="0"/>
+          <w:color w:val="000000"/>
+          <w:sz w:val="20"/>
+          <w:szCs w:val="20"/>
+          <w:u w:color="000000"/>
+          <w:rtl w:val="0"/>
+          <w:lang w:val="en-US"/>
+          <w14:textFill>
+            <w14:solidFill>
+              <w14:srgbClr w14:val="000000"/>
+            </w14:solidFill>
+          </w14:textFill>
+        </w:rPr>
+        <w:t>Stylus</w:t>
       </w:r>
     </w:p>
     <w:p>
@@ -5694,79 +5641,211 @@
       </w:pPr>
       <w:r>
         <w:rPr>
-          <w:rStyle w:val="None"/>
-          <w:b w:val="1"/>
-          <w:bCs w:val="1"/>
-          <w:outline w:val="0"/>
-          <w:color w:val="000000"/>
-          <w:u w:color="000000"/>
-          <w:rtl w:val="0"/>
-          <w:lang w:val="en-US"/>
-          <w14:textFill>
-            <w14:solidFill>
-              <w14:srgbClr w14:val="000000"/>
-            </w14:solidFill>
-          </w14:textFill>
-        </w:rPr>
-        <w:t xml:space="preserve">Data Science - Built analytical visualization graphs, performed data analysis using </w:t>
-      </w:r>
-      <w:r>
-        <w:rPr>
-          <w:rStyle w:val="None"/>
-          <w:b w:val="1"/>
-          <w:bCs w:val="1"/>
-          <w:outline w:val="0"/>
-          <w:color w:val="000000"/>
-          <w:u w:color="000000"/>
-          <w:rtl w:val="0"/>
-          <w:lang w:val="en-US"/>
-          <w14:textFill>
-            <w14:solidFill>
-              <w14:srgbClr w14:val="000000"/>
-            </w14:solidFill>
-          </w14:textFill>
-        </w:rPr>
-        <w:t xml:space="preserve">– </w:t>
-      </w:r>
-    </w:p>
-    <w:p>
-      <w:pPr>
-        <w:pStyle w:val="Achievement"/>
-        <w:keepLines w:val="1"/>
-        <w:spacing w:before="40" w:after="0" w:line="240" w:lineRule="auto"/>
-        <w:ind w:left="720" w:firstLine="0"/>
-        <w:jc w:val="left"/>
-        <w:rPr>
-          <w:rStyle w:val="None"/>
-          <w:b w:val="1"/>
-          <w:bCs w:val="1"/>
-          <w:outline w:val="0"/>
-          <w:color w:val="000000"/>
-          <w:u w:color="000000"/>
-          <w14:textFill>
-            <w14:solidFill>
-              <w14:srgbClr w14:val="000000"/>
-            </w14:solidFill>
-          </w14:textFill>
-        </w:rPr>
-      </w:pPr>
-      <w:r>
-        <w:rPr>
-          <w:rStyle w:val="None"/>
-          <w:b w:val="1"/>
-          <w:bCs w:val="1"/>
-          <w:outline w:val="0"/>
-          <w:color w:val="000000"/>
-          <w:u w:color="000000"/>
-          <w:rtl w:val="0"/>
-          <w:lang w:val="en-US"/>
-          <w14:textFill>
-            <w14:solidFill>
-              <w14:srgbClr w14:val="000000"/>
-            </w14:solidFill>
-          </w14:textFill>
-        </w:rPr>
-        <w:t xml:space="preserve">Pandas, SciPy, matplotlib, Pandas-DRF , D3, Scrapy, Scikit-Learn, D3. </w:t>
+          <w:rStyle w:val="None A"/>
+          <w:b w:val="1"/>
+          <w:bCs w:val="1"/>
+          <w:rtl w:val="0"/>
+          <w:lang w:val="en-US"/>
+        </w:rPr>
+        <w:t>Built Machine Learning pipelines,</w:t>
+      </w:r>
+      <w:r>
+        <w:rPr>
+          <w:rStyle w:val="None"/>
+          <w:b w:val="1"/>
+          <w:bCs w:val="1"/>
+          <w:outline w:val="0"/>
+          <w:color w:val="000000"/>
+          <w:u w:color="000000"/>
+          <w:rtl w:val="0"/>
+          <w:lang w:val="en-US"/>
+          <w14:textFill>
+            <w14:solidFill>
+              <w14:srgbClr w14:val="000000"/>
+            </w14:solidFill>
+          </w14:textFill>
+        </w:rPr>
+        <w:t xml:space="preserve"> </w:t>
+      </w:r>
+      <w:r>
+        <w:rPr>
+          <w:rStyle w:val="None"/>
+          <w:b w:val="1"/>
+          <w:bCs w:val="1"/>
+          <w:outline w:val="0"/>
+          <w:color w:val="000000"/>
+          <w:u w:color="000000"/>
+          <w:rtl w:val="0"/>
+          <w:lang w:val="en-US"/>
+          <w14:textFill>
+            <w14:solidFill>
+              <w14:srgbClr w14:val="000000"/>
+            </w14:solidFill>
+          </w14:textFill>
+        </w:rPr>
+        <w:t>b</w:t>
+      </w:r>
+      <w:r>
+        <w:rPr>
+          <w:rStyle w:val="None"/>
+          <w:b w:val="1"/>
+          <w:bCs w:val="1"/>
+          <w:outline w:val="0"/>
+          <w:color w:val="000000"/>
+          <w:u w:color="000000"/>
+          <w:rtl w:val="0"/>
+          <w:lang w:val="en-US"/>
+          <w14:textFill>
+            <w14:solidFill>
+              <w14:srgbClr w14:val="000000"/>
+            </w14:solidFill>
+          </w14:textFill>
+        </w:rPr>
+        <w:t>uilt analytical visualization</w:t>
+      </w:r>
+      <w:r>
+        <w:rPr>
+          <w:rStyle w:val="None"/>
+          <w:b w:val="1"/>
+          <w:bCs w:val="1"/>
+          <w:outline w:val="0"/>
+          <w:color w:val="000000"/>
+          <w:u w:color="000000"/>
+          <w:rtl w:val="0"/>
+          <w:lang w:val="en-US"/>
+          <w14:textFill>
+            <w14:solidFill>
+              <w14:srgbClr w14:val="000000"/>
+            </w14:solidFill>
+          </w14:textFill>
+        </w:rPr>
+        <w:t>s and charts</w:t>
+      </w:r>
+      <w:r>
+        <w:rPr>
+          <w:rStyle w:val="None"/>
+          <w:b w:val="1"/>
+          <w:bCs w:val="1"/>
+          <w:outline w:val="0"/>
+          <w:color w:val="000000"/>
+          <w:u w:color="000000"/>
+          <w:rtl w:val="0"/>
+          <w:lang w:val="en-US"/>
+          <w14:textFill>
+            <w14:solidFill>
+              <w14:srgbClr w14:val="000000"/>
+            </w14:solidFill>
+          </w14:textFill>
+        </w:rPr>
+        <w:t xml:space="preserve">, performed data analysis using </w:t>
+      </w:r>
+      <w:r>
+        <w:rPr>
+          <w:rStyle w:val="None"/>
+          <w:b w:val="1"/>
+          <w:bCs w:val="1"/>
+          <w:outline w:val="0"/>
+          <w:color w:val="000000"/>
+          <w:u w:color="000000"/>
+          <w:rtl w:val="0"/>
+          <w:lang w:val="en-US"/>
+          <w14:textFill>
+            <w14:solidFill>
+              <w14:srgbClr w14:val="000000"/>
+            </w14:solidFill>
+          </w14:textFill>
+        </w:rPr>
+        <w:t xml:space="preserve">Keras, TensorFlow, Scikit-Learn, </w:t>
+      </w:r>
+      <w:r>
+        <w:rPr>
+          <w:rStyle w:val="None"/>
+          <w:b w:val="1"/>
+          <w:bCs w:val="1"/>
+          <w:outline w:val="0"/>
+          <w:color w:val="000000"/>
+          <w:u w:color="000000"/>
+          <w:rtl w:val="0"/>
+          <w:lang w:val="en-US"/>
+          <w14:textFill>
+            <w14:solidFill>
+              <w14:srgbClr w14:val="000000"/>
+            </w14:solidFill>
+          </w14:textFill>
+        </w:rPr>
+        <w:t xml:space="preserve">Pandas, SciPy, </w:t>
+      </w:r>
+      <w:r>
+        <w:rPr>
+          <w:rStyle w:val="None"/>
+          <w:b w:val="1"/>
+          <w:bCs w:val="1"/>
+          <w:outline w:val="0"/>
+          <w:color w:val="000000"/>
+          <w:u w:color="000000"/>
+          <w:rtl w:val="0"/>
+          <w:lang w:val="en-US"/>
+          <w14:textFill>
+            <w14:solidFill>
+              <w14:srgbClr w14:val="000000"/>
+            </w14:solidFill>
+          </w14:textFill>
+        </w:rPr>
+        <w:t>M</w:t>
+      </w:r>
+      <w:r>
+        <w:rPr>
+          <w:rStyle w:val="None"/>
+          <w:b w:val="1"/>
+          <w:bCs w:val="1"/>
+          <w:outline w:val="0"/>
+          <w:color w:val="000000"/>
+          <w:u w:color="000000"/>
+          <w:rtl w:val="0"/>
+          <w:lang w:val="en-US"/>
+          <w14:textFill>
+            <w14:solidFill>
+              <w14:srgbClr w14:val="000000"/>
+            </w14:solidFill>
+          </w14:textFill>
+        </w:rPr>
+        <w:t>atplotlib, Pandas-DRF, Scrapy,</w:t>
+      </w:r>
+      <w:r>
+        <w:rPr>
+          <w:rStyle w:val="None"/>
+          <w:b w:val="1"/>
+          <w:bCs w:val="1"/>
+          <w:outline w:val="0"/>
+          <w:color w:val="000000"/>
+          <w:u w:color="000000"/>
+          <w:rtl w:val="0"/>
+          <w:lang w:val="en-US"/>
+          <w14:textFill>
+            <w14:solidFill>
+              <w14:srgbClr w14:val="000000"/>
+            </w14:solidFill>
+          </w14:textFill>
+        </w:rPr>
+        <w:t xml:space="preserve"> </w:t>
+      </w:r>
+      <w:r>
+        <w:rPr>
+          <w:rStyle w:val="None"/>
+          <w:b w:val="1"/>
+          <w:bCs w:val="1"/>
+          <w:outline w:val="0"/>
+          <w:color w:val="000000"/>
+          <w:u w:color="000000"/>
+          <w:rtl w:val="0"/>
+          <w:lang w:val="en-US"/>
+          <w14:textFill>
+            <w14:solidFill>
+              <w14:srgbClr w14:val="000000"/>
+            </w14:solidFill>
+          </w14:textFill>
+        </w:rPr>
+        <w:t xml:space="preserve">D3. </w:t>
       </w:r>
     </w:p>
     <w:p>
@@ -5850,7 +5929,49 @@
             </w14:solidFill>
           </w14:textFill>
         </w:rPr>
-        <w:t>Integrated Brantree Payments Marketplace into the platform</w:t>
+        <w:t>Integrated Bra</w:t>
+      </w:r>
+      <w:r>
+        <w:rPr>
+          <w:rStyle w:val="None"/>
+          <w:rFonts w:ascii="Arial" w:hAnsi="Arial"/>
+          <w:b w:val="1"/>
+          <w:bCs w:val="1"/>
+          <w:outline w:val="0"/>
+          <w:color w:val="000000"/>
+          <w:sz w:val="20"/>
+          <w:szCs w:val="20"/>
+          <w:u w:color="000000"/>
+          <w:rtl w:val="0"/>
+          <w:lang w:val="en-US"/>
+          <w14:textFill>
+            <w14:solidFill>
+              <w14:srgbClr w14:val="000000"/>
+            </w14:solidFill>
+          </w14:textFill>
+        </w:rPr>
+        <w:t>i</w:t>
+      </w:r>
+      <w:r>
+        <w:rPr>
+          <w:rStyle w:val="None"/>
+          <w:rFonts w:ascii="Arial" w:hAnsi="Arial"/>
+          <w:b w:val="1"/>
+          <w:bCs w:val="1"/>
+          <w:outline w:val="0"/>
+          <w:color w:val="000000"/>
+          <w:sz w:val="20"/>
+          <w:szCs w:val="20"/>
+          <w:u w:color="000000"/>
+          <w:rtl w:val="0"/>
+          <w:lang w:val="en-US"/>
+          <w14:textFill>
+            <w14:solidFill>
+              <w14:srgbClr w14:val="000000"/>
+            </w14:solidFill>
+          </w14:textFill>
+        </w:rPr>
+        <w:t>ntree Payments Marketplace into the platform</w:t>
       </w:r>
     </w:p>
     <w:p>
@@ -6131,22 +6252,8 @@
       </w:pPr>
       <w:r>
         <w:rPr>
-          <w:rStyle w:val="None"/>
-          <w:rFonts w:ascii="Arial" w:hAnsi="Arial"/>
-          <w:b w:val="1"/>
-          <w:bCs w:val="1"/>
-          <w:outline w:val="0"/>
-          <w:color w:val="000000"/>
-          <w:sz w:val="20"/>
-          <w:szCs w:val="20"/>
-          <w:u w:val="single" w:color="000000"/>
-          <w:rtl w:val="0"/>
-          <w:lang w:val="en-US"/>
-          <w14:textFill>
-            <w14:solidFill>
-              <w14:srgbClr w14:val="000000"/>
-            </w14:solidFill>
-          </w14:textFill>
+          <w:rStyle w:val="Hyperlink.2"/>
+          <w:rtl w:val="0"/>
         </w:rPr>
         <w:t>Environment:</w:t>
       </w:r>
@@ -6169,7 +6276,49 @@
             </w14:solidFill>
           </w14:textFill>
         </w:rPr>
-        <w:t xml:space="preserve">  Django, Go, Postgres, AWS (EC2, S3, ELB, VPC, CloudFormation, Elasticache), Ansible, Nginx/uwsgi, Python, Redis, Docker, React.</w:t>
+        <w:t xml:space="preserve">  Django, Go, Postgres, AWS (EC2, S3, ELB, VPC, CloudFormation, Elasticache), Ansible, Nginx/uwsgi, Python, Redis, Docker, React</w:t>
+      </w:r>
+      <w:r>
+        <w:rPr>
+          <w:rStyle w:val="None"/>
+          <w:rFonts w:ascii="Arial" w:hAnsi="Arial"/>
+          <w:b w:val="1"/>
+          <w:bCs w:val="1"/>
+          <w:outline w:val="0"/>
+          <w:color w:val="000000"/>
+          <w:sz w:val="20"/>
+          <w:szCs w:val="20"/>
+          <w:u w:color="000000"/>
+          <w:rtl w:val="0"/>
+          <w:lang w:val="en-US"/>
+          <w14:textFill>
+            <w14:solidFill>
+              <w14:srgbClr w14:val="000000"/>
+            </w14:solidFill>
+          </w14:textFill>
+        </w:rPr>
+        <w:t>, Apollo, GraphQL</w:t>
+      </w:r>
+      <w:r>
+        <w:rPr>
+          <w:rStyle w:val="None"/>
+          <w:rFonts w:ascii="Arial" w:hAnsi="Arial"/>
+          <w:b w:val="1"/>
+          <w:bCs w:val="1"/>
+          <w:outline w:val="0"/>
+          <w:color w:val="000000"/>
+          <w:sz w:val="20"/>
+          <w:szCs w:val="20"/>
+          <w:u w:color="000000"/>
+          <w:rtl w:val="0"/>
+          <w:lang w:val="en-US"/>
+          <w14:textFill>
+            <w14:solidFill>
+              <w14:srgbClr w14:val="000000"/>
+            </w14:solidFill>
+          </w14:textFill>
+        </w:rPr>
+        <w:t>.</w:t>
       </w:r>
     </w:p>
     <w:p>
@@ -12040,6 +12189,25 @@
       <w:lang w:val="en-US"/>
     </w:rPr>
   </w:style>
+  <w:style w:type="character" w:styleId="Hyperlink.2">
+    <w:name w:val="Hyperlink.2"/>
+    <w:rPr>
+      <w:rFonts w:ascii="Arial" w:hAnsi="Arial"/>
+      <w:b w:val="1"/>
+      <w:bCs w:val="1"/>
+      <w:outline w:val="0"/>
+      <w:color w:val="000000"/>
+      <w:sz w:val="20"/>
+      <w:szCs w:val="20"/>
+      <w:u w:val="single" w:color="000000"/>
+      <w:lang w:val="en-US"/>
+      <w14:textFill>
+        <w14:solidFill>
+          <w14:srgbClr w14:val="000000"/>
+        </w14:solidFill>
+      </w14:textFill>
+    </w:rPr>
+  </w:style>
   <w:style w:type="paragraph" w:styleId="Default">
     <w:name w:val="Default"/>
     <w:next w:val="Default"/>
@@ -12073,12 +12241,13 @@
       <w:position w:val="0"/>
       <w:sz w:val="24"/>
       <w:szCs w:val="24"/>
-      <w:u w:val="none"/>
+      <w:u w:val="none" w:color="000000"/>
       <w:shd w:val="nil" w:color="auto" w:fill="auto"/>
       <w:vertAlign w:val="baseline"/>
       <w:lang w:val="en-US"/>
-      <w14:textOutline>
+      <w14:textOutline w14:w="12700" w14:cap="flat">
         <w14:noFill/>
+        <w14:miter w14:lim="400000"/>
       </w14:textOutline>
       <w14:textFill>
         <w14:solidFill>
@@ -12143,26 +12312,6 @@
       <w:shd w:val="nil" w:color="auto" w:fill="auto"/>
       <w:vertAlign w:val="baseline"/>
       <w:lang w:val="en-US"/>
-      <w14:textFill>
-        <w14:solidFill>
-          <w14:srgbClr w14:val="000000"/>
-        </w14:solidFill>
-      </w14:textFill>
-    </w:rPr>
-  </w:style>
-  <w:style w:type="character" w:styleId="Hyperlink.2">
-    <w:name w:val="Hyperlink.2"/>
-    <w:basedOn w:val="None"/>
-    <w:next w:val="Hyperlink.2"/>
-    <w:rPr>
-      <w:rFonts w:ascii="Arial" w:cs="Arial" w:hAnsi="Arial" w:eastAsia="Arial"/>
-      <w:b w:val="1"/>
-      <w:bCs w:val="1"/>
-      <w:outline w:val="0"/>
-      <w:color w:val="000000"/>
-      <w:sz w:val="20"/>
-      <w:szCs w:val="20"/>
-      <w:u w:val="single" w:color="000000"/>
       <w14:textFill>
         <w14:solidFill>
           <w14:srgbClr w14:val="000000"/>

--- a/Dmitry_Resume.docx
+++ b/Dmitry_Resume.docx
@@ -347,49 +347,7 @@
             </w14:solidFill>
           </w14:textFill>
         </w:rPr>
-        <w:t>Software Architecture</w:t>
-      </w:r>
-      <w:r>
-        <w:rPr>
-          <w:rStyle w:val="None"/>
-          <w:rFonts w:ascii="Arial" w:hAnsi="Arial"/>
-          <w:b w:val="1"/>
-          <w:bCs w:val="1"/>
-          <w:outline w:val="0"/>
-          <w:color w:val="000000"/>
-          <w:sz w:val="20"/>
-          <w:szCs w:val="20"/>
-          <w:u w:color="000000"/>
-          <w:rtl w:val="0"/>
-          <w:lang w:val="en-US"/>
-          <w14:textFill>
-            <w14:solidFill>
-              <w14:srgbClr w14:val="000000"/>
-            </w14:solidFill>
-          </w14:textFill>
-        </w:rPr>
-        <w:t xml:space="preserve"> (software design, building distributed systems, SAAS)</w:t>
-      </w:r>
-      <w:r>
-        <w:rPr>
-          <w:rStyle w:val="None"/>
-          <w:rFonts w:ascii="Arial" w:hAnsi="Arial"/>
-          <w:b w:val="1"/>
-          <w:bCs w:val="1"/>
-          <w:outline w:val="0"/>
-          <w:color w:val="000000"/>
-          <w:sz w:val="20"/>
-          <w:szCs w:val="20"/>
-          <w:u w:color="000000"/>
-          <w:rtl w:val="0"/>
-          <w:lang w:val="en-US"/>
-          <w14:textFill>
-            <w14:solidFill>
-              <w14:srgbClr w14:val="000000"/>
-            </w14:solidFill>
-          </w14:textFill>
-        </w:rPr>
-        <w:t xml:space="preserve"> (20 years)</w:t>
+        <w:t>Software Architecture (software design, building distributed systems, SAAS) (20 years)</w:t>
       </w:r>
     </w:p>
     <w:p>
@@ -528,7 +486,59 @@
           <w:rtl w:val="0"/>
           <w:lang w:val="en-US"/>
         </w:rPr>
-        <w:t>Ansible (8 years), Docker (8 years), Kubernetes (5 years), Elastic Stack (8 years), Prometheus (8 years).</w:t>
+        <w:t>Ansible (8 years), Docker (8 years), Kubernetes (5 years), E</w:t>
+      </w:r>
+      <w:r>
+        <w:rPr>
+          <w:rStyle w:val="None A"/>
+          <w:rFonts w:ascii="Arial" w:hAnsi="Arial"/>
+          <w:b w:val="1"/>
+          <w:bCs w:val="1"/>
+          <w:sz w:val="20"/>
+          <w:szCs w:val="20"/>
+          <w:rtl w:val="0"/>
+          <w:lang w:val="en-US"/>
+        </w:rPr>
+        <w:t xml:space="preserve">LK </w:t>
+      </w:r>
+      <w:r>
+        <w:rPr>
+          <w:rStyle w:val="None A"/>
+          <w:rFonts w:ascii="Arial" w:hAnsi="Arial"/>
+          <w:b w:val="1"/>
+          <w:bCs w:val="1"/>
+          <w:sz w:val="20"/>
+          <w:szCs w:val="20"/>
+          <w:rtl w:val="0"/>
+          <w:lang w:val="en-US"/>
+        </w:rPr>
+        <w:t>(</w:t>
+      </w:r>
+      <w:r>
+        <w:rPr>
+          <w:rStyle w:val="None A"/>
+          <w:rFonts w:ascii="Arial" w:hAnsi="Arial"/>
+          <w:b w:val="1"/>
+          <w:bCs w:val="1"/>
+          <w:sz w:val="20"/>
+          <w:szCs w:val="20"/>
+          <w:rtl w:val="0"/>
+          <w:lang w:val="en-US"/>
+        </w:rPr>
+        <w:t>10</w:t>
+      </w:r>
+      <w:r>
+        <w:rPr>
+          <w:rStyle w:val="None A"/>
+          <w:rFonts w:ascii="Arial" w:hAnsi="Arial"/>
+          <w:b w:val="1"/>
+          <w:bCs w:val="1"/>
+          <w:sz w:val="20"/>
+          <w:szCs w:val="20"/>
+          <w:rtl w:val="0"/>
+          <w:lang w:val="en-US"/>
+        </w:rPr>
+        <w:t xml:space="preserve"> years), Prometheus (8 years).</w:t>
       </w:r>
     </w:p>
     <w:p>
@@ -562,7 +572,98 @@
           <w:rtl w:val="0"/>
           <w:lang w:val="en-US"/>
         </w:rPr>
-        <w:t>Messaging: Celery (10 years), Kafka (7 years), RabbitMQ/AMQP (5 years), Samza (2 years)</w:t>
+        <w:t>Messaging: Celery (10 years), Kafka (</w:t>
+      </w:r>
+      <w:r>
+        <w:rPr>
+          <w:rStyle w:val="None A"/>
+          <w:rFonts w:ascii="Arial" w:hAnsi="Arial"/>
+          <w:b w:val="1"/>
+          <w:bCs w:val="1"/>
+          <w:sz w:val="20"/>
+          <w:szCs w:val="20"/>
+          <w:rtl w:val="0"/>
+          <w:lang w:val="en-US"/>
+        </w:rPr>
+        <w:t>10</w:t>
+      </w:r>
+      <w:r>
+        <w:rPr>
+          <w:rStyle w:val="None A"/>
+          <w:rFonts w:ascii="Arial" w:hAnsi="Arial"/>
+          <w:b w:val="1"/>
+          <w:bCs w:val="1"/>
+          <w:sz w:val="20"/>
+          <w:szCs w:val="20"/>
+          <w:rtl w:val="0"/>
+          <w:lang w:val="en-US"/>
+        </w:rPr>
+        <w:t xml:space="preserve"> years),</w:t>
+      </w:r>
+      <w:r>
+        <w:rPr>
+          <w:rStyle w:val="None A"/>
+          <w:rFonts w:ascii="Arial" w:hAnsi="Arial"/>
+          <w:b w:val="1"/>
+          <w:bCs w:val="1"/>
+          <w:sz w:val="20"/>
+          <w:szCs w:val="20"/>
+          <w:rtl w:val="0"/>
+          <w:lang w:val="en-US"/>
+        </w:rPr>
+        <w:t xml:space="preserve"> Kinesis (10 years),</w:t>
+      </w:r>
+      <w:r>
+        <w:rPr>
+          <w:rStyle w:val="None A"/>
+          <w:rFonts w:ascii="Arial" w:hAnsi="Arial"/>
+          <w:b w:val="1"/>
+          <w:bCs w:val="1"/>
+          <w:sz w:val="20"/>
+          <w:szCs w:val="20"/>
+          <w:rtl w:val="0"/>
+          <w:lang w:val="en-US"/>
+        </w:rPr>
+        <w:t xml:space="preserve"> RabbitMQ/AMQP (</w:t>
+      </w:r>
+      <w:r>
+        <w:rPr>
+          <w:rStyle w:val="None A"/>
+          <w:rFonts w:ascii="Arial" w:hAnsi="Arial"/>
+          <w:b w:val="1"/>
+          <w:bCs w:val="1"/>
+          <w:sz w:val="20"/>
+          <w:szCs w:val="20"/>
+          <w:rtl w:val="0"/>
+          <w:lang w:val="en-US"/>
+        </w:rPr>
+        <w:t>10</w:t>
+      </w:r>
+      <w:r>
+        <w:rPr>
+          <w:rStyle w:val="None A"/>
+          <w:rFonts w:ascii="Arial" w:hAnsi="Arial"/>
+          <w:b w:val="1"/>
+          <w:bCs w:val="1"/>
+          <w:sz w:val="20"/>
+          <w:szCs w:val="20"/>
+          <w:rtl w:val="0"/>
+          <w:lang w:val="en-US"/>
+        </w:rPr>
+        <w:t xml:space="preserve"> years), Samza (2 years)</w:t>
+      </w:r>
+      <w:r>
+        <w:rPr>
+          <w:rStyle w:val="None A"/>
+          <w:rFonts w:ascii="Arial" w:hAnsi="Arial"/>
+          <w:b w:val="1"/>
+          <w:bCs w:val="1"/>
+          <w:sz w:val="20"/>
+          <w:szCs w:val="20"/>
+          <w:rtl w:val="0"/>
+          <w:lang w:val="en-US"/>
+        </w:rPr>
+        <w:t>, SQS (10 years)</w:t>
       </w:r>
     </w:p>
     <w:p>
@@ -974,49 +1075,7 @@
             </w14:solidFill>
           </w14:textFill>
         </w:rPr>
-        <w:t>Angular, TypeScript, React, Vue (1</w:t>
-      </w:r>
-      <w:r>
-        <w:rPr>
-          <w:rStyle w:val="None"/>
-          <w:rFonts w:ascii="Arial" w:hAnsi="Arial"/>
-          <w:b w:val="1"/>
-          <w:bCs w:val="1"/>
-          <w:outline w:val="0"/>
-          <w:color w:val="000000"/>
-          <w:sz w:val="20"/>
-          <w:szCs w:val="20"/>
-          <w:u w:color="000000"/>
-          <w:rtl w:val="0"/>
-          <w:lang w:val="en-US"/>
-          <w14:textFill>
-            <w14:solidFill>
-              <w14:srgbClr w14:val="000000"/>
-            </w14:solidFill>
-          </w14:textFill>
-        </w:rPr>
-        <w:t>2</w:t>
-      </w:r>
-      <w:r>
-        <w:rPr>
-          <w:rStyle w:val="None"/>
-          <w:rFonts w:ascii="Arial" w:hAnsi="Arial"/>
-          <w:b w:val="1"/>
-          <w:bCs w:val="1"/>
-          <w:outline w:val="0"/>
-          <w:color w:val="000000"/>
-          <w:sz w:val="20"/>
-          <w:szCs w:val="20"/>
-          <w:u w:color="000000"/>
-          <w:rtl w:val="0"/>
-          <w:lang w:val="en-US"/>
-          <w14:textFill>
-            <w14:solidFill>
-              <w14:srgbClr w14:val="000000"/>
-            </w14:solidFill>
-          </w14:textFill>
-        </w:rPr>
-        <w:t xml:space="preserve"> years), D3 (5 years), Three.js (5 years)</w:t>
+        <w:t>Angular, TypeScript, React, Vue (12 years), D3 (5 years), Three.js (5 years)</w:t>
       </w:r>
     </w:p>
     <w:p>
@@ -1113,7 +1172,49 @@
             </w14:solidFill>
           </w14:textFill>
         </w:rPr>
-        <w:t>NoSQL: Redis (12 years), CouchDB, Mongo (10 years), Neo4J (10 years), ElasticSearch (10 years)</w:t>
+        <w:t>NoSQL: Redis (12 years), CouchDB, Mongo</w:t>
+      </w:r>
+      <w:r>
+        <w:rPr>
+          <w:rStyle w:val="None"/>
+          <w:rFonts w:ascii="Arial" w:hAnsi="Arial"/>
+          <w:b w:val="1"/>
+          <w:bCs w:val="1"/>
+          <w:outline w:val="0"/>
+          <w:color w:val="000000"/>
+          <w:sz w:val="20"/>
+          <w:szCs w:val="20"/>
+          <w:u w:color="000000"/>
+          <w:rtl w:val="0"/>
+          <w:lang w:val="en-US"/>
+          <w14:textFill>
+            <w14:solidFill>
+              <w14:srgbClr w14:val="000000"/>
+            </w14:solidFill>
+          </w14:textFill>
+        </w:rPr>
+        <w:t>DB</w:t>
+      </w:r>
+      <w:r>
+        <w:rPr>
+          <w:rStyle w:val="None"/>
+          <w:rFonts w:ascii="Arial" w:hAnsi="Arial"/>
+          <w:b w:val="1"/>
+          <w:bCs w:val="1"/>
+          <w:outline w:val="0"/>
+          <w:color w:val="000000"/>
+          <w:sz w:val="20"/>
+          <w:szCs w:val="20"/>
+          <w:u w:color="000000"/>
+          <w:rtl w:val="0"/>
+          <w:lang w:val="en-US"/>
+          <w14:textFill>
+            <w14:solidFill>
+              <w14:srgbClr w14:val="000000"/>
+            </w14:solidFill>
+          </w14:textFill>
+        </w:rPr>
+        <w:t xml:space="preserve"> (10 years), Neo4J (10 years), ElasticSearch (10 years)</w:t>
       </w:r>
     </w:p>
     <w:p>
@@ -1239,91 +1340,7 @@
             </w14:solidFill>
           </w14:textFill>
         </w:rPr>
-        <w:t>SOAP, Axis , gRPC, REST,</w:t>
-      </w:r>
-      <w:r>
-        <w:rPr>
-          <w:rStyle w:val="None"/>
-          <w:rFonts w:ascii="Arial" w:hAnsi="Arial"/>
-          <w:b w:val="1"/>
-          <w:bCs w:val="1"/>
-          <w:outline w:val="0"/>
-          <w:color w:val="000000"/>
-          <w:sz w:val="20"/>
-          <w:szCs w:val="20"/>
-          <w:u w:color="000000"/>
-          <w:rtl w:val="0"/>
-          <w:lang w:val="en-US"/>
-          <w14:textFill>
-            <w14:solidFill>
-              <w14:srgbClr w14:val="000000"/>
-            </w14:solidFill>
-          </w14:textFill>
-        </w:rPr>
-        <w:t xml:space="preserve"> GraphQL,</w:t>
-      </w:r>
-      <w:r>
-        <w:rPr>
-          <w:rStyle w:val="None"/>
-          <w:rFonts w:ascii="Arial" w:hAnsi="Arial"/>
-          <w:b w:val="1"/>
-          <w:bCs w:val="1"/>
-          <w:outline w:val="0"/>
-          <w:color w:val="000000"/>
-          <w:sz w:val="20"/>
-          <w:szCs w:val="20"/>
-          <w:u w:color="000000"/>
-          <w:rtl w:val="0"/>
-          <w:lang w:val="en-US"/>
-          <w14:textFill>
-            <w14:solidFill>
-              <w14:srgbClr w14:val="000000"/>
-            </w14:solidFill>
-          </w14:textFill>
-        </w:rPr>
-        <w:t xml:space="preserve"> Oauth2 (Django Rest Framework, Restless, TastyPie, JWT, suds</w:t>
-      </w:r>
-      <w:r>
-        <w:rPr>
-          <w:rStyle w:val="None"/>
-          <w:rFonts w:ascii="Arial" w:hAnsi="Arial"/>
-          <w:b w:val="1"/>
-          <w:bCs w:val="1"/>
-          <w:outline w:val="0"/>
-          <w:color w:val="000000"/>
-          <w:sz w:val="20"/>
-          <w:szCs w:val="20"/>
-          <w:u w:color="000000"/>
-          <w:rtl w:val="0"/>
-          <w:lang w:val="en-US"/>
-          <w14:textFill>
-            <w14:solidFill>
-              <w14:srgbClr w14:val="000000"/>
-            </w14:solidFill>
-          </w14:textFill>
-        </w:rPr>
-        <w:t>, Apollo</w:t>
-      </w:r>
-      <w:r>
-        <w:rPr>
-          <w:rStyle w:val="None"/>
-          <w:rFonts w:ascii="Arial" w:hAnsi="Arial"/>
-          <w:b w:val="1"/>
-          <w:bCs w:val="1"/>
-          <w:outline w:val="0"/>
-          <w:color w:val="000000"/>
-          <w:sz w:val="20"/>
-          <w:szCs w:val="20"/>
-          <w:u w:color="000000"/>
-          <w:rtl w:val="0"/>
-          <w:lang w:val="en-US"/>
-          <w14:textFill>
-            <w14:solidFill>
-              <w14:srgbClr w14:val="000000"/>
-            </w14:solidFill>
-          </w14:textFill>
-        </w:rPr>
-        <w:t>) (15 years)</w:t>
+        <w:t>SOAP, Axis , gRPC, REST, GraphQL, Oauth2 (Django Rest Framework, Restless, TastyPie, JWT, suds, Apollo) (15 years)</w:t>
       </w:r>
     </w:p>
     <w:p>
@@ -1560,7 +1577,20 @@
       <w:pPr>
         <w:pStyle w:val="Normal.0"/>
         <w:rPr>
-          <w:rStyle w:val="Hyperlink.2"/>
+          <w:rStyle w:val="None"/>
+          <w:rFonts w:ascii="Arial" w:cs="Arial" w:hAnsi="Arial" w:eastAsia="Arial"/>
+          <w:b w:val="1"/>
+          <w:bCs w:val="1"/>
+          <w:outline w:val="0"/>
+          <w:color w:val="000000"/>
+          <w:sz w:val="20"/>
+          <w:szCs w:val="20"/>
+          <w:u w:val="single" w:color="000000"/>
+          <w14:textFill>
+            <w14:solidFill>
+              <w14:srgbClr w14:val="000000"/>
+            </w14:solidFill>
+          </w14:textFill>
         </w:rPr>
       </w:pPr>
       <w:r>
@@ -1586,8 +1616,22 @@
       </w:r>
       <w:r>
         <w:rPr>
-          <w:rStyle w:val="Hyperlink.2"/>
-          <w:rtl w:val="0"/>
+          <w:rStyle w:val="None"/>
+          <w:rFonts w:ascii="Arial" w:hAnsi="Arial"/>
+          <w:b w:val="1"/>
+          <w:bCs w:val="1"/>
+          <w:outline w:val="0"/>
+          <w:color w:val="000000"/>
+          <w:sz w:val="20"/>
+          <w:szCs w:val="20"/>
+          <w:u w:val="single" w:color="000000"/>
+          <w:rtl w:val="0"/>
+          <w:lang w:val="en-US"/>
+          <w14:textFill>
+            <w14:solidFill>
+              <w14:srgbClr w14:val="000000"/>
+            </w14:solidFill>
+          </w14:textFill>
         </w:rPr>
         <w:t>LANGUAGES:</w:t>
       </w:r>
@@ -1754,8 +1798,22 @@
       </w:pPr>
       <w:r>
         <w:rPr>
-          <w:rStyle w:val="Hyperlink.2"/>
-          <w:rtl w:val="0"/>
+          <w:rStyle w:val="None"/>
+          <w:rFonts w:ascii="Arial" w:hAnsi="Arial"/>
+          <w:b w:val="1"/>
+          <w:bCs w:val="1"/>
+          <w:outline w:val="0"/>
+          <w:color w:val="000000"/>
+          <w:sz w:val="20"/>
+          <w:szCs w:val="20"/>
+          <w:u w:val="single" w:color="000000"/>
+          <w:rtl w:val="0"/>
+          <w:lang w:val="en-US"/>
+          <w14:textFill>
+            <w14:solidFill>
+              <w14:srgbClr w14:val="000000"/>
+            </w14:solidFill>
+          </w14:textFill>
         </w:rPr>
         <w:t>EDUCATION:</w:t>
       </w:r>
@@ -1785,7 +1843,20 @@
       <w:pPr>
         <w:pStyle w:val="Normal.0"/>
         <w:rPr>
-          <w:rStyle w:val="Hyperlink.2"/>
+          <w:rStyle w:val="None"/>
+          <w:rFonts w:ascii="Arial" w:cs="Arial" w:hAnsi="Arial" w:eastAsia="Arial"/>
+          <w:b w:val="1"/>
+          <w:bCs w:val="1"/>
+          <w:outline w:val="0"/>
+          <w:color w:val="000000"/>
+          <w:sz w:val="20"/>
+          <w:szCs w:val="20"/>
+          <w:u w:val="single" w:color="000000"/>
+          <w14:textFill>
+            <w14:solidFill>
+              <w14:srgbClr w14:val="000000"/>
+            </w14:solidFill>
+          </w14:textFill>
         </w:rPr>
       </w:pPr>
       <w:r>
@@ -1975,8 +2046,22 @@
       </w:pPr>
       <w:r>
         <w:rPr>
-          <w:rStyle w:val="Hyperlink.2"/>
-          <w:rtl w:val="0"/>
+          <w:rStyle w:val="None"/>
+          <w:rFonts w:ascii="Arial" w:hAnsi="Arial"/>
+          <w:b w:val="1"/>
+          <w:bCs w:val="1"/>
+          <w:outline w:val="0"/>
+          <w:color w:val="000000"/>
+          <w:sz w:val="20"/>
+          <w:szCs w:val="20"/>
+          <w:u w:val="single" w:color="000000"/>
+          <w:rtl w:val="0"/>
+          <w:lang w:val="en-US"/>
+          <w14:textFill>
+            <w14:solidFill>
+              <w14:srgbClr w14:val="000000"/>
+            </w14:solidFill>
+          </w14:textFill>
         </w:rPr>
         <w:t>CERTIFICATIONS:</w:t>
       </w:r>
@@ -2065,8 +2150,22 @@
       </w:pPr>
       <w:r>
         <w:rPr>
-          <w:rStyle w:val="Hyperlink.2"/>
-          <w:rtl w:val="0"/>
+          <w:rStyle w:val="None"/>
+          <w:rFonts w:ascii="Arial" w:hAnsi="Arial"/>
+          <w:b w:val="1"/>
+          <w:bCs w:val="1"/>
+          <w:outline w:val="0"/>
+          <w:color w:val="000000"/>
+          <w:sz w:val="20"/>
+          <w:szCs w:val="20"/>
+          <w:u w:val="single" w:color="000000"/>
+          <w:rtl w:val="0"/>
+          <w:lang w:val="en-US"/>
+          <w14:textFill>
+            <w14:solidFill>
+              <w14:srgbClr w14:val="000000"/>
+            </w14:solidFill>
+          </w14:textFill>
         </w:rPr>
         <w:t>PROFESSIONAL EXPERIENCE:</w:t>
       </w:r>
@@ -2653,8 +2752,22 @@
       </w:pPr>
       <w:r>
         <w:rPr>
-          <w:rStyle w:val="Hyperlink.2"/>
-          <w:rtl w:val="0"/>
+          <w:rStyle w:val="None"/>
+          <w:rFonts w:ascii="Arial" w:hAnsi="Arial"/>
+          <w:b w:val="1"/>
+          <w:bCs w:val="1"/>
+          <w:outline w:val="0"/>
+          <w:color w:val="000000"/>
+          <w:sz w:val="20"/>
+          <w:szCs w:val="20"/>
+          <w:u w:val="single" w:color="000000"/>
+          <w:rtl w:val="0"/>
+          <w:lang w:val="en-US"/>
+          <w14:textFill>
+            <w14:solidFill>
+              <w14:srgbClr w14:val="000000"/>
+            </w14:solidFill>
+          </w14:textFill>
         </w:rPr>
         <w:t>Environment:</w:t>
       </w:r>
@@ -4128,8 +4241,22 @@
       </w:pPr>
       <w:r>
         <w:rPr>
-          <w:rStyle w:val="Hyperlink.2"/>
-          <w:rtl w:val="0"/>
+          <w:rStyle w:val="None"/>
+          <w:rFonts w:ascii="Arial" w:hAnsi="Arial"/>
+          <w:b w:val="1"/>
+          <w:bCs w:val="1"/>
+          <w:outline w:val="0"/>
+          <w:color w:val="000000"/>
+          <w:sz w:val="20"/>
+          <w:szCs w:val="20"/>
+          <w:u w:val="single" w:color="000000"/>
+          <w:rtl w:val="0"/>
+          <w:lang w:val="en-US"/>
+          <w14:textFill>
+            <w14:solidFill>
+              <w14:srgbClr w14:val="000000"/>
+            </w14:solidFill>
+          </w14:textFill>
         </w:rPr>
         <w:t>Environment:</w:t>
       </w:r>
@@ -4152,49 +4279,7 @@
             </w14:solidFill>
           </w14:textFill>
         </w:rPr>
-        <w:t xml:space="preserve">  Apache Airflow, Flask, SQLAlchemy, PostgreSQL, ELK, Kafka, Nginx/Gunicorn, Python3, Redis, Docker, Celery, Pandas, Kubernetes, AWS, Java, Scala, Spark, Bitbucket Pipelines, Vue, </w:t>
-      </w:r>
-      <w:r>
-        <w:rPr>
-          <w:rStyle w:val="None"/>
-          <w:rFonts w:ascii="Arial" w:hAnsi="Arial"/>
-          <w:b w:val="1"/>
-          <w:bCs w:val="1"/>
-          <w:outline w:val="0"/>
-          <w:color w:val="000000"/>
-          <w:sz w:val="20"/>
-          <w:szCs w:val="20"/>
-          <w:u w:color="000000"/>
-          <w:rtl w:val="0"/>
-          <w:lang w:val="en-US"/>
-          <w14:textFill>
-            <w14:solidFill>
-              <w14:srgbClr w14:val="000000"/>
-            </w14:solidFill>
-          </w14:textFill>
-        </w:rPr>
-        <w:t xml:space="preserve">React, Apollo, GraphQL, </w:t>
-      </w:r>
-      <w:r>
-        <w:rPr>
-          <w:rStyle w:val="None"/>
-          <w:rFonts w:ascii="Arial" w:hAnsi="Arial"/>
-          <w:b w:val="1"/>
-          <w:bCs w:val="1"/>
-          <w:outline w:val="0"/>
-          <w:color w:val="000000"/>
-          <w:sz w:val="20"/>
-          <w:szCs w:val="20"/>
-          <w:u w:color="000000"/>
-          <w:rtl w:val="0"/>
-          <w:lang w:val="en-US"/>
-          <w14:textFill>
-            <w14:solidFill>
-              <w14:srgbClr w14:val="000000"/>
-            </w14:solidFill>
-          </w14:textFill>
-        </w:rPr>
-        <w:t>Redshift, BigQuery, Snowflake, Tableau</w:t>
+        <w:t xml:space="preserve">  Apache Airflow, Flask, SQLAlchemy, PostgreSQL, ELK, Kafka, Nginx/Gunicorn, Python3, Redis, Docker, Celery, Pandas, Kubernetes, AWS, Java, Scala, Spark, Bitbucket Pipelines, Vue, React, Apollo, GraphQL, Redshift, BigQuery, Snowflake, Tableau</w:t>
       </w:r>
     </w:p>
     <w:p>
@@ -4917,8 +5002,22 @@
       </w:pPr>
       <w:r>
         <w:rPr>
-          <w:rStyle w:val="Hyperlink.2"/>
-          <w:rtl w:val="0"/>
+          <w:rStyle w:val="None"/>
+          <w:rFonts w:ascii="Arial" w:hAnsi="Arial"/>
+          <w:b w:val="1"/>
+          <w:bCs w:val="1"/>
+          <w:outline w:val="0"/>
+          <w:color w:val="000000"/>
+          <w:sz w:val="20"/>
+          <w:szCs w:val="20"/>
+          <w:u w:val="single" w:color="000000"/>
+          <w:rtl w:val="0"/>
+          <w:lang w:val="en-US"/>
+          <w14:textFill>
+            <w14:solidFill>
+              <w14:srgbClr w14:val="000000"/>
+            </w14:solidFill>
+          </w14:textFill>
         </w:rPr>
         <w:t>Environment:</w:t>
       </w:r>
@@ -4941,49 +5040,7 @@
             </w14:solidFill>
           </w14:textFill>
         </w:rPr>
-        <w:t xml:space="preserve">  Tornado, Django,  Flask, SQLAlchemy, MySQL, PostgreSQL, gRPC, Digital Ocean, AWS (EC2, S3, ELB, VPC, CloudFront, Elasticache, Elastic Search), Ansible, Nginx/UWSGI/Gunicorn, Python, Redis, Docker, Celery, RQ, React, </w:t>
-      </w:r>
-      <w:r>
-        <w:rPr>
-          <w:rStyle w:val="None"/>
-          <w:rFonts w:ascii="Arial" w:hAnsi="Arial"/>
-          <w:b w:val="1"/>
-          <w:bCs w:val="1"/>
-          <w:outline w:val="0"/>
-          <w:color w:val="000000"/>
-          <w:sz w:val="20"/>
-          <w:szCs w:val="20"/>
-          <w:u w:color="000000"/>
-          <w:rtl w:val="0"/>
-          <w:lang w:val="en-US"/>
-          <w14:textFill>
-            <w14:solidFill>
-              <w14:srgbClr w14:val="000000"/>
-            </w14:solidFill>
-          </w14:textFill>
-        </w:rPr>
-        <w:t xml:space="preserve">Apollo, GraphQL, </w:t>
-      </w:r>
-      <w:r>
-        <w:rPr>
-          <w:rStyle w:val="None"/>
-          <w:rFonts w:ascii="Arial" w:hAnsi="Arial"/>
-          <w:b w:val="1"/>
-          <w:bCs w:val="1"/>
-          <w:outline w:val="0"/>
-          <w:color w:val="000000"/>
-          <w:sz w:val="20"/>
-          <w:szCs w:val="20"/>
-          <w:u w:color="000000"/>
-          <w:rtl w:val="0"/>
-          <w:lang w:val="en-US"/>
-          <w14:textFill>
-            <w14:solidFill>
-              <w14:srgbClr w14:val="000000"/>
-            </w14:solidFill>
-          </w14:textFill>
-        </w:rPr>
-        <w:t>Stylus</w:t>
+        <w:t xml:space="preserve">  Tornado, Django,  Flask, SQLAlchemy, MySQL, PostgreSQL, gRPC, Digital Ocean, AWS (EC2, S3, ELB, VPC, CloudFront, Elasticache, Elastic Search), Ansible, Nginx/UWSGI/Gunicorn, Python, Redis, Docker, Celery, RQ, React, Apollo, GraphQL, Stylus</w:t>
       </w:r>
     </w:p>
     <w:p>
@@ -5665,187 +5722,7 @@
             </w14:solidFill>
           </w14:textFill>
         </w:rPr>
-        <w:t xml:space="preserve"> </w:t>
-      </w:r>
-      <w:r>
-        <w:rPr>
-          <w:rStyle w:val="None"/>
-          <w:b w:val="1"/>
-          <w:bCs w:val="1"/>
-          <w:outline w:val="0"/>
-          <w:color w:val="000000"/>
-          <w:u w:color="000000"/>
-          <w:rtl w:val="0"/>
-          <w:lang w:val="en-US"/>
-          <w14:textFill>
-            <w14:solidFill>
-              <w14:srgbClr w14:val="000000"/>
-            </w14:solidFill>
-          </w14:textFill>
-        </w:rPr>
-        <w:t>b</w:t>
-      </w:r>
-      <w:r>
-        <w:rPr>
-          <w:rStyle w:val="None"/>
-          <w:b w:val="1"/>
-          <w:bCs w:val="1"/>
-          <w:outline w:val="0"/>
-          <w:color w:val="000000"/>
-          <w:u w:color="000000"/>
-          <w:rtl w:val="0"/>
-          <w:lang w:val="en-US"/>
-          <w14:textFill>
-            <w14:solidFill>
-              <w14:srgbClr w14:val="000000"/>
-            </w14:solidFill>
-          </w14:textFill>
-        </w:rPr>
-        <w:t>uilt analytical visualization</w:t>
-      </w:r>
-      <w:r>
-        <w:rPr>
-          <w:rStyle w:val="None"/>
-          <w:b w:val="1"/>
-          <w:bCs w:val="1"/>
-          <w:outline w:val="0"/>
-          <w:color w:val="000000"/>
-          <w:u w:color="000000"/>
-          <w:rtl w:val="0"/>
-          <w:lang w:val="en-US"/>
-          <w14:textFill>
-            <w14:solidFill>
-              <w14:srgbClr w14:val="000000"/>
-            </w14:solidFill>
-          </w14:textFill>
-        </w:rPr>
-        <w:t>s and charts</w:t>
-      </w:r>
-      <w:r>
-        <w:rPr>
-          <w:rStyle w:val="None"/>
-          <w:b w:val="1"/>
-          <w:bCs w:val="1"/>
-          <w:outline w:val="0"/>
-          <w:color w:val="000000"/>
-          <w:u w:color="000000"/>
-          <w:rtl w:val="0"/>
-          <w:lang w:val="en-US"/>
-          <w14:textFill>
-            <w14:solidFill>
-              <w14:srgbClr w14:val="000000"/>
-            </w14:solidFill>
-          </w14:textFill>
-        </w:rPr>
-        <w:t xml:space="preserve">, performed data analysis using </w:t>
-      </w:r>
-      <w:r>
-        <w:rPr>
-          <w:rStyle w:val="None"/>
-          <w:b w:val="1"/>
-          <w:bCs w:val="1"/>
-          <w:outline w:val="0"/>
-          <w:color w:val="000000"/>
-          <w:u w:color="000000"/>
-          <w:rtl w:val="0"/>
-          <w:lang w:val="en-US"/>
-          <w14:textFill>
-            <w14:solidFill>
-              <w14:srgbClr w14:val="000000"/>
-            </w14:solidFill>
-          </w14:textFill>
-        </w:rPr>
-        <w:t xml:space="preserve">Keras, TensorFlow, Scikit-Learn, </w:t>
-      </w:r>
-      <w:r>
-        <w:rPr>
-          <w:rStyle w:val="None"/>
-          <w:b w:val="1"/>
-          <w:bCs w:val="1"/>
-          <w:outline w:val="0"/>
-          <w:color w:val="000000"/>
-          <w:u w:color="000000"/>
-          <w:rtl w:val="0"/>
-          <w:lang w:val="en-US"/>
-          <w14:textFill>
-            <w14:solidFill>
-              <w14:srgbClr w14:val="000000"/>
-            </w14:solidFill>
-          </w14:textFill>
-        </w:rPr>
-        <w:t xml:space="preserve">Pandas, SciPy, </w:t>
-      </w:r>
-      <w:r>
-        <w:rPr>
-          <w:rStyle w:val="None"/>
-          <w:b w:val="1"/>
-          <w:bCs w:val="1"/>
-          <w:outline w:val="0"/>
-          <w:color w:val="000000"/>
-          <w:u w:color="000000"/>
-          <w:rtl w:val="0"/>
-          <w:lang w:val="en-US"/>
-          <w14:textFill>
-            <w14:solidFill>
-              <w14:srgbClr w14:val="000000"/>
-            </w14:solidFill>
-          </w14:textFill>
-        </w:rPr>
-        <w:t>M</w:t>
-      </w:r>
-      <w:r>
-        <w:rPr>
-          <w:rStyle w:val="None"/>
-          <w:b w:val="1"/>
-          <w:bCs w:val="1"/>
-          <w:outline w:val="0"/>
-          <w:color w:val="000000"/>
-          <w:u w:color="000000"/>
-          <w:rtl w:val="0"/>
-          <w:lang w:val="en-US"/>
-          <w14:textFill>
-            <w14:solidFill>
-              <w14:srgbClr w14:val="000000"/>
-            </w14:solidFill>
-          </w14:textFill>
-        </w:rPr>
-        <w:t>atplotlib, Pandas-DRF, Scrapy,</w:t>
-      </w:r>
-      <w:r>
-        <w:rPr>
-          <w:rStyle w:val="None"/>
-          <w:b w:val="1"/>
-          <w:bCs w:val="1"/>
-          <w:outline w:val="0"/>
-          <w:color w:val="000000"/>
-          <w:u w:color="000000"/>
-          <w:rtl w:val="0"/>
-          <w:lang w:val="en-US"/>
-          <w14:textFill>
-            <w14:solidFill>
-              <w14:srgbClr w14:val="000000"/>
-            </w14:solidFill>
-          </w14:textFill>
-        </w:rPr>
-        <w:t xml:space="preserve"> </w:t>
-      </w:r>
-      <w:r>
-        <w:rPr>
-          <w:rStyle w:val="None"/>
-          <w:b w:val="1"/>
-          <w:bCs w:val="1"/>
-          <w:outline w:val="0"/>
-          <w:color w:val="000000"/>
-          <w:u w:color="000000"/>
-          <w:rtl w:val="0"/>
-          <w:lang w:val="en-US"/>
-          <w14:textFill>
-            <w14:solidFill>
-              <w14:srgbClr w14:val="000000"/>
-            </w14:solidFill>
-          </w14:textFill>
-        </w:rPr>
-        <w:t xml:space="preserve">D3. </w:t>
+        <w:t xml:space="preserve"> built analytical visualizations and charts, performed data analysis using Keras, TensorFlow, Scikit-Learn, Pandas, SciPy, Matplotlib, Pandas-DRF, Scrapy, D3. </w:t>
       </w:r>
     </w:p>
     <w:p>
@@ -5929,49 +5806,7 @@
             </w14:solidFill>
           </w14:textFill>
         </w:rPr>
-        <w:t>Integrated Bra</w:t>
-      </w:r>
-      <w:r>
-        <w:rPr>
-          <w:rStyle w:val="None"/>
-          <w:rFonts w:ascii="Arial" w:hAnsi="Arial"/>
-          <w:b w:val="1"/>
-          <w:bCs w:val="1"/>
-          <w:outline w:val="0"/>
-          <w:color w:val="000000"/>
-          <w:sz w:val="20"/>
-          <w:szCs w:val="20"/>
-          <w:u w:color="000000"/>
-          <w:rtl w:val="0"/>
-          <w:lang w:val="en-US"/>
-          <w14:textFill>
-            <w14:solidFill>
-              <w14:srgbClr w14:val="000000"/>
-            </w14:solidFill>
-          </w14:textFill>
-        </w:rPr>
-        <w:t>i</w:t>
-      </w:r>
-      <w:r>
-        <w:rPr>
-          <w:rStyle w:val="None"/>
-          <w:rFonts w:ascii="Arial" w:hAnsi="Arial"/>
-          <w:b w:val="1"/>
-          <w:bCs w:val="1"/>
-          <w:outline w:val="0"/>
-          <w:color w:val="000000"/>
-          <w:sz w:val="20"/>
-          <w:szCs w:val="20"/>
-          <w:u w:color="000000"/>
-          <w:rtl w:val="0"/>
-          <w:lang w:val="en-US"/>
-          <w14:textFill>
-            <w14:solidFill>
-              <w14:srgbClr w14:val="000000"/>
-            </w14:solidFill>
-          </w14:textFill>
-        </w:rPr>
-        <w:t>ntree Payments Marketplace into the platform</w:t>
+        <w:t>Integrated Braintree Payments Marketplace into the platform</w:t>
       </w:r>
     </w:p>
     <w:p>
@@ -6252,8 +6087,22 @@
       </w:pPr>
       <w:r>
         <w:rPr>
-          <w:rStyle w:val="Hyperlink.2"/>
-          <w:rtl w:val="0"/>
+          <w:rStyle w:val="None"/>
+          <w:rFonts w:ascii="Arial" w:hAnsi="Arial"/>
+          <w:b w:val="1"/>
+          <w:bCs w:val="1"/>
+          <w:outline w:val="0"/>
+          <w:color w:val="000000"/>
+          <w:sz w:val="20"/>
+          <w:szCs w:val="20"/>
+          <w:u w:val="single" w:color="000000"/>
+          <w:rtl w:val="0"/>
+          <w:lang w:val="en-US"/>
+          <w14:textFill>
+            <w14:solidFill>
+              <w14:srgbClr w14:val="000000"/>
+            </w14:solidFill>
+          </w14:textFill>
         </w:rPr>
         <w:t>Environment:</w:t>
       </w:r>
@@ -6276,49 +6125,7 @@
             </w14:solidFill>
           </w14:textFill>
         </w:rPr>
-        <w:t xml:space="preserve">  Django, Go, Postgres, AWS (EC2, S3, ELB, VPC, CloudFormation, Elasticache), Ansible, Nginx/uwsgi, Python, Redis, Docker, React</w:t>
-      </w:r>
-      <w:r>
-        <w:rPr>
-          <w:rStyle w:val="None"/>
-          <w:rFonts w:ascii="Arial" w:hAnsi="Arial"/>
-          <w:b w:val="1"/>
-          <w:bCs w:val="1"/>
-          <w:outline w:val="0"/>
-          <w:color w:val="000000"/>
-          <w:sz w:val="20"/>
-          <w:szCs w:val="20"/>
-          <w:u w:color="000000"/>
-          <w:rtl w:val="0"/>
-          <w:lang w:val="en-US"/>
-          <w14:textFill>
-            <w14:solidFill>
-              <w14:srgbClr w14:val="000000"/>
-            </w14:solidFill>
-          </w14:textFill>
-        </w:rPr>
-        <w:t>, Apollo, GraphQL</w:t>
-      </w:r>
-      <w:r>
-        <w:rPr>
-          <w:rStyle w:val="None"/>
-          <w:rFonts w:ascii="Arial" w:hAnsi="Arial"/>
-          <w:b w:val="1"/>
-          <w:bCs w:val="1"/>
-          <w:outline w:val="0"/>
-          <w:color w:val="000000"/>
-          <w:sz w:val="20"/>
-          <w:szCs w:val="20"/>
-          <w:u w:color="000000"/>
-          <w:rtl w:val="0"/>
-          <w:lang w:val="en-US"/>
-          <w14:textFill>
-            <w14:solidFill>
-              <w14:srgbClr w14:val="000000"/>
-            </w14:solidFill>
-          </w14:textFill>
-        </w:rPr>
-        <w:t>.</w:t>
+        <w:t xml:space="preserve">  Django, Go, Postgres, AWS (EC2, S3, ELB, VPC, CloudFormation, Elasticache), Ansible, Nginx/uwsgi, Python, Redis, Docker, React, Apollo, GraphQL.</w:t>
       </w:r>
     </w:p>
     <w:p>
@@ -12189,25 +11996,6 @@
       <w:lang w:val="en-US"/>
     </w:rPr>
   </w:style>
-  <w:style w:type="character" w:styleId="Hyperlink.2">
-    <w:name w:val="Hyperlink.2"/>
-    <w:rPr>
-      <w:rFonts w:ascii="Arial" w:hAnsi="Arial"/>
-      <w:b w:val="1"/>
-      <w:bCs w:val="1"/>
-      <w:outline w:val="0"/>
-      <w:color w:val="000000"/>
-      <w:sz w:val="20"/>
-      <w:szCs w:val="20"/>
-      <w:u w:val="single" w:color="000000"/>
-      <w:lang w:val="en-US"/>
-      <w14:textFill>
-        <w14:solidFill>
-          <w14:srgbClr w14:val="000000"/>
-        </w14:solidFill>
-      </w14:textFill>
-    </w:rPr>
-  </w:style>
   <w:style w:type="paragraph" w:styleId="Default">
     <w:name w:val="Default"/>
     <w:next w:val="Default"/>
@@ -12312,6 +12100,26 @@
       <w:shd w:val="nil" w:color="auto" w:fill="auto"/>
       <w:vertAlign w:val="baseline"/>
       <w:lang w:val="en-US"/>
+      <w14:textFill>
+        <w14:solidFill>
+          <w14:srgbClr w14:val="000000"/>
+        </w14:solidFill>
+      </w14:textFill>
+    </w:rPr>
+  </w:style>
+  <w:style w:type="character" w:styleId="Hyperlink.2">
+    <w:name w:val="Hyperlink.2"/>
+    <w:basedOn w:val="None"/>
+    <w:next w:val="Hyperlink.2"/>
+    <w:rPr>
+      <w:rFonts w:ascii="Arial" w:cs="Arial" w:hAnsi="Arial" w:eastAsia="Arial"/>
+      <w:b w:val="1"/>
+      <w:bCs w:val="1"/>
+      <w:outline w:val="0"/>
+      <w:color w:val="000000"/>
+      <w:sz w:val="20"/>
+      <w:szCs w:val="20"/>
+      <w:u w:val="single" w:color="000000"/>
       <w14:textFill>
         <w14:solidFill>
           <w14:srgbClr w14:val="000000"/>

--- a/Dmitry_Resume.docx
+++ b/Dmitry_Resume.docx
@@ -473,7 +473,49 @@
             </w14:solidFill>
           </w14:textFill>
         </w:rPr>
-        <w:t xml:space="preserve">Integration, Monitoring  and Deployment Tools: Terraform (6 years), Jenkins (10 years), </w:t>
+        <w:t>Integration, Monitoring  and Deployment</w:t>
+      </w:r>
+      <w:r>
+        <w:rPr>
+          <w:rStyle w:val="None"/>
+          <w:rFonts w:ascii="Arial" w:hAnsi="Arial"/>
+          <w:b w:val="1"/>
+          <w:bCs w:val="1"/>
+          <w:outline w:val="0"/>
+          <w:color w:val="000000"/>
+          <w:sz w:val="20"/>
+          <w:szCs w:val="20"/>
+          <w:u w:color="000000"/>
+          <w:rtl w:val="0"/>
+          <w:lang w:val="en-US"/>
+          <w14:textFill>
+            <w14:solidFill>
+              <w14:srgbClr w14:val="000000"/>
+            </w14:solidFill>
+          </w14:textFill>
+        </w:rPr>
+        <w:t xml:space="preserve">: </w:t>
+      </w:r>
+      <w:r>
+        <w:rPr>
+          <w:rStyle w:val="None"/>
+          <w:rFonts w:ascii="Arial" w:hAnsi="Arial"/>
+          <w:b w:val="1"/>
+          <w:bCs w:val="1"/>
+          <w:outline w:val="0"/>
+          <w:color w:val="000000"/>
+          <w:sz w:val="20"/>
+          <w:szCs w:val="20"/>
+          <w:u w:color="000000"/>
+          <w:rtl w:val="0"/>
+          <w:lang w:val="en-US"/>
+          <w14:textFill>
+            <w14:solidFill>
+              <w14:srgbClr w14:val="000000"/>
+            </w14:solidFill>
+          </w14:textFill>
+        </w:rPr>
+        <w:t xml:space="preserve">Terraform (6 years), Jenkins (10 years), </w:t>
       </w:r>
       <w:r>
         <w:rPr>
@@ -486,59 +528,7 @@
           <w:rtl w:val="0"/>
           <w:lang w:val="en-US"/>
         </w:rPr>
-        <w:t>Ansible (8 years), Docker (8 years), Kubernetes (5 years), E</w:t>
-      </w:r>
-      <w:r>
-        <w:rPr>
-          <w:rStyle w:val="None A"/>
-          <w:rFonts w:ascii="Arial" w:hAnsi="Arial"/>
-          <w:b w:val="1"/>
-          <w:bCs w:val="1"/>
-          <w:sz w:val="20"/>
-          <w:szCs w:val="20"/>
-          <w:rtl w:val="0"/>
-          <w:lang w:val="en-US"/>
-        </w:rPr>
-        <w:t xml:space="preserve">LK </w:t>
-      </w:r>
-      <w:r>
-        <w:rPr>
-          <w:rStyle w:val="None A"/>
-          <w:rFonts w:ascii="Arial" w:hAnsi="Arial"/>
-          <w:b w:val="1"/>
-          <w:bCs w:val="1"/>
-          <w:sz w:val="20"/>
-          <w:szCs w:val="20"/>
-          <w:rtl w:val="0"/>
-          <w:lang w:val="en-US"/>
-        </w:rPr>
-        <w:t>(</w:t>
-      </w:r>
-      <w:r>
-        <w:rPr>
-          <w:rStyle w:val="None A"/>
-          <w:rFonts w:ascii="Arial" w:hAnsi="Arial"/>
-          <w:b w:val="1"/>
-          <w:bCs w:val="1"/>
-          <w:sz w:val="20"/>
-          <w:szCs w:val="20"/>
-          <w:rtl w:val="0"/>
-          <w:lang w:val="en-US"/>
-        </w:rPr>
-        <w:t>10</w:t>
-      </w:r>
-      <w:r>
-        <w:rPr>
-          <w:rStyle w:val="None A"/>
-          <w:rFonts w:ascii="Arial" w:hAnsi="Arial"/>
-          <w:b w:val="1"/>
-          <w:bCs w:val="1"/>
-          <w:sz w:val="20"/>
-          <w:szCs w:val="20"/>
-          <w:rtl w:val="0"/>
-          <w:lang w:val="en-US"/>
-        </w:rPr>
-        <w:t xml:space="preserve"> years), Prometheus (8 years).</w:t>
+        <w:t>Ansible (8 years), Docker (8 years), Kubernetes (5 years), ELK (10 years), Prometheus (8 years).</w:t>
       </w:r>
     </w:p>
     <w:p>
@@ -572,98 +562,7 @@
           <w:rtl w:val="0"/>
           <w:lang w:val="en-US"/>
         </w:rPr>
-        <w:t>Messaging: Celery (10 years), Kafka (</w:t>
-      </w:r>
-      <w:r>
-        <w:rPr>
-          <w:rStyle w:val="None A"/>
-          <w:rFonts w:ascii="Arial" w:hAnsi="Arial"/>
-          <w:b w:val="1"/>
-          <w:bCs w:val="1"/>
-          <w:sz w:val="20"/>
-          <w:szCs w:val="20"/>
-          <w:rtl w:val="0"/>
-          <w:lang w:val="en-US"/>
-        </w:rPr>
-        <w:t>10</w:t>
-      </w:r>
-      <w:r>
-        <w:rPr>
-          <w:rStyle w:val="None A"/>
-          <w:rFonts w:ascii="Arial" w:hAnsi="Arial"/>
-          <w:b w:val="1"/>
-          <w:bCs w:val="1"/>
-          <w:sz w:val="20"/>
-          <w:szCs w:val="20"/>
-          <w:rtl w:val="0"/>
-          <w:lang w:val="en-US"/>
-        </w:rPr>
-        <w:t xml:space="preserve"> years),</w:t>
-      </w:r>
-      <w:r>
-        <w:rPr>
-          <w:rStyle w:val="None A"/>
-          <w:rFonts w:ascii="Arial" w:hAnsi="Arial"/>
-          <w:b w:val="1"/>
-          <w:bCs w:val="1"/>
-          <w:sz w:val="20"/>
-          <w:szCs w:val="20"/>
-          <w:rtl w:val="0"/>
-          <w:lang w:val="en-US"/>
-        </w:rPr>
-        <w:t xml:space="preserve"> Kinesis (10 years),</w:t>
-      </w:r>
-      <w:r>
-        <w:rPr>
-          <w:rStyle w:val="None A"/>
-          <w:rFonts w:ascii="Arial" w:hAnsi="Arial"/>
-          <w:b w:val="1"/>
-          <w:bCs w:val="1"/>
-          <w:sz w:val="20"/>
-          <w:szCs w:val="20"/>
-          <w:rtl w:val="0"/>
-          <w:lang w:val="en-US"/>
-        </w:rPr>
-        <w:t xml:space="preserve"> RabbitMQ/AMQP (</w:t>
-      </w:r>
-      <w:r>
-        <w:rPr>
-          <w:rStyle w:val="None A"/>
-          <w:rFonts w:ascii="Arial" w:hAnsi="Arial"/>
-          <w:b w:val="1"/>
-          <w:bCs w:val="1"/>
-          <w:sz w:val="20"/>
-          <w:szCs w:val="20"/>
-          <w:rtl w:val="0"/>
-          <w:lang w:val="en-US"/>
-        </w:rPr>
-        <w:t>10</w:t>
-      </w:r>
-      <w:r>
-        <w:rPr>
-          <w:rStyle w:val="None A"/>
-          <w:rFonts w:ascii="Arial" w:hAnsi="Arial"/>
-          <w:b w:val="1"/>
-          <w:bCs w:val="1"/>
-          <w:sz w:val="20"/>
-          <w:szCs w:val="20"/>
-          <w:rtl w:val="0"/>
-          <w:lang w:val="en-US"/>
-        </w:rPr>
-        <w:t xml:space="preserve"> years), Samza (2 years)</w:t>
-      </w:r>
-      <w:r>
-        <w:rPr>
-          <w:rStyle w:val="None A"/>
-          <w:rFonts w:ascii="Arial" w:hAnsi="Arial"/>
-          <w:b w:val="1"/>
-          <w:bCs w:val="1"/>
-          <w:sz w:val="20"/>
-          <w:szCs w:val="20"/>
-          <w:rtl w:val="0"/>
-          <w:lang w:val="en-US"/>
-        </w:rPr>
-        <w:t>, SQS (10 years)</w:t>
+        <w:t>Messaging: Celery (10 years), Kafka (10 years), Kinesis (10 years), RabbitMQ/AMQP (10 years), Samza (2 years), SQS (10 years)</w:t>
       </w:r>
     </w:p>
     <w:p>
@@ -1172,49 +1071,7 @@
             </w14:solidFill>
           </w14:textFill>
         </w:rPr>
-        <w:t>NoSQL: Redis (12 years), CouchDB, Mongo</w:t>
-      </w:r>
-      <w:r>
-        <w:rPr>
-          <w:rStyle w:val="None"/>
-          <w:rFonts w:ascii="Arial" w:hAnsi="Arial"/>
-          <w:b w:val="1"/>
-          <w:bCs w:val="1"/>
-          <w:outline w:val="0"/>
-          <w:color w:val="000000"/>
-          <w:sz w:val="20"/>
-          <w:szCs w:val="20"/>
-          <w:u w:color="000000"/>
-          <w:rtl w:val="0"/>
-          <w:lang w:val="en-US"/>
-          <w14:textFill>
-            <w14:solidFill>
-              <w14:srgbClr w14:val="000000"/>
-            </w14:solidFill>
-          </w14:textFill>
-        </w:rPr>
-        <w:t>DB</w:t>
-      </w:r>
-      <w:r>
-        <w:rPr>
-          <w:rStyle w:val="None"/>
-          <w:rFonts w:ascii="Arial" w:hAnsi="Arial"/>
-          <w:b w:val="1"/>
-          <w:bCs w:val="1"/>
-          <w:outline w:val="0"/>
-          <w:color w:val="000000"/>
-          <w:sz w:val="20"/>
-          <w:szCs w:val="20"/>
-          <w:u w:color="000000"/>
-          <w:rtl w:val="0"/>
-          <w:lang w:val="en-US"/>
-          <w14:textFill>
-            <w14:solidFill>
-              <w14:srgbClr w14:val="000000"/>
-            </w14:solidFill>
-          </w14:textFill>
-        </w:rPr>
-        <w:t xml:space="preserve"> (10 years), Neo4J (10 years), ElasticSearch (10 years)</w:t>
+        <w:t>NoSQL: Redis (12 years), CouchDB, MongoDB (10 years), Neo4J (10 years), ElasticSearch (10 years)</w:t>
       </w:r>
     </w:p>
     <w:p>
@@ -1577,20 +1434,7 @@
       <w:pPr>
         <w:pStyle w:val="Normal.0"/>
         <w:rPr>
-          <w:rStyle w:val="None"/>
-          <w:rFonts w:ascii="Arial" w:cs="Arial" w:hAnsi="Arial" w:eastAsia="Arial"/>
-          <w:b w:val="1"/>
-          <w:bCs w:val="1"/>
-          <w:outline w:val="0"/>
-          <w:color w:val="000000"/>
-          <w:sz w:val="20"/>
-          <w:szCs w:val="20"/>
-          <w:u w:val="single" w:color="000000"/>
-          <w14:textFill>
-            <w14:solidFill>
-              <w14:srgbClr w14:val="000000"/>
-            </w14:solidFill>
-          </w14:textFill>
+          <w:rStyle w:val="Hyperlink.2"/>
         </w:rPr>
       </w:pPr>
       <w:r>
@@ -1616,22 +1460,8 @@
       </w:r>
       <w:r>
         <w:rPr>
-          <w:rStyle w:val="None"/>
-          <w:rFonts w:ascii="Arial" w:hAnsi="Arial"/>
-          <w:b w:val="1"/>
-          <w:bCs w:val="1"/>
-          <w:outline w:val="0"/>
-          <w:color w:val="000000"/>
-          <w:sz w:val="20"/>
-          <w:szCs w:val="20"/>
-          <w:u w:val="single" w:color="000000"/>
-          <w:rtl w:val="0"/>
-          <w:lang w:val="en-US"/>
-          <w14:textFill>
-            <w14:solidFill>
-              <w14:srgbClr w14:val="000000"/>
-            </w14:solidFill>
-          </w14:textFill>
+          <w:rStyle w:val="Hyperlink.2"/>
+          <w:rtl w:val="0"/>
         </w:rPr>
         <w:t>LANGUAGES:</w:t>
       </w:r>
@@ -1798,22 +1628,8 @@
       </w:pPr>
       <w:r>
         <w:rPr>
-          <w:rStyle w:val="None"/>
-          <w:rFonts w:ascii="Arial" w:hAnsi="Arial"/>
-          <w:b w:val="1"/>
-          <w:bCs w:val="1"/>
-          <w:outline w:val="0"/>
-          <w:color w:val="000000"/>
-          <w:sz w:val="20"/>
-          <w:szCs w:val="20"/>
-          <w:u w:val="single" w:color="000000"/>
-          <w:rtl w:val="0"/>
-          <w:lang w:val="en-US"/>
-          <w14:textFill>
-            <w14:solidFill>
-              <w14:srgbClr w14:val="000000"/>
-            </w14:solidFill>
-          </w14:textFill>
+          <w:rStyle w:val="Hyperlink.2"/>
+          <w:rtl w:val="0"/>
         </w:rPr>
         <w:t>EDUCATION:</w:t>
       </w:r>
@@ -1843,20 +1659,7 @@
       <w:pPr>
         <w:pStyle w:val="Normal.0"/>
         <w:rPr>
-          <w:rStyle w:val="None"/>
-          <w:rFonts w:ascii="Arial" w:cs="Arial" w:hAnsi="Arial" w:eastAsia="Arial"/>
-          <w:b w:val="1"/>
-          <w:bCs w:val="1"/>
-          <w:outline w:val="0"/>
-          <w:color w:val="000000"/>
-          <w:sz w:val="20"/>
-          <w:szCs w:val="20"/>
-          <w:u w:val="single" w:color="000000"/>
-          <w14:textFill>
-            <w14:solidFill>
-              <w14:srgbClr w14:val="000000"/>
-            </w14:solidFill>
-          </w14:textFill>
+          <w:rStyle w:val="Hyperlink.2"/>
         </w:rPr>
       </w:pPr>
       <w:r>
@@ -2046,22 +1849,8 @@
       </w:pPr>
       <w:r>
         <w:rPr>
-          <w:rStyle w:val="None"/>
-          <w:rFonts w:ascii="Arial" w:hAnsi="Arial"/>
-          <w:b w:val="1"/>
-          <w:bCs w:val="1"/>
-          <w:outline w:val="0"/>
-          <w:color w:val="000000"/>
-          <w:sz w:val="20"/>
-          <w:szCs w:val="20"/>
-          <w:u w:val="single" w:color="000000"/>
-          <w:rtl w:val="0"/>
-          <w:lang w:val="en-US"/>
-          <w14:textFill>
-            <w14:solidFill>
-              <w14:srgbClr w14:val="000000"/>
-            </w14:solidFill>
-          </w14:textFill>
+          <w:rStyle w:val="Hyperlink.2"/>
+          <w:rtl w:val="0"/>
         </w:rPr>
         <w:t>CERTIFICATIONS:</w:t>
       </w:r>
@@ -2150,22 +1939,8 @@
       </w:pPr>
       <w:r>
         <w:rPr>
-          <w:rStyle w:val="None"/>
-          <w:rFonts w:ascii="Arial" w:hAnsi="Arial"/>
-          <w:b w:val="1"/>
-          <w:bCs w:val="1"/>
-          <w:outline w:val="0"/>
-          <w:color w:val="000000"/>
-          <w:sz w:val="20"/>
-          <w:szCs w:val="20"/>
-          <w:u w:val="single" w:color="000000"/>
-          <w:rtl w:val="0"/>
-          <w:lang w:val="en-US"/>
-          <w14:textFill>
-            <w14:solidFill>
-              <w14:srgbClr w14:val="000000"/>
-            </w14:solidFill>
-          </w14:textFill>
+          <w:rStyle w:val="Hyperlink.2"/>
+          <w:rtl w:val="0"/>
         </w:rPr>
         <w:t>PROFESSIONAL EXPERIENCE:</w:t>
       </w:r>
@@ -2752,22 +2527,8 @@
       </w:pPr>
       <w:r>
         <w:rPr>
-          <w:rStyle w:val="None"/>
-          <w:rFonts w:ascii="Arial" w:hAnsi="Arial"/>
-          <w:b w:val="1"/>
-          <w:bCs w:val="1"/>
-          <w:outline w:val="0"/>
-          <w:color w:val="000000"/>
-          <w:sz w:val="20"/>
-          <w:szCs w:val="20"/>
-          <w:u w:val="single" w:color="000000"/>
-          <w:rtl w:val="0"/>
-          <w:lang w:val="en-US"/>
-          <w14:textFill>
-            <w14:solidFill>
-              <w14:srgbClr w14:val="000000"/>
-            </w14:solidFill>
-          </w14:textFill>
+          <w:rStyle w:val="Hyperlink.2"/>
+          <w:rtl w:val="0"/>
         </w:rPr>
         <w:t>Environment:</w:t>
       </w:r>
@@ -4241,22 +4002,8 @@
       </w:pPr>
       <w:r>
         <w:rPr>
-          <w:rStyle w:val="None"/>
-          <w:rFonts w:ascii="Arial" w:hAnsi="Arial"/>
-          <w:b w:val="1"/>
-          <w:bCs w:val="1"/>
-          <w:outline w:val="0"/>
-          <w:color w:val="000000"/>
-          <w:sz w:val="20"/>
-          <w:szCs w:val="20"/>
-          <w:u w:val="single" w:color="000000"/>
-          <w:rtl w:val="0"/>
-          <w:lang w:val="en-US"/>
-          <w14:textFill>
-            <w14:solidFill>
-              <w14:srgbClr w14:val="000000"/>
-            </w14:solidFill>
-          </w14:textFill>
+          <w:rStyle w:val="Hyperlink.2"/>
+          <w:rtl w:val="0"/>
         </w:rPr>
         <w:t>Environment:</w:t>
       </w:r>
@@ -5002,22 +4749,8 @@
       </w:pPr>
       <w:r>
         <w:rPr>
-          <w:rStyle w:val="None"/>
-          <w:rFonts w:ascii="Arial" w:hAnsi="Arial"/>
-          <w:b w:val="1"/>
-          <w:bCs w:val="1"/>
-          <w:outline w:val="0"/>
-          <w:color w:val="000000"/>
-          <w:sz w:val="20"/>
-          <w:szCs w:val="20"/>
-          <w:u w:val="single" w:color="000000"/>
-          <w:rtl w:val="0"/>
-          <w:lang w:val="en-US"/>
-          <w14:textFill>
-            <w14:solidFill>
-              <w14:srgbClr w14:val="000000"/>
-            </w14:solidFill>
-          </w14:textFill>
+          <w:rStyle w:val="Hyperlink.2"/>
+          <w:rtl w:val="0"/>
         </w:rPr>
         <w:t>Environment:</w:t>
       </w:r>
@@ -6087,22 +5820,8 @@
       </w:pPr>
       <w:r>
         <w:rPr>
-          <w:rStyle w:val="None"/>
-          <w:rFonts w:ascii="Arial" w:hAnsi="Arial"/>
-          <w:b w:val="1"/>
-          <w:bCs w:val="1"/>
-          <w:outline w:val="0"/>
-          <w:color w:val="000000"/>
-          <w:sz w:val="20"/>
-          <w:szCs w:val="20"/>
-          <w:u w:val="single" w:color="000000"/>
-          <w:rtl w:val="0"/>
-          <w:lang w:val="en-US"/>
-          <w14:textFill>
-            <w14:solidFill>
-              <w14:srgbClr w14:val="000000"/>
-            </w14:solidFill>
-          </w14:textFill>
+          <w:rStyle w:val="Hyperlink.2"/>
+          <w:rtl w:val="0"/>
         </w:rPr>
         <w:t>Environment:</w:t>
       </w:r>
@@ -11996,6 +11715,25 @@
       <w:lang w:val="en-US"/>
     </w:rPr>
   </w:style>
+  <w:style w:type="character" w:styleId="Hyperlink.2">
+    <w:name w:val="Hyperlink.2"/>
+    <w:rPr>
+      <w:rFonts w:ascii="Arial" w:hAnsi="Arial"/>
+      <w:b w:val="1"/>
+      <w:bCs w:val="1"/>
+      <w:outline w:val="0"/>
+      <w:color w:val="000000"/>
+      <w:sz w:val="20"/>
+      <w:szCs w:val="20"/>
+      <w:u w:val="single" w:color="000000"/>
+      <w:lang w:val="en-US"/>
+      <w14:textFill>
+        <w14:solidFill>
+          <w14:srgbClr w14:val="000000"/>
+        </w14:solidFill>
+      </w14:textFill>
+    </w:rPr>
+  </w:style>
   <w:style w:type="paragraph" w:styleId="Default">
     <w:name w:val="Default"/>
     <w:next w:val="Default"/>
@@ -12100,26 +11838,6 @@
       <w:shd w:val="nil" w:color="auto" w:fill="auto"/>
       <w:vertAlign w:val="baseline"/>
       <w:lang w:val="en-US"/>
-      <w14:textFill>
-        <w14:solidFill>
-          <w14:srgbClr w14:val="000000"/>
-        </w14:solidFill>
-      </w14:textFill>
-    </w:rPr>
-  </w:style>
-  <w:style w:type="character" w:styleId="Hyperlink.2">
-    <w:name w:val="Hyperlink.2"/>
-    <w:basedOn w:val="None"/>
-    <w:next w:val="Hyperlink.2"/>
-    <w:rPr>
-      <w:rFonts w:ascii="Arial" w:cs="Arial" w:hAnsi="Arial" w:eastAsia="Arial"/>
-      <w:b w:val="1"/>
-      <w:bCs w:val="1"/>
-      <w:outline w:val="0"/>
-      <w:color w:val="000000"/>
-      <w:sz w:val="20"/>
-      <w:szCs w:val="20"/>
-      <w:u w:val="single" w:color="000000"/>
       <w14:textFill>
         <w14:solidFill>
           <w14:srgbClr w14:val="000000"/>

--- a/Dmitry_Resume.docx
+++ b/Dmitry_Resume.docx
@@ -604,7 +604,7 @@
             </w14:solidFill>
           </w14:textFill>
         </w:rPr>
-        <w:t xml:space="preserve">Go (12 Years) </w:t>
+        <w:t>Go (12 Years)</w:t>
       </w:r>
     </w:p>
     <w:p>
@@ -974,7 +974,133 @@
             </w14:solidFill>
           </w14:textFill>
         </w:rPr>
-        <w:t>Angular, TypeScript, React, Vue (12 years), D3 (5 years), Three.js (5 years)</w:t>
+        <w:t>Angular, TypeScript</w:t>
+      </w:r>
+      <w:r>
+        <w:rPr>
+          <w:rStyle w:val="None"/>
+          <w:rFonts w:ascii="Arial" w:hAnsi="Arial"/>
+          <w:b w:val="1"/>
+          <w:bCs w:val="1"/>
+          <w:outline w:val="0"/>
+          <w:color w:val="000000"/>
+          <w:sz w:val="20"/>
+          <w:szCs w:val="20"/>
+          <w:u w:color="000000"/>
+          <w:rtl w:val="0"/>
+          <w:lang w:val="en-US"/>
+          <w14:textFill>
+            <w14:solidFill>
+              <w14:srgbClr w14:val="000000"/>
+            </w14:solidFill>
+          </w14:textFill>
+        </w:rPr>
+        <w:t xml:space="preserve"> , </w:t>
+      </w:r>
+      <w:r>
+        <w:rPr>
+          <w:rStyle w:val="None"/>
+          <w:rFonts w:ascii="Arial" w:hAnsi="Arial"/>
+          <w:b w:val="1"/>
+          <w:bCs w:val="1"/>
+          <w:outline w:val="0"/>
+          <w:color w:val="000000"/>
+          <w:sz w:val="20"/>
+          <w:szCs w:val="20"/>
+          <w:u w:color="000000"/>
+          <w:rtl w:val="0"/>
+          <w:lang w:val="en-US"/>
+          <w14:textFill>
+            <w14:solidFill>
+              <w14:srgbClr w14:val="000000"/>
+            </w14:solidFill>
+          </w14:textFill>
+        </w:rPr>
+        <w:t>React, Vue (12 years), D3 (</w:t>
+      </w:r>
+      <w:r>
+        <w:rPr>
+          <w:rStyle w:val="None"/>
+          <w:rFonts w:ascii="Arial" w:hAnsi="Arial"/>
+          <w:b w:val="1"/>
+          <w:bCs w:val="1"/>
+          <w:outline w:val="0"/>
+          <w:color w:val="000000"/>
+          <w:sz w:val="20"/>
+          <w:szCs w:val="20"/>
+          <w:u w:color="000000"/>
+          <w:rtl w:val="0"/>
+          <w:lang w:val="en-US"/>
+          <w14:textFill>
+            <w14:solidFill>
+              <w14:srgbClr w14:val="000000"/>
+            </w14:solidFill>
+          </w14:textFill>
+        </w:rPr>
+        <w:t>8</w:t>
+      </w:r>
+      <w:r>
+        <w:rPr>
+          <w:rStyle w:val="None"/>
+          <w:rFonts w:ascii="Arial" w:hAnsi="Arial"/>
+          <w:b w:val="1"/>
+          <w:bCs w:val="1"/>
+          <w:outline w:val="0"/>
+          <w:color w:val="000000"/>
+          <w:sz w:val="20"/>
+          <w:szCs w:val="20"/>
+          <w:u w:color="000000"/>
+          <w:rtl w:val="0"/>
+          <w:lang w:val="en-US"/>
+          <w14:textFill>
+            <w14:solidFill>
+              <w14:srgbClr w14:val="000000"/>
+            </w14:solidFill>
+          </w14:textFill>
+        </w:rPr>
+        <w:t xml:space="preserve"> years), Three.js (</w:t>
+      </w:r>
+      <w:r>
+        <w:rPr>
+          <w:rStyle w:val="None"/>
+          <w:rFonts w:ascii="Arial" w:hAnsi="Arial"/>
+          <w:b w:val="1"/>
+          <w:bCs w:val="1"/>
+          <w:outline w:val="0"/>
+          <w:color w:val="000000"/>
+          <w:sz w:val="20"/>
+          <w:szCs w:val="20"/>
+          <w:u w:color="000000"/>
+          <w:rtl w:val="0"/>
+          <w:lang w:val="en-US"/>
+          <w14:textFill>
+            <w14:solidFill>
+              <w14:srgbClr w14:val="000000"/>
+            </w14:solidFill>
+          </w14:textFill>
+        </w:rPr>
+        <w:t>8</w:t>
+      </w:r>
+      <w:r>
+        <w:rPr>
+          <w:rStyle w:val="None"/>
+          <w:rFonts w:ascii="Arial" w:hAnsi="Arial"/>
+          <w:b w:val="1"/>
+          <w:bCs w:val="1"/>
+          <w:outline w:val="0"/>
+          <w:color w:val="000000"/>
+          <w:sz w:val="20"/>
+          <w:szCs w:val="20"/>
+          <w:u w:color="000000"/>
+          <w:rtl w:val="0"/>
+          <w:lang w:val="en-US"/>
+          <w14:textFill>
+            <w14:solidFill>
+              <w14:srgbClr w14:val="000000"/>
+            </w14:solidFill>
+          </w14:textFill>
+        </w:rPr>
+        <w:t xml:space="preserve"> years)</w:t>
       </w:r>
     </w:p>
     <w:p>
@@ -1407,7 +1533,49 @@
             </w14:solidFill>
           </w14:textFill>
         </w:rPr>
-        <w:t>Project Management: Jira, Trello, Bitbucket, Github, Asana (10 years)</w:t>
+        <w:t>Project Management: Jira, Trello, Bitbucket, Github, Asana (1</w:t>
+      </w:r>
+      <w:r>
+        <w:rPr>
+          <w:rStyle w:val="None"/>
+          <w:rFonts w:ascii="Arial" w:hAnsi="Arial"/>
+          <w:b w:val="1"/>
+          <w:bCs w:val="1"/>
+          <w:outline w:val="0"/>
+          <w:color w:val="000000"/>
+          <w:sz w:val="20"/>
+          <w:szCs w:val="20"/>
+          <w:u w:color="000000"/>
+          <w:rtl w:val="0"/>
+          <w:lang w:val="en-US"/>
+          <w14:textFill>
+            <w14:solidFill>
+              <w14:srgbClr w14:val="000000"/>
+            </w14:solidFill>
+          </w14:textFill>
+        </w:rPr>
+        <w:t>5</w:t>
+      </w:r>
+      <w:r>
+        <w:rPr>
+          <w:rStyle w:val="None"/>
+          <w:rFonts w:ascii="Arial" w:hAnsi="Arial"/>
+          <w:b w:val="1"/>
+          <w:bCs w:val="1"/>
+          <w:outline w:val="0"/>
+          <w:color w:val="000000"/>
+          <w:sz w:val="20"/>
+          <w:szCs w:val="20"/>
+          <w:u w:color="000000"/>
+          <w:rtl w:val="0"/>
+          <w:lang w:val="en-US"/>
+          <w14:textFill>
+            <w14:solidFill>
+              <w14:srgbClr w14:val="000000"/>
+            </w14:solidFill>
+          </w14:textFill>
+        </w:rPr>
+        <w:t xml:space="preserve"> years)</w:t>
       </w:r>
     </w:p>
     <w:p>
@@ -2551,49 +2719,49 @@
             </w14:solidFill>
           </w14:textFill>
         </w:rPr>
-        <w:t xml:space="preserve">  Angular, TypeScript, Python3, Three.js, D3, HighCharts, Flask, Django, Pandas, SQLAlchemy, PostgreSQL, ELK, Nginx, RabbitMQ, Redis, Celery, Jenkins, Prometheus, Grafana, </w:t>
-      </w:r>
-    </w:p>
-    <w:p>
-      <w:pPr>
-        <w:pStyle w:val="Normal.0"/>
-        <w:rPr>
-          <w:rStyle w:val="None"/>
-          <w:rFonts w:ascii="Arial" w:cs="Arial" w:hAnsi="Arial" w:eastAsia="Arial"/>
-          <w:b w:val="1"/>
-          <w:bCs w:val="1"/>
-          <w:outline w:val="0"/>
-          <w:color w:val="000000"/>
-          <w:sz w:val="20"/>
-          <w:szCs w:val="20"/>
-          <w:u w:color="000000"/>
-          <w14:textFill>
-            <w14:solidFill>
-              <w14:srgbClr w14:val="000000"/>
-            </w14:solidFill>
-          </w14:textFill>
-        </w:rPr>
-      </w:pPr>
-      <w:r>
-        <w:rPr>
-          <w:rStyle w:val="None"/>
-          <w:rFonts w:ascii="Arial" w:hAnsi="Arial"/>
-          <w:b w:val="1"/>
-          <w:bCs w:val="1"/>
-          <w:outline w:val="0"/>
-          <w:color w:val="000000"/>
-          <w:sz w:val="20"/>
-          <w:szCs w:val="20"/>
-          <w:u w:color="000000"/>
-          <w:rtl w:val="0"/>
-          <w:lang w:val="en-US"/>
-          <w14:textFill>
-            <w14:solidFill>
-              <w14:srgbClr w14:val="000000"/>
-            </w14:solidFill>
-          </w14:textFill>
-        </w:rPr>
-        <w:t>Bitbucket Pipelines, Google Cloud Platform, Terraform, Ansible, Zabbix, Prometheus, Docker, Kubernetes, Dagster, PowerBI, Tableau.</w:t>
+        <w:t xml:space="preserve">  Angular, TypeScript, Python3, Three.js, D3, HighCharts, </w:t>
+      </w:r>
+      <w:r>
+        <w:rPr>
+          <w:rStyle w:val="None"/>
+          <w:rFonts w:ascii="Arial" w:hAnsi="Arial"/>
+          <w:b w:val="1"/>
+          <w:bCs w:val="1"/>
+          <w:outline w:val="0"/>
+          <w:color w:val="000000"/>
+          <w:sz w:val="20"/>
+          <w:szCs w:val="20"/>
+          <w:u w:color="000000"/>
+          <w:rtl w:val="0"/>
+          <w:lang w:val="en-US"/>
+          <w14:textFill>
+            <w14:solidFill>
+              <w14:srgbClr w14:val="000000"/>
+            </w14:solidFill>
+          </w14:textFill>
+        </w:rPr>
+        <w:t>Flask, FastAPI</w:t>
+      </w:r>
+      <w:r>
+        <w:rPr>
+          <w:rStyle w:val="None"/>
+          <w:rFonts w:ascii="Arial" w:hAnsi="Arial"/>
+          <w:b w:val="1"/>
+          <w:bCs w:val="1"/>
+          <w:outline w:val="0"/>
+          <w:color w:val="000000"/>
+          <w:sz w:val="20"/>
+          <w:szCs w:val="20"/>
+          <w:u w:color="000000"/>
+          <w:rtl w:val="0"/>
+          <w:lang w:val="en-US"/>
+          <w14:textFill>
+            <w14:solidFill>
+              <w14:srgbClr w14:val="000000"/>
+            </w14:solidFill>
+          </w14:textFill>
+        </w:rPr>
+        <w:t>, Django, Pandas, SQLAlchemy, PostgreSQL, ELK, Nginx, RabbitMQ, Redis, Celery, Jenkins, Prometheus, Grafana, Bitbucket Pipelines, Google Cloud Platform, Terraform, Ansible, Zabbix, Prometheus, Docker, Kubernetes, Dagster, PowerBI, Tableau.</w:t>
       </w:r>
     </w:p>
     <w:p>
@@ -2651,6 +2819,23 @@
           <w:color w:val="000000"/>
           <w:sz w:val="20"/>
           <w:szCs w:val="20"/>
+          <w:u w:color="000000"/>
+          <w14:textFill>
+            <w14:solidFill>
+              <w14:srgbClr w14:val="000000"/>
+            </w14:solidFill>
+          </w14:textFill>
+        </w:rPr>
+      </w:pPr>
+    </w:p>
+    <w:p>
+      <w:pPr>
+        <w:pStyle w:val="Normal.0"/>
+        <w:rPr>
+          <w:rStyle w:val="None"/>
+          <w:rFonts w:ascii="Arial" w:cs="Arial" w:hAnsi="Arial" w:eastAsia="Arial"/>
+          <w:outline w:val="0"/>
+          <w:color w:val="000000"/>
           <w:u w:color="000000"/>
           <w14:textFill>
             <w14:solidFill>
@@ -4026,7 +4211,49 @@
             </w14:solidFill>
           </w14:textFill>
         </w:rPr>
-        <w:t xml:space="preserve">  Apache Airflow, Flask, SQLAlchemy, PostgreSQL, ELK, Kafka, Nginx/Gunicorn, Python3, Redis, Docker, Celery, Pandas, Kubernetes, AWS, Java, Scala, Spark, Bitbucket Pipelines, Vue, React, Apollo, GraphQL, Redshift, BigQuery, Snowflake, Tableau</w:t>
+        <w:t xml:space="preserve">  Apache Airflow, Flask,</w:t>
+      </w:r>
+      <w:r>
+        <w:rPr>
+          <w:rStyle w:val="None"/>
+          <w:rFonts w:ascii="Arial" w:hAnsi="Arial"/>
+          <w:b w:val="1"/>
+          <w:bCs w:val="1"/>
+          <w:outline w:val="0"/>
+          <w:color w:val="000000"/>
+          <w:sz w:val="20"/>
+          <w:szCs w:val="20"/>
+          <w:u w:color="000000"/>
+          <w:rtl w:val="0"/>
+          <w:lang w:val="en-US"/>
+          <w14:textFill>
+            <w14:solidFill>
+              <w14:srgbClr w14:val="000000"/>
+            </w14:solidFill>
+          </w14:textFill>
+        </w:rPr>
+        <w:t xml:space="preserve"> Django, TypeScript,</w:t>
+      </w:r>
+      <w:r>
+        <w:rPr>
+          <w:rStyle w:val="None"/>
+          <w:rFonts w:ascii="Arial" w:hAnsi="Arial"/>
+          <w:b w:val="1"/>
+          <w:bCs w:val="1"/>
+          <w:outline w:val="0"/>
+          <w:color w:val="000000"/>
+          <w:sz w:val="20"/>
+          <w:szCs w:val="20"/>
+          <w:u w:color="000000"/>
+          <w:rtl w:val="0"/>
+          <w:lang w:val="en-US"/>
+          <w14:textFill>
+            <w14:solidFill>
+              <w14:srgbClr w14:val="000000"/>
+            </w14:solidFill>
+          </w14:textFill>
+        </w:rPr>
+        <w:t xml:space="preserve"> SQLAlchemy, PostgreSQL, ELK, Kafka, Nginx/Gunicorn, Python3, Redis, Docker, Celery, Pandas, Kubernetes, AWS, Java, Scala, Spark, Bitbucket Pipelines, Vue, React, Apollo, GraphQL, Redshift, BigQuery, Snowflake, Tableau</w:t>
       </w:r>
     </w:p>
     <w:p>

--- a/Dmitry_Resume.docx
+++ b/Dmitry_Resume.docx
@@ -105,7 +105,91 @@
             </w14:solidFill>
           </w14:textFill>
         </w:rPr>
-        <w:t xml:space="preserve">m interested in an ambitions software position that will fully utilize my professional and personal resources, allow gaining new experiences and share my skills and knowledge with the others. </w:t>
+        <w:t xml:space="preserve">m interested in an ambitions software position that will fully utilize my professional and personal </w:t>
+      </w:r>
+      <w:r>
+        <w:rPr>
+          <w:rStyle w:val="None"/>
+          <w:rFonts w:ascii="Arial" w:hAnsi="Arial"/>
+          <w:b w:val="1"/>
+          <w:bCs w:val="1"/>
+          <w:outline w:val="0"/>
+          <w:color w:val="000000"/>
+          <w:sz w:val="20"/>
+          <w:szCs w:val="20"/>
+          <w:u w:color="000000"/>
+          <w:rtl w:val="0"/>
+          <w:lang w:val="en-US"/>
+          <w14:textFill>
+            <w14:solidFill>
+              <w14:srgbClr w14:val="000000"/>
+            </w14:solidFill>
+          </w14:textFill>
+        </w:rPr>
+        <w:t>skills</w:t>
+      </w:r>
+      <w:r>
+        <w:rPr>
+          <w:rStyle w:val="None"/>
+          <w:rFonts w:ascii="Arial" w:hAnsi="Arial"/>
+          <w:b w:val="1"/>
+          <w:bCs w:val="1"/>
+          <w:outline w:val="0"/>
+          <w:color w:val="000000"/>
+          <w:sz w:val="20"/>
+          <w:szCs w:val="20"/>
+          <w:u w:color="000000"/>
+          <w:rtl w:val="0"/>
+          <w:lang w:val="en-US"/>
+          <w14:textFill>
+            <w14:solidFill>
+              <w14:srgbClr w14:val="000000"/>
+            </w14:solidFill>
+          </w14:textFill>
+        </w:rPr>
+        <w:t>, allow gaining new experiences and share my skills and knowledge with</w:t>
+      </w:r>
+      <w:r>
+        <w:rPr>
+          <w:rStyle w:val="None"/>
+          <w:rFonts w:ascii="Arial" w:hAnsi="Arial"/>
+          <w:b w:val="1"/>
+          <w:bCs w:val="1"/>
+          <w:outline w:val="0"/>
+          <w:color w:val="000000"/>
+          <w:sz w:val="20"/>
+          <w:szCs w:val="20"/>
+          <w:u w:color="000000"/>
+          <w:rtl w:val="0"/>
+          <w:lang w:val="en-US"/>
+          <w14:textFill>
+            <w14:solidFill>
+              <w14:srgbClr w14:val="000000"/>
+            </w14:solidFill>
+          </w14:textFill>
+        </w:rPr>
+        <w:t xml:space="preserve"> </w:t>
+      </w:r>
+      <w:r>
+        <w:rPr>
+          <w:rStyle w:val="None"/>
+          <w:rFonts w:ascii="Arial" w:hAnsi="Arial"/>
+          <w:b w:val="1"/>
+          <w:bCs w:val="1"/>
+          <w:outline w:val="0"/>
+          <w:color w:val="000000"/>
+          <w:sz w:val="20"/>
+          <w:szCs w:val="20"/>
+          <w:u w:color="000000"/>
+          <w:rtl w:val="0"/>
+          <w:lang w:val="en-US"/>
+          <w14:textFill>
+            <w14:solidFill>
+              <w14:srgbClr w14:val="000000"/>
+            </w14:solidFill>
+          </w14:textFill>
+        </w:rPr>
+        <w:t xml:space="preserve">others. </w:t>
       </w:r>
     </w:p>
     <w:p>
@@ -263,6 +347,48 @@
             </w14:solidFill>
           </w14:textFill>
         </w:rPr>
+        <w:t>Cloud</w:t>
+      </w:r>
+      <w:r>
+        <w:rPr>
+          <w:rStyle w:val="None"/>
+          <w:rFonts w:ascii="Arial" w:hAnsi="Arial"/>
+          <w:b w:val="1"/>
+          <w:bCs w:val="1"/>
+          <w:outline w:val="0"/>
+          <w:color w:val="000000"/>
+          <w:sz w:val="20"/>
+          <w:szCs w:val="20"/>
+          <w:u w:color="000000"/>
+          <w:rtl w:val="0"/>
+          <w:lang w:val="en-US"/>
+          <w14:textFill>
+            <w14:solidFill>
+              <w14:srgbClr w14:val="000000"/>
+            </w14:solidFill>
+          </w14:textFill>
+        </w:rPr>
+        <w:t xml:space="preserve"> </w:t>
+      </w:r>
+      <w:r>
+        <w:rPr>
+          <w:rStyle w:val="None"/>
+          <w:rFonts w:ascii="Arial" w:hAnsi="Arial"/>
+          <w:b w:val="1"/>
+          <w:bCs w:val="1"/>
+          <w:outline w:val="0"/>
+          <w:color w:val="000000"/>
+          <w:sz w:val="20"/>
+          <w:szCs w:val="20"/>
+          <w:u w:color="000000"/>
+          <w:rtl w:val="0"/>
+          <w:lang w:val="en-US"/>
+          <w14:textFill>
+            <w14:solidFill>
+              <w14:srgbClr w14:val="000000"/>
+            </w14:solidFill>
+          </w14:textFill>
+        </w:rPr>
         <w:t xml:space="preserve">Infrastructure </w:t>
       </w:r>
       <w:r>
@@ -347,7 +473,49 @@
             </w14:solidFill>
           </w14:textFill>
         </w:rPr>
-        <w:t>Software Architecture (software design, building distributed systems, SAAS) (20 years)</w:t>
+        <w:t>Software Architecture (</w:t>
+      </w:r>
+      <w:r>
+        <w:rPr>
+          <w:rStyle w:val="None"/>
+          <w:rFonts w:ascii="Arial" w:hAnsi="Arial"/>
+          <w:b w:val="1"/>
+          <w:bCs w:val="1"/>
+          <w:outline w:val="0"/>
+          <w:color w:val="000000"/>
+          <w:sz w:val="20"/>
+          <w:szCs w:val="20"/>
+          <w:u w:color="000000"/>
+          <w:rtl w:val="0"/>
+          <w:lang w:val="en-US"/>
+          <w14:textFill>
+            <w14:solidFill>
+              <w14:srgbClr w14:val="000000"/>
+            </w14:solidFill>
+          </w14:textFill>
+        </w:rPr>
+        <w:t>TOGAF, Six Sigma, Zachman, Solutions Architecture</w:t>
+      </w:r>
+      <w:r>
+        <w:rPr>
+          <w:rStyle w:val="None"/>
+          <w:rFonts w:ascii="Arial" w:hAnsi="Arial"/>
+          <w:b w:val="1"/>
+          <w:bCs w:val="1"/>
+          <w:outline w:val="0"/>
+          <w:color w:val="000000"/>
+          <w:sz w:val="20"/>
+          <w:szCs w:val="20"/>
+          <w:u w:color="000000"/>
+          <w:rtl w:val="0"/>
+          <w:lang w:val="en-US"/>
+          <w14:textFill>
+            <w14:solidFill>
+              <w14:srgbClr w14:val="000000"/>
+            </w14:solidFill>
+          </w14:textFill>
+        </w:rPr>
+        <w:t>) (20 years)</w:t>
       </w:r>
     </w:p>
     <w:p>
@@ -473,49 +641,7 @@
             </w14:solidFill>
           </w14:textFill>
         </w:rPr>
-        <w:t>Integration, Monitoring  and Deployment</w:t>
-      </w:r>
-      <w:r>
-        <w:rPr>
-          <w:rStyle w:val="None"/>
-          <w:rFonts w:ascii="Arial" w:hAnsi="Arial"/>
-          <w:b w:val="1"/>
-          <w:bCs w:val="1"/>
-          <w:outline w:val="0"/>
-          <w:color w:val="000000"/>
-          <w:sz w:val="20"/>
-          <w:szCs w:val="20"/>
-          <w:u w:color="000000"/>
-          <w:rtl w:val="0"/>
-          <w:lang w:val="en-US"/>
-          <w14:textFill>
-            <w14:solidFill>
-              <w14:srgbClr w14:val="000000"/>
-            </w14:solidFill>
-          </w14:textFill>
-        </w:rPr>
-        <w:t xml:space="preserve">: </w:t>
-      </w:r>
-      <w:r>
-        <w:rPr>
-          <w:rStyle w:val="None"/>
-          <w:rFonts w:ascii="Arial" w:hAnsi="Arial"/>
-          <w:b w:val="1"/>
-          <w:bCs w:val="1"/>
-          <w:outline w:val="0"/>
-          <w:color w:val="000000"/>
-          <w:sz w:val="20"/>
-          <w:szCs w:val="20"/>
-          <w:u w:color="000000"/>
-          <w:rtl w:val="0"/>
-          <w:lang w:val="en-US"/>
-          <w14:textFill>
-            <w14:solidFill>
-              <w14:srgbClr w14:val="000000"/>
-            </w14:solidFill>
-          </w14:textFill>
-        </w:rPr>
-        <w:t xml:space="preserve">Terraform (6 years), Jenkins (10 years), </w:t>
+        <w:t xml:space="preserve">Integration, Monitoring  and Deployment: Terraform (6 years), Jenkins (10 years), </w:t>
       </w:r>
       <w:r>
         <w:rPr>
@@ -562,7 +688,85 @@
           <w:rtl w:val="0"/>
           <w:lang w:val="en-US"/>
         </w:rPr>
-        <w:t>Messaging: Celery (10 years), Kafka (10 years), Kinesis (10 years), RabbitMQ/AMQP (10 years), Samza (2 years), SQS (10 years)</w:t>
+        <w:t xml:space="preserve">Messaging: Celery (10 years), </w:t>
+      </w:r>
+      <w:r>
+        <w:rPr>
+          <w:rStyle w:val="None A"/>
+          <w:rFonts w:ascii="Arial" w:hAnsi="Arial"/>
+          <w:b w:val="1"/>
+          <w:bCs w:val="1"/>
+          <w:sz w:val="20"/>
+          <w:szCs w:val="20"/>
+          <w:rtl w:val="0"/>
+          <w:lang w:val="en-US"/>
+        </w:rPr>
+        <w:t xml:space="preserve">Apache </w:t>
+      </w:r>
+      <w:r>
+        <w:rPr>
+          <w:rStyle w:val="None A"/>
+          <w:rFonts w:ascii="Arial" w:hAnsi="Arial"/>
+          <w:b w:val="1"/>
+          <w:bCs w:val="1"/>
+          <w:sz w:val="20"/>
+          <w:szCs w:val="20"/>
+          <w:rtl w:val="0"/>
+          <w:lang w:val="en-US"/>
+        </w:rPr>
+        <w:t xml:space="preserve">Kafka (10 years), </w:t>
+      </w:r>
+      <w:r>
+        <w:rPr>
+          <w:rStyle w:val="None A"/>
+          <w:rFonts w:ascii="Arial" w:hAnsi="Arial"/>
+          <w:b w:val="1"/>
+          <w:bCs w:val="1"/>
+          <w:sz w:val="20"/>
+          <w:szCs w:val="20"/>
+          <w:rtl w:val="0"/>
+          <w:lang w:val="en-US"/>
+        </w:rPr>
+        <w:t xml:space="preserve">AWS </w:t>
+      </w:r>
+      <w:r>
+        <w:rPr>
+          <w:rStyle w:val="None A"/>
+          <w:rFonts w:ascii="Arial" w:hAnsi="Arial"/>
+          <w:b w:val="1"/>
+          <w:bCs w:val="1"/>
+          <w:sz w:val="20"/>
+          <w:szCs w:val="20"/>
+          <w:rtl w:val="0"/>
+          <w:lang w:val="en-US"/>
+        </w:rPr>
+        <w:t xml:space="preserve">Kinesis (10 years), RabbitMQ/AMQP (10 years), Samza (2 years), </w:t>
+      </w:r>
+      <w:r>
+        <w:rPr>
+          <w:rStyle w:val="None A"/>
+          <w:rFonts w:ascii="Arial" w:hAnsi="Arial"/>
+          <w:b w:val="1"/>
+          <w:bCs w:val="1"/>
+          <w:sz w:val="20"/>
+          <w:szCs w:val="20"/>
+          <w:rtl w:val="0"/>
+          <w:lang w:val="en-US"/>
+        </w:rPr>
+        <w:t xml:space="preserve">AWS </w:t>
+      </w:r>
+      <w:r>
+        <w:rPr>
+          <w:rStyle w:val="None A"/>
+          <w:rFonts w:ascii="Arial" w:hAnsi="Arial"/>
+          <w:b w:val="1"/>
+          <w:bCs w:val="1"/>
+          <w:sz w:val="20"/>
+          <w:szCs w:val="20"/>
+          <w:rtl w:val="0"/>
+          <w:lang w:val="en-US"/>
+        </w:rPr>
+        <w:t>SQS (10 years)</w:t>
       </w:r>
     </w:p>
     <w:p>
@@ -604,7 +808,91 @@
             </w14:solidFill>
           </w14:textFill>
         </w:rPr>
-        <w:t>Go (12 Years)</w:t>
+        <w:t>Go</w:t>
+      </w:r>
+      <w:r>
+        <w:rPr>
+          <w:rStyle w:val="None"/>
+          <w:rFonts w:ascii="Arial" w:hAnsi="Arial"/>
+          <w:b w:val="1"/>
+          <w:bCs w:val="1"/>
+          <w:outline w:val="0"/>
+          <w:color w:val="000000"/>
+          <w:sz w:val="20"/>
+          <w:szCs w:val="20"/>
+          <w:u w:color="000000"/>
+          <w:rtl w:val="0"/>
+          <w:lang w:val="en-US"/>
+          <w14:textFill>
+            <w14:solidFill>
+              <w14:srgbClr w14:val="000000"/>
+            </w14:solidFill>
+          </w14:textFill>
+        </w:rPr>
+        <w:t xml:space="preserve"> - Web Application, Middleware,</w:t>
+      </w:r>
+      <w:r>
+        <w:rPr>
+          <w:rStyle w:val="None"/>
+          <w:rFonts w:ascii="Arial" w:hAnsi="Arial"/>
+          <w:b w:val="1"/>
+          <w:bCs w:val="1"/>
+          <w:outline w:val="0"/>
+          <w:color w:val="000000"/>
+          <w:sz w:val="20"/>
+          <w:szCs w:val="20"/>
+          <w:u w:color="000000"/>
+          <w:rtl w:val="0"/>
+          <w:lang w:val="en-US"/>
+          <w14:textFill>
+            <w14:solidFill>
+              <w14:srgbClr w14:val="000000"/>
+            </w14:solidFill>
+          </w14:textFill>
+        </w:rPr>
+        <w:t xml:space="preserve"> </w:t>
+      </w:r>
+      <w:r>
+        <w:rPr>
+          <w:rStyle w:val="None"/>
+          <w:rFonts w:ascii="Arial" w:hAnsi="Arial"/>
+          <w:b w:val="1"/>
+          <w:bCs w:val="1"/>
+          <w:outline w:val="0"/>
+          <w:color w:val="000000"/>
+          <w:sz w:val="20"/>
+          <w:szCs w:val="20"/>
+          <w:u w:color="000000"/>
+          <w:rtl w:val="0"/>
+          <w:lang w:val="en-US"/>
+          <w14:textFill>
+            <w14:solidFill>
+              <w14:srgbClr w14:val="000000"/>
+            </w14:solidFill>
+          </w14:textFill>
+        </w:rPr>
+        <w:t xml:space="preserve">System Development , GORM, Gin </w:t>
+      </w:r>
+      <w:r>
+        <w:rPr>
+          <w:rStyle w:val="None"/>
+          <w:rFonts w:ascii="Arial" w:hAnsi="Arial"/>
+          <w:b w:val="1"/>
+          <w:bCs w:val="1"/>
+          <w:outline w:val="0"/>
+          <w:color w:val="000000"/>
+          <w:sz w:val="20"/>
+          <w:szCs w:val="20"/>
+          <w:u w:color="000000"/>
+          <w:rtl w:val="0"/>
+          <w:lang w:val="en-US"/>
+          <w14:textFill>
+            <w14:solidFill>
+              <w14:srgbClr w14:val="000000"/>
+            </w14:solidFill>
+          </w14:textFill>
+        </w:rPr>
+        <w:t>(12 Years)</w:t>
       </w:r>
     </w:p>
     <w:p>
@@ -629,69 +917,6 @@
       </w:pPr>
       <w:r>
         <w:rPr>
-          <w:rStyle w:val="None"/>
-          <w:rFonts w:ascii="Arial" w:hAnsi="Arial"/>
-          <w:b w:val="1"/>
-          <w:bCs w:val="1"/>
-          <w:outline w:val="0"/>
-          <w:color w:val="000000"/>
-          <w:sz w:val="20"/>
-          <w:szCs w:val="20"/>
-          <w:u w:color="000000"/>
-          <w:rtl w:val="0"/>
-          <w:lang w:val="en-US"/>
-          <w14:textFill>
-            <w14:solidFill>
-              <w14:srgbClr w14:val="000000"/>
-            </w14:solidFill>
-          </w14:textFill>
-        </w:rPr>
-        <w:t xml:space="preserve">System Administration, Shell Scripting </w:t>
-      </w:r>
-      <w:r>
-        <w:rPr>
-          <w:rStyle w:val="None"/>
-          <w:rFonts w:ascii="Arial" w:hAnsi="Arial" w:hint="default"/>
-          <w:b w:val="1"/>
-          <w:bCs w:val="1"/>
-          <w:outline w:val="0"/>
-          <w:color w:val="000000"/>
-          <w:sz w:val="20"/>
-          <w:szCs w:val="20"/>
-          <w:u w:color="000000"/>
-          <w:rtl w:val="0"/>
-          <w:lang w:val="en-US"/>
-          <w14:textFill>
-            <w14:solidFill>
-              <w14:srgbClr w14:val="000000"/>
-            </w14:solidFill>
-          </w14:textFill>
-        </w:rPr>
-        <w:t xml:space="preserve">– </w:t>
-      </w:r>
-      <w:r>
-        <w:rPr>
-          <w:rStyle w:val="None"/>
-          <w:rFonts w:ascii="Arial" w:hAnsi="Arial"/>
-          <w:b w:val="1"/>
-          <w:bCs w:val="1"/>
-          <w:outline w:val="0"/>
-          <w:color w:val="000000"/>
-          <w:sz w:val="20"/>
-          <w:szCs w:val="20"/>
-          <w:u w:color="000000"/>
-          <w:rtl w:val="0"/>
-          <w:lang w:val="en-US"/>
-          <w14:textFill>
-            <w14:solidFill>
-              <w14:srgbClr w14:val="000000"/>
-            </w14:solidFill>
-          </w14:textFill>
-        </w:rPr>
-        <w:t xml:space="preserve">Debian/Ubuntu, </w:t>
-      </w:r>
-      <w:r>
-        <w:rPr>
           <w:rStyle w:val="None A"/>
           <w:rFonts w:ascii="Arial" w:hAnsi="Arial"/>
           <w:b w:val="1"/>
@@ -701,28 +926,7 @@
           <w:rtl w:val="0"/>
           <w:lang w:val="en-US"/>
         </w:rPr>
-        <w:t>RHEL/Fedora</w:t>
-      </w:r>
-      <w:r>
-        <w:rPr>
-          <w:rStyle w:val="None"/>
-          <w:rFonts w:ascii="Arial" w:hAnsi="Arial"/>
-          <w:b w:val="1"/>
-          <w:bCs w:val="1"/>
-          <w:outline w:val="0"/>
-          <w:color w:val="000000"/>
-          <w:sz w:val="20"/>
-          <w:szCs w:val="20"/>
-          <w:u w:color="000000"/>
-          <w:rtl w:val="0"/>
-          <w:lang w:val="en-US"/>
-          <w14:textFill>
-            <w14:solidFill>
-              <w14:srgbClr w14:val="000000"/>
-            </w14:solidFill>
-          </w14:textFill>
-        </w:rPr>
-        <w:t>, BSD (20 years).</w:t>
+        <w:t>Virtualization - Proxmox, VMWare, Virtuozzo, QEMU, Backup Management (15 years)</w:t>
       </w:r>
     </w:p>
     <w:p>
@@ -747,24 +951,168 @@
       </w:pPr>
       <w:r>
         <w:rPr>
-          <w:rStyle w:val="None"/>
-          <w:rFonts w:ascii="Arial" w:hAnsi="Arial"/>
-          <w:b w:val="1"/>
-          <w:bCs w:val="1"/>
-          <w:outline w:val="0"/>
-          <w:color w:val="000000"/>
-          <w:sz w:val="20"/>
-          <w:szCs w:val="20"/>
-          <w:u w:color="000000"/>
-          <w:rtl w:val="0"/>
-          <w:lang w:val="en-US"/>
-          <w14:textFill>
-            <w14:solidFill>
-              <w14:srgbClr w14:val="000000"/>
-            </w14:solidFill>
-          </w14:textFill>
-        </w:rPr>
-        <w:t>Scientific Python: NumPy, SciPy, PyTorch, Pandas, Keras, Tensorflow, Fast.ai, SymPy</w:t>
+          <w:rStyle w:val="None A"/>
+          <w:rFonts w:ascii="Arial" w:hAnsi="Arial"/>
+          <w:b w:val="1"/>
+          <w:bCs w:val="1"/>
+          <w:sz w:val="20"/>
+          <w:szCs w:val="20"/>
+          <w:rtl w:val="0"/>
+          <w:lang w:val="en-US"/>
+        </w:rPr>
+        <w:t xml:space="preserve">Linux </w:t>
+      </w:r>
+      <w:r>
+        <w:rPr>
+          <w:rStyle w:val="None"/>
+          <w:rFonts w:ascii="Arial" w:hAnsi="Arial"/>
+          <w:b w:val="1"/>
+          <w:bCs w:val="1"/>
+          <w:outline w:val="0"/>
+          <w:color w:val="000000"/>
+          <w:sz w:val="20"/>
+          <w:szCs w:val="20"/>
+          <w:u w:color="000000"/>
+          <w:rtl w:val="0"/>
+          <w:lang w:val="en-US"/>
+          <w14:textFill>
+            <w14:solidFill>
+              <w14:srgbClr w14:val="000000"/>
+            </w14:solidFill>
+          </w14:textFill>
+        </w:rPr>
+        <w:t>Sys</w:t>
+      </w:r>
+      <w:r>
+        <w:rPr>
+          <w:rStyle w:val="None"/>
+          <w:rFonts w:ascii="Arial" w:hAnsi="Arial"/>
+          <w:b w:val="1"/>
+          <w:bCs w:val="1"/>
+          <w:outline w:val="0"/>
+          <w:color w:val="000000"/>
+          <w:sz w:val="20"/>
+          <w:szCs w:val="20"/>
+          <w:u w:color="000000"/>
+          <w:rtl w:val="0"/>
+          <w:lang w:val="en-US"/>
+          <w14:textFill>
+            <w14:solidFill>
+              <w14:srgbClr w14:val="000000"/>
+            </w14:solidFill>
+          </w14:textFill>
+        </w:rPr>
+        <w:t>tem</w:t>
+      </w:r>
+      <w:r>
+        <w:rPr>
+          <w:rStyle w:val="None"/>
+          <w:rFonts w:ascii="Arial" w:hAnsi="Arial"/>
+          <w:b w:val="1"/>
+          <w:bCs w:val="1"/>
+          <w:outline w:val="0"/>
+          <w:color w:val="000000"/>
+          <w:sz w:val="20"/>
+          <w:szCs w:val="20"/>
+          <w:u w:color="000000"/>
+          <w:rtl w:val="0"/>
+          <w:lang w:val="en-US"/>
+          <w14:textFill>
+            <w14:solidFill>
+              <w14:srgbClr w14:val="000000"/>
+            </w14:solidFill>
+          </w14:textFill>
+        </w:rPr>
+        <w:t xml:space="preserve"> Administration, Shell Scripting </w:t>
+      </w:r>
+      <w:r>
+        <w:rPr>
+          <w:rStyle w:val="None"/>
+          <w:rFonts w:ascii="Arial" w:hAnsi="Arial" w:hint="default"/>
+          <w:b w:val="1"/>
+          <w:bCs w:val="1"/>
+          <w:outline w:val="0"/>
+          <w:color w:val="000000"/>
+          <w:sz w:val="20"/>
+          <w:szCs w:val="20"/>
+          <w:u w:color="000000"/>
+          <w:rtl w:val="0"/>
+          <w:lang w:val="en-US"/>
+          <w14:textFill>
+            <w14:solidFill>
+              <w14:srgbClr w14:val="000000"/>
+            </w14:solidFill>
+          </w14:textFill>
+        </w:rPr>
+        <w:t xml:space="preserve">– </w:t>
+      </w:r>
+      <w:r>
+        <w:rPr>
+          <w:rStyle w:val="None"/>
+          <w:rFonts w:ascii="Arial" w:hAnsi="Arial"/>
+          <w:b w:val="1"/>
+          <w:bCs w:val="1"/>
+          <w:outline w:val="0"/>
+          <w:color w:val="000000"/>
+          <w:sz w:val="20"/>
+          <w:szCs w:val="20"/>
+          <w:u w:color="000000"/>
+          <w:rtl w:val="0"/>
+          <w:lang w:val="en-US"/>
+          <w14:textFill>
+            <w14:solidFill>
+              <w14:srgbClr w14:val="000000"/>
+            </w14:solidFill>
+          </w14:textFill>
+        </w:rPr>
+        <w:t xml:space="preserve">Debian/Ubuntu, </w:t>
+      </w:r>
+      <w:r>
+        <w:rPr>
+          <w:rStyle w:val="None A"/>
+          <w:rFonts w:ascii="Arial" w:hAnsi="Arial"/>
+          <w:b w:val="1"/>
+          <w:bCs w:val="1"/>
+          <w:sz w:val="20"/>
+          <w:szCs w:val="20"/>
+          <w:rtl w:val="0"/>
+          <w:lang w:val="en-US"/>
+        </w:rPr>
+        <w:t>RHEL/Fedora</w:t>
+      </w:r>
+      <w:r>
+        <w:rPr>
+          <w:rStyle w:val="None A"/>
+          <w:rFonts w:ascii="Arial" w:hAnsi="Arial"/>
+          <w:b w:val="1"/>
+          <w:bCs w:val="1"/>
+          <w:sz w:val="20"/>
+          <w:szCs w:val="20"/>
+          <w:rtl w:val="0"/>
+          <w:lang w:val="en-US"/>
+        </w:rPr>
+        <w:t xml:space="preserve"> </w:t>
+      </w:r>
+      <w:r>
+        <w:rPr>
+          <w:rStyle w:val="None"/>
+          <w:rFonts w:ascii="Arial" w:hAnsi="Arial"/>
+          <w:b w:val="1"/>
+          <w:bCs w:val="1"/>
+          <w:outline w:val="0"/>
+          <w:color w:val="000000"/>
+          <w:sz w:val="20"/>
+          <w:szCs w:val="20"/>
+          <w:u w:color="000000"/>
+          <w:rtl w:val="0"/>
+          <w:lang w:val="en-US"/>
+          <w14:textFill>
+            <w14:solidFill>
+              <w14:srgbClr w14:val="000000"/>
+            </w14:solidFill>
+          </w14:textFill>
+        </w:rPr>
+        <w:t>(20 years).</w:t>
       </w:r>
     </w:p>
     <w:p>
@@ -806,7 +1154,7 @@
             </w14:solidFill>
           </w14:textFill>
         </w:rPr>
-        <w:t>NLP: Spacy, NLTK, Stanford, Stanza, Gensim (6 years).</w:t>
+        <w:t>Scientific Python: NumPy, SciPy, PyTorch, Pandas, Keras, Tensorflow, Fast.ai, SymPy</w:t>
       </w:r>
     </w:p>
     <w:p>
@@ -848,7 +1196,7 @@
             </w14:solidFill>
           </w14:textFill>
         </w:rPr>
-        <w:t>Scraping: BeautifulSoup (10 years), Scrapy (10 years).</w:t>
+        <w:t>NLP: Spacy, NLTK, Stanford, Stanza, Gensim (6 years).</w:t>
       </w:r>
     </w:p>
     <w:p>
@@ -890,7 +1238,7 @@
             </w14:solidFill>
           </w14:textFill>
         </w:rPr>
-        <w:t>Data Science: Mathematical Modeling, Functional Analysis, Multivariate Calculus, Linear Algebra, Statistics, Combinatorics (20 years)</w:t>
+        <w:t>Scraping: BeautifulSoup (10 years), Scrapy (10 years).</w:t>
       </w:r>
     </w:p>
     <w:p>
@@ -932,175 +1280,7 @@
             </w14:solidFill>
           </w14:textFill>
         </w:rPr>
-        <w:t xml:space="preserve">Front End </w:t>
-      </w:r>
-      <w:r>
-        <w:rPr>
-          <w:rStyle w:val="None"/>
-          <w:rFonts w:ascii="Arial" w:hAnsi="Arial" w:hint="default"/>
-          <w:b w:val="1"/>
-          <w:bCs w:val="1"/>
-          <w:outline w:val="0"/>
-          <w:color w:val="000000"/>
-          <w:sz w:val="20"/>
-          <w:szCs w:val="20"/>
-          <w:u w:color="000000"/>
-          <w:rtl w:val="0"/>
-          <w:lang w:val="en-US"/>
-          <w14:textFill>
-            <w14:solidFill>
-              <w14:srgbClr w14:val="000000"/>
-            </w14:solidFill>
-          </w14:textFill>
-        </w:rPr>
-        <w:t xml:space="preserve">–  </w:t>
-      </w:r>
-      <w:r>
-        <w:rPr>
-          <w:rStyle w:val="None"/>
-          <w:rFonts w:ascii="Arial" w:hAnsi="Arial"/>
-          <w:b w:val="1"/>
-          <w:bCs w:val="1"/>
-          <w:outline w:val="0"/>
-          <w:color w:val="000000"/>
-          <w:sz w:val="20"/>
-          <w:szCs w:val="20"/>
-          <w:u w:color="000000"/>
-          <w:rtl w:val="0"/>
-          <w:lang w:val="en-US"/>
-          <w14:textFill>
-            <w14:solidFill>
-              <w14:srgbClr w14:val="000000"/>
-            </w14:solidFill>
-          </w14:textFill>
-        </w:rPr>
-        <w:t>Angular, TypeScript</w:t>
-      </w:r>
-      <w:r>
-        <w:rPr>
-          <w:rStyle w:val="None"/>
-          <w:rFonts w:ascii="Arial" w:hAnsi="Arial"/>
-          <w:b w:val="1"/>
-          <w:bCs w:val="1"/>
-          <w:outline w:val="0"/>
-          <w:color w:val="000000"/>
-          <w:sz w:val="20"/>
-          <w:szCs w:val="20"/>
-          <w:u w:color="000000"/>
-          <w:rtl w:val="0"/>
-          <w:lang w:val="en-US"/>
-          <w14:textFill>
-            <w14:solidFill>
-              <w14:srgbClr w14:val="000000"/>
-            </w14:solidFill>
-          </w14:textFill>
-        </w:rPr>
-        <w:t xml:space="preserve"> , </w:t>
-      </w:r>
-      <w:r>
-        <w:rPr>
-          <w:rStyle w:val="None"/>
-          <w:rFonts w:ascii="Arial" w:hAnsi="Arial"/>
-          <w:b w:val="1"/>
-          <w:bCs w:val="1"/>
-          <w:outline w:val="0"/>
-          <w:color w:val="000000"/>
-          <w:sz w:val="20"/>
-          <w:szCs w:val="20"/>
-          <w:u w:color="000000"/>
-          <w:rtl w:val="0"/>
-          <w:lang w:val="en-US"/>
-          <w14:textFill>
-            <w14:solidFill>
-              <w14:srgbClr w14:val="000000"/>
-            </w14:solidFill>
-          </w14:textFill>
-        </w:rPr>
-        <w:t>React, Vue (12 years), D3 (</w:t>
-      </w:r>
-      <w:r>
-        <w:rPr>
-          <w:rStyle w:val="None"/>
-          <w:rFonts w:ascii="Arial" w:hAnsi="Arial"/>
-          <w:b w:val="1"/>
-          <w:bCs w:val="1"/>
-          <w:outline w:val="0"/>
-          <w:color w:val="000000"/>
-          <w:sz w:val="20"/>
-          <w:szCs w:val="20"/>
-          <w:u w:color="000000"/>
-          <w:rtl w:val="0"/>
-          <w:lang w:val="en-US"/>
-          <w14:textFill>
-            <w14:solidFill>
-              <w14:srgbClr w14:val="000000"/>
-            </w14:solidFill>
-          </w14:textFill>
-        </w:rPr>
-        <w:t>8</w:t>
-      </w:r>
-      <w:r>
-        <w:rPr>
-          <w:rStyle w:val="None"/>
-          <w:rFonts w:ascii="Arial" w:hAnsi="Arial"/>
-          <w:b w:val="1"/>
-          <w:bCs w:val="1"/>
-          <w:outline w:val="0"/>
-          <w:color w:val="000000"/>
-          <w:sz w:val="20"/>
-          <w:szCs w:val="20"/>
-          <w:u w:color="000000"/>
-          <w:rtl w:val="0"/>
-          <w:lang w:val="en-US"/>
-          <w14:textFill>
-            <w14:solidFill>
-              <w14:srgbClr w14:val="000000"/>
-            </w14:solidFill>
-          </w14:textFill>
-        </w:rPr>
-        <w:t xml:space="preserve"> years), Three.js (</w:t>
-      </w:r>
-      <w:r>
-        <w:rPr>
-          <w:rStyle w:val="None"/>
-          <w:rFonts w:ascii="Arial" w:hAnsi="Arial"/>
-          <w:b w:val="1"/>
-          <w:bCs w:val="1"/>
-          <w:outline w:val="0"/>
-          <w:color w:val="000000"/>
-          <w:sz w:val="20"/>
-          <w:szCs w:val="20"/>
-          <w:u w:color="000000"/>
-          <w:rtl w:val="0"/>
-          <w:lang w:val="en-US"/>
-          <w14:textFill>
-            <w14:solidFill>
-              <w14:srgbClr w14:val="000000"/>
-            </w14:solidFill>
-          </w14:textFill>
-        </w:rPr>
-        <w:t>8</w:t>
-      </w:r>
-      <w:r>
-        <w:rPr>
-          <w:rStyle w:val="None"/>
-          <w:rFonts w:ascii="Arial" w:hAnsi="Arial"/>
-          <w:b w:val="1"/>
-          <w:bCs w:val="1"/>
-          <w:outline w:val="0"/>
-          <w:color w:val="000000"/>
-          <w:sz w:val="20"/>
-          <w:szCs w:val="20"/>
-          <w:u w:color="000000"/>
-          <w:rtl w:val="0"/>
-          <w:lang w:val="en-US"/>
-          <w14:textFill>
-            <w14:solidFill>
-              <w14:srgbClr w14:val="000000"/>
-            </w14:solidFill>
-          </w14:textFill>
-        </w:rPr>
-        <w:t xml:space="preserve"> years)</w:t>
+        <w:t>Data Science: Mathematical Modeling, Functional Analysis, Multivariate Calculus, Linear Algebra, Statistics, Combinatorics (20 years)</w:t>
       </w:r>
     </w:p>
     <w:p>
@@ -1125,37 +1305,66 @@
       </w:pPr>
       <w:r>
         <w:rPr>
-          <w:rStyle w:val="None A"/>
-          <w:rFonts w:ascii="Arial" w:hAnsi="Arial"/>
-          <w:b w:val="1"/>
-          <w:bCs w:val="1"/>
-          <w:sz w:val="20"/>
-          <w:szCs w:val="20"/>
-          <w:rtl w:val="0"/>
-          <w:lang w:val="en-US"/>
-        </w:rPr>
-        <w:t xml:space="preserve">Data Engineering -  </w:t>
-      </w:r>
-      <w:r>
-        <w:rPr>
-          <w:rStyle w:val="None"/>
-          <w:rFonts w:ascii="Arial" w:hAnsi="Arial"/>
-          <w:b w:val="1"/>
-          <w:bCs w:val="1"/>
-          <w:outline w:val="0"/>
-          <w:color w:val="000000"/>
-          <w:sz w:val="20"/>
-          <w:szCs w:val="20"/>
-          <w:u w:color="000000"/>
-          <w:rtl w:val="0"/>
-          <w:lang w:val="en-US"/>
-          <w14:textFill>
-            <w14:solidFill>
-              <w14:srgbClr w14:val="000000"/>
-            </w14:solidFill>
-          </w14:textFill>
-        </w:rPr>
-        <w:t>Airflow, Dagster, Snowflake, BigQuery, Redshift, Spark, Flink (10 years)</w:t>
+          <w:rStyle w:val="None"/>
+          <w:rFonts w:ascii="Arial" w:hAnsi="Arial"/>
+          <w:b w:val="1"/>
+          <w:bCs w:val="1"/>
+          <w:outline w:val="0"/>
+          <w:color w:val="000000"/>
+          <w:sz w:val="20"/>
+          <w:szCs w:val="20"/>
+          <w:u w:color="000000"/>
+          <w:rtl w:val="0"/>
+          <w:lang w:val="en-US"/>
+          <w14:textFill>
+            <w14:solidFill>
+              <w14:srgbClr w14:val="000000"/>
+            </w14:solidFill>
+          </w14:textFill>
+        </w:rPr>
+        <w:t xml:space="preserve">Front End </w:t>
+      </w:r>
+      <w:r>
+        <w:rPr>
+          <w:rStyle w:val="None"/>
+          <w:rFonts w:ascii="Arial" w:hAnsi="Arial" w:hint="default"/>
+          <w:b w:val="1"/>
+          <w:bCs w:val="1"/>
+          <w:outline w:val="0"/>
+          <w:color w:val="000000"/>
+          <w:sz w:val="20"/>
+          <w:szCs w:val="20"/>
+          <w:u w:color="000000"/>
+          <w:rtl w:val="0"/>
+          <w:lang w:val="en-US"/>
+          <w14:textFill>
+            <w14:solidFill>
+              <w14:srgbClr w14:val="000000"/>
+            </w14:solidFill>
+          </w14:textFill>
+        </w:rPr>
+        <w:t xml:space="preserve">–  </w:t>
+      </w:r>
+      <w:r>
+        <w:rPr>
+          <w:rStyle w:val="None"/>
+          <w:rFonts w:ascii="Arial" w:hAnsi="Arial"/>
+          <w:b w:val="1"/>
+          <w:bCs w:val="1"/>
+          <w:outline w:val="0"/>
+          <w:color w:val="000000"/>
+          <w:sz w:val="20"/>
+          <w:szCs w:val="20"/>
+          <w:u w:color="000000"/>
+          <w:rtl w:val="0"/>
+          <w:lang w:val="en-US"/>
+          <w14:textFill>
+            <w14:solidFill>
+              <w14:srgbClr w14:val="000000"/>
+            </w14:solidFill>
+          </w14:textFill>
+        </w:rPr>
+        <w:t>Angular, TypeScript , React, Vue (12 years), D3 (8 years), Three.js (8 years)</w:t>
       </w:r>
     </w:p>
     <w:p>
@@ -1180,24 +1389,37 @@
       </w:pPr>
       <w:r>
         <w:rPr>
-          <w:rStyle w:val="None"/>
-          <w:rFonts w:ascii="Arial" w:hAnsi="Arial"/>
-          <w:b w:val="1"/>
-          <w:bCs w:val="1"/>
-          <w:outline w:val="0"/>
-          <w:color w:val="000000"/>
-          <w:sz w:val="20"/>
-          <w:szCs w:val="20"/>
-          <w:u w:color="000000"/>
-          <w:rtl w:val="0"/>
-          <w:lang w:val="en-US"/>
-          <w14:textFill>
-            <w14:solidFill>
-              <w14:srgbClr w14:val="000000"/>
-            </w14:solidFill>
-          </w14:textFill>
-        </w:rPr>
-        <w:t>NoSQL: Redis (12 years), CouchDB, MongoDB (10 years), Neo4J (10 years), ElasticSearch (10 years)</w:t>
+          <w:rStyle w:val="None A"/>
+          <w:rFonts w:ascii="Arial" w:hAnsi="Arial"/>
+          <w:b w:val="1"/>
+          <w:bCs w:val="1"/>
+          <w:sz w:val="20"/>
+          <w:szCs w:val="20"/>
+          <w:rtl w:val="0"/>
+          <w:lang w:val="en-US"/>
+        </w:rPr>
+        <w:t xml:space="preserve">Data Engineering -  </w:t>
+      </w:r>
+      <w:r>
+        <w:rPr>
+          <w:rStyle w:val="None"/>
+          <w:rFonts w:ascii="Arial" w:hAnsi="Arial"/>
+          <w:b w:val="1"/>
+          <w:bCs w:val="1"/>
+          <w:outline w:val="0"/>
+          <w:color w:val="000000"/>
+          <w:sz w:val="20"/>
+          <w:szCs w:val="20"/>
+          <w:u w:color="000000"/>
+          <w:rtl w:val="0"/>
+          <w:lang w:val="en-US"/>
+          <w14:textFill>
+            <w14:solidFill>
+              <w14:srgbClr w14:val="000000"/>
+            </w14:solidFill>
+          </w14:textFill>
+        </w:rPr>
+        <w:t>Airflow, Dagster, Snowflake, BigQuery, Redshift, Spark, Flink (10 years)</w:t>
       </w:r>
     </w:p>
     <w:p>
@@ -1239,7 +1461,7 @@
             </w14:solidFill>
           </w14:textFill>
         </w:rPr>
-        <w:t>RDBMS - PostgreSQL (12 years) , Oracle (10 years), MySQL (15 Years), SQL (25 years)</w:t>
+        <w:t>NoSQL: Redis (12 years), CouchDB, MongoDB (10 years), Neo4J (10 years), ElasticSearch (10 years)</w:t>
       </w:r>
     </w:p>
     <w:p>
@@ -1281,49 +1503,7 @@
             </w14:solidFill>
           </w14:textFill>
         </w:rPr>
-        <w:t xml:space="preserve">SOA </w:t>
-      </w:r>
-      <w:r>
-        <w:rPr>
-          <w:rStyle w:val="None"/>
-          <w:rFonts w:ascii="Arial" w:hAnsi="Arial" w:hint="default"/>
-          <w:b w:val="1"/>
-          <w:bCs w:val="1"/>
-          <w:outline w:val="0"/>
-          <w:color w:val="000000"/>
-          <w:sz w:val="20"/>
-          <w:szCs w:val="20"/>
-          <w:u w:color="000000"/>
-          <w:rtl w:val="0"/>
-          <w:lang w:val="en-US"/>
-          <w14:textFill>
-            <w14:solidFill>
-              <w14:srgbClr w14:val="000000"/>
-            </w14:solidFill>
-          </w14:textFill>
-        </w:rPr>
-        <w:t>–</w:t>
-      </w:r>
-      <w:r>
-        <w:rPr>
-          <w:rStyle w:val="None"/>
-          <w:rFonts w:ascii="Arial" w:hAnsi="Arial"/>
-          <w:b w:val="1"/>
-          <w:bCs w:val="1"/>
-          <w:outline w:val="0"/>
-          <w:color w:val="000000"/>
-          <w:sz w:val="20"/>
-          <w:szCs w:val="20"/>
-          <w:u w:color="000000"/>
-          <w:rtl w:val="0"/>
-          <w:lang w:val="en-US"/>
-          <w14:textFill>
-            <w14:solidFill>
-              <w14:srgbClr w14:val="000000"/>
-            </w14:solidFill>
-          </w14:textFill>
-        </w:rPr>
-        <w:t>SOAP, Axis , gRPC, REST, GraphQL, Oauth2 (Django Rest Framework, Restless, TastyPie, JWT, suds, Apollo) (15 years)</w:t>
+        <w:t>RDBMS - PostgreSQL (12 years) , Oracle (10 years), MySQL (15 Years), SQL (25 years)</w:t>
       </w:r>
     </w:p>
     <w:p>
@@ -1365,7 +1545,49 @@
             </w14:solidFill>
           </w14:textFill>
         </w:rPr>
-        <w:t>Security: Kerberos, OpenSSL, SELinux, RSA, LDAP, OAuth2 (10 years)</w:t>
+        <w:t xml:space="preserve">SOA </w:t>
+      </w:r>
+      <w:r>
+        <w:rPr>
+          <w:rStyle w:val="None"/>
+          <w:rFonts w:ascii="Arial" w:hAnsi="Arial" w:hint="default"/>
+          <w:b w:val="1"/>
+          <w:bCs w:val="1"/>
+          <w:outline w:val="0"/>
+          <w:color w:val="000000"/>
+          <w:sz w:val="20"/>
+          <w:szCs w:val="20"/>
+          <w:u w:color="000000"/>
+          <w:rtl w:val="0"/>
+          <w:lang w:val="en-US"/>
+          <w14:textFill>
+            <w14:solidFill>
+              <w14:srgbClr w14:val="000000"/>
+            </w14:solidFill>
+          </w14:textFill>
+        </w:rPr>
+        <w:t>–</w:t>
+      </w:r>
+      <w:r>
+        <w:rPr>
+          <w:rStyle w:val="None"/>
+          <w:rFonts w:ascii="Arial" w:hAnsi="Arial"/>
+          <w:b w:val="1"/>
+          <w:bCs w:val="1"/>
+          <w:outline w:val="0"/>
+          <w:color w:val="000000"/>
+          <w:sz w:val="20"/>
+          <w:szCs w:val="20"/>
+          <w:u w:color="000000"/>
+          <w:rtl w:val="0"/>
+          <w:lang w:val="en-US"/>
+          <w14:textFill>
+            <w14:solidFill>
+              <w14:srgbClr w14:val="000000"/>
+            </w14:solidFill>
+          </w14:textFill>
+        </w:rPr>
+        <w:t>SOAP, Axis , gRPC, REST, GraphQL, Oauth2 (Django Rest Framework, Restless, TastyPie, JWT, suds, Apollo) (15 years)</w:t>
       </w:r>
     </w:p>
     <w:p>
@@ -1407,7 +1629,7 @@
             </w14:solidFill>
           </w14:textFill>
         </w:rPr>
-        <w:t>Version Control:  Git - Github , Bitbucket (12  years),  subversion (10 years).</w:t>
+        <w:t>Security: Kerberos, OpenSSL, SELinux, RSA, LDAP, OAuth2 (10 years)</w:t>
       </w:r>
     </w:p>
     <w:p>
@@ -1449,49 +1671,7 @@
             </w14:solidFill>
           </w14:textFill>
         </w:rPr>
-        <w:t xml:space="preserve">UX, UI </w:t>
-      </w:r>
-      <w:r>
-        <w:rPr>
-          <w:rStyle w:val="None"/>
-          <w:rFonts w:ascii="Arial" w:hAnsi="Arial" w:hint="default"/>
-          <w:b w:val="1"/>
-          <w:bCs w:val="1"/>
-          <w:outline w:val="0"/>
-          <w:color w:val="000000"/>
-          <w:sz w:val="20"/>
-          <w:szCs w:val="20"/>
-          <w:u w:color="000000"/>
-          <w:rtl w:val="0"/>
-          <w:lang w:val="en-US"/>
-          <w14:textFill>
-            <w14:solidFill>
-              <w14:srgbClr w14:val="000000"/>
-            </w14:solidFill>
-          </w14:textFill>
-        </w:rPr>
-        <w:t xml:space="preserve">– </w:t>
-      </w:r>
-      <w:r>
-        <w:rPr>
-          <w:rStyle w:val="None"/>
-          <w:rFonts w:ascii="Arial" w:hAnsi="Arial"/>
-          <w:b w:val="1"/>
-          <w:bCs w:val="1"/>
-          <w:outline w:val="0"/>
-          <w:color w:val="000000"/>
-          <w:sz w:val="20"/>
-          <w:szCs w:val="20"/>
-          <w:u w:color="000000"/>
-          <w:rtl w:val="0"/>
-          <w:lang w:val="en-US"/>
-          <w14:textFill>
-            <w14:solidFill>
-              <w14:srgbClr w14:val="000000"/>
-            </w14:solidFill>
-          </w14:textFill>
-        </w:rPr>
-        <w:t>building and architecting user friendly interfaces (15 years)</w:t>
+        <w:t>Version Control:  Git - Github , Bitbucket (12  years),  subversion (10 years).</w:t>
       </w:r>
     </w:p>
     <w:p>
@@ -1533,105 +1713,49 @@
             </w14:solidFill>
           </w14:textFill>
         </w:rPr>
-        <w:t>Project Management: Jira, Trello, Bitbucket, Github, Asana (1</w:t>
-      </w:r>
-      <w:r>
-        <w:rPr>
-          <w:rStyle w:val="None"/>
-          <w:rFonts w:ascii="Arial" w:hAnsi="Arial"/>
-          <w:b w:val="1"/>
-          <w:bCs w:val="1"/>
-          <w:outline w:val="0"/>
-          <w:color w:val="000000"/>
-          <w:sz w:val="20"/>
-          <w:szCs w:val="20"/>
-          <w:u w:color="000000"/>
-          <w:rtl w:val="0"/>
-          <w:lang w:val="en-US"/>
-          <w14:textFill>
-            <w14:solidFill>
-              <w14:srgbClr w14:val="000000"/>
-            </w14:solidFill>
-          </w14:textFill>
-        </w:rPr>
-        <w:t>5</w:t>
-      </w:r>
-      <w:r>
-        <w:rPr>
-          <w:rStyle w:val="None"/>
-          <w:rFonts w:ascii="Arial" w:hAnsi="Arial"/>
-          <w:b w:val="1"/>
-          <w:bCs w:val="1"/>
-          <w:outline w:val="0"/>
-          <w:color w:val="000000"/>
-          <w:sz w:val="20"/>
-          <w:szCs w:val="20"/>
-          <w:u w:color="000000"/>
-          <w:rtl w:val="0"/>
-          <w:lang w:val="en-US"/>
-          <w14:textFill>
-            <w14:solidFill>
-              <w14:srgbClr w14:val="000000"/>
-            </w14:solidFill>
-          </w14:textFill>
-        </w:rPr>
-        <w:t xml:space="preserve"> years)</w:t>
-      </w:r>
-    </w:p>
-    <w:p>
-      <w:pPr>
-        <w:pStyle w:val="List Paragraph"/>
-        <w:rPr>
-          <w:rStyle w:val="None A"/>
-        </w:rPr>
-        <w:sectPr>
-          <w:headerReference w:type="default" r:id="rId4"/>
-          <w:footerReference w:type="default" r:id="rId5"/>
-          <w:pgSz w:w="12240" w:h="15840" w:orient="portrait"/>
-          <w:pgMar w:top="1440" w:right="1440" w:bottom="1440" w:left="1440" w:header="720" w:footer="720"/>
-          <w:bidi w:val="0"/>
-        </w:sectPr>
-      </w:pPr>
-      <w:r>
-        <w:rPr>
-          <w:rStyle w:val="None A"/>
-        </w:rPr>
-      </w:r>
-    </w:p>
-    <w:p>
-      <w:pPr>
-        <w:pStyle w:val="Normal.0"/>
-        <w:rPr>
-          <w:rStyle w:val="Hyperlink.2"/>
-        </w:rPr>
-      </w:pPr>
-      <w:r>
-        <w:rPr>
-          <w:rStyle w:val="None"/>
-          <w:rFonts w:ascii="Arial" w:hAnsi="Arial"/>
-          <w:b w:val="1"/>
-          <w:bCs w:val="1"/>
-          <w:outline w:val="0"/>
-          <w:color w:val="000000"/>
-          <w:sz w:val="20"/>
-          <w:szCs w:val="20"/>
-          <w:u w:color="000000"/>
-          <w:rtl w:val="0"/>
-          <w:lang w:val="en-US"/>
-          <w14:textFill>
-            <w14:solidFill>
-              <w14:srgbClr w14:val="000000"/>
-            </w14:solidFill>
-          </w14:textFill>
-        </w:rPr>
-        <w:t xml:space="preserve"> </w:t>
-      </w:r>
-      <w:r>
-        <w:rPr>
-          <w:rStyle w:val="Hyperlink.2"/>
-          <w:rtl w:val="0"/>
-        </w:rPr>
-        <w:t>LANGUAGES:</w:t>
+        <w:t xml:space="preserve">UX, UI </w:t>
+      </w:r>
+      <w:r>
+        <w:rPr>
+          <w:rStyle w:val="None"/>
+          <w:rFonts w:ascii="Arial" w:hAnsi="Arial" w:hint="default"/>
+          <w:b w:val="1"/>
+          <w:bCs w:val="1"/>
+          <w:outline w:val="0"/>
+          <w:color w:val="000000"/>
+          <w:sz w:val="20"/>
+          <w:szCs w:val="20"/>
+          <w:u w:color="000000"/>
+          <w:rtl w:val="0"/>
+          <w:lang w:val="en-US"/>
+          <w14:textFill>
+            <w14:solidFill>
+              <w14:srgbClr w14:val="000000"/>
+            </w14:solidFill>
+          </w14:textFill>
+        </w:rPr>
+        <w:t xml:space="preserve">– </w:t>
+      </w:r>
+      <w:r>
+        <w:rPr>
+          <w:rStyle w:val="None"/>
+          <w:rFonts w:ascii="Arial" w:hAnsi="Arial"/>
+          <w:b w:val="1"/>
+          <w:bCs w:val="1"/>
+          <w:outline w:val="0"/>
+          <w:color w:val="000000"/>
+          <w:sz w:val="20"/>
+          <w:szCs w:val="20"/>
+          <w:u w:color="000000"/>
+          <w:rtl w:val="0"/>
+          <w:lang w:val="en-US"/>
+          <w14:textFill>
+            <w14:solidFill>
+              <w14:srgbClr w14:val="000000"/>
+            </w14:solidFill>
+          </w14:textFill>
+        </w:rPr>
+        <w:t>building and architecting user friendly interfaces (15 years)</w:t>
       </w:r>
     </w:p>
     <w:p>
@@ -1673,7 +1797,90 @@
             </w14:solidFill>
           </w14:textFill>
         </w:rPr>
-        <w:t>English (full fluency)</w:t>
+        <w:t>Project Management: Jira, Trello, Bitbucket, Github, Asana (15 years)</w:t>
+      </w:r>
+    </w:p>
+    <w:p>
+      <w:pPr>
+        <w:pStyle w:val="List Paragraph"/>
+        <w:rPr>
+          <w:rStyle w:val="None A"/>
+        </w:rPr>
+        <w:sectPr>
+          <w:headerReference w:type="default" r:id="rId4"/>
+          <w:footerReference w:type="default" r:id="rId5"/>
+          <w:pgSz w:w="12240" w:h="15840" w:orient="portrait"/>
+          <w:pgMar w:top="1440" w:right="1440" w:bottom="1440" w:left="1440" w:header="720" w:footer="720"/>
+          <w:bidi w:val="0"/>
+        </w:sectPr>
+      </w:pPr>
+      <w:r>
+        <w:rPr>
+          <w:rStyle w:val="None A"/>
+        </w:rPr>
+      </w:r>
+    </w:p>
+    <w:p>
+      <w:pPr>
+        <w:pStyle w:val="Normal.0"/>
+        <w:rPr>
+          <w:rStyle w:val="None"/>
+          <w:rFonts w:ascii="Arial" w:cs="Arial" w:hAnsi="Arial" w:eastAsia="Arial"/>
+          <w:b w:val="1"/>
+          <w:bCs w:val="1"/>
+          <w:outline w:val="0"/>
+          <w:color w:val="000000"/>
+          <w:sz w:val="20"/>
+          <w:szCs w:val="20"/>
+          <w:u w:val="single" w:color="000000"/>
+          <w14:textFill>
+            <w14:solidFill>
+              <w14:srgbClr w14:val="000000"/>
+            </w14:solidFill>
+          </w14:textFill>
+        </w:rPr>
+      </w:pPr>
+      <w:r>
+        <w:rPr>
+          <w:rStyle w:val="None"/>
+          <w:rFonts w:ascii="Arial" w:hAnsi="Arial"/>
+          <w:b w:val="1"/>
+          <w:bCs w:val="1"/>
+          <w:outline w:val="0"/>
+          <w:color w:val="000000"/>
+          <w:sz w:val="20"/>
+          <w:szCs w:val="20"/>
+          <w:u w:color="000000"/>
+          <w:rtl w:val="0"/>
+          <w:lang w:val="en-US"/>
+          <w14:textFill>
+            <w14:solidFill>
+              <w14:srgbClr w14:val="000000"/>
+            </w14:solidFill>
+          </w14:textFill>
+        </w:rPr>
+        <w:t xml:space="preserve"> </w:t>
+      </w:r>
+      <w:r>
+        <w:rPr>
+          <w:rStyle w:val="None"/>
+          <w:rFonts w:ascii="Arial" w:hAnsi="Arial"/>
+          <w:b w:val="1"/>
+          <w:bCs w:val="1"/>
+          <w:outline w:val="0"/>
+          <w:color w:val="000000"/>
+          <w:sz w:val="20"/>
+          <w:szCs w:val="20"/>
+          <w:u w:val="single" w:color="000000"/>
+          <w:rtl w:val="0"/>
+          <w:lang w:val="en-US"/>
+          <w14:textFill>
+            <w14:solidFill>
+              <w14:srgbClr w14:val="000000"/>
+            </w14:solidFill>
+          </w14:textFill>
+        </w:rPr>
+        <w:t>LANGUAGES:</w:t>
       </w:r>
     </w:p>
     <w:p>
@@ -1715,7 +1922,7 @@
             </w14:solidFill>
           </w14:textFill>
         </w:rPr>
-        <w:t>Russian (full fluency)</w:t>
+        <w:t>English (full fluency)</w:t>
       </w:r>
     </w:p>
     <w:p>
@@ -1757,6 +1964,48 @@
             </w14:solidFill>
           </w14:textFill>
         </w:rPr>
+        <w:t>Russian (full fluency)</w:t>
+      </w:r>
+    </w:p>
+    <w:p>
+      <w:pPr>
+        <w:pStyle w:val="List Paragraph"/>
+        <w:numPr>
+          <w:ilvl w:val="0"/>
+          <w:numId w:val="2"/>
+        </w:numPr>
+        <w:bidi w:val="0"/>
+        <w:ind w:right="0"/>
+        <w:jc w:val="left"/>
+        <w:rPr>
+          <w:rFonts w:ascii="Arial" w:hAnsi="Arial"/>
+          <w:b w:val="1"/>
+          <w:bCs w:val="1"/>
+          <w:sz w:val="20"/>
+          <w:szCs w:val="20"/>
+          <w:rtl w:val="0"/>
+          <w:lang w:val="en-US"/>
+        </w:rPr>
+      </w:pPr>
+      <w:r>
+        <w:rPr>
+          <w:rStyle w:val="None"/>
+          <w:rFonts w:ascii="Arial" w:hAnsi="Arial"/>
+          <w:b w:val="1"/>
+          <w:bCs w:val="1"/>
+          <w:outline w:val="0"/>
+          <w:color w:val="000000"/>
+          <w:sz w:val="20"/>
+          <w:szCs w:val="20"/>
+          <w:u w:color="000000"/>
+          <w:rtl w:val="0"/>
+          <w:lang w:val="en-US"/>
+          <w14:textFill>
+            <w14:solidFill>
+              <w14:srgbClr w14:val="000000"/>
+            </w14:solidFill>
+          </w14:textFill>
+        </w:rPr>
         <w:t>Hebrew (full fluency)</w:t>
       </w:r>
     </w:p>
@@ -1796,8 +2045,22 @@
       </w:pPr>
       <w:r>
         <w:rPr>
-          <w:rStyle w:val="Hyperlink.2"/>
-          <w:rtl w:val="0"/>
+          <w:rStyle w:val="None"/>
+          <w:rFonts w:ascii="Arial" w:hAnsi="Arial"/>
+          <w:b w:val="1"/>
+          <w:bCs w:val="1"/>
+          <w:outline w:val="0"/>
+          <w:color w:val="000000"/>
+          <w:sz w:val="20"/>
+          <w:szCs w:val="20"/>
+          <w:u w:val="single" w:color="000000"/>
+          <w:rtl w:val="0"/>
+          <w:lang w:val="en-US"/>
+          <w14:textFill>
+            <w14:solidFill>
+              <w14:srgbClr w14:val="000000"/>
+            </w14:solidFill>
+          </w14:textFill>
         </w:rPr>
         <w:t>EDUCATION:</w:t>
       </w:r>
@@ -1827,7 +2090,20 @@
       <w:pPr>
         <w:pStyle w:val="Normal.0"/>
         <w:rPr>
-          <w:rStyle w:val="Hyperlink.2"/>
+          <w:rStyle w:val="None"/>
+          <w:rFonts w:ascii="Arial" w:cs="Arial" w:hAnsi="Arial" w:eastAsia="Arial"/>
+          <w:b w:val="1"/>
+          <w:bCs w:val="1"/>
+          <w:outline w:val="0"/>
+          <w:color w:val="000000"/>
+          <w:sz w:val="20"/>
+          <w:szCs w:val="20"/>
+          <w:u w:val="single" w:color="000000"/>
+          <w14:textFill>
+            <w14:solidFill>
+              <w14:srgbClr w14:val="000000"/>
+            </w14:solidFill>
+          </w14:textFill>
         </w:rPr>
       </w:pPr>
       <w:r>
@@ -1946,7 +2222,91 @@
             </w14:solidFill>
           </w14:textFill>
         </w:rPr>
-        <w:t xml:space="preserve">Degree: B.Sc in Math and Computer Science                   </w:t>
+        <w:t>Degree</w:t>
+      </w:r>
+      <w:r>
+        <w:rPr>
+          <w:rStyle w:val="None"/>
+          <w:rFonts w:ascii="Arial" w:hAnsi="Arial"/>
+          <w:b w:val="1"/>
+          <w:bCs w:val="1"/>
+          <w:outline w:val="0"/>
+          <w:color w:val="000000"/>
+          <w:sz w:val="20"/>
+          <w:szCs w:val="20"/>
+          <w:u w:color="000000"/>
+          <w:rtl w:val="0"/>
+          <w:lang w:val="en-US"/>
+          <w14:textFill>
+            <w14:solidFill>
+              <w14:srgbClr w14:val="000000"/>
+            </w14:solidFill>
+          </w14:textFill>
+        </w:rPr>
+        <w:t xml:space="preserve"> Earned</w:t>
+      </w:r>
+      <w:r>
+        <w:rPr>
+          <w:rStyle w:val="None"/>
+          <w:rFonts w:ascii="Arial" w:hAnsi="Arial"/>
+          <w:b w:val="1"/>
+          <w:bCs w:val="1"/>
+          <w:outline w:val="0"/>
+          <w:color w:val="000000"/>
+          <w:sz w:val="20"/>
+          <w:szCs w:val="20"/>
+          <w:u w:color="000000"/>
+          <w:rtl w:val="0"/>
+          <w:lang w:val="en-US"/>
+          <w14:textFill>
+            <w14:solidFill>
+              <w14:srgbClr w14:val="000000"/>
+            </w14:solidFill>
+          </w14:textFill>
+        </w:rPr>
+        <w:t>: B</w:t>
+      </w:r>
+      <w:r>
+        <w:rPr>
+          <w:rStyle w:val="None"/>
+          <w:rFonts w:ascii="Arial" w:hAnsi="Arial"/>
+          <w:b w:val="1"/>
+          <w:bCs w:val="1"/>
+          <w:outline w:val="0"/>
+          <w:color w:val="000000"/>
+          <w:sz w:val="20"/>
+          <w:szCs w:val="20"/>
+          <w:u w:color="000000"/>
+          <w:rtl w:val="0"/>
+          <w:lang w:val="en-US"/>
+          <w14:textFill>
+            <w14:solidFill>
+              <w14:srgbClr w14:val="000000"/>
+            </w14:solidFill>
+          </w14:textFill>
+        </w:rPr>
+        <w:t>achelor of Science</w:t>
+      </w:r>
+      <w:r>
+        <w:rPr>
+          <w:rStyle w:val="None"/>
+          <w:rFonts w:ascii="Arial" w:hAnsi="Arial"/>
+          <w:b w:val="1"/>
+          <w:bCs w:val="1"/>
+          <w:outline w:val="0"/>
+          <w:color w:val="000000"/>
+          <w:sz w:val="20"/>
+          <w:szCs w:val="20"/>
+          <w:u w:color="000000"/>
+          <w:rtl w:val="0"/>
+          <w:lang w:val="en-US"/>
+          <w14:textFill>
+            <w14:solidFill>
+              <w14:srgbClr w14:val="000000"/>
+            </w14:solidFill>
+          </w14:textFill>
+        </w:rPr>
+        <w:t xml:space="preserve"> in Math and Computer Science                   </w:t>
       </w:r>
     </w:p>
     <w:p>
@@ -2017,8 +2377,22 @@
       </w:pPr>
       <w:r>
         <w:rPr>
-          <w:rStyle w:val="Hyperlink.2"/>
-          <w:rtl w:val="0"/>
+          <w:rStyle w:val="None"/>
+          <w:rFonts w:ascii="Arial" w:hAnsi="Arial"/>
+          <w:b w:val="1"/>
+          <w:bCs w:val="1"/>
+          <w:outline w:val="0"/>
+          <w:color w:val="000000"/>
+          <w:sz w:val="20"/>
+          <w:szCs w:val="20"/>
+          <w:u w:val="single" w:color="000000"/>
+          <w:rtl w:val="0"/>
+          <w:lang w:val="en-US"/>
+          <w14:textFill>
+            <w14:solidFill>
+              <w14:srgbClr w14:val="000000"/>
+            </w14:solidFill>
+          </w14:textFill>
         </w:rPr>
         <w:t>CERTIFICATIONS:</w:t>
       </w:r>
@@ -2107,8 +2481,22 @@
       </w:pPr>
       <w:r>
         <w:rPr>
-          <w:rStyle w:val="Hyperlink.2"/>
-          <w:rtl w:val="0"/>
+          <w:rStyle w:val="None"/>
+          <w:rFonts w:ascii="Arial" w:hAnsi="Arial"/>
+          <w:b w:val="1"/>
+          <w:bCs w:val="1"/>
+          <w:outline w:val="0"/>
+          <w:color w:val="000000"/>
+          <w:sz w:val="20"/>
+          <w:szCs w:val="20"/>
+          <w:u w:val="single" w:color="000000"/>
+          <w:rtl w:val="0"/>
+          <w:lang w:val="en-US"/>
+          <w14:textFill>
+            <w14:solidFill>
+              <w14:srgbClr w14:val="000000"/>
+            </w14:solidFill>
+          </w14:textFill>
         </w:rPr>
         <w:t>PROFESSIONAL EXPERIENCE:</w:t>
       </w:r>
@@ -2442,67 +2830,16 @@
       </w:pPr>
       <w:r>
         <w:rPr>
-          <w:rStyle w:val="None"/>
-          <w:rFonts w:ascii="Arial" w:hAnsi="Arial"/>
-          <w:b w:val="1"/>
-          <w:bCs w:val="1"/>
-          <w:outline w:val="0"/>
-          <w:color w:val="000000"/>
-          <w:sz w:val="20"/>
-          <w:szCs w:val="20"/>
-          <w:u w:color="000000"/>
-          <w:rtl w:val="0"/>
-          <w:lang w:val="en-US"/>
-          <w14:textFill>
-            <w14:solidFill>
-              <w14:srgbClr w14:val="000000"/>
-            </w14:solidFill>
-          </w14:textFill>
-        </w:rPr>
-        <w:t xml:space="preserve">Designed, developed and architected Celery tasks and asynchronous architectures for </w:t>
-      </w:r>
-    </w:p>
-    <w:p>
-      <w:pPr>
-        <w:pStyle w:val="Normal.0"/>
-        <w:ind w:left="720" w:firstLine="0"/>
-        <w:rPr>
-          <w:rStyle w:val="None"/>
-          <w:rFonts w:ascii="Arial" w:cs="Arial" w:hAnsi="Arial" w:eastAsia="Arial"/>
-          <w:b w:val="1"/>
-          <w:bCs w:val="1"/>
-          <w:outline w:val="0"/>
-          <w:color w:val="000000"/>
-          <w:sz w:val="20"/>
-          <w:szCs w:val="20"/>
-          <w:u w:color="000000"/>
-          <w14:textFill>
-            <w14:solidFill>
-              <w14:srgbClr w14:val="000000"/>
-            </w14:solidFill>
-          </w14:textFill>
-        </w:rPr>
-      </w:pPr>
-      <w:r>
-        <w:rPr>
-          <w:rStyle w:val="None"/>
-          <w:rFonts w:ascii="Arial" w:hAnsi="Arial"/>
-          <w:b w:val="1"/>
-          <w:bCs w:val="1"/>
-          <w:outline w:val="0"/>
-          <w:color w:val="000000"/>
-          <w:sz w:val="20"/>
-          <w:szCs w:val="20"/>
-          <w:u w:color="000000"/>
-          <w:rtl w:val="0"/>
-          <w:lang w:val="en-US"/>
-          <w14:textFill>
-            <w14:solidFill>
-              <w14:srgbClr w14:val="000000"/>
-            </w14:solidFill>
-          </w14:textFill>
-        </w:rPr>
-        <w:t>diverse corporate applications, built IoT / LoRa / Websocket / Itron platform integration.</w:t>
+          <w:rStyle w:val="None A"/>
+          <w:rFonts w:ascii="Arial" w:hAnsi="Arial"/>
+          <w:b w:val="1"/>
+          <w:bCs w:val="1"/>
+          <w:sz w:val="20"/>
+          <w:szCs w:val="20"/>
+          <w:rtl w:val="0"/>
+          <w:lang w:val="en-US"/>
+        </w:rPr>
+        <w:t xml:space="preserve">Implemented internal observability tools and APIs using Go. </w:t>
       </w:r>
     </w:p>
     <w:p>
@@ -2544,7 +2881,50 @@
             </w14:solidFill>
           </w14:textFill>
         </w:rPr>
-        <w:t>Architected, developed and maintained Single Sign On features using Okta and Microsoft.</w:t>
+        <w:t xml:space="preserve">Designed, developed and architected Celery tasks and asynchronous architectures for </w:t>
+      </w:r>
+    </w:p>
+    <w:p>
+      <w:pPr>
+        <w:pStyle w:val="Normal.0"/>
+        <w:ind w:left="720" w:firstLine="0"/>
+        <w:rPr>
+          <w:rStyle w:val="None"/>
+          <w:rFonts w:ascii="Arial" w:cs="Arial" w:hAnsi="Arial" w:eastAsia="Arial"/>
+          <w:b w:val="1"/>
+          <w:bCs w:val="1"/>
+          <w:outline w:val="0"/>
+          <w:color w:val="000000"/>
+          <w:sz w:val="20"/>
+          <w:szCs w:val="20"/>
+          <w:u w:color="000000"/>
+          <w14:textFill>
+            <w14:solidFill>
+              <w14:srgbClr w14:val="000000"/>
+            </w14:solidFill>
+          </w14:textFill>
+        </w:rPr>
+      </w:pPr>
+      <w:r>
+        <w:rPr>
+          <w:rStyle w:val="None"/>
+          <w:rFonts w:ascii="Arial" w:hAnsi="Arial"/>
+          <w:b w:val="1"/>
+          <w:bCs w:val="1"/>
+          <w:outline w:val="0"/>
+          <w:color w:val="000000"/>
+          <w:sz w:val="20"/>
+          <w:szCs w:val="20"/>
+          <w:u w:color="000000"/>
+          <w:rtl w:val="0"/>
+          <w:lang w:val="en-US"/>
+          <w14:textFill>
+            <w14:solidFill>
+              <w14:srgbClr w14:val="000000"/>
+            </w14:solidFill>
+          </w14:textFill>
+        </w:rPr>
+        <w:t>diverse corporate applications, built IoT / LoRa / Websocket / Itron platform integration.</w:t>
       </w:r>
     </w:p>
     <w:p>
@@ -2586,49 +2966,7 @@
             </w14:solidFill>
           </w14:textFill>
         </w:rPr>
-        <w:t>Have built several internal applications using Angular and Python3/Celery for company</w:t>
-      </w:r>
-      <w:r>
-        <w:rPr>
-          <w:rStyle w:val="None"/>
-          <w:rFonts w:ascii="Arial" w:hAnsi="Arial" w:hint="default"/>
-          <w:b w:val="1"/>
-          <w:bCs w:val="1"/>
-          <w:outline w:val="0"/>
-          <w:color w:val="000000"/>
-          <w:sz w:val="20"/>
-          <w:szCs w:val="20"/>
-          <w:u w:color="000000"/>
-          <w:rtl w:val="0"/>
-          <w:lang w:val="en-US"/>
-          <w14:textFill>
-            <w14:solidFill>
-              <w14:srgbClr w14:val="000000"/>
-            </w14:solidFill>
-          </w14:textFill>
-        </w:rPr>
-        <w:t>’</w:t>
-      </w:r>
-      <w:r>
-        <w:rPr>
-          <w:rStyle w:val="None"/>
-          <w:rFonts w:ascii="Arial" w:hAnsi="Arial"/>
-          <w:b w:val="1"/>
-          <w:bCs w:val="1"/>
-          <w:outline w:val="0"/>
-          <w:color w:val="000000"/>
-          <w:sz w:val="20"/>
-          <w:szCs w:val="20"/>
-          <w:u w:color="000000"/>
-          <w:rtl w:val="0"/>
-          <w:lang w:val="en-US"/>
-          <w14:textFill>
-            <w14:solidFill>
-              <w14:srgbClr w14:val="000000"/>
-            </w14:solidFill>
-          </w14:textFill>
-        </w:rPr>
-        <w:t>s monitoring needs.</w:t>
+        <w:t>Architected, developed and maintained Single Sign On features using Okta and Microsoft.</w:t>
       </w:r>
     </w:p>
     <w:p>
@@ -2670,6 +3008,90 @@
             </w14:solidFill>
           </w14:textFill>
         </w:rPr>
+        <w:t>Have built several internal applications using Angular and Python3/Celery for company</w:t>
+      </w:r>
+      <w:r>
+        <w:rPr>
+          <w:rStyle w:val="None"/>
+          <w:rFonts w:ascii="Arial" w:hAnsi="Arial" w:hint="default"/>
+          <w:b w:val="1"/>
+          <w:bCs w:val="1"/>
+          <w:outline w:val="0"/>
+          <w:color w:val="000000"/>
+          <w:sz w:val="20"/>
+          <w:szCs w:val="20"/>
+          <w:u w:color="000000"/>
+          <w:rtl w:val="0"/>
+          <w:lang w:val="en-US"/>
+          <w14:textFill>
+            <w14:solidFill>
+              <w14:srgbClr w14:val="000000"/>
+            </w14:solidFill>
+          </w14:textFill>
+        </w:rPr>
+        <w:t>’</w:t>
+      </w:r>
+      <w:r>
+        <w:rPr>
+          <w:rStyle w:val="None"/>
+          <w:rFonts w:ascii="Arial" w:hAnsi="Arial"/>
+          <w:b w:val="1"/>
+          <w:bCs w:val="1"/>
+          <w:outline w:val="0"/>
+          <w:color w:val="000000"/>
+          <w:sz w:val="20"/>
+          <w:szCs w:val="20"/>
+          <w:u w:color="000000"/>
+          <w:rtl w:val="0"/>
+          <w:lang w:val="en-US"/>
+          <w14:textFill>
+            <w14:solidFill>
+              <w14:srgbClr w14:val="000000"/>
+            </w14:solidFill>
+          </w14:textFill>
+        </w:rPr>
+        <w:t>s monitoring needs.</w:t>
+      </w:r>
+    </w:p>
+    <w:p>
+      <w:pPr>
+        <w:pStyle w:val="Normal.0"/>
+        <w:numPr>
+          <w:ilvl w:val="0"/>
+          <w:numId w:val="2"/>
+        </w:numPr>
+        <w:bidi w:val="0"/>
+        <w:ind w:right="0"/>
+        <w:jc w:val="left"/>
+        <w:rPr>
+          <w:rFonts w:ascii="Arial" w:hAnsi="Arial"/>
+          <w:b w:val="1"/>
+          <w:bCs w:val="1"/>
+          <w:sz w:val="20"/>
+          <w:szCs w:val="20"/>
+          <w:rtl w:val="0"/>
+          <w:lang w:val="en-US"/>
+        </w:rPr>
+      </w:pPr>
+      <w:r>
+        <w:rPr>
+          <w:rStyle w:val="None"/>
+          <w:rFonts w:ascii="Arial" w:hAnsi="Arial"/>
+          <w:b w:val="1"/>
+          <w:bCs w:val="1"/>
+          <w:outline w:val="0"/>
+          <w:color w:val="000000"/>
+          <w:sz w:val="20"/>
+          <w:szCs w:val="20"/>
+          <w:u w:color="000000"/>
+          <w:rtl w:val="0"/>
+          <w:lang w:val="en-US"/>
+          <w14:textFill>
+            <w14:solidFill>
+              <w14:srgbClr w14:val="000000"/>
+            </w14:solidFill>
+          </w14:textFill>
+        </w:rPr>
         <w:t>Designed and developed complex OCR processing pipelines using Pytesseract, PyTorch, Spacy, Dagster.</w:t>
       </w:r>
     </w:p>
@@ -2695,8 +3117,22 @@
       </w:pPr>
       <w:r>
         <w:rPr>
-          <w:rStyle w:val="Hyperlink.2"/>
-          <w:rtl w:val="0"/>
+          <w:rStyle w:val="None"/>
+          <w:rFonts w:ascii="Arial" w:hAnsi="Arial"/>
+          <w:b w:val="1"/>
+          <w:bCs w:val="1"/>
+          <w:outline w:val="0"/>
+          <w:color w:val="000000"/>
+          <w:sz w:val="20"/>
+          <w:szCs w:val="20"/>
+          <w:u w:val="single" w:color="000000"/>
+          <w:rtl w:val="0"/>
+          <w:lang w:val="en-US"/>
+          <w14:textFill>
+            <w14:solidFill>
+              <w14:srgbClr w14:val="000000"/>
+            </w14:solidFill>
+          </w14:textFill>
         </w:rPr>
         <w:t>Environment:</w:t>
       </w:r>
@@ -2719,49 +3155,49 @@
             </w14:solidFill>
           </w14:textFill>
         </w:rPr>
-        <w:t xml:space="preserve">  Angular, TypeScript, Python3, Three.js, D3, HighCharts, </w:t>
-      </w:r>
-      <w:r>
-        <w:rPr>
-          <w:rStyle w:val="None"/>
-          <w:rFonts w:ascii="Arial" w:hAnsi="Arial"/>
-          <w:b w:val="1"/>
-          <w:bCs w:val="1"/>
-          <w:outline w:val="0"/>
-          <w:color w:val="000000"/>
-          <w:sz w:val="20"/>
-          <w:szCs w:val="20"/>
-          <w:u w:color="000000"/>
-          <w:rtl w:val="0"/>
-          <w:lang w:val="en-US"/>
-          <w14:textFill>
-            <w14:solidFill>
-              <w14:srgbClr w14:val="000000"/>
-            </w14:solidFill>
-          </w14:textFill>
-        </w:rPr>
-        <w:t>Flask, FastAPI</w:t>
-      </w:r>
-      <w:r>
-        <w:rPr>
-          <w:rStyle w:val="None"/>
-          <w:rFonts w:ascii="Arial" w:hAnsi="Arial"/>
-          <w:b w:val="1"/>
-          <w:bCs w:val="1"/>
-          <w:outline w:val="0"/>
-          <w:color w:val="000000"/>
-          <w:sz w:val="20"/>
-          <w:szCs w:val="20"/>
-          <w:u w:color="000000"/>
-          <w:rtl w:val="0"/>
-          <w:lang w:val="en-US"/>
-          <w14:textFill>
-            <w14:solidFill>
-              <w14:srgbClr w14:val="000000"/>
-            </w14:solidFill>
-          </w14:textFill>
-        </w:rPr>
-        <w:t>, Django, Pandas, SQLAlchemy, PostgreSQL, ELK, Nginx, RabbitMQ, Redis, Celery, Jenkins, Prometheus, Grafana, Bitbucket Pipelines, Google Cloud Platform, Terraform, Ansible, Zabbix, Prometheus, Docker, Kubernetes, Dagster, PowerBI, Tableau.</w:t>
+        <w:t xml:space="preserve">  Angular, TypeScript, Python3,</w:t>
+      </w:r>
+      <w:r>
+        <w:rPr>
+          <w:rStyle w:val="None"/>
+          <w:rFonts w:ascii="Arial" w:hAnsi="Arial"/>
+          <w:b w:val="1"/>
+          <w:bCs w:val="1"/>
+          <w:outline w:val="0"/>
+          <w:color w:val="000000"/>
+          <w:sz w:val="20"/>
+          <w:szCs w:val="20"/>
+          <w:u w:color="000000"/>
+          <w:rtl w:val="0"/>
+          <w:lang w:val="en-US"/>
+          <w14:textFill>
+            <w14:solidFill>
+              <w14:srgbClr w14:val="000000"/>
+            </w14:solidFill>
+          </w14:textFill>
+        </w:rPr>
+        <w:t xml:space="preserve"> Go,</w:t>
+      </w:r>
+      <w:r>
+        <w:rPr>
+          <w:rStyle w:val="None"/>
+          <w:rFonts w:ascii="Arial" w:hAnsi="Arial"/>
+          <w:b w:val="1"/>
+          <w:bCs w:val="1"/>
+          <w:outline w:val="0"/>
+          <w:color w:val="000000"/>
+          <w:sz w:val="20"/>
+          <w:szCs w:val="20"/>
+          <w:u w:color="000000"/>
+          <w:rtl w:val="0"/>
+          <w:lang w:val="en-US"/>
+          <w14:textFill>
+            <w14:solidFill>
+              <w14:srgbClr w14:val="000000"/>
+            </w14:solidFill>
+          </w14:textFill>
+        </w:rPr>
+        <w:t xml:space="preserve"> Three.js, D3, HighCharts, Flask, FastAPI, Django, Pandas, SQLAlchemy, PostgreSQL, ELK, Nginx, RabbitMQ, Redis, Celery, Jenkins, Prometheus, Grafana, Bitbucket Pipelines, Google Cloud Platform, Terraform, Ansible, Zabbix, Prometheus, Docker, Kubernetes, Dagster, PowerBI, Tableau.</w:t>
       </w:r>
     </w:p>
     <w:p>
@@ -2770,12 +3206,8 @@
         <w:rPr>
           <w:rStyle w:val="None"/>
           <w:rFonts w:ascii="Arial" w:cs="Arial" w:hAnsi="Arial" w:eastAsia="Arial"/>
-          <w:b w:val="1"/>
-          <w:bCs w:val="1"/>
-          <w:outline w:val="0"/>
-          <w:color w:val="000000"/>
-          <w:sz w:val="20"/>
-          <w:szCs w:val="20"/>
+          <w:outline w:val="0"/>
+          <w:color w:val="000000"/>
           <w:u w:color="000000"/>
           <w14:textFill>
             <w14:solidFill>
@@ -2791,12 +3223,8 @@
         <w:rPr>
           <w:rStyle w:val="None"/>
           <w:rFonts w:ascii="Arial" w:cs="Arial" w:hAnsi="Arial" w:eastAsia="Arial"/>
-          <w:b w:val="1"/>
-          <w:bCs w:val="1"/>
-          <w:outline w:val="0"/>
-          <w:color w:val="000000"/>
-          <w:sz w:val="20"/>
-          <w:szCs w:val="20"/>
+          <w:outline w:val="0"/>
+          <w:color w:val="000000"/>
           <w:u w:color="000000"/>
           <w14:textFill>
             <w14:solidFill>
@@ -2809,7 +3237,6 @@
     <w:p>
       <w:pPr>
         <w:pStyle w:val="Normal.0"/>
-        <w:ind w:left="720" w:firstLine="0"/>
         <w:rPr>
           <w:rStyle w:val="None"/>
           <w:rFonts w:ascii="Arial" w:cs="Arial" w:hAnsi="Arial" w:eastAsia="Arial"/>
@@ -2827,64 +3254,68 @@
           </w14:textFill>
         </w:rPr>
       </w:pPr>
-    </w:p>
-    <w:p>
-      <w:pPr>
-        <w:pStyle w:val="Normal.0"/>
-        <w:rPr>
-          <w:rStyle w:val="None"/>
-          <w:rFonts w:ascii="Arial" w:cs="Arial" w:hAnsi="Arial" w:eastAsia="Arial"/>
-          <w:outline w:val="0"/>
-          <w:color w:val="000000"/>
-          <w:u w:color="000000"/>
-          <w14:textFill>
-            <w14:solidFill>
-              <w14:srgbClr w14:val="000000"/>
-            </w14:solidFill>
-          </w14:textFill>
-        </w:rPr>
-      </w:pPr>
-    </w:p>
-    <w:p>
-      <w:pPr>
-        <w:pStyle w:val="Normal.0"/>
-        <w:rPr>
-          <w:rStyle w:val="None"/>
-          <w:rFonts w:ascii="Arial" w:cs="Arial" w:hAnsi="Arial" w:eastAsia="Arial"/>
-          <w:b w:val="1"/>
-          <w:bCs w:val="1"/>
-          <w:outline w:val="0"/>
-          <w:color w:val="000000"/>
-          <w:sz w:val="20"/>
-          <w:szCs w:val="20"/>
-          <w:u w:color="000000"/>
-          <w14:textFill>
-            <w14:solidFill>
-              <w14:srgbClr w14:val="000000"/>
-            </w14:solidFill>
-          </w14:textFill>
-        </w:rPr>
-      </w:pPr>
-      <w:r>
-        <w:rPr>
-          <w:rStyle w:val="None"/>
-          <w:rFonts w:ascii="Arial" w:hAnsi="Arial"/>
-          <w:b w:val="1"/>
-          <w:bCs w:val="1"/>
-          <w:outline w:val="0"/>
-          <w:color w:val="000000"/>
-          <w:sz w:val="20"/>
-          <w:szCs w:val="20"/>
-          <w:u w:color="000000"/>
-          <w:rtl w:val="0"/>
-          <w:lang w:val="en-US"/>
-          <w14:textFill>
-            <w14:solidFill>
-              <w14:srgbClr w14:val="000000"/>
-            </w14:solidFill>
-          </w14:textFill>
-        </w:rPr>
-        <w:t xml:space="preserve">Solutions Architect                                                                                                Jul 2018 </w:t>
+      <w:r>
+        <w:rPr>
+          <w:rStyle w:val="None"/>
+          <w:rFonts w:ascii="Arial" w:hAnsi="Arial"/>
+          <w:b w:val="1"/>
+          <w:bCs w:val="1"/>
+          <w:outline w:val="0"/>
+          <w:color w:val="000000"/>
+          <w:sz w:val="20"/>
+          <w:szCs w:val="20"/>
+          <w:u w:color="000000"/>
+          <w:rtl w:val="0"/>
+          <w:lang w:val="en-US"/>
+          <w14:textFill>
+            <w14:solidFill>
+              <w14:srgbClr w14:val="000000"/>
+            </w14:solidFill>
+          </w14:textFill>
+        </w:rPr>
+        <w:t>Solutions Architect                                                                                                Jul</w:t>
+      </w:r>
+      <w:r>
+        <w:rPr>
+          <w:rStyle w:val="None"/>
+          <w:rFonts w:ascii="Arial" w:hAnsi="Arial"/>
+          <w:b w:val="1"/>
+          <w:bCs w:val="1"/>
+          <w:outline w:val="0"/>
+          <w:color w:val="000000"/>
+          <w:sz w:val="20"/>
+          <w:szCs w:val="20"/>
+          <w:u w:color="000000"/>
+          <w:rtl w:val="0"/>
+          <w:lang w:val="en-US"/>
+          <w14:textFill>
+            <w14:solidFill>
+              <w14:srgbClr w14:val="000000"/>
+            </w14:solidFill>
+          </w14:textFill>
+        </w:rPr>
+        <w:t>.</w:t>
+      </w:r>
+      <w:r>
+        <w:rPr>
+          <w:rStyle w:val="None"/>
+          <w:rFonts w:ascii="Arial" w:hAnsi="Arial"/>
+          <w:b w:val="1"/>
+          <w:bCs w:val="1"/>
+          <w:outline w:val="0"/>
+          <w:color w:val="000000"/>
+          <w:sz w:val="20"/>
+          <w:szCs w:val="20"/>
+          <w:u w:color="000000"/>
+          <w:rtl w:val="0"/>
+          <w:lang w:val="en-US"/>
+          <w14:textFill>
+            <w14:solidFill>
+              <w14:srgbClr w14:val="000000"/>
+            </w14:solidFill>
+          </w14:textFill>
+        </w:rPr>
+        <w:t xml:space="preserve"> 2018 </w:t>
       </w:r>
       <w:r>
         <w:rPr>
@@ -2926,7 +3357,49 @@
             </w14:solidFill>
           </w14:textFill>
         </w:rPr>
-        <w:t>Feb 2021</w:t>
+        <w:t>Feb</w:t>
+      </w:r>
+      <w:r>
+        <w:rPr>
+          <w:rStyle w:val="None"/>
+          <w:rFonts w:ascii="Arial" w:hAnsi="Arial"/>
+          <w:b w:val="1"/>
+          <w:bCs w:val="1"/>
+          <w:outline w:val="0"/>
+          <w:color w:val="000000"/>
+          <w:sz w:val="20"/>
+          <w:szCs w:val="20"/>
+          <w:u w:color="000000"/>
+          <w:rtl w:val="0"/>
+          <w:lang w:val="en-US"/>
+          <w14:textFill>
+            <w14:solidFill>
+              <w14:srgbClr w14:val="000000"/>
+            </w14:solidFill>
+          </w14:textFill>
+        </w:rPr>
+        <w:t>.</w:t>
+      </w:r>
+      <w:r>
+        <w:rPr>
+          <w:rStyle w:val="None"/>
+          <w:rFonts w:ascii="Arial" w:hAnsi="Arial"/>
+          <w:b w:val="1"/>
+          <w:bCs w:val="1"/>
+          <w:outline w:val="0"/>
+          <w:color w:val="000000"/>
+          <w:sz w:val="20"/>
+          <w:szCs w:val="20"/>
+          <w:u w:color="000000"/>
+          <w:rtl w:val="0"/>
+          <w:lang w:val="en-US"/>
+          <w14:textFill>
+            <w14:solidFill>
+              <w14:srgbClr w14:val="000000"/>
+            </w14:solidFill>
+          </w14:textFill>
+        </w:rPr>
+        <w:t xml:space="preserve"> 2021</w:t>
       </w:r>
     </w:p>
     <w:p>
@@ -4187,8 +4660,22 @@
       </w:pPr>
       <w:r>
         <w:rPr>
-          <w:rStyle w:val="Hyperlink.2"/>
-          <w:rtl w:val="0"/>
+          <w:rStyle w:val="None"/>
+          <w:rFonts w:ascii="Arial" w:hAnsi="Arial"/>
+          <w:b w:val="1"/>
+          <w:bCs w:val="1"/>
+          <w:outline w:val="0"/>
+          <w:color w:val="000000"/>
+          <w:sz w:val="20"/>
+          <w:szCs w:val="20"/>
+          <w:u w:val="single" w:color="000000"/>
+          <w:rtl w:val="0"/>
+          <w:lang w:val="en-US"/>
+          <w14:textFill>
+            <w14:solidFill>
+              <w14:srgbClr w14:val="000000"/>
+            </w14:solidFill>
+          </w14:textFill>
         </w:rPr>
         <w:t>Environment:</w:t>
       </w:r>
@@ -4211,64 +4698,80 @@
             </w14:solidFill>
           </w14:textFill>
         </w:rPr>
-        <w:t xml:space="preserve">  Apache Airflow, Flask,</w:t>
-      </w:r>
-      <w:r>
-        <w:rPr>
-          <w:rStyle w:val="None"/>
-          <w:rFonts w:ascii="Arial" w:hAnsi="Arial"/>
-          <w:b w:val="1"/>
-          <w:bCs w:val="1"/>
-          <w:outline w:val="0"/>
-          <w:color w:val="000000"/>
-          <w:sz w:val="20"/>
-          <w:szCs w:val="20"/>
-          <w:u w:color="000000"/>
-          <w:rtl w:val="0"/>
-          <w:lang w:val="en-US"/>
-          <w14:textFill>
-            <w14:solidFill>
-              <w14:srgbClr w14:val="000000"/>
-            </w14:solidFill>
-          </w14:textFill>
-        </w:rPr>
-        <w:t xml:space="preserve"> Django, TypeScript,</w:t>
-      </w:r>
-      <w:r>
-        <w:rPr>
-          <w:rStyle w:val="None"/>
-          <w:rFonts w:ascii="Arial" w:hAnsi="Arial"/>
-          <w:b w:val="1"/>
-          <w:bCs w:val="1"/>
-          <w:outline w:val="0"/>
-          <w:color w:val="000000"/>
-          <w:sz w:val="20"/>
-          <w:szCs w:val="20"/>
-          <w:u w:color="000000"/>
-          <w:rtl w:val="0"/>
-          <w:lang w:val="en-US"/>
-          <w14:textFill>
-            <w14:solidFill>
-              <w14:srgbClr w14:val="000000"/>
-            </w14:solidFill>
-          </w14:textFill>
-        </w:rPr>
-        <w:t xml:space="preserve"> SQLAlchemy, PostgreSQL, ELK, Kafka, Nginx/Gunicorn, Python3, Redis, Docker, Celery, Pandas, Kubernetes, AWS, Java, Scala, Spark, Bitbucket Pipelines, Vue, React, Apollo, GraphQL, Redshift, BigQuery, Snowflake, Tableau</w:t>
+        <w:t xml:space="preserve">  Apache Airflow, Flask, Django, TypeScript, SQLAlchemy, PostgreSQL, ELK, Kafka, Nginx/Gunicorn, Python3,</w:t>
+      </w:r>
+      <w:r>
+        <w:rPr>
+          <w:rStyle w:val="None"/>
+          <w:rFonts w:ascii="Arial" w:hAnsi="Arial"/>
+          <w:b w:val="1"/>
+          <w:bCs w:val="1"/>
+          <w:outline w:val="0"/>
+          <w:color w:val="000000"/>
+          <w:sz w:val="20"/>
+          <w:szCs w:val="20"/>
+          <w:u w:color="000000"/>
+          <w:rtl w:val="0"/>
+          <w:lang w:val="en-US"/>
+          <w14:textFill>
+            <w14:solidFill>
+              <w14:srgbClr w14:val="000000"/>
+            </w14:solidFill>
+          </w14:textFill>
+        </w:rPr>
+        <w:t xml:space="preserve"> Go, </w:t>
+      </w:r>
+      <w:r>
+        <w:rPr>
+          <w:rStyle w:val="None"/>
+          <w:rFonts w:ascii="Arial" w:hAnsi="Arial"/>
+          <w:b w:val="1"/>
+          <w:bCs w:val="1"/>
+          <w:outline w:val="0"/>
+          <w:color w:val="000000"/>
+          <w:sz w:val="20"/>
+          <w:szCs w:val="20"/>
+          <w:u w:color="000000"/>
+          <w:rtl w:val="0"/>
+          <w:lang w:val="en-US"/>
+          <w14:textFill>
+            <w14:solidFill>
+              <w14:srgbClr w14:val="000000"/>
+            </w14:solidFill>
+          </w14:textFill>
+        </w:rPr>
+        <w:t xml:space="preserve"> Redis, Docker, Celery, Pandas, Kubernetes, AWS, Java, Scala, Spark, Bitbucket Pipelines, Vue, React, Apollo, GraphQL, Redshift, BigQuery, Snowflake, Tableau</w:t>
+      </w:r>
+      <w:r>
+        <w:rPr>
+          <w:rStyle w:val="None"/>
+          <w:rFonts w:ascii="Arial" w:hAnsi="Arial"/>
+          <w:b w:val="1"/>
+          <w:bCs w:val="1"/>
+          <w:outline w:val="0"/>
+          <w:color w:val="000000"/>
+          <w:sz w:val="20"/>
+          <w:szCs w:val="20"/>
+          <w:u w:color="000000"/>
+          <w:rtl w:val="0"/>
+          <w:lang w:val="en-US"/>
+          <w14:textFill>
+            <w14:solidFill>
+              <w14:srgbClr w14:val="000000"/>
+            </w14:solidFill>
+          </w14:textFill>
+        </w:rPr>
+        <w:t>.</w:t>
       </w:r>
     </w:p>
     <w:p>
       <w:pPr>
         <w:pStyle w:val="Normal.0"/>
-        <w:ind w:left="720" w:firstLine="0"/>
         <w:rPr>
           <w:rStyle w:val="None"/>
           <w:rFonts w:ascii="Arial" w:cs="Arial" w:hAnsi="Arial" w:eastAsia="Arial"/>
-          <w:b w:val="1"/>
-          <w:bCs w:val="1"/>
-          <w:outline w:val="0"/>
-          <w:color w:val="000000"/>
-          <w:sz w:val="20"/>
-          <w:szCs w:val="20"/>
+          <w:outline w:val="0"/>
+          <w:color w:val="000000"/>
           <w:u w:color="000000"/>
           <w14:textFill>
             <w14:solidFill>
@@ -4462,6 +4965,48 @@
           </w14:textFill>
         </w:rPr>
         <w:t>platform, using Tornado/Django/Celery. Implemented currency and parallelism features (concurrent.futures, asyncio, Celery, RQ, multiprocessing).</w:t>
+      </w:r>
+    </w:p>
+    <w:p>
+      <w:pPr>
+        <w:pStyle w:val="List Paragraph"/>
+        <w:numPr>
+          <w:ilvl w:val="0"/>
+          <w:numId w:val="2"/>
+        </w:numPr>
+        <w:bidi w:val="0"/>
+        <w:ind w:right="0"/>
+        <w:jc w:val="left"/>
+        <w:rPr>
+          <w:rFonts w:ascii="Arial" w:hAnsi="Arial"/>
+          <w:b w:val="1"/>
+          <w:bCs w:val="1"/>
+          <w:sz w:val="20"/>
+          <w:szCs w:val="20"/>
+          <w:rtl w:val="0"/>
+          <w:lang w:val="en-US"/>
+        </w:rPr>
+      </w:pPr>
+      <w:r>
+        <w:rPr>
+          <w:rStyle w:val="None"/>
+          <w:rFonts w:ascii="Arial" w:hAnsi="Arial"/>
+          <w:b w:val="1"/>
+          <w:bCs w:val="1"/>
+          <w:outline w:val="0"/>
+          <w:color w:val="000000"/>
+          <w:sz w:val="20"/>
+          <w:szCs w:val="20"/>
+          <w:u w:color="000000"/>
+          <w:rtl w:val="0"/>
+          <w:lang w:val="en-US"/>
+          <w14:textFill>
+            <w14:solidFill>
+              <w14:srgbClr w14:val="000000"/>
+            </w14:solidFill>
+          </w14:textFill>
+        </w:rPr>
+        <w:t xml:space="preserve">Architected, designed and developed schema and data model for the platform </w:t>
       </w:r>
     </w:p>
     <w:p>
@@ -4499,7 +5044,7 @@
             </w14:solidFill>
           </w14:textFill>
         </w:rPr>
-        <w:t xml:space="preserve">Architected, designed and developed schema and data model for the platform </w:t>
+        <w:t>Implemented authorization service using JWT. Evaluated prospective use of JWT for SSO.</w:t>
       </w:r>
     </w:p>
     <w:p>
@@ -4537,7 +5082,7 @@
             </w14:solidFill>
           </w14:textFill>
         </w:rPr>
-        <w:t>Implemented authorization service using JWT. Evaluated prospective use of JWT for SSO.</w:t>
+        <w:t>Performed extensive business analysis on the deliverables, deadlines, resources, skills, prioritized features and technical tasks.</w:t>
       </w:r>
     </w:p>
     <w:p>
@@ -4575,7 +5120,7 @@
             </w14:solidFill>
           </w14:textFill>
         </w:rPr>
-        <w:t>Performed extensive business analysis on the deliverables, deadlines, resources, skills, prioritized features and technical tasks.</w:t>
+        <w:t>Implemented infrastructure, performed DevOps tasks (CI, CD) using Jenkins, Docker, Ansible, Supervisor, Kibana.</w:t>
       </w:r>
     </w:p>
     <w:p>
@@ -4613,7 +5158,154 @@
             </w14:solidFill>
           </w14:textFill>
         </w:rPr>
-        <w:t>Implemented infrastructure, performed DevOps tasks (CI, CD) using Jenkins, Docker, Ansible, Supervisor, Kibana.</w:t>
+        <w:t>Migrated and configured earlier versions into new infrastructure, codebase and schema.</w:t>
+      </w:r>
+    </w:p>
+    <w:p>
+      <w:pPr>
+        <w:pStyle w:val="Achievement"/>
+        <w:keepLines w:val="1"/>
+        <w:spacing w:before="40" w:after="0" w:line="240" w:lineRule="auto"/>
+        <w:jc w:val="left"/>
+        <w:rPr>
+          <w:rStyle w:val="None"/>
+          <w:b w:val="1"/>
+          <w:bCs w:val="1"/>
+          <w:outline w:val="0"/>
+          <w:color w:val="000000"/>
+          <w:u w:color="000000"/>
+          <w14:textFill>
+            <w14:solidFill>
+              <w14:srgbClr w14:val="000000"/>
+            </w14:solidFill>
+          </w14:textFill>
+        </w:rPr>
+      </w:pPr>
+    </w:p>
+    <w:p>
+      <w:pPr>
+        <w:pStyle w:val="Normal.0"/>
+        <w:numPr>
+          <w:ilvl w:val="0"/>
+          <w:numId w:val="2"/>
+        </w:numPr>
+        <w:bidi w:val="0"/>
+        <w:ind w:right="0"/>
+        <w:jc w:val="left"/>
+        <w:rPr>
+          <w:rFonts w:ascii="Arial" w:hAnsi="Arial"/>
+          <w:b w:val="1"/>
+          <w:bCs w:val="1"/>
+          <w:sz w:val="20"/>
+          <w:szCs w:val="20"/>
+          <w:rtl w:val="0"/>
+          <w:lang w:val="en-US"/>
+        </w:rPr>
+      </w:pPr>
+      <w:r>
+        <w:rPr>
+          <w:rStyle w:val="None"/>
+          <w:rFonts w:ascii="Arial" w:hAnsi="Arial"/>
+          <w:b w:val="1"/>
+          <w:bCs w:val="1"/>
+          <w:outline w:val="0"/>
+          <w:color w:val="000000"/>
+          <w:sz w:val="20"/>
+          <w:szCs w:val="20"/>
+          <w:u w:color="000000"/>
+          <w:rtl w:val="0"/>
+          <w:lang w:val="en-US"/>
+          <w14:textFill>
+            <w14:solidFill>
+              <w14:srgbClr w14:val="000000"/>
+            </w14:solidFill>
+          </w14:textFill>
+        </w:rPr>
+        <w:t>Performed legacy data migrations and backups, schema upgrades and maintenance using Pewee, MySQL, yoyo-migrations, Pickle</w:t>
+      </w:r>
+    </w:p>
+    <w:p>
+      <w:pPr>
+        <w:pStyle w:val="Normal.0"/>
+        <w:numPr>
+          <w:ilvl w:val="0"/>
+          <w:numId w:val="2"/>
+        </w:numPr>
+        <w:bidi w:val="0"/>
+        <w:ind w:right="0"/>
+        <w:jc w:val="left"/>
+        <w:rPr>
+          <w:rFonts w:ascii="Arial" w:hAnsi="Arial"/>
+          <w:b w:val="1"/>
+          <w:bCs w:val="1"/>
+          <w:sz w:val="20"/>
+          <w:szCs w:val="20"/>
+          <w:rtl w:val="0"/>
+          <w:lang w:val="en-US"/>
+        </w:rPr>
+      </w:pPr>
+      <w:r>
+        <w:rPr>
+          <w:rStyle w:val="None"/>
+          <w:rFonts w:ascii="Arial" w:hAnsi="Arial"/>
+          <w:b w:val="1"/>
+          <w:bCs w:val="1"/>
+          <w:outline w:val="0"/>
+          <w:color w:val="000000"/>
+          <w:sz w:val="20"/>
+          <w:szCs w:val="20"/>
+          <w:u w:color="000000"/>
+          <w:rtl w:val="0"/>
+          <w:lang w:val="en-US"/>
+          <w14:textFill>
+            <w14:solidFill>
+              <w14:srgbClr w14:val="000000"/>
+            </w14:solidFill>
+          </w14:textFill>
+        </w:rPr>
+        <w:t>Integrated Braintree Payments into the platform</w:t>
+      </w:r>
+    </w:p>
+    <w:p>
+      <w:pPr>
+        <w:pStyle w:val="Normal.0"/>
+        <w:numPr>
+          <w:ilvl w:val="0"/>
+          <w:numId w:val="2"/>
+        </w:numPr>
+        <w:bidi w:val="0"/>
+        <w:ind w:right="0"/>
+        <w:jc w:val="left"/>
+        <w:rPr>
+          <w:rFonts w:ascii="Arial" w:hAnsi="Arial"/>
+          <w:b w:val="1"/>
+          <w:bCs w:val="1"/>
+          <w:sz w:val="20"/>
+          <w:szCs w:val="20"/>
+          <w:rtl w:val="0"/>
+          <w:lang w:val="en-US"/>
+        </w:rPr>
+      </w:pPr>
+      <w:r>
+        <w:rPr>
+          <w:rStyle w:val="None"/>
+          <w:rFonts w:ascii="Arial" w:hAnsi="Arial"/>
+          <w:b w:val="1"/>
+          <w:bCs w:val="1"/>
+          <w:outline w:val="0"/>
+          <w:color w:val="000000"/>
+          <w:sz w:val="20"/>
+          <w:szCs w:val="20"/>
+          <w:u w:color="000000"/>
+          <w:rtl w:val="0"/>
+          <w:lang w:val="en-US"/>
+          <w14:textFill>
+            <w14:solidFill>
+              <w14:srgbClr w14:val="000000"/>
+            </w14:solidFill>
+          </w14:textFill>
+        </w:rPr>
+        <w:t>Implemented third party integration for TaxJar, Twillio</w:t>
       </w:r>
     </w:p>
     <w:p>
@@ -4651,189 +5343,26 @@
             </w14:solidFill>
           </w14:textFill>
         </w:rPr>
-        <w:t>Migrated and configured earlier versions into new infrastructure, codebase and schema.</w:t>
-      </w:r>
-    </w:p>
-    <w:p>
-      <w:pPr>
-        <w:pStyle w:val="Achievement"/>
-        <w:keepLines w:val="1"/>
-        <w:spacing w:before="40" w:after="0" w:line="240" w:lineRule="auto"/>
-        <w:ind w:left="720" w:firstLine="0"/>
-        <w:jc w:val="left"/>
-        <w:rPr>
-          <w:rStyle w:val="None"/>
-          <w:b w:val="1"/>
-          <w:bCs w:val="1"/>
-          <w:outline w:val="0"/>
-          <w:color w:val="000000"/>
-          <w:u w:color="000000"/>
-          <w14:textFill>
-            <w14:solidFill>
-              <w14:srgbClr w14:val="000000"/>
-            </w14:solidFill>
-          </w14:textFill>
-        </w:rPr>
-      </w:pPr>
-    </w:p>
-    <w:p>
-      <w:pPr>
-        <w:pStyle w:val="Achievement"/>
-        <w:keepLines w:val="1"/>
-        <w:spacing w:before="40" w:after="0" w:line="240" w:lineRule="auto"/>
-        <w:jc w:val="left"/>
-        <w:rPr>
-          <w:rStyle w:val="None"/>
-          <w:b w:val="1"/>
-          <w:bCs w:val="1"/>
-          <w:outline w:val="0"/>
-          <w:color w:val="000000"/>
-          <w:u w:color="000000"/>
-          <w14:textFill>
-            <w14:solidFill>
-              <w14:srgbClr w14:val="000000"/>
-            </w14:solidFill>
-          </w14:textFill>
-        </w:rPr>
-      </w:pPr>
-    </w:p>
-    <w:p>
-      <w:pPr>
-        <w:pStyle w:val="Normal.0"/>
-        <w:numPr>
-          <w:ilvl w:val="0"/>
-          <w:numId w:val="2"/>
-        </w:numPr>
-        <w:bidi w:val="0"/>
-        <w:ind w:right="0"/>
-        <w:jc w:val="left"/>
-        <w:rPr>
-          <w:rFonts w:ascii="Arial" w:hAnsi="Arial"/>
-          <w:b w:val="1"/>
-          <w:bCs w:val="1"/>
-          <w:sz w:val="20"/>
-          <w:szCs w:val="20"/>
-          <w:rtl w:val="0"/>
-          <w:lang w:val="en-US"/>
-        </w:rPr>
-      </w:pPr>
-      <w:r>
-        <w:rPr>
-          <w:rStyle w:val="None"/>
-          <w:rFonts w:ascii="Arial" w:hAnsi="Arial"/>
-          <w:b w:val="1"/>
-          <w:bCs w:val="1"/>
-          <w:outline w:val="0"/>
-          <w:color w:val="000000"/>
-          <w:sz w:val="20"/>
-          <w:szCs w:val="20"/>
-          <w:u w:color="000000"/>
-          <w:rtl w:val="0"/>
-          <w:lang w:val="en-US"/>
-          <w14:textFill>
-            <w14:solidFill>
-              <w14:srgbClr w14:val="000000"/>
-            </w14:solidFill>
-          </w14:textFill>
-        </w:rPr>
-        <w:t>Performed legacy data migrations and backups, schema upgrades and maintenance using Pewee, MySQL, yoyo-migrations, Pickle</w:t>
-      </w:r>
-    </w:p>
-    <w:p>
-      <w:pPr>
-        <w:pStyle w:val="Normal.0"/>
-        <w:numPr>
-          <w:ilvl w:val="0"/>
-          <w:numId w:val="2"/>
-        </w:numPr>
-        <w:bidi w:val="0"/>
-        <w:ind w:right="0"/>
-        <w:jc w:val="left"/>
-        <w:rPr>
-          <w:rFonts w:ascii="Arial" w:hAnsi="Arial"/>
-          <w:b w:val="1"/>
-          <w:bCs w:val="1"/>
-          <w:sz w:val="20"/>
-          <w:szCs w:val="20"/>
-          <w:rtl w:val="0"/>
-          <w:lang w:val="en-US"/>
-        </w:rPr>
-      </w:pPr>
-      <w:r>
-        <w:rPr>
-          <w:rStyle w:val="None"/>
-          <w:rFonts w:ascii="Arial" w:hAnsi="Arial"/>
-          <w:b w:val="1"/>
-          <w:bCs w:val="1"/>
-          <w:outline w:val="0"/>
-          <w:color w:val="000000"/>
-          <w:sz w:val="20"/>
-          <w:szCs w:val="20"/>
-          <w:u w:color="000000"/>
-          <w:rtl w:val="0"/>
-          <w:lang w:val="en-US"/>
-          <w14:textFill>
-            <w14:solidFill>
-              <w14:srgbClr w14:val="000000"/>
-            </w14:solidFill>
-          </w14:textFill>
-        </w:rPr>
-        <w:t>Integrated Braintree Payments into the platform</w:t>
-      </w:r>
-    </w:p>
-    <w:p>
-      <w:pPr>
-        <w:pStyle w:val="Normal.0"/>
-        <w:rPr>
-          <w:rStyle w:val="None"/>
-          <w:rFonts w:ascii="Arial" w:cs="Arial" w:hAnsi="Arial" w:eastAsia="Arial"/>
-          <w:b w:val="1"/>
-          <w:bCs w:val="1"/>
-          <w:sz w:val="20"/>
-          <w:szCs w:val="20"/>
-        </w:rPr>
-      </w:pPr>
-    </w:p>
-    <w:p>
-      <w:pPr>
-        <w:pStyle w:val="Normal.0"/>
-        <w:numPr>
-          <w:ilvl w:val="0"/>
-          <w:numId w:val="2"/>
-        </w:numPr>
-        <w:bidi w:val="0"/>
-        <w:ind w:right="0"/>
-        <w:jc w:val="left"/>
-        <w:rPr>
-          <w:rFonts w:ascii="Arial" w:hAnsi="Arial"/>
-          <w:b w:val="1"/>
-          <w:bCs w:val="1"/>
-          <w:sz w:val="20"/>
-          <w:szCs w:val="20"/>
-          <w:rtl w:val="0"/>
-          <w:lang w:val="en-US"/>
-        </w:rPr>
-      </w:pPr>
-      <w:r>
-        <w:rPr>
-          <w:rStyle w:val="None"/>
-          <w:rFonts w:ascii="Arial" w:hAnsi="Arial"/>
-          <w:b w:val="1"/>
-          <w:bCs w:val="1"/>
-          <w:outline w:val="0"/>
-          <w:color w:val="000000"/>
-          <w:sz w:val="20"/>
-          <w:szCs w:val="20"/>
-          <w:u w:color="000000"/>
-          <w:rtl w:val="0"/>
-          <w:lang w:val="en-US"/>
-          <w14:textFill>
-            <w14:solidFill>
-              <w14:srgbClr w14:val="000000"/>
-            </w14:solidFill>
-          </w14:textFill>
-        </w:rPr>
-        <w:t>Implemented third party integration for TaxJar, Twillio</w:t>
+        <w:t>Performed load and bootstrap time optimizations using data type optimization, schema normalization, Redis optimizations</w:t>
+      </w:r>
+      <w:r>
+        <w:rPr>
+          <w:rStyle w:val="None"/>
+          <w:b w:val="1"/>
+          <w:bCs w:val="1"/>
+          <w:outline w:val="0"/>
+          <w:color w:val="000000"/>
+          <w:u w:color="000000"/>
+          <w:shd w:val="clear" w:color="auto" w:fill="ffffff"/>
+          <w:rtl w:val="0"/>
+          <w:lang w:val="en-US"/>
+          <w14:textFill>
+            <w14:solidFill>
+              <w14:srgbClr w14:val="000000"/>
+            </w14:solidFill>
+          </w14:textFill>
+        </w:rPr>
+        <w:t>.</w:t>
       </w:r>
     </w:p>
     <w:p>
@@ -4863,24 +5392,6 @@
           <w:outline w:val="0"/>
           <w:color w:val="000000"/>
           <w:u w:color="000000"/>
-          <w:rtl w:val="0"/>
-          <w:lang w:val="en-US"/>
-          <w14:textFill>
-            <w14:solidFill>
-              <w14:srgbClr w14:val="000000"/>
-            </w14:solidFill>
-          </w14:textFill>
-        </w:rPr>
-        <w:t>Performed load and bootstrap time optimizations using data type optimization, schema normalization, Redis optimizations</w:t>
-      </w:r>
-      <w:r>
-        <w:rPr>
-          <w:rStyle w:val="None"/>
-          <w:b w:val="1"/>
-          <w:bCs w:val="1"/>
-          <w:outline w:val="0"/>
-          <w:color w:val="000000"/>
-          <w:u w:color="000000"/>
           <w:shd w:val="clear" w:color="auto" w:fill="ffffff"/>
           <w:rtl w:val="0"/>
           <w:lang w:val="en-US"/>
@@ -4890,7 +5401,240 @@
             </w14:solidFill>
           </w14:textFill>
         </w:rPr>
-        <w:t>.</w:t>
+        <w:t xml:space="preserve">Designed integration layer using gRPC, Celery, RQ. </w:t>
+      </w:r>
+    </w:p>
+    <w:p>
+      <w:pPr>
+        <w:pStyle w:val="Achievement"/>
+        <w:keepLines w:val="1"/>
+        <w:spacing w:before="40" w:after="0" w:line="240" w:lineRule="auto"/>
+        <w:ind w:left="720" w:firstLine="0"/>
+        <w:jc w:val="left"/>
+        <w:rPr>
+          <w:rStyle w:val="None"/>
+          <w:b w:val="1"/>
+          <w:bCs w:val="1"/>
+          <w:outline w:val="0"/>
+          <w:color w:val="000000"/>
+          <w:u w:color="000000"/>
+          <w14:textFill>
+            <w14:solidFill>
+              <w14:srgbClr w14:val="000000"/>
+            </w14:solidFill>
+          </w14:textFill>
+        </w:rPr>
+      </w:pPr>
+    </w:p>
+    <w:p>
+      <w:pPr>
+        <w:pStyle w:val="Normal.0"/>
+        <w:rPr>
+          <w:rStyle w:val="None"/>
+          <w:rFonts w:ascii="Arial" w:cs="Arial" w:hAnsi="Arial" w:eastAsia="Arial"/>
+          <w:b w:val="1"/>
+          <w:bCs w:val="1"/>
+          <w:outline w:val="0"/>
+          <w:color w:val="000000"/>
+          <w:sz w:val="20"/>
+          <w:szCs w:val="20"/>
+          <w:u w:color="000000"/>
+          <w14:textFill>
+            <w14:solidFill>
+              <w14:srgbClr w14:val="000000"/>
+            </w14:solidFill>
+          </w14:textFill>
+        </w:rPr>
+      </w:pPr>
+      <w:r>
+        <w:rPr>
+          <w:rStyle w:val="None"/>
+          <w:rFonts w:ascii="Arial" w:hAnsi="Arial"/>
+          <w:b w:val="1"/>
+          <w:bCs w:val="1"/>
+          <w:outline w:val="0"/>
+          <w:color w:val="000000"/>
+          <w:sz w:val="20"/>
+          <w:szCs w:val="20"/>
+          <w:u w:val="single" w:color="000000"/>
+          <w:rtl w:val="0"/>
+          <w:lang w:val="en-US"/>
+          <w14:textFill>
+            <w14:solidFill>
+              <w14:srgbClr w14:val="000000"/>
+            </w14:solidFill>
+          </w14:textFill>
+        </w:rPr>
+        <w:t>Environment:</w:t>
+      </w:r>
+      <w:r>
+        <w:rPr>
+          <w:rStyle w:val="None"/>
+          <w:rFonts w:ascii="Arial" w:hAnsi="Arial"/>
+          <w:b w:val="1"/>
+          <w:bCs w:val="1"/>
+          <w:outline w:val="0"/>
+          <w:color w:val="000000"/>
+          <w:sz w:val="20"/>
+          <w:szCs w:val="20"/>
+          <w:u w:color="000000"/>
+          <w:rtl w:val="0"/>
+          <w:lang w:val="en-US"/>
+          <w14:textFill>
+            <w14:solidFill>
+              <w14:srgbClr w14:val="000000"/>
+            </w14:solidFill>
+          </w14:textFill>
+        </w:rPr>
+        <w:t xml:space="preserve">  Tornado, Django,  Flask, SQLAlchemy, MySQL, PostgreSQL, gRPC, Digital Ocean, AWS (EC2, S3, ELB, VPC, CloudFront, Elasticache, Elastic Search), Ansible, Nginx/UWSGI/Gunicorn, Python, Redis, Docker, Celery, RQ, React, Apollo, GraphQL, Stylus</w:t>
+      </w:r>
+    </w:p>
+    <w:p>
+      <w:pPr>
+        <w:pStyle w:val="Normal.0"/>
+        <w:ind w:left="360" w:firstLine="0"/>
+        <w:rPr>
+          <w:rStyle w:val="None"/>
+          <w:rFonts w:ascii="Arial" w:cs="Arial" w:hAnsi="Arial" w:eastAsia="Arial"/>
+          <w:b w:val="1"/>
+          <w:bCs w:val="1"/>
+          <w:outline w:val="0"/>
+          <w:color w:val="000000"/>
+          <w:sz w:val="20"/>
+          <w:szCs w:val="20"/>
+          <w:u w:color="000000"/>
+          <w14:textFill>
+            <w14:solidFill>
+              <w14:srgbClr w14:val="000000"/>
+            </w14:solidFill>
+          </w14:textFill>
+        </w:rPr>
+      </w:pPr>
+    </w:p>
+    <w:p>
+      <w:pPr>
+        <w:pStyle w:val="Normal.0"/>
+        <w:rPr>
+          <w:rStyle w:val="None"/>
+          <w:rFonts w:ascii="Arial" w:cs="Arial" w:hAnsi="Arial" w:eastAsia="Arial"/>
+          <w:b w:val="1"/>
+          <w:bCs w:val="1"/>
+          <w:outline w:val="0"/>
+          <w:color w:val="000000"/>
+          <w:sz w:val="20"/>
+          <w:szCs w:val="20"/>
+          <w:u w:color="000000"/>
+          <w14:textFill>
+            <w14:solidFill>
+              <w14:srgbClr w14:val="000000"/>
+            </w14:solidFill>
+          </w14:textFill>
+        </w:rPr>
+      </w:pPr>
+      <w:r>
+        <w:rPr>
+          <w:rStyle w:val="None"/>
+          <w:rFonts w:ascii="Arial" w:hAnsi="Arial"/>
+          <w:b w:val="1"/>
+          <w:bCs w:val="1"/>
+          <w:outline w:val="0"/>
+          <w:color w:val="000000"/>
+          <w:sz w:val="20"/>
+          <w:szCs w:val="20"/>
+          <w:u w:color="000000"/>
+          <w:rtl w:val="0"/>
+          <w:lang w:val="en-US"/>
+          <w14:textFill>
+            <w14:solidFill>
+              <w14:srgbClr w14:val="000000"/>
+            </w14:solidFill>
+          </w14:textFill>
+        </w:rPr>
+        <w:t xml:space="preserve">Python Developer / Solutions Architect                                                January 2015 </w:t>
+      </w:r>
+      <w:r>
+        <w:rPr>
+          <w:rStyle w:val="None"/>
+          <w:rFonts w:ascii="Arial" w:hAnsi="Arial" w:hint="default"/>
+          <w:b w:val="1"/>
+          <w:bCs w:val="1"/>
+          <w:outline w:val="0"/>
+          <w:color w:val="000000"/>
+          <w:sz w:val="20"/>
+          <w:szCs w:val="20"/>
+          <w:u w:color="000000"/>
+          <w:rtl w:val="0"/>
+          <w:lang w:val="en-US"/>
+          <w14:textFill>
+            <w14:solidFill>
+              <w14:srgbClr w14:val="000000"/>
+            </w14:solidFill>
+          </w14:textFill>
+        </w:rPr>
+        <w:t xml:space="preserve">– </w:t>
+      </w:r>
+      <w:r>
+        <w:rPr>
+          <w:rStyle w:val="None"/>
+          <w:rFonts w:ascii="Arial" w:hAnsi="Arial"/>
+          <w:b w:val="1"/>
+          <w:bCs w:val="1"/>
+          <w:outline w:val="0"/>
+          <w:color w:val="000000"/>
+          <w:sz w:val="20"/>
+          <w:szCs w:val="20"/>
+          <w:u w:color="000000"/>
+          <w:rtl w:val="0"/>
+          <w:lang w:val="en-US"/>
+          <w14:textFill>
+            <w14:solidFill>
+              <w14:srgbClr w14:val="000000"/>
+            </w14:solidFill>
+          </w14:textFill>
+        </w:rPr>
+        <w:t>July 2017</w:t>
+      </w:r>
+    </w:p>
+    <w:p>
+      <w:pPr>
+        <w:pStyle w:val="Normal.0"/>
+        <w:rPr>
+          <w:rStyle w:val="None"/>
+          <w:rFonts w:ascii="Arial" w:cs="Arial" w:hAnsi="Arial" w:eastAsia="Arial"/>
+          <w:b w:val="1"/>
+          <w:bCs w:val="1"/>
+          <w:outline w:val="0"/>
+          <w:color w:val="000000"/>
+          <w:sz w:val="20"/>
+          <w:szCs w:val="20"/>
+          <w:u w:color="000000"/>
+          <w14:textFill>
+            <w14:solidFill>
+              <w14:srgbClr w14:val="000000"/>
+            </w14:solidFill>
+          </w14:textFill>
+        </w:rPr>
+      </w:pPr>
+      <w:r>
+        <w:rPr>
+          <w:rStyle w:val="None"/>
+          <w:rFonts w:ascii="Arial" w:hAnsi="Arial"/>
+          <w:b w:val="1"/>
+          <w:bCs w:val="1"/>
+          <w:outline w:val="0"/>
+          <w:color w:val="000000"/>
+          <w:sz w:val="20"/>
+          <w:szCs w:val="20"/>
+          <w:u w:color="000000"/>
+          <w:rtl w:val="0"/>
+          <w:lang w:val="en-US"/>
+          <w14:textFill>
+            <w14:solidFill>
+              <w14:srgbClr w14:val="000000"/>
+            </w14:solidFill>
+          </w14:textFill>
+        </w:rPr>
+        <w:t>Art Revolution, New York NY</w:t>
       </w:r>
     </w:p>
     <w:p>
@@ -4920,162 +5664,23 @@
           <w:outline w:val="0"/>
           <w:color w:val="000000"/>
           <w:u w:color="000000"/>
-          <w:shd w:val="clear" w:color="auto" w:fill="ffffff"/>
-          <w:rtl w:val="0"/>
-          <w:lang w:val="en-US"/>
-          <w14:textFill>
-            <w14:solidFill>
-              <w14:srgbClr w14:val="000000"/>
-            </w14:solidFill>
-          </w14:textFill>
-        </w:rPr>
-        <w:t xml:space="preserve">Designed integration layer using gRPC, Celery, RQ. </w:t>
-      </w:r>
-    </w:p>
-    <w:p>
-      <w:pPr>
-        <w:pStyle w:val="Achievement"/>
-        <w:keepLines w:val="1"/>
-        <w:spacing w:before="40" w:after="0" w:line="240" w:lineRule="auto"/>
-        <w:ind w:left="720" w:firstLine="0"/>
-        <w:jc w:val="left"/>
-        <w:rPr>
-          <w:rStyle w:val="None"/>
-          <w:b w:val="1"/>
-          <w:bCs w:val="1"/>
-          <w:outline w:val="0"/>
-          <w:color w:val="000000"/>
-          <w:u w:color="000000"/>
-          <w14:textFill>
-            <w14:solidFill>
-              <w14:srgbClr w14:val="000000"/>
-            </w14:solidFill>
-          </w14:textFill>
-        </w:rPr>
-      </w:pPr>
-    </w:p>
-    <w:p>
-      <w:pPr>
-        <w:pStyle w:val="Normal.0"/>
-        <w:rPr>
-          <w:rStyle w:val="None"/>
-          <w:rFonts w:ascii="Arial" w:cs="Arial" w:hAnsi="Arial" w:eastAsia="Arial"/>
-          <w:b w:val="1"/>
-          <w:bCs w:val="1"/>
-          <w:outline w:val="0"/>
-          <w:color w:val="000000"/>
-          <w:sz w:val="20"/>
-          <w:szCs w:val="20"/>
-          <w:u w:color="000000"/>
-          <w14:textFill>
-            <w14:solidFill>
-              <w14:srgbClr w14:val="000000"/>
-            </w14:solidFill>
-          </w14:textFill>
-        </w:rPr>
-      </w:pPr>
-      <w:r>
-        <w:rPr>
-          <w:rStyle w:val="Hyperlink.2"/>
-          <w:rtl w:val="0"/>
-        </w:rPr>
-        <w:t>Environment:</w:t>
-      </w:r>
-      <w:r>
-        <w:rPr>
-          <w:rStyle w:val="None"/>
-          <w:rFonts w:ascii="Arial" w:hAnsi="Arial"/>
-          <w:b w:val="1"/>
-          <w:bCs w:val="1"/>
-          <w:outline w:val="0"/>
-          <w:color w:val="000000"/>
-          <w:sz w:val="20"/>
-          <w:szCs w:val="20"/>
-          <w:u w:color="000000"/>
-          <w:rtl w:val="0"/>
-          <w:lang w:val="en-US"/>
-          <w14:textFill>
-            <w14:solidFill>
-              <w14:srgbClr w14:val="000000"/>
-            </w14:solidFill>
-          </w14:textFill>
-        </w:rPr>
-        <w:t xml:space="preserve">  Tornado, Django,  Flask, SQLAlchemy, MySQL, PostgreSQL, gRPC, Digital Ocean, AWS (EC2, S3, ELB, VPC, CloudFront, Elasticache, Elastic Search), Ansible, Nginx/UWSGI/Gunicorn, Python, Redis, Docker, Celery, RQ, React, Apollo, GraphQL, Stylus</w:t>
-      </w:r>
-    </w:p>
-    <w:p>
-      <w:pPr>
-        <w:pStyle w:val="Normal.0"/>
-        <w:ind w:left="360" w:firstLine="0"/>
-        <w:rPr>
-          <w:rStyle w:val="None"/>
-          <w:rFonts w:ascii="Arial" w:cs="Arial" w:hAnsi="Arial" w:eastAsia="Arial"/>
-          <w:b w:val="1"/>
-          <w:bCs w:val="1"/>
-          <w:outline w:val="0"/>
-          <w:color w:val="000000"/>
-          <w:sz w:val="20"/>
-          <w:szCs w:val="20"/>
-          <w:u w:color="000000"/>
-          <w14:textFill>
-            <w14:solidFill>
-              <w14:srgbClr w14:val="000000"/>
-            </w14:solidFill>
-          </w14:textFill>
-        </w:rPr>
-      </w:pPr>
-    </w:p>
-    <w:p>
-      <w:pPr>
-        <w:pStyle w:val="Normal.0"/>
-        <w:rPr>
-          <w:rStyle w:val="None"/>
-          <w:rFonts w:ascii="Arial" w:cs="Arial" w:hAnsi="Arial" w:eastAsia="Arial"/>
-          <w:b w:val="1"/>
-          <w:bCs w:val="1"/>
-          <w:outline w:val="0"/>
-          <w:color w:val="000000"/>
-          <w:sz w:val="20"/>
-          <w:szCs w:val="20"/>
-          <w:u w:color="000000"/>
-          <w14:textFill>
-            <w14:solidFill>
-              <w14:srgbClr w14:val="000000"/>
-            </w14:solidFill>
-          </w14:textFill>
-        </w:rPr>
-      </w:pPr>
-      <w:r>
-        <w:rPr>
-          <w:rStyle w:val="None"/>
-          <w:rFonts w:ascii="Arial" w:hAnsi="Arial"/>
-          <w:b w:val="1"/>
-          <w:bCs w:val="1"/>
-          <w:outline w:val="0"/>
-          <w:color w:val="000000"/>
-          <w:sz w:val="20"/>
-          <w:szCs w:val="20"/>
-          <w:u w:color="000000"/>
-          <w:rtl w:val="0"/>
-          <w:lang w:val="en-US"/>
-          <w14:textFill>
-            <w14:solidFill>
-              <w14:srgbClr w14:val="000000"/>
-            </w14:solidFill>
-          </w14:textFill>
-        </w:rPr>
-        <w:t xml:space="preserve">Python Developer / Solutions Architect                                                January 2015 </w:t>
-      </w:r>
-      <w:r>
-        <w:rPr>
-          <w:rStyle w:val="None"/>
-          <w:rFonts w:ascii="Arial" w:hAnsi="Arial" w:hint="default"/>
-          <w:b w:val="1"/>
-          <w:bCs w:val="1"/>
-          <w:outline w:val="0"/>
-          <w:color w:val="000000"/>
-          <w:sz w:val="20"/>
-          <w:szCs w:val="20"/>
+          <w:rtl w:val="0"/>
+          <w:lang w:val="en-US"/>
+          <w14:textFill>
+            <w14:solidFill>
+              <w14:srgbClr w14:val="000000"/>
+            </w14:solidFill>
+          </w14:textFill>
+        </w:rPr>
+        <w:t xml:space="preserve">Built a Django Rest Framework </w:t>
+      </w:r>
+      <w:r>
+        <w:rPr>
+          <w:rStyle w:val="None"/>
+          <w:b w:val="1"/>
+          <w:bCs w:val="1"/>
+          <w:outline w:val="0"/>
+          <w:color w:val="000000"/>
           <w:u w:color="000000"/>
           <w:rtl w:val="0"/>
           <w:lang w:val="en-US"/>
@@ -5090,65 +5695,20 @@
       <w:r>
         <w:rPr>
           <w:rStyle w:val="None"/>
-          <w:rFonts w:ascii="Arial" w:hAnsi="Arial"/>
-          <w:b w:val="1"/>
-          <w:bCs w:val="1"/>
-          <w:outline w:val="0"/>
-          <w:color w:val="000000"/>
-          <w:sz w:val="20"/>
-          <w:szCs w:val="20"/>
-          <w:u w:color="000000"/>
-          <w:rtl w:val="0"/>
-          <w:lang w:val="en-US"/>
-          <w14:textFill>
-            <w14:solidFill>
-              <w14:srgbClr w14:val="000000"/>
-            </w14:solidFill>
-          </w14:textFill>
-        </w:rPr>
-        <w:t>July 2017</w:t>
-      </w:r>
-    </w:p>
-    <w:p>
-      <w:pPr>
-        <w:pStyle w:val="Normal.0"/>
-        <w:rPr>
-          <w:rStyle w:val="None"/>
-          <w:rFonts w:ascii="Arial" w:cs="Arial" w:hAnsi="Arial" w:eastAsia="Arial"/>
-          <w:b w:val="1"/>
-          <w:bCs w:val="1"/>
-          <w:outline w:val="0"/>
-          <w:color w:val="000000"/>
-          <w:sz w:val="20"/>
-          <w:szCs w:val="20"/>
-          <w:u w:color="000000"/>
-          <w14:textFill>
-            <w14:solidFill>
-              <w14:srgbClr w14:val="000000"/>
-            </w14:solidFill>
-          </w14:textFill>
-        </w:rPr>
-      </w:pPr>
-      <w:r>
-        <w:rPr>
-          <w:rStyle w:val="None"/>
-          <w:rFonts w:ascii="Arial" w:hAnsi="Arial"/>
-          <w:b w:val="1"/>
-          <w:bCs w:val="1"/>
-          <w:outline w:val="0"/>
-          <w:color w:val="000000"/>
-          <w:sz w:val="20"/>
-          <w:szCs w:val="20"/>
-          <w:u w:color="000000"/>
-          <w:rtl w:val="0"/>
-          <w:lang w:val="en-US"/>
-          <w14:textFill>
-            <w14:solidFill>
-              <w14:srgbClr w14:val="000000"/>
-            </w14:solidFill>
-          </w14:textFill>
-        </w:rPr>
-        <w:t>Art Revolution, New York NY</w:t>
+          <w:b w:val="1"/>
+          <w:bCs w:val="1"/>
+          <w:outline w:val="0"/>
+          <w:color w:val="000000"/>
+          <w:u w:color="000000"/>
+          <w:rtl w:val="0"/>
+          <w:lang w:val="en-US"/>
+          <w14:textFill>
+            <w14:solidFill>
+              <w14:srgbClr w14:val="000000"/>
+            </w14:solidFill>
+          </w14:textFill>
+        </w:rPr>
+        <w:t xml:space="preserve">based social platform, utilizing Django Rest Framework </w:t>
       </w:r>
     </w:p>
     <w:p>
@@ -5186,7 +5746,7 @@
             </w14:solidFill>
           </w14:textFill>
         </w:rPr>
-        <w:t xml:space="preserve">Built a Django Rest Framework </w:t>
+        <w:t xml:space="preserve">Architected, designed and developed schema and data model for the platform </w:t>
       </w:r>
       <w:r>
         <w:rPr>
@@ -5222,7 +5782,7 @@
             </w14:solidFill>
           </w14:textFill>
         </w:rPr>
-        <w:t xml:space="preserve">based social platform, utilizing Django Rest Framework </w:t>
+        <w:t>Django</w:t>
       </w:r>
     </w:p>
     <w:p>
@@ -5260,43 +5820,7 @@
             </w14:solidFill>
           </w14:textFill>
         </w:rPr>
-        <w:t xml:space="preserve">Architected, designed and developed schema and data model for the platform </w:t>
-      </w:r>
-      <w:r>
-        <w:rPr>
-          <w:rStyle w:val="None"/>
-          <w:b w:val="1"/>
-          <w:bCs w:val="1"/>
-          <w:outline w:val="0"/>
-          <w:color w:val="000000"/>
-          <w:u w:color="000000"/>
-          <w:rtl w:val="0"/>
-          <w:lang w:val="en-US"/>
-          <w14:textFill>
-            <w14:solidFill>
-              <w14:srgbClr w14:val="000000"/>
-            </w14:solidFill>
-          </w14:textFill>
-        </w:rPr>
-        <w:t xml:space="preserve">– </w:t>
-      </w:r>
-      <w:r>
-        <w:rPr>
-          <w:rStyle w:val="None"/>
-          <w:b w:val="1"/>
-          <w:bCs w:val="1"/>
-          <w:outline w:val="0"/>
-          <w:color w:val="000000"/>
-          <w:u w:color="000000"/>
-          <w:rtl w:val="0"/>
-          <w:lang w:val="en-US"/>
-          <w14:textFill>
-            <w14:solidFill>
-              <w14:srgbClr w14:val="000000"/>
-            </w14:solidFill>
-          </w14:textFill>
-        </w:rPr>
-        <w:t>Django</w:t>
+        <w:t xml:space="preserve">Implemented signal-based message queueing using Redis MQ  </w:t>
       </w:r>
     </w:p>
     <w:p>
@@ -5334,7 +5858,43 @@
             </w14:solidFill>
           </w14:textFill>
         </w:rPr>
-        <w:t xml:space="preserve">Implemented signal-based message queueing using Redis MQ  </w:t>
+        <w:t xml:space="preserve">Implemented social networking </w:t>
+      </w:r>
+      <w:r>
+        <w:rPr>
+          <w:rStyle w:val="None"/>
+          <w:b w:val="1"/>
+          <w:bCs w:val="1"/>
+          <w:outline w:val="0"/>
+          <w:color w:val="000000"/>
+          <w:u w:color="000000"/>
+          <w:rtl w:val="0"/>
+          <w:lang w:val="en-US"/>
+          <w14:textFill>
+            <w14:solidFill>
+              <w14:srgbClr w14:val="000000"/>
+            </w14:solidFill>
+          </w14:textFill>
+        </w:rPr>
+        <w:t>О</w:t>
+      </w:r>
+      <w:r>
+        <w:rPr>
+          <w:rStyle w:val="None"/>
+          <w:b w:val="1"/>
+          <w:bCs w:val="1"/>
+          <w:outline w:val="0"/>
+          <w:color w:val="000000"/>
+          <w:u w:color="000000"/>
+          <w:rtl w:val="0"/>
+          <w:lang w:val="en-US"/>
+          <w14:textFill>
+            <w14:solidFill>
+              <w14:srgbClr w14:val="000000"/>
+            </w14:solidFill>
+          </w14:textFill>
+        </w:rPr>
+        <w:t>auth2 integration (Facebook, Instagram, Google Plus)</w:t>
       </w:r>
     </w:p>
     <w:p>
@@ -5372,43 +5932,43 @@
             </w14:solidFill>
           </w14:textFill>
         </w:rPr>
-        <w:t xml:space="preserve">Implemented social networking </w:t>
-      </w:r>
-      <w:r>
-        <w:rPr>
-          <w:rStyle w:val="None"/>
-          <w:b w:val="1"/>
-          <w:bCs w:val="1"/>
-          <w:outline w:val="0"/>
-          <w:color w:val="000000"/>
-          <w:u w:color="000000"/>
-          <w:rtl w:val="0"/>
-          <w:lang w:val="en-US"/>
-          <w14:textFill>
-            <w14:solidFill>
-              <w14:srgbClr w14:val="000000"/>
-            </w14:solidFill>
-          </w14:textFill>
-        </w:rPr>
-        <w:t>О</w:t>
-      </w:r>
-      <w:r>
-        <w:rPr>
-          <w:rStyle w:val="None"/>
-          <w:b w:val="1"/>
-          <w:bCs w:val="1"/>
-          <w:outline w:val="0"/>
-          <w:color w:val="000000"/>
-          <w:u w:color="000000"/>
-          <w:rtl w:val="0"/>
-          <w:lang w:val="en-US"/>
-          <w14:textFill>
-            <w14:solidFill>
-              <w14:srgbClr w14:val="000000"/>
-            </w14:solidFill>
-          </w14:textFill>
-        </w:rPr>
-        <w:t>auth2 integration (Facebook, Instagram, Google Plus)</w:t>
+        <w:t xml:space="preserve">Implemented infrastructure, performed DevOps tasks (CI, Deployment Pipeline) using </w:t>
+      </w:r>
+      <w:r>
+        <w:rPr>
+          <w:rStyle w:val="None"/>
+          <w:b w:val="1"/>
+          <w:bCs w:val="1"/>
+          <w:outline w:val="0"/>
+          <w:color w:val="000000"/>
+          <w:u w:color="000000"/>
+          <w:rtl w:val="0"/>
+          <w:lang w:val="en-US"/>
+          <w14:textFill>
+            <w14:solidFill>
+              <w14:srgbClr w14:val="000000"/>
+            </w14:solidFill>
+          </w14:textFill>
+        </w:rPr>
+        <w:t xml:space="preserve">– </w:t>
+      </w:r>
+      <w:r>
+        <w:rPr>
+          <w:rStyle w:val="None"/>
+          <w:b w:val="1"/>
+          <w:bCs w:val="1"/>
+          <w:outline w:val="0"/>
+          <w:color w:val="000000"/>
+          <w:u w:color="000000"/>
+          <w:rtl w:val="0"/>
+          <w:lang w:val="en-US"/>
+          <w14:textFill>
+            <w14:solidFill>
+              <w14:srgbClr w14:val="000000"/>
+            </w14:solidFill>
+          </w14:textFill>
+        </w:rPr>
+        <w:t>EC2, S3, ELB, RDS, Ubuntu configuration and monitoring, Munin, Supervisor, Redis MQ, Ansible, Fabric, Docker.</w:t>
       </w:r>
     </w:p>
     <w:p>
@@ -5446,43 +6006,7 @@
             </w14:solidFill>
           </w14:textFill>
         </w:rPr>
-        <w:t xml:space="preserve">Implemented infrastructure, performed DevOps tasks (CI, Deployment Pipeline) using </w:t>
-      </w:r>
-      <w:r>
-        <w:rPr>
-          <w:rStyle w:val="None"/>
-          <w:b w:val="1"/>
-          <w:bCs w:val="1"/>
-          <w:outline w:val="0"/>
-          <w:color w:val="000000"/>
-          <w:u w:color="000000"/>
-          <w:rtl w:val="0"/>
-          <w:lang w:val="en-US"/>
-          <w14:textFill>
-            <w14:solidFill>
-              <w14:srgbClr w14:val="000000"/>
-            </w14:solidFill>
-          </w14:textFill>
-        </w:rPr>
-        <w:t xml:space="preserve">– </w:t>
-      </w:r>
-      <w:r>
-        <w:rPr>
-          <w:rStyle w:val="None"/>
-          <w:b w:val="1"/>
-          <w:bCs w:val="1"/>
-          <w:outline w:val="0"/>
-          <w:color w:val="000000"/>
-          <w:u w:color="000000"/>
-          <w:rtl w:val="0"/>
-          <w:lang w:val="en-US"/>
-          <w14:textFill>
-            <w14:solidFill>
-              <w14:srgbClr w14:val="000000"/>
-            </w14:solidFill>
-          </w14:textFill>
-        </w:rPr>
-        <w:t>EC2, S3, ELB, RDS, Ubuntu configuration and monitoring, Munin, Supervisor, Redis MQ, Ansible, Fabric, Docker.</w:t>
+        <w:t>Migrated and configured earlier versions into new infrastructure, codebase and schema.</w:t>
       </w:r>
     </w:p>
     <w:p>
@@ -5520,7 +6044,7 @@
             </w14:solidFill>
           </w14:textFill>
         </w:rPr>
-        <w:t>Migrated and configured earlier versions into new infrastructure, codebase and schema.</w:t>
+        <w:t>Implemented media storage an image processing using Django, Go and S3/CloudFront.</w:t>
       </w:r>
     </w:p>
     <w:p>
@@ -5558,7 +6082,7 @@
             </w14:solidFill>
           </w14:textFill>
         </w:rPr>
-        <w:t>Implemented media storage an image processing using Django, Go and S3/CloudFront.</w:t>
+        <w:t>Built image processing tools using Go.</w:t>
       </w:r>
     </w:p>
     <w:p>
@@ -5596,7 +6120,7 @@
             </w14:solidFill>
           </w14:textFill>
         </w:rPr>
-        <w:t>Built image processing tools using Go.</w:t>
+        <w:t xml:space="preserve">AI, Machine learning - Performed Image Processing Research for image classifier deep learning network built with Theano , Keras. </w:t>
       </w:r>
     </w:p>
     <w:p>
@@ -5620,21 +6144,254 @@
       </w:pPr>
       <w:r>
         <w:rPr>
-          <w:rStyle w:val="None"/>
-          <w:b w:val="1"/>
-          <w:bCs w:val="1"/>
-          <w:outline w:val="0"/>
-          <w:color w:val="000000"/>
-          <w:u w:color="000000"/>
-          <w:rtl w:val="0"/>
-          <w:lang w:val="en-US"/>
-          <w14:textFill>
-            <w14:solidFill>
-              <w14:srgbClr w14:val="000000"/>
-            </w14:solidFill>
-          </w14:textFill>
-        </w:rPr>
-        <w:t xml:space="preserve">AI, Machine learning - Performed Image Processing Research for image classifier deep learning network built with Theano , Keras. </w:t>
+          <w:rStyle w:val="None A"/>
+          <w:b w:val="1"/>
+          <w:bCs w:val="1"/>
+          <w:rtl w:val="0"/>
+          <w:lang w:val="en-US"/>
+        </w:rPr>
+        <w:t>Built Machine Learning pipelines,</w:t>
+      </w:r>
+      <w:r>
+        <w:rPr>
+          <w:rStyle w:val="None"/>
+          <w:b w:val="1"/>
+          <w:bCs w:val="1"/>
+          <w:outline w:val="0"/>
+          <w:color w:val="000000"/>
+          <w:u w:color="000000"/>
+          <w:rtl w:val="0"/>
+          <w:lang w:val="en-US"/>
+          <w14:textFill>
+            <w14:solidFill>
+              <w14:srgbClr w14:val="000000"/>
+            </w14:solidFill>
+          </w14:textFill>
+        </w:rPr>
+        <w:t xml:space="preserve"> built analytical visualizations and charts, performed data analysis using Keras, TensorFlow, Scikit-Learn, Pandas, SciPy, Matplotlib, Pandas-DRF, Scrapy, D3. </w:t>
+      </w:r>
+    </w:p>
+    <w:p>
+      <w:pPr>
+        <w:pStyle w:val="Normal.0"/>
+        <w:numPr>
+          <w:ilvl w:val="0"/>
+          <w:numId w:val="2"/>
+        </w:numPr>
+        <w:bidi w:val="0"/>
+        <w:ind w:right="0"/>
+        <w:jc w:val="left"/>
+        <w:rPr>
+          <w:rFonts w:ascii="Arial" w:hAnsi="Arial"/>
+          <w:b w:val="1"/>
+          <w:bCs w:val="1"/>
+          <w:sz w:val="20"/>
+          <w:szCs w:val="20"/>
+          <w:rtl w:val="0"/>
+          <w:lang w:val="en-US"/>
+        </w:rPr>
+      </w:pPr>
+      <w:r>
+        <w:rPr>
+          <w:rStyle w:val="None"/>
+          <w:rFonts w:ascii="Arial" w:hAnsi="Arial"/>
+          <w:b w:val="1"/>
+          <w:bCs w:val="1"/>
+          <w:outline w:val="0"/>
+          <w:color w:val="000000"/>
+          <w:sz w:val="20"/>
+          <w:szCs w:val="20"/>
+          <w:u w:color="000000"/>
+          <w:rtl w:val="0"/>
+          <w:lang w:val="en-US"/>
+          <w14:textFill>
+            <w14:solidFill>
+              <w14:srgbClr w14:val="000000"/>
+            </w14:solidFill>
+          </w14:textFill>
+        </w:rPr>
+        <w:t>Performed legacy data migrations and backups, schema upgrades and maintenance.</w:t>
+      </w:r>
+    </w:p>
+    <w:p>
+      <w:pPr>
+        <w:pStyle w:val="Normal.0"/>
+        <w:numPr>
+          <w:ilvl w:val="0"/>
+          <w:numId w:val="2"/>
+        </w:numPr>
+        <w:bidi w:val="0"/>
+        <w:ind w:right="0"/>
+        <w:jc w:val="left"/>
+        <w:rPr>
+          <w:rFonts w:ascii="Arial" w:hAnsi="Arial"/>
+          <w:b w:val="1"/>
+          <w:bCs w:val="1"/>
+          <w:sz w:val="20"/>
+          <w:szCs w:val="20"/>
+          <w:rtl w:val="0"/>
+          <w:lang w:val="en-US"/>
+        </w:rPr>
+      </w:pPr>
+      <w:r>
+        <w:rPr>
+          <w:rStyle w:val="None"/>
+          <w:rFonts w:ascii="Arial" w:hAnsi="Arial"/>
+          <w:b w:val="1"/>
+          <w:bCs w:val="1"/>
+          <w:outline w:val="0"/>
+          <w:color w:val="000000"/>
+          <w:sz w:val="20"/>
+          <w:szCs w:val="20"/>
+          <w:u w:color="000000"/>
+          <w:rtl w:val="0"/>
+          <w:lang w:val="en-US"/>
+          <w14:textFill>
+            <w14:solidFill>
+              <w14:srgbClr w14:val="000000"/>
+            </w14:solidFill>
+          </w14:textFill>
+        </w:rPr>
+        <w:t>Integrated Braintree Payments Marketplace into the platform</w:t>
+      </w:r>
+    </w:p>
+    <w:p>
+      <w:pPr>
+        <w:pStyle w:val="Normal.0"/>
+        <w:numPr>
+          <w:ilvl w:val="0"/>
+          <w:numId w:val="2"/>
+        </w:numPr>
+        <w:bidi w:val="0"/>
+        <w:ind w:right="0"/>
+        <w:jc w:val="left"/>
+        <w:rPr>
+          <w:rFonts w:ascii="Arial" w:hAnsi="Arial"/>
+          <w:b w:val="1"/>
+          <w:bCs w:val="1"/>
+          <w:sz w:val="20"/>
+          <w:szCs w:val="20"/>
+          <w:rtl w:val="0"/>
+          <w:lang w:val="en-US"/>
+        </w:rPr>
+      </w:pPr>
+      <w:r>
+        <w:rPr>
+          <w:rStyle w:val="None"/>
+          <w:rFonts w:ascii="Arial" w:hAnsi="Arial"/>
+          <w:b w:val="1"/>
+          <w:bCs w:val="1"/>
+          <w:outline w:val="0"/>
+          <w:color w:val="000000"/>
+          <w:sz w:val="20"/>
+          <w:szCs w:val="20"/>
+          <w:u w:color="000000"/>
+          <w:rtl w:val="0"/>
+          <w:lang w:val="en-US"/>
+          <w14:textFill>
+            <w14:solidFill>
+              <w14:srgbClr w14:val="000000"/>
+            </w14:solidFill>
+          </w14:textFill>
+        </w:rPr>
+        <w:t>Implemented UPS, USPS and DHL integration (Python, SUDS)</w:t>
+      </w:r>
+    </w:p>
+    <w:p>
+      <w:pPr>
+        <w:pStyle w:val="Normal.0"/>
+        <w:numPr>
+          <w:ilvl w:val="0"/>
+          <w:numId w:val="8"/>
+        </w:numPr>
+        <w:bidi w:val="0"/>
+        <w:ind w:right="0"/>
+        <w:jc w:val="left"/>
+        <w:rPr>
+          <w:b w:val="1"/>
+          <w:bCs w:val="1"/>
+          <w:sz w:val="20"/>
+          <w:szCs w:val="20"/>
+          <w:rtl w:val="0"/>
+          <w:lang w:val="en-US"/>
+        </w:rPr>
+      </w:pPr>
+      <w:r>
+        <w:rPr>
+          <w:rStyle w:val="None"/>
+          <w:rFonts w:ascii="Arial" w:hAnsi="Arial"/>
+          <w:b w:val="1"/>
+          <w:bCs w:val="1"/>
+          <w:outline w:val="0"/>
+          <w:color w:val="000000"/>
+          <w:sz w:val="20"/>
+          <w:szCs w:val="20"/>
+          <w:u w:color="000000"/>
+          <w:rtl w:val="0"/>
+          <w:lang w:val="en-US"/>
+          <w14:textFill>
+            <w14:solidFill>
+              <w14:srgbClr w14:val="000000"/>
+            </w14:solidFill>
+          </w14:textFill>
+        </w:rPr>
+        <w:t>Built a Django Rest Framework-based API providing robust and clean integration of restful JSON endpoints into the client layer (React.JS, D3, Vanilla JavaScript)</w:t>
+      </w:r>
+      <w:r>
+        <w:rPr>
+          <w:rStyle w:val="None"/>
+          <w:b w:val="1"/>
+          <w:bCs w:val="1"/>
+          <w:outline w:val="0"/>
+          <w:color w:val="000000"/>
+          <w:sz w:val="22"/>
+          <w:szCs w:val="22"/>
+          <w:u w:color="000000"/>
+          <w:rtl w:val="0"/>
+          <w:lang w:val="en-US"/>
+          <w14:textFill>
+            <w14:solidFill>
+              <w14:srgbClr w14:val="000000"/>
+            </w14:solidFill>
+          </w14:textFill>
+        </w:rPr>
+        <w:t xml:space="preserve"> </w:t>
+      </w:r>
+    </w:p>
+    <w:p>
+      <w:pPr>
+        <w:pStyle w:val="Normal.0"/>
+        <w:numPr>
+          <w:ilvl w:val="0"/>
+          <w:numId w:val="9"/>
+        </w:numPr>
+        <w:bidi w:val="0"/>
+        <w:ind w:right="0"/>
+        <w:jc w:val="left"/>
+        <w:rPr>
+          <w:b w:val="1"/>
+          <w:bCs w:val="1"/>
+          <w:rtl w:val="0"/>
+          <w:lang w:val="en-US"/>
+        </w:rPr>
+      </w:pPr>
+      <w:r>
+        <w:rPr>
+          <w:rStyle w:val="None"/>
+          <w:b w:val="1"/>
+          <w:bCs w:val="1"/>
+          <w:outline w:val="0"/>
+          <w:color w:val="000000"/>
+          <w:u w:color="000000"/>
+          <w:rtl w:val="0"/>
+          <w:lang w:val="en-US"/>
+          <w14:textFill>
+            <w14:solidFill>
+              <w14:srgbClr w14:val="000000"/>
+            </w14:solidFill>
+          </w14:textFill>
+        </w:rPr>
+        <w:t xml:space="preserve">Scraped and aggregated online date using Scrapy </w:t>
       </w:r>
     </w:p>
     <w:p>
@@ -5658,277 +6415,6 @@
       </w:pPr>
       <w:r>
         <w:rPr>
-          <w:rStyle w:val="None A"/>
-          <w:b w:val="1"/>
-          <w:bCs w:val="1"/>
-          <w:rtl w:val="0"/>
-          <w:lang w:val="en-US"/>
-        </w:rPr>
-        <w:t>Built Machine Learning pipelines,</w:t>
-      </w:r>
-      <w:r>
-        <w:rPr>
-          <w:rStyle w:val="None"/>
-          <w:b w:val="1"/>
-          <w:bCs w:val="1"/>
-          <w:outline w:val="0"/>
-          <w:color w:val="000000"/>
-          <w:u w:color="000000"/>
-          <w:rtl w:val="0"/>
-          <w:lang w:val="en-US"/>
-          <w14:textFill>
-            <w14:solidFill>
-              <w14:srgbClr w14:val="000000"/>
-            </w14:solidFill>
-          </w14:textFill>
-        </w:rPr>
-        <w:t xml:space="preserve"> built analytical visualizations and charts, performed data analysis using Keras, TensorFlow, Scikit-Learn, Pandas, SciPy, Matplotlib, Pandas-DRF, Scrapy, D3. </w:t>
-      </w:r>
-    </w:p>
-    <w:p>
-      <w:pPr>
-        <w:pStyle w:val="Normal.0"/>
-        <w:numPr>
-          <w:ilvl w:val="0"/>
-          <w:numId w:val="2"/>
-        </w:numPr>
-        <w:bidi w:val="0"/>
-        <w:ind w:right="0"/>
-        <w:jc w:val="left"/>
-        <w:rPr>
-          <w:rFonts w:ascii="Arial" w:hAnsi="Arial"/>
-          <w:b w:val="1"/>
-          <w:bCs w:val="1"/>
-          <w:sz w:val="20"/>
-          <w:szCs w:val="20"/>
-          <w:rtl w:val="0"/>
-          <w:lang w:val="en-US"/>
-        </w:rPr>
-      </w:pPr>
-      <w:r>
-        <w:rPr>
-          <w:rStyle w:val="None"/>
-          <w:rFonts w:ascii="Arial" w:hAnsi="Arial"/>
-          <w:b w:val="1"/>
-          <w:bCs w:val="1"/>
-          <w:outline w:val="0"/>
-          <w:color w:val="000000"/>
-          <w:sz w:val="20"/>
-          <w:szCs w:val="20"/>
-          <w:u w:color="000000"/>
-          <w:rtl w:val="0"/>
-          <w:lang w:val="en-US"/>
-          <w14:textFill>
-            <w14:solidFill>
-              <w14:srgbClr w14:val="000000"/>
-            </w14:solidFill>
-          </w14:textFill>
-        </w:rPr>
-        <w:t>Performed legacy data migrations and backups, schema upgrades and maintenance.</w:t>
-      </w:r>
-    </w:p>
-    <w:p>
-      <w:pPr>
-        <w:pStyle w:val="Normal.0"/>
-        <w:numPr>
-          <w:ilvl w:val="0"/>
-          <w:numId w:val="2"/>
-        </w:numPr>
-        <w:bidi w:val="0"/>
-        <w:ind w:right="0"/>
-        <w:jc w:val="left"/>
-        <w:rPr>
-          <w:rFonts w:ascii="Arial" w:hAnsi="Arial"/>
-          <w:b w:val="1"/>
-          <w:bCs w:val="1"/>
-          <w:sz w:val="20"/>
-          <w:szCs w:val="20"/>
-          <w:rtl w:val="0"/>
-          <w:lang w:val="en-US"/>
-        </w:rPr>
-      </w:pPr>
-      <w:r>
-        <w:rPr>
-          <w:rStyle w:val="None"/>
-          <w:rFonts w:ascii="Arial" w:hAnsi="Arial"/>
-          <w:b w:val="1"/>
-          <w:bCs w:val="1"/>
-          <w:outline w:val="0"/>
-          <w:color w:val="000000"/>
-          <w:sz w:val="20"/>
-          <w:szCs w:val="20"/>
-          <w:u w:color="000000"/>
-          <w:rtl w:val="0"/>
-          <w:lang w:val="en-US"/>
-          <w14:textFill>
-            <w14:solidFill>
-              <w14:srgbClr w14:val="000000"/>
-            </w14:solidFill>
-          </w14:textFill>
-        </w:rPr>
-        <w:t>Integrated Braintree Payments Marketplace into the platform</w:t>
-      </w:r>
-    </w:p>
-    <w:p>
-      <w:pPr>
-        <w:pStyle w:val="Normal.0"/>
-        <w:numPr>
-          <w:ilvl w:val="0"/>
-          <w:numId w:val="2"/>
-        </w:numPr>
-        <w:bidi w:val="0"/>
-        <w:ind w:right="0"/>
-        <w:jc w:val="left"/>
-        <w:rPr>
-          <w:rFonts w:ascii="Arial" w:hAnsi="Arial"/>
-          <w:b w:val="1"/>
-          <w:bCs w:val="1"/>
-          <w:sz w:val="20"/>
-          <w:szCs w:val="20"/>
-          <w:rtl w:val="0"/>
-          <w:lang w:val="en-US"/>
-        </w:rPr>
-      </w:pPr>
-      <w:r>
-        <w:rPr>
-          <w:rStyle w:val="None"/>
-          <w:rFonts w:ascii="Arial" w:hAnsi="Arial"/>
-          <w:b w:val="1"/>
-          <w:bCs w:val="1"/>
-          <w:outline w:val="0"/>
-          <w:color w:val="000000"/>
-          <w:sz w:val="20"/>
-          <w:szCs w:val="20"/>
-          <w:u w:color="000000"/>
-          <w:rtl w:val="0"/>
-          <w:lang w:val="en-US"/>
-          <w14:textFill>
-            <w14:solidFill>
-              <w14:srgbClr w14:val="000000"/>
-            </w14:solidFill>
-          </w14:textFill>
-        </w:rPr>
-        <w:t>Implemented UPS, USPS and DHL integration (Python, SUDS)</w:t>
-      </w:r>
-    </w:p>
-    <w:p>
-      <w:pPr>
-        <w:pStyle w:val="Normal.0"/>
-        <w:numPr>
-          <w:ilvl w:val="0"/>
-          <w:numId w:val="8"/>
-        </w:numPr>
-        <w:bidi w:val="0"/>
-        <w:ind w:right="0"/>
-        <w:jc w:val="left"/>
-        <w:rPr>
-          <w:b w:val="1"/>
-          <w:bCs w:val="1"/>
-          <w:sz w:val="20"/>
-          <w:szCs w:val="20"/>
-          <w:rtl w:val="0"/>
-          <w:lang w:val="en-US"/>
-        </w:rPr>
-      </w:pPr>
-      <w:r>
-        <w:rPr>
-          <w:rStyle w:val="None"/>
-          <w:rFonts w:ascii="Arial" w:hAnsi="Arial"/>
-          <w:b w:val="1"/>
-          <w:bCs w:val="1"/>
-          <w:outline w:val="0"/>
-          <w:color w:val="000000"/>
-          <w:sz w:val="20"/>
-          <w:szCs w:val="20"/>
-          <w:u w:color="000000"/>
-          <w:rtl w:val="0"/>
-          <w:lang w:val="en-US"/>
-          <w14:textFill>
-            <w14:solidFill>
-              <w14:srgbClr w14:val="000000"/>
-            </w14:solidFill>
-          </w14:textFill>
-        </w:rPr>
-        <w:t>Built a Django Rest Framework-based API providing robust and clean integration of restful JSON endpoints into the client layer (React.JS, D3, Vanilla JavaScript)</w:t>
-      </w:r>
-      <w:r>
-        <w:rPr>
-          <w:rStyle w:val="None"/>
-          <w:b w:val="1"/>
-          <w:bCs w:val="1"/>
-          <w:outline w:val="0"/>
-          <w:color w:val="000000"/>
-          <w:sz w:val="22"/>
-          <w:szCs w:val="22"/>
-          <w:u w:color="000000"/>
-          <w:rtl w:val="0"/>
-          <w:lang w:val="en-US"/>
-          <w14:textFill>
-            <w14:solidFill>
-              <w14:srgbClr w14:val="000000"/>
-            </w14:solidFill>
-          </w14:textFill>
-        </w:rPr>
-        <w:t xml:space="preserve"> </w:t>
-      </w:r>
-    </w:p>
-    <w:p>
-      <w:pPr>
-        <w:pStyle w:val="Normal.0"/>
-        <w:numPr>
-          <w:ilvl w:val="0"/>
-          <w:numId w:val="9"/>
-        </w:numPr>
-        <w:bidi w:val="0"/>
-        <w:ind w:right="0"/>
-        <w:jc w:val="left"/>
-        <w:rPr>
-          <w:b w:val="1"/>
-          <w:bCs w:val="1"/>
-          <w:rtl w:val="0"/>
-          <w:lang w:val="en-US"/>
-        </w:rPr>
-      </w:pPr>
-      <w:r>
-        <w:rPr>
-          <w:rStyle w:val="None"/>
-          <w:b w:val="1"/>
-          <w:bCs w:val="1"/>
-          <w:outline w:val="0"/>
-          <w:color w:val="000000"/>
-          <w:u w:color="000000"/>
-          <w:rtl w:val="0"/>
-          <w:lang w:val="en-US"/>
-          <w14:textFill>
-            <w14:solidFill>
-              <w14:srgbClr w14:val="000000"/>
-            </w14:solidFill>
-          </w14:textFill>
-        </w:rPr>
-        <w:t xml:space="preserve">Scraped and aggregated online date using Scrapy </w:t>
-      </w:r>
-    </w:p>
-    <w:p>
-      <w:pPr>
-        <w:pStyle w:val="Achievement"/>
-        <w:keepLines w:val="1"/>
-        <w:numPr>
-          <w:ilvl w:val="0"/>
-          <w:numId w:val="7"/>
-        </w:numPr>
-        <w:bidi w:val="0"/>
-        <w:spacing w:before="40" w:after="0" w:line="240" w:lineRule="auto"/>
-        <w:ind w:right="0"/>
-        <w:jc w:val="left"/>
-        <w:rPr>
-          <w:b w:val="1"/>
-          <w:bCs w:val="1"/>
-          <w:rtl w:val="0"/>
-          <w:lang w:val="en-US"/>
-        </w:rPr>
-      </w:pPr>
-      <w:r>
-        <w:rPr>
           <w:rStyle w:val="None"/>
           <w:b w:val="1"/>
           <w:bCs w:val="1"/>
@@ -6031,24 +6517,34 @@
         <w:rPr>
           <w:rStyle w:val="None"/>
           <w:rFonts w:ascii="Arial" w:cs="Arial" w:hAnsi="Arial" w:eastAsia="Arial"/>
-          <w:b w:val="1"/>
-          <w:bCs w:val="1"/>
-          <w:outline w:val="0"/>
-          <w:color w:val="000000"/>
-          <w:sz w:val="20"/>
-          <w:szCs w:val="20"/>
-          <w:u w:color="000000"/>
-          <w14:textFill>
-            <w14:solidFill>
-              <w14:srgbClr w14:val="000000"/>
-            </w14:solidFill>
-          </w14:textFill>
-        </w:rPr>
-      </w:pPr>
-      <w:r>
-        <w:rPr>
-          <w:rStyle w:val="Hyperlink.2"/>
-          <w:rtl w:val="0"/>
+          <w:outline w:val="0"/>
+          <w:color w:val="000000"/>
+          <w:u w:color="000000"/>
+          <w14:textFill>
+            <w14:solidFill>
+              <w14:srgbClr w14:val="000000"/>
+            </w14:solidFill>
+          </w14:textFill>
+        </w:rPr>
+      </w:pPr>
+      <w:r>
+        <w:rPr>
+          <w:rStyle w:val="None"/>
+          <w:rFonts w:ascii="Arial" w:hAnsi="Arial"/>
+          <w:b w:val="1"/>
+          <w:bCs w:val="1"/>
+          <w:outline w:val="0"/>
+          <w:color w:val="000000"/>
+          <w:sz w:val="20"/>
+          <w:szCs w:val="20"/>
+          <w:u w:val="single" w:color="000000"/>
+          <w:rtl w:val="0"/>
+          <w:lang w:val="en-US"/>
+          <w14:textFill>
+            <w14:solidFill>
+              <w14:srgbClr w14:val="000000"/>
+            </w14:solidFill>
+          </w14:textFill>
         </w:rPr>
         <w:t>Environment:</w:t>
       </w:r>
@@ -6073,69 +6569,6 @@
         </w:rPr>
         <w:t xml:space="preserve">  Django, Go, Postgres, AWS (EC2, S3, ELB, VPC, CloudFormation, Elasticache), Ansible, Nginx/uwsgi, Python, Redis, Docker, React, Apollo, GraphQL.</w:t>
       </w:r>
-    </w:p>
-    <w:p>
-      <w:pPr>
-        <w:pStyle w:val="Normal.0"/>
-        <w:rPr>
-          <w:rStyle w:val="None"/>
-          <w:rFonts w:ascii="Arial" w:cs="Arial" w:hAnsi="Arial" w:eastAsia="Arial"/>
-          <w:b w:val="1"/>
-          <w:bCs w:val="1"/>
-          <w:outline w:val="0"/>
-          <w:color w:val="000000"/>
-          <w:sz w:val="20"/>
-          <w:szCs w:val="20"/>
-          <w:u w:color="000000"/>
-          <w14:textFill>
-            <w14:solidFill>
-              <w14:srgbClr w14:val="000000"/>
-            </w14:solidFill>
-          </w14:textFill>
-        </w:rPr>
-      </w:pPr>
-    </w:p>
-    <w:p>
-      <w:pPr>
-        <w:pStyle w:val="Normal.0"/>
-        <w:rPr>
-          <w:rStyle w:val="None"/>
-          <w:rFonts w:ascii="Arial" w:cs="Arial" w:hAnsi="Arial" w:eastAsia="Arial"/>
-          <w:b w:val="1"/>
-          <w:bCs w:val="1"/>
-          <w:outline w:val="0"/>
-          <w:color w:val="000000"/>
-          <w:sz w:val="20"/>
-          <w:szCs w:val="20"/>
-          <w:u w:color="000000"/>
-          <w14:textFill>
-            <w14:solidFill>
-              <w14:srgbClr w14:val="000000"/>
-            </w14:solidFill>
-          </w14:textFill>
-        </w:rPr>
-      </w:pPr>
-    </w:p>
-    <w:p>
-      <w:pPr>
-        <w:pStyle w:val="Normal.0"/>
-        <w:rPr>
-          <w:rStyle w:val="None"/>
-          <w:rFonts w:ascii="Arial" w:cs="Arial" w:hAnsi="Arial" w:eastAsia="Arial"/>
-          <w:b w:val="1"/>
-          <w:bCs w:val="1"/>
-          <w:outline w:val="0"/>
-          <w:color w:val="000000"/>
-          <w:sz w:val="20"/>
-          <w:szCs w:val="20"/>
-          <w:u w:color="000000"/>
-          <w14:textFill>
-            <w14:solidFill>
-              <w14:srgbClr w14:val="000000"/>
-            </w14:solidFill>
-          </w14:textFill>
-        </w:rPr>
-      </w:pPr>
     </w:p>
     <w:p>
       <w:pPr>
@@ -6637,6 +7070,7 @@
           <w:sz w:val="20"/>
           <w:szCs w:val="20"/>
           <w:u w:color="000000"/>
+          <w:lang w:val="en-US"/>
           <w14:textFill>
             <w14:solidFill>
               <w14:srgbClr w14:val="000000"/>
@@ -6735,12 +7169,8 @@
         <w:rPr>
           <w:rStyle w:val="None"/>
           <w:rFonts w:ascii="Arial" w:cs="Arial" w:hAnsi="Arial" w:eastAsia="Arial"/>
-          <w:b w:val="1"/>
-          <w:bCs w:val="1"/>
-          <w:outline w:val="0"/>
-          <w:color w:val="000000"/>
-          <w:sz w:val="20"/>
-          <w:szCs w:val="20"/>
+          <w:outline w:val="0"/>
+          <w:color w:val="000000"/>
           <w:u w:color="000000"/>
           <w14:textFill>
             <w14:solidFill>
@@ -7110,6 +7540,28 @@
     <w:p>
       <w:pPr>
         <w:pStyle w:val="Normal.0"/>
+        <w:ind w:left="360" w:firstLine="0"/>
+        <w:rPr>
+          <w:rStyle w:val="None"/>
+          <w:rFonts w:ascii="Arial" w:cs="Arial" w:hAnsi="Arial" w:eastAsia="Arial"/>
+          <w:b w:val="1"/>
+          <w:bCs w:val="1"/>
+          <w:outline w:val="0"/>
+          <w:color w:val="000000"/>
+          <w:sz w:val="20"/>
+          <w:szCs w:val="20"/>
+          <w:u w:color="000000"/>
+          <w14:textFill>
+            <w14:solidFill>
+              <w14:srgbClr w14:val="000000"/>
+            </w14:solidFill>
+          </w14:textFill>
+        </w:rPr>
+      </w:pPr>
+    </w:p>
+    <w:p>
+      <w:pPr>
+        <w:pStyle w:val="Normal.0"/>
         <w:rPr>
           <w:rStyle w:val="None"/>
           <w:rFonts w:ascii="Arial" w:cs="Arial" w:hAnsi="Arial" w:eastAsia="Arial"/>
@@ -7683,12 +8135,8 @@
         <w:rPr>
           <w:rStyle w:val="None"/>
           <w:rFonts w:ascii="Arial" w:cs="Arial" w:hAnsi="Arial" w:eastAsia="Arial"/>
-          <w:b w:val="1"/>
-          <w:bCs w:val="1"/>
-          <w:outline w:val="0"/>
-          <w:color w:val="000000"/>
-          <w:sz w:val="20"/>
-          <w:szCs w:val="20"/>
+          <w:outline w:val="0"/>
+          <w:color w:val="000000"/>
           <w:u w:color="000000"/>
           <w14:textFill>
             <w14:solidFill>
@@ -7725,48 +8173,6 @@
         </w:rPr>
         <w:t xml:space="preserve">   Drupal 7,  Acquia Cloud, Netforum VPN</w:t>
       </w:r>
-    </w:p>
-    <w:p>
-      <w:pPr>
-        <w:pStyle w:val="Normal.0"/>
-        <w:rPr>
-          <w:rStyle w:val="None"/>
-          <w:rFonts w:ascii="Arial" w:cs="Arial" w:hAnsi="Arial" w:eastAsia="Arial"/>
-          <w:b w:val="1"/>
-          <w:bCs w:val="1"/>
-          <w:outline w:val="0"/>
-          <w:color w:val="000000"/>
-          <w:sz w:val="20"/>
-          <w:szCs w:val="20"/>
-          <w:u w:color="000000"/>
-          <w14:textFill>
-            <w14:solidFill>
-              <w14:srgbClr w14:val="000000"/>
-            </w14:solidFill>
-          </w14:textFill>
-        </w:rPr>
-      </w:pPr>
-    </w:p>
-    <w:p>
-      <w:pPr>
-        <w:pStyle w:val="Normal.0"/>
-        <w:rPr>
-          <w:rStyle w:val="None"/>
-          <w:rFonts w:ascii="Arial" w:cs="Arial" w:hAnsi="Arial" w:eastAsia="Arial"/>
-          <w:b w:val="1"/>
-          <w:bCs w:val="1"/>
-          <w:outline w:val="0"/>
-          <w:color w:val="000000"/>
-          <w:sz w:val="20"/>
-          <w:szCs w:val="20"/>
-          <w:u w:color="000000"/>
-          <w14:textFill>
-            <w14:solidFill>
-              <w14:srgbClr w14:val="000000"/>
-            </w14:solidFill>
-          </w14:textFill>
-        </w:rPr>
-      </w:pPr>
     </w:p>
     <w:p>
       <w:pPr>
@@ -11942,25 +12348,6 @@
       <w:lang w:val="en-US"/>
     </w:rPr>
   </w:style>
-  <w:style w:type="character" w:styleId="Hyperlink.2">
-    <w:name w:val="Hyperlink.2"/>
-    <w:rPr>
-      <w:rFonts w:ascii="Arial" w:hAnsi="Arial"/>
-      <w:b w:val="1"/>
-      <w:bCs w:val="1"/>
-      <w:outline w:val="0"/>
-      <w:color w:val="000000"/>
-      <w:sz w:val="20"/>
-      <w:szCs w:val="20"/>
-      <w:u w:val="single" w:color="000000"/>
-      <w:lang w:val="en-US"/>
-      <w14:textFill>
-        <w14:solidFill>
-          <w14:srgbClr w14:val="000000"/>
-        </w14:solidFill>
-      </w14:textFill>
-    </w:rPr>
-  </w:style>
   <w:style w:type="paragraph" w:styleId="Default">
     <w:name w:val="Default"/>
     <w:next w:val="Default"/>
@@ -12065,6 +12452,26 @@
       <w:shd w:val="nil" w:color="auto" w:fill="auto"/>
       <w:vertAlign w:val="baseline"/>
       <w:lang w:val="en-US"/>
+      <w14:textFill>
+        <w14:solidFill>
+          <w14:srgbClr w14:val="000000"/>
+        </w14:solidFill>
+      </w14:textFill>
+    </w:rPr>
+  </w:style>
+  <w:style w:type="character" w:styleId="Hyperlink.2">
+    <w:name w:val="Hyperlink.2"/>
+    <w:basedOn w:val="None"/>
+    <w:next w:val="Hyperlink.2"/>
+    <w:rPr>
+      <w:rFonts w:ascii="Arial" w:cs="Arial" w:hAnsi="Arial" w:eastAsia="Arial"/>
+      <w:b w:val="1"/>
+      <w:bCs w:val="1"/>
+      <w:outline w:val="0"/>
+      <w:color w:val="000000"/>
+      <w:sz w:val="20"/>
+      <w:szCs w:val="20"/>
+      <w:u w:val="single" w:color="000000"/>
       <w14:textFill>
         <w14:solidFill>
           <w14:srgbClr w14:val="000000"/>

--- a/Dmitry_Resume.docx
+++ b/Dmitry_Resume.docx
@@ -105,91 +105,7 @@
             </w14:solidFill>
           </w14:textFill>
         </w:rPr>
-        <w:t xml:space="preserve">m interested in an ambitions software position that will fully utilize my professional and personal </w:t>
-      </w:r>
-      <w:r>
-        <w:rPr>
-          <w:rStyle w:val="None"/>
-          <w:rFonts w:ascii="Arial" w:hAnsi="Arial"/>
-          <w:b w:val="1"/>
-          <w:bCs w:val="1"/>
-          <w:outline w:val="0"/>
-          <w:color w:val="000000"/>
-          <w:sz w:val="20"/>
-          <w:szCs w:val="20"/>
-          <w:u w:color="000000"/>
-          <w:rtl w:val="0"/>
-          <w:lang w:val="en-US"/>
-          <w14:textFill>
-            <w14:solidFill>
-              <w14:srgbClr w14:val="000000"/>
-            </w14:solidFill>
-          </w14:textFill>
-        </w:rPr>
-        <w:t>skills</w:t>
-      </w:r>
-      <w:r>
-        <w:rPr>
-          <w:rStyle w:val="None"/>
-          <w:rFonts w:ascii="Arial" w:hAnsi="Arial"/>
-          <w:b w:val="1"/>
-          <w:bCs w:val="1"/>
-          <w:outline w:val="0"/>
-          <w:color w:val="000000"/>
-          <w:sz w:val="20"/>
-          <w:szCs w:val="20"/>
-          <w:u w:color="000000"/>
-          <w:rtl w:val="0"/>
-          <w:lang w:val="en-US"/>
-          <w14:textFill>
-            <w14:solidFill>
-              <w14:srgbClr w14:val="000000"/>
-            </w14:solidFill>
-          </w14:textFill>
-        </w:rPr>
-        <w:t>, allow gaining new experiences and share my skills and knowledge with</w:t>
-      </w:r>
-      <w:r>
-        <w:rPr>
-          <w:rStyle w:val="None"/>
-          <w:rFonts w:ascii="Arial" w:hAnsi="Arial"/>
-          <w:b w:val="1"/>
-          <w:bCs w:val="1"/>
-          <w:outline w:val="0"/>
-          <w:color w:val="000000"/>
-          <w:sz w:val="20"/>
-          <w:szCs w:val="20"/>
-          <w:u w:color="000000"/>
-          <w:rtl w:val="0"/>
-          <w:lang w:val="en-US"/>
-          <w14:textFill>
-            <w14:solidFill>
-              <w14:srgbClr w14:val="000000"/>
-            </w14:solidFill>
-          </w14:textFill>
-        </w:rPr>
-        <w:t xml:space="preserve"> </w:t>
-      </w:r>
-      <w:r>
-        <w:rPr>
-          <w:rStyle w:val="None"/>
-          <w:rFonts w:ascii="Arial" w:hAnsi="Arial"/>
-          <w:b w:val="1"/>
-          <w:bCs w:val="1"/>
-          <w:outline w:val="0"/>
-          <w:color w:val="000000"/>
-          <w:sz w:val="20"/>
-          <w:szCs w:val="20"/>
-          <w:u w:color="000000"/>
-          <w:rtl w:val="0"/>
-          <w:lang w:val="en-US"/>
-          <w14:textFill>
-            <w14:solidFill>
-              <w14:srgbClr w14:val="000000"/>
-            </w14:solidFill>
-          </w14:textFill>
-        </w:rPr>
-        <w:t xml:space="preserve">others. </w:t>
+        <w:t xml:space="preserve">m interested in an ambitions software position that will fully utilize my professional and personal skills, allow gaining new experiences and share my skills and knowledge with others. </w:t>
       </w:r>
     </w:p>
     <w:p>
@@ -347,49 +263,7 @@
             </w14:solidFill>
           </w14:textFill>
         </w:rPr>
-        <w:t>Cloud</w:t>
-      </w:r>
-      <w:r>
-        <w:rPr>
-          <w:rStyle w:val="None"/>
-          <w:rFonts w:ascii="Arial" w:hAnsi="Arial"/>
-          <w:b w:val="1"/>
-          <w:bCs w:val="1"/>
-          <w:outline w:val="0"/>
-          <w:color w:val="000000"/>
-          <w:sz w:val="20"/>
-          <w:szCs w:val="20"/>
-          <w:u w:color="000000"/>
-          <w:rtl w:val="0"/>
-          <w:lang w:val="en-US"/>
-          <w14:textFill>
-            <w14:solidFill>
-              <w14:srgbClr w14:val="000000"/>
-            </w14:solidFill>
-          </w14:textFill>
-        </w:rPr>
-        <w:t xml:space="preserve"> </w:t>
-      </w:r>
-      <w:r>
-        <w:rPr>
-          <w:rStyle w:val="None"/>
-          <w:rFonts w:ascii="Arial" w:hAnsi="Arial"/>
-          <w:b w:val="1"/>
-          <w:bCs w:val="1"/>
-          <w:outline w:val="0"/>
-          <w:color w:val="000000"/>
-          <w:sz w:val="20"/>
-          <w:szCs w:val="20"/>
-          <w:u w:color="000000"/>
-          <w:rtl w:val="0"/>
-          <w:lang w:val="en-US"/>
-          <w14:textFill>
-            <w14:solidFill>
-              <w14:srgbClr w14:val="000000"/>
-            </w14:solidFill>
-          </w14:textFill>
-        </w:rPr>
-        <w:t xml:space="preserve">Infrastructure </w:t>
+        <w:t xml:space="preserve">Cloud Infrastructure </w:t>
       </w:r>
       <w:r>
         <w:rPr>
@@ -473,49 +347,7 @@
             </w14:solidFill>
           </w14:textFill>
         </w:rPr>
-        <w:t>Software Architecture (</w:t>
-      </w:r>
-      <w:r>
-        <w:rPr>
-          <w:rStyle w:val="None"/>
-          <w:rFonts w:ascii="Arial" w:hAnsi="Arial"/>
-          <w:b w:val="1"/>
-          <w:bCs w:val="1"/>
-          <w:outline w:val="0"/>
-          <w:color w:val="000000"/>
-          <w:sz w:val="20"/>
-          <w:szCs w:val="20"/>
-          <w:u w:color="000000"/>
-          <w:rtl w:val="0"/>
-          <w:lang w:val="en-US"/>
-          <w14:textFill>
-            <w14:solidFill>
-              <w14:srgbClr w14:val="000000"/>
-            </w14:solidFill>
-          </w14:textFill>
-        </w:rPr>
-        <w:t>TOGAF, Six Sigma, Zachman, Solutions Architecture</w:t>
-      </w:r>
-      <w:r>
-        <w:rPr>
-          <w:rStyle w:val="None"/>
-          <w:rFonts w:ascii="Arial" w:hAnsi="Arial"/>
-          <w:b w:val="1"/>
-          <w:bCs w:val="1"/>
-          <w:outline w:val="0"/>
-          <w:color w:val="000000"/>
-          <w:sz w:val="20"/>
-          <w:szCs w:val="20"/>
-          <w:u w:color="000000"/>
-          <w:rtl w:val="0"/>
-          <w:lang w:val="en-US"/>
-          <w14:textFill>
-            <w14:solidFill>
-              <w14:srgbClr w14:val="000000"/>
-            </w14:solidFill>
-          </w14:textFill>
-        </w:rPr>
-        <w:t>) (20 years)</w:t>
+        <w:t>Software Architecture (TOGAF, Six Sigma, Zachman, Solutions Architecture) (20 years)</w:t>
       </w:r>
     </w:p>
     <w:p>
@@ -688,85 +520,7 @@
           <w:rtl w:val="0"/>
           <w:lang w:val="en-US"/>
         </w:rPr>
-        <w:t xml:space="preserve">Messaging: Celery (10 years), </w:t>
-      </w:r>
-      <w:r>
-        <w:rPr>
-          <w:rStyle w:val="None A"/>
-          <w:rFonts w:ascii="Arial" w:hAnsi="Arial"/>
-          <w:b w:val="1"/>
-          <w:bCs w:val="1"/>
-          <w:sz w:val="20"/>
-          <w:szCs w:val="20"/>
-          <w:rtl w:val="0"/>
-          <w:lang w:val="en-US"/>
-        </w:rPr>
-        <w:t xml:space="preserve">Apache </w:t>
-      </w:r>
-      <w:r>
-        <w:rPr>
-          <w:rStyle w:val="None A"/>
-          <w:rFonts w:ascii="Arial" w:hAnsi="Arial"/>
-          <w:b w:val="1"/>
-          <w:bCs w:val="1"/>
-          <w:sz w:val="20"/>
-          <w:szCs w:val="20"/>
-          <w:rtl w:val="0"/>
-          <w:lang w:val="en-US"/>
-        </w:rPr>
-        <w:t xml:space="preserve">Kafka (10 years), </w:t>
-      </w:r>
-      <w:r>
-        <w:rPr>
-          <w:rStyle w:val="None A"/>
-          <w:rFonts w:ascii="Arial" w:hAnsi="Arial"/>
-          <w:b w:val="1"/>
-          <w:bCs w:val="1"/>
-          <w:sz w:val="20"/>
-          <w:szCs w:val="20"/>
-          <w:rtl w:val="0"/>
-          <w:lang w:val="en-US"/>
-        </w:rPr>
-        <w:t xml:space="preserve">AWS </w:t>
-      </w:r>
-      <w:r>
-        <w:rPr>
-          <w:rStyle w:val="None A"/>
-          <w:rFonts w:ascii="Arial" w:hAnsi="Arial"/>
-          <w:b w:val="1"/>
-          <w:bCs w:val="1"/>
-          <w:sz w:val="20"/>
-          <w:szCs w:val="20"/>
-          <w:rtl w:val="0"/>
-          <w:lang w:val="en-US"/>
-        </w:rPr>
-        <w:t xml:space="preserve">Kinesis (10 years), RabbitMQ/AMQP (10 years), Samza (2 years), </w:t>
-      </w:r>
-      <w:r>
-        <w:rPr>
-          <w:rStyle w:val="None A"/>
-          <w:rFonts w:ascii="Arial" w:hAnsi="Arial"/>
-          <w:b w:val="1"/>
-          <w:bCs w:val="1"/>
-          <w:sz w:val="20"/>
-          <w:szCs w:val="20"/>
-          <w:rtl w:val="0"/>
-          <w:lang w:val="en-US"/>
-        </w:rPr>
-        <w:t xml:space="preserve">AWS </w:t>
-      </w:r>
-      <w:r>
-        <w:rPr>
-          <w:rStyle w:val="None A"/>
-          <w:rFonts w:ascii="Arial" w:hAnsi="Arial"/>
-          <w:b w:val="1"/>
-          <w:bCs w:val="1"/>
-          <w:sz w:val="20"/>
-          <w:szCs w:val="20"/>
-          <w:rtl w:val="0"/>
-          <w:lang w:val="en-US"/>
-        </w:rPr>
-        <w:t>SQS (10 years)</w:t>
+        <w:t>Messaging: Celery (10 years), Apache Kafka (10 years), AWS Kinesis (10 years), RabbitMQ/AMQP (10 years), Samza (2 years), AWS SQS (10 years)</w:t>
       </w:r>
     </w:p>
     <w:p>
@@ -808,91 +562,7 @@
             </w14:solidFill>
           </w14:textFill>
         </w:rPr>
-        <w:t>Go</w:t>
-      </w:r>
-      <w:r>
-        <w:rPr>
-          <w:rStyle w:val="None"/>
-          <w:rFonts w:ascii="Arial" w:hAnsi="Arial"/>
-          <w:b w:val="1"/>
-          <w:bCs w:val="1"/>
-          <w:outline w:val="0"/>
-          <w:color w:val="000000"/>
-          <w:sz w:val="20"/>
-          <w:szCs w:val="20"/>
-          <w:u w:color="000000"/>
-          <w:rtl w:val="0"/>
-          <w:lang w:val="en-US"/>
-          <w14:textFill>
-            <w14:solidFill>
-              <w14:srgbClr w14:val="000000"/>
-            </w14:solidFill>
-          </w14:textFill>
-        </w:rPr>
-        <w:t xml:space="preserve"> - Web Application, Middleware,</w:t>
-      </w:r>
-      <w:r>
-        <w:rPr>
-          <w:rStyle w:val="None"/>
-          <w:rFonts w:ascii="Arial" w:hAnsi="Arial"/>
-          <w:b w:val="1"/>
-          <w:bCs w:val="1"/>
-          <w:outline w:val="0"/>
-          <w:color w:val="000000"/>
-          <w:sz w:val="20"/>
-          <w:szCs w:val="20"/>
-          <w:u w:color="000000"/>
-          <w:rtl w:val="0"/>
-          <w:lang w:val="en-US"/>
-          <w14:textFill>
-            <w14:solidFill>
-              <w14:srgbClr w14:val="000000"/>
-            </w14:solidFill>
-          </w14:textFill>
-        </w:rPr>
-        <w:t xml:space="preserve"> </w:t>
-      </w:r>
-      <w:r>
-        <w:rPr>
-          <w:rStyle w:val="None"/>
-          <w:rFonts w:ascii="Arial" w:hAnsi="Arial"/>
-          <w:b w:val="1"/>
-          <w:bCs w:val="1"/>
-          <w:outline w:val="0"/>
-          <w:color w:val="000000"/>
-          <w:sz w:val="20"/>
-          <w:szCs w:val="20"/>
-          <w:u w:color="000000"/>
-          <w:rtl w:val="0"/>
-          <w:lang w:val="en-US"/>
-          <w14:textFill>
-            <w14:solidFill>
-              <w14:srgbClr w14:val="000000"/>
-            </w14:solidFill>
-          </w14:textFill>
-        </w:rPr>
-        <w:t xml:space="preserve">System Development , GORM, Gin </w:t>
-      </w:r>
-      <w:r>
-        <w:rPr>
-          <w:rStyle w:val="None"/>
-          <w:rFonts w:ascii="Arial" w:hAnsi="Arial"/>
-          <w:b w:val="1"/>
-          <w:bCs w:val="1"/>
-          <w:outline w:val="0"/>
-          <w:color w:val="000000"/>
-          <w:sz w:val="20"/>
-          <w:szCs w:val="20"/>
-          <w:u w:color="000000"/>
-          <w:rtl w:val="0"/>
-          <w:lang w:val="en-US"/>
-          <w14:textFill>
-            <w14:solidFill>
-              <w14:srgbClr w14:val="000000"/>
-            </w14:solidFill>
-          </w14:textFill>
-        </w:rPr>
-        <w:t>(12 Years)</w:t>
+        <w:t>Go - Web Application, Middleware, System Development , GORM, Gin (12 Years)</w:t>
       </w:r>
     </w:p>
     <w:p>
@@ -981,49 +651,7 @@
             </w14:solidFill>
           </w14:textFill>
         </w:rPr>
-        <w:t>Sys</w:t>
-      </w:r>
-      <w:r>
-        <w:rPr>
-          <w:rStyle w:val="None"/>
-          <w:rFonts w:ascii="Arial" w:hAnsi="Arial"/>
-          <w:b w:val="1"/>
-          <w:bCs w:val="1"/>
-          <w:outline w:val="0"/>
-          <w:color w:val="000000"/>
-          <w:sz w:val="20"/>
-          <w:szCs w:val="20"/>
-          <w:u w:color="000000"/>
-          <w:rtl w:val="0"/>
-          <w:lang w:val="en-US"/>
-          <w14:textFill>
-            <w14:solidFill>
-              <w14:srgbClr w14:val="000000"/>
-            </w14:solidFill>
-          </w14:textFill>
-        </w:rPr>
-        <w:t>tem</w:t>
-      </w:r>
-      <w:r>
-        <w:rPr>
-          <w:rStyle w:val="None"/>
-          <w:rFonts w:ascii="Arial" w:hAnsi="Arial"/>
-          <w:b w:val="1"/>
-          <w:bCs w:val="1"/>
-          <w:outline w:val="0"/>
-          <w:color w:val="000000"/>
-          <w:sz w:val="20"/>
-          <w:szCs w:val="20"/>
-          <w:u w:color="000000"/>
-          <w:rtl w:val="0"/>
-          <w:lang w:val="en-US"/>
-          <w14:textFill>
-            <w14:solidFill>
-              <w14:srgbClr w14:val="000000"/>
-            </w14:solidFill>
-          </w14:textFill>
-        </w:rPr>
-        <w:t xml:space="preserve"> Administration, Shell Scripting </w:t>
+        <w:t xml:space="preserve">System Administration, Shell Scripting </w:t>
       </w:r>
       <w:r>
         <w:rPr>
@@ -1078,20 +706,7 @@
           <w:rtl w:val="0"/>
           <w:lang w:val="en-US"/>
         </w:rPr>
-        <w:t>RHEL/Fedora</w:t>
-      </w:r>
-      <w:r>
-        <w:rPr>
-          <w:rStyle w:val="None A"/>
-          <w:rFonts w:ascii="Arial" w:hAnsi="Arial"/>
-          <w:b w:val="1"/>
-          <w:bCs w:val="1"/>
-          <w:sz w:val="20"/>
-          <w:szCs w:val="20"/>
-          <w:rtl w:val="0"/>
-          <w:lang w:val="en-US"/>
-        </w:rPr>
-        <w:t xml:space="preserve"> </w:t>
+        <w:t xml:space="preserve">RHEL/Fedora </w:t>
       </w:r>
       <w:r>
         <w:rPr>
@@ -1461,7 +1076,49 @@
             </w14:solidFill>
           </w14:textFill>
         </w:rPr>
-        <w:t>NoSQL: Redis (12 years), CouchDB, MongoDB (10 years), Neo4J (10 years), ElasticSearch (10 years)</w:t>
+        <w:t>NoSQL: Redis (12 years), CouchDB, MongoDB</w:t>
+      </w:r>
+      <w:r>
+        <w:rPr>
+          <w:rStyle w:val="None"/>
+          <w:rFonts w:ascii="Arial" w:hAnsi="Arial"/>
+          <w:b w:val="1"/>
+          <w:bCs w:val="1"/>
+          <w:outline w:val="0"/>
+          <w:color w:val="000000"/>
+          <w:sz w:val="20"/>
+          <w:szCs w:val="20"/>
+          <w:u w:color="000000"/>
+          <w:rtl w:val="0"/>
+          <w:lang w:val="en-US"/>
+          <w14:textFill>
+            <w14:solidFill>
+              <w14:srgbClr w14:val="000000"/>
+            </w14:solidFill>
+          </w14:textFill>
+        </w:rPr>
+        <w:t>, DynamoDB</w:t>
+      </w:r>
+      <w:r>
+        <w:rPr>
+          <w:rStyle w:val="None"/>
+          <w:rFonts w:ascii="Arial" w:hAnsi="Arial"/>
+          <w:b w:val="1"/>
+          <w:bCs w:val="1"/>
+          <w:outline w:val="0"/>
+          <w:color w:val="000000"/>
+          <w:sz w:val="20"/>
+          <w:szCs w:val="20"/>
+          <w:u w:color="000000"/>
+          <w:rtl w:val="0"/>
+          <w:lang w:val="en-US"/>
+          <w14:textFill>
+            <w14:solidFill>
+              <w14:srgbClr w14:val="000000"/>
+            </w14:solidFill>
+          </w14:textFill>
+        </w:rPr>
+        <w:t xml:space="preserve"> (10 years), Neo4J (10 years), ElasticSearch (10 years)</w:t>
       </w:r>
     </w:p>
     <w:p>
@@ -1824,20 +1481,7 @@
       <w:pPr>
         <w:pStyle w:val="Normal.0"/>
         <w:rPr>
-          <w:rStyle w:val="None"/>
-          <w:rFonts w:ascii="Arial" w:cs="Arial" w:hAnsi="Arial" w:eastAsia="Arial"/>
-          <w:b w:val="1"/>
-          <w:bCs w:val="1"/>
-          <w:outline w:val="0"/>
-          <w:color w:val="000000"/>
-          <w:sz w:val="20"/>
-          <w:szCs w:val="20"/>
-          <w:u w:val="single" w:color="000000"/>
-          <w14:textFill>
-            <w14:solidFill>
-              <w14:srgbClr w14:val="000000"/>
-            </w14:solidFill>
-          </w14:textFill>
+          <w:rStyle w:val="Hyperlink.2"/>
         </w:rPr>
       </w:pPr>
       <w:r>
@@ -1863,22 +1507,8 @@
       </w:r>
       <w:r>
         <w:rPr>
-          <w:rStyle w:val="None"/>
-          <w:rFonts w:ascii="Arial" w:hAnsi="Arial"/>
-          <w:b w:val="1"/>
-          <w:bCs w:val="1"/>
-          <w:outline w:val="0"/>
-          <w:color w:val="000000"/>
-          <w:sz w:val="20"/>
-          <w:szCs w:val="20"/>
-          <w:u w:val="single" w:color="000000"/>
-          <w:rtl w:val="0"/>
-          <w:lang w:val="en-US"/>
-          <w14:textFill>
-            <w14:solidFill>
-              <w14:srgbClr w14:val="000000"/>
-            </w14:solidFill>
-          </w14:textFill>
+          <w:rStyle w:val="Hyperlink.2"/>
+          <w:rtl w:val="0"/>
         </w:rPr>
         <w:t>LANGUAGES:</w:t>
       </w:r>
@@ -2045,22 +1675,8 @@
       </w:pPr>
       <w:r>
         <w:rPr>
-          <w:rStyle w:val="None"/>
-          <w:rFonts w:ascii="Arial" w:hAnsi="Arial"/>
-          <w:b w:val="1"/>
-          <w:bCs w:val="1"/>
-          <w:outline w:val="0"/>
-          <w:color w:val="000000"/>
-          <w:sz w:val="20"/>
-          <w:szCs w:val="20"/>
-          <w:u w:val="single" w:color="000000"/>
-          <w:rtl w:val="0"/>
-          <w:lang w:val="en-US"/>
-          <w14:textFill>
-            <w14:solidFill>
-              <w14:srgbClr w14:val="000000"/>
-            </w14:solidFill>
-          </w14:textFill>
+          <w:rStyle w:val="Hyperlink.2"/>
+          <w:rtl w:val="0"/>
         </w:rPr>
         <w:t>EDUCATION:</w:t>
       </w:r>
@@ -2090,6 +1706,35 @@
       <w:pPr>
         <w:pStyle w:val="Normal.0"/>
         <w:rPr>
+          <w:rStyle w:val="Hyperlink.2"/>
+        </w:rPr>
+      </w:pPr>
+      <w:r>
+        <w:rPr>
+          <w:rStyle w:val="None"/>
+          <w:rFonts w:ascii="Arial" w:hAnsi="Arial"/>
+          <w:b w:val="1"/>
+          <w:bCs w:val="1"/>
+          <w:outline w:val="0"/>
+          <w:color w:val="000000"/>
+          <w:sz w:val="20"/>
+          <w:szCs w:val="20"/>
+          <w:u w:color="000000"/>
+          <w:rtl w:val="0"/>
+          <w:lang w:val="en-US"/>
+          <w14:textFill>
+            <w14:solidFill>
+              <w14:srgbClr w14:val="000000"/>
+            </w14:solidFill>
+          </w14:textFill>
+        </w:rPr>
+        <w:t>From: 09/1995.   To: 08/1999</w:t>
+      </w:r>
+    </w:p>
+    <w:p>
+      <w:pPr>
+        <w:pStyle w:val="Normal.0"/>
+        <w:rPr>
           <w:rStyle w:val="None"/>
           <w:rFonts w:ascii="Arial" w:cs="Arial" w:hAnsi="Arial" w:eastAsia="Arial"/>
           <w:b w:val="1"/>
@@ -2098,34 +1743,47 @@
           <w:color w:val="000000"/>
           <w:sz w:val="20"/>
           <w:szCs w:val="20"/>
-          <w:u w:val="single" w:color="000000"/>
-          <w14:textFill>
-            <w14:solidFill>
-              <w14:srgbClr w14:val="000000"/>
-            </w14:solidFill>
-          </w14:textFill>
-        </w:rPr>
-      </w:pPr>
-      <w:r>
-        <w:rPr>
-          <w:rStyle w:val="None"/>
-          <w:rFonts w:ascii="Arial" w:hAnsi="Arial"/>
-          <w:b w:val="1"/>
-          <w:bCs w:val="1"/>
-          <w:outline w:val="0"/>
-          <w:color w:val="000000"/>
-          <w:sz w:val="20"/>
-          <w:szCs w:val="20"/>
-          <w:u w:color="000000"/>
-          <w:rtl w:val="0"/>
-          <w:lang w:val="en-US"/>
-          <w14:textFill>
-            <w14:solidFill>
-              <w14:srgbClr w14:val="000000"/>
-            </w14:solidFill>
-          </w14:textFill>
-        </w:rPr>
-        <w:t>From: 09/1995.   To: 08/1999</w:t>
+          <w:u w:color="000000"/>
+          <w14:textFill>
+            <w14:solidFill>
+              <w14:srgbClr w14:val="000000"/>
+            </w14:solidFill>
+          </w14:textFill>
+        </w:rPr>
+      </w:pPr>
+      <w:r>
+        <w:rPr>
+          <w:rStyle w:val="None"/>
+          <w:rFonts w:ascii="Arial" w:hAnsi="Arial"/>
+          <w:b w:val="1"/>
+          <w:bCs w:val="1"/>
+          <w:outline w:val="0"/>
+          <w:color w:val="000000"/>
+          <w:sz w:val="20"/>
+          <w:szCs w:val="20"/>
+          <w:u w:color="000000"/>
+          <w:rtl w:val="0"/>
+          <w:lang w:val="en-US"/>
+          <w14:textFill>
+            <w14:solidFill>
+              <w14:srgbClr w14:val="000000"/>
+            </w14:solidFill>
+          </w14:textFill>
+        </w:rPr>
+        <w:t xml:space="preserve">UNIVERSITY OF HAIFA,    </w:t>
+      </w:r>
+      <w:r>
+        <w:rPr>
+          <w:rStyle w:val="None"/>
+          <w:rFonts w:ascii="Arial" w:hAnsi="Arial"/>
+          <w:b w:val="1"/>
+          <w:bCs w:val="1"/>
+          <w:sz w:val="20"/>
+          <w:szCs w:val="20"/>
+          <w:rtl w:val="0"/>
+          <w:lang w:val="en-US"/>
+        </w:rPr>
+        <w:t>Haifa, Israel</w:t>
       </w:r>
     </w:p>
     <w:p>
@@ -2167,146 +1825,7 @@
             </w14:solidFill>
           </w14:textFill>
         </w:rPr>
-        <w:t xml:space="preserve">UNIVERSITY OF HAIFA,    </w:t>
-      </w:r>
-      <w:r>
-        <w:rPr>
-          <w:rStyle w:val="None"/>
-          <w:rFonts w:ascii="Arial" w:hAnsi="Arial"/>
-          <w:b w:val="1"/>
-          <w:bCs w:val="1"/>
-          <w:sz w:val="20"/>
-          <w:szCs w:val="20"/>
-          <w:rtl w:val="0"/>
-          <w:lang w:val="en-US"/>
-        </w:rPr>
-        <w:t>Haifa, Israel</w:t>
-      </w:r>
-    </w:p>
-    <w:p>
-      <w:pPr>
-        <w:pStyle w:val="Normal.0"/>
-        <w:rPr>
-          <w:rStyle w:val="None"/>
-          <w:rFonts w:ascii="Arial" w:cs="Arial" w:hAnsi="Arial" w:eastAsia="Arial"/>
-          <w:b w:val="1"/>
-          <w:bCs w:val="1"/>
-          <w:outline w:val="0"/>
-          <w:color w:val="000000"/>
-          <w:sz w:val="20"/>
-          <w:szCs w:val="20"/>
-          <w:u w:color="000000"/>
-          <w14:textFill>
-            <w14:solidFill>
-              <w14:srgbClr w14:val="000000"/>
-            </w14:solidFill>
-          </w14:textFill>
-        </w:rPr>
-      </w:pPr>
-      <w:r>
-        <w:rPr>
-          <w:rStyle w:val="None"/>
-          <w:rFonts w:ascii="Arial" w:hAnsi="Arial"/>
-          <w:b w:val="1"/>
-          <w:bCs w:val="1"/>
-          <w:outline w:val="0"/>
-          <w:color w:val="000000"/>
-          <w:sz w:val="20"/>
-          <w:szCs w:val="20"/>
-          <w:u w:color="000000"/>
-          <w:rtl w:val="0"/>
-          <w:lang w:val="en-US"/>
-          <w14:textFill>
-            <w14:solidFill>
-              <w14:srgbClr w14:val="000000"/>
-            </w14:solidFill>
-          </w14:textFill>
-        </w:rPr>
-        <w:t>Degree</w:t>
-      </w:r>
-      <w:r>
-        <w:rPr>
-          <w:rStyle w:val="None"/>
-          <w:rFonts w:ascii="Arial" w:hAnsi="Arial"/>
-          <w:b w:val="1"/>
-          <w:bCs w:val="1"/>
-          <w:outline w:val="0"/>
-          <w:color w:val="000000"/>
-          <w:sz w:val="20"/>
-          <w:szCs w:val="20"/>
-          <w:u w:color="000000"/>
-          <w:rtl w:val="0"/>
-          <w:lang w:val="en-US"/>
-          <w14:textFill>
-            <w14:solidFill>
-              <w14:srgbClr w14:val="000000"/>
-            </w14:solidFill>
-          </w14:textFill>
-        </w:rPr>
-        <w:t xml:space="preserve"> Earned</w:t>
-      </w:r>
-      <w:r>
-        <w:rPr>
-          <w:rStyle w:val="None"/>
-          <w:rFonts w:ascii="Arial" w:hAnsi="Arial"/>
-          <w:b w:val="1"/>
-          <w:bCs w:val="1"/>
-          <w:outline w:val="0"/>
-          <w:color w:val="000000"/>
-          <w:sz w:val="20"/>
-          <w:szCs w:val="20"/>
-          <w:u w:color="000000"/>
-          <w:rtl w:val="0"/>
-          <w:lang w:val="en-US"/>
-          <w14:textFill>
-            <w14:solidFill>
-              <w14:srgbClr w14:val="000000"/>
-            </w14:solidFill>
-          </w14:textFill>
-        </w:rPr>
-        <w:t>: B</w:t>
-      </w:r>
-      <w:r>
-        <w:rPr>
-          <w:rStyle w:val="None"/>
-          <w:rFonts w:ascii="Arial" w:hAnsi="Arial"/>
-          <w:b w:val="1"/>
-          <w:bCs w:val="1"/>
-          <w:outline w:val="0"/>
-          <w:color w:val="000000"/>
-          <w:sz w:val="20"/>
-          <w:szCs w:val="20"/>
-          <w:u w:color="000000"/>
-          <w:rtl w:val="0"/>
-          <w:lang w:val="en-US"/>
-          <w14:textFill>
-            <w14:solidFill>
-              <w14:srgbClr w14:val="000000"/>
-            </w14:solidFill>
-          </w14:textFill>
-        </w:rPr>
-        <w:t>achelor of Science</w:t>
-      </w:r>
-      <w:r>
-        <w:rPr>
-          <w:rStyle w:val="None"/>
-          <w:rFonts w:ascii="Arial" w:hAnsi="Arial"/>
-          <w:b w:val="1"/>
-          <w:bCs w:val="1"/>
-          <w:outline w:val="0"/>
-          <w:color w:val="000000"/>
-          <w:sz w:val="20"/>
-          <w:szCs w:val="20"/>
-          <w:u w:color="000000"/>
-          <w:rtl w:val="0"/>
-          <w:lang w:val="en-US"/>
-          <w14:textFill>
-            <w14:solidFill>
-              <w14:srgbClr w14:val="000000"/>
-            </w14:solidFill>
-          </w14:textFill>
-        </w:rPr>
-        <w:t xml:space="preserve"> in Math and Computer Science                   </w:t>
+        <w:t xml:space="preserve">Degree Earned: Bachelor of Science in Math and Computer Science                   </w:t>
       </w:r>
     </w:p>
     <w:p>
@@ -2377,22 +1896,8 @@
       </w:pPr>
       <w:r>
         <w:rPr>
-          <w:rStyle w:val="None"/>
-          <w:rFonts w:ascii="Arial" w:hAnsi="Arial"/>
-          <w:b w:val="1"/>
-          <w:bCs w:val="1"/>
-          <w:outline w:val="0"/>
-          <w:color w:val="000000"/>
-          <w:sz w:val="20"/>
-          <w:szCs w:val="20"/>
-          <w:u w:val="single" w:color="000000"/>
-          <w:rtl w:val="0"/>
-          <w:lang w:val="en-US"/>
-          <w14:textFill>
-            <w14:solidFill>
-              <w14:srgbClr w14:val="000000"/>
-            </w14:solidFill>
-          </w14:textFill>
+          <w:rStyle w:val="Hyperlink.2"/>
+          <w:rtl w:val="0"/>
         </w:rPr>
         <w:t>CERTIFICATIONS:</w:t>
       </w:r>
@@ -2481,22 +1986,8 @@
       </w:pPr>
       <w:r>
         <w:rPr>
-          <w:rStyle w:val="None"/>
-          <w:rFonts w:ascii="Arial" w:hAnsi="Arial"/>
-          <w:b w:val="1"/>
-          <w:bCs w:val="1"/>
-          <w:outline w:val="0"/>
-          <w:color w:val="000000"/>
-          <w:sz w:val="20"/>
-          <w:szCs w:val="20"/>
-          <w:u w:val="single" w:color="000000"/>
-          <w:rtl w:val="0"/>
-          <w:lang w:val="en-US"/>
-          <w14:textFill>
-            <w14:solidFill>
-              <w14:srgbClr w14:val="000000"/>
-            </w14:solidFill>
-          </w14:textFill>
+          <w:rStyle w:val="Hyperlink.2"/>
+          <w:rtl w:val="0"/>
         </w:rPr>
         <w:t>PROFESSIONAL EXPERIENCE:</w:t>
       </w:r>
@@ -3117,22 +2608,8 @@
       </w:pPr>
       <w:r>
         <w:rPr>
-          <w:rStyle w:val="None"/>
-          <w:rFonts w:ascii="Arial" w:hAnsi="Arial"/>
-          <w:b w:val="1"/>
-          <w:bCs w:val="1"/>
-          <w:outline w:val="0"/>
-          <w:color w:val="000000"/>
-          <w:sz w:val="20"/>
-          <w:szCs w:val="20"/>
-          <w:u w:val="single" w:color="000000"/>
-          <w:rtl w:val="0"/>
-          <w:lang w:val="en-US"/>
-          <w14:textFill>
-            <w14:solidFill>
-              <w14:srgbClr w14:val="000000"/>
-            </w14:solidFill>
-          </w14:textFill>
+          <w:rStyle w:val="Hyperlink.2"/>
+          <w:rtl w:val="0"/>
         </w:rPr>
         <w:t>Environment:</w:t>
       </w:r>
@@ -3155,49 +2632,7 @@
             </w14:solidFill>
           </w14:textFill>
         </w:rPr>
-        <w:t xml:space="preserve">  Angular, TypeScript, Python3,</w:t>
-      </w:r>
-      <w:r>
-        <w:rPr>
-          <w:rStyle w:val="None"/>
-          <w:rFonts w:ascii="Arial" w:hAnsi="Arial"/>
-          <w:b w:val="1"/>
-          <w:bCs w:val="1"/>
-          <w:outline w:val="0"/>
-          <w:color w:val="000000"/>
-          <w:sz w:val="20"/>
-          <w:szCs w:val="20"/>
-          <w:u w:color="000000"/>
-          <w:rtl w:val="0"/>
-          <w:lang w:val="en-US"/>
-          <w14:textFill>
-            <w14:solidFill>
-              <w14:srgbClr w14:val="000000"/>
-            </w14:solidFill>
-          </w14:textFill>
-        </w:rPr>
-        <w:t xml:space="preserve"> Go,</w:t>
-      </w:r>
-      <w:r>
-        <w:rPr>
-          <w:rStyle w:val="None"/>
-          <w:rFonts w:ascii="Arial" w:hAnsi="Arial"/>
-          <w:b w:val="1"/>
-          <w:bCs w:val="1"/>
-          <w:outline w:val="0"/>
-          <w:color w:val="000000"/>
-          <w:sz w:val="20"/>
-          <w:szCs w:val="20"/>
-          <w:u w:color="000000"/>
-          <w:rtl w:val="0"/>
-          <w:lang w:val="en-US"/>
-          <w14:textFill>
-            <w14:solidFill>
-              <w14:srgbClr w14:val="000000"/>
-            </w14:solidFill>
-          </w14:textFill>
-        </w:rPr>
-        <w:t xml:space="preserve"> Three.js, D3, HighCharts, Flask, FastAPI, Django, Pandas, SQLAlchemy, PostgreSQL, ELK, Nginx, RabbitMQ, Redis, Celery, Jenkins, Prometheus, Grafana, Bitbucket Pipelines, Google Cloud Platform, Terraform, Ansible, Zabbix, Prometheus, Docker, Kubernetes, Dagster, PowerBI, Tableau.</w:t>
+        <w:t xml:space="preserve">  Angular, TypeScript, Python3, Go, Three.js, D3, HighCharts, Flask, FastAPI, Django, Pandas, SQLAlchemy, PostgreSQL, ELK, Nginx, RabbitMQ, Redis, Celery, Jenkins, Prometheus, Grafana, Bitbucket Pipelines, Google Cloud Platform, Terraform, Ansible, Zabbix, Prometheus, Docker, Kubernetes, Dagster, PowerBI, Tableau.</w:t>
       </w:r>
     </w:p>
     <w:p>
@@ -3273,49 +2708,7 @@
             </w14:solidFill>
           </w14:textFill>
         </w:rPr>
-        <w:t>Solutions Architect                                                                                                Jul</w:t>
-      </w:r>
-      <w:r>
-        <w:rPr>
-          <w:rStyle w:val="None"/>
-          <w:rFonts w:ascii="Arial" w:hAnsi="Arial"/>
-          <w:b w:val="1"/>
-          <w:bCs w:val="1"/>
-          <w:outline w:val="0"/>
-          <w:color w:val="000000"/>
-          <w:sz w:val="20"/>
-          <w:szCs w:val="20"/>
-          <w:u w:color="000000"/>
-          <w:rtl w:val="0"/>
-          <w:lang w:val="en-US"/>
-          <w14:textFill>
-            <w14:solidFill>
-              <w14:srgbClr w14:val="000000"/>
-            </w14:solidFill>
-          </w14:textFill>
-        </w:rPr>
-        <w:t>.</w:t>
-      </w:r>
-      <w:r>
-        <w:rPr>
-          <w:rStyle w:val="None"/>
-          <w:rFonts w:ascii="Arial" w:hAnsi="Arial"/>
-          <w:b w:val="1"/>
-          <w:bCs w:val="1"/>
-          <w:outline w:val="0"/>
-          <w:color w:val="000000"/>
-          <w:sz w:val="20"/>
-          <w:szCs w:val="20"/>
-          <w:u w:color="000000"/>
-          <w:rtl w:val="0"/>
-          <w:lang w:val="en-US"/>
-          <w14:textFill>
-            <w14:solidFill>
-              <w14:srgbClr w14:val="000000"/>
-            </w14:solidFill>
-          </w14:textFill>
-        </w:rPr>
-        <w:t xml:space="preserve"> 2018 </w:t>
+        <w:t xml:space="preserve">Solutions Architect                                                                                                Jul. 2018 </w:t>
       </w:r>
       <w:r>
         <w:rPr>
@@ -3357,49 +2750,7 @@
             </w14:solidFill>
           </w14:textFill>
         </w:rPr>
-        <w:t>Feb</w:t>
-      </w:r>
-      <w:r>
-        <w:rPr>
-          <w:rStyle w:val="None"/>
-          <w:rFonts w:ascii="Arial" w:hAnsi="Arial"/>
-          <w:b w:val="1"/>
-          <w:bCs w:val="1"/>
-          <w:outline w:val="0"/>
-          <w:color w:val="000000"/>
-          <w:sz w:val="20"/>
-          <w:szCs w:val="20"/>
-          <w:u w:color="000000"/>
-          <w:rtl w:val="0"/>
-          <w:lang w:val="en-US"/>
-          <w14:textFill>
-            <w14:solidFill>
-              <w14:srgbClr w14:val="000000"/>
-            </w14:solidFill>
-          </w14:textFill>
-        </w:rPr>
-        <w:t>.</w:t>
-      </w:r>
-      <w:r>
-        <w:rPr>
-          <w:rStyle w:val="None"/>
-          <w:rFonts w:ascii="Arial" w:hAnsi="Arial"/>
-          <w:b w:val="1"/>
-          <w:bCs w:val="1"/>
-          <w:outline w:val="0"/>
-          <w:color w:val="000000"/>
-          <w:sz w:val="20"/>
-          <w:szCs w:val="20"/>
-          <w:u w:color="000000"/>
-          <w:rtl w:val="0"/>
-          <w:lang w:val="en-US"/>
-          <w14:textFill>
-            <w14:solidFill>
-              <w14:srgbClr w14:val="000000"/>
-            </w14:solidFill>
-          </w14:textFill>
-        </w:rPr>
-        <w:t xml:space="preserve"> 2021</w:t>
+        <w:t>Feb. 2021</w:t>
       </w:r>
     </w:p>
     <w:p>
@@ -4660,22 +4011,8 @@
       </w:pPr>
       <w:r>
         <w:rPr>
-          <w:rStyle w:val="None"/>
-          <w:rFonts w:ascii="Arial" w:hAnsi="Arial"/>
-          <w:b w:val="1"/>
-          <w:bCs w:val="1"/>
-          <w:outline w:val="0"/>
-          <w:color w:val="000000"/>
-          <w:sz w:val="20"/>
-          <w:szCs w:val="20"/>
-          <w:u w:val="single" w:color="000000"/>
-          <w:rtl w:val="0"/>
-          <w:lang w:val="en-US"/>
-          <w14:textFill>
-            <w14:solidFill>
-              <w14:srgbClr w14:val="000000"/>
-            </w14:solidFill>
-          </w14:textFill>
+          <w:rStyle w:val="Hyperlink.2"/>
+          <w:rtl w:val="0"/>
         </w:rPr>
         <w:t>Environment:</w:t>
       </w:r>
@@ -4698,70 +4035,7 @@
             </w14:solidFill>
           </w14:textFill>
         </w:rPr>
-        <w:t xml:space="preserve">  Apache Airflow, Flask, Django, TypeScript, SQLAlchemy, PostgreSQL, ELK, Kafka, Nginx/Gunicorn, Python3,</w:t>
-      </w:r>
-      <w:r>
-        <w:rPr>
-          <w:rStyle w:val="None"/>
-          <w:rFonts w:ascii="Arial" w:hAnsi="Arial"/>
-          <w:b w:val="1"/>
-          <w:bCs w:val="1"/>
-          <w:outline w:val="0"/>
-          <w:color w:val="000000"/>
-          <w:sz w:val="20"/>
-          <w:szCs w:val="20"/>
-          <w:u w:color="000000"/>
-          <w:rtl w:val="0"/>
-          <w:lang w:val="en-US"/>
-          <w14:textFill>
-            <w14:solidFill>
-              <w14:srgbClr w14:val="000000"/>
-            </w14:solidFill>
-          </w14:textFill>
-        </w:rPr>
-        <w:t xml:space="preserve"> Go, </w:t>
-      </w:r>
-      <w:r>
-        <w:rPr>
-          <w:rStyle w:val="None"/>
-          <w:rFonts w:ascii="Arial" w:hAnsi="Arial"/>
-          <w:b w:val="1"/>
-          <w:bCs w:val="1"/>
-          <w:outline w:val="0"/>
-          <w:color w:val="000000"/>
-          <w:sz w:val="20"/>
-          <w:szCs w:val="20"/>
-          <w:u w:color="000000"/>
-          <w:rtl w:val="0"/>
-          <w:lang w:val="en-US"/>
-          <w14:textFill>
-            <w14:solidFill>
-              <w14:srgbClr w14:val="000000"/>
-            </w14:solidFill>
-          </w14:textFill>
-        </w:rPr>
-        <w:t xml:space="preserve"> Redis, Docker, Celery, Pandas, Kubernetes, AWS, Java, Scala, Spark, Bitbucket Pipelines, Vue, React, Apollo, GraphQL, Redshift, BigQuery, Snowflake, Tableau</w:t>
-      </w:r>
-      <w:r>
-        <w:rPr>
-          <w:rStyle w:val="None"/>
-          <w:rFonts w:ascii="Arial" w:hAnsi="Arial"/>
-          <w:b w:val="1"/>
-          <w:bCs w:val="1"/>
-          <w:outline w:val="0"/>
-          <w:color w:val="000000"/>
-          <w:sz w:val="20"/>
-          <w:szCs w:val="20"/>
-          <w:u w:color="000000"/>
-          <w:rtl w:val="0"/>
-          <w:lang w:val="en-US"/>
-          <w14:textFill>
-            <w14:solidFill>
-              <w14:srgbClr w14:val="000000"/>
-            </w14:solidFill>
-          </w14:textFill>
-        </w:rPr>
-        <w:t>.</w:t>
+        <w:t xml:space="preserve">  Apache Airflow, Flask, Django, TypeScript, SQLAlchemy, PostgreSQL, ELK, Kafka, Nginx/Gunicorn, Python3, Go,  Redis, Docker, Celery, Pandas, Kubernetes, AWS, Java, Scala, Spark, Bitbucket Pipelines, Vue, React, Apollo, GraphQL, Redshift, BigQuery, Snowflake, Tableau.</w:t>
       </w:r>
     </w:p>
     <w:p>
@@ -5448,22 +4722,8 @@
       </w:pPr>
       <w:r>
         <w:rPr>
-          <w:rStyle w:val="None"/>
-          <w:rFonts w:ascii="Arial" w:hAnsi="Arial"/>
-          <w:b w:val="1"/>
-          <w:bCs w:val="1"/>
-          <w:outline w:val="0"/>
-          <w:color w:val="000000"/>
-          <w:sz w:val="20"/>
-          <w:szCs w:val="20"/>
-          <w:u w:val="single" w:color="000000"/>
-          <w:rtl w:val="0"/>
-          <w:lang w:val="en-US"/>
-          <w14:textFill>
-            <w14:solidFill>
-              <w14:srgbClr w14:val="000000"/>
-            </w14:solidFill>
-          </w14:textFill>
+          <w:rStyle w:val="Hyperlink.2"/>
+          <w:rtl w:val="0"/>
         </w:rPr>
         <w:t>Environment:</w:t>
       </w:r>
@@ -6529,22 +5789,8 @@
       </w:pPr>
       <w:r>
         <w:rPr>
-          <w:rStyle w:val="None"/>
-          <w:rFonts w:ascii="Arial" w:hAnsi="Arial"/>
-          <w:b w:val="1"/>
-          <w:bCs w:val="1"/>
-          <w:outline w:val="0"/>
-          <w:color w:val="000000"/>
-          <w:sz w:val="20"/>
-          <w:szCs w:val="20"/>
-          <w:u w:val="single" w:color="000000"/>
-          <w:rtl w:val="0"/>
-          <w:lang w:val="en-US"/>
-          <w14:textFill>
-            <w14:solidFill>
-              <w14:srgbClr w14:val="000000"/>
-            </w14:solidFill>
-          </w14:textFill>
+          <w:rStyle w:val="Hyperlink.2"/>
+          <w:rtl w:val="0"/>
         </w:rPr>
         <w:t>Environment:</w:t>
       </w:r>
@@ -7070,7 +6316,6 @@
           <w:sz w:val="20"/>
           <w:szCs w:val="20"/>
           <w:u w:color="000000"/>
-          <w:lang w:val="en-US"/>
           <w14:textFill>
             <w14:solidFill>
               <w14:srgbClr w14:val="000000"/>
@@ -12348,6 +11593,25 @@
       <w:lang w:val="en-US"/>
     </w:rPr>
   </w:style>
+  <w:style w:type="character" w:styleId="Hyperlink.2">
+    <w:name w:val="Hyperlink.2"/>
+    <w:rPr>
+      <w:rFonts w:ascii="Arial" w:hAnsi="Arial"/>
+      <w:b w:val="1"/>
+      <w:bCs w:val="1"/>
+      <w:outline w:val="0"/>
+      <w:color w:val="000000"/>
+      <w:sz w:val="20"/>
+      <w:szCs w:val="20"/>
+      <w:u w:val="single" w:color="000000"/>
+      <w:lang w:val="en-US"/>
+      <w14:textFill>
+        <w14:solidFill>
+          <w14:srgbClr w14:val="000000"/>
+        </w14:solidFill>
+      </w14:textFill>
+    </w:rPr>
+  </w:style>
   <w:style w:type="paragraph" w:styleId="Default">
     <w:name w:val="Default"/>
     <w:next w:val="Default"/>
@@ -12452,26 +11716,6 @@
       <w:shd w:val="nil" w:color="auto" w:fill="auto"/>
       <w:vertAlign w:val="baseline"/>
       <w:lang w:val="en-US"/>
-      <w14:textFill>
-        <w14:solidFill>
-          <w14:srgbClr w14:val="000000"/>
-        </w14:solidFill>
-      </w14:textFill>
-    </w:rPr>
-  </w:style>
-  <w:style w:type="character" w:styleId="Hyperlink.2">
-    <w:name w:val="Hyperlink.2"/>
-    <w:basedOn w:val="None"/>
-    <w:next w:val="Hyperlink.2"/>
-    <w:rPr>
-      <w:rFonts w:ascii="Arial" w:cs="Arial" w:hAnsi="Arial" w:eastAsia="Arial"/>
-      <w:b w:val="1"/>
-      <w:bCs w:val="1"/>
-      <w:outline w:val="0"/>
-      <w:color w:val="000000"/>
-      <w:sz w:val="20"/>
-      <w:szCs w:val="20"/>
-      <w:u w:val="single" w:color="000000"/>
       <w14:textFill>
         <w14:solidFill>
           <w14:srgbClr w14:val="000000"/>

--- a/Dmitry_Resume.docx
+++ b/Dmitry_Resume.docx
@@ -431,7 +431,49 @@
             </w14:solidFill>
           </w14:textFill>
         </w:rPr>
-        <w:t>Spring, Spring Boot, Play, Websphere, JBoss, Tomcat, Akka (20 years)</w:t>
+        <w:t>Spring, Spring Boot, Play, Websphere, JBoss,</w:t>
+      </w:r>
+      <w:r>
+        <w:rPr>
+          <w:rStyle w:val="None"/>
+          <w:rFonts w:ascii="Arial" w:hAnsi="Arial"/>
+          <w:b w:val="1"/>
+          <w:bCs w:val="1"/>
+          <w:outline w:val="0"/>
+          <w:color w:val="000000"/>
+          <w:sz w:val="20"/>
+          <w:szCs w:val="20"/>
+          <w:u w:color="000000"/>
+          <w:rtl w:val="0"/>
+          <w:lang w:val="en-US"/>
+          <w14:textFill>
+            <w14:solidFill>
+              <w14:srgbClr w14:val="000000"/>
+            </w14:solidFill>
+          </w14:textFill>
+        </w:rPr>
+        <w:t xml:space="preserve"> Weblogic, </w:t>
+      </w:r>
+      <w:r>
+        <w:rPr>
+          <w:rStyle w:val="None"/>
+          <w:rFonts w:ascii="Arial" w:hAnsi="Arial"/>
+          <w:b w:val="1"/>
+          <w:bCs w:val="1"/>
+          <w:outline w:val="0"/>
+          <w:color w:val="000000"/>
+          <w:sz w:val="20"/>
+          <w:szCs w:val="20"/>
+          <w:u w:color="000000"/>
+          <w:rtl w:val="0"/>
+          <w:lang w:val="en-US"/>
+          <w14:textFill>
+            <w14:solidFill>
+              <w14:srgbClr w14:val="000000"/>
+            </w14:solidFill>
+          </w14:textFill>
+        </w:rPr>
+        <w:t>Tomcat, Akka (20 years)</w:t>
       </w:r>
     </w:p>
     <w:p>

--- a/Dmitry_Resume.docx
+++ b/Dmitry_Resume.docx
@@ -431,49 +431,7 @@
             </w14:solidFill>
           </w14:textFill>
         </w:rPr>
-        <w:t>Spring, Spring Boot, Play, Websphere, JBoss,</w:t>
-      </w:r>
-      <w:r>
-        <w:rPr>
-          <w:rStyle w:val="None"/>
-          <w:rFonts w:ascii="Arial" w:hAnsi="Arial"/>
-          <w:b w:val="1"/>
-          <w:bCs w:val="1"/>
-          <w:outline w:val="0"/>
-          <w:color w:val="000000"/>
-          <w:sz w:val="20"/>
-          <w:szCs w:val="20"/>
-          <w:u w:color="000000"/>
-          <w:rtl w:val="0"/>
-          <w:lang w:val="en-US"/>
-          <w14:textFill>
-            <w14:solidFill>
-              <w14:srgbClr w14:val="000000"/>
-            </w14:solidFill>
-          </w14:textFill>
-        </w:rPr>
-        <w:t xml:space="preserve"> Weblogic, </w:t>
-      </w:r>
-      <w:r>
-        <w:rPr>
-          <w:rStyle w:val="None"/>
-          <w:rFonts w:ascii="Arial" w:hAnsi="Arial"/>
-          <w:b w:val="1"/>
-          <w:bCs w:val="1"/>
-          <w:outline w:val="0"/>
-          <w:color w:val="000000"/>
-          <w:sz w:val="20"/>
-          <w:szCs w:val="20"/>
-          <w:u w:color="000000"/>
-          <w:rtl w:val="0"/>
-          <w:lang w:val="en-US"/>
-          <w14:textFill>
-            <w14:solidFill>
-              <w14:srgbClr w14:val="000000"/>
-            </w14:solidFill>
-          </w14:textFill>
-        </w:rPr>
-        <w:t>Tomcat, Akka (20 years)</w:t>
+        <w:t>Spring, Spring Boot, Play, Websphere, JBoss, Weblogic, Tomcat, Akka (20 years)</w:t>
       </w:r>
     </w:p>
     <w:p>
@@ -515,7 +473,70 @@
             </w14:solidFill>
           </w14:textFill>
         </w:rPr>
-        <w:t xml:space="preserve">Integration, Monitoring  and Deployment: Terraform (6 years), Jenkins (10 years), </w:t>
+        <w:t xml:space="preserve">Integration, </w:t>
+      </w:r>
+      <w:r>
+        <w:rPr>
+          <w:rStyle w:val="None"/>
+          <w:rFonts w:ascii="Arial" w:hAnsi="Arial"/>
+          <w:b w:val="1"/>
+          <w:bCs w:val="1"/>
+          <w:outline w:val="0"/>
+          <w:color w:val="000000"/>
+          <w:sz w:val="20"/>
+          <w:szCs w:val="20"/>
+          <w:u w:color="000000"/>
+          <w:rtl w:val="0"/>
+          <w:lang w:val="en-US"/>
+          <w14:textFill>
+            <w14:solidFill>
+              <w14:srgbClr w14:val="000000"/>
+            </w14:solidFill>
+          </w14:textFill>
+        </w:rPr>
+        <w:t>Observability</w:t>
+      </w:r>
+      <w:r>
+        <w:rPr>
+          <w:rStyle w:val="None"/>
+          <w:rFonts w:ascii="Arial" w:hAnsi="Arial"/>
+          <w:b w:val="1"/>
+          <w:bCs w:val="1"/>
+          <w:outline w:val="0"/>
+          <w:color w:val="000000"/>
+          <w:sz w:val="20"/>
+          <w:szCs w:val="20"/>
+          <w:u w:color="000000"/>
+          <w:rtl w:val="0"/>
+          <w:lang w:val="en-US"/>
+          <w14:textFill>
+            <w14:solidFill>
+              <w14:srgbClr w14:val="000000"/>
+            </w14:solidFill>
+          </w14:textFill>
+        </w:rPr>
+        <w:t xml:space="preserve">  and Deployment: Terraform (6 years), Jenkins (10 years), </w:t>
+      </w:r>
+      <w:r>
+        <w:rPr>
+          <w:rStyle w:val="None"/>
+          <w:rFonts w:ascii="Arial" w:hAnsi="Arial"/>
+          <w:b w:val="1"/>
+          <w:bCs w:val="1"/>
+          <w:outline w:val="0"/>
+          <w:color w:val="000000"/>
+          <w:sz w:val="20"/>
+          <w:szCs w:val="20"/>
+          <w:u w:color="000000"/>
+          <w:rtl w:val="0"/>
+          <w:lang w:val="en-US"/>
+          <w14:textFill>
+            <w14:solidFill>
+              <w14:srgbClr w14:val="000000"/>
+            </w14:solidFill>
+          </w14:textFill>
+        </w:rPr>
+        <w:t xml:space="preserve">       </w:t>
       </w:r>
       <w:r>
         <w:rPr>
@@ -528,7 +549,20 @@
           <w:rtl w:val="0"/>
           <w:lang w:val="en-US"/>
         </w:rPr>
-        <w:t>Ansible (8 years), Docker (8 years), Kubernetes (5 years), ELK (10 years), Prometheus (8 years).</w:t>
+        <w:t>Ansible (8 years), Docker (8 years), Kubernetes (5 years), ELK (10 years), Prometheus (8 years)</w:t>
+      </w:r>
+      <w:r>
+        <w:rPr>
+          <w:rStyle w:val="None A"/>
+          <w:rFonts w:ascii="Arial" w:hAnsi="Arial"/>
+          <w:b w:val="1"/>
+          <w:bCs w:val="1"/>
+          <w:sz w:val="20"/>
+          <w:szCs w:val="20"/>
+          <w:rtl w:val="0"/>
+          <w:lang w:val="en-US"/>
+        </w:rPr>
+        <w:t>, Apache Splunk (10 years), Datadog (8 years), NewRelic, Nagios (15 years).</w:t>
       </w:r>
     </w:p>
     <w:p>
@@ -638,7 +672,32 @@
           <w:rtl w:val="0"/>
           <w:lang w:val="en-US"/>
         </w:rPr>
-        <w:t>Virtualization - Proxmox, VMWare, Virtuozzo, QEMU, Backup Management (15 years)</w:t>
+        <w:t>Virtualization</w:t>
+      </w:r>
+      <w:r>
+        <w:rPr>
+          <w:rFonts w:ascii="Arial" w:hAnsi="Arial" w:hint="default"/>
+          <w:b w:val="1"/>
+          <w:bCs w:val="1"/>
+          <w:sz w:val="20"/>
+          <w:szCs w:val="20"/>
+          <w:rtl w:val="0"/>
+          <w:lang w:val="en-US"/>
+        </w:rPr>
+        <w:t xml:space="preserve"> – </w:t>
+      </w:r>
+      <w:r>
+        <w:rPr>
+          <w:rStyle w:val="None A"/>
+          <w:rFonts w:ascii="Arial" w:hAnsi="Arial"/>
+          <w:b w:val="1"/>
+          <w:bCs w:val="1"/>
+          <w:sz w:val="20"/>
+          <w:szCs w:val="20"/>
+          <w:rtl w:val="0"/>
+          <w:lang w:val="en-US"/>
+        </w:rPr>
+        <w:t>Proxmox, VMWare, Virtuozzo, QEMU, Backup Management (15 years)</w:t>
       </w:r>
     </w:p>
     <w:p>
@@ -1118,49 +1177,175 @@
             </w14:solidFill>
           </w14:textFill>
         </w:rPr>
-        <w:t>NoSQL: Redis (12 years), CouchDB, MongoDB</w:t>
-      </w:r>
-      <w:r>
-        <w:rPr>
-          <w:rStyle w:val="None"/>
-          <w:rFonts w:ascii="Arial" w:hAnsi="Arial"/>
-          <w:b w:val="1"/>
-          <w:bCs w:val="1"/>
-          <w:outline w:val="0"/>
-          <w:color w:val="000000"/>
-          <w:sz w:val="20"/>
-          <w:szCs w:val="20"/>
-          <w:u w:color="000000"/>
-          <w:rtl w:val="0"/>
-          <w:lang w:val="en-US"/>
-          <w14:textFill>
-            <w14:solidFill>
-              <w14:srgbClr w14:val="000000"/>
-            </w14:solidFill>
-          </w14:textFill>
-        </w:rPr>
-        <w:t>, DynamoDB</w:t>
-      </w:r>
-      <w:r>
-        <w:rPr>
-          <w:rStyle w:val="None"/>
-          <w:rFonts w:ascii="Arial" w:hAnsi="Arial"/>
-          <w:b w:val="1"/>
-          <w:bCs w:val="1"/>
-          <w:outline w:val="0"/>
-          <w:color w:val="000000"/>
-          <w:sz w:val="20"/>
-          <w:szCs w:val="20"/>
-          <w:u w:color="000000"/>
-          <w:rtl w:val="0"/>
-          <w:lang w:val="en-US"/>
-          <w14:textFill>
-            <w14:solidFill>
-              <w14:srgbClr w14:val="000000"/>
-            </w14:solidFill>
-          </w14:textFill>
-        </w:rPr>
-        <w:t xml:space="preserve"> (10 years), Neo4J (10 years), ElasticSearch (10 years)</w:t>
+        <w:t>NoSQL: Redis</w:t>
+      </w:r>
+      <w:r>
+        <w:rPr>
+          <w:rStyle w:val="None"/>
+          <w:rFonts w:ascii="Arial" w:hAnsi="Arial"/>
+          <w:b w:val="1"/>
+          <w:bCs w:val="1"/>
+          <w:outline w:val="0"/>
+          <w:color w:val="000000"/>
+          <w:sz w:val="20"/>
+          <w:szCs w:val="20"/>
+          <w:u w:color="000000"/>
+          <w:rtl w:val="0"/>
+          <w:lang w:val="en-US"/>
+          <w14:textFill>
+            <w14:solidFill>
+              <w14:srgbClr w14:val="000000"/>
+            </w14:solidFill>
+          </w14:textFill>
+        </w:rPr>
+        <w:t xml:space="preserve">, </w:t>
+      </w:r>
+      <w:r>
+        <w:rPr>
+          <w:rStyle w:val="None"/>
+          <w:rFonts w:ascii="Arial" w:hAnsi="Arial"/>
+          <w:b w:val="1"/>
+          <w:bCs w:val="1"/>
+          <w:outline w:val="0"/>
+          <w:color w:val="000000"/>
+          <w:sz w:val="20"/>
+          <w:szCs w:val="20"/>
+          <w:u w:color="000000"/>
+          <w:rtl w:val="0"/>
+          <w:lang w:val="en-US"/>
+          <w14:textFill>
+            <w14:solidFill>
+              <w14:srgbClr w14:val="000000"/>
+            </w14:solidFill>
+          </w14:textFill>
+        </w:rPr>
+        <w:t>CouchDB, MongoDB, DynamoDB</w:t>
+      </w:r>
+      <w:r>
+        <w:rPr>
+          <w:rStyle w:val="None"/>
+          <w:rFonts w:ascii="Arial" w:hAnsi="Arial"/>
+          <w:b w:val="1"/>
+          <w:bCs w:val="1"/>
+          <w:outline w:val="0"/>
+          <w:color w:val="000000"/>
+          <w:sz w:val="20"/>
+          <w:szCs w:val="20"/>
+          <w:u w:color="000000"/>
+          <w:rtl w:val="0"/>
+          <w:lang w:val="en-US"/>
+          <w14:textFill>
+            <w14:solidFill>
+              <w14:srgbClr w14:val="000000"/>
+            </w14:solidFill>
+          </w14:textFill>
+        </w:rPr>
+        <w:t xml:space="preserve">, </w:t>
+      </w:r>
+      <w:r>
+        <w:rPr>
+          <w:rStyle w:val="None"/>
+          <w:rFonts w:ascii="Arial" w:hAnsi="Arial"/>
+          <w:b w:val="1"/>
+          <w:bCs w:val="1"/>
+          <w:outline w:val="0"/>
+          <w:color w:val="000000"/>
+          <w:sz w:val="20"/>
+          <w:szCs w:val="20"/>
+          <w:u w:color="000000"/>
+          <w:rtl w:val="0"/>
+          <w:lang w:val="en-US"/>
+          <w14:textFill>
+            <w14:solidFill>
+              <w14:srgbClr w14:val="000000"/>
+            </w14:solidFill>
+          </w14:textFill>
+        </w:rPr>
+        <w:t>Neo4J</w:t>
+      </w:r>
+      <w:r>
+        <w:rPr>
+          <w:rStyle w:val="None"/>
+          <w:rFonts w:ascii="Arial" w:hAnsi="Arial"/>
+          <w:b w:val="1"/>
+          <w:bCs w:val="1"/>
+          <w:outline w:val="0"/>
+          <w:color w:val="000000"/>
+          <w:sz w:val="20"/>
+          <w:szCs w:val="20"/>
+          <w:u w:color="000000"/>
+          <w:rtl w:val="0"/>
+          <w:lang w:val="en-US"/>
+          <w14:textFill>
+            <w14:solidFill>
+              <w14:srgbClr w14:val="000000"/>
+            </w14:solidFill>
+          </w14:textFill>
+        </w:rPr>
+        <w:t xml:space="preserve">, </w:t>
+      </w:r>
+      <w:r>
+        <w:rPr>
+          <w:rStyle w:val="None"/>
+          <w:rFonts w:ascii="Arial" w:hAnsi="Arial"/>
+          <w:b w:val="1"/>
+          <w:bCs w:val="1"/>
+          <w:outline w:val="0"/>
+          <w:color w:val="000000"/>
+          <w:sz w:val="20"/>
+          <w:szCs w:val="20"/>
+          <w:u w:color="000000"/>
+          <w:rtl w:val="0"/>
+          <w:lang w:val="en-US"/>
+          <w14:textFill>
+            <w14:solidFill>
+              <w14:srgbClr w14:val="000000"/>
+            </w14:solidFill>
+          </w14:textFill>
+        </w:rPr>
+        <w:t>ElasticSearch (1</w:t>
+      </w:r>
+      <w:r>
+        <w:rPr>
+          <w:rStyle w:val="None"/>
+          <w:rFonts w:ascii="Arial" w:hAnsi="Arial"/>
+          <w:b w:val="1"/>
+          <w:bCs w:val="1"/>
+          <w:outline w:val="0"/>
+          <w:color w:val="000000"/>
+          <w:sz w:val="20"/>
+          <w:szCs w:val="20"/>
+          <w:u w:color="000000"/>
+          <w:rtl w:val="0"/>
+          <w:lang w:val="en-US"/>
+          <w14:textFill>
+            <w14:solidFill>
+              <w14:srgbClr w14:val="000000"/>
+            </w14:solidFill>
+          </w14:textFill>
+        </w:rPr>
+        <w:t>5</w:t>
+      </w:r>
+      <w:r>
+        <w:rPr>
+          <w:rStyle w:val="None"/>
+          <w:rFonts w:ascii="Arial" w:hAnsi="Arial"/>
+          <w:b w:val="1"/>
+          <w:bCs w:val="1"/>
+          <w:outline w:val="0"/>
+          <w:color w:val="000000"/>
+          <w:sz w:val="20"/>
+          <w:szCs w:val="20"/>
+          <w:u w:color="000000"/>
+          <w:rtl w:val="0"/>
+          <w:lang w:val="en-US"/>
+          <w14:textFill>
+            <w14:solidFill>
+              <w14:srgbClr w14:val="000000"/>
+            </w14:solidFill>
+          </w14:textFill>
+        </w:rPr>
+        <w:t xml:space="preserve"> years)</w:t>
       </w:r>
     </w:p>
     <w:p>
@@ -1202,7 +1387,91 @@
             </w14:solidFill>
           </w14:textFill>
         </w:rPr>
-        <w:t>RDBMS - PostgreSQL (12 years) , Oracle (10 years), MySQL (15 Years), SQL (25 years)</w:t>
+        <w:t>RDBMS - PostgreSQL (1</w:t>
+      </w:r>
+      <w:r>
+        <w:rPr>
+          <w:rStyle w:val="None"/>
+          <w:rFonts w:ascii="Arial" w:hAnsi="Arial"/>
+          <w:b w:val="1"/>
+          <w:bCs w:val="1"/>
+          <w:outline w:val="0"/>
+          <w:color w:val="000000"/>
+          <w:sz w:val="20"/>
+          <w:szCs w:val="20"/>
+          <w:u w:color="000000"/>
+          <w:rtl w:val="0"/>
+          <w:lang w:val="en-US"/>
+          <w14:textFill>
+            <w14:solidFill>
+              <w14:srgbClr w14:val="000000"/>
+            </w14:solidFill>
+          </w14:textFill>
+        </w:rPr>
+        <w:t>5</w:t>
+      </w:r>
+      <w:r>
+        <w:rPr>
+          <w:rStyle w:val="None"/>
+          <w:rFonts w:ascii="Arial" w:hAnsi="Arial"/>
+          <w:b w:val="1"/>
+          <w:bCs w:val="1"/>
+          <w:outline w:val="0"/>
+          <w:color w:val="000000"/>
+          <w:sz w:val="20"/>
+          <w:szCs w:val="20"/>
+          <w:u w:color="000000"/>
+          <w:rtl w:val="0"/>
+          <w:lang w:val="en-US"/>
+          <w14:textFill>
+            <w14:solidFill>
+              <w14:srgbClr w14:val="000000"/>
+            </w14:solidFill>
+          </w14:textFill>
+        </w:rPr>
+        <w:t xml:space="preserve"> years) , Oracle (1</w:t>
+      </w:r>
+      <w:r>
+        <w:rPr>
+          <w:rStyle w:val="None"/>
+          <w:rFonts w:ascii="Arial" w:hAnsi="Arial"/>
+          <w:b w:val="1"/>
+          <w:bCs w:val="1"/>
+          <w:outline w:val="0"/>
+          <w:color w:val="000000"/>
+          <w:sz w:val="20"/>
+          <w:szCs w:val="20"/>
+          <w:u w:color="000000"/>
+          <w:rtl w:val="0"/>
+          <w:lang w:val="en-US"/>
+          <w14:textFill>
+            <w14:solidFill>
+              <w14:srgbClr w14:val="000000"/>
+            </w14:solidFill>
+          </w14:textFill>
+        </w:rPr>
+        <w:t>5</w:t>
+      </w:r>
+      <w:r>
+        <w:rPr>
+          <w:rStyle w:val="None"/>
+          <w:rFonts w:ascii="Arial" w:hAnsi="Arial"/>
+          <w:b w:val="1"/>
+          <w:bCs w:val="1"/>
+          <w:outline w:val="0"/>
+          <w:color w:val="000000"/>
+          <w:sz w:val="20"/>
+          <w:szCs w:val="20"/>
+          <w:u w:color="000000"/>
+          <w:rtl w:val="0"/>
+          <w:lang w:val="en-US"/>
+          <w14:textFill>
+            <w14:solidFill>
+              <w14:srgbClr w14:val="000000"/>
+            </w14:solidFill>
+          </w14:textFill>
+        </w:rPr>
+        <w:t xml:space="preserve"> years), MySQL (15 Years), SQL (25 years)</w:t>
       </w:r>
     </w:p>
     <w:p>
@@ -1370,7 +1639,217 @@
             </w14:solidFill>
           </w14:textFill>
         </w:rPr>
-        <w:t>Version Control:  Git - Github , Bitbucket (12  years),  subversion (10 years).</w:t>
+        <w:t>Version Control:  Git</w:t>
+      </w:r>
+      <w:r>
+        <w:rPr>
+          <w:rStyle w:val="None"/>
+          <w:rFonts w:ascii="Arial" w:hAnsi="Arial"/>
+          <w:b w:val="1"/>
+          <w:bCs w:val="1"/>
+          <w:outline w:val="0"/>
+          <w:color w:val="000000"/>
+          <w:sz w:val="20"/>
+          <w:szCs w:val="20"/>
+          <w:u w:color="000000"/>
+          <w:rtl w:val="0"/>
+          <w:lang w:val="en-US"/>
+          <w14:textFill>
+            <w14:solidFill>
+              <w14:srgbClr w14:val="000000"/>
+            </w14:solidFill>
+          </w14:textFill>
+        </w:rPr>
+        <w:t>,</w:t>
+      </w:r>
+      <w:r>
+        <w:rPr>
+          <w:rStyle w:val="None"/>
+          <w:rFonts w:ascii="Arial" w:hAnsi="Arial"/>
+          <w:b w:val="1"/>
+          <w:bCs w:val="1"/>
+          <w:outline w:val="0"/>
+          <w:color w:val="000000"/>
+          <w:sz w:val="20"/>
+          <w:szCs w:val="20"/>
+          <w:u w:color="000000"/>
+          <w:rtl w:val="0"/>
+          <w:lang w:val="en-US"/>
+          <w14:textFill>
+            <w14:solidFill>
+              <w14:srgbClr w14:val="000000"/>
+            </w14:solidFill>
+          </w14:textFill>
+        </w:rPr>
+        <w:t xml:space="preserve"> </w:t>
+      </w:r>
+      <w:r>
+        <w:rPr>
+          <w:rStyle w:val="None"/>
+          <w:rFonts w:ascii="Arial" w:hAnsi="Arial"/>
+          <w:b w:val="1"/>
+          <w:bCs w:val="1"/>
+          <w:outline w:val="0"/>
+          <w:color w:val="000000"/>
+          <w:sz w:val="20"/>
+          <w:szCs w:val="20"/>
+          <w:u w:color="000000"/>
+          <w:rtl w:val="0"/>
+          <w:lang w:val="en-US"/>
+          <w14:textFill>
+            <w14:solidFill>
+              <w14:srgbClr w14:val="000000"/>
+            </w14:solidFill>
+          </w14:textFill>
+        </w:rPr>
+        <w:t xml:space="preserve"> </w:t>
+      </w:r>
+      <w:r>
+        <w:rPr>
+          <w:rStyle w:val="None"/>
+          <w:rFonts w:ascii="Arial" w:hAnsi="Arial"/>
+          <w:b w:val="1"/>
+          <w:bCs w:val="1"/>
+          <w:outline w:val="0"/>
+          <w:color w:val="000000"/>
+          <w:sz w:val="20"/>
+          <w:szCs w:val="20"/>
+          <w:u w:color="000000"/>
+          <w:rtl w:val="0"/>
+          <w:lang w:val="en-US"/>
+          <w14:textFill>
+            <w14:solidFill>
+              <w14:srgbClr w14:val="000000"/>
+            </w14:solidFill>
+          </w14:textFill>
+        </w:rPr>
+        <w:t>Github , Bitbucket (1</w:t>
+      </w:r>
+      <w:r>
+        <w:rPr>
+          <w:rStyle w:val="None"/>
+          <w:rFonts w:ascii="Arial" w:hAnsi="Arial"/>
+          <w:b w:val="1"/>
+          <w:bCs w:val="1"/>
+          <w:outline w:val="0"/>
+          <w:color w:val="000000"/>
+          <w:sz w:val="20"/>
+          <w:szCs w:val="20"/>
+          <w:u w:color="000000"/>
+          <w:rtl w:val="0"/>
+          <w:lang w:val="en-US"/>
+          <w14:textFill>
+            <w14:solidFill>
+              <w14:srgbClr w14:val="000000"/>
+            </w14:solidFill>
+          </w14:textFill>
+        </w:rPr>
+        <w:t>5</w:t>
+      </w:r>
+      <w:r>
+        <w:rPr>
+          <w:rStyle w:val="None"/>
+          <w:rFonts w:ascii="Arial" w:hAnsi="Arial"/>
+          <w:b w:val="1"/>
+          <w:bCs w:val="1"/>
+          <w:outline w:val="0"/>
+          <w:color w:val="000000"/>
+          <w:sz w:val="20"/>
+          <w:szCs w:val="20"/>
+          <w:u w:color="000000"/>
+          <w:rtl w:val="0"/>
+          <w:lang w:val="en-US"/>
+          <w14:textFill>
+            <w14:solidFill>
+              <w14:srgbClr w14:val="000000"/>
+            </w14:solidFill>
+          </w14:textFill>
+        </w:rPr>
+        <w:t xml:space="preserve">  years),  </w:t>
+      </w:r>
+      <w:r>
+        <w:rPr>
+          <w:rStyle w:val="None"/>
+          <w:rFonts w:ascii="Arial" w:hAnsi="Arial"/>
+          <w:b w:val="1"/>
+          <w:bCs w:val="1"/>
+          <w:outline w:val="0"/>
+          <w:color w:val="000000"/>
+          <w:sz w:val="20"/>
+          <w:szCs w:val="20"/>
+          <w:u w:color="000000"/>
+          <w:rtl w:val="0"/>
+          <w:lang w:val="en-US"/>
+          <w14:textFill>
+            <w14:solidFill>
+              <w14:srgbClr w14:val="000000"/>
+            </w14:solidFill>
+          </w14:textFill>
+        </w:rPr>
+        <w:t>S</w:t>
+      </w:r>
+      <w:r>
+        <w:rPr>
+          <w:rStyle w:val="None"/>
+          <w:rFonts w:ascii="Arial" w:hAnsi="Arial"/>
+          <w:b w:val="1"/>
+          <w:bCs w:val="1"/>
+          <w:outline w:val="0"/>
+          <w:color w:val="000000"/>
+          <w:sz w:val="20"/>
+          <w:szCs w:val="20"/>
+          <w:u w:color="000000"/>
+          <w:rtl w:val="0"/>
+          <w:lang w:val="en-US"/>
+          <w14:textFill>
+            <w14:solidFill>
+              <w14:srgbClr w14:val="000000"/>
+            </w14:solidFill>
+          </w14:textFill>
+        </w:rPr>
+        <w:t>ubversion</w:t>
+      </w:r>
+      <w:r>
+        <w:rPr>
+          <w:rStyle w:val="None"/>
+          <w:rFonts w:ascii="Arial" w:hAnsi="Arial"/>
+          <w:b w:val="1"/>
+          <w:bCs w:val="1"/>
+          <w:outline w:val="0"/>
+          <w:color w:val="000000"/>
+          <w:sz w:val="20"/>
+          <w:szCs w:val="20"/>
+          <w:u w:color="000000"/>
+          <w:rtl w:val="0"/>
+          <w:lang w:val="en-US"/>
+          <w14:textFill>
+            <w14:solidFill>
+              <w14:srgbClr w14:val="000000"/>
+            </w14:solidFill>
+          </w14:textFill>
+        </w:rPr>
+        <w:t>, SVN</w:t>
+      </w:r>
+      <w:r>
+        <w:rPr>
+          <w:rStyle w:val="None"/>
+          <w:rFonts w:ascii="Arial" w:hAnsi="Arial"/>
+          <w:b w:val="1"/>
+          <w:bCs w:val="1"/>
+          <w:outline w:val="0"/>
+          <w:color w:val="000000"/>
+          <w:sz w:val="20"/>
+          <w:szCs w:val="20"/>
+          <w:u w:color="000000"/>
+          <w:rtl w:val="0"/>
+          <w:lang w:val="en-US"/>
+          <w14:textFill>
+            <w14:solidFill>
+              <w14:srgbClr w14:val="000000"/>
+            </w14:solidFill>
+          </w14:textFill>
+        </w:rPr>
+        <w:t xml:space="preserve"> (10 years).</w:t>
       </w:r>
     </w:p>
     <w:p>
@@ -1496,7 +1975,49 @@
             </w14:solidFill>
           </w14:textFill>
         </w:rPr>
-        <w:t>Project Management: Jira, Trello, Bitbucket, Github, Asana (15 years)</w:t>
+        <w:t>Project Management: Jira, Trello, Bitbucket, Github,</w:t>
+      </w:r>
+      <w:r>
+        <w:rPr>
+          <w:rStyle w:val="None"/>
+          <w:rFonts w:ascii="Arial" w:hAnsi="Arial"/>
+          <w:b w:val="1"/>
+          <w:bCs w:val="1"/>
+          <w:outline w:val="0"/>
+          <w:color w:val="000000"/>
+          <w:sz w:val="20"/>
+          <w:szCs w:val="20"/>
+          <w:u w:color="000000"/>
+          <w:rtl w:val="0"/>
+          <w:lang w:val="en-US"/>
+          <w14:textFill>
+            <w14:solidFill>
+              <w14:srgbClr w14:val="000000"/>
+            </w14:solidFill>
+          </w14:textFill>
+        </w:rPr>
+        <w:t xml:space="preserve"> </w:t>
+      </w:r>
+      <w:r>
+        <w:rPr>
+          <w:rStyle w:val="None"/>
+          <w:rFonts w:ascii="Arial" w:hAnsi="Arial"/>
+          <w:b w:val="1"/>
+          <w:bCs w:val="1"/>
+          <w:outline w:val="0"/>
+          <w:color w:val="000000"/>
+          <w:sz w:val="20"/>
+          <w:szCs w:val="20"/>
+          <w:u w:color="000000"/>
+          <w:rtl w:val="0"/>
+          <w:lang w:val="en-US"/>
+          <w14:textFill>
+            <w14:solidFill>
+              <w14:srgbClr w14:val="000000"/>
+            </w14:solidFill>
+          </w14:textFill>
+        </w:rPr>
+        <w:t xml:space="preserve"> Asana (15 years)</w:t>
       </w:r>
     </w:p>
     <w:p>
@@ -1523,7 +2044,20 @@
       <w:pPr>
         <w:pStyle w:val="Normal.0"/>
         <w:rPr>
-          <w:rStyle w:val="Hyperlink.2"/>
+          <w:rStyle w:val="None"/>
+          <w:rFonts w:ascii="Arial" w:cs="Arial" w:hAnsi="Arial" w:eastAsia="Arial"/>
+          <w:b w:val="1"/>
+          <w:bCs w:val="1"/>
+          <w:outline w:val="0"/>
+          <w:color w:val="000000"/>
+          <w:sz w:val="20"/>
+          <w:szCs w:val="20"/>
+          <w:u w:val="single" w:color="000000"/>
+          <w14:textFill>
+            <w14:solidFill>
+              <w14:srgbClr w14:val="000000"/>
+            </w14:solidFill>
+          </w14:textFill>
         </w:rPr>
       </w:pPr>
       <w:r>
@@ -1549,8 +2083,22 @@
       </w:r>
       <w:r>
         <w:rPr>
-          <w:rStyle w:val="Hyperlink.2"/>
-          <w:rtl w:val="0"/>
+          <w:rStyle w:val="None"/>
+          <w:rFonts w:ascii="Arial" w:hAnsi="Arial"/>
+          <w:b w:val="1"/>
+          <w:bCs w:val="1"/>
+          <w:outline w:val="0"/>
+          <w:color w:val="000000"/>
+          <w:sz w:val="20"/>
+          <w:szCs w:val="20"/>
+          <w:u w:val="single" w:color="000000"/>
+          <w:rtl w:val="0"/>
+          <w:lang w:val="en-US"/>
+          <w14:textFill>
+            <w14:solidFill>
+              <w14:srgbClr w14:val="000000"/>
+            </w14:solidFill>
+          </w14:textFill>
         </w:rPr>
         <w:t>LANGUAGES:</w:t>
       </w:r>
@@ -1717,8 +2265,22 @@
       </w:pPr>
       <w:r>
         <w:rPr>
-          <w:rStyle w:val="Hyperlink.2"/>
-          <w:rtl w:val="0"/>
+          <w:rStyle w:val="None"/>
+          <w:rFonts w:ascii="Arial" w:hAnsi="Arial"/>
+          <w:b w:val="1"/>
+          <w:bCs w:val="1"/>
+          <w:outline w:val="0"/>
+          <w:color w:val="000000"/>
+          <w:sz w:val="20"/>
+          <w:szCs w:val="20"/>
+          <w:u w:val="single" w:color="000000"/>
+          <w:rtl w:val="0"/>
+          <w:lang w:val="en-US"/>
+          <w14:textFill>
+            <w14:solidFill>
+              <w14:srgbClr w14:val="000000"/>
+            </w14:solidFill>
+          </w14:textFill>
         </w:rPr>
         <w:t>EDUCATION:</w:t>
       </w:r>
@@ -1748,7 +2310,20 @@
       <w:pPr>
         <w:pStyle w:val="Normal.0"/>
         <w:rPr>
-          <w:rStyle w:val="Hyperlink.2"/>
+          <w:rStyle w:val="None"/>
+          <w:rFonts w:ascii="Arial" w:cs="Arial" w:hAnsi="Arial" w:eastAsia="Arial"/>
+          <w:b w:val="1"/>
+          <w:bCs w:val="1"/>
+          <w:outline w:val="0"/>
+          <w:color w:val="000000"/>
+          <w:sz w:val="20"/>
+          <w:szCs w:val="20"/>
+          <w:u w:val="single" w:color="000000"/>
+          <w14:textFill>
+            <w14:solidFill>
+              <w14:srgbClr w14:val="000000"/>
+            </w14:solidFill>
+          </w14:textFill>
         </w:rPr>
       </w:pPr>
       <w:r>
@@ -1867,7 +2442,7 @@
             </w14:solidFill>
           </w14:textFill>
         </w:rPr>
-        <w:t xml:space="preserve">Degree Earned: Bachelor of Science in Math and Computer Science                   </w:t>
+        <w:t xml:space="preserve">Degree: Bachelor of Science in Math and Computer Science                   </w:t>
       </w:r>
     </w:p>
     <w:p>
@@ -1938,8 +2513,22 @@
       </w:pPr>
       <w:r>
         <w:rPr>
-          <w:rStyle w:val="Hyperlink.2"/>
-          <w:rtl w:val="0"/>
+          <w:rStyle w:val="None"/>
+          <w:rFonts w:ascii="Arial" w:hAnsi="Arial"/>
+          <w:b w:val="1"/>
+          <w:bCs w:val="1"/>
+          <w:outline w:val="0"/>
+          <w:color w:val="000000"/>
+          <w:sz w:val="20"/>
+          <w:szCs w:val="20"/>
+          <w:u w:val="single" w:color="000000"/>
+          <w:rtl w:val="0"/>
+          <w:lang w:val="en-US"/>
+          <w14:textFill>
+            <w14:solidFill>
+              <w14:srgbClr w14:val="000000"/>
+            </w14:solidFill>
+          </w14:textFill>
         </w:rPr>
         <w:t>CERTIFICATIONS:</w:t>
       </w:r>
@@ -2028,8 +2617,22 @@
       </w:pPr>
       <w:r>
         <w:rPr>
-          <w:rStyle w:val="Hyperlink.2"/>
-          <w:rtl w:val="0"/>
+          <w:rStyle w:val="None"/>
+          <w:rFonts w:ascii="Arial" w:hAnsi="Arial"/>
+          <w:b w:val="1"/>
+          <w:bCs w:val="1"/>
+          <w:outline w:val="0"/>
+          <w:color w:val="000000"/>
+          <w:sz w:val="20"/>
+          <w:szCs w:val="20"/>
+          <w:u w:val="single" w:color="000000"/>
+          <w:rtl w:val="0"/>
+          <w:lang w:val="en-US"/>
+          <w14:textFill>
+            <w14:solidFill>
+              <w14:srgbClr w14:val="000000"/>
+            </w14:solidFill>
+          </w14:textFill>
         </w:rPr>
         <w:t>PROFESSIONAL EXPERIENCE:</w:t>
       </w:r>
@@ -2650,8 +3253,22 @@
       </w:pPr>
       <w:r>
         <w:rPr>
-          <w:rStyle w:val="Hyperlink.2"/>
-          <w:rtl w:val="0"/>
+          <w:rStyle w:val="None"/>
+          <w:rFonts w:ascii="Arial" w:hAnsi="Arial"/>
+          <w:b w:val="1"/>
+          <w:bCs w:val="1"/>
+          <w:outline w:val="0"/>
+          <w:color w:val="000000"/>
+          <w:sz w:val="20"/>
+          <w:szCs w:val="20"/>
+          <w:u w:val="single" w:color="000000"/>
+          <w:rtl w:val="0"/>
+          <w:lang w:val="en-US"/>
+          <w14:textFill>
+            <w14:solidFill>
+              <w14:srgbClr w14:val="000000"/>
+            </w14:solidFill>
+          </w14:textFill>
         </w:rPr>
         <w:t>Environment:</w:t>
       </w:r>
@@ -4053,8 +4670,22 @@
       </w:pPr>
       <w:r>
         <w:rPr>
-          <w:rStyle w:val="Hyperlink.2"/>
-          <w:rtl w:val="0"/>
+          <w:rStyle w:val="None"/>
+          <w:rFonts w:ascii="Arial" w:hAnsi="Arial"/>
+          <w:b w:val="1"/>
+          <w:bCs w:val="1"/>
+          <w:outline w:val="0"/>
+          <w:color w:val="000000"/>
+          <w:sz w:val="20"/>
+          <w:szCs w:val="20"/>
+          <w:u w:val="single" w:color="000000"/>
+          <w:rtl w:val="0"/>
+          <w:lang w:val="en-US"/>
+          <w14:textFill>
+            <w14:solidFill>
+              <w14:srgbClr w14:val="000000"/>
+            </w14:solidFill>
+          </w14:textFill>
         </w:rPr>
         <w:t>Environment:</w:t>
       </w:r>
@@ -4764,8 +5395,22 @@
       </w:pPr>
       <w:r>
         <w:rPr>
-          <w:rStyle w:val="Hyperlink.2"/>
-          <w:rtl w:val="0"/>
+          <w:rStyle w:val="None"/>
+          <w:rFonts w:ascii="Arial" w:hAnsi="Arial"/>
+          <w:b w:val="1"/>
+          <w:bCs w:val="1"/>
+          <w:outline w:val="0"/>
+          <w:color w:val="000000"/>
+          <w:sz w:val="20"/>
+          <w:szCs w:val="20"/>
+          <w:u w:val="single" w:color="000000"/>
+          <w:rtl w:val="0"/>
+          <w:lang w:val="en-US"/>
+          <w14:textFill>
+            <w14:solidFill>
+              <w14:srgbClr w14:val="000000"/>
+            </w14:solidFill>
+          </w14:textFill>
         </w:rPr>
         <w:t>Environment:</w:t>
       </w:r>
@@ -4789,6 +5434,27 @@
           </w14:textFill>
         </w:rPr>
         <w:t xml:space="preserve">  Tornado, Django,  Flask, SQLAlchemy, MySQL, PostgreSQL, gRPC, Digital Ocean, AWS (EC2, S3, ELB, VPC, CloudFront, Elasticache, Elastic Search), Ansible, Nginx/UWSGI/Gunicorn, Python, Redis, Docker, Celery, RQ, React, Apollo, GraphQL, Stylus</w:t>
+      </w:r>
+      <w:r>
+        <w:rPr>
+          <w:rStyle w:val="None"/>
+          <w:rFonts w:ascii="Arial" w:hAnsi="Arial"/>
+          <w:b w:val="1"/>
+          <w:bCs w:val="1"/>
+          <w:outline w:val="0"/>
+          <w:color w:val="000000"/>
+          <w:sz w:val="20"/>
+          <w:szCs w:val="20"/>
+          <w:u w:color="000000"/>
+          <w:rtl w:val="0"/>
+          <w:lang w:val="en-US"/>
+          <w14:textFill>
+            <w14:solidFill>
+              <w14:srgbClr w14:val="000000"/>
+            </w14:solidFill>
+          </w14:textFill>
+        </w:rPr>
+        <w:t xml:space="preserve">, Apache Splunk. </w:t>
       </w:r>
     </w:p>
     <w:p>
@@ -5831,8 +6497,22 @@
       </w:pPr>
       <w:r>
         <w:rPr>
-          <w:rStyle w:val="Hyperlink.2"/>
-          <w:rtl w:val="0"/>
+          <w:rStyle w:val="None"/>
+          <w:rFonts w:ascii="Arial" w:hAnsi="Arial"/>
+          <w:b w:val="1"/>
+          <w:bCs w:val="1"/>
+          <w:outline w:val="0"/>
+          <w:color w:val="000000"/>
+          <w:sz w:val="20"/>
+          <w:szCs w:val="20"/>
+          <w:u w:val="single" w:color="000000"/>
+          <w:rtl w:val="0"/>
+          <w:lang w:val="en-US"/>
+          <w14:textFill>
+            <w14:solidFill>
+              <w14:srgbClr w14:val="000000"/>
+            </w14:solidFill>
+          </w14:textFill>
         </w:rPr>
         <w:t>Environment:</w:t>
       </w:r>
@@ -11635,25 +12315,6 @@
       <w:lang w:val="en-US"/>
     </w:rPr>
   </w:style>
-  <w:style w:type="character" w:styleId="Hyperlink.2">
-    <w:name w:val="Hyperlink.2"/>
-    <w:rPr>
-      <w:rFonts w:ascii="Arial" w:hAnsi="Arial"/>
-      <w:b w:val="1"/>
-      <w:bCs w:val="1"/>
-      <w:outline w:val="0"/>
-      <w:color w:val="000000"/>
-      <w:sz w:val="20"/>
-      <w:szCs w:val="20"/>
-      <w:u w:val="single" w:color="000000"/>
-      <w:lang w:val="en-US"/>
-      <w14:textFill>
-        <w14:solidFill>
-          <w14:srgbClr w14:val="000000"/>
-        </w14:solidFill>
-      </w14:textFill>
-    </w:rPr>
-  </w:style>
   <w:style w:type="paragraph" w:styleId="Default">
     <w:name w:val="Default"/>
     <w:next w:val="Default"/>
@@ -11758,6 +12419,26 @@
       <w:shd w:val="nil" w:color="auto" w:fill="auto"/>
       <w:vertAlign w:val="baseline"/>
       <w:lang w:val="en-US"/>
+      <w14:textFill>
+        <w14:solidFill>
+          <w14:srgbClr w14:val="000000"/>
+        </w14:solidFill>
+      </w14:textFill>
+    </w:rPr>
+  </w:style>
+  <w:style w:type="character" w:styleId="Hyperlink.2">
+    <w:name w:val="Hyperlink.2"/>
+    <w:basedOn w:val="None"/>
+    <w:next w:val="Hyperlink.2"/>
+    <w:rPr>
+      <w:rFonts w:ascii="Arial" w:cs="Arial" w:hAnsi="Arial" w:eastAsia="Arial"/>
+      <w:b w:val="1"/>
+      <w:bCs w:val="1"/>
+      <w:outline w:val="0"/>
+      <w:color w:val="000000"/>
+      <w:sz w:val="20"/>
+      <w:szCs w:val="20"/>
+      <w:u w:val="single" w:color="000000"/>
       <w14:textFill>
         <w14:solidFill>
           <w14:srgbClr w14:val="000000"/>

--- a/Dmitry_Resume.docx
+++ b/Dmitry_Resume.docx
@@ -191,7 +191,7 @@
       </w:r>
       <w:r>
         <w:rPr>
-          <w:rStyle w:val="None A"/>
+          <w:rStyle w:val="None"/>
           <w:rFonts w:ascii="Arial" w:hAnsi="Arial"/>
           <w:b w:val="1"/>
           <w:bCs w:val="1"/>
@@ -431,7 +431,49 @@
             </w14:solidFill>
           </w14:textFill>
         </w:rPr>
-        <w:t>Spring, Spring Boot, Play, Websphere, JBoss, Weblogic, Tomcat, Akka (20 years)</w:t>
+        <w:t>Spring, Spring Boot, Play, Websphere, JBoss,</w:t>
+      </w:r>
+      <w:r>
+        <w:rPr>
+          <w:rStyle w:val="None"/>
+          <w:rFonts w:ascii="Arial" w:hAnsi="Arial"/>
+          <w:b w:val="1"/>
+          <w:bCs w:val="1"/>
+          <w:outline w:val="0"/>
+          <w:color w:val="000000"/>
+          <w:sz w:val="20"/>
+          <w:szCs w:val="20"/>
+          <w:u w:color="000000"/>
+          <w:rtl w:val="0"/>
+          <w:lang w:val="en-US"/>
+          <w14:textFill>
+            <w14:solidFill>
+              <w14:srgbClr w14:val="000000"/>
+            </w14:solidFill>
+          </w14:textFill>
+        </w:rPr>
+        <w:t xml:space="preserve"> Weblogic, </w:t>
+      </w:r>
+      <w:r>
+        <w:rPr>
+          <w:rStyle w:val="None"/>
+          <w:rFonts w:ascii="Arial" w:hAnsi="Arial"/>
+          <w:b w:val="1"/>
+          <w:bCs w:val="1"/>
+          <w:outline w:val="0"/>
+          <w:color w:val="000000"/>
+          <w:sz w:val="20"/>
+          <w:szCs w:val="20"/>
+          <w:u w:color="000000"/>
+          <w:rtl w:val="0"/>
+          <w:lang w:val="en-US"/>
+          <w14:textFill>
+            <w14:solidFill>
+              <w14:srgbClr w14:val="000000"/>
+            </w14:solidFill>
+          </w14:textFill>
+        </w:rPr>
+        <w:t>Tomcat, Akka (20 years)</w:t>
       </w:r>
     </w:p>
     <w:p>
@@ -473,96 +515,20 @@
             </w14:solidFill>
           </w14:textFill>
         </w:rPr>
-        <w:t xml:space="preserve">Integration, </w:t>
-      </w:r>
-      <w:r>
-        <w:rPr>
-          <w:rStyle w:val="None"/>
-          <w:rFonts w:ascii="Arial" w:hAnsi="Arial"/>
-          <w:b w:val="1"/>
-          <w:bCs w:val="1"/>
-          <w:outline w:val="0"/>
-          <w:color w:val="000000"/>
-          <w:sz w:val="20"/>
-          <w:szCs w:val="20"/>
-          <w:u w:color="000000"/>
-          <w:rtl w:val="0"/>
-          <w:lang w:val="en-US"/>
-          <w14:textFill>
-            <w14:solidFill>
-              <w14:srgbClr w14:val="000000"/>
-            </w14:solidFill>
-          </w14:textFill>
-        </w:rPr>
-        <w:t>Observability</w:t>
-      </w:r>
-      <w:r>
-        <w:rPr>
-          <w:rStyle w:val="None"/>
-          <w:rFonts w:ascii="Arial" w:hAnsi="Arial"/>
-          <w:b w:val="1"/>
-          <w:bCs w:val="1"/>
-          <w:outline w:val="0"/>
-          <w:color w:val="000000"/>
-          <w:sz w:val="20"/>
-          <w:szCs w:val="20"/>
-          <w:u w:color="000000"/>
-          <w:rtl w:val="0"/>
-          <w:lang w:val="en-US"/>
-          <w14:textFill>
-            <w14:solidFill>
-              <w14:srgbClr w14:val="000000"/>
-            </w14:solidFill>
-          </w14:textFill>
-        </w:rPr>
-        <w:t xml:space="preserve">  and Deployment: Terraform (6 years), Jenkins (10 years), </w:t>
-      </w:r>
-      <w:r>
-        <w:rPr>
-          <w:rStyle w:val="None"/>
-          <w:rFonts w:ascii="Arial" w:hAnsi="Arial"/>
-          <w:b w:val="1"/>
-          <w:bCs w:val="1"/>
-          <w:outline w:val="0"/>
-          <w:color w:val="000000"/>
-          <w:sz w:val="20"/>
-          <w:szCs w:val="20"/>
-          <w:u w:color="000000"/>
-          <w:rtl w:val="0"/>
-          <w:lang w:val="en-US"/>
-          <w14:textFill>
-            <w14:solidFill>
-              <w14:srgbClr w14:val="000000"/>
-            </w14:solidFill>
-          </w14:textFill>
-        </w:rPr>
-        <w:t xml:space="preserve">       </w:t>
-      </w:r>
-      <w:r>
-        <w:rPr>
-          <w:rStyle w:val="None A"/>
-          <w:rFonts w:ascii="Arial" w:hAnsi="Arial"/>
-          <w:b w:val="1"/>
-          <w:bCs w:val="1"/>
-          <w:sz w:val="20"/>
-          <w:szCs w:val="20"/>
-          <w:rtl w:val="0"/>
-          <w:lang w:val="en-US"/>
-        </w:rPr>
-        <w:t>Ansible (8 years), Docker (8 years), Kubernetes (5 years), ELK (10 years), Prometheus (8 years)</w:t>
-      </w:r>
-      <w:r>
-        <w:rPr>
-          <w:rStyle w:val="None A"/>
-          <w:rFonts w:ascii="Arial" w:hAnsi="Arial"/>
-          <w:b w:val="1"/>
-          <w:bCs w:val="1"/>
-          <w:sz w:val="20"/>
-          <w:szCs w:val="20"/>
-          <w:rtl w:val="0"/>
-          <w:lang w:val="en-US"/>
-        </w:rPr>
-        <w:t>, Apache Splunk (10 years), Datadog (8 years), NewRelic, Nagios (15 years).</w:t>
+        <w:t xml:space="preserve">Integration, Monitoring  and Deployment: Terraform (6 years), Jenkins (10 years), </w:t>
+      </w:r>
+      <w:r>
+        <w:rPr>
+          <w:rStyle w:val="None"/>
+          <w:rFonts w:ascii="Arial" w:hAnsi="Arial"/>
+          <w:b w:val="1"/>
+          <w:bCs w:val="1"/>
+          <w:sz w:val="20"/>
+          <w:szCs w:val="20"/>
+          <w:rtl w:val="0"/>
+          <w:lang w:val="en-US"/>
+        </w:rPr>
+        <w:t>Ansible (8 years), Docker (8 years), Kubernetes (5 years), ELK (10 years), Prometheus (8 years).</w:t>
       </w:r>
     </w:p>
     <w:p>
@@ -587,7 +553,7 @@
       </w:pPr>
       <w:r>
         <w:rPr>
-          <w:rStyle w:val="None A"/>
+          <w:rStyle w:val="None"/>
           <w:rFonts w:ascii="Arial" w:hAnsi="Arial"/>
           <w:b w:val="1"/>
           <w:bCs w:val="1"/>
@@ -663,41 +629,16 @@
       </w:pPr>
       <w:r>
         <w:rPr>
-          <w:rStyle w:val="None A"/>
-          <w:rFonts w:ascii="Arial" w:hAnsi="Arial"/>
-          <w:b w:val="1"/>
-          <w:bCs w:val="1"/>
-          <w:sz w:val="20"/>
-          <w:szCs w:val="20"/>
-          <w:rtl w:val="0"/>
-          <w:lang w:val="en-US"/>
-        </w:rPr>
-        <w:t>Virtualization</w:t>
-      </w:r>
-      <w:r>
-        <w:rPr>
-          <w:rFonts w:ascii="Arial" w:hAnsi="Arial" w:hint="default"/>
-          <w:b w:val="1"/>
-          <w:bCs w:val="1"/>
-          <w:sz w:val="20"/>
-          <w:szCs w:val="20"/>
-          <w:rtl w:val="0"/>
-          <w:lang w:val="en-US"/>
-        </w:rPr>
-        <w:t xml:space="preserve"> – </w:t>
-      </w:r>
-      <w:r>
-        <w:rPr>
-          <w:rStyle w:val="None A"/>
-          <w:rFonts w:ascii="Arial" w:hAnsi="Arial"/>
-          <w:b w:val="1"/>
-          <w:bCs w:val="1"/>
-          <w:sz w:val="20"/>
-          <w:szCs w:val="20"/>
-          <w:rtl w:val="0"/>
-          <w:lang w:val="en-US"/>
-        </w:rPr>
-        <w:t>Proxmox, VMWare, Virtuozzo, QEMU, Backup Management (15 years)</w:t>
+          <w:rStyle w:val="None"/>
+          <w:rFonts w:ascii="Arial" w:hAnsi="Arial"/>
+          <w:b w:val="1"/>
+          <w:bCs w:val="1"/>
+          <w:sz w:val="20"/>
+          <w:szCs w:val="20"/>
+          <w:rtl w:val="0"/>
+          <w:lang w:val="en-US"/>
+        </w:rPr>
+        <w:t>Virtualization - Proxmox, VMWare, Virtuozzo, QEMU, Backup Management (15 years)</w:t>
       </w:r>
     </w:p>
     <w:p>
@@ -722,7 +663,7 @@
       </w:pPr>
       <w:r>
         <w:rPr>
-          <w:rStyle w:val="None A"/>
+          <w:rStyle w:val="None"/>
           <w:rFonts w:ascii="Arial" w:hAnsi="Arial"/>
           <w:b w:val="1"/>
           <w:bCs w:val="1"/>
@@ -798,7 +739,7 @@
       </w:r>
       <w:r>
         <w:rPr>
-          <w:rStyle w:val="None A"/>
+          <w:rStyle w:val="None"/>
           <w:rFonts w:ascii="Arial" w:hAnsi="Arial"/>
           <w:b w:val="1"/>
           <w:bCs w:val="1"/>
@@ -1105,16 +1046,41 @@
       </w:pPr>
       <w:r>
         <w:rPr>
-          <w:rStyle w:val="None A"/>
-          <w:rFonts w:ascii="Arial" w:hAnsi="Arial"/>
-          <w:b w:val="1"/>
-          <w:bCs w:val="1"/>
-          <w:sz w:val="20"/>
-          <w:szCs w:val="20"/>
-          <w:rtl w:val="0"/>
-          <w:lang w:val="en-US"/>
-        </w:rPr>
-        <w:t xml:space="preserve">Data Engineering -  </w:t>
+          <w:rStyle w:val="None"/>
+          <w:rFonts w:ascii="Arial" w:hAnsi="Arial"/>
+          <w:b w:val="1"/>
+          <w:bCs w:val="1"/>
+          <w:sz w:val="20"/>
+          <w:szCs w:val="20"/>
+          <w:rtl w:val="0"/>
+          <w:lang w:val="en-US"/>
+        </w:rPr>
+        <w:t>Data Engineering</w:t>
+      </w:r>
+      <w:r>
+        <w:rPr>
+          <w:rFonts w:ascii="Arial" w:hAnsi="Arial" w:hint="default"/>
+          <w:b w:val="1"/>
+          <w:bCs w:val="1"/>
+          <w:sz w:val="20"/>
+          <w:szCs w:val="20"/>
+          <w:rtl w:val="0"/>
+          <w:lang w:val="en-US"/>
+        </w:rPr>
+        <w:t xml:space="preserve"> –</w:t>
+      </w:r>
+      <w:r>
+        <w:rPr>
+          <w:rStyle w:val="None"/>
+          <w:rFonts w:ascii="Arial" w:hAnsi="Arial"/>
+          <w:b w:val="1"/>
+          <w:bCs w:val="1"/>
+          <w:sz w:val="20"/>
+          <w:szCs w:val="20"/>
+          <w:rtl w:val="0"/>
+          <w:lang w:val="en-US"/>
+        </w:rPr>
+        <w:t xml:space="preserve"> </w:t>
       </w:r>
       <w:r>
         <w:rPr>
@@ -1219,91 +1185,49 @@
             </w14:solidFill>
           </w14:textFill>
         </w:rPr>
-        <w:t>CouchDB, MongoDB, DynamoDB</w:t>
-      </w:r>
-      <w:r>
-        <w:rPr>
-          <w:rStyle w:val="None"/>
-          <w:rFonts w:ascii="Arial" w:hAnsi="Arial"/>
-          <w:b w:val="1"/>
-          <w:bCs w:val="1"/>
-          <w:outline w:val="0"/>
-          <w:color w:val="000000"/>
-          <w:sz w:val="20"/>
-          <w:szCs w:val="20"/>
-          <w:u w:color="000000"/>
-          <w:rtl w:val="0"/>
-          <w:lang w:val="en-US"/>
-          <w14:textFill>
-            <w14:solidFill>
-              <w14:srgbClr w14:val="000000"/>
-            </w14:solidFill>
-          </w14:textFill>
-        </w:rPr>
-        <w:t xml:space="preserve">, </w:t>
-      </w:r>
-      <w:r>
-        <w:rPr>
-          <w:rStyle w:val="None"/>
-          <w:rFonts w:ascii="Arial" w:hAnsi="Arial"/>
-          <w:b w:val="1"/>
-          <w:bCs w:val="1"/>
-          <w:outline w:val="0"/>
-          <w:color w:val="000000"/>
-          <w:sz w:val="20"/>
-          <w:szCs w:val="20"/>
-          <w:u w:color="000000"/>
-          <w:rtl w:val="0"/>
-          <w:lang w:val="en-US"/>
-          <w14:textFill>
-            <w14:solidFill>
-              <w14:srgbClr w14:val="000000"/>
-            </w14:solidFill>
-          </w14:textFill>
-        </w:rPr>
-        <w:t>Neo4J</w:t>
-      </w:r>
-      <w:r>
-        <w:rPr>
-          <w:rStyle w:val="None"/>
-          <w:rFonts w:ascii="Arial" w:hAnsi="Arial"/>
-          <w:b w:val="1"/>
-          <w:bCs w:val="1"/>
-          <w:outline w:val="0"/>
-          <w:color w:val="000000"/>
-          <w:sz w:val="20"/>
-          <w:szCs w:val="20"/>
-          <w:u w:color="000000"/>
-          <w:rtl w:val="0"/>
-          <w:lang w:val="en-US"/>
-          <w14:textFill>
-            <w14:solidFill>
-              <w14:srgbClr w14:val="000000"/>
-            </w14:solidFill>
-          </w14:textFill>
-        </w:rPr>
-        <w:t xml:space="preserve">, </w:t>
-      </w:r>
-      <w:r>
-        <w:rPr>
-          <w:rStyle w:val="None"/>
-          <w:rFonts w:ascii="Arial" w:hAnsi="Arial"/>
-          <w:b w:val="1"/>
-          <w:bCs w:val="1"/>
-          <w:outline w:val="0"/>
-          <w:color w:val="000000"/>
-          <w:sz w:val="20"/>
-          <w:szCs w:val="20"/>
-          <w:u w:color="000000"/>
-          <w:rtl w:val="0"/>
-          <w:lang w:val="en-US"/>
-          <w14:textFill>
-            <w14:solidFill>
-              <w14:srgbClr w14:val="000000"/>
-            </w14:solidFill>
-          </w14:textFill>
-        </w:rPr>
-        <w:t>ElasticSearch (1</w:t>
+        <w:t>CouchDB, MongoDB</w:t>
+      </w:r>
+      <w:r>
+        <w:rPr>
+          <w:rStyle w:val="None"/>
+          <w:rFonts w:ascii="Arial" w:hAnsi="Arial"/>
+          <w:b w:val="1"/>
+          <w:bCs w:val="1"/>
+          <w:outline w:val="0"/>
+          <w:color w:val="000000"/>
+          <w:sz w:val="20"/>
+          <w:szCs w:val="20"/>
+          <w:u w:color="000000"/>
+          <w:rtl w:val="0"/>
+          <w:lang w:val="en-US"/>
+          <w14:textFill>
+            <w14:solidFill>
+              <w14:srgbClr w14:val="000000"/>
+            </w14:solidFill>
+          </w14:textFill>
+        </w:rPr>
+        <w:t>, DynamoDB</w:t>
+      </w:r>
+      <w:r>
+        <w:rPr>
+          <w:rStyle w:val="None"/>
+          <w:rFonts w:ascii="Arial" w:hAnsi="Arial"/>
+          <w:b w:val="1"/>
+          <w:bCs w:val="1"/>
+          <w:outline w:val="0"/>
+          <w:color w:val="000000"/>
+          <w:sz w:val="20"/>
+          <w:szCs w:val="20"/>
+          <w:u w:color="000000"/>
+          <w:rtl w:val="0"/>
+          <w:lang w:val="en-US"/>
+          <w14:textFill>
+            <w14:solidFill>
+              <w14:srgbClr w14:val="000000"/>
+            </w14:solidFill>
+          </w14:textFill>
+        </w:rPr>
+        <w:t>, Neo4J, ElasticSearch (1</w:t>
       </w:r>
       <w:r>
         <w:rPr>
@@ -1387,91 +1311,7 @@
             </w14:solidFill>
           </w14:textFill>
         </w:rPr>
-        <w:t>RDBMS - PostgreSQL (1</w:t>
-      </w:r>
-      <w:r>
-        <w:rPr>
-          <w:rStyle w:val="None"/>
-          <w:rFonts w:ascii="Arial" w:hAnsi="Arial"/>
-          <w:b w:val="1"/>
-          <w:bCs w:val="1"/>
-          <w:outline w:val="0"/>
-          <w:color w:val="000000"/>
-          <w:sz w:val="20"/>
-          <w:szCs w:val="20"/>
-          <w:u w:color="000000"/>
-          <w:rtl w:val="0"/>
-          <w:lang w:val="en-US"/>
-          <w14:textFill>
-            <w14:solidFill>
-              <w14:srgbClr w14:val="000000"/>
-            </w14:solidFill>
-          </w14:textFill>
-        </w:rPr>
-        <w:t>5</w:t>
-      </w:r>
-      <w:r>
-        <w:rPr>
-          <w:rStyle w:val="None"/>
-          <w:rFonts w:ascii="Arial" w:hAnsi="Arial"/>
-          <w:b w:val="1"/>
-          <w:bCs w:val="1"/>
-          <w:outline w:val="0"/>
-          <w:color w:val="000000"/>
-          <w:sz w:val="20"/>
-          <w:szCs w:val="20"/>
-          <w:u w:color="000000"/>
-          <w:rtl w:val="0"/>
-          <w:lang w:val="en-US"/>
-          <w14:textFill>
-            <w14:solidFill>
-              <w14:srgbClr w14:val="000000"/>
-            </w14:solidFill>
-          </w14:textFill>
-        </w:rPr>
-        <w:t xml:space="preserve"> years) , Oracle (1</w:t>
-      </w:r>
-      <w:r>
-        <w:rPr>
-          <w:rStyle w:val="None"/>
-          <w:rFonts w:ascii="Arial" w:hAnsi="Arial"/>
-          <w:b w:val="1"/>
-          <w:bCs w:val="1"/>
-          <w:outline w:val="0"/>
-          <w:color w:val="000000"/>
-          <w:sz w:val="20"/>
-          <w:szCs w:val="20"/>
-          <w:u w:color="000000"/>
-          <w:rtl w:val="0"/>
-          <w:lang w:val="en-US"/>
-          <w14:textFill>
-            <w14:solidFill>
-              <w14:srgbClr w14:val="000000"/>
-            </w14:solidFill>
-          </w14:textFill>
-        </w:rPr>
-        <w:t>5</w:t>
-      </w:r>
-      <w:r>
-        <w:rPr>
-          <w:rStyle w:val="None"/>
-          <w:rFonts w:ascii="Arial" w:hAnsi="Arial"/>
-          <w:b w:val="1"/>
-          <w:bCs w:val="1"/>
-          <w:outline w:val="0"/>
-          <w:color w:val="000000"/>
-          <w:sz w:val="20"/>
-          <w:szCs w:val="20"/>
-          <w:u w:color="000000"/>
-          <w:rtl w:val="0"/>
-          <w:lang w:val="en-US"/>
-          <w14:textFill>
-            <w14:solidFill>
-              <w14:srgbClr w14:val="000000"/>
-            </w14:solidFill>
-          </w14:textFill>
-        </w:rPr>
-        <w:t xml:space="preserve"> years), MySQL (15 Years), SQL (25 years)</w:t>
+        <w:t>RDBMS - PostgreSQL (12 years) , Oracle (10 years), MySQL (15 Years), SQL (25 years)</w:t>
       </w:r>
     </w:p>
     <w:p>
@@ -1639,217 +1479,7 @@
             </w14:solidFill>
           </w14:textFill>
         </w:rPr>
-        <w:t>Version Control:  Git</w:t>
-      </w:r>
-      <w:r>
-        <w:rPr>
-          <w:rStyle w:val="None"/>
-          <w:rFonts w:ascii="Arial" w:hAnsi="Arial"/>
-          <w:b w:val="1"/>
-          <w:bCs w:val="1"/>
-          <w:outline w:val="0"/>
-          <w:color w:val="000000"/>
-          <w:sz w:val="20"/>
-          <w:szCs w:val="20"/>
-          <w:u w:color="000000"/>
-          <w:rtl w:val="0"/>
-          <w:lang w:val="en-US"/>
-          <w14:textFill>
-            <w14:solidFill>
-              <w14:srgbClr w14:val="000000"/>
-            </w14:solidFill>
-          </w14:textFill>
-        </w:rPr>
-        <w:t>,</w:t>
-      </w:r>
-      <w:r>
-        <w:rPr>
-          <w:rStyle w:val="None"/>
-          <w:rFonts w:ascii="Arial" w:hAnsi="Arial"/>
-          <w:b w:val="1"/>
-          <w:bCs w:val="1"/>
-          <w:outline w:val="0"/>
-          <w:color w:val="000000"/>
-          <w:sz w:val="20"/>
-          <w:szCs w:val="20"/>
-          <w:u w:color="000000"/>
-          <w:rtl w:val="0"/>
-          <w:lang w:val="en-US"/>
-          <w14:textFill>
-            <w14:solidFill>
-              <w14:srgbClr w14:val="000000"/>
-            </w14:solidFill>
-          </w14:textFill>
-        </w:rPr>
-        <w:t xml:space="preserve"> </w:t>
-      </w:r>
-      <w:r>
-        <w:rPr>
-          <w:rStyle w:val="None"/>
-          <w:rFonts w:ascii="Arial" w:hAnsi="Arial"/>
-          <w:b w:val="1"/>
-          <w:bCs w:val="1"/>
-          <w:outline w:val="0"/>
-          <w:color w:val="000000"/>
-          <w:sz w:val="20"/>
-          <w:szCs w:val="20"/>
-          <w:u w:color="000000"/>
-          <w:rtl w:val="0"/>
-          <w:lang w:val="en-US"/>
-          <w14:textFill>
-            <w14:solidFill>
-              <w14:srgbClr w14:val="000000"/>
-            </w14:solidFill>
-          </w14:textFill>
-        </w:rPr>
-        <w:t xml:space="preserve"> </w:t>
-      </w:r>
-      <w:r>
-        <w:rPr>
-          <w:rStyle w:val="None"/>
-          <w:rFonts w:ascii="Arial" w:hAnsi="Arial"/>
-          <w:b w:val="1"/>
-          <w:bCs w:val="1"/>
-          <w:outline w:val="0"/>
-          <w:color w:val="000000"/>
-          <w:sz w:val="20"/>
-          <w:szCs w:val="20"/>
-          <w:u w:color="000000"/>
-          <w:rtl w:val="0"/>
-          <w:lang w:val="en-US"/>
-          <w14:textFill>
-            <w14:solidFill>
-              <w14:srgbClr w14:val="000000"/>
-            </w14:solidFill>
-          </w14:textFill>
-        </w:rPr>
-        <w:t>Github , Bitbucket (1</w:t>
-      </w:r>
-      <w:r>
-        <w:rPr>
-          <w:rStyle w:val="None"/>
-          <w:rFonts w:ascii="Arial" w:hAnsi="Arial"/>
-          <w:b w:val="1"/>
-          <w:bCs w:val="1"/>
-          <w:outline w:val="0"/>
-          <w:color w:val="000000"/>
-          <w:sz w:val="20"/>
-          <w:szCs w:val="20"/>
-          <w:u w:color="000000"/>
-          <w:rtl w:val="0"/>
-          <w:lang w:val="en-US"/>
-          <w14:textFill>
-            <w14:solidFill>
-              <w14:srgbClr w14:val="000000"/>
-            </w14:solidFill>
-          </w14:textFill>
-        </w:rPr>
-        <w:t>5</w:t>
-      </w:r>
-      <w:r>
-        <w:rPr>
-          <w:rStyle w:val="None"/>
-          <w:rFonts w:ascii="Arial" w:hAnsi="Arial"/>
-          <w:b w:val="1"/>
-          <w:bCs w:val="1"/>
-          <w:outline w:val="0"/>
-          <w:color w:val="000000"/>
-          <w:sz w:val="20"/>
-          <w:szCs w:val="20"/>
-          <w:u w:color="000000"/>
-          <w:rtl w:val="0"/>
-          <w:lang w:val="en-US"/>
-          <w14:textFill>
-            <w14:solidFill>
-              <w14:srgbClr w14:val="000000"/>
-            </w14:solidFill>
-          </w14:textFill>
-        </w:rPr>
-        <w:t xml:space="preserve">  years),  </w:t>
-      </w:r>
-      <w:r>
-        <w:rPr>
-          <w:rStyle w:val="None"/>
-          <w:rFonts w:ascii="Arial" w:hAnsi="Arial"/>
-          <w:b w:val="1"/>
-          <w:bCs w:val="1"/>
-          <w:outline w:val="0"/>
-          <w:color w:val="000000"/>
-          <w:sz w:val="20"/>
-          <w:szCs w:val="20"/>
-          <w:u w:color="000000"/>
-          <w:rtl w:val="0"/>
-          <w:lang w:val="en-US"/>
-          <w14:textFill>
-            <w14:solidFill>
-              <w14:srgbClr w14:val="000000"/>
-            </w14:solidFill>
-          </w14:textFill>
-        </w:rPr>
-        <w:t>S</w:t>
-      </w:r>
-      <w:r>
-        <w:rPr>
-          <w:rStyle w:val="None"/>
-          <w:rFonts w:ascii="Arial" w:hAnsi="Arial"/>
-          <w:b w:val="1"/>
-          <w:bCs w:val="1"/>
-          <w:outline w:val="0"/>
-          <w:color w:val="000000"/>
-          <w:sz w:val="20"/>
-          <w:szCs w:val="20"/>
-          <w:u w:color="000000"/>
-          <w:rtl w:val="0"/>
-          <w:lang w:val="en-US"/>
-          <w14:textFill>
-            <w14:solidFill>
-              <w14:srgbClr w14:val="000000"/>
-            </w14:solidFill>
-          </w14:textFill>
-        </w:rPr>
-        <w:t>ubversion</w:t>
-      </w:r>
-      <w:r>
-        <w:rPr>
-          <w:rStyle w:val="None"/>
-          <w:rFonts w:ascii="Arial" w:hAnsi="Arial"/>
-          <w:b w:val="1"/>
-          <w:bCs w:val="1"/>
-          <w:outline w:val="0"/>
-          <w:color w:val="000000"/>
-          <w:sz w:val="20"/>
-          <w:szCs w:val="20"/>
-          <w:u w:color="000000"/>
-          <w:rtl w:val="0"/>
-          <w:lang w:val="en-US"/>
-          <w14:textFill>
-            <w14:solidFill>
-              <w14:srgbClr w14:val="000000"/>
-            </w14:solidFill>
-          </w14:textFill>
-        </w:rPr>
-        <w:t>, SVN</w:t>
-      </w:r>
-      <w:r>
-        <w:rPr>
-          <w:rStyle w:val="None"/>
-          <w:rFonts w:ascii="Arial" w:hAnsi="Arial"/>
-          <w:b w:val="1"/>
-          <w:bCs w:val="1"/>
-          <w:outline w:val="0"/>
-          <w:color w:val="000000"/>
-          <w:sz w:val="20"/>
-          <w:szCs w:val="20"/>
-          <w:u w:color="000000"/>
-          <w:rtl w:val="0"/>
-          <w:lang w:val="en-US"/>
-          <w14:textFill>
-            <w14:solidFill>
-              <w14:srgbClr w14:val="000000"/>
-            </w14:solidFill>
-          </w14:textFill>
-        </w:rPr>
-        <w:t xml:space="preserve"> (10 years).</w:t>
+        <w:t>Version Control:  Git - Github , Bitbucket (12  years),  subversion (10 years).</w:t>
       </w:r>
     </w:p>
     <w:p>
@@ -1975,56 +1605,14 @@
             </w14:solidFill>
           </w14:textFill>
         </w:rPr>
-        <w:t>Project Management: Jira, Trello, Bitbucket, Github,</w:t>
-      </w:r>
-      <w:r>
-        <w:rPr>
-          <w:rStyle w:val="None"/>
-          <w:rFonts w:ascii="Arial" w:hAnsi="Arial"/>
-          <w:b w:val="1"/>
-          <w:bCs w:val="1"/>
-          <w:outline w:val="0"/>
-          <w:color w:val="000000"/>
-          <w:sz w:val="20"/>
-          <w:szCs w:val="20"/>
-          <w:u w:color="000000"/>
-          <w:rtl w:val="0"/>
-          <w:lang w:val="en-US"/>
-          <w14:textFill>
-            <w14:solidFill>
-              <w14:srgbClr w14:val="000000"/>
-            </w14:solidFill>
-          </w14:textFill>
-        </w:rPr>
-        <w:t xml:space="preserve"> </w:t>
-      </w:r>
-      <w:r>
-        <w:rPr>
-          <w:rStyle w:val="None"/>
-          <w:rFonts w:ascii="Arial" w:hAnsi="Arial"/>
-          <w:b w:val="1"/>
-          <w:bCs w:val="1"/>
-          <w:outline w:val="0"/>
-          <w:color w:val="000000"/>
-          <w:sz w:val="20"/>
-          <w:szCs w:val="20"/>
-          <w:u w:color="000000"/>
-          <w:rtl w:val="0"/>
-          <w:lang w:val="en-US"/>
-          <w14:textFill>
-            <w14:solidFill>
-              <w14:srgbClr w14:val="000000"/>
-            </w14:solidFill>
-          </w14:textFill>
-        </w:rPr>
-        <w:t xml:space="preserve"> Asana (15 years)</w:t>
+        <w:t>Project Management: Jira, Trello, Bitbucket, Github, Asana (15 years)</w:t>
       </w:r>
     </w:p>
     <w:p>
       <w:pPr>
         <w:pStyle w:val="List Paragraph"/>
         <w:rPr>
-          <w:rStyle w:val="None A"/>
+          <w:rStyle w:val="None"/>
         </w:rPr>
         <w:sectPr>
           <w:headerReference w:type="default" r:id="rId4"/>
@@ -2036,7 +1624,7 @@
       </w:pPr>
       <w:r>
         <w:rPr>
-          <w:rStyle w:val="None A"/>
+          <w:rStyle w:val="None"/>
         </w:rPr>
       </w:r>
     </w:p>
@@ -2442,7 +2030,7 @@
             </w14:solidFill>
           </w14:textFill>
         </w:rPr>
-        <w:t xml:space="preserve">Degree: Bachelor of Science in Math and Computer Science                   </w:t>
+        <w:t xml:space="preserve">Degree Earned: Bachelor of Science in Math and Computer Science                   </w:t>
       </w:r>
     </w:p>
     <w:p>
@@ -2966,7 +2554,7 @@
       </w:pPr>
       <w:r>
         <w:rPr>
-          <w:rStyle w:val="None A"/>
+          <w:rStyle w:val="None"/>
           <w:rFonts w:ascii="Arial" w:hAnsi="Arial"/>
           <w:b w:val="1"/>
           <w:bCs w:val="1"/>
@@ -5435,27 +5023,6 @@
         </w:rPr>
         <w:t xml:space="preserve">  Tornado, Django,  Flask, SQLAlchemy, MySQL, PostgreSQL, gRPC, Digital Ocean, AWS (EC2, S3, ELB, VPC, CloudFront, Elasticache, Elastic Search), Ansible, Nginx/UWSGI/Gunicorn, Python, Redis, Docker, Celery, RQ, React, Apollo, GraphQL, Stylus</w:t>
       </w:r>
-      <w:r>
-        <w:rPr>
-          <w:rStyle w:val="None"/>
-          <w:rFonts w:ascii="Arial" w:hAnsi="Arial"/>
-          <w:b w:val="1"/>
-          <w:bCs w:val="1"/>
-          <w:outline w:val="0"/>
-          <w:color w:val="000000"/>
-          <w:sz w:val="20"/>
-          <w:szCs w:val="20"/>
-          <w:u w:color="000000"/>
-          <w:rtl w:val="0"/>
-          <w:lang w:val="en-US"/>
-          <w14:textFill>
-            <w14:solidFill>
-              <w14:srgbClr w14:val="000000"/>
-            </w14:solidFill>
-          </w14:textFill>
-        </w:rPr>
-        <w:t xml:space="preserve">, Apache Splunk. </w:t>
-      </w:r>
     </w:p>
     <w:p>
       <w:pPr>
@@ -5478,6 +5045,27 @@
           </w14:textFill>
         </w:rPr>
       </w:pPr>
+      <w:r>
+        <w:rPr>
+          <w:rStyle w:val="None"/>
+          <w:rFonts w:ascii="Arial" w:hAnsi="Arial"/>
+          <w:b w:val="1"/>
+          <w:bCs w:val="1"/>
+          <w:outline w:val="0"/>
+          <w:color w:val="000000"/>
+          <w:sz w:val="20"/>
+          <w:szCs w:val="20"/>
+          <w:u w:color="000000"/>
+          <w:rtl w:val="0"/>
+          <w:lang w:val="en-US"/>
+          <w14:textFill>
+            <w14:solidFill>
+              <w14:srgbClr w14:val="000000"/>
+            </w14:solidFill>
+          </w14:textFill>
+        </w:rPr>
+        <w:t xml:space="preserve">   </w:t>
+      </w:r>
     </w:p>
     <w:p>
       <w:pPr>
@@ -5518,7 +5106,70 @@
             </w14:solidFill>
           </w14:textFill>
         </w:rPr>
-        <w:t xml:space="preserve">Python Developer / Solutions Architect                                                January 2015 </w:t>
+        <w:t xml:space="preserve">Senior </w:t>
+      </w:r>
+      <w:r>
+        <w:rPr>
+          <w:rStyle w:val="None"/>
+          <w:rFonts w:ascii="Arial" w:hAnsi="Arial"/>
+          <w:b w:val="1"/>
+          <w:bCs w:val="1"/>
+          <w:outline w:val="0"/>
+          <w:color w:val="000000"/>
+          <w:sz w:val="20"/>
+          <w:szCs w:val="20"/>
+          <w:u w:color="000000"/>
+          <w:rtl w:val="0"/>
+          <w:lang w:val="en-US"/>
+          <w14:textFill>
+            <w14:solidFill>
+              <w14:srgbClr w14:val="000000"/>
+            </w14:solidFill>
+          </w14:textFill>
+        </w:rPr>
+        <w:t xml:space="preserve">Developer / Solutions Architect                 </w:t>
+      </w:r>
+      <w:r>
+        <w:rPr>
+          <w:rStyle w:val="None"/>
+          <w:rFonts w:ascii="Arial" w:hAnsi="Arial"/>
+          <w:b w:val="1"/>
+          <w:bCs w:val="1"/>
+          <w:outline w:val="0"/>
+          <w:color w:val="000000"/>
+          <w:sz w:val="20"/>
+          <w:szCs w:val="20"/>
+          <w:u w:color="000000"/>
+          <w:rtl w:val="0"/>
+          <w:lang w:val="en-US"/>
+          <w14:textFill>
+            <w14:solidFill>
+              <w14:srgbClr w14:val="000000"/>
+            </w14:solidFill>
+          </w14:textFill>
+        </w:rPr>
+        <w:t xml:space="preserve">      </w:t>
+      </w:r>
+      <w:r>
+        <w:rPr>
+          <w:rStyle w:val="None"/>
+          <w:rFonts w:ascii="Arial" w:hAnsi="Arial"/>
+          <w:b w:val="1"/>
+          <w:bCs w:val="1"/>
+          <w:outline w:val="0"/>
+          <w:color w:val="000000"/>
+          <w:sz w:val="20"/>
+          <w:szCs w:val="20"/>
+          <w:u w:color="000000"/>
+          <w:rtl w:val="0"/>
+          <w:lang w:val="en-US"/>
+          <w14:textFill>
+            <w14:solidFill>
+              <w14:srgbClr w14:val="000000"/>
+            </w14:solidFill>
+          </w14:textFill>
+        </w:rPr>
+        <w:t xml:space="preserve">                               January 2015 </w:t>
       </w:r>
       <w:r>
         <w:rPr>
@@ -6112,7 +5763,7 @@
       </w:pPr>
       <w:r>
         <w:rPr>
-          <w:rStyle w:val="None A"/>
+          <w:rStyle w:val="None"/>
           <w:b w:val="1"/>
           <w:bCs w:val="1"/>
           <w:rtl w:val="0"/>
@@ -7047,7 +6698,7 @@
       </w:pPr>
       <w:r>
         <w:rPr>
-          <w:rStyle w:val="Hyperlink.4"/>
+          <w:rStyle w:val="None"/>
           <w:rFonts w:ascii="Arial" w:hAnsi="Arial"/>
           <w:b w:val="1"/>
           <w:bCs w:val="1"/>
@@ -8974,7 +8625,7 @@
       </w:pPr>
       <w:r>
         <w:rPr>
-          <w:rStyle w:val="Hyperlink.4"/>
+          <w:rStyle w:val="Hyperlink.3"/>
           <w:rFonts w:ascii="Arial" w:cs="Arial" w:hAnsi="Arial" w:eastAsia="Arial"/>
           <w:b w:val="1"/>
           <w:bCs w:val="1"/>
@@ -8994,7 +8645,7 @@
       </w:r>
       <w:r>
         <w:rPr>
-          <w:rStyle w:val="Hyperlink.4"/>
+          <w:rStyle w:val="Hyperlink.3"/>
           <w:rFonts w:ascii="Arial" w:cs="Arial" w:hAnsi="Arial" w:eastAsia="Arial"/>
           <w:b w:val="1"/>
           <w:bCs w:val="1"/>
@@ -9014,7 +8665,7 @@
       </w:r>
       <w:r>
         <w:rPr>
-          <w:rStyle w:val="Hyperlink.4"/>
+          <w:rStyle w:val="Hyperlink.3"/>
           <w:rFonts w:ascii="Arial" w:cs="Arial" w:hAnsi="Arial" w:eastAsia="Arial"/>
           <w:b w:val="1"/>
           <w:bCs w:val="1"/>
@@ -9034,7 +8685,7 @@
       </w:r>
       <w:r>
         <w:rPr>
-          <w:rStyle w:val="Hyperlink.4"/>
+          <w:rStyle w:val="Hyperlink.3"/>
           <w:rFonts w:ascii="Arial" w:hAnsi="Arial"/>
           <w:b w:val="1"/>
           <w:bCs w:val="1"/>
@@ -12309,12 +11960,6 @@
       </w:numPr>
     </w:pPr>
   </w:style>
-  <w:style w:type="character" w:styleId="None A">
-    <w:name w:val="None A"/>
-    <w:rPr>
-      <w:lang w:val="en-US"/>
-    </w:rPr>
-  </w:style>
   <w:style w:type="paragraph" w:styleId="Default">
     <w:name w:val="Default"/>
     <w:next w:val="Default"/>
@@ -12446,10 +12091,12 @@
       </w14:textFill>
     </w:rPr>
   </w:style>
-  <w:style w:type="character" w:styleId="Hyperlink.4">
-    <w:name w:val="Hyperlink.4"/>
+  <w:style w:type="character" w:styleId="Hyperlink.3">
+    <w:name w:val="Hyperlink.3"/>
+    <w:basedOn w:val="None"/>
+    <w:next w:val="Hyperlink.3"/>
     <w:rPr>
-      <w:rFonts w:ascii="Arial" w:hAnsi="Arial"/>
+      <w:rFonts w:ascii="Arial" w:cs="Arial" w:hAnsi="Arial" w:eastAsia="Arial"/>
       <w:b w:val="1"/>
       <w:bCs w:val="1"/>
       <w:outline w:val="0"/>

--- a/Dmitry_Resume.docx
+++ b/Dmitry_Resume.docx
@@ -191,7 +191,7 @@
       </w:r>
       <w:r>
         <w:rPr>
-          <w:rStyle w:val="None"/>
+          <w:rStyle w:val="None A"/>
           <w:rFonts w:ascii="Arial" w:hAnsi="Arial"/>
           <w:b w:val="1"/>
           <w:bCs w:val="1"/>
@@ -221,7 +221,7 @@
             </w14:solidFill>
           </w14:textFill>
         </w:rPr>
-        <w:t>) (12 years)</w:t>
+        <w:t>) (1 years)</w:t>
       </w:r>
     </w:p>
     <w:p>
@@ -305,7 +305,70 @@
             </w14:solidFill>
           </w14:textFill>
         </w:rPr>
-        <w:t>AWS, GCP, Azure (13 years)</w:t>
+        <w:t>AWS</w:t>
+      </w:r>
+      <w:r>
+        <w:rPr>
+          <w:rStyle w:val="None"/>
+          <w:rFonts w:ascii="Arial" w:hAnsi="Arial"/>
+          <w:b w:val="1"/>
+          <w:bCs w:val="1"/>
+          <w:outline w:val="0"/>
+          <w:color w:val="000000"/>
+          <w:sz w:val="20"/>
+          <w:szCs w:val="20"/>
+          <w:u w:color="000000"/>
+          <w:rtl w:val="0"/>
+          <w:lang w:val="en-US"/>
+          <w14:textFill>
+            <w14:solidFill>
+              <w14:srgbClr w14:val="000000"/>
+            </w14:solidFill>
+          </w14:textFill>
+        </w:rPr>
+        <w:t xml:space="preserve"> (IAM, EC2, S3, SQS, SNS, ELB, Route 53, CloudFormation, VPC, CloudFront, CloudWatch, RedShift, DynamoDB, Lambda, Kinesis, boto3)</w:t>
+      </w:r>
+      <w:r>
+        <w:rPr>
+          <w:rStyle w:val="None"/>
+          <w:rFonts w:ascii="Arial" w:hAnsi="Arial"/>
+          <w:b w:val="1"/>
+          <w:bCs w:val="1"/>
+          <w:outline w:val="0"/>
+          <w:color w:val="000000"/>
+          <w:sz w:val="20"/>
+          <w:szCs w:val="20"/>
+          <w:u w:color="000000"/>
+          <w:rtl w:val="0"/>
+          <w:lang w:val="en-US"/>
+          <w14:textFill>
+            <w14:solidFill>
+              <w14:srgbClr w14:val="000000"/>
+            </w14:solidFill>
+          </w14:textFill>
+        </w:rPr>
+        <w:t xml:space="preserve"> </w:t>
+      </w:r>
+      <w:r>
+        <w:rPr>
+          <w:rStyle w:val="None"/>
+          <w:rFonts w:ascii="Arial" w:hAnsi="Arial"/>
+          <w:b w:val="1"/>
+          <w:bCs w:val="1"/>
+          <w:outline w:val="0"/>
+          <w:color w:val="000000"/>
+          <w:sz w:val="20"/>
+          <w:szCs w:val="20"/>
+          <w:u w:color="000000"/>
+          <w:rtl w:val="0"/>
+          <w:lang w:val="en-US"/>
+          <w14:textFill>
+            <w14:solidFill>
+              <w14:srgbClr w14:val="000000"/>
+            </w14:solidFill>
+          </w14:textFill>
+        </w:rPr>
+        <w:t>(13 years)</w:t>
       </w:r>
     </w:p>
     <w:p>
@@ -330,24 +393,174 @@
       </w:pPr>
       <w:r>
         <w:rPr>
-          <w:rStyle w:val="None"/>
-          <w:rFonts w:ascii="Arial" w:hAnsi="Arial"/>
-          <w:b w:val="1"/>
-          <w:bCs w:val="1"/>
-          <w:outline w:val="0"/>
-          <w:color w:val="000000"/>
-          <w:sz w:val="20"/>
-          <w:szCs w:val="20"/>
-          <w:u w:color="000000"/>
-          <w:rtl w:val="0"/>
-          <w:lang w:val="en-US"/>
-          <w14:textFill>
-            <w14:solidFill>
-              <w14:srgbClr w14:val="000000"/>
-            </w14:solidFill>
-          </w14:textFill>
-        </w:rPr>
-        <w:t>Software Architecture (TOGAF, Six Sigma, Zachman, Solutions Architecture) (20 years)</w:t>
+          <w:rFonts w:ascii="Arial" w:hAnsi="Arial"/>
+          <w:b w:val="1"/>
+          <w:bCs w:val="1"/>
+          <w:sz w:val="20"/>
+          <w:szCs w:val="20"/>
+          <w:rtl w:val="0"/>
+          <w:lang w:val="en-US"/>
+        </w:rPr>
+        <w:t xml:space="preserve">Cloud Infrastructure </w:t>
+      </w:r>
+      <w:r>
+        <w:rPr>
+          <w:rFonts w:ascii="Arial" w:hAnsi="Arial" w:hint="default"/>
+          <w:b w:val="1"/>
+          <w:bCs w:val="1"/>
+          <w:sz w:val="20"/>
+          <w:szCs w:val="20"/>
+          <w:rtl w:val="0"/>
+          <w:lang w:val="en-US"/>
+        </w:rPr>
+        <w:t xml:space="preserve">– </w:t>
+      </w:r>
+      <w:r>
+        <w:rPr>
+          <w:rStyle w:val="None"/>
+          <w:rFonts w:ascii="Arial" w:hAnsi="Arial"/>
+          <w:b w:val="1"/>
+          <w:bCs w:val="1"/>
+          <w:outline w:val="0"/>
+          <w:color w:val="000000"/>
+          <w:sz w:val="20"/>
+          <w:szCs w:val="20"/>
+          <w:u w:color="000000"/>
+          <w:rtl w:val="0"/>
+          <w:lang w:val="en-US"/>
+          <w14:textFill>
+            <w14:solidFill>
+              <w14:srgbClr w14:val="000000"/>
+            </w14:solidFill>
+          </w14:textFill>
+        </w:rPr>
+        <w:t>G</w:t>
+      </w:r>
+      <w:r>
+        <w:rPr>
+          <w:rStyle w:val="None"/>
+          <w:rFonts w:ascii="Arial" w:hAnsi="Arial"/>
+          <w:b w:val="1"/>
+          <w:bCs w:val="1"/>
+          <w:outline w:val="0"/>
+          <w:color w:val="000000"/>
+          <w:sz w:val="20"/>
+          <w:szCs w:val="20"/>
+          <w:u w:color="000000"/>
+          <w:rtl w:val="0"/>
+          <w:lang w:val="en-US"/>
+          <w14:textFill>
+            <w14:solidFill>
+              <w14:srgbClr w14:val="000000"/>
+            </w14:solidFill>
+          </w14:textFill>
+        </w:rPr>
+        <w:t>oogle Cloud</w:t>
+      </w:r>
+      <w:r>
+        <w:rPr>
+          <w:rStyle w:val="None"/>
+          <w:rFonts w:ascii="Arial" w:hAnsi="Arial"/>
+          <w:b w:val="1"/>
+          <w:bCs w:val="1"/>
+          <w:outline w:val="0"/>
+          <w:color w:val="000000"/>
+          <w:sz w:val="20"/>
+          <w:szCs w:val="20"/>
+          <w:u w:color="000000"/>
+          <w:rtl w:val="0"/>
+          <w:lang w:val="en-US"/>
+          <w14:textFill>
+            <w14:solidFill>
+              <w14:srgbClr w14:val="000000"/>
+            </w14:solidFill>
+          </w14:textFill>
+        </w:rPr>
+        <w:t xml:space="preserve">, </w:t>
+      </w:r>
+      <w:r>
+        <w:rPr>
+          <w:rStyle w:val="None"/>
+          <w:rFonts w:ascii="Arial" w:hAnsi="Arial"/>
+          <w:b w:val="1"/>
+          <w:bCs w:val="1"/>
+          <w:outline w:val="0"/>
+          <w:color w:val="000000"/>
+          <w:sz w:val="20"/>
+          <w:szCs w:val="20"/>
+          <w:u w:color="000000"/>
+          <w:rtl w:val="0"/>
+          <w:lang w:val="en-US"/>
+          <w14:textFill>
+            <w14:solidFill>
+              <w14:srgbClr w14:val="000000"/>
+            </w14:solidFill>
+          </w14:textFill>
+        </w:rPr>
+        <w:t xml:space="preserve">Microsoft </w:t>
+      </w:r>
+      <w:r>
+        <w:rPr>
+          <w:rStyle w:val="None"/>
+          <w:rFonts w:ascii="Arial" w:hAnsi="Arial"/>
+          <w:b w:val="1"/>
+          <w:bCs w:val="1"/>
+          <w:outline w:val="0"/>
+          <w:color w:val="000000"/>
+          <w:sz w:val="20"/>
+          <w:szCs w:val="20"/>
+          <w:u w:color="000000"/>
+          <w:rtl w:val="0"/>
+          <w:lang w:val="en-US"/>
+          <w14:textFill>
+            <w14:solidFill>
+              <w14:srgbClr w14:val="000000"/>
+            </w14:solidFill>
+          </w14:textFill>
+        </w:rPr>
+        <w:t>Azure (1</w:t>
+      </w:r>
+      <w:r>
+        <w:rPr>
+          <w:rStyle w:val="None"/>
+          <w:rFonts w:ascii="Arial" w:hAnsi="Arial"/>
+          <w:b w:val="1"/>
+          <w:bCs w:val="1"/>
+          <w:outline w:val="0"/>
+          <w:color w:val="000000"/>
+          <w:sz w:val="20"/>
+          <w:szCs w:val="20"/>
+          <w:u w:color="000000"/>
+          <w:rtl w:val="0"/>
+          <w:lang w:val="en-US"/>
+          <w14:textFill>
+            <w14:solidFill>
+              <w14:srgbClr w14:val="000000"/>
+            </w14:solidFill>
+          </w14:textFill>
+        </w:rPr>
+        <w:t>0</w:t>
+      </w:r>
+      <w:r>
+        <w:rPr>
+          <w:rStyle w:val="None"/>
+          <w:rFonts w:ascii="Arial" w:hAnsi="Arial"/>
+          <w:b w:val="1"/>
+          <w:bCs w:val="1"/>
+          <w:outline w:val="0"/>
+          <w:color w:val="000000"/>
+          <w:sz w:val="20"/>
+          <w:szCs w:val="20"/>
+          <w:u w:color="000000"/>
+          <w:rtl w:val="0"/>
+          <w:lang w:val="en-US"/>
+          <w14:textFill>
+            <w14:solidFill>
+              <w14:srgbClr w14:val="000000"/>
+            </w14:solidFill>
+          </w14:textFill>
+        </w:rPr>
+        <w:t xml:space="preserve"> years)</w:t>
       </w:r>
     </w:p>
     <w:p>
@@ -389,91 +602,7 @@
             </w14:solidFill>
           </w14:textFill>
         </w:rPr>
-        <w:t xml:space="preserve">Java </w:t>
-      </w:r>
-      <w:r>
-        <w:rPr>
-          <w:rStyle w:val="None"/>
-          <w:rFonts w:ascii="Arial" w:hAnsi="Arial" w:hint="default"/>
-          <w:b w:val="1"/>
-          <w:bCs w:val="1"/>
-          <w:outline w:val="0"/>
-          <w:color w:val="000000"/>
-          <w:sz w:val="20"/>
-          <w:szCs w:val="20"/>
-          <w:u w:color="000000"/>
-          <w:rtl w:val="0"/>
-          <w:lang w:val="en-US"/>
-          <w14:textFill>
-            <w14:solidFill>
-              <w14:srgbClr w14:val="000000"/>
-            </w14:solidFill>
-          </w14:textFill>
-        </w:rPr>
-        <w:t xml:space="preserve">– </w:t>
-      </w:r>
-      <w:r>
-        <w:rPr>
-          <w:rStyle w:val="None"/>
-          <w:rFonts w:ascii="Arial" w:hAnsi="Arial"/>
-          <w:b w:val="1"/>
-          <w:bCs w:val="1"/>
-          <w:outline w:val="0"/>
-          <w:color w:val="000000"/>
-          <w:sz w:val="20"/>
-          <w:szCs w:val="20"/>
-          <w:u w:color="000000"/>
-          <w:rtl w:val="0"/>
-          <w:lang w:val="en-US"/>
-          <w14:textFill>
-            <w14:solidFill>
-              <w14:srgbClr w14:val="000000"/>
-            </w14:solidFill>
-          </w14:textFill>
-        </w:rPr>
-        <w:t>Spring, Spring Boot, Play, Websphere, JBoss,</w:t>
-      </w:r>
-      <w:r>
-        <w:rPr>
-          <w:rStyle w:val="None"/>
-          <w:rFonts w:ascii="Arial" w:hAnsi="Arial"/>
-          <w:b w:val="1"/>
-          <w:bCs w:val="1"/>
-          <w:outline w:val="0"/>
-          <w:color w:val="000000"/>
-          <w:sz w:val="20"/>
-          <w:szCs w:val="20"/>
-          <w:u w:color="000000"/>
-          <w:rtl w:val="0"/>
-          <w:lang w:val="en-US"/>
-          <w14:textFill>
-            <w14:solidFill>
-              <w14:srgbClr w14:val="000000"/>
-            </w14:solidFill>
-          </w14:textFill>
-        </w:rPr>
-        <w:t xml:space="preserve"> Weblogic, </w:t>
-      </w:r>
-      <w:r>
-        <w:rPr>
-          <w:rStyle w:val="None"/>
-          <w:rFonts w:ascii="Arial" w:hAnsi="Arial"/>
-          <w:b w:val="1"/>
-          <w:bCs w:val="1"/>
-          <w:outline w:val="0"/>
-          <w:color w:val="000000"/>
-          <w:sz w:val="20"/>
-          <w:szCs w:val="20"/>
-          <w:u w:color="000000"/>
-          <w:rtl w:val="0"/>
-          <w:lang w:val="en-US"/>
-          <w14:textFill>
-            <w14:solidFill>
-              <w14:srgbClr w14:val="000000"/>
-            </w14:solidFill>
-          </w14:textFill>
-        </w:rPr>
-        <w:t>Tomcat, Akka (20 years)</w:t>
+        <w:t>Software Architecture (TOGAF, Six Sigma, Zachman, Solutions Architecture) (20 years)</w:t>
       </w:r>
     </w:p>
     <w:p>
@@ -515,20 +644,49 @@
             </w14:solidFill>
           </w14:textFill>
         </w:rPr>
-        <w:t xml:space="preserve">Integration, Monitoring  and Deployment: Terraform (6 years), Jenkins (10 years), </w:t>
-      </w:r>
-      <w:r>
-        <w:rPr>
-          <w:rStyle w:val="None"/>
-          <w:rFonts w:ascii="Arial" w:hAnsi="Arial"/>
-          <w:b w:val="1"/>
-          <w:bCs w:val="1"/>
-          <w:sz w:val="20"/>
-          <w:szCs w:val="20"/>
-          <w:rtl w:val="0"/>
-          <w:lang w:val="en-US"/>
-        </w:rPr>
-        <w:t>Ansible (8 years), Docker (8 years), Kubernetes (5 years), ELK (10 years), Prometheus (8 years).</w:t>
+        <w:t xml:space="preserve">Java </w:t>
+      </w:r>
+      <w:r>
+        <w:rPr>
+          <w:rStyle w:val="None"/>
+          <w:rFonts w:ascii="Arial" w:hAnsi="Arial" w:hint="default"/>
+          <w:b w:val="1"/>
+          <w:bCs w:val="1"/>
+          <w:outline w:val="0"/>
+          <w:color w:val="000000"/>
+          <w:sz w:val="20"/>
+          <w:szCs w:val="20"/>
+          <w:u w:color="000000"/>
+          <w:rtl w:val="0"/>
+          <w:lang w:val="en-US"/>
+          <w14:textFill>
+            <w14:solidFill>
+              <w14:srgbClr w14:val="000000"/>
+            </w14:solidFill>
+          </w14:textFill>
+        </w:rPr>
+        <w:t xml:space="preserve">– </w:t>
+      </w:r>
+      <w:r>
+        <w:rPr>
+          <w:rStyle w:val="None"/>
+          <w:rFonts w:ascii="Arial" w:hAnsi="Arial"/>
+          <w:b w:val="1"/>
+          <w:bCs w:val="1"/>
+          <w:outline w:val="0"/>
+          <w:color w:val="000000"/>
+          <w:sz w:val="20"/>
+          <w:szCs w:val="20"/>
+          <w:u w:color="000000"/>
+          <w:rtl w:val="0"/>
+          <w:lang w:val="en-US"/>
+          <w14:textFill>
+            <w14:solidFill>
+              <w14:srgbClr w14:val="000000"/>
+            </w14:solidFill>
+          </w14:textFill>
+        </w:rPr>
+        <w:t>Spring, Spring Boot, Play, Websphere, JBoss, Weblogic, Tomcat, Akka (20 years)</w:t>
       </w:r>
     </w:p>
     <w:p>
@@ -557,12 +715,341 @@
           <w:rFonts w:ascii="Arial" w:hAnsi="Arial"/>
           <w:b w:val="1"/>
           <w:bCs w:val="1"/>
-          <w:sz w:val="20"/>
-          <w:szCs w:val="20"/>
-          <w:rtl w:val="0"/>
-          <w:lang w:val="en-US"/>
-        </w:rPr>
-        <w:t>Messaging: Celery (10 years), Apache Kafka (10 years), AWS Kinesis (10 years), RabbitMQ/AMQP (10 years), Samza (2 years), AWS SQS (10 years)</w:t>
+          <w:outline w:val="0"/>
+          <w:color w:val="000000"/>
+          <w:sz w:val="20"/>
+          <w:szCs w:val="20"/>
+          <w:u w:color="000000"/>
+          <w:rtl w:val="0"/>
+          <w:lang w:val="en-US"/>
+          <w14:textFill>
+            <w14:solidFill>
+              <w14:srgbClr w14:val="000000"/>
+            </w14:solidFill>
+          </w14:textFill>
+        </w:rPr>
+        <w:t>Observability, Configuration Management</w:t>
+      </w:r>
+      <w:r>
+        <w:rPr>
+          <w:rStyle w:val="None"/>
+          <w:rFonts w:ascii="Arial" w:hAnsi="Arial"/>
+          <w:b w:val="1"/>
+          <w:bCs w:val="1"/>
+          <w:outline w:val="0"/>
+          <w:color w:val="000000"/>
+          <w:sz w:val="20"/>
+          <w:szCs w:val="20"/>
+          <w:u w:color="000000"/>
+          <w:rtl w:val="0"/>
+          <w:lang w:val="en-US"/>
+          <w14:textFill>
+            <w14:solidFill>
+              <w14:srgbClr w14:val="000000"/>
+            </w14:solidFill>
+          </w14:textFill>
+        </w:rPr>
+        <w:t xml:space="preserve"> and </w:t>
+      </w:r>
+      <w:r>
+        <w:rPr>
+          <w:rStyle w:val="None"/>
+          <w:rFonts w:ascii="Arial" w:hAnsi="Arial"/>
+          <w:b w:val="1"/>
+          <w:bCs w:val="1"/>
+          <w:outline w:val="0"/>
+          <w:color w:val="000000"/>
+          <w:sz w:val="20"/>
+          <w:szCs w:val="20"/>
+          <w:u w:color="000000"/>
+          <w:rtl w:val="0"/>
+          <w:lang w:val="en-US"/>
+          <w14:textFill>
+            <w14:solidFill>
+              <w14:srgbClr w14:val="000000"/>
+            </w14:solidFill>
+          </w14:textFill>
+        </w:rPr>
+        <w:t>CI/CD</w:t>
+      </w:r>
+      <w:r>
+        <w:rPr>
+          <w:rStyle w:val="None"/>
+          <w:rFonts w:ascii="Arial" w:hAnsi="Arial"/>
+          <w:b w:val="1"/>
+          <w:bCs w:val="1"/>
+          <w:outline w:val="0"/>
+          <w:color w:val="000000"/>
+          <w:sz w:val="20"/>
+          <w:szCs w:val="20"/>
+          <w:u w:color="000000"/>
+          <w:rtl w:val="0"/>
+          <w:lang w:val="en-US"/>
+          <w14:textFill>
+            <w14:solidFill>
+              <w14:srgbClr w14:val="000000"/>
+            </w14:solidFill>
+          </w14:textFill>
+        </w:rPr>
+        <w:t>: Jenkins</w:t>
+      </w:r>
+      <w:r>
+        <w:rPr>
+          <w:rStyle w:val="None"/>
+          <w:rFonts w:ascii="Arial" w:hAnsi="Arial"/>
+          <w:b w:val="1"/>
+          <w:bCs w:val="1"/>
+          <w:outline w:val="0"/>
+          <w:color w:val="000000"/>
+          <w:sz w:val="20"/>
+          <w:szCs w:val="20"/>
+          <w:u w:color="000000"/>
+          <w:rtl w:val="0"/>
+          <w:lang w:val="en-US"/>
+          <w14:textFill>
+            <w14:solidFill>
+              <w14:srgbClr w14:val="000000"/>
+            </w14:solidFill>
+          </w14:textFill>
+        </w:rPr>
+        <w:t>, PagerDuty</w:t>
+      </w:r>
+      <w:r>
+        <w:rPr>
+          <w:rStyle w:val="None"/>
+          <w:rFonts w:ascii="Arial" w:hAnsi="Arial"/>
+          <w:b w:val="1"/>
+          <w:bCs w:val="1"/>
+          <w:outline w:val="0"/>
+          <w:color w:val="000000"/>
+          <w:sz w:val="20"/>
+          <w:szCs w:val="20"/>
+          <w:u w:color="000000"/>
+          <w:rtl w:val="0"/>
+          <w:lang w:val="en-US"/>
+          <w14:textFill>
+            <w14:solidFill>
+              <w14:srgbClr w14:val="000000"/>
+            </w14:solidFill>
+          </w14:textFill>
+        </w:rPr>
+        <w:t>,</w:t>
+      </w:r>
+      <w:r>
+        <w:rPr>
+          <w:rStyle w:val="None"/>
+          <w:rFonts w:ascii="Arial" w:hAnsi="Arial"/>
+          <w:b w:val="1"/>
+          <w:bCs w:val="1"/>
+          <w:outline w:val="0"/>
+          <w:color w:val="000000"/>
+          <w:sz w:val="20"/>
+          <w:szCs w:val="20"/>
+          <w:u w:color="000000"/>
+          <w:rtl w:val="0"/>
+          <w:lang w:val="en-US"/>
+          <w14:textFill>
+            <w14:solidFill>
+              <w14:srgbClr w14:val="000000"/>
+            </w14:solidFill>
+          </w14:textFill>
+        </w:rPr>
+        <w:t xml:space="preserve"> Datadog (10 years),</w:t>
+      </w:r>
+      <w:r>
+        <w:rPr>
+          <w:rFonts w:ascii="Arial" w:hAnsi="Arial"/>
+          <w:b w:val="1"/>
+          <w:bCs w:val="1"/>
+          <w:sz w:val="20"/>
+          <w:szCs w:val="20"/>
+          <w:rtl w:val="0"/>
+          <w:lang w:val="en-US"/>
+        </w:rPr>
+        <w:t xml:space="preserve"> </w:t>
+      </w:r>
+      <w:r>
+        <w:rPr>
+          <w:rFonts w:ascii="Arial" w:hAnsi="Arial"/>
+          <w:b w:val="1"/>
+          <w:bCs w:val="1"/>
+          <w:sz w:val="20"/>
+          <w:szCs w:val="20"/>
+          <w:rtl w:val="0"/>
+          <w:lang w:val="en-US"/>
+        </w:rPr>
+        <w:t xml:space="preserve"> NewRelic (13 years), </w:t>
+      </w:r>
+      <w:r>
+        <w:rPr>
+          <w:rFonts w:ascii="Arial" w:hAnsi="Arial"/>
+          <w:b w:val="1"/>
+          <w:bCs w:val="1"/>
+          <w:sz w:val="20"/>
+          <w:szCs w:val="20"/>
+          <w:rtl w:val="0"/>
+          <w:lang w:val="en-US"/>
+        </w:rPr>
+        <w:t>Terraform (6 years)</w:t>
+      </w:r>
+      <w:r>
+        <w:rPr>
+          <w:rStyle w:val="None"/>
+          <w:rFonts w:ascii="Arial" w:hAnsi="Arial"/>
+          <w:b w:val="1"/>
+          <w:bCs w:val="1"/>
+          <w:outline w:val="0"/>
+          <w:color w:val="000000"/>
+          <w:sz w:val="20"/>
+          <w:szCs w:val="20"/>
+          <w:u w:color="000000"/>
+          <w:rtl w:val="0"/>
+          <w:lang w:val="en-US"/>
+          <w14:textFill>
+            <w14:solidFill>
+              <w14:srgbClr w14:val="000000"/>
+            </w14:solidFill>
+          </w14:textFill>
+        </w:rPr>
+        <w:t xml:space="preserve">, Apache Splunk (10 years), </w:t>
+      </w:r>
+      <w:r>
+        <w:rPr>
+          <w:rStyle w:val="None"/>
+          <w:rFonts w:ascii="Arial" w:hAnsi="Arial"/>
+          <w:b w:val="1"/>
+          <w:bCs w:val="1"/>
+          <w:outline w:val="0"/>
+          <w:color w:val="000000"/>
+          <w:sz w:val="20"/>
+          <w:szCs w:val="20"/>
+          <w:u w:color="000000"/>
+          <w:rtl w:val="0"/>
+          <w:lang w:val="en-US"/>
+          <w14:textFill>
+            <w14:solidFill>
+              <w14:srgbClr w14:val="000000"/>
+            </w14:solidFill>
+          </w14:textFill>
+        </w:rPr>
+        <w:t xml:space="preserve"> </w:t>
+      </w:r>
+      <w:r>
+        <w:rPr>
+          <w:rStyle w:val="None A"/>
+          <w:rFonts w:ascii="Arial" w:hAnsi="Arial"/>
+          <w:b w:val="1"/>
+          <w:bCs w:val="1"/>
+          <w:sz w:val="20"/>
+          <w:szCs w:val="20"/>
+          <w:rtl w:val="0"/>
+          <w:lang w:val="en-US"/>
+        </w:rPr>
+        <w:t>Ansible (8 years), Docker</w:t>
+      </w:r>
+      <w:r>
+        <w:rPr>
+          <w:rStyle w:val="None A"/>
+          <w:rFonts w:ascii="Arial" w:hAnsi="Arial"/>
+          <w:b w:val="1"/>
+          <w:bCs w:val="1"/>
+          <w:sz w:val="20"/>
+          <w:szCs w:val="20"/>
+          <w:rtl w:val="0"/>
+          <w:lang w:val="en-US"/>
+        </w:rPr>
+        <w:t xml:space="preserve">, </w:t>
+      </w:r>
+      <w:r>
+        <w:rPr>
+          <w:rStyle w:val="None A"/>
+          <w:rFonts w:ascii="Arial" w:hAnsi="Arial"/>
+          <w:b w:val="1"/>
+          <w:bCs w:val="1"/>
+          <w:sz w:val="20"/>
+          <w:szCs w:val="20"/>
+          <w:rtl w:val="0"/>
+          <w:lang w:val="en-US"/>
+        </w:rPr>
+        <w:t>Kubernetes (</w:t>
+      </w:r>
+      <w:r>
+        <w:rPr>
+          <w:rStyle w:val="None A"/>
+          <w:rFonts w:ascii="Arial" w:hAnsi="Arial"/>
+          <w:b w:val="1"/>
+          <w:bCs w:val="1"/>
+          <w:sz w:val="20"/>
+          <w:szCs w:val="20"/>
+          <w:rtl w:val="0"/>
+          <w:lang w:val="en-US"/>
+        </w:rPr>
+        <w:t>8</w:t>
+      </w:r>
+      <w:r>
+        <w:rPr>
+          <w:rStyle w:val="None A"/>
+          <w:rFonts w:ascii="Arial" w:hAnsi="Arial"/>
+          <w:b w:val="1"/>
+          <w:bCs w:val="1"/>
+          <w:sz w:val="20"/>
+          <w:szCs w:val="20"/>
+          <w:rtl w:val="0"/>
+          <w:lang w:val="en-US"/>
+        </w:rPr>
+        <w:t xml:space="preserve"> years),</w:t>
+      </w:r>
+      <w:r>
+        <w:rPr>
+          <w:rStyle w:val="None A"/>
+          <w:rFonts w:ascii="Arial" w:hAnsi="Arial"/>
+          <w:b w:val="1"/>
+          <w:bCs w:val="1"/>
+          <w:sz w:val="20"/>
+          <w:szCs w:val="20"/>
+          <w:rtl w:val="0"/>
+          <w:lang w:val="en-US"/>
+        </w:rPr>
+        <w:t xml:space="preserve">  </w:t>
+      </w:r>
+      <w:r>
+        <w:rPr>
+          <w:rStyle w:val="None A"/>
+          <w:rFonts w:ascii="Arial" w:hAnsi="Arial"/>
+          <w:b w:val="1"/>
+          <w:bCs w:val="1"/>
+          <w:sz w:val="20"/>
+          <w:szCs w:val="20"/>
+          <w:rtl w:val="0"/>
+          <w:lang w:val="en-US"/>
+        </w:rPr>
+        <w:t>E</w:t>
+      </w:r>
+      <w:r>
+        <w:rPr>
+          <w:rStyle w:val="None A"/>
+          <w:rFonts w:ascii="Arial" w:hAnsi="Arial"/>
+          <w:b w:val="1"/>
+          <w:bCs w:val="1"/>
+          <w:sz w:val="20"/>
+          <w:szCs w:val="20"/>
+          <w:rtl w:val="0"/>
+          <w:lang w:val="en-US"/>
+        </w:rPr>
+        <w:t>lastic Stack</w:t>
+      </w:r>
+      <w:r>
+        <w:rPr>
+          <w:rStyle w:val="None A"/>
+          <w:rFonts w:ascii="Arial" w:hAnsi="Arial"/>
+          <w:b w:val="1"/>
+          <w:bCs w:val="1"/>
+          <w:sz w:val="20"/>
+          <w:szCs w:val="20"/>
+          <w:rtl w:val="0"/>
+          <w:lang w:val="en-US"/>
+        </w:rPr>
+        <w:t xml:space="preserve"> (10 years), Prometheus (8 years).</w:t>
       </w:r>
     </w:p>
     <w:p>
@@ -587,24 +1074,16 @@
       </w:pPr>
       <w:r>
         <w:rPr>
-          <w:rStyle w:val="None"/>
-          <w:rFonts w:ascii="Arial" w:hAnsi="Arial"/>
-          <w:b w:val="1"/>
-          <w:bCs w:val="1"/>
-          <w:outline w:val="0"/>
-          <w:color w:val="000000"/>
-          <w:sz w:val="20"/>
-          <w:szCs w:val="20"/>
-          <w:u w:color="000000"/>
-          <w:rtl w:val="0"/>
-          <w:lang w:val="en-US"/>
-          <w14:textFill>
-            <w14:solidFill>
-              <w14:srgbClr w14:val="000000"/>
-            </w14:solidFill>
-          </w14:textFill>
-        </w:rPr>
-        <w:t>Go - Web Application, Middleware, System Development , GORM, Gin (12 Years)</w:t>
+          <w:rStyle w:val="None A"/>
+          <w:rFonts w:ascii="Arial" w:hAnsi="Arial"/>
+          <w:b w:val="1"/>
+          <w:bCs w:val="1"/>
+          <w:sz w:val="20"/>
+          <w:szCs w:val="20"/>
+          <w:rtl w:val="0"/>
+          <w:lang w:val="en-US"/>
+        </w:rPr>
+        <w:t>Messaging: Celery (10 years), Apache Kafka (10 years), AWS Kinesis (10 years), RabbitMQ/AMQP (10 years), Samza (2 years), AWS SQS (10 years)</w:t>
       </w:r>
     </w:p>
     <w:p>
@@ -633,12 +1112,20 @@
           <w:rFonts w:ascii="Arial" w:hAnsi="Arial"/>
           <w:b w:val="1"/>
           <w:bCs w:val="1"/>
-          <w:sz w:val="20"/>
-          <w:szCs w:val="20"/>
-          <w:rtl w:val="0"/>
-          <w:lang w:val="en-US"/>
-        </w:rPr>
-        <w:t>Virtualization - Proxmox, VMWare, Virtuozzo, QEMU, Backup Management (15 years)</w:t>
+          <w:outline w:val="0"/>
+          <w:color w:val="000000"/>
+          <w:sz w:val="20"/>
+          <w:szCs w:val="20"/>
+          <w:u w:color="000000"/>
+          <w:rtl w:val="0"/>
+          <w:lang w:val="en-US"/>
+          <w14:textFill>
+            <w14:solidFill>
+              <w14:srgbClr w14:val="000000"/>
+            </w14:solidFill>
+          </w14:textFill>
+        </w:rPr>
+        <w:t>Go - Web Application, Middleware, System Development , GORM, Gin (12 Years)</w:t>
       </w:r>
     </w:p>
     <w:p>
@@ -663,113 +1150,16 @@
       </w:pPr>
       <w:r>
         <w:rPr>
-          <w:rStyle w:val="None"/>
-          <w:rFonts w:ascii="Arial" w:hAnsi="Arial"/>
-          <w:b w:val="1"/>
-          <w:bCs w:val="1"/>
-          <w:sz w:val="20"/>
-          <w:szCs w:val="20"/>
-          <w:rtl w:val="0"/>
-          <w:lang w:val="en-US"/>
-        </w:rPr>
-        <w:t xml:space="preserve">Linux </w:t>
-      </w:r>
-      <w:r>
-        <w:rPr>
-          <w:rStyle w:val="None"/>
-          <w:rFonts w:ascii="Arial" w:hAnsi="Arial"/>
-          <w:b w:val="1"/>
-          <w:bCs w:val="1"/>
-          <w:outline w:val="0"/>
-          <w:color w:val="000000"/>
-          <w:sz w:val="20"/>
-          <w:szCs w:val="20"/>
-          <w:u w:color="000000"/>
-          <w:rtl w:val="0"/>
-          <w:lang w:val="en-US"/>
-          <w14:textFill>
-            <w14:solidFill>
-              <w14:srgbClr w14:val="000000"/>
-            </w14:solidFill>
-          </w14:textFill>
-        </w:rPr>
-        <w:t xml:space="preserve">System Administration, Shell Scripting </w:t>
-      </w:r>
-      <w:r>
-        <w:rPr>
-          <w:rStyle w:val="None"/>
-          <w:rFonts w:ascii="Arial" w:hAnsi="Arial" w:hint="default"/>
-          <w:b w:val="1"/>
-          <w:bCs w:val="1"/>
-          <w:outline w:val="0"/>
-          <w:color w:val="000000"/>
-          <w:sz w:val="20"/>
-          <w:szCs w:val="20"/>
-          <w:u w:color="000000"/>
-          <w:rtl w:val="0"/>
-          <w:lang w:val="en-US"/>
-          <w14:textFill>
-            <w14:solidFill>
-              <w14:srgbClr w14:val="000000"/>
-            </w14:solidFill>
-          </w14:textFill>
-        </w:rPr>
-        <w:t xml:space="preserve">– </w:t>
-      </w:r>
-      <w:r>
-        <w:rPr>
-          <w:rStyle w:val="None"/>
-          <w:rFonts w:ascii="Arial" w:hAnsi="Arial"/>
-          <w:b w:val="1"/>
-          <w:bCs w:val="1"/>
-          <w:outline w:val="0"/>
-          <w:color w:val="000000"/>
-          <w:sz w:val="20"/>
-          <w:szCs w:val="20"/>
-          <w:u w:color="000000"/>
-          <w:rtl w:val="0"/>
-          <w:lang w:val="en-US"/>
-          <w14:textFill>
-            <w14:solidFill>
-              <w14:srgbClr w14:val="000000"/>
-            </w14:solidFill>
-          </w14:textFill>
-        </w:rPr>
-        <w:t xml:space="preserve">Debian/Ubuntu, </w:t>
-      </w:r>
-      <w:r>
-        <w:rPr>
-          <w:rStyle w:val="None"/>
-          <w:rFonts w:ascii="Arial" w:hAnsi="Arial"/>
-          <w:b w:val="1"/>
-          <w:bCs w:val="1"/>
-          <w:sz w:val="20"/>
-          <w:szCs w:val="20"/>
-          <w:rtl w:val="0"/>
-          <w:lang w:val="en-US"/>
-        </w:rPr>
-        <w:t xml:space="preserve">RHEL/Fedora </w:t>
-      </w:r>
-      <w:r>
-        <w:rPr>
-          <w:rStyle w:val="None"/>
-          <w:rFonts w:ascii="Arial" w:hAnsi="Arial"/>
-          <w:b w:val="1"/>
-          <w:bCs w:val="1"/>
-          <w:outline w:val="0"/>
-          <w:color w:val="000000"/>
-          <w:sz w:val="20"/>
-          <w:szCs w:val="20"/>
-          <w:u w:color="000000"/>
-          <w:rtl w:val="0"/>
-          <w:lang w:val="en-US"/>
-          <w14:textFill>
-            <w14:solidFill>
-              <w14:srgbClr w14:val="000000"/>
-            </w14:solidFill>
-          </w14:textFill>
-        </w:rPr>
-        <w:t>(20 years).</w:t>
+          <w:rStyle w:val="None A"/>
+          <w:rFonts w:ascii="Arial" w:hAnsi="Arial"/>
+          <w:b w:val="1"/>
+          <w:bCs w:val="1"/>
+          <w:sz w:val="20"/>
+          <w:szCs w:val="20"/>
+          <w:rtl w:val="0"/>
+          <w:lang w:val="en-US"/>
+        </w:rPr>
+        <w:t>Virtualization - Proxmox, VMWare, Virtuozzo, QEMU, Backup Management (15 years)</w:t>
       </w:r>
     </w:p>
     <w:p>
@@ -794,24 +1184,113 @@
       </w:pPr>
       <w:r>
         <w:rPr>
-          <w:rStyle w:val="None"/>
-          <w:rFonts w:ascii="Arial" w:hAnsi="Arial"/>
-          <w:b w:val="1"/>
-          <w:bCs w:val="1"/>
-          <w:outline w:val="0"/>
-          <w:color w:val="000000"/>
-          <w:sz w:val="20"/>
-          <w:szCs w:val="20"/>
-          <w:u w:color="000000"/>
-          <w:rtl w:val="0"/>
-          <w:lang w:val="en-US"/>
-          <w14:textFill>
-            <w14:solidFill>
-              <w14:srgbClr w14:val="000000"/>
-            </w14:solidFill>
-          </w14:textFill>
-        </w:rPr>
-        <w:t>Scientific Python: NumPy, SciPy, PyTorch, Pandas, Keras, Tensorflow, Fast.ai, SymPy</w:t>
+          <w:rStyle w:val="None A"/>
+          <w:rFonts w:ascii="Arial" w:hAnsi="Arial"/>
+          <w:b w:val="1"/>
+          <w:bCs w:val="1"/>
+          <w:sz w:val="20"/>
+          <w:szCs w:val="20"/>
+          <w:rtl w:val="0"/>
+          <w:lang w:val="en-US"/>
+        </w:rPr>
+        <w:t xml:space="preserve">Linux </w:t>
+      </w:r>
+      <w:r>
+        <w:rPr>
+          <w:rStyle w:val="None"/>
+          <w:rFonts w:ascii="Arial" w:hAnsi="Arial"/>
+          <w:b w:val="1"/>
+          <w:bCs w:val="1"/>
+          <w:outline w:val="0"/>
+          <w:color w:val="000000"/>
+          <w:sz w:val="20"/>
+          <w:szCs w:val="20"/>
+          <w:u w:color="000000"/>
+          <w:rtl w:val="0"/>
+          <w:lang w:val="en-US"/>
+          <w14:textFill>
+            <w14:solidFill>
+              <w14:srgbClr w14:val="000000"/>
+            </w14:solidFill>
+          </w14:textFill>
+        </w:rPr>
+        <w:t xml:space="preserve">System Administration, Shell Scripting </w:t>
+      </w:r>
+      <w:r>
+        <w:rPr>
+          <w:rStyle w:val="None"/>
+          <w:rFonts w:ascii="Arial" w:hAnsi="Arial" w:hint="default"/>
+          <w:b w:val="1"/>
+          <w:bCs w:val="1"/>
+          <w:outline w:val="0"/>
+          <w:color w:val="000000"/>
+          <w:sz w:val="20"/>
+          <w:szCs w:val="20"/>
+          <w:u w:color="000000"/>
+          <w:rtl w:val="0"/>
+          <w:lang w:val="en-US"/>
+          <w14:textFill>
+            <w14:solidFill>
+              <w14:srgbClr w14:val="000000"/>
+            </w14:solidFill>
+          </w14:textFill>
+        </w:rPr>
+        <w:t xml:space="preserve">– </w:t>
+      </w:r>
+      <w:r>
+        <w:rPr>
+          <w:rStyle w:val="None"/>
+          <w:rFonts w:ascii="Arial" w:hAnsi="Arial"/>
+          <w:b w:val="1"/>
+          <w:bCs w:val="1"/>
+          <w:outline w:val="0"/>
+          <w:color w:val="000000"/>
+          <w:sz w:val="20"/>
+          <w:szCs w:val="20"/>
+          <w:u w:color="000000"/>
+          <w:rtl w:val="0"/>
+          <w:lang w:val="en-US"/>
+          <w14:textFill>
+            <w14:solidFill>
+              <w14:srgbClr w14:val="000000"/>
+            </w14:solidFill>
+          </w14:textFill>
+        </w:rPr>
+        <w:t xml:space="preserve">Debian/Ubuntu, </w:t>
+      </w:r>
+      <w:r>
+        <w:rPr>
+          <w:rStyle w:val="None A"/>
+          <w:rFonts w:ascii="Arial" w:hAnsi="Arial"/>
+          <w:b w:val="1"/>
+          <w:bCs w:val="1"/>
+          <w:sz w:val="20"/>
+          <w:szCs w:val="20"/>
+          <w:rtl w:val="0"/>
+          <w:lang w:val="en-US"/>
+        </w:rPr>
+        <w:t xml:space="preserve">RHEL/Fedora </w:t>
+      </w:r>
+      <w:r>
+        <w:rPr>
+          <w:rStyle w:val="None"/>
+          <w:rFonts w:ascii="Arial" w:hAnsi="Arial"/>
+          <w:b w:val="1"/>
+          <w:bCs w:val="1"/>
+          <w:outline w:val="0"/>
+          <w:color w:val="000000"/>
+          <w:sz w:val="20"/>
+          <w:szCs w:val="20"/>
+          <w:u w:color="000000"/>
+          <w:rtl w:val="0"/>
+          <w:lang w:val="en-US"/>
+          <w14:textFill>
+            <w14:solidFill>
+              <w14:srgbClr w14:val="000000"/>
+            </w14:solidFill>
+          </w14:textFill>
+        </w:rPr>
+        <w:t>(20 years).</w:t>
       </w:r>
     </w:p>
     <w:p>
@@ -836,24 +1315,115 @@
       </w:pPr>
       <w:r>
         <w:rPr>
-          <w:rStyle w:val="None"/>
-          <w:rFonts w:ascii="Arial" w:hAnsi="Arial"/>
-          <w:b w:val="1"/>
-          <w:bCs w:val="1"/>
-          <w:outline w:val="0"/>
-          <w:color w:val="000000"/>
-          <w:sz w:val="20"/>
-          <w:szCs w:val="20"/>
-          <w:u w:color="000000"/>
-          <w:rtl w:val="0"/>
-          <w:lang w:val="en-US"/>
-          <w14:textFill>
-            <w14:solidFill>
-              <w14:srgbClr w14:val="000000"/>
-            </w14:solidFill>
-          </w14:textFill>
-        </w:rPr>
-        <w:t>NLP: Spacy, NLTK, Stanford, Stanza, Gensim (6 years).</w:t>
+          <w:rStyle w:val="None A"/>
+          <w:rFonts w:ascii="Arial" w:hAnsi="Arial"/>
+          <w:b w:val="1"/>
+          <w:bCs w:val="1"/>
+          <w:sz w:val="20"/>
+          <w:szCs w:val="20"/>
+          <w:rtl w:val="0"/>
+          <w:lang w:val="en-US"/>
+        </w:rPr>
+        <w:t xml:space="preserve">AI, NLP and </w:t>
+      </w:r>
+      <w:r>
+        <w:rPr>
+          <w:rStyle w:val="None"/>
+          <w:rFonts w:ascii="Arial" w:hAnsi="Arial"/>
+          <w:b w:val="1"/>
+          <w:bCs w:val="1"/>
+          <w:outline w:val="0"/>
+          <w:color w:val="000000"/>
+          <w:sz w:val="20"/>
+          <w:szCs w:val="20"/>
+          <w:u w:color="000000"/>
+          <w:rtl w:val="0"/>
+          <w:lang w:val="en-US"/>
+          <w14:textFill>
+            <w14:solidFill>
+              <w14:srgbClr w14:val="000000"/>
+            </w14:solidFill>
+          </w14:textFill>
+        </w:rPr>
+        <w:t>Machine Learning</w:t>
+      </w:r>
+      <w:r>
+        <w:rPr>
+          <w:rStyle w:val="None"/>
+          <w:rFonts w:ascii="Arial" w:hAnsi="Arial"/>
+          <w:b w:val="1"/>
+          <w:bCs w:val="1"/>
+          <w:outline w:val="0"/>
+          <w:color w:val="000000"/>
+          <w:sz w:val="20"/>
+          <w:szCs w:val="20"/>
+          <w:u w:color="000000"/>
+          <w:rtl w:val="0"/>
+          <w:lang w:val="en-US"/>
+          <w14:textFill>
+            <w14:solidFill>
+              <w14:srgbClr w14:val="000000"/>
+            </w14:solidFill>
+          </w14:textFill>
+        </w:rPr>
+        <w:t>: NumPy, SciPy, PyTorch, Pandas, Keras, Tensorflow, Fast.ai, SymPy</w:t>
+      </w:r>
+      <w:r>
+        <w:rPr>
+          <w:rStyle w:val="None"/>
+          <w:rFonts w:ascii="Arial" w:hAnsi="Arial"/>
+          <w:b w:val="1"/>
+          <w:bCs w:val="1"/>
+          <w:outline w:val="0"/>
+          <w:color w:val="000000"/>
+          <w:sz w:val="20"/>
+          <w:szCs w:val="20"/>
+          <w:u w:color="000000"/>
+          <w:rtl w:val="0"/>
+          <w:lang w:val="en-US"/>
+          <w14:textFill>
+            <w14:solidFill>
+              <w14:srgbClr w14:val="000000"/>
+            </w14:solidFill>
+          </w14:textFill>
+        </w:rPr>
+        <w:t xml:space="preserve">, </w:t>
+      </w:r>
+      <w:r>
+        <w:rPr>
+          <w:rFonts w:ascii="Arial" w:hAnsi="Arial"/>
+          <w:b w:val="1"/>
+          <w:bCs w:val="1"/>
+          <w:sz w:val="20"/>
+          <w:szCs w:val="20"/>
+          <w:rtl w:val="0"/>
+          <w:lang w:val="en-US"/>
+        </w:rPr>
+        <w:t>Spacy, NLTK, Stanford, Stanza, Gensim (</w:t>
+      </w:r>
+      <w:r>
+        <w:rPr>
+          <w:rFonts w:ascii="Arial" w:hAnsi="Arial"/>
+          <w:b w:val="1"/>
+          <w:bCs w:val="1"/>
+          <w:sz w:val="20"/>
+          <w:szCs w:val="20"/>
+          <w:rtl w:val="0"/>
+          <w:lang w:val="en-US"/>
+        </w:rPr>
+        <w:t>12</w:t>
+      </w:r>
+      <w:r>
+        <w:rPr>
+          <w:rFonts w:ascii="Arial" w:hAnsi="Arial"/>
+          <w:b w:val="1"/>
+          <w:bCs w:val="1"/>
+          <w:sz w:val="20"/>
+          <w:szCs w:val="20"/>
+          <w:rtl w:val="0"/>
+          <w:lang w:val="en-US"/>
+        </w:rPr>
+        <w:t xml:space="preserve"> years)</w:t>
       </w:r>
     </w:p>
     <w:p>
@@ -937,7 +1507,49 @@
             </w14:solidFill>
           </w14:textFill>
         </w:rPr>
-        <w:t>Data Science: Mathematical Modeling, Functional Analysis, Multivariate Calculus, Linear Algebra, Statistics, Combinatorics (20 years)</w:t>
+        <w:t xml:space="preserve">Front End </w:t>
+      </w:r>
+      <w:r>
+        <w:rPr>
+          <w:rStyle w:val="None"/>
+          <w:rFonts w:ascii="Arial" w:hAnsi="Arial" w:hint="default"/>
+          <w:b w:val="1"/>
+          <w:bCs w:val="1"/>
+          <w:outline w:val="0"/>
+          <w:color w:val="000000"/>
+          <w:sz w:val="20"/>
+          <w:szCs w:val="20"/>
+          <w:u w:color="000000"/>
+          <w:rtl w:val="0"/>
+          <w:lang w:val="en-US"/>
+          <w14:textFill>
+            <w14:solidFill>
+              <w14:srgbClr w14:val="000000"/>
+            </w14:solidFill>
+          </w14:textFill>
+        </w:rPr>
+        <w:t xml:space="preserve">–  </w:t>
+      </w:r>
+      <w:r>
+        <w:rPr>
+          <w:rStyle w:val="None"/>
+          <w:rFonts w:ascii="Arial" w:hAnsi="Arial"/>
+          <w:b w:val="1"/>
+          <w:bCs w:val="1"/>
+          <w:outline w:val="0"/>
+          <w:color w:val="000000"/>
+          <w:sz w:val="20"/>
+          <w:szCs w:val="20"/>
+          <w:u w:color="000000"/>
+          <w:rtl w:val="0"/>
+          <w:lang w:val="en-US"/>
+          <w14:textFill>
+            <w14:solidFill>
+              <w14:srgbClr w14:val="000000"/>
+            </w14:solidFill>
+          </w14:textFill>
+        </w:rPr>
+        <w:t>Angular, TypeScript , React, Vue (12 years), D3 (8 years), Three.js (8 years)</w:t>
       </w:r>
     </w:p>
     <w:p>
@@ -962,66 +1574,92 @@
       </w:pPr>
       <w:r>
         <w:rPr>
-          <w:rStyle w:val="None"/>
-          <w:rFonts w:ascii="Arial" w:hAnsi="Arial"/>
-          <w:b w:val="1"/>
-          <w:bCs w:val="1"/>
-          <w:outline w:val="0"/>
-          <w:color w:val="000000"/>
-          <w:sz w:val="20"/>
-          <w:szCs w:val="20"/>
-          <w:u w:color="000000"/>
-          <w:rtl w:val="0"/>
-          <w:lang w:val="en-US"/>
-          <w14:textFill>
-            <w14:solidFill>
-              <w14:srgbClr w14:val="000000"/>
-            </w14:solidFill>
-          </w14:textFill>
-        </w:rPr>
-        <w:t xml:space="preserve">Front End </w:t>
-      </w:r>
-      <w:r>
-        <w:rPr>
-          <w:rStyle w:val="None"/>
+          <w:rStyle w:val="None A"/>
+          <w:rFonts w:ascii="Arial" w:hAnsi="Arial"/>
+          <w:b w:val="1"/>
+          <w:bCs w:val="1"/>
+          <w:sz w:val="20"/>
+          <w:szCs w:val="20"/>
+          <w:rtl w:val="0"/>
+          <w:lang w:val="en-US"/>
+        </w:rPr>
+        <w:t xml:space="preserve">Data Engineering </w:t>
+      </w:r>
+      <w:r>
+        <w:rPr>
+          <w:rStyle w:val="None A"/>
           <w:rFonts w:ascii="Arial" w:hAnsi="Arial" w:hint="default"/>
           <w:b w:val="1"/>
           <w:bCs w:val="1"/>
-          <w:outline w:val="0"/>
-          <w:color w:val="000000"/>
-          <w:sz w:val="20"/>
-          <w:szCs w:val="20"/>
-          <w:u w:color="000000"/>
-          <w:rtl w:val="0"/>
-          <w:lang w:val="en-US"/>
-          <w14:textFill>
-            <w14:solidFill>
-              <w14:srgbClr w14:val="000000"/>
-            </w14:solidFill>
-          </w14:textFill>
-        </w:rPr>
-        <w:t xml:space="preserve">–  </w:t>
-      </w:r>
-      <w:r>
-        <w:rPr>
-          <w:rStyle w:val="None"/>
-          <w:rFonts w:ascii="Arial" w:hAnsi="Arial"/>
-          <w:b w:val="1"/>
-          <w:bCs w:val="1"/>
-          <w:outline w:val="0"/>
-          <w:color w:val="000000"/>
-          <w:sz w:val="20"/>
-          <w:szCs w:val="20"/>
-          <w:u w:color="000000"/>
-          <w:rtl w:val="0"/>
-          <w:lang w:val="en-US"/>
-          <w14:textFill>
-            <w14:solidFill>
-              <w14:srgbClr w14:val="000000"/>
-            </w14:solidFill>
-          </w14:textFill>
-        </w:rPr>
-        <w:t>Angular, TypeScript , React, Vue (12 years), D3 (8 years), Three.js (8 years)</w:t>
+          <w:sz w:val="20"/>
+          <w:szCs w:val="20"/>
+          <w:rtl w:val="0"/>
+          <w:lang w:val="en-US"/>
+        </w:rPr>
+        <w:t xml:space="preserve">– </w:t>
+      </w:r>
+      <w:r>
+        <w:rPr>
+          <w:rStyle w:val="None"/>
+          <w:rFonts w:ascii="Arial" w:hAnsi="Arial"/>
+          <w:b w:val="1"/>
+          <w:bCs w:val="1"/>
+          <w:outline w:val="0"/>
+          <w:color w:val="000000"/>
+          <w:sz w:val="20"/>
+          <w:szCs w:val="20"/>
+          <w:u w:color="000000"/>
+          <w:rtl w:val="0"/>
+          <w:lang w:val="en-US"/>
+          <w14:textFill>
+            <w14:solidFill>
+              <w14:srgbClr w14:val="000000"/>
+            </w14:solidFill>
+          </w14:textFill>
+        </w:rPr>
+        <w:t>Airflow, Dagster, Snowflake, BigQuery, Redshift, Spark, Flink (1</w:t>
+      </w:r>
+      <w:r>
+        <w:rPr>
+          <w:rStyle w:val="None"/>
+          <w:rFonts w:ascii="Arial" w:hAnsi="Arial"/>
+          <w:b w:val="1"/>
+          <w:bCs w:val="1"/>
+          <w:outline w:val="0"/>
+          <w:color w:val="000000"/>
+          <w:sz w:val="20"/>
+          <w:szCs w:val="20"/>
+          <w:u w:color="000000"/>
+          <w:rtl w:val="0"/>
+          <w:lang w:val="en-US"/>
+          <w14:textFill>
+            <w14:solidFill>
+              <w14:srgbClr w14:val="000000"/>
+            </w14:solidFill>
+          </w14:textFill>
+        </w:rPr>
+        <w:t>2</w:t>
+      </w:r>
+      <w:r>
+        <w:rPr>
+          <w:rStyle w:val="None"/>
+          <w:rFonts w:ascii="Arial" w:hAnsi="Arial"/>
+          <w:b w:val="1"/>
+          <w:bCs w:val="1"/>
+          <w:outline w:val="0"/>
+          <w:color w:val="000000"/>
+          <w:sz w:val="20"/>
+          <w:szCs w:val="20"/>
+          <w:u w:color="000000"/>
+          <w:rtl w:val="0"/>
+          <w:lang w:val="en-US"/>
+          <w14:textFill>
+            <w14:solidFill>
+              <w14:srgbClr w14:val="000000"/>
+            </w14:solidFill>
+          </w14:textFill>
+        </w:rPr>
+        <w:t xml:space="preserve"> years)</w:t>
       </w:r>
     </w:p>
     <w:p>
@@ -1050,58 +1688,20 @@
           <w:rFonts w:ascii="Arial" w:hAnsi="Arial"/>
           <w:b w:val="1"/>
           <w:bCs w:val="1"/>
-          <w:sz w:val="20"/>
-          <w:szCs w:val="20"/>
-          <w:rtl w:val="0"/>
-          <w:lang w:val="en-US"/>
-        </w:rPr>
-        <w:t>Data Engineering</w:t>
-      </w:r>
-      <w:r>
-        <w:rPr>
-          <w:rFonts w:ascii="Arial" w:hAnsi="Arial" w:hint="default"/>
-          <w:b w:val="1"/>
-          <w:bCs w:val="1"/>
-          <w:sz w:val="20"/>
-          <w:szCs w:val="20"/>
-          <w:rtl w:val="0"/>
-          <w:lang w:val="en-US"/>
-        </w:rPr>
-        <w:t xml:space="preserve"> –</w:t>
-      </w:r>
-      <w:r>
-        <w:rPr>
-          <w:rStyle w:val="None"/>
-          <w:rFonts w:ascii="Arial" w:hAnsi="Arial"/>
-          <w:b w:val="1"/>
-          <w:bCs w:val="1"/>
-          <w:sz w:val="20"/>
-          <w:szCs w:val="20"/>
-          <w:rtl w:val="0"/>
-          <w:lang w:val="en-US"/>
-        </w:rPr>
-        <w:t xml:space="preserve"> </w:t>
-      </w:r>
-      <w:r>
-        <w:rPr>
-          <w:rStyle w:val="None"/>
-          <w:rFonts w:ascii="Arial" w:hAnsi="Arial"/>
-          <w:b w:val="1"/>
-          <w:bCs w:val="1"/>
-          <w:outline w:val="0"/>
-          <w:color w:val="000000"/>
-          <w:sz w:val="20"/>
-          <w:szCs w:val="20"/>
-          <w:u w:color="000000"/>
-          <w:rtl w:val="0"/>
-          <w:lang w:val="en-US"/>
-          <w14:textFill>
-            <w14:solidFill>
-              <w14:srgbClr w14:val="000000"/>
-            </w14:solidFill>
-          </w14:textFill>
-        </w:rPr>
-        <w:t>Airflow, Dagster, Snowflake, BigQuery, Redshift, Spark, Flink (10 years)</w:t>
+          <w:outline w:val="0"/>
+          <w:color w:val="000000"/>
+          <w:sz w:val="20"/>
+          <w:szCs w:val="20"/>
+          <w:u w:color="000000"/>
+          <w:rtl w:val="0"/>
+          <w:lang w:val="en-US"/>
+          <w14:textFill>
+            <w14:solidFill>
+              <w14:srgbClr w14:val="000000"/>
+            </w14:solidFill>
+          </w14:textFill>
+        </w:rPr>
+        <w:t>NoSQL: Redis, CouchDB, MongoDB, DynamoDB, Neo4J, ElasticSearch (15 years)</w:t>
       </w:r>
     </w:p>
     <w:p>
@@ -1143,133 +1743,7 @@
             </w14:solidFill>
           </w14:textFill>
         </w:rPr>
-        <w:t>NoSQL: Redis</w:t>
-      </w:r>
-      <w:r>
-        <w:rPr>
-          <w:rStyle w:val="None"/>
-          <w:rFonts w:ascii="Arial" w:hAnsi="Arial"/>
-          <w:b w:val="1"/>
-          <w:bCs w:val="1"/>
-          <w:outline w:val="0"/>
-          <w:color w:val="000000"/>
-          <w:sz w:val="20"/>
-          <w:szCs w:val="20"/>
-          <w:u w:color="000000"/>
-          <w:rtl w:val="0"/>
-          <w:lang w:val="en-US"/>
-          <w14:textFill>
-            <w14:solidFill>
-              <w14:srgbClr w14:val="000000"/>
-            </w14:solidFill>
-          </w14:textFill>
-        </w:rPr>
-        <w:t xml:space="preserve">, </w:t>
-      </w:r>
-      <w:r>
-        <w:rPr>
-          <w:rStyle w:val="None"/>
-          <w:rFonts w:ascii="Arial" w:hAnsi="Arial"/>
-          <w:b w:val="1"/>
-          <w:bCs w:val="1"/>
-          <w:outline w:val="0"/>
-          <w:color w:val="000000"/>
-          <w:sz w:val="20"/>
-          <w:szCs w:val="20"/>
-          <w:u w:color="000000"/>
-          <w:rtl w:val="0"/>
-          <w:lang w:val="en-US"/>
-          <w14:textFill>
-            <w14:solidFill>
-              <w14:srgbClr w14:val="000000"/>
-            </w14:solidFill>
-          </w14:textFill>
-        </w:rPr>
-        <w:t>CouchDB, MongoDB</w:t>
-      </w:r>
-      <w:r>
-        <w:rPr>
-          <w:rStyle w:val="None"/>
-          <w:rFonts w:ascii="Arial" w:hAnsi="Arial"/>
-          <w:b w:val="1"/>
-          <w:bCs w:val="1"/>
-          <w:outline w:val="0"/>
-          <w:color w:val="000000"/>
-          <w:sz w:val="20"/>
-          <w:szCs w:val="20"/>
-          <w:u w:color="000000"/>
-          <w:rtl w:val="0"/>
-          <w:lang w:val="en-US"/>
-          <w14:textFill>
-            <w14:solidFill>
-              <w14:srgbClr w14:val="000000"/>
-            </w14:solidFill>
-          </w14:textFill>
-        </w:rPr>
-        <w:t>, DynamoDB</w:t>
-      </w:r>
-      <w:r>
-        <w:rPr>
-          <w:rStyle w:val="None"/>
-          <w:rFonts w:ascii="Arial" w:hAnsi="Arial"/>
-          <w:b w:val="1"/>
-          <w:bCs w:val="1"/>
-          <w:outline w:val="0"/>
-          <w:color w:val="000000"/>
-          <w:sz w:val="20"/>
-          <w:szCs w:val="20"/>
-          <w:u w:color="000000"/>
-          <w:rtl w:val="0"/>
-          <w:lang w:val="en-US"/>
-          <w14:textFill>
-            <w14:solidFill>
-              <w14:srgbClr w14:val="000000"/>
-            </w14:solidFill>
-          </w14:textFill>
-        </w:rPr>
-        <w:t>, Neo4J, ElasticSearch (1</w:t>
-      </w:r>
-      <w:r>
-        <w:rPr>
-          <w:rStyle w:val="None"/>
-          <w:rFonts w:ascii="Arial" w:hAnsi="Arial"/>
-          <w:b w:val="1"/>
-          <w:bCs w:val="1"/>
-          <w:outline w:val="0"/>
-          <w:color w:val="000000"/>
-          <w:sz w:val="20"/>
-          <w:szCs w:val="20"/>
-          <w:u w:color="000000"/>
-          <w:rtl w:val="0"/>
-          <w:lang w:val="en-US"/>
-          <w14:textFill>
-            <w14:solidFill>
-              <w14:srgbClr w14:val="000000"/>
-            </w14:solidFill>
-          </w14:textFill>
-        </w:rPr>
-        <w:t>5</w:t>
-      </w:r>
-      <w:r>
-        <w:rPr>
-          <w:rStyle w:val="None"/>
-          <w:rFonts w:ascii="Arial" w:hAnsi="Arial"/>
-          <w:b w:val="1"/>
-          <w:bCs w:val="1"/>
-          <w:outline w:val="0"/>
-          <w:color w:val="000000"/>
-          <w:sz w:val="20"/>
-          <w:szCs w:val="20"/>
-          <w:u w:color="000000"/>
-          <w:rtl w:val="0"/>
-          <w:lang w:val="en-US"/>
-          <w14:textFill>
-            <w14:solidFill>
-              <w14:srgbClr w14:val="000000"/>
-            </w14:solidFill>
-          </w14:textFill>
-        </w:rPr>
-        <w:t xml:space="preserve"> years)</w:t>
+        <w:t>RDBMS - PostgreSQL (12 years) , Oracle (10 years), MySQL (15 Years), SQL (25 years)</w:t>
       </w:r>
     </w:p>
     <w:p>
@@ -1311,7 +1785,70 @@
             </w14:solidFill>
           </w14:textFill>
         </w:rPr>
-        <w:t>RDBMS - PostgreSQL (12 years) , Oracle (10 years), MySQL (15 Years), SQL (25 years)</w:t>
+        <w:t xml:space="preserve">SOA </w:t>
+      </w:r>
+      <w:r>
+        <w:rPr>
+          <w:rStyle w:val="None"/>
+          <w:rFonts w:ascii="Arial" w:hAnsi="Arial" w:hint="default"/>
+          <w:b w:val="1"/>
+          <w:bCs w:val="1"/>
+          <w:outline w:val="0"/>
+          <w:color w:val="000000"/>
+          <w:sz w:val="20"/>
+          <w:szCs w:val="20"/>
+          <w:u w:color="000000"/>
+          <w:rtl w:val="0"/>
+          <w:lang w:val="en-US"/>
+          <w14:textFill>
+            <w14:solidFill>
+              <w14:srgbClr w14:val="000000"/>
+            </w14:solidFill>
+          </w14:textFill>
+        </w:rPr>
+        <w:t>–</w:t>
+      </w:r>
+      <w:r>
+        <w:rPr>
+          <w:rStyle w:val="None"/>
+          <w:rFonts w:ascii="Arial" w:hAnsi="Arial"/>
+          <w:b w:val="1"/>
+          <w:bCs w:val="1"/>
+          <w:outline w:val="0"/>
+          <w:color w:val="000000"/>
+          <w:sz w:val="20"/>
+          <w:szCs w:val="20"/>
+          <w:u w:color="000000"/>
+          <w:rtl w:val="0"/>
+          <w:lang w:val="en-US"/>
+          <w14:textFill>
+            <w14:solidFill>
+              <w14:srgbClr w14:val="000000"/>
+            </w14:solidFill>
+          </w14:textFill>
+        </w:rPr>
+        <w:t>SOAP, Axis , gRPC, REST, GraphQL, Oauth2 (Django Rest Framework, Restless, TastyPie, JWT, suds, Apollo) (15 years)</w:t>
+      </w:r>
+      <w:r>
+        <w:rPr>
+          <w:rStyle w:val="None"/>
+          <w:rFonts w:ascii="Arial" w:hAnsi="Arial"/>
+          <w:b w:val="1"/>
+          <w:bCs w:val="1"/>
+          <w:outline w:val="0"/>
+          <w:color w:val="000000"/>
+          <w:sz w:val="20"/>
+          <w:szCs w:val="20"/>
+          <w:u w:color="000000"/>
+          <w:rtl w:val="0"/>
+          <w:lang w:val="en-US"/>
+          <w14:textFill>
+            <w14:solidFill>
+              <w14:srgbClr w14:val="000000"/>
+            </w14:solidFill>
+          </w14:textFill>
+        </w:rPr>
+        <w:t>, FHIR/HL7 (5 years).</w:t>
       </w:r>
     </w:p>
     <w:p>
@@ -1353,49 +1890,49 @@
             </w14:solidFill>
           </w14:textFill>
         </w:rPr>
-        <w:t xml:space="preserve">SOA </w:t>
-      </w:r>
-      <w:r>
-        <w:rPr>
-          <w:rStyle w:val="None"/>
-          <w:rFonts w:ascii="Arial" w:hAnsi="Arial" w:hint="default"/>
-          <w:b w:val="1"/>
-          <w:bCs w:val="1"/>
-          <w:outline w:val="0"/>
-          <w:color w:val="000000"/>
-          <w:sz w:val="20"/>
-          <w:szCs w:val="20"/>
-          <w:u w:color="000000"/>
-          <w:rtl w:val="0"/>
-          <w:lang w:val="en-US"/>
-          <w14:textFill>
-            <w14:solidFill>
-              <w14:srgbClr w14:val="000000"/>
-            </w14:solidFill>
-          </w14:textFill>
-        </w:rPr>
-        <w:t>–</w:t>
-      </w:r>
-      <w:r>
-        <w:rPr>
-          <w:rStyle w:val="None"/>
-          <w:rFonts w:ascii="Arial" w:hAnsi="Arial"/>
-          <w:b w:val="1"/>
-          <w:bCs w:val="1"/>
-          <w:outline w:val="0"/>
-          <w:color w:val="000000"/>
-          <w:sz w:val="20"/>
-          <w:szCs w:val="20"/>
-          <w:u w:color="000000"/>
-          <w:rtl w:val="0"/>
-          <w:lang w:val="en-US"/>
-          <w14:textFill>
-            <w14:solidFill>
-              <w14:srgbClr w14:val="000000"/>
-            </w14:solidFill>
-          </w14:textFill>
-        </w:rPr>
-        <w:t>SOAP, Axis , gRPC, REST, GraphQL, Oauth2 (Django Rest Framework, Restless, TastyPie, JWT, suds, Apollo) (15 years)</w:t>
+        <w:t>Security: Kerberos, OpenSSL, SELinux, RSA, LDAP, OAuth2</w:t>
+      </w:r>
+      <w:r>
+        <w:rPr>
+          <w:rStyle w:val="None"/>
+          <w:rFonts w:ascii="Arial" w:hAnsi="Arial"/>
+          <w:b w:val="1"/>
+          <w:bCs w:val="1"/>
+          <w:outline w:val="0"/>
+          <w:color w:val="000000"/>
+          <w:sz w:val="20"/>
+          <w:szCs w:val="20"/>
+          <w:u w:color="000000"/>
+          <w:rtl w:val="0"/>
+          <w:lang w:val="en-US"/>
+          <w14:textFill>
+            <w14:solidFill>
+              <w14:srgbClr w14:val="000000"/>
+            </w14:solidFill>
+          </w14:textFill>
+        </w:rPr>
+        <w:t>, Soc2, HIPAA, PCI</w:t>
+      </w:r>
+      <w:r>
+        <w:rPr>
+          <w:rStyle w:val="None"/>
+          <w:rFonts w:ascii="Arial" w:hAnsi="Arial"/>
+          <w:b w:val="1"/>
+          <w:bCs w:val="1"/>
+          <w:outline w:val="0"/>
+          <w:color w:val="000000"/>
+          <w:sz w:val="20"/>
+          <w:szCs w:val="20"/>
+          <w:u w:color="000000"/>
+          <w:rtl w:val="0"/>
+          <w:lang w:val="en-US"/>
+          <w14:textFill>
+            <w14:solidFill>
+              <w14:srgbClr w14:val="000000"/>
+            </w14:solidFill>
+          </w14:textFill>
+        </w:rPr>
+        <w:t xml:space="preserve"> (10 years)</w:t>
       </w:r>
     </w:p>
     <w:p>
@@ -1437,7 +1974,91 @@
             </w14:solidFill>
           </w14:textFill>
         </w:rPr>
-        <w:t>Security: Kerberos, OpenSSL, SELinux, RSA, LDAP, OAuth2 (10 years)</w:t>
+        <w:t>Version Control:  Git - Github , Bitbucket (1</w:t>
+      </w:r>
+      <w:r>
+        <w:rPr>
+          <w:rStyle w:val="None"/>
+          <w:rFonts w:ascii="Arial" w:hAnsi="Arial"/>
+          <w:b w:val="1"/>
+          <w:bCs w:val="1"/>
+          <w:outline w:val="0"/>
+          <w:color w:val="000000"/>
+          <w:sz w:val="20"/>
+          <w:szCs w:val="20"/>
+          <w:u w:color="000000"/>
+          <w:rtl w:val="0"/>
+          <w:lang w:val="en-US"/>
+          <w14:textFill>
+            <w14:solidFill>
+              <w14:srgbClr w14:val="000000"/>
+            </w14:solidFill>
+          </w14:textFill>
+        </w:rPr>
+        <w:t>3</w:t>
+      </w:r>
+      <w:r>
+        <w:rPr>
+          <w:rStyle w:val="None"/>
+          <w:rFonts w:ascii="Arial" w:hAnsi="Arial"/>
+          <w:b w:val="1"/>
+          <w:bCs w:val="1"/>
+          <w:outline w:val="0"/>
+          <w:color w:val="000000"/>
+          <w:sz w:val="20"/>
+          <w:szCs w:val="20"/>
+          <w:u w:color="000000"/>
+          <w:rtl w:val="0"/>
+          <w:lang w:val="en-US"/>
+          <w14:textFill>
+            <w14:solidFill>
+              <w14:srgbClr w14:val="000000"/>
+            </w14:solidFill>
+          </w14:textFill>
+        </w:rPr>
+        <w:t xml:space="preserve">  years),  </w:t>
+      </w:r>
+      <w:r>
+        <w:rPr>
+          <w:rStyle w:val="None"/>
+          <w:rFonts w:ascii="Arial" w:hAnsi="Arial"/>
+          <w:b w:val="1"/>
+          <w:bCs w:val="1"/>
+          <w:outline w:val="0"/>
+          <w:color w:val="000000"/>
+          <w:sz w:val="20"/>
+          <w:szCs w:val="20"/>
+          <w:u w:color="000000"/>
+          <w:rtl w:val="0"/>
+          <w:lang w:val="en-US"/>
+          <w14:textFill>
+            <w14:solidFill>
+              <w14:srgbClr w14:val="000000"/>
+            </w14:solidFill>
+          </w14:textFill>
+        </w:rPr>
+        <w:t>S</w:t>
+      </w:r>
+      <w:r>
+        <w:rPr>
+          <w:rStyle w:val="None"/>
+          <w:rFonts w:ascii="Arial" w:hAnsi="Arial"/>
+          <w:b w:val="1"/>
+          <w:bCs w:val="1"/>
+          <w:outline w:val="0"/>
+          <w:color w:val="000000"/>
+          <w:sz w:val="20"/>
+          <w:szCs w:val="20"/>
+          <w:u w:color="000000"/>
+          <w:rtl w:val="0"/>
+          <w:lang w:val="en-US"/>
+          <w14:textFill>
+            <w14:solidFill>
+              <w14:srgbClr w14:val="000000"/>
+            </w14:solidFill>
+          </w14:textFill>
+        </w:rPr>
+        <w:t>ubversion (10 years).</w:t>
       </w:r>
     </w:p>
     <w:p>
@@ -1479,7 +2100,49 @@
             </w14:solidFill>
           </w14:textFill>
         </w:rPr>
-        <w:t>Version Control:  Git - Github , Bitbucket (12  years),  subversion (10 years).</w:t>
+        <w:t xml:space="preserve">UX, UI </w:t>
+      </w:r>
+      <w:r>
+        <w:rPr>
+          <w:rStyle w:val="None"/>
+          <w:rFonts w:ascii="Arial" w:hAnsi="Arial" w:hint="default"/>
+          <w:b w:val="1"/>
+          <w:bCs w:val="1"/>
+          <w:outline w:val="0"/>
+          <w:color w:val="000000"/>
+          <w:sz w:val="20"/>
+          <w:szCs w:val="20"/>
+          <w:u w:color="000000"/>
+          <w:rtl w:val="0"/>
+          <w:lang w:val="en-US"/>
+          <w14:textFill>
+            <w14:solidFill>
+              <w14:srgbClr w14:val="000000"/>
+            </w14:solidFill>
+          </w14:textFill>
+        </w:rPr>
+        <w:t xml:space="preserve">– </w:t>
+      </w:r>
+      <w:r>
+        <w:rPr>
+          <w:rStyle w:val="None"/>
+          <w:rFonts w:ascii="Arial" w:hAnsi="Arial"/>
+          <w:b w:val="1"/>
+          <w:bCs w:val="1"/>
+          <w:outline w:val="0"/>
+          <w:color w:val="000000"/>
+          <w:sz w:val="20"/>
+          <w:szCs w:val="20"/>
+          <w:u w:color="000000"/>
+          <w:rtl w:val="0"/>
+          <w:lang w:val="en-US"/>
+          <w14:textFill>
+            <w14:solidFill>
+              <w14:srgbClr w14:val="000000"/>
+            </w14:solidFill>
+          </w14:textFill>
+        </w:rPr>
+        <w:t>building and architecting user friendly interfaces (15 years)</w:t>
       </w:r>
     </w:p>
     <w:p>
@@ -1521,49 +2184,63 @@
             </w14:solidFill>
           </w14:textFill>
         </w:rPr>
-        <w:t xml:space="preserve">UX, UI </w:t>
-      </w:r>
-      <w:r>
-        <w:rPr>
-          <w:rStyle w:val="None"/>
-          <w:rFonts w:ascii="Arial" w:hAnsi="Arial" w:hint="default"/>
-          <w:b w:val="1"/>
-          <w:bCs w:val="1"/>
-          <w:outline w:val="0"/>
-          <w:color w:val="000000"/>
-          <w:sz w:val="20"/>
-          <w:szCs w:val="20"/>
-          <w:u w:color="000000"/>
-          <w:rtl w:val="0"/>
-          <w:lang w:val="en-US"/>
-          <w14:textFill>
-            <w14:solidFill>
-              <w14:srgbClr w14:val="000000"/>
-            </w14:solidFill>
-          </w14:textFill>
-        </w:rPr>
-        <w:t xml:space="preserve">– </w:t>
-      </w:r>
-      <w:r>
-        <w:rPr>
-          <w:rStyle w:val="None"/>
-          <w:rFonts w:ascii="Arial" w:hAnsi="Arial"/>
-          <w:b w:val="1"/>
-          <w:bCs w:val="1"/>
-          <w:outline w:val="0"/>
-          <w:color w:val="000000"/>
-          <w:sz w:val="20"/>
-          <w:szCs w:val="20"/>
-          <w:u w:color="000000"/>
-          <w:rtl w:val="0"/>
-          <w:lang w:val="en-US"/>
-          <w14:textFill>
-            <w14:solidFill>
-              <w14:srgbClr w14:val="000000"/>
-            </w14:solidFill>
-          </w14:textFill>
-        </w:rPr>
-        <w:t>building and architecting user friendly interfaces (15 years)</w:t>
+        <w:t>Project Management: Jira, Trello, Bitbucket, Github, Asana (15 years)</w:t>
+      </w:r>
+    </w:p>
+    <w:p>
+      <w:pPr>
+        <w:pStyle w:val="List Paragraph"/>
+        <w:rPr>
+          <w:rStyle w:val="None A"/>
+        </w:rPr>
+        <w:sectPr>
+          <w:headerReference w:type="default" r:id="rId4"/>
+          <w:footerReference w:type="default" r:id="rId5"/>
+          <w:pgSz w:w="12240" w:h="15840" w:orient="portrait"/>
+          <w:pgMar w:top="1440" w:right="1440" w:bottom="1440" w:left="1440" w:header="720" w:footer="720"/>
+          <w:bidi w:val="0"/>
+        </w:sectPr>
+      </w:pPr>
+      <w:r>
+        <w:rPr>
+          <w:rStyle w:val="None A"/>
+        </w:rPr>
+      </w:r>
+    </w:p>
+    <w:p>
+      <w:pPr>
+        <w:pStyle w:val="Normal.0"/>
+        <w:rPr>
+          <w:rStyle w:val="Hyperlink.2"/>
+        </w:rPr>
+      </w:pPr>
+      <w:r>
+        <w:rPr>
+          <w:rStyle w:val="None"/>
+          <w:rFonts w:ascii="Arial" w:hAnsi="Arial"/>
+          <w:b w:val="1"/>
+          <w:bCs w:val="1"/>
+          <w:outline w:val="0"/>
+          <w:color w:val="000000"/>
+          <w:sz w:val="20"/>
+          <w:szCs w:val="20"/>
+          <w:u w:color="000000"/>
+          <w:rtl w:val="0"/>
+          <w:lang w:val="en-US"/>
+          <w14:textFill>
+            <w14:solidFill>
+              <w14:srgbClr w14:val="000000"/>
+            </w14:solidFill>
+          </w14:textFill>
+        </w:rPr>
+        <w:t xml:space="preserve"> </w:t>
+      </w:r>
+      <w:r>
+        <w:rPr>
+          <w:rStyle w:val="Hyperlink.2"/>
+          <w:rtl w:val="0"/>
+        </w:rPr>
+        <w:t>LANGUAGES:</w:t>
       </w:r>
     </w:p>
     <w:p>
@@ -1605,90 +2282,7 @@
             </w14:solidFill>
           </w14:textFill>
         </w:rPr>
-        <w:t>Project Management: Jira, Trello, Bitbucket, Github, Asana (15 years)</w:t>
-      </w:r>
-    </w:p>
-    <w:p>
-      <w:pPr>
-        <w:pStyle w:val="List Paragraph"/>
-        <w:rPr>
-          <w:rStyle w:val="None"/>
-        </w:rPr>
-        <w:sectPr>
-          <w:headerReference w:type="default" r:id="rId4"/>
-          <w:footerReference w:type="default" r:id="rId5"/>
-          <w:pgSz w:w="12240" w:h="15840" w:orient="portrait"/>
-          <w:pgMar w:top="1440" w:right="1440" w:bottom="1440" w:left="1440" w:header="720" w:footer="720"/>
-          <w:bidi w:val="0"/>
-        </w:sectPr>
-      </w:pPr>
-      <w:r>
-        <w:rPr>
-          <w:rStyle w:val="None"/>
-        </w:rPr>
-      </w:r>
-    </w:p>
-    <w:p>
-      <w:pPr>
-        <w:pStyle w:val="Normal.0"/>
-        <w:rPr>
-          <w:rStyle w:val="None"/>
-          <w:rFonts w:ascii="Arial" w:cs="Arial" w:hAnsi="Arial" w:eastAsia="Arial"/>
-          <w:b w:val="1"/>
-          <w:bCs w:val="1"/>
-          <w:outline w:val="0"/>
-          <w:color w:val="000000"/>
-          <w:sz w:val="20"/>
-          <w:szCs w:val="20"/>
-          <w:u w:val="single" w:color="000000"/>
-          <w14:textFill>
-            <w14:solidFill>
-              <w14:srgbClr w14:val="000000"/>
-            </w14:solidFill>
-          </w14:textFill>
-        </w:rPr>
-      </w:pPr>
-      <w:r>
-        <w:rPr>
-          <w:rStyle w:val="None"/>
-          <w:rFonts w:ascii="Arial" w:hAnsi="Arial"/>
-          <w:b w:val="1"/>
-          <w:bCs w:val="1"/>
-          <w:outline w:val="0"/>
-          <w:color w:val="000000"/>
-          <w:sz w:val="20"/>
-          <w:szCs w:val="20"/>
-          <w:u w:color="000000"/>
-          <w:rtl w:val="0"/>
-          <w:lang w:val="en-US"/>
-          <w14:textFill>
-            <w14:solidFill>
-              <w14:srgbClr w14:val="000000"/>
-            </w14:solidFill>
-          </w14:textFill>
-        </w:rPr>
-        <w:t xml:space="preserve"> </w:t>
-      </w:r>
-      <w:r>
-        <w:rPr>
-          <w:rStyle w:val="None"/>
-          <w:rFonts w:ascii="Arial" w:hAnsi="Arial"/>
-          <w:b w:val="1"/>
-          <w:bCs w:val="1"/>
-          <w:outline w:val="0"/>
-          <w:color w:val="000000"/>
-          <w:sz w:val="20"/>
-          <w:szCs w:val="20"/>
-          <w:u w:val="single" w:color="000000"/>
-          <w:rtl w:val="0"/>
-          <w:lang w:val="en-US"/>
-          <w14:textFill>
-            <w14:solidFill>
-              <w14:srgbClr w14:val="000000"/>
-            </w14:solidFill>
-          </w14:textFill>
-        </w:rPr>
-        <w:t>LANGUAGES:</w:t>
+        <w:t>English (full fluency)</w:t>
       </w:r>
     </w:p>
     <w:p>
@@ -1730,7 +2324,7 @@
             </w14:solidFill>
           </w14:textFill>
         </w:rPr>
-        <w:t>English (full fluency)</w:t>
+        <w:t>Russian (full fluency)</w:t>
       </w:r>
     </w:p>
     <w:p>
@@ -1772,48 +2366,6 @@
             </w14:solidFill>
           </w14:textFill>
         </w:rPr>
-        <w:t>Russian (full fluency)</w:t>
-      </w:r>
-    </w:p>
-    <w:p>
-      <w:pPr>
-        <w:pStyle w:val="List Paragraph"/>
-        <w:numPr>
-          <w:ilvl w:val="0"/>
-          <w:numId w:val="2"/>
-        </w:numPr>
-        <w:bidi w:val="0"/>
-        <w:ind w:right="0"/>
-        <w:jc w:val="left"/>
-        <w:rPr>
-          <w:rFonts w:ascii="Arial" w:hAnsi="Arial"/>
-          <w:b w:val="1"/>
-          <w:bCs w:val="1"/>
-          <w:sz w:val="20"/>
-          <w:szCs w:val="20"/>
-          <w:rtl w:val="0"/>
-          <w:lang w:val="en-US"/>
-        </w:rPr>
-      </w:pPr>
-      <w:r>
-        <w:rPr>
-          <w:rStyle w:val="None"/>
-          <w:rFonts w:ascii="Arial" w:hAnsi="Arial"/>
-          <w:b w:val="1"/>
-          <w:bCs w:val="1"/>
-          <w:outline w:val="0"/>
-          <w:color w:val="000000"/>
-          <w:sz w:val="20"/>
-          <w:szCs w:val="20"/>
-          <w:u w:color="000000"/>
-          <w:rtl w:val="0"/>
-          <w:lang w:val="en-US"/>
-          <w14:textFill>
-            <w14:solidFill>
-              <w14:srgbClr w14:val="000000"/>
-            </w14:solidFill>
-          </w14:textFill>
-        </w:rPr>
         <w:t>Hebrew (full fluency)</w:t>
       </w:r>
     </w:p>
@@ -1853,22 +2405,8 @@
       </w:pPr>
       <w:r>
         <w:rPr>
-          <w:rStyle w:val="None"/>
-          <w:rFonts w:ascii="Arial" w:hAnsi="Arial"/>
-          <w:b w:val="1"/>
-          <w:bCs w:val="1"/>
-          <w:outline w:val="0"/>
-          <w:color w:val="000000"/>
-          <w:sz w:val="20"/>
-          <w:szCs w:val="20"/>
-          <w:u w:val="single" w:color="000000"/>
-          <w:rtl w:val="0"/>
-          <w:lang w:val="en-US"/>
-          <w14:textFill>
-            <w14:solidFill>
-              <w14:srgbClr w14:val="000000"/>
-            </w14:solidFill>
-          </w14:textFill>
+          <w:rStyle w:val="Hyperlink.2"/>
+          <w:rtl w:val="0"/>
         </w:rPr>
         <w:t>EDUCATION:</w:t>
       </w:r>
@@ -1898,20 +2436,7 @@
       <w:pPr>
         <w:pStyle w:val="Normal.0"/>
         <w:rPr>
-          <w:rStyle w:val="None"/>
-          <w:rFonts w:ascii="Arial" w:cs="Arial" w:hAnsi="Arial" w:eastAsia="Arial"/>
-          <w:b w:val="1"/>
-          <w:bCs w:val="1"/>
-          <w:outline w:val="0"/>
-          <w:color w:val="000000"/>
-          <w:sz w:val="20"/>
-          <w:szCs w:val="20"/>
-          <w:u w:val="single" w:color="000000"/>
-          <w14:textFill>
-            <w14:solidFill>
-              <w14:srgbClr w14:val="000000"/>
-            </w14:solidFill>
-          </w14:textFill>
+          <w:rStyle w:val="Hyperlink.2"/>
         </w:rPr>
       </w:pPr>
       <w:r>
@@ -2101,22 +2626,8 @@
       </w:pPr>
       <w:r>
         <w:rPr>
-          <w:rStyle w:val="None"/>
-          <w:rFonts w:ascii="Arial" w:hAnsi="Arial"/>
-          <w:b w:val="1"/>
-          <w:bCs w:val="1"/>
-          <w:outline w:val="0"/>
-          <w:color w:val="000000"/>
-          <w:sz w:val="20"/>
-          <w:szCs w:val="20"/>
-          <w:u w:val="single" w:color="000000"/>
-          <w:rtl w:val="0"/>
-          <w:lang w:val="en-US"/>
-          <w14:textFill>
-            <w14:solidFill>
-              <w14:srgbClr w14:val="000000"/>
-            </w14:solidFill>
-          </w14:textFill>
+          <w:rStyle w:val="Hyperlink.2"/>
+          <w:rtl w:val="0"/>
         </w:rPr>
         <w:t>CERTIFICATIONS:</w:t>
       </w:r>
@@ -2205,22 +2716,8 @@
       </w:pPr>
       <w:r>
         <w:rPr>
-          <w:rStyle w:val="None"/>
-          <w:rFonts w:ascii="Arial" w:hAnsi="Arial"/>
-          <w:b w:val="1"/>
-          <w:bCs w:val="1"/>
-          <w:outline w:val="0"/>
-          <w:color w:val="000000"/>
-          <w:sz w:val="20"/>
-          <w:szCs w:val="20"/>
-          <w:u w:val="single" w:color="000000"/>
-          <w:rtl w:val="0"/>
-          <w:lang w:val="en-US"/>
-          <w14:textFill>
-            <w14:solidFill>
-              <w14:srgbClr w14:val="000000"/>
-            </w14:solidFill>
-          </w14:textFill>
+          <w:rStyle w:val="Hyperlink.2"/>
+          <w:rtl w:val="0"/>
         </w:rPr>
         <w:t>PROFESSIONAL EXPERIENCE:</w:t>
       </w:r>
@@ -2554,7 +3051,7 @@
       </w:pPr>
       <w:r>
         <w:rPr>
-          <w:rStyle w:val="None"/>
+          <w:rStyle w:val="None A"/>
           <w:rFonts w:ascii="Arial" w:hAnsi="Arial"/>
           <w:b w:val="1"/>
           <w:bCs w:val="1"/>
@@ -2841,22 +3338,8 @@
       </w:pPr>
       <w:r>
         <w:rPr>
-          <w:rStyle w:val="None"/>
-          <w:rFonts w:ascii="Arial" w:hAnsi="Arial"/>
-          <w:b w:val="1"/>
-          <w:bCs w:val="1"/>
-          <w:outline w:val="0"/>
-          <w:color w:val="000000"/>
-          <w:sz w:val="20"/>
-          <w:szCs w:val="20"/>
-          <w:u w:val="single" w:color="000000"/>
-          <w:rtl w:val="0"/>
-          <w:lang w:val="en-US"/>
-          <w14:textFill>
-            <w14:solidFill>
-              <w14:srgbClr w14:val="000000"/>
-            </w14:solidFill>
-          </w14:textFill>
+          <w:rStyle w:val="Hyperlink.2"/>
+          <w:rtl w:val="0"/>
         </w:rPr>
         <w:t>Environment:</w:t>
       </w:r>
@@ -2879,7 +3362,28 @@
             </w14:solidFill>
           </w14:textFill>
         </w:rPr>
-        <w:t xml:space="preserve">  Angular, TypeScript, Python3, Go, Three.js, D3, HighCharts, Flask, FastAPI, Django, Pandas, SQLAlchemy, PostgreSQL, ELK, Nginx, RabbitMQ, Redis, Celery, Jenkins, Prometheus, Grafana, Bitbucket Pipelines, Google Cloud Platform, Terraform, Ansible, Zabbix, Prometheus, Docker, Kubernetes, Dagster, PowerBI, Tableau.</w:t>
+        <w:t xml:space="preserve">  Angular, TypeScript, Python3, Go, Three.js, D3, HighCharts, Flask, FastAPI, Django, Pandas, SQLAlchemy, PostgreSQL, ELK, Nginx, RabbitMQ, Redis, Celery, Jenkins, Prometheus, Grafana, Bitbucket Pipelines, Google Cloud Platform, Terraform, Ansible, Zabbix, Prometheus, Docker, Kubernetes, Dagster, PowerBI, Tableau</w:t>
+      </w:r>
+      <w:r>
+        <w:rPr>
+          <w:rStyle w:val="None"/>
+          <w:rFonts w:ascii="Arial" w:hAnsi="Arial"/>
+          <w:b w:val="1"/>
+          <w:bCs w:val="1"/>
+          <w:outline w:val="0"/>
+          <w:color w:val="000000"/>
+          <w:sz w:val="20"/>
+          <w:szCs w:val="20"/>
+          <w:u w:color="000000"/>
+          <w:rtl w:val="0"/>
+          <w:lang w:val="en-US"/>
+          <w14:textFill>
+            <w14:solidFill>
+              <w14:srgbClr w14:val="000000"/>
+            </w14:solidFill>
+          </w14:textFill>
+        </w:rPr>
+        <w:t>, Datadog.</w:t>
       </w:r>
     </w:p>
     <w:p>
@@ -3351,7 +3855,7 @@
             </w14:solidFill>
           </w14:textFill>
         </w:rPr>
-        <w:t>Evaluated third party software solutions for compatibility with current architectural models.</w:t>
+        <w:t>Evaluated third party solutions for compatibility with current architectural models.</w:t>
       </w:r>
     </w:p>
     <w:p>
@@ -4258,22 +4762,8 @@
       </w:pPr>
       <w:r>
         <w:rPr>
-          <w:rStyle w:val="None"/>
-          <w:rFonts w:ascii="Arial" w:hAnsi="Arial"/>
-          <w:b w:val="1"/>
-          <w:bCs w:val="1"/>
-          <w:outline w:val="0"/>
-          <w:color w:val="000000"/>
-          <w:sz w:val="20"/>
-          <w:szCs w:val="20"/>
-          <w:u w:val="single" w:color="000000"/>
-          <w:rtl w:val="0"/>
-          <w:lang w:val="en-US"/>
-          <w14:textFill>
-            <w14:solidFill>
-              <w14:srgbClr w14:val="000000"/>
-            </w14:solidFill>
-          </w14:textFill>
+          <w:rStyle w:val="Hyperlink.2"/>
+          <w:rtl w:val="0"/>
         </w:rPr>
         <w:t>Environment:</w:t>
       </w:r>
@@ -4296,7 +4786,70 @@
             </w14:solidFill>
           </w14:textFill>
         </w:rPr>
-        <w:t xml:space="preserve">  Apache Airflow, Flask, Django, TypeScript, SQLAlchemy, PostgreSQL, ELK, Kafka, Nginx/Gunicorn, Python3, Go,  Redis, Docker, Celery, Pandas, Kubernetes, AWS, Java, Scala, Spark, Bitbucket Pipelines, Vue, React, Apollo, GraphQL, Redshift, BigQuery, Snowflake, Tableau.</w:t>
+        <w:t xml:space="preserve">  Apache Airflow, Flask, Django, TypeScript, SQLAlchemy, PostgreSQL, E</w:t>
+      </w:r>
+      <w:r>
+        <w:rPr>
+          <w:rStyle w:val="None"/>
+          <w:rFonts w:ascii="Arial" w:hAnsi="Arial"/>
+          <w:b w:val="1"/>
+          <w:bCs w:val="1"/>
+          <w:outline w:val="0"/>
+          <w:color w:val="000000"/>
+          <w:sz w:val="20"/>
+          <w:szCs w:val="20"/>
+          <w:u w:color="000000"/>
+          <w:rtl w:val="0"/>
+          <w:lang w:val="en-US"/>
+          <w14:textFill>
+            <w14:solidFill>
+              <w14:srgbClr w14:val="000000"/>
+            </w14:solidFill>
+          </w14:textFill>
+        </w:rPr>
+        <w:t>lastic Stack</w:t>
+      </w:r>
+      <w:r>
+        <w:rPr>
+          <w:rStyle w:val="None"/>
+          <w:rFonts w:ascii="Arial" w:hAnsi="Arial"/>
+          <w:b w:val="1"/>
+          <w:bCs w:val="1"/>
+          <w:outline w:val="0"/>
+          <w:color w:val="000000"/>
+          <w:sz w:val="20"/>
+          <w:szCs w:val="20"/>
+          <w:u w:color="000000"/>
+          <w:rtl w:val="0"/>
+          <w:lang w:val="en-US"/>
+          <w14:textFill>
+            <w14:solidFill>
+              <w14:srgbClr w14:val="000000"/>
+            </w14:solidFill>
+          </w14:textFill>
+        </w:rPr>
+        <w:t>, Kafka, Nginx/Gunicorn, Python3, Go,  Redis, Docker, Celery, Pandas, Kubernetes, AWS, Java, Scala, Spark, Bitbucket Pipelines, Vue, React, Apollo, GraphQL, Redshift, BigQuery, Snowflake, Tableau</w:t>
+      </w:r>
+      <w:r>
+        <w:rPr>
+          <w:rStyle w:val="None"/>
+          <w:rFonts w:ascii="Arial" w:hAnsi="Arial"/>
+          <w:b w:val="1"/>
+          <w:bCs w:val="1"/>
+          <w:outline w:val="0"/>
+          <w:color w:val="000000"/>
+          <w:sz w:val="20"/>
+          <w:szCs w:val="20"/>
+          <w:u w:color="000000"/>
+          <w:rtl w:val="0"/>
+          <w:lang w:val="en-US"/>
+          <w14:textFill>
+            <w14:solidFill>
+              <w14:srgbClr w14:val="000000"/>
+            </w14:solidFill>
+          </w14:textFill>
+        </w:rPr>
+        <w:t xml:space="preserve">, Apache Splunk, PagerDuty, Datadog. </w:t>
       </w:r>
     </w:p>
     <w:p>
@@ -4983,22 +5536,8 @@
       </w:pPr>
       <w:r>
         <w:rPr>
-          <w:rStyle w:val="None"/>
-          <w:rFonts w:ascii="Arial" w:hAnsi="Arial"/>
-          <w:b w:val="1"/>
-          <w:bCs w:val="1"/>
-          <w:outline w:val="0"/>
-          <w:color w:val="000000"/>
-          <w:sz w:val="20"/>
-          <w:szCs w:val="20"/>
-          <w:u w:val="single" w:color="000000"/>
-          <w:rtl w:val="0"/>
-          <w:lang w:val="en-US"/>
-          <w14:textFill>
-            <w14:solidFill>
-              <w14:srgbClr w14:val="000000"/>
-            </w14:solidFill>
-          </w14:textFill>
+          <w:rStyle w:val="Hyperlink.2"/>
+          <w:rtl w:val="0"/>
         </w:rPr>
         <w:t>Environment:</w:t>
       </w:r>
@@ -5021,7 +5560,70 @@
             </w14:solidFill>
           </w14:textFill>
         </w:rPr>
-        <w:t xml:space="preserve">  Tornado, Django,  Flask, SQLAlchemy, MySQL, PostgreSQL, gRPC, Digital Ocean, AWS (EC2, S3, ELB, VPC, CloudFront, Elasticache, Elastic Search), Ansible, Nginx/UWSGI/Gunicorn, Python, Redis, Docker, Celery, RQ, React, Apollo, GraphQL, Stylus</w:t>
+        <w:t xml:space="preserve">  Tornado, Django,  Flask, SQLAlchemy, MySQL, PostgreSQL, gRPC, Digital Ocean, AWS (EC2, S3, ELB, VPC, CloudFront, Elasti</w:t>
+      </w:r>
+      <w:r>
+        <w:rPr>
+          <w:rStyle w:val="None"/>
+          <w:rFonts w:ascii="Arial" w:hAnsi="Arial"/>
+          <w:b w:val="1"/>
+          <w:bCs w:val="1"/>
+          <w:outline w:val="0"/>
+          <w:color w:val="000000"/>
+          <w:sz w:val="20"/>
+          <w:szCs w:val="20"/>
+          <w:u w:color="000000"/>
+          <w:rtl w:val="0"/>
+          <w:lang w:val="en-US"/>
+          <w14:textFill>
+            <w14:solidFill>
+              <w14:srgbClr w14:val="000000"/>
+            </w14:solidFill>
+          </w14:textFill>
+        </w:rPr>
+        <w:t>C</w:t>
+      </w:r>
+      <w:r>
+        <w:rPr>
+          <w:rStyle w:val="None"/>
+          <w:rFonts w:ascii="Arial" w:hAnsi="Arial"/>
+          <w:b w:val="1"/>
+          <w:bCs w:val="1"/>
+          <w:outline w:val="0"/>
+          <w:color w:val="000000"/>
+          <w:sz w:val="20"/>
+          <w:szCs w:val="20"/>
+          <w:u w:color="000000"/>
+          <w:rtl w:val="0"/>
+          <w:lang w:val="en-US"/>
+          <w14:textFill>
+            <w14:solidFill>
+              <w14:srgbClr w14:val="000000"/>
+            </w14:solidFill>
+          </w14:textFill>
+        </w:rPr>
+        <w:t>ache, Elastic Search), Ansible, Nginx/UWSGI/Gunicorn, Python, Redis, Docker, Celery, RQ, React, Apollo, GraphQL, Stylus</w:t>
+      </w:r>
+      <w:r>
+        <w:rPr>
+          <w:rStyle w:val="None"/>
+          <w:rFonts w:ascii="Arial" w:hAnsi="Arial"/>
+          <w:b w:val="1"/>
+          <w:bCs w:val="1"/>
+          <w:outline w:val="0"/>
+          <w:color w:val="000000"/>
+          <w:sz w:val="20"/>
+          <w:szCs w:val="20"/>
+          <w:u w:color="000000"/>
+          <w:rtl w:val="0"/>
+          <w:lang w:val="en-US"/>
+          <w14:textFill>
+            <w14:solidFill>
+              <w14:srgbClr w14:val="000000"/>
+            </w14:solidFill>
+          </w14:textFill>
+        </w:rPr>
+        <w:t>, Apache Splunk, Elastic Stack, NewRelic.</w:t>
       </w:r>
     </w:p>
     <w:p>
@@ -5106,70 +5708,7 @@
             </w14:solidFill>
           </w14:textFill>
         </w:rPr>
-        <w:t xml:space="preserve">Senior </w:t>
-      </w:r>
-      <w:r>
-        <w:rPr>
-          <w:rStyle w:val="None"/>
-          <w:rFonts w:ascii="Arial" w:hAnsi="Arial"/>
-          <w:b w:val="1"/>
-          <w:bCs w:val="1"/>
-          <w:outline w:val="0"/>
-          <w:color w:val="000000"/>
-          <w:sz w:val="20"/>
-          <w:szCs w:val="20"/>
-          <w:u w:color="000000"/>
-          <w:rtl w:val="0"/>
-          <w:lang w:val="en-US"/>
-          <w14:textFill>
-            <w14:solidFill>
-              <w14:srgbClr w14:val="000000"/>
-            </w14:solidFill>
-          </w14:textFill>
-        </w:rPr>
-        <w:t xml:space="preserve">Developer / Solutions Architect                 </w:t>
-      </w:r>
-      <w:r>
-        <w:rPr>
-          <w:rStyle w:val="None"/>
-          <w:rFonts w:ascii="Arial" w:hAnsi="Arial"/>
-          <w:b w:val="1"/>
-          <w:bCs w:val="1"/>
-          <w:outline w:val="0"/>
-          <w:color w:val="000000"/>
-          <w:sz w:val="20"/>
-          <w:szCs w:val="20"/>
-          <w:u w:color="000000"/>
-          <w:rtl w:val="0"/>
-          <w:lang w:val="en-US"/>
-          <w14:textFill>
-            <w14:solidFill>
-              <w14:srgbClr w14:val="000000"/>
-            </w14:solidFill>
-          </w14:textFill>
-        </w:rPr>
-        <w:t xml:space="preserve">      </w:t>
-      </w:r>
-      <w:r>
-        <w:rPr>
-          <w:rStyle w:val="None"/>
-          <w:rFonts w:ascii="Arial" w:hAnsi="Arial"/>
-          <w:b w:val="1"/>
-          <w:bCs w:val="1"/>
-          <w:outline w:val="0"/>
-          <w:color w:val="000000"/>
-          <w:sz w:val="20"/>
-          <w:szCs w:val="20"/>
-          <w:u w:color="000000"/>
-          <w:rtl w:val="0"/>
-          <w:lang w:val="en-US"/>
-          <w14:textFill>
-            <w14:solidFill>
-              <w14:srgbClr w14:val="000000"/>
-            </w14:solidFill>
-          </w14:textFill>
-        </w:rPr>
-        <w:t xml:space="preserve">                               January 2015 </w:t>
+        <w:t xml:space="preserve">Senior Developer / Solutions Architect                                                      January 2015 </w:t>
       </w:r>
       <w:r>
         <w:rPr>
@@ -5763,7 +6302,7 @@
       </w:pPr>
       <w:r>
         <w:rPr>
-          <w:rStyle w:val="None"/>
+          <w:rStyle w:val="None A"/>
           <w:b w:val="1"/>
           <w:bCs w:val="1"/>
           <w:rtl w:val="0"/>
@@ -6048,7 +6587,25 @@
             </w14:solidFill>
           </w14:textFill>
         </w:rPr>
-        <w:t xml:space="preserve">Performed load and bootstrap time optimizations using data types optimization, schema normalization, </w:t>
+        <w:t>Performed load and bootstrap time optimizations using data types optimization, schema normalization</w:t>
+      </w:r>
+      <w:r>
+        <w:rPr>
+          <w:rStyle w:val="None"/>
+          <w:b w:val="1"/>
+          <w:bCs w:val="1"/>
+          <w:outline w:val="0"/>
+          <w:color w:val="000000"/>
+          <w:u w:color="000000"/>
+          <w:rtl w:val="0"/>
+          <w:lang w:val="en-US"/>
+          <w14:textFill>
+            <w14:solidFill>
+              <w14:srgbClr w14:val="000000"/>
+            </w14:solidFill>
+          </w14:textFill>
+        </w:rPr>
+        <w:t xml:space="preserve">, PostgreSQL </w:t>
       </w:r>
       <w:r>
         <w:rPr>
@@ -6067,45 +6624,7 @@
             </w14:solidFill>
           </w14:textFill>
         </w:rPr>
-        <w:t>PgPool</w:t>
-      </w:r>
-      <w:r>
-        <w:rPr>
-          <w:rStyle w:val="None"/>
-          <w:b w:val="0"/>
-          <w:bCs w:val="0"/>
-          <w:outline w:val="0"/>
-          <w:color w:val="000000"/>
-          <w:u w:color="000000"/>
-          <w:shd w:val="clear" w:color="auto" w:fill="ffffff"/>
-          <w:rtl w:val="0"/>
-          <w:lang w:val="en-US"/>
-          <w14:textFill>
-            <w14:solidFill>
-              <w14:srgbClr w14:val="000000"/>
-            </w14:solidFill>
-          </w14:textFill>
-        </w:rPr>
-        <w:t>-</w:t>
-      </w:r>
-      <w:r>
-        <w:rPr>
-          <w:rStyle w:val="None"/>
-          <w:b w:val="1"/>
-          <w:bCs w:val="1"/>
-          <w:outline w:val="0"/>
-          <w:color w:val="000000"/>
-          <w:u w:color="000000"/>
-          <w:shd w:val="clear" w:color="auto" w:fill="ffffff"/>
-          <w:rtl w:val="0"/>
-          <w:lang w:val="en-US"/>
-          <w14:textFill>
-            <w14:solidFill>
-              <w14:srgbClr w14:val="000000"/>
-            </w14:solidFill>
-          </w14:textFill>
-        </w:rPr>
-        <w:t>II and PgBouncer clustering.</w:t>
+        <w:t>clustering.</w:t>
       </w:r>
     </w:p>
     <w:p>
@@ -6148,22 +6667,8 @@
       </w:pPr>
       <w:r>
         <w:rPr>
-          <w:rStyle w:val="None"/>
-          <w:rFonts w:ascii="Arial" w:hAnsi="Arial"/>
-          <w:b w:val="1"/>
-          <w:bCs w:val="1"/>
-          <w:outline w:val="0"/>
-          <w:color w:val="000000"/>
-          <w:sz w:val="20"/>
-          <w:szCs w:val="20"/>
-          <w:u w:val="single" w:color="000000"/>
-          <w:rtl w:val="0"/>
-          <w:lang w:val="en-US"/>
-          <w14:textFill>
-            <w14:solidFill>
-              <w14:srgbClr w14:val="000000"/>
-            </w14:solidFill>
-          </w14:textFill>
+          <w:rStyle w:val="Hyperlink.2"/>
+          <w:rtl w:val="0"/>
         </w:rPr>
         <w:t>Environment:</w:t>
       </w:r>
@@ -6698,7 +7203,7 @@
       </w:pPr>
       <w:r>
         <w:rPr>
-          <w:rStyle w:val="None"/>
+          <w:rStyle w:val="Hyperlink.3"/>
           <w:rFonts w:ascii="Arial" w:hAnsi="Arial"/>
           <w:b w:val="1"/>
           <w:bCs w:val="1"/>
@@ -7168,6 +7673,45 @@
           <w:color w:val="000000"/>
           <w:sz w:val="20"/>
           <w:szCs w:val="20"/>
+          <w:u w:color="000000"/>
+          <w14:textFill>
+            <w14:solidFill>
+              <w14:srgbClr w14:val="000000"/>
+            </w14:solidFill>
+          </w14:textFill>
+        </w:rPr>
+      </w:pPr>
+    </w:p>
+    <w:p>
+      <w:pPr>
+        <w:pStyle w:val="Normal.0"/>
+        <w:ind w:left="360" w:firstLine="0"/>
+        <w:rPr>
+          <w:rStyle w:val="None"/>
+          <w:rFonts w:ascii="Arial" w:cs="Arial" w:hAnsi="Arial" w:eastAsia="Arial"/>
+          <w:b w:val="1"/>
+          <w:bCs w:val="1"/>
+          <w:outline w:val="0"/>
+          <w:color w:val="000000"/>
+          <w:sz w:val="20"/>
+          <w:szCs w:val="20"/>
+          <w:u w:color="000000"/>
+          <w14:textFill>
+            <w14:solidFill>
+              <w14:srgbClr w14:val="000000"/>
+            </w14:solidFill>
+          </w14:textFill>
+        </w:rPr>
+      </w:pPr>
+    </w:p>
+    <w:p>
+      <w:pPr>
+        <w:pStyle w:val="Normal.0"/>
+        <w:rPr>
+          <w:rStyle w:val="None"/>
+          <w:rFonts w:ascii="Arial" w:cs="Arial" w:hAnsi="Arial" w:eastAsia="Arial"/>
+          <w:outline w:val="0"/>
+          <w:color w:val="000000"/>
           <w:u w:color="000000"/>
           <w14:textFill>
             <w14:solidFill>
@@ -11960,6 +12504,31 @@
       </w:numPr>
     </w:pPr>
   </w:style>
+  <w:style w:type="character" w:styleId="None A">
+    <w:name w:val="None A"/>
+    <w:rPr>
+      <w:lang w:val="en-US"/>
+    </w:rPr>
+  </w:style>
+  <w:style w:type="character" w:styleId="Hyperlink.2">
+    <w:name w:val="Hyperlink.2"/>
+    <w:rPr>
+      <w:rFonts w:ascii="Arial" w:hAnsi="Arial"/>
+      <w:b w:val="1"/>
+      <w:bCs w:val="1"/>
+      <w:outline w:val="0"/>
+      <w:color w:val="000000"/>
+      <w:sz w:val="20"/>
+      <w:szCs w:val="20"/>
+      <w:u w:val="single" w:color="000000"/>
+      <w:lang w:val="en-US"/>
+      <w14:textFill>
+        <w14:solidFill>
+          <w14:srgbClr w14:val="000000"/>
+        </w14:solidFill>
+      </w14:textFill>
+    </w:rPr>
+  </w:style>
   <w:style w:type="paragraph" w:styleId="Default">
     <w:name w:val="Default"/>
     <w:next w:val="Default"/>
@@ -12071,32 +12640,10 @@
       </w14:textFill>
     </w:rPr>
   </w:style>
-  <w:style w:type="character" w:styleId="Hyperlink.2">
-    <w:name w:val="Hyperlink.2"/>
-    <w:basedOn w:val="None"/>
-    <w:next w:val="Hyperlink.2"/>
-    <w:rPr>
-      <w:rFonts w:ascii="Arial" w:cs="Arial" w:hAnsi="Arial" w:eastAsia="Arial"/>
-      <w:b w:val="1"/>
-      <w:bCs w:val="1"/>
-      <w:outline w:val="0"/>
-      <w:color w:val="000000"/>
-      <w:sz w:val="20"/>
-      <w:szCs w:val="20"/>
-      <w:u w:val="single" w:color="000000"/>
-      <w14:textFill>
-        <w14:solidFill>
-          <w14:srgbClr w14:val="000000"/>
-        </w14:solidFill>
-      </w14:textFill>
-    </w:rPr>
-  </w:style>
   <w:style w:type="character" w:styleId="Hyperlink.3">
     <w:name w:val="Hyperlink.3"/>
-    <w:basedOn w:val="None"/>
-    <w:next w:val="Hyperlink.3"/>
     <w:rPr>
-      <w:rFonts w:ascii="Arial" w:cs="Arial" w:hAnsi="Arial" w:eastAsia="Arial"/>
+      <w:rFonts w:ascii="Arial" w:hAnsi="Arial"/>
       <w:b w:val="1"/>
       <w:bCs w:val="1"/>
       <w:outline w:val="0"/>

--- a/Dmitry_Resume.docx
+++ b/Dmitry_Resume.docx
@@ -221,7 +221,49 @@
             </w14:solidFill>
           </w14:textFill>
         </w:rPr>
-        <w:t>) (1 years)</w:t>
+        <w:t>) (1</w:t>
+      </w:r>
+      <w:r>
+        <w:rPr>
+          <w:rStyle w:val="None"/>
+          <w:rFonts w:ascii="Arial" w:hAnsi="Arial"/>
+          <w:b w:val="1"/>
+          <w:bCs w:val="1"/>
+          <w:outline w:val="0"/>
+          <w:color w:val="000000"/>
+          <w:sz w:val="20"/>
+          <w:szCs w:val="20"/>
+          <w:u w:color="000000"/>
+          <w:rtl w:val="0"/>
+          <w:lang w:val="en-US"/>
+          <w14:textFill>
+            <w14:solidFill>
+              <w14:srgbClr w14:val="000000"/>
+            </w14:solidFill>
+          </w14:textFill>
+        </w:rPr>
+        <w:t>3</w:t>
+      </w:r>
+      <w:r>
+        <w:rPr>
+          <w:rStyle w:val="None"/>
+          <w:rFonts w:ascii="Arial" w:hAnsi="Arial"/>
+          <w:b w:val="1"/>
+          <w:bCs w:val="1"/>
+          <w:outline w:val="0"/>
+          <w:color w:val="000000"/>
+          <w:sz w:val="20"/>
+          <w:szCs w:val="20"/>
+          <w:u w:color="000000"/>
+          <w:rtl w:val="0"/>
+          <w:lang w:val="en-US"/>
+          <w14:textFill>
+            <w14:solidFill>
+              <w14:srgbClr w14:val="000000"/>
+            </w14:solidFill>
+          </w14:textFill>
+        </w:rPr>
+        <w:t xml:space="preserve"> years)</w:t>
       </w:r>
     </w:p>
     <w:p>
@@ -326,7 +368,7 @@
             </w14:solidFill>
           </w14:textFill>
         </w:rPr>
-        <w:t xml:space="preserve"> (IAM, EC2, S3, SQS, SNS, ELB, Route 53, CloudFormation, VPC, CloudFront, CloudWatch, RedShift, DynamoDB, Lambda, Kinesis, boto3)</w:t>
+        <w:t xml:space="preserve"> (IAM, EC2, S3, SQS, SNS, ELB, Route 53, CloudFormation, VPC, CloudFront, CloudWatch, RedShift, Lambda, Kinesis, boto3)</w:t>
       </w:r>
       <w:r>
         <w:rPr>
@@ -3362,28 +3404,70 @@
             </w14:solidFill>
           </w14:textFill>
         </w:rPr>
-        <w:t xml:space="preserve">  Angular, TypeScript, Python3, Go, Three.js, D3, HighCharts, Flask, FastAPI, Django, Pandas, SQLAlchemy, PostgreSQL, ELK, Nginx, RabbitMQ, Redis, Celery, Jenkins, Prometheus, Grafana, Bitbucket Pipelines, Google Cloud Platform, Terraform, Ansible, Zabbix, Prometheus, Docker, Kubernetes, Dagster, PowerBI, Tableau</w:t>
-      </w:r>
-      <w:r>
-        <w:rPr>
-          <w:rStyle w:val="None"/>
-          <w:rFonts w:ascii="Arial" w:hAnsi="Arial"/>
-          <w:b w:val="1"/>
-          <w:bCs w:val="1"/>
-          <w:outline w:val="0"/>
-          <w:color w:val="000000"/>
-          <w:sz w:val="20"/>
-          <w:szCs w:val="20"/>
-          <w:u w:color="000000"/>
-          <w:rtl w:val="0"/>
-          <w:lang w:val="en-US"/>
-          <w14:textFill>
-            <w14:solidFill>
-              <w14:srgbClr w14:val="000000"/>
-            </w14:solidFill>
-          </w14:textFill>
-        </w:rPr>
-        <w:t>, Datadog.</w:t>
+        <w:t xml:space="preserve">  Angular, TypeScript, Python3, Go, Three.js, D3, HighCharts, Flask, FastAPI, Django, Pandas, SQLAlchemy, PostgreSQL, E</w:t>
+      </w:r>
+      <w:r>
+        <w:rPr>
+          <w:rStyle w:val="None"/>
+          <w:rFonts w:ascii="Arial" w:hAnsi="Arial"/>
+          <w:b w:val="1"/>
+          <w:bCs w:val="1"/>
+          <w:outline w:val="0"/>
+          <w:color w:val="000000"/>
+          <w:sz w:val="20"/>
+          <w:szCs w:val="20"/>
+          <w:u w:color="000000"/>
+          <w:rtl w:val="0"/>
+          <w:lang w:val="en-US"/>
+          <w14:textFill>
+            <w14:solidFill>
+              <w14:srgbClr w14:val="000000"/>
+            </w14:solidFill>
+          </w14:textFill>
+        </w:rPr>
+        <w:t>lastic Stack</w:t>
+      </w:r>
+      <w:r>
+        <w:rPr>
+          <w:rStyle w:val="None"/>
+          <w:rFonts w:ascii="Arial" w:hAnsi="Arial"/>
+          <w:b w:val="1"/>
+          <w:bCs w:val="1"/>
+          <w:outline w:val="0"/>
+          <w:color w:val="000000"/>
+          <w:sz w:val="20"/>
+          <w:szCs w:val="20"/>
+          <w:u w:color="000000"/>
+          <w:rtl w:val="0"/>
+          <w:lang w:val="en-US"/>
+          <w14:textFill>
+            <w14:solidFill>
+              <w14:srgbClr w14:val="000000"/>
+            </w14:solidFill>
+          </w14:textFill>
+        </w:rPr>
+        <w:t>, Nginx, RabbitMQ, Redis, Celery, Jenkins, Grafana, Bitbucket Pipelines, Google Cloud Platform, Terraform, Ansible, Zabbix, Prometheus, Docker, Kubernetes, Dagster, PowerBI, Tableau</w:t>
+      </w:r>
+      <w:r>
+        <w:rPr>
+          <w:rStyle w:val="None"/>
+          <w:rFonts w:ascii="Arial" w:hAnsi="Arial"/>
+          <w:b w:val="1"/>
+          <w:bCs w:val="1"/>
+          <w:outline w:val="0"/>
+          <w:color w:val="000000"/>
+          <w:sz w:val="20"/>
+          <w:szCs w:val="20"/>
+          <w:u w:color="000000"/>
+          <w:rtl w:val="0"/>
+          <w:lang w:val="en-US"/>
+          <w14:textFill>
+            <w14:solidFill>
+              <w14:srgbClr w14:val="000000"/>
+            </w14:solidFill>
+          </w14:textFill>
+        </w:rPr>
+        <w:t>, Datadog, PagerDuty.</w:t>
       </w:r>
     </w:p>
     <w:p>
@@ -4828,7 +4912,91 @@
             </w14:solidFill>
           </w14:textFill>
         </w:rPr>
-        <w:t>, Kafka, Nginx/Gunicorn, Python3, Go,  Redis, Docker, Celery, Pandas, Kubernetes, AWS, Java, Scala, Spark, Bitbucket Pipelines, Vue, React, Apollo, GraphQL, Redshift, BigQuery, Snowflake, Tableau</w:t>
+        <w:t>,</w:t>
+      </w:r>
+      <w:r>
+        <w:rPr>
+          <w:rStyle w:val="None"/>
+          <w:rFonts w:ascii="Arial" w:hAnsi="Arial"/>
+          <w:b w:val="1"/>
+          <w:bCs w:val="1"/>
+          <w:outline w:val="0"/>
+          <w:color w:val="000000"/>
+          <w:sz w:val="20"/>
+          <w:szCs w:val="20"/>
+          <w:u w:color="000000"/>
+          <w:rtl w:val="0"/>
+          <w:lang w:val="en-US"/>
+          <w14:textFill>
+            <w14:solidFill>
+              <w14:srgbClr w14:val="000000"/>
+            </w14:solidFill>
+          </w14:textFill>
+        </w:rPr>
+        <w:t xml:space="preserve"> Apache</w:t>
+      </w:r>
+      <w:r>
+        <w:rPr>
+          <w:rStyle w:val="None"/>
+          <w:rFonts w:ascii="Arial" w:hAnsi="Arial"/>
+          <w:b w:val="1"/>
+          <w:bCs w:val="1"/>
+          <w:outline w:val="0"/>
+          <w:color w:val="000000"/>
+          <w:sz w:val="20"/>
+          <w:szCs w:val="20"/>
+          <w:u w:color="000000"/>
+          <w:rtl w:val="0"/>
+          <w:lang w:val="en-US"/>
+          <w14:textFill>
+            <w14:solidFill>
+              <w14:srgbClr w14:val="000000"/>
+            </w14:solidFill>
+          </w14:textFill>
+        </w:rPr>
+        <w:t xml:space="preserve"> Kafka, Nginx/Gunicorn, Python3, Go,  Redis, Docker, Celery, Pandas, Kubernetes, AWS, Java, Scala, </w:t>
+      </w:r>
+      <w:r>
+        <w:rPr>
+          <w:rStyle w:val="None"/>
+          <w:rFonts w:ascii="Arial" w:hAnsi="Arial"/>
+          <w:b w:val="1"/>
+          <w:bCs w:val="1"/>
+          <w:outline w:val="0"/>
+          <w:color w:val="000000"/>
+          <w:sz w:val="20"/>
+          <w:szCs w:val="20"/>
+          <w:u w:color="000000"/>
+          <w:rtl w:val="0"/>
+          <w:lang w:val="en-US"/>
+          <w14:textFill>
+            <w14:solidFill>
+              <w14:srgbClr w14:val="000000"/>
+            </w14:solidFill>
+          </w14:textFill>
+        </w:rPr>
+        <w:t xml:space="preserve">Apache </w:t>
+      </w:r>
+      <w:r>
+        <w:rPr>
+          <w:rStyle w:val="None"/>
+          <w:rFonts w:ascii="Arial" w:hAnsi="Arial"/>
+          <w:b w:val="1"/>
+          <w:bCs w:val="1"/>
+          <w:outline w:val="0"/>
+          <w:color w:val="000000"/>
+          <w:sz w:val="20"/>
+          <w:szCs w:val="20"/>
+          <w:u w:color="000000"/>
+          <w:rtl w:val="0"/>
+          <w:lang w:val="en-US"/>
+          <w14:textFill>
+            <w14:solidFill>
+              <w14:srgbClr w14:val="000000"/>
+            </w14:solidFill>
+          </w14:textFill>
+        </w:rPr>
+        <w:t>Spark, Bitbucket Pipelines, Vue, React, Apollo, GraphQL, Redshift, BigQuery, Snowflake, Tableau</w:t>
       </w:r>
       <w:r>
         <w:rPr>

--- a/Dmitry_Resume.docx
+++ b/Dmitry_Resume.docx
@@ -368,7 +368,7 @@
             </w14:solidFill>
           </w14:textFill>
         </w:rPr>
-        <w:t xml:space="preserve"> (IAM, EC2, S3, SQS, SNS, ELB, Route 53, CloudFormation, VPC, CloudFront, CloudWatch, RedShift, Lambda, Kinesis, boto3)</w:t>
+        <w:t xml:space="preserve"> (IAM, EC2, EBS, S3, SQS, SNS, ELB, Route 53, CloudFormation, VPC, CloudFront, CloudWatch, Lambda, CodeDeploy, ElastiCache, boto3)</w:t>
       </w:r>
       <w:r>
         <w:rPr>
@@ -3404,7 +3404,49 @@
             </w14:solidFill>
           </w14:textFill>
         </w:rPr>
-        <w:t xml:space="preserve">  Angular, TypeScript, Python3, Go, Three.js, D3, HighCharts, Flask, FastAPI, Django, Pandas, SQLAlchemy, PostgreSQL, E</w:t>
+        <w:t xml:space="preserve">  Angular, TypeScript, Python3, Go, Three.js, D3, HighCharts, Flask, FastAPI, Django, </w:t>
+      </w:r>
+      <w:r>
+        <w:rPr>
+          <w:rStyle w:val="None"/>
+          <w:rFonts w:ascii="Arial" w:hAnsi="Arial"/>
+          <w:b w:val="1"/>
+          <w:bCs w:val="1"/>
+          <w:outline w:val="0"/>
+          <w:color w:val="000000"/>
+          <w:sz w:val="20"/>
+          <w:szCs w:val="20"/>
+          <w:u w:color="000000"/>
+          <w:rtl w:val="0"/>
+          <w:lang w:val="en-US"/>
+          <w14:textFill>
+            <w14:solidFill>
+              <w14:srgbClr w14:val="000000"/>
+            </w14:solidFill>
+          </w14:textFill>
+        </w:rPr>
+        <w:t xml:space="preserve">OpenAPI, </w:t>
+      </w:r>
+      <w:r>
+        <w:rPr>
+          <w:rStyle w:val="None"/>
+          <w:rFonts w:ascii="Arial" w:hAnsi="Arial"/>
+          <w:b w:val="1"/>
+          <w:bCs w:val="1"/>
+          <w:outline w:val="0"/>
+          <w:color w:val="000000"/>
+          <w:sz w:val="20"/>
+          <w:szCs w:val="20"/>
+          <w:u w:color="000000"/>
+          <w:rtl w:val="0"/>
+          <w:lang w:val="en-US"/>
+          <w14:textFill>
+            <w14:solidFill>
+              <w14:srgbClr w14:val="000000"/>
+            </w14:solidFill>
+          </w14:textFill>
+        </w:rPr>
+        <w:t>Pandas, SQLAlchemy, PostgreSQL, E</w:t>
       </w:r>
       <w:r>
         <w:rPr>
@@ -4870,7 +4912,49 @@
             </w14:solidFill>
           </w14:textFill>
         </w:rPr>
-        <w:t xml:space="preserve">  Apache Airflow, Flask, Django, TypeScript, SQLAlchemy, PostgreSQL, E</w:t>
+        <w:t xml:space="preserve">  Apache Airflow, Flask, Django, </w:t>
+      </w:r>
+      <w:r>
+        <w:rPr>
+          <w:rStyle w:val="None"/>
+          <w:rFonts w:ascii="Arial" w:hAnsi="Arial"/>
+          <w:b w:val="1"/>
+          <w:bCs w:val="1"/>
+          <w:outline w:val="0"/>
+          <w:color w:val="000000"/>
+          <w:sz w:val="20"/>
+          <w:szCs w:val="20"/>
+          <w:u w:color="000000"/>
+          <w:rtl w:val="0"/>
+          <w:lang w:val="en-US"/>
+          <w14:textFill>
+            <w14:solidFill>
+              <w14:srgbClr w14:val="000000"/>
+            </w14:solidFill>
+          </w14:textFill>
+        </w:rPr>
+        <w:t xml:space="preserve">OpenAPI, </w:t>
+      </w:r>
+      <w:r>
+        <w:rPr>
+          <w:rStyle w:val="None"/>
+          <w:rFonts w:ascii="Arial" w:hAnsi="Arial"/>
+          <w:b w:val="1"/>
+          <w:bCs w:val="1"/>
+          <w:outline w:val="0"/>
+          <w:color w:val="000000"/>
+          <w:sz w:val="20"/>
+          <w:szCs w:val="20"/>
+          <w:u w:color="000000"/>
+          <w:rtl w:val="0"/>
+          <w:lang w:val="en-US"/>
+          <w14:textFill>
+            <w14:solidFill>
+              <w14:srgbClr w14:val="000000"/>
+            </w14:solidFill>
+          </w14:textFill>
+        </w:rPr>
+        <w:t>TypeScript, SQLAlchemy, PostgreSQL, E</w:t>
       </w:r>
       <w:r>
         <w:rPr>
@@ -5728,7 +5812,49 @@
             </w14:solidFill>
           </w14:textFill>
         </w:rPr>
-        <w:t xml:space="preserve">  Tornado, Django,  Flask, SQLAlchemy, MySQL, PostgreSQL, gRPC, Digital Ocean, AWS (EC2, S3, ELB, VPC, CloudFront, Elasti</w:t>
+        <w:t xml:space="preserve">  Tornado, Django,  Flask,</w:t>
+      </w:r>
+      <w:r>
+        <w:rPr>
+          <w:rStyle w:val="None"/>
+          <w:rFonts w:ascii="Arial" w:hAnsi="Arial"/>
+          <w:b w:val="1"/>
+          <w:bCs w:val="1"/>
+          <w:outline w:val="0"/>
+          <w:color w:val="000000"/>
+          <w:sz w:val="20"/>
+          <w:szCs w:val="20"/>
+          <w:u w:color="000000"/>
+          <w:rtl w:val="0"/>
+          <w:lang w:val="en-US"/>
+          <w14:textFill>
+            <w14:solidFill>
+              <w14:srgbClr w14:val="000000"/>
+            </w14:solidFill>
+          </w14:textFill>
+        </w:rPr>
+        <w:t xml:space="preserve"> OpenAPI,</w:t>
+      </w:r>
+      <w:r>
+        <w:rPr>
+          <w:rStyle w:val="None"/>
+          <w:rFonts w:ascii="Arial" w:hAnsi="Arial"/>
+          <w:b w:val="1"/>
+          <w:bCs w:val="1"/>
+          <w:outline w:val="0"/>
+          <w:color w:val="000000"/>
+          <w:sz w:val="20"/>
+          <w:szCs w:val="20"/>
+          <w:u w:color="000000"/>
+          <w:rtl w:val="0"/>
+          <w:lang w:val="en-US"/>
+          <w14:textFill>
+            <w14:solidFill>
+              <w14:srgbClr w14:val="000000"/>
+            </w14:solidFill>
+          </w14:textFill>
+        </w:rPr>
+        <w:t xml:space="preserve"> SQLAlchemy, MySQL, PostgreSQL, gRPC, Digital Ocean, AWS (EC2, S3, ELB, VPC, CloudFront, Elasti</w:t>
       </w:r>
       <w:r>
         <w:rPr>

--- a/Dmitry_Resume.docx
+++ b/Dmitry_Resume.docx
@@ -221,49 +221,7 @@
             </w14:solidFill>
           </w14:textFill>
         </w:rPr>
-        <w:t>) (1</w:t>
-      </w:r>
-      <w:r>
-        <w:rPr>
-          <w:rStyle w:val="None"/>
-          <w:rFonts w:ascii="Arial" w:hAnsi="Arial"/>
-          <w:b w:val="1"/>
-          <w:bCs w:val="1"/>
-          <w:outline w:val="0"/>
-          <w:color w:val="000000"/>
-          <w:sz w:val="20"/>
-          <w:szCs w:val="20"/>
-          <w:u w:color="000000"/>
-          <w:rtl w:val="0"/>
-          <w:lang w:val="en-US"/>
-          <w14:textFill>
-            <w14:solidFill>
-              <w14:srgbClr w14:val="000000"/>
-            </w14:solidFill>
-          </w14:textFill>
-        </w:rPr>
-        <w:t>3</w:t>
-      </w:r>
-      <w:r>
-        <w:rPr>
-          <w:rStyle w:val="None"/>
-          <w:rFonts w:ascii="Arial" w:hAnsi="Arial"/>
-          <w:b w:val="1"/>
-          <w:bCs w:val="1"/>
-          <w:outline w:val="0"/>
-          <w:color w:val="000000"/>
-          <w:sz w:val="20"/>
-          <w:szCs w:val="20"/>
-          <w:u w:color="000000"/>
-          <w:rtl w:val="0"/>
-          <w:lang w:val="en-US"/>
-          <w14:textFill>
-            <w14:solidFill>
-              <w14:srgbClr w14:val="000000"/>
-            </w14:solidFill>
-          </w14:textFill>
-        </w:rPr>
-        <w:t xml:space="preserve"> years)</w:t>
+        <w:t>) (13 years)</w:t>
       </w:r>
     </w:p>
     <w:p>
@@ -347,70 +305,7 @@
             </w14:solidFill>
           </w14:textFill>
         </w:rPr>
-        <w:t>AWS</w:t>
-      </w:r>
-      <w:r>
-        <w:rPr>
-          <w:rStyle w:val="None"/>
-          <w:rFonts w:ascii="Arial" w:hAnsi="Arial"/>
-          <w:b w:val="1"/>
-          <w:bCs w:val="1"/>
-          <w:outline w:val="0"/>
-          <w:color w:val="000000"/>
-          <w:sz w:val="20"/>
-          <w:szCs w:val="20"/>
-          <w:u w:color="000000"/>
-          <w:rtl w:val="0"/>
-          <w:lang w:val="en-US"/>
-          <w14:textFill>
-            <w14:solidFill>
-              <w14:srgbClr w14:val="000000"/>
-            </w14:solidFill>
-          </w14:textFill>
-        </w:rPr>
-        <w:t xml:space="preserve"> (IAM, EC2, EBS, S3, SQS, SNS, ELB, Route 53, CloudFormation, VPC, CloudFront, CloudWatch, Lambda, CodeDeploy, ElastiCache, boto3)</w:t>
-      </w:r>
-      <w:r>
-        <w:rPr>
-          <w:rStyle w:val="None"/>
-          <w:rFonts w:ascii="Arial" w:hAnsi="Arial"/>
-          <w:b w:val="1"/>
-          <w:bCs w:val="1"/>
-          <w:outline w:val="0"/>
-          <w:color w:val="000000"/>
-          <w:sz w:val="20"/>
-          <w:szCs w:val="20"/>
-          <w:u w:color="000000"/>
-          <w:rtl w:val="0"/>
-          <w:lang w:val="en-US"/>
-          <w14:textFill>
-            <w14:solidFill>
-              <w14:srgbClr w14:val="000000"/>
-            </w14:solidFill>
-          </w14:textFill>
-        </w:rPr>
-        <w:t xml:space="preserve"> </w:t>
-      </w:r>
-      <w:r>
-        <w:rPr>
-          <w:rStyle w:val="None"/>
-          <w:rFonts w:ascii="Arial" w:hAnsi="Arial"/>
-          <w:b w:val="1"/>
-          <w:bCs w:val="1"/>
-          <w:outline w:val="0"/>
-          <w:color w:val="000000"/>
-          <w:sz w:val="20"/>
-          <w:szCs w:val="20"/>
-          <w:u w:color="000000"/>
-          <w:rtl w:val="0"/>
-          <w:lang w:val="en-US"/>
-          <w14:textFill>
-            <w14:solidFill>
-              <w14:srgbClr w14:val="000000"/>
-            </w14:solidFill>
-          </w14:textFill>
-        </w:rPr>
-        <w:t>(13 years)</w:t>
+        <w:t>AWS (IAM, EC2, EBS, S3, SQS, SNS, ELB, Route 53, CloudFormation, VPC, CloudFront, CloudWatch, Lambda, CodeDeploy, ElastiCache, boto3) (13 years)</w:t>
       </w:r>
     </w:p>
     <w:p>
@@ -435,6 +330,7 @@
       </w:pPr>
       <w:r>
         <w:rPr>
+          <w:rStyle w:val="None A"/>
           <w:rFonts w:ascii="Arial" w:hAnsi="Arial"/>
           <w:b w:val="1"/>
           <w:bCs w:val="1"/>
@@ -447,6 +343,7 @@
       </w:r>
       <w:r>
         <w:rPr>
+          <w:rStyle w:val="None A"/>
           <w:rFonts w:ascii="Arial" w:hAnsi="Arial" w:hint="default"/>
           <w:b w:val="1"/>
           <w:bCs w:val="1"/>
@@ -476,133 +373,7 @@
             </w14:solidFill>
           </w14:textFill>
         </w:rPr>
-        <w:t>G</w:t>
-      </w:r>
-      <w:r>
-        <w:rPr>
-          <w:rStyle w:val="None"/>
-          <w:rFonts w:ascii="Arial" w:hAnsi="Arial"/>
-          <w:b w:val="1"/>
-          <w:bCs w:val="1"/>
-          <w:outline w:val="0"/>
-          <w:color w:val="000000"/>
-          <w:sz w:val="20"/>
-          <w:szCs w:val="20"/>
-          <w:u w:color="000000"/>
-          <w:rtl w:val="0"/>
-          <w:lang w:val="en-US"/>
-          <w14:textFill>
-            <w14:solidFill>
-              <w14:srgbClr w14:val="000000"/>
-            </w14:solidFill>
-          </w14:textFill>
-        </w:rPr>
-        <w:t>oogle Cloud</w:t>
-      </w:r>
-      <w:r>
-        <w:rPr>
-          <w:rStyle w:val="None"/>
-          <w:rFonts w:ascii="Arial" w:hAnsi="Arial"/>
-          <w:b w:val="1"/>
-          <w:bCs w:val="1"/>
-          <w:outline w:val="0"/>
-          <w:color w:val="000000"/>
-          <w:sz w:val="20"/>
-          <w:szCs w:val="20"/>
-          <w:u w:color="000000"/>
-          <w:rtl w:val="0"/>
-          <w:lang w:val="en-US"/>
-          <w14:textFill>
-            <w14:solidFill>
-              <w14:srgbClr w14:val="000000"/>
-            </w14:solidFill>
-          </w14:textFill>
-        </w:rPr>
-        <w:t xml:space="preserve">, </w:t>
-      </w:r>
-      <w:r>
-        <w:rPr>
-          <w:rStyle w:val="None"/>
-          <w:rFonts w:ascii="Arial" w:hAnsi="Arial"/>
-          <w:b w:val="1"/>
-          <w:bCs w:val="1"/>
-          <w:outline w:val="0"/>
-          <w:color w:val="000000"/>
-          <w:sz w:val="20"/>
-          <w:szCs w:val="20"/>
-          <w:u w:color="000000"/>
-          <w:rtl w:val="0"/>
-          <w:lang w:val="en-US"/>
-          <w14:textFill>
-            <w14:solidFill>
-              <w14:srgbClr w14:val="000000"/>
-            </w14:solidFill>
-          </w14:textFill>
-        </w:rPr>
-        <w:t xml:space="preserve">Microsoft </w:t>
-      </w:r>
-      <w:r>
-        <w:rPr>
-          <w:rStyle w:val="None"/>
-          <w:rFonts w:ascii="Arial" w:hAnsi="Arial"/>
-          <w:b w:val="1"/>
-          <w:bCs w:val="1"/>
-          <w:outline w:val="0"/>
-          <w:color w:val="000000"/>
-          <w:sz w:val="20"/>
-          <w:szCs w:val="20"/>
-          <w:u w:color="000000"/>
-          <w:rtl w:val="0"/>
-          <w:lang w:val="en-US"/>
-          <w14:textFill>
-            <w14:solidFill>
-              <w14:srgbClr w14:val="000000"/>
-            </w14:solidFill>
-          </w14:textFill>
-        </w:rPr>
-        <w:t>Azure (1</w:t>
-      </w:r>
-      <w:r>
-        <w:rPr>
-          <w:rStyle w:val="None"/>
-          <w:rFonts w:ascii="Arial" w:hAnsi="Arial"/>
-          <w:b w:val="1"/>
-          <w:bCs w:val="1"/>
-          <w:outline w:val="0"/>
-          <w:color w:val="000000"/>
-          <w:sz w:val="20"/>
-          <w:szCs w:val="20"/>
-          <w:u w:color="000000"/>
-          <w:rtl w:val="0"/>
-          <w:lang w:val="en-US"/>
-          <w14:textFill>
-            <w14:solidFill>
-              <w14:srgbClr w14:val="000000"/>
-            </w14:solidFill>
-          </w14:textFill>
-        </w:rPr>
-        <w:t>0</w:t>
-      </w:r>
-      <w:r>
-        <w:rPr>
-          <w:rStyle w:val="None"/>
-          <w:rFonts w:ascii="Arial" w:hAnsi="Arial"/>
-          <w:b w:val="1"/>
-          <w:bCs w:val="1"/>
-          <w:outline w:val="0"/>
-          <w:color w:val="000000"/>
-          <w:sz w:val="20"/>
-          <w:szCs w:val="20"/>
-          <w:u w:color="000000"/>
-          <w:rtl w:val="0"/>
-          <w:lang w:val="en-US"/>
-          <w14:textFill>
-            <w14:solidFill>
-              <w14:srgbClr w14:val="000000"/>
-            </w14:solidFill>
-          </w14:textFill>
-        </w:rPr>
-        <w:t xml:space="preserve"> years)</w:t>
+        <w:t>Google Cloud, Microsoft Azure (10 years)</w:t>
       </w:r>
     </w:p>
     <w:p>
@@ -770,211 +541,7 @@
             </w14:solidFill>
           </w14:textFill>
         </w:rPr>
-        <w:t>Observability, Configuration Management</w:t>
-      </w:r>
-      <w:r>
-        <w:rPr>
-          <w:rStyle w:val="None"/>
-          <w:rFonts w:ascii="Arial" w:hAnsi="Arial"/>
-          <w:b w:val="1"/>
-          <w:bCs w:val="1"/>
-          <w:outline w:val="0"/>
-          <w:color w:val="000000"/>
-          <w:sz w:val="20"/>
-          <w:szCs w:val="20"/>
-          <w:u w:color="000000"/>
-          <w:rtl w:val="0"/>
-          <w:lang w:val="en-US"/>
-          <w14:textFill>
-            <w14:solidFill>
-              <w14:srgbClr w14:val="000000"/>
-            </w14:solidFill>
-          </w14:textFill>
-        </w:rPr>
-        <w:t xml:space="preserve"> and </w:t>
-      </w:r>
-      <w:r>
-        <w:rPr>
-          <w:rStyle w:val="None"/>
-          <w:rFonts w:ascii="Arial" w:hAnsi="Arial"/>
-          <w:b w:val="1"/>
-          <w:bCs w:val="1"/>
-          <w:outline w:val="0"/>
-          <w:color w:val="000000"/>
-          <w:sz w:val="20"/>
-          <w:szCs w:val="20"/>
-          <w:u w:color="000000"/>
-          <w:rtl w:val="0"/>
-          <w:lang w:val="en-US"/>
-          <w14:textFill>
-            <w14:solidFill>
-              <w14:srgbClr w14:val="000000"/>
-            </w14:solidFill>
-          </w14:textFill>
-        </w:rPr>
-        <w:t>CI/CD</w:t>
-      </w:r>
-      <w:r>
-        <w:rPr>
-          <w:rStyle w:val="None"/>
-          <w:rFonts w:ascii="Arial" w:hAnsi="Arial"/>
-          <w:b w:val="1"/>
-          <w:bCs w:val="1"/>
-          <w:outline w:val="0"/>
-          <w:color w:val="000000"/>
-          <w:sz w:val="20"/>
-          <w:szCs w:val="20"/>
-          <w:u w:color="000000"/>
-          <w:rtl w:val="0"/>
-          <w:lang w:val="en-US"/>
-          <w14:textFill>
-            <w14:solidFill>
-              <w14:srgbClr w14:val="000000"/>
-            </w14:solidFill>
-          </w14:textFill>
-        </w:rPr>
-        <w:t>: Jenkins</w:t>
-      </w:r>
-      <w:r>
-        <w:rPr>
-          <w:rStyle w:val="None"/>
-          <w:rFonts w:ascii="Arial" w:hAnsi="Arial"/>
-          <w:b w:val="1"/>
-          <w:bCs w:val="1"/>
-          <w:outline w:val="0"/>
-          <w:color w:val="000000"/>
-          <w:sz w:val="20"/>
-          <w:szCs w:val="20"/>
-          <w:u w:color="000000"/>
-          <w:rtl w:val="0"/>
-          <w:lang w:val="en-US"/>
-          <w14:textFill>
-            <w14:solidFill>
-              <w14:srgbClr w14:val="000000"/>
-            </w14:solidFill>
-          </w14:textFill>
-        </w:rPr>
-        <w:t>, PagerDuty</w:t>
-      </w:r>
-      <w:r>
-        <w:rPr>
-          <w:rStyle w:val="None"/>
-          <w:rFonts w:ascii="Arial" w:hAnsi="Arial"/>
-          <w:b w:val="1"/>
-          <w:bCs w:val="1"/>
-          <w:outline w:val="0"/>
-          <w:color w:val="000000"/>
-          <w:sz w:val="20"/>
-          <w:szCs w:val="20"/>
-          <w:u w:color="000000"/>
-          <w:rtl w:val="0"/>
-          <w:lang w:val="en-US"/>
-          <w14:textFill>
-            <w14:solidFill>
-              <w14:srgbClr w14:val="000000"/>
-            </w14:solidFill>
-          </w14:textFill>
-        </w:rPr>
-        <w:t>,</w:t>
-      </w:r>
-      <w:r>
-        <w:rPr>
-          <w:rStyle w:val="None"/>
-          <w:rFonts w:ascii="Arial" w:hAnsi="Arial"/>
-          <w:b w:val="1"/>
-          <w:bCs w:val="1"/>
-          <w:outline w:val="0"/>
-          <w:color w:val="000000"/>
-          <w:sz w:val="20"/>
-          <w:szCs w:val="20"/>
-          <w:u w:color="000000"/>
-          <w:rtl w:val="0"/>
-          <w:lang w:val="en-US"/>
-          <w14:textFill>
-            <w14:solidFill>
-              <w14:srgbClr w14:val="000000"/>
-            </w14:solidFill>
-          </w14:textFill>
-        </w:rPr>
-        <w:t xml:space="preserve"> Datadog (10 years),</w:t>
-      </w:r>
-      <w:r>
-        <w:rPr>
-          <w:rFonts w:ascii="Arial" w:hAnsi="Arial"/>
-          <w:b w:val="1"/>
-          <w:bCs w:val="1"/>
-          <w:sz w:val="20"/>
-          <w:szCs w:val="20"/>
-          <w:rtl w:val="0"/>
-          <w:lang w:val="en-US"/>
-        </w:rPr>
-        <w:t xml:space="preserve"> </w:t>
-      </w:r>
-      <w:r>
-        <w:rPr>
-          <w:rFonts w:ascii="Arial" w:hAnsi="Arial"/>
-          <w:b w:val="1"/>
-          <w:bCs w:val="1"/>
-          <w:sz w:val="20"/>
-          <w:szCs w:val="20"/>
-          <w:rtl w:val="0"/>
-          <w:lang w:val="en-US"/>
-        </w:rPr>
-        <w:t xml:space="preserve"> NewRelic (13 years), </w:t>
-      </w:r>
-      <w:r>
-        <w:rPr>
-          <w:rFonts w:ascii="Arial" w:hAnsi="Arial"/>
-          <w:b w:val="1"/>
-          <w:bCs w:val="1"/>
-          <w:sz w:val="20"/>
-          <w:szCs w:val="20"/>
-          <w:rtl w:val="0"/>
-          <w:lang w:val="en-US"/>
-        </w:rPr>
-        <w:t>Terraform (6 years)</w:t>
-      </w:r>
-      <w:r>
-        <w:rPr>
-          <w:rStyle w:val="None"/>
-          <w:rFonts w:ascii="Arial" w:hAnsi="Arial"/>
-          <w:b w:val="1"/>
-          <w:bCs w:val="1"/>
-          <w:outline w:val="0"/>
-          <w:color w:val="000000"/>
-          <w:sz w:val="20"/>
-          <w:szCs w:val="20"/>
-          <w:u w:color="000000"/>
-          <w:rtl w:val="0"/>
-          <w:lang w:val="en-US"/>
-          <w14:textFill>
-            <w14:solidFill>
-              <w14:srgbClr w14:val="000000"/>
-            </w14:solidFill>
-          </w14:textFill>
-        </w:rPr>
-        <w:t xml:space="preserve">, Apache Splunk (10 years), </w:t>
-      </w:r>
-      <w:r>
-        <w:rPr>
-          <w:rStyle w:val="None"/>
-          <w:rFonts w:ascii="Arial" w:hAnsi="Arial"/>
-          <w:b w:val="1"/>
-          <w:bCs w:val="1"/>
-          <w:outline w:val="0"/>
-          <w:color w:val="000000"/>
-          <w:sz w:val="20"/>
-          <w:szCs w:val="20"/>
-          <w:u w:color="000000"/>
-          <w:rtl w:val="0"/>
-          <w:lang w:val="en-US"/>
-          <w14:textFill>
-            <w14:solidFill>
-              <w14:srgbClr w14:val="000000"/>
-            </w14:solidFill>
-          </w14:textFill>
-        </w:rPr>
-        <w:t xml:space="preserve"> </w:t>
+        <w:t>Observability, Configuration Management and CI/CD: Jenkins, PagerDuty, Datadog (10 years),</w:t>
       </w:r>
       <w:r>
         <w:rPr>
@@ -987,7 +554,28 @@
           <w:rtl w:val="0"/>
           <w:lang w:val="en-US"/>
         </w:rPr>
-        <w:t>Ansible (8 years), Docker</w:t>
+        <w:t xml:space="preserve">  NewRelic (13 years), Terraform (6 years)</w:t>
+      </w:r>
+      <w:r>
+        <w:rPr>
+          <w:rStyle w:val="None"/>
+          <w:rFonts w:ascii="Arial" w:hAnsi="Arial"/>
+          <w:b w:val="1"/>
+          <w:bCs w:val="1"/>
+          <w:outline w:val="0"/>
+          <w:color w:val="000000"/>
+          <w:sz w:val="20"/>
+          <w:szCs w:val="20"/>
+          <w:u w:color="000000"/>
+          <w:rtl w:val="0"/>
+          <w:lang w:val="en-US"/>
+          <w14:textFill>
+            <w14:solidFill>
+              <w14:srgbClr w14:val="000000"/>
+            </w14:solidFill>
+          </w14:textFill>
+        </w:rPr>
+        <w:t xml:space="preserve">, Apache Splunk (10 years),  </w:t>
       </w:r>
       <w:r>
         <w:rPr>
@@ -1000,98 +588,7 @@
           <w:rtl w:val="0"/>
           <w:lang w:val="en-US"/>
         </w:rPr>
-        <w:t xml:space="preserve">, </w:t>
-      </w:r>
-      <w:r>
-        <w:rPr>
-          <w:rStyle w:val="None A"/>
-          <w:rFonts w:ascii="Arial" w:hAnsi="Arial"/>
-          <w:b w:val="1"/>
-          <w:bCs w:val="1"/>
-          <w:sz w:val="20"/>
-          <w:szCs w:val="20"/>
-          <w:rtl w:val="0"/>
-          <w:lang w:val="en-US"/>
-        </w:rPr>
-        <w:t>Kubernetes (</w:t>
-      </w:r>
-      <w:r>
-        <w:rPr>
-          <w:rStyle w:val="None A"/>
-          <w:rFonts w:ascii="Arial" w:hAnsi="Arial"/>
-          <w:b w:val="1"/>
-          <w:bCs w:val="1"/>
-          <w:sz w:val="20"/>
-          <w:szCs w:val="20"/>
-          <w:rtl w:val="0"/>
-          <w:lang w:val="en-US"/>
-        </w:rPr>
-        <w:t>8</w:t>
-      </w:r>
-      <w:r>
-        <w:rPr>
-          <w:rStyle w:val="None A"/>
-          <w:rFonts w:ascii="Arial" w:hAnsi="Arial"/>
-          <w:b w:val="1"/>
-          <w:bCs w:val="1"/>
-          <w:sz w:val="20"/>
-          <w:szCs w:val="20"/>
-          <w:rtl w:val="0"/>
-          <w:lang w:val="en-US"/>
-        </w:rPr>
-        <w:t xml:space="preserve"> years),</w:t>
-      </w:r>
-      <w:r>
-        <w:rPr>
-          <w:rStyle w:val="None A"/>
-          <w:rFonts w:ascii="Arial" w:hAnsi="Arial"/>
-          <w:b w:val="1"/>
-          <w:bCs w:val="1"/>
-          <w:sz w:val="20"/>
-          <w:szCs w:val="20"/>
-          <w:rtl w:val="0"/>
-          <w:lang w:val="en-US"/>
-        </w:rPr>
-        <w:t xml:space="preserve">  </w:t>
-      </w:r>
-      <w:r>
-        <w:rPr>
-          <w:rStyle w:val="None A"/>
-          <w:rFonts w:ascii="Arial" w:hAnsi="Arial"/>
-          <w:b w:val="1"/>
-          <w:bCs w:val="1"/>
-          <w:sz w:val="20"/>
-          <w:szCs w:val="20"/>
-          <w:rtl w:val="0"/>
-          <w:lang w:val="en-US"/>
-        </w:rPr>
-        <w:t>E</w:t>
-      </w:r>
-      <w:r>
-        <w:rPr>
-          <w:rStyle w:val="None A"/>
-          <w:rFonts w:ascii="Arial" w:hAnsi="Arial"/>
-          <w:b w:val="1"/>
-          <w:bCs w:val="1"/>
-          <w:sz w:val="20"/>
-          <w:szCs w:val="20"/>
-          <w:rtl w:val="0"/>
-          <w:lang w:val="en-US"/>
-        </w:rPr>
-        <w:t>lastic Stack</w:t>
-      </w:r>
-      <w:r>
-        <w:rPr>
-          <w:rStyle w:val="None A"/>
-          <w:rFonts w:ascii="Arial" w:hAnsi="Arial"/>
-          <w:b w:val="1"/>
-          <w:bCs w:val="1"/>
-          <w:sz w:val="20"/>
-          <w:szCs w:val="20"/>
-          <w:rtl w:val="0"/>
-          <w:lang w:val="en-US"/>
-        </w:rPr>
-        <w:t xml:space="preserve"> (10 years), Prometheus (8 years).</w:t>
+        <w:t>Ansible (8 years), Docker, Kubernetes (8 years),  Elastic Stack (10 years), Prometheus (8 years).</w:t>
       </w:r>
     </w:p>
     <w:p>
@@ -1387,85 +884,20 @@
             </w14:solidFill>
           </w14:textFill>
         </w:rPr>
-        <w:t>Machine Learning</w:t>
-      </w:r>
-      <w:r>
-        <w:rPr>
-          <w:rStyle w:val="None"/>
-          <w:rFonts w:ascii="Arial" w:hAnsi="Arial"/>
-          <w:b w:val="1"/>
-          <w:bCs w:val="1"/>
-          <w:outline w:val="0"/>
-          <w:color w:val="000000"/>
-          <w:sz w:val="20"/>
-          <w:szCs w:val="20"/>
-          <w:u w:color="000000"/>
-          <w:rtl w:val="0"/>
-          <w:lang w:val="en-US"/>
-          <w14:textFill>
-            <w14:solidFill>
-              <w14:srgbClr w14:val="000000"/>
-            </w14:solidFill>
-          </w14:textFill>
-        </w:rPr>
-        <w:t>: NumPy, SciPy, PyTorch, Pandas, Keras, Tensorflow, Fast.ai, SymPy</w:t>
-      </w:r>
-      <w:r>
-        <w:rPr>
-          <w:rStyle w:val="None"/>
-          <w:rFonts w:ascii="Arial" w:hAnsi="Arial"/>
-          <w:b w:val="1"/>
-          <w:bCs w:val="1"/>
-          <w:outline w:val="0"/>
-          <w:color w:val="000000"/>
-          <w:sz w:val="20"/>
-          <w:szCs w:val="20"/>
-          <w:u w:color="000000"/>
-          <w:rtl w:val="0"/>
-          <w:lang w:val="en-US"/>
-          <w14:textFill>
-            <w14:solidFill>
-              <w14:srgbClr w14:val="000000"/>
-            </w14:solidFill>
-          </w14:textFill>
-        </w:rPr>
-        <w:t xml:space="preserve">, </w:t>
-      </w:r>
-      <w:r>
-        <w:rPr>
-          <w:rFonts w:ascii="Arial" w:hAnsi="Arial"/>
-          <w:b w:val="1"/>
-          <w:bCs w:val="1"/>
-          <w:sz w:val="20"/>
-          <w:szCs w:val="20"/>
-          <w:rtl w:val="0"/>
-          <w:lang w:val="en-US"/>
-        </w:rPr>
-        <w:t>Spacy, NLTK, Stanford, Stanza, Gensim (</w:t>
-      </w:r>
-      <w:r>
-        <w:rPr>
-          <w:rFonts w:ascii="Arial" w:hAnsi="Arial"/>
-          <w:b w:val="1"/>
-          <w:bCs w:val="1"/>
-          <w:sz w:val="20"/>
-          <w:szCs w:val="20"/>
-          <w:rtl w:val="0"/>
-          <w:lang w:val="en-US"/>
-        </w:rPr>
-        <w:t>12</w:t>
-      </w:r>
-      <w:r>
-        <w:rPr>
-          <w:rFonts w:ascii="Arial" w:hAnsi="Arial"/>
-          <w:b w:val="1"/>
-          <w:bCs w:val="1"/>
-          <w:sz w:val="20"/>
-          <w:szCs w:val="20"/>
-          <w:rtl w:val="0"/>
-          <w:lang w:val="en-US"/>
-        </w:rPr>
-        <w:t xml:space="preserve"> years)</w:t>
+        <w:t xml:space="preserve">Machine Learning: NumPy, SciPy, PyTorch, Pandas, Keras, Tensorflow, Fast.ai, SymPy, </w:t>
+      </w:r>
+      <w:r>
+        <w:rPr>
+          <w:rStyle w:val="None A"/>
+          <w:rFonts w:ascii="Arial" w:hAnsi="Arial"/>
+          <w:b w:val="1"/>
+          <w:bCs w:val="1"/>
+          <w:sz w:val="20"/>
+          <w:szCs w:val="20"/>
+          <w:rtl w:val="0"/>
+          <w:lang w:val="en-US"/>
+        </w:rPr>
+        <w:t>Spacy, NLTK, Stanford, Stanza, Gensim (12 years)</w:t>
       </w:r>
     </w:p>
     <w:p>
@@ -1659,49 +1091,7 @@
             </w14:solidFill>
           </w14:textFill>
         </w:rPr>
-        <w:t>Airflow, Dagster, Snowflake, BigQuery, Redshift, Spark, Flink (1</w:t>
-      </w:r>
-      <w:r>
-        <w:rPr>
-          <w:rStyle w:val="None"/>
-          <w:rFonts w:ascii="Arial" w:hAnsi="Arial"/>
-          <w:b w:val="1"/>
-          <w:bCs w:val="1"/>
-          <w:outline w:val="0"/>
-          <w:color w:val="000000"/>
-          <w:sz w:val="20"/>
-          <w:szCs w:val="20"/>
-          <w:u w:color="000000"/>
-          <w:rtl w:val="0"/>
-          <w:lang w:val="en-US"/>
-          <w14:textFill>
-            <w14:solidFill>
-              <w14:srgbClr w14:val="000000"/>
-            </w14:solidFill>
-          </w14:textFill>
-        </w:rPr>
-        <w:t>2</w:t>
-      </w:r>
-      <w:r>
-        <w:rPr>
-          <w:rStyle w:val="None"/>
-          <w:rFonts w:ascii="Arial" w:hAnsi="Arial"/>
-          <w:b w:val="1"/>
-          <w:bCs w:val="1"/>
-          <w:outline w:val="0"/>
-          <w:color w:val="000000"/>
-          <w:sz w:val="20"/>
-          <w:szCs w:val="20"/>
-          <w:u w:color="000000"/>
-          <w:rtl w:val="0"/>
-          <w:lang w:val="en-US"/>
-          <w14:textFill>
-            <w14:solidFill>
-              <w14:srgbClr w14:val="000000"/>
-            </w14:solidFill>
-          </w14:textFill>
-        </w:rPr>
-        <w:t xml:space="preserve"> years)</w:t>
+        <w:t>Airflow, Dagster, Snowflake, BigQuery, Redshift, Spark, Flink (12 years)</w:t>
       </w:r>
     </w:p>
     <w:p>
@@ -1869,28 +1259,7 @@
             </w14:solidFill>
           </w14:textFill>
         </w:rPr>
-        <w:t>SOAP, Axis , gRPC, REST, GraphQL, Oauth2 (Django Rest Framework, Restless, TastyPie, JWT, suds, Apollo) (15 years)</w:t>
-      </w:r>
-      <w:r>
-        <w:rPr>
-          <w:rStyle w:val="None"/>
-          <w:rFonts w:ascii="Arial" w:hAnsi="Arial"/>
-          <w:b w:val="1"/>
-          <w:bCs w:val="1"/>
-          <w:outline w:val="0"/>
-          <w:color w:val="000000"/>
-          <w:sz w:val="20"/>
-          <w:szCs w:val="20"/>
-          <w:u w:color="000000"/>
-          <w:rtl w:val="0"/>
-          <w:lang w:val="en-US"/>
-          <w14:textFill>
-            <w14:solidFill>
-              <w14:srgbClr w14:val="000000"/>
-            </w14:solidFill>
-          </w14:textFill>
-        </w:rPr>
-        <w:t>, FHIR/HL7 (5 years).</w:t>
+        <w:t>SOAP, Axis , gRPC, REST, GraphQL, Oauth2 (Django Rest Framework, Restless, TastyPie, JWT, suds, Apollo) (15 years), FHIR/HL7 (5 years).</w:t>
       </w:r>
     </w:p>
     <w:p>
@@ -1932,49 +1301,7 @@
             </w14:solidFill>
           </w14:textFill>
         </w:rPr>
-        <w:t>Security: Kerberos, OpenSSL, SELinux, RSA, LDAP, OAuth2</w:t>
-      </w:r>
-      <w:r>
-        <w:rPr>
-          <w:rStyle w:val="None"/>
-          <w:rFonts w:ascii="Arial" w:hAnsi="Arial"/>
-          <w:b w:val="1"/>
-          <w:bCs w:val="1"/>
-          <w:outline w:val="0"/>
-          <w:color w:val="000000"/>
-          <w:sz w:val="20"/>
-          <w:szCs w:val="20"/>
-          <w:u w:color="000000"/>
-          <w:rtl w:val="0"/>
-          <w:lang w:val="en-US"/>
-          <w14:textFill>
-            <w14:solidFill>
-              <w14:srgbClr w14:val="000000"/>
-            </w14:solidFill>
-          </w14:textFill>
-        </w:rPr>
-        <w:t>, Soc2, HIPAA, PCI</w:t>
-      </w:r>
-      <w:r>
-        <w:rPr>
-          <w:rStyle w:val="None"/>
-          <w:rFonts w:ascii="Arial" w:hAnsi="Arial"/>
-          <w:b w:val="1"/>
-          <w:bCs w:val="1"/>
-          <w:outline w:val="0"/>
-          <w:color w:val="000000"/>
-          <w:sz w:val="20"/>
-          <w:szCs w:val="20"/>
-          <w:u w:color="000000"/>
-          <w:rtl w:val="0"/>
-          <w:lang w:val="en-US"/>
-          <w14:textFill>
-            <w14:solidFill>
-              <w14:srgbClr w14:val="000000"/>
-            </w14:solidFill>
-          </w14:textFill>
-        </w:rPr>
-        <w:t xml:space="preserve"> (10 years)</w:t>
+        <w:t>Security: Kerberos, OpenSSL, SELinux, RSA, LDAP, OAuth2, Soc2, HIPAA, PCI (10 years)</w:t>
       </w:r>
     </w:p>
     <w:p>
@@ -2016,91 +1343,7 @@
             </w14:solidFill>
           </w14:textFill>
         </w:rPr>
-        <w:t>Version Control:  Git - Github , Bitbucket (1</w:t>
-      </w:r>
-      <w:r>
-        <w:rPr>
-          <w:rStyle w:val="None"/>
-          <w:rFonts w:ascii="Arial" w:hAnsi="Arial"/>
-          <w:b w:val="1"/>
-          <w:bCs w:val="1"/>
-          <w:outline w:val="0"/>
-          <w:color w:val="000000"/>
-          <w:sz w:val="20"/>
-          <w:szCs w:val="20"/>
-          <w:u w:color="000000"/>
-          <w:rtl w:val="0"/>
-          <w:lang w:val="en-US"/>
-          <w14:textFill>
-            <w14:solidFill>
-              <w14:srgbClr w14:val="000000"/>
-            </w14:solidFill>
-          </w14:textFill>
-        </w:rPr>
-        <w:t>3</w:t>
-      </w:r>
-      <w:r>
-        <w:rPr>
-          <w:rStyle w:val="None"/>
-          <w:rFonts w:ascii="Arial" w:hAnsi="Arial"/>
-          <w:b w:val="1"/>
-          <w:bCs w:val="1"/>
-          <w:outline w:val="0"/>
-          <w:color w:val="000000"/>
-          <w:sz w:val="20"/>
-          <w:szCs w:val="20"/>
-          <w:u w:color="000000"/>
-          <w:rtl w:val="0"/>
-          <w:lang w:val="en-US"/>
-          <w14:textFill>
-            <w14:solidFill>
-              <w14:srgbClr w14:val="000000"/>
-            </w14:solidFill>
-          </w14:textFill>
-        </w:rPr>
-        <w:t xml:space="preserve">  years),  </w:t>
-      </w:r>
-      <w:r>
-        <w:rPr>
-          <w:rStyle w:val="None"/>
-          <w:rFonts w:ascii="Arial" w:hAnsi="Arial"/>
-          <w:b w:val="1"/>
-          <w:bCs w:val="1"/>
-          <w:outline w:val="0"/>
-          <w:color w:val="000000"/>
-          <w:sz w:val="20"/>
-          <w:szCs w:val="20"/>
-          <w:u w:color="000000"/>
-          <w:rtl w:val="0"/>
-          <w:lang w:val="en-US"/>
-          <w14:textFill>
-            <w14:solidFill>
-              <w14:srgbClr w14:val="000000"/>
-            </w14:solidFill>
-          </w14:textFill>
-        </w:rPr>
-        <w:t>S</w:t>
-      </w:r>
-      <w:r>
-        <w:rPr>
-          <w:rStyle w:val="None"/>
-          <w:rFonts w:ascii="Arial" w:hAnsi="Arial"/>
-          <w:b w:val="1"/>
-          <w:bCs w:val="1"/>
-          <w:outline w:val="0"/>
-          <w:color w:val="000000"/>
-          <w:sz w:val="20"/>
-          <w:szCs w:val="20"/>
-          <w:u w:color="000000"/>
-          <w:rtl w:val="0"/>
-          <w:lang w:val="en-US"/>
-          <w14:textFill>
-            <w14:solidFill>
-              <w14:srgbClr w14:val="000000"/>
-            </w14:solidFill>
-          </w14:textFill>
-        </w:rPr>
-        <w:t>ubversion (10 years).</w:t>
+        <w:t>Version Control:  Git - Github , Bitbucket (13  years),  Subversion (10 years).</w:t>
       </w:r>
     </w:p>
     <w:p>
@@ -2226,7 +1469,49 @@
             </w14:solidFill>
           </w14:textFill>
         </w:rPr>
-        <w:t>Project Management: Jira, Trello, Bitbucket, Github, Asana (15 years)</w:t>
+        <w:t>Project Management: Jira, Trello, Bitbucket, Git</w:t>
+      </w:r>
+      <w:r>
+        <w:rPr>
+          <w:rStyle w:val="None"/>
+          <w:rFonts w:ascii="Arial" w:hAnsi="Arial"/>
+          <w:b w:val="1"/>
+          <w:bCs w:val="1"/>
+          <w:outline w:val="0"/>
+          <w:color w:val="000000"/>
+          <w:sz w:val="20"/>
+          <w:szCs w:val="20"/>
+          <w:u w:color="000000"/>
+          <w:rtl w:val="0"/>
+          <w:lang w:val="en-US"/>
+          <w14:textFill>
+            <w14:solidFill>
+              <w14:srgbClr w14:val="000000"/>
+            </w14:solidFill>
+          </w14:textFill>
+        </w:rPr>
+        <w:t>H</w:t>
+      </w:r>
+      <w:r>
+        <w:rPr>
+          <w:rStyle w:val="None"/>
+          <w:rFonts w:ascii="Arial" w:hAnsi="Arial"/>
+          <w:b w:val="1"/>
+          <w:bCs w:val="1"/>
+          <w:outline w:val="0"/>
+          <w:color w:val="000000"/>
+          <w:sz w:val="20"/>
+          <w:szCs w:val="20"/>
+          <w:u w:color="000000"/>
+          <w:rtl w:val="0"/>
+          <w:lang w:val="en-US"/>
+          <w14:textFill>
+            <w14:solidFill>
+              <w14:srgbClr w14:val="000000"/>
+            </w14:solidFill>
+          </w14:textFill>
+        </w:rPr>
+        <w:t>ub, Asana (15 years)</w:t>
       </w:r>
     </w:p>
     <w:p>
@@ -2253,7 +1538,20 @@
       <w:pPr>
         <w:pStyle w:val="Normal.0"/>
         <w:rPr>
-          <w:rStyle w:val="Hyperlink.2"/>
+          <w:rStyle w:val="None"/>
+          <w:rFonts w:ascii="Arial" w:cs="Arial" w:hAnsi="Arial" w:eastAsia="Arial"/>
+          <w:b w:val="1"/>
+          <w:bCs w:val="1"/>
+          <w:outline w:val="0"/>
+          <w:color w:val="000000"/>
+          <w:sz w:val="20"/>
+          <w:szCs w:val="20"/>
+          <w:u w:val="single" w:color="000000"/>
+          <w14:textFill>
+            <w14:solidFill>
+              <w14:srgbClr w14:val="000000"/>
+            </w14:solidFill>
+          </w14:textFill>
         </w:rPr>
       </w:pPr>
       <w:r>
@@ -2279,8 +1577,22 @@
       </w:r>
       <w:r>
         <w:rPr>
-          <w:rStyle w:val="Hyperlink.2"/>
-          <w:rtl w:val="0"/>
+          <w:rStyle w:val="None"/>
+          <w:rFonts w:ascii="Arial" w:hAnsi="Arial"/>
+          <w:b w:val="1"/>
+          <w:bCs w:val="1"/>
+          <w:outline w:val="0"/>
+          <w:color w:val="000000"/>
+          <w:sz w:val="20"/>
+          <w:szCs w:val="20"/>
+          <w:u w:val="single" w:color="000000"/>
+          <w:rtl w:val="0"/>
+          <w:lang w:val="en-US"/>
+          <w14:textFill>
+            <w14:solidFill>
+              <w14:srgbClr w14:val="000000"/>
+            </w14:solidFill>
+          </w14:textFill>
         </w:rPr>
         <w:t>LANGUAGES:</w:t>
       </w:r>
@@ -2447,8 +1759,22 @@
       </w:pPr>
       <w:r>
         <w:rPr>
-          <w:rStyle w:val="Hyperlink.2"/>
-          <w:rtl w:val="0"/>
+          <w:rStyle w:val="None"/>
+          <w:rFonts w:ascii="Arial" w:hAnsi="Arial"/>
+          <w:b w:val="1"/>
+          <w:bCs w:val="1"/>
+          <w:outline w:val="0"/>
+          <w:color w:val="000000"/>
+          <w:sz w:val="20"/>
+          <w:szCs w:val="20"/>
+          <w:u w:val="single" w:color="000000"/>
+          <w:rtl w:val="0"/>
+          <w:lang w:val="en-US"/>
+          <w14:textFill>
+            <w14:solidFill>
+              <w14:srgbClr w14:val="000000"/>
+            </w14:solidFill>
+          </w14:textFill>
         </w:rPr>
         <w:t>EDUCATION:</w:t>
       </w:r>
@@ -2478,7 +1804,20 @@
       <w:pPr>
         <w:pStyle w:val="Normal.0"/>
         <w:rPr>
-          <w:rStyle w:val="Hyperlink.2"/>
+          <w:rStyle w:val="None"/>
+          <w:rFonts w:ascii="Arial" w:cs="Arial" w:hAnsi="Arial" w:eastAsia="Arial"/>
+          <w:b w:val="1"/>
+          <w:bCs w:val="1"/>
+          <w:outline w:val="0"/>
+          <w:color w:val="000000"/>
+          <w:sz w:val="20"/>
+          <w:szCs w:val="20"/>
+          <w:u w:val="single" w:color="000000"/>
+          <w14:textFill>
+            <w14:solidFill>
+              <w14:srgbClr w14:val="000000"/>
+            </w14:solidFill>
+          </w14:textFill>
         </w:rPr>
       </w:pPr>
       <w:r>
@@ -2668,8 +2007,22 @@
       </w:pPr>
       <w:r>
         <w:rPr>
-          <w:rStyle w:val="Hyperlink.2"/>
-          <w:rtl w:val="0"/>
+          <w:rStyle w:val="None"/>
+          <w:rFonts w:ascii="Arial" w:hAnsi="Arial"/>
+          <w:b w:val="1"/>
+          <w:bCs w:val="1"/>
+          <w:outline w:val="0"/>
+          <w:color w:val="000000"/>
+          <w:sz w:val="20"/>
+          <w:szCs w:val="20"/>
+          <w:u w:val="single" w:color="000000"/>
+          <w:rtl w:val="0"/>
+          <w:lang w:val="en-US"/>
+          <w14:textFill>
+            <w14:solidFill>
+              <w14:srgbClr w14:val="000000"/>
+            </w14:solidFill>
+          </w14:textFill>
         </w:rPr>
         <w:t>CERTIFICATIONS:</w:t>
       </w:r>
@@ -2758,8 +2111,22 @@
       </w:pPr>
       <w:r>
         <w:rPr>
-          <w:rStyle w:val="Hyperlink.2"/>
-          <w:rtl w:val="0"/>
+          <w:rStyle w:val="None"/>
+          <w:rFonts w:ascii="Arial" w:hAnsi="Arial"/>
+          <w:b w:val="1"/>
+          <w:bCs w:val="1"/>
+          <w:outline w:val="0"/>
+          <w:color w:val="000000"/>
+          <w:sz w:val="20"/>
+          <w:szCs w:val="20"/>
+          <w:u w:val="single" w:color="000000"/>
+          <w:rtl w:val="0"/>
+          <w:lang w:val="en-US"/>
+          <w14:textFill>
+            <w14:solidFill>
+              <w14:srgbClr w14:val="000000"/>
+            </w14:solidFill>
+          </w14:textFill>
         </w:rPr>
         <w:t>PROFESSIONAL EXPERIENCE:</w:t>
       </w:r>
@@ -3380,8 +2747,22 @@
       </w:pPr>
       <w:r>
         <w:rPr>
-          <w:rStyle w:val="Hyperlink.2"/>
-          <w:rtl w:val="0"/>
+          <w:rStyle w:val="None"/>
+          <w:rFonts w:ascii="Arial" w:hAnsi="Arial"/>
+          <w:b w:val="1"/>
+          <w:bCs w:val="1"/>
+          <w:outline w:val="0"/>
+          <w:color w:val="000000"/>
+          <w:sz w:val="20"/>
+          <w:szCs w:val="20"/>
+          <w:u w:val="single" w:color="000000"/>
+          <w:rtl w:val="0"/>
+          <w:lang w:val="en-US"/>
+          <w14:textFill>
+            <w14:solidFill>
+              <w14:srgbClr w14:val="000000"/>
+            </w14:solidFill>
+          </w14:textFill>
         </w:rPr>
         <w:t>Environment:</w:t>
       </w:r>
@@ -3404,112 +2785,7 @@
             </w14:solidFill>
           </w14:textFill>
         </w:rPr>
-        <w:t xml:space="preserve">  Angular, TypeScript, Python3, Go, Three.js, D3, HighCharts, Flask, FastAPI, Django, </w:t>
-      </w:r>
-      <w:r>
-        <w:rPr>
-          <w:rStyle w:val="None"/>
-          <w:rFonts w:ascii="Arial" w:hAnsi="Arial"/>
-          <w:b w:val="1"/>
-          <w:bCs w:val="1"/>
-          <w:outline w:val="0"/>
-          <w:color w:val="000000"/>
-          <w:sz w:val="20"/>
-          <w:szCs w:val="20"/>
-          <w:u w:color="000000"/>
-          <w:rtl w:val="0"/>
-          <w:lang w:val="en-US"/>
-          <w14:textFill>
-            <w14:solidFill>
-              <w14:srgbClr w14:val="000000"/>
-            </w14:solidFill>
-          </w14:textFill>
-        </w:rPr>
-        <w:t xml:space="preserve">OpenAPI, </w:t>
-      </w:r>
-      <w:r>
-        <w:rPr>
-          <w:rStyle w:val="None"/>
-          <w:rFonts w:ascii="Arial" w:hAnsi="Arial"/>
-          <w:b w:val="1"/>
-          <w:bCs w:val="1"/>
-          <w:outline w:val="0"/>
-          <w:color w:val="000000"/>
-          <w:sz w:val="20"/>
-          <w:szCs w:val="20"/>
-          <w:u w:color="000000"/>
-          <w:rtl w:val="0"/>
-          <w:lang w:val="en-US"/>
-          <w14:textFill>
-            <w14:solidFill>
-              <w14:srgbClr w14:val="000000"/>
-            </w14:solidFill>
-          </w14:textFill>
-        </w:rPr>
-        <w:t>Pandas, SQLAlchemy, PostgreSQL, E</w:t>
-      </w:r>
-      <w:r>
-        <w:rPr>
-          <w:rStyle w:val="None"/>
-          <w:rFonts w:ascii="Arial" w:hAnsi="Arial"/>
-          <w:b w:val="1"/>
-          <w:bCs w:val="1"/>
-          <w:outline w:val="0"/>
-          <w:color w:val="000000"/>
-          <w:sz w:val="20"/>
-          <w:szCs w:val="20"/>
-          <w:u w:color="000000"/>
-          <w:rtl w:val="0"/>
-          <w:lang w:val="en-US"/>
-          <w14:textFill>
-            <w14:solidFill>
-              <w14:srgbClr w14:val="000000"/>
-            </w14:solidFill>
-          </w14:textFill>
-        </w:rPr>
-        <w:t>lastic Stack</w:t>
-      </w:r>
-      <w:r>
-        <w:rPr>
-          <w:rStyle w:val="None"/>
-          <w:rFonts w:ascii="Arial" w:hAnsi="Arial"/>
-          <w:b w:val="1"/>
-          <w:bCs w:val="1"/>
-          <w:outline w:val="0"/>
-          <w:color w:val="000000"/>
-          <w:sz w:val="20"/>
-          <w:szCs w:val="20"/>
-          <w:u w:color="000000"/>
-          <w:rtl w:val="0"/>
-          <w:lang w:val="en-US"/>
-          <w14:textFill>
-            <w14:solidFill>
-              <w14:srgbClr w14:val="000000"/>
-            </w14:solidFill>
-          </w14:textFill>
-        </w:rPr>
-        <w:t>, Nginx, RabbitMQ, Redis, Celery, Jenkins, Grafana, Bitbucket Pipelines, Google Cloud Platform, Terraform, Ansible, Zabbix, Prometheus, Docker, Kubernetes, Dagster, PowerBI, Tableau</w:t>
-      </w:r>
-      <w:r>
-        <w:rPr>
-          <w:rStyle w:val="None"/>
-          <w:rFonts w:ascii="Arial" w:hAnsi="Arial"/>
-          <w:b w:val="1"/>
-          <w:bCs w:val="1"/>
-          <w:outline w:val="0"/>
-          <w:color w:val="000000"/>
-          <w:sz w:val="20"/>
-          <w:szCs w:val="20"/>
-          <w:u w:color="000000"/>
-          <w:rtl w:val="0"/>
-          <w:lang w:val="en-US"/>
-          <w14:textFill>
-            <w14:solidFill>
-              <w14:srgbClr w14:val="000000"/>
-            </w14:solidFill>
-          </w14:textFill>
-        </w:rPr>
-        <w:t>, Datadog, PagerDuty.</w:t>
+        <w:t xml:space="preserve">  Angular, TypeScript, Python3, Go, Three.js, D3, HighCharts, Flask, FastAPI, Django, OpenAPI, Pandas, SQLAlchemy, PostgreSQL, Elastic Stack, Nginx, RabbitMQ, Redis, Celery, Jenkins, Grafana, Bitbucket Pipelines, Google Cloud Platform, Terraform, Ansible, Zabbix, Prometheus, Docker, Kubernetes, Dagster, PowerBI, Tableau, Datadog, PagerDuty.</w:t>
       </w:r>
     </w:p>
     <w:p>
@@ -4888,8 +4164,22 @@
       </w:pPr>
       <w:r>
         <w:rPr>
-          <w:rStyle w:val="Hyperlink.2"/>
-          <w:rtl w:val="0"/>
+          <w:rStyle w:val="None"/>
+          <w:rFonts w:ascii="Arial" w:hAnsi="Arial"/>
+          <w:b w:val="1"/>
+          <w:bCs w:val="1"/>
+          <w:outline w:val="0"/>
+          <w:color w:val="000000"/>
+          <w:sz w:val="20"/>
+          <w:szCs w:val="20"/>
+          <w:u w:val="single" w:color="000000"/>
+          <w:rtl w:val="0"/>
+          <w:lang w:val="en-US"/>
+          <w14:textFill>
+            <w14:solidFill>
+              <w14:srgbClr w14:val="000000"/>
+            </w14:solidFill>
+          </w14:textFill>
         </w:rPr>
         <w:t>Environment:</w:t>
       </w:r>
@@ -4912,196 +4202,7 @@
             </w14:solidFill>
           </w14:textFill>
         </w:rPr>
-        <w:t xml:space="preserve">  Apache Airflow, Flask, Django, </w:t>
-      </w:r>
-      <w:r>
-        <w:rPr>
-          <w:rStyle w:val="None"/>
-          <w:rFonts w:ascii="Arial" w:hAnsi="Arial"/>
-          <w:b w:val="1"/>
-          <w:bCs w:val="1"/>
-          <w:outline w:val="0"/>
-          <w:color w:val="000000"/>
-          <w:sz w:val="20"/>
-          <w:szCs w:val="20"/>
-          <w:u w:color="000000"/>
-          <w:rtl w:val="0"/>
-          <w:lang w:val="en-US"/>
-          <w14:textFill>
-            <w14:solidFill>
-              <w14:srgbClr w14:val="000000"/>
-            </w14:solidFill>
-          </w14:textFill>
-        </w:rPr>
-        <w:t xml:space="preserve">OpenAPI, </w:t>
-      </w:r>
-      <w:r>
-        <w:rPr>
-          <w:rStyle w:val="None"/>
-          <w:rFonts w:ascii="Arial" w:hAnsi="Arial"/>
-          <w:b w:val="1"/>
-          <w:bCs w:val="1"/>
-          <w:outline w:val="0"/>
-          <w:color w:val="000000"/>
-          <w:sz w:val="20"/>
-          <w:szCs w:val="20"/>
-          <w:u w:color="000000"/>
-          <w:rtl w:val="0"/>
-          <w:lang w:val="en-US"/>
-          <w14:textFill>
-            <w14:solidFill>
-              <w14:srgbClr w14:val="000000"/>
-            </w14:solidFill>
-          </w14:textFill>
-        </w:rPr>
-        <w:t>TypeScript, SQLAlchemy, PostgreSQL, E</w:t>
-      </w:r>
-      <w:r>
-        <w:rPr>
-          <w:rStyle w:val="None"/>
-          <w:rFonts w:ascii="Arial" w:hAnsi="Arial"/>
-          <w:b w:val="1"/>
-          <w:bCs w:val="1"/>
-          <w:outline w:val="0"/>
-          <w:color w:val="000000"/>
-          <w:sz w:val="20"/>
-          <w:szCs w:val="20"/>
-          <w:u w:color="000000"/>
-          <w:rtl w:val="0"/>
-          <w:lang w:val="en-US"/>
-          <w14:textFill>
-            <w14:solidFill>
-              <w14:srgbClr w14:val="000000"/>
-            </w14:solidFill>
-          </w14:textFill>
-        </w:rPr>
-        <w:t>lastic Stack</w:t>
-      </w:r>
-      <w:r>
-        <w:rPr>
-          <w:rStyle w:val="None"/>
-          <w:rFonts w:ascii="Arial" w:hAnsi="Arial"/>
-          <w:b w:val="1"/>
-          <w:bCs w:val="1"/>
-          <w:outline w:val="0"/>
-          <w:color w:val="000000"/>
-          <w:sz w:val="20"/>
-          <w:szCs w:val="20"/>
-          <w:u w:color="000000"/>
-          <w:rtl w:val="0"/>
-          <w:lang w:val="en-US"/>
-          <w14:textFill>
-            <w14:solidFill>
-              <w14:srgbClr w14:val="000000"/>
-            </w14:solidFill>
-          </w14:textFill>
-        </w:rPr>
-        <w:t>,</w:t>
-      </w:r>
-      <w:r>
-        <w:rPr>
-          <w:rStyle w:val="None"/>
-          <w:rFonts w:ascii="Arial" w:hAnsi="Arial"/>
-          <w:b w:val="1"/>
-          <w:bCs w:val="1"/>
-          <w:outline w:val="0"/>
-          <w:color w:val="000000"/>
-          <w:sz w:val="20"/>
-          <w:szCs w:val="20"/>
-          <w:u w:color="000000"/>
-          <w:rtl w:val="0"/>
-          <w:lang w:val="en-US"/>
-          <w14:textFill>
-            <w14:solidFill>
-              <w14:srgbClr w14:val="000000"/>
-            </w14:solidFill>
-          </w14:textFill>
-        </w:rPr>
-        <w:t xml:space="preserve"> Apache</w:t>
-      </w:r>
-      <w:r>
-        <w:rPr>
-          <w:rStyle w:val="None"/>
-          <w:rFonts w:ascii="Arial" w:hAnsi="Arial"/>
-          <w:b w:val="1"/>
-          <w:bCs w:val="1"/>
-          <w:outline w:val="0"/>
-          <w:color w:val="000000"/>
-          <w:sz w:val="20"/>
-          <w:szCs w:val="20"/>
-          <w:u w:color="000000"/>
-          <w:rtl w:val="0"/>
-          <w:lang w:val="en-US"/>
-          <w14:textFill>
-            <w14:solidFill>
-              <w14:srgbClr w14:val="000000"/>
-            </w14:solidFill>
-          </w14:textFill>
-        </w:rPr>
-        <w:t xml:space="preserve"> Kafka, Nginx/Gunicorn, Python3, Go,  Redis, Docker, Celery, Pandas, Kubernetes, AWS, Java, Scala, </w:t>
-      </w:r>
-      <w:r>
-        <w:rPr>
-          <w:rStyle w:val="None"/>
-          <w:rFonts w:ascii="Arial" w:hAnsi="Arial"/>
-          <w:b w:val="1"/>
-          <w:bCs w:val="1"/>
-          <w:outline w:val="0"/>
-          <w:color w:val="000000"/>
-          <w:sz w:val="20"/>
-          <w:szCs w:val="20"/>
-          <w:u w:color="000000"/>
-          <w:rtl w:val="0"/>
-          <w:lang w:val="en-US"/>
-          <w14:textFill>
-            <w14:solidFill>
-              <w14:srgbClr w14:val="000000"/>
-            </w14:solidFill>
-          </w14:textFill>
-        </w:rPr>
-        <w:t xml:space="preserve">Apache </w:t>
-      </w:r>
-      <w:r>
-        <w:rPr>
-          <w:rStyle w:val="None"/>
-          <w:rFonts w:ascii="Arial" w:hAnsi="Arial"/>
-          <w:b w:val="1"/>
-          <w:bCs w:val="1"/>
-          <w:outline w:val="0"/>
-          <w:color w:val="000000"/>
-          <w:sz w:val="20"/>
-          <w:szCs w:val="20"/>
-          <w:u w:color="000000"/>
-          <w:rtl w:val="0"/>
-          <w:lang w:val="en-US"/>
-          <w14:textFill>
-            <w14:solidFill>
-              <w14:srgbClr w14:val="000000"/>
-            </w14:solidFill>
-          </w14:textFill>
-        </w:rPr>
-        <w:t>Spark, Bitbucket Pipelines, Vue, React, Apollo, GraphQL, Redshift, BigQuery, Snowflake, Tableau</w:t>
-      </w:r>
-      <w:r>
-        <w:rPr>
-          <w:rStyle w:val="None"/>
-          <w:rFonts w:ascii="Arial" w:hAnsi="Arial"/>
-          <w:b w:val="1"/>
-          <w:bCs w:val="1"/>
-          <w:outline w:val="0"/>
-          <w:color w:val="000000"/>
-          <w:sz w:val="20"/>
-          <w:szCs w:val="20"/>
-          <w:u w:color="000000"/>
-          <w:rtl w:val="0"/>
-          <w:lang w:val="en-US"/>
-          <w14:textFill>
-            <w14:solidFill>
-              <w14:srgbClr w14:val="000000"/>
-            </w14:solidFill>
-          </w14:textFill>
-        </w:rPr>
-        <w:t xml:space="preserve">, Apache Splunk, PagerDuty, Datadog. </w:t>
+        <w:t xml:space="preserve">  Apache Airflow, Flask, Django, OpenAPI, TypeScript, SQLAlchemy, PostgreSQL, Elastic Stack, Apache Kafka, Nginx/Gunicorn, Python3, Go,  Redis, Docker, Celery, Pandas, Kubernetes, AWS, Java, Scala, Apache Spark, Bitbucket Pipelines, Vue, React, Apollo, GraphQL, Redshift, BigQuery, Snowflake, Tableau, Apache Splunk, PagerDuty, Datadog. </w:t>
       </w:r>
     </w:p>
     <w:p>
@@ -5788,8 +4889,22 @@
       </w:pPr>
       <w:r>
         <w:rPr>
-          <w:rStyle w:val="Hyperlink.2"/>
-          <w:rtl w:val="0"/>
+          <w:rStyle w:val="None"/>
+          <w:rFonts w:ascii="Arial" w:hAnsi="Arial"/>
+          <w:b w:val="1"/>
+          <w:bCs w:val="1"/>
+          <w:outline w:val="0"/>
+          <w:color w:val="000000"/>
+          <w:sz w:val="20"/>
+          <w:szCs w:val="20"/>
+          <w:u w:val="single" w:color="000000"/>
+          <w:rtl w:val="0"/>
+          <w:lang w:val="en-US"/>
+          <w14:textFill>
+            <w14:solidFill>
+              <w14:srgbClr w14:val="000000"/>
+            </w14:solidFill>
+          </w14:textFill>
         </w:rPr>
         <w:t>Environment:</w:t>
       </w:r>
@@ -5812,112 +4927,7 @@
             </w14:solidFill>
           </w14:textFill>
         </w:rPr>
-        <w:t xml:space="preserve">  Tornado, Django,  Flask,</w:t>
-      </w:r>
-      <w:r>
-        <w:rPr>
-          <w:rStyle w:val="None"/>
-          <w:rFonts w:ascii="Arial" w:hAnsi="Arial"/>
-          <w:b w:val="1"/>
-          <w:bCs w:val="1"/>
-          <w:outline w:val="0"/>
-          <w:color w:val="000000"/>
-          <w:sz w:val="20"/>
-          <w:szCs w:val="20"/>
-          <w:u w:color="000000"/>
-          <w:rtl w:val="0"/>
-          <w:lang w:val="en-US"/>
-          <w14:textFill>
-            <w14:solidFill>
-              <w14:srgbClr w14:val="000000"/>
-            </w14:solidFill>
-          </w14:textFill>
-        </w:rPr>
-        <w:t xml:space="preserve"> OpenAPI,</w:t>
-      </w:r>
-      <w:r>
-        <w:rPr>
-          <w:rStyle w:val="None"/>
-          <w:rFonts w:ascii="Arial" w:hAnsi="Arial"/>
-          <w:b w:val="1"/>
-          <w:bCs w:val="1"/>
-          <w:outline w:val="0"/>
-          <w:color w:val="000000"/>
-          <w:sz w:val="20"/>
-          <w:szCs w:val="20"/>
-          <w:u w:color="000000"/>
-          <w:rtl w:val="0"/>
-          <w:lang w:val="en-US"/>
-          <w14:textFill>
-            <w14:solidFill>
-              <w14:srgbClr w14:val="000000"/>
-            </w14:solidFill>
-          </w14:textFill>
-        </w:rPr>
-        <w:t xml:space="preserve"> SQLAlchemy, MySQL, PostgreSQL, gRPC, Digital Ocean, AWS (EC2, S3, ELB, VPC, CloudFront, Elasti</w:t>
-      </w:r>
-      <w:r>
-        <w:rPr>
-          <w:rStyle w:val="None"/>
-          <w:rFonts w:ascii="Arial" w:hAnsi="Arial"/>
-          <w:b w:val="1"/>
-          <w:bCs w:val="1"/>
-          <w:outline w:val="0"/>
-          <w:color w:val="000000"/>
-          <w:sz w:val="20"/>
-          <w:szCs w:val="20"/>
-          <w:u w:color="000000"/>
-          <w:rtl w:val="0"/>
-          <w:lang w:val="en-US"/>
-          <w14:textFill>
-            <w14:solidFill>
-              <w14:srgbClr w14:val="000000"/>
-            </w14:solidFill>
-          </w14:textFill>
-        </w:rPr>
-        <w:t>C</w:t>
-      </w:r>
-      <w:r>
-        <w:rPr>
-          <w:rStyle w:val="None"/>
-          <w:rFonts w:ascii="Arial" w:hAnsi="Arial"/>
-          <w:b w:val="1"/>
-          <w:bCs w:val="1"/>
-          <w:outline w:val="0"/>
-          <w:color w:val="000000"/>
-          <w:sz w:val="20"/>
-          <w:szCs w:val="20"/>
-          <w:u w:color="000000"/>
-          <w:rtl w:val="0"/>
-          <w:lang w:val="en-US"/>
-          <w14:textFill>
-            <w14:solidFill>
-              <w14:srgbClr w14:val="000000"/>
-            </w14:solidFill>
-          </w14:textFill>
-        </w:rPr>
-        <w:t>ache, Elastic Search), Ansible, Nginx/UWSGI/Gunicorn, Python, Redis, Docker, Celery, RQ, React, Apollo, GraphQL, Stylus</w:t>
-      </w:r>
-      <w:r>
-        <w:rPr>
-          <w:rStyle w:val="None"/>
-          <w:rFonts w:ascii="Arial" w:hAnsi="Arial"/>
-          <w:b w:val="1"/>
-          <w:bCs w:val="1"/>
-          <w:outline w:val="0"/>
-          <w:color w:val="000000"/>
-          <w:sz w:val="20"/>
-          <w:szCs w:val="20"/>
-          <w:u w:color="000000"/>
-          <w:rtl w:val="0"/>
-          <w:lang w:val="en-US"/>
-          <w14:textFill>
-            <w14:solidFill>
-              <w14:srgbClr w14:val="000000"/>
-            </w14:solidFill>
-          </w14:textFill>
-        </w:rPr>
-        <w:t>, Apache Splunk, Elastic Stack, NewRelic.</w:t>
+        <w:t xml:space="preserve">  Tornado, Django,  Flask, OpenAPI, SQLAlchemy, MySQL, PostgreSQL, gRPC, Digital Ocean, AWS (EC2, S3, ELB, VPC, CloudFront, ElastiCache, Elastic Search), Ansible, Nginx/UWSGI/Gunicorn, Python, Redis, Docker, Celery, RQ, React, Apollo, GraphQL, Stylus, Apache Splunk, Elastic Stack, NewRelic.</w:t>
       </w:r>
     </w:p>
     <w:p>
@@ -6881,25 +5891,7 @@
             </w14:solidFill>
           </w14:textFill>
         </w:rPr>
-        <w:t>Performed load and bootstrap time optimizations using data types optimization, schema normalization</w:t>
-      </w:r>
-      <w:r>
-        <w:rPr>
-          <w:rStyle w:val="None"/>
-          <w:b w:val="1"/>
-          <w:bCs w:val="1"/>
-          <w:outline w:val="0"/>
-          <w:color w:val="000000"/>
-          <w:u w:color="000000"/>
-          <w:rtl w:val="0"/>
-          <w:lang w:val="en-US"/>
-          <w14:textFill>
-            <w14:solidFill>
-              <w14:srgbClr w14:val="000000"/>
-            </w14:solidFill>
-          </w14:textFill>
-        </w:rPr>
-        <w:t xml:space="preserve">, PostgreSQL </w:t>
+        <w:t xml:space="preserve">Performed load and bootstrap time optimizations using data types optimization, schema normalization, PostgreSQL </w:t>
       </w:r>
       <w:r>
         <w:rPr>
@@ -6961,8 +5953,22 @@
       </w:pPr>
       <w:r>
         <w:rPr>
-          <w:rStyle w:val="Hyperlink.2"/>
-          <w:rtl w:val="0"/>
+          <w:rStyle w:val="None"/>
+          <w:rFonts w:ascii="Arial" w:hAnsi="Arial"/>
+          <w:b w:val="1"/>
+          <w:bCs w:val="1"/>
+          <w:outline w:val="0"/>
+          <w:color w:val="000000"/>
+          <w:sz w:val="20"/>
+          <w:szCs w:val="20"/>
+          <w:u w:val="single" w:color="000000"/>
+          <w:rtl w:val="0"/>
+          <w:lang w:val="en-US"/>
+          <w14:textFill>
+            <w14:solidFill>
+              <w14:srgbClr w14:val="000000"/>
+            </w14:solidFill>
+          </w14:textFill>
         </w:rPr>
         <w:t>Environment:</w:t>
       </w:r>
@@ -10325,7 +9331,33 @@
         <w:rtl w:val="0"/>
         <w:lang w:val="en-US"/>
       </w:rPr>
-      <w:t xml:space="preserve">   |  Website:  </w:t>
+      <w:t xml:space="preserve">   |  </w:t>
+    </w:r>
+    <w:r>
+      <w:rPr>
+        <w:rStyle w:val="None"/>
+        <w:rFonts w:ascii="Arial" w:hAnsi="Arial"/>
+        <w:b w:val="1"/>
+        <w:bCs w:val="1"/>
+        <w:sz w:val="16"/>
+        <w:szCs w:val="16"/>
+        <w:rtl w:val="0"/>
+        <w:lang w:val="en-US"/>
+      </w:rPr>
+      <w:t>S</w:t>
+    </w:r>
+    <w:r>
+      <w:rPr>
+        <w:rStyle w:val="None"/>
+        <w:rFonts w:ascii="Arial" w:hAnsi="Arial"/>
+        <w:b w:val="1"/>
+        <w:bCs w:val="1"/>
+        <w:sz w:val="16"/>
+        <w:szCs w:val="16"/>
+        <w:rtl w:val="0"/>
+        <w:lang w:val="en-US"/>
+      </w:rPr>
+      <w:t xml:space="preserve">ite:  </w:t>
     </w:r>
     <w:r>
       <w:rPr>
@@ -10376,7 +9408,31 @@
         <w:rtl w:val="0"/>
         <w:lang w:val="en-US"/>
       </w:rPr>
-      <w:t>Github:</w:t>
+      <w:t>Git</w:t>
+    </w:r>
+    <w:r>
+      <w:rPr>
+        <w:rStyle w:val="None"/>
+        <w:b w:val="1"/>
+        <w:bCs w:val="1"/>
+        <w:sz w:val="16"/>
+        <w:szCs w:val="16"/>
+        <w:rtl w:val="0"/>
+        <w:lang w:val="en-US"/>
+      </w:rPr>
+      <w:t>H</w:t>
+    </w:r>
+    <w:r>
+      <w:rPr>
+        <w:rStyle w:val="None"/>
+        <w:b w:val="1"/>
+        <w:bCs w:val="1"/>
+        <w:sz w:val="16"/>
+        <w:szCs w:val="16"/>
+        <w:rtl w:val="0"/>
+        <w:lang w:val="en-US"/>
+      </w:rPr>
+      <w:t>ub:</w:t>
     </w:r>
     <w:r>
       <w:rPr>
@@ -12804,25 +11860,6 @@
       <w:lang w:val="en-US"/>
     </w:rPr>
   </w:style>
-  <w:style w:type="character" w:styleId="Hyperlink.2">
-    <w:name w:val="Hyperlink.2"/>
-    <w:rPr>
-      <w:rFonts w:ascii="Arial" w:hAnsi="Arial"/>
-      <w:b w:val="1"/>
-      <w:bCs w:val="1"/>
-      <w:outline w:val="0"/>
-      <w:color w:val="000000"/>
-      <w:sz w:val="20"/>
-      <w:szCs w:val="20"/>
-      <w:u w:val="single" w:color="000000"/>
-      <w:lang w:val="en-US"/>
-      <w14:textFill>
-        <w14:solidFill>
-          <w14:srgbClr w14:val="000000"/>
-        </w14:solidFill>
-      </w14:textFill>
-    </w:rPr>
-  </w:style>
   <w:style w:type="paragraph" w:styleId="Default">
     <w:name w:val="Default"/>
     <w:next w:val="Default"/>
@@ -12927,6 +11964,26 @@
       <w:shd w:val="nil" w:color="auto" w:fill="auto"/>
       <w:vertAlign w:val="baseline"/>
       <w:lang w:val="en-US"/>
+      <w14:textFill>
+        <w14:solidFill>
+          <w14:srgbClr w14:val="000000"/>
+        </w14:solidFill>
+      </w14:textFill>
+    </w:rPr>
+  </w:style>
+  <w:style w:type="character" w:styleId="Hyperlink.2">
+    <w:name w:val="Hyperlink.2"/>
+    <w:basedOn w:val="None"/>
+    <w:next w:val="Hyperlink.2"/>
+    <w:rPr>
+      <w:rFonts w:ascii="Arial" w:cs="Arial" w:hAnsi="Arial" w:eastAsia="Arial"/>
+      <w:b w:val="1"/>
+      <w:bCs w:val="1"/>
+      <w:outline w:val="0"/>
+      <w:color w:val="000000"/>
+      <w:sz w:val="20"/>
+      <w:szCs w:val="20"/>
+      <w:u w:val="single" w:color="000000"/>
       <w14:textFill>
         <w14:solidFill>
           <w14:srgbClr w14:val="000000"/>

--- a/Dmitry_Resume.docx
+++ b/Dmitry_Resume.docx
@@ -2170,7 +2170,49 @@
             </w14:solidFill>
           </w14:textFill>
         </w:rPr>
-        <w:t xml:space="preserve">Senior Staff Engineer                                                                                                   Feb 2021 </w:t>
+        <w:t>Senior Staff Engineer                                                                                                   Feb</w:t>
+      </w:r>
+      <w:r>
+        <w:rPr>
+          <w:rStyle w:val="None"/>
+          <w:rFonts w:ascii="Arial" w:hAnsi="Arial"/>
+          <w:b w:val="1"/>
+          <w:bCs w:val="1"/>
+          <w:outline w:val="0"/>
+          <w:color w:val="000000"/>
+          <w:sz w:val="20"/>
+          <w:szCs w:val="20"/>
+          <w:u w:color="000000"/>
+          <w:rtl w:val="0"/>
+          <w:lang w:val="en-US"/>
+          <w14:textFill>
+            <w14:solidFill>
+              <w14:srgbClr w14:val="000000"/>
+            </w14:solidFill>
+          </w14:textFill>
+        </w:rPr>
+        <w:t xml:space="preserve"> </w:t>
+      </w:r>
+      <w:r>
+        <w:rPr>
+          <w:rStyle w:val="None"/>
+          <w:rFonts w:ascii="Arial" w:hAnsi="Arial"/>
+          <w:b w:val="1"/>
+          <w:bCs w:val="1"/>
+          <w:outline w:val="0"/>
+          <w:color w:val="000000"/>
+          <w:sz w:val="20"/>
+          <w:szCs w:val="20"/>
+          <w:u w:color="000000"/>
+          <w:rtl w:val="0"/>
+          <w:lang w:val="en-US"/>
+          <w14:textFill>
+            <w14:solidFill>
+              <w14:srgbClr w14:val="000000"/>
+            </w14:solidFill>
+          </w14:textFill>
+        </w:rPr>
+        <w:t xml:space="preserve">2021 </w:t>
       </w:r>
       <w:r>
         <w:rPr>
@@ -2861,7 +2903,49 @@
             </w14:solidFill>
           </w14:textFill>
         </w:rPr>
-        <w:t xml:space="preserve">Solutions Architect                                                                                                Jul. 2018 </w:t>
+        <w:t>Solutions Architect                                                                                                Jul</w:t>
+      </w:r>
+      <w:r>
+        <w:rPr>
+          <w:rStyle w:val="None"/>
+          <w:rFonts w:ascii="Arial" w:hAnsi="Arial"/>
+          <w:b w:val="1"/>
+          <w:bCs w:val="1"/>
+          <w:outline w:val="0"/>
+          <w:color w:val="000000"/>
+          <w:sz w:val="20"/>
+          <w:szCs w:val="20"/>
+          <w:u w:color="000000"/>
+          <w:rtl w:val="0"/>
+          <w:lang w:val="en-US"/>
+          <w14:textFill>
+            <w14:solidFill>
+              <w14:srgbClr w14:val="000000"/>
+            </w14:solidFill>
+          </w14:textFill>
+        </w:rPr>
+        <w:t>y</w:t>
+      </w:r>
+      <w:r>
+        <w:rPr>
+          <w:rStyle w:val="None"/>
+          <w:rFonts w:ascii="Arial" w:hAnsi="Arial"/>
+          <w:b w:val="1"/>
+          <w:bCs w:val="1"/>
+          <w:outline w:val="0"/>
+          <w:color w:val="000000"/>
+          <w:sz w:val="20"/>
+          <w:szCs w:val="20"/>
+          <w:u w:color="000000"/>
+          <w:rtl w:val="0"/>
+          <w:lang w:val="en-US"/>
+          <w14:textFill>
+            <w14:solidFill>
+              <w14:srgbClr w14:val="000000"/>
+            </w14:solidFill>
+          </w14:textFill>
+        </w:rPr>
+        <w:t xml:space="preserve"> 2018 </w:t>
       </w:r>
       <w:r>
         <w:rPr>
@@ -2903,7 +2987,7 @@
             </w14:solidFill>
           </w14:textFill>
         </w:rPr>
-        <w:t>Feb. 2021</w:t>
+        <w:t>Feb 2021</w:t>
       </w:r>
     </w:p>
     <w:p>

--- a/Dmitry_Resume.docx
+++ b/Dmitry_Resume.docx
@@ -1343,7 +1343,91 @@
             </w14:solidFill>
           </w14:textFill>
         </w:rPr>
-        <w:t>Version Control:  Git - Github , Bitbucket (13  years),  Subversion (10 years).</w:t>
+        <w:t>Version Control:  Git - Git</w:t>
+      </w:r>
+      <w:r>
+        <w:rPr>
+          <w:rStyle w:val="None"/>
+          <w:rFonts w:ascii="Arial" w:hAnsi="Arial"/>
+          <w:b w:val="1"/>
+          <w:bCs w:val="1"/>
+          <w:outline w:val="0"/>
+          <w:color w:val="000000"/>
+          <w:sz w:val="20"/>
+          <w:szCs w:val="20"/>
+          <w:u w:color="000000"/>
+          <w:rtl w:val="0"/>
+          <w:lang w:val="en-US"/>
+          <w14:textFill>
+            <w14:solidFill>
+              <w14:srgbClr w14:val="000000"/>
+            </w14:solidFill>
+          </w14:textFill>
+        </w:rPr>
+        <w:t>H</w:t>
+      </w:r>
+      <w:r>
+        <w:rPr>
+          <w:rStyle w:val="None"/>
+          <w:rFonts w:ascii="Arial" w:hAnsi="Arial"/>
+          <w:b w:val="1"/>
+          <w:bCs w:val="1"/>
+          <w:outline w:val="0"/>
+          <w:color w:val="000000"/>
+          <w:sz w:val="20"/>
+          <w:szCs w:val="20"/>
+          <w:u w:color="000000"/>
+          <w:rtl w:val="0"/>
+          <w:lang w:val="en-US"/>
+          <w14:textFill>
+            <w14:solidFill>
+              <w14:srgbClr w14:val="000000"/>
+            </w14:solidFill>
+          </w14:textFill>
+        </w:rPr>
+        <w:t>ub , Bitbucket (1</w:t>
+      </w:r>
+      <w:r>
+        <w:rPr>
+          <w:rStyle w:val="None"/>
+          <w:rFonts w:ascii="Arial" w:hAnsi="Arial"/>
+          <w:b w:val="1"/>
+          <w:bCs w:val="1"/>
+          <w:outline w:val="0"/>
+          <w:color w:val="000000"/>
+          <w:sz w:val="20"/>
+          <w:szCs w:val="20"/>
+          <w:u w:color="000000"/>
+          <w:rtl w:val="0"/>
+          <w:lang w:val="en-US"/>
+          <w14:textFill>
+            <w14:solidFill>
+              <w14:srgbClr w14:val="000000"/>
+            </w14:solidFill>
+          </w14:textFill>
+        </w:rPr>
+        <w:t>5</w:t>
+      </w:r>
+      <w:r>
+        <w:rPr>
+          <w:rStyle w:val="None"/>
+          <w:rFonts w:ascii="Arial" w:hAnsi="Arial"/>
+          <w:b w:val="1"/>
+          <w:bCs w:val="1"/>
+          <w:outline w:val="0"/>
+          <w:color w:val="000000"/>
+          <w:sz w:val="20"/>
+          <w:szCs w:val="20"/>
+          <w:u w:color="000000"/>
+          <w:rtl w:val="0"/>
+          <w:lang w:val="en-US"/>
+          <w14:textFill>
+            <w14:solidFill>
+              <w14:srgbClr w14:val="000000"/>
+            </w14:solidFill>
+          </w14:textFill>
+        </w:rPr>
+        <w:t xml:space="preserve">  years),  Subversion (10 years).</w:t>
       </w:r>
     </w:p>
     <w:p>
@@ -1469,49 +1553,7 @@
             </w14:solidFill>
           </w14:textFill>
         </w:rPr>
-        <w:t>Project Management: Jira, Trello, Bitbucket, Git</w:t>
-      </w:r>
-      <w:r>
-        <w:rPr>
-          <w:rStyle w:val="None"/>
-          <w:rFonts w:ascii="Arial" w:hAnsi="Arial"/>
-          <w:b w:val="1"/>
-          <w:bCs w:val="1"/>
-          <w:outline w:val="0"/>
-          <w:color w:val="000000"/>
-          <w:sz w:val="20"/>
-          <w:szCs w:val="20"/>
-          <w:u w:color="000000"/>
-          <w:rtl w:val="0"/>
-          <w:lang w:val="en-US"/>
-          <w14:textFill>
-            <w14:solidFill>
-              <w14:srgbClr w14:val="000000"/>
-            </w14:solidFill>
-          </w14:textFill>
-        </w:rPr>
-        <w:t>H</w:t>
-      </w:r>
-      <w:r>
-        <w:rPr>
-          <w:rStyle w:val="None"/>
-          <w:rFonts w:ascii="Arial" w:hAnsi="Arial"/>
-          <w:b w:val="1"/>
-          <w:bCs w:val="1"/>
-          <w:outline w:val="0"/>
-          <w:color w:val="000000"/>
-          <w:sz w:val="20"/>
-          <w:szCs w:val="20"/>
-          <w:u w:color="000000"/>
-          <w:rtl w:val="0"/>
-          <w:lang w:val="en-US"/>
-          <w14:textFill>
-            <w14:solidFill>
-              <w14:srgbClr w14:val="000000"/>
-            </w14:solidFill>
-          </w14:textFill>
-        </w:rPr>
-        <w:t>ub, Asana (15 years)</w:t>
+        <w:t>Project Management: Jira, Trello, Bitbucket, Asana (15 years)</w:t>
       </w:r>
     </w:p>
     <w:p>
@@ -1538,20 +1580,7 @@
       <w:pPr>
         <w:pStyle w:val="Normal.0"/>
         <w:rPr>
-          <w:rStyle w:val="None"/>
-          <w:rFonts w:ascii="Arial" w:cs="Arial" w:hAnsi="Arial" w:eastAsia="Arial"/>
-          <w:b w:val="1"/>
-          <w:bCs w:val="1"/>
-          <w:outline w:val="0"/>
-          <w:color w:val="000000"/>
-          <w:sz w:val="20"/>
-          <w:szCs w:val="20"/>
-          <w:u w:val="single" w:color="000000"/>
-          <w14:textFill>
-            <w14:solidFill>
-              <w14:srgbClr w14:val="000000"/>
-            </w14:solidFill>
-          </w14:textFill>
+          <w:rStyle w:val="Hyperlink.2"/>
         </w:rPr>
       </w:pPr>
       <w:r>
@@ -1577,22 +1606,8 @@
       </w:r>
       <w:r>
         <w:rPr>
-          <w:rStyle w:val="None"/>
-          <w:rFonts w:ascii="Arial" w:hAnsi="Arial"/>
-          <w:b w:val="1"/>
-          <w:bCs w:val="1"/>
-          <w:outline w:val="0"/>
-          <w:color w:val="000000"/>
-          <w:sz w:val="20"/>
-          <w:szCs w:val="20"/>
-          <w:u w:val="single" w:color="000000"/>
-          <w:rtl w:val="0"/>
-          <w:lang w:val="en-US"/>
-          <w14:textFill>
-            <w14:solidFill>
-              <w14:srgbClr w14:val="000000"/>
-            </w14:solidFill>
-          </w14:textFill>
+          <w:rStyle w:val="Hyperlink.2"/>
+          <w:rtl w:val="0"/>
         </w:rPr>
         <w:t>LANGUAGES:</w:t>
       </w:r>
@@ -1759,22 +1774,8 @@
       </w:pPr>
       <w:r>
         <w:rPr>
-          <w:rStyle w:val="None"/>
-          <w:rFonts w:ascii="Arial" w:hAnsi="Arial"/>
-          <w:b w:val="1"/>
-          <w:bCs w:val="1"/>
-          <w:outline w:val="0"/>
-          <w:color w:val="000000"/>
-          <w:sz w:val="20"/>
-          <w:szCs w:val="20"/>
-          <w:u w:val="single" w:color="000000"/>
-          <w:rtl w:val="0"/>
-          <w:lang w:val="en-US"/>
-          <w14:textFill>
-            <w14:solidFill>
-              <w14:srgbClr w14:val="000000"/>
-            </w14:solidFill>
-          </w14:textFill>
+          <w:rStyle w:val="Hyperlink.2"/>
+          <w:rtl w:val="0"/>
         </w:rPr>
         <w:t>EDUCATION:</w:t>
       </w:r>
@@ -1804,20 +1805,7 @@
       <w:pPr>
         <w:pStyle w:val="Normal.0"/>
         <w:rPr>
-          <w:rStyle w:val="None"/>
-          <w:rFonts w:ascii="Arial" w:cs="Arial" w:hAnsi="Arial" w:eastAsia="Arial"/>
-          <w:b w:val="1"/>
-          <w:bCs w:val="1"/>
-          <w:outline w:val="0"/>
-          <w:color w:val="000000"/>
-          <w:sz w:val="20"/>
-          <w:szCs w:val="20"/>
-          <w:u w:val="single" w:color="000000"/>
-          <w14:textFill>
-            <w14:solidFill>
-              <w14:srgbClr w14:val="000000"/>
-            </w14:solidFill>
-          </w14:textFill>
+          <w:rStyle w:val="Hyperlink.2"/>
         </w:rPr>
       </w:pPr>
       <w:r>
@@ -2007,22 +1995,8 @@
       </w:pPr>
       <w:r>
         <w:rPr>
-          <w:rStyle w:val="None"/>
-          <w:rFonts w:ascii="Arial" w:hAnsi="Arial"/>
-          <w:b w:val="1"/>
-          <w:bCs w:val="1"/>
-          <w:outline w:val="0"/>
-          <w:color w:val="000000"/>
-          <w:sz w:val="20"/>
-          <w:szCs w:val="20"/>
-          <w:u w:val="single" w:color="000000"/>
-          <w:rtl w:val="0"/>
-          <w:lang w:val="en-US"/>
-          <w14:textFill>
-            <w14:solidFill>
-              <w14:srgbClr w14:val="000000"/>
-            </w14:solidFill>
-          </w14:textFill>
+          <w:rStyle w:val="Hyperlink.2"/>
+          <w:rtl w:val="0"/>
         </w:rPr>
         <w:t>CERTIFICATIONS:</w:t>
       </w:r>
@@ -2111,22 +2085,8 @@
       </w:pPr>
       <w:r>
         <w:rPr>
-          <w:rStyle w:val="None"/>
-          <w:rFonts w:ascii="Arial" w:hAnsi="Arial"/>
-          <w:b w:val="1"/>
-          <w:bCs w:val="1"/>
-          <w:outline w:val="0"/>
-          <w:color w:val="000000"/>
-          <w:sz w:val="20"/>
-          <w:szCs w:val="20"/>
-          <w:u w:val="single" w:color="000000"/>
-          <w:rtl w:val="0"/>
-          <w:lang w:val="en-US"/>
-          <w14:textFill>
-            <w14:solidFill>
-              <w14:srgbClr w14:val="000000"/>
-            </w14:solidFill>
-          </w14:textFill>
+          <w:rStyle w:val="Hyperlink.2"/>
+          <w:rtl w:val="0"/>
         </w:rPr>
         <w:t>PROFESSIONAL EXPERIENCE:</w:t>
       </w:r>
@@ -2170,49 +2130,7 @@
             </w14:solidFill>
           </w14:textFill>
         </w:rPr>
-        <w:t>Senior Staff Engineer                                                                                                   Feb</w:t>
-      </w:r>
-      <w:r>
-        <w:rPr>
-          <w:rStyle w:val="None"/>
-          <w:rFonts w:ascii="Arial" w:hAnsi="Arial"/>
-          <w:b w:val="1"/>
-          <w:bCs w:val="1"/>
-          <w:outline w:val="0"/>
-          <w:color w:val="000000"/>
-          <w:sz w:val="20"/>
-          <w:szCs w:val="20"/>
-          <w:u w:color="000000"/>
-          <w:rtl w:val="0"/>
-          <w:lang w:val="en-US"/>
-          <w14:textFill>
-            <w14:solidFill>
-              <w14:srgbClr w14:val="000000"/>
-            </w14:solidFill>
-          </w14:textFill>
-        </w:rPr>
-        <w:t xml:space="preserve"> </w:t>
-      </w:r>
-      <w:r>
-        <w:rPr>
-          <w:rStyle w:val="None"/>
-          <w:rFonts w:ascii="Arial" w:hAnsi="Arial"/>
-          <w:b w:val="1"/>
-          <w:bCs w:val="1"/>
-          <w:outline w:val="0"/>
-          <w:color w:val="000000"/>
-          <w:sz w:val="20"/>
-          <w:szCs w:val="20"/>
-          <w:u w:color="000000"/>
-          <w:rtl w:val="0"/>
-          <w:lang w:val="en-US"/>
-          <w14:textFill>
-            <w14:solidFill>
-              <w14:srgbClr w14:val="000000"/>
-            </w14:solidFill>
-          </w14:textFill>
-        </w:rPr>
-        <w:t xml:space="preserve">2021 </w:t>
+        <w:t xml:space="preserve">Senior Staff Engineer                                                                                                   Feb 2021 </w:t>
       </w:r>
       <w:r>
         <w:rPr>
@@ -2789,22 +2707,8 @@
       </w:pPr>
       <w:r>
         <w:rPr>
-          <w:rStyle w:val="None"/>
-          <w:rFonts w:ascii="Arial" w:hAnsi="Arial"/>
-          <w:b w:val="1"/>
-          <w:bCs w:val="1"/>
-          <w:outline w:val="0"/>
-          <w:color w:val="000000"/>
-          <w:sz w:val="20"/>
-          <w:szCs w:val="20"/>
-          <w:u w:val="single" w:color="000000"/>
-          <w:rtl w:val="0"/>
-          <w:lang w:val="en-US"/>
-          <w14:textFill>
-            <w14:solidFill>
-              <w14:srgbClr w14:val="000000"/>
-            </w14:solidFill>
-          </w14:textFill>
+          <w:rStyle w:val="Hyperlink.2"/>
+          <w:rtl w:val="0"/>
         </w:rPr>
         <w:t>Environment:</w:t>
       </w:r>
@@ -2903,49 +2807,7 @@
             </w14:solidFill>
           </w14:textFill>
         </w:rPr>
-        <w:t>Solutions Architect                                                                                                Jul</w:t>
-      </w:r>
-      <w:r>
-        <w:rPr>
-          <w:rStyle w:val="None"/>
-          <w:rFonts w:ascii="Arial" w:hAnsi="Arial"/>
-          <w:b w:val="1"/>
-          <w:bCs w:val="1"/>
-          <w:outline w:val="0"/>
-          <w:color w:val="000000"/>
-          <w:sz w:val="20"/>
-          <w:szCs w:val="20"/>
-          <w:u w:color="000000"/>
-          <w:rtl w:val="0"/>
-          <w:lang w:val="en-US"/>
-          <w14:textFill>
-            <w14:solidFill>
-              <w14:srgbClr w14:val="000000"/>
-            </w14:solidFill>
-          </w14:textFill>
-        </w:rPr>
-        <w:t>y</w:t>
-      </w:r>
-      <w:r>
-        <w:rPr>
-          <w:rStyle w:val="None"/>
-          <w:rFonts w:ascii="Arial" w:hAnsi="Arial"/>
-          <w:b w:val="1"/>
-          <w:bCs w:val="1"/>
-          <w:outline w:val="0"/>
-          <w:color w:val="000000"/>
-          <w:sz w:val="20"/>
-          <w:szCs w:val="20"/>
-          <w:u w:color="000000"/>
-          <w:rtl w:val="0"/>
-          <w:lang w:val="en-US"/>
-          <w14:textFill>
-            <w14:solidFill>
-              <w14:srgbClr w14:val="000000"/>
-            </w14:solidFill>
-          </w14:textFill>
-        </w:rPr>
-        <w:t xml:space="preserve"> 2018 </w:t>
+        <w:t xml:space="preserve">Solutions Architect                                                                                                July 2018 </w:t>
       </w:r>
       <w:r>
         <w:rPr>
@@ -4248,22 +4110,8 @@
       </w:pPr>
       <w:r>
         <w:rPr>
-          <w:rStyle w:val="None"/>
-          <w:rFonts w:ascii="Arial" w:hAnsi="Arial"/>
-          <w:b w:val="1"/>
-          <w:bCs w:val="1"/>
-          <w:outline w:val="0"/>
-          <w:color w:val="000000"/>
-          <w:sz w:val="20"/>
-          <w:szCs w:val="20"/>
-          <w:u w:val="single" w:color="000000"/>
-          <w:rtl w:val="0"/>
-          <w:lang w:val="en-US"/>
-          <w14:textFill>
-            <w14:solidFill>
-              <w14:srgbClr w14:val="000000"/>
-            </w14:solidFill>
-          </w14:textFill>
+          <w:rStyle w:val="Hyperlink.2"/>
+          <w:rtl w:val="0"/>
         </w:rPr>
         <w:t>Environment:</w:t>
       </w:r>
@@ -4973,22 +4821,8 @@
       </w:pPr>
       <w:r>
         <w:rPr>
-          <w:rStyle w:val="None"/>
-          <w:rFonts w:ascii="Arial" w:hAnsi="Arial"/>
-          <w:b w:val="1"/>
-          <w:bCs w:val="1"/>
-          <w:outline w:val="0"/>
-          <w:color w:val="000000"/>
-          <w:sz w:val="20"/>
-          <w:szCs w:val="20"/>
-          <w:u w:val="single" w:color="000000"/>
-          <w:rtl w:val="0"/>
-          <w:lang w:val="en-US"/>
-          <w14:textFill>
-            <w14:solidFill>
-              <w14:srgbClr w14:val="000000"/>
-            </w14:solidFill>
-          </w14:textFill>
+          <w:rStyle w:val="Hyperlink.2"/>
+          <w:rtl w:val="0"/>
         </w:rPr>
         <w:t>Environment:</w:t>
       </w:r>
@@ -6037,22 +5871,8 @@
       </w:pPr>
       <w:r>
         <w:rPr>
-          <w:rStyle w:val="None"/>
-          <w:rFonts w:ascii="Arial" w:hAnsi="Arial"/>
-          <w:b w:val="1"/>
-          <w:bCs w:val="1"/>
-          <w:outline w:val="0"/>
-          <w:color w:val="000000"/>
-          <w:sz w:val="20"/>
-          <w:szCs w:val="20"/>
-          <w:u w:val="single" w:color="000000"/>
-          <w:rtl w:val="0"/>
-          <w:lang w:val="en-US"/>
-          <w14:textFill>
-            <w14:solidFill>
-              <w14:srgbClr w14:val="000000"/>
-            </w14:solidFill>
-          </w14:textFill>
+          <w:rStyle w:val="Hyperlink.2"/>
+          <w:rtl w:val="0"/>
         </w:rPr>
         <w:t>Environment:</w:t>
       </w:r>
@@ -9415,33 +9235,7 @@
         <w:rtl w:val="0"/>
         <w:lang w:val="en-US"/>
       </w:rPr>
-      <w:t xml:space="preserve">   |  </w:t>
-    </w:r>
-    <w:r>
-      <w:rPr>
-        <w:rStyle w:val="None"/>
-        <w:rFonts w:ascii="Arial" w:hAnsi="Arial"/>
-        <w:b w:val="1"/>
-        <w:bCs w:val="1"/>
-        <w:sz w:val="16"/>
-        <w:szCs w:val="16"/>
-        <w:rtl w:val="0"/>
-        <w:lang w:val="en-US"/>
-      </w:rPr>
-      <w:t>S</w:t>
-    </w:r>
-    <w:r>
-      <w:rPr>
-        <w:rStyle w:val="None"/>
-        <w:rFonts w:ascii="Arial" w:hAnsi="Arial"/>
-        <w:b w:val="1"/>
-        <w:bCs w:val="1"/>
-        <w:sz w:val="16"/>
-        <w:szCs w:val="16"/>
-        <w:rtl w:val="0"/>
-        <w:lang w:val="en-US"/>
-      </w:rPr>
-      <w:t xml:space="preserve">ite:  </w:t>
+      <w:t xml:space="preserve">   |  Site:  </w:t>
     </w:r>
     <w:r>
       <w:rPr>
@@ -9492,31 +9286,7 @@
         <w:rtl w:val="0"/>
         <w:lang w:val="en-US"/>
       </w:rPr>
-      <w:t>Git</w:t>
-    </w:r>
-    <w:r>
-      <w:rPr>
-        <w:rStyle w:val="None"/>
-        <w:b w:val="1"/>
-        <w:bCs w:val="1"/>
-        <w:sz w:val="16"/>
-        <w:szCs w:val="16"/>
-        <w:rtl w:val="0"/>
-        <w:lang w:val="en-US"/>
-      </w:rPr>
-      <w:t>H</w:t>
-    </w:r>
-    <w:r>
-      <w:rPr>
-        <w:rStyle w:val="None"/>
-        <w:b w:val="1"/>
-        <w:bCs w:val="1"/>
-        <w:sz w:val="16"/>
-        <w:szCs w:val="16"/>
-        <w:rtl w:val="0"/>
-        <w:lang w:val="en-US"/>
-      </w:rPr>
-      <w:t>ub:</w:t>
+      <w:t>GitHub:</w:t>
     </w:r>
     <w:r>
       <w:rPr>
@@ -11944,6 +11714,25 @@
       <w:lang w:val="en-US"/>
     </w:rPr>
   </w:style>
+  <w:style w:type="character" w:styleId="Hyperlink.2">
+    <w:name w:val="Hyperlink.2"/>
+    <w:rPr>
+      <w:rFonts w:ascii="Arial" w:hAnsi="Arial"/>
+      <w:b w:val="1"/>
+      <w:bCs w:val="1"/>
+      <w:outline w:val="0"/>
+      <w:color w:val="000000"/>
+      <w:sz w:val="20"/>
+      <w:szCs w:val="20"/>
+      <w:u w:val="single" w:color="000000"/>
+      <w:lang w:val="en-US"/>
+      <w14:textFill>
+        <w14:solidFill>
+          <w14:srgbClr w14:val="000000"/>
+        </w14:solidFill>
+      </w14:textFill>
+    </w:rPr>
+  </w:style>
   <w:style w:type="paragraph" w:styleId="Default">
     <w:name w:val="Default"/>
     <w:next w:val="Default"/>
@@ -12048,26 +11837,6 @@
       <w:shd w:val="nil" w:color="auto" w:fill="auto"/>
       <w:vertAlign w:val="baseline"/>
       <w:lang w:val="en-US"/>
-      <w14:textFill>
-        <w14:solidFill>
-          <w14:srgbClr w14:val="000000"/>
-        </w14:solidFill>
-      </w14:textFill>
-    </w:rPr>
-  </w:style>
-  <w:style w:type="character" w:styleId="Hyperlink.2">
-    <w:name w:val="Hyperlink.2"/>
-    <w:basedOn w:val="None"/>
-    <w:next w:val="Hyperlink.2"/>
-    <w:rPr>
-      <w:rFonts w:ascii="Arial" w:cs="Arial" w:hAnsi="Arial" w:eastAsia="Arial"/>
-      <w:b w:val="1"/>
-      <w:bCs w:val="1"/>
-      <w:outline w:val="0"/>
-      <w:color w:val="000000"/>
-      <w:sz w:val="20"/>
-      <w:szCs w:val="20"/>
-      <w:u w:val="single" w:color="000000"/>
       <w14:textFill>
         <w14:solidFill>
           <w14:srgbClr w14:val="000000"/>

--- a/Dmitry_Resume.docx
+++ b/Dmitry_Resume.docx
@@ -307,6 +307,40 @@
         </w:rPr>
         <w:t>AWS (IAM, EC2, EBS, S3, SQS, SNS, ELB, Route 53, CloudFormation, VPC, CloudFront, CloudWatch, Lambda, CodeDeploy, ElastiCache, boto3) (13 years)</w:t>
       </w:r>
+      <w:r>
+        <w:rPr>
+          <w:rStyle w:val="None A"/>
+          <w:rFonts w:ascii="Arial" w:hAnsi="Arial"/>
+          <w:b w:val="1"/>
+          <w:bCs w:val="1"/>
+          <w:sz w:val="20"/>
+          <w:szCs w:val="20"/>
+          <w:rtl w:val="0"/>
+          <w:lang w:val="en-US"/>
+        </w:rPr>
+        <w:t xml:space="preserve">, </w:t>
+      </w:r>
+      <w:r>
+        <w:rPr>
+          <w:rStyle w:val="None"/>
+          <w:rFonts w:ascii="Arial" w:hAnsi="Arial"/>
+          <w:b w:val="1"/>
+          <w:bCs w:val="1"/>
+          <w:outline w:val="0"/>
+          <w:color w:val="000000"/>
+          <w:sz w:val="20"/>
+          <w:szCs w:val="20"/>
+          <w:u w:color="000000"/>
+          <w:rtl w:val="0"/>
+          <w:lang w:val="en-US"/>
+          <w14:textFill>
+            <w14:solidFill>
+              <w14:srgbClr w14:val="000000"/>
+            </w14:solidFill>
+          </w14:textFill>
+        </w:rPr>
+        <w:t>Google Cloud, Microsoft Azure (10 years)</w:t>
+      </w:r>
     </w:p>
     <w:p>
       <w:pPr>
@@ -330,50 +364,24 @@
       </w:pPr>
       <w:r>
         <w:rPr>
-          <w:rStyle w:val="None A"/>
-          <w:rFonts w:ascii="Arial" w:hAnsi="Arial"/>
-          <w:b w:val="1"/>
-          <w:bCs w:val="1"/>
-          <w:sz w:val="20"/>
-          <w:szCs w:val="20"/>
-          <w:rtl w:val="0"/>
-          <w:lang w:val="en-US"/>
-        </w:rPr>
-        <w:t xml:space="preserve">Cloud Infrastructure </w:t>
-      </w:r>
-      <w:r>
-        <w:rPr>
-          <w:rStyle w:val="None A"/>
-          <w:rFonts w:ascii="Arial" w:hAnsi="Arial" w:hint="default"/>
-          <w:b w:val="1"/>
-          <w:bCs w:val="1"/>
-          <w:sz w:val="20"/>
-          <w:szCs w:val="20"/>
-          <w:rtl w:val="0"/>
-          <w:lang w:val="en-US"/>
-        </w:rPr>
-        <w:t xml:space="preserve">– </w:t>
-      </w:r>
-      <w:r>
-        <w:rPr>
-          <w:rStyle w:val="None"/>
-          <w:rFonts w:ascii="Arial" w:hAnsi="Arial"/>
-          <w:b w:val="1"/>
-          <w:bCs w:val="1"/>
-          <w:outline w:val="0"/>
-          <w:color w:val="000000"/>
-          <w:sz w:val="20"/>
-          <w:szCs w:val="20"/>
-          <w:u w:color="000000"/>
-          <w:rtl w:val="0"/>
-          <w:lang w:val="en-US"/>
-          <w14:textFill>
-            <w14:solidFill>
-              <w14:srgbClr w14:val="000000"/>
-            </w14:solidFill>
-          </w14:textFill>
-        </w:rPr>
-        <w:t>Google Cloud, Microsoft Azure (10 years)</w:t>
+          <w:rStyle w:val="None"/>
+          <w:rFonts w:ascii="Arial" w:hAnsi="Arial"/>
+          <w:b w:val="1"/>
+          <w:bCs w:val="1"/>
+          <w:outline w:val="0"/>
+          <w:color w:val="000000"/>
+          <w:sz w:val="20"/>
+          <w:szCs w:val="20"/>
+          <w:u w:color="000000"/>
+          <w:rtl w:val="0"/>
+          <w:lang w:val="en-US"/>
+          <w14:textFill>
+            <w14:solidFill>
+              <w14:srgbClr w14:val="000000"/>
+            </w14:solidFill>
+          </w14:textFill>
+        </w:rPr>
+        <w:t>Software Architecture (TOGAF, Six Sigma, Zachman, Solutions Architecture) (20 years)</w:t>
       </w:r>
     </w:p>
     <w:p>
@@ -415,7 +423,49 @@
             </w14:solidFill>
           </w14:textFill>
         </w:rPr>
-        <w:t>Software Architecture (TOGAF, Six Sigma, Zachman, Solutions Architecture) (20 years)</w:t>
+        <w:t xml:space="preserve">Java </w:t>
+      </w:r>
+      <w:r>
+        <w:rPr>
+          <w:rStyle w:val="None"/>
+          <w:rFonts w:ascii="Arial" w:hAnsi="Arial" w:hint="default"/>
+          <w:b w:val="1"/>
+          <w:bCs w:val="1"/>
+          <w:outline w:val="0"/>
+          <w:color w:val="000000"/>
+          <w:sz w:val="20"/>
+          <w:szCs w:val="20"/>
+          <w:u w:color="000000"/>
+          <w:rtl w:val="0"/>
+          <w:lang w:val="en-US"/>
+          <w14:textFill>
+            <w14:solidFill>
+              <w14:srgbClr w14:val="000000"/>
+            </w14:solidFill>
+          </w14:textFill>
+        </w:rPr>
+        <w:t xml:space="preserve">– </w:t>
+      </w:r>
+      <w:r>
+        <w:rPr>
+          <w:rStyle w:val="None"/>
+          <w:rFonts w:ascii="Arial" w:hAnsi="Arial"/>
+          <w:b w:val="1"/>
+          <w:bCs w:val="1"/>
+          <w:outline w:val="0"/>
+          <w:color w:val="000000"/>
+          <w:sz w:val="20"/>
+          <w:szCs w:val="20"/>
+          <w:u w:color="000000"/>
+          <w:rtl w:val="0"/>
+          <w:lang w:val="en-US"/>
+          <w14:textFill>
+            <w14:solidFill>
+              <w14:srgbClr w14:val="000000"/>
+            </w14:solidFill>
+          </w14:textFill>
+        </w:rPr>
+        <w:t>Spring, Spring Boot, Play, Websphere, JBoss, Weblogic, Tomcat, Akka (20 years)</w:t>
       </w:r>
     </w:p>
     <w:p>
@@ -440,66 +490,16 @@
       </w:pPr>
       <w:r>
         <w:rPr>
-          <w:rStyle w:val="None"/>
-          <w:rFonts w:ascii="Arial" w:hAnsi="Arial"/>
-          <w:b w:val="1"/>
-          <w:bCs w:val="1"/>
-          <w:outline w:val="0"/>
-          <w:color w:val="000000"/>
-          <w:sz w:val="20"/>
-          <w:szCs w:val="20"/>
-          <w:u w:color="000000"/>
-          <w:rtl w:val="0"/>
-          <w:lang w:val="en-US"/>
-          <w14:textFill>
-            <w14:solidFill>
-              <w14:srgbClr w14:val="000000"/>
-            </w14:solidFill>
-          </w14:textFill>
-        </w:rPr>
-        <w:t xml:space="preserve">Java </w:t>
-      </w:r>
-      <w:r>
-        <w:rPr>
-          <w:rStyle w:val="None"/>
-          <w:rFonts w:ascii="Arial" w:hAnsi="Arial" w:hint="default"/>
-          <w:b w:val="1"/>
-          <w:bCs w:val="1"/>
-          <w:outline w:val="0"/>
-          <w:color w:val="000000"/>
-          <w:sz w:val="20"/>
-          <w:szCs w:val="20"/>
-          <w:u w:color="000000"/>
-          <w:rtl w:val="0"/>
-          <w:lang w:val="en-US"/>
-          <w14:textFill>
-            <w14:solidFill>
-              <w14:srgbClr w14:val="000000"/>
-            </w14:solidFill>
-          </w14:textFill>
-        </w:rPr>
-        <w:t xml:space="preserve">– </w:t>
-      </w:r>
-      <w:r>
-        <w:rPr>
-          <w:rStyle w:val="None"/>
-          <w:rFonts w:ascii="Arial" w:hAnsi="Arial"/>
-          <w:b w:val="1"/>
-          <w:bCs w:val="1"/>
-          <w:outline w:val="0"/>
-          <w:color w:val="000000"/>
-          <w:sz w:val="20"/>
-          <w:szCs w:val="20"/>
-          <w:u w:color="000000"/>
-          <w:rtl w:val="0"/>
-          <w:lang w:val="en-US"/>
-          <w14:textFill>
-            <w14:solidFill>
-              <w14:srgbClr w14:val="000000"/>
-            </w14:solidFill>
-          </w14:textFill>
-        </w:rPr>
-        <w:t>Spring, Spring Boot, Play, Websphere, JBoss, Weblogic, Tomcat, Akka (20 years)</w:t>
+          <w:rStyle w:val="None A"/>
+          <w:rFonts w:ascii="Arial" w:hAnsi="Arial"/>
+          <w:b w:val="1"/>
+          <w:bCs w:val="1"/>
+          <w:sz w:val="20"/>
+          <w:szCs w:val="20"/>
+          <w:rtl w:val="0"/>
+          <w:lang w:val="en-US"/>
+        </w:rPr>
+        <w:t>C# and .NET: C#, .NET Core (8 years)</w:t>
       </w:r>
     </w:p>
     <w:p>
@@ -922,6 +922,19 @@
       </w:pPr>
       <w:r>
         <w:rPr>
+          <w:rStyle w:val="None A"/>
+          <w:rFonts w:ascii="Arial" w:hAnsi="Arial"/>
+          <w:b w:val="1"/>
+          <w:bCs w:val="1"/>
+          <w:sz w:val="20"/>
+          <w:szCs w:val="20"/>
+          <w:rtl w:val="0"/>
+          <w:lang w:val="en-US"/>
+        </w:rPr>
+        <w:t xml:space="preserve">Data Mining, </w:t>
+      </w:r>
+      <w:r>
+        <w:rPr>
           <w:rStyle w:val="None"/>
           <w:rFonts w:ascii="Arial" w:hAnsi="Arial"/>
           <w:b w:val="1"/>
@@ -1343,91 +1356,7 @@
             </w14:solidFill>
           </w14:textFill>
         </w:rPr>
-        <w:t>Version Control:  Git - Git</w:t>
-      </w:r>
-      <w:r>
-        <w:rPr>
-          <w:rStyle w:val="None"/>
-          <w:rFonts w:ascii="Arial" w:hAnsi="Arial"/>
-          <w:b w:val="1"/>
-          <w:bCs w:val="1"/>
-          <w:outline w:val="0"/>
-          <w:color w:val="000000"/>
-          <w:sz w:val="20"/>
-          <w:szCs w:val="20"/>
-          <w:u w:color="000000"/>
-          <w:rtl w:val="0"/>
-          <w:lang w:val="en-US"/>
-          <w14:textFill>
-            <w14:solidFill>
-              <w14:srgbClr w14:val="000000"/>
-            </w14:solidFill>
-          </w14:textFill>
-        </w:rPr>
-        <w:t>H</w:t>
-      </w:r>
-      <w:r>
-        <w:rPr>
-          <w:rStyle w:val="None"/>
-          <w:rFonts w:ascii="Arial" w:hAnsi="Arial"/>
-          <w:b w:val="1"/>
-          <w:bCs w:val="1"/>
-          <w:outline w:val="0"/>
-          <w:color w:val="000000"/>
-          <w:sz w:val="20"/>
-          <w:szCs w:val="20"/>
-          <w:u w:color="000000"/>
-          <w:rtl w:val="0"/>
-          <w:lang w:val="en-US"/>
-          <w14:textFill>
-            <w14:solidFill>
-              <w14:srgbClr w14:val="000000"/>
-            </w14:solidFill>
-          </w14:textFill>
-        </w:rPr>
-        <w:t>ub , Bitbucket (1</w:t>
-      </w:r>
-      <w:r>
-        <w:rPr>
-          <w:rStyle w:val="None"/>
-          <w:rFonts w:ascii="Arial" w:hAnsi="Arial"/>
-          <w:b w:val="1"/>
-          <w:bCs w:val="1"/>
-          <w:outline w:val="0"/>
-          <w:color w:val="000000"/>
-          <w:sz w:val="20"/>
-          <w:szCs w:val="20"/>
-          <w:u w:color="000000"/>
-          <w:rtl w:val="0"/>
-          <w:lang w:val="en-US"/>
-          <w14:textFill>
-            <w14:solidFill>
-              <w14:srgbClr w14:val="000000"/>
-            </w14:solidFill>
-          </w14:textFill>
-        </w:rPr>
-        <w:t>5</w:t>
-      </w:r>
-      <w:r>
-        <w:rPr>
-          <w:rStyle w:val="None"/>
-          <w:rFonts w:ascii="Arial" w:hAnsi="Arial"/>
-          <w:b w:val="1"/>
-          <w:bCs w:val="1"/>
-          <w:outline w:val="0"/>
-          <w:color w:val="000000"/>
-          <w:sz w:val="20"/>
-          <w:szCs w:val="20"/>
-          <w:u w:color="000000"/>
-          <w:rtl w:val="0"/>
-          <w:lang w:val="en-US"/>
-          <w14:textFill>
-            <w14:solidFill>
-              <w14:srgbClr w14:val="000000"/>
-            </w14:solidFill>
-          </w14:textFill>
-        </w:rPr>
-        <w:t xml:space="preserve">  years),  Subversion (10 years).</w:t>
+        <w:t>Version Control:  Git - GitHub , Bitbucket (15  years),  Subversion (10 years).</w:t>
       </w:r>
     </w:p>
     <w:p>
@@ -1469,49 +1398,63 @@
             </w14:solidFill>
           </w14:textFill>
         </w:rPr>
-        <w:t xml:space="preserve">UX, UI </w:t>
-      </w:r>
-      <w:r>
-        <w:rPr>
-          <w:rStyle w:val="None"/>
-          <w:rFonts w:ascii="Arial" w:hAnsi="Arial" w:hint="default"/>
-          <w:b w:val="1"/>
-          <w:bCs w:val="1"/>
-          <w:outline w:val="0"/>
-          <w:color w:val="000000"/>
-          <w:sz w:val="20"/>
-          <w:szCs w:val="20"/>
-          <w:u w:color="000000"/>
-          <w:rtl w:val="0"/>
-          <w:lang w:val="en-US"/>
-          <w14:textFill>
-            <w14:solidFill>
-              <w14:srgbClr w14:val="000000"/>
-            </w14:solidFill>
-          </w14:textFill>
-        </w:rPr>
-        <w:t xml:space="preserve">– </w:t>
-      </w:r>
-      <w:r>
-        <w:rPr>
-          <w:rStyle w:val="None"/>
-          <w:rFonts w:ascii="Arial" w:hAnsi="Arial"/>
-          <w:b w:val="1"/>
-          <w:bCs w:val="1"/>
-          <w:outline w:val="0"/>
-          <w:color w:val="000000"/>
-          <w:sz w:val="20"/>
-          <w:szCs w:val="20"/>
-          <w:u w:color="000000"/>
-          <w:rtl w:val="0"/>
-          <w:lang w:val="en-US"/>
-          <w14:textFill>
-            <w14:solidFill>
-              <w14:srgbClr w14:val="000000"/>
-            </w14:solidFill>
-          </w14:textFill>
-        </w:rPr>
-        <w:t>building and architecting user friendly interfaces (15 years)</w:t>
+        <w:t>Project Management: Jira, Trello, Bitbucket, Asana (15 years)</w:t>
+      </w:r>
+    </w:p>
+    <w:p>
+      <w:pPr>
+        <w:pStyle w:val="List Paragraph"/>
+        <w:rPr>
+          <w:rStyle w:val="None A"/>
+        </w:rPr>
+        <w:sectPr>
+          <w:headerReference w:type="default" r:id="rId4"/>
+          <w:footerReference w:type="default" r:id="rId5"/>
+          <w:pgSz w:w="12240" w:h="15840" w:orient="portrait"/>
+          <w:pgMar w:top="1440" w:right="1440" w:bottom="1440" w:left="1440" w:header="720" w:footer="720"/>
+          <w:bidi w:val="0"/>
+        </w:sectPr>
+      </w:pPr>
+      <w:r>
+        <w:rPr>
+          <w:rStyle w:val="None A"/>
+        </w:rPr>
+      </w:r>
+    </w:p>
+    <w:p>
+      <w:pPr>
+        <w:pStyle w:val="Normal.0"/>
+        <w:rPr>
+          <w:rStyle w:val="Hyperlink.2"/>
+        </w:rPr>
+      </w:pPr>
+      <w:r>
+        <w:rPr>
+          <w:rStyle w:val="None"/>
+          <w:rFonts w:ascii="Arial" w:hAnsi="Arial"/>
+          <w:b w:val="1"/>
+          <w:bCs w:val="1"/>
+          <w:outline w:val="0"/>
+          <w:color w:val="000000"/>
+          <w:sz w:val="20"/>
+          <w:szCs w:val="20"/>
+          <w:u w:color="000000"/>
+          <w:rtl w:val="0"/>
+          <w:lang w:val="en-US"/>
+          <w14:textFill>
+            <w14:solidFill>
+              <w14:srgbClr w14:val="000000"/>
+            </w14:solidFill>
+          </w14:textFill>
+        </w:rPr>
+        <w:t xml:space="preserve"> </w:t>
+      </w:r>
+      <w:r>
+        <w:rPr>
+          <w:rStyle w:val="Hyperlink.2"/>
+          <w:rtl w:val="0"/>
+        </w:rPr>
+        <w:t>LANGUAGES:</w:t>
       </w:r>
     </w:p>
     <w:p>
@@ -1553,63 +1496,7 @@
             </w14:solidFill>
           </w14:textFill>
         </w:rPr>
-        <w:t>Project Management: Jira, Trello, Bitbucket, Asana (15 years)</w:t>
-      </w:r>
-    </w:p>
-    <w:p>
-      <w:pPr>
-        <w:pStyle w:val="List Paragraph"/>
-        <w:rPr>
-          <w:rStyle w:val="None A"/>
-        </w:rPr>
-        <w:sectPr>
-          <w:headerReference w:type="default" r:id="rId4"/>
-          <w:footerReference w:type="default" r:id="rId5"/>
-          <w:pgSz w:w="12240" w:h="15840" w:orient="portrait"/>
-          <w:pgMar w:top="1440" w:right="1440" w:bottom="1440" w:left="1440" w:header="720" w:footer="720"/>
-          <w:bidi w:val="0"/>
-        </w:sectPr>
-      </w:pPr>
-      <w:r>
-        <w:rPr>
-          <w:rStyle w:val="None A"/>
-        </w:rPr>
-      </w:r>
-    </w:p>
-    <w:p>
-      <w:pPr>
-        <w:pStyle w:val="Normal.0"/>
-        <w:rPr>
-          <w:rStyle w:val="Hyperlink.2"/>
-        </w:rPr>
-      </w:pPr>
-      <w:r>
-        <w:rPr>
-          <w:rStyle w:val="None"/>
-          <w:rFonts w:ascii="Arial" w:hAnsi="Arial"/>
-          <w:b w:val="1"/>
-          <w:bCs w:val="1"/>
-          <w:outline w:val="0"/>
-          <w:color w:val="000000"/>
-          <w:sz w:val="20"/>
-          <w:szCs w:val="20"/>
-          <w:u w:color="000000"/>
-          <w:rtl w:val="0"/>
-          <w:lang w:val="en-US"/>
-          <w14:textFill>
-            <w14:solidFill>
-              <w14:srgbClr w14:val="000000"/>
-            </w14:solidFill>
-          </w14:textFill>
-        </w:rPr>
-        <w:t xml:space="preserve"> </w:t>
-      </w:r>
-      <w:r>
-        <w:rPr>
-          <w:rStyle w:val="Hyperlink.2"/>
-          <w:rtl w:val="0"/>
-        </w:rPr>
-        <w:t>LANGUAGES:</w:t>
+        <w:t>English (full fluency)</w:t>
       </w:r>
     </w:p>
     <w:p>
@@ -1651,7 +1538,7 @@
             </w14:solidFill>
           </w14:textFill>
         </w:rPr>
-        <w:t>English (full fluency)</w:t>
+        <w:t>Russian (full fluency)</w:t>
       </w:r>
     </w:p>
     <w:p>
@@ -1693,48 +1580,6 @@
             </w14:solidFill>
           </w14:textFill>
         </w:rPr>
-        <w:t>Russian (full fluency)</w:t>
-      </w:r>
-    </w:p>
-    <w:p>
-      <w:pPr>
-        <w:pStyle w:val="List Paragraph"/>
-        <w:numPr>
-          <w:ilvl w:val="0"/>
-          <w:numId w:val="2"/>
-        </w:numPr>
-        <w:bidi w:val="0"/>
-        <w:ind w:right="0"/>
-        <w:jc w:val="left"/>
-        <w:rPr>
-          <w:rFonts w:ascii="Arial" w:hAnsi="Arial"/>
-          <w:b w:val="1"/>
-          <w:bCs w:val="1"/>
-          <w:sz w:val="20"/>
-          <w:szCs w:val="20"/>
-          <w:rtl w:val="0"/>
-          <w:lang w:val="en-US"/>
-        </w:rPr>
-      </w:pPr>
-      <w:r>
-        <w:rPr>
-          <w:rStyle w:val="None"/>
-          <w:rFonts w:ascii="Arial" w:hAnsi="Arial"/>
-          <w:b w:val="1"/>
-          <w:bCs w:val="1"/>
-          <w:outline w:val="0"/>
-          <w:color w:val="000000"/>
-          <w:sz w:val="20"/>
-          <w:szCs w:val="20"/>
-          <w:u w:color="000000"/>
-          <w:rtl w:val="0"/>
-          <w:lang w:val="en-US"/>
-          <w14:textFill>
-            <w14:solidFill>
-              <w14:srgbClr w14:val="000000"/>
-            </w14:solidFill>
-          </w14:textFill>
-        </w:rPr>
         <w:t>Hebrew (full fluency)</w:t>
       </w:r>
     </w:p>
@@ -2688,6 +2533,48 @@
     <w:p>
       <w:pPr>
         <w:pStyle w:val="Normal.0"/>
+        <w:numPr>
+          <w:ilvl w:val="0"/>
+          <w:numId w:val="2"/>
+        </w:numPr>
+        <w:bidi w:val="0"/>
+        <w:ind w:right="0"/>
+        <w:jc w:val="left"/>
+        <w:rPr>
+          <w:rFonts w:ascii="Arial" w:hAnsi="Arial"/>
+          <w:b w:val="1"/>
+          <w:bCs w:val="1"/>
+          <w:sz w:val="20"/>
+          <w:szCs w:val="20"/>
+          <w:rtl w:val="0"/>
+          <w:lang w:val="en-US"/>
+        </w:rPr>
+      </w:pPr>
+      <w:r>
+        <w:rPr>
+          <w:rStyle w:val="None"/>
+          <w:rFonts w:ascii="Arial" w:hAnsi="Arial"/>
+          <w:b w:val="1"/>
+          <w:bCs w:val="1"/>
+          <w:outline w:val="0"/>
+          <w:color w:val="000000"/>
+          <w:sz w:val="20"/>
+          <w:szCs w:val="20"/>
+          <w:u w:color="000000"/>
+          <w:rtl w:val="0"/>
+          <w:lang w:val="en-US"/>
+          <w14:textFill>
+            <w14:solidFill>
+              <w14:srgbClr w14:val="000000"/>
+            </w14:solidFill>
+          </w14:textFill>
+        </w:rPr>
+        <w:t>Implemented MVP and initial version of platform API using .NET 7 and C#</w:t>
+      </w:r>
+    </w:p>
+    <w:p>
+      <w:pPr>
+        <w:pStyle w:val="Normal.0"/>
         <w:rPr>
           <w:rStyle w:val="None"/>
           <w:rFonts w:ascii="Arial" w:cs="Arial" w:hAnsi="Arial" w:eastAsia="Arial"/>
@@ -2731,7 +2618,28 @@
             </w14:solidFill>
           </w14:textFill>
         </w:rPr>
-        <w:t xml:space="preserve">  Angular, TypeScript, Python3, Go, Three.js, D3, HighCharts, Flask, FastAPI, Django, OpenAPI, Pandas, SQLAlchemy, PostgreSQL, Elastic Stack, Nginx, RabbitMQ, Redis, Celery, Jenkins, Grafana, Bitbucket Pipelines, Google Cloud Platform, Terraform, Ansible, Zabbix, Prometheus, Docker, Kubernetes, Dagster, PowerBI, Tableau, Datadog, PagerDuty.</w:t>
+        <w:t xml:space="preserve">  Angular, TypeScript, Python3, Go, Three.js, D3, HighCharts, Flask, FastAPI, Django, OpenAPI, Pandas, SQLAlchemy, PostgreSQL, Elastic Stack, Nginx, RabbitMQ, Redis, Celery, Jenkins, Grafana, Bitbucket Pipelines, Google Cloud Platform, Terraform, Ansible, Zabbix, Prometheus, Docker, Kubernetes, Dagster, PowerBI, Tableau, Datadog, PagerDuty</w:t>
+      </w:r>
+      <w:r>
+        <w:rPr>
+          <w:rStyle w:val="None"/>
+          <w:rFonts w:ascii="Arial" w:hAnsi="Arial"/>
+          <w:b w:val="1"/>
+          <w:bCs w:val="1"/>
+          <w:outline w:val="0"/>
+          <w:color w:val="000000"/>
+          <w:sz w:val="20"/>
+          <w:szCs w:val="20"/>
+          <w:u w:color="000000"/>
+          <w:rtl w:val="0"/>
+          <w:lang w:val="en-US"/>
+          <w14:textFill>
+            <w14:solidFill>
+              <w14:srgbClr w14:val="000000"/>
+            </w14:solidFill>
+          </w14:textFill>
+        </w:rPr>
+        <w:t>, .NET 7, C#</w:t>
       </w:r>
     </w:p>
     <w:p>
@@ -5052,7 +4960,17 @@
             </w14:solidFill>
           </w14:textFill>
         </w:rPr>
-        <w:t xml:space="preserve">Built a Django Rest Framework </w:t>
+        <w:t>Built a</w:t>
+      </w:r>
+      <w:r>
+        <w:rPr>
+          <w:rStyle w:val="None A"/>
+          <w:b w:val="1"/>
+          <w:bCs w:val="1"/>
+          <w:rtl w:val="0"/>
+          <w:lang w:val="en-US"/>
+        </w:rPr>
+        <w:t xml:space="preserve"> Django </w:t>
       </w:r>
       <w:r>
         <w:rPr>
@@ -5088,7 +5006,7 @@
             </w14:solidFill>
           </w14:textFill>
         </w:rPr>
-        <w:t xml:space="preserve">based social platform, utilizing Django Rest Framework </w:t>
+        <w:t>based social platform, utilizing Django Rest Framework and Celery.</w:t>
       </w:r>
     </w:p>
     <w:p>

--- a/Dmitry_Resume.docx
+++ b/Dmitry_Resume.docx
@@ -221,7 +221,49 @@
             </w14:solidFill>
           </w14:textFill>
         </w:rPr>
-        <w:t>) (13 years)</w:t>
+        <w:t>) (1</w:t>
+      </w:r>
+      <w:r>
+        <w:rPr>
+          <w:rStyle w:val="None"/>
+          <w:rFonts w:ascii="Arial" w:hAnsi="Arial"/>
+          <w:b w:val="1"/>
+          <w:bCs w:val="1"/>
+          <w:outline w:val="0"/>
+          <w:color w:val="000000"/>
+          <w:sz w:val="20"/>
+          <w:szCs w:val="20"/>
+          <w:u w:color="000000"/>
+          <w:rtl w:val="0"/>
+          <w:lang w:val="en-US"/>
+          <w14:textFill>
+            <w14:solidFill>
+              <w14:srgbClr w14:val="000000"/>
+            </w14:solidFill>
+          </w14:textFill>
+        </w:rPr>
+        <w:t>5</w:t>
+      </w:r>
+      <w:r>
+        <w:rPr>
+          <w:rStyle w:val="None"/>
+          <w:rFonts w:ascii="Arial" w:hAnsi="Arial"/>
+          <w:b w:val="1"/>
+          <w:bCs w:val="1"/>
+          <w:outline w:val="0"/>
+          <w:color w:val="000000"/>
+          <w:sz w:val="20"/>
+          <w:szCs w:val="20"/>
+          <w:u w:color="000000"/>
+          <w:rtl w:val="0"/>
+          <w:lang w:val="en-US"/>
+          <w14:textFill>
+            <w14:solidFill>
+              <w14:srgbClr w14:val="000000"/>
+            </w14:solidFill>
+          </w14:textFill>
+        </w:rPr>
+        <w:t xml:space="preserve"> years)</w:t>
       </w:r>
     </w:p>
     <w:p>
@@ -1087,24 +1129,205 @@
       </w:r>
       <w:r>
         <w:rPr>
-          <w:rStyle w:val="None"/>
-          <w:rFonts w:ascii="Arial" w:hAnsi="Arial"/>
-          <w:b w:val="1"/>
-          <w:bCs w:val="1"/>
-          <w:outline w:val="0"/>
-          <w:color w:val="000000"/>
-          <w:sz w:val="20"/>
-          <w:szCs w:val="20"/>
-          <w:u w:color="000000"/>
-          <w:rtl w:val="0"/>
-          <w:lang w:val="en-US"/>
-          <w14:textFill>
-            <w14:solidFill>
-              <w14:srgbClr w14:val="000000"/>
-            </w14:solidFill>
-          </w14:textFill>
-        </w:rPr>
-        <w:t>Airflow, Dagster, Snowflake, BigQuery, Redshift, Spark, Flink (12 years)</w:t>
+          <w:rStyle w:val="None A"/>
+          <w:rFonts w:ascii="Arial" w:hAnsi="Arial"/>
+          <w:b w:val="1"/>
+          <w:bCs w:val="1"/>
+          <w:sz w:val="20"/>
+          <w:szCs w:val="20"/>
+          <w:rtl w:val="0"/>
+          <w:lang w:val="en-US"/>
+        </w:rPr>
+        <w:t xml:space="preserve">Apache </w:t>
+      </w:r>
+      <w:r>
+        <w:rPr>
+          <w:rStyle w:val="None"/>
+          <w:rFonts w:ascii="Arial" w:hAnsi="Arial"/>
+          <w:b w:val="1"/>
+          <w:bCs w:val="1"/>
+          <w:outline w:val="0"/>
+          <w:color w:val="000000"/>
+          <w:sz w:val="20"/>
+          <w:szCs w:val="20"/>
+          <w:u w:color="000000"/>
+          <w:rtl w:val="0"/>
+          <w:lang w:val="en-US"/>
+          <w14:textFill>
+            <w14:solidFill>
+              <w14:srgbClr w14:val="000000"/>
+            </w14:solidFill>
+          </w14:textFill>
+        </w:rPr>
+        <w:t xml:space="preserve">Airflow, Dagster, Snowflake, </w:t>
+      </w:r>
+      <w:r>
+        <w:rPr>
+          <w:rStyle w:val="None"/>
+          <w:rFonts w:ascii="Arial" w:hAnsi="Arial"/>
+          <w:b w:val="1"/>
+          <w:bCs w:val="1"/>
+          <w:outline w:val="0"/>
+          <w:color w:val="000000"/>
+          <w:sz w:val="20"/>
+          <w:szCs w:val="20"/>
+          <w:u w:color="000000"/>
+          <w:rtl w:val="0"/>
+          <w:lang w:val="en-US"/>
+          <w14:textFill>
+            <w14:solidFill>
+              <w14:srgbClr w14:val="000000"/>
+            </w14:solidFill>
+          </w14:textFill>
+        </w:rPr>
+        <w:t xml:space="preserve">DataBrocks, </w:t>
+      </w:r>
+      <w:r>
+        <w:rPr>
+          <w:rStyle w:val="None"/>
+          <w:rFonts w:ascii="Arial" w:hAnsi="Arial"/>
+          <w:b w:val="1"/>
+          <w:bCs w:val="1"/>
+          <w:outline w:val="0"/>
+          <w:color w:val="000000"/>
+          <w:sz w:val="20"/>
+          <w:szCs w:val="20"/>
+          <w:u w:color="000000"/>
+          <w:rtl w:val="0"/>
+          <w:lang w:val="en-US"/>
+          <w14:textFill>
+            <w14:solidFill>
+              <w14:srgbClr w14:val="000000"/>
+            </w14:solidFill>
+          </w14:textFill>
+        </w:rPr>
+        <w:t xml:space="preserve">BigQuery, </w:t>
+      </w:r>
+      <w:r>
+        <w:rPr>
+          <w:rStyle w:val="None"/>
+          <w:rFonts w:ascii="Arial" w:hAnsi="Arial"/>
+          <w:b w:val="1"/>
+          <w:bCs w:val="1"/>
+          <w:outline w:val="0"/>
+          <w:color w:val="000000"/>
+          <w:sz w:val="20"/>
+          <w:szCs w:val="20"/>
+          <w:u w:color="000000"/>
+          <w:rtl w:val="0"/>
+          <w:lang w:val="en-US"/>
+          <w14:textFill>
+            <w14:solidFill>
+              <w14:srgbClr w14:val="000000"/>
+            </w14:solidFill>
+          </w14:textFill>
+        </w:rPr>
+        <w:t xml:space="preserve">AWS </w:t>
+      </w:r>
+      <w:r>
+        <w:rPr>
+          <w:rStyle w:val="None"/>
+          <w:rFonts w:ascii="Arial" w:hAnsi="Arial"/>
+          <w:b w:val="1"/>
+          <w:bCs w:val="1"/>
+          <w:outline w:val="0"/>
+          <w:color w:val="000000"/>
+          <w:sz w:val="20"/>
+          <w:szCs w:val="20"/>
+          <w:u w:color="000000"/>
+          <w:rtl w:val="0"/>
+          <w:lang w:val="en-US"/>
+          <w14:textFill>
+            <w14:solidFill>
+              <w14:srgbClr w14:val="000000"/>
+            </w14:solidFill>
+          </w14:textFill>
+        </w:rPr>
+        <w:t xml:space="preserve">Redshift, </w:t>
+      </w:r>
+      <w:r>
+        <w:rPr>
+          <w:rStyle w:val="None"/>
+          <w:rFonts w:ascii="Arial" w:hAnsi="Arial"/>
+          <w:b w:val="1"/>
+          <w:bCs w:val="1"/>
+          <w:outline w:val="0"/>
+          <w:color w:val="000000"/>
+          <w:sz w:val="20"/>
+          <w:szCs w:val="20"/>
+          <w:u w:color="000000"/>
+          <w:rtl w:val="0"/>
+          <w:lang w:val="en-US"/>
+          <w14:textFill>
+            <w14:solidFill>
+              <w14:srgbClr w14:val="000000"/>
+            </w14:solidFill>
+          </w14:textFill>
+        </w:rPr>
+        <w:t xml:space="preserve">Apache </w:t>
+      </w:r>
+      <w:r>
+        <w:rPr>
+          <w:rStyle w:val="None"/>
+          <w:rFonts w:ascii="Arial" w:hAnsi="Arial"/>
+          <w:b w:val="1"/>
+          <w:bCs w:val="1"/>
+          <w:outline w:val="0"/>
+          <w:color w:val="000000"/>
+          <w:sz w:val="20"/>
+          <w:szCs w:val="20"/>
+          <w:u w:color="000000"/>
+          <w:rtl w:val="0"/>
+          <w:lang w:val="en-US"/>
+          <w14:textFill>
+            <w14:solidFill>
+              <w14:srgbClr w14:val="000000"/>
+            </w14:solidFill>
+          </w14:textFill>
+        </w:rPr>
+        <w:t xml:space="preserve">Spark, </w:t>
+      </w:r>
+      <w:r>
+        <w:rPr>
+          <w:rStyle w:val="None"/>
+          <w:rFonts w:ascii="Arial" w:hAnsi="Arial"/>
+          <w:b w:val="1"/>
+          <w:bCs w:val="1"/>
+          <w:outline w:val="0"/>
+          <w:color w:val="000000"/>
+          <w:sz w:val="20"/>
+          <w:szCs w:val="20"/>
+          <w:u w:color="000000"/>
+          <w:rtl w:val="0"/>
+          <w:lang w:val="en-US"/>
+          <w14:textFill>
+            <w14:solidFill>
+              <w14:srgbClr w14:val="000000"/>
+            </w14:solidFill>
+          </w14:textFill>
+        </w:rPr>
+        <w:t xml:space="preserve">Apache </w:t>
+      </w:r>
+      <w:r>
+        <w:rPr>
+          <w:rStyle w:val="None"/>
+          <w:rFonts w:ascii="Arial" w:hAnsi="Arial"/>
+          <w:b w:val="1"/>
+          <w:bCs w:val="1"/>
+          <w:outline w:val="0"/>
+          <w:color w:val="000000"/>
+          <w:sz w:val="20"/>
+          <w:szCs w:val="20"/>
+          <w:u w:color="000000"/>
+          <w:rtl w:val="0"/>
+          <w:lang w:val="en-US"/>
+          <w14:textFill>
+            <w14:solidFill>
+              <w14:srgbClr w14:val="000000"/>
+            </w14:solidFill>
+          </w14:textFill>
+        </w:rPr>
+        <w:t>Flink (12 years)</w:t>
       </w:r>
     </w:p>
     <w:p>
@@ -2641,23 +2864,6 @@
         </w:rPr>
         <w:t>, .NET 7, C#</w:t>
       </w:r>
-    </w:p>
-    <w:p>
-      <w:pPr>
-        <w:pStyle w:val="Normal.0"/>
-        <w:rPr>
-          <w:rStyle w:val="None"/>
-          <w:rFonts w:ascii="Arial" w:cs="Arial" w:hAnsi="Arial" w:eastAsia="Arial"/>
-          <w:outline w:val="0"/>
-          <w:color w:val="000000"/>
-          <w:u w:color="000000"/>
-          <w14:textFill>
-            <w14:solidFill>
-              <w14:srgbClr w14:val="000000"/>
-            </w14:solidFill>
-          </w14:textFill>
-        </w:rPr>
-      </w:pPr>
     </w:p>
     <w:p>
       <w:pPr>

--- a/Dmitry_Resume.docx
+++ b/Dmitry_Resume.docx
@@ -2792,7 +2792,7 @@
             </w14:solidFill>
           </w14:textFill>
         </w:rPr>
-        <w:t>Implemented MVP and initial version of platform API using .NET 7 and C#</w:t>
+        <w:t>Implemented MVP and initial version of platform API using .NET Core 7 and C#</w:t>
       </w:r>
     </w:p>
     <w:p>
@@ -2862,7 +2862,7 @@
             </w14:solidFill>
           </w14:textFill>
         </w:rPr>
-        <w:t>, .NET 7, C#</w:t>
+        <w:t>, .NET Core 7, C#</w:t>
       </w:r>
     </w:p>
     <w:p>

--- a/Dmitry_Resume.docx
+++ b/Dmitry_Resume.docx
@@ -1180,7 +1180,7 @@
             </w14:solidFill>
           </w14:textFill>
         </w:rPr>
-        <w:t xml:space="preserve">DataBrocks, </w:t>
+        <w:t xml:space="preserve">DataBricks, </w:t>
       </w:r>
       <w:r>
         <w:rPr>
@@ -1285,7 +1285,49 @@
             </w14:solidFill>
           </w14:textFill>
         </w:rPr>
-        <w:t xml:space="preserve">Spark, </w:t>
+        <w:t>Spark,</w:t>
+      </w:r>
+      <w:r>
+        <w:rPr>
+          <w:rStyle w:val="None"/>
+          <w:rFonts w:ascii="Arial" w:hAnsi="Arial"/>
+          <w:b w:val="1"/>
+          <w:bCs w:val="1"/>
+          <w:outline w:val="0"/>
+          <w:color w:val="000000"/>
+          <w:sz w:val="20"/>
+          <w:szCs w:val="20"/>
+          <w:u w:color="000000"/>
+          <w:rtl w:val="0"/>
+          <w:lang w:val="en-US"/>
+          <w14:textFill>
+            <w14:solidFill>
+              <w14:srgbClr w14:val="000000"/>
+            </w14:solidFill>
+          </w14:textFill>
+        </w:rPr>
+        <w:t xml:space="preserve"> Cassandra, Apache Parquet,</w:t>
+      </w:r>
+      <w:r>
+        <w:rPr>
+          <w:rStyle w:val="None"/>
+          <w:rFonts w:ascii="Arial" w:hAnsi="Arial"/>
+          <w:b w:val="1"/>
+          <w:bCs w:val="1"/>
+          <w:outline w:val="0"/>
+          <w:color w:val="000000"/>
+          <w:sz w:val="20"/>
+          <w:szCs w:val="20"/>
+          <w:u w:color="000000"/>
+          <w:rtl w:val="0"/>
+          <w:lang w:val="en-US"/>
+          <w14:textFill>
+            <w14:solidFill>
+              <w14:srgbClr w14:val="000000"/>
+            </w14:solidFill>
+          </w14:textFill>
+        </w:rPr>
+        <w:t xml:space="preserve"> </w:t>
       </w:r>
       <w:r>
         <w:rPr>
@@ -1537,7 +1579,49 @@
             </w14:solidFill>
           </w14:textFill>
         </w:rPr>
-        <w:t>Security: Kerberos, OpenSSL, SELinux, RSA, LDAP, OAuth2, Soc2, HIPAA, PCI (10 years)</w:t>
+        <w:t>Security: Kerberos, OpenSSL, SELinux, RSA, LDAP, OAuth2, Soc</w:t>
+      </w:r>
+      <w:r>
+        <w:rPr>
+          <w:rStyle w:val="None"/>
+          <w:rFonts w:ascii="Arial" w:hAnsi="Arial"/>
+          <w:b w:val="1"/>
+          <w:bCs w:val="1"/>
+          <w:outline w:val="0"/>
+          <w:color w:val="000000"/>
+          <w:sz w:val="20"/>
+          <w:szCs w:val="20"/>
+          <w:u w:color="000000"/>
+          <w:rtl w:val="0"/>
+          <w:lang w:val="en-US"/>
+          <w14:textFill>
+            <w14:solidFill>
+              <w14:srgbClr w14:val="000000"/>
+            </w14:solidFill>
+          </w14:textFill>
+        </w:rPr>
+        <w:t xml:space="preserve"> </w:t>
+      </w:r>
+      <w:r>
+        <w:rPr>
+          <w:rStyle w:val="None"/>
+          <w:rFonts w:ascii="Arial" w:hAnsi="Arial"/>
+          <w:b w:val="1"/>
+          <w:bCs w:val="1"/>
+          <w:outline w:val="0"/>
+          <w:color w:val="000000"/>
+          <w:sz w:val="20"/>
+          <w:szCs w:val="20"/>
+          <w:u w:color="000000"/>
+          <w:rtl w:val="0"/>
+          <w:lang w:val="en-US"/>
+          <w14:textFill>
+            <w14:solidFill>
+              <w14:srgbClr w14:val="000000"/>
+            </w14:solidFill>
+          </w14:textFill>
+        </w:rPr>
+        <w:t>2, HIPAA, PCI (10 years)</w:t>
       </w:r>
     </w:p>
     <w:p>
@@ -4248,7 +4332,91 @@
             </w14:solidFill>
           </w14:textFill>
         </w:rPr>
-        <w:t xml:space="preserve">  Apache Airflow, Flask, Django, OpenAPI, TypeScript, SQLAlchemy, PostgreSQL, Elastic Stack, Apache Kafka, Nginx/Gunicorn, Python3, Go,  Redis, Docker, Celery, Pandas, Kubernetes, AWS, Java, Scala, Apache Spark, Bitbucket Pipelines, Vue, React, Apollo, GraphQL, Redshift, BigQuery, Snowflake, Tableau, Apache Splunk, PagerDuty, Datadog. </w:t>
+        <w:t xml:space="preserve">  Apache Airflow, Flask, Django, TypeScript, SQLAlchemy, PostgreSQL, Elastic Stack, Apache Kafka, Nginx/Gunicorn, Python3, Go,  Redis, Docker, Celery, Pandas, Kubernetes, AWS, Java, Scala, Apache Spark, Bitbucket Pipelines, Vue, React, Apollo, Redshift, BigQuery, Snowflake</w:t>
+      </w:r>
+      <w:r>
+        <w:rPr>
+          <w:rStyle w:val="None"/>
+          <w:rFonts w:ascii="Arial" w:hAnsi="Arial"/>
+          <w:b w:val="1"/>
+          <w:bCs w:val="1"/>
+          <w:outline w:val="0"/>
+          <w:color w:val="000000"/>
+          <w:sz w:val="20"/>
+          <w:szCs w:val="20"/>
+          <w:u w:color="000000"/>
+          <w:rtl w:val="0"/>
+          <w:lang w:val="en-US"/>
+          <w14:textFill>
+            <w14:solidFill>
+              <w14:srgbClr w14:val="000000"/>
+            </w14:solidFill>
+          </w14:textFill>
+        </w:rPr>
+        <w:t>, Apache Parquet</w:t>
+      </w:r>
+      <w:r>
+        <w:rPr>
+          <w:rStyle w:val="None"/>
+          <w:rFonts w:ascii="Arial" w:hAnsi="Arial"/>
+          <w:b w:val="1"/>
+          <w:bCs w:val="1"/>
+          <w:outline w:val="0"/>
+          <w:color w:val="000000"/>
+          <w:sz w:val="20"/>
+          <w:szCs w:val="20"/>
+          <w:u w:color="000000"/>
+          <w:rtl w:val="0"/>
+          <w:lang w:val="en-US"/>
+          <w14:textFill>
+            <w14:solidFill>
+              <w14:srgbClr w14:val="000000"/>
+            </w14:solidFill>
+          </w14:textFill>
+        </w:rPr>
+        <w:t xml:space="preserve">, </w:t>
+      </w:r>
+      <w:r>
+        <w:rPr>
+          <w:rStyle w:val="None"/>
+          <w:rFonts w:ascii="Arial" w:hAnsi="Arial"/>
+          <w:b w:val="1"/>
+          <w:bCs w:val="1"/>
+          <w:outline w:val="0"/>
+          <w:color w:val="000000"/>
+          <w:sz w:val="20"/>
+          <w:szCs w:val="20"/>
+          <w:u w:color="000000"/>
+          <w:rtl w:val="0"/>
+          <w:lang w:val="en-US"/>
+          <w14:textFill>
+            <w14:solidFill>
+              <w14:srgbClr w14:val="000000"/>
+            </w14:solidFill>
+          </w14:textFill>
+        </w:rPr>
+        <w:t xml:space="preserve">Cassandra, </w:t>
+      </w:r>
+      <w:r>
+        <w:rPr>
+          <w:rStyle w:val="None"/>
+          <w:rFonts w:ascii="Arial" w:hAnsi="Arial"/>
+          <w:b w:val="1"/>
+          <w:bCs w:val="1"/>
+          <w:outline w:val="0"/>
+          <w:color w:val="000000"/>
+          <w:sz w:val="20"/>
+          <w:szCs w:val="20"/>
+          <w:u w:color="000000"/>
+          <w:rtl w:val="0"/>
+          <w:lang w:val="en-US"/>
+          <w14:textFill>
+            <w14:solidFill>
+              <w14:srgbClr w14:val="000000"/>
+            </w14:solidFill>
+          </w14:textFill>
+        </w:rPr>
+        <w:t xml:space="preserve">Tableau, Apache Splunk, PagerDuty, Datadog. </w:t>
       </w:r>
     </w:p>
     <w:p>

--- a/Dmitry_Resume.docx
+++ b/Dmitry_Resume.docx
@@ -4332,7 +4332,7 @@
             </w14:solidFill>
           </w14:textFill>
         </w:rPr>
-        <w:t xml:space="preserve">  Apache Airflow, Flask, Django, TypeScript, SQLAlchemy, PostgreSQL, Elastic Stack, Apache Kafka, Nginx/Gunicorn, Python3, Go,  Redis, Docker, Celery, Pandas, Kubernetes, AWS, Java, Scala, Apache Spark, Bitbucket Pipelines, Vue, React, Apollo, Redshift, BigQuery, Snowflake</w:t>
+        <w:t xml:space="preserve">  Apache Airflow, Flask, Django, TypeScript, SQLAlchemy, PostgreSQL, Elastic Stack, Apache Kafka, Python3, Go,  Redis, Docker, Celery, Pandas, Kubernetes, AWS, Java, Scala, Apache Spark, Bitbucket Pipelines, Vue, React, Apollo, Redshift, BigQuery, Snowflake</w:t>
       </w:r>
       <w:r>
         <w:rPr>
@@ -4395,7 +4395,7 @@
             </w14:solidFill>
           </w14:textFill>
         </w:rPr>
-        <w:t xml:space="preserve">Cassandra, </w:t>
+        <w:t xml:space="preserve">Cassandra, Databricks, </w:t>
       </w:r>
       <w:r>
         <w:rPr>

--- a/Dmitry_Resume.docx
+++ b/Dmitry_Resume.docx
@@ -1306,7 +1306,7 @@
             </w14:solidFill>
           </w14:textFill>
         </w:rPr>
-        <w:t xml:space="preserve"> Cassandra, Apache Parquet,</w:t>
+        <w:t xml:space="preserve"> Cassandra, Apache Parquet, Apache Arrow,</w:t>
       </w:r>
       <w:r>
         <w:rPr>
@@ -4374,7 +4374,49 @@
             </w14:solidFill>
           </w14:textFill>
         </w:rPr>
-        <w:t xml:space="preserve">, </w:t>
+        <w:t>,</w:t>
+      </w:r>
+      <w:r>
+        <w:rPr>
+          <w:rStyle w:val="None"/>
+          <w:rFonts w:ascii="Arial" w:hAnsi="Arial"/>
+          <w:b w:val="1"/>
+          <w:bCs w:val="1"/>
+          <w:outline w:val="0"/>
+          <w:color w:val="000000"/>
+          <w:sz w:val="20"/>
+          <w:szCs w:val="20"/>
+          <w:u w:color="000000"/>
+          <w:rtl w:val="0"/>
+          <w:lang w:val="en-US"/>
+          <w14:textFill>
+            <w14:solidFill>
+              <w14:srgbClr w14:val="000000"/>
+            </w14:solidFill>
+          </w14:textFill>
+        </w:rPr>
+        <w:t xml:space="preserve"> Apache Arrow,</w:t>
+      </w:r>
+      <w:r>
+        <w:rPr>
+          <w:rStyle w:val="None"/>
+          <w:rFonts w:ascii="Arial" w:hAnsi="Arial"/>
+          <w:b w:val="1"/>
+          <w:bCs w:val="1"/>
+          <w:outline w:val="0"/>
+          <w:color w:val="000000"/>
+          <w:sz w:val="20"/>
+          <w:szCs w:val="20"/>
+          <w:u w:color="000000"/>
+          <w:rtl w:val="0"/>
+          <w:lang w:val="en-US"/>
+          <w14:textFill>
+            <w14:solidFill>
+              <w14:srgbClr w14:val="000000"/>
+            </w14:solidFill>
+          </w14:textFill>
+        </w:rPr>
+        <w:t xml:space="preserve"> </w:t>
       </w:r>
       <w:r>
         <w:rPr>

--- a/Dmitry_Resume.docx
+++ b/Dmitry_Resume.docx
@@ -221,49 +221,7 @@
             </w14:solidFill>
           </w14:textFill>
         </w:rPr>
-        <w:t>) (1</w:t>
-      </w:r>
-      <w:r>
-        <w:rPr>
-          <w:rStyle w:val="None"/>
-          <w:rFonts w:ascii="Arial" w:hAnsi="Arial"/>
-          <w:b w:val="1"/>
-          <w:bCs w:val="1"/>
-          <w:outline w:val="0"/>
-          <w:color w:val="000000"/>
-          <w:sz w:val="20"/>
-          <w:szCs w:val="20"/>
-          <w:u w:color="000000"/>
-          <w:rtl w:val="0"/>
-          <w:lang w:val="en-US"/>
-          <w14:textFill>
-            <w14:solidFill>
-              <w14:srgbClr w14:val="000000"/>
-            </w14:solidFill>
-          </w14:textFill>
-        </w:rPr>
-        <w:t>5</w:t>
-      </w:r>
-      <w:r>
-        <w:rPr>
-          <w:rStyle w:val="None"/>
-          <w:rFonts w:ascii="Arial" w:hAnsi="Arial"/>
-          <w:b w:val="1"/>
-          <w:bCs w:val="1"/>
-          <w:outline w:val="0"/>
-          <w:color w:val="000000"/>
-          <w:sz w:val="20"/>
-          <w:szCs w:val="20"/>
-          <w:u w:color="000000"/>
-          <w:rtl w:val="0"/>
-          <w:lang w:val="en-US"/>
-          <w14:textFill>
-            <w14:solidFill>
-              <w14:srgbClr w14:val="000000"/>
-            </w14:solidFill>
-          </w14:textFill>
-        </w:rPr>
-        <w:t xml:space="preserve"> years)</w:t>
+        <w:t>) (15 years)</w:t>
       </w:r>
     </w:p>
     <w:p>
@@ -664,7 +622,33 @@
           <w:rtl w:val="0"/>
           <w:lang w:val="en-US"/>
         </w:rPr>
-        <w:t>Messaging: Celery (10 years), Apache Kafka (10 years), AWS Kinesis (10 years), RabbitMQ/AMQP (10 years), Samza (2 years), AWS SQS (10 years)</w:t>
+        <w:t>Messaging: Celery (10 years), Apache Kafka (10 years), AWS Kinesis (10 years), RabbitMQ/AMQP</w:t>
+      </w:r>
+      <w:r>
+        <w:rPr>
+          <w:rStyle w:val="None A"/>
+          <w:rFonts w:ascii="Arial" w:hAnsi="Arial"/>
+          <w:b w:val="1"/>
+          <w:bCs w:val="1"/>
+          <w:sz w:val="20"/>
+          <w:szCs w:val="20"/>
+          <w:rtl w:val="0"/>
+          <w:lang w:val="en-US"/>
+        </w:rPr>
+        <w:t xml:space="preserve"> / MQTT</w:t>
+      </w:r>
+      <w:r>
+        <w:rPr>
+          <w:rStyle w:val="None A"/>
+          <w:rFonts w:ascii="Arial" w:hAnsi="Arial"/>
+          <w:b w:val="1"/>
+          <w:bCs w:val="1"/>
+          <w:sz w:val="20"/>
+          <w:szCs w:val="20"/>
+          <w:rtl w:val="0"/>
+          <w:lang w:val="en-US"/>
+        </w:rPr>
+        <w:t xml:space="preserve"> (10 years), Samza (2 years), AWS SQS (10 years)</w:t>
       </w:r>
     </w:p>
     <w:p>
@@ -1159,154 +1143,49 @@
             </w14:solidFill>
           </w14:textFill>
         </w:rPr>
-        <w:t xml:space="preserve">Airflow, Dagster, Snowflake, </w:t>
-      </w:r>
-      <w:r>
-        <w:rPr>
-          <w:rStyle w:val="None"/>
-          <w:rFonts w:ascii="Arial" w:hAnsi="Arial"/>
-          <w:b w:val="1"/>
-          <w:bCs w:val="1"/>
-          <w:outline w:val="0"/>
-          <w:color w:val="000000"/>
-          <w:sz w:val="20"/>
-          <w:szCs w:val="20"/>
-          <w:u w:color="000000"/>
-          <w:rtl w:val="0"/>
-          <w:lang w:val="en-US"/>
-          <w14:textFill>
-            <w14:solidFill>
-              <w14:srgbClr w14:val="000000"/>
-            </w14:solidFill>
-          </w14:textFill>
-        </w:rPr>
-        <w:t xml:space="preserve">DataBricks, </w:t>
-      </w:r>
-      <w:r>
-        <w:rPr>
-          <w:rStyle w:val="None"/>
-          <w:rFonts w:ascii="Arial" w:hAnsi="Arial"/>
-          <w:b w:val="1"/>
-          <w:bCs w:val="1"/>
-          <w:outline w:val="0"/>
-          <w:color w:val="000000"/>
-          <w:sz w:val="20"/>
-          <w:szCs w:val="20"/>
-          <w:u w:color="000000"/>
-          <w:rtl w:val="0"/>
-          <w:lang w:val="en-US"/>
-          <w14:textFill>
-            <w14:solidFill>
-              <w14:srgbClr w14:val="000000"/>
-            </w14:solidFill>
-          </w14:textFill>
-        </w:rPr>
-        <w:t xml:space="preserve">BigQuery, </w:t>
-      </w:r>
-      <w:r>
-        <w:rPr>
-          <w:rStyle w:val="None"/>
-          <w:rFonts w:ascii="Arial" w:hAnsi="Arial"/>
-          <w:b w:val="1"/>
-          <w:bCs w:val="1"/>
-          <w:outline w:val="0"/>
-          <w:color w:val="000000"/>
-          <w:sz w:val="20"/>
-          <w:szCs w:val="20"/>
-          <w:u w:color="000000"/>
-          <w:rtl w:val="0"/>
-          <w:lang w:val="en-US"/>
-          <w14:textFill>
-            <w14:solidFill>
-              <w14:srgbClr w14:val="000000"/>
-            </w14:solidFill>
-          </w14:textFill>
-        </w:rPr>
-        <w:t xml:space="preserve">AWS </w:t>
-      </w:r>
-      <w:r>
-        <w:rPr>
-          <w:rStyle w:val="None"/>
-          <w:rFonts w:ascii="Arial" w:hAnsi="Arial"/>
-          <w:b w:val="1"/>
-          <w:bCs w:val="1"/>
-          <w:outline w:val="0"/>
-          <w:color w:val="000000"/>
-          <w:sz w:val="20"/>
-          <w:szCs w:val="20"/>
-          <w:u w:color="000000"/>
-          <w:rtl w:val="0"/>
-          <w:lang w:val="en-US"/>
-          <w14:textFill>
-            <w14:solidFill>
-              <w14:srgbClr w14:val="000000"/>
-            </w14:solidFill>
-          </w14:textFill>
-        </w:rPr>
-        <w:t xml:space="preserve">Redshift, </w:t>
-      </w:r>
-      <w:r>
-        <w:rPr>
-          <w:rStyle w:val="None"/>
-          <w:rFonts w:ascii="Arial" w:hAnsi="Arial"/>
-          <w:b w:val="1"/>
-          <w:bCs w:val="1"/>
-          <w:outline w:val="0"/>
-          <w:color w:val="000000"/>
-          <w:sz w:val="20"/>
-          <w:szCs w:val="20"/>
-          <w:u w:color="000000"/>
-          <w:rtl w:val="0"/>
-          <w:lang w:val="en-US"/>
-          <w14:textFill>
-            <w14:solidFill>
-              <w14:srgbClr w14:val="000000"/>
-            </w14:solidFill>
-          </w14:textFill>
-        </w:rPr>
-        <w:t xml:space="preserve">Apache </w:t>
-      </w:r>
-      <w:r>
-        <w:rPr>
-          <w:rStyle w:val="None"/>
-          <w:rFonts w:ascii="Arial" w:hAnsi="Arial"/>
-          <w:b w:val="1"/>
-          <w:bCs w:val="1"/>
-          <w:outline w:val="0"/>
-          <w:color w:val="000000"/>
-          <w:sz w:val="20"/>
-          <w:szCs w:val="20"/>
-          <w:u w:color="000000"/>
-          <w:rtl w:val="0"/>
-          <w:lang w:val="en-US"/>
-          <w14:textFill>
-            <w14:solidFill>
-              <w14:srgbClr w14:val="000000"/>
-            </w14:solidFill>
-          </w14:textFill>
-        </w:rPr>
-        <w:t>Spark,</w:t>
-      </w:r>
-      <w:r>
-        <w:rPr>
-          <w:rStyle w:val="None"/>
-          <w:rFonts w:ascii="Arial" w:hAnsi="Arial"/>
-          <w:b w:val="1"/>
-          <w:bCs w:val="1"/>
-          <w:outline w:val="0"/>
-          <w:color w:val="000000"/>
-          <w:sz w:val="20"/>
-          <w:szCs w:val="20"/>
-          <w:u w:color="000000"/>
-          <w:rtl w:val="0"/>
-          <w:lang w:val="en-US"/>
-          <w14:textFill>
-            <w14:solidFill>
-              <w14:srgbClr w14:val="000000"/>
-            </w14:solidFill>
-          </w14:textFill>
-        </w:rPr>
-        <w:t xml:space="preserve"> Cassandra, Apache Parquet, Apache Arrow,</w:t>
+        <w:t>Airflow, Dagster, Snowflake, DataBricks,</w:t>
+      </w:r>
+      <w:r>
+        <w:rPr>
+          <w:rStyle w:val="None"/>
+          <w:rFonts w:ascii="Arial" w:hAnsi="Arial"/>
+          <w:b w:val="1"/>
+          <w:bCs w:val="1"/>
+          <w:outline w:val="0"/>
+          <w:color w:val="000000"/>
+          <w:sz w:val="20"/>
+          <w:szCs w:val="20"/>
+          <w:u w:color="000000"/>
+          <w:rtl w:val="0"/>
+          <w:lang w:val="en-US"/>
+          <w14:textFill>
+            <w14:solidFill>
+              <w14:srgbClr w14:val="000000"/>
+            </w14:solidFill>
+          </w14:textFill>
+        </w:rPr>
+        <w:t xml:space="preserve"> dbt,</w:t>
+      </w:r>
+      <w:r>
+        <w:rPr>
+          <w:rStyle w:val="None"/>
+          <w:rFonts w:ascii="Arial" w:hAnsi="Arial"/>
+          <w:b w:val="1"/>
+          <w:bCs w:val="1"/>
+          <w:outline w:val="0"/>
+          <w:color w:val="000000"/>
+          <w:sz w:val="20"/>
+          <w:szCs w:val="20"/>
+          <w:u w:color="000000"/>
+          <w:rtl w:val="0"/>
+          <w:lang w:val="en-US"/>
+          <w14:textFill>
+            <w14:solidFill>
+              <w14:srgbClr w14:val="000000"/>
+            </w14:solidFill>
+          </w14:textFill>
+        </w:rPr>
+        <w:t xml:space="preserve"> BigQuery,</w:t>
       </w:r>
       <w:r>
         <w:rPr>
@@ -1348,28 +1227,7 @@
             </w14:solidFill>
           </w14:textFill>
         </w:rPr>
-        <w:t xml:space="preserve">Apache </w:t>
-      </w:r>
-      <w:r>
-        <w:rPr>
-          <w:rStyle w:val="None"/>
-          <w:rFonts w:ascii="Arial" w:hAnsi="Arial"/>
-          <w:b w:val="1"/>
-          <w:bCs w:val="1"/>
-          <w:outline w:val="0"/>
-          <w:color w:val="000000"/>
-          <w:sz w:val="20"/>
-          <w:szCs w:val="20"/>
-          <w:u w:color="000000"/>
-          <w:rtl w:val="0"/>
-          <w:lang w:val="en-US"/>
-          <w14:textFill>
-            <w14:solidFill>
-              <w14:srgbClr w14:val="000000"/>
-            </w14:solidFill>
-          </w14:textFill>
-        </w:rPr>
-        <w:t>Flink (12 years)</w:t>
+        <w:t>Redshift, Apache Spark, Cassandra, Apache Parquet, Apache Arrow, Apache Flink (12 years)</w:t>
       </w:r>
     </w:p>
     <w:p>
@@ -1579,49 +1437,7 @@
             </w14:solidFill>
           </w14:textFill>
         </w:rPr>
-        <w:t>Security: Kerberos, OpenSSL, SELinux, RSA, LDAP, OAuth2, Soc</w:t>
-      </w:r>
-      <w:r>
-        <w:rPr>
-          <w:rStyle w:val="None"/>
-          <w:rFonts w:ascii="Arial" w:hAnsi="Arial"/>
-          <w:b w:val="1"/>
-          <w:bCs w:val="1"/>
-          <w:outline w:val="0"/>
-          <w:color w:val="000000"/>
-          <w:sz w:val="20"/>
-          <w:szCs w:val="20"/>
-          <w:u w:color="000000"/>
-          <w:rtl w:val="0"/>
-          <w:lang w:val="en-US"/>
-          <w14:textFill>
-            <w14:solidFill>
-              <w14:srgbClr w14:val="000000"/>
-            </w14:solidFill>
-          </w14:textFill>
-        </w:rPr>
-        <w:t xml:space="preserve"> </w:t>
-      </w:r>
-      <w:r>
-        <w:rPr>
-          <w:rStyle w:val="None"/>
-          <w:rFonts w:ascii="Arial" w:hAnsi="Arial"/>
-          <w:b w:val="1"/>
-          <w:bCs w:val="1"/>
-          <w:outline w:val="0"/>
-          <w:color w:val="000000"/>
-          <w:sz w:val="20"/>
-          <w:szCs w:val="20"/>
-          <w:u w:color="000000"/>
-          <w:rtl w:val="0"/>
-          <w:lang w:val="en-US"/>
-          <w14:textFill>
-            <w14:solidFill>
-              <w14:srgbClr w14:val="000000"/>
-            </w14:solidFill>
-          </w14:textFill>
-        </w:rPr>
-        <w:t>2, HIPAA, PCI (10 years)</w:t>
+        <w:t>Security: Kerberos, OpenSSL, SELinux, RSA, LDAP, OAuth2, Soc 2, HIPAA, PCI (10 years)</w:t>
       </w:r>
     </w:p>
     <w:p>
@@ -1732,7 +1548,20 @@
       <w:pPr>
         <w:pStyle w:val="Normal.0"/>
         <w:rPr>
-          <w:rStyle w:val="Hyperlink.2"/>
+          <w:rStyle w:val="None"/>
+          <w:rFonts w:ascii="Arial" w:cs="Arial" w:hAnsi="Arial" w:eastAsia="Arial"/>
+          <w:b w:val="1"/>
+          <w:bCs w:val="1"/>
+          <w:outline w:val="0"/>
+          <w:color w:val="000000"/>
+          <w:sz w:val="20"/>
+          <w:szCs w:val="20"/>
+          <w:u w:val="single" w:color="000000"/>
+          <w14:textFill>
+            <w14:solidFill>
+              <w14:srgbClr w14:val="000000"/>
+            </w14:solidFill>
+          </w14:textFill>
         </w:rPr>
       </w:pPr>
       <w:r>
@@ -1758,8 +1587,22 @@
       </w:r>
       <w:r>
         <w:rPr>
-          <w:rStyle w:val="Hyperlink.2"/>
-          <w:rtl w:val="0"/>
+          <w:rStyle w:val="None"/>
+          <w:rFonts w:ascii="Arial" w:hAnsi="Arial"/>
+          <w:b w:val="1"/>
+          <w:bCs w:val="1"/>
+          <w:outline w:val="0"/>
+          <w:color w:val="000000"/>
+          <w:sz w:val="20"/>
+          <w:szCs w:val="20"/>
+          <w:u w:val="single" w:color="000000"/>
+          <w:rtl w:val="0"/>
+          <w:lang w:val="en-US"/>
+          <w14:textFill>
+            <w14:solidFill>
+              <w14:srgbClr w14:val="000000"/>
+            </w14:solidFill>
+          </w14:textFill>
         </w:rPr>
         <w:t>LANGUAGES:</w:t>
       </w:r>
@@ -1926,8 +1769,22 @@
       </w:pPr>
       <w:r>
         <w:rPr>
-          <w:rStyle w:val="Hyperlink.2"/>
-          <w:rtl w:val="0"/>
+          <w:rStyle w:val="None"/>
+          <w:rFonts w:ascii="Arial" w:hAnsi="Arial"/>
+          <w:b w:val="1"/>
+          <w:bCs w:val="1"/>
+          <w:outline w:val="0"/>
+          <w:color w:val="000000"/>
+          <w:sz w:val="20"/>
+          <w:szCs w:val="20"/>
+          <w:u w:val="single" w:color="000000"/>
+          <w:rtl w:val="0"/>
+          <w:lang w:val="en-US"/>
+          <w14:textFill>
+            <w14:solidFill>
+              <w14:srgbClr w14:val="000000"/>
+            </w14:solidFill>
+          </w14:textFill>
         </w:rPr>
         <w:t>EDUCATION:</w:t>
       </w:r>
@@ -1957,7 +1814,20 @@
       <w:pPr>
         <w:pStyle w:val="Normal.0"/>
         <w:rPr>
-          <w:rStyle w:val="Hyperlink.2"/>
+          <w:rStyle w:val="None"/>
+          <w:rFonts w:ascii="Arial" w:cs="Arial" w:hAnsi="Arial" w:eastAsia="Arial"/>
+          <w:b w:val="1"/>
+          <w:bCs w:val="1"/>
+          <w:outline w:val="0"/>
+          <w:color w:val="000000"/>
+          <w:sz w:val="20"/>
+          <w:szCs w:val="20"/>
+          <w:u w:val="single" w:color="000000"/>
+          <w14:textFill>
+            <w14:solidFill>
+              <w14:srgbClr w14:val="000000"/>
+            </w14:solidFill>
+          </w14:textFill>
         </w:rPr>
       </w:pPr>
       <w:r>
@@ -2147,8 +2017,22 @@
       </w:pPr>
       <w:r>
         <w:rPr>
-          <w:rStyle w:val="Hyperlink.2"/>
-          <w:rtl w:val="0"/>
+          <w:rStyle w:val="None"/>
+          <w:rFonts w:ascii="Arial" w:hAnsi="Arial"/>
+          <w:b w:val="1"/>
+          <w:bCs w:val="1"/>
+          <w:outline w:val="0"/>
+          <w:color w:val="000000"/>
+          <w:sz w:val="20"/>
+          <w:szCs w:val="20"/>
+          <w:u w:val="single" w:color="000000"/>
+          <w:rtl w:val="0"/>
+          <w:lang w:val="en-US"/>
+          <w14:textFill>
+            <w14:solidFill>
+              <w14:srgbClr w14:val="000000"/>
+            </w14:solidFill>
+          </w14:textFill>
         </w:rPr>
         <w:t>CERTIFICATIONS:</w:t>
       </w:r>
@@ -2237,8 +2121,22 @@
       </w:pPr>
       <w:r>
         <w:rPr>
-          <w:rStyle w:val="Hyperlink.2"/>
-          <w:rtl w:val="0"/>
+          <w:rStyle w:val="None"/>
+          <w:rFonts w:ascii="Arial" w:hAnsi="Arial"/>
+          <w:b w:val="1"/>
+          <w:bCs w:val="1"/>
+          <w:outline w:val="0"/>
+          <w:color w:val="000000"/>
+          <w:sz w:val="20"/>
+          <w:szCs w:val="20"/>
+          <w:u w:val="single" w:color="000000"/>
+          <w:rtl w:val="0"/>
+          <w:lang w:val="en-US"/>
+          <w14:textFill>
+            <w14:solidFill>
+              <w14:srgbClr w14:val="000000"/>
+            </w14:solidFill>
+          </w14:textFill>
         </w:rPr>
         <w:t>PROFESSIONAL EXPERIENCE:</w:t>
       </w:r>
@@ -2901,8 +2799,22 @@
       </w:pPr>
       <w:r>
         <w:rPr>
-          <w:rStyle w:val="Hyperlink.2"/>
-          <w:rtl w:val="0"/>
+          <w:rStyle w:val="None"/>
+          <w:rFonts w:ascii="Arial" w:hAnsi="Arial"/>
+          <w:b w:val="1"/>
+          <w:bCs w:val="1"/>
+          <w:outline w:val="0"/>
+          <w:color w:val="000000"/>
+          <w:sz w:val="20"/>
+          <w:szCs w:val="20"/>
+          <w:u w:val="single" w:color="000000"/>
+          <w:rtl w:val="0"/>
+          <w:lang w:val="en-US"/>
+          <w14:textFill>
+            <w14:solidFill>
+              <w14:srgbClr w14:val="000000"/>
+            </w14:solidFill>
+          </w14:textFill>
         </w:rPr>
         <w:t>Environment:</w:t>
       </w:r>
@@ -2925,28 +2837,7 @@
             </w14:solidFill>
           </w14:textFill>
         </w:rPr>
-        <w:t xml:space="preserve">  Angular, TypeScript, Python3, Go, Three.js, D3, HighCharts, Flask, FastAPI, Django, OpenAPI, Pandas, SQLAlchemy, PostgreSQL, Elastic Stack, Nginx, RabbitMQ, Redis, Celery, Jenkins, Grafana, Bitbucket Pipelines, Google Cloud Platform, Terraform, Ansible, Zabbix, Prometheus, Docker, Kubernetes, Dagster, PowerBI, Tableau, Datadog, PagerDuty</w:t>
-      </w:r>
-      <w:r>
-        <w:rPr>
-          <w:rStyle w:val="None"/>
-          <w:rFonts w:ascii="Arial" w:hAnsi="Arial"/>
-          <w:b w:val="1"/>
-          <w:bCs w:val="1"/>
-          <w:outline w:val="0"/>
-          <w:color w:val="000000"/>
-          <w:sz w:val="20"/>
-          <w:szCs w:val="20"/>
-          <w:u w:color="000000"/>
-          <w:rtl w:val="0"/>
-          <w:lang w:val="en-US"/>
-          <w14:textFill>
-            <w14:solidFill>
-              <w14:srgbClr w14:val="000000"/>
-            </w14:solidFill>
-          </w14:textFill>
-        </w:rPr>
-        <w:t>, .NET Core 7, C#</w:t>
+        <w:t xml:space="preserve">  Angular, TypeScript, Python3, Go, Three.js, D3, HighCharts, Flask, FastAPI, Django, OpenAPI, Pandas, SQLAlchemy, PostgreSQL, Elastic Stack, Nginx, RabbitMQ, Redis, Celery, Jenkins, Grafana, Bitbucket Pipelines, Google Cloud Platform, Terraform, Ansible, Zabbix, Prometheus, Docker, Kubernetes, Dagster, PowerBI, Tableau, Datadog, PagerDuty, .NET Core 7, C#</w:t>
       </w:r>
     </w:p>
     <w:p>
@@ -4308,8 +4199,22 @@
       </w:pPr>
       <w:r>
         <w:rPr>
-          <w:rStyle w:val="Hyperlink.2"/>
-          <w:rtl w:val="0"/>
+          <w:rStyle w:val="None"/>
+          <w:rFonts w:ascii="Arial" w:hAnsi="Arial"/>
+          <w:b w:val="1"/>
+          <w:bCs w:val="1"/>
+          <w:outline w:val="0"/>
+          <w:color w:val="000000"/>
+          <w:sz w:val="20"/>
+          <w:szCs w:val="20"/>
+          <w:u w:val="single" w:color="000000"/>
+          <w:rtl w:val="0"/>
+          <w:lang w:val="en-US"/>
+          <w14:textFill>
+            <w14:solidFill>
+              <w14:srgbClr w14:val="000000"/>
+            </w14:solidFill>
+          </w14:textFill>
         </w:rPr>
         <w:t>Environment:</w:t>
       </w:r>
@@ -4332,133 +4237,49 @@
             </w14:solidFill>
           </w14:textFill>
         </w:rPr>
-        <w:t xml:space="preserve">  Apache Airflow, Flask, Django, TypeScript, SQLAlchemy, PostgreSQL, Elastic Stack, Apache Kafka, Python3, Go,  Redis, Docker, Celery, Pandas, Kubernetes, AWS, Java, Scala, Apache Spark, Bitbucket Pipelines, Vue, React, Apollo, Redshift, BigQuery, Snowflake</w:t>
-      </w:r>
-      <w:r>
-        <w:rPr>
-          <w:rStyle w:val="None"/>
-          <w:rFonts w:ascii="Arial" w:hAnsi="Arial"/>
-          <w:b w:val="1"/>
-          <w:bCs w:val="1"/>
-          <w:outline w:val="0"/>
-          <w:color w:val="000000"/>
-          <w:sz w:val="20"/>
-          <w:szCs w:val="20"/>
-          <w:u w:color="000000"/>
-          <w:rtl w:val="0"/>
-          <w:lang w:val="en-US"/>
-          <w14:textFill>
-            <w14:solidFill>
-              <w14:srgbClr w14:val="000000"/>
-            </w14:solidFill>
-          </w14:textFill>
-        </w:rPr>
-        <w:t>, Apache Parquet</w:t>
-      </w:r>
-      <w:r>
-        <w:rPr>
-          <w:rStyle w:val="None"/>
-          <w:rFonts w:ascii="Arial" w:hAnsi="Arial"/>
-          <w:b w:val="1"/>
-          <w:bCs w:val="1"/>
-          <w:outline w:val="0"/>
-          <w:color w:val="000000"/>
-          <w:sz w:val="20"/>
-          <w:szCs w:val="20"/>
-          <w:u w:color="000000"/>
-          <w:rtl w:val="0"/>
-          <w:lang w:val="en-US"/>
-          <w14:textFill>
-            <w14:solidFill>
-              <w14:srgbClr w14:val="000000"/>
-            </w14:solidFill>
-          </w14:textFill>
-        </w:rPr>
-        <w:t>,</w:t>
-      </w:r>
-      <w:r>
-        <w:rPr>
-          <w:rStyle w:val="None"/>
-          <w:rFonts w:ascii="Arial" w:hAnsi="Arial"/>
-          <w:b w:val="1"/>
-          <w:bCs w:val="1"/>
-          <w:outline w:val="0"/>
-          <w:color w:val="000000"/>
-          <w:sz w:val="20"/>
-          <w:szCs w:val="20"/>
-          <w:u w:color="000000"/>
-          <w:rtl w:val="0"/>
-          <w:lang w:val="en-US"/>
-          <w14:textFill>
-            <w14:solidFill>
-              <w14:srgbClr w14:val="000000"/>
-            </w14:solidFill>
-          </w14:textFill>
-        </w:rPr>
-        <w:t xml:space="preserve"> Apache Arrow,</w:t>
-      </w:r>
-      <w:r>
-        <w:rPr>
-          <w:rStyle w:val="None"/>
-          <w:rFonts w:ascii="Arial" w:hAnsi="Arial"/>
-          <w:b w:val="1"/>
-          <w:bCs w:val="1"/>
-          <w:outline w:val="0"/>
-          <w:color w:val="000000"/>
-          <w:sz w:val="20"/>
-          <w:szCs w:val="20"/>
-          <w:u w:color="000000"/>
-          <w:rtl w:val="0"/>
-          <w:lang w:val="en-US"/>
-          <w14:textFill>
-            <w14:solidFill>
-              <w14:srgbClr w14:val="000000"/>
-            </w14:solidFill>
-          </w14:textFill>
-        </w:rPr>
-        <w:t xml:space="preserve"> </w:t>
-      </w:r>
-      <w:r>
-        <w:rPr>
-          <w:rStyle w:val="None"/>
-          <w:rFonts w:ascii="Arial" w:hAnsi="Arial"/>
-          <w:b w:val="1"/>
-          <w:bCs w:val="1"/>
-          <w:outline w:val="0"/>
-          <w:color w:val="000000"/>
-          <w:sz w:val="20"/>
-          <w:szCs w:val="20"/>
-          <w:u w:color="000000"/>
-          <w:rtl w:val="0"/>
-          <w:lang w:val="en-US"/>
-          <w14:textFill>
-            <w14:solidFill>
-              <w14:srgbClr w14:val="000000"/>
-            </w14:solidFill>
-          </w14:textFill>
-        </w:rPr>
-        <w:t xml:space="preserve">Cassandra, Databricks, </w:t>
-      </w:r>
-      <w:r>
-        <w:rPr>
-          <w:rStyle w:val="None"/>
-          <w:rFonts w:ascii="Arial" w:hAnsi="Arial"/>
-          <w:b w:val="1"/>
-          <w:bCs w:val="1"/>
-          <w:outline w:val="0"/>
-          <w:color w:val="000000"/>
-          <w:sz w:val="20"/>
-          <w:szCs w:val="20"/>
-          <w:u w:color="000000"/>
-          <w:rtl w:val="0"/>
-          <w:lang w:val="en-US"/>
-          <w14:textFill>
-            <w14:solidFill>
-              <w14:srgbClr w14:val="000000"/>
-            </w14:solidFill>
-          </w14:textFill>
-        </w:rPr>
-        <w:t xml:space="preserve">Tableau, Apache Splunk, PagerDuty, Datadog. </w:t>
+        <w:t xml:space="preserve">  Apache Airflow, Flask, Django, TypeScript, SQLAlchemy, PostgreSQL, Elastic Stack, Apache Kafka, Python3, Go,  Redis, Docker, Celery, Pandas, Kubernetes, AWS, Java, Scala, Apache Spark, Bitbucket Pipelines, Vue, React, Apollo, Redshift, BigQuery, Snowflake, Apache Parquet, Apache Arrow, Cassandra, Databricks, Tableau,</w:t>
+      </w:r>
+      <w:r>
+        <w:rPr>
+          <w:rStyle w:val="None"/>
+          <w:rFonts w:ascii="Arial" w:hAnsi="Arial"/>
+          <w:b w:val="1"/>
+          <w:bCs w:val="1"/>
+          <w:outline w:val="0"/>
+          <w:color w:val="000000"/>
+          <w:sz w:val="20"/>
+          <w:szCs w:val="20"/>
+          <w:u w:color="000000"/>
+          <w:rtl w:val="0"/>
+          <w:lang w:val="en-US"/>
+          <w14:textFill>
+            <w14:solidFill>
+              <w14:srgbClr w14:val="000000"/>
+            </w14:solidFill>
+          </w14:textFill>
+        </w:rPr>
+        <w:t xml:space="preserve"> dbt, Splunk</w:t>
+      </w:r>
+      <w:r>
+        <w:rPr>
+          <w:rStyle w:val="None"/>
+          <w:rFonts w:ascii="Arial" w:hAnsi="Arial"/>
+          <w:b w:val="1"/>
+          <w:bCs w:val="1"/>
+          <w:outline w:val="0"/>
+          <w:color w:val="000000"/>
+          <w:sz w:val="20"/>
+          <w:szCs w:val="20"/>
+          <w:u w:color="000000"/>
+          <w:rtl w:val="0"/>
+          <w:lang w:val="en-US"/>
+          <w14:textFill>
+            <w14:solidFill>
+              <w14:srgbClr w14:val="000000"/>
+            </w14:solidFill>
+          </w14:textFill>
+        </w:rPr>
+        <w:t xml:space="preserve">, PagerDuty, Datadog. </w:t>
       </w:r>
     </w:p>
     <w:p>
@@ -5145,8 +4966,22 @@
       </w:pPr>
       <w:r>
         <w:rPr>
-          <w:rStyle w:val="Hyperlink.2"/>
-          <w:rtl w:val="0"/>
+          <w:rStyle w:val="None"/>
+          <w:rFonts w:ascii="Arial" w:hAnsi="Arial"/>
+          <w:b w:val="1"/>
+          <w:bCs w:val="1"/>
+          <w:outline w:val="0"/>
+          <w:color w:val="000000"/>
+          <w:sz w:val="20"/>
+          <w:szCs w:val="20"/>
+          <w:u w:val="single" w:color="000000"/>
+          <w:rtl w:val="0"/>
+          <w:lang w:val="en-US"/>
+          <w14:textFill>
+            <w14:solidFill>
+              <w14:srgbClr w14:val="000000"/>
+            </w14:solidFill>
+          </w14:textFill>
         </w:rPr>
         <w:t>Environment:</w:t>
       </w:r>
@@ -6205,8 +6040,22 @@
       </w:pPr>
       <w:r>
         <w:rPr>
-          <w:rStyle w:val="Hyperlink.2"/>
-          <w:rtl w:val="0"/>
+          <w:rStyle w:val="None"/>
+          <w:rFonts w:ascii="Arial" w:hAnsi="Arial"/>
+          <w:b w:val="1"/>
+          <w:bCs w:val="1"/>
+          <w:outline w:val="0"/>
+          <w:color w:val="000000"/>
+          <w:sz w:val="20"/>
+          <w:szCs w:val="20"/>
+          <w:u w:val="single" w:color="000000"/>
+          <w:rtl w:val="0"/>
+          <w:lang w:val="en-US"/>
+          <w14:textFill>
+            <w14:solidFill>
+              <w14:srgbClr w14:val="000000"/>
+            </w14:solidFill>
+          </w14:textFill>
         </w:rPr>
         <w:t>Environment:</w:t>
       </w:r>
@@ -12048,25 +11897,6 @@
       <w:lang w:val="en-US"/>
     </w:rPr>
   </w:style>
-  <w:style w:type="character" w:styleId="Hyperlink.2">
-    <w:name w:val="Hyperlink.2"/>
-    <w:rPr>
-      <w:rFonts w:ascii="Arial" w:hAnsi="Arial"/>
-      <w:b w:val="1"/>
-      <w:bCs w:val="1"/>
-      <w:outline w:val="0"/>
-      <w:color w:val="000000"/>
-      <w:sz w:val="20"/>
-      <w:szCs w:val="20"/>
-      <w:u w:val="single" w:color="000000"/>
-      <w:lang w:val="en-US"/>
-      <w14:textFill>
-        <w14:solidFill>
-          <w14:srgbClr w14:val="000000"/>
-        </w14:solidFill>
-      </w14:textFill>
-    </w:rPr>
-  </w:style>
   <w:style w:type="paragraph" w:styleId="Default">
     <w:name w:val="Default"/>
     <w:next w:val="Default"/>
@@ -12171,6 +12001,26 @@
       <w:shd w:val="nil" w:color="auto" w:fill="auto"/>
       <w:vertAlign w:val="baseline"/>
       <w:lang w:val="en-US"/>
+      <w14:textFill>
+        <w14:solidFill>
+          <w14:srgbClr w14:val="000000"/>
+        </w14:solidFill>
+      </w14:textFill>
+    </w:rPr>
+  </w:style>
+  <w:style w:type="character" w:styleId="Hyperlink.2">
+    <w:name w:val="Hyperlink.2"/>
+    <w:basedOn w:val="None"/>
+    <w:next w:val="Hyperlink.2"/>
+    <w:rPr>
+      <w:rFonts w:ascii="Arial" w:cs="Arial" w:hAnsi="Arial" w:eastAsia="Arial"/>
+      <w:b w:val="1"/>
+      <w:bCs w:val="1"/>
+      <w:outline w:val="0"/>
+      <w:color w:val="000000"/>
+      <w:sz w:val="20"/>
+      <w:szCs w:val="20"/>
+      <w:u w:val="single" w:color="000000"/>
       <w14:textFill>
         <w14:solidFill>
           <w14:srgbClr w14:val="000000"/>

--- a/Dmitry_Resume.docx
+++ b/Dmitry_Resume.docx
@@ -622,33 +622,7 @@
           <w:rtl w:val="0"/>
           <w:lang w:val="en-US"/>
         </w:rPr>
-        <w:t>Messaging: Celery (10 years), Apache Kafka (10 years), AWS Kinesis (10 years), RabbitMQ/AMQP</w:t>
-      </w:r>
-      <w:r>
-        <w:rPr>
-          <w:rStyle w:val="None A"/>
-          <w:rFonts w:ascii="Arial" w:hAnsi="Arial"/>
-          <w:b w:val="1"/>
-          <w:bCs w:val="1"/>
-          <w:sz w:val="20"/>
-          <w:szCs w:val="20"/>
-          <w:rtl w:val="0"/>
-          <w:lang w:val="en-US"/>
-        </w:rPr>
-        <w:t xml:space="preserve"> / MQTT</w:t>
-      </w:r>
-      <w:r>
-        <w:rPr>
-          <w:rStyle w:val="None A"/>
-          <w:rFonts w:ascii="Arial" w:hAnsi="Arial"/>
-          <w:b w:val="1"/>
-          <w:bCs w:val="1"/>
-          <w:sz w:val="20"/>
-          <w:szCs w:val="20"/>
-          <w:rtl w:val="0"/>
-          <w:lang w:val="en-US"/>
-        </w:rPr>
-        <w:t xml:space="preserve"> (10 years), Samza (2 years), AWS SQS (10 years)</w:t>
+        <w:t>Messaging: Celery (10 years), Apache Kafka (10 years), AWS Kinesis (10 years), RabbitMQ/AMQP / MQTT (10 years), Samza (2 years), AWS SQS (10 years)</w:t>
       </w:r>
     </w:p>
     <w:p>
@@ -1143,91 +1117,7 @@
             </w14:solidFill>
           </w14:textFill>
         </w:rPr>
-        <w:t>Airflow, Dagster, Snowflake, DataBricks,</w:t>
-      </w:r>
-      <w:r>
-        <w:rPr>
-          <w:rStyle w:val="None"/>
-          <w:rFonts w:ascii="Arial" w:hAnsi="Arial"/>
-          <w:b w:val="1"/>
-          <w:bCs w:val="1"/>
-          <w:outline w:val="0"/>
-          <w:color w:val="000000"/>
-          <w:sz w:val="20"/>
-          <w:szCs w:val="20"/>
-          <w:u w:color="000000"/>
-          <w:rtl w:val="0"/>
-          <w:lang w:val="en-US"/>
-          <w14:textFill>
-            <w14:solidFill>
-              <w14:srgbClr w14:val="000000"/>
-            </w14:solidFill>
-          </w14:textFill>
-        </w:rPr>
-        <w:t xml:space="preserve"> dbt,</w:t>
-      </w:r>
-      <w:r>
-        <w:rPr>
-          <w:rStyle w:val="None"/>
-          <w:rFonts w:ascii="Arial" w:hAnsi="Arial"/>
-          <w:b w:val="1"/>
-          <w:bCs w:val="1"/>
-          <w:outline w:val="0"/>
-          <w:color w:val="000000"/>
-          <w:sz w:val="20"/>
-          <w:szCs w:val="20"/>
-          <w:u w:color="000000"/>
-          <w:rtl w:val="0"/>
-          <w:lang w:val="en-US"/>
-          <w14:textFill>
-            <w14:solidFill>
-              <w14:srgbClr w14:val="000000"/>
-            </w14:solidFill>
-          </w14:textFill>
-        </w:rPr>
-        <w:t xml:space="preserve"> BigQuery,</w:t>
-      </w:r>
-      <w:r>
-        <w:rPr>
-          <w:rStyle w:val="None"/>
-          <w:rFonts w:ascii="Arial" w:hAnsi="Arial"/>
-          <w:b w:val="1"/>
-          <w:bCs w:val="1"/>
-          <w:outline w:val="0"/>
-          <w:color w:val="000000"/>
-          <w:sz w:val="20"/>
-          <w:szCs w:val="20"/>
-          <w:u w:color="000000"/>
-          <w:rtl w:val="0"/>
-          <w:lang w:val="en-US"/>
-          <w14:textFill>
-            <w14:solidFill>
-              <w14:srgbClr w14:val="000000"/>
-            </w14:solidFill>
-          </w14:textFill>
-        </w:rPr>
-        <w:t xml:space="preserve"> </w:t>
-      </w:r>
-      <w:r>
-        <w:rPr>
-          <w:rStyle w:val="None"/>
-          <w:rFonts w:ascii="Arial" w:hAnsi="Arial"/>
-          <w:b w:val="1"/>
-          <w:bCs w:val="1"/>
-          <w:outline w:val="0"/>
-          <w:color w:val="000000"/>
-          <w:sz w:val="20"/>
-          <w:szCs w:val="20"/>
-          <w:u w:color="000000"/>
-          <w:rtl w:val="0"/>
-          <w:lang w:val="en-US"/>
-          <w14:textFill>
-            <w14:solidFill>
-              <w14:srgbClr w14:val="000000"/>
-            </w14:solidFill>
-          </w14:textFill>
-        </w:rPr>
-        <w:t>Redshift, Apache Spark, Cassandra, Apache Parquet, Apache Arrow, Apache Flink (12 years)</w:t>
+        <w:t>Airflow, Dagster, Snowflake, DataBricks, dbt, BigQuery, Redshift, Apache Spark, Cassandra, Apache Parquet, Apache Arrow, Apache Flink (12 years)</w:t>
       </w:r>
     </w:p>
     <w:p>
@@ -1269,7 +1159,133 @@
             </w14:solidFill>
           </w14:textFill>
         </w:rPr>
-        <w:t>NoSQL: Redis, CouchDB, MongoDB, DynamoDB, Neo4J, ElasticSearch (15 years)</w:t>
+        <w:t xml:space="preserve">NoSQL: Redis, CouchDB, DynamoDB, </w:t>
+      </w:r>
+      <w:r>
+        <w:rPr>
+          <w:rStyle w:val="None"/>
+          <w:rFonts w:ascii="Arial" w:hAnsi="Arial"/>
+          <w:b w:val="1"/>
+          <w:bCs w:val="1"/>
+          <w:outline w:val="0"/>
+          <w:color w:val="000000"/>
+          <w:sz w:val="20"/>
+          <w:szCs w:val="20"/>
+          <w:u w:color="000000"/>
+          <w:rtl w:val="0"/>
+          <w:lang w:val="en-US"/>
+          <w14:textFill>
+            <w14:solidFill>
+              <w14:srgbClr w14:val="000000"/>
+            </w14:solidFill>
+          </w14:textFill>
+        </w:rPr>
+        <w:t>M</w:t>
+      </w:r>
+      <w:r>
+        <w:rPr>
+          <w:rStyle w:val="None"/>
+          <w:rFonts w:ascii="Arial" w:hAnsi="Arial"/>
+          <w:b w:val="1"/>
+          <w:bCs w:val="1"/>
+          <w:outline w:val="0"/>
+          <w:color w:val="000000"/>
+          <w:sz w:val="20"/>
+          <w:szCs w:val="20"/>
+          <w:u w:color="000000"/>
+          <w:rtl w:val="0"/>
+          <w:lang w:val="en-US"/>
+          <w14:textFill>
+            <w14:solidFill>
+              <w14:srgbClr w14:val="000000"/>
+            </w14:solidFill>
+          </w14:textFill>
+        </w:rPr>
+        <w:t>emgraph</w:t>
+      </w:r>
+      <w:r>
+        <w:rPr>
+          <w:rStyle w:val="None"/>
+          <w:rFonts w:ascii="Arial" w:hAnsi="Arial"/>
+          <w:b w:val="1"/>
+          <w:bCs w:val="1"/>
+          <w:outline w:val="0"/>
+          <w:color w:val="000000"/>
+          <w:sz w:val="20"/>
+          <w:szCs w:val="20"/>
+          <w:u w:color="000000"/>
+          <w:rtl w:val="0"/>
+          <w:lang w:val="en-US"/>
+          <w14:textFill>
+            <w14:solidFill>
+              <w14:srgbClr w14:val="000000"/>
+            </w14:solidFill>
+          </w14:textFill>
+        </w:rPr>
+        <w:t xml:space="preserve">, </w:t>
+      </w:r>
+      <w:r>
+        <w:rPr>
+          <w:rStyle w:val="None"/>
+          <w:rFonts w:ascii="Arial" w:hAnsi="Arial"/>
+          <w:b w:val="1"/>
+          <w:bCs w:val="1"/>
+          <w:outline w:val="0"/>
+          <w:color w:val="000000"/>
+          <w:sz w:val="20"/>
+          <w:szCs w:val="20"/>
+          <w:u w:color="000000"/>
+          <w:rtl w:val="0"/>
+          <w:lang w:val="en-US"/>
+          <w14:textFill>
+            <w14:solidFill>
+              <w14:srgbClr w14:val="000000"/>
+            </w14:solidFill>
+          </w14:textFill>
+        </w:rPr>
+        <w:t xml:space="preserve">Neo4J, </w:t>
+      </w:r>
+      <w:r>
+        <w:rPr>
+          <w:rStyle w:val="None"/>
+          <w:rFonts w:ascii="Arial" w:hAnsi="Arial"/>
+          <w:b w:val="1"/>
+          <w:bCs w:val="1"/>
+          <w:outline w:val="0"/>
+          <w:color w:val="000000"/>
+          <w:sz w:val="20"/>
+          <w:szCs w:val="20"/>
+          <w:u w:color="000000"/>
+          <w:rtl w:val="0"/>
+          <w:lang w:val="en-US"/>
+          <w14:textFill>
+            <w14:solidFill>
+              <w14:srgbClr w14:val="000000"/>
+            </w14:solidFill>
+          </w14:textFill>
+        </w:rPr>
+        <w:t xml:space="preserve">Elastic Search </w:t>
+      </w:r>
+      <w:r>
+        <w:rPr>
+          <w:rStyle w:val="None"/>
+          <w:rFonts w:ascii="Arial" w:hAnsi="Arial"/>
+          <w:b w:val="1"/>
+          <w:bCs w:val="1"/>
+          <w:outline w:val="0"/>
+          <w:color w:val="000000"/>
+          <w:sz w:val="20"/>
+          <w:szCs w:val="20"/>
+          <w:u w:color="000000"/>
+          <w:rtl w:val="0"/>
+          <w:lang w:val="en-US"/>
+          <w14:textFill>
+            <w14:solidFill>
+              <w14:srgbClr w14:val="000000"/>
+            </w14:solidFill>
+          </w14:textFill>
+        </w:rPr>
+        <w:t>(15 years)</w:t>
       </w:r>
     </w:p>
     <w:p>
@@ -1548,20 +1564,7 @@
       <w:pPr>
         <w:pStyle w:val="Normal.0"/>
         <w:rPr>
-          <w:rStyle w:val="None"/>
-          <w:rFonts w:ascii="Arial" w:cs="Arial" w:hAnsi="Arial" w:eastAsia="Arial"/>
-          <w:b w:val="1"/>
-          <w:bCs w:val="1"/>
-          <w:outline w:val="0"/>
-          <w:color w:val="000000"/>
-          <w:sz w:val="20"/>
-          <w:szCs w:val="20"/>
-          <w:u w:val="single" w:color="000000"/>
-          <w14:textFill>
-            <w14:solidFill>
-              <w14:srgbClr w14:val="000000"/>
-            </w14:solidFill>
-          </w14:textFill>
+          <w:rStyle w:val="Hyperlink.2"/>
         </w:rPr>
       </w:pPr>
       <w:r>
@@ -1587,22 +1590,8 @@
       </w:r>
       <w:r>
         <w:rPr>
-          <w:rStyle w:val="None"/>
-          <w:rFonts w:ascii="Arial" w:hAnsi="Arial"/>
-          <w:b w:val="1"/>
-          <w:bCs w:val="1"/>
-          <w:outline w:val="0"/>
-          <w:color w:val="000000"/>
-          <w:sz w:val="20"/>
-          <w:szCs w:val="20"/>
-          <w:u w:val="single" w:color="000000"/>
-          <w:rtl w:val="0"/>
-          <w:lang w:val="en-US"/>
-          <w14:textFill>
-            <w14:solidFill>
-              <w14:srgbClr w14:val="000000"/>
-            </w14:solidFill>
-          </w14:textFill>
+          <w:rStyle w:val="Hyperlink.2"/>
+          <w:rtl w:val="0"/>
         </w:rPr>
         <w:t>LANGUAGES:</w:t>
       </w:r>
@@ -1769,22 +1758,8 @@
       </w:pPr>
       <w:r>
         <w:rPr>
-          <w:rStyle w:val="None"/>
-          <w:rFonts w:ascii="Arial" w:hAnsi="Arial"/>
-          <w:b w:val="1"/>
-          <w:bCs w:val="1"/>
-          <w:outline w:val="0"/>
-          <w:color w:val="000000"/>
-          <w:sz w:val="20"/>
-          <w:szCs w:val="20"/>
-          <w:u w:val="single" w:color="000000"/>
-          <w:rtl w:val="0"/>
-          <w:lang w:val="en-US"/>
-          <w14:textFill>
-            <w14:solidFill>
-              <w14:srgbClr w14:val="000000"/>
-            </w14:solidFill>
-          </w14:textFill>
+          <w:rStyle w:val="Hyperlink.2"/>
+          <w:rtl w:val="0"/>
         </w:rPr>
         <w:t>EDUCATION:</w:t>
       </w:r>
@@ -1814,20 +1789,7 @@
       <w:pPr>
         <w:pStyle w:val="Normal.0"/>
         <w:rPr>
-          <w:rStyle w:val="None"/>
-          <w:rFonts w:ascii="Arial" w:cs="Arial" w:hAnsi="Arial" w:eastAsia="Arial"/>
-          <w:b w:val="1"/>
-          <w:bCs w:val="1"/>
-          <w:outline w:val="0"/>
-          <w:color w:val="000000"/>
-          <w:sz w:val="20"/>
-          <w:szCs w:val="20"/>
-          <w:u w:val="single" w:color="000000"/>
-          <w14:textFill>
-            <w14:solidFill>
-              <w14:srgbClr w14:val="000000"/>
-            </w14:solidFill>
-          </w14:textFill>
+          <w:rStyle w:val="Hyperlink.2"/>
         </w:rPr>
       </w:pPr>
       <w:r>
@@ -2017,22 +1979,8 @@
       </w:pPr>
       <w:r>
         <w:rPr>
-          <w:rStyle w:val="None"/>
-          <w:rFonts w:ascii="Arial" w:hAnsi="Arial"/>
-          <w:b w:val="1"/>
-          <w:bCs w:val="1"/>
-          <w:outline w:val="0"/>
-          <w:color w:val="000000"/>
-          <w:sz w:val="20"/>
-          <w:szCs w:val="20"/>
-          <w:u w:val="single" w:color="000000"/>
-          <w:rtl w:val="0"/>
-          <w:lang w:val="en-US"/>
-          <w14:textFill>
-            <w14:solidFill>
-              <w14:srgbClr w14:val="000000"/>
-            </w14:solidFill>
-          </w14:textFill>
+          <w:rStyle w:val="Hyperlink.2"/>
+          <w:rtl w:val="0"/>
         </w:rPr>
         <w:t>CERTIFICATIONS:</w:t>
       </w:r>
@@ -2121,22 +2069,8 @@
       </w:pPr>
       <w:r>
         <w:rPr>
-          <w:rStyle w:val="None"/>
-          <w:rFonts w:ascii="Arial" w:hAnsi="Arial"/>
-          <w:b w:val="1"/>
-          <w:bCs w:val="1"/>
-          <w:outline w:val="0"/>
-          <w:color w:val="000000"/>
-          <w:sz w:val="20"/>
-          <w:szCs w:val="20"/>
-          <w:u w:val="single" w:color="000000"/>
-          <w:rtl w:val="0"/>
-          <w:lang w:val="en-US"/>
-          <w14:textFill>
-            <w14:solidFill>
-              <w14:srgbClr w14:val="000000"/>
-            </w14:solidFill>
-          </w14:textFill>
+          <w:rStyle w:val="Hyperlink.2"/>
+          <w:rtl w:val="0"/>
         </w:rPr>
         <w:t>PROFESSIONAL EXPERIENCE:</w:t>
       </w:r>
@@ -2799,22 +2733,8 @@
       </w:pPr>
       <w:r>
         <w:rPr>
-          <w:rStyle w:val="None"/>
-          <w:rFonts w:ascii="Arial" w:hAnsi="Arial"/>
-          <w:b w:val="1"/>
-          <w:bCs w:val="1"/>
-          <w:outline w:val="0"/>
-          <w:color w:val="000000"/>
-          <w:sz w:val="20"/>
-          <w:szCs w:val="20"/>
-          <w:u w:val="single" w:color="000000"/>
-          <w:rtl w:val="0"/>
-          <w:lang w:val="en-US"/>
-          <w14:textFill>
-            <w14:solidFill>
-              <w14:srgbClr w14:val="000000"/>
-            </w14:solidFill>
-          </w14:textFill>
+          <w:rStyle w:val="Hyperlink.2"/>
+          <w:rtl w:val="0"/>
         </w:rPr>
         <w:t>Environment:</w:t>
       </w:r>
@@ -4199,22 +4119,8 @@
       </w:pPr>
       <w:r>
         <w:rPr>
-          <w:rStyle w:val="None"/>
-          <w:rFonts w:ascii="Arial" w:hAnsi="Arial"/>
-          <w:b w:val="1"/>
-          <w:bCs w:val="1"/>
-          <w:outline w:val="0"/>
-          <w:color w:val="000000"/>
-          <w:sz w:val="20"/>
-          <w:szCs w:val="20"/>
-          <w:u w:val="single" w:color="000000"/>
-          <w:rtl w:val="0"/>
-          <w:lang w:val="en-US"/>
-          <w14:textFill>
-            <w14:solidFill>
-              <w14:srgbClr w14:val="000000"/>
-            </w14:solidFill>
-          </w14:textFill>
+          <w:rStyle w:val="Hyperlink.2"/>
+          <w:rtl w:val="0"/>
         </w:rPr>
         <w:t>Environment:</w:t>
       </w:r>
@@ -4237,28 +4143,28 @@
             </w14:solidFill>
           </w14:textFill>
         </w:rPr>
-        <w:t xml:space="preserve">  Apache Airflow, Flask, Django, TypeScript, SQLAlchemy, PostgreSQL, Elastic Stack, Apache Kafka, Python3, Go,  Redis, Docker, Celery, Pandas, Kubernetes, AWS, Java, Scala, Apache Spark, Bitbucket Pipelines, Vue, React, Apollo, Redshift, BigQuery, Snowflake, Apache Parquet, Apache Arrow, Cassandra, Databricks, Tableau,</w:t>
-      </w:r>
-      <w:r>
-        <w:rPr>
-          <w:rStyle w:val="None"/>
-          <w:rFonts w:ascii="Arial" w:hAnsi="Arial"/>
-          <w:b w:val="1"/>
-          <w:bCs w:val="1"/>
-          <w:outline w:val="0"/>
-          <w:color w:val="000000"/>
-          <w:sz w:val="20"/>
-          <w:szCs w:val="20"/>
-          <w:u w:color="000000"/>
-          <w:rtl w:val="0"/>
-          <w:lang w:val="en-US"/>
-          <w14:textFill>
-            <w14:solidFill>
-              <w14:srgbClr w14:val="000000"/>
-            </w14:solidFill>
-          </w14:textFill>
-        </w:rPr>
-        <w:t xml:space="preserve"> dbt, Splunk</w:t>
+        <w:t xml:space="preserve">  Apache Airflow, Flask, Django, TypeScript, SQLAlchemy, PostgreSQL, Elastic Stack, Apache Kafka, Python3, Go,  Redis, Docker, Celery, Pandas, Kubernetes, AWS, Java, Scala, Apache Spark, Bitbucket Pipelines, Vue, React, Redshift, BigQuery, Snowflake, Apache Parquet, Apache Arrow, Cassandra, Databricks, Tableau, dbt, </w:t>
+      </w:r>
+      <w:r>
+        <w:rPr>
+          <w:rStyle w:val="None"/>
+          <w:rFonts w:ascii="Arial" w:hAnsi="Arial"/>
+          <w:b w:val="1"/>
+          <w:bCs w:val="1"/>
+          <w:outline w:val="0"/>
+          <w:color w:val="000000"/>
+          <w:sz w:val="20"/>
+          <w:szCs w:val="20"/>
+          <w:u w:color="000000"/>
+          <w:rtl w:val="0"/>
+          <w:lang w:val="en-US"/>
+          <w14:textFill>
+            <w14:solidFill>
+              <w14:srgbClr w14:val="000000"/>
+            </w14:solidFill>
+          </w14:textFill>
+        </w:rPr>
+        <w:t>Memgraph, Neo4J</w:t>
       </w:r>
       <w:r>
         <w:rPr>
@@ -4966,22 +4872,8 @@
       </w:pPr>
       <w:r>
         <w:rPr>
-          <w:rStyle w:val="None"/>
-          <w:rFonts w:ascii="Arial" w:hAnsi="Arial"/>
-          <w:b w:val="1"/>
-          <w:bCs w:val="1"/>
-          <w:outline w:val="0"/>
-          <w:color w:val="000000"/>
-          <w:sz w:val="20"/>
-          <w:szCs w:val="20"/>
-          <w:u w:val="single" w:color="000000"/>
-          <w:rtl w:val="0"/>
-          <w:lang w:val="en-US"/>
-          <w14:textFill>
-            <w14:solidFill>
-              <w14:srgbClr w14:val="000000"/>
-            </w14:solidFill>
-          </w14:textFill>
+          <w:rStyle w:val="Hyperlink.2"/>
+          <w:rtl w:val="0"/>
         </w:rPr>
         <w:t>Environment:</w:t>
       </w:r>
@@ -6040,22 +5932,8 @@
       </w:pPr>
       <w:r>
         <w:rPr>
-          <w:rStyle w:val="None"/>
-          <w:rFonts w:ascii="Arial" w:hAnsi="Arial"/>
-          <w:b w:val="1"/>
-          <w:bCs w:val="1"/>
-          <w:outline w:val="0"/>
-          <w:color w:val="000000"/>
-          <w:sz w:val="20"/>
-          <w:szCs w:val="20"/>
-          <w:u w:val="single" w:color="000000"/>
-          <w:rtl w:val="0"/>
-          <w:lang w:val="en-US"/>
-          <w14:textFill>
-            <w14:solidFill>
-              <w14:srgbClr w14:val="000000"/>
-            </w14:solidFill>
-          </w14:textFill>
+          <w:rStyle w:val="Hyperlink.2"/>
+          <w:rtl w:val="0"/>
         </w:rPr>
         <w:t>Environment:</w:t>
       </w:r>
@@ -9418,7 +9296,33 @@
         <w:rtl w:val="0"/>
         <w:lang w:val="en-US"/>
       </w:rPr>
-      <w:t xml:space="preserve">   |  Site:  </w:t>
+      <w:t xml:space="preserve">   |  </w:t>
+    </w:r>
+    <w:r>
+      <w:rPr>
+        <w:rStyle w:val="None"/>
+        <w:rFonts w:ascii="Arial" w:hAnsi="Arial"/>
+        <w:b w:val="1"/>
+        <w:bCs w:val="1"/>
+        <w:sz w:val="16"/>
+        <w:szCs w:val="16"/>
+        <w:rtl w:val="0"/>
+        <w:lang w:val="en-US"/>
+      </w:rPr>
+      <w:t>Portfolio</w:t>
+    </w:r>
+    <w:r>
+      <w:rPr>
+        <w:rStyle w:val="None"/>
+        <w:rFonts w:ascii="Arial" w:hAnsi="Arial"/>
+        <w:b w:val="1"/>
+        <w:bCs w:val="1"/>
+        <w:sz w:val="16"/>
+        <w:szCs w:val="16"/>
+        <w:rtl w:val="0"/>
+        <w:lang w:val="en-US"/>
+      </w:rPr>
+      <w:t xml:space="preserve">:  </w:t>
     </w:r>
     <w:r>
       <w:rPr>
@@ -11897,6 +11801,25 @@
       <w:lang w:val="en-US"/>
     </w:rPr>
   </w:style>
+  <w:style w:type="character" w:styleId="Hyperlink.2">
+    <w:name w:val="Hyperlink.2"/>
+    <w:rPr>
+      <w:rFonts w:ascii="Arial" w:hAnsi="Arial"/>
+      <w:b w:val="1"/>
+      <w:bCs w:val="1"/>
+      <w:outline w:val="0"/>
+      <w:color w:val="000000"/>
+      <w:sz w:val="20"/>
+      <w:szCs w:val="20"/>
+      <w:u w:val="single" w:color="000000"/>
+      <w:lang w:val="en-US"/>
+      <w14:textFill>
+        <w14:solidFill>
+          <w14:srgbClr w14:val="000000"/>
+        </w14:solidFill>
+      </w14:textFill>
+    </w:rPr>
+  </w:style>
   <w:style w:type="paragraph" w:styleId="Default">
     <w:name w:val="Default"/>
     <w:next w:val="Default"/>
@@ -12001,26 +11924,6 @@
       <w:shd w:val="nil" w:color="auto" w:fill="auto"/>
       <w:vertAlign w:val="baseline"/>
       <w:lang w:val="en-US"/>
-      <w14:textFill>
-        <w14:solidFill>
-          <w14:srgbClr w14:val="000000"/>
-        </w14:solidFill>
-      </w14:textFill>
-    </w:rPr>
-  </w:style>
-  <w:style w:type="character" w:styleId="Hyperlink.2">
-    <w:name w:val="Hyperlink.2"/>
-    <w:basedOn w:val="None"/>
-    <w:next w:val="Hyperlink.2"/>
-    <w:rPr>
-      <w:rFonts w:ascii="Arial" w:cs="Arial" w:hAnsi="Arial" w:eastAsia="Arial"/>
-      <w:b w:val="1"/>
-      <w:bCs w:val="1"/>
-      <w:outline w:val="0"/>
-      <w:color w:val="000000"/>
-      <w:sz w:val="20"/>
-      <w:szCs w:val="20"/>
-      <w:u w:val="single" w:color="000000"/>
       <w14:textFill>
         <w14:solidFill>
           <w14:srgbClr w14:val="000000"/>

--- a/Dmitry_Resume.docx
+++ b/Dmitry_Resume.docx
@@ -499,7 +499,33 @@
           <w:rtl w:val="0"/>
           <w:lang w:val="en-US"/>
         </w:rPr>
-        <w:t>C# and .NET: C#, .NET Core (8 years)</w:t>
+        <w:t>C# and .NET: C#, .NET Core</w:t>
+      </w:r>
+      <w:r>
+        <w:rPr>
+          <w:rStyle w:val="None A"/>
+          <w:rFonts w:ascii="Arial" w:hAnsi="Arial"/>
+          <w:b w:val="1"/>
+          <w:bCs w:val="1"/>
+          <w:sz w:val="20"/>
+          <w:szCs w:val="20"/>
+          <w:rtl w:val="0"/>
+          <w:lang w:val="en-US"/>
+        </w:rPr>
+        <w:t>, ASP.NET</w:t>
+      </w:r>
+      <w:r>
+        <w:rPr>
+          <w:rStyle w:val="None A"/>
+          <w:rFonts w:ascii="Arial" w:hAnsi="Arial"/>
+          <w:b w:val="1"/>
+          <w:bCs w:val="1"/>
+          <w:sz w:val="20"/>
+          <w:szCs w:val="20"/>
+          <w:rtl w:val="0"/>
+          <w:lang w:val="en-US"/>
+        </w:rPr>
+        <w:t xml:space="preserve"> (8 years)</w:t>
       </w:r>
     </w:p>
     <w:p>
@@ -524,24 +550,36 @@
       </w:pPr>
       <w:r>
         <w:rPr>
-          <w:rStyle w:val="None"/>
-          <w:rFonts w:ascii="Arial" w:hAnsi="Arial"/>
-          <w:b w:val="1"/>
-          <w:bCs w:val="1"/>
-          <w:outline w:val="0"/>
-          <w:color w:val="000000"/>
-          <w:sz w:val="20"/>
-          <w:szCs w:val="20"/>
-          <w:u w:color="000000"/>
-          <w:rtl w:val="0"/>
-          <w:lang w:val="en-US"/>
-          <w14:textFill>
-            <w14:solidFill>
-              <w14:srgbClr w14:val="000000"/>
-            </w14:solidFill>
-          </w14:textFill>
-        </w:rPr>
-        <w:t>Observability, Configuration Management and CI/CD: Jenkins, PagerDuty, Datadog (10 years),</w:t>
+          <w:rFonts w:ascii="Arial" w:hAnsi="Arial"/>
+          <w:b w:val="1"/>
+          <w:bCs w:val="1"/>
+          <w:sz w:val="20"/>
+          <w:szCs w:val="20"/>
+          <w:rtl w:val="0"/>
+          <w:lang w:val="en-US"/>
+        </w:rPr>
+        <w:t>Observability, Configuration Management and CI/CD:</w:t>
+      </w:r>
+      <w:r>
+        <w:rPr>
+          <w:rStyle w:val="None"/>
+          <w:rFonts w:ascii="Arial" w:hAnsi="Arial"/>
+          <w:b w:val="1"/>
+          <w:bCs w:val="1"/>
+          <w:outline w:val="0"/>
+          <w:color w:val="000000"/>
+          <w:sz w:val="20"/>
+          <w:szCs w:val="20"/>
+          <w:u w:color="000000"/>
+          <w:rtl w:val="0"/>
+          <w:lang w:val="en-US"/>
+          <w14:textFill>
+            <w14:solidFill>
+              <w14:srgbClr w14:val="000000"/>
+            </w14:solidFill>
+          </w14:textFill>
+        </w:rPr>
+        <w:t xml:space="preserve"> Jenkins, PagerDuty, Datadog (10 years),</w:t>
       </w:r>
       <w:r>
         <w:rPr>
@@ -588,7 +626,20 @@
           <w:rtl w:val="0"/>
           <w:lang w:val="en-US"/>
         </w:rPr>
-        <w:t>Ansible (8 years), Docker, Kubernetes (8 years),  Elastic Stack (10 years), Prometheus (8 years).</w:t>
+        <w:t>Ansible (8 years), Docker, Kubernetes (8 years),  Elastic Stack (10 years), Prometheus (8 years)</w:t>
+      </w:r>
+      <w:r>
+        <w:rPr>
+          <w:rStyle w:val="None A"/>
+          <w:rFonts w:ascii="Arial" w:hAnsi="Arial"/>
+          <w:b w:val="1"/>
+          <w:bCs w:val="1"/>
+          <w:sz w:val="20"/>
+          <w:szCs w:val="20"/>
+          <w:rtl w:val="0"/>
+          <w:lang w:val="en-US"/>
+        </w:rPr>
+        <w:t>,      Pulumi (5 years).</w:t>
       </w:r>
     </w:p>
     <w:p>
@@ -1036,7 +1087,7 @@
             </w14:solidFill>
           </w14:textFill>
         </w:rPr>
-        <w:t>Angular, TypeScript , React, Vue (12 years), D3 (8 years), Three.js (8 years)</w:t>
+        <w:t>Angular, TypeScript , React / Next.js, Vue / Nuxt.js, D3, Three.js (12 years)</w:t>
       </w:r>
     </w:p>
     <w:p>
@@ -1159,133 +1210,7 @@
             </w14:solidFill>
           </w14:textFill>
         </w:rPr>
-        <w:t xml:space="preserve">NoSQL: Redis, CouchDB, DynamoDB, </w:t>
-      </w:r>
-      <w:r>
-        <w:rPr>
-          <w:rStyle w:val="None"/>
-          <w:rFonts w:ascii="Arial" w:hAnsi="Arial"/>
-          <w:b w:val="1"/>
-          <w:bCs w:val="1"/>
-          <w:outline w:val="0"/>
-          <w:color w:val="000000"/>
-          <w:sz w:val="20"/>
-          <w:szCs w:val="20"/>
-          <w:u w:color="000000"/>
-          <w:rtl w:val="0"/>
-          <w:lang w:val="en-US"/>
-          <w14:textFill>
-            <w14:solidFill>
-              <w14:srgbClr w14:val="000000"/>
-            </w14:solidFill>
-          </w14:textFill>
-        </w:rPr>
-        <w:t>M</w:t>
-      </w:r>
-      <w:r>
-        <w:rPr>
-          <w:rStyle w:val="None"/>
-          <w:rFonts w:ascii="Arial" w:hAnsi="Arial"/>
-          <w:b w:val="1"/>
-          <w:bCs w:val="1"/>
-          <w:outline w:val="0"/>
-          <w:color w:val="000000"/>
-          <w:sz w:val="20"/>
-          <w:szCs w:val="20"/>
-          <w:u w:color="000000"/>
-          <w:rtl w:val="0"/>
-          <w:lang w:val="en-US"/>
-          <w14:textFill>
-            <w14:solidFill>
-              <w14:srgbClr w14:val="000000"/>
-            </w14:solidFill>
-          </w14:textFill>
-        </w:rPr>
-        <w:t>emgraph</w:t>
-      </w:r>
-      <w:r>
-        <w:rPr>
-          <w:rStyle w:val="None"/>
-          <w:rFonts w:ascii="Arial" w:hAnsi="Arial"/>
-          <w:b w:val="1"/>
-          <w:bCs w:val="1"/>
-          <w:outline w:val="0"/>
-          <w:color w:val="000000"/>
-          <w:sz w:val="20"/>
-          <w:szCs w:val="20"/>
-          <w:u w:color="000000"/>
-          <w:rtl w:val="0"/>
-          <w:lang w:val="en-US"/>
-          <w14:textFill>
-            <w14:solidFill>
-              <w14:srgbClr w14:val="000000"/>
-            </w14:solidFill>
-          </w14:textFill>
-        </w:rPr>
-        <w:t xml:space="preserve">, </w:t>
-      </w:r>
-      <w:r>
-        <w:rPr>
-          <w:rStyle w:val="None"/>
-          <w:rFonts w:ascii="Arial" w:hAnsi="Arial"/>
-          <w:b w:val="1"/>
-          <w:bCs w:val="1"/>
-          <w:outline w:val="0"/>
-          <w:color w:val="000000"/>
-          <w:sz w:val="20"/>
-          <w:szCs w:val="20"/>
-          <w:u w:color="000000"/>
-          <w:rtl w:val="0"/>
-          <w:lang w:val="en-US"/>
-          <w14:textFill>
-            <w14:solidFill>
-              <w14:srgbClr w14:val="000000"/>
-            </w14:solidFill>
-          </w14:textFill>
-        </w:rPr>
-        <w:t xml:space="preserve">Neo4J, </w:t>
-      </w:r>
-      <w:r>
-        <w:rPr>
-          <w:rStyle w:val="None"/>
-          <w:rFonts w:ascii="Arial" w:hAnsi="Arial"/>
-          <w:b w:val="1"/>
-          <w:bCs w:val="1"/>
-          <w:outline w:val="0"/>
-          <w:color w:val="000000"/>
-          <w:sz w:val="20"/>
-          <w:szCs w:val="20"/>
-          <w:u w:color="000000"/>
-          <w:rtl w:val="0"/>
-          <w:lang w:val="en-US"/>
-          <w14:textFill>
-            <w14:solidFill>
-              <w14:srgbClr w14:val="000000"/>
-            </w14:solidFill>
-          </w14:textFill>
-        </w:rPr>
-        <w:t xml:space="preserve">Elastic Search </w:t>
-      </w:r>
-      <w:r>
-        <w:rPr>
-          <w:rStyle w:val="None"/>
-          <w:rFonts w:ascii="Arial" w:hAnsi="Arial"/>
-          <w:b w:val="1"/>
-          <w:bCs w:val="1"/>
-          <w:outline w:val="0"/>
-          <w:color w:val="000000"/>
-          <w:sz w:val="20"/>
-          <w:szCs w:val="20"/>
-          <w:u w:color="000000"/>
-          <w:rtl w:val="0"/>
-          <w:lang w:val="en-US"/>
-          <w14:textFill>
-            <w14:solidFill>
-              <w14:srgbClr w14:val="000000"/>
-            </w14:solidFill>
-          </w14:textFill>
-        </w:rPr>
-        <w:t>(15 years)</w:t>
+        <w:t>NoSQL: Redis, CouchDB, DynamoDB, Memgraph, Neo4J, Elastic Search (15 years)</w:t>
       </w:r>
     </w:p>
     <w:p>
@@ -2708,7 +2633,7 @@
             </w14:solidFill>
           </w14:textFill>
         </w:rPr>
-        <w:t>Implemented MVP and initial version of platform API using .NET Core 7 and C#</w:t>
+        <w:t>Implemented MVP and new version of platform API using .NET Core 7 and C#</w:t>
       </w:r>
     </w:p>
     <w:p>
@@ -2757,7 +2682,133 @@
             </w14:solidFill>
           </w14:textFill>
         </w:rPr>
-        <w:t xml:space="preserve">  Angular, TypeScript, Python3, Go, Three.js, D3, HighCharts, Flask, FastAPI, Django, OpenAPI, Pandas, SQLAlchemy, PostgreSQL, Elastic Stack, Nginx, RabbitMQ, Redis, Celery, Jenkins, Grafana, Bitbucket Pipelines, Google Cloud Platform, Terraform, Ansible, Zabbix, Prometheus, Docker, Kubernetes, Dagster, PowerBI, Tableau, Datadog, PagerDuty, .NET Core 7, C#</w:t>
+        <w:t xml:space="preserve">  Angular, TypeScript, Python3, Go, Three.js, D3, HighCharts, Flask, FastAPI, Django, OpenAPI, Pandas, SQLAlchemy, PostgreSQL, </w:t>
+      </w:r>
+      <w:r>
+        <w:rPr>
+          <w:rStyle w:val="None"/>
+          <w:rFonts w:ascii="Arial" w:hAnsi="Arial"/>
+          <w:b w:val="1"/>
+          <w:bCs w:val="1"/>
+          <w:outline w:val="0"/>
+          <w:color w:val="000000"/>
+          <w:sz w:val="20"/>
+          <w:szCs w:val="20"/>
+          <w:u w:color="000000"/>
+          <w:rtl w:val="0"/>
+          <w:lang w:val="en-US"/>
+          <w14:textFill>
+            <w14:solidFill>
+              <w14:srgbClr w14:val="000000"/>
+            </w14:solidFill>
+          </w14:textFill>
+        </w:rPr>
+        <w:t>ELK</w:t>
+      </w:r>
+      <w:r>
+        <w:rPr>
+          <w:rStyle w:val="None"/>
+          <w:rFonts w:ascii="Arial" w:hAnsi="Arial"/>
+          <w:b w:val="1"/>
+          <w:bCs w:val="1"/>
+          <w:outline w:val="0"/>
+          <w:color w:val="000000"/>
+          <w:sz w:val="20"/>
+          <w:szCs w:val="20"/>
+          <w:u w:color="000000"/>
+          <w:rtl w:val="0"/>
+          <w:lang w:val="en-US"/>
+          <w14:textFill>
+            <w14:solidFill>
+              <w14:srgbClr w14:val="000000"/>
+            </w14:solidFill>
+          </w14:textFill>
+        </w:rPr>
+        <w:t xml:space="preserve"> Stack, Nginx, RabbitMQ, Redis, Celery, Jenkins, Grafana, Bitbucket Pipelines, Google Cloud Platform, Terraform, </w:t>
+      </w:r>
+      <w:r>
+        <w:rPr>
+          <w:rStyle w:val="None"/>
+          <w:rFonts w:ascii="Arial" w:hAnsi="Arial"/>
+          <w:b w:val="1"/>
+          <w:bCs w:val="1"/>
+          <w:outline w:val="0"/>
+          <w:color w:val="000000"/>
+          <w:sz w:val="20"/>
+          <w:szCs w:val="20"/>
+          <w:u w:color="000000"/>
+          <w:rtl w:val="0"/>
+          <w:lang w:val="en-US"/>
+          <w14:textFill>
+            <w14:solidFill>
+              <w14:srgbClr w14:val="000000"/>
+            </w14:solidFill>
+          </w14:textFill>
+        </w:rPr>
+        <w:t xml:space="preserve">Pulumi, </w:t>
+      </w:r>
+      <w:r>
+        <w:rPr>
+          <w:rStyle w:val="None"/>
+          <w:rFonts w:ascii="Arial" w:hAnsi="Arial"/>
+          <w:b w:val="1"/>
+          <w:bCs w:val="1"/>
+          <w:outline w:val="0"/>
+          <w:color w:val="000000"/>
+          <w:sz w:val="20"/>
+          <w:szCs w:val="20"/>
+          <w:u w:color="000000"/>
+          <w:rtl w:val="0"/>
+          <w:lang w:val="en-US"/>
+          <w14:textFill>
+            <w14:solidFill>
+              <w14:srgbClr w14:val="000000"/>
+            </w14:solidFill>
+          </w14:textFill>
+        </w:rPr>
+        <w:t>Ansible,</w:t>
+      </w:r>
+      <w:r>
+        <w:rPr>
+          <w:rStyle w:val="None"/>
+          <w:rFonts w:ascii="Arial" w:hAnsi="Arial"/>
+          <w:b w:val="1"/>
+          <w:bCs w:val="1"/>
+          <w:outline w:val="0"/>
+          <w:color w:val="000000"/>
+          <w:sz w:val="20"/>
+          <w:szCs w:val="20"/>
+          <w:u w:color="000000"/>
+          <w:rtl w:val="0"/>
+          <w:lang w:val="en-US"/>
+          <w14:textFill>
+            <w14:solidFill>
+              <w14:srgbClr w14:val="000000"/>
+            </w14:solidFill>
+          </w14:textFill>
+        </w:rPr>
+        <w:t xml:space="preserve"> </w:t>
+      </w:r>
+      <w:r>
+        <w:rPr>
+          <w:rStyle w:val="None"/>
+          <w:rFonts w:ascii="Arial" w:hAnsi="Arial"/>
+          <w:b w:val="1"/>
+          <w:bCs w:val="1"/>
+          <w:outline w:val="0"/>
+          <w:color w:val="000000"/>
+          <w:sz w:val="20"/>
+          <w:szCs w:val="20"/>
+          <w:u w:color="000000"/>
+          <w:rtl w:val="0"/>
+          <w:lang w:val="en-US"/>
+          <w14:textFill>
+            <w14:solidFill>
+              <w14:srgbClr w14:val="000000"/>
+            </w14:solidFill>
+          </w14:textFill>
+        </w:rPr>
+        <w:t>Prometheus, Docker, Kubernetes, Dagster, PowerBI, Tableau, Datadog, PagerDuty, .NET Core 7, C#</w:t>
       </w:r>
     </w:p>
     <w:p>
@@ -4143,49 +4194,133 @@
             </w14:solidFill>
           </w14:textFill>
         </w:rPr>
-        <w:t xml:space="preserve">  Apache Airflow, Flask, Django, TypeScript, SQLAlchemy, PostgreSQL, Elastic Stack, Apache Kafka, Python3, Go,  Redis, Docker, Celery, Pandas, Kubernetes, AWS, Java, Scala, Apache Spark, Bitbucket Pipelines, Vue, React, Redshift, BigQuery, Snowflake, Apache Parquet, Apache Arrow, Cassandra, Databricks, Tableau, dbt, </w:t>
-      </w:r>
-      <w:r>
-        <w:rPr>
-          <w:rStyle w:val="None"/>
-          <w:rFonts w:ascii="Arial" w:hAnsi="Arial"/>
-          <w:b w:val="1"/>
-          <w:bCs w:val="1"/>
-          <w:outline w:val="0"/>
-          <w:color w:val="000000"/>
-          <w:sz w:val="20"/>
-          <w:szCs w:val="20"/>
-          <w:u w:color="000000"/>
-          <w:rtl w:val="0"/>
-          <w:lang w:val="en-US"/>
-          <w14:textFill>
-            <w14:solidFill>
-              <w14:srgbClr w14:val="000000"/>
-            </w14:solidFill>
-          </w14:textFill>
-        </w:rPr>
-        <w:t>Memgraph, Neo4J</w:t>
-      </w:r>
-      <w:r>
-        <w:rPr>
-          <w:rStyle w:val="None"/>
-          <w:rFonts w:ascii="Arial" w:hAnsi="Arial"/>
-          <w:b w:val="1"/>
-          <w:bCs w:val="1"/>
-          <w:outline w:val="0"/>
-          <w:color w:val="000000"/>
-          <w:sz w:val="20"/>
-          <w:szCs w:val="20"/>
-          <w:u w:color="000000"/>
-          <w:rtl w:val="0"/>
-          <w:lang w:val="en-US"/>
-          <w14:textFill>
-            <w14:solidFill>
-              <w14:srgbClr w14:val="000000"/>
-            </w14:solidFill>
-          </w14:textFill>
-        </w:rPr>
-        <w:t xml:space="preserve">, PagerDuty, Datadog. </w:t>
+        <w:t xml:space="preserve">  Apache Airflow, Flask, Django, TypeScript, SQLAlchemy, PostgreSQL, </w:t>
+      </w:r>
+      <w:r>
+        <w:rPr>
+          <w:rStyle w:val="None"/>
+          <w:rFonts w:ascii="Arial" w:hAnsi="Arial"/>
+          <w:b w:val="1"/>
+          <w:bCs w:val="1"/>
+          <w:outline w:val="0"/>
+          <w:color w:val="000000"/>
+          <w:sz w:val="20"/>
+          <w:szCs w:val="20"/>
+          <w:u w:color="000000"/>
+          <w:rtl w:val="0"/>
+          <w:lang w:val="en-US"/>
+          <w14:textFill>
+            <w14:solidFill>
+              <w14:srgbClr w14:val="000000"/>
+            </w14:solidFill>
+          </w14:textFill>
+        </w:rPr>
+        <w:t xml:space="preserve">ELK </w:t>
+      </w:r>
+      <w:r>
+        <w:rPr>
+          <w:rStyle w:val="None"/>
+          <w:rFonts w:ascii="Arial" w:hAnsi="Arial"/>
+          <w:b w:val="1"/>
+          <w:bCs w:val="1"/>
+          <w:outline w:val="0"/>
+          <w:color w:val="000000"/>
+          <w:sz w:val="20"/>
+          <w:szCs w:val="20"/>
+          <w:u w:color="000000"/>
+          <w:rtl w:val="0"/>
+          <w:lang w:val="en-US"/>
+          <w14:textFill>
+            <w14:solidFill>
+              <w14:srgbClr w14:val="000000"/>
+            </w14:solidFill>
+          </w14:textFill>
+        </w:rPr>
+        <w:t xml:space="preserve">Stack, Apache Kafka, Python3, Go,  Redis, Docker, Celery, Pandas, Kubernetes, AWS, Java, Scala, Apache Spark, Bitbucket Pipelines, Vue, React, </w:t>
+      </w:r>
+      <w:r>
+        <w:rPr>
+          <w:rStyle w:val="None"/>
+          <w:rFonts w:ascii="Arial" w:hAnsi="Arial"/>
+          <w:b w:val="1"/>
+          <w:bCs w:val="1"/>
+          <w:outline w:val="0"/>
+          <w:color w:val="000000"/>
+          <w:sz w:val="20"/>
+          <w:szCs w:val="20"/>
+          <w:u w:color="000000"/>
+          <w:rtl w:val="0"/>
+          <w:lang w:val="en-US"/>
+          <w14:textFill>
+            <w14:solidFill>
+              <w14:srgbClr w14:val="000000"/>
+            </w14:solidFill>
+          </w14:textFill>
+        </w:rPr>
+        <w:t xml:space="preserve">AWS </w:t>
+      </w:r>
+      <w:r>
+        <w:rPr>
+          <w:rStyle w:val="None"/>
+          <w:rFonts w:ascii="Arial" w:hAnsi="Arial"/>
+          <w:b w:val="1"/>
+          <w:bCs w:val="1"/>
+          <w:outline w:val="0"/>
+          <w:color w:val="000000"/>
+          <w:sz w:val="20"/>
+          <w:szCs w:val="20"/>
+          <w:u w:color="000000"/>
+          <w:rtl w:val="0"/>
+          <w:lang w:val="en-US"/>
+          <w14:textFill>
+            <w14:solidFill>
+              <w14:srgbClr w14:val="000000"/>
+            </w14:solidFill>
+          </w14:textFill>
+        </w:rPr>
+        <w:t>Redshift, BigQuery, Snowflake, Apache Parquet, Apache Arrow, Cassandra, Tableau, dbt, Memgraph, Neo4J, PagerDuty, Datadog</w:t>
+      </w:r>
+      <w:r>
+        <w:rPr>
+          <w:rStyle w:val="None"/>
+          <w:rFonts w:ascii="Arial" w:hAnsi="Arial"/>
+          <w:b w:val="1"/>
+          <w:bCs w:val="1"/>
+          <w:outline w:val="0"/>
+          <w:color w:val="000000"/>
+          <w:sz w:val="20"/>
+          <w:szCs w:val="20"/>
+          <w:u w:color="000000"/>
+          <w:rtl w:val="0"/>
+          <w:lang w:val="en-US"/>
+          <w14:textFill>
+            <w14:solidFill>
+              <w14:srgbClr w14:val="000000"/>
+            </w14:solidFill>
+          </w14:textFill>
+        </w:rPr>
+        <w:t>, Pulumi</w:t>
+      </w:r>
+      <w:r>
+        <w:rPr>
+          <w:rStyle w:val="None"/>
+          <w:rFonts w:ascii="Arial" w:hAnsi="Arial"/>
+          <w:b w:val="1"/>
+          <w:bCs w:val="1"/>
+          <w:outline w:val="0"/>
+          <w:color w:val="000000"/>
+          <w:sz w:val="20"/>
+          <w:szCs w:val="20"/>
+          <w:u w:color="000000"/>
+          <w:rtl w:val="0"/>
+          <w:lang w:val="en-US"/>
+          <w14:textFill>
+            <w14:solidFill>
+              <w14:srgbClr w14:val="000000"/>
+            </w14:solidFill>
+          </w14:textFill>
+        </w:rPr>
+        <w:t xml:space="preserve"> </w:t>
       </w:r>
     </w:p>
     <w:p>
@@ -9296,33 +9431,7 @@
         <w:rtl w:val="0"/>
         <w:lang w:val="en-US"/>
       </w:rPr>
-      <w:t xml:space="preserve">   |  </w:t>
-    </w:r>
-    <w:r>
-      <w:rPr>
-        <w:rStyle w:val="None"/>
-        <w:rFonts w:ascii="Arial" w:hAnsi="Arial"/>
-        <w:b w:val="1"/>
-        <w:bCs w:val="1"/>
-        <w:sz w:val="16"/>
-        <w:szCs w:val="16"/>
-        <w:rtl w:val="0"/>
-        <w:lang w:val="en-US"/>
-      </w:rPr>
-      <w:t>Portfolio</w:t>
-    </w:r>
-    <w:r>
-      <w:rPr>
-        <w:rStyle w:val="None"/>
-        <w:rFonts w:ascii="Arial" w:hAnsi="Arial"/>
-        <w:b w:val="1"/>
-        <w:bCs w:val="1"/>
-        <w:sz w:val="16"/>
-        <w:szCs w:val="16"/>
-        <w:rtl w:val="0"/>
-        <w:lang w:val="en-US"/>
-      </w:rPr>
-      <w:t xml:space="preserve">:  </w:t>
+      <w:t xml:space="preserve">   |  Portfolio:  </w:t>
     </w:r>
     <w:r>
       <w:rPr>

--- a/Dmitry_Resume.docx
+++ b/Dmitry_Resume.docx
@@ -499,33 +499,7 @@
           <w:rtl w:val="0"/>
           <w:lang w:val="en-US"/>
         </w:rPr>
-        <w:t>C# and .NET: C#, .NET Core</w:t>
-      </w:r>
-      <w:r>
-        <w:rPr>
-          <w:rStyle w:val="None A"/>
-          <w:rFonts w:ascii="Arial" w:hAnsi="Arial"/>
-          <w:b w:val="1"/>
-          <w:bCs w:val="1"/>
-          <w:sz w:val="20"/>
-          <w:szCs w:val="20"/>
-          <w:rtl w:val="0"/>
-          <w:lang w:val="en-US"/>
-        </w:rPr>
-        <w:t>, ASP.NET</w:t>
-      </w:r>
-      <w:r>
-        <w:rPr>
-          <w:rStyle w:val="None A"/>
-          <w:rFonts w:ascii="Arial" w:hAnsi="Arial"/>
-          <w:b w:val="1"/>
-          <w:bCs w:val="1"/>
-          <w:sz w:val="20"/>
-          <w:szCs w:val="20"/>
-          <w:rtl w:val="0"/>
-          <w:lang w:val="en-US"/>
-        </w:rPr>
-        <w:t xml:space="preserve"> (8 years)</w:t>
+        <w:t>C# and .NET: C#, .NET Core, ASP.NET (8 years)</w:t>
       </w:r>
     </w:p>
     <w:p>
@@ -550,6 +524,7 @@
       </w:pPr>
       <w:r>
         <w:rPr>
+          <w:rStyle w:val="None A"/>
           <w:rFonts w:ascii="Arial" w:hAnsi="Arial"/>
           <w:b w:val="1"/>
           <w:bCs w:val="1"/>
@@ -626,7 +601,7 @@
           <w:rtl w:val="0"/>
           <w:lang w:val="en-US"/>
         </w:rPr>
-        <w:t>Ansible (8 years), Docker, Kubernetes (8 years),  Elastic Stack (10 years), Prometheus (8 years)</w:t>
+        <w:t>Ansible (8 years), Docker, Kubernetes (8 years),  Elastic Stack (10 years), Prometheus (8 years),      Pulumi (5 years)</w:t>
       </w:r>
       <w:r>
         <w:rPr>
@@ -639,7 +614,7 @@
           <w:rtl w:val="0"/>
           <w:lang w:val="en-US"/>
         </w:rPr>
-        <w:t>,      Pulumi (5 years).</w:t>
+        <w:t>, Saltstack (8 years).</w:t>
       </w:r>
     </w:p>
     <w:p>
@@ -1489,7 +1464,20 @@
       <w:pPr>
         <w:pStyle w:val="Normal.0"/>
         <w:rPr>
-          <w:rStyle w:val="Hyperlink.2"/>
+          <w:rStyle w:val="None"/>
+          <w:rFonts w:ascii="Arial" w:cs="Arial" w:hAnsi="Arial" w:eastAsia="Arial"/>
+          <w:b w:val="1"/>
+          <w:bCs w:val="1"/>
+          <w:outline w:val="0"/>
+          <w:color w:val="000000"/>
+          <w:sz w:val="20"/>
+          <w:szCs w:val="20"/>
+          <w:u w:val="single" w:color="000000"/>
+          <w14:textFill>
+            <w14:solidFill>
+              <w14:srgbClr w14:val="000000"/>
+            </w14:solidFill>
+          </w14:textFill>
         </w:rPr>
       </w:pPr>
       <w:r>
@@ -1515,8 +1503,22 @@
       </w:r>
       <w:r>
         <w:rPr>
-          <w:rStyle w:val="Hyperlink.2"/>
-          <w:rtl w:val="0"/>
+          <w:rStyle w:val="None"/>
+          <w:rFonts w:ascii="Arial" w:hAnsi="Arial"/>
+          <w:b w:val="1"/>
+          <w:bCs w:val="1"/>
+          <w:outline w:val="0"/>
+          <w:color w:val="000000"/>
+          <w:sz w:val="20"/>
+          <w:szCs w:val="20"/>
+          <w:u w:val="single" w:color="000000"/>
+          <w:rtl w:val="0"/>
+          <w:lang w:val="en-US"/>
+          <w14:textFill>
+            <w14:solidFill>
+              <w14:srgbClr w14:val="000000"/>
+            </w14:solidFill>
+          </w14:textFill>
         </w:rPr>
         <w:t>LANGUAGES:</w:t>
       </w:r>
@@ -1683,8 +1685,22 @@
       </w:pPr>
       <w:r>
         <w:rPr>
-          <w:rStyle w:val="Hyperlink.2"/>
-          <w:rtl w:val="0"/>
+          <w:rStyle w:val="None"/>
+          <w:rFonts w:ascii="Arial" w:hAnsi="Arial"/>
+          <w:b w:val="1"/>
+          <w:bCs w:val="1"/>
+          <w:outline w:val="0"/>
+          <w:color w:val="000000"/>
+          <w:sz w:val="20"/>
+          <w:szCs w:val="20"/>
+          <w:u w:val="single" w:color="000000"/>
+          <w:rtl w:val="0"/>
+          <w:lang w:val="en-US"/>
+          <w14:textFill>
+            <w14:solidFill>
+              <w14:srgbClr w14:val="000000"/>
+            </w14:solidFill>
+          </w14:textFill>
         </w:rPr>
         <w:t>EDUCATION:</w:t>
       </w:r>
@@ -1714,7 +1730,20 @@
       <w:pPr>
         <w:pStyle w:val="Normal.0"/>
         <w:rPr>
-          <w:rStyle w:val="Hyperlink.2"/>
+          <w:rStyle w:val="None"/>
+          <w:rFonts w:ascii="Arial" w:cs="Arial" w:hAnsi="Arial" w:eastAsia="Arial"/>
+          <w:b w:val="1"/>
+          <w:bCs w:val="1"/>
+          <w:outline w:val="0"/>
+          <w:color w:val="000000"/>
+          <w:sz w:val="20"/>
+          <w:szCs w:val="20"/>
+          <w:u w:val="single" w:color="000000"/>
+          <w14:textFill>
+            <w14:solidFill>
+              <w14:srgbClr w14:val="000000"/>
+            </w14:solidFill>
+          </w14:textFill>
         </w:rPr>
       </w:pPr>
       <w:r>
@@ -1904,8 +1933,22 @@
       </w:pPr>
       <w:r>
         <w:rPr>
-          <w:rStyle w:val="Hyperlink.2"/>
-          <w:rtl w:val="0"/>
+          <w:rStyle w:val="None"/>
+          <w:rFonts w:ascii="Arial" w:hAnsi="Arial"/>
+          <w:b w:val="1"/>
+          <w:bCs w:val="1"/>
+          <w:outline w:val="0"/>
+          <w:color w:val="000000"/>
+          <w:sz w:val="20"/>
+          <w:szCs w:val="20"/>
+          <w:u w:val="single" w:color="000000"/>
+          <w:rtl w:val="0"/>
+          <w:lang w:val="en-US"/>
+          <w14:textFill>
+            <w14:solidFill>
+              <w14:srgbClr w14:val="000000"/>
+            </w14:solidFill>
+          </w14:textFill>
         </w:rPr>
         <w:t>CERTIFICATIONS:</w:t>
       </w:r>
@@ -1994,8 +2037,22 @@
       </w:pPr>
       <w:r>
         <w:rPr>
-          <w:rStyle w:val="Hyperlink.2"/>
-          <w:rtl w:val="0"/>
+          <w:rStyle w:val="None"/>
+          <w:rFonts w:ascii="Arial" w:hAnsi="Arial"/>
+          <w:b w:val="1"/>
+          <w:bCs w:val="1"/>
+          <w:outline w:val="0"/>
+          <w:color w:val="000000"/>
+          <w:sz w:val="20"/>
+          <w:szCs w:val="20"/>
+          <w:u w:val="single" w:color="000000"/>
+          <w:rtl w:val="0"/>
+          <w:lang w:val="en-US"/>
+          <w14:textFill>
+            <w14:solidFill>
+              <w14:srgbClr w14:val="000000"/>
+            </w14:solidFill>
+          </w14:textFill>
         </w:rPr>
         <w:t>PROFESSIONAL EXPERIENCE:</w:t>
       </w:r>
@@ -2658,8 +2715,22 @@
       </w:pPr>
       <w:r>
         <w:rPr>
-          <w:rStyle w:val="Hyperlink.2"/>
-          <w:rtl w:val="0"/>
+          <w:rStyle w:val="None"/>
+          <w:rFonts w:ascii="Arial" w:hAnsi="Arial"/>
+          <w:b w:val="1"/>
+          <w:bCs w:val="1"/>
+          <w:outline w:val="0"/>
+          <w:color w:val="000000"/>
+          <w:sz w:val="20"/>
+          <w:szCs w:val="20"/>
+          <w:u w:val="single" w:color="000000"/>
+          <w:rtl w:val="0"/>
+          <w:lang w:val="en-US"/>
+          <w14:textFill>
+            <w14:solidFill>
+              <w14:srgbClr w14:val="000000"/>
+            </w14:solidFill>
+          </w14:textFill>
         </w:rPr>
         <w:t>Environment:</w:t>
       </w:r>
@@ -2682,133 +2753,7 @@
             </w14:solidFill>
           </w14:textFill>
         </w:rPr>
-        <w:t xml:space="preserve">  Angular, TypeScript, Python3, Go, Three.js, D3, HighCharts, Flask, FastAPI, Django, OpenAPI, Pandas, SQLAlchemy, PostgreSQL, </w:t>
-      </w:r>
-      <w:r>
-        <w:rPr>
-          <w:rStyle w:val="None"/>
-          <w:rFonts w:ascii="Arial" w:hAnsi="Arial"/>
-          <w:b w:val="1"/>
-          <w:bCs w:val="1"/>
-          <w:outline w:val="0"/>
-          <w:color w:val="000000"/>
-          <w:sz w:val="20"/>
-          <w:szCs w:val="20"/>
-          <w:u w:color="000000"/>
-          <w:rtl w:val="0"/>
-          <w:lang w:val="en-US"/>
-          <w14:textFill>
-            <w14:solidFill>
-              <w14:srgbClr w14:val="000000"/>
-            </w14:solidFill>
-          </w14:textFill>
-        </w:rPr>
-        <w:t>ELK</w:t>
-      </w:r>
-      <w:r>
-        <w:rPr>
-          <w:rStyle w:val="None"/>
-          <w:rFonts w:ascii="Arial" w:hAnsi="Arial"/>
-          <w:b w:val="1"/>
-          <w:bCs w:val="1"/>
-          <w:outline w:val="0"/>
-          <w:color w:val="000000"/>
-          <w:sz w:val="20"/>
-          <w:szCs w:val="20"/>
-          <w:u w:color="000000"/>
-          <w:rtl w:val="0"/>
-          <w:lang w:val="en-US"/>
-          <w14:textFill>
-            <w14:solidFill>
-              <w14:srgbClr w14:val="000000"/>
-            </w14:solidFill>
-          </w14:textFill>
-        </w:rPr>
-        <w:t xml:space="preserve"> Stack, Nginx, RabbitMQ, Redis, Celery, Jenkins, Grafana, Bitbucket Pipelines, Google Cloud Platform, Terraform, </w:t>
-      </w:r>
-      <w:r>
-        <w:rPr>
-          <w:rStyle w:val="None"/>
-          <w:rFonts w:ascii="Arial" w:hAnsi="Arial"/>
-          <w:b w:val="1"/>
-          <w:bCs w:val="1"/>
-          <w:outline w:val="0"/>
-          <w:color w:val="000000"/>
-          <w:sz w:val="20"/>
-          <w:szCs w:val="20"/>
-          <w:u w:color="000000"/>
-          <w:rtl w:val="0"/>
-          <w:lang w:val="en-US"/>
-          <w14:textFill>
-            <w14:solidFill>
-              <w14:srgbClr w14:val="000000"/>
-            </w14:solidFill>
-          </w14:textFill>
-        </w:rPr>
-        <w:t xml:space="preserve">Pulumi, </w:t>
-      </w:r>
-      <w:r>
-        <w:rPr>
-          <w:rStyle w:val="None"/>
-          <w:rFonts w:ascii="Arial" w:hAnsi="Arial"/>
-          <w:b w:val="1"/>
-          <w:bCs w:val="1"/>
-          <w:outline w:val="0"/>
-          <w:color w:val="000000"/>
-          <w:sz w:val="20"/>
-          <w:szCs w:val="20"/>
-          <w:u w:color="000000"/>
-          <w:rtl w:val="0"/>
-          <w:lang w:val="en-US"/>
-          <w14:textFill>
-            <w14:solidFill>
-              <w14:srgbClr w14:val="000000"/>
-            </w14:solidFill>
-          </w14:textFill>
-        </w:rPr>
-        <w:t>Ansible,</w:t>
-      </w:r>
-      <w:r>
-        <w:rPr>
-          <w:rStyle w:val="None"/>
-          <w:rFonts w:ascii="Arial" w:hAnsi="Arial"/>
-          <w:b w:val="1"/>
-          <w:bCs w:val="1"/>
-          <w:outline w:val="0"/>
-          <w:color w:val="000000"/>
-          <w:sz w:val="20"/>
-          <w:szCs w:val="20"/>
-          <w:u w:color="000000"/>
-          <w:rtl w:val="0"/>
-          <w:lang w:val="en-US"/>
-          <w14:textFill>
-            <w14:solidFill>
-              <w14:srgbClr w14:val="000000"/>
-            </w14:solidFill>
-          </w14:textFill>
-        </w:rPr>
-        <w:t xml:space="preserve"> </w:t>
-      </w:r>
-      <w:r>
-        <w:rPr>
-          <w:rStyle w:val="None"/>
-          <w:rFonts w:ascii="Arial" w:hAnsi="Arial"/>
-          <w:b w:val="1"/>
-          <w:bCs w:val="1"/>
-          <w:outline w:val="0"/>
-          <w:color w:val="000000"/>
-          <w:sz w:val="20"/>
-          <w:szCs w:val="20"/>
-          <w:u w:color="000000"/>
-          <w:rtl w:val="0"/>
-          <w:lang w:val="en-US"/>
-          <w14:textFill>
-            <w14:solidFill>
-              <w14:srgbClr w14:val="000000"/>
-            </w14:solidFill>
-          </w14:textFill>
-        </w:rPr>
-        <w:t>Prometheus, Docker, Kubernetes, Dagster, PowerBI, Tableau, Datadog, PagerDuty, .NET Core 7, C#</w:t>
+        <w:t xml:space="preserve">  Angular, TypeScript, Python3, Go, Three.js, D3, HighCharts, Flask, FastAPI, Django, OpenAPI, Pandas, SQLAlchemy, PostgreSQL, ELK Stack, Nginx, RabbitMQ, Redis, Celery, Jenkins, Grafana, Bitbucket Pipelines, Google Cloud Platform, Terraform, Pulumi, Ansible, Prometheus, Docker, Kubernetes, Dagster, PowerBI, Tableau, Datadog, PagerDuty, .NET Core 7, C#</w:t>
       </w:r>
     </w:p>
     <w:p>
@@ -4170,8 +4115,22 @@
       </w:pPr>
       <w:r>
         <w:rPr>
-          <w:rStyle w:val="Hyperlink.2"/>
-          <w:rtl w:val="0"/>
+          <w:rStyle w:val="None"/>
+          <w:rFonts w:ascii="Arial" w:hAnsi="Arial"/>
+          <w:b w:val="1"/>
+          <w:bCs w:val="1"/>
+          <w:outline w:val="0"/>
+          <w:color w:val="000000"/>
+          <w:sz w:val="20"/>
+          <w:szCs w:val="20"/>
+          <w:u w:val="single" w:color="000000"/>
+          <w:rtl w:val="0"/>
+          <w:lang w:val="en-US"/>
+          <w14:textFill>
+            <w14:solidFill>
+              <w14:srgbClr w14:val="000000"/>
+            </w14:solidFill>
+          </w14:textFill>
         </w:rPr>
         <w:t>Environment:</w:t>
       </w:r>
@@ -4194,112 +4153,28 @@
             </w14:solidFill>
           </w14:textFill>
         </w:rPr>
-        <w:t xml:space="preserve">  Apache Airflow, Flask, Django, TypeScript, SQLAlchemy, PostgreSQL, </w:t>
-      </w:r>
-      <w:r>
-        <w:rPr>
-          <w:rStyle w:val="None"/>
-          <w:rFonts w:ascii="Arial" w:hAnsi="Arial"/>
-          <w:b w:val="1"/>
-          <w:bCs w:val="1"/>
-          <w:outline w:val="0"/>
-          <w:color w:val="000000"/>
-          <w:sz w:val="20"/>
-          <w:szCs w:val="20"/>
-          <w:u w:color="000000"/>
-          <w:rtl w:val="0"/>
-          <w:lang w:val="en-US"/>
-          <w14:textFill>
-            <w14:solidFill>
-              <w14:srgbClr w14:val="000000"/>
-            </w14:solidFill>
-          </w14:textFill>
-        </w:rPr>
-        <w:t xml:space="preserve">ELK </w:t>
-      </w:r>
-      <w:r>
-        <w:rPr>
-          <w:rStyle w:val="None"/>
-          <w:rFonts w:ascii="Arial" w:hAnsi="Arial"/>
-          <w:b w:val="1"/>
-          <w:bCs w:val="1"/>
-          <w:outline w:val="0"/>
-          <w:color w:val="000000"/>
-          <w:sz w:val="20"/>
-          <w:szCs w:val="20"/>
-          <w:u w:color="000000"/>
-          <w:rtl w:val="0"/>
-          <w:lang w:val="en-US"/>
-          <w14:textFill>
-            <w14:solidFill>
-              <w14:srgbClr w14:val="000000"/>
-            </w14:solidFill>
-          </w14:textFill>
-        </w:rPr>
-        <w:t xml:space="preserve">Stack, Apache Kafka, Python3, Go,  Redis, Docker, Celery, Pandas, Kubernetes, AWS, Java, Scala, Apache Spark, Bitbucket Pipelines, Vue, React, </w:t>
-      </w:r>
-      <w:r>
-        <w:rPr>
-          <w:rStyle w:val="None"/>
-          <w:rFonts w:ascii="Arial" w:hAnsi="Arial"/>
-          <w:b w:val="1"/>
-          <w:bCs w:val="1"/>
-          <w:outline w:val="0"/>
-          <w:color w:val="000000"/>
-          <w:sz w:val="20"/>
-          <w:szCs w:val="20"/>
-          <w:u w:color="000000"/>
-          <w:rtl w:val="0"/>
-          <w:lang w:val="en-US"/>
-          <w14:textFill>
-            <w14:solidFill>
-              <w14:srgbClr w14:val="000000"/>
-            </w14:solidFill>
-          </w14:textFill>
-        </w:rPr>
-        <w:t xml:space="preserve">AWS </w:t>
-      </w:r>
-      <w:r>
-        <w:rPr>
-          <w:rStyle w:val="None"/>
-          <w:rFonts w:ascii="Arial" w:hAnsi="Arial"/>
-          <w:b w:val="1"/>
-          <w:bCs w:val="1"/>
-          <w:outline w:val="0"/>
-          <w:color w:val="000000"/>
-          <w:sz w:val="20"/>
-          <w:szCs w:val="20"/>
-          <w:u w:color="000000"/>
-          <w:rtl w:val="0"/>
-          <w:lang w:val="en-US"/>
-          <w14:textFill>
-            <w14:solidFill>
-              <w14:srgbClr w14:val="000000"/>
-            </w14:solidFill>
-          </w14:textFill>
-        </w:rPr>
-        <w:t>Redshift, BigQuery, Snowflake, Apache Parquet, Apache Arrow, Cassandra, Tableau, dbt, Memgraph, Neo4J, PagerDuty, Datadog</w:t>
-      </w:r>
-      <w:r>
-        <w:rPr>
-          <w:rStyle w:val="None"/>
-          <w:rFonts w:ascii="Arial" w:hAnsi="Arial"/>
-          <w:b w:val="1"/>
-          <w:bCs w:val="1"/>
-          <w:outline w:val="0"/>
-          <w:color w:val="000000"/>
-          <w:sz w:val="20"/>
-          <w:szCs w:val="20"/>
-          <w:u w:color="000000"/>
-          <w:rtl w:val="0"/>
-          <w:lang w:val="en-US"/>
-          <w14:textFill>
-            <w14:solidFill>
-              <w14:srgbClr w14:val="000000"/>
-            </w14:solidFill>
-          </w14:textFill>
-        </w:rPr>
-        <w:t>, Pulumi</w:t>
+        <w:t xml:space="preserve">  Apache Airflow, Flask, Django, TypeScript, SQLAlchemy, PostgreSQL, ELK Stack, Apache Kafka, Python3, Go,  Redis, Docker, Celery, Pandas, Kubernetes, AWS, Java, Scala, Apache Spark, Bitbucket Pipelines, Vue, React, AWS Redshift, BigQuery, Snowflake, Apache Parquet, Apache Arrow, Cassandra, Tableau, dbt, Memgraph, Neo4J, PagerDuty, Datadog, Pulumi</w:t>
+      </w:r>
+      <w:r>
+        <w:rPr>
+          <w:rStyle w:val="None"/>
+          <w:rFonts w:ascii="Arial" w:hAnsi="Arial"/>
+          <w:b w:val="1"/>
+          <w:bCs w:val="1"/>
+          <w:outline w:val="0"/>
+          <w:color w:val="000000"/>
+          <w:sz w:val="20"/>
+          <w:szCs w:val="20"/>
+          <w:u w:color="000000"/>
+          <w:rtl w:val="0"/>
+          <w:lang w:val="en-US"/>
+          <w14:textFill>
+            <w14:solidFill>
+              <w14:srgbClr w14:val="000000"/>
+            </w14:solidFill>
+          </w14:textFill>
+        </w:rPr>
+        <w:t>, Saltstack.</w:t>
       </w:r>
       <w:r>
         <w:rPr>
@@ -5007,8 +4882,22 @@
       </w:pPr>
       <w:r>
         <w:rPr>
-          <w:rStyle w:val="Hyperlink.2"/>
-          <w:rtl w:val="0"/>
+          <w:rStyle w:val="None"/>
+          <w:rFonts w:ascii="Arial" w:hAnsi="Arial"/>
+          <w:b w:val="1"/>
+          <w:bCs w:val="1"/>
+          <w:outline w:val="0"/>
+          <w:color w:val="000000"/>
+          <w:sz w:val="20"/>
+          <w:szCs w:val="20"/>
+          <w:u w:val="single" w:color="000000"/>
+          <w:rtl w:val="0"/>
+          <w:lang w:val="en-US"/>
+          <w14:textFill>
+            <w14:solidFill>
+              <w14:srgbClr w14:val="000000"/>
+            </w14:solidFill>
+          </w14:textFill>
         </w:rPr>
         <w:t>Environment:</w:t>
       </w:r>
@@ -5031,7 +4920,49 @@
             </w14:solidFill>
           </w14:textFill>
         </w:rPr>
-        <w:t xml:space="preserve">  Tornado, Django,  Flask, OpenAPI, SQLAlchemy, MySQL, PostgreSQL, gRPC, Digital Ocean, AWS (EC2, S3, ELB, VPC, CloudFront, ElastiCache, Elastic Search), Ansible, Nginx/UWSGI/Gunicorn, Python, Redis, Docker, Celery, RQ, React, Apollo, GraphQL, Stylus, Apache Splunk, Elastic Stack, NewRelic.</w:t>
+        <w:t xml:space="preserve">  Tornado, Django,  Flask, OpenAPI, SQLAlchemy, MySQL, PostgreSQL, gRPC, Digital Ocean, AWS (EC2, S3, ELB, VPC, CloudFront, ElastiCache, Elastic Search), Ansible, Nginx/UWSGI/Gunicorn, Python, Redis, Docker, Celery, RQ, React, Apollo, GraphQL, Stylus, Apache Splunk, Elastic Stack, NewRelic</w:t>
+      </w:r>
+      <w:r>
+        <w:rPr>
+          <w:rStyle w:val="None"/>
+          <w:rFonts w:ascii="Arial" w:hAnsi="Arial"/>
+          <w:b w:val="1"/>
+          <w:bCs w:val="1"/>
+          <w:outline w:val="0"/>
+          <w:color w:val="000000"/>
+          <w:sz w:val="20"/>
+          <w:szCs w:val="20"/>
+          <w:u w:color="000000"/>
+          <w:rtl w:val="0"/>
+          <w:lang w:val="en-US"/>
+          <w14:textFill>
+            <w14:solidFill>
+              <w14:srgbClr w14:val="000000"/>
+            </w14:solidFill>
+          </w14:textFill>
+        </w:rPr>
+        <w:t>, Saltstack</w:t>
+      </w:r>
+      <w:r>
+        <w:rPr>
+          <w:rStyle w:val="None"/>
+          <w:rFonts w:ascii="Arial" w:hAnsi="Arial"/>
+          <w:b w:val="1"/>
+          <w:bCs w:val="1"/>
+          <w:outline w:val="0"/>
+          <w:color w:val="000000"/>
+          <w:sz w:val="20"/>
+          <w:szCs w:val="20"/>
+          <w:u w:color="000000"/>
+          <w:rtl w:val="0"/>
+          <w:lang w:val="en-US"/>
+          <w14:textFill>
+            <w14:solidFill>
+              <w14:srgbClr w14:val="000000"/>
+            </w14:solidFill>
+          </w14:textFill>
+        </w:rPr>
+        <w:t>.</w:t>
       </w:r>
     </w:p>
     <w:p>
@@ -6067,8 +5998,22 @@
       </w:pPr>
       <w:r>
         <w:rPr>
-          <w:rStyle w:val="Hyperlink.2"/>
-          <w:rtl w:val="0"/>
+          <w:rStyle w:val="None"/>
+          <w:rFonts w:ascii="Arial" w:hAnsi="Arial"/>
+          <w:b w:val="1"/>
+          <w:bCs w:val="1"/>
+          <w:outline w:val="0"/>
+          <w:color w:val="000000"/>
+          <w:sz w:val="20"/>
+          <w:szCs w:val="20"/>
+          <w:u w:val="single" w:color="000000"/>
+          <w:rtl w:val="0"/>
+          <w:lang w:val="en-US"/>
+          <w14:textFill>
+            <w14:solidFill>
+              <w14:srgbClr w14:val="000000"/>
+            </w14:solidFill>
+          </w14:textFill>
         </w:rPr>
         <w:t>Environment:</w:t>
       </w:r>
@@ -11910,25 +11855,6 @@
       <w:lang w:val="en-US"/>
     </w:rPr>
   </w:style>
-  <w:style w:type="character" w:styleId="Hyperlink.2">
-    <w:name w:val="Hyperlink.2"/>
-    <w:rPr>
-      <w:rFonts w:ascii="Arial" w:hAnsi="Arial"/>
-      <w:b w:val="1"/>
-      <w:bCs w:val="1"/>
-      <w:outline w:val="0"/>
-      <w:color w:val="000000"/>
-      <w:sz w:val="20"/>
-      <w:szCs w:val="20"/>
-      <w:u w:val="single" w:color="000000"/>
-      <w:lang w:val="en-US"/>
-      <w14:textFill>
-        <w14:solidFill>
-          <w14:srgbClr w14:val="000000"/>
-        </w14:solidFill>
-      </w14:textFill>
-    </w:rPr>
-  </w:style>
   <w:style w:type="paragraph" w:styleId="Default">
     <w:name w:val="Default"/>
     <w:next w:val="Default"/>
@@ -12033,6 +11959,26 @@
       <w:shd w:val="nil" w:color="auto" w:fill="auto"/>
       <w:vertAlign w:val="baseline"/>
       <w:lang w:val="en-US"/>
+      <w14:textFill>
+        <w14:solidFill>
+          <w14:srgbClr w14:val="000000"/>
+        </w14:solidFill>
+      </w14:textFill>
+    </w:rPr>
+  </w:style>
+  <w:style w:type="character" w:styleId="Hyperlink.2">
+    <w:name w:val="Hyperlink.2"/>
+    <w:basedOn w:val="None"/>
+    <w:next w:val="Hyperlink.2"/>
+    <w:rPr>
+      <w:rFonts w:ascii="Arial" w:cs="Arial" w:hAnsi="Arial" w:eastAsia="Arial"/>
+      <w:b w:val="1"/>
+      <w:bCs w:val="1"/>
+      <w:outline w:val="0"/>
+      <w:color w:val="000000"/>
+      <w:sz w:val="20"/>
+      <w:szCs w:val="20"/>
+      <w:u w:val="single" w:color="000000"/>
       <w14:textFill>
         <w14:solidFill>
           <w14:srgbClr w14:val="000000"/>

--- a/Dmitry_Resume.docx
+++ b/Dmitry_Resume.docx
@@ -588,7 +588,49 @@
             </w14:solidFill>
           </w14:textFill>
         </w:rPr>
-        <w:t xml:space="preserve">, Apache Splunk (10 years),  </w:t>
+        <w:t xml:space="preserve">, Apache Splunk (10 years), </w:t>
+      </w:r>
+      <w:r>
+        <w:rPr>
+          <w:rStyle w:val="None"/>
+          <w:rFonts w:ascii="Arial" w:hAnsi="Arial"/>
+          <w:b w:val="1"/>
+          <w:bCs w:val="1"/>
+          <w:outline w:val="0"/>
+          <w:color w:val="000000"/>
+          <w:sz w:val="20"/>
+          <w:szCs w:val="20"/>
+          <w:u w:color="000000"/>
+          <w:rtl w:val="0"/>
+          <w:lang w:val="en-US"/>
+          <w14:textFill>
+            <w14:solidFill>
+              <w14:srgbClr w14:val="000000"/>
+            </w14:solidFill>
+          </w14:textFill>
+        </w:rPr>
+        <w:t>Red Hat</w:t>
+      </w:r>
+      <w:r>
+        <w:rPr>
+          <w:rStyle w:val="None"/>
+          <w:rFonts w:ascii="Arial" w:hAnsi="Arial"/>
+          <w:b w:val="1"/>
+          <w:bCs w:val="1"/>
+          <w:outline w:val="0"/>
+          <w:color w:val="000000"/>
+          <w:sz w:val="20"/>
+          <w:szCs w:val="20"/>
+          <w:u w:color="000000"/>
+          <w:rtl w:val="0"/>
+          <w:lang w:val="en-US"/>
+          <w14:textFill>
+            <w14:solidFill>
+              <w14:srgbClr w14:val="000000"/>
+            </w14:solidFill>
+          </w14:textFill>
+        </w:rPr>
+        <w:t xml:space="preserve"> </w:t>
       </w:r>
       <w:r>
         <w:rPr>
@@ -601,7 +643,7 @@
           <w:rtl w:val="0"/>
           <w:lang w:val="en-US"/>
         </w:rPr>
-        <w:t>Ansible (8 years), Docker, Kubernetes (8 years),  Elastic Stack (10 years), Prometheus (8 years),      Pulumi (5 years)</w:t>
+        <w:t>Ansible (8 years), Docker, Kubernetes (8 years),  Elastic Stack (10 years), Prometheus (8 years),      Pulumi (5 years), Saltstack (8 years)</w:t>
       </w:r>
       <w:r>
         <w:rPr>
@@ -614,7 +656,7 @@
           <w:rtl w:val="0"/>
           <w:lang w:val="en-US"/>
         </w:rPr>
-        <w:t>, Saltstack (8 years).</w:t>
+        <w:t>, Sentry (5 years).</w:t>
       </w:r>
     </w:p>
     <w:p>
@@ -648,7 +690,33 @@
           <w:rtl w:val="0"/>
           <w:lang w:val="en-US"/>
         </w:rPr>
-        <w:t>Messaging: Celery (10 years), Apache Kafka (10 years), AWS Kinesis (10 years), RabbitMQ/AMQP / MQTT (10 years), Samza (2 years), AWS SQS (10 years)</w:t>
+        <w:t>Messaging: Celery (10 years), Apache Kafka (10 years), AWS Kinesis (10 years), RabbitMQ/AMQP / MQTT (10 years), Samza (</w:t>
+      </w:r>
+      <w:r>
+        <w:rPr>
+          <w:rStyle w:val="None A"/>
+          <w:rFonts w:ascii="Arial" w:hAnsi="Arial"/>
+          <w:b w:val="1"/>
+          <w:bCs w:val="1"/>
+          <w:sz w:val="20"/>
+          <w:szCs w:val="20"/>
+          <w:rtl w:val="0"/>
+          <w:lang w:val="en-US"/>
+        </w:rPr>
+        <w:t>5</w:t>
+      </w:r>
+      <w:r>
+        <w:rPr>
+          <w:rStyle w:val="None A"/>
+          <w:rFonts w:ascii="Arial" w:hAnsi="Arial"/>
+          <w:b w:val="1"/>
+          <w:bCs w:val="1"/>
+          <w:sz w:val="20"/>
+          <w:szCs w:val="20"/>
+          <w:rtl w:val="0"/>
+          <w:lang w:val="en-US"/>
+        </w:rPr>
+        <w:t xml:space="preserve"> years), AWS SQS (10 years)</w:t>
       </w:r>
     </w:p>
     <w:p>
@@ -690,7 +758,49 @@
             </w14:solidFill>
           </w14:textFill>
         </w:rPr>
-        <w:t>Go - Web Application, Middleware, System Development , GORM, Gin (12 Years)</w:t>
+        <w:t>Go - Web Application, Middleware, System Development , GORM, Gin</w:t>
+      </w:r>
+      <w:r>
+        <w:rPr>
+          <w:rStyle w:val="None"/>
+          <w:rFonts w:ascii="Arial" w:hAnsi="Arial"/>
+          <w:b w:val="1"/>
+          <w:bCs w:val="1"/>
+          <w:outline w:val="0"/>
+          <w:color w:val="000000"/>
+          <w:sz w:val="20"/>
+          <w:szCs w:val="20"/>
+          <w:u w:color="000000"/>
+          <w:rtl w:val="0"/>
+          <w:lang w:val="en-US"/>
+          <w14:textFill>
+            <w14:solidFill>
+              <w14:srgbClr w14:val="000000"/>
+            </w14:solidFill>
+          </w14:textFill>
+        </w:rPr>
+        <w:t>, Chi, Mux</w:t>
+      </w:r>
+      <w:r>
+        <w:rPr>
+          <w:rStyle w:val="None"/>
+          <w:rFonts w:ascii="Arial" w:hAnsi="Arial"/>
+          <w:b w:val="1"/>
+          <w:bCs w:val="1"/>
+          <w:outline w:val="0"/>
+          <w:color w:val="000000"/>
+          <w:sz w:val="20"/>
+          <w:szCs w:val="20"/>
+          <w:u w:color="000000"/>
+          <w:rtl w:val="0"/>
+          <w:lang w:val="en-US"/>
+          <w14:textFill>
+            <w14:solidFill>
+              <w14:srgbClr w14:val="000000"/>
+            </w14:solidFill>
+          </w14:textFill>
+        </w:rPr>
+        <w:t xml:space="preserve"> (12 Years)</w:t>
       </w:r>
     </w:p>
     <w:p>
@@ -1311,7 +1421,49 @@
             </w14:solidFill>
           </w14:textFill>
         </w:rPr>
-        <w:t>SOAP, Axis , gRPC, REST, GraphQL, Oauth2 (Django Rest Framework, Restless, TastyPie, JWT, suds, Apollo) (15 years), FHIR/HL7 (5 years).</w:t>
+        <w:t>SOAP, Axis , gRPC, REST, GraphQL, Oauth2 (Django Rest Framework, Restless, TastyPie, JWT, suds, Apollo</w:t>
+      </w:r>
+      <w:r>
+        <w:rPr>
+          <w:rStyle w:val="None"/>
+          <w:rFonts w:ascii="Arial" w:hAnsi="Arial"/>
+          <w:b w:val="1"/>
+          <w:bCs w:val="1"/>
+          <w:outline w:val="0"/>
+          <w:color w:val="000000"/>
+          <w:sz w:val="20"/>
+          <w:szCs w:val="20"/>
+          <w:u w:color="000000"/>
+          <w:rtl w:val="0"/>
+          <w:lang w:val="en-US"/>
+          <w14:textFill>
+            <w14:solidFill>
+              <w14:srgbClr w14:val="000000"/>
+            </w14:solidFill>
+          </w14:textFill>
+        </w:rPr>
+        <w:t>, Spring Rest</w:t>
+      </w:r>
+      <w:r>
+        <w:rPr>
+          <w:rStyle w:val="None"/>
+          <w:rFonts w:ascii="Arial" w:hAnsi="Arial"/>
+          <w:b w:val="1"/>
+          <w:bCs w:val="1"/>
+          <w:outline w:val="0"/>
+          <w:color w:val="000000"/>
+          <w:sz w:val="20"/>
+          <w:szCs w:val="20"/>
+          <w:u w:color="000000"/>
+          <w:rtl w:val="0"/>
+          <w:lang w:val="en-US"/>
+          <w14:textFill>
+            <w14:solidFill>
+              <w14:srgbClr w14:val="000000"/>
+            </w14:solidFill>
+          </w14:textFill>
+        </w:rPr>
+        <w:t>) (15 years), FHIR/HL7 (5 years).</w:t>
       </w:r>
     </w:p>
     <w:p>
@@ -1401,48 +1553,6 @@
     <w:p>
       <w:pPr>
         <w:pStyle w:val="List Paragraph"/>
-        <w:numPr>
-          <w:ilvl w:val="0"/>
-          <w:numId w:val="2"/>
-        </w:numPr>
-        <w:bidi w:val="0"/>
-        <w:ind w:right="0"/>
-        <w:jc w:val="left"/>
-        <w:rPr>
-          <w:rFonts w:ascii="Arial" w:hAnsi="Arial"/>
-          <w:b w:val="1"/>
-          <w:bCs w:val="1"/>
-          <w:sz w:val="20"/>
-          <w:szCs w:val="20"/>
-          <w:rtl w:val="0"/>
-          <w:lang w:val="en-US"/>
-        </w:rPr>
-      </w:pPr>
-      <w:r>
-        <w:rPr>
-          <w:rStyle w:val="None"/>
-          <w:rFonts w:ascii="Arial" w:hAnsi="Arial"/>
-          <w:b w:val="1"/>
-          <w:bCs w:val="1"/>
-          <w:outline w:val="0"/>
-          <w:color w:val="000000"/>
-          <w:sz w:val="20"/>
-          <w:szCs w:val="20"/>
-          <w:u w:color="000000"/>
-          <w:rtl w:val="0"/>
-          <w:lang w:val="en-US"/>
-          <w14:textFill>
-            <w14:solidFill>
-              <w14:srgbClr w14:val="000000"/>
-            </w14:solidFill>
-          </w14:textFill>
-        </w:rPr>
-        <w:t>Project Management: Jira, Trello, Bitbucket, Asana (15 years)</w:t>
-      </w:r>
-    </w:p>
-    <w:p>
-      <w:pPr>
-        <w:pStyle w:val="List Paragraph"/>
         <w:rPr>
           <w:rStyle w:val="None A"/>
         </w:rPr>
@@ -1464,20 +1574,7 @@
       <w:pPr>
         <w:pStyle w:val="Normal.0"/>
         <w:rPr>
-          <w:rStyle w:val="None"/>
-          <w:rFonts w:ascii="Arial" w:cs="Arial" w:hAnsi="Arial" w:eastAsia="Arial"/>
-          <w:b w:val="1"/>
-          <w:bCs w:val="1"/>
-          <w:outline w:val="0"/>
-          <w:color w:val="000000"/>
-          <w:sz w:val="20"/>
-          <w:szCs w:val="20"/>
-          <w:u w:val="single" w:color="000000"/>
-          <w14:textFill>
-            <w14:solidFill>
-              <w14:srgbClr w14:val="000000"/>
-            </w14:solidFill>
-          </w14:textFill>
+          <w:rStyle w:val="Hyperlink.2"/>
         </w:rPr>
       </w:pPr>
       <w:r>
@@ -1503,22 +1600,8 @@
       </w:r>
       <w:r>
         <w:rPr>
-          <w:rStyle w:val="None"/>
-          <w:rFonts w:ascii="Arial" w:hAnsi="Arial"/>
-          <w:b w:val="1"/>
-          <w:bCs w:val="1"/>
-          <w:outline w:val="0"/>
-          <w:color w:val="000000"/>
-          <w:sz w:val="20"/>
-          <w:szCs w:val="20"/>
-          <w:u w:val="single" w:color="000000"/>
-          <w:rtl w:val="0"/>
-          <w:lang w:val="en-US"/>
-          <w14:textFill>
-            <w14:solidFill>
-              <w14:srgbClr w14:val="000000"/>
-            </w14:solidFill>
-          </w14:textFill>
+          <w:rStyle w:val="Hyperlink.2"/>
+          <w:rtl w:val="0"/>
         </w:rPr>
         <w:t>LANGUAGES:</w:t>
       </w:r>
@@ -1685,22 +1768,8 @@
       </w:pPr>
       <w:r>
         <w:rPr>
-          <w:rStyle w:val="None"/>
-          <w:rFonts w:ascii="Arial" w:hAnsi="Arial"/>
-          <w:b w:val="1"/>
-          <w:bCs w:val="1"/>
-          <w:outline w:val="0"/>
-          <w:color w:val="000000"/>
-          <w:sz w:val="20"/>
-          <w:szCs w:val="20"/>
-          <w:u w:val="single" w:color="000000"/>
-          <w:rtl w:val="0"/>
-          <w:lang w:val="en-US"/>
-          <w14:textFill>
-            <w14:solidFill>
-              <w14:srgbClr w14:val="000000"/>
-            </w14:solidFill>
-          </w14:textFill>
+          <w:rStyle w:val="Hyperlink.2"/>
+          <w:rtl w:val="0"/>
         </w:rPr>
         <w:t>EDUCATION:</w:t>
       </w:r>
@@ -1730,20 +1799,7 @@
       <w:pPr>
         <w:pStyle w:val="Normal.0"/>
         <w:rPr>
-          <w:rStyle w:val="None"/>
-          <w:rFonts w:ascii="Arial" w:cs="Arial" w:hAnsi="Arial" w:eastAsia="Arial"/>
-          <w:b w:val="1"/>
-          <w:bCs w:val="1"/>
-          <w:outline w:val="0"/>
-          <w:color w:val="000000"/>
-          <w:sz w:val="20"/>
-          <w:szCs w:val="20"/>
-          <w:u w:val="single" w:color="000000"/>
-          <w14:textFill>
-            <w14:solidFill>
-              <w14:srgbClr w14:val="000000"/>
-            </w14:solidFill>
-          </w14:textFill>
+          <w:rStyle w:val="Hyperlink.2"/>
         </w:rPr>
       </w:pPr>
       <w:r>
@@ -1933,22 +1989,8 @@
       </w:pPr>
       <w:r>
         <w:rPr>
-          <w:rStyle w:val="None"/>
-          <w:rFonts w:ascii="Arial" w:hAnsi="Arial"/>
-          <w:b w:val="1"/>
-          <w:bCs w:val="1"/>
-          <w:outline w:val="0"/>
-          <w:color w:val="000000"/>
-          <w:sz w:val="20"/>
-          <w:szCs w:val="20"/>
-          <w:u w:val="single" w:color="000000"/>
-          <w:rtl w:val="0"/>
-          <w:lang w:val="en-US"/>
-          <w14:textFill>
-            <w14:solidFill>
-              <w14:srgbClr w14:val="000000"/>
-            </w14:solidFill>
-          </w14:textFill>
+          <w:rStyle w:val="Hyperlink.2"/>
+          <w:rtl w:val="0"/>
         </w:rPr>
         <w:t>CERTIFICATIONS:</w:t>
       </w:r>
@@ -2037,22 +2079,8 @@
       </w:pPr>
       <w:r>
         <w:rPr>
-          <w:rStyle w:val="None"/>
-          <w:rFonts w:ascii="Arial" w:hAnsi="Arial"/>
-          <w:b w:val="1"/>
-          <w:bCs w:val="1"/>
-          <w:outline w:val="0"/>
-          <w:color w:val="000000"/>
-          <w:sz w:val="20"/>
-          <w:szCs w:val="20"/>
-          <w:u w:val="single" w:color="000000"/>
-          <w:rtl w:val="0"/>
-          <w:lang w:val="en-US"/>
-          <w14:textFill>
-            <w14:solidFill>
-              <w14:srgbClr w14:val="000000"/>
-            </w14:solidFill>
-          </w14:textFill>
+          <w:rStyle w:val="Hyperlink.2"/>
+          <w:rtl w:val="0"/>
         </w:rPr>
         <w:t>PROFESSIONAL EXPERIENCE:</w:t>
       </w:r>
@@ -2715,22 +2743,8 @@
       </w:pPr>
       <w:r>
         <w:rPr>
-          <w:rStyle w:val="None"/>
-          <w:rFonts w:ascii="Arial" w:hAnsi="Arial"/>
-          <w:b w:val="1"/>
-          <w:bCs w:val="1"/>
-          <w:outline w:val="0"/>
-          <w:color w:val="000000"/>
-          <w:sz w:val="20"/>
-          <w:szCs w:val="20"/>
-          <w:u w:val="single" w:color="000000"/>
-          <w:rtl w:val="0"/>
-          <w:lang w:val="en-US"/>
-          <w14:textFill>
-            <w14:solidFill>
-              <w14:srgbClr w14:val="000000"/>
-            </w14:solidFill>
-          </w14:textFill>
+          <w:rStyle w:val="Hyperlink.2"/>
+          <w:rtl w:val="0"/>
         </w:rPr>
         <w:t>Environment:</w:t>
       </w:r>
@@ -2754,6 +2768,27 @@
           </w14:textFill>
         </w:rPr>
         <w:t xml:space="preserve">  Angular, TypeScript, Python3, Go, Three.js, D3, HighCharts, Flask, FastAPI, Django, OpenAPI, Pandas, SQLAlchemy, PostgreSQL, ELK Stack, Nginx, RabbitMQ, Redis, Celery, Jenkins, Grafana, Bitbucket Pipelines, Google Cloud Platform, Terraform, Pulumi, Ansible, Prometheus, Docker, Kubernetes, Dagster, PowerBI, Tableau, Datadog, PagerDuty, .NET Core 7, C#</w:t>
+      </w:r>
+      <w:r>
+        <w:rPr>
+          <w:rStyle w:val="None"/>
+          <w:rFonts w:ascii="Arial" w:hAnsi="Arial"/>
+          <w:b w:val="1"/>
+          <w:bCs w:val="1"/>
+          <w:outline w:val="0"/>
+          <w:color w:val="000000"/>
+          <w:sz w:val="20"/>
+          <w:szCs w:val="20"/>
+          <w:u w:color="000000"/>
+          <w:rtl w:val="0"/>
+          <w:lang w:val="en-US"/>
+          <w14:textFill>
+            <w14:solidFill>
+              <w14:srgbClr w14:val="000000"/>
+            </w14:solidFill>
+          </w14:textFill>
+        </w:rPr>
+        <w:t>, Sentry.</w:t>
       </w:r>
     </w:p>
     <w:p>
@@ -4115,22 +4150,8 @@
       </w:pPr>
       <w:r>
         <w:rPr>
-          <w:rStyle w:val="None"/>
-          <w:rFonts w:ascii="Arial" w:hAnsi="Arial"/>
-          <w:b w:val="1"/>
-          <w:bCs w:val="1"/>
-          <w:outline w:val="0"/>
-          <w:color w:val="000000"/>
-          <w:sz w:val="20"/>
-          <w:szCs w:val="20"/>
-          <w:u w:val="single" w:color="000000"/>
-          <w:rtl w:val="0"/>
-          <w:lang w:val="en-US"/>
-          <w14:textFill>
-            <w14:solidFill>
-              <w14:srgbClr w14:val="000000"/>
-            </w14:solidFill>
-          </w14:textFill>
+          <w:rStyle w:val="Hyperlink.2"/>
+          <w:rtl w:val="0"/>
         </w:rPr>
         <w:t>Environment:</w:t>
       </w:r>
@@ -4153,49 +4174,28 @@
             </w14:solidFill>
           </w14:textFill>
         </w:rPr>
-        <w:t xml:space="preserve">  Apache Airflow, Flask, Django, TypeScript, SQLAlchemy, PostgreSQL, ELK Stack, Apache Kafka, Python3, Go,  Redis, Docker, Celery, Pandas, Kubernetes, AWS, Java, Scala, Apache Spark, Bitbucket Pipelines, Vue, React, AWS Redshift, BigQuery, Snowflake, Apache Parquet, Apache Arrow, Cassandra, Tableau, dbt, Memgraph, Neo4J, PagerDuty, Datadog, Pulumi</w:t>
-      </w:r>
-      <w:r>
-        <w:rPr>
-          <w:rStyle w:val="None"/>
-          <w:rFonts w:ascii="Arial" w:hAnsi="Arial"/>
-          <w:b w:val="1"/>
-          <w:bCs w:val="1"/>
-          <w:outline w:val="0"/>
-          <w:color w:val="000000"/>
-          <w:sz w:val="20"/>
-          <w:szCs w:val="20"/>
-          <w:u w:color="000000"/>
-          <w:rtl w:val="0"/>
-          <w:lang w:val="en-US"/>
-          <w14:textFill>
-            <w14:solidFill>
-              <w14:srgbClr w14:val="000000"/>
-            </w14:solidFill>
-          </w14:textFill>
-        </w:rPr>
-        <w:t>, Saltstack.</w:t>
-      </w:r>
-      <w:r>
-        <w:rPr>
-          <w:rStyle w:val="None"/>
-          <w:rFonts w:ascii="Arial" w:hAnsi="Arial"/>
-          <w:b w:val="1"/>
-          <w:bCs w:val="1"/>
-          <w:outline w:val="0"/>
-          <w:color w:val="000000"/>
-          <w:sz w:val="20"/>
-          <w:szCs w:val="20"/>
-          <w:u w:color="000000"/>
-          <w:rtl w:val="0"/>
-          <w:lang w:val="en-US"/>
-          <w14:textFill>
-            <w14:solidFill>
-              <w14:srgbClr w14:val="000000"/>
-            </w14:solidFill>
-          </w14:textFill>
-        </w:rPr>
-        <w:t xml:space="preserve"> </w:t>
+        <w:t xml:space="preserve">  Apache Airflow, Flask, Django, TypeScript, SQLAlchemy, PostgreSQL, ELK Stack, Apache Kafka, Python3, Go,  Redis, Docker, Celery, Pandas, Kubernetes, AWS, Java, Scala, Apache Spark, Bitbucket Pipelines, Vue, React, AWS Redshift, BigQuery, Snowflake, Apache Parquet, Apache Arrow, Cassandra, Tableau, dbt, Memgraph, Neo4J, PagerDuty, Datadog, Pulumi, Saltstack</w:t>
+      </w:r>
+      <w:r>
+        <w:rPr>
+          <w:rStyle w:val="None"/>
+          <w:rFonts w:ascii="Arial" w:hAnsi="Arial"/>
+          <w:b w:val="1"/>
+          <w:bCs w:val="1"/>
+          <w:outline w:val="0"/>
+          <w:color w:val="000000"/>
+          <w:sz w:val="20"/>
+          <w:szCs w:val="20"/>
+          <w:u w:color="000000"/>
+          <w:rtl w:val="0"/>
+          <w:lang w:val="en-US"/>
+          <w14:textFill>
+            <w14:solidFill>
+              <w14:srgbClr w14:val="000000"/>
+            </w14:solidFill>
+          </w14:textFill>
+        </w:rPr>
+        <w:t>, Sentry.</w:t>
       </w:r>
     </w:p>
     <w:p>
@@ -4882,22 +4882,8 @@
       </w:pPr>
       <w:r>
         <w:rPr>
-          <w:rStyle w:val="None"/>
-          <w:rFonts w:ascii="Arial" w:hAnsi="Arial"/>
-          <w:b w:val="1"/>
-          <w:bCs w:val="1"/>
-          <w:outline w:val="0"/>
-          <w:color w:val="000000"/>
-          <w:sz w:val="20"/>
-          <w:szCs w:val="20"/>
-          <w:u w:val="single" w:color="000000"/>
-          <w:rtl w:val="0"/>
-          <w:lang w:val="en-US"/>
-          <w14:textFill>
-            <w14:solidFill>
-              <w14:srgbClr w14:val="000000"/>
-            </w14:solidFill>
-          </w14:textFill>
+          <w:rStyle w:val="Hyperlink.2"/>
+          <w:rtl w:val="0"/>
         </w:rPr>
         <w:t>Environment:</w:t>
       </w:r>
@@ -4920,49 +4906,7 @@
             </w14:solidFill>
           </w14:textFill>
         </w:rPr>
-        <w:t xml:space="preserve">  Tornado, Django,  Flask, OpenAPI, SQLAlchemy, MySQL, PostgreSQL, gRPC, Digital Ocean, AWS (EC2, S3, ELB, VPC, CloudFront, ElastiCache, Elastic Search), Ansible, Nginx/UWSGI/Gunicorn, Python, Redis, Docker, Celery, RQ, React, Apollo, GraphQL, Stylus, Apache Splunk, Elastic Stack, NewRelic</w:t>
-      </w:r>
-      <w:r>
-        <w:rPr>
-          <w:rStyle w:val="None"/>
-          <w:rFonts w:ascii="Arial" w:hAnsi="Arial"/>
-          <w:b w:val="1"/>
-          <w:bCs w:val="1"/>
-          <w:outline w:val="0"/>
-          <w:color w:val="000000"/>
-          <w:sz w:val="20"/>
-          <w:szCs w:val="20"/>
-          <w:u w:color="000000"/>
-          <w:rtl w:val="0"/>
-          <w:lang w:val="en-US"/>
-          <w14:textFill>
-            <w14:solidFill>
-              <w14:srgbClr w14:val="000000"/>
-            </w14:solidFill>
-          </w14:textFill>
-        </w:rPr>
-        <w:t>, Saltstack</w:t>
-      </w:r>
-      <w:r>
-        <w:rPr>
-          <w:rStyle w:val="None"/>
-          <w:rFonts w:ascii="Arial" w:hAnsi="Arial"/>
-          <w:b w:val="1"/>
-          <w:bCs w:val="1"/>
-          <w:outline w:val="0"/>
-          <w:color w:val="000000"/>
-          <w:sz w:val="20"/>
-          <w:szCs w:val="20"/>
-          <w:u w:color="000000"/>
-          <w:rtl w:val="0"/>
-          <w:lang w:val="en-US"/>
-          <w14:textFill>
-            <w14:solidFill>
-              <w14:srgbClr w14:val="000000"/>
-            </w14:solidFill>
-          </w14:textFill>
-        </w:rPr>
-        <w:t>.</w:t>
+        <w:t xml:space="preserve">  Tornado, Django,  Flask, OpenAPI, SQLAlchemy, MySQL, PostgreSQL, gRPC, Digital Ocean, AWS (EC2, S3, ELB, VPC, CloudFront, ElastiCache, Elastic Search), Ansible, Nginx/UWSGI/Gunicorn, Python, Redis, Docker, Celery, RQ, React, Apollo, GraphQL, Stylus, Apache Splunk, Elastic Stack, NewRelic, Saltstack.</w:t>
       </w:r>
     </w:p>
     <w:p>
@@ -5998,22 +5942,8 @@
       </w:pPr>
       <w:r>
         <w:rPr>
-          <w:rStyle w:val="None"/>
-          <w:rFonts w:ascii="Arial" w:hAnsi="Arial"/>
-          <w:b w:val="1"/>
-          <w:bCs w:val="1"/>
-          <w:outline w:val="0"/>
-          <w:color w:val="000000"/>
-          <w:sz w:val="20"/>
-          <w:szCs w:val="20"/>
-          <w:u w:val="single" w:color="000000"/>
-          <w:rtl w:val="0"/>
-          <w:lang w:val="en-US"/>
-          <w14:textFill>
-            <w14:solidFill>
-              <w14:srgbClr w14:val="000000"/>
-            </w14:solidFill>
-          </w14:textFill>
+          <w:rStyle w:val="Hyperlink.2"/>
+          <w:rtl w:val="0"/>
         </w:rPr>
         <w:t>Environment:</w:t>
       </w:r>
@@ -11855,6 +11785,25 @@
       <w:lang w:val="en-US"/>
     </w:rPr>
   </w:style>
+  <w:style w:type="character" w:styleId="Hyperlink.2">
+    <w:name w:val="Hyperlink.2"/>
+    <w:rPr>
+      <w:rFonts w:ascii="Arial" w:hAnsi="Arial"/>
+      <w:b w:val="1"/>
+      <w:bCs w:val="1"/>
+      <w:outline w:val="0"/>
+      <w:color w:val="000000"/>
+      <w:sz w:val="20"/>
+      <w:szCs w:val="20"/>
+      <w:u w:val="single" w:color="000000"/>
+      <w:lang w:val="en-US"/>
+      <w14:textFill>
+        <w14:solidFill>
+          <w14:srgbClr w14:val="000000"/>
+        </w14:solidFill>
+      </w14:textFill>
+    </w:rPr>
+  </w:style>
   <w:style w:type="paragraph" w:styleId="Default">
     <w:name w:val="Default"/>
     <w:next w:val="Default"/>
@@ -11959,26 +11908,6 @@
       <w:shd w:val="nil" w:color="auto" w:fill="auto"/>
       <w:vertAlign w:val="baseline"/>
       <w:lang w:val="en-US"/>
-      <w14:textFill>
-        <w14:solidFill>
-          <w14:srgbClr w14:val="000000"/>
-        </w14:solidFill>
-      </w14:textFill>
-    </w:rPr>
-  </w:style>
-  <w:style w:type="character" w:styleId="Hyperlink.2">
-    <w:name w:val="Hyperlink.2"/>
-    <w:basedOn w:val="None"/>
-    <w:next w:val="Hyperlink.2"/>
-    <w:rPr>
-      <w:rFonts w:ascii="Arial" w:cs="Arial" w:hAnsi="Arial" w:eastAsia="Arial"/>
-      <w:b w:val="1"/>
-      <w:bCs w:val="1"/>
-      <w:outline w:val="0"/>
-      <w:color w:val="000000"/>
-      <w:sz w:val="20"/>
-      <w:szCs w:val="20"/>
-      <w:u w:val="single" w:color="000000"/>
       <w14:textFill>
         <w14:solidFill>
           <w14:srgbClr w14:val="000000"/>

--- a/Dmitry_Resume.docx
+++ b/Dmitry_Resume.docx
@@ -588,49 +588,7 @@
             </w14:solidFill>
           </w14:textFill>
         </w:rPr>
-        <w:t xml:space="preserve">, Apache Splunk (10 years), </w:t>
-      </w:r>
-      <w:r>
-        <w:rPr>
-          <w:rStyle w:val="None"/>
-          <w:rFonts w:ascii="Arial" w:hAnsi="Arial"/>
-          <w:b w:val="1"/>
-          <w:bCs w:val="1"/>
-          <w:outline w:val="0"/>
-          <w:color w:val="000000"/>
-          <w:sz w:val="20"/>
-          <w:szCs w:val="20"/>
-          <w:u w:color="000000"/>
-          <w:rtl w:val="0"/>
-          <w:lang w:val="en-US"/>
-          <w14:textFill>
-            <w14:solidFill>
-              <w14:srgbClr w14:val="000000"/>
-            </w14:solidFill>
-          </w14:textFill>
-        </w:rPr>
-        <w:t>Red Hat</w:t>
-      </w:r>
-      <w:r>
-        <w:rPr>
-          <w:rStyle w:val="None"/>
-          <w:rFonts w:ascii="Arial" w:hAnsi="Arial"/>
-          <w:b w:val="1"/>
-          <w:bCs w:val="1"/>
-          <w:outline w:val="0"/>
-          <w:color w:val="000000"/>
-          <w:sz w:val="20"/>
-          <w:szCs w:val="20"/>
-          <w:u w:color="000000"/>
-          <w:rtl w:val="0"/>
-          <w:lang w:val="en-US"/>
-          <w14:textFill>
-            <w14:solidFill>
-              <w14:srgbClr w14:val="000000"/>
-            </w14:solidFill>
-          </w14:textFill>
-        </w:rPr>
-        <w:t xml:space="preserve"> </w:t>
+        <w:t xml:space="preserve">, Apache Splunk (10 years), Red Hat </w:t>
       </w:r>
       <w:r>
         <w:rPr>
@@ -643,20 +601,7 @@
           <w:rtl w:val="0"/>
           <w:lang w:val="en-US"/>
         </w:rPr>
-        <w:t>Ansible (8 years), Docker, Kubernetes (8 years),  Elastic Stack (10 years), Prometheus (8 years),      Pulumi (5 years), Saltstack (8 years)</w:t>
-      </w:r>
-      <w:r>
-        <w:rPr>
-          <w:rStyle w:val="None A"/>
-          <w:rFonts w:ascii="Arial" w:hAnsi="Arial"/>
-          <w:b w:val="1"/>
-          <w:bCs w:val="1"/>
-          <w:sz w:val="20"/>
-          <w:szCs w:val="20"/>
-          <w:rtl w:val="0"/>
-          <w:lang w:val="en-US"/>
-        </w:rPr>
-        <w:t>, Sentry (5 years).</w:t>
+        <w:t>Ansible (8 years), Docker, Kubernetes (8 years),  Elastic Stack (10 years), Prometheus (8 years),      Pulumi (5 years), Saltstack (8 years), Sentry (5 years).</w:t>
       </w:r>
     </w:p>
     <w:p>
@@ -690,33 +635,7 @@
           <w:rtl w:val="0"/>
           <w:lang w:val="en-US"/>
         </w:rPr>
-        <w:t>Messaging: Celery (10 years), Apache Kafka (10 years), AWS Kinesis (10 years), RabbitMQ/AMQP / MQTT (10 years), Samza (</w:t>
-      </w:r>
-      <w:r>
-        <w:rPr>
-          <w:rStyle w:val="None A"/>
-          <w:rFonts w:ascii="Arial" w:hAnsi="Arial"/>
-          <w:b w:val="1"/>
-          <w:bCs w:val="1"/>
-          <w:sz w:val="20"/>
-          <w:szCs w:val="20"/>
-          <w:rtl w:val="0"/>
-          <w:lang w:val="en-US"/>
-        </w:rPr>
-        <w:t>5</w:t>
-      </w:r>
-      <w:r>
-        <w:rPr>
-          <w:rStyle w:val="None A"/>
-          <w:rFonts w:ascii="Arial" w:hAnsi="Arial"/>
-          <w:b w:val="1"/>
-          <w:bCs w:val="1"/>
-          <w:sz w:val="20"/>
-          <w:szCs w:val="20"/>
-          <w:rtl w:val="0"/>
-          <w:lang w:val="en-US"/>
-        </w:rPr>
-        <w:t xml:space="preserve"> years), AWS SQS (10 years)</w:t>
+        <w:t>Messaging: Celery (10 years), Apache Kafka (10 years), AWS Kinesis (10 years), RabbitMQ/AMQP / MQTT (10 years), Samza (5 years), AWS SQS (10 years)</w:t>
       </w:r>
     </w:p>
     <w:p>
@@ -758,49 +677,7 @@
             </w14:solidFill>
           </w14:textFill>
         </w:rPr>
-        <w:t>Go - Web Application, Middleware, System Development , GORM, Gin</w:t>
-      </w:r>
-      <w:r>
-        <w:rPr>
-          <w:rStyle w:val="None"/>
-          <w:rFonts w:ascii="Arial" w:hAnsi="Arial"/>
-          <w:b w:val="1"/>
-          <w:bCs w:val="1"/>
-          <w:outline w:val="0"/>
-          <w:color w:val="000000"/>
-          <w:sz w:val="20"/>
-          <w:szCs w:val="20"/>
-          <w:u w:color="000000"/>
-          <w:rtl w:val="0"/>
-          <w:lang w:val="en-US"/>
-          <w14:textFill>
-            <w14:solidFill>
-              <w14:srgbClr w14:val="000000"/>
-            </w14:solidFill>
-          </w14:textFill>
-        </w:rPr>
-        <w:t>, Chi, Mux</w:t>
-      </w:r>
-      <w:r>
-        <w:rPr>
-          <w:rStyle w:val="None"/>
-          <w:rFonts w:ascii="Arial" w:hAnsi="Arial"/>
-          <w:b w:val="1"/>
-          <w:bCs w:val="1"/>
-          <w:outline w:val="0"/>
-          <w:color w:val="000000"/>
-          <w:sz w:val="20"/>
-          <w:szCs w:val="20"/>
-          <w:u w:color="000000"/>
-          <w:rtl w:val="0"/>
-          <w:lang w:val="en-US"/>
-          <w14:textFill>
-            <w14:solidFill>
-              <w14:srgbClr w14:val="000000"/>
-            </w14:solidFill>
-          </w14:textFill>
-        </w:rPr>
-        <w:t xml:space="preserve"> (12 Years)</w:t>
+        <w:t>Go - Web Application, Middleware, System Development , GORM, Gin, Chi, Mux (12 Years)</w:t>
       </w:r>
     </w:p>
     <w:p>
@@ -1337,7 +1214,133 @@
             </w14:solidFill>
           </w14:textFill>
         </w:rPr>
-        <w:t>RDBMS - PostgreSQL (12 years) , Oracle (10 years), MySQL (15 Years), SQL (25 years)</w:t>
+        <w:t>RDBMS - PostgreSQL (1</w:t>
+      </w:r>
+      <w:r>
+        <w:rPr>
+          <w:rStyle w:val="None"/>
+          <w:rFonts w:ascii="Arial" w:hAnsi="Arial"/>
+          <w:b w:val="1"/>
+          <w:bCs w:val="1"/>
+          <w:outline w:val="0"/>
+          <w:color w:val="000000"/>
+          <w:sz w:val="20"/>
+          <w:szCs w:val="20"/>
+          <w:u w:color="000000"/>
+          <w:rtl w:val="0"/>
+          <w:lang w:val="en-US"/>
+          <w14:textFill>
+            <w14:solidFill>
+              <w14:srgbClr w14:val="000000"/>
+            </w14:solidFill>
+          </w14:textFill>
+        </w:rPr>
+        <w:t>5</w:t>
+      </w:r>
+      <w:r>
+        <w:rPr>
+          <w:rStyle w:val="None"/>
+          <w:rFonts w:ascii="Arial" w:hAnsi="Arial"/>
+          <w:b w:val="1"/>
+          <w:bCs w:val="1"/>
+          <w:outline w:val="0"/>
+          <w:color w:val="000000"/>
+          <w:sz w:val="20"/>
+          <w:szCs w:val="20"/>
+          <w:u w:color="000000"/>
+          <w:rtl w:val="0"/>
+          <w:lang w:val="en-US"/>
+          <w14:textFill>
+            <w14:solidFill>
+              <w14:srgbClr w14:val="000000"/>
+            </w14:solidFill>
+          </w14:textFill>
+        </w:rPr>
+        <w:t xml:space="preserve"> years) , </w:t>
+      </w:r>
+      <w:r>
+        <w:rPr>
+          <w:rStyle w:val="None"/>
+          <w:rFonts w:ascii="Arial" w:hAnsi="Arial"/>
+          <w:b w:val="1"/>
+          <w:bCs w:val="1"/>
+          <w:outline w:val="0"/>
+          <w:color w:val="000000"/>
+          <w:sz w:val="20"/>
+          <w:szCs w:val="20"/>
+          <w:u w:color="000000"/>
+          <w:rtl w:val="0"/>
+          <w:lang w:val="en-US"/>
+          <w14:textFill>
+            <w14:solidFill>
+              <w14:srgbClr w14:val="000000"/>
+            </w14:solidFill>
+          </w14:textFill>
+        </w:rPr>
+        <w:t>Cosmos DB</w:t>
+      </w:r>
+      <w:r>
+        <w:rPr>
+          <w:rStyle w:val="None"/>
+          <w:rFonts w:ascii="Arial" w:hAnsi="Arial"/>
+          <w:b w:val="1"/>
+          <w:bCs w:val="1"/>
+          <w:outline w:val="0"/>
+          <w:color w:val="000000"/>
+          <w:sz w:val="20"/>
+          <w:szCs w:val="20"/>
+          <w:u w:color="000000"/>
+          <w:rtl w:val="0"/>
+          <w:lang w:val="en-US"/>
+          <w14:textFill>
+            <w14:solidFill>
+              <w14:srgbClr w14:val="000000"/>
+            </w14:solidFill>
+          </w14:textFill>
+        </w:rPr>
+        <w:t xml:space="preserve"> (</w:t>
+      </w:r>
+      <w:r>
+        <w:rPr>
+          <w:rStyle w:val="None"/>
+          <w:rFonts w:ascii="Arial" w:hAnsi="Arial"/>
+          <w:b w:val="1"/>
+          <w:bCs w:val="1"/>
+          <w:outline w:val="0"/>
+          <w:color w:val="000000"/>
+          <w:sz w:val="20"/>
+          <w:szCs w:val="20"/>
+          <w:u w:color="000000"/>
+          <w:rtl w:val="0"/>
+          <w:lang w:val="en-US"/>
+          <w14:textFill>
+            <w14:solidFill>
+              <w14:srgbClr w14:val="000000"/>
+            </w14:solidFill>
+          </w14:textFill>
+        </w:rPr>
+        <w:t>6</w:t>
+      </w:r>
+      <w:r>
+        <w:rPr>
+          <w:rStyle w:val="None"/>
+          <w:rFonts w:ascii="Arial" w:hAnsi="Arial"/>
+          <w:b w:val="1"/>
+          <w:bCs w:val="1"/>
+          <w:outline w:val="0"/>
+          <w:color w:val="000000"/>
+          <w:sz w:val="20"/>
+          <w:szCs w:val="20"/>
+          <w:u w:color="000000"/>
+          <w:rtl w:val="0"/>
+          <w:lang w:val="en-US"/>
+          <w14:textFill>
+            <w14:solidFill>
+              <w14:srgbClr w14:val="000000"/>
+            </w14:solidFill>
+          </w14:textFill>
+        </w:rPr>
+        <w:t xml:space="preserve"> years), MySQL (15 Years), SQL (25 years)</w:t>
       </w:r>
     </w:p>
     <w:p>
@@ -1421,49 +1424,7 @@
             </w14:solidFill>
           </w14:textFill>
         </w:rPr>
-        <w:t>SOAP, Axis , gRPC, REST, GraphQL, Oauth2 (Django Rest Framework, Restless, TastyPie, JWT, suds, Apollo</w:t>
-      </w:r>
-      <w:r>
-        <w:rPr>
-          <w:rStyle w:val="None"/>
-          <w:rFonts w:ascii="Arial" w:hAnsi="Arial"/>
-          <w:b w:val="1"/>
-          <w:bCs w:val="1"/>
-          <w:outline w:val="0"/>
-          <w:color w:val="000000"/>
-          <w:sz w:val="20"/>
-          <w:szCs w:val="20"/>
-          <w:u w:color="000000"/>
-          <w:rtl w:val="0"/>
-          <w:lang w:val="en-US"/>
-          <w14:textFill>
-            <w14:solidFill>
-              <w14:srgbClr w14:val="000000"/>
-            </w14:solidFill>
-          </w14:textFill>
-        </w:rPr>
-        <w:t>, Spring Rest</w:t>
-      </w:r>
-      <w:r>
-        <w:rPr>
-          <w:rStyle w:val="None"/>
-          <w:rFonts w:ascii="Arial" w:hAnsi="Arial"/>
-          <w:b w:val="1"/>
-          <w:bCs w:val="1"/>
-          <w:outline w:val="0"/>
-          <w:color w:val="000000"/>
-          <w:sz w:val="20"/>
-          <w:szCs w:val="20"/>
-          <w:u w:color="000000"/>
-          <w:rtl w:val="0"/>
-          <w:lang w:val="en-US"/>
-          <w14:textFill>
-            <w14:solidFill>
-              <w14:srgbClr w14:val="000000"/>
-            </w14:solidFill>
-          </w14:textFill>
-        </w:rPr>
-        <w:t>) (15 years), FHIR/HL7 (5 years).</w:t>
+        <w:t>SOAP, Axis , gRPC, REST, GraphQL, Oauth2 (Django Rest Framework, Restless, TastyPie, JWT, suds, Apollo, Spring Rest) (15 years), FHIR/HL7 (5 years).</w:t>
       </w:r>
     </w:p>
     <w:p>
@@ -1574,7 +1535,20 @@
       <w:pPr>
         <w:pStyle w:val="Normal.0"/>
         <w:rPr>
-          <w:rStyle w:val="Hyperlink.2"/>
+          <w:rStyle w:val="None"/>
+          <w:rFonts w:ascii="Arial" w:cs="Arial" w:hAnsi="Arial" w:eastAsia="Arial"/>
+          <w:b w:val="1"/>
+          <w:bCs w:val="1"/>
+          <w:outline w:val="0"/>
+          <w:color w:val="000000"/>
+          <w:sz w:val="20"/>
+          <w:szCs w:val="20"/>
+          <w:u w:val="single" w:color="000000"/>
+          <w14:textFill>
+            <w14:solidFill>
+              <w14:srgbClr w14:val="000000"/>
+            </w14:solidFill>
+          </w14:textFill>
         </w:rPr>
       </w:pPr>
       <w:r>
@@ -1600,8 +1574,22 @@
       </w:r>
       <w:r>
         <w:rPr>
-          <w:rStyle w:val="Hyperlink.2"/>
-          <w:rtl w:val="0"/>
+          <w:rStyle w:val="None"/>
+          <w:rFonts w:ascii="Arial" w:hAnsi="Arial"/>
+          <w:b w:val="1"/>
+          <w:bCs w:val="1"/>
+          <w:outline w:val="0"/>
+          <w:color w:val="000000"/>
+          <w:sz w:val="20"/>
+          <w:szCs w:val="20"/>
+          <w:u w:val="single" w:color="000000"/>
+          <w:rtl w:val="0"/>
+          <w:lang w:val="en-US"/>
+          <w14:textFill>
+            <w14:solidFill>
+              <w14:srgbClr w14:val="000000"/>
+            </w14:solidFill>
+          </w14:textFill>
         </w:rPr>
         <w:t>LANGUAGES:</w:t>
       </w:r>
@@ -1768,8 +1756,22 @@
       </w:pPr>
       <w:r>
         <w:rPr>
-          <w:rStyle w:val="Hyperlink.2"/>
-          <w:rtl w:val="0"/>
+          <w:rStyle w:val="None"/>
+          <w:rFonts w:ascii="Arial" w:hAnsi="Arial"/>
+          <w:b w:val="1"/>
+          <w:bCs w:val="1"/>
+          <w:outline w:val="0"/>
+          <w:color w:val="000000"/>
+          <w:sz w:val="20"/>
+          <w:szCs w:val="20"/>
+          <w:u w:val="single" w:color="000000"/>
+          <w:rtl w:val="0"/>
+          <w:lang w:val="en-US"/>
+          <w14:textFill>
+            <w14:solidFill>
+              <w14:srgbClr w14:val="000000"/>
+            </w14:solidFill>
+          </w14:textFill>
         </w:rPr>
         <w:t>EDUCATION:</w:t>
       </w:r>
@@ -1799,7 +1801,20 @@
       <w:pPr>
         <w:pStyle w:val="Normal.0"/>
         <w:rPr>
-          <w:rStyle w:val="Hyperlink.2"/>
+          <w:rStyle w:val="None"/>
+          <w:rFonts w:ascii="Arial" w:cs="Arial" w:hAnsi="Arial" w:eastAsia="Arial"/>
+          <w:b w:val="1"/>
+          <w:bCs w:val="1"/>
+          <w:outline w:val="0"/>
+          <w:color w:val="000000"/>
+          <w:sz w:val="20"/>
+          <w:szCs w:val="20"/>
+          <w:u w:val="single" w:color="000000"/>
+          <w14:textFill>
+            <w14:solidFill>
+              <w14:srgbClr w14:val="000000"/>
+            </w14:solidFill>
+          </w14:textFill>
         </w:rPr>
       </w:pPr>
       <w:r>
@@ -1989,8 +2004,22 @@
       </w:pPr>
       <w:r>
         <w:rPr>
-          <w:rStyle w:val="Hyperlink.2"/>
-          <w:rtl w:val="0"/>
+          <w:rStyle w:val="None"/>
+          <w:rFonts w:ascii="Arial" w:hAnsi="Arial"/>
+          <w:b w:val="1"/>
+          <w:bCs w:val="1"/>
+          <w:outline w:val="0"/>
+          <w:color w:val="000000"/>
+          <w:sz w:val="20"/>
+          <w:szCs w:val="20"/>
+          <w:u w:val="single" w:color="000000"/>
+          <w:rtl w:val="0"/>
+          <w:lang w:val="en-US"/>
+          <w14:textFill>
+            <w14:solidFill>
+              <w14:srgbClr w14:val="000000"/>
+            </w14:solidFill>
+          </w14:textFill>
         </w:rPr>
         <w:t>CERTIFICATIONS:</w:t>
       </w:r>
@@ -2079,8 +2108,22 @@
       </w:pPr>
       <w:r>
         <w:rPr>
-          <w:rStyle w:val="Hyperlink.2"/>
-          <w:rtl w:val="0"/>
+          <w:rStyle w:val="None"/>
+          <w:rFonts w:ascii="Arial" w:hAnsi="Arial"/>
+          <w:b w:val="1"/>
+          <w:bCs w:val="1"/>
+          <w:outline w:val="0"/>
+          <w:color w:val="000000"/>
+          <w:sz w:val="20"/>
+          <w:szCs w:val="20"/>
+          <w:u w:val="single" w:color="000000"/>
+          <w:rtl w:val="0"/>
+          <w:lang w:val="en-US"/>
+          <w14:textFill>
+            <w14:solidFill>
+              <w14:srgbClr w14:val="000000"/>
+            </w14:solidFill>
+          </w14:textFill>
         </w:rPr>
         <w:t>PROFESSIONAL EXPERIENCE:</w:t>
       </w:r>
@@ -2743,8 +2786,22 @@
       </w:pPr>
       <w:r>
         <w:rPr>
-          <w:rStyle w:val="Hyperlink.2"/>
-          <w:rtl w:val="0"/>
+          <w:rStyle w:val="None"/>
+          <w:rFonts w:ascii="Arial" w:hAnsi="Arial"/>
+          <w:b w:val="1"/>
+          <w:bCs w:val="1"/>
+          <w:outline w:val="0"/>
+          <w:color w:val="000000"/>
+          <w:sz w:val="20"/>
+          <w:szCs w:val="20"/>
+          <w:u w:val="single" w:color="000000"/>
+          <w:rtl w:val="0"/>
+          <w:lang w:val="en-US"/>
+          <w14:textFill>
+            <w14:solidFill>
+              <w14:srgbClr w14:val="000000"/>
+            </w14:solidFill>
+          </w14:textFill>
         </w:rPr>
         <w:t>Environment:</w:t>
       </w:r>
@@ -2767,28 +2824,49 @@
             </w14:solidFill>
           </w14:textFill>
         </w:rPr>
-        <w:t xml:space="preserve">  Angular, TypeScript, Python3, Go, Three.js, D3, HighCharts, Flask, FastAPI, Django, OpenAPI, Pandas, SQLAlchemy, PostgreSQL, ELK Stack, Nginx, RabbitMQ, Redis, Celery, Jenkins, Grafana, Bitbucket Pipelines, Google Cloud Platform, Terraform, Pulumi, Ansible, Prometheus, Docker, Kubernetes, Dagster, PowerBI, Tableau, Datadog, PagerDuty, .NET Core 7, C#</w:t>
-      </w:r>
-      <w:r>
-        <w:rPr>
-          <w:rStyle w:val="None"/>
-          <w:rFonts w:ascii="Arial" w:hAnsi="Arial"/>
-          <w:b w:val="1"/>
-          <w:bCs w:val="1"/>
-          <w:outline w:val="0"/>
-          <w:color w:val="000000"/>
-          <w:sz w:val="20"/>
-          <w:szCs w:val="20"/>
-          <w:u w:color="000000"/>
-          <w:rtl w:val="0"/>
-          <w:lang w:val="en-US"/>
-          <w14:textFill>
-            <w14:solidFill>
-              <w14:srgbClr w14:val="000000"/>
-            </w14:solidFill>
-          </w14:textFill>
-        </w:rPr>
-        <w:t>, Sentry.</w:t>
+        <w:t xml:space="preserve">  Angular, TypeScript, Python3, Go, Three.js, D3, HighCharts, Flask, FastAPI, Django, OpenAPI, Pandas, SQLAlchemy, PostgreSQL, ELK Stack, Nginx, RabbitMQ, Redis, Celery, Jenkins, Grafana, Bitbucket Pipelines, Google Cloud Platform, Terraform, Pulumi, Ansible, Prometheus, Docker, Kubernetes, Dagster, PowerBI, Tableau, Datadog, PagerDuty, .NET Core 7, C#, Sentry</w:t>
+      </w:r>
+      <w:r>
+        <w:rPr>
+          <w:rStyle w:val="None"/>
+          <w:rFonts w:ascii="Arial" w:hAnsi="Arial"/>
+          <w:b w:val="1"/>
+          <w:bCs w:val="1"/>
+          <w:outline w:val="0"/>
+          <w:color w:val="000000"/>
+          <w:sz w:val="20"/>
+          <w:szCs w:val="20"/>
+          <w:u w:color="000000"/>
+          <w:rtl w:val="0"/>
+          <w:lang w:val="en-US"/>
+          <w14:textFill>
+            <w14:solidFill>
+              <w14:srgbClr w14:val="000000"/>
+            </w14:solidFill>
+          </w14:textFill>
+        </w:rPr>
+        <w:t>, Azure Cosmos DB</w:t>
+      </w:r>
+      <w:r>
+        <w:rPr>
+          <w:rStyle w:val="None"/>
+          <w:rFonts w:ascii="Arial" w:hAnsi="Arial"/>
+          <w:b w:val="1"/>
+          <w:bCs w:val="1"/>
+          <w:outline w:val="0"/>
+          <w:color w:val="000000"/>
+          <w:sz w:val="20"/>
+          <w:szCs w:val="20"/>
+          <w:u w:color="000000"/>
+          <w:rtl w:val="0"/>
+          <w:lang w:val="en-US"/>
+          <w14:textFill>
+            <w14:solidFill>
+              <w14:srgbClr w14:val="000000"/>
+            </w14:solidFill>
+          </w14:textFill>
+        </w:rPr>
+        <w:t>.</w:t>
       </w:r>
     </w:p>
     <w:p>
@@ -4150,8 +4228,22 @@
       </w:pPr>
       <w:r>
         <w:rPr>
-          <w:rStyle w:val="Hyperlink.2"/>
-          <w:rtl w:val="0"/>
+          <w:rStyle w:val="None"/>
+          <w:rFonts w:ascii="Arial" w:hAnsi="Arial"/>
+          <w:b w:val="1"/>
+          <w:bCs w:val="1"/>
+          <w:outline w:val="0"/>
+          <w:color w:val="000000"/>
+          <w:sz w:val="20"/>
+          <w:szCs w:val="20"/>
+          <w:u w:val="single" w:color="000000"/>
+          <w:rtl w:val="0"/>
+          <w:lang w:val="en-US"/>
+          <w14:textFill>
+            <w14:solidFill>
+              <w14:srgbClr w14:val="000000"/>
+            </w14:solidFill>
+          </w14:textFill>
         </w:rPr>
         <w:t>Environment:</w:t>
       </w:r>
@@ -4174,28 +4266,7 @@
             </w14:solidFill>
           </w14:textFill>
         </w:rPr>
-        <w:t xml:space="preserve">  Apache Airflow, Flask, Django, TypeScript, SQLAlchemy, PostgreSQL, ELK Stack, Apache Kafka, Python3, Go,  Redis, Docker, Celery, Pandas, Kubernetes, AWS, Java, Scala, Apache Spark, Bitbucket Pipelines, Vue, React, AWS Redshift, BigQuery, Snowflake, Apache Parquet, Apache Arrow, Cassandra, Tableau, dbt, Memgraph, Neo4J, PagerDuty, Datadog, Pulumi, Saltstack</w:t>
-      </w:r>
-      <w:r>
-        <w:rPr>
-          <w:rStyle w:val="None"/>
-          <w:rFonts w:ascii="Arial" w:hAnsi="Arial"/>
-          <w:b w:val="1"/>
-          <w:bCs w:val="1"/>
-          <w:outline w:val="0"/>
-          <w:color w:val="000000"/>
-          <w:sz w:val="20"/>
-          <w:szCs w:val="20"/>
-          <w:u w:color="000000"/>
-          <w:rtl w:val="0"/>
-          <w:lang w:val="en-US"/>
-          <w14:textFill>
-            <w14:solidFill>
-              <w14:srgbClr w14:val="000000"/>
-            </w14:solidFill>
-          </w14:textFill>
-        </w:rPr>
-        <w:t>, Sentry.</w:t>
+        <w:t xml:space="preserve">  Apache Airflow, Flask, Django, TypeScript, SQLAlchemy, PostgreSQL, ELK Stack, Apache Kafka, Python3, Go,  Redis, Docker, Celery, Pandas, Kubernetes, AWS, Java, Scala, Apache Spark, Bitbucket Pipelines, Vue, React, AWS Redshift, BigQuery, Snowflake, Apache Parquet, Apache Arrow, Cassandra, Tableau, dbt, Memgraph, Neo4J, PagerDuty, Datadog, Pulumi, Saltstack, Sentry.</w:t>
       </w:r>
     </w:p>
     <w:p>
@@ -4882,8 +4953,22 @@
       </w:pPr>
       <w:r>
         <w:rPr>
-          <w:rStyle w:val="Hyperlink.2"/>
-          <w:rtl w:val="0"/>
+          <w:rStyle w:val="None"/>
+          <w:rFonts w:ascii="Arial" w:hAnsi="Arial"/>
+          <w:b w:val="1"/>
+          <w:bCs w:val="1"/>
+          <w:outline w:val="0"/>
+          <w:color w:val="000000"/>
+          <w:sz w:val="20"/>
+          <w:szCs w:val="20"/>
+          <w:u w:val="single" w:color="000000"/>
+          <w:rtl w:val="0"/>
+          <w:lang w:val="en-US"/>
+          <w14:textFill>
+            <w14:solidFill>
+              <w14:srgbClr w14:val="000000"/>
+            </w14:solidFill>
+          </w14:textFill>
         </w:rPr>
         <w:t>Environment:</w:t>
       </w:r>
@@ -5942,8 +6027,22 @@
       </w:pPr>
       <w:r>
         <w:rPr>
-          <w:rStyle w:val="Hyperlink.2"/>
-          <w:rtl w:val="0"/>
+          <w:rStyle w:val="None"/>
+          <w:rFonts w:ascii="Arial" w:hAnsi="Arial"/>
+          <w:b w:val="1"/>
+          <w:bCs w:val="1"/>
+          <w:outline w:val="0"/>
+          <w:color w:val="000000"/>
+          <w:sz w:val="20"/>
+          <w:szCs w:val="20"/>
+          <w:u w:val="single" w:color="000000"/>
+          <w:rtl w:val="0"/>
+          <w:lang w:val="en-US"/>
+          <w14:textFill>
+            <w14:solidFill>
+              <w14:srgbClr w14:val="000000"/>
+            </w14:solidFill>
+          </w14:textFill>
         </w:rPr>
         <w:t>Environment:</w:t>
       </w:r>
@@ -11785,25 +11884,6 @@
       <w:lang w:val="en-US"/>
     </w:rPr>
   </w:style>
-  <w:style w:type="character" w:styleId="Hyperlink.2">
-    <w:name w:val="Hyperlink.2"/>
-    <w:rPr>
-      <w:rFonts w:ascii="Arial" w:hAnsi="Arial"/>
-      <w:b w:val="1"/>
-      <w:bCs w:val="1"/>
-      <w:outline w:val="0"/>
-      <w:color w:val="000000"/>
-      <w:sz w:val="20"/>
-      <w:szCs w:val="20"/>
-      <w:u w:val="single" w:color="000000"/>
-      <w:lang w:val="en-US"/>
-      <w14:textFill>
-        <w14:solidFill>
-          <w14:srgbClr w14:val="000000"/>
-        </w14:solidFill>
-      </w14:textFill>
-    </w:rPr>
-  </w:style>
   <w:style w:type="paragraph" w:styleId="Default">
     <w:name w:val="Default"/>
     <w:next w:val="Default"/>
@@ -11908,6 +11988,26 @@
       <w:shd w:val="nil" w:color="auto" w:fill="auto"/>
       <w:vertAlign w:val="baseline"/>
       <w:lang w:val="en-US"/>
+      <w14:textFill>
+        <w14:solidFill>
+          <w14:srgbClr w14:val="000000"/>
+        </w14:solidFill>
+      </w14:textFill>
+    </w:rPr>
+  </w:style>
+  <w:style w:type="character" w:styleId="Hyperlink.2">
+    <w:name w:val="Hyperlink.2"/>
+    <w:basedOn w:val="None"/>
+    <w:next w:val="Hyperlink.2"/>
+    <w:rPr>
+      <w:rFonts w:ascii="Arial" w:cs="Arial" w:hAnsi="Arial" w:eastAsia="Arial"/>
+      <w:b w:val="1"/>
+      <w:bCs w:val="1"/>
+      <w:outline w:val="0"/>
+      <w:color w:val="000000"/>
+      <w:sz w:val="20"/>
+      <w:szCs w:val="20"/>
+      <w:u w:val="single" w:color="000000"/>
       <w14:textFill>
         <w14:solidFill>
           <w14:srgbClr w14:val="000000"/>

--- a/Dmitry_Resume.docx
+++ b/Dmitry_Resume.docx
@@ -187,7 +187,49 @@
             </w14:solidFill>
           </w14:textFill>
         </w:rPr>
-        <w:t xml:space="preserve">Python (Flask, Django, FastAPI, Tornado, Sanic, </w:t>
+        <w:t xml:space="preserve">Python (Flask, Django, FastAPI, Tornado, </w:t>
+      </w:r>
+      <w:r>
+        <w:rPr>
+          <w:rStyle w:val="None"/>
+          <w:rFonts w:ascii="Arial" w:hAnsi="Arial"/>
+          <w:b w:val="1"/>
+          <w:bCs w:val="1"/>
+          <w:outline w:val="0"/>
+          <w:color w:val="000000"/>
+          <w:sz w:val="20"/>
+          <w:szCs w:val="20"/>
+          <w:u w:color="000000"/>
+          <w:rtl w:val="0"/>
+          <w:lang w:val="en-US"/>
+          <w14:textFill>
+            <w14:solidFill>
+              <w14:srgbClr w14:val="000000"/>
+            </w14:solidFill>
+          </w14:textFill>
+        </w:rPr>
+        <w:t>Pandas</w:t>
+      </w:r>
+      <w:r>
+        <w:rPr>
+          <w:rStyle w:val="None"/>
+          <w:rFonts w:ascii="Arial" w:hAnsi="Arial"/>
+          <w:b w:val="1"/>
+          <w:bCs w:val="1"/>
+          <w:outline w:val="0"/>
+          <w:color w:val="000000"/>
+          <w:sz w:val="20"/>
+          <w:szCs w:val="20"/>
+          <w:u w:color="000000"/>
+          <w:rtl w:val="0"/>
+          <w:lang w:val="en-US"/>
+          <w14:textFill>
+            <w14:solidFill>
+              <w14:srgbClr w14:val="000000"/>
+            </w14:solidFill>
+          </w14:textFill>
+        </w:rPr>
+        <w:t xml:space="preserve">, </w:t>
       </w:r>
       <w:r>
         <w:rPr>
@@ -601,7 +643,33 @@
           <w:rtl w:val="0"/>
           <w:lang w:val="en-US"/>
         </w:rPr>
-        <w:t>Ansible (8 years), Docker, Kubernetes (8 years),  Elastic Stack (10 years), Prometheus (8 years),      Pulumi (5 years), Saltstack (8 years), Sentry (5 years).</w:t>
+        <w:t xml:space="preserve">Ansible (8 years), Docker, Kubernetes (8 years),  </w:t>
+      </w:r>
+      <w:r>
+        <w:rPr>
+          <w:rStyle w:val="None A"/>
+          <w:rFonts w:ascii="Arial" w:hAnsi="Arial"/>
+          <w:b w:val="1"/>
+          <w:bCs w:val="1"/>
+          <w:sz w:val="20"/>
+          <w:szCs w:val="20"/>
+          <w:rtl w:val="0"/>
+          <w:lang w:val="en-US"/>
+        </w:rPr>
+        <w:t xml:space="preserve">ELK </w:t>
+      </w:r>
+      <w:r>
+        <w:rPr>
+          <w:rStyle w:val="None A"/>
+          <w:rFonts w:ascii="Arial" w:hAnsi="Arial"/>
+          <w:b w:val="1"/>
+          <w:bCs w:val="1"/>
+          <w:sz w:val="20"/>
+          <w:szCs w:val="20"/>
+          <w:rtl w:val="0"/>
+          <w:lang w:val="en-US"/>
+        </w:rPr>
+        <w:t>Stack (10 years), Prometheus (8 years),      Pulumi (5 years), Saltstack (8 years), Sentry (5 years).</w:t>
       </w:r>
     </w:p>
     <w:p>
@@ -1051,6 +1119,27 @@
         </w:rPr>
         <w:t>Angular, TypeScript , React / Next.js, Vue / Nuxt.js, D3, Three.js (12 years)</w:t>
       </w:r>
+      <w:r>
+        <w:rPr>
+          <w:rStyle w:val="None"/>
+          <w:rFonts w:ascii="Arial" w:hAnsi="Arial"/>
+          <w:b w:val="1"/>
+          <w:bCs w:val="1"/>
+          <w:outline w:val="0"/>
+          <w:color w:val="000000"/>
+          <w:sz w:val="20"/>
+          <w:szCs w:val="20"/>
+          <w:u w:color="000000"/>
+          <w:rtl w:val="0"/>
+          <w:lang w:val="en-US"/>
+          <w14:textFill>
+            <w14:solidFill>
+              <w14:srgbClr w14:val="000000"/>
+            </w14:solidFill>
+          </w14:textFill>
+        </w:rPr>
+        <w:t>, Tailwind CSS (4 years), JavaScript (20 years).</w:t>
+      </w:r>
     </w:p>
     <w:p>
       <w:pPr>
@@ -1214,133 +1303,7 @@
             </w14:solidFill>
           </w14:textFill>
         </w:rPr>
-        <w:t>RDBMS - PostgreSQL (1</w:t>
-      </w:r>
-      <w:r>
-        <w:rPr>
-          <w:rStyle w:val="None"/>
-          <w:rFonts w:ascii="Arial" w:hAnsi="Arial"/>
-          <w:b w:val="1"/>
-          <w:bCs w:val="1"/>
-          <w:outline w:val="0"/>
-          <w:color w:val="000000"/>
-          <w:sz w:val="20"/>
-          <w:szCs w:val="20"/>
-          <w:u w:color="000000"/>
-          <w:rtl w:val="0"/>
-          <w:lang w:val="en-US"/>
-          <w14:textFill>
-            <w14:solidFill>
-              <w14:srgbClr w14:val="000000"/>
-            </w14:solidFill>
-          </w14:textFill>
-        </w:rPr>
-        <w:t>5</w:t>
-      </w:r>
-      <w:r>
-        <w:rPr>
-          <w:rStyle w:val="None"/>
-          <w:rFonts w:ascii="Arial" w:hAnsi="Arial"/>
-          <w:b w:val="1"/>
-          <w:bCs w:val="1"/>
-          <w:outline w:val="0"/>
-          <w:color w:val="000000"/>
-          <w:sz w:val="20"/>
-          <w:szCs w:val="20"/>
-          <w:u w:color="000000"/>
-          <w:rtl w:val="0"/>
-          <w:lang w:val="en-US"/>
-          <w14:textFill>
-            <w14:solidFill>
-              <w14:srgbClr w14:val="000000"/>
-            </w14:solidFill>
-          </w14:textFill>
-        </w:rPr>
-        <w:t xml:space="preserve"> years) , </w:t>
-      </w:r>
-      <w:r>
-        <w:rPr>
-          <w:rStyle w:val="None"/>
-          <w:rFonts w:ascii="Arial" w:hAnsi="Arial"/>
-          <w:b w:val="1"/>
-          <w:bCs w:val="1"/>
-          <w:outline w:val="0"/>
-          <w:color w:val="000000"/>
-          <w:sz w:val="20"/>
-          <w:szCs w:val="20"/>
-          <w:u w:color="000000"/>
-          <w:rtl w:val="0"/>
-          <w:lang w:val="en-US"/>
-          <w14:textFill>
-            <w14:solidFill>
-              <w14:srgbClr w14:val="000000"/>
-            </w14:solidFill>
-          </w14:textFill>
-        </w:rPr>
-        <w:t>Cosmos DB</w:t>
-      </w:r>
-      <w:r>
-        <w:rPr>
-          <w:rStyle w:val="None"/>
-          <w:rFonts w:ascii="Arial" w:hAnsi="Arial"/>
-          <w:b w:val="1"/>
-          <w:bCs w:val="1"/>
-          <w:outline w:val="0"/>
-          <w:color w:val="000000"/>
-          <w:sz w:val="20"/>
-          <w:szCs w:val="20"/>
-          <w:u w:color="000000"/>
-          <w:rtl w:val="0"/>
-          <w:lang w:val="en-US"/>
-          <w14:textFill>
-            <w14:solidFill>
-              <w14:srgbClr w14:val="000000"/>
-            </w14:solidFill>
-          </w14:textFill>
-        </w:rPr>
-        <w:t xml:space="preserve"> (</w:t>
-      </w:r>
-      <w:r>
-        <w:rPr>
-          <w:rStyle w:val="None"/>
-          <w:rFonts w:ascii="Arial" w:hAnsi="Arial"/>
-          <w:b w:val="1"/>
-          <w:bCs w:val="1"/>
-          <w:outline w:val="0"/>
-          <w:color w:val="000000"/>
-          <w:sz w:val="20"/>
-          <w:szCs w:val="20"/>
-          <w:u w:color="000000"/>
-          <w:rtl w:val="0"/>
-          <w:lang w:val="en-US"/>
-          <w14:textFill>
-            <w14:solidFill>
-              <w14:srgbClr w14:val="000000"/>
-            </w14:solidFill>
-          </w14:textFill>
-        </w:rPr>
-        <w:t>6</w:t>
-      </w:r>
-      <w:r>
-        <w:rPr>
-          <w:rStyle w:val="None"/>
-          <w:rFonts w:ascii="Arial" w:hAnsi="Arial"/>
-          <w:b w:val="1"/>
-          <w:bCs w:val="1"/>
-          <w:outline w:val="0"/>
-          <w:color w:val="000000"/>
-          <w:sz w:val="20"/>
-          <w:szCs w:val="20"/>
-          <w:u w:color="000000"/>
-          <w:rtl w:val="0"/>
-          <w:lang w:val="en-US"/>
-          <w14:textFill>
-            <w14:solidFill>
-              <w14:srgbClr w14:val="000000"/>
-            </w14:solidFill>
-          </w14:textFill>
-        </w:rPr>
-        <w:t xml:space="preserve"> years), MySQL (15 Years), SQL (25 years)</w:t>
+        <w:t>RDBMS - PostgreSQL (15 years) , Cosmos DB (6 years), MySQL (15 Years), SQL (25 years)</w:t>
       </w:r>
     </w:p>
     <w:p>
@@ -1535,20 +1498,7 @@
       <w:pPr>
         <w:pStyle w:val="Normal.0"/>
         <w:rPr>
-          <w:rStyle w:val="None"/>
-          <w:rFonts w:ascii="Arial" w:cs="Arial" w:hAnsi="Arial" w:eastAsia="Arial"/>
-          <w:b w:val="1"/>
-          <w:bCs w:val="1"/>
-          <w:outline w:val="0"/>
-          <w:color w:val="000000"/>
-          <w:sz w:val="20"/>
-          <w:szCs w:val="20"/>
-          <w:u w:val="single" w:color="000000"/>
-          <w14:textFill>
-            <w14:solidFill>
-              <w14:srgbClr w14:val="000000"/>
-            </w14:solidFill>
-          </w14:textFill>
+          <w:rStyle w:val="Hyperlink.2"/>
         </w:rPr>
       </w:pPr>
       <w:r>
@@ -1574,22 +1524,8 @@
       </w:r>
       <w:r>
         <w:rPr>
-          <w:rStyle w:val="None"/>
-          <w:rFonts w:ascii="Arial" w:hAnsi="Arial"/>
-          <w:b w:val="1"/>
-          <w:bCs w:val="1"/>
-          <w:outline w:val="0"/>
-          <w:color w:val="000000"/>
-          <w:sz w:val="20"/>
-          <w:szCs w:val="20"/>
-          <w:u w:val="single" w:color="000000"/>
-          <w:rtl w:val="0"/>
-          <w:lang w:val="en-US"/>
-          <w14:textFill>
-            <w14:solidFill>
-              <w14:srgbClr w14:val="000000"/>
-            </w14:solidFill>
-          </w14:textFill>
+          <w:rStyle w:val="Hyperlink.2"/>
+          <w:rtl w:val="0"/>
         </w:rPr>
         <w:t>LANGUAGES:</w:t>
       </w:r>
@@ -1756,22 +1692,8 @@
       </w:pPr>
       <w:r>
         <w:rPr>
-          <w:rStyle w:val="None"/>
-          <w:rFonts w:ascii="Arial" w:hAnsi="Arial"/>
-          <w:b w:val="1"/>
-          <w:bCs w:val="1"/>
-          <w:outline w:val="0"/>
-          <w:color w:val="000000"/>
-          <w:sz w:val="20"/>
-          <w:szCs w:val="20"/>
-          <w:u w:val="single" w:color="000000"/>
-          <w:rtl w:val="0"/>
-          <w:lang w:val="en-US"/>
-          <w14:textFill>
-            <w14:solidFill>
-              <w14:srgbClr w14:val="000000"/>
-            </w14:solidFill>
-          </w14:textFill>
+          <w:rStyle w:val="Hyperlink.2"/>
+          <w:rtl w:val="0"/>
         </w:rPr>
         <w:t>EDUCATION:</w:t>
       </w:r>
@@ -1801,20 +1723,7 @@
       <w:pPr>
         <w:pStyle w:val="Normal.0"/>
         <w:rPr>
-          <w:rStyle w:val="None"/>
-          <w:rFonts w:ascii="Arial" w:cs="Arial" w:hAnsi="Arial" w:eastAsia="Arial"/>
-          <w:b w:val="1"/>
-          <w:bCs w:val="1"/>
-          <w:outline w:val="0"/>
-          <w:color w:val="000000"/>
-          <w:sz w:val="20"/>
-          <w:szCs w:val="20"/>
-          <w:u w:val="single" w:color="000000"/>
-          <w14:textFill>
-            <w14:solidFill>
-              <w14:srgbClr w14:val="000000"/>
-            </w14:solidFill>
-          </w14:textFill>
+          <w:rStyle w:val="Hyperlink.2"/>
         </w:rPr>
       </w:pPr>
       <w:r>
@@ -2004,22 +1913,8 @@
       </w:pPr>
       <w:r>
         <w:rPr>
-          <w:rStyle w:val="None"/>
-          <w:rFonts w:ascii="Arial" w:hAnsi="Arial"/>
-          <w:b w:val="1"/>
-          <w:bCs w:val="1"/>
-          <w:outline w:val="0"/>
-          <w:color w:val="000000"/>
-          <w:sz w:val="20"/>
-          <w:szCs w:val="20"/>
-          <w:u w:val="single" w:color="000000"/>
-          <w:rtl w:val="0"/>
-          <w:lang w:val="en-US"/>
-          <w14:textFill>
-            <w14:solidFill>
-              <w14:srgbClr w14:val="000000"/>
-            </w14:solidFill>
-          </w14:textFill>
+          <w:rStyle w:val="Hyperlink.2"/>
+          <w:rtl w:val="0"/>
         </w:rPr>
         <w:t>CERTIFICATIONS:</w:t>
       </w:r>
@@ -2108,22 +2003,8 @@
       </w:pPr>
       <w:r>
         <w:rPr>
-          <w:rStyle w:val="None"/>
-          <w:rFonts w:ascii="Arial" w:hAnsi="Arial"/>
-          <w:b w:val="1"/>
-          <w:bCs w:val="1"/>
-          <w:outline w:val="0"/>
-          <w:color w:val="000000"/>
-          <w:sz w:val="20"/>
-          <w:szCs w:val="20"/>
-          <w:u w:val="single" w:color="000000"/>
-          <w:rtl w:val="0"/>
-          <w:lang w:val="en-US"/>
-          <w14:textFill>
-            <w14:solidFill>
-              <w14:srgbClr w14:val="000000"/>
-            </w14:solidFill>
-          </w14:textFill>
+          <w:rStyle w:val="Hyperlink.2"/>
+          <w:rtl w:val="0"/>
         </w:rPr>
         <w:t>PROFESSIONAL EXPERIENCE:</w:t>
       </w:r>
@@ -2786,22 +2667,8 @@
       </w:pPr>
       <w:r>
         <w:rPr>
-          <w:rStyle w:val="None"/>
-          <w:rFonts w:ascii="Arial" w:hAnsi="Arial"/>
-          <w:b w:val="1"/>
-          <w:bCs w:val="1"/>
-          <w:outline w:val="0"/>
-          <w:color w:val="000000"/>
-          <w:sz w:val="20"/>
-          <w:szCs w:val="20"/>
-          <w:u w:val="single" w:color="000000"/>
-          <w:rtl w:val="0"/>
-          <w:lang w:val="en-US"/>
-          <w14:textFill>
-            <w14:solidFill>
-              <w14:srgbClr w14:val="000000"/>
-            </w14:solidFill>
-          </w14:textFill>
+          <w:rStyle w:val="Hyperlink.2"/>
+          <w:rtl w:val="0"/>
         </w:rPr>
         <w:t>Environment:</w:t>
       </w:r>
@@ -2824,49 +2691,49 @@
             </w14:solidFill>
           </w14:textFill>
         </w:rPr>
-        <w:t xml:space="preserve">  Angular, TypeScript, Python3, Go, Three.js, D3, HighCharts, Flask, FastAPI, Django, OpenAPI, Pandas, SQLAlchemy, PostgreSQL, ELK Stack, Nginx, RabbitMQ, Redis, Celery, Jenkins, Grafana, Bitbucket Pipelines, Google Cloud Platform, Terraform, Pulumi, Ansible, Prometheus, Docker, Kubernetes, Dagster, PowerBI, Tableau, Datadog, PagerDuty, .NET Core 7, C#, Sentry</w:t>
-      </w:r>
-      <w:r>
-        <w:rPr>
-          <w:rStyle w:val="None"/>
-          <w:rFonts w:ascii="Arial" w:hAnsi="Arial"/>
-          <w:b w:val="1"/>
-          <w:bCs w:val="1"/>
-          <w:outline w:val="0"/>
-          <w:color w:val="000000"/>
-          <w:sz w:val="20"/>
-          <w:szCs w:val="20"/>
-          <w:u w:color="000000"/>
-          <w:rtl w:val="0"/>
-          <w:lang w:val="en-US"/>
-          <w14:textFill>
-            <w14:solidFill>
-              <w14:srgbClr w14:val="000000"/>
-            </w14:solidFill>
-          </w14:textFill>
-        </w:rPr>
-        <w:t>, Azure Cosmos DB</w:t>
-      </w:r>
-      <w:r>
-        <w:rPr>
-          <w:rStyle w:val="None"/>
-          <w:rFonts w:ascii="Arial" w:hAnsi="Arial"/>
-          <w:b w:val="1"/>
-          <w:bCs w:val="1"/>
-          <w:outline w:val="0"/>
-          <w:color w:val="000000"/>
-          <w:sz w:val="20"/>
-          <w:szCs w:val="20"/>
-          <w:u w:color="000000"/>
-          <w:rtl w:val="0"/>
-          <w:lang w:val="en-US"/>
-          <w14:textFill>
-            <w14:solidFill>
-              <w14:srgbClr w14:val="000000"/>
-            </w14:solidFill>
-          </w14:textFill>
-        </w:rPr>
-        <w:t>.</w:t>
+        <w:t xml:space="preserve">  Angular, TypeScript, Python3, Go, Three.js, D3, HighCharts, </w:t>
+      </w:r>
+      <w:r>
+        <w:rPr>
+          <w:rStyle w:val="None"/>
+          <w:rFonts w:ascii="Arial" w:hAnsi="Arial"/>
+          <w:b w:val="1"/>
+          <w:bCs w:val="1"/>
+          <w:outline w:val="0"/>
+          <w:color w:val="000000"/>
+          <w:sz w:val="20"/>
+          <w:szCs w:val="20"/>
+          <w:u w:color="000000"/>
+          <w:rtl w:val="0"/>
+          <w:lang w:val="en-US"/>
+          <w14:textFill>
+            <w14:solidFill>
+              <w14:srgbClr w14:val="000000"/>
+            </w14:solidFill>
+          </w14:textFill>
+        </w:rPr>
+        <w:t xml:space="preserve">Tailwind CSS, </w:t>
+      </w:r>
+      <w:r>
+        <w:rPr>
+          <w:rStyle w:val="None"/>
+          <w:rFonts w:ascii="Arial" w:hAnsi="Arial"/>
+          <w:b w:val="1"/>
+          <w:bCs w:val="1"/>
+          <w:outline w:val="0"/>
+          <w:color w:val="000000"/>
+          <w:sz w:val="20"/>
+          <w:szCs w:val="20"/>
+          <w:u w:color="000000"/>
+          <w:rtl w:val="0"/>
+          <w:lang w:val="en-US"/>
+          <w14:textFill>
+            <w14:solidFill>
+              <w14:srgbClr w14:val="000000"/>
+            </w14:solidFill>
+          </w14:textFill>
+        </w:rPr>
+        <w:t>Flask, FastAPI, Django, OpenAPI, Pandas, SQLAlchemy, PostgreSQL, ELK Stack, Nginx, RabbitMQ, Redis, Celery, Jenkins, Grafana, Bitbucket Pipelines, Google Cloud Platform, Terraform, Pulumi, Ansible, Prometheus, Docker, Kubernetes, Dagster, PowerBI, Tableau, Datadog, PagerDuty, .NET Core 7, C#, Sentry, Azure Cosmos DB.</w:t>
       </w:r>
     </w:p>
     <w:p>
@@ -4228,22 +4095,8 @@
       </w:pPr>
       <w:r>
         <w:rPr>
-          <w:rStyle w:val="None"/>
-          <w:rFonts w:ascii="Arial" w:hAnsi="Arial"/>
-          <w:b w:val="1"/>
-          <w:bCs w:val="1"/>
-          <w:outline w:val="0"/>
-          <w:color w:val="000000"/>
-          <w:sz w:val="20"/>
-          <w:szCs w:val="20"/>
-          <w:u w:val="single" w:color="000000"/>
-          <w:rtl w:val="0"/>
-          <w:lang w:val="en-US"/>
-          <w14:textFill>
-            <w14:solidFill>
-              <w14:srgbClr w14:val="000000"/>
-            </w14:solidFill>
-          </w14:textFill>
+          <w:rStyle w:val="Hyperlink.2"/>
+          <w:rtl w:val="0"/>
         </w:rPr>
         <w:t>Environment:</w:t>
       </w:r>
@@ -4953,22 +4806,8 @@
       </w:pPr>
       <w:r>
         <w:rPr>
-          <w:rStyle w:val="None"/>
-          <w:rFonts w:ascii="Arial" w:hAnsi="Arial"/>
-          <w:b w:val="1"/>
-          <w:bCs w:val="1"/>
-          <w:outline w:val="0"/>
-          <w:color w:val="000000"/>
-          <w:sz w:val="20"/>
-          <w:szCs w:val="20"/>
-          <w:u w:val="single" w:color="000000"/>
-          <w:rtl w:val="0"/>
-          <w:lang w:val="en-US"/>
-          <w14:textFill>
-            <w14:solidFill>
-              <w14:srgbClr w14:val="000000"/>
-            </w14:solidFill>
-          </w14:textFill>
+          <w:rStyle w:val="Hyperlink.2"/>
+          <w:rtl w:val="0"/>
         </w:rPr>
         <w:t>Environment:</w:t>
       </w:r>
@@ -6027,22 +5866,8 @@
       </w:pPr>
       <w:r>
         <w:rPr>
-          <w:rStyle w:val="None"/>
-          <w:rFonts w:ascii="Arial" w:hAnsi="Arial"/>
-          <w:b w:val="1"/>
-          <w:bCs w:val="1"/>
-          <w:outline w:val="0"/>
-          <w:color w:val="000000"/>
-          <w:sz w:val="20"/>
-          <w:szCs w:val="20"/>
-          <w:u w:val="single" w:color="000000"/>
-          <w:rtl w:val="0"/>
-          <w:lang w:val="en-US"/>
-          <w14:textFill>
-            <w14:solidFill>
-              <w14:srgbClr w14:val="000000"/>
-            </w14:solidFill>
-          </w14:textFill>
+          <w:rStyle w:val="Hyperlink.2"/>
+          <w:rtl w:val="0"/>
         </w:rPr>
         <w:t>Environment:</w:t>
       </w:r>
@@ -11884,6 +11709,25 @@
       <w:lang w:val="en-US"/>
     </w:rPr>
   </w:style>
+  <w:style w:type="character" w:styleId="Hyperlink.2">
+    <w:name w:val="Hyperlink.2"/>
+    <w:rPr>
+      <w:rFonts w:ascii="Arial" w:hAnsi="Arial"/>
+      <w:b w:val="1"/>
+      <w:bCs w:val="1"/>
+      <w:outline w:val="0"/>
+      <w:color w:val="000000"/>
+      <w:sz w:val="20"/>
+      <w:szCs w:val="20"/>
+      <w:u w:val="single" w:color="000000"/>
+      <w:lang w:val="en-US"/>
+      <w14:textFill>
+        <w14:solidFill>
+          <w14:srgbClr w14:val="000000"/>
+        </w14:solidFill>
+      </w14:textFill>
+    </w:rPr>
+  </w:style>
   <w:style w:type="paragraph" w:styleId="Default">
     <w:name w:val="Default"/>
     <w:next w:val="Default"/>
@@ -11988,26 +11832,6 @@
       <w:shd w:val="nil" w:color="auto" w:fill="auto"/>
       <w:vertAlign w:val="baseline"/>
       <w:lang w:val="en-US"/>
-      <w14:textFill>
-        <w14:solidFill>
-          <w14:srgbClr w14:val="000000"/>
-        </w14:solidFill>
-      </w14:textFill>
-    </w:rPr>
-  </w:style>
-  <w:style w:type="character" w:styleId="Hyperlink.2">
-    <w:name w:val="Hyperlink.2"/>
-    <w:basedOn w:val="None"/>
-    <w:next w:val="Hyperlink.2"/>
-    <w:rPr>
-      <w:rFonts w:ascii="Arial" w:cs="Arial" w:hAnsi="Arial" w:eastAsia="Arial"/>
-      <w:b w:val="1"/>
-      <w:bCs w:val="1"/>
-      <w:outline w:val="0"/>
-      <w:color w:val="000000"/>
-      <w:sz w:val="20"/>
-      <w:szCs w:val="20"/>
-      <w:u w:val="single" w:color="000000"/>
       <w14:textFill>
         <w14:solidFill>
           <w14:srgbClr w14:val="000000"/>

--- a/Dmitry_Resume.docx
+++ b/Dmitry_Resume.docx
@@ -187,49 +187,7 @@
             </w14:solidFill>
           </w14:textFill>
         </w:rPr>
-        <w:t xml:space="preserve">Python (Flask, Django, FastAPI, Tornado, </w:t>
-      </w:r>
-      <w:r>
-        <w:rPr>
-          <w:rStyle w:val="None"/>
-          <w:rFonts w:ascii="Arial" w:hAnsi="Arial"/>
-          <w:b w:val="1"/>
-          <w:bCs w:val="1"/>
-          <w:outline w:val="0"/>
-          <w:color w:val="000000"/>
-          <w:sz w:val="20"/>
-          <w:szCs w:val="20"/>
-          <w:u w:color="000000"/>
-          <w:rtl w:val="0"/>
-          <w:lang w:val="en-US"/>
-          <w14:textFill>
-            <w14:solidFill>
-              <w14:srgbClr w14:val="000000"/>
-            </w14:solidFill>
-          </w14:textFill>
-        </w:rPr>
-        <w:t>Pandas</w:t>
-      </w:r>
-      <w:r>
-        <w:rPr>
-          <w:rStyle w:val="None"/>
-          <w:rFonts w:ascii="Arial" w:hAnsi="Arial"/>
-          <w:b w:val="1"/>
-          <w:bCs w:val="1"/>
-          <w:outline w:val="0"/>
-          <w:color w:val="000000"/>
-          <w:sz w:val="20"/>
-          <w:szCs w:val="20"/>
-          <w:u w:color="000000"/>
-          <w:rtl w:val="0"/>
-          <w:lang w:val="en-US"/>
-          <w14:textFill>
-            <w14:solidFill>
-              <w14:srgbClr w14:val="000000"/>
-            </w14:solidFill>
-          </w14:textFill>
-        </w:rPr>
-        <w:t xml:space="preserve">, </w:t>
+        <w:t xml:space="preserve">Python (Flask, Django, FastAPI, Tornado, Pandas, </w:t>
       </w:r>
       <w:r>
         <w:rPr>
@@ -609,7 +567,33 @@
           <w:rtl w:val="0"/>
           <w:lang w:val="en-US"/>
         </w:rPr>
-        <w:t xml:space="preserve">  NewRelic (13 years), Terraform (6 years)</w:t>
+        <w:t xml:space="preserve">  New</w:t>
+      </w:r>
+      <w:r>
+        <w:rPr>
+          <w:rStyle w:val="None A"/>
+          <w:rFonts w:ascii="Arial" w:hAnsi="Arial"/>
+          <w:b w:val="1"/>
+          <w:bCs w:val="1"/>
+          <w:sz w:val="20"/>
+          <w:szCs w:val="20"/>
+          <w:rtl w:val="0"/>
+          <w:lang w:val="en-US"/>
+        </w:rPr>
+        <w:t xml:space="preserve"> </w:t>
+      </w:r>
+      <w:r>
+        <w:rPr>
+          <w:rStyle w:val="None A"/>
+          <w:rFonts w:ascii="Arial" w:hAnsi="Arial"/>
+          <w:b w:val="1"/>
+          <w:bCs w:val="1"/>
+          <w:sz w:val="20"/>
+          <w:szCs w:val="20"/>
+          <w:rtl w:val="0"/>
+          <w:lang w:val="en-US"/>
+        </w:rPr>
+        <w:t>Relic (13 years), Terraform (6 years)</w:t>
       </w:r>
       <w:r>
         <w:rPr>
@@ -643,33 +627,7 @@
           <w:rtl w:val="0"/>
           <w:lang w:val="en-US"/>
         </w:rPr>
-        <w:t xml:space="preserve">Ansible (8 years), Docker, Kubernetes (8 years),  </w:t>
-      </w:r>
-      <w:r>
-        <w:rPr>
-          <w:rStyle w:val="None A"/>
-          <w:rFonts w:ascii="Arial" w:hAnsi="Arial"/>
-          <w:b w:val="1"/>
-          <w:bCs w:val="1"/>
-          <w:sz w:val="20"/>
-          <w:szCs w:val="20"/>
-          <w:rtl w:val="0"/>
-          <w:lang w:val="en-US"/>
-        </w:rPr>
-        <w:t xml:space="preserve">ELK </w:t>
-      </w:r>
-      <w:r>
-        <w:rPr>
-          <w:rStyle w:val="None A"/>
-          <w:rFonts w:ascii="Arial" w:hAnsi="Arial"/>
-          <w:b w:val="1"/>
-          <w:bCs w:val="1"/>
-          <w:sz w:val="20"/>
-          <w:szCs w:val="20"/>
-          <w:rtl w:val="0"/>
-          <w:lang w:val="en-US"/>
-        </w:rPr>
-        <w:t>Stack (10 years), Prometheus (8 years),      Pulumi (5 years), Saltstack (8 years), Sentry (5 years).</w:t>
+        <w:t>Ansible (8 years), Docker, Kubernetes (8 years),  ELK Stack (10 years), Prometheus (8 years),      Pulumi (5 years), Saltstack (8 years), Sentry (5 years).</w:t>
       </w:r>
     </w:p>
     <w:p>
@@ -1117,28 +1075,7 @@
             </w14:solidFill>
           </w14:textFill>
         </w:rPr>
-        <w:t>Angular, TypeScript , React / Next.js, Vue / Nuxt.js, D3, Three.js (12 years)</w:t>
-      </w:r>
-      <w:r>
-        <w:rPr>
-          <w:rStyle w:val="None"/>
-          <w:rFonts w:ascii="Arial" w:hAnsi="Arial"/>
-          <w:b w:val="1"/>
-          <w:bCs w:val="1"/>
-          <w:outline w:val="0"/>
-          <w:color w:val="000000"/>
-          <w:sz w:val="20"/>
-          <w:szCs w:val="20"/>
-          <w:u w:color="000000"/>
-          <w:rtl w:val="0"/>
-          <w:lang w:val="en-US"/>
-          <w14:textFill>
-            <w14:solidFill>
-              <w14:srgbClr w14:val="000000"/>
-            </w14:solidFill>
-          </w14:textFill>
-        </w:rPr>
-        <w:t>, Tailwind CSS (4 years), JavaScript (20 years).</w:t>
+        <w:t>Angular, TypeScript , React / Next.js, Vue / Nuxt.js, D3, Three.js (12 years), Tailwind CSS (4 years), JavaScript (20 years).</w:t>
       </w:r>
     </w:p>
     <w:p>
@@ -1498,7 +1435,20 @@
       <w:pPr>
         <w:pStyle w:val="Normal.0"/>
         <w:rPr>
-          <w:rStyle w:val="Hyperlink.2"/>
+          <w:rStyle w:val="None"/>
+          <w:rFonts w:ascii="Arial" w:cs="Arial" w:hAnsi="Arial" w:eastAsia="Arial"/>
+          <w:b w:val="1"/>
+          <w:bCs w:val="1"/>
+          <w:outline w:val="0"/>
+          <w:color w:val="000000"/>
+          <w:sz w:val="20"/>
+          <w:szCs w:val="20"/>
+          <w:u w:val="single" w:color="000000"/>
+          <w14:textFill>
+            <w14:solidFill>
+              <w14:srgbClr w14:val="000000"/>
+            </w14:solidFill>
+          </w14:textFill>
         </w:rPr>
       </w:pPr>
       <w:r>
@@ -1524,8 +1474,22 @@
       </w:r>
       <w:r>
         <w:rPr>
-          <w:rStyle w:val="Hyperlink.2"/>
-          <w:rtl w:val="0"/>
+          <w:rStyle w:val="None"/>
+          <w:rFonts w:ascii="Arial" w:hAnsi="Arial"/>
+          <w:b w:val="1"/>
+          <w:bCs w:val="1"/>
+          <w:outline w:val="0"/>
+          <w:color w:val="000000"/>
+          <w:sz w:val="20"/>
+          <w:szCs w:val="20"/>
+          <w:u w:val="single" w:color="000000"/>
+          <w:rtl w:val="0"/>
+          <w:lang w:val="en-US"/>
+          <w14:textFill>
+            <w14:solidFill>
+              <w14:srgbClr w14:val="000000"/>
+            </w14:solidFill>
+          </w14:textFill>
         </w:rPr>
         <w:t>LANGUAGES:</w:t>
       </w:r>
@@ -1692,8 +1656,22 @@
       </w:pPr>
       <w:r>
         <w:rPr>
-          <w:rStyle w:val="Hyperlink.2"/>
-          <w:rtl w:val="0"/>
+          <w:rStyle w:val="None"/>
+          <w:rFonts w:ascii="Arial" w:hAnsi="Arial"/>
+          <w:b w:val="1"/>
+          <w:bCs w:val="1"/>
+          <w:outline w:val="0"/>
+          <w:color w:val="000000"/>
+          <w:sz w:val="20"/>
+          <w:szCs w:val="20"/>
+          <w:u w:val="single" w:color="000000"/>
+          <w:rtl w:val="0"/>
+          <w:lang w:val="en-US"/>
+          <w14:textFill>
+            <w14:solidFill>
+              <w14:srgbClr w14:val="000000"/>
+            </w14:solidFill>
+          </w14:textFill>
         </w:rPr>
         <w:t>EDUCATION:</w:t>
       </w:r>
@@ -1723,7 +1701,20 @@
       <w:pPr>
         <w:pStyle w:val="Normal.0"/>
         <w:rPr>
-          <w:rStyle w:val="Hyperlink.2"/>
+          <w:rStyle w:val="None"/>
+          <w:rFonts w:ascii="Arial" w:cs="Arial" w:hAnsi="Arial" w:eastAsia="Arial"/>
+          <w:b w:val="1"/>
+          <w:bCs w:val="1"/>
+          <w:outline w:val="0"/>
+          <w:color w:val="000000"/>
+          <w:sz w:val="20"/>
+          <w:szCs w:val="20"/>
+          <w:u w:val="single" w:color="000000"/>
+          <w14:textFill>
+            <w14:solidFill>
+              <w14:srgbClr w14:val="000000"/>
+            </w14:solidFill>
+          </w14:textFill>
         </w:rPr>
       </w:pPr>
       <w:r>
@@ -1913,8 +1904,22 @@
       </w:pPr>
       <w:r>
         <w:rPr>
-          <w:rStyle w:val="Hyperlink.2"/>
-          <w:rtl w:val="0"/>
+          <w:rStyle w:val="None"/>
+          <w:rFonts w:ascii="Arial" w:hAnsi="Arial"/>
+          <w:b w:val="1"/>
+          <w:bCs w:val="1"/>
+          <w:outline w:val="0"/>
+          <w:color w:val="000000"/>
+          <w:sz w:val="20"/>
+          <w:szCs w:val="20"/>
+          <w:u w:val="single" w:color="000000"/>
+          <w:rtl w:val="0"/>
+          <w:lang w:val="en-US"/>
+          <w14:textFill>
+            <w14:solidFill>
+              <w14:srgbClr w14:val="000000"/>
+            </w14:solidFill>
+          </w14:textFill>
         </w:rPr>
         <w:t>CERTIFICATIONS:</w:t>
       </w:r>
@@ -2003,8 +2008,22 @@
       </w:pPr>
       <w:r>
         <w:rPr>
-          <w:rStyle w:val="Hyperlink.2"/>
-          <w:rtl w:val="0"/>
+          <w:rStyle w:val="None"/>
+          <w:rFonts w:ascii="Arial" w:hAnsi="Arial"/>
+          <w:b w:val="1"/>
+          <w:bCs w:val="1"/>
+          <w:outline w:val="0"/>
+          <w:color w:val="000000"/>
+          <w:sz w:val="20"/>
+          <w:szCs w:val="20"/>
+          <w:u w:val="single" w:color="000000"/>
+          <w:rtl w:val="0"/>
+          <w:lang w:val="en-US"/>
+          <w14:textFill>
+            <w14:solidFill>
+              <w14:srgbClr w14:val="000000"/>
+            </w14:solidFill>
+          </w14:textFill>
         </w:rPr>
         <w:t>PROFESSIONAL EXPERIENCE:</w:t>
       </w:r>
@@ -2667,8 +2686,22 @@
       </w:pPr>
       <w:r>
         <w:rPr>
-          <w:rStyle w:val="Hyperlink.2"/>
-          <w:rtl w:val="0"/>
+          <w:rStyle w:val="None"/>
+          <w:rFonts w:ascii="Arial" w:hAnsi="Arial"/>
+          <w:b w:val="1"/>
+          <w:bCs w:val="1"/>
+          <w:outline w:val="0"/>
+          <w:color w:val="000000"/>
+          <w:sz w:val="20"/>
+          <w:szCs w:val="20"/>
+          <w:u w:val="single" w:color="000000"/>
+          <w:rtl w:val="0"/>
+          <w:lang w:val="en-US"/>
+          <w14:textFill>
+            <w14:solidFill>
+              <w14:srgbClr w14:val="000000"/>
+            </w14:solidFill>
+          </w14:textFill>
         </w:rPr>
         <w:t>Environment:</w:t>
       </w:r>
@@ -2691,49 +2724,7 @@
             </w14:solidFill>
           </w14:textFill>
         </w:rPr>
-        <w:t xml:space="preserve">  Angular, TypeScript, Python3, Go, Three.js, D3, HighCharts, </w:t>
-      </w:r>
-      <w:r>
-        <w:rPr>
-          <w:rStyle w:val="None"/>
-          <w:rFonts w:ascii="Arial" w:hAnsi="Arial"/>
-          <w:b w:val="1"/>
-          <w:bCs w:val="1"/>
-          <w:outline w:val="0"/>
-          <w:color w:val="000000"/>
-          <w:sz w:val="20"/>
-          <w:szCs w:val="20"/>
-          <w:u w:color="000000"/>
-          <w:rtl w:val="0"/>
-          <w:lang w:val="en-US"/>
-          <w14:textFill>
-            <w14:solidFill>
-              <w14:srgbClr w14:val="000000"/>
-            </w14:solidFill>
-          </w14:textFill>
-        </w:rPr>
-        <w:t xml:space="preserve">Tailwind CSS, </w:t>
-      </w:r>
-      <w:r>
-        <w:rPr>
-          <w:rStyle w:val="None"/>
-          <w:rFonts w:ascii="Arial" w:hAnsi="Arial"/>
-          <w:b w:val="1"/>
-          <w:bCs w:val="1"/>
-          <w:outline w:val="0"/>
-          <w:color w:val="000000"/>
-          <w:sz w:val="20"/>
-          <w:szCs w:val="20"/>
-          <w:u w:color="000000"/>
-          <w:rtl w:val="0"/>
-          <w:lang w:val="en-US"/>
-          <w14:textFill>
-            <w14:solidFill>
-              <w14:srgbClr w14:val="000000"/>
-            </w14:solidFill>
-          </w14:textFill>
-        </w:rPr>
-        <w:t>Flask, FastAPI, Django, OpenAPI, Pandas, SQLAlchemy, PostgreSQL, ELK Stack, Nginx, RabbitMQ, Redis, Celery, Jenkins, Grafana, Bitbucket Pipelines, Google Cloud Platform, Terraform, Pulumi, Ansible, Prometheus, Docker, Kubernetes, Dagster, PowerBI, Tableau, Datadog, PagerDuty, .NET Core 7, C#, Sentry, Azure Cosmos DB.</w:t>
+        <w:t xml:space="preserve">  Angular, TypeScript, Python3, Go, Three.js, D3, HighCharts, Tailwind CSS, Flask, FastAPI, Django, OpenAPI, Pandas, SQLAlchemy, PostgreSQL, ELK Stack, Nginx, RabbitMQ, Redis, Celery, Jenkins, Grafana, Bitbucket Pipelines, Google Cloud Platform, Terraform, Pulumi, Ansible, Prometheus, Docker, Kubernetes, Dagster, PowerBI, Tableau, Datadog, PagerDuty, .NET Core 7, C#, Sentry, Azure Cosmos DB.</w:t>
       </w:r>
     </w:p>
     <w:p>
@@ -4095,8 +4086,22 @@
       </w:pPr>
       <w:r>
         <w:rPr>
-          <w:rStyle w:val="Hyperlink.2"/>
-          <w:rtl w:val="0"/>
+          <w:rStyle w:val="None"/>
+          <w:rFonts w:ascii="Arial" w:hAnsi="Arial"/>
+          <w:b w:val="1"/>
+          <w:bCs w:val="1"/>
+          <w:outline w:val="0"/>
+          <w:color w:val="000000"/>
+          <w:sz w:val="20"/>
+          <w:szCs w:val="20"/>
+          <w:u w:val="single" w:color="000000"/>
+          <w:rtl w:val="0"/>
+          <w:lang w:val="en-US"/>
+          <w14:textFill>
+            <w14:solidFill>
+              <w14:srgbClr w14:val="000000"/>
+            </w14:solidFill>
+          </w14:textFill>
         </w:rPr>
         <w:t>Environment:</w:t>
       </w:r>
@@ -4806,8 +4811,22 @@
       </w:pPr>
       <w:r>
         <w:rPr>
-          <w:rStyle w:val="Hyperlink.2"/>
-          <w:rtl w:val="0"/>
+          <w:rStyle w:val="None"/>
+          <w:rFonts w:ascii="Arial" w:hAnsi="Arial"/>
+          <w:b w:val="1"/>
+          <w:bCs w:val="1"/>
+          <w:outline w:val="0"/>
+          <w:color w:val="000000"/>
+          <w:sz w:val="20"/>
+          <w:szCs w:val="20"/>
+          <w:u w:val="single" w:color="000000"/>
+          <w:rtl w:val="0"/>
+          <w:lang w:val="en-US"/>
+          <w14:textFill>
+            <w14:solidFill>
+              <w14:srgbClr w14:val="000000"/>
+            </w14:solidFill>
+          </w14:textFill>
         </w:rPr>
         <w:t>Environment:</w:t>
       </w:r>
@@ -4830,7 +4849,133 @@
             </w14:solidFill>
           </w14:textFill>
         </w:rPr>
-        <w:t xml:space="preserve">  Tornado, Django,  Flask, OpenAPI, SQLAlchemy, MySQL, PostgreSQL, gRPC, Digital Ocean, AWS (EC2, S3, ELB, VPC, CloudFront, ElastiCache, Elastic Search), Ansible, Nginx/UWSGI/Gunicorn, Python, Redis, Docker, Celery, RQ, React, Apollo, GraphQL, Stylus, Apache Splunk, Elastic Stack, NewRelic, Saltstack.</w:t>
+        <w:t xml:space="preserve">  Tornado, Django,  Flask, OpenAPI, SQLAlchemy, MySQL, PostgreSQL, gRPC, Digital Ocean, AWS (EC2, S3, ELB, VPC, CloudFront, ElastiCache</w:t>
+      </w:r>
+      <w:r>
+        <w:rPr>
+          <w:rStyle w:val="None"/>
+          <w:rFonts w:ascii="Arial" w:hAnsi="Arial"/>
+          <w:b w:val="1"/>
+          <w:bCs w:val="1"/>
+          <w:outline w:val="0"/>
+          <w:color w:val="000000"/>
+          <w:sz w:val="20"/>
+          <w:szCs w:val="20"/>
+          <w:u w:color="000000"/>
+          <w:rtl w:val="0"/>
+          <w:lang w:val="en-US"/>
+          <w14:textFill>
+            <w14:solidFill>
+              <w14:srgbClr w14:val="000000"/>
+            </w14:solidFill>
+          </w14:textFill>
+        </w:rPr>
+        <w:t>, RDS),</w:t>
+      </w:r>
+      <w:r>
+        <w:rPr>
+          <w:rStyle w:val="None"/>
+          <w:rFonts w:ascii="Arial" w:hAnsi="Arial"/>
+          <w:b w:val="1"/>
+          <w:bCs w:val="1"/>
+          <w:outline w:val="0"/>
+          <w:color w:val="000000"/>
+          <w:sz w:val="20"/>
+          <w:szCs w:val="20"/>
+          <w:u w:color="000000"/>
+          <w:rtl w:val="0"/>
+          <w:lang w:val="en-US"/>
+          <w14:textFill>
+            <w14:solidFill>
+              <w14:srgbClr w14:val="000000"/>
+            </w14:solidFill>
+          </w14:textFill>
+        </w:rPr>
+        <w:t xml:space="preserve"> Elastic Search, Ansible, Nginx/UWSGI/Gunicorn, Python, Redis, Docker, Celery, RQ, React, Apollo, GraphQL, Stylus, </w:t>
+      </w:r>
+      <w:r>
+        <w:rPr>
+          <w:rStyle w:val="None"/>
+          <w:rFonts w:ascii="Arial" w:hAnsi="Arial"/>
+          <w:b w:val="1"/>
+          <w:bCs w:val="1"/>
+          <w:outline w:val="0"/>
+          <w:color w:val="000000"/>
+          <w:sz w:val="20"/>
+          <w:szCs w:val="20"/>
+          <w:u w:color="000000"/>
+          <w:rtl w:val="0"/>
+          <w:lang w:val="en-US"/>
+          <w14:textFill>
+            <w14:solidFill>
+              <w14:srgbClr w14:val="000000"/>
+            </w14:solidFill>
+          </w14:textFill>
+        </w:rPr>
+        <w:t xml:space="preserve">ELK Stack, </w:t>
+      </w:r>
+      <w:r>
+        <w:rPr>
+          <w:rStyle w:val="None"/>
+          <w:rFonts w:ascii="Arial" w:hAnsi="Arial"/>
+          <w:b w:val="1"/>
+          <w:bCs w:val="1"/>
+          <w:outline w:val="0"/>
+          <w:color w:val="000000"/>
+          <w:sz w:val="20"/>
+          <w:szCs w:val="20"/>
+          <w:u w:color="000000"/>
+          <w:rtl w:val="0"/>
+          <w:lang w:val="en-US"/>
+          <w14:textFill>
+            <w14:solidFill>
+              <w14:srgbClr w14:val="000000"/>
+            </w14:solidFill>
+          </w14:textFill>
+        </w:rPr>
+        <w:t>New</w:t>
+      </w:r>
+      <w:r>
+        <w:rPr>
+          <w:rStyle w:val="None"/>
+          <w:rFonts w:ascii="Arial" w:hAnsi="Arial"/>
+          <w:b w:val="1"/>
+          <w:bCs w:val="1"/>
+          <w:outline w:val="0"/>
+          <w:color w:val="000000"/>
+          <w:sz w:val="20"/>
+          <w:szCs w:val="20"/>
+          <w:u w:color="000000"/>
+          <w:rtl w:val="0"/>
+          <w:lang w:val="en-US"/>
+          <w14:textFill>
+            <w14:solidFill>
+              <w14:srgbClr w14:val="000000"/>
+            </w14:solidFill>
+          </w14:textFill>
+        </w:rPr>
+        <w:t xml:space="preserve"> </w:t>
+      </w:r>
+      <w:r>
+        <w:rPr>
+          <w:rStyle w:val="None"/>
+          <w:rFonts w:ascii="Arial" w:hAnsi="Arial"/>
+          <w:b w:val="1"/>
+          <w:bCs w:val="1"/>
+          <w:outline w:val="0"/>
+          <w:color w:val="000000"/>
+          <w:sz w:val="20"/>
+          <w:szCs w:val="20"/>
+          <w:u w:color="000000"/>
+          <w:rtl w:val="0"/>
+          <w:lang w:val="en-US"/>
+          <w14:textFill>
+            <w14:solidFill>
+              <w14:srgbClr w14:val="000000"/>
+            </w14:solidFill>
+          </w14:textFill>
+        </w:rPr>
+        <w:t>Relic, Saltstack.</w:t>
       </w:r>
     </w:p>
     <w:p>
@@ -5343,6 +5488,24 @@
             </w14:solidFill>
           </w14:textFill>
         </w:rPr>
+        <w:t xml:space="preserve">AWS </w:t>
+      </w:r>
+      <w:r>
+        <w:rPr>
+          <w:rStyle w:val="None"/>
+          <w:b w:val="1"/>
+          <w:bCs w:val="1"/>
+          <w:outline w:val="0"/>
+          <w:color w:val="000000"/>
+          <w:u w:color="000000"/>
+          <w:rtl w:val="0"/>
+          <w:lang w:val="en-US"/>
+          <w14:textFill>
+            <w14:solidFill>
+              <w14:srgbClr w14:val="000000"/>
+            </w14:solidFill>
+          </w14:textFill>
+        </w:rPr>
         <w:t>EC2, S3, ELB, RDS, Ubuntu configuration and monitoring, Munin, Supervisor, Redis MQ, Ansible, Fabric, Docker.</w:t>
       </w:r>
     </w:p>
@@ -5866,8 +6029,22 @@
       </w:pPr>
       <w:r>
         <w:rPr>
-          <w:rStyle w:val="Hyperlink.2"/>
-          <w:rtl w:val="0"/>
+          <w:rStyle w:val="None"/>
+          <w:rFonts w:ascii="Arial" w:hAnsi="Arial"/>
+          <w:b w:val="1"/>
+          <w:bCs w:val="1"/>
+          <w:outline w:val="0"/>
+          <w:color w:val="000000"/>
+          <w:sz w:val="20"/>
+          <w:szCs w:val="20"/>
+          <w:u w:val="single" w:color="000000"/>
+          <w:rtl w:val="0"/>
+          <w:lang w:val="en-US"/>
+          <w14:textFill>
+            <w14:solidFill>
+              <w14:srgbClr w14:val="000000"/>
+            </w14:solidFill>
+          </w14:textFill>
         </w:rPr>
         <w:t>Environment:</w:t>
       </w:r>
@@ -11709,25 +11886,6 @@
       <w:lang w:val="en-US"/>
     </w:rPr>
   </w:style>
-  <w:style w:type="character" w:styleId="Hyperlink.2">
-    <w:name w:val="Hyperlink.2"/>
-    <w:rPr>
-      <w:rFonts w:ascii="Arial" w:hAnsi="Arial"/>
-      <w:b w:val="1"/>
-      <w:bCs w:val="1"/>
-      <w:outline w:val="0"/>
-      <w:color w:val="000000"/>
-      <w:sz w:val="20"/>
-      <w:szCs w:val="20"/>
-      <w:u w:val="single" w:color="000000"/>
-      <w:lang w:val="en-US"/>
-      <w14:textFill>
-        <w14:solidFill>
-          <w14:srgbClr w14:val="000000"/>
-        </w14:solidFill>
-      </w14:textFill>
-    </w:rPr>
-  </w:style>
   <w:style w:type="paragraph" w:styleId="Default">
     <w:name w:val="Default"/>
     <w:next w:val="Default"/>
@@ -11832,6 +11990,26 @@
       <w:shd w:val="nil" w:color="auto" w:fill="auto"/>
       <w:vertAlign w:val="baseline"/>
       <w:lang w:val="en-US"/>
+      <w14:textFill>
+        <w14:solidFill>
+          <w14:srgbClr w14:val="000000"/>
+        </w14:solidFill>
+      </w14:textFill>
+    </w:rPr>
+  </w:style>
+  <w:style w:type="character" w:styleId="Hyperlink.2">
+    <w:name w:val="Hyperlink.2"/>
+    <w:basedOn w:val="None"/>
+    <w:next w:val="Hyperlink.2"/>
+    <w:rPr>
+      <w:rFonts w:ascii="Arial" w:cs="Arial" w:hAnsi="Arial" w:eastAsia="Arial"/>
+      <w:b w:val="1"/>
+      <w:bCs w:val="1"/>
+      <w:outline w:val="0"/>
+      <w:color w:val="000000"/>
+      <w:sz w:val="20"/>
+      <w:szCs w:val="20"/>
+      <w:u w:val="single" w:color="000000"/>
       <w14:textFill>
         <w14:solidFill>
           <w14:srgbClr w14:val="000000"/>

--- a/Dmitry_Resume.docx
+++ b/Dmitry_Resume.docx
@@ -567,33 +567,7 @@
           <w:rtl w:val="0"/>
           <w:lang w:val="en-US"/>
         </w:rPr>
-        <w:t xml:space="preserve">  New</w:t>
-      </w:r>
-      <w:r>
-        <w:rPr>
-          <w:rStyle w:val="None A"/>
-          <w:rFonts w:ascii="Arial" w:hAnsi="Arial"/>
-          <w:b w:val="1"/>
-          <w:bCs w:val="1"/>
-          <w:sz w:val="20"/>
-          <w:szCs w:val="20"/>
-          <w:rtl w:val="0"/>
-          <w:lang w:val="en-US"/>
-        </w:rPr>
-        <w:t xml:space="preserve"> </w:t>
-      </w:r>
-      <w:r>
-        <w:rPr>
-          <w:rStyle w:val="None A"/>
-          <w:rFonts w:ascii="Arial" w:hAnsi="Arial"/>
-          <w:b w:val="1"/>
-          <w:bCs w:val="1"/>
-          <w:sz w:val="20"/>
-          <w:szCs w:val="20"/>
-          <w:rtl w:val="0"/>
-          <w:lang w:val="en-US"/>
-        </w:rPr>
-        <w:t>Relic (13 years), Terraform (6 years)</w:t>
+        <w:t xml:space="preserve">  New Relic (13 years), Terraform (6 years)</w:t>
       </w:r>
       <w:r>
         <w:rPr>
@@ -1075,7 +1049,70 @@
             </w14:solidFill>
           </w14:textFill>
         </w:rPr>
-        <w:t>Angular, TypeScript , React / Next.js, Vue / Nuxt.js, D3, Three.js (12 years), Tailwind CSS (4 years), JavaScript (20 years).</w:t>
+        <w:t xml:space="preserve">Angular, </w:t>
+      </w:r>
+      <w:r>
+        <w:rPr>
+          <w:rStyle w:val="None"/>
+          <w:rFonts w:ascii="Arial" w:hAnsi="Arial"/>
+          <w:b w:val="1"/>
+          <w:bCs w:val="1"/>
+          <w:outline w:val="0"/>
+          <w:color w:val="000000"/>
+          <w:sz w:val="20"/>
+          <w:szCs w:val="20"/>
+          <w:u w:color="000000"/>
+          <w:rtl w:val="0"/>
+          <w:lang w:val="en-US"/>
+          <w14:textFill>
+            <w14:solidFill>
+              <w14:srgbClr w14:val="000000"/>
+            </w14:solidFill>
+          </w14:textFill>
+        </w:rPr>
+        <w:t xml:space="preserve"> RXJS, </w:t>
+      </w:r>
+      <w:r>
+        <w:rPr>
+          <w:rStyle w:val="None"/>
+          <w:rFonts w:ascii="Arial" w:hAnsi="Arial"/>
+          <w:b w:val="1"/>
+          <w:bCs w:val="1"/>
+          <w:outline w:val="0"/>
+          <w:color w:val="000000"/>
+          <w:sz w:val="20"/>
+          <w:szCs w:val="20"/>
+          <w:u w:color="000000"/>
+          <w:rtl w:val="0"/>
+          <w:lang w:val="en-US"/>
+          <w14:textFill>
+            <w14:solidFill>
+              <w14:srgbClr w14:val="000000"/>
+            </w14:solidFill>
+          </w14:textFill>
+        </w:rPr>
+        <w:t>TypeScript , React / Next.js, Vue / Nuxt.js, D3, Three.js (12 years), Tailwind CSS (4 years), JavaScript (20 years)</w:t>
+      </w:r>
+      <w:r>
+        <w:rPr>
+          <w:rStyle w:val="None"/>
+          <w:rFonts w:ascii="Arial" w:hAnsi="Arial"/>
+          <w:b w:val="1"/>
+          <w:bCs w:val="1"/>
+          <w:outline w:val="0"/>
+          <w:color w:val="000000"/>
+          <w:sz w:val="20"/>
+          <w:szCs w:val="20"/>
+          <w:u w:color="000000"/>
+          <w:rtl w:val="0"/>
+          <w:lang w:val="en-US"/>
+          <w14:textFill>
+            <w14:solidFill>
+              <w14:srgbClr w14:val="000000"/>
+            </w14:solidFill>
+          </w14:textFill>
+        </w:rPr>
+        <w:t>, SASS/SCSS (10 years).</w:t>
       </w:r>
     </w:p>
     <w:p>
@@ -1198,7 +1235,91 @@
             </w14:solidFill>
           </w14:textFill>
         </w:rPr>
-        <w:t>NoSQL: Redis, CouchDB, DynamoDB, Memgraph, Neo4J, Elastic Search (15 years)</w:t>
+        <w:t xml:space="preserve">NoSQL: Redis, CouchDB, </w:t>
+      </w:r>
+      <w:r>
+        <w:rPr>
+          <w:rStyle w:val="None"/>
+          <w:rFonts w:ascii="Arial" w:hAnsi="Arial"/>
+          <w:b w:val="1"/>
+          <w:bCs w:val="1"/>
+          <w:outline w:val="0"/>
+          <w:color w:val="000000"/>
+          <w:sz w:val="20"/>
+          <w:szCs w:val="20"/>
+          <w:u w:color="000000"/>
+          <w:rtl w:val="0"/>
+          <w:lang w:val="en-US"/>
+          <w14:textFill>
+            <w14:solidFill>
+              <w14:srgbClr w14:val="000000"/>
+            </w14:solidFill>
+          </w14:textFill>
+        </w:rPr>
+        <w:t xml:space="preserve">AWS </w:t>
+      </w:r>
+      <w:r>
+        <w:rPr>
+          <w:rStyle w:val="None"/>
+          <w:rFonts w:ascii="Arial" w:hAnsi="Arial"/>
+          <w:b w:val="1"/>
+          <w:bCs w:val="1"/>
+          <w:outline w:val="0"/>
+          <w:color w:val="000000"/>
+          <w:sz w:val="20"/>
+          <w:szCs w:val="20"/>
+          <w:u w:color="000000"/>
+          <w:rtl w:val="0"/>
+          <w:lang w:val="en-US"/>
+          <w14:textFill>
+            <w14:solidFill>
+              <w14:srgbClr w14:val="000000"/>
+            </w14:solidFill>
+          </w14:textFill>
+        </w:rPr>
+        <w:t>DynamoDB, Memgraph, Neo4J, Elastic</w:t>
+      </w:r>
+      <w:r>
+        <w:rPr>
+          <w:rStyle w:val="None"/>
+          <w:rFonts w:ascii="Arial" w:hAnsi="Arial"/>
+          <w:b w:val="1"/>
+          <w:bCs w:val="1"/>
+          <w:outline w:val="0"/>
+          <w:color w:val="000000"/>
+          <w:sz w:val="20"/>
+          <w:szCs w:val="20"/>
+          <w:u w:color="000000"/>
+          <w:rtl w:val="0"/>
+          <w:lang w:val="en-US"/>
+          <w14:textFill>
+            <w14:solidFill>
+              <w14:srgbClr w14:val="000000"/>
+            </w14:solidFill>
+          </w14:textFill>
+        </w:rPr>
+        <w:t>s</w:t>
+      </w:r>
+      <w:r>
+        <w:rPr>
+          <w:rStyle w:val="None"/>
+          <w:rFonts w:ascii="Arial" w:hAnsi="Arial"/>
+          <w:b w:val="1"/>
+          <w:bCs w:val="1"/>
+          <w:outline w:val="0"/>
+          <w:color w:val="000000"/>
+          <w:sz w:val="20"/>
+          <w:szCs w:val="20"/>
+          <w:u w:color="000000"/>
+          <w:rtl w:val="0"/>
+          <w:lang w:val="en-US"/>
+          <w14:textFill>
+            <w14:solidFill>
+              <w14:srgbClr w14:val="000000"/>
+            </w14:solidFill>
+          </w14:textFill>
+        </w:rPr>
+        <w:t>earch (15 years)</w:t>
       </w:r>
     </w:p>
     <w:p>
@@ -1435,20 +1556,7 @@
       <w:pPr>
         <w:pStyle w:val="Normal.0"/>
         <w:rPr>
-          <w:rStyle w:val="None"/>
-          <w:rFonts w:ascii="Arial" w:cs="Arial" w:hAnsi="Arial" w:eastAsia="Arial"/>
-          <w:b w:val="1"/>
-          <w:bCs w:val="1"/>
-          <w:outline w:val="0"/>
-          <w:color w:val="000000"/>
-          <w:sz w:val="20"/>
-          <w:szCs w:val="20"/>
-          <w:u w:val="single" w:color="000000"/>
-          <w14:textFill>
-            <w14:solidFill>
-              <w14:srgbClr w14:val="000000"/>
-            </w14:solidFill>
-          </w14:textFill>
+          <w:rStyle w:val="Hyperlink.2"/>
         </w:rPr>
       </w:pPr>
       <w:r>
@@ -1474,22 +1582,8 @@
       </w:r>
       <w:r>
         <w:rPr>
-          <w:rStyle w:val="None"/>
-          <w:rFonts w:ascii="Arial" w:hAnsi="Arial"/>
-          <w:b w:val="1"/>
-          <w:bCs w:val="1"/>
-          <w:outline w:val="0"/>
-          <w:color w:val="000000"/>
-          <w:sz w:val="20"/>
-          <w:szCs w:val="20"/>
-          <w:u w:val="single" w:color="000000"/>
-          <w:rtl w:val="0"/>
-          <w:lang w:val="en-US"/>
-          <w14:textFill>
-            <w14:solidFill>
-              <w14:srgbClr w14:val="000000"/>
-            </w14:solidFill>
-          </w14:textFill>
+          <w:rStyle w:val="Hyperlink.2"/>
+          <w:rtl w:val="0"/>
         </w:rPr>
         <w:t>LANGUAGES:</w:t>
       </w:r>
@@ -1656,22 +1750,8 @@
       </w:pPr>
       <w:r>
         <w:rPr>
-          <w:rStyle w:val="None"/>
-          <w:rFonts w:ascii="Arial" w:hAnsi="Arial"/>
-          <w:b w:val="1"/>
-          <w:bCs w:val="1"/>
-          <w:outline w:val="0"/>
-          <w:color w:val="000000"/>
-          <w:sz w:val="20"/>
-          <w:szCs w:val="20"/>
-          <w:u w:val="single" w:color="000000"/>
-          <w:rtl w:val="0"/>
-          <w:lang w:val="en-US"/>
-          <w14:textFill>
-            <w14:solidFill>
-              <w14:srgbClr w14:val="000000"/>
-            </w14:solidFill>
-          </w14:textFill>
+          <w:rStyle w:val="Hyperlink.2"/>
+          <w:rtl w:val="0"/>
         </w:rPr>
         <w:t>EDUCATION:</w:t>
       </w:r>
@@ -1701,20 +1781,7 @@
       <w:pPr>
         <w:pStyle w:val="Normal.0"/>
         <w:rPr>
-          <w:rStyle w:val="None"/>
-          <w:rFonts w:ascii="Arial" w:cs="Arial" w:hAnsi="Arial" w:eastAsia="Arial"/>
-          <w:b w:val="1"/>
-          <w:bCs w:val="1"/>
-          <w:outline w:val="0"/>
-          <w:color w:val="000000"/>
-          <w:sz w:val="20"/>
-          <w:szCs w:val="20"/>
-          <w:u w:val="single" w:color="000000"/>
-          <w14:textFill>
-            <w14:solidFill>
-              <w14:srgbClr w14:val="000000"/>
-            </w14:solidFill>
-          </w14:textFill>
+          <w:rStyle w:val="Hyperlink.2"/>
         </w:rPr>
       </w:pPr>
       <w:r>
@@ -1904,22 +1971,8 @@
       </w:pPr>
       <w:r>
         <w:rPr>
-          <w:rStyle w:val="None"/>
-          <w:rFonts w:ascii="Arial" w:hAnsi="Arial"/>
-          <w:b w:val="1"/>
-          <w:bCs w:val="1"/>
-          <w:outline w:val="0"/>
-          <w:color w:val="000000"/>
-          <w:sz w:val="20"/>
-          <w:szCs w:val="20"/>
-          <w:u w:val="single" w:color="000000"/>
-          <w:rtl w:val="0"/>
-          <w:lang w:val="en-US"/>
-          <w14:textFill>
-            <w14:solidFill>
-              <w14:srgbClr w14:val="000000"/>
-            </w14:solidFill>
-          </w14:textFill>
+          <w:rStyle w:val="Hyperlink.2"/>
+          <w:rtl w:val="0"/>
         </w:rPr>
         <w:t>CERTIFICATIONS:</w:t>
       </w:r>
@@ -2008,22 +2061,8 @@
       </w:pPr>
       <w:r>
         <w:rPr>
-          <w:rStyle w:val="None"/>
-          <w:rFonts w:ascii="Arial" w:hAnsi="Arial"/>
-          <w:b w:val="1"/>
-          <w:bCs w:val="1"/>
-          <w:outline w:val="0"/>
-          <w:color w:val="000000"/>
-          <w:sz w:val="20"/>
-          <w:szCs w:val="20"/>
-          <w:u w:val="single" w:color="000000"/>
-          <w:rtl w:val="0"/>
-          <w:lang w:val="en-US"/>
-          <w14:textFill>
-            <w14:solidFill>
-              <w14:srgbClr w14:val="000000"/>
-            </w14:solidFill>
-          </w14:textFill>
+          <w:rStyle w:val="Hyperlink.2"/>
+          <w:rtl w:val="0"/>
         </w:rPr>
         <w:t>PROFESSIONAL EXPERIENCE:</w:t>
       </w:r>
@@ -2686,22 +2725,8 @@
       </w:pPr>
       <w:r>
         <w:rPr>
-          <w:rStyle w:val="None"/>
-          <w:rFonts w:ascii="Arial" w:hAnsi="Arial"/>
-          <w:b w:val="1"/>
-          <w:bCs w:val="1"/>
-          <w:outline w:val="0"/>
-          <w:color w:val="000000"/>
-          <w:sz w:val="20"/>
-          <w:szCs w:val="20"/>
-          <w:u w:val="single" w:color="000000"/>
-          <w:rtl w:val="0"/>
-          <w:lang w:val="en-US"/>
-          <w14:textFill>
-            <w14:solidFill>
-              <w14:srgbClr w14:val="000000"/>
-            </w14:solidFill>
-          </w14:textFill>
+          <w:rStyle w:val="Hyperlink.2"/>
+          <w:rtl w:val="0"/>
         </w:rPr>
         <w:t>Environment:</w:t>
       </w:r>
@@ -4086,22 +4111,8 @@
       </w:pPr>
       <w:r>
         <w:rPr>
-          <w:rStyle w:val="None"/>
-          <w:rFonts w:ascii="Arial" w:hAnsi="Arial"/>
-          <w:b w:val="1"/>
-          <w:bCs w:val="1"/>
-          <w:outline w:val="0"/>
-          <w:color w:val="000000"/>
-          <w:sz w:val="20"/>
-          <w:szCs w:val="20"/>
-          <w:u w:val="single" w:color="000000"/>
-          <w:rtl w:val="0"/>
-          <w:lang w:val="en-US"/>
-          <w14:textFill>
-            <w14:solidFill>
-              <w14:srgbClr w14:val="000000"/>
-            </w14:solidFill>
-          </w14:textFill>
+          <w:rStyle w:val="Hyperlink.2"/>
+          <w:rtl w:val="0"/>
         </w:rPr>
         <w:t>Environment:</w:t>
       </w:r>
@@ -4811,22 +4822,8 @@
       </w:pPr>
       <w:r>
         <w:rPr>
-          <w:rStyle w:val="None"/>
-          <w:rFonts w:ascii="Arial" w:hAnsi="Arial"/>
-          <w:b w:val="1"/>
-          <w:bCs w:val="1"/>
-          <w:outline w:val="0"/>
-          <w:color w:val="000000"/>
-          <w:sz w:val="20"/>
-          <w:szCs w:val="20"/>
-          <w:u w:val="single" w:color="000000"/>
-          <w:rtl w:val="0"/>
-          <w:lang w:val="en-US"/>
-          <w14:textFill>
-            <w14:solidFill>
-              <w14:srgbClr w14:val="000000"/>
-            </w14:solidFill>
-          </w14:textFill>
+          <w:rStyle w:val="Hyperlink.2"/>
+          <w:rtl w:val="0"/>
         </w:rPr>
         <w:t>Environment:</w:t>
       </w:r>
@@ -4849,133 +4846,7 @@
             </w14:solidFill>
           </w14:textFill>
         </w:rPr>
-        <w:t xml:space="preserve">  Tornado, Django,  Flask, OpenAPI, SQLAlchemy, MySQL, PostgreSQL, gRPC, Digital Ocean, AWS (EC2, S3, ELB, VPC, CloudFront, ElastiCache</w:t>
-      </w:r>
-      <w:r>
-        <w:rPr>
-          <w:rStyle w:val="None"/>
-          <w:rFonts w:ascii="Arial" w:hAnsi="Arial"/>
-          <w:b w:val="1"/>
-          <w:bCs w:val="1"/>
-          <w:outline w:val="0"/>
-          <w:color w:val="000000"/>
-          <w:sz w:val="20"/>
-          <w:szCs w:val="20"/>
-          <w:u w:color="000000"/>
-          <w:rtl w:val="0"/>
-          <w:lang w:val="en-US"/>
-          <w14:textFill>
-            <w14:solidFill>
-              <w14:srgbClr w14:val="000000"/>
-            </w14:solidFill>
-          </w14:textFill>
-        </w:rPr>
-        <w:t>, RDS),</w:t>
-      </w:r>
-      <w:r>
-        <w:rPr>
-          <w:rStyle w:val="None"/>
-          <w:rFonts w:ascii="Arial" w:hAnsi="Arial"/>
-          <w:b w:val="1"/>
-          <w:bCs w:val="1"/>
-          <w:outline w:val="0"/>
-          <w:color w:val="000000"/>
-          <w:sz w:val="20"/>
-          <w:szCs w:val="20"/>
-          <w:u w:color="000000"/>
-          <w:rtl w:val="0"/>
-          <w:lang w:val="en-US"/>
-          <w14:textFill>
-            <w14:solidFill>
-              <w14:srgbClr w14:val="000000"/>
-            </w14:solidFill>
-          </w14:textFill>
-        </w:rPr>
-        <w:t xml:space="preserve"> Elastic Search, Ansible, Nginx/UWSGI/Gunicorn, Python, Redis, Docker, Celery, RQ, React, Apollo, GraphQL, Stylus, </w:t>
-      </w:r>
-      <w:r>
-        <w:rPr>
-          <w:rStyle w:val="None"/>
-          <w:rFonts w:ascii="Arial" w:hAnsi="Arial"/>
-          <w:b w:val="1"/>
-          <w:bCs w:val="1"/>
-          <w:outline w:val="0"/>
-          <w:color w:val="000000"/>
-          <w:sz w:val="20"/>
-          <w:szCs w:val="20"/>
-          <w:u w:color="000000"/>
-          <w:rtl w:val="0"/>
-          <w:lang w:val="en-US"/>
-          <w14:textFill>
-            <w14:solidFill>
-              <w14:srgbClr w14:val="000000"/>
-            </w14:solidFill>
-          </w14:textFill>
-        </w:rPr>
-        <w:t xml:space="preserve">ELK Stack, </w:t>
-      </w:r>
-      <w:r>
-        <w:rPr>
-          <w:rStyle w:val="None"/>
-          <w:rFonts w:ascii="Arial" w:hAnsi="Arial"/>
-          <w:b w:val="1"/>
-          <w:bCs w:val="1"/>
-          <w:outline w:val="0"/>
-          <w:color w:val="000000"/>
-          <w:sz w:val="20"/>
-          <w:szCs w:val="20"/>
-          <w:u w:color="000000"/>
-          <w:rtl w:val="0"/>
-          <w:lang w:val="en-US"/>
-          <w14:textFill>
-            <w14:solidFill>
-              <w14:srgbClr w14:val="000000"/>
-            </w14:solidFill>
-          </w14:textFill>
-        </w:rPr>
-        <w:t>New</w:t>
-      </w:r>
-      <w:r>
-        <w:rPr>
-          <w:rStyle w:val="None"/>
-          <w:rFonts w:ascii="Arial" w:hAnsi="Arial"/>
-          <w:b w:val="1"/>
-          <w:bCs w:val="1"/>
-          <w:outline w:val="0"/>
-          <w:color w:val="000000"/>
-          <w:sz w:val="20"/>
-          <w:szCs w:val="20"/>
-          <w:u w:color="000000"/>
-          <w:rtl w:val="0"/>
-          <w:lang w:val="en-US"/>
-          <w14:textFill>
-            <w14:solidFill>
-              <w14:srgbClr w14:val="000000"/>
-            </w14:solidFill>
-          </w14:textFill>
-        </w:rPr>
-        <w:t xml:space="preserve"> </w:t>
-      </w:r>
-      <w:r>
-        <w:rPr>
-          <w:rStyle w:val="None"/>
-          <w:rFonts w:ascii="Arial" w:hAnsi="Arial"/>
-          <w:b w:val="1"/>
-          <w:bCs w:val="1"/>
-          <w:outline w:val="0"/>
-          <w:color w:val="000000"/>
-          <w:sz w:val="20"/>
-          <w:szCs w:val="20"/>
-          <w:u w:color="000000"/>
-          <w:rtl w:val="0"/>
-          <w:lang w:val="en-US"/>
-          <w14:textFill>
-            <w14:solidFill>
-              <w14:srgbClr w14:val="000000"/>
-            </w14:solidFill>
-          </w14:textFill>
-        </w:rPr>
-        <w:t>Relic, Saltstack.</w:t>
+        <w:t xml:space="preserve">  Tornado, Django,  Flask, OpenAPI, SQLAlchemy, MySQL, PostgreSQL, gRPC, Digital Ocean, AWS (EC2, S3, ELB, VPC, CloudFront, ElastiCache, RDS), Elastic Search, Ansible, Nginx/UWSGI/Gunicorn, Python, Redis, Docker, Celery, RQ, React, Apollo, GraphQL, Stylus, ELK Stack, New Relic, Saltstack.</w:t>
       </w:r>
     </w:p>
     <w:p>
@@ -5488,25 +5359,7 @@
             </w14:solidFill>
           </w14:textFill>
         </w:rPr>
-        <w:t xml:space="preserve">AWS </w:t>
-      </w:r>
-      <w:r>
-        <w:rPr>
-          <w:rStyle w:val="None"/>
-          <w:b w:val="1"/>
-          <w:bCs w:val="1"/>
-          <w:outline w:val="0"/>
-          <w:color w:val="000000"/>
-          <w:u w:color="000000"/>
-          <w:rtl w:val="0"/>
-          <w:lang w:val="en-US"/>
-          <w14:textFill>
-            <w14:solidFill>
-              <w14:srgbClr w14:val="000000"/>
-            </w14:solidFill>
-          </w14:textFill>
-        </w:rPr>
-        <w:t>EC2, S3, ELB, RDS, Ubuntu configuration and monitoring, Munin, Supervisor, Redis MQ, Ansible, Fabric, Docker.</w:t>
+        <w:t>AWS EC2, S3, ELB, RDS, Ubuntu configuration and monitoring, Munin, Supervisor, Redis MQ, Ansible, Fabric, Docker.</w:t>
       </w:r>
     </w:p>
     <w:p>
@@ -6029,22 +5882,8 @@
       </w:pPr>
       <w:r>
         <w:rPr>
-          <w:rStyle w:val="None"/>
-          <w:rFonts w:ascii="Arial" w:hAnsi="Arial"/>
-          <w:b w:val="1"/>
-          <w:bCs w:val="1"/>
-          <w:outline w:val="0"/>
-          <w:color w:val="000000"/>
-          <w:sz w:val="20"/>
-          <w:szCs w:val="20"/>
-          <w:u w:val="single" w:color="000000"/>
-          <w:rtl w:val="0"/>
-          <w:lang w:val="en-US"/>
-          <w14:textFill>
-            <w14:solidFill>
-              <w14:srgbClr w14:val="000000"/>
-            </w14:solidFill>
-          </w14:textFill>
+          <w:rStyle w:val="Hyperlink.2"/>
+          <w:rtl w:val="0"/>
         </w:rPr>
         <w:t>Environment:</w:t>
       </w:r>
@@ -11886,6 +11725,25 @@
       <w:lang w:val="en-US"/>
     </w:rPr>
   </w:style>
+  <w:style w:type="character" w:styleId="Hyperlink.2">
+    <w:name w:val="Hyperlink.2"/>
+    <w:rPr>
+      <w:rFonts w:ascii="Arial" w:hAnsi="Arial"/>
+      <w:b w:val="1"/>
+      <w:bCs w:val="1"/>
+      <w:outline w:val="0"/>
+      <w:color w:val="000000"/>
+      <w:sz w:val="20"/>
+      <w:szCs w:val="20"/>
+      <w:u w:val="single" w:color="000000"/>
+      <w:lang w:val="en-US"/>
+      <w14:textFill>
+        <w14:solidFill>
+          <w14:srgbClr w14:val="000000"/>
+        </w14:solidFill>
+      </w14:textFill>
+    </w:rPr>
+  </w:style>
   <w:style w:type="paragraph" w:styleId="Default">
     <w:name w:val="Default"/>
     <w:next w:val="Default"/>
@@ -11990,26 +11848,6 @@
       <w:shd w:val="nil" w:color="auto" w:fill="auto"/>
       <w:vertAlign w:val="baseline"/>
       <w:lang w:val="en-US"/>
-      <w14:textFill>
-        <w14:solidFill>
-          <w14:srgbClr w14:val="000000"/>
-        </w14:solidFill>
-      </w14:textFill>
-    </w:rPr>
-  </w:style>
-  <w:style w:type="character" w:styleId="Hyperlink.2">
-    <w:name w:val="Hyperlink.2"/>
-    <w:basedOn w:val="None"/>
-    <w:next w:val="Hyperlink.2"/>
-    <w:rPr>
-      <w:rFonts w:ascii="Arial" w:cs="Arial" w:hAnsi="Arial" w:eastAsia="Arial"/>
-      <w:b w:val="1"/>
-      <w:bCs w:val="1"/>
-      <w:outline w:val="0"/>
-      <w:color w:val="000000"/>
-      <w:sz w:val="20"/>
-      <w:szCs w:val="20"/>
-      <w:u w:val="single" w:color="000000"/>
       <w14:textFill>
         <w14:solidFill>
           <w14:srgbClr w14:val="000000"/>

--- a/Dmitry_Resume.docx
+++ b/Dmitry_Resume.docx
@@ -4846,7 +4846,49 @@
             </w14:solidFill>
           </w14:textFill>
         </w:rPr>
-        <w:t xml:space="preserve">  Tornado, Django,  Flask, OpenAPI, SQLAlchemy, MySQL, PostgreSQL, gRPC, Digital Ocean, AWS (EC2, S3, ELB, VPC, CloudFront, ElastiCache, RDS), Elastic Search, Ansible, Nginx/UWSGI/Gunicorn, Python, Redis, Docker, Celery, RQ, React, Apollo, GraphQL, Stylus, ELK Stack, New Relic, Saltstack.</w:t>
+        <w:t xml:space="preserve">  Tornado, Django,  Flask, OpenAPI, SQLAlchemy, MySQL, PostgreSQL, gRPC, Digital Ocean, AWS (EC2, S3, ELB, VPC, CloudFront, ElastiCache, RDS), Elastic</w:t>
+      </w:r>
+      <w:r>
+        <w:rPr>
+          <w:rStyle w:val="None"/>
+          <w:rFonts w:ascii="Arial" w:hAnsi="Arial"/>
+          <w:b w:val="1"/>
+          <w:bCs w:val="1"/>
+          <w:outline w:val="0"/>
+          <w:color w:val="000000"/>
+          <w:sz w:val="20"/>
+          <w:szCs w:val="20"/>
+          <w:u w:color="000000"/>
+          <w:rtl w:val="0"/>
+          <w:lang w:val="en-US"/>
+          <w14:textFill>
+            <w14:solidFill>
+              <w14:srgbClr w14:val="000000"/>
+            </w14:solidFill>
+          </w14:textFill>
+        </w:rPr>
+        <w:t>s</w:t>
+      </w:r>
+      <w:r>
+        <w:rPr>
+          <w:rStyle w:val="None"/>
+          <w:rFonts w:ascii="Arial" w:hAnsi="Arial"/>
+          <w:b w:val="1"/>
+          <w:bCs w:val="1"/>
+          <w:outline w:val="0"/>
+          <w:color w:val="000000"/>
+          <w:sz w:val="20"/>
+          <w:szCs w:val="20"/>
+          <w:u w:color="000000"/>
+          <w:rtl w:val="0"/>
+          <w:lang w:val="en-US"/>
+          <w14:textFill>
+            <w14:solidFill>
+              <w14:srgbClr w14:val="000000"/>
+            </w14:solidFill>
+          </w14:textFill>
+        </w:rPr>
+        <w:t>earch, Ansible, Nginx/UWSGI/Gunicorn, Python, Redis, Docker, Celery, RQ, React, Apollo, GraphQL, Stylus, ELK Stack, New Relic, Saltstack.</w:t>
       </w:r>
     </w:p>
     <w:p>

--- a/Dmitry_Resume.docx
+++ b/Dmitry_Resume.docx
@@ -524,84 +524,24 @@
       </w:pPr>
       <w:r>
         <w:rPr>
-          <w:rStyle w:val="None A"/>
-          <w:rFonts w:ascii="Arial" w:hAnsi="Arial"/>
-          <w:b w:val="1"/>
-          <w:bCs w:val="1"/>
-          <w:sz w:val="20"/>
-          <w:szCs w:val="20"/>
-          <w:rtl w:val="0"/>
-          <w:lang w:val="en-US"/>
-        </w:rPr>
-        <w:t>Observability, Configuration Management and CI/CD:</w:t>
-      </w:r>
-      <w:r>
-        <w:rPr>
-          <w:rStyle w:val="None"/>
-          <w:rFonts w:ascii="Arial" w:hAnsi="Arial"/>
-          <w:b w:val="1"/>
-          <w:bCs w:val="1"/>
-          <w:outline w:val="0"/>
-          <w:color w:val="000000"/>
-          <w:sz w:val="20"/>
-          <w:szCs w:val="20"/>
-          <w:u w:color="000000"/>
-          <w:rtl w:val="0"/>
-          <w:lang w:val="en-US"/>
-          <w14:textFill>
-            <w14:solidFill>
-              <w14:srgbClr w14:val="000000"/>
-            </w14:solidFill>
-          </w14:textFill>
-        </w:rPr>
-        <w:t xml:space="preserve"> Jenkins, PagerDuty, Datadog (10 years),</w:t>
-      </w:r>
-      <w:r>
-        <w:rPr>
-          <w:rStyle w:val="None A"/>
-          <w:rFonts w:ascii="Arial" w:hAnsi="Arial"/>
-          <w:b w:val="1"/>
-          <w:bCs w:val="1"/>
-          <w:sz w:val="20"/>
-          <w:szCs w:val="20"/>
-          <w:rtl w:val="0"/>
-          <w:lang w:val="en-US"/>
-        </w:rPr>
-        <w:t xml:space="preserve">  New Relic (13 years), Terraform (6 years)</w:t>
-      </w:r>
-      <w:r>
-        <w:rPr>
-          <w:rStyle w:val="None"/>
-          <w:rFonts w:ascii="Arial" w:hAnsi="Arial"/>
-          <w:b w:val="1"/>
-          <w:bCs w:val="1"/>
-          <w:outline w:val="0"/>
-          <w:color w:val="000000"/>
-          <w:sz w:val="20"/>
-          <w:szCs w:val="20"/>
-          <w:u w:color="000000"/>
-          <w:rtl w:val="0"/>
-          <w:lang w:val="en-US"/>
-          <w14:textFill>
-            <w14:solidFill>
-              <w14:srgbClr w14:val="000000"/>
-            </w14:solidFill>
-          </w14:textFill>
-        </w:rPr>
-        <w:t xml:space="preserve">, Apache Splunk (10 years), Red Hat </w:t>
-      </w:r>
-      <w:r>
-        <w:rPr>
-          <w:rStyle w:val="None A"/>
-          <w:rFonts w:ascii="Arial" w:hAnsi="Arial"/>
-          <w:b w:val="1"/>
-          <w:bCs w:val="1"/>
-          <w:sz w:val="20"/>
-          <w:szCs w:val="20"/>
-          <w:rtl w:val="0"/>
-          <w:lang w:val="en-US"/>
-        </w:rPr>
-        <w:t>Ansible (8 years), Docker, Kubernetes (8 years),  ELK Stack (10 years), Prometheus (8 years),      Pulumi (5 years), Saltstack (8 years), Sentry (5 years).</w:t>
+          <w:rStyle w:val="None"/>
+          <w:rFonts w:ascii="Arial" w:hAnsi="Arial"/>
+          <w:b w:val="1"/>
+          <w:bCs w:val="1"/>
+          <w:outline w:val="0"/>
+          <w:color w:val="000000"/>
+          <w:sz w:val="20"/>
+          <w:szCs w:val="20"/>
+          <w:u w:color="000000"/>
+          <w:rtl w:val="0"/>
+          <w:lang w:val="en-US"/>
+          <w14:textFill>
+            <w14:solidFill>
+              <w14:srgbClr w14:val="000000"/>
+            </w14:solidFill>
+          </w14:textFill>
+        </w:rPr>
+        <w:t>Go - Web Application, Middleware, System Development , GORM, Gin, Chi, Mux (12 Years)</w:t>
       </w:r>
     </w:p>
     <w:p>
@@ -635,7 +575,101 @@
           <w:rtl w:val="0"/>
           <w:lang w:val="en-US"/>
         </w:rPr>
-        <w:t>Messaging: Celery (10 years), Apache Kafka (10 years), AWS Kinesis (10 years), RabbitMQ/AMQP / MQTT (10 years), Samza (5 years), AWS SQS (10 years)</w:t>
+        <w:t>Observability, Configuration Management and CI/CD:</w:t>
+      </w:r>
+      <w:r>
+        <w:rPr>
+          <w:rStyle w:val="None"/>
+          <w:rFonts w:ascii="Arial" w:hAnsi="Arial"/>
+          <w:b w:val="1"/>
+          <w:bCs w:val="1"/>
+          <w:outline w:val="0"/>
+          <w:color w:val="000000"/>
+          <w:sz w:val="20"/>
+          <w:szCs w:val="20"/>
+          <w:u w:color="000000"/>
+          <w:rtl w:val="0"/>
+          <w:lang w:val="en-US"/>
+          <w14:textFill>
+            <w14:solidFill>
+              <w14:srgbClr w14:val="000000"/>
+            </w14:solidFill>
+          </w14:textFill>
+        </w:rPr>
+        <w:t xml:space="preserve"> Jenkins, PagerDuty, Datadog (10 years),</w:t>
+      </w:r>
+      <w:r>
+        <w:rPr>
+          <w:rStyle w:val="None A"/>
+          <w:rFonts w:ascii="Arial" w:hAnsi="Arial"/>
+          <w:b w:val="1"/>
+          <w:bCs w:val="1"/>
+          <w:sz w:val="20"/>
+          <w:szCs w:val="20"/>
+          <w:rtl w:val="0"/>
+          <w:lang w:val="en-US"/>
+        </w:rPr>
+        <w:t xml:space="preserve">  New Relic (13 years), Terraform (6 years)</w:t>
+      </w:r>
+      <w:r>
+        <w:rPr>
+          <w:rStyle w:val="None"/>
+          <w:rFonts w:ascii="Arial" w:hAnsi="Arial"/>
+          <w:b w:val="1"/>
+          <w:bCs w:val="1"/>
+          <w:outline w:val="0"/>
+          <w:color w:val="000000"/>
+          <w:sz w:val="20"/>
+          <w:szCs w:val="20"/>
+          <w:u w:color="000000"/>
+          <w:rtl w:val="0"/>
+          <w:lang w:val="en-US"/>
+          <w14:textFill>
+            <w14:solidFill>
+              <w14:srgbClr w14:val="000000"/>
+            </w14:solidFill>
+          </w14:textFill>
+        </w:rPr>
+        <w:t xml:space="preserve">, Red Hat </w:t>
+      </w:r>
+      <w:r>
+        <w:rPr>
+          <w:rStyle w:val="None A"/>
+          <w:rFonts w:ascii="Arial" w:hAnsi="Arial"/>
+          <w:b w:val="1"/>
+          <w:bCs w:val="1"/>
+          <w:sz w:val="20"/>
+          <w:szCs w:val="20"/>
+          <w:rtl w:val="0"/>
+          <w:lang w:val="en-US"/>
+        </w:rPr>
+        <w:t>Ansible (8 years), Docker, Kubernetes (8 years),  ELK Stack (10 years), Prometheus (8 years),</w:t>
+      </w:r>
+      <w:r>
+        <w:rPr>
+          <w:rStyle w:val="None A"/>
+          <w:rFonts w:ascii="Arial" w:hAnsi="Arial"/>
+          <w:b w:val="1"/>
+          <w:bCs w:val="1"/>
+          <w:sz w:val="20"/>
+          <w:szCs w:val="20"/>
+          <w:rtl w:val="0"/>
+          <w:lang w:val="en-US"/>
+        </w:rPr>
+        <w:t xml:space="preserve"> </w:t>
+      </w:r>
+      <w:r>
+        <w:rPr>
+          <w:rStyle w:val="None A"/>
+          <w:rFonts w:ascii="Arial" w:hAnsi="Arial"/>
+          <w:b w:val="1"/>
+          <w:bCs w:val="1"/>
+          <w:sz w:val="20"/>
+          <w:szCs w:val="20"/>
+          <w:rtl w:val="0"/>
+          <w:lang w:val="en-US"/>
+        </w:rPr>
+        <w:t>Pulumi (5 years), Saltstack (8 years), Sentry (5 years).</w:t>
       </w:r>
     </w:p>
     <w:p>
@@ -660,24 +694,16 @@
       </w:pPr>
       <w:r>
         <w:rPr>
-          <w:rStyle w:val="None"/>
-          <w:rFonts w:ascii="Arial" w:hAnsi="Arial"/>
-          <w:b w:val="1"/>
-          <w:bCs w:val="1"/>
-          <w:outline w:val="0"/>
-          <w:color w:val="000000"/>
-          <w:sz w:val="20"/>
-          <w:szCs w:val="20"/>
-          <w:u w:color="000000"/>
-          <w:rtl w:val="0"/>
-          <w:lang w:val="en-US"/>
-          <w14:textFill>
-            <w14:solidFill>
-              <w14:srgbClr w14:val="000000"/>
-            </w14:solidFill>
-          </w14:textFill>
-        </w:rPr>
-        <w:t>Go - Web Application, Middleware, System Development , GORM, Gin, Chi, Mux (12 Years)</w:t>
+          <w:rStyle w:val="None A"/>
+          <w:rFonts w:ascii="Arial" w:hAnsi="Arial"/>
+          <w:b w:val="1"/>
+          <w:bCs w:val="1"/>
+          <w:sz w:val="20"/>
+          <w:szCs w:val="20"/>
+          <w:rtl w:val="0"/>
+          <w:lang w:val="en-US"/>
+        </w:rPr>
+        <w:t>Messaging: Celery (10 years), Apache Kafka (10 years), AWS Kinesis (10 years), RabbitMQ/AMQP / MQTT (10 years), Samza (5 years), AWS SQS (10 years)</w:t>
       </w:r>
     </w:p>
     <w:p>
@@ -766,28 +792,28 @@
             </w14:solidFill>
           </w14:textFill>
         </w:rPr>
-        <w:t xml:space="preserve">System Administration, Shell Scripting </w:t>
-      </w:r>
-      <w:r>
-        <w:rPr>
-          <w:rStyle w:val="None"/>
-          <w:rFonts w:ascii="Arial" w:hAnsi="Arial" w:hint="default"/>
-          <w:b w:val="1"/>
-          <w:bCs w:val="1"/>
-          <w:outline w:val="0"/>
-          <w:color w:val="000000"/>
-          <w:sz w:val="20"/>
-          <w:szCs w:val="20"/>
-          <w:u w:color="000000"/>
-          <w:rtl w:val="0"/>
-          <w:lang w:val="en-US"/>
-          <w14:textFill>
-            <w14:solidFill>
-              <w14:srgbClr w14:val="000000"/>
-            </w14:solidFill>
-          </w14:textFill>
-        </w:rPr>
-        <w:t xml:space="preserve">– </w:t>
+        <w:t>System Administration, Shell Scriptin</w:t>
+      </w:r>
+      <w:r>
+        <w:rPr>
+          <w:rStyle w:val="None"/>
+          <w:rFonts w:ascii="Arial" w:hAnsi="Arial"/>
+          <w:b w:val="1"/>
+          <w:bCs w:val="1"/>
+          <w:outline w:val="0"/>
+          <w:color w:val="000000"/>
+          <w:sz w:val="20"/>
+          <w:szCs w:val="20"/>
+          <w:u w:color="000000"/>
+          <w:rtl w:val="0"/>
+          <w:lang w:val="en-US"/>
+          <w14:textFill>
+            <w14:solidFill>
+              <w14:srgbClr w14:val="000000"/>
+            </w14:solidFill>
+          </w14:textFill>
+        </w:rPr>
+        <w:t xml:space="preserve">g: </w:t>
       </w:r>
       <w:r>
         <w:rPr>
@@ -876,6 +902,19 @@
           <w:rtl w:val="0"/>
           <w:lang w:val="en-US"/>
         </w:rPr>
+        <w:t xml:space="preserve">LLMs, </w:t>
+      </w:r>
+      <w:r>
+        <w:rPr>
+          <w:rStyle w:val="None A"/>
+          <w:rFonts w:ascii="Arial" w:hAnsi="Arial"/>
+          <w:b w:val="1"/>
+          <w:bCs w:val="1"/>
+          <w:sz w:val="20"/>
+          <w:szCs w:val="20"/>
+          <w:rtl w:val="0"/>
+          <w:lang w:val="en-US"/>
+        </w:rPr>
         <w:t xml:space="preserve">AI, NLP and </w:t>
       </w:r>
       <w:r>
@@ -897,7 +936,28 @@
             </w14:solidFill>
           </w14:textFill>
         </w:rPr>
-        <w:t xml:space="preserve">Machine Learning: NumPy, SciPy, PyTorch, Pandas, Keras, Tensorflow, Fast.ai, SymPy, </w:t>
+        <w:t>ML</w:t>
+      </w:r>
+      <w:r>
+        <w:rPr>
+          <w:rStyle w:val="None"/>
+          <w:rFonts w:ascii="Arial" w:hAnsi="Arial"/>
+          <w:b w:val="1"/>
+          <w:bCs w:val="1"/>
+          <w:outline w:val="0"/>
+          <w:color w:val="000000"/>
+          <w:sz w:val="20"/>
+          <w:szCs w:val="20"/>
+          <w:u w:color="000000"/>
+          <w:rtl w:val="0"/>
+          <w:lang w:val="en-US"/>
+          <w14:textFill>
+            <w14:solidFill>
+              <w14:srgbClr w14:val="000000"/>
+            </w14:solidFill>
+          </w14:textFill>
+        </w:rPr>
+        <w:t xml:space="preserve">: NumPy, SciPy, PyTorch, Pandas, Keras, Tensorflow, Fast.ai, SymPy, </w:t>
       </w:r>
       <w:r>
         <w:rPr>
@@ -911,6 +971,19 @@
           <w:lang w:val="en-US"/>
         </w:rPr>
         <w:t>Spacy, NLTK, Stanford, Stanza, Gensim (12 years)</w:t>
+      </w:r>
+      <w:r>
+        <w:rPr>
+          <w:rStyle w:val="None A"/>
+          <w:rFonts w:ascii="Arial" w:hAnsi="Arial"/>
+          <w:b w:val="1"/>
+          <w:bCs w:val="1"/>
+          <w:sz w:val="20"/>
+          <w:szCs w:val="20"/>
+          <w:rtl w:val="0"/>
+          <w:lang w:val="en-US"/>
+        </w:rPr>
+        <w:t>, RAG / Hugging Face / OpenAI (4 years),</w:t>
       </w:r>
     </w:p>
     <w:p>
@@ -1049,70 +1122,7 @@
             </w14:solidFill>
           </w14:textFill>
         </w:rPr>
-        <w:t xml:space="preserve">Angular, </w:t>
-      </w:r>
-      <w:r>
-        <w:rPr>
-          <w:rStyle w:val="None"/>
-          <w:rFonts w:ascii="Arial" w:hAnsi="Arial"/>
-          <w:b w:val="1"/>
-          <w:bCs w:val="1"/>
-          <w:outline w:val="0"/>
-          <w:color w:val="000000"/>
-          <w:sz w:val="20"/>
-          <w:szCs w:val="20"/>
-          <w:u w:color="000000"/>
-          <w:rtl w:val="0"/>
-          <w:lang w:val="en-US"/>
-          <w14:textFill>
-            <w14:solidFill>
-              <w14:srgbClr w14:val="000000"/>
-            </w14:solidFill>
-          </w14:textFill>
-        </w:rPr>
-        <w:t xml:space="preserve"> RXJS, </w:t>
-      </w:r>
-      <w:r>
-        <w:rPr>
-          <w:rStyle w:val="None"/>
-          <w:rFonts w:ascii="Arial" w:hAnsi="Arial"/>
-          <w:b w:val="1"/>
-          <w:bCs w:val="1"/>
-          <w:outline w:val="0"/>
-          <w:color w:val="000000"/>
-          <w:sz w:val="20"/>
-          <w:szCs w:val="20"/>
-          <w:u w:color="000000"/>
-          <w:rtl w:val="0"/>
-          <w:lang w:val="en-US"/>
-          <w14:textFill>
-            <w14:solidFill>
-              <w14:srgbClr w14:val="000000"/>
-            </w14:solidFill>
-          </w14:textFill>
-        </w:rPr>
-        <w:t>TypeScript , React / Next.js, Vue / Nuxt.js, D3, Three.js (12 years), Tailwind CSS (4 years), JavaScript (20 years)</w:t>
-      </w:r>
-      <w:r>
-        <w:rPr>
-          <w:rStyle w:val="None"/>
-          <w:rFonts w:ascii="Arial" w:hAnsi="Arial"/>
-          <w:b w:val="1"/>
-          <w:bCs w:val="1"/>
-          <w:outline w:val="0"/>
-          <w:color w:val="000000"/>
-          <w:sz w:val="20"/>
-          <w:szCs w:val="20"/>
-          <w:u w:color="000000"/>
-          <w:rtl w:val="0"/>
-          <w:lang w:val="en-US"/>
-          <w14:textFill>
-            <w14:solidFill>
-              <w14:srgbClr w14:val="000000"/>
-            </w14:solidFill>
-          </w14:textFill>
-        </w:rPr>
-        <w:t>, SASS/SCSS (10 years).</w:t>
+        <w:t>Angular,  RXJS, TypeScript , React / Next.js, Vue / Nuxt.js, D3, Three.js (12 years), Tailwind CSS (4 years), JavaScript (20 years), SASS/SCSS (10 years).</w:t>
       </w:r>
     </w:p>
     <w:p>
@@ -1235,91 +1245,7 @@
             </w14:solidFill>
           </w14:textFill>
         </w:rPr>
-        <w:t xml:space="preserve">NoSQL: Redis, CouchDB, </w:t>
-      </w:r>
-      <w:r>
-        <w:rPr>
-          <w:rStyle w:val="None"/>
-          <w:rFonts w:ascii="Arial" w:hAnsi="Arial"/>
-          <w:b w:val="1"/>
-          <w:bCs w:val="1"/>
-          <w:outline w:val="0"/>
-          <w:color w:val="000000"/>
-          <w:sz w:val="20"/>
-          <w:szCs w:val="20"/>
-          <w:u w:color="000000"/>
-          <w:rtl w:val="0"/>
-          <w:lang w:val="en-US"/>
-          <w14:textFill>
-            <w14:solidFill>
-              <w14:srgbClr w14:val="000000"/>
-            </w14:solidFill>
-          </w14:textFill>
-        </w:rPr>
-        <w:t xml:space="preserve">AWS </w:t>
-      </w:r>
-      <w:r>
-        <w:rPr>
-          <w:rStyle w:val="None"/>
-          <w:rFonts w:ascii="Arial" w:hAnsi="Arial"/>
-          <w:b w:val="1"/>
-          <w:bCs w:val="1"/>
-          <w:outline w:val="0"/>
-          <w:color w:val="000000"/>
-          <w:sz w:val="20"/>
-          <w:szCs w:val="20"/>
-          <w:u w:color="000000"/>
-          <w:rtl w:val="0"/>
-          <w:lang w:val="en-US"/>
-          <w14:textFill>
-            <w14:solidFill>
-              <w14:srgbClr w14:val="000000"/>
-            </w14:solidFill>
-          </w14:textFill>
-        </w:rPr>
-        <w:t>DynamoDB, Memgraph, Neo4J, Elastic</w:t>
-      </w:r>
-      <w:r>
-        <w:rPr>
-          <w:rStyle w:val="None"/>
-          <w:rFonts w:ascii="Arial" w:hAnsi="Arial"/>
-          <w:b w:val="1"/>
-          <w:bCs w:val="1"/>
-          <w:outline w:val="0"/>
-          <w:color w:val="000000"/>
-          <w:sz w:val="20"/>
-          <w:szCs w:val="20"/>
-          <w:u w:color="000000"/>
-          <w:rtl w:val="0"/>
-          <w:lang w:val="en-US"/>
-          <w14:textFill>
-            <w14:solidFill>
-              <w14:srgbClr w14:val="000000"/>
-            </w14:solidFill>
-          </w14:textFill>
-        </w:rPr>
-        <w:t>s</w:t>
-      </w:r>
-      <w:r>
-        <w:rPr>
-          <w:rStyle w:val="None"/>
-          <w:rFonts w:ascii="Arial" w:hAnsi="Arial"/>
-          <w:b w:val="1"/>
-          <w:bCs w:val="1"/>
-          <w:outline w:val="0"/>
-          <w:color w:val="000000"/>
-          <w:sz w:val="20"/>
-          <w:szCs w:val="20"/>
-          <w:u w:color="000000"/>
-          <w:rtl w:val="0"/>
-          <w:lang w:val="en-US"/>
-          <w14:textFill>
-            <w14:solidFill>
-              <w14:srgbClr w14:val="000000"/>
-            </w14:solidFill>
-          </w14:textFill>
-        </w:rPr>
-        <w:t>earch (15 years)</w:t>
+        <w:t>NoSQL: Redis, CouchDB, AWS DynamoDB, Memgraph, Neo4J, Elasticsearch (15 years)</w:t>
       </w:r>
     </w:p>
     <w:p>
@@ -1556,7 +1482,20 @@
       <w:pPr>
         <w:pStyle w:val="Normal.0"/>
         <w:rPr>
-          <w:rStyle w:val="Hyperlink.2"/>
+          <w:rStyle w:val="None"/>
+          <w:rFonts w:ascii="Arial" w:cs="Arial" w:hAnsi="Arial" w:eastAsia="Arial"/>
+          <w:b w:val="1"/>
+          <w:bCs w:val="1"/>
+          <w:outline w:val="0"/>
+          <w:color w:val="000000"/>
+          <w:sz w:val="20"/>
+          <w:szCs w:val="20"/>
+          <w:u w:val="single" w:color="000000"/>
+          <w14:textFill>
+            <w14:solidFill>
+              <w14:srgbClr w14:val="000000"/>
+            </w14:solidFill>
+          </w14:textFill>
         </w:rPr>
       </w:pPr>
       <w:r>
@@ -1582,8 +1521,22 @@
       </w:r>
       <w:r>
         <w:rPr>
-          <w:rStyle w:val="Hyperlink.2"/>
-          <w:rtl w:val="0"/>
+          <w:rStyle w:val="None"/>
+          <w:rFonts w:ascii="Arial" w:hAnsi="Arial"/>
+          <w:b w:val="1"/>
+          <w:bCs w:val="1"/>
+          <w:outline w:val="0"/>
+          <w:color w:val="000000"/>
+          <w:sz w:val="20"/>
+          <w:szCs w:val="20"/>
+          <w:u w:val="single" w:color="000000"/>
+          <w:rtl w:val="0"/>
+          <w:lang w:val="en-US"/>
+          <w14:textFill>
+            <w14:solidFill>
+              <w14:srgbClr w14:val="000000"/>
+            </w14:solidFill>
+          </w14:textFill>
         </w:rPr>
         <w:t>LANGUAGES:</w:t>
       </w:r>
@@ -1750,8 +1703,22 @@
       </w:pPr>
       <w:r>
         <w:rPr>
-          <w:rStyle w:val="Hyperlink.2"/>
-          <w:rtl w:val="0"/>
+          <w:rStyle w:val="None"/>
+          <w:rFonts w:ascii="Arial" w:hAnsi="Arial"/>
+          <w:b w:val="1"/>
+          <w:bCs w:val="1"/>
+          <w:outline w:val="0"/>
+          <w:color w:val="000000"/>
+          <w:sz w:val="20"/>
+          <w:szCs w:val="20"/>
+          <w:u w:val="single" w:color="000000"/>
+          <w:rtl w:val="0"/>
+          <w:lang w:val="en-US"/>
+          <w14:textFill>
+            <w14:solidFill>
+              <w14:srgbClr w14:val="000000"/>
+            </w14:solidFill>
+          </w14:textFill>
         </w:rPr>
         <w:t>EDUCATION:</w:t>
       </w:r>
@@ -1781,7 +1748,20 @@
       <w:pPr>
         <w:pStyle w:val="Normal.0"/>
         <w:rPr>
-          <w:rStyle w:val="Hyperlink.2"/>
+          <w:rStyle w:val="None"/>
+          <w:rFonts w:ascii="Arial" w:cs="Arial" w:hAnsi="Arial" w:eastAsia="Arial"/>
+          <w:b w:val="1"/>
+          <w:bCs w:val="1"/>
+          <w:outline w:val="0"/>
+          <w:color w:val="000000"/>
+          <w:sz w:val="20"/>
+          <w:szCs w:val="20"/>
+          <w:u w:val="single" w:color="000000"/>
+          <w14:textFill>
+            <w14:solidFill>
+              <w14:srgbClr w14:val="000000"/>
+            </w14:solidFill>
+          </w14:textFill>
         </w:rPr>
       </w:pPr>
       <w:r>
@@ -1971,8 +1951,22 @@
       </w:pPr>
       <w:r>
         <w:rPr>
-          <w:rStyle w:val="Hyperlink.2"/>
-          <w:rtl w:val="0"/>
+          <w:rStyle w:val="None"/>
+          <w:rFonts w:ascii="Arial" w:hAnsi="Arial"/>
+          <w:b w:val="1"/>
+          <w:bCs w:val="1"/>
+          <w:outline w:val="0"/>
+          <w:color w:val="000000"/>
+          <w:sz w:val="20"/>
+          <w:szCs w:val="20"/>
+          <w:u w:val="single" w:color="000000"/>
+          <w:rtl w:val="0"/>
+          <w:lang w:val="en-US"/>
+          <w14:textFill>
+            <w14:solidFill>
+              <w14:srgbClr w14:val="000000"/>
+            </w14:solidFill>
+          </w14:textFill>
         </w:rPr>
         <w:t>CERTIFICATIONS:</w:t>
       </w:r>
@@ -2061,8 +2055,22 @@
       </w:pPr>
       <w:r>
         <w:rPr>
-          <w:rStyle w:val="Hyperlink.2"/>
-          <w:rtl w:val="0"/>
+          <w:rStyle w:val="None"/>
+          <w:rFonts w:ascii="Arial" w:hAnsi="Arial"/>
+          <w:b w:val="1"/>
+          <w:bCs w:val="1"/>
+          <w:outline w:val="0"/>
+          <w:color w:val="000000"/>
+          <w:sz w:val="20"/>
+          <w:szCs w:val="20"/>
+          <w:u w:val="single" w:color="000000"/>
+          <w:rtl w:val="0"/>
+          <w:lang w:val="en-US"/>
+          <w14:textFill>
+            <w14:solidFill>
+              <w14:srgbClr w14:val="000000"/>
+            </w14:solidFill>
+          </w14:textFill>
         </w:rPr>
         <w:t>PROFESSIONAL EXPERIENCE:</w:t>
       </w:r>
@@ -2405,7 +2413,33 @@
           <w:rtl w:val="0"/>
           <w:lang w:val="en-US"/>
         </w:rPr>
-        <w:t xml:space="preserve">Implemented internal observability tools and APIs using Go. </w:t>
+        <w:t>Implemented internal observability tools and APIs using Go</w:t>
+      </w:r>
+      <w:r>
+        <w:rPr>
+          <w:rStyle w:val="None A"/>
+          <w:rFonts w:ascii="Arial" w:hAnsi="Arial"/>
+          <w:b w:val="1"/>
+          <w:bCs w:val="1"/>
+          <w:sz w:val="20"/>
+          <w:szCs w:val="20"/>
+          <w:rtl w:val="0"/>
+          <w:lang w:val="en-US"/>
+        </w:rPr>
+        <w:t>/PostgreSQL/Angular</w:t>
+      </w:r>
+      <w:r>
+        <w:rPr>
+          <w:rStyle w:val="None A"/>
+          <w:rFonts w:ascii="Arial" w:hAnsi="Arial"/>
+          <w:b w:val="1"/>
+          <w:bCs w:val="1"/>
+          <w:sz w:val="20"/>
+          <w:szCs w:val="20"/>
+          <w:rtl w:val="0"/>
+          <w:lang w:val="en-US"/>
+        </w:rPr>
+        <w:t xml:space="preserve">. </w:t>
       </w:r>
     </w:p>
     <w:p>
@@ -2658,7 +2692,70 @@
             </w14:solidFill>
           </w14:textFill>
         </w:rPr>
-        <w:t>Designed and developed complex OCR processing pipelines using Pytesseract, PyTorch, Spacy, Dagster.</w:t>
+        <w:t xml:space="preserve">Designed and developed complex OCR processing pipelines using </w:t>
+      </w:r>
+      <w:r>
+        <w:rPr>
+          <w:rStyle w:val="None"/>
+          <w:rFonts w:ascii="Arial" w:hAnsi="Arial"/>
+          <w:b w:val="1"/>
+          <w:bCs w:val="1"/>
+          <w:outline w:val="0"/>
+          <w:color w:val="000000"/>
+          <w:sz w:val="20"/>
+          <w:szCs w:val="20"/>
+          <w:u w:color="000000"/>
+          <w:rtl w:val="0"/>
+          <w:lang w:val="en-US"/>
+          <w14:textFill>
+            <w14:solidFill>
+              <w14:srgbClr w14:val="000000"/>
+            </w14:solidFill>
+          </w14:textFill>
+        </w:rPr>
+        <w:t>P</w:t>
+      </w:r>
+      <w:r>
+        <w:rPr>
+          <w:rStyle w:val="None"/>
+          <w:rFonts w:ascii="Arial" w:hAnsi="Arial"/>
+          <w:b w:val="1"/>
+          <w:bCs w:val="1"/>
+          <w:outline w:val="0"/>
+          <w:color w:val="000000"/>
+          <w:sz w:val="20"/>
+          <w:szCs w:val="20"/>
+          <w:u w:color="000000"/>
+          <w:rtl w:val="0"/>
+          <w:lang w:val="en-US"/>
+          <w14:textFill>
+            <w14:solidFill>
+              <w14:srgbClr w14:val="000000"/>
+            </w14:solidFill>
+          </w14:textFill>
+        </w:rPr>
+        <w:t>ytesseract, PyTorch, Spacy, Dagster</w:t>
+      </w:r>
+      <w:r>
+        <w:rPr>
+          <w:rStyle w:val="None"/>
+          <w:rFonts w:ascii="Arial" w:hAnsi="Arial"/>
+          <w:b w:val="1"/>
+          <w:bCs w:val="1"/>
+          <w:outline w:val="0"/>
+          <w:color w:val="000000"/>
+          <w:sz w:val="20"/>
+          <w:szCs w:val="20"/>
+          <w:u w:color="000000"/>
+          <w:rtl w:val="0"/>
+          <w:lang w:val="en-US"/>
+          <w14:textFill>
+            <w14:solidFill>
+              <w14:srgbClr w14:val="000000"/>
+            </w14:solidFill>
+          </w14:textFill>
+        </w:rPr>
+        <w:t>, LLM: Hagging Face, OpenAI, Google Document AI, AWS Textract.</w:t>
       </w:r>
     </w:p>
     <w:p>
@@ -2725,8 +2822,22 @@
       </w:pPr>
       <w:r>
         <w:rPr>
-          <w:rStyle w:val="Hyperlink.2"/>
-          <w:rtl w:val="0"/>
+          <w:rStyle w:val="None"/>
+          <w:rFonts w:ascii="Arial" w:hAnsi="Arial"/>
+          <w:b w:val="1"/>
+          <w:bCs w:val="1"/>
+          <w:outline w:val="0"/>
+          <w:color w:val="000000"/>
+          <w:sz w:val="20"/>
+          <w:szCs w:val="20"/>
+          <w:u w:val="single" w:color="000000"/>
+          <w:rtl w:val="0"/>
+          <w:lang w:val="en-US"/>
+          <w14:textFill>
+            <w14:solidFill>
+              <w14:srgbClr w14:val="000000"/>
+            </w14:solidFill>
+          </w14:textFill>
         </w:rPr>
         <w:t>Environment:</w:t>
       </w:r>
@@ -2749,7 +2860,28 @@
             </w14:solidFill>
           </w14:textFill>
         </w:rPr>
-        <w:t xml:space="preserve">  Angular, TypeScript, Python3, Go, Three.js, D3, HighCharts, Tailwind CSS, Flask, FastAPI, Django, OpenAPI, Pandas, SQLAlchemy, PostgreSQL, ELK Stack, Nginx, RabbitMQ, Redis, Celery, Jenkins, Grafana, Bitbucket Pipelines, Google Cloud Platform, Terraform, Pulumi, Ansible, Prometheus, Docker, Kubernetes, Dagster, PowerBI, Tableau, Datadog, PagerDuty, .NET Core 7, C#, Sentry, Azure Cosmos DB.</w:t>
+        <w:t xml:space="preserve">  Angular, TypeScript, Python3, Go, Three.js, D3, HighCharts, Tailwind CSS, Flask, FastAPI, Django, OpenAPI, Pandas, SQLAlchemy, PostgreSQL, ELK Stack, Nginx, RabbitMQ, Redis, Celery, Jenkins, Grafana, Bitbucket Pipelines, Google Cloud Platform, Terraform, Pulumi, Ansible, Prometheus, Docker, Kubernetes, Dagster, PowerBI, Tableau, Datadog, PagerDuty, .NET Core 7, C#, Sentry, Azure Cosmos DB</w:t>
+      </w:r>
+      <w:r>
+        <w:rPr>
+          <w:rStyle w:val="None"/>
+          <w:rFonts w:ascii="Arial" w:hAnsi="Arial"/>
+          <w:b w:val="1"/>
+          <w:bCs w:val="1"/>
+          <w:outline w:val="0"/>
+          <w:color w:val="000000"/>
+          <w:sz w:val="20"/>
+          <w:szCs w:val="20"/>
+          <w:u w:color="000000"/>
+          <w:rtl w:val="0"/>
+          <w:lang w:val="en-US"/>
+          <w14:textFill>
+            <w14:solidFill>
+              <w14:srgbClr w14:val="000000"/>
+            </w14:solidFill>
+          </w14:textFill>
+        </w:rPr>
+        <w:t>, AWS Textract, GCP Document AI, Hugging Face, OpenAI.</w:t>
       </w:r>
     </w:p>
     <w:p>
@@ -3204,7 +3336,7 @@
             </w14:solidFill>
           </w14:textFill>
         </w:rPr>
-        <w:t>Evaluated third party solutions for compatibility with current architectural models.</w:t>
+        <w:t>Architected, designed and built MLOps pipelines using Hugging Face RAG, scikit-learn.</w:t>
       </w:r>
     </w:p>
     <w:p>
@@ -3253,7 +3385,7 @@
             </w14:solidFill>
           </w14:textFill>
         </w:rPr>
-        <w:t>Conducted research into emerging technologies related to the cloud industry and provided recommendations accordingly.</w:t>
+        <w:t>Evaluated third party solutions for compatibility with current architectural models.</w:t>
       </w:r>
     </w:p>
     <w:p>
@@ -3302,7 +3434,7 @@
             </w14:solidFill>
           </w14:textFill>
         </w:rPr>
-        <w:t>Developed technical requirements documents for customer deployments of cloud services.</w:t>
+        <w:t>Conducted research into emerging technologies related to the cloud industry and provided recommendations accordingly.</w:t>
       </w:r>
     </w:p>
     <w:p>
@@ -3351,7 +3483,7 @@
             </w14:solidFill>
           </w14:textFill>
         </w:rPr>
-        <w:t>Created automated processes to build out infrastructure components quickly and reliably.</w:t>
+        <w:t>Developed technical requirements documents for customer deployments of cloud services.</w:t>
       </w:r>
     </w:p>
     <w:p>
@@ -3400,7 +3532,7 @@
             </w14:solidFill>
           </w14:textFill>
         </w:rPr>
-        <w:t>Provided technical support and troubleshooting for customers with complex cloud environments.</w:t>
+        <w:t>Created automated processes to build out infrastructure components quickly and reliably.</w:t>
       </w:r>
     </w:p>
     <w:p>
@@ -3449,7 +3581,7 @@
             </w14:solidFill>
           </w14:textFill>
         </w:rPr>
-        <w:t>Developed and deployed multi-tier architectures in a cloud environment leveraging automation tools such as Terraform and Ansible.</w:t>
+        <w:t>Provided technical support and troubleshooting for customers with complex cloud environments.</w:t>
       </w:r>
     </w:p>
     <w:p>
@@ -3498,7 +3630,7 @@
             </w14:solidFill>
           </w14:textFill>
         </w:rPr>
-        <w:t>Ensured compliance with organizational policies when deploying new services or making changes to existing ones.</w:t>
+        <w:t>Developed and deployed multi-tier architectures in a cloud environment leveraging automation tools such as Terraform and Ansible.</w:t>
       </w:r>
     </w:p>
     <w:p>
@@ -3547,7 +3679,7 @@
             </w14:solidFill>
           </w14:textFill>
         </w:rPr>
-        <w:t>Designed, implemented, and maintained highly available enterprise-level solutions using AWS Cloud technologies.</w:t>
+        <w:t>Ensured compliance with organizational policies when deploying new services or making changes to existing ones.</w:t>
       </w:r>
     </w:p>
     <w:p>
@@ -3596,7 +3728,7 @@
             </w14:solidFill>
           </w14:textFill>
         </w:rPr>
-        <w:t>Provided guidance on best practices for managing distributed systems across multiple regions.</w:t>
+        <w:t>Designed, implemented, and maintained highly available enterprise-level solutions using AWS Cloud technologies.</w:t>
       </w:r>
     </w:p>
     <w:p>
@@ -3645,7 +3777,7 @@
             </w14:solidFill>
           </w14:textFill>
         </w:rPr>
-        <w:t>Performed regular reviews of existing systems in order to identify areas of improvement.</w:t>
+        <w:t>Provided guidance on best practices for managing distributed systems across multiple regions.</w:t>
       </w:r>
     </w:p>
     <w:p>
@@ -3694,7 +3826,7 @@
             </w14:solidFill>
           </w14:textFill>
         </w:rPr>
-        <w:t>Configured network security including firewalls, VPNs, VPCs, and other necessary protocols.</w:t>
+        <w:t>Performed regular reviews of existing systems in order to identify areas of improvement.</w:t>
       </w:r>
     </w:p>
     <w:p>
@@ -3743,7 +3875,7 @@
             </w14:solidFill>
           </w14:textFill>
         </w:rPr>
-        <w:t>Monitored system performance metrics to ensure optimal availability and scalability of distributed applications running on the cloud platform.</w:t>
+        <w:t>Configured network security including firewalls, VPNs, VPCs, and other necessary protocols.</w:t>
       </w:r>
     </w:p>
     <w:p>
@@ -3792,7 +3924,7 @@
             </w14:solidFill>
           </w14:textFill>
         </w:rPr>
-        <w:t>Worked closely with stakeholders from various departments to develop innovative solutions that address business goals.</w:t>
+        <w:t>Monitored system performance metrics to ensure optimal availability and scalability of distributed applications running on the cloud platform.</w:t>
       </w:r>
     </w:p>
     <w:p>
@@ -3841,7 +3973,7 @@
             </w14:solidFill>
           </w14:textFill>
         </w:rPr>
-        <w:t>Optimized existing architecture designs to improve cost efficiency without compromising on quality or reliability standards.</w:t>
+        <w:t>Worked closely with stakeholders from various departments to develop innovative solutions that address business goals.</w:t>
       </w:r>
     </w:p>
     <w:p>
@@ -3890,7 +4022,7 @@
             </w14:solidFill>
           </w14:textFill>
         </w:rPr>
-        <w:t>Maintained up-to-date documentation of all architecture designs and configurations.</w:t>
+        <w:t>Optimized existing architecture designs to improve cost efficiency without compromising on quality or reliability standards.</w:t>
       </w:r>
     </w:p>
     <w:p>
@@ -3939,7 +4071,7 @@
             </w14:solidFill>
           </w14:textFill>
         </w:rPr>
-        <w:t>Developed strategies for disaster recovery planning, backup and restore procedures, patch management cycles.</w:t>
+        <w:t>Maintained up-to-date documentation of all architecture designs and configurations.</w:t>
       </w:r>
     </w:p>
     <w:p>
@@ -3988,7 +4120,7 @@
             </w14:solidFill>
           </w14:textFill>
         </w:rPr>
-        <w:t>Managed multiple projects simultaneously while meeting deadlines and budgets.</w:t>
+        <w:t>Developed strategies for disaster recovery planning, backup and restore procedures, patch management cycles.</w:t>
       </w:r>
     </w:p>
     <w:p>
@@ -4037,6 +4169,55 @@
             </w14:solidFill>
           </w14:textFill>
         </w:rPr>
+        <w:t>Managed multiple projects simultaneously while meeting deadlines and budgets.</w:t>
+      </w:r>
+    </w:p>
+    <w:p>
+      <w:pPr>
+        <w:pStyle w:val="Default"/>
+        <w:numPr>
+          <w:ilvl w:val="0"/>
+          <w:numId w:val="4"/>
+        </w:numPr>
+        <w:bidi w:val="0"/>
+        <w:spacing w:before="0"/>
+        <w:ind w:right="0"/>
+        <w:jc w:val="left"/>
+        <w:rPr>
+          <w:rFonts w:ascii="Helvetica" w:hAnsi="Helvetica"/>
+          <w:outline w:val="0"/>
+          <w:color w:val="333333"/>
+          <w:sz w:val="20"/>
+          <w:szCs w:val="20"/>
+          <w:rtl w:val="0"/>
+          <w:lang w:val="en-US"/>
+          <w14:textFill>
+            <w14:solidFill>
+              <w14:srgbClr w14:val="333333"/>
+            </w14:solidFill>
+          </w14:textFill>
+        </w:rPr>
+      </w:pPr>
+      <w:r>
+        <w:rPr>
+          <w:rStyle w:val="None"/>
+          <w:rFonts w:ascii="Arial" w:hAnsi="Arial"/>
+          <w:b w:val="1"/>
+          <w:bCs w:val="1"/>
+          <w:outline w:val="0"/>
+          <w:color w:val="333333"/>
+          <w:sz w:val="20"/>
+          <w:szCs w:val="20"/>
+          <w:u w:color="333333"/>
+          <w:shd w:val="clear" w:color="auto" w:fill="ffffff"/>
+          <w:rtl w:val="0"/>
+          <w:lang w:val="en-US"/>
+          <w14:textFill>
+            <w14:solidFill>
+              <w14:srgbClr w14:val="333333"/>
+            </w14:solidFill>
+          </w14:textFill>
+        </w:rPr>
         <w:t>Identified potential risks associated with new projects or changes to existing systems.</w:t>
       </w:r>
     </w:p>
@@ -4111,8 +4292,22 @@
       </w:pPr>
       <w:r>
         <w:rPr>
-          <w:rStyle w:val="Hyperlink.2"/>
-          <w:rtl w:val="0"/>
+          <w:rStyle w:val="None"/>
+          <w:rFonts w:ascii="Arial" w:hAnsi="Arial"/>
+          <w:b w:val="1"/>
+          <w:bCs w:val="1"/>
+          <w:outline w:val="0"/>
+          <w:color w:val="000000"/>
+          <w:sz w:val="20"/>
+          <w:szCs w:val="20"/>
+          <w:u w:val="single" w:color="000000"/>
+          <w:rtl w:val="0"/>
+          <w:lang w:val="en-US"/>
+          <w14:textFill>
+            <w14:solidFill>
+              <w14:srgbClr w14:val="000000"/>
+            </w14:solidFill>
+          </w14:textFill>
         </w:rPr>
         <w:t>Environment:</w:t>
       </w:r>
@@ -4135,7 +4330,28 @@
             </w14:solidFill>
           </w14:textFill>
         </w:rPr>
-        <w:t xml:space="preserve">  Apache Airflow, Flask, Django, TypeScript, SQLAlchemy, PostgreSQL, ELK Stack, Apache Kafka, Python3, Go,  Redis, Docker, Celery, Pandas, Kubernetes, AWS, Java, Scala, Apache Spark, Bitbucket Pipelines, Vue, React, AWS Redshift, BigQuery, Snowflake, Apache Parquet, Apache Arrow, Cassandra, Tableau, dbt, Memgraph, Neo4J, PagerDuty, Datadog, Pulumi, Saltstack, Sentry.</w:t>
+        <w:t xml:space="preserve">  Apache Airflow, Flask, Django, TypeScript, SQLAlchemy, PostgreSQL, ELK Stack, Apache Kafka, Python3, Go,  Redis, Docker, Celery, Pandas, Kubernetes, AWS, Java, Scala, Apache Spark, Bitbucket Pipelines, Vue, React, AWS Redshift, BigQuery, Snowflake, Apache Parquet, Apache Arrow, Cassandra, Tableau, dbt, Memgraph, Neo4J, PagerDuty, Datadog, Pulumi, Saltstack, Sentry</w:t>
+      </w:r>
+      <w:r>
+        <w:rPr>
+          <w:rStyle w:val="None"/>
+          <w:rFonts w:ascii="Arial" w:hAnsi="Arial"/>
+          <w:b w:val="1"/>
+          <w:bCs w:val="1"/>
+          <w:outline w:val="0"/>
+          <w:color w:val="000000"/>
+          <w:sz w:val="20"/>
+          <w:szCs w:val="20"/>
+          <w:u w:color="000000"/>
+          <w:rtl w:val="0"/>
+          <w:lang w:val="en-US"/>
+          <w14:textFill>
+            <w14:solidFill>
+              <w14:srgbClr w14:val="000000"/>
+            </w14:solidFill>
+          </w14:textFill>
+        </w:rPr>
+        <w:t>, Hugging Face, OpenAI, NumPy, scikit-learn.</w:t>
       </w:r>
     </w:p>
     <w:p>
@@ -4822,8 +5038,22 @@
       </w:pPr>
       <w:r>
         <w:rPr>
-          <w:rStyle w:val="Hyperlink.2"/>
-          <w:rtl w:val="0"/>
+          <w:rStyle w:val="None"/>
+          <w:rFonts w:ascii="Arial" w:hAnsi="Arial"/>
+          <w:b w:val="1"/>
+          <w:bCs w:val="1"/>
+          <w:outline w:val="0"/>
+          <w:color w:val="000000"/>
+          <w:sz w:val="20"/>
+          <w:szCs w:val="20"/>
+          <w:u w:val="single" w:color="000000"/>
+          <w:rtl w:val="0"/>
+          <w:lang w:val="en-US"/>
+          <w14:textFill>
+            <w14:solidFill>
+              <w14:srgbClr w14:val="000000"/>
+            </w14:solidFill>
+          </w14:textFill>
         </w:rPr>
         <w:t>Environment:</w:t>
       </w:r>
@@ -4846,49 +5076,7 @@
             </w14:solidFill>
           </w14:textFill>
         </w:rPr>
-        <w:t xml:space="preserve">  Tornado, Django,  Flask, OpenAPI, SQLAlchemy, MySQL, PostgreSQL, gRPC, Digital Ocean, AWS (EC2, S3, ELB, VPC, CloudFront, ElastiCache, RDS), Elastic</w:t>
-      </w:r>
-      <w:r>
-        <w:rPr>
-          <w:rStyle w:val="None"/>
-          <w:rFonts w:ascii="Arial" w:hAnsi="Arial"/>
-          <w:b w:val="1"/>
-          <w:bCs w:val="1"/>
-          <w:outline w:val="0"/>
-          <w:color w:val="000000"/>
-          <w:sz w:val="20"/>
-          <w:szCs w:val="20"/>
-          <w:u w:color="000000"/>
-          <w:rtl w:val="0"/>
-          <w:lang w:val="en-US"/>
-          <w14:textFill>
-            <w14:solidFill>
-              <w14:srgbClr w14:val="000000"/>
-            </w14:solidFill>
-          </w14:textFill>
-        </w:rPr>
-        <w:t>s</w:t>
-      </w:r>
-      <w:r>
-        <w:rPr>
-          <w:rStyle w:val="None"/>
-          <w:rFonts w:ascii="Arial" w:hAnsi="Arial"/>
-          <w:b w:val="1"/>
-          <w:bCs w:val="1"/>
-          <w:outline w:val="0"/>
-          <w:color w:val="000000"/>
-          <w:sz w:val="20"/>
-          <w:szCs w:val="20"/>
-          <w:u w:color="000000"/>
-          <w:rtl w:val="0"/>
-          <w:lang w:val="en-US"/>
-          <w14:textFill>
-            <w14:solidFill>
-              <w14:srgbClr w14:val="000000"/>
-            </w14:solidFill>
-          </w14:textFill>
-        </w:rPr>
-        <w:t>earch, Ansible, Nginx/UWSGI/Gunicorn, Python, Redis, Docker, Celery, RQ, React, Apollo, GraphQL, Stylus, ELK Stack, New Relic, Saltstack.</w:t>
+        <w:t xml:space="preserve">  Tornado, Django,  Flask, OpenAPI, SQLAlchemy, MySQL, PostgreSQL, gRPC, Digital Ocean, AWS (EC2, S3, ELB, VPC, CloudFront, ElastiCache, RDS), Elasticsearch, Ansible, Nginx/UWSGI/Gunicorn, Python, Redis, Docker, Celery, RQ, React, Apollo, GraphQL, Stylus, ELK Stack, New Relic, Saltstack.</w:t>
       </w:r>
     </w:p>
     <w:p>
@@ -5924,8 +6112,22 @@
       </w:pPr>
       <w:r>
         <w:rPr>
-          <w:rStyle w:val="Hyperlink.2"/>
-          <w:rtl w:val="0"/>
+          <w:rStyle w:val="None"/>
+          <w:rFonts w:ascii="Arial" w:hAnsi="Arial"/>
+          <w:b w:val="1"/>
+          <w:bCs w:val="1"/>
+          <w:outline w:val="0"/>
+          <w:color w:val="000000"/>
+          <w:sz w:val="20"/>
+          <w:szCs w:val="20"/>
+          <w:u w:val="single" w:color="000000"/>
+          <w:rtl w:val="0"/>
+          <w:lang w:val="en-US"/>
+          <w14:textFill>
+            <w14:solidFill>
+              <w14:srgbClr w14:val="000000"/>
+            </w14:solidFill>
+          </w14:textFill>
         </w:rPr>
         <w:t>Environment:</w:t>
       </w:r>
@@ -11767,25 +11969,6 @@
       <w:lang w:val="en-US"/>
     </w:rPr>
   </w:style>
-  <w:style w:type="character" w:styleId="Hyperlink.2">
-    <w:name w:val="Hyperlink.2"/>
-    <w:rPr>
-      <w:rFonts w:ascii="Arial" w:hAnsi="Arial"/>
-      <w:b w:val="1"/>
-      <w:bCs w:val="1"/>
-      <w:outline w:val="0"/>
-      <w:color w:val="000000"/>
-      <w:sz w:val="20"/>
-      <w:szCs w:val="20"/>
-      <w:u w:val="single" w:color="000000"/>
-      <w:lang w:val="en-US"/>
-      <w14:textFill>
-        <w14:solidFill>
-          <w14:srgbClr w14:val="000000"/>
-        </w14:solidFill>
-      </w14:textFill>
-    </w:rPr>
-  </w:style>
   <w:style w:type="paragraph" w:styleId="Default">
     <w:name w:val="Default"/>
     <w:next w:val="Default"/>
@@ -11890,6 +12073,26 @@
       <w:shd w:val="nil" w:color="auto" w:fill="auto"/>
       <w:vertAlign w:val="baseline"/>
       <w:lang w:val="en-US"/>
+      <w14:textFill>
+        <w14:solidFill>
+          <w14:srgbClr w14:val="000000"/>
+        </w14:solidFill>
+      </w14:textFill>
+    </w:rPr>
+  </w:style>
+  <w:style w:type="character" w:styleId="Hyperlink.2">
+    <w:name w:val="Hyperlink.2"/>
+    <w:basedOn w:val="None"/>
+    <w:next w:val="Hyperlink.2"/>
+    <w:rPr>
+      <w:rFonts w:ascii="Arial" w:cs="Arial" w:hAnsi="Arial" w:eastAsia="Arial"/>
+      <w:b w:val="1"/>
+      <w:bCs w:val="1"/>
+      <w:outline w:val="0"/>
+      <w:color w:val="000000"/>
+      <w:sz w:val="20"/>
+      <w:szCs w:val="20"/>
+      <w:u w:val="single" w:color="000000"/>
       <w14:textFill>
         <w14:solidFill>
           <w14:srgbClr w14:val="000000"/>

--- a/Dmitry_Resume.docx
+++ b/Dmitry_Resume.docx
@@ -643,33 +643,7 @@
           <w:rtl w:val="0"/>
           <w:lang w:val="en-US"/>
         </w:rPr>
-        <w:t>Ansible (8 years), Docker, Kubernetes (8 years),  ELK Stack (10 years), Prometheus (8 years),</w:t>
-      </w:r>
-      <w:r>
-        <w:rPr>
-          <w:rStyle w:val="None A"/>
-          <w:rFonts w:ascii="Arial" w:hAnsi="Arial"/>
-          <w:b w:val="1"/>
-          <w:bCs w:val="1"/>
-          <w:sz w:val="20"/>
-          <w:szCs w:val="20"/>
-          <w:rtl w:val="0"/>
-          <w:lang w:val="en-US"/>
-        </w:rPr>
-        <w:t xml:space="preserve"> </w:t>
-      </w:r>
-      <w:r>
-        <w:rPr>
-          <w:rStyle w:val="None A"/>
-          <w:rFonts w:ascii="Arial" w:hAnsi="Arial"/>
-          <w:b w:val="1"/>
-          <w:bCs w:val="1"/>
-          <w:sz w:val="20"/>
-          <w:szCs w:val="20"/>
-          <w:rtl w:val="0"/>
-          <w:lang w:val="en-US"/>
-        </w:rPr>
-        <w:t>Pulumi (5 years), Saltstack (8 years), Sentry (5 years).</w:t>
+        <w:t>Ansible (8 years), Docker, Kubernetes (8 years),  ELK Stack (10 years), Prometheus (8 years), Pulumi (5 years), Saltstack (8 years), Sentry (5 years).</w:t>
       </w:r>
     </w:p>
     <w:p>
@@ -792,49 +766,7 @@
             </w14:solidFill>
           </w14:textFill>
         </w:rPr>
-        <w:t>System Administration, Shell Scriptin</w:t>
-      </w:r>
-      <w:r>
-        <w:rPr>
-          <w:rStyle w:val="None"/>
-          <w:rFonts w:ascii="Arial" w:hAnsi="Arial"/>
-          <w:b w:val="1"/>
-          <w:bCs w:val="1"/>
-          <w:outline w:val="0"/>
-          <w:color w:val="000000"/>
-          <w:sz w:val="20"/>
-          <w:szCs w:val="20"/>
-          <w:u w:color="000000"/>
-          <w:rtl w:val="0"/>
-          <w:lang w:val="en-US"/>
-          <w14:textFill>
-            <w14:solidFill>
-              <w14:srgbClr w14:val="000000"/>
-            </w14:solidFill>
-          </w14:textFill>
-        </w:rPr>
-        <w:t xml:space="preserve">g: </w:t>
-      </w:r>
-      <w:r>
-        <w:rPr>
-          <w:rStyle w:val="None"/>
-          <w:rFonts w:ascii="Arial" w:hAnsi="Arial"/>
-          <w:b w:val="1"/>
-          <w:bCs w:val="1"/>
-          <w:outline w:val="0"/>
-          <w:color w:val="000000"/>
-          <w:sz w:val="20"/>
-          <w:szCs w:val="20"/>
-          <w:u w:color="000000"/>
-          <w:rtl w:val="0"/>
-          <w:lang w:val="en-US"/>
-          <w14:textFill>
-            <w14:solidFill>
-              <w14:srgbClr w14:val="000000"/>
-            </w14:solidFill>
-          </w14:textFill>
-        </w:rPr>
-        <w:t xml:space="preserve">Debian/Ubuntu, </w:t>
+        <w:t xml:space="preserve">System Administration, Shell Scripting: Debian/Ubuntu, </w:t>
       </w:r>
       <w:r>
         <w:rPr>
@@ -902,7 +834,28 @@
           <w:rtl w:val="0"/>
           <w:lang w:val="en-US"/>
         </w:rPr>
-        <w:t xml:space="preserve">LLMs, </w:t>
+        <w:t xml:space="preserve">LLMs, AI, NLP and </w:t>
+      </w:r>
+      <w:r>
+        <w:rPr>
+          <w:rStyle w:val="None"/>
+          <w:rFonts w:ascii="Arial" w:hAnsi="Arial"/>
+          <w:b w:val="1"/>
+          <w:bCs w:val="1"/>
+          <w:outline w:val="0"/>
+          <w:color w:val="000000"/>
+          <w:sz w:val="20"/>
+          <w:szCs w:val="20"/>
+          <w:u w:color="000000"/>
+          <w:rtl w:val="0"/>
+          <w:lang w:val="en-US"/>
+          <w14:textFill>
+            <w14:solidFill>
+              <w14:srgbClr w14:val="000000"/>
+            </w14:solidFill>
+          </w14:textFill>
+        </w:rPr>
+        <w:t xml:space="preserve">ML: NumPy, SciPy, PyTorch, Pandas, Keras, Tensorflow, Fast.ai, SymPy, </w:t>
       </w:r>
       <w:r>
         <w:rPr>
@@ -915,75 +868,7 @@
           <w:rtl w:val="0"/>
           <w:lang w:val="en-US"/>
         </w:rPr>
-        <w:t xml:space="preserve">AI, NLP and </w:t>
-      </w:r>
-      <w:r>
-        <w:rPr>
-          <w:rStyle w:val="None"/>
-          <w:rFonts w:ascii="Arial" w:hAnsi="Arial"/>
-          <w:b w:val="1"/>
-          <w:bCs w:val="1"/>
-          <w:outline w:val="0"/>
-          <w:color w:val="000000"/>
-          <w:sz w:val="20"/>
-          <w:szCs w:val="20"/>
-          <w:u w:color="000000"/>
-          <w:rtl w:val="0"/>
-          <w:lang w:val="en-US"/>
-          <w14:textFill>
-            <w14:solidFill>
-              <w14:srgbClr w14:val="000000"/>
-            </w14:solidFill>
-          </w14:textFill>
-        </w:rPr>
-        <w:t>ML</w:t>
-      </w:r>
-      <w:r>
-        <w:rPr>
-          <w:rStyle w:val="None"/>
-          <w:rFonts w:ascii="Arial" w:hAnsi="Arial"/>
-          <w:b w:val="1"/>
-          <w:bCs w:val="1"/>
-          <w:outline w:val="0"/>
-          <w:color w:val="000000"/>
-          <w:sz w:val="20"/>
-          <w:szCs w:val="20"/>
-          <w:u w:color="000000"/>
-          <w:rtl w:val="0"/>
-          <w:lang w:val="en-US"/>
-          <w14:textFill>
-            <w14:solidFill>
-              <w14:srgbClr w14:val="000000"/>
-            </w14:solidFill>
-          </w14:textFill>
-        </w:rPr>
-        <w:t xml:space="preserve">: NumPy, SciPy, PyTorch, Pandas, Keras, Tensorflow, Fast.ai, SymPy, </w:t>
-      </w:r>
-      <w:r>
-        <w:rPr>
-          <w:rStyle w:val="None A"/>
-          <w:rFonts w:ascii="Arial" w:hAnsi="Arial"/>
-          <w:b w:val="1"/>
-          <w:bCs w:val="1"/>
-          <w:sz w:val="20"/>
-          <w:szCs w:val="20"/>
-          <w:rtl w:val="0"/>
-          <w:lang w:val="en-US"/>
-        </w:rPr>
-        <w:t>Spacy, NLTK, Stanford, Stanza, Gensim (12 years)</w:t>
-      </w:r>
-      <w:r>
-        <w:rPr>
-          <w:rStyle w:val="None A"/>
-          <w:rFonts w:ascii="Arial" w:hAnsi="Arial"/>
-          <w:b w:val="1"/>
-          <w:bCs w:val="1"/>
-          <w:sz w:val="20"/>
-          <w:szCs w:val="20"/>
-          <w:rtl w:val="0"/>
-          <w:lang w:val="en-US"/>
-        </w:rPr>
-        <w:t>, RAG / Hugging Face / OpenAI (4 years),</w:t>
+        <w:t>Spacy, NLTK, Stanford, Stanza, Gensim (12 years), RAG / Hugging Face / OpenAI (4 years),</w:t>
       </w:r>
     </w:p>
     <w:p>
@@ -1482,20 +1367,7 @@
       <w:pPr>
         <w:pStyle w:val="Normal.0"/>
         <w:rPr>
-          <w:rStyle w:val="None"/>
-          <w:rFonts w:ascii="Arial" w:cs="Arial" w:hAnsi="Arial" w:eastAsia="Arial"/>
-          <w:b w:val="1"/>
-          <w:bCs w:val="1"/>
-          <w:outline w:val="0"/>
-          <w:color w:val="000000"/>
-          <w:sz w:val="20"/>
-          <w:szCs w:val="20"/>
-          <w:u w:val="single" w:color="000000"/>
-          <w14:textFill>
-            <w14:solidFill>
-              <w14:srgbClr w14:val="000000"/>
-            </w14:solidFill>
-          </w14:textFill>
+          <w:rStyle w:val="Hyperlink.2"/>
         </w:rPr>
       </w:pPr>
       <w:r>
@@ -1521,22 +1393,8 @@
       </w:r>
       <w:r>
         <w:rPr>
-          <w:rStyle w:val="None"/>
-          <w:rFonts w:ascii="Arial" w:hAnsi="Arial"/>
-          <w:b w:val="1"/>
-          <w:bCs w:val="1"/>
-          <w:outline w:val="0"/>
-          <w:color w:val="000000"/>
-          <w:sz w:val="20"/>
-          <w:szCs w:val="20"/>
-          <w:u w:val="single" w:color="000000"/>
-          <w:rtl w:val="0"/>
-          <w:lang w:val="en-US"/>
-          <w14:textFill>
-            <w14:solidFill>
-              <w14:srgbClr w14:val="000000"/>
-            </w14:solidFill>
-          </w14:textFill>
+          <w:rStyle w:val="Hyperlink.2"/>
+          <w:rtl w:val="0"/>
         </w:rPr>
         <w:t>LANGUAGES:</w:t>
       </w:r>
@@ -1703,22 +1561,8 @@
       </w:pPr>
       <w:r>
         <w:rPr>
-          <w:rStyle w:val="None"/>
-          <w:rFonts w:ascii="Arial" w:hAnsi="Arial"/>
-          <w:b w:val="1"/>
-          <w:bCs w:val="1"/>
-          <w:outline w:val="0"/>
-          <w:color w:val="000000"/>
-          <w:sz w:val="20"/>
-          <w:szCs w:val="20"/>
-          <w:u w:val="single" w:color="000000"/>
-          <w:rtl w:val="0"/>
-          <w:lang w:val="en-US"/>
-          <w14:textFill>
-            <w14:solidFill>
-              <w14:srgbClr w14:val="000000"/>
-            </w14:solidFill>
-          </w14:textFill>
+          <w:rStyle w:val="Hyperlink.2"/>
+          <w:rtl w:val="0"/>
         </w:rPr>
         <w:t>EDUCATION:</w:t>
       </w:r>
@@ -1748,20 +1592,7 @@
       <w:pPr>
         <w:pStyle w:val="Normal.0"/>
         <w:rPr>
-          <w:rStyle w:val="None"/>
-          <w:rFonts w:ascii="Arial" w:cs="Arial" w:hAnsi="Arial" w:eastAsia="Arial"/>
-          <w:b w:val="1"/>
-          <w:bCs w:val="1"/>
-          <w:outline w:val="0"/>
-          <w:color w:val="000000"/>
-          <w:sz w:val="20"/>
-          <w:szCs w:val="20"/>
-          <w:u w:val="single" w:color="000000"/>
-          <w14:textFill>
-            <w14:solidFill>
-              <w14:srgbClr w14:val="000000"/>
-            </w14:solidFill>
-          </w14:textFill>
+          <w:rStyle w:val="Hyperlink.2"/>
         </w:rPr>
       </w:pPr>
       <w:r>
@@ -1951,22 +1782,8 @@
       </w:pPr>
       <w:r>
         <w:rPr>
-          <w:rStyle w:val="None"/>
-          <w:rFonts w:ascii="Arial" w:hAnsi="Arial"/>
-          <w:b w:val="1"/>
-          <w:bCs w:val="1"/>
-          <w:outline w:val="0"/>
-          <w:color w:val="000000"/>
-          <w:sz w:val="20"/>
-          <w:szCs w:val="20"/>
-          <w:u w:val="single" w:color="000000"/>
-          <w:rtl w:val="0"/>
-          <w:lang w:val="en-US"/>
-          <w14:textFill>
-            <w14:solidFill>
-              <w14:srgbClr w14:val="000000"/>
-            </w14:solidFill>
-          </w14:textFill>
+          <w:rStyle w:val="Hyperlink.2"/>
+          <w:rtl w:val="0"/>
         </w:rPr>
         <w:t>CERTIFICATIONS:</w:t>
       </w:r>
@@ -2055,22 +1872,8 @@
       </w:pPr>
       <w:r>
         <w:rPr>
-          <w:rStyle w:val="None"/>
-          <w:rFonts w:ascii="Arial" w:hAnsi="Arial"/>
-          <w:b w:val="1"/>
-          <w:bCs w:val="1"/>
-          <w:outline w:val="0"/>
-          <w:color w:val="000000"/>
-          <w:sz w:val="20"/>
-          <w:szCs w:val="20"/>
-          <w:u w:val="single" w:color="000000"/>
-          <w:rtl w:val="0"/>
-          <w:lang w:val="en-US"/>
-          <w14:textFill>
-            <w14:solidFill>
-              <w14:srgbClr w14:val="000000"/>
-            </w14:solidFill>
-          </w14:textFill>
+          <w:rStyle w:val="Hyperlink.2"/>
+          <w:rtl w:val="0"/>
         </w:rPr>
         <w:t>PROFESSIONAL EXPERIENCE:</w:t>
       </w:r>
@@ -2413,33 +2216,7 @@
           <w:rtl w:val="0"/>
           <w:lang w:val="en-US"/>
         </w:rPr>
-        <w:t>Implemented internal observability tools and APIs using Go</w:t>
-      </w:r>
-      <w:r>
-        <w:rPr>
-          <w:rStyle w:val="None A"/>
-          <w:rFonts w:ascii="Arial" w:hAnsi="Arial"/>
-          <w:b w:val="1"/>
-          <w:bCs w:val="1"/>
-          <w:sz w:val="20"/>
-          <w:szCs w:val="20"/>
-          <w:rtl w:val="0"/>
-          <w:lang w:val="en-US"/>
-        </w:rPr>
-        <w:t>/PostgreSQL/Angular</w:t>
-      </w:r>
-      <w:r>
-        <w:rPr>
-          <w:rStyle w:val="None A"/>
-          <w:rFonts w:ascii="Arial" w:hAnsi="Arial"/>
-          <w:b w:val="1"/>
-          <w:bCs w:val="1"/>
-          <w:sz w:val="20"/>
-          <w:szCs w:val="20"/>
-          <w:rtl w:val="0"/>
-          <w:lang w:val="en-US"/>
-        </w:rPr>
-        <w:t xml:space="preserve">. </w:t>
+        <w:t xml:space="preserve">Implemented internal observability tools and APIs using Go/PostgreSQL/Angular. </w:t>
       </w:r>
     </w:p>
     <w:p>
@@ -2692,70 +2469,7 @@
             </w14:solidFill>
           </w14:textFill>
         </w:rPr>
-        <w:t xml:space="preserve">Designed and developed complex OCR processing pipelines using </w:t>
-      </w:r>
-      <w:r>
-        <w:rPr>
-          <w:rStyle w:val="None"/>
-          <w:rFonts w:ascii="Arial" w:hAnsi="Arial"/>
-          <w:b w:val="1"/>
-          <w:bCs w:val="1"/>
-          <w:outline w:val="0"/>
-          <w:color w:val="000000"/>
-          <w:sz w:val="20"/>
-          <w:szCs w:val="20"/>
-          <w:u w:color="000000"/>
-          <w:rtl w:val="0"/>
-          <w:lang w:val="en-US"/>
-          <w14:textFill>
-            <w14:solidFill>
-              <w14:srgbClr w14:val="000000"/>
-            </w14:solidFill>
-          </w14:textFill>
-        </w:rPr>
-        <w:t>P</w:t>
-      </w:r>
-      <w:r>
-        <w:rPr>
-          <w:rStyle w:val="None"/>
-          <w:rFonts w:ascii="Arial" w:hAnsi="Arial"/>
-          <w:b w:val="1"/>
-          <w:bCs w:val="1"/>
-          <w:outline w:val="0"/>
-          <w:color w:val="000000"/>
-          <w:sz w:val="20"/>
-          <w:szCs w:val="20"/>
-          <w:u w:color="000000"/>
-          <w:rtl w:val="0"/>
-          <w:lang w:val="en-US"/>
-          <w14:textFill>
-            <w14:solidFill>
-              <w14:srgbClr w14:val="000000"/>
-            </w14:solidFill>
-          </w14:textFill>
-        </w:rPr>
-        <w:t>ytesseract, PyTorch, Spacy, Dagster</w:t>
-      </w:r>
-      <w:r>
-        <w:rPr>
-          <w:rStyle w:val="None"/>
-          <w:rFonts w:ascii="Arial" w:hAnsi="Arial"/>
-          <w:b w:val="1"/>
-          <w:bCs w:val="1"/>
-          <w:outline w:val="0"/>
-          <w:color w:val="000000"/>
-          <w:sz w:val="20"/>
-          <w:szCs w:val="20"/>
-          <w:u w:color="000000"/>
-          <w:rtl w:val="0"/>
-          <w:lang w:val="en-US"/>
-          <w14:textFill>
-            <w14:solidFill>
-              <w14:srgbClr w14:val="000000"/>
-            </w14:solidFill>
-          </w14:textFill>
-        </w:rPr>
-        <w:t>, LLM: Hagging Face, OpenAI, Google Document AI, AWS Textract.</w:t>
+        <w:t>Designed and developed complex OCR processing pipelines using Pytesseract, PyTorch, Spacy, Dagster, LLM: Hagging Face, OpenAI, Google Document AI, AWS Textract.</w:t>
       </w:r>
     </w:p>
     <w:p>
@@ -2822,22 +2536,8 @@
       </w:pPr>
       <w:r>
         <w:rPr>
-          <w:rStyle w:val="None"/>
-          <w:rFonts w:ascii="Arial" w:hAnsi="Arial"/>
-          <w:b w:val="1"/>
-          <w:bCs w:val="1"/>
-          <w:outline w:val="0"/>
-          <w:color w:val="000000"/>
-          <w:sz w:val="20"/>
-          <w:szCs w:val="20"/>
-          <w:u w:val="single" w:color="000000"/>
-          <w:rtl w:val="0"/>
-          <w:lang w:val="en-US"/>
-          <w14:textFill>
-            <w14:solidFill>
-              <w14:srgbClr w14:val="000000"/>
-            </w14:solidFill>
-          </w14:textFill>
+          <w:rStyle w:val="Hyperlink.2"/>
+          <w:rtl w:val="0"/>
         </w:rPr>
         <w:t>Environment:</w:t>
       </w:r>
@@ -2860,28 +2560,7 @@
             </w14:solidFill>
           </w14:textFill>
         </w:rPr>
-        <w:t xml:space="preserve">  Angular, TypeScript, Python3, Go, Three.js, D3, HighCharts, Tailwind CSS, Flask, FastAPI, Django, OpenAPI, Pandas, SQLAlchemy, PostgreSQL, ELK Stack, Nginx, RabbitMQ, Redis, Celery, Jenkins, Grafana, Bitbucket Pipelines, Google Cloud Platform, Terraform, Pulumi, Ansible, Prometheus, Docker, Kubernetes, Dagster, PowerBI, Tableau, Datadog, PagerDuty, .NET Core 7, C#, Sentry, Azure Cosmos DB</w:t>
-      </w:r>
-      <w:r>
-        <w:rPr>
-          <w:rStyle w:val="None"/>
-          <w:rFonts w:ascii="Arial" w:hAnsi="Arial"/>
-          <w:b w:val="1"/>
-          <w:bCs w:val="1"/>
-          <w:outline w:val="0"/>
-          <w:color w:val="000000"/>
-          <w:sz w:val="20"/>
-          <w:szCs w:val="20"/>
-          <w:u w:color="000000"/>
-          <w:rtl w:val="0"/>
-          <w:lang w:val="en-US"/>
-          <w14:textFill>
-            <w14:solidFill>
-              <w14:srgbClr w14:val="000000"/>
-            </w14:solidFill>
-          </w14:textFill>
-        </w:rPr>
-        <w:t>, AWS Textract, GCP Document AI, Hugging Face, OpenAI.</w:t>
+        <w:t xml:space="preserve">  Angular, TypeScript, Python3, Go, Three.js, D3, HighCharts, Tailwind CSS, Flask, FastAPI, Django, OpenAPI, Pandas, SQLAlchemy, PostgreSQL, ELK Stack, Nginx, RabbitMQ, Redis, Celery, Jenkins, Grafana, Bitbucket Pipelines, Google Cloud Platform, Terraform, Pulumi, Ansible, Prometheus, Docker, Kubernetes, Dagster, PowerBI, Tableau, Datadog, PagerDuty, .NET Core 7, C#, Sentry, Azure Cosmos DB, AWS Textract, GCP Document AI, Hugging Face, OpenAI.</w:t>
       </w:r>
     </w:p>
     <w:p>
@@ -3336,7 +3015,51 @@
             </w14:solidFill>
           </w14:textFill>
         </w:rPr>
-        <w:t>Architected, designed and built MLOps pipelines using Hugging Face RAG, scikit-learn.</w:t>
+        <w:t>Architected, designed and built MLOps pipelines using Hugging Face RAG, scikit-learn</w:t>
+      </w:r>
+      <w:r>
+        <w:rPr>
+          <w:rStyle w:val="None"/>
+          <w:rFonts w:ascii="Arial" w:hAnsi="Arial"/>
+          <w:b w:val="1"/>
+          <w:bCs w:val="1"/>
+          <w:outline w:val="0"/>
+          <w:color w:val="333333"/>
+          <w:sz w:val="20"/>
+          <w:szCs w:val="20"/>
+          <w:u w:color="333333"/>
+          <w:shd w:val="clear" w:color="auto" w:fill="ffffff"/>
+          <w:rtl w:val="0"/>
+          <w:lang w:val="en-US"/>
+          <w14:textFill>
+            <w14:solidFill>
+              <w14:srgbClr w14:val="333333"/>
+            </w14:solidFill>
+          </w14:textFill>
+        </w:rPr>
+        <w:t>, PyTorch, Pandas, NumPy, Spacy. Trained, deployed, maintained and optimized models</w:t>
+      </w:r>
+      <w:r>
+        <w:rPr>
+          <w:rStyle w:val="None"/>
+          <w:rFonts w:ascii="Arial" w:hAnsi="Arial"/>
+          <w:b w:val="1"/>
+          <w:bCs w:val="1"/>
+          <w:outline w:val="0"/>
+          <w:color w:val="333333"/>
+          <w:sz w:val="20"/>
+          <w:szCs w:val="20"/>
+          <w:u w:color="333333"/>
+          <w:shd w:val="clear" w:color="auto" w:fill="ffffff"/>
+          <w:rtl w:val="0"/>
+          <w:lang w:val="en-US"/>
+          <w14:textFill>
+            <w14:solidFill>
+              <w14:srgbClr w14:val="333333"/>
+            </w14:solidFill>
+          </w14:textFill>
+        </w:rPr>
+        <w:t>.</w:t>
       </w:r>
     </w:p>
     <w:p>
@@ -4292,22 +4015,8 @@
       </w:pPr>
       <w:r>
         <w:rPr>
-          <w:rStyle w:val="None"/>
-          <w:rFonts w:ascii="Arial" w:hAnsi="Arial"/>
-          <w:b w:val="1"/>
-          <w:bCs w:val="1"/>
-          <w:outline w:val="0"/>
-          <w:color w:val="000000"/>
-          <w:sz w:val="20"/>
-          <w:szCs w:val="20"/>
-          <w:u w:val="single" w:color="000000"/>
-          <w:rtl w:val="0"/>
-          <w:lang w:val="en-US"/>
-          <w14:textFill>
-            <w14:solidFill>
-              <w14:srgbClr w14:val="000000"/>
-            </w14:solidFill>
-          </w14:textFill>
+          <w:rStyle w:val="Hyperlink.2"/>
+          <w:rtl w:val="0"/>
         </w:rPr>
         <w:t>Environment:</w:t>
       </w:r>
@@ -4330,28 +4039,49 @@
             </w14:solidFill>
           </w14:textFill>
         </w:rPr>
-        <w:t xml:space="preserve">  Apache Airflow, Flask, Django, TypeScript, SQLAlchemy, PostgreSQL, ELK Stack, Apache Kafka, Python3, Go,  Redis, Docker, Celery, Pandas, Kubernetes, AWS, Java, Scala, Apache Spark, Bitbucket Pipelines, Vue, React, AWS Redshift, BigQuery, Snowflake, Apache Parquet, Apache Arrow, Cassandra, Tableau, dbt, Memgraph, Neo4J, PagerDuty, Datadog, Pulumi, Saltstack, Sentry</w:t>
-      </w:r>
-      <w:r>
-        <w:rPr>
-          <w:rStyle w:val="None"/>
-          <w:rFonts w:ascii="Arial" w:hAnsi="Arial"/>
-          <w:b w:val="1"/>
-          <w:bCs w:val="1"/>
-          <w:outline w:val="0"/>
-          <w:color w:val="000000"/>
-          <w:sz w:val="20"/>
-          <w:szCs w:val="20"/>
-          <w:u w:color="000000"/>
-          <w:rtl w:val="0"/>
-          <w:lang w:val="en-US"/>
-          <w14:textFill>
-            <w14:solidFill>
-              <w14:srgbClr w14:val="000000"/>
-            </w14:solidFill>
-          </w14:textFill>
-        </w:rPr>
-        <w:t>, Hugging Face, OpenAI, NumPy, scikit-learn.</w:t>
+        <w:t xml:space="preserve">  Apache Airflow, Flask, Django, TypeScript, SQLAlchemy, PostgreSQL, ELK Stack, Apache Kafka, Python3, Go,  Redis, Docker, Celery, Pandas, Kubernetes, AWS, Java, Scala, Apache Spark, Bitbucket Pipelines, Vue, React, AWS Redshift, BigQuery, Snowflake, Apache Parquet, Apache Arrow, Cassandra, Tableau, dbt, Memgraph, Neo4J, PagerDuty, Datadog, Pulumi, Saltstack, Sentry, Hugging Face, OpenAI, NumPy, </w:t>
+      </w:r>
+      <w:r>
+        <w:rPr>
+          <w:rStyle w:val="None"/>
+          <w:rFonts w:ascii="Arial" w:hAnsi="Arial"/>
+          <w:b w:val="1"/>
+          <w:bCs w:val="1"/>
+          <w:outline w:val="0"/>
+          <w:color w:val="000000"/>
+          <w:sz w:val="20"/>
+          <w:szCs w:val="20"/>
+          <w:u w:color="000000"/>
+          <w:rtl w:val="0"/>
+          <w:lang w:val="en-US"/>
+          <w14:textFill>
+            <w14:solidFill>
+              <w14:srgbClr w14:val="000000"/>
+            </w14:solidFill>
+          </w14:textFill>
+        </w:rPr>
+        <w:t xml:space="preserve">Pandas, </w:t>
+      </w:r>
+      <w:r>
+        <w:rPr>
+          <w:rStyle w:val="None"/>
+          <w:rFonts w:ascii="Arial" w:hAnsi="Arial"/>
+          <w:b w:val="1"/>
+          <w:bCs w:val="1"/>
+          <w:outline w:val="0"/>
+          <w:color w:val="000000"/>
+          <w:sz w:val="20"/>
+          <w:szCs w:val="20"/>
+          <w:u w:color="000000"/>
+          <w:rtl w:val="0"/>
+          <w:lang w:val="en-US"/>
+          <w14:textFill>
+            <w14:solidFill>
+              <w14:srgbClr w14:val="000000"/>
+            </w14:solidFill>
+          </w14:textFill>
+        </w:rPr>
+        <w:t>scikit-learn.</w:t>
       </w:r>
     </w:p>
     <w:p>
@@ -5038,22 +4768,8 @@
       </w:pPr>
       <w:r>
         <w:rPr>
-          <w:rStyle w:val="None"/>
-          <w:rFonts w:ascii="Arial" w:hAnsi="Arial"/>
-          <w:b w:val="1"/>
-          <w:bCs w:val="1"/>
-          <w:outline w:val="0"/>
-          <w:color w:val="000000"/>
-          <w:sz w:val="20"/>
-          <w:szCs w:val="20"/>
-          <w:u w:val="single" w:color="000000"/>
-          <w:rtl w:val="0"/>
-          <w:lang w:val="en-US"/>
-          <w14:textFill>
-            <w14:solidFill>
-              <w14:srgbClr w14:val="000000"/>
-            </w14:solidFill>
-          </w14:textFill>
+          <w:rStyle w:val="Hyperlink.2"/>
+          <w:rtl w:val="0"/>
         </w:rPr>
         <w:t>Environment:</w:t>
       </w:r>
@@ -6112,22 +5828,8 @@
       </w:pPr>
       <w:r>
         <w:rPr>
-          <w:rStyle w:val="None"/>
-          <w:rFonts w:ascii="Arial" w:hAnsi="Arial"/>
-          <w:b w:val="1"/>
-          <w:bCs w:val="1"/>
-          <w:outline w:val="0"/>
-          <w:color w:val="000000"/>
-          <w:sz w:val="20"/>
-          <w:szCs w:val="20"/>
-          <w:u w:val="single" w:color="000000"/>
-          <w:rtl w:val="0"/>
-          <w:lang w:val="en-US"/>
-          <w14:textFill>
-            <w14:solidFill>
-              <w14:srgbClr w14:val="000000"/>
-            </w14:solidFill>
-          </w14:textFill>
+          <w:rStyle w:val="Hyperlink.2"/>
+          <w:rtl w:val="0"/>
         </w:rPr>
         <w:t>Environment:</w:t>
       </w:r>
@@ -11969,6 +11671,25 @@
       <w:lang w:val="en-US"/>
     </w:rPr>
   </w:style>
+  <w:style w:type="character" w:styleId="Hyperlink.2">
+    <w:name w:val="Hyperlink.2"/>
+    <w:rPr>
+      <w:rFonts w:ascii="Arial" w:hAnsi="Arial"/>
+      <w:b w:val="1"/>
+      <w:bCs w:val="1"/>
+      <w:outline w:val="0"/>
+      <w:color w:val="000000"/>
+      <w:sz w:val="20"/>
+      <w:szCs w:val="20"/>
+      <w:u w:val="single" w:color="000000"/>
+      <w:lang w:val="en-US"/>
+      <w14:textFill>
+        <w14:solidFill>
+          <w14:srgbClr w14:val="000000"/>
+        </w14:solidFill>
+      </w14:textFill>
+    </w:rPr>
+  </w:style>
   <w:style w:type="paragraph" w:styleId="Default">
     <w:name w:val="Default"/>
     <w:next w:val="Default"/>
@@ -12073,26 +11794,6 @@
       <w:shd w:val="nil" w:color="auto" w:fill="auto"/>
       <w:vertAlign w:val="baseline"/>
       <w:lang w:val="en-US"/>
-      <w14:textFill>
-        <w14:solidFill>
-          <w14:srgbClr w14:val="000000"/>
-        </w14:solidFill>
-      </w14:textFill>
-    </w:rPr>
-  </w:style>
-  <w:style w:type="character" w:styleId="Hyperlink.2">
-    <w:name w:val="Hyperlink.2"/>
-    <w:basedOn w:val="None"/>
-    <w:next w:val="Hyperlink.2"/>
-    <w:rPr>
-      <w:rFonts w:ascii="Arial" w:cs="Arial" w:hAnsi="Arial" w:eastAsia="Arial"/>
-      <w:b w:val="1"/>
-      <w:bCs w:val="1"/>
-      <w:outline w:val="0"/>
-      <w:color w:val="000000"/>
-      <w:sz w:val="20"/>
-      <w:szCs w:val="20"/>
-      <w:u w:val="single" w:color="000000"/>
       <w14:textFill>
         <w14:solidFill>
           <w14:srgbClr w14:val="000000"/>

--- a/Dmitry_Resume.docx
+++ b/Dmitry_Resume.docx
@@ -2056,7 +2056,301 @@
             </w14:solidFill>
           </w14:textFill>
         </w:rPr>
-        <w:t>Architected, developed, documented and designed migration and development process of the corporate analytics platform in newer stack - Angular, Python3, PostgreSQL, Celery, Flask, Django.</w:t>
+        <w:t xml:space="preserve">Architected, developed, documented and designed the corporate analytics </w:t>
+      </w:r>
+      <w:r>
+        <w:rPr>
+          <w:rStyle w:val="None"/>
+          <w:rFonts w:ascii="Arial" w:hAnsi="Arial"/>
+          <w:b w:val="1"/>
+          <w:bCs w:val="1"/>
+          <w:outline w:val="0"/>
+          <w:color w:val="000000"/>
+          <w:sz w:val="20"/>
+          <w:szCs w:val="20"/>
+          <w:u w:color="000000"/>
+          <w:rtl w:val="0"/>
+          <w:lang w:val="en-US"/>
+          <w14:textFill>
+            <w14:solidFill>
+              <w14:srgbClr w14:val="000000"/>
+            </w14:solidFill>
+          </w14:textFill>
+        </w:rPr>
+        <w:t xml:space="preserve">SAAS </w:t>
+      </w:r>
+      <w:r>
+        <w:rPr>
+          <w:rStyle w:val="None"/>
+          <w:rFonts w:ascii="Arial" w:hAnsi="Arial"/>
+          <w:b w:val="1"/>
+          <w:bCs w:val="1"/>
+          <w:outline w:val="0"/>
+          <w:color w:val="000000"/>
+          <w:sz w:val="20"/>
+          <w:szCs w:val="20"/>
+          <w:u w:color="000000"/>
+          <w:rtl w:val="0"/>
+          <w:lang w:val="en-US"/>
+          <w14:textFill>
+            <w14:solidFill>
+              <w14:srgbClr w14:val="000000"/>
+            </w14:solidFill>
+          </w14:textFill>
+        </w:rPr>
+        <w:t>platform</w:t>
+      </w:r>
+      <w:r>
+        <w:rPr>
+          <w:rStyle w:val="None"/>
+          <w:rFonts w:ascii="Arial" w:hAnsi="Arial"/>
+          <w:b w:val="1"/>
+          <w:bCs w:val="1"/>
+          <w:outline w:val="0"/>
+          <w:color w:val="000000"/>
+          <w:sz w:val="20"/>
+          <w:szCs w:val="20"/>
+          <w:u w:color="000000"/>
+          <w:rtl w:val="0"/>
+          <w:lang w:val="en-US"/>
+          <w14:textFill>
+            <w14:solidFill>
+              <w14:srgbClr w14:val="000000"/>
+            </w14:solidFill>
+          </w14:textFill>
+        </w:rPr>
+        <w:t>, allowing to monitor client</w:t>
+      </w:r>
+      <w:r>
+        <w:rPr>
+          <w:rStyle w:val="None"/>
+          <w:rFonts w:ascii="Arial" w:hAnsi="Arial" w:hint="default"/>
+          <w:b w:val="1"/>
+          <w:bCs w:val="1"/>
+          <w:outline w:val="0"/>
+          <w:color w:val="000000"/>
+          <w:sz w:val="20"/>
+          <w:szCs w:val="20"/>
+          <w:u w:color="000000"/>
+          <w:rtl w:val="0"/>
+          <w:lang w:val="en-US"/>
+          <w14:textFill>
+            <w14:solidFill>
+              <w14:srgbClr w14:val="000000"/>
+            </w14:solidFill>
+          </w14:textFill>
+        </w:rPr>
+        <w:t>’</w:t>
+      </w:r>
+      <w:r>
+        <w:rPr>
+          <w:rStyle w:val="None"/>
+          <w:rFonts w:ascii="Arial" w:hAnsi="Arial"/>
+          <w:b w:val="1"/>
+          <w:bCs w:val="1"/>
+          <w:outline w:val="0"/>
+          <w:color w:val="000000"/>
+          <w:sz w:val="20"/>
+          <w:szCs w:val="20"/>
+          <w:u w:color="000000"/>
+          <w:rtl w:val="0"/>
+          <w:lang w:val="en-US"/>
+          <w14:textFill>
+            <w14:solidFill>
+              <w14:srgbClr w14:val="000000"/>
+            </w14:solidFill>
+          </w14:textFill>
+        </w:rPr>
+        <w:t>s utility (electricity, gas, water) consumption and efficiency via sophisticated charts, analyze and get actionable insights of corporate utility consumption (gaps, spikes, anomalies, outages, incidents, other events), provide suggested actions and ways to resolve,</w:t>
+      </w:r>
+      <w:r>
+        <w:rPr>
+          <w:rStyle w:val="None"/>
+          <w:rFonts w:ascii="Arial" w:hAnsi="Arial"/>
+          <w:b w:val="1"/>
+          <w:bCs w:val="1"/>
+          <w:outline w:val="0"/>
+          <w:color w:val="000000"/>
+          <w:sz w:val="20"/>
+          <w:szCs w:val="20"/>
+          <w:u w:color="000000"/>
+          <w:rtl w:val="0"/>
+          <w:lang w:val="en-US"/>
+          <w14:textFill>
+            <w14:solidFill>
+              <w14:srgbClr w14:val="000000"/>
+            </w14:solidFill>
+          </w14:textFill>
+        </w:rPr>
+        <w:t xml:space="preserve"> in </w:t>
+      </w:r>
+      <w:r>
+        <w:rPr>
+          <w:rStyle w:val="None"/>
+          <w:rFonts w:ascii="Arial" w:hAnsi="Arial"/>
+          <w:b w:val="1"/>
+          <w:bCs w:val="1"/>
+          <w:outline w:val="0"/>
+          <w:color w:val="000000"/>
+          <w:sz w:val="20"/>
+          <w:szCs w:val="20"/>
+          <w:u w:color="000000"/>
+          <w:rtl w:val="0"/>
+          <w:lang w:val="en-US"/>
+          <w14:textFill>
+            <w14:solidFill>
+              <w14:srgbClr w14:val="000000"/>
+            </w14:solidFill>
+          </w14:textFill>
+        </w:rPr>
+        <w:t xml:space="preserve">the </w:t>
+      </w:r>
+      <w:r>
+        <w:rPr>
+          <w:rStyle w:val="None"/>
+          <w:rFonts w:ascii="Arial" w:hAnsi="Arial"/>
+          <w:b w:val="1"/>
+          <w:bCs w:val="1"/>
+          <w:outline w:val="0"/>
+          <w:color w:val="000000"/>
+          <w:sz w:val="20"/>
+          <w:szCs w:val="20"/>
+          <w:u w:color="000000"/>
+          <w:rtl w:val="0"/>
+          <w:lang w:val="en-US"/>
+          <w14:textFill>
+            <w14:solidFill>
+              <w14:srgbClr w14:val="000000"/>
+            </w14:solidFill>
+          </w14:textFill>
+        </w:rPr>
+        <w:t xml:space="preserve">newer stack - Python3, PostgreSQL, Celery, </w:t>
+      </w:r>
+      <w:r>
+        <w:rPr>
+          <w:rStyle w:val="None"/>
+          <w:rFonts w:ascii="Arial" w:hAnsi="Arial"/>
+          <w:b w:val="1"/>
+          <w:bCs w:val="1"/>
+          <w:outline w:val="0"/>
+          <w:color w:val="000000"/>
+          <w:sz w:val="20"/>
+          <w:szCs w:val="20"/>
+          <w:u w:color="000000"/>
+          <w:rtl w:val="0"/>
+          <w:lang w:val="en-US"/>
+          <w14:textFill>
+            <w14:solidFill>
+              <w14:srgbClr w14:val="000000"/>
+            </w14:solidFill>
+          </w14:textFill>
+        </w:rPr>
+        <w:t>FastAPI</w:t>
+      </w:r>
+      <w:r>
+        <w:rPr>
+          <w:rStyle w:val="None"/>
+          <w:rFonts w:ascii="Arial" w:hAnsi="Arial"/>
+          <w:b w:val="1"/>
+          <w:bCs w:val="1"/>
+          <w:outline w:val="0"/>
+          <w:color w:val="000000"/>
+          <w:sz w:val="20"/>
+          <w:szCs w:val="20"/>
+          <w:u w:color="000000"/>
+          <w:rtl w:val="0"/>
+          <w:lang w:val="en-US"/>
+          <w14:textFill>
+            <w14:solidFill>
+              <w14:srgbClr w14:val="000000"/>
+            </w14:solidFill>
+          </w14:textFill>
+        </w:rPr>
+        <w:t xml:space="preserve">, </w:t>
+      </w:r>
+      <w:r>
+        <w:rPr>
+          <w:rStyle w:val="None"/>
+          <w:rFonts w:ascii="Arial" w:hAnsi="Arial"/>
+          <w:b w:val="1"/>
+          <w:bCs w:val="1"/>
+          <w:outline w:val="0"/>
+          <w:color w:val="000000"/>
+          <w:sz w:val="20"/>
+          <w:szCs w:val="20"/>
+          <w:u w:color="000000"/>
+          <w:rtl w:val="0"/>
+          <w:lang w:val="en-US"/>
+          <w14:textFill>
+            <w14:solidFill>
+              <w14:srgbClr w14:val="000000"/>
+            </w14:solidFill>
+          </w14:textFill>
+        </w:rPr>
+        <w:t xml:space="preserve">Flask, </w:t>
+      </w:r>
+      <w:r>
+        <w:rPr>
+          <w:rStyle w:val="None"/>
+          <w:rFonts w:ascii="Arial" w:hAnsi="Arial"/>
+          <w:b w:val="1"/>
+          <w:bCs w:val="1"/>
+          <w:outline w:val="0"/>
+          <w:color w:val="000000"/>
+          <w:sz w:val="20"/>
+          <w:szCs w:val="20"/>
+          <w:u w:color="000000"/>
+          <w:rtl w:val="0"/>
+          <w:lang w:val="en-US"/>
+          <w14:textFill>
+            <w14:solidFill>
+              <w14:srgbClr w14:val="000000"/>
+            </w14:solidFill>
+          </w14:textFill>
+        </w:rPr>
+        <w:t>Django</w:t>
+      </w:r>
+      <w:r>
+        <w:rPr>
+          <w:rStyle w:val="None"/>
+          <w:rFonts w:ascii="Arial" w:hAnsi="Arial"/>
+          <w:b w:val="1"/>
+          <w:bCs w:val="1"/>
+          <w:outline w:val="0"/>
+          <w:color w:val="000000"/>
+          <w:sz w:val="20"/>
+          <w:szCs w:val="20"/>
+          <w:u w:color="000000"/>
+          <w:rtl w:val="0"/>
+          <w:lang w:val="en-US"/>
+          <w14:textFill>
+            <w14:solidFill>
+              <w14:srgbClr w14:val="000000"/>
+            </w14:solidFill>
+          </w14:textFill>
+        </w:rPr>
+        <w:t>, Angular, RabbitMQ</w:t>
+      </w:r>
+      <w:r>
+        <w:rPr>
+          <w:rStyle w:val="None"/>
+          <w:rFonts w:ascii="Arial" w:hAnsi="Arial"/>
+          <w:b w:val="1"/>
+          <w:bCs w:val="1"/>
+          <w:outline w:val="0"/>
+          <w:color w:val="000000"/>
+          <w:sz w:val="20"/>
+          <w:szCs w:val="20"/>
+          <w:u w:color="000000"/>
+          <w:rtl w:val="0"/>
+          <w:lang w:val="en-US"/>
+          <w14:textFill>
+            <w14:solidFill>
+              <w14:srgbClr w14:val="000000"/>
+            </w14:solidFill>
+          </w14:textFill>
+        </w:rPr>
+        <w:t>.</w:t>
       </w:r>
     </w:p>
     <w:p>
@@ -2140,7 +2434,7 @@
             </w14:solidFill>
           </w14:textFill>
         </w:rPr>
-        <w:t>Architected, designed, developed and maintained RabbitMQ AMQP messaging infrastructure.</w:t>
+        <w:t>Architected, designed, developed and maintained RabbitMQ messaging infrastructure.</w:t>
       </w:r>
     </w:p>
     <w:p>
@@ -2182,7 +2476,49 @@
             </w14:solidFill>
           </w14:textFill>
         </w:rPr>
-        <w:t xml:space="preserve">Architected, designed, developed and integrated data visualization tools - dashboards, charts, data analysis interfaces using D3, Three.js, HighCharts, Angular, Pandas, Flask, Django. </w:t>
+        <w:t xml:space="preserve">Architected, designed, developed and integrated data visualization tools - dashboards, charts, data analysis interfaces using D3, Three.js, HighCharts, Angular, Pandas, </w:t>
+      </w:r>
+      <w:r>
+        <w:rPr>
+          <w:rStyle w:val="None"/>
+          <w:rFonts w:ascii="Arial" w:hAnsi="Arial"/>
+          <w:b w:val="1"/>
+          <w:bCs w:val="1"/>
+          <w:outline w:val="0"/>
+          <w:color w:val="000000"/>
+          <w:sz w:val="20"/>
+          <w:szCs w:val="20"/>
+          <w:u w:color="000000"/>
+          <w:rtl w:val="0"/>
+          <w:lang w:val="en-US"/>
+          <w14:textFill>
+            <w14:solidFill>
+              <w14:srgbClr w14:val="000000"/>
+            </w14:solidFill>
+          </w14:textFill>
+        </w:rPr>
+        <w:t xml:space="preserve">FastAPI, </w:t>
+      </w:r>
+      <w:r>
+        <w:rPr>
+          <w:rStyle w:val="None"/>
+          <w:rFonts w:ascii="Arial" w:hAnsi="Arial"/>
+          <w:b w:val="1"/>
+          <w:bCs w:val="1"/>
+          <w:outline w:val="0"/>
+          <w:color w:val="000000"/>
+          <w:sz w:val="20"/>
+          <w:szCs w:val="20"/>
+          <w:u w:color="000000"/>
+          <w:rtl w:val="0"/>
+          <w:lang w:val="en-US"/>
+          <w14:textFill>
+            <w14:solidFill>
+              <w14:srgbClr w14:val="000000"/>
+            </w14:solidFill>
+          </w14:textFill>
+        </w:rPr>
+        <w:t xml:space="preserve">Flask, Django. </w:t>
       </w:r>
     </w:p>
     <w:p>
@@ -2216,7 +2552,7 @@
           <w:rtl w:val="0"/>
           <w:lang w:val="en-US"/>
         </w:rPr>
-        <w:t xml:space="preserve">Implemented internal observability tools and APIs using Go/PostgreSQL/Angular. </w:t>
+        <w:t xml:space="preserve">Implemented observability tools and APIs using Go / ELK Stack / PostgreSQL / Angular. </w:t>
       </w:r>
     </w:p>
     <w:p>
@@ -3015,51 +3351,7 @@
             </w14:solidFill>
           </w14:textFill>
         </w:rPr>
-        <w:t>Architected, designed and built MLOps pipelines using Hugging Face RAG, scikit-learn</w:t>
-      </w:r>
-      <w:r>
-        <w:rPr>
-          <w:rStyle w:val="None"/>
-          <w:rFonts w:ascii="Arial" w:hAnsi="Arial"/>
-          <w:b w:val="1"/>
-          <w:bCs w:val="1"/>
-          <w:outline w:val="0"/>
-          <w:color w:val="333333"/>
-          <w:sz w:val="20"/>
-          <w:szCs w:val="20"/>
-          <w:u w:color="333333"/>
-          <w:shd w:val="clear" w:color="auto" w:fill="ffffff"/>
-          <w:rtl w:val="0"/>
-          <w:lang w:val="en-US"/>
-          <w14:textFill>
-            <w14:solidFill>
-              <w14:srgbClr w14:val="333333"/>
-            </w14:solidFill>
-          </w14:textFill>
-        </w:rPr>
-        <w:t>, PyTorch, Pandas, NumPy, Spacy. Trained, deployed, maintained and optimized models</w:t>
-      </w:r>
-      <w:r>
-        <w:rPr>
-          <w:rStyle w:val="None"/>
-          <w:rFonts w:ascii="Arial" w:hAnsi="Arial"/>
-          <w:b w:val="1"/>
-          <w:bCs w:val="1"/>
-          <w:outline w:val="0"/>
-          <w:color w:val="333333"/>
-          <w:sz w:val="20"/>
-          <w:szCs w:val="20"/>
-          <w:u w:color="333333"/>
-          <w:shd w:val="clear" w:color="auto" w:fill="ffffff"/>
-          <w:rtl w:val="0"/>
-          <w:lang w:val="en-US"/>
-          <w14:textFill>
-            <w14:solidFill>
-              <w14:srgbClr w14:val="333333"/>
-            </w14:solidFill>
-          </w14:textFill>
-        </w:rPr>
-        <w:t>.</w:t>
+        <w:t>Architected, designed and built MLOps pipelines using Hugging Face RAG, scikit-learn, PyTorch, Pandas, NumPy, Spacy. Trained, deployed, maintained and optimized models.</w:t>
       </w:r>
     </w:p>
     <w:p>
@@ -4039,49 +4331,7 @@
             </w14:solidFill>
           </w14:textFill>
         </w:rPr>
-        <w:t xml:space="preserve">  Apache Airflow, Flask, Django, TypeScript, SQLAlchemy, PostgreSQL, ELK Stack, Apache Kafka, Python3, Go,  Redis, Docker, Celery, Pandas, Kubernetes, AWS, Java, Scala, Apache Spark, Bitbucket Pipelines, Vue, React, AWS Redshift, BigQuery, Snowflake, Apache Parquet, Apache Arrow, Cassandra, Tableau, dbt, Memgraph, Neo4J, PagerDuty, Datadog, Pulumi, Saltstack, Sentry, Hugging Face, OpenAI, NumPy, </w:t>
-      </w:r>
-      <w:r>
-        <w:rPr>
-          <w:rStyle w:val="None"/>
-          <w:rFonts w:ascii="Arial" w:hAnsi="Arial"/>
-          <w:b w:val="1"/>
-          <w:bCs w:val="1"/>
-          <w:outline w:val="0"/>
-          <w:color w:val="000000"/>
-          <w:sz w:val="20"/>
-          <w:szCs w:val="20"/>
-          <w:u w:color="000000"/>
-          <w:rtl w:val="0"/>
-          <w:lang w:val="en-US"/>
-          <w14:textFill>
-            <w14:solidFill>
-              <w14:srgbClr w14:val="000000"/>
-            </w14:solidFill>
-          </w14:textFill>
-        </w:rPr>
-        <w:t xml:space="preserve">Pandas, </w:t>
-      </w:r>
-      <w:r>
-        <w:rPr>
-          <w:rStyle w:val="None"/>
-          <w:rFonts w:ascii="Arial" w:hAnsi="Arial"/>
-          <w:b w:val="1"/>
-          <w:bCs w:val="1"/>
-          <w:outline w:val="0"/>
-          <w:color w:val="000000"/>
-          <w:sz w:val="20"/>
-          <w:szCs w:val="20"/>
-          <w:u w:color="000000"/>
-          <w:rtl w:val="0"/>
-          <w:lang w:val="en-US"/>
-          <w14:textFill>
-            <w14:solidFill>
-              <w14:srgbClr w14:val="000000"/>
-            </w14:solidFill>
-          </w14:textFill>
-        </w:rPr>
-        <w:t>scikit-learn.</w:t>
+        <w:t xml:space="preserve">  Apache Airflow, Flask, Django, TypeScript, SQLAlchemy, PostgreSQL, ELK Stack, Apache Kafka, Python3, Go,  Redis, Docker, Celery, Pandas, Kubernetes, AWS, Java, Scala, Apache Spark, Bitbucket Pipelines, Vue, React, AWS Redshift, BigQuery, Snowflake, Apache Parquet, Apache Arrow, Cassandra, Tableau, dbt, Memgraph, Neo4J, PagerDuty, Datadog, Pulumi, Saltstack, Sentry, Hugging Face, OpenAI, NumPy, Pandas, scikit-learn.</w:t>
       </w:r>
     </w:p>
     <w:p>

--- a/Dmitry_Resume.docx
+++ b/Dmitry_Resume.docx
@@ -305,7 +305,49 @@
             </w14:solidFill>
           </w14:textFill>
         </w:rPr>
-        <w:t>AWS (IAM, EC2, EBS, S3, SQS, SNS, ELB, Route 53, CloudFormation, VPC, CloudFront, CloudWatch, Lambda, CodeDeploy, ElastiCache, boto3) (13 years)</w:t>
+        <w:t xml:space="preserve">AWS (IAM, EC2, EBS, S3, SQS, SNS, ELB, Route 53, CloudFormation, VPC, CloudFront, CloudWatch, Lambda, CodeDeploy, ElastiCache, </w:t>
+      </w:r>
+      <w:r>
+        <w:rPr>
+          <w:rStyle w:val="None"/>
+          <w:rFonts w:ascii="Arial" w:hAnsi="Arial"/>
+          <w:b w:val="1"/>
+          <w:bCs w:val="1"/>
+          <w:outline w:val="0"/>
+          <w:color w:val="000000"/>
+          <w:sz w:val="20"/>
+          <w:szCs w:val="20"/>
+          <w:u w:color="000000"/>
+          <w:rtl w:val="0"/>
+          <w:lang w:val="en-US"/>
+          <w14:textFill>
+            <w14:solidFill>
+              <w14:srgbClr w14:val="000000"/>
+            </w14:solidFill>
+          </w14:textFill>
+        </w:rPr>
+        <w:t xml:space="preserve">SageMaker, </w:t>
+      </w:r>
+      <w:r>
+        <w:rPr>
+          <w:rStyle w:val="None"/>
+          <w:rFonts w:ascii="Arial" w:hAnsi="Arial"/>
+          <w:b w:val="1"/>
+          <w:bCs w:val="1"/>
+          <w:outline w:val="0"/>
+          <w:color w:val="000000"/>
+          <w:sz w:val="20"/>
+          <w:szCs w:val="20"/>
+          <w:u w:color="000000"/>
+          <w:rtl w:val="0"/>
+          <w:lang w:val="en-US"/>
+          <w14:textFill>
+            <w14:solidFill>
+              <w14:srgbClr w14:val="000000"/>
+            </w14:solidFill>
+          </w14:textFill>
+        </w:rPr>
+        <w:t>boto3) (13 years)</w:t>
       </w:r>
       <w:r>
         <w:rPr>
@@ -643,7 +685,20 @@
           <w:rtl w:val="0"/>
           <w:lang w:val="en-US"/>
         </w:rPr>
-        <w:t>Ansible (8 years), Docker, Kubernetes (8 years),  ELK Stack (10 years), Prometheus (8 years), Pulumi (5 years), Saltstack (8 years), Sentry (5 years).</w:t>
+        <w:t>Ansible (8 years), Docker, Kubernetes (8 years),  ELK Stack (10 years), Prometheus (8 years), Pulumi (5 years), Saltstack (8 years), Sentry (5 years)</w:t>
+      </w:r>
+      <w:r>
+        <w:rPr>
+          <w:rStyle w:val="None A"/>
+          <w:rFonts w:ascii="Arial" w:hAnsi="Arial"/>
+          <w:b w:val="1"/>
+          <w:bCs w:val="1"/>
+          <w:sz w:val="20"/>
+          <w:szCs w:val="20"/>
+          <w:rtl w:val="0"/>
+          <w:lang w:val="en-US"/>
+        </w:rPr>
+        <w:t>, OpenTelemetry (5 years).</w:t>
       </w:r>
     </w:p>
     <w:p>
@@ -834,41 +889,28 @@
           <w:rtl w:val="0"/>
           <w:lang w:val="en-US"/>
         </w:rPr>
-        <w:t xml:space="preserve">LLMs, AI, NLP and </w:t>
-      </w:r>
-      <w:r>
-        <w:rPr>
-          <w:rStyle w:val="None"/>
-          <w:rFonts w:ascii="Arial" w:hAnsi="Arial"/>
-          <w:b w:val="1"/>
-          <w:bCs w:val="1"/>
-          <w:outline w:val="0"/>
-          <w:color w:val="000000"/>
-          <w:sz w:val="20"/>
-          <w:szCs w:val="20"/>
-          <w:u w:color="000000"/>
-          <w:rtl w:val="0"/>
-          <w:lang w:val="en-US"/>
-          <w14:textFill>
-            <w14:solidFill>
-              <w14:srgbClr w14:val="000000"/>
-            </w14:solidFill>
-          </w14:textFill>
-        </w:rPr>
-        <w:t xml:space="preserve">ML: NumPy, SciPy, PyTorch, Pandas, Keras, Tensorflow, Fast.ai, SymPy, </w:t>
-      </w:r>
-      <w:r>
-        <w:rPr>
-          <w:rStyle w:val="None A"/>
-          <w:rFonts w:ascii="Arial" w:hAnsi="Arial"/>
-          <w:b w:val="1"/>
-          <w:bCs w:val="1"/>
-          <w:sz w:val="20"/>
-          <w:szCs w:val="20"/>
-          <w:rtl w:val="0"/>
-          <w:lang w:val="en-US"/>
-        </w:rPr>
-        <w:t>Spacy, NLTK, Stanford, Stanza, Gensim (12 years), RAG / Hugging Face / OpenAI (4 years),</w:t>
+        <w:t xml:space="preserve">Data Mining, </w:t>
+      </w:r>
+      <w:r>
+        <w:rPr>
+          <w:rStyle w:val="None"/>
+          <w:rFonts w:ascii="Arial" w:hAnsi="Arial"/>
+          <w:b w:val="1"/>
+          <w:bCs w:val="1"/>
+          <w:outline w:val="0"/>
+          <w:color w:val="000000"/>
+          <w:sz w:val="20"/>
+          <w:szCs w:val="20"/>
+          <w:u w:color="000000"/>
+          <w:rtl w:val="0"/>
+          <w:lang w:val="en-US"/>
+          <w14:textFill>
+            <w14:solidFill>
+              <w14:srgbClr w14:val="000000"/>
+            </w14:solidFill>
+          </w14:textFill>
+        </w:rPr>
+        <w:t>Scraping: BeautifulSoup (10 years), Scrapy (10 years).</w:t>
       </w:r>
     </w:p>
     <w:p>
@@ -893,37 +935,66 @@
       </w:pPr>
       <w:r>
         <w:rPr>
-          <w:rStyle w:val="None A"/>
-          <w:rFonts w:ascii="Arial" w:hAnsi="Arial"/>
-          <w:b w:val="1"/>
-          <w:bCs w:val="1"/>
-          <w:sz w:val="20"/>
-          <w:szCs w:val="20"/>
-          <w:rtl w:val="0"/>
-          <w:lang w:val="en-US"/>
-        </w:rPr>
-        <w:t xml:space="preserve">Data Mining, </w:t>
-      </w:r>
-      <w:r>
-        <w:rPr>
-          <w:rStyle w:val="None"/>
-          <w:rFonts w:ascii="Arial" w:hAnsi="Arial"/>
-          <w:b w:val="1"/>
-          <w:bCs w:val="1"/>
-          <w:outline w:val="0"/>
-          <w:color w:val="000000"/>
-          <w:sz w:val="20"/>
-          <w:szCs w:val="20"/>
-          <w:u w:color="000000"/>
-          <w:rtl w:val="0"/>
-          <w:lang w:val="en-US"/>
-          <w14:textFill>
-            <w14:solidFill>
-              <w14:srgbClr w14:val="000000"/>
-            </w14:solidFill>
-          </w14:textFill>
-        </w:rPr>
-        <w:t>Scraping: BeautifulSoup (10 years), Scrapy (10 years).</w:t>
+          <w:rStyle w:val="None"/>
+          <w:rFonts w:ascii="Arial" w:hAnsi="Arial"/>
+          <w:b w:val="1"/>
+          <w:bCs w:val="1"/>
+          <w:outline w:val="0"/>
+          <w:color w:val="000000"/>
+          <w:sz w:val="20"/>
+          <w:szCs w:val="20"/>
+          <w:u w:color="000000"/>
+          <w:rtl w:val="0"/>
+          <w:lang w:val="en-US"/>
+          <w14:textFill>
+            <w14:solidFill>
+              <w14:srgbClr w14:val="000000"/>
+            </w14:solidFill>
+          </w14:textFill>
+        </w:rPr>
+        <w:t xml:space="preserve">Front End </w:t>
+      </w:r>
+      <w:r>
+        <w:rPr>
+          <w:rStyle w:val="None"/>
+          <w:rFonts w:ascii="Arial" w:hAnsi="Arial" w:hint="default"/>
+          <w:b w:val="1"/>
+          <w:bCs w:val="1"/>
+          <w:outline w:val="0"/>
+          <w:color w:val="000000"/>
+          <w:sz w:val="20"/>
+          <w:szCs w:val="20"/>
+          <w:u w:color="000000"/>
+          <w:rtl w:val="0"/>
+          <w:lang w:val="en-US"/>
+          <w14:textFill>
+            <w14:solidFill>
+              <w14:srgbClr w14:val="000000"/>
+            </w14:solidFill>
+          </w14:textFill>
+        </w:rPr>
+        <w:t xml:space="preserve">–  </w:t>
+      </w:r>
+      <w:r>
+        <w:rPr>
+          <w:rStyle w:val="None"/>
+          <w:rFonts w:ascii="Arial" w:hAnsi="Arial"/>
+          <w:b w:val="1"/>
+          <w:bCs w:val="1"/>
+          <w:outline w:val="0"/>
+          <w:color w:val="000000"/>
+          <w:sz w:val="20"/>
+          <w:szCs w:val="20"/>
+          <w:u w:color="000000"/>
+          <w:rtl w:val="0"/>
+          <w:lang w:val="en-US"/>
+          <w14:textFill>
+            <w14:solidFill>
+              <w14:srgbClr w14:val="000000"/>
+            </w14:solidFill>
+          </w14:textFill>
+        </w:rPr>
+        <w:t>Angular,  RXJS, TypeScript , React / Next.js, Vue / Nuxt.js, D3, Three.js (12 years), Tailwind CSS (4 years), JavaScript (20 years), SASS/SCSS (10 years).</w:t>
       </w:r>
     </w:p>
     <w:p>
@@ -948,66 +1019,63 @@
       </w:pPr>
       <w:r>
         <w:rPr>
-          <w:rStyle w:val="None"/>
-          <w:rFonts w:ascii="Arial" w:hAnsi="Arial"/>
-          <w:b w:val="1"/>
-          <w:bCs w:val="1"/>
-          <w:outline w:val="0"/>
-          <w:color w:val="000000"/>
-          <w:sz w:val="20"/>
-          <w:szCs w:val="20"/>
-          <w:u w:color="000000"/>
-          <w:rtl w:val="0"/>
-          <w:lang w:val="en-US"/>
-          <w14:textFill>
-            <w14:solidFill>
-              <w14:srgbClr w14:val="000000"/>
-            </w14:solidFill>
-          </w14:textFill>
-        </w:rPr>
-        <w:t xml:space="preserve">Front End </w:t>
-      </w:r>
-      <w:r>
-        <w:rPr>
-          <w:rStyle w:val="None"/>
+          <w:rStyle w:val="None A"/>
+          <w:rFonts w:ascii="Arial" w:hAnsi="Arial"/>
+          <w:b w:val="1"/>
+          <w:bCs w:val="1"/>
+          <w:sz w:val="20"/>
+          <w:szCs w:val="20"/>
+          <w:rtl w:val="0"/>
+          <w:lang w:val="en-US"/>
+        </w:rPr>
+        <w:t xml:space="preserve">Data Engineering </w:t>
+      </w:r>
+      <w:r>
+        <w:rPr>
+          <w:rStyle w:val="None A"/>
           <w:rFonts w:ascii="Arial" w:hAnsi="Arial" w:hint="default"/>
           <w:b w:val="1"/>
           <w:bCs w:val="1"/>
-          <w:outline w:val="0"/>
-          <w:color w:val="000000"/>
-          <w:sz w:val="20"/>
-          <w:szCs w:val="20"/>
-          <w:u w:color="000000"/>
-          <w:rtl w:val="0"/>
-          <w:lang w:val="en-US"/>
-          <w14:textFill>
-            <w14:solidFill>
-              <w14:srgbClr w14:val="000000"/>
-            </w14:solidFill>
-          </w14:textFill>
-        </w:rPr>
-        <w:t xml:space="preserve">–  </w:t>
-      </w:r>
-      <w:r>
-        <w:rPr>
-          <w:rStyle w:val="None"/>
-          <w:rFonts w:ascii="Arial" w:hAnsi="Arial"/>
-          <w:b w:val="1"/>
-          <w:bCs w:val="1"/>
-          <w:outline w:val="0"/>
-          <w:color w:val="000000"/>
-          <w:sz w:val="20"/>
-          <w:szCs w:val="20"/>
-          <w:u w:color="000000"/>
-          <w:rtl w:val="0"/>
-          <w:lang w:val="en-US"/>
-          <w14:textFill>
-            <w14:solidFill>
-              <w14:srgbClr w14:val="000000"/>
-            </w14:solidFill>
-          </w14:textFill>
-        </w:rPr>
-        <w:t>Angular,  RXJS, TypeScript , React / Next.js, Vue / Nuxt.js, D3, Three.js (12 years), Tailwind CSS (4 years), JavaScript (20 years), SASS/SCSS (10 years).</w:t>
+          <w:sz w:val="20"/>
+          <w:szCs w:val="20"/>
+          <w:rtl w:val="0"/>
+          <w:lang w:val="en-US"/>
+        </w:rPr>
+        <w:t xml:space="preserve">– </w:t>
+      </w:r>
+      <w:r>
+        <w:rPr>
+          <w:rStyle w:val="None A"/>
+          <w:rFonts w:ascii="Arial" w:hAnsi="Arial"/>
+          <w:b w:val="1"/>
+          <w:bCs w:val="1"/>
+          <w:sz w:val="20"/>
+          <w:szCs w:val="20"/>
+          <w:rtl w:val="0"/>
+          <w:lang w:val="en-US"/>
+        </w:rPr>
+        <w:t xml:space="preserve">Apache </w:t>
+      </w:r>
+      <w:r>
+        <w:rPr>
+          <w:rStyle w:val="None"/>
+          <w:rFonts w:ascii="Arial" w:hAnsi="Arial"/>
+          <w:b w:val="1"/>
+          <w:bCs w:val="1"/>
+          <w:outline w:val="0"/>
+          <w:color w:val="000000"/>
+          <w:sz w:val="20"/>
+          <w:szCs w:val="20"/>
+          <w:u w:color="000000"/>
+          <w:rtl w:val="0"/>
+          <w:lang w:val="en-US"/>
+          <w14:textFill>
+            <w14:solidFill>
+              <w14:srgbClr w14:val="000000"/>
+            </w14:solidFill>
+          </w14:textFill>
+        </w:rPr>
+        <w:t>Airflow, Dagster, Snowflake, DataBricks, dbt, BigQuery, Redshift, Apache Spark, Cassandra, Apache Parquet, Apache Arrow, Apache Flink (12 years)</w:t>
       </w:r>
     </w:p>
     <w:p>
@@ -1041,54 +1109,41 @@
           <w:rtl w:val="0"/>
           <w:lang w:val="en-US"/>
         </w:rPr>
-        <w:t xml:space="preserve">Data Engineering </w:t>
+        <w:t xml:space="preserve">LLMs, AI, NLP and </w:t>
+      </w:r>
+      <w:r>
+        <w:rPr>
+          <w:rStyle w:val="None"/>
+          <w:rFonts w:ascii="Arial" w:hAnsi="Arial"/>
+          <w:b w:val="1"/>
+          <w:bCs w:val="1"/>
+          <w:outline w:val="0"/>
+          <w:color w:val="000000"/>
+          <w:sz w:val="20"/>
+          <w:szCs w:val="20"/>
+          <w:u w:color="000000"/>
+          <w:rtl w:val="0"/>
+          <w:lang w:val="en-US"/>
+          <w14:textFill>
+            <w14:solidFill>
+              <w14:srgbClr w14:val="000000"/>
+            </w14:solidFill>
+          </w14:textFill>
+        </w:rPr>
+        <w:t xml:space="preserve">ML: NumPy, SciPy, PyTorch, Pandas, Keras, Tensorflow, Fast.ai, SymPy, </w:t>
       </w:r>
       <w:r>
         <w:rPr>
           <w:rStyle w:val="None A"/>
-          <w:rFonts w:ascii="Arial" w:hAnsi="Arial" w:hint="default"/>
-          <w:b w:val="1"/>
-          <w:bCs w:val="1"/>
-          <w:sz w:val="20"/>
-          <w:szCs w:val="20"/>
-          <w:rtl w:val="0"/>
-          <w:lang w:val="en-US"/>
-        </w:rPr>
-        <w:t xml:space="preserve">– </w:t>
-      </w:r>
-      <w:r>
-        <w:rPr>
-          <w:rStyle w:val="None A"/>
-          <w:rFonts w:ascii="Arial" w:hAnsi="Arial"/>
-          <w:b w:val="1"/>
-          <w:bCs w:val="1"/>
-          <w:sz w:val="20"/>
-          <w:szCs w:val="20"/>
-          <w:rtl w:val="0"/>
-          <w:lang w:val="en-US"/>
-        </w:rPr>
-        <w:t xml:space="preserve">Apache </w:t>
-      </w:r>
-      <w:r>
-        <w:rPr>
-          <w:rStyle w:val="None"/>
-          <w:rFonts w:ascii="Arial" w:hAnsi="Arial"/>
-          <w:b w:val="1"/>
-          <w:bCs w:val="1"/>
-          <w:outline w:val="0"/>
-          <w:color w:val="000000"/>
-          <w:sz w:val="20"/>
-          <w:szCs w:val="20"/>
-          <w:u w:color="000000"/>
-          <w:rtl w:val="0"/>
-          <w:lang w:val="en-US"/>
-          <w14:textFill>
-            <w14:solidFill>
-              <w14:srgbClr w14:val="000000"/>
-            </w14:solidFill>
-          </w14:textFill>
-        </w:rPr>
-        <w:t>Airflow, Dagster, Snowflake, DataBricks, dbt, BigQuery, Redshift, Apache Spark, Cassandra, Apache Parquet, Apache Arrow, Apache Flink (12 years)</w:t>
+          <w:rFonts w:ascii="Arial" w:hAnsi="Arial"/>
+          <w:b w:val="1"/>
+          <w:bCs w:val="1"/>
+          <w:sz w:val="20"/>
+          <w:szCs w:val="20"/>
+          <w:rtl w:val="0"/>
+          <w:lang w:val="en-US"/>
+        </w:rPr>
+        <w:t>Spacy, NLTK, Stanford, Stanza, Gensim (12 years), RAG / Hugging Face / OpenAI (4 years),</w:t>
       </w:r>
     </w:p>
     <w:p>
@@ -1367,7 +1422,20 @@
       <w:pPr>
         <w:pStyle w:val="Normal.0"/>
         <w:rPr>
-          <w:rStyle w:val="Hyperlink.2"/>
+          <w:rStyle w:val="None"/>
+          <w:rFonts w:ascii="Arial" w:cs="Arial" w:hAnsi="Arial" w:eastAsia="Arial"/>
+          <w:b w:val="1"/>
+          <w:bCs w:val="1"/>
+          <w:outline w:val="0"/>
+          <w:color w:val="000000"/>
+          <w:sz w:val="20"/>
+          <w:szCs w:val="20"/>
+          <w:u w:val="single" w:color="000000"/>
+          <w14:textFill>
+            <w14:solidFill>
+              <w14:srgbClr w14:val="000000"/>
+            </w14:solidFill>
+          </w14:textFill>
         </w:rPr>
       </w:pPr>
       <w:r>
@@ -1393,8 +1461,22 @@
       </w:r>
       <w:r>
         <w:rPr>
-          <w:rStyle w:val="Hyperlink.2"/>
-          <w:rtl w:val="0"/>
+          <w:rStyle w:val="None"/>
+          <w:rFonts w:ascii="Arial" w:hAnsi="Arial"/>
+          <w:b w:val="1"/>
+          <w:bCs w:val="1"/>
+          <w:outline w:val="0"/>
+          <w:color w:val="000000"/>
+          <w:sz w:val="20"/>
+          <w:szCs w:val="20"/>
+          <w:u w:val="single" w:color="000000"/>
+          <w:rtl w:val="0"/>
+          <w:lang w:val="en-US"/>
+          <w14:textFill>
+            <w14:solidFill>
+              <w14:srgbClr w14:val="000000"/>
+            </w14:solidFill>
+          </w14:textFill>
         </w:rPr>
         <w:t>LANGUAGES:</w:t>
       </w:r>
@@ -1561,8 +1643,22 @@
       </w:pPr>
       <w:r>
         <w:rPr>
-          <w:rStyle w:val="Hyperlink.2"/>
-          <w:rtl w:val="0"/>
+          <w:rStyle w:val="None"/>
+          <w:rFonts w:ascii="Arial" w:hAnsi="Arial"/>
+          <w:b w:val="1"/>
+          <w:bCs w:val="1"/>
+          <w:outline w:val="0"/>
+          <w:color w:val="000000"/>
+          <w:sz w:val="20"/>
+          <w:szCs w:val="20"/>
+          <w:u w:val="single" w:color="000000"/>
+          <w:rtl w:val="0"/>
+          <w:lang w:val="en-US"/>
+          <w14:textFill>
+            <w14:solidFill>
+              <w14:srgbClr w14:val="000000"/>
+            </w14:solidFill>
+          </w14:textFill>
         </w:rPr>
         <w:t>EDUCATION:</w:t>
       </w:r>
@@ -1592,7 +1688,20 @@
       <w:pPr>
         <w:pStyle w:val="Normal.0"/>
         <w:rPr>
-          <w:rStyle w:val="Hyperlink.2"/>
+          <w:rStyle w:val="None"/>
+          <w:rFonts w:ascii="Arial" w:cs="Arial" w:hAnsi="Arial" w:eastAsia="Arial"/>
+          <w:b w:val="1"/>
+          <w:bCs w:val="1"/>
+          <w:outline w:val="0"/>
+          <w:color w:val="000000"/>
+          <w:sz w:val="20"/>
+          <w:szCs w:val="20"/>
+          <w:u w:val="single" w:color="000000"/>
+          <w14:textFill>
+            <w14:solidFill>
+              <w14:srgbClr w14:val="000000"/>
+            </w14:solidFill>
+          </w14:textFill>
         </w:rPr>
       </w:pPr>
       <w:r>
@@ -1782,8 +1891,22 @@
       </w:pPr>
       <w:r>
         <w:rPr>
-          <w:rStyle w:val="Hyperlink.2"/>
-          <w:rtl w:val="0"/>
+          <w:rStyle w:val="None"/>
+          <w:rFonts w:ascii="Arial" w:hAnsi="Arial"/>
+          <w:b w:val="1"/>
+          <w:bCs w:val="1"/>
+          <w:outline w:val="0"/>
+          <w:color w:val="000000"/>
+          <w:sz w:val="20"/>
+          <w:szCs w:val="20"/>
+          <w:u w:val="single" w:color="000000"/>
+          <w:rtl w:val="0"/>
+          <w:lang w:val="en-US"/>
+          <w14:textFill>
+            <w14:solidFill>
+              <w14:srgbClr w14:val="000000"/>
+            </w14:solidFill>
+          </w14:textFill>
         </w:rPr>
         <w:t>CERTIFICATIONS:</w:t>
       </w:r>
@@ -1872,8 +1995,22 @@
       </w:pPr>
       <w:r>
         <w:rPr>
-          <w:rStyle w:val="Hyperlink.2"/>
-          <w:rtl w:val="0"/>
+          <w:rStyle w:val="None"/>
+          <w:rFonts w:ascii="Arial" w:hAnsi="Arial"/>
+          <w:b w:val="1"/>
+          <w:bCs w:val="1"/>
+          <w:outline w:val="0"/>
+          <w:color w:val="000000"/>
+          <w:sz w:val="20"/>
+          <w:szCs w:val="20"/>
+          <w:u w:val="single" w:color="000000"/>
+          <w:rtl w:val="0"/>
+          <w:lang w:val="en-US"/>
+          <w14:textFill>
+            <w14:solidFill>
+              <w14:srgbClr w14:val="000000"/>
+            </w14:solidFill>
+          </w14:textFill>
         </w:rPr>
         <w:t>PROFESSIONAL EXPERIENCE:</w:t>
       </w:r>
@@ -2056,70 +2193,7 @@
             </w14:solidFill>
           </w14:textFill>
         </w:rPr>
-        <w:t xml:space="preserve">Architected, developed, documented and designed the corporate analytics </w:t>
-      </w:r>
-      <w:r>
-        <w:rPr>
-          <w:rStyle w:val="None"/>
-          <w:rFonts w:ascii="Arial" w:hAnsi="Arial"/>
-          <w:b w:val="1"/>
-          <w:bCs w:val="1"/>
-          <w:outline w:val="0"/>
-          <w:color w:val="000000"/>
-          <w:sz w:val="20"/>
-          <w:szCs w:val="20"/>
-          <w:u w:color="000000"/>
-          <w:rtl w:val="0"/>
-          <w:lang w:val="en-US"/>
-          <w14:textFill>
-            <w14:solidFill>
-              <w14:srgbClr w14:val="000000"/>
-            </w14:solidFill>
-          </w14:textFill>
-        </w:rPr>
-        <w:t xml:space="preserve">SAAS </w:t>
-      </w:r>
-      <w:r>
-        <w:rPr>
-          <w:rStyle w:val="None"/>
-          <w:rFonts w:ascii="Arial" w:hAnsi="Arial"/>
-          <w:b w:val="1"/>
-          <w:bCs w:val="1"/>
-          <w:outline w:val="0"/>
-          <w:color w:val="000000"/>
-          <w:sz w:val="20"/>
-          <w:szCs w:val="20"/>
-          <w:u w:color="000000"/>
-          <w:rtl w:val="0"/>
-          <w:lang w:val="en-US"/>
-          <w14:textFill>
-            <w14:solidFill>
-              <w14:srgbClr w14:val="000000"/>
-            </w14:solidFill>
-          </w14:textFill>
-        </w:rPr>
-        <w:t>platform</w:t>
-      </w:r>
-      <w:r>
-        <w:rPr>
-          <w:rStyle w:val="None"/>
-          <w:rFonts w:ascii="Arial" w:hAnsi="Arial"/>
-          <w:b w:val="1"/>
-          <w:bCs w:val="1"/>
-          <w:outline w:val="0"/>
-          <w:color w:val="000000"/>
-          <w:sz w:val="20"/>
-          <w:szCs w:val="20"/>
-          <w:u w:color="000000"/>
-          <w:rtl w:val="0"/>
-          <w:lang w:val="en-US"/>
-          <w14:textFill>
-            <w14:solidFill>
-              <w14:srgbClr w14:val="000000"/>
-            </w14:solidFill>
-          </w14:textFill>
-        </w:rPr>
-        <w:t>, allowing to monitor client</w:t>
+        <w:t>Architected, developed, documented and designed the corporate analytics SAAS platform, allowing to monitor client</w:t>
       </w:r>
       <w:r>
         <w:rPr>
@@ -2161,196 +2235,7 @@
             </w14:solidFill>
           </w14:textFill>
         </w:rPr>
-        <w:t>s utility (electricity, gas, water) consumption and efficiency via sophisticated charts, analyze and get actionable insights of corporate utility consumption (gaps, spikes, anomalies, outages, incidents, other events), provide suggested actions and ways to resolve,</w:t>
-      </w:r>
-      <w:r>
-        <w:rPr>
-          <w:rStyle w:val="None"/>
-          <w:rFonts w:ascii="Arial" w:hAnsi="Arial"/>
-          <w:b w:val="1"/>
-          <w:bCs w:val="1"/>
-          <w:outline w:val="0"/>
-          <w:color w:val="000000"/>
-          <w:sz w:val="20"/>
-          <w:szCs w:val="20"/>
-          <w:u w:color="000000"/>
-          <w:rtl w:val="0"/>
-          <w:lang w:val="en-US"/>
-          <w14:textFill>
-            <w14:solidFill>
-              <w14:srgbClr w14:val="000000"/>
-            </w14:solidFill>
-          </w14:textFill>
-        </w:rPr>
-        <w:t xml:space="preserve"> in </w:t>
-      </w:r>
-      <w:r>
-        <w:rPr>
-          <w:rStyle w:val="None"/>
-          <w:rFonts w:ascii="Arial" w:hAnsi="Arial"/>
-          <w:b w:val="1"/>
-          <w:bCs w:val="1"/>
-          <w:outline w:val="0"/>
-          <w:color w:val="000000"/>
-          <w:sz w:val="20"/>
-          <w:szCs w:val="20"/>
-          <w:u w:color="000000"/>
-          <w:rtl w:val="0"/>
-          <w:lang w:val="en-US"/>
-          <w14:textFill>
-            <w14:solidFill>
-              <w14:srgbClr w14:val="000000"/>
-            </w14:solidFill>
-          </w14:textFill>
-        </w:rPr>
-        <w:t xml:space="preserve">the </w:t>
-      </w:r>
-      <w:r>
-        <w:rPr>
-          <w:rStyle w:val="None"/>
-          <w:rFonts w:ascii="Arial" w:hAnsi="Arial"/>
-          <w:b w:val="1"/>
-          <w:bCs w:val="1"/>
-          <w:outline w:val="0"/>
-          <w:color w:val="000000"/>
-          <w:sz w:val="20"/>
-          <w:szCs w:val="20"/>
-          <w:u w:color="000000"/>
-          <w:rtl w:val="0"/>
-          <w:lang w:val="en-US"/>
-          <w14:textFill>
-            <w14:solidFill>
-              <w14:srgbClr w14:val="000000"/>
-            </w14:solidFill>
-          </w14:textFill>
-        </w:rPr>
-        <w:t xml:space="preserve">newer stack - Python3, PostgreSQL, Celery, </w:t>
-      </w:r>
-      <w:r>
-        <w:rPr>
-          <w:rStyle w:val="None"/>
-          <w:rFonts w:ascii="Arial" w:hAnsi="Arial"/>
-          <w:b w:val="1"/>
-          <w:bCs w:val="1"/>
-          <w:outline w:val="0"/>
-          <w:color w:val="000000"/>
-          <w:sz w:val="20"/>
-          <w:szCs w:val="20"/>
-          <w:u w:color="000000"/>
-          <w:rtl w:val="0"/>
-          <w:lang w:val="en-US"/>
-          <w14:textFill>
-            <w14:solidFill>
-              <w14:srgbClr w14:val="000000"/>
-            </w14:solidFill>
-          </w14:textFill>
-        </w:rPr>
-        <w:t>FastAPI</w:t>
-      </w:r>
-      <w:r>
-        <w:rPr>
-          <w:rStyle w:val="None"/>
-          <w:rFonts w:ascii="Arial" w:hAnsi="Arial"/>
-          <w:b w:val="1"/>
-          <w:bCs w:val="1"/>
-          <w:outline w:val="0"/>
-          <w:color w:val="000000"/>
-          <w:sz w:val="20"/>
-          <w:szCs w:val="20"/>
-          <w:u w:color="000000"/>
-          <w:rtl w:val="0"/>
-          <w:lang w:val="en-US"/>
-          <w14:textFill>
-            <w14:solidFill>
-              <w14:srgbClr w14:val="000000"/>
-            </w14:solidFill>
-          </w14:textFill>
-        </w:rPr>
-        <w:t xml:space="preserve">, </w:t>
-      </w:r>
-      <w:r>
-        <w:rPr>
-          <w:rStyle w:val="None"/>
-          <w:rFonts w:ascii="Arial" w:hAnsi="Arial"/>
-          <w:b w:val="1"/>
-          <w:bCs w:val="1"/>
-          <w:outline w:val="0"/>
-          <w:color w:val="000000"/>
-          <w:sz w:val="20"/>
-          <w:szCs w:val="20"/>
-          <w:u w:color="000000"/>
-          <w:rtl w:val="0"/>
-          <w:lang w:val="en-US"/>
-          <w14:textFill>
-            <w14:solidFill>
-              <w14:srgbClr w14:val="000000"/>
-            </w14:solidFill>
-          </w14:textFill>
-        </w:rPr>
-        <w:t xml:space="preserve">Flask, </w:t>
-      </w:r>
-      <w:r>
-        <w:rPr>
-          <w:rStyle w:val="None"/>
-          <w:rFonts w:ascii="Arial" w:hAnsi="Arial"/>
-          <w:b w:val="1"/>
-          <w:bCs w:val="1"/>
-          <w:outline w:val="0"/>
-          <w:color w:val="000000"/>
-          <w:sz w:val="20"/>
-          <w:szCs w:val="20"/>
-          <w:u w:color="000000"/>
-          <w:rtl w:val="0"/>
-          <w:lang w:val="en-US"/>
-          <w14:textFill>
-            <w14:solidFill>
-              <w14:srgbClr w14:val="000000"/>
-            </w14:solidFill>
-          </w14:textFill>
-        </w:rPr>
-        <w:t>Django</w:t>
-      </w:r>
-      <w:r>
-        <w:rPr>
-          <w:rStyle w:val="None"/>
-          <w:rFonts w:ascii="Arial" w:hAnsi="Arial"/>
-          <w:b w:val="1"/>
-          <w:bCs w:val="1"/>
-          <w:outline w:val="0"/>
-          <w:color w:val="000000"/>
-          <w:sz w:val="20"/>
-          <w:szCs w:val="20"/>
-          <w:u w:color="000000"/>
-          <w:rtl w:val="0"/>
-          <w:lang w:val="en-US"/>
-          <w14:textFill>
-            <w14:solidFill>
-              <w14:srgbClr w14:val="000000"/>
-            </w14:solidFill>
-          </w14:textFill>
-        </w:rPr>
-        <w:t>, Angular, RabbitMQ</w:t>
-      </w:r>
-      <w:r>
-        <w:rPr>
-          <w:rStyle w:val="None"/>
-          <w:rFonts w:ascii="Arial" w:hAnsi="Arial"/>
-          <w:b w:val="1"/>
-          <w:bCs w:val="1"/>
-          <w:outline w:val="0"/>
-          <w:color w:val="000000"/>
-          <w:sz w:val="20"/>
-          <w:szCs w:val="20"/>
-          <w:u w:color="000000"/>
-          <w:rtl w:val="0"/>
-          <w:lang w:val="en-US"/>
-          <w14:textFill>
-            <w14:solidFill>
-              <w14:srgbClr w14:val="000000"/>
-            </w14:solidFill>
-          </w14:textFill>
-        </w:rPr>
-        <w:t>.</w:t>
+        <w:t>s utility (electricity, gas, water) consumption and efficiency via sophisticated charts, analyze and get actionable insights of corporate utility consumption (gaps, spikes, anomalies, outages, incidents, other events), provide suggested actions and ways to resolve, in the newer stack - Python3, PostgreSQL, Celery, FastAPI, Flask, Django, Angular, RabbitMQ.</w:t>
       </w:r>
     </w:p>
     <w:p>
@@ -2476,49 +2361,7 @@
             </w14:solidFill>
           </w14:textFill>
         </w:rPr>
-        <w:t xml:space="preserve">Architected, designed, developed and integrated data visualization tools - dashboards, charts, data analysis interfaces using D3, Three.js, HighCharts, Angular, Pandas, </w:t>
-      </w:r>
-      <w:r>
-        <w:rPr>
-          <w:rStyle w:val="None"/>
-          <w:rFonts w:ascii="Arial" w:hAnsi="Arial"/>
-          <w:b w:val="1"/>
-          <w:bCs w:val="1"/>
-          <w:outline w:val="0"/>
-          <w:color w:val="000000"/>
-          <w:sz w:val="20"/>
-          <w:szCs w:val="20"/>
-          <w:u w:color="000000"/>
-          <w:rtl w:val="0"/>
-          <w:lang w:val="en-US"/>
-          <w14:textFill>
-            <w14:solidFill>
-              <w14:srgbClr w14:val="000000"/>
-            </w14:solidFill>
-          </w14:textFill>
-        </w:rPr>
-        <w:t xml:space="preserve">FastAPI, </w:t>
-      </w:r>
-      <w:r>
-        <w:rPr>
-          <w:rStyle w:val="None"/>
-          <w:rFonts w:ascii="Arial" w:hAnsi="Arial"/>
-          <w:b w:val="1"/>
-          <w:bCs w:val="1"/>
-          <w:outline w:val="0"/>
-          <w:color w:val="000000"/>
-          <w:sz w:val="20"/>
-          <w:szCs w:val="20"/>
-          <w:u w:color="000000"/>
-          <w:rtl w:val="0"/>
-          <w:lang w:val="en-US"/>
-          <w14:textFill>
-            <w14:solidFill>
-              <w14:srgbClr w14:val="000000"/>
-            </w14:solidFill>
-          </w14:textFill>
-        </w:rPr>
-        <w:t xml:space="preserve">Flask, Django. </w:t>
+        <w:t xml:space="preserve">Architected, designed, developed and integrated data visualization tools - dashboards, charts, data analysis interfaces using D3, Three.js, HighCharts, Angular, Pandas, FastAPI, Flask, Django. </w:t>
       </w:r>
     </w:p>
     <w:p>
@@ -2596,28 +2439,6 @@
         </w:rPr>
         <w:t xml:space="preserve">Designed, developed and architected Celery tasks and asynchronous architectures for </w:t>
       </w:r>
-    </w:p>
-    <w:p>
-      <w:pPr>
-        <w:pStyle w:val="Normal.0"/>
-        <w:ind w:left="720" w:firstLine="0"/>
-        <w:rPr>
-          <w:rStyle w:val="None"/>
-          <w:rFonts w:ascii="Arial" w:cs="Arial" w:hAnsi="Arial" w:eastAsia="Arial"/>
-          <w:b w:val="1"/>
-          <w:bCs w:val="1"/>
-          <w:outline w:val="0"/>
-          <w:color w:val="000000"/>
-          <w:sz w:val="20"/>
-          <w:szCs w:val="20"/>
-          <w:u w:color="000000"/>
-          <w14:textFill>
-            <w14:solidFill>
-              <w14:srgbClr w14:val="000000"/>
-            </w14:solidFill>
-          </w14:textFill>
-        </w:rPr>
-      </w:pPr>
       <w:r>
         <w:rPr>
           <w:rStyle w:val="None"/>
@@ -2805,7 +2626,49 @@
             </w14:solidFill>
           </w14:textFill>
         </w:rPr>
-        <w:t>Designed and developed complex OCR processing pipelines using Pytesseract, PyTorch, Spacy, Dagster, LLM: Hagging Face, OpenAI, Google Document AI, AWS Textract.</w:t>
+        <w:t>Designed and developed complex OCR processing pipelines using Pytesseract, PyTorch, Spacy, Dagster, LLM: Hagging Face, OpenAI, Google Document AI, AWS Textract</w:t>
+      </w:r>
+      <w:r>
+        <w:rPr>
+          <w:rStyle w:val="None"/>
+          <w:rFonts w:ascii="Arial" w:hAnsi="Arial"/>
+          <w:b w:val="1"/>
+          <w:bCs w:val="1"/>
+          <w:outline w:val="0"/>
+          <w:color w:val="000000"/>
+          <w:sz w:val="20"/>
+          <w:szCs w:val="20"/>
+          <w:u w:color="000000"/>
+          <w:rtl w:val="0"/>
+          <w:lang w:val="en-US"/>
+          <w14:textFill>
+            <w14:solidFill>
+              <w14:srgbClr w14:val="000000"/>
+            </w14:solidFill>
+          </w14:textFill>
+        </w:rPr>
+        <w:t>, AWS SageMaker</w:t>
+      </w:r>
+      <w:r>
+        <w:rPr>
+          <w:rStyle w:val="None"/>
+          <w:rFonts w:ascii="Arial" w:hAnsi="Arial"/>
+          <w:b w:val="1"/>
+          <w:bCs w:val="1"/>
+          <w:outline w:val="0"/>
+          <w:color w:val="000000"/>
+          <w:sz w:val="20"/>
+          <w:szCs w:val="20"/>
+          <w:u w:color="000000"/>
+          <w:rtl w:val="0"/>
+          <w:lang w:val="en-US"/>
+          <w14:textFill>
+            <w14:solidFill>
+              <w14:srgbClr w14:val="000000"/>
+            </w14:solidFill>
+          </w14:textFill>
+        </w:rPr>
+        <w:t>.</w:t>
       </w:r>
     </w:p>
     <w:p>
@@ -2872,8 +2735,22 @@
       </w:pPr>
       <w:r>
         <w:rPr>
-          <w:rStyle w:val="Hyperlink.2"/>
-          <w:rtl w:val="0"/>
+          <w:rStyle w:val="None"/>
+          <w:rFonts w:ascii="Arial" w:hAnsi="Arial"/>
+          <w:b w:val="1"/>
+          <w:bCs w:val="1"/>
+          <w:outline w:val="0"/>
+          <w:color w:val="000000"/>
+          <w:sz w:val="20"/>
+          <w:szCs w:val="20"/>
+          <w:u w:val="single" w:color="000000"/>
+          <w:rtl w:val="0"/>
+          <w:lang w:val="en-US"/>
+          <w14:textFill>
+            <w14:solidFill>
+              <w14:srgbClr w14:val="000000"/>
+            </w14:solidFill>
+          </w14:textFill>
         </w:rPr>
         <w:t>Environment:</w:t>
       </w:r>
@@ -4307,8 +4184,22 @@
       </w:pPr>
       <w:r>
         <w:rPr>
-          <w:rStyle w:val="Hyperlink.2"/>
-          <w:rtl w:val="0"/>
+          <w:rStyle w:val="None"/>
+          <w:rFonts w:ascii="Arial" w:hAnsi="Arial"/>
+          <w:b w:val="1"/>
+          <w:bCs w:val="1"/>
+          <w:outline w:val="0"/>
+          <w:color w:val="000000"/>
+          <w:sz w:val="20"/>
+          <w:szCs w:val="20"/>
+          <w:u w:val="single" w:color="000000"/>
+          <w:rtl w:val="0"/>
+          <w:lang w:val="en-US"/>
+          <w14:textFill>
+            <w14:solidFill>
+              <w14:srgbClr w14:val="000000"/>
+            </w14:solidFill>
+          </w14:textFill>
         </w:rPr>
         <w:t>Environment:</w:t>
       </w:r>
@@ -5018,8 +4909,22 @@
       </w:pPr>
       <w:r>
         <w:rPr>
-          <w:rStyle w:val="Hyperlink.2"/>
-          <w:rtl w:val="0"/>
+          <w:rStyle w:val="None"/>
+          <w:rFonts w:ascii="Arial" w:hAnsi="Arial"/>
+          <w:b w:val="1"/>
+          <w:bCs w:val="1"/>
+          <w:outline w:val="0"/>
+          <w:color w:val="000000"/>
+          <w:sz w:val="20"/>
+          <w:szCs w:val="20"/>
+          <w:u w:val="single" w:color="000000"/>
+          <w:rtl w:val="0"/>
+          <w:lang w:val="en-US"/>
+          <w14:textFill>
+            <w14:solidFill>
+              <w14:srgbClr w14:val="000000"/>
+            </w14:solidFill>
+          </w14:textFill>
         </w:rPr>
         <w:t>Environment:</w:t>
       </w:r>
@@ -6078,8 +5983,22 @@
       </w:pPr>
       <w:r>
         <w:rPr>
-          <w:rStyle w:val="Hyperlink.2"/>
-          <w:rtl w:val="0"/>
+          <w:rStyle w:val="None"/>
+          <w:rFonts w:ascii="Arial" w:hAnsi="Arial"/>
+          <w:b w:val="1"/>
+          <w:bCs w:val="1"/>
+          <w:outline w:val="0"/>
+          <w:color w:val="000000"/>
+          <w:sz w:val="20"/>
+          <w:szCs w:val="20"/>
+          <w:u w:val="single" w:color="000000"/>
+          <w:rtl w:val="0"/>
+          <w:lang w:val="en-US"/>
+          <w14:textFill>
+            <w14:solidFill>
+              <w14:srgbClr w14:val="000000"/>
+            </w14:solidFill>
+          </w14:textFill>
         </w:rPr>
         <w:t>Environment:</w:t>
       </w:r>
@@ -11921,25 +11840,6 @@
       <w:lang w:val="en-US"/>
     </w:rPr>
   </w:style>
-  <w:style w:type="character" w:styleId="Hyperlink.2">
-    <w:name w:val="Hyperlink.2"/>
-    <w:rPr>
-      <w:rFonts w:ascii="Arial" w:hAnsi="Arial"/>
-      <w:b w:val="1"/>
-      <w:bCs w:val="1"/>
-      <w:outline w:val="0"/>
-      <w:color w:val="000000"/>
-      <w:sz w:val="20"/>
-      <w:szCs w:val="20"/>
-      <w:u w:val="single" w:color="000000"/>
-      <w:lang w:val="en-US"/>
-      <w14:textFill>
-        <w14:solidFill>
-          <w14:srgbClr w14:val="000000"/>
-        </w14:solidFill>
-      </w14:textFill>
-    </w:rPr>
-  </w:style>
   <w:style w:type="paragraph" w:styleId="Default">
     <w:name w:val="Default"/>
     <w:next w:val="Default"/>
@@ -12044,6 +11944,26 @@
       <w:shd w:val="nil" w:color="auto" w:fill="auto"/>
       <w:vertAlign w:val="baseline"/>
       <w:lang w:val="en-US"/>
+      <w14:textFill>
+        <w14:solidFill>
+          <w14:srgbClr w14:val="000000"/>
+        </w14:solidFill>
+      </w14:textFill>
+    </w:rPr>
+  </w:style>
+  <w:style w:type="character" w:styleId="Hyperlink.2">
+    <w:name w:val="Hyperlink.2"/>
+    <w:basedOn w:val="None"/>
+    <w:next w:val="Hyperlink.2"/>
+    <w:rPr>
+      <w:rFonts w:ascii="Arial" w:cs="Arial" w:hAnsi="Arial" w:eastAsia="Arial"/>
+      <w:b w:val="1"/>
+      <w:bCs w:val="1"/>
+      <w:outline w:val="0"/>
+      <w:color w:val="000000"/>
+      <w:sz w:val="20"/>
+      <w:szCs w:val="20"/>
+      <w:u w:val="single" w:color="000000"/>
       <w14:textFill>
         <w14:solidFill>
           <w14:srgbClr w14:val="000000"/>

--- a/Dmitry_Resume.docx
+++ b/Dmitry_Resume.docx
@@ -734,6 +734,19 @@
         </w:rPr>
         <w:t>Messaging: Celery (10 years), Apache Kafka (10 years), AWS Kinesis (10 years), RabbitMQ/AMQP / MQTT (10 years), Samza (5 years), AWS SQS (10 years)</w:t>
       </w:r>
+      <w:r>
+        <w:rPr>
+          <w:rStyle w:val="None A"/>
+          <w:rFonts w:ascii="Arial" w:hAnsi="Arial"/>
+          <w:b w:val="1"/>
+          <w:bCs w:val="1"/>
+          <w:sz w:val="20"/>
+          <w:szCs w:val="20"/>
+          <w:rtl w:val="0"/>
+          <w:lang w:val="en-US"/>
+        </w:rPr>
+        <w:t>, WebSocket (10 years).</w:t>
+      </w:r>
     </w:p>
     <w:p>
       <w:pPr>
@@ -2235,7 +2248,28 @@
             </w14:solidFill>
           </w14:textFill>
         </w:rPr>
-        <w:t>s utility (electricity, gas, water) consumption and efficiency via sophisticated charts, analyze and get actionable insights of corporate utility consumption (gaps, spikes, anomalies, outages, incidents, other events), provide suggested actions and ways to resolve, in the newer stack - Python3, PostgreSQL, Celery, FastAPI, Flask, Django, Angular, RabbitMQ.</w:t>
+        <w:t>s utility (electricity, gas, water) consumption and efficiency via sophisticated charts, analyze and get actionable insights of corporate utility consumption (gaps, spikes, anomalies, outages, incidents, other events), provide suggested actions and ways to resolve, in the newer stack - Python3, PostgreSQL, Celery, FastAPI, Flask, Django, Angular, RabbitMQ</w:t>
+      </w:r>
+      <w:r>
+        <w:rPr>
+          <w:rStyle w:val="None"/>
+          <w:rFonts w:ascii="Arial" w:hAnsi="Arial"/>
+          <w:b w:val="1"/>
+          <w:bCs w:val="1"/>
+          <w:outline w:val="0"/>
+          <w:color w:val="000000"/>
+          <w:sz w:val="20"/>
+          <w:szCs w:val="20"/>
+          <w:u w:color="000000"/>
+          <w:rtl w:val="0"/>
+          <w:lang w:val="en-US"/>
+          <w14:textFill>
+            <w14:solidFill>
+              <w14:srgbClr w14:val="000000"/>
+            </w14:solidFill>
+          </w14:textFill>
+        </w:rPr>
+        <w:t xml:space="preserve">, WebSocket. </w:t>
       </w:r>
     </w:p>
     <w:p>
@@ -2773,7 +2807,49 @@
             </w14:solidFill>
           </w14:textFill>
         </w:rPr>
-        <w:t xml:space="preserve">  Angular, TypeScript, Python3, Go, Three.js, D3, HighCharts, Tailwind CSS, Flask, FastAPI, Django, OpenAPI, Pandas, SQLAlchemy, PostgreSQL, ELK Stack, Nginx, RabbitMQ, Redis, Celery, Jenkins, Grafana, Bitbucket Pipelines, Google Cloud Platform, Terraform, Pulumi, Ansible, Prometheus, Docker, Kubernetes, Dagster, PowerBI, Tableau, Datadog, PagerDuty, .NET Core 7, C#, Sentry, Azure Cosmos DB, AWS Textract, GCP Document AI, Hugging Face, OpenAI.</w:t>
+        <w:t xml:space="preserve">  Angular, TypeScript, Python3, Go, Three.js, D3, HighCharts, Tailwind CSS, Flask, FastAPI, Django, OpenAPI, Pandas, SQLAlchemy, PostgreSQL, ELK Stack, Nginx, RabbitMQ, Redis, Celery, </w:t>
+      </w:r>
+      <w:r>
+        <w:rPr>
+          <w:rStyle w:val="None"/>
+          <w:rFonts w:ascii="Arial" w:hAnsi="Arial"/>
+          <w:b w:val="1"/>
+          <w:bCs w:val="1"/>
+          <w:outline w:val="0"/>
+          <w:color w:val="000000"/>
+          <w:sz w:val="20"/>
+          <w:szCs w:val="20"/>
+          <w:u w:color="000000"/>
+          <w:rtl w:val="0"/>
+          <w:lang w:val="en-US"/>
+          <w14:textFill>
+            <w14:solidFill>
+              <w14:srgbClr w14:val="000000"/>
+            </w14:solidFill>
+          </w14:textFill>
+        </w:rPr>
+        <w:t xml:space="preserve">WebSocket, </w:t>
+      </w:r>
+      <w:r>
+        <w:rPr>
+          <w:rStyle w:val="None"/>
+          <w:rFonts w:ascii="Arial" w:hAnsi="Arial"/>
+          <w:b w:val="1"/>
+          <w:bCs w:val="1"/>
+          <w:outline w:val="0"/>
+          <w:color w:val="000000"/>
+          <w:sz w:val="20"/>
+          <w:szCs w:val="20"/>
+          <w:u w:color="000000"/>
+          <w:rtl w:val="0"/>
+          <w:lang w:val="en-US"/>
+          <w14:textFill>
+            <w14:solidFill>
+              <w14:srgbClr w14:val="000000"/>
+            </w14:solidFill>
+          </w14:textFill>
+        </w:rPr>
+        <w:t>Jenkins, Grafana, Bitbucket Pipelines, Google Cloud Platform, Terraform, Pulumi, Ansible, Prometheus, Docker, Kubernetes, Dagster, PowerBI, Tableau, Datadog, PagerDuty, .NET Core 7, C#, Sentry, Azure Cosmos DB, AWS Textract, GCP Document AI, Hugging Face, OpenAI.</w:t>
       </w:r>
     </w:p>
     <w:p>

--- a/Dmitry_Resume.docx
+++ b/Dmitry_Resume.docx
@@ -2262,7 +2262,7 @@
             </w14:solidFill>
           </w14:textFill>
         </w:rPr>
-        <w:t xml:space="preserve"> Bash, AWK, Backups(15 years)</w:t>
+        <w:t xml:space="preserve"> Bash, AWK, Backups (15 years)</w:t>
       </w:r>
     </w:p>
     <w:p>
@@ -2616,7 +2616,7 @@
             </w14:solidFill>
           </w14:textFill>
         </w:rPr>
-        <w:t xml:space="preserve"> (15 years)</w:t>
+        <w:t>, OpenGL (15 years)</w:t>
       </w:r>
     </w:p>
     <w:p>

--- a/Dmitry_Resume.docx
+++ b/Dmitry_Resume.docx
@@ -132,6 +132,3369 @@
           <w:lang w:val="en-US"/>
         </w:rPr>
         <w:t>Programming Languages:</w:t>
+      </w:r>
+    </w:p>
+    <w:p>
+      <w:pPr>
+        <w:pStyle w:val="Default"/>
+        <w:numPr>
+          <w:ilvl w:val="0"/>
+          <w:numId w:val="2"/>
+        </w:numPr>
+        <w:bidi w:val="0"/>
+        <w:spacing w:before="0" w:line="240" w:lineRule="auto"/>
+        <w:ind w:right="0"/>
+        <w:jc w:val="left"/>
+        <w:rPr>
+          <w:rFonts w:ascii="Helvetica" w:hAnsi="Helvetica"/>
+          <w:outline w:val="0"/>
+          <w:color w:val="333333"/>
+          <w:sz w:val="20"/>
+          <w:szCs w:val="20"/>
+          <w:rtl w:val="0"/>
+          <w:lang w:val="en-US"/>
+          <w14:textFill>
+            <w14:solidFill>
+              <w14:srgbClr w14:val="333333"/>
+            </w14:solidFill>
+          </w14:textFill>
+        </w:rPr>
+      </w:pPr>
+      <w:r>
+        <w:rPr>
+          <w:rStyle w:val="None"/>
+          <w:rFonts w:ascii="Arial" w:hAnsi="Arial"/>
+          <w:b w:val="1"/>
+          <w:bCs w:val="1"/>
+          <w:outline w:val="0"/>
+          <w:color w:val="333333"/>
+          <w:sz w:val="20"/>
+          <w:szCs w:val="20"/>
+          <w:u w:color="333333"/>
+          <w:rtl w:val="0"/>
+          <w:lang w:val="en-US"/>
+          <w14:textFill>
+            <w14:solidFill>
+              <w14:srgbClr w14:val="333333"/>
+            </w14:solidFill>
+          </w14:textFill>
+        </w:rPr>
+        <w:t>Python:</w:t>
+      </w:r>
+      <w:r>
+        <w:rPr>
+          <w:rStyle w:val="None"/>
+          <w:rFonts w:ascii="Helvetica" w:hAnsi="Helvetica"/>
+          <w:outline w:val="0"/>
+          <w:color w:val="333333"/>
+          <w:sz w:val="20"/>
+          <w:szCs w:val="20"/>
+          <w:u w:color="333333"/>
+          <w:rtl w:val="0"/>
+          <w:lang w:val="en-US"/>
+          <w14:textFill>
+            <w14:solidFill>
+              <w14:srgbClr w14:val="333333"/>
+            </w14:solidFill>
+          </w14:textFill>
+        </w:rPr>
+        <w:t xml:space="preserve"> </w:t>
+      </w:r>
+      <w:r>
+        <w:rPr>
+          <w:rStyle w:val="None"/>
+          <w:rFonts w:ascii="Arial" w:hAnsi="Arial"/>
+          <w:b w:val="1"/>
+          <w:bCs w:val="1"/>
+          <w:outline w:val="0"/>
+          <w:color w:val="333333"/>
+          <w:sz w:val="20"/>
+          <w:szCs w:val="20"/>
+          <w:u w:color="333333"/>
+          <w:rtl w:val="0"/>
+          <w:lang w:val="en-US"/>
+          <w14:textFill>
+            <w14:solidFill>
+              <w14:srgbClr w14:val="333333"/>
+            </w14:solidFill>
+          </w14:textFill>
+        </w:rPr>
+        <w:t xml:space="preserve">Flask, Django, Django Rest Framework, FastAPI, Tornado, Pandas, SQLAlchemy, Alembic </w:t>
+      </w:r>
+      <w:r>
+        <w:rPr>
+          <w:rStyle w:val="None"/>
+          <w:rFonts w:ascii="Arial" w:hAnsi="Arial"/>
+          <w:outline w:val="0"/>
+          <w:color w:val="333333"/>
+          <w:sz w:val="20"/>
+          <w:szCs w:val="20"/>
+          <w:u w:color="333333"/>
+          <w:rtl w:val="0"/>
+          <w:lang w:val="en-US"/>
+          <w14:textFill>
+            <w14:solidFill>
+              <w14:srgbClr w14:val="333333"/>
+            </w14:solidFill>
+          </w14:textFill>
+        </w:rPr>
+        <w:t>(15 years)</w:t>
+      </w:r>
+    </w:p>
+    <w:p>
+      <w:pPr>
+        <w:pStyle w:val="Default"/>
+        <w:numPr>
+          <w:ilvl w:val="0"/>
+          <w:numId w:val="2"/>
+        </w:numPr>
+        <w:bidi w:val="0"/>
+        <w:spacing w:before="0" w:line="240" w:lineRule="auto"/>
+        <w:ind w:right="0"/>
+        <w:jc w:val="left"/>
+        <w:rPr>
+          <w:rFonts w:ascii="Helvetica" w:hAnsi="Helvetica"/>
+          <w:outline w:val="0"/>
+          <w:color w:val="333333"/>
+          <w:sz w:val="20"/>
+          <w:szCs w:val="20"/>
+          <w:rtl w:val="0"/>
+          <w:lang w:val="en-US"/>
+          <w14:textFill>
+            <w14:solidFill>
+              <w14:srgbClr w14:val="333333"/>
+            </w14:solidFill>
+          </w14:textFill>
+        </w:rPr>
+      </w:pPr>
+      <w:r>
+        <w:rPr>
+          <w:rStyle w:val="None"/>
+          <w:rFonts w:ascii="Arial" w:hAnsi="Arial"/>
+          <w:b w:val="1"/>
+          <w:bCs w:val="1"/>
+          <w:outline w:val="0"/>
+          <w:color w:val="333333"/>
+          <w:sz w:val="20"/>
+          <w:szCs w:val="20"/>
+          <w:u w:color="333333"/>
+          <w:rtl w:val="0"/>
+          <w:lang w:val="en-US"/>
+          <w14:textFill>
+            <w14:solidFill>
+              <w14:srgbClr w14:val="333333"/>
+            </w14:solidFill>
+          </w14:textFill>
+        </w:rPr>
+        <w:t xml:space="preserve">Java: </w:t>
+      </w:r>
+      <w:r>
+        <w:rPr>
+          <w:rStyle w:val="None"/>
+          <w:rFonts w:ascii="Arial" w:hAnsi="Arial"/>
+          <w:b w:val="1"/>
+          <w:bCs w:val="1"/>
+          <w:outline w:val="0"/>
+          <w:color w:val="333333"/>
+          <w:sz w:val="20"/>
+          <w:szCs w:val="20"/>
+          <w:u w:color="333333"/>
+          <w:rtl w:val="0"/>
+          <w:lang w:val="en-US"/>
+          <w14:textFill>
+            <w14:solidFill>
+              <w14:srgbClr w14:val="333333"/>
+            </w14:solidFill>
+          </w14:textFill>
+        </w:rPr>
+        <w:t>Spring, Spring Boot, Spring Rest,</w:t>
+      </w:r>
+      <w:r>
+        <w:rPr>
+          <w:rStyle w:val="None"/>
+          <w:rFonts w:ascii="Arial" w:hAnsi="Arial"/>
+          <w:b w:val="1"/>
+          <w:bCs w:val="1"/>
+          <w:outline w:val="0"/>
+          <w:color w:val="333333"/>
+          <w:sz w:val="20"/>
+          <w:szCs w:val="20"/>
+          <w:u w:color="333333"/>
+          <w:rtl w:val="0"/>
+          <w:lang w:val="en-US"/>
+          <w14:textFill>
+            <w14:solidFill>
+              <w14:srgbClr w14:val="333333"/>
+            </w14:solidFill>
+          </w14:textFill>
+        </w:rPr>
+        <w:t xml:space="preserve"> </w:t>
+      </w:r>
+      <w:r>
+        <w:rPr>
+          <w:rStyle w:val="None"/>
+          <w:rFonts w:ascii="Arial" w:hAnsi="Arial"/>
+          <w:b w:val="1"/>
+          <w:bCs w:val="1"/>
+          <w:outline w:val="0"/>
+          <w:color w:val="333333"/>
+          <w:sz w:val="20"/>
+          <w:szCs w:val="20"/>
+          <w:u w:color="333333"/>
+          <w:rtl w:val="0"/>
+          <w:lang w:val="en-US"/>
+          <w14:textFill>
+            <w14:solidFill>
+              <w14:srgbClr w14:val="333333"/>
+            </w14:solidFill>
+          </w14:textFill>
+        </w:rPr>
+        <w:t xml:space="preserve">Play, Websphere, JBoss, Tomcat, Akka </w:t>
+      </w:r>
+      <w:r>
+        <w:rPr>
+          <w:rStyle w:val="None"/>
+          <w:rFonts w:ascii="Arial" w:hAnsi="Arial"/>
+          <w:outline w:val="0"/>
+          <w:color w:val="333333"/>
+          <w:sz w:val="20"/>
+          <w:szCs w:val="20"/>
+          <w:u w:color="333333"/>
+          <w:rtl w:val="0"/>
+          <w:lang w:val="en-US"/>
+          <w14:textFill>
+            <w14:solidFill>
+              <w14:srgbClr w14:val="333333"/>
+            </w14:solidFill>
+          </w14:textFill>
+        </w:rPr>
+        <w:t>(20 years)</w:t>
+      </w:r>
+    </w:p>
+    <w:p>
+      <w:pPr>
+        <w:pStyle w:val="Default"/>
+        <w:numPr>
+          <w:ilvl w:val="0"/>
+          <w:numId w:val="2"/>
+        </w:numPr>
+        <w:bidi w:val="0"/>
+        <w:spacing w:before="0" w:line="240" w:lineRule="auto"/>
+        <w:ind w:right="0"/>
+        <w:jc w:val="left"/>
+        <w:rPr>
+          <w:rFonts w:ascii="Helvetica" w:hAnsi="Helvetica"/>
+          <w:outline w:val="0"/>
+          <w:color w:val="333333"/>
+          <w:sz w:val="20"/>
+          <w:szCs w:val="20"/>
+          <w:rtl w:val="0"/>
+          <w:lang w:val="en-US"/>
+          <w14:textFill>
+            <w14:solidFill>
+              <w14:srgbClr w14:val="333333"/>
+            </w14:solidFill>
+          </w14:textFill>
+        </w:rPr>
+      </w:pPr>
+      <w:r>
+        <w:rPr>
+          <w:rStyle w:val="None"/>
+          <w:rFonts w:ascii="Arial" w:hAnsi="Arial"/>
+          <w:b w:val="1"/>
+          <w:bCs w:val="1"/>
+          <w:outline w:val="0"/>
+          <w:color w:val="333333"/>
+          <w:sz w:val="20"/>
+          <w:szCs w:val="20"/>
+          <w:u w:color="333333"/>
+          <w:rtl w:val="0"/>
+          <w:lang w:val="en-US"/>
+          <w14:textFill>
+            <w14:solidFill>
+              <w14:srgbClr w14:val="333333"/>
+            </w14:solidFill>
+          </w14:textFill>
+        </w:rPr>
+        <w:t>Go</w:t>
+      </w:r>
+      <w:r>
+        <w:rPr>
+          <w:rStyle w:val="None"/>
+          <w:rFonts w:ascii="Arial" w:hAnsi="Arial"/>
+          <w:outline w:val="0"/>
+          <w:color w:val="333333"/>
+          <w:sz w:val="20"/>
+          <w:szCs w:val="20"/>
+          <w:u w:color="333333"/>
+          <w:rtl w:val="0"/>
+          <w:lang w:val="en-US"/>
+          <w14:textFill>
+            <w14:solidFill>
+              <w14:srgbClr w14:val="333333"/>
+            </w14:solidFill>
+          </w14:textFill>
+        </w:rPr>
+        <w:t xml:space="preserve">: </w:t>
+      </w:r>
+      <w:r>
+        <w:rPr>
+          <w:rStyle w:val="None"/>
+          <w:rFonts w:ascii="Arial" w:hAnsi="Arial"/>
+          <w:b w:val="1"/>
+          <w:bCs w:val="1"/>
+          <w:outline w:val="0"/>
+          <w:color w:val="333333"/>
+          <w:sz w:val="20"/>
+          <w:szCs w:val="20"/>
+          <w:u w:color="333333"/>
+          <w:rtl w:val="0"/>
+          <w:lang w:val="en-US"/>
+          <w14:textFill>
+            <w14:solidFill>
+              <w14:srgbClr w14:val="333333"/>
+            </w14:solidFill>
+          </w14:textFill>
+        </w:rPr>
+        <w:t xml:space="preserve">Web Application, Middleware, System Development, GORM, Gin, Chi, Mux </w:t>
+      </w:r>
+      <w:r>
+        <w:rPr>
+          <w:rStyle w:val="None"/>
+          <w:rFonts w:ascii="Arial" w:hAnsi="Arial"/>
+          <w:outline w:val="0"/>
+          <w:color w:val="333333"/>
+          <w:sz w:val="20"/>
+          <w:szCs w:val="20"/>
+          <w:u w:color="333333"/>
+          <w:rtl w:val="0"/>
+          <w:lang w:val="en-US"/>
+          <w14:textFill>
+            <w14:solidFill>
+              <w14:srgbClr w14:val="333333"/>
+            </w14:solidFill>
+          </w14:textFill>
+        </w:rPr>
+        <w:t>(12 years)</w:t>
+      </w:r>
+    </w:p>
+    <w:p>
+      <w:pPr>
+        <w:pStyle w:val="Default"/>
+        <w:numPr>
+          <w:ilvl w:val="0"/>
+          <w:numId w:val="2"/>
+        </w:numPr>
+        <w:bidi w:val="0"/>
+        <w:spacing w:before="0" w:line="240" w:lineRule="auto"/>
+        <w:ind w:right="0"/>
+        <w:jc w:val="left"/>
+        <w:rPr>
+          <w:rFonts w:ascii="Helvetica" w:hAnsi="Helvetica"/>
+          <w:outline w:val="0"/>
+          <w:color w:val="333333"/>
+          <w:sz w:val="20"/>
+          <w:szCs w:val="20"/>
+          <w:rtl w:val="0"/>
+          <w:lang w:val="en-US"/>
+          <w14:textFill>
+            <w14:solidFill>
+              <w14:srgbClr w14:val="333333"/>
+            </w14:solidFill>
+          </w14:textFill>
+        </w:rPr>
+      </w:pPr>
+      <w:r>
+        <w:rPr>
+          <w:rStyle w:val="None"/>
+          <w:rFonts w:ascii="Arial" w:hAnsi="Arial"/>
+          <w:b w:val="1"/>
+          <w:bCs w:val="1"/>
+          <w:outline w:val="0"/>
+          <w:color w:val="333333"/>
+          <w:sz w:val="20"/>
+          <w:szCs w:val="20"/>
+          <w:u w:color="333333"/>
+          <w:rtl w:val="0"/>
+          <w:lang w:val="en-US"/>
+          <w14:textFill>
+            <w14:solidFill>
+              <w14:srgbClr w14:val="333333"/>
+            </w14:solidFill>
+          </w14:textFill>
+        </w:rPr>
+        <w:t>C# and .NET</w:t>
+      </w:r>
+      <w:r>
+        <w:rPr>
+          <w:rStyle w:val="None"/>
+          <w:rFonts w:ascii="Arial" w:hAnsi="Arial"/>
+          <w:outline w:val="0"/>
+          <w:color w:val="333333"/>
+          <w:sz w:val="20"/>
+          <w:szCs w:val="20"/>
+          <w:u w:color="333333"/>
+          <w:rtl w:val="0"/>
+          <w:lang w:val="en-US"/>
+          <w14:textFill>
+            <w14:solidFill>
+              <w14:srgbClr w14:val="333333"/>
+            </w14:solidFill>
+          </w14:textFill>
+        </w:rPr>
+        <w:t xml:space="preserve">: </w:t>
+      </w:r>
+      <w:r>
+        <w:rPr>
+          <w:rStyle w:val="None"/>
+          <w:rFonts w:ascii="Arial" w:hAnsi="Arial"/>
+          <w:b w:val="1"/>
+          <w:bCs w:val="1"/>
+          <w:outline w:val="0"/>
+          <w:color w:val="333333"/>
+          <w:sz w:val="20"/>
+          <w:szCs w:val="20"/>
+          <w:u w:color="333333"/>
+          <w:rtl w:val="0"/>
+          <w:lang w:val="en-US"/>
+          <w14:textFill>
+            <w14:solidFill>
+              <w14:srgbClr w14:val="333333"/>
+            </w14:solidFill>
+          </w14:textFill>
+        </w:rPr>
+        <w:t>.NET Core, ASP.NET</w:t>
+      </w:r>
+      <w:r>
+        <w:rPr>
+          <w:rStyle w:val="None"/>
+          <w:rFonts w:ascii="Arial" w:hAnsi="Arial"/>
+          <w:outline w:val="0"/>
+          <w:color w:val="333333"/>
+          <w:sz w:val="20"/>
+          <w:szCs w:val="20"/>
+          <w:u w:color="333333"/>
+          <w:rtl w:val="0"/>
+          <w:lang w:val="en-US"/>
+          <w14:textFill>
+            <w14:solidFill>
+              <w14:srgbClr w14:val="333333"/>
+            </w14:solidFill>
+          </w14:textFill>
+        </w:rPr>
+        <w:t xml:space="preserve"> (8 years)</w:t>
+      </w:r>
+    </w:p>
+    <w:p>
+      <w:pPr>
+        <w:pStyle w:val="Default"/>
+        <w:numPr>
+          <w:ilvl w:val="0"/>
+          <w:numId w:val="2"/>
+        </w:numPr>
+        <w:bidi w:val="0"/>
+        <w:spacing w:before="0" w:line="240" w:lineRule="auto"/>
+        <w:ind w:right="0"/>
+        <w:jc w:val="left"/>
+        <w:rPr>
+          <w:rFonts w:ascii="Helvetica" w:hAnsi="Helvetica"/>
+          <w:outline w:val="0"/>
+          <w:color w:val="333333"/>
+          <w:sz w:val="20"/>
+          <w:szCs w:val="20"/>
+          <w:rtl w:val="0"/>
+          <w:lang w:val="en-US"/>
+          <w14:textFill>
+            <w14:solidFill>
+              <w14:srgbClr w14:val="333333"/>
+            </w14:solidFill>
+          </w14:textFill>
+        </w:rPr>
+      </w:pPr>
+      <w:r>
+        <w:rPr>
+          <w:rStyle w:val="None"/>
+          <w:rFonts w:ascii="Arial" w:hAnsi="Arial"/>
+          <w:b w:val="1"/>
+          <w:bCs w:val="1"/>
+          <w:outline w:val="0"/>
+          <w:color w:val="333333"/>
+          <w:sz w:val="20"/>
+          <w:szCs w:val="20"/>
+          <w:u w:color="333333"/>
+          <w:rtl w:val="0"/>
+          <w:lang w:val="en-US"/>
+          <w14:textFill>
+            <w14:solidFill>
+              <w14:srgbClr w14:val="333333"/>
+            </w14:solidFill>
+          </w14:textFill>
+        </w:rPr>
+        <w:t>Rust</w:t>
+      </w:r>
+      <w:r>
+        <w:rPr>
+          <w:rStyle w:val="None"/>
+          <w:rFonts w:ascii="Arial" w:hAnsi="Arial"/>
+          <w:outline w:val="0"/>
+          <w:color w:val="333333"/>
+          <w:sz w:val="20"/>
+          <w:szCs w:val="20"/>
+          <w:u w:color="333333"/>
+          <w:rtl w:val="0"/>
+          <w:lang w:val="en-US"/>
+          <w14:textFill>
+            <w14:solidFill>
+              <w14:srgbClr w14:val="333333"/>
+            </w14:solidFill>
+          </w14:textFill>
+        </w:rPr>
+        <w:t xml:space="preserve">: </w:t>
+      </w:r>
+      <w:r>
+        <w:rPr>
+          <w:rStyle w:val="None"/>
+          <w:rFonts w:ascii="Arial" w:hAnsi="Arial"/>
+          <w:b w:val="1"/>
+          <w:bCs w:val="1"/>
+          <w:outline w:val="0"/>
+          <w:color w:val="333333"/>
+          <w:sz w:val="20"/>
+          <w:szCs w:val="20"/>
+          <w:u w:color="333333"/>
+          <w:rtl w:val="0"/>
+          <w:lang w:val="en-US"/>
+          <w14:textFill>
+            <w14:solidFill>
+              <w14:srgbClr w14:val="333333"/>
+            </w14:solidFill>
+          </w14:textFill>
+        </w:rPr>
+        <w:t>Tokio</w:t>
+      </w:r>
+      <w:r>
+        <w:rPr>
+          <w:rStyle w:val="None"/>
+          <w:rFonts w:ascii="Arial" w:hAnsi="Arial"/>
+          <w:outline w:val="0"/>
+          <w:color w:val="333333"/>
+          <w:sz w:val="20"/>
+          <w:szCs w:val="20"/>
+          <w:u w:color="333333"/>
+          <w:rtl w:val="0"/>
+          <w:lang w:val="en-US"/>
+          <w14:textFill>
+            <w14:solidFill>
+              <w14:srgbClr w14:val="333333"/>
+            </w14:solidFill>
+          </w14:textFill>
+        </w:rPr>
+        <w:t xml:space="preserve"> (4 years)</w:t>
+      </w:r>
+    </w:p>
+    <w:p>
+      <w:pPr>
+        <w:pStyle w:val="Default"/>
+        <w:numPr>
+          <w:ilvl w:val="0"/>
+          <w:numId w:val="2"/>
+        </w:numPr>
+        <w:bidi w:val="0"/>
+        <w:spacing w:before="0" w:line="240" w:lineRule="auto"/>
+        <w:ind w:right="0"/>
+        <w:jc w:val="left"/>
+        <w:rPr>
+          <w:rFonts w:ascii="Helvetica" w:hAnsi="Helvetica"/>
+          <w:outline w:val="0"/>
+          <w:color w:val="333333"/>
+          <w:sz w:val="20"/>
+          <w:szCs w:val="20"/>
+          <w:rtl w:val="0"/>
+          <w:lang w:val="en-US"/>
+          <w14:textFill>
+            <w14:solidFill>
+              <w14:srgbClr w14:val="333333"/>
+            </w14:solidFill>
+          </w14:textFill>
+        </w:rPr>
+      </w:pPr>
+      <w:r>
+        <w:rPr>
+          <w:rStyle w:val="None"/>
+          <w:rFonts w:ascii="Arial" w:hAnsi="Arial"/>
+          <w:b w:val="1"/>
+          <w:bCs w:val="1"/>
+          <w:outline w:val="0"/>
+          <w:color w:val="333333"/>
+          <w:sz w:val="20"/>
+          <w:szCs w:val="20"/>
+          <w:u w:color="333333"/>
+          <w:rtl w:val="0"/>
+          <w:lang w:val="en-US"/>
+          <w14:textFill>
+            <w14:solidFill>
+              <w14:srgbClr w14:val="333333"/>
+            </w14:solidFill>
+          </w14:textFill>
+        </w:rPr>
+        <w:t>JavaScript / TypeScript:</w:t>
+      </w:r>
+      <w:r>
+        <w:rPr>
+          <w:rStyle w:val="None"/>
+          <w:rFonts w:ascii="Arial" w:hAnsi="Arial"/>
+          <w:outline w:val="0"/>
+          <w:color w:val="333333"/>
+          <w:sz w:val="20"/>
+          <w:szCs w:val="20"/>
+          <w:u w:color="333333"/>
+          <w:rtl w:val="0"/>
+          <w:lang w:val="en-US"/>
+          <w14:textFill>
+            <w14:solidFill>
+              <w14:srgbClr w14:val="333333"/>
+            </w14:solidFill>
+          </w14:textFill>
+        </w:rPr>
+        <w:t xml:space="preserve"> </w:t>
+      </w:r>
+      <w:r>
+        <w:rPr>
+          <w:rStyle w:val="None"/>
+          <w:rFonts w:ascii="Arial" w:hAnsi="Arial"/>
+          <w:b w:val="1"/>
+          <w:bCs w:val="1"/>
+          <w:outline w:val="0"/>
+          <w:color w:val="333333"/>
+          <w:sz w:val="20"/>
+          <w:szCs w:val="20"/>
+          <w:u w:color="333333"/>
+          <w:rtl w:val="0"/>
+          <w:lang w:val="en-US"/>
+          <w14:textFill>
+            <w14:solidFill>
+              <w14:srgbClr w14:val="333333"/>
+            </w14:solidFill>
+          </w14:textFill>
+        </w:rPr>
+        <w:t>Angular, React/Redux/Next.js, Vue/Nuxt.js, Node.js, Express.js, RXJS, D3.js, Three.js, Tailwind CSS, SASS/SCSS</w:t>
+      </w:r>
+      <w:r>
+        <w:rPr>
+          <w:rStyle w:val="None"/>
+          <w:rFonts w:ascii="Arial" w:hAnsi="Arial"/>
+          <w:outline w:val="0"/>
+          <w:color w:val="333333"/>
+          <w:sz w:val="20"/>
+          <w:szCs w:val="20"/>
+          <w:u w:color="333333"/>
+          <w:rtl w:val="0"/>
+          <w:lang w:val="en-US"/>
+          <w14:textFill>
+            <w14:solidFill>
+              <w14:srgbClr w14:val="333333"/>
+            </w14:solidFill>
+          </w14:textFill>
+        </w:rPr>
+        <w:t xml:space="preserve"> (12 years)</w:t>
+      </w:r>
+    </w:p>
+    <w:p>
+      <w:pPr>
+        <w:pStyle w:val="Default"/>
+        <w:spacing w:before="0" w:line="240" w:lineRule="auto"/>
+        <w:rPr>
+          <w:rStyle w:val="None"/>
+          <w:rFonts w:ascii="Arial" w:cs="Arial" w:hAnsi="Arial" w:eastAsia="Arial"/>
+          <w:b w:val="1"/>
+          <w:bCs w:val="1"/>
+          <w:sz w:val="20"/>
+          <w:szCs w:val="20"/>
+        </w:rPr>
+      </w:pPr>
+      <w:r>
+        <w:rPr>
+          <w:rStyle w:val="None"/>
+          <w:rFonts w:ascii="Arial" w:hAnsi="Arial"/>
+          <w:b w:val="1"/>
+          <w:bCs w:val="1"/>
+          <w:sz w:val="20"/>
+          <w:szCs w:val="20"/>
+          <w:rtl w:val="0"/>
+          <w:lang w:val="en-US"/>
+        </w:rPr>
+        <w:t>Cloud and DevOps:</w:t>
+      </w:r>
+    </w:p>
+    <w:p>
+      <w:pPr>
+        <w:pStyle w:val="Default"/>
+        <w:numPr>
+          <w:ilvl w:val="0"/>
+          <w:numId w:val="2"/>
+        </w:numPr>
+        <w:bidi w:val="0"/>
+        <w:spacing w:before="0" w:line="240" w:lineRule="auto"/>
+        <w:ind w:right="0"/>
+        <w:jc w:val="left"/>
+        <w:rPr>
+          <w:rFonts w:ascii="Helvetica" w:hAnsi="Helvetica"/>
+          <w:outline w:val="0"/>
+          <w:color w:val="333333"/>
+          <w:sz w:val="20"/>
+          <w:szCs w:val="20"/>
+          <w:rtl w:val="0"/>
+          <w:lang w:val="en-US"/>
+          <w14:textFill>
+            <w14:solidFill>
+              <w14:srgbClr w14:val="333333"/>
+            </w14:solidFill>
+          </w14:textFill>
+        </w:rPr>
+      </w:pPr>
+      <w:r>
+        <w:rPr>
+          <w:rStyle w:val="None"/>
+          <w:rFonts w:ascii="Arial" w:hAnsi="Arial"/>
+          <w:b w:val="1"/>
+          <w:bCs w:val="1"/>
+          <w:outline w:val="0"/>
+          <w:color w:val="333333"/>
+          <w:sz w:val="20"/>
+          <w:szCs w:val="20"/>
+          <w:u w:color="333333"/>
+          <w:rtl w:val="0"/>
+          <w:lang w:val="en-US"/>
+          <w14:textFill>
+            <w14:solidFill>
+              <w14:srgbClr w14:val="333333"/>
+            </w14:solidFill>
+          </w14:textFill>
+        </w:rPr>
+        <w:t xml:space="preserve">Cloud Infrastructure: </w:t>
+      </w:r>
+      <w:r>
+        <w:rPr>
+          <w:rStyle w:val="None"/>
+          <w:rFonts w:ascii="Arial" w:hAnsi="Arial"/>
+          <w:b w:val="1"/>
+          <w:bCs w:val="1"/>
+          <w:outline w:val="0"/>
+          <w:color w:val="333333"/>
+          <w:sz w:val="20"/>
+          <w:szCs w:val="20"/>
+          <w:u w:color="333333"/>
+          <w:rtl w:val="0"/>
+          <w:lang w:val="en-US"/>
+          <w14:textFill>
+            <w14:solidFill>
+              <w14:srgbClr w14:val="333333"/>
+            </w14:solidFill>
+          </w14:textFill>
+        </w:rPr>
+        <w:t xml:space="preserve">AWS (IAM, EC2, S3, VPC, CloudFormation, Lambda, ELB, SageMaker, AWS Textract, boto3, etc.) </w:t>
+      </w:r>
+      <w:r>
+        <w:rPr>
+          <w:rStyle w:val="None"/>
+          <w:rFonts w:ascii="Arial" w:hAnsi="Arial"/>
+          <w:outline w:val="0"/>
+          <w:color w:val="333333"/>
+          <w:sz w:val="20"/>
+          <w:szCs w:val="20"/>
+          <w:u w:color="333333"/>
+          <w:rtl w:val="0"/>
+          <w:lang w:val="en-US"/>
+          <w14:textFill>
+            <w14:solidFill>
+              <w14:srgbClr w14:val="333333"/>
+            </w14:solidFill>
+          </w14:textFill>
+        </w:rPr>
+        <w:t xml:space="preserve">(13 years), </w:t>
+      </w:r>
+      <w:r>
+        <w:rPr>
+          <w:rStyle w:val="None"/>
+          <w:rFonts w:ascii="Arial" w:hAnsi="Arial"/>
+          <w:b w:val="1"/>
+          <w:bCs w:val="1"/>
+          <w:outline w:val="0"/>
+          <w:color w:val="333333"/>
+          <w:sz w:val="20"/>
+          <w:szCs w:val="20"/>
+          <w:u w:color="333333"/>
+          <w:rtl w:val="0"/>
+          <w:lang w:val="en-US"/>
+          <w14:textFill>
+            <w14:solidFill>
+              <w14:srgbClr w14:val="333333"/>
+            </w14:solidFill>
+          </w14:textFill>
+        </w:rPr>
+        <w:t>Google Cloud,GC  Document AI, Microsoft Azure</w:t>
+      </w:r>
+      <w:r>
+        <w:rPr>
+          <w:rStyle w:val="None"/>
+          <w:rFonts w:ascii="Arial" w:hAnsi="Arial"/>
+          <w:outline w:val="0"/>
+          <w:color w:val="333333"/>
+          <w:sz w:val="20"/>
+          <w:szCs w:val="20"/>
+          <w:u w:color="333333"/>
+          <w:rtl w:val="0"/>
+          <w:lang w:val="en-US"/>
+          <w14:textFill>
+            <w14:solidFill>
+              <w14:srgbClr w14:val="333333"/>
+            </w14:solidFill>
+          </w14:textFill>
+        </w:rPr>
+        <w:t xml:space="preserve"> (10 years)</w:t>
+      </w:r>
+    </w:p>
+    <w:p>
+      <w:pPr>
+        <w:pStyle w:val="Default"/>
+        <w:numPr>
+          <w:ilvl w:val="0"/>
+          <w:numId w:val="2"/>
+        </w:numPr>
+        <w:bidi w:val="0"/>
+        <w:spacing w:before="0" w:line="240" w:lineRule="auto"/>
+        <w:ind w:right="0"/>
+        <w:jc w:val="left"/>
+        <w:rPr>
+          <w:rFonts w:ascii="Helvetica" w:hAnsi="Helvetica"/>
+          <w:outline w:val="0"/>
+          <w:color w:val="333333"/>
+          <w:sz w:val="20"/>
+          <w:szCs w:val="20"/>
+          <w:rtl w:val="0"/>
+          <w:lang w:val="en-US"/>
+          <w14:textFill>
+            <w14:solidFill>
+              <w14:srgbClr w14:val="333333"/>
+            </w14:solidFill>
+          </w14:textFill>
+        </w:rPr>
+      </w:pPr>
+      <w:r>
+        <w:rPr>
+          <w:rStyle w:val="None"/>
+          <w:rFonts w:ascii="Arial" w:hAnsi="Arial"/>
+          <w:b w:val="1"/>
+          <w:bCs w:val="1"/>
+          <w:outline w:val="0"/>
+          <w:color w:val="333333"/>
+          <w:sz w:val="20"/>
+          <w:szCs w:val="20"/>
+          <w:u w:color="333333"/>
+          <w:rtl w:val="0"/>
+          <w:lang w:val="en-US"/>
+          <w14:textFill>
+            <w14:solidFill>
+              <w14:srgbClr w14:val="333333"/>
+            </w14:solidFill>
+          </w14:textFill>
+        </w:rPr>
+        <w:t xml:space="preserve">CI/CD: </w:t>
+      </w:r>
+      <w:r>
+        <w:rPr>
+          <w:rStyle w:val="None"/>
+          <w:rFonts w:ascii="Arial" w:hAnsi="Arial"/>
+          <w:b w:val="1"/>
+          <w:bCs w:val="1"/>
+          <w:outline w:val="0"/>
+          <w:color w:val="333333"/>
+          <w:sz w:val="20"/>
+          <w:szCs w:val="20"/>
+          <w:u w:color="333333"/>
+          <w:rtl w:val="0"/>
+          <w:lang w:val="en-US"/>
+          <w14:textFill>
+            <w14:solidFill>
+              <w14:srgbClr w14:val="333333"/>
+            </w14:solidFill>
+          </w14:textFill>
+        </w:rPr>
+        <w:t>Jenkins, Docker, Kubernetes, Terraform, Pulumi, Ansible, Prometheus, Datadog, New Relic, OpenTelemetry, SaltStack, GitLab</w:t>
+      </w:r>
+      <w:r>
+        <w:rPr>
+          <w:rStyle w:val="None"/>
+          <w:rFonts w:ascii="Arial" w:hAnsi="Arial"/>
+          <w:outline w:val="0"/>
+          <w:color w:val="333333"/>
+          <w:sz w:val="20"/>
+          <w:szCs w:val="20"/>
+          <w:u w:color="333333"/>
+          <w:rtl w:val="0"/>
+          <w:lang w:val="en-US"/>
+          <w14:textFill>
+            <w14:solidFill>
+              <w14:srgbClr w14:val="333333"/>
+            </w14:solidFill>
+          </w14:textFill>
+        </w:rPr>
+        <w:t xml:space="preserve"> (12 years)</w:t>
+      </w:r>
+    </w:p>
+    <w:p>
+      <w:pPr>
+        <w:pStyle w:val="Default"/>
+        <w:spacing w:before="0" w:line="240" w:lineRule="auto"/>
+        <w:rPr>
+          <w:rStyle w:val="None"/>
+          <w:rFonts w:ascii="Arial" w:cs="Arial" w:hAnsi="Arial" w:eastAsia="Arial"/>
+          <w:b w:val="1"/>
+          <w:bCs w:val="1"/>
+          <w:sz w:val="20"/>
+          <w:szCs w:val="20"/>
+        </w:rPr>
+      </w:pPr>
+      <w:r>
+        <w:rPr>
+          <w:rStyle w:val="None"/>
+          <w:rFonts w:ascii="Arial" w:hAnsi="Arial"/>
+          <w:b w:val="1"/>
+          <w:bCs w:val="1"/>
+          <w:sz w:val="20"/>
+          <w:szCs w:val="20"/>
+          <w:rtl w:val="0"/>
+          <w:lang w:val="en-US"/>
+        </w:rPr>
+        <w:t>Data Engineering and Messaging:</w:t>
+      </w:r>
+    </w:p>
+    <w:p>
+      <w:pPr>
+        <w:pStyle w:val="Default"/>
+        <w:numPr>
+          <w:ilvl w:val="0"/>
+          <w:numId w:val="2"/>
+        </w:numPr>
+        <w:bidi w:val="0"/>
+        <w:spacing w:before="0" w:line="240" w:lineRule="auto"/>
+        <w:ind w:right="0"/>
+        <w:jc w:val="left"/>
+        <w:rPr>
+          <w:rFonts w:ascii="Helvetica" w:hAnsi="Helvetica"/>
+          <w:outline w:val="0"/>
+          <w:color w:val="333333"/>
+          <w:sz w:val="20"/>
+          <w:szCs w:val="20"/>
+          <w:rtl w:val="0"/>
+          <w:lang w:val="en-US"/>
+          <w14:textFill>
+            <w14:solidFill>
+              <w14:srgbClr w14:val="333333"/>
+            </w14:solidFill>
+          </w14:textFill>
+        </w:rPr>
+      </w:pPr>
+      <w:r>
+        <w:rPr>
+          <w:rStyle w:val="None"/>
+          <w:rFonts w:ascii="Arial" w:hAnsi="Arial"/>
+          <w:b w:val="1"/>
+          <w:bCs w:val="1"/>
+          <w:outline w:val="0"/>
+          <w:color w:val="333333"/>
+          <w:sz w:val="20"/>
+          <w:szCs w:val="20"/>
+          <w:u w:color="333333"/>
+          <w:rtl w:val="0"/>
+          <w:lang w:val="en-US"/>
+          <w14:textFill>
+            <w14:solidFill>
+              <w14:srgbClr w14:val="333333"/>
+            </w14:solidFill>
+          </w14:textFill>
+        </w:rPr>
+        <w:t xml:space="preserve">Data Engineering: </w:t>
+      </w:r>
+      <w:r>
+        <w:rPr>
+          <w:rStyle w:val="None"/>
+          <w:rFonts w:ascii="Arial" w:hAnsi="Arial"/>
+          <w:b w:val="1"/>
+          <w:bCs w:val="1"/>
+          <w:outline w:val="0"/>
+          <w:color w:val="333333"/>
+          <w:sz w:val="20"/>
+          <w:szCs w:val="20"/>
+          <w:u w:color="333333"/>
+          <w:rtl w:val="0"/>
+          <w:lang w:val="en-US"/>
+          <w14:textFill>
+            <w14:solidFill>
+              <w14:srgbClr w14:val="333333"/>
+            </w14:solidFill>
+          </w14:textFill>
+        </w:rPr>
+        <w:t xml:space="preserve">Apache Airflow, Luigi, Snowflake, BigQuery, Redshift, dbt, Apache Spark, Cassandra, Parquet, Arrow, Flink </w:t>
+      </w:r>
+      <w:r>
+        <w:rPr>
+          <w:rStyle w:val="None"/>
+          <w:rFonts w:ascii="Arial" w:hAnsi="Arial"/>
+          <w:outline w:val="0"/>
+          <w:color w:val="333333"/>
+          <w:sz w:val="20"/>
+          <w:szCs w:val="20"/>
+          <w:u w:color="333333"/>
+          <w:rtl w:val="0"/>
+          <w:lang w:val="en-US"/>
+          <w14:textFill>
+            <w14:solidFill>
+              <w14:srgbClr w14:val="333333"/>
+            </w14:solidFill>
+          </w14:textFill>
+        </w:rPr>
+        <w:t>(12 years).</w:t>
+      </w:r>
+    </w:p>
+    <w:p>
+      <w:pPr>
+        <w:pStyle w:val="Default"/>
+        <w:numPr>
+          <w:ilvl w:val="0"/>
+          <w:numId w:val="2"/>
+        </w:numPr>
+        <w:bidi w:val="0"/>
+        <w:spacing w:before="0" w:line="240" w:lineRule="auto"/>
+        <w:ind w:right="0"/>
+        <w:jc w:val="left"/>
+        <w:rPr>
+          <w:rFonts w:ascii="Helvetica" w:hAnsi="Helvetica"/>
+          <w:outline w:val="0"/>
+          <w:color w:val="333333"/>
+          <w:sz w:val="20"/>
+          <w:szCs w:val="20"/>
+          <w:rtl w:val="0"/>
+          <w:lang w:val="en-US"/>
+          <w14:textFill>
+            <w14:solidFill>
+              <w14:srgbClr w14:val="333333"/>
+            </w14:solidFill>
+          </w14:textFill>
+        </w:rPr>
+      </w:pPr>
+      <w:r>
+        <w:rPr>
+          <w:rStyle w:val="None"/>
+          <w:rFonts w:ascii="Arial" w:hAnsi="Arial"/>
+          <w:b w:val="1"/>
+          <w:bCs w:val="1"/>
+          <w:outline w:val="0"/>
+          <w:color w:val="333333"/>
+          <w:sz w:val="20"/>
+          <w:szCs w:val="20"/>
+          <w:u w:color="333333"/>
+          <w:rtl w:val="0"/>
+          <w:lang w:val="en-US"/>
+          <w14:textFill>
+            <w14:solidFill>
+              <w14:srgbClr w14:val="333333"/>
+            </w14:solidFill>
+          </w14:textFill>
+        </w:rPr>
+        <w:t xml:space="preserve">Messaging: </w:t>
+      </w:r>
+      <w:r>
+        <w:rPr>
+          <w:rStyle w:val="None"/>
+          <w:rFonts w:ascii="Arial" w:hAnsi="Arial"/>
+          <w:b w:val="1"/>
+          <w:bCs w:val="1"/>
+          <w:outline w:val="0"/>
+          <w:color w:val="333333"/>
+          <w:sz w:val="20"/>
+          <w:szCs w:val="20"/>
+          <w:u w:color="333333"/>
+          <w:rtl w:val="0"/>
+          <w:lang w:val="en-US"/>
+          <w14:textFill>
+            <w14:solidFill>
+              <w14:srgbClr w14:val="333333"/>
+            </w14:solidFill>
+          </w14:textFill>
+        </w:rPr>
+        <w:t>JCelery, Apache Kafka, AWS Kinesis, RabbitMQ/AMQP, MQTT, WebSocket, Samza, ZeroMQ</w:t>
+      </w:r>
+      <w:r>
+        <w:rPr>
+          <w:rStyle w:val="None"/>
+          <w:rFonts w:ascii="Arial" w:hAnsi="Arial"/>
+          <w:outline w:val="0"/>
+          <w:color w:val="333333"/>
+          <w:sz w:val="20"/>
+          <w:szCs w:val="20"/>
+          <w:u w:color="333333"/>
+          <w:rtl w:val="0"/>
+          <w:lang w:val="en-US"/>
+          <w14:textFill>
+            <w14:solidFill>
+              <w14:srgbClr w14:val="333333"/>
+            </w14:solidFill>
+          </w14:textFill>
+        </w:rPr>
+        <w:t xml:space="preserve"> (10 years)</w:t>
+      </w:r>
+    </w:p>
+    <w:p>
+      <w:pPr>
+        <w:pStyle w:val="Default"/>
+        <w:spacing w:before="0" w:line="240" w:lineRule="auto"/>
+        <w:rPr>
+          <w:rStyle w:val="None"/>
+          <w:rFonts w:ascii="Arial" w:cs="Arial" w:hAnsi="Arial" w:eastAsia="Arial"/>
+          <w:b w:val="1"/>
+          <w:bCs w:val="1"/>
+          <w:sz w:val="20"/>
+          <w:szCs w:val="20"/>
+        </w:rPr>
+      </w:pPr>
+      <w:r>
+        <w:rPr>
+          <w:rStyle w:val="None"/>
+          <w:rFonts w:ascii="Arial" w:hAnsi="Arial"/>
+          <w:b w:val="1"/>
+          <w:bCs w:val="1"/>
+          <w:sz w:val="20"/>
+          <w:szCs w:val="20"/>
+          <w:rtl w:val="0"/>
+          <w:lang w:val="en-US"/>
+        </w:rPr>
+        <w:t>Machine Learning and AI:</w:t>
+      </w:r>
+    </w:p>
+    <w:p>
+      <w:pPr>
+        <w:pStyle w:val="Default"/>
+        <w:numPr>
+          <w:ilvl w:val="0"/>
+          <w:numId w:val="2"/>
+        </w:numPr>
+        <w:bidi w:val="0"/>
+        <w:spacing w:before="0" w:line="240" w:lineRule="auto"/>
+        <w:ind w:right="0"/>
+        <w:jc w:val="left"/>
+        <w:rPr>
+          <w:rFonts w:ascii="Helvetica" w:hAnsi="Helvetica"/>
+          <w:outline w:val="0"/>
+          <w:color w:val="333333"/>
+          <w:sz w:val="20"/>
+          <w:szCs w:val="20"/>
+          <w:rtl w:val="0"/>
+          <w:lang w:val="en-US"/>
+          <w14:textFill>
+            <w14:solidFill>
+              <w14:srgbClr w14:val="333333"/>
+            </w14:solidFill>
+          </w14:textFill>
+        </w:rPr>
+      </w:pPr>
+      <w:r>
+        <w:rPr>
+          <w:rStyle w:val="None"/>
+          <w:rFonts w:ascii="Arial" w:hAnsi="Arial"/>
+          <w:b w:val="1"/>
+          <w:bCs w:val="1"/>
+          <w:outline w:val="0"/>
+          <w:color w:val="333333"/>
+          <w:sz w:val="20"/>
+          <w:szCs w:val="20"/>
+          <w:u w:color="333333"/>
+          <w:rtl w:val="0"/>
+          <w:lang w:val="en-US"/>
+          <w14:textFill>
+            <w14:solidFill>
+              <w14:srgbClr w14:val="333333"/>
+            </w14:solidFill>
+          </w14:textFill>
+        </w:rPr>
+        <w:t xml:space="preserve">Custom Model Development, Training and Deployment: </w:t>
+      </w:r>
+      <w:r>
+        <w:rPr>
+          <w:rStyle w:val="None"/>
+          <w:rFonts w:ascii="Arial" w:hAnsi="Arial"/>
+          <w:b w:val="1"/>
+          <w:bCs w:val="1"/>
+          <w:outline w:val="0"/>
+          <w:color w:val="333333"/>
+          <w:sz w:val="20"/>
+          <w:szCs w:val="20"/>
+          <w:u w:color="333333"/>
+          <w:rtl w:val="0"/>
+          <w:lang w:val="en-US"/>
+          <w14:textFill>
+            <w14:solidFill>
+              <w14:srgbClr w14:val="333333"/>
+            </w14:solidFill>
+          </w14:textFill>
+        </w:rPr>
+        <w:t>NumPy, SciPy, PyTorch, Pandas, Keras, Tensorflow, Fast.ai, Spacy, SymPy, Stanza, Gensim, NLTK, Scikit-learn</w:t>
+      </w:r>
+      <w:r>
+        <w:rPr>
+          <w:rStyle w:val="None"/>
+          <w:rFonts w:ascii="Arial" w:hAnsi="Arial"/>
+          <w:outline w:val="0"/>
+          <w:color w:val="333333"/>
+          <w:sz w:val="20"/>
+          <w:szCs w:val="20"/>
+          <w:u w:color="333333"/>
+          <w:rtl w:val="0"/>
+          <w:lang w:val="en-US"/>
+          <w14:textFill>
+            <w14:solidFill>
+              <w14:srgbClr w14:val="333333"/>
+            </w14:solidFill>
+          </w14:textFill>
+        </w:rPr>
+        <w:t xml:space="preserve"> (12 years).</w:t>
+      </w:r>
+    </w:p>
+    <w:p>
+      <w:pPr>
+        <w:pStyle w:val="Default"/>
+        <w:numPr>
+          <w:ilvl w:val="0"/>
+          <w:numId w:val="2"/>
+        </w:numPr>
+        <w:bidi w:val="0"/>
+        <w:spacing w:before="0" w:line="240" w:lineRule="auto"/>
+        <w:ind w:right="0"/>
+        <w:jc w:val="left"/>
+        <w:rPr>
+          <w:rFonts w:ascii="Helvetica" w:hAnsi="Helvetica"/>
+          <w:outline w:val="0"/>
+          <w:color w:val="333333"/>
+          <w:sz w:val="20"/>
+          <w:szCs w:val="20"/>
+          <w:rtl w:val="0"/>
+          <w:lang w:val="en-US"/>
+          <w14:textFill>
+            <w14:solidFill>
+              <w14:srgbClr w14:val="333333"/>
+            </w14:solidFill>
+          </w14:textFill>
+        </w:rPr>
+      </w:pPr>
+      <w:r>
+        <w:rPr>
+          <w:rStyle w:val="None"/>
+          <w:rFonts w:ascii="Arial" w:hAnsi="Arial"/>
+          <w:b w:val="1"/>
+          <w:bCs w:val="1"/>
+          <w:outline w:val="0"/>
+          <w:color w:val="333333"/>
+          <w:sz w:val="20"/>
+          <w:szCs w:val="20"/>
+          <w:u w:color="333333"/>
+          <w:rtl w:val="0"/>
+          <w:lang w:val="en-US"/>
+          <w14:textFill>
+            <w14:solidFill>
+              <w14:srgbClr w14:val="333333"/>
+            </w14:solidFill>
+          </w14:textFill>
+        </w:rPr>
+        <w:t xml:space="preserve">Third Party LLM and RAG integrations: </w:t>
+      </w:r>
+      <w:r>
+        <w:rPr>
+          <w:rStyle w:val="None"/>
+          <w:rFonts w:ascii="Arial" w:hAnsi="Arial"/>
+          <w:b w:val="1"/>
+          <w:bCs w:val="1"/>
+          <w:outline w:val="0"/>
+          <w:color w:val="333333"/>
+          <w:sz w:val="20"/>
+          <w:szCs w:val="20"/>
+          <w:u w:color="333333"/>
+          <w:rtl w:val="0"/>
+          <w:lang w:val="en-US"/>
+          <w14:textFill>
+            <w14:solidFill>
+              <w14:srgbClr w14:val="333333"/>
+            </w14:solidFill>
+          </w14:textFill>
+        </w:rPr>
+        <w:t xml:space="preserve">OpenAI, Hugging Face </w:t>
+      </w:r>
+      <w:r>
+        <w:rPr>
+          <w:rStyle w:val="None"/>
+          <w:rFonts w:ascii="Arial" w:hAnsi="Arial"/>
+          <w:outline w:val="0"/>
+          <w:color w:val="333333"/>
+          <w:sz w:val="20"/>
+          <w:szCs w:val="20"/>
+          <w:u w:color="333333"/>
+          <w:rtl w:val="0"/>
+          <w:lang w:val="en-US"/>
+          <w14:textFill>
+            <w14:solidFill>
+              <w14:srgbClr w14:val="333333"/>
+            </w14:solidFill>
+          </w14:textFill>
+        </w:rPr>
+        <w:t>(5 years)</w:t>
+      </w:r>
+    </w:p>
+    <w:p>
+      <w:pPr>
+        <w:pStyle w:val="Default"/>
+        <w:spacing w:before="0" w:line="240" w:lineRule="auto"/>
+        <w:rPr>
+          <w:rStyle w:val="None"/>
+          <w:rFonts w:ascii="Arial" w:cs="Arial" w:hAnsi="Arial" w:eastAsia="Arial"/>
+          <w:b w:val="1"/>
+          <w:bCs w:val="1"/>
+          <w:sz w:val="20"/>
+          <w:szCs w:val="20"/>
+        </w:rPr>
+      </w:pPr>
+      <w:r>
+        <w:rPr>
+          <w:rStyle w:val="None"/>
+          <w:rFonts w:ascii="Arial" w:hAnsi="Arial"/>
+          <w:b w:val="1"/>
+          <w:bCs w:val="1"/>
+          <w:sz w:val="20"/>
+          <w:szCs w:val="20"/>
+          <w:rtl w:val="0"/>
+          <w:lang w:val="en-US"/>
+        </w:rPr>
+        <w:t>Databases:</w:t>
+      </w:r>
+    </w:p>
+    <w:p>
+      <w:pPr>
+        <w:pStyle w:val="Default"/>
+        <w:numPr>
+          <w:ilvl w:val="0"/>
+          <w:numId w:val="2"/>
+        </w:numPr>
+        <w:bidi w:val="0"/>
+        <w:spacing w:before="0" w:line="240" w:lineRule="auto"/>
+        <w:ind w:right="0"/>
+        <w:jc w:val="left"/>
+        <w:rPr>
+          <w:rFonts w:ascii="Helvetica" w:hAnsi="Helvetica"/>
+          <w:outline w:val="0"/>
+          <w:color w:val="333333"/>
+          <w:sz w:val="20"/>
+          <w:szCs w:val="20"/>
+          <w:rtl w:val="0"/>
+          <w:lang w:val="en-US"/>
+          <w14:textFill>
+            <w14:solidFill>
+              <w14:srgbClr w14:val="333333"/>
+            </w14:solidFill>
+          </w14:textFill>
+        </w:rPr>
+      </w:pPr>
+      <w:r>
+        <w:rPr>
+          <w:rStyle w:val="None"/>
+          <w:rFonts w:ascii="Arial" w:hAnsi="Arial"/>
+          <w:b w:val="1"/>
+          <w:bCs w:val="1"/>
+          <w:outline w:val="0"/>
+          <w:color w:val="333333"/>
+          <w:sz w:val="20"/>
+          <w:szCs w:val="20"/>
+          <w:u w:color="333333"/>
+          <w:rtl w:val="0"/>
+          <w:lang w:val="en-US"/>
+          <w14:textFill>
+            <w14:solidFill>
+              <w14:srgbClr w14:val="333333"/>
+            </w14:solidFill>
+          </w14:textFill>
+        </w:rPr>
+        <w:t xml:space="preserve">RDBMS: </w:t>
+      </w:r>
+      <w:r>
+        <w:rPr>
+          <w:rStyle w:val="None"/>
+          <w:rFonts w:ascii="Arial" w:hAnsi="Arial"/>
+          <w:b w:val="1"/>
+          <w:bCs w:val="1"/>
+          <w:outline w:val="0"/>
+          <w:color w:val="333333"/>
+          <w:sz w:val="20"/>
+          <w:szCs w:val="20"/>
+          <w:u w:color="333333"/>
+          <w:rtl w:val="0"/>
+          <w:lang w:val="en-US"/>
+          <w14:textFill>
+            <w14:solidFill>
+              <w14:srgbClr w14:val="333333"/>
+            </w14:solidFill>
+          </w14:textFill>
+        </w:rPr>
+        <w:t>PostgreSQL, MySQL, Cosmos DB, SQL</w:t>
+      </w:r>
+      <w:r>
+        <w:rPr>
+          <w:rStyle w:val="None"/>
+          <w:rFonts w:ascii="Arial" w:hAnsi="Arial"/>
+          <w:outline w:val="0"/>
+          <w:color w:val="333333"/>
+          <w:sz w:val="20"/>
+          <w:szCs w:val="20"/>
+          <w:u w:color="333333"/>
+          <w:rtl w:val="0"/>
+          <w:lang w:val="en-US"/>
+          <w14:textFill>
+            <w14:solidFill>
+              <w14:srgbClr w14:val="333333"/>
+            </w14:solidFill>
+          </w14:textFill>
+        </w:rPr>
+        <w:t xml:space="preserve"> (25 years)</w:t>
+      </w:r>
+    </w:p>
+    <w:p>
+      <w:pPr>
+        <w:pStyle w:val="Default"/>
+        <w:numPr>
+          <w:ilvl w:val="0"/>
+          <w:numId w:val="2"/>
+        </w:numPr>
+        <w:bidi w:val="0"/>
+        <w:spacing w:before="0" w:line="240" w:lineRule="auto"/>
+        <w:ind w:right="0"/>
+        <w:jc w:val="left"/>
+        <w:rPr>
+          <w:rFonts w:ascii="Helvetica" w:hAnsi="Helvetica"/>
+          <w:outline w:val="0"/>
+          <w:color w:val="333333"/>
+          <w:sz w:val="20"/>
+          <w:szCs w:val="20"/>
+          <w:rtl w:val="0"/>
+          <w:lang w:val="en-US"/>
+          <w14:textFill>
+            <w14:solidFill>
+              <w14:srgbClr w14:val="333333"/>
+            </w14:solidFill>
+          </w14:textFill>
+        </w:rPr>
+      </w:pPr>
+      <w:r>
+        <w:rPr>
+          <w:rStyle w:val="None"/>
+          <w:rFonts w:ascii="Arial" w:hAnsi="Arial"/>
+          <w:b w:val="1"/>
+          <w:bCs w:val="1"/>
+          <w:outline w:val="0"/>
+          <w:color w:val="333333"/>
+          <w:sz w:val="20"/>
+          <w:szCs w:val="20"/>
+          <w:u w:color="333333"/>
+          <w:rtl w:val="0"/>
+          <w:lang w:val="en-US"/>
+          <w14:textFill>
+            <w14:solidFill>
+              <w14:srgbClr w14:val="333333"/>
+            </w14:solidFill>
+          </w14:textFill>
+        </w:rPr>
+        <w:t xml:space="preserve">NoSQL: </w:t>
+      </w:r>
+      <w:r>
+        <w:rPr>
+          <w:rStyle w:val="None"/>
+          <w:rFonts w:ascii="Arial" w:hAnsi="Arial"/>
+          <w:b w:val="1"/>
+          <w:bCs w:val="1"/>
+          <w:outline w:val="0"/>
+          <w:color w:val="333333"/>
+          <w:sz w:val="20"/>
+          <w:szCs w:val="20"/>
+          <w:u w:color="333333"/>
+          <w:rtl w:val="0"/>
+          <w:lang w:val="en-US"/>
+          <w14:textFill>
+            <w14:solidFill>
+              <w14:srgbClr w14:val="333333"/>
+            </w14:solidFill>
+          </w14:textFill>
+        </w:rPr>
+        <w:t>Redis, CouchDB, DynamoDB, Neo4J, Elasticsearch, Memgraph, MongoDB</w:t>
+      </w:r>
+      <w:r>
+        <w:rPr>
+          <w:rStyle w:val="None"/>
+          <w:rFonts w:ascii="Arial" w:hAnsi="Arial"/>
+          <w:outline w:val="0"/>
+          <w:color w:val="333333"/>
+          <w:sz w:val="20"/>
+          <w:szCs w:val="20"/>
+          <w:u w:color="333333"/>
+          <w:rtl w:val="0"/>
+          <w:lang w:val="en-US"/>
+          <w14:textFill>
+            <w14:solidFill>
+              <w14:srgbClr w14:val="333333"/>
+            </w14:solidFill>
+          </w14:textFill>
+        </w:rPr>
+        <w:t xml:space="preserve"> (15 years)</w:t>
+      </w:r>
+    </w:p>
+    <w:p>
+      <w:pPr>
+        <w:pStyle w:val="Default"/>
+        <w:spacing w:before="0" w:line="240" w:lineRule="auto"/>
+        <w:rPr>
+          <w:rStyle w:val="None"/>
+          <w:rFonts w:ascii="Arial" w:cs="Arial" w:hAnsi="Arial" w:eastAsia="Arial"/>
+          <w:b w:val="1"/>
+          <w:bCs w:val="1"/>
+          <w:sz w:val="20"/>
+          <w:szCs w:val="20"/>
+        </w:rPr>
+      </w:pPr>
+      <w:r>
+        <w:rPr>
+          <w:rStyle w:val="None"/>
+          <w:rFonts w:ascii="Arial" w:hAnsi="Arial"/>
+          <w:b w:val="1"/>
+          <w:bCs w:val="1"/>
+          <w:sz w:val="20"/>
+          <w:szCs w:val="20"/>
+          <w:rtl w:val="0"/>
+          <w:lang w:val="en-US"/>
+        </w:rPr>
+        <w:t>Integration, Security, Networking and Compliance:</w:t>
+      </w:r>
+    </w:p>
+    <w:p>
+      <w:pPr>
+        <w:pStyle w:val="Default"/>
+        <w:numPr>
+          <w:ilvl w:val="0"/>
+          <w:numId w:val="2"/>
+        </w:numPr>
+        <w:bidi w:val="0"/>
+        <w:spacing w:before="0" w:line="240" w:lineRule="auto"/>
+        <w:ind w:right="0"/>
+        <w:jc w:val="left"/>
+        <w:rPr>
+          <w:rFonts w:ascii="Helvetica" w:hAnsi="Helvetica"/>
+          <w:outline w:val="0"/>
+          <w:color w:val="333333"/>
+          <w:sz w:val="20"/>
+          <w:szCs w:val="20"/>
+          <w:rtl w:val="0"/>
+          <w:lang w:val="en-US"/>
+          <w14:textFill>
+            <w14:solidFill>
+              <w14:srgbClr w14:val="333333"/>
+            </w14:solidFill>
+          </w14:textFill>
+        </w:rPr>
+      </w:pPr>
+      <w:r>
+        <w:rPr>
+          <w:rStyle w:val="None"/>
+          <w:rFonts w:ascii="Arial" w:hAnsi="Arial"/>
+          <w:b w:val="1"/>
+          <w:bCs w:val="1"/>
+          <w:outline w:val="0"/>
+          <w:color w:val="333333"/>
+          <w:sz w:val="20"/>
+          <w:szCs w:val="20"/>
+          <w:u w:color="333333"/>
+          <w:rtl w:val="0"/>
+          <w:lang w:val="en-US"/>
+          <w14:textFill>
+            <w14:solidFill>
+              <w14:srgbClr w14:val="333333"/>
+            </w14:solidFill>
+          </w14:textFill>
+        </w:rPr>
+        <w:t xml:space="preserve">Integration: </w:t>
+      </w:r>
+      <w:r>
+        <w:rPr>
+          <w:rStyle w:val="None"/>
+          <w:rFonts w:ascii="Arial" w:hAnsi="Arial"/>
+          <w:b w:val="1"/>
+          <w:bCs w:val="1"/>
+          <w:outline w:val="0"/>
+          <w:color w:val="333333"/>
+          <w:sz w:val="20"/>
+          <w:szCs w:val="20"/>
+          <w:u w:color="333333"/>
+          <w:rtl w:val="0"/>
+          <w:lang w:val="en-US"/>
+          <w14:textFill>
+            <w14:solidFill>
+              <w14:srgbClr w14:val="333333"/>
+            </w14:solidFill>
+          </w14:textFill>
+        </w:rPr>
+        <w:t>REST, GraphQL, gRPC, SOAP, FHIR/HL7, JWT, Apollo</w:t>
+      </w:r>
+      <w:r>
+        <w:rPr>
+          <w:rStyle w:val="None"/>
+          <w:rFonts w:ascii="Arial" w:hAnsi="Arial"/>
+          <w:outline w:val="0"/>
+          <w:color w:val="333333"/>
+          <w:sz w:val="20"/>
+          <w:szCs w:val="20"/>
+          <w:u w:color="333333"/>
+          <w:rtl w:val="0"/>
+          <w:lang w:val="en-US"/>
+          <w14:textFill>
+            <w14:solidFill>
+              <w14:srgbClr w14:val="333333"/>
+            </w14:solidFill>
+          </w14:textFill>
+        </w:rPr>
+        <w:t xml:space="preserve"> (15 years)</w:t>
+      </w:r>
+    </w:p>
+    <w:p>
+      <w:pPr>
+        <w:pStyle w:val="Default"/>
+        <w:numPr>
+          <w:ilvl w:val="0"/>
+          <w:numId w:val="2"/>
+        </w:numPr>
+        <w:bidi w:val="0"/>
+        <w:spacing w:before="0" w:line="240" w:lineRule="auto"/>
+        <w:ind w:right="0"/>
+        <w:jc w:val="left"/>
+        <w:rPr>
+          <w:rFonts w:ascii="Helvetica" w:hAnsi="Helvetica"/>
+          <w:outline w:val="0"/>
+          <w:color w:val="333333"/>
+          <w:sz w:val="20"/>
+          <w:szCs w:val="20"/>
+          <w:rtl w:val="0"/>
+          <w:lang w:val="en-US"/>
+          <w14:textFill>
+            <w14:solidFill>
+              <w14:srgbClr w14:val="333333"/>
+            </w14:solidFill>
+          </w14:textFill>
+        </w:rPr>
+      </w:pPr>
+      <w:r>
+        <w:rPr>
+          <w:rStyle w:val="None"/>
+          <w:rFonts w:ascii="Arial" w:hAnsi="Arial"/>
+          <w:b w:val="1"/>
+          <w:bCs w:val="1"/>
+          <w:outline w:val="0"/>
+          <w:color w:val="333333"/>
+          <w:sz w:val="20"/>
+          <w:szCs w:val="20"/>
+          <w:u w:color="333333"/>
+          <w:rtl w:val="0"/>
+          <w:lang w:val="en-US"/>
+          <w14:textFill>
+            <w14:solidFill>
+              <w14:srgbClr w14:val="333333"/>
+            </w14:solidFill>
+          </w14:textFill>
+        </w:rPr>
+        <w:t>Security:</w:t>
+      </w:r>
+      <w:r>
+        <w:rPr>
+          <w:rStyle w:val="None"/>
+          <w:rFonts w:ascii="Arial" w:hAnsi="Arial"/>
+          <w:b w:val="1"/>
+          <w:bCs w:val="1"/>
+          <w:outline w:val="0"/>
+          <w:color w:val="333333"/>
+          <w:sz w:val="20"/>
+          <w:szCs w:val="20"/>
+          <w:u w:color="333333"/>
+          <w:rtl w:val="0"/>
+          <w:lang w:val="en-US"/>
+          <w14:textFill>
+            <w14:solidFill>
+              <w14:srgbClr w14:val="333333"/>
+            </w14:solidFill>
+          </w14:textFill>
+        </w:rPr>
+        <w:t xml:space="preserve"> </w:t>
+      </w:r>
+      <w:r>
+        <w:rPr>
+          <w:rStyle w:val="None"/>
+          <w:rFonts w:ascii="Arial" w:hAnsi="Arial"/>
+          <w:b w:val="1"/>
+          <w:bCs w:val="1"/>
+          <w:outline w:val="0"/>
+          <w:color w:val="333333"/>
+          <w:sz w:val="20"/>
+          <w:szCs w:val="20"/>
+          <w:u w:color="333333"/>
+          <w:rtl w:val="0"/>
+          <w:lang w:val="en-US"/>
+          <w14:textFill>
+            <w14:solidFill>
+              <w14:srgbClr w14:val="333333"/>
+            </w14:solidFill>
+          </w14:textFill>
+        </w:rPr>
+        <w:t xml:space="preserve">Kerberos, OpenSSL, RSA, LDAP, OAuth2, Okta, SAML, OpenID </w:t>
+      </w:r>
+      <w:r>
+        <w:rPr>
+          <w:rStyle w:val="None"/>
+          <w:rFonts w:ascii="Arial" w:hAnsi="Arial"/>
+          <w:outline w:val="0"/>
+          <w:color w:val="333333"/>
+          <w:sz w:val="20"/>
+          <w:szCs w:val="20"/>
+          <w:u w:color="333333"/>
+          <w:rtl w:val="0"/>
+          <w:lang w:val="en-US"/>
+          <w14:textFill>
+            <w14:solidFill>
+              <w14:srgbClr w14:val="333333"/>
+            </w14:solidFill>
+          </w14:textFill>
+        </w:rPr>
+        <w:t>(15 years)</w:t>
+      </w:r>
+    </w:p>
+    <w:p>
+      <w:pPr>
+        <w:pStyle w:val="Default"/>
+        <w:numPr>
+          <w:ilvl w:val="0"/>
+          <w:numId w:val="2"/>
+        </w:numPr>
+        <w:bidi w:val="0"/>
+        <w:spacing w:before="0" w:line="240" w:lineRule="auto"/>
+        <w:ind w:right="0"/>
+        <w:jc w:val="left"/>
+        <w:rPr>
+          <w:rFonts w:ascii="Helvetica" w:hAnsi="Helvetica"/>
+          <w:outline w:val="0"/>
+          <w:color w:val="333333"/>
+          <w:sz w:val="20"/>
+          <w:szCs w:val="20"/>
+          <w:rtl w:val="0"/>
+          <w:lang w:val="en-US"/>
+          <w14:textFill>
+            <w14:solidFill>
+              <w14:srgbClr w14:val="333333"/>
+            </w14:solidFill>
+          </w14:textFill>
+        </w:rPr>
+      </w:pPr>
+      <w:r>
+        <w:rPr>
+          <w:rStyle w:val="None"/>
+          <w:rFonts w:ascii="Arial" w:hAnsi="Arial"/>
+          <w:b w:val="1"/>
+          <w:bCs w:val="1"/>
+          <w:outline w:val="0"/>
+          <w:color w:val="333333"/>
+          <w:sz w:val="20"/>
+          <w:szCs w:val="20"/>
+          <w:u w:color="333333"/>
+          <w:rtl w:val="0"/>
+          <w:lang w:val="en-US"/>
+          <w14:textFill>
+            <w14:solidFill>
+              <w14:srgbClr w14:val="333333"/>
+            </w14:solidFill>
+          </w14:textFill>
+        </w:rPr>
+        <w:t xml:space="preserve">Networking: </w:t>
+      </w:r>
+      <w:r>
+        <w:rPr>
+          <w:rStyle w:val="None"/>
+          <w:rFonts w:ascii="Arial" w:hAnsi="Arial"/>
+          <w:b w:val="1"/>
+          <w:bCs w:val="1"/>
+          <w:outline w:val="0"/>
+          <w:color w:val="333333"/>
+          <w:sz w:val="20"/>
+          <w:szCs w:val="20"/>
+          <w:u w:color="333333"/>
+          <w:rtl w:val="0"/>
+          <w:lang w:val="en-US"/>
+          <w14:textFill>
+            <w14:solidFill>
+              <w14:srgbClr w14:val="333333"/>
+            </w14:solidFill>
+          </w14:textFill>
+        </w:rPr>
+        <w:t xml:space="preserve">TLS/SSL, TCP, UDP, MQTT, AMQP, HTTP, HTTPS </w:t>
+      </w:r>
+      <w:r>
+        <w:rPr>
+          <w:rStyle w:val="None"/>
+          <w:rFonts w:ascii="Arial" w:hAnsi="Arial"/>
+          <w:outline w:val="0"/>
+          <w:color w:val="333333"/>
+          <w:sz w:val="20"/>
+          <w:szCs w:val="20"/>
+          <w:u w:color="333333"/>
+          <w:rtl w:val="0"/>
+          <w:lang w:val="en-US"/>
+          <w14:textFill>
+            <w14:solidFill>
+              <w14:srgbClr w14:val="333333"/>
+            </w14:solidFill>
+          </w14:textFill>
+        </w:rPr>
+        <w:t>(15 years)</w:t>
+      </w:r>
+    </w:p>
+    <w:p>
+      <w:pPr>
+        <w:pStyle w:val="Default"/>
+        <w:numPr>
+          <w:ilvl w:val="0"/>
+          <w:numId w:val="2"/>
+        </w:numPr>
+        <w:bidi w:val="0"/>
+        <w:spacing w:before="0" w:line="240" w:lineRule="auto"/>
+        <w:ind w:right="0"/>
+        <w:jc w:val="left"/>
+        <w:rPr>
+          <w:rFonts w:ascii="Helvetica" w:hAnsi="Helvetica"/>
+          <w:outline w:val="0"/>
+          <w:color w:val="333333"/>
+          <w:sz w:val="20"/>
+          <w:szCs w:val="20"/>
+          <w:rtl w:val="0"/>
+          <w:lang w:val="en-US"/>
+          <w14:textFill>
+            <w14:solidFill>
+              <w14:srgbClr w14:val="333333"/>
+            </w14:solidFill>
+          </w14:textFill>
+        </w:rPr>
+      </w:pPr>
+      <w:r>
+        <w:rPr>
+          <w:rStyle w:val="None"/>
+          <w:rFonts w:ascii="Arial" w:hAnsi="Arial"/>
+          <w:b w:val="1"/>
+          <w:bCs w:val="1"/>
+          <w:outline w:val="0"/>
+          <w:color w:val="333333"/>
+          <w:sz w:val="20"/>
+          <w:szCs w:val="20"/>
+          <w:u w:color="333333"/>
+          <w:rtl w:val="0"/>
+          <w:lang w:val="en-US"/>
+          <w14:textFill>
+            <w14:solidFill>
+              <w14:srgbClr w14:val="333333"/>
+            </w14:solidFill>
+          </w14:textFill>
+        </w:rPr>
+        <w:t>Compliance</w:t>
+      </w:r>
+      <w:r>
+        <w:rPr>
+          <w:rStyle w:val="None"/>
+          <w:rFonts w:ascii="Arial" w:hAnsi="Arial"/>
+          <w:outline w:val="0"/>
+          <w:color w:val="333333"/>
+          <w:sz w:val="20"/>
+          <w:szCs w:val="20"/>
+          <w:u w:color="333333"/>
+          <w:rtl w:val="0"/>
+          <w:lang w:val="en-US"/>
+          <w14:textFill>
+            <w14:solidFill>
+              <w14:srgbClr w14:val="333333"/>
+            </w14:solidFill>
+          </w14:textFill>
+        </w:rPr>
+        <w:t xml:space="preserve">: </w:t>
+      </w:r>
+      <w:r>
+        <w:rPr>
+          <w:rStyle w:val="None"/>
+          <w:rFonts w:ascii="Arial" w:hAnsi="Arial"/>
+          <w:b w:val="1"/>
+          <w:bCs w:val="1"/>
+          <w:outline w:val="0"/>
+          <w:color w:val="333333"/>
+          <w:sz w:val="20"/>
+          <w:szCs w:val="20"/>
+          <w:u w:color="333333"/>
+          <w:rtl w:val="0"/>
+          <w:lang w:val="en-US"/>
+          <w14:textFill>
+            <w14:solidFill>
+              <w14:srgbClr w14:val="333333"/>
+            </w14:solidFill>
+          </w14:textFill>
+        </w:rPr>
+        <w:t>SOC2, HIPAA, PCI</w:t>
+      </w:r>
+      <w:r>
+        <w:rPr>
+          <w:rStyle w:val="None"/>
+          <w:rFonts w:ascii="Arial" w:hAnsi="Arial"/>
+          <w:outline w:val="0"/>
+          <w:color w:val="333333"/>
+          <w:sz w:val="20"/>
+          <w:szCs w:val="20"/>
+          <w:u w:color="333333"/>
+          <w:rtl w:val="0"/>
+          <w:lang w:val="en-US"/>
+          <w14:textFill>
+            <w14:solidFill>
+              <w14:srgbClr w14:val="333333"/>
+            </w14:solidFill>
+          </w14:textFill>
+        </w:rPr>
+        <w:t xml:space="preserve"> (10 years)</w:t>
+      </w:r>
+    </w:p>
+    <w:p>
+      <w:pPr>
+        <w:pStyle w:val="Default"/>
+        <w:spacing w:before="0" w:line="240" w:lineRule="auto"/>
+        <w:rPr>
+          <w:rStyle w:val="None"/>
+          <w:rFonts w:ascii="Arial" w:cs="Arial" w:hAnsi="Arial" w:eastAsia="Arial"/>
+          <w:b w:val="1"/>
+          <w:bCs w:val="1"/>
+          <w:sz w:val="20"/>
+          <w:szCs w:val="20"/>
+        </w:rPr>
+      </w:pPr>
+      <w:r>
+        <w:rPr>
+          <w:rStyle w:val="None"/>
+          <w:rFonts w:ascii="Arial" w:hAnsi="Arial"/>
+          <w:b w:val="1"/>
+          <w:bCs w:val="1"/>
+          <w:sz w:val="20"/>
+          <w:szCs w:val="20"/>
+          <w:rtl w:val="0"/>
+          <w:lang w:val="en-US"/>
+        </w:rPr>
+        <w:t>Linux System Administration and Virtualization:</w:t>
+      </w:r>
+    </w:p>
+    <w:p>
+      <w:pPr>
+        <w:pStyle w:val="Default"/>
+        <w:numPr>
+          <w:ilvl w:val="0"/>
+          <w:numId w:val="2"/>
+        </w:numPr>
+        <w:bidi w:val="0"/>
+        <w:spacing w:before="0" w:line="240" w:lineRule="auto"/>
+        <w:ind w:right="0"/>
+        <w:jc w:val="left"/>
+        <w:rPr>
+          <w:rFonts w:ascii="Helvetica" w:hAnsi="Helvetica"/>
+          <w:outline w:val="0"/>
+          <w:color w:val="333333"/>
+          <w:sz w:val="20"/>
+          <w:szCs w:val="20"/>
+          <w:rtl w:val="0"/>
+          <w:lang w:val="en-US"/>
+          <w14:textFill>
+            <w14:solidFill>
+              <w14:srgbClr w14:val="333333"/>
+            </w14:solidFill>
+          </w14:textFill>
+        </w:rPr>
+      </w:pPr>
+      <w:r>
+        <w:rPr>
+          <w:rStyle w:val="None"/>
+          <w:rFonts w:ascii="Arial" w:hAnsi="Arial"/>
+          <w:b w:val="1"/>
+          <w:bCs w:val="1"/>
+          <w:outline w:val="0"/>
+          <w:color w:val="333333"/>
+          <w:sz w:val="20"/>
+          <w:szCs w:val="20"/>
+          <w:u w:color="333333"/>
+          <w:rtl w:val="0"/>
+          <w:lang w:val="en-US"/>
+          <w14:textFill>
+            <w14:solidFill>
+              <w14:srgbClr w14:val="333333"/>
+            </w14:solidFill>
+          </w14:textFill>
+        </w:rPr>
+        <w:t>System Administration:</w:t>
+      </w:r>
+      <w:r>
+        <w:rPr>
+          <w:rStyle w:val="None"/>
+          <w:rFonts w:ascii="Arial" w:hAnsi="Arial"/>
+          <w:outline w:val="0"/>
+          <w:color w:val="333333"/>
+          <w:sz w:val="20"/>
+          <w:szCs w:val="20"/>
+          <w:u w:color="333333"/>
+          <w:rtl w:val="0"/>
+          <w:lang w:val="en-US"/>
+          <w14:textFill>
+            <w14:solidFill>
+              <w14:srgbClr w14:val="333333"/>
+            </w14:solidFill>
+          </w14:textFill>
+        </w:rPr>
+        <w:t xml:space="preserve"> </w:t>
+      </w:r>
+      <w:r>
+        <w:rPr>
+          <w:rStyle w:val="None"/>
+          <w:rFonts w:ascii="Arial" w:hAnsi="Arial"/>
+          <w:b w:val="1"/>
+          <w:bCs w:val="1"/>
+          <w:outline w:val="0"/>
+          <w:color w:val="333333"/>
+          <w:sz w:val="20"/>
+          <w:szCs w:val="20"/>
+          <w:u w:color="333333"/>
+          <w:rtl w:val="0"/>
+          <w:lang w:val="en-US"/>
+          <w14:textFill>
+            <w14:solidFill>
+              <w14:srgbClr w14:val="333333"/>
+            </w14:solidFill>
+          </w14:textFill>
+        </w:rPr>
+        <w:t>Shell Scripting, Debian/Ubuntu, RHEL, Bash, AWK, Backups</w:t>
+      </w:r>
+      <w:r>
+        <w:rPr>
+          <w:rStyle w:val="None"/>
+          <w:rFonts w:ascii="Arial" w:hAnsi="Arial"/>
+          <w:outline w:val="0"/>
+          <w:color w:val="333333"/>
+          <w:sz w:val="20"/>
+          <w:szCs w:val="20"/>
+          <w:u w:color="333333"/>
+          <w:rtl w:val="0"/>
+          <w:lang w:val="en-US"/>
+          <w14:textFill>
+            <w14:solidFill>
+              <w14:srgbClr w14:val="333333"/>
+            </w14:solidFill>
+          </w14:textFill>
+        </w:rPr>
+        <w:t xml:space="preserve"> (15 years)</w:t>
+      </w:r>
+    </w:p>
+    <w:p>
+      <w:pPr>
+        <w:pStyle w:val="Default"/>
+        <w:numPr>
+          <w:ilvl w:val="0"/>
+          <w:numId w:val="2"/>
+        </w:numPr>
+        <w:bidi w:val="0"/>
+        <w:spacing w:before="0" w:line="240" w:lineRule="auto"/>
+        <w:ind w:right="0"/>
+        <w:jc w:val="left"/>
+        <w:rPr>
+          <w:rFonts w:ascii="Helvetica" w:hAnsi="Helvetica"/>
+          <w:outline w:val="0"/>
+          <w:color w:val="333333"/>
+          <w:sz w:val="20"/>
+          <w:szCs w:val="20"/>
+          <w:rtl w:val="0"/>
+          <w:lang w:val="en-US"/>
+          <w14:textFill>
+            <w14:solidFill>
+              <w14:srgbClr w14:val="333333"/>
+            </w14:solidFill>
+          </w14:textFill>
+        </w:rPr>
+      </w:pPr>
+      <w:r>
+        <w:rPr>
+          <w:rStyle w:val="None"/>
+          <w:rFonts w:ascii="Arial" w:hAnsi="Arial"/>
+          <w:b w:val="1"/>
+          <w:bCs w:val="1"/>
+          <w:outline w:val="0"/>
+          <w:color w:val="333333"/>
+          <w:sz w:val="20"/>
+          <w:szCs w:val="20"/>
+          <w:u w:color="333333"/>
+          <w:rtl w:val="0"/>
+          <w:lang w:val="en-US"/>
+          <w14:textFill>
+            <w14:solidFill>
+              <w14:srgbClr w14:val="333333"/>
+            </w14:solidFill>
+          </w14:textFill>
+        </w:rPr>
+        <w:t xml:space="preserve">Virtualization: </w:t>
+      </w:r>
+      <w:r>
+        <w:rPr>
+          <w:rStyle w:val="None"/>
+          <w:rFonts w:ascii="Arial" w:hAnsi="Arial"/>
+          <w:b w:val="1"/>
+          <w:bCs w:val="1"/>
+          <w:outline w:val="0"/>
+          <w:color w:val="333333"/>
+          <w:sz w:val="20"/>
+          <w:szCs w:val="20"/>
+          <w:u w:color="333333"/>
+          <w:rtl w:val="0"/>
+          <w:lang w:val="en-US"/>
+          <w14:textFill>
+            <w14:solidFill>
+              <w14:srgbClr w14:val="333333"/>
+            </w14:solidFill>
+          </w14:textFill>
+        </w:rPr>
+        <w:t>ProxMox, Qemu, VMWare, Virtuozzo, Xen</w:t>
+      </w:r>
+      <w:r>
+        <w:rPr>
+          <w:rStyle w:val="None"/>
+          <w:rFonts w:ascii="Arial" w:hAnsi="Arial"/>
+          <w:b w:val="1"/>
+          <w:bCs w:val="1"/>
+          <w:outline w:val="0"/>
+          <w:color w:val="333333"/>
+          <w:sz w:val="20"/>
+          <w:szCs w:val="20"/>
+          <w:u w:color="333333"/>
+          <w:rtl w:val="0"/>
+          <w:lang w:val="en-US"/>
+          <w14:textFill>
+            <w14:solidFill>
+              <w14:srgbClr w14:val="333333"/>
+            </w14:solidFill>
+          </w14:textFill>
+        </w:rPr>
+        <w:t xml:space="preserve"> </w:t>
+      </w:r>
+      <w:r>
+        <w:rPr>
+          <w:rStyle w:val="None"/>
+          <w:rFonts w:ascii="Arial" w:hAnsi="Arial"/>
+          <w:outline w:val="0"/>
+          <w:color w:val="333333"/>
+          <w:sz w:val="20"/>
+          <w:szCs w:val="20"/>
+          <w:u w:color="333333"/>
+          <w:rtl w:val="0"/>
+          <w:lang w:val="en-US"/>
+          <w14:textFill>
+            <w14:solidFill>
+              <w14:srgbClr w14:val="333333"/>
+            </w14:solidFill>
+          </w14:textFill>
+        </w:rPr>
+        <w:t>(15 years)</w:t>
+      </w:r>
+    </w:p>
+    <w:p>
+      <w:pPr>
+        <w:pStyle w:val="Default"/>
+        <w:spacing w:before="0" w:line="240" w:lineRule="auto"/>
+        <w:rPr>
+          <w:rStyle w:val="None"/>
+          <w:rFonts w:ascii="Arial" w:cs="Arial" w:hAnsi="Arial" w:eastAsia="Arial"/>
+          <w:b w:val="1"/>
+          <w:bCs w:val="1"/>
+          <w:sz w:val="20"/>
+          <w:szCs w:val="20"/>
+        </w:rPr>
+      </w:pPr>
+      <w:r>
+        <w:rPr>
+          <w:rStyle w:val="None"/>
+          <w:rFonts w:ascii="Arial" w:hAnsi="Arial"/>
+          <w:b w:val="1"/>
+          <w:bCs w:val="1"/>
+          <w:sz w:val="20"/>
+          <w:szCs w:val="20"/>
+          <w:rtl w:val="0"/>
+          <w:lang w:val="en-US"/>
+        </w:rPr>
+        <w:t>Data Scraping and VIsualization:</w:t>
+      </w:r>
+    </w:p>
+    <w:p>
+      <w:pPr>
+        <w:pStyle w:val="Default"/>
+        <w:numPr>
+          <w:ilvl w:val="0"/>
+          <w:numId w:val="2"/>
+        </w:numPr>
+        <w:bidi w:val="0"/>
+        <w:spacing w:before="0" w:line="240" w:lineRule="auto"/>
+        <w:ind w:right="0"/>
+        <w:jc w:val="left"/>
+        <w:rPr>
+          <w:rFonts w:ascii="Helvetica" w:hAnsi="Helvetica"/>
+          <w:outline w:val="0"/>
+          <w:color w:val="333333"/>
+          <w:sz w:val="20"/>
+          <w:szCs w:val="20"/>
+          <w:rtl w:val="0"/>
+          <w:lang w:val="en-US"/>
+          <w14:textFill>
+            <w14:solidFill>
+              <w14:srgbClr w14:val="333333"/>
+            </w14:solidFill>
+          </w14:textFill>
+        </w:rPr>
+      </w:pPr>
+      <w:r>
+        <w:rPr>
+          <w:rStyle w:val="None"/>
+          <w:rFonts w:ascii="Arial" w:hAnsi="Arial"/>
+          <w:b w:val="1"/>
+          <w:bCs w:val="1"/>
+          <w:outline w:val="0"/>
+          <w:color w:val="333333"/>
+          <w:sz w:val="20"/>
+          <w:szCs w:val="20"/>
+          <w:u w:color="333333"/>
+          <w:rtl w:val="0"/>
+          <w:lang w:val="en-US"/>
+          <w14:textFill>
+            <w14:solidFill>
+              <w14:srgbClr w14:val="333333"/>
+            </w14:solidFill>
+          </w14:textFill>
+        </w:rPr>
+        <w:t xml:space="preserve">Data Scraping: </w:t>
+      </w:r>
+      <w:r>
+        <w:rPr>
+          <w:rStyle w:val="None"/>
+          <w:rFonts w:ascii="Arial" w:hAnsi="Arial"/>
+          <w:b w:val="1"/>
+          <w:bCs w:val="1"/>
+          <w:outline w:val="0"/>
+          <w:color w:val="333333"/>
+          <w:sz w:val="20"/>
+          <w:szCs w:val="20"/>
+          <w:u w:color="333333"/>
+          <w:rtl w:val="0"/>
+          <w:lang w:val="en-US"/>
+          <w14:textFill>
+            <w14:solidFill>
+              <w14:srgbClr w14:val="333333"/>
+            </w14:solidFill>
+          </w14:textFill>
+        </w:rPr>
+        <w:t>BeautifulSoup, Scrapy</w:t>
+      </w:r>
+      <w:r>
+        <w:rPr>
+          <w:rStyle w:val="None"/>
+          <w:rFonts w:ascii="Arial" w:hAnsi="Arial"/>
+          <w:outline w:val="0"/>
+          <w:color w:val="333333"/>
+          <w:sz w:val="20"/>
+          <w:szCs w:val="20"/>
+          <w:u w:color="333333"/>
+          <w:rtl w:val="0"/>
+          <w:lang w:val="en-US"/>
+          <w14:textFill>
+            <w14:solidFill>
+              <w14:srgbClr w14:val="333333"/>
+            </w14:solidFill>
+          </w14:textFill>
+        </w:rPr>
+        <w:t xml:space="preserve"> (10 years)</w:t>
+      </w:r>
+    </w:p>
+    <w:p>
+      <w:pPr>
+        <w:pStyle w:val="Default"/>
+        <w:numPr>
+          <w:ilvl w:val="0"/>
+          <w:numId w:val="2"/>
+        </w:numPr>
+        <w:bidi w:val="0"/>
+        <w:spacing w:before="0" w:line="240" w:lineRule="auto"/>
+        <w:ind w:right="0"/>
+        <w:jc w:val="left"/>
+        <w:rPr>
+          <w:rFonts w:ascii="Helvetica" w:hAnsi="Helvetica"/>
+          <w:outline w:val="0"/>
+          <w:color w:val="333333"/>
+          <w:sz w:val="20"/>
+          <w:szCs w:val="20"/>
+          <w:rtl w:val="0"/>
+          <w:lang w:val="en-US"/>
+          <w14:textFill>
+            <w14:solidFill>
+              <w14:srgbClr w14:val="333333"/>
+            </w14:solidFill>
+          </w14:textFill>
+        </w:rPr>
+      </w:pPr>
+      <w:r>
+        <w:rPr>
+          <w:rStyle w:val="None"/>
+          <w:rFonts w:ascii="Arial" w:hAnsi="Arial"/>
+          <w:b w:val="1"/>
+          <w:bCs w:val="1"/>
+          <w:outline w:val="0"/>
+          <w:color w:val="333333"/>
+          <w:sz w:val="20"/>
+          <w:szCs w:val="20"/>
+          <w:u w:color="333333"/>
+          <w:rtl w:val="0"/>
+          <w:lang w:val="en-US"/>
+          <w14:textFill>
+            <w14:solidFill>
+              <w14:srgbClr w14:val="333333"/>
+            </w14:solidFill>
+          </w14:textFill>
+        </w:rPr>
+        <w:t xml:space="preserve">Visualizations: </w:t>
+      </w:r>
+      <w:r>
+        <w:rPr>
+          <w:rStyle w:val="None"/>
+          <w:rFonts w:ascii="Arial" w:hAnsi="Arial"/>
+          <w:b w:val="1"/>
+          <w:bCs w:val="1"/>
+          <w:outline w:val="0"/>
+          <w:color w:val="333333"/>
+          <w:sz w:val="20"/>
+          <w:szCs w:val="20"/>
+          <w:u w:color="333333"/>
+          <w:rtl w:val="0"/>
+          <w:lang w:val="en-US"/>
+          <w14:textFill>
+            <w14:solidFill>
+              <w14:srgbClr w14:val="333333"/>
+            </w14:solidFill>
+          </w14:textFill>
+        </w:rPr>
+        <w:t xml:space="preserve">D3.js, Three.js, HighCharts, Tableau, PowerBI, OpenGL </w:t>
+      </w:r>
+      <w:r>
+        <w:rPr>
+          <w:rStyle w:val="None"/>
+          <w:rFonts w:ascii="Arial" w:hAnsi="Arial"/>
+          <w:outline w:val="0"/>
+          <w:color w:val="333333"/>
+          <w:sz w:val="20"/>
+          <w:szCs w:val="20"/>
+          <w:u w:color="333333"/>
+          <w:rtl w:val="0"/>
+          <w:lang w:val="en-US"/>
+          <w14:textFill>
+            <w14:solidFill>
+              <w14:srgbClr w14:val="333333"/>
+            </w14:solidFill>
+          </w14:textFill>
+        </w:rPr>
+        <w:t>(15 years)</w:t>
+      </w:r>
+    </w:p>
+    <w:p>
+      <w:pPr>
+        <w:pStyle w:val="Default"/>
+        <w:spacing w:before="0" w:line="240" w:lineRule="auto"/>
+        <w:rPr>
+          <w:rStyle w:val="None"/>
+          <w:rFonts w:ascii="Arial" w:cs="Arial" w:hAnsi="Arial" w:eastAsia="Arial"/>
+          <w:b w:val="1"/>
+          <w:bCs w:val="1"/>
+          <w:sz w:val="20"/>
+          <w:szCs w:val="20"/>
+        </w:rPr>
+      </w:pPr>
+      <w:r>
+        <w:rPr>
+          <w:rStyle w:val="None"/>
+          <w:rFonts w:ascii="Arial" w:hAnsi="Arial"/>
+          <w:b w:val="1"/>
+          <w:bCs w:val="1"/>
+          <w:sz w:val="20"/>
+          <w:szCs w:val="20"/>
+          <w:rtl w:val="0"/>
+          <w:lang w:val="en-US"/>
+        </w:rPr>
+        <w:t>Version Control:</w:t>
+      </w:r>
+    </w:p>
+    <w:p>
+      <w:pPr>
+        <w:pStyle w:val="Default"/>
+        <w:numPr>
+          <w:ilvl w:val="0"/>
+          <w:numId w:val="2"/>
+        </w:numPr>
+        <w:bidi w:val="0"/>
+        <w:spacing w:before="0" w:line="240" w:lineRule="auto"/>
+        <w:ind w:right="0"/>
+        <w:jc w:val="left"/>
+        <w:rPr>
+          <w:rFonts w:ascii="Arial" w:hAnsi="Arial"/>
+          <w:outline w:val="0"/>
+          <w:color w:val="333333"/>
+          <w:sz w:val="20"/>
+          <w:szCs w:val="20"/>
+          <w:rtl w:val="0"/>
+          <w:lang w:val="en-US"/>
+          <w14:textFill>
+            <w14:solidFill>
+              <w14:srgbClr w14:val="333333"/>
+            </w14:solidFill>
+          </w14:textFill>
+        </w:rPr>
+      </w:pPr>
+      <w:r>
+        <w:rPr>
+          <w:rStyle w:val="None"/>
+          <w:rFonts w:ascii="Arial" w:hAnsi="Arial"/>
+          <w:b w:val="1"/>
+          <w:bCs w:val="1"/>
+          <w:outline w:val="0"/>
+          <w:color w:val="333333"/>
+          <w:sz w:val="20"/>
+          <w:szCs w:val="20"/>
+          <w:u w:color="333333"/>
+          <w:rtl w:val="0"/>
+          <w:lang w:val="en-US"/>
+          <w14:textFill>
+            <w14:solidFill>
+              <w14:srgbClr w14:val="333333"/>
+            </w14:solidFill>
+          </w14:textFill>
+        </w:rPr>
+        <w:t xml:space="preserve">Git (GitHub, Bitbucket) </w:t>
+      </w:r>
+      <w:r>
+        <w:rPr>
+          <w:rStyle w:val="None"/>
+          <w:rFonts w:ascii="Arial" w:hAnsi="Arial"/>
+          <w:outline w:val="0"/>
+          <w:color w:val="333333"/>
+          <w:sz w:val="20"/>
+          <w:szCs w:val="20"/>
+          <w:u w:color="333333"/>
+          <w:rtl w:val="0"/>
+          <w:lang w:val="en-US"/>
+          <w14:textFill>
+            <w14:solidFill>
+              <w14:srgbClr w14:val="333333"/>
+            </w14:solidFill>
+          </w14:textFill>
+        </w:rPr>
+        <w:t>(15 years),</w:t>
+      </w:r>
+      <w:r>
+        <w:rPr>
+          <w:rStyle w:val="None"/>
+          <w:rFonts w:ascii="Arial" w:hAnsi="Arial"/>
+          <w:b w:val="1"/>
+          <w:bCs w:val="1"/>
+          <w:outline w:val="0"/>
+          <w:color w:val="333333"/>
+          <w:sz w:val="20"/>
+          <w:szCs w:val="20"/>
+          <w:u w:color="333333"/>
+          <w:rtl w:val="0"/>
+          <w:lang w:val="en-US"/>
+          <w14:textFill>
+            <w14:solidFill>
+              <w14:srgbClr w14:val="333333"/>
+            </w14:solidFill>
+          </w14:textFill>
+        </w:rPr>
+        <w:t xml:space="preserve"> Subversion</w:t>
+      </w:r>
+      <w:r>
+        <w:rPr>
+          <w:rStyle w:val="None"/>
+          <w:rFonts w:ascii="Arial" w:hAnsi="Arial"/>
+          <w:outline w:val="0"/>
+          <w:color w:val="333333"/>
+          <w:sz w:val="20"/>
+          <w:szCs w:val="20"/>
+          <w:u w:color="333333"/>
+          <w:rtl w:val="0"/>
+          <w:lang w:val="en-US"/>
+          <w14:textFill>
+            <w14:solidFill>
+              <w14:srgbClr w14:val="333333"/>
+            </w14:solidFill>
+          </w14:textFill>
+        </w:rPr>
+        <w:t xml:space="preserve"> (10 years)</w:t>
+      </w:r>
+    </w:p>
+    <w:p>
+      <w:pPr>
+        <w:pStyle w:val="Default"/>
+        <w:spacing w:before="0" w:line="240" w:lineRule="auto"/>
+        <w:rPr>
+          <w:rStyle w:val="None"/>
+          <w:rFonts w:ascii="Arial" w:cs="Arial" w:hAnsi="Arial" w:eastAsia="Arial"/>
+          <w:b w:val="1"/>
+          <w:bCs w:val="1"/>
+          <w:sz w:val="20"/>
+          <w:szCs w:val="20"/>
+        </w:rPr>
+      </w:pPr>
+      <w:r>
+        <w:rPr>
+          <w:rStyle w:val="None"/>
+          <w:rFonts w:ascii="Arial" w:hAnsi="Arial"/>
+          <w:b w:val="1"/>
+          <w:bCs w:val="1"/>
+          <w:sz w:val="20"/>
+          <w:szCs w:val="20"/>
+          <w:rtl w:val="0"/>
+          <w:lang w:val="en-US"/>
+        </w:rPr>
+        <w:t>Software Architecture and Software Development Lifecycle:</w:t>
+      </w:r>
+    </w:p>
+    <w:p>
+      <w:pPr>
+        <w:pStyle w:val="Default"/>
+        <w:numPr>
+          <w:ilvl w:val="0"/>
+          <w:numId w:val="2"/>
+        </w:numPr>
+        <w:bidi w:val="0"/>
+        <w:spacing w:before="0" w:line="240" w:lineRule="auto"/>
+        <w:ind w:right="0"/>
+        <w:jc w:val="left"/>
+        <w:rPr>
+          <w:rFonts w:ascii="Helvetica" w:hAnsi="Helvetica"/>
+          <w:outline w:val="0"/>
+          <w:color w:val="333333"/>
+          <w:sz w:val="20"/>
+          <w:szCs w:val="20"/>
+          <w:rtl w:val="0"/>
+          <w:lang w:val="en-US"/>
+          <w14:textFill>
+            <w14:solidFill>
+              <w14:srgbClr w14:val="333333"/>
+            </w14:solidFill>
+          </w14:textFill>
+        </w:rPr>
+      </w:pPr>
+      <w:r>
+        <w:rPr>
+          <w:rStyle w:val="None"/>
+          <w:rFonts w:ascii="Arial" w:hAnsi="Arial"/>
+          <w:b w:val="1"/>
+          <w:bCs w:val="1"/>
+          <w:outline w:val="0"/>
+          <w:color w:val="333333"/>
+          <w:sz w:val="20"/>
+          <w:szCs w:val="20"/>
+          <w:u w:color="333333"/>
+          <w:rtl w:val="0"/>
+          <w:lang w:val="en-US"/>
+          <w14:textFill>
+            <w14:solidFill>
+              <w14:srgbClr w14:val="333333"/>
+            </w14:solidFill>
+          </w14:textFill>
+        </w:rPr>
+        <w:t xml:space="preserve">SDLC: </w:t>
+      </w:r>
+      <w:r>
+        <w:rPr>
+          <w:rStyle w:val="None"/>
+          <w:rFonts w:ascii="Arial" w:hAnsi="Arial"/>
+          <w:b w:val="1"/>
+          <w:bCs w:val="1"/>
+          <w:outline w:val="0"/>
+          <w:color w:val="333333"/>
+          <w:sz w:val="20"/>
+          <w:szCs w:val="20"/>
+          <w:u w:color="333333"/>
+          <w:rtl w:val="0"/>
+          <w:lang w:val="en-US"/>
+          <w14:textFill>
+            <w14:solidFill>
+              <w14:srgbClr w14:val="333333"/>
+            </w14:solidFill>
+          </w14:textFill>
+        </w:rPr>
+        <w:t>T</w:t>
+      </w:r>
+      <w:r>
+        <w:rPr>
+          <w:rStyle w:val="None"/>
+          <w:rFonts w:ascii="Helvetica" w:hAnsi="Helvetica"/>
+          <w:b w:val="1"/>
+          <w:bCs w:val="1"/>
+          <w:outline w:val="0"/>
+          <w:color w:val="000000"/>
+          <w:sz w:val="20"/>
+          <w:szCs w:val="20"/>
+          <w:rtl w:val="0"/>
+          <w:lang w:val="en-US"/>
+          <w14:textFill>
+            <w14:solidFill>
+              <w14:srgbClr w14:val="000000"/>
+            </w14:solidFill>
+          </w14:textFill>
+        </w:rPr>
+        <w:t xml:space="preserve">OGAF, Six Sigma, Zachman, Solutions Architecture, Agile (SCRUM/Kanban) </w:t>
+      </w:r>
+      <w:r>
+        <w:rPr>
+          <w:rStyle w:val="None"/>
+          <w:rFonts w:ascii="Helvetica" w:hAnsi="Helvetica"/>
+          <w:outline w:val="0"/>
+          <w:color w:val="000000"/>
+          <w:sz w:val="20"/>
+          <w:szCs w:val="20"/>
+          <w:u w:color="000000"/>
+          <w:rtl w:val="0"/>
+          <w:lang w:val="en-US"/>
+          <w14:textFill>
+            <w14:solidFill>
+              <w14:srgbClr w14:val="000000"/>
+            </w14:solidFill>
+          </w14:textFill>
+        </w:rPr>
+        <w:t>(20 years)</w:t>
+      </w:r>
+    </w:p>
+    <w:p>
+      <w:pPr>
+        <w:pStyle w:val="Default"/>
+        <w:numPr>
+          <w:ilvl w:val="0"/>
+          <w:numId w:val="2"/>
+        </w:numPr>
+        <w:bidi w:val="0"/>
+        <w:spacing w:before="0" w:line="240" w:lineRule="auto"/>
+        <w:ind w:right="0"/>
+        <w:jc w:val="left"/>
+        <w:rPr>
+          <w:rFonts w:ascii="Helvetica" w:hAnsi="Helvetica"/>
+          <w:outline w:val="0"/>
+          <w:color w:val="333333"/>
+          <w:sz w:val="20"/>
+          <w:szCs w:val="20"/>
+          <w:rtl w:val="0"/>
+          <w:lang w:val="en-US"/>
+          <w14:textFill>
+            <w14:solidFill>
+              <w14:srgbClr w14:val="333333"/>
+            </w14:solidFill>
+          </w14:textFill>
+        </w:rPr>
+      </w:pPr>
+      <w:r>
+        <w:rPr>
+          <w:rStyle w:val="None"/>
+          <w:rFonts w:ascii="Helvetica" w:hAnsi="Helvetica"/>
+          <w:b w:val="1"/>
+          <w:bCs w:val="1"/>
+          <w:outline w:val="0"/>
+          <w:color w:val="333333"/>
+          <w:sz w:val="20"/>
+          <w:szCs w:val="20"/>
+          <w:u w:color="333333"/>
+          <w:rtl w:val="0"/>
+          <w:lang w:val="en-US"/>
+          <w14:textFill>
+            <w14:solidFill>
+              <w14:srgbClr w14:val="333333"/>
+            </w14:solidFill>
+          </w14:textFill>
+        </w:rPr>
+        <w:t>System Design</w:t>
+      </w:r>
+      <w:r>
+        <w:rPr>
+          <w:rStyle w:val="None"/>
+          <w:rFonts w:ascii="Helvetica" w:hAnsi="Helvetica"/>
+          <w:outline w:val="0"/>
+          <w:color w:val="333333"/>
+          <w:sz w:val="20"/>
+          <w:szCs w:val="20"/>
+          <w:u w:color="333333"/>
+          <w:rtl w:val="0"/>
+          <w:lang w:val="en-US"/>
+          <w14:textFill>
+            <w14:solidFill>
+              <w14:srgbClr w14:val="333333"/>
+            </w14:solidFill>
+          </w14:textFill>
+        </w:rPr>
+        <w:t xml:space="preserve">: </w:t>
+      </w:r>
+      <w:r>
+        <w:rPr>
+          <w:rStyle w:val="None"/>
+          <w:rFonts w:ascii="Helvetica" w:hAnsi="Helvetica"/>
+          <w:b w:val="1"/>
+          <w:bCs w:val="1"/>
+          <w:outline w:val="0"/>
+          <w:color w:val="333333"/>
+          <w:sz w:val="20"/>
+          <w:szCs w:val="20"/>
+          <w:u w:color="333333"/>
+          <w:rtl w:val="0"/>
+          <w:lang w:val="en-US"/>
+          <w14:textFill>
+            <w14:solidFill>
+              <w14:srgbClr w14:val="333333"/>
+            </w14:solidFill>
+          </w14:textFill>
+        </w:rPr>
+        <w:t>DDD, Event Driven, CQRS, Architecture Patterns, Microservices</w:t>
+      </w:r>
+      <w:r>
+        <w:rPr>
+          <w:rStyle w:val="None"/>
+          <w:rFonts w:ascii="Helvetica" w:hAnsi="Helvetica"/>
+          <w:outline w:val="0"/>
+          <w:color w:val="333333"/>
+          <w:sz w:val="20"/>
+          <w:szCs w:val="20"/>
+          <w:u w:color="333333"/>
+          <w:rtl w:val="0"/>
+          <w:lang w:val="en-US"/>
+          <w14:textFill>
+            <w14:solidFill>
+              <w14:srgbClr w14:val="333333"/>
+            </w14:solidFill>
+          </w14:textFill>
+        </w:rPr>
+        <w:t xml:space="preserve"> (15 years)</w:t>
+      </w:r>
+    </w:p>
+    <w:p>
+      <w:pPr>
+        <w:pStyle w:val="Default"/>
+        <w:spacing w:before="0"/>
+        <w:rPr>
+          <w:rStyle w:val="None"/>
+          <w:u w:color="333333"/>
+        </w:rPr>
+      </w:pPr>
+    </w:p>
+    <w:p>
+      <w:pPr>
+        <w:pStyle w:val="Default"/>
+        <w:spacing w:before="0"/>
+        <w:rPr>
+          <w:rStyle w:val="None"/>
+          <w:u w:color="333333"/>
+        </w:rPr>
+        <w:sectPr>
+          <w:headerReference w:type="default" r:id="rId4"/>
+          <w:footerReference w:type="default" r:id="rId5"/>
+          <w:pgSz w:w="12240" w:h="15840" w:orient="portrait"/>
+          <w:pgMar w:top="1440" w:right="1440" w:bottom="1440" w:left="1440" w:header="720" w:footer="720"/>
+          <w:bidi w:val="0"/>
+        </w:sectPr>
+      </w:pPr>
+      <w:r>
+        <w:rPr>
+          <w:rStyle w:val="None"/>
+          <w:u w:color="333333"/>
+        </w:rPr>
+      </w:r>
+    </w:p>
+    <w:p>
+      <w:pPr>
+        <w:pStyle w:val="Normal.0"/>
+        <w:spacing w:line="240" w:lineRule="auto"/>
+        <w:rPr>
+          <w:rStyle w:val="None"/>
+          <w:rFonts w:ascii="Arial" w:cs="Arial" w:hAnsi="Arial" w:eastAsia="Arial"/>
+          <w:b w:val="1"/>
+          <w:bCs w:val="1"/>
+          <w:outline w:val="0"/>
+          <w:color w:val="000000"/>
+          <w:sz w:val="20"/>
+          <w:szCs w:val="20"/>
+          <w:u w:val="single" w:color="000000"/>
+          <w14:textFill>
+            <w14:solidFill>
+              <w14:srgbClr w14:val="000000"/>
+            </w14:solidFill>
+          </w14:textFill>
+        </w:rPr>
+      </w:pPr>
+      <w:r>
+        <w:rPr>
+          <w:rStyle w:val="None"/>
+          <w:rFonts w:ascii="Arial" w:hAnsi="Arial"/>
+          <w:b w:val="1"/>
+          <w:bCs w:val="1"/>
+          <w:outline w:val="0"/>
+          <w:color w:val="000000"/>
+          <w:sz w:val="20"/>
+          <w:szCs w:val="20"/>
+          <w:u w:val="single" w:color="000000"/>
+          <w:rtl w:val="0"/>
+          <w:lang w:val="en-US"/>
+          <w14:textFill>
+            <w14:solidFill>
+              <w14:srgbClr w14:val="000000"/>
+            </w14:solidFill>
+          </w14:textFill>
+        </w:rPr>
+        <w:t>LANGUAGES:</w:t>
+      </w:r>
+    </w:p>
+    <w:p>
+      <w:pPr>
+        <w:pStyle w:val="List Paragraph"/>
+        <w:numPr>
+          <w:ilvl w:val="0"/>
+          <w:numId w:val="4"/>
+        </w:numPr>
+        <w:bidi w:val="0"/>
+        <w:spacing w:line="240" w:lineRule="auto"/>
+        <w:ind w:right="0"/>
+        <w:jc w:val="left"/>
+        <w:rPr>
+          <w:rFonts w:ascii="Arial" w:hAnsi="Arial"/>
+          <w:b w:val="1"/>
+          <w:bCs w:val="1"/>
+          <w:sz w:val="18"/>
+          <w:szCs w:val="18"/>
+          <w:rtl w:val="0"/>
+          <w:lang w:val="en-US"/>
+        </w:rPr>
+      </w:pPr>
+      <w:r>
+        <w:rPr>
+          <w:rStyle w:val="None A"/>
+          <w:rFonts w:ascii="Arial" w:hAnsi="Arial"/>
+          <w:b w:val="1"/>
+          <w:bCs w:val="1"/>
+          <w:sz w:val="18"/>
+          <w:szCs w:val="18"/>
+          <w:rtl w:val="0"/>
+          <w:lang w:val="en-US"/>
+        </w:rPr>
+        <w:t>English (full fluency)</w:t>
+      </w:r>
+    </w:p>
+    <w:p>
+      <w:pPr>
+        <w:pStyle w:val="List Paragraph"/>
+        <w:numPr>
+          <w:ilvl w:val="0"/>
+          <w:numId w:val="4"/>
+        </w:numPr>
+        <w:bidi w:val="0"/>
+        <w:spacing w:line="240" w:lineRule="auto"/>
+        <w:ind w:right="0"/>
+        <w:jc w:val="left"/>
+        <w:rPr>
+          <w:rFonts w:ascii="Arial" w:hAnsi="Arial"/>
+          <w:b w:val="1"/>
+          <w:bCs w:val="1"/>
+          <w:sz w:val="18"/>
+          <w:szCs w:val="18"/>
+          <w:rtl w:val="0"/>
+          <w:lang w:val="en-US"/>
+        </w:rPr>
+      </w:pPr>
+      <w:r>
+        <w:rPr>
+          <w:rStyle w:val="None A"/>
+          <w:rFonts w:ascii="Arial" w:hAnsi="Arial"/>
+          <w:b w:val="1"/>
+          <w:bCs w:val="1"/>
+          <w:sz w:val="18"/>
+          <w:szCs w:val="18"/>
+          <w:rtl w:val="0"/>
+          <w:lang w:val="en-US"/>
+        </w:rPr>
+        <w:t>Russian (full fluency)</w:t>
+      </w:r>
+    </w:p>
+    <w:p>
+      <w:pPr>
+        <w:pStyle w:val="List Paragraph"/>
+        <w:numPr>
+          <w:ilvl w:val="0"/>
+          <w:numId w:val="4"/>
+        </w:numPr>
+        <w:bidi w:val="0"/>
+        <w:spacing w:line="240" w:lineRule="auto"/>
+        <w:ind w:right="0"/>
+        <w:jc w:val="left"/>
+        <w:rPr>
+          <w:rFonts w:ascii="Arial" w:hAnsi="Arial"/>
+          <w:b w:val="1"/>
+          <w:bCs w:val="1"/>
+          <w:sz w:val="18"/>
+          <w:szCs w:val="18"/>
+          <w:rtl w:val="0"/>
+          <w:lang w:val="en-US"/>
+        </w:rPr>
+      </w:pPr>
+      <w:r>
+        <w:rPr>
+          <w:rStyle w:val="None A"/>
+          <w:rFonts w:ascii="Arial" w:hAnsi="Arial"/>
+          <w:b w:val="1"/>
+          <w:bCs w:val="1"/>
+          <w:sz w:val="18"/>
+          <w:szCs w:val="18"/>
+          <w:rtl w:val="0"/>
+          <w:lang w:val="en-US"/>
+        </w:rPr>
+        <w:t>Hebrew (full fluency)</w:t>
+      </w:r>
+    </w:p>
+    <w:p>
+      <w:pPr>
+        <w:pStyle w:val="List Paragraph"/>
+        <w:spacing w:line="240" w:lineRule="auto"/>
+        <w:ind w:left="0" w:firstLine="0"/>
+        <w:rPr>
+          <w:rStyle w:val="None"/>
+          <w:rFonts w:ascii="Arial" w:cs="Arial" w:hAnsi="Arial" w:eastAsia="Arial"/>
+          <w:b w:val="1"/>
+          <w:bCs w:val="1"/>
+          <w:sz w:val="18"/>
+          <w:szCs w:val="18"/>
+        </w:rPr>
+      </w:pPr>
+    </w:p>
+    <w:p>
+      <w:pPr>
+        <w:pStyle w:val="Normal.0"/>
+        <w:spacing w:line="240" w:lineRule="auto"/>
+        <w:rPr>
+          <w:rStyle w:val="None"/>
+          <w:rFonts w:ascii="Arial" w:cs="Arial" w:hAnsi="Arial" w:eastAsia="Arial"/>
+          <w:b w:val="1"/>
+          <w:bCs w:val="1"/>
+          <w:sz w:val="18"/>
+          <w:szCs w:val="18"/>
+        </w:rPr>
+      </w:pPr>
+      <w:r>
+        <w:rPr>
+          <w:rStyle w:val="None"/>
+          <w:rFonts w:ascii="Arial" w:hAnsi="Arial"/>
+          <w:b w:val="1"/>
+          <w:bCs w:val="1"/>
+          <w:sz w:val="18"/>
+          <w:szCs w:val="18"/>
+          <w:u w:val="single"/>
+          <w:rtl w:val="0"/>
+          <w:lang w:val="en-US"/>
+        </w:rPr>
+        <w:t>EDUCATION:</w:t>
+      </w:r>
+      <w:r>
+        <w:rPr>
+          <w:rStyle w:val="None"/>
+          <w:rFonts w:ascii="Arial" w:hAnsi="Arial"/>
+          <w:b w:val="1"/>
+          <w:bCs w:val="1"/>
+          <w:sz w:val="18"/>
+          <w:szCs w:val="18"/>
+          <w:rtl w:val="0"/>
+          <w:lang w:val="en-US"/>
+        </w:rPr>
+        <w:t xml:space="preserve">     </w:t>
+      </w:r>
+    </w:p>
+    <w:p>
+      <w:pPr>
+        <w:pStyle w:val="Normal.0"/>
+        <w:spacing w:line="240" w:lineRule="auto"/>
+        <w:rPr>
+          <w:rStyle w:val="None"/>
+          <w:rFonts w:ascii="Arial" w:cs="Arial" w:hAnsi="Arial" w:eastAsia="Arial"/>
+          <w:b w:val="1"/>
+          <w:bCs w:val="1"/>
+          <w:sz w:val="18"/>
+          <w:szCs w:val="18"/>
+          <w:u w:val="single"/>
+        </w:rPr>
+      </w:pPr>
+      <w:r>
+        <w:rPr>
+          <w:rStyle w:val="None"/>
+          <w:rFonts w:ascii="Arial" w:hAnsi="Arial"/>
+          <w:b w:val="1"/>
+          <w:bCs w:val="1"/>
+          <w:sz w:val="18"/>
+          <w:szCs w:val="18"/>
+          <w:rtl w:val="0"/>
+          <w:lang w:val="en-US"/>
+        </w:rPr>
+        <w:t>From: 09/1995.   To: 08/1999.</w:t>
+      </w:r>
+    </w:p>
+    <w:p>
+      <w:pPr>
+        <w:pStyle w:val="Normal.0"/>
+        <w:spacing w:line="240" w:lineRule="auto"/>
+        <w:rPr>
+          <w:rStyle w:val="None"/>
+          <w:rFonts w:ascii="Arial" w:cs="Arial" w:hAnsi="Arial" w:eastAsia="Arial"/>
+          <w:b w:val="1"/>
+          <w:bCs w:val="1"/>
+          <w:sz w:val="18"/>
+          <w:szCs w:val="18"/>
+        </w:rPr>
+      </w:pPr>
+      <w:r>
+        <w:rPr>
+          <w:rStyle w:val="None"/>
+          <w:rFonts w:ascii="Arial" w:hAnsi="Arial"/>
+          <w:b w:val="1"/>
+          <w:bCs w:val="1"/>
+          <w:sz w:val="18"/>
+          <w:szCs w:val="18"/>
+          <w:rtl w:val="0"/>
+          <w:lang w:val="en-US"/>
+        </w:rPr>
+        <w:t>UNIVERSITY OF HAIFA,    Haifa, Israel</w:t>
+      </w:r>
+    </w:p>
+    <w:p>
+      <w:pPr>
+        <w:pStyle w:val="Normal.0"/>
+        <w:spacing w:line="240" w:lineRule="auto"/>
+        <w:rPr>
+          <w:rStyle w:val="None"/>
+          <w:rFonts w:ascii="Arial" w:cs="Arial" w:hAnsi="Arial" w:eastAsia="Arial"/>
+          <w:b w:val="1"/>
+          <w:bCs w:val="1"/>
+          <w:outline w:val="0"/>
+          <w:color w:val="000000"/>
+          <w:sz w:val="20"/>
+          <w:szCs w:val="20"/>
+          <w:u w:color="000000"/>
+          <w14:textFill>
+            <w14:solidFill>
+              <w14:srgbClr w14:val="000000"/>
+            </w14:solidFill>
+          </w14:textFill>
+        </w:rPr>
+      </w:pPr>
+      <w:r>
+        <w:rPr>
+          <w:rStyle w:val="None"/>
+          <w:rFonts w:ascii="Arial" w:hAnsi="Arial"/>
+          <w:b w:val="1"/>
+          <w:bCs w:val="1"/>
+          <w:sz w:val="18"/>
+          <w:szCs w:val="18"/>
+          <w:rtl w:val="0"/>
+          <w:lang w:val="en-US"/>
+        </w:rPr>
+        <w:t xml:space="preserve">Degree Earned: Bachelor of Science in Math and Computer Science            </w:t>
+      </w:r>
+      <w:r>
+        <w:rPr>
+          <w:rStyle w:val="None"/>
+          <w:rFonts w:ascii="Arial" w:hAnsi="Arial"/>
+          <w:b w:val="1"/>
+          <w:bCs w:val="1"/>
+          <w:outline w:val="0"/>
+          <w:color w:val="000000"/>
+          <w:sz w:val="20"/>
+          <w:szCs w:val="20"/>
+          <w:u w:color="000000"/>
+          <w:rtl w:val="0"/>
+          <w:lang w:val="en-US"/>
+          <w14:textFill>
+            <w14:solidFill>
+              <w14:srgbClr w14:val="000000"/>
+            </w14:solidFill>
+          </w14:textFill>
+        </w:rPr>
+        <w:t xml:space="preserve">       </w:t>
+      </w:r>
+    </w:p>
+    <w:p>
+      <w:pPr>
+        <w:pStyle w:val="Normal.0"/>
+        <w:rPr>
+          <w:rStyle w:val="None"/>
+          <w:rFonts w:ascii="Arial" w:cs="Arial" w:hAnsi="Arial" w:eastAsia="Arial"/>
+          <w:b w:val="1"/>
+          <w:bCs w:val="1"/>
+          <w:outline w:val="0"/>
+          <w:color w:val="000000"/>
+          <w:sz w:val="20"/>
+          <w:szCs w:val="20"/>
+          <w:u w:color="000000"/>
+          <w14:textFill>
+            <w14:solidFill>
+              <w14:srgbClr w14:val="000000"/>
+            </w14:solidFill>
+          </w14:textFill>
+        </w:rPr>
+        <w:sectPr>
+          <w:type w:val="continuous"/>
+          <w:pgSz w:w="12240" w:h="15840" w:orient="portrait"/>
+          <w:pgMar w:top="1440" w:right="1440" w:bottom="1440" w:left="1440" w:header="720" w:footer="720"/>
+          <w:cols w:space="720" w:num="2" w:equalWidth="1"/>
+          <w:bidi w:val="0"/>
+        </w:sectPr>
+      </w:pPr>
+      <w:r>
+        <w:rPr>
+          <w:rStyle w:val="None"/>
+          <w:rFonts w:ascii="Arial" w:cs="Arial" w:hAnsi="Arial" w:eastAsia="Arial"/>
+          <w:b w:val="1"/>
+          <w:bCs w:val="1"/>
+          <w:outline w:val="0"/>
+          <w:color w:val="000000"/>
+          <w:sz w:val="20"/>
+          <w:szCs w:val="20"/>
+          <w:u w:color="000000"/>
+          <w14:textFill>
+            <w14:solidFill>
+              <w14:srgbClr w14:val="000000"/>
+            </w14:solidFill>
+          </w14:textFill>
+        </w:rPr>
+      </w:r>
+    </w:p>
+    <w:p>
+      <w:pPr>
+        <w:pStyle w:val="Normal.0"/>
+        <w:rPr>
+          <w:rStyle w:val="None"/>
+          <w:rFonts w:ascii="Arial" w:cs="Arial" w:hAnsi="Arial" w:eastAsia="Arial"/>
+          <w:b w:val="1"/>
+          <w:bCs w:val="1"/>
+          <w:outline w:val="0"/>
+          <w:color w:val="000000"/>
+          <w:sz w:val="20"/>
+          <w:szCs w:val="20"/>
+          <w:u w:color="000000"/>
+          <w14:textFill>
+            <w14:solidFill>
+              <w14:srgbClr w14:val="000000"/>
+            </w14:solidFill>
+          </w14:textFill>
+        </w:rPr>
+      </w:pPr>
+      <w:r>
+        <w:rPr>
+          <w:rStyle w:val="None"/>
+          <w:rFonts w:ascii="Arial" w:hAnsi="Arial"/>
+          <w:b w:val="1"/>
+          <w:bCs w:val="1"/>
+          <w:outline w:val="0"/>
+          <w:color w:val="000000"/>
+          <w:sz w:val="20"/>
+          <w:szCs w:val="20"/>
+          <w:u w:val="single" w:color="000000"/>
+          <w:rtl w:val="0"/>
+          <w:lang w:val="en-US"/>
+          <w14:textFill>
+            <w14:solidFill>
+              <w14:srgbClr w14:val="000000"/>
+            </w14:solidFill>
+          </w14:textFill>
+        </w:rPr>
+        <w:t>CERTIFICATIONS:</w:t>
+      </w:r>
+      <w:r>
+        <w:rPr>
+          <w:rStyle w:val="None"/>
+          <w:rFonts w:ascii="Arial" w:hAnsi="Arial"/>
+          <w:b w:val="1"/>
+          <w:bCs w:val="1"/>
+          <w:outline w:val="0"/>
+          <w:color w:val="000000"/>
+          <w:sz w:val="20"/>
+          <w:szCs w:val="20"/>
+          <w:u w:color="000000"/>
+          <w:rtl w:val="0"/>
+          <w:lang w:val="en-US"/>
+          <w14:textFill>
+            <w14:solidFill>
+              <w14:srgbClr w14:val="000000"/>
+            </w14:solidFill>
+          </w14:textFill>
+        </w:rPr>
+        <w:t xml:space="preserve">  SUN CERTIFIED JAVA PROGRAMMER</w:t>
+      </w:r>
+    </w:p>
+    <w:p>
+      <w:pPr>
+        <w:pStyle w:val="Normal.0"/>
+        <w:rPr>
+          <w:rStyle w:val="None"/>
+          <w:rFonts w:ascii="Arial" w:cs="Arial" w:hAnsi="Arial" w:eastAsia="Arial"/>
+          <w:b w:val="1"/>
+          <w:bCs w:val="1"/>
+          <w:outline w:val="0"/>
+          <w:color w:val="000000"/>
+          <w:sz w:val="20"/>
+          <w:szCs w:val="20"/>
+          <w:u w:color="000000"/>
+          <w14:textFill>
+            <w14:solidFill>
+              <w14:srgbClr w14:val="000000"/>
+            </w14:solidFill>
+          </w14:textFill>
+        </w:rPr>
+        <w:sectPr>
+          <w:type w:val="continuous"/>
+          <w:pgSz w:w="12240" w:h="15840" w:orient="portrait"/>
+          <w:pgMar w:top="1440" w:right="1440" w:bottom="1440" w:left="1440" w:header="720" w:footer="720"/>
+          <w:bidi w:val="0"/>
+        </w:sectPr>
+      </w:pPr>
+      <w:r>
+        <w:rPr>
+          <w:rStyle w:val="None"/>
+          <w:rFonts w:ascii="Arial" w:cs="Arial" w:hAnsi="Arial" w:eastAsia="Arial"/>
+          <w:b w:val="1"/>
+          <w:bCs w:val="1"/>
+          <w:outline w:val="0"/>
+          <w:color w:val="000000"/>
+          <w:sz w:val="20"/>
+          <w:szCs w:val="20"/>
+          <w:u w:color="000000"/>
+          <w14:textFill>
+            <w14:solidFill>
+              <w14:srgbClr w14:val="000000"/>
+            </w14:solidFill>
+          </w14:textFill>
+        </w:rPr>
+      </w:r>
+    </w:p>
+    <w:p>
+      <w:pPr>
+        <w:pStyle w:val="Normal.0"/>
+        <w:rPr>
+          <w:rStyle w:val="None"/>
+          <w:rFonts w:ascii="Arial" w:cs="Arial" w:hAnsi="Arial" w:eastAsia="Arial"/>
+          <w:sz w:val="18"/>
+          <w:szCs w:val="18"/>
+        </w:rPr>
+      </w:pPr>
+      <w:r>
+        <w:rPr>
+          <w:rStyle w:val="None"/>
+          <w:rFonts w:ascii="Arial" w:hAnsi="Arial"/>
+          <w:b w:val="1"/>
+          <w:bCs w:val="1"/>
+          <w:sz w:val="18"/>
+          <w:szCs w:val="18"/>
+          <w:u w:val="single"/>
+          <w:rtl w:val="0"/>
+          <w:lang w:val="en-US"/>
+        </w:rPr>
+        <w:t>PROFESSIONAL EXPERIENCE:</w:t>
+      </w:r>
+    </w:p>
+    <w:p>
+      <w:pPr>
+        <w:pStyle w:val="Normal.0"/>
+        <w:rPr>
+          <w:rStyle w:val="None"/>
+          <w:rFonts w:ascii="Arial" w:cs="Arial" w:hAnsi="Arial" w:eastAsia="Arial"/>
+          <w:b w:val="1"/>
+          <w:bCs w:val="1"/>
+          <w:sz w:val="18"/>
+          <w:szCs w:val="18"/>
+        </w:rPr>
+      </w:pPr>
+      <w:r>
+        <w:rPr>
+          <w:rStyle w:val="None"/>
+          <w:rFonts w:ascii="Arial" w:hAnsi="Arial"/>
+          <w:b w:val="1"/>
+          <w:bCs w:val="1"/>
+          <w:sz w:val="18"/>
+          <w:szCs w:val="18"/>
+          <w:rtl w:val="0"/>
+          <w:lang w:val="en-US"/>
+        </w:rPr>
+        <w:t xml:space="preserve">Senior Staff Engineer                                                                                                   Feb 2021 </w:t>
+      </w:r>
+      <w:r>
+        <w:rPr>
+          <w:rStyle w:val="None"/>
+          <w:rFonts w:ascii="Arial" w:hAnsi="Arial" w:hint="default"/>
+          <w:b w:val="1"/>
+          <w:bCs w:val="1"/>
+          <w:sz w:val="18"/>
+          <w:szCs w:val="18"/>
+          <w:rtl w:val="0"/>
+          <w:lang w:val="en-US"/>
+        </w:rPr>
+        <w:t xml:space="preserve">–  </w:t>
+      </w:r>
+      <w:r>
+        <w:rPr>
+          <w:rStyle w:val="None"/>
+          <w:rFonts w:ascii="Arial" w:hAnsi="Arial"/>
+          <w:b w:val="1"/>
+          <w:bCs w:val="1"/>
+          <w:sz w:val="18"/>
+          <w:szCs w:val="18"/>
+          <w:rtl w:val="0"/>
+          <w:lang w:val="en-US"/>
+        </w:rPr>
+        <w:t>Now</w:t>
+      </w:r>
+    </w:p>
+    <w:p>
+      <w:pPr>
+        <w:pStyle w:val="Normal.0"/>
+        <w:rPr>
+          <w:rStyle w:val="None"/>
+          <w:rFonts w:ascii="Arial" w:cs="Arial" w:hAnsi="Arial" w:eastAsia="Arial"/>
+          <w:b w:val="1"/>
+          <w:bCs w:val="1"/>
+          <w:sz w:val="18"/>
+          <w:szCs w:val="18"/>
+        </w:rPr>
+      </w:pPr>
+      <w:r>
+        <w:rPr>
+          <w:rStyle w:val="None"/>
+          <w:rFonts w:ascii="Arial" w:hAnsi="Arial"/>
+          <w:b w:val="1"/>
+          <w:bCs w:val="1"/>
+          <w:sz w:val="18"/>
+          <w:szCs w:val="18"/>
+          <w:rtl w:val="0"/>
+          <w:lang w:val="en-US"/>
+        </w:rPr>
+        <w:t xml:space="preserve">Legend Energy Advisors, New York, NY             </w:t>
       </w:r>
     </w:p>
     <w:p>
@@ -170,106 +3533,61 @@
           <w:color w:val="333333"/>
           <w:sz w:val="20"/>
           <w:szCs w:val="20"/>
-          <w:rtl w:val="0"/>
-          <w:lang w:val="en-US"/>
-          <w14:textFill>
-            <w14:solidFill>
-              <w14:srgbClr w14:val="333333"/>
-            </w14:solidFill>
-          </w14:textFill>
-        </w:rPr>
-        <w:t>Python</w:t>
-      </w:r>
-      <w:r>
-        <w:rPr>
-          <w:rStyle w:val="None"/>
-          <w:rFonts w:ascii="Arial" w:hAnsi="Arial"/>
-          <w:b w:val="1"/>
-          <w:bCs w:val="1"/>
-          <w:outline w:val="0"/>
-          <w:color w:val="333333"/>
-          <w:sz w:val="20"/>
-          <w:szCs w:val="20"/>
-          <w:rtl w:val="0"/>
-          <w:lang w:val="en-US"/>
-          <w14:textFill>
-            <w14:solidFill>
-              <w14:srgbClr w14:val="333333"/>
-            </w14:solidFill>
-          </w14:textFill>
-        </w:rPr>
-        <w:t>:</w:t>
-      </w:r>
-      <w:r>
-        <w:rPr>
-          <w:rFonts w:ascii="Helvetica" w:hAnsi="Helvetica"/>
-          <w:outline w:val="0"/>
-          <w:color w:val="333333"/>
-          <w:sz w:val="20"/>
-          <w:szCs w:val="20"/>
-          <w:rtl w:val="0"/>
-          <w:lang w:val="en-US"/>
-          <w14:textFill>
-            <w14:solidFill>
-              <w14:srgbClr w14:val="333333"/>
-            </w14:solidFill>
-          </w14:textFill>
-        </w:rPr>
-        <w:t xml:space="preserve"> </w:t>
-      </w:r>
-      <w:r>
-        <w:rPr>
-          <w:rStyle w:val="None"/>
-          <w:rFonts w:ascii="Arial" w:hAnsi="Arial"/>
-          <w:outline w:val="0"/>
-          <w:color w:val="333333"/>
-          <w:sz w:val="20"/>
-          <w:szCs w:val="20"/>
-          <w:rtl w:val="0"/>
-          <w:lang w:val="en-US"/>
-          <w14:textFill>
-            <w14:solidFill>
-              <w14:srgbClr w14:val="333333"/>
-            </w14:solidFill>
-          </w14:textFill>
-        </w:rPr>
-        <w:t>Flask, Django</w:t>
-      </w:r>
-      <w:r>
-        <w:rPr>
-          <w:rStyle w:val="None"/>
-          <w:rFonts w:ascii="Arial" w:hAnsi="Arial"/>
-          <w:outline w:val="0"/>
-          <w:color w:val="333333"/>
-          <w:sz w:val="20"/>
-          <w:szCs w:val="20"/>
-          <w:rtl w:val="0"/>
-          <w:lang w:val="en-US"/>
-          <w14:textFill>
-            <w14:solidFill>
-              <w14:srgbClr w14:val="333333"/>
-            </w14:solidFill>
-          </w14:textFill>
-        </w:rPr>
-        <w:t>, Django Rest Framework</w:t>
-      </w:r>
-      <w:r>
-        <w:rPr>
-          <w:rStyle w:val="None"/>
-          <w:rFonts w:ascii="Arial" w:hAnsi="Arial"/>
-          <w:outline w:val="0"/>
-          <w:color w:val="333333"/>
-          <w:sz w:val="20"/>
-          <w:szCs w:val="20"/>
-          <w:rtl w:val="0"/>
-          <w:lang w:val="en-US"/>
-          <w14:textFill>
-            <w14:solidFill>
-              <w14:srgbClr w14:val="333333"/>
-            </w14:solidFill>
-          </w14:textFill>
-        </w:rPr>
-        <w:t>, FastAPI, Tornado, Pandas, SQLAlchemy, Alembic (15 years)</w:t>
+          <w:u w:color="333333"/>
+          <w:shd w:val="clear" w:color="auto" w:fill="ffffff"/>
+          <w:rtl w:val="0"/>
+          <w:lang w:val="en-US"/>
+          <w14:textFill>
+            <w14:solidFill>
+              <w14:srgbClr w14:val="333333"/>
+            </w14:solidFill>
+          </w14:textFill>
+        </w:rPr>
+        <w:t>Led the design, development, and documentation of a corporate analytics SaaS platform to monitor and optimize clients</w:t>
+      </w:r>
+      <w:r>
+        <w:rPr>
+          <w:rStyle w:val="None"/>
+          <w:rFonts w:ascii="Arial" w:hAnsi="Arial" w:hint="default"/>
+          <w:b w:val="1"/>
+          <w:bCs w:val="1"/>
+          <w:outline w:val="0"/>
+          <w:color w:val="333333"/>
+          <w:sz w:val="20"/>
+          <w:szCs w:val="20"/>
+          <w:u w:color="333333"/>
+          <w:shd w:val="clear" w:color="auto" w:fill="ffffff"/>
+          <w:rtl w:val="0"/>
+          <w:lang w:val="en-US"/>
+          <w14:textFill>
+            <w14:solidFill>
+              <w14:srgbClr w14:val="333333"/>
+            </w14:solidFill>
+          </w14:textFill>
+        </w:rPr>
+        <w:t xml:space="preserve">’ </w:t>
+      </w:r>
+      <w:r>
+        <w:rPr>
+          <w:rStyle w:val="None"/>
+          <w:rFonts w:ascii="Arial" w:hAnsi="Arial"/>
+          <w:b w:val="1"/>
+          <w:bCs w:val="1"/>
+          <w:outline w:val="0"/>
+          <w:color w:val="333333"/>
+          <w:sz w:val="20"/>
+          <w:szCs w:val="20"/>
+          <w:u w:color="333333"/>
+          <w:shd w:val="clear" w:color="auto" w:fill="ffffff"/>
+          <w:rtl w:val="0"/>
+          <w:lang w:val="en-US"/>
+          <w14:textFill>
+            <w14:solidFill>
+              <w14:srgbClr w14:val="333333"/>
+            </w14:solidFill>
+          </w14:textFill>
+        </w:rPr>
+        <w:t xml:space="preserve">utility consumption (electricity, gas, water), leveraging advanced analytics and actionable insights. </w:t>
       </w:r>
     </w:p>
     <w:p>
@@ -308,89 +3626,17 @@
           <w:color w:val="333333"/>
           <w:sz w:val="20"/>
           <w:szCs w:val="20"/>
-          <w:rtl w:val="0"/>
-          <w:lang w:val="en-US"/>
-          <w14:textFill>
-            <w14:solidFill>
-              <w14:srgbClr w14:val="333333"/>
-            </w14:solidFill>
-          </w14:textFill>
-        </w:rPr>
-        <w:t>Java</w:t>
-      </w:r>
-      <w:r>
-        <w:rPr>
-          <w:rStyle w:val="None"/>
-          <w:rFonts w:ascii="Arial" w:hAnsi="Arial"/>
-          <w:b w:val="1"/>
-          <w:bCs w:val="1"/>
-          <w:outline w:val="0"/>
-          <w:color w:val="333333"/>
-          <w:sz w:val="20"/>
-          <w:szCs w:val="20"/>
-          <w:rtl w:val="0"/>
-          <w:lang w:val="en-US"/>
-          <w14:textFill>
-            <w14:solidFill>
-              <w14:srgbClr w14:val="333333"/>
-            </w14:solidFill>
-          </w14:textFill>
-        </w:rPr>
-        <w:t xml:space="preserve">: </w:t>
-      </w:r>
-      <w:r>
-        <w:rPr>
-          <w:rStyle w:val="None"/>
-          <w:rFonts w:ascii="Arial" w:hAnsi="Arial"/>
-          <w:outline w:val="0"/>
-          <w:color w:val="333333"/>
-          <w:sz w:val="20"/>
-          <w:szCs w:val="20"/>
-          <w:rtl w:val="0"/>
-          <w:lang w:val="en-US"/>
-          <w14:textFill>
-            <w14:solidFill>
-              <w14:srgbClr w14:val="333333"/>
-            </w14:solidFill>
-          </w14:textFill>
-        </w:rPr>
-        <w:t xml:space="preserve">Spring, Spring Boot, </w:t>
-      </w:r>
-      <w:r>
-        <w:rPr>
-          <w:rStyle w:val="None"/>
-          <w:rFonts w:ascii="Arial" w:hAnsi="Arial"/>
-          <w:outline w:val="0"/>
-          <w:color w:val="333333"/>
-          <w:sz w:val="20"/>
-          <w:szCs w:val="20"/>
-          <w:rtl w:val="0"/>
-          <w:lang w:val="en-US"/>
-          <w14:textFill>
-            <w14:solidFill>
-              <w14:srgbClr w14:val="333333"/>
-            </w14:solidFill>
-          </w14:textFill>
-        </w:rPr>
-        <w:t>Spring Rest,</w:t>
-      </w:r>
-      <w:r>
-        <w:rPr>
-          <w:rStyle w:val="None"/>
-          <w:rFonts w:ascii="Arial" w:hAnsi="Arial"/>
-          <w:outline w:val="0"/>
-          <w:color w:val="333333"/>
-          <w:sz w:val="20"/>
-          <w:szCs w:val="20"/>
-          <w:rtl w:val="0"/>
-          <w:lang w:val="en-US"/>
-          <w14:textFill>
-            <w14:solidFill>
-              <w14:srgbClr w14:val="333333"/>
-            </w14:solidFill>
-          </w14:textFill>
-        </w:rPr>
-        <w:t>Play, Websphere, JBoss, Tomcat, Akka (20 years)</w:t>
+          <w:u w:color="333333"/>
+          <w:shd w:val="clear" w:color="auto" w:fill="ffffff"/>
+          <w:rtl w:val="0"/>
+          <w:lang w:val="en-US"/>
+          <w14:textFill>
+            <w14:solidFill>
+              <w14:srgbClr w14:val="333333"/>
+            </w14:solidFill>
+          </w14:textFill>
+        </w:rPr>
+        <w:t>Architected and built scalable session management, data streaming, and analytics dashboards with Python, PostgreSQL, RabbitMQ, FastAPI, Flask, Django, Angular, and WebSocket.</w:t>
       </w:r>
     </w:p>
     <w:p>
@@ -429,51 +3675,17 @@
           <w:color w:val="333333"/>
           <w:sz w:val="20"/>
           <w:szCs w:val="20"/>
-          <w:rtl w:val="0"/>
-          <w:lang w:val="en-US"/>
-          <w14:textFill>
-            <w14:solidFill>
-              <w14:srgbClr w14:val="333333"/>
-            </w14:solidFill>
-          </w14:textFill>
-        </w:rPr>
-        <w:t>Go</w:t>
-      </w:r>
-      <w:r>
-        <w:rPr>
-          <w:rStyle w:val="None"/>
-          <w:rFonts w:ascii="Arial" w:hAnsi="Arial"/>
-          <w:outline w:val="0"/>
-          <w:color w:val="333333"/>
-          <w:sz w:val="20"/>
-          <w:szCs w:val="20"/>
-          <w:rtl w:val="0"/>
-          <w:lang w:val="en-US"/>
-          <w14:textFill>
-            <w14:solidFill>
-              <w14:srgbClr w14:val="333333"/>
-            </w14:solidFill>
-          </w14:textFill>
-        </w:rPr>
-        <w:t xml:space="preserve">: </w:t>
-      </w:r>
-      <w:r>
-        <w:rPr>
-          <w:rStyle w:val="None"/>
-          <w:rFonts w:ascii="Arial" w:hAnsi="Arial"/>
-          <w:outline w:val="0"/>
-          <w:color w:val="333333"/>
-          <w:sz w:val="20"/>
-          <w:szCs w:val="20"/>
-          <w:rtl w:val="0"/>
-          <w:lang w:val="en-US"/>
-          <w14:textFill>
-            <w14:solidFill>
-              <w14:srgbClr w14:val="333333"/>
-            </w14:solidFill>
-          </w14:textFill>
-        </w:rPr>
-        <w:t>Web Application, Middleware, System Development, GORM, Gin, Chi, Mux (12 years)</w:t>
+          <w:u w:color="333333"/>
+          <w:shd w:val="clear" w:color="auto" w:fill="ffffff"/>
+          <w:rtl w:val="0"/>
+          <w:lang w:val="en-US"/>
+          <w14:textFill>
+            <w14:solidFill>
+              <w14:srgbClr w14:val="333333"/>
+            </w14:solidFill>
+          </w14:textFill>
+        </w:rPr>
+        <w:t>Developed and maintained RabbitMQ-based messaging infrastructure to enable seamless communication and scaling across the platform.</w:t>
       </w:r>
     </w:p>
     <w:p>
@@ -512,51 +3724,17 @@
           <w:color w:val="333333"/>
           <w:sz w:val="20"/>
           <w:szCs w:val="20"/>
-          <w:rtl w:val="0"/>
-          <w:lang w:val="en-US"/>
-          <w14:textFill>
-            <w14:solidFill>
-              <w14:srgbClr w14:val="333333"/>
-            </w14:solidFill>
-          </w14:textFill>
-        </w:rPr>
-        <w:t>C# and .NET</w:t>
-      </w:r>
-      <w:r>
-        <w:rPr>
-          <w:rStyle w:val="None"/>
-          <w:rFonts w:ascii="Arial" w:hAnsi="Arial"/>
-          <w:outline w:val="0"/>
-          <w:color w:val="333333"/>
-          <w:sz w:val="20"/>
-          <w:szCs w:val="20"/>
-          <w:rtl w:val="0"/>
-          <w:lang w:val="en-US"/>
-          <w14:textFill>
-            <w14:solidFill>
-              <w14:srgbClr w14:val="333333"/>
-            </w14:solidFill>
-          </w14:textFill>
-        </w:rPr>
-        <w:t xml:space="preserve">: </w:t>
-      </w:r>
-      <w:r>
-        <w:rPr>
-          <w:rStyle w:val="None"/>
-          <w:rFonts w:ascii="Arial" w:hAnsi="Arial"/>
-          <w:outline w:val="0"/>
-          <w:color w:val="333333"/>
-          <w:sz w:val="20"/>
-          <w:szCs w:val="20"/>
-          <w:rtl w:val="0"/>
-          <w:lang w:val="en-US"/>
-          <w14:textFill>
-            <w14:solidFill>
-              <w14:srgbClr w14:val="333333"/>
-            </w14:solidFill>
-          </w14:textFill>
-        </w:rPr>
-        <w:t>.NET Core, ASP.NET (8 years)</w:t>
+          <w:u w:color="333333"/>
+          <w:shd w:val="clear" w:color="auto" w:fill="ffffff"/>
+          <w:rtl w:val="0"/>
+          <w:lang w:val="en-US"/>
+          <w14:textFill>
+            <w14:solidFill>
+              <w14:srgbClr w14:val="333333"/>
+            </w14:solidFill>
+          </w14:textFill>
+        </w:rPr>
+        <w:t>Designed and integrated dynamic data visualization tools (dashboards, charts, analysis) using D3.js, Three.js, HighCharts, and Pandas.</w:t>
       </w:r>
     </w:p>
     <w:p>
@@ -595,33 +3773,17 @@
           <w:color w:val="333333"/>
           <w:sz w:val="20"/>
           <w:szCs w:val="20"/>
-          <w:rtl w:val="0"/>
-          <w:lang w:val="en-US"/>
-          <w14:textFill>
-            <w14:solidFill>
-              <w14:srgbClr w14:val="333333"/>
-            </w14:solidFill>
-          </w14:textFill>
-        </w:rPr>
-        <w:t>Rust</w:t>
-      </w:r>
-      <w:r>
-        <w:rPr>
-          <w:rStyle w:val="None"/>
-          <w:rFonts w:ascii="Arial" w:hAnsi="Arial"/>
-          <w:outline w:val="0"/>
-          <w:color w:val="333333"/>
-          <w:sz w:val="20"/>
-          <w:szCs w:val="20"/>
-          <w:rtl w:val="0"/>
-          <w:lang w:val="en-US"/>
-          <w14:textFill>
-            <w14:solidFill>
-              <w14:srgbClr w14:val="333333"/>
-            </w14:solidFill>
-          </w14:textFill>
-        </w:rPr>
-        <w:t>: Tokio (4 years)</w:t>
+          <w:u w:color="333333"/>
+          <w:shd w:val="clear" w:color="auto" w:fill="ffffff"/>
+          <w:rtl w:val="0"/>
+          <w:lang w:val="en-US"/>
+          <w14:textFill>
+            <w14:solidFill>
+              <w14:srgbClr w14:val="333333"/>
+            </w14:solidFill>
+          </w14:textFill>
+        </w:rPr>
+        <w:t>Spearheaded observability initiatives with Go, ELK Stack, PostgreSQL, and Angular for enhanced system monitoring.</w:t>
       </w:r>
     </w:p>
     <w:p>
@@ -660,78 +3822,17 @@
           <w:color w:val="333333"/>
           <w:sz w:val="20"/>
           <w:szCs w:val="20"/>
-          <w:rtl w:val="0"/>
-          <w:lang w:val="en-US"/>
-          <w14:textFill>
-            <w14:solidFill>
-              <w14:srgbClr w14:val="333333"/>
-            </w14:solidFill>
-          </w14:textFill>
-        </w:rPr>
-        <w:t>JavaScript / TypeScript:</w:t>
-      </w:r>
-      <w:r>
-        <w:rPr>
-          <w:rStyle w:val="None"/>
-          <w:rFonts w:ascii="Arial" w:hAnsi="Arial"/>
-          <w:outline w:val="0"/>
-          <w:color w:val="333333"/>
-          <w:sz w:val="20"/>
-          <w:szCs w:val="20"/>
-          <w:rtl w:val="0"/>
-          <w:lang w:val="en-US"/>
-          <w14:textFill>
-            <w14:solidFill>
-              <w14:srgbClr w14:val="333333"/>
-            </w14:solidFill>
-          </w14:textFill>
-        </w:rPr>
-        <w:t xml:space="preserve"> </w:t>
-      </w:r>
-      <w:r>
-        <w:rPr>
-          <w:rStyle w:val="None"/>
-          <w:rFonts w:ascii="Arial" w:hAnsi="Arial"/>
-          <w:outline w:val="0"/>
-          <w:color w:val="333333"/>
-          <w:sz w:val="20"/>
-          <w:szCs w:val="20"/>
-          <w:rtl w:val="0"/>
-          <w:lang w:val="en-US"/>
-          <w14:textFill>
-            <w14:solidFill>
-              <w14:srgbClr w14:val="333333"/>
-            </w14:solidFill>
-          </w14:textFill>
-        </w:rPr>
-        <w:t>Angular, React/Redux/Next.js, Vue/Nuxt.js, Node.js, Express.js, RXJS, D3.js, Three.js, Tailwind CSS, SASS/SCSS (12 years)</w:t>
-      </w:r>
-    </w:p>
-    <w:p>
-      <w:pPr>
-        <w:pStyle w:val="Default"/>
-        <w:spacing w:before="0" w:line="240" w:lineRule="auto"/>
-        <w:rPr>
-          <w:rStyle w:val="None"/>
-          <w:rFonts w:ascii="Arial" w:cs="Arial" w:hAnsi="Arial" w:eastAsia="Arial"/>
-          <w:b w:val="1"/>
-          <w:bCs w:val="1"/>
-          <w:sz w:val="20"/>
-          <w:szCs w:val="20"/>
-        </w:rPr>
-      </w:pPr>
-      <w:r>
-        <w:rPr>
-          <w:rStyle w:val="None"/>
-          <w:rFonts w:ascii="Arial" w:hAnsi="Arial"/>
-          <w:b w:val="1"/>
-          <w:bCs w:val="1"/>
-          <w:sz w:val="20"/>
-          <w:szCs w:val="20"/>
-          <w:rtl w:val="0"/>
-          <w:lang w:val="en-US"/>
-        </w:rPr>
-        <w:t>Cloud and DevOps:</w:t>
+          <w:u w:color="333333"/>
+          <w:shd w:val="clear" w:color="auto" w:fill="ffffff"/>
+          <w:rtl w:val="0"/>
+          <w:lang w:val="en-US"/>
+          <w14:textFill>
+            <w14:solidFill>
+              <w14:srgbClr w14:val="333333"/>
+            </w14:solidFill>
+          </w14:textFill>
+        </w:rPr>
+        <w:t>Engineered asynchronous task systems with Celery, improving task management for diverse corporate applications.</w:t>
       </w:r>
     </w:p>
     <w:p>
@@ -770,161 +3871,17 @@
           <w:color w:val="333333"/>
           <w:sz w:val="20"/>
           <w:szCs w:val="20"/>
-          <w:rtl w:val="0"/>
-          <w:lang w:val="en-US"/>
-          <w14:textFill>
-            <w14:solidFill>
-              <w14:srgbClr w14:val="333333"/>
-            </w14:solidFill>
-          </w14:textFill>
-        </w:rPr>
-        <w:t>Cloud Infrastructure</w:t>
-      </w:r>
-      <w:r>
-        <w:rPr>
-          <w:rStyle w:val="None"/>
-          <w:rFonts w:ascii="Arial" w:hAnsi="Arial"/>
-          <w:b w:val="1"/>
-          <w:bCs w:val="1"/>
-          <w:outline w:val="0"/>
-          <w:color w:val="333333"/>
-          <w:sz w:val="20"/>
-          <w:szCs w:val="20"/>
-          <w:rtl w:val="0"/>
-          <w:lang w:val="en-US"/>
-          <w14:textFill>
-            <w14:solidFill>
-              <w14:srgbClr w14:val="333333"/>
-            </w14:solidFill>
-          </w14:textFill>
-        </w:rPr>
-        <w:t xml:space="preserve">: </w:t>
-      </w:r>
-      <w:r>
-        <w:rPr>
-          <w:rStyle w:val="None"/>
-          <w:rFonts w:ascii="Arial" w:hAnsi="Arial"/>
-          <w:outline w:val="0"/>
-          <w:color w:val="333333"/>
-          <w:sz w:val="20"/>
-          <w:szCs w:val="20"/>
-          <w:rtl w:val="0"/>
-          <w:lang w:val="en-US"/>
-          <w14:textFill>
-            <w14:solidFill>
-              <w14:srgbClr w14:val="333333"/>
-            </w14:solidFill>
-          </w14:textFill>
-        </w:rPr>
-        <w:t xml:space="preserve">AWS (IAM, EC2, S3, VPC, CloudFormation, Lambda, </w:t>
-      </w:r>
-      <w:r>
-        <w:rPr>
-          <w:rStyle w:val="None"/>
-          <w:rFonts w:ascii="Arial" w:hAnsi="Arial"/>
-          <w:outline w:val="0"/>
-          <w:color w:val="333333"/>
-          <w:sz w:val="20"/>
-          <w:szCs w:val="20"/>
-          <w:rtl w:val="0"/>
-          <w:lang w:val="en-US"/>
-          <w14:textFill>
-            <w14:solidFill>
-              <w14:srgbClr w14:val="333333"/>
-            </w14:solidFill>
-          </w14:textFill>
-        </w:rPr>
-        <w:t xml:space="preserve">ELB, </w:t>
-      </w:r>
-      <w:r>
-        <w:rPr>
-          <w:rStyle w:val="None"/>
-          <w:rFonts w:ascii="Arial" w:hAnsi="Arial"/>
-          <w:outline w:val="0"/>
-          <w:color w:val="333333"/>
-          <w:sz w:val="20"/>
-          <w:szCs w:val="20"/>
-          <w:rtl w:val="0"/>
-          <w:lang w:val="en-US"/>
-          <w14:textFill>
-            <w14:solidFill>
-              <w14:srgbClr w14:val="333333"/>
-            </w14:solidFill>
-          </w14:textFill>
-        </w:rPr>
-        <w:t xml:space="preserve">SageMaker, </w:t>
-      </w:r>
-      <w:r>
-        <w:rPr>
-          <w:rStyle w:val="None"/>
-          <w:rFonts w:ascii="Arial" w:hAnsi="Arial"/>
-          <w:outline w:val="0"/>
-          <w:color w:val="333333"/>
-          <w:sz w:val="20"/>
-          <w:szCs w:val="20"/>
-          <w:rtl w:val="0"/>
-          <w:lang w:val="en-US"/>
-          <w14:textFill>
-            <w14:solidFill>
-              <w14:srgbClr w14:val="333333"/>
-            </w14:solidFill>
-          </w14:textFill>
-        </w:rPr>
-        <w:t xml:space="preserve">AWS Textract, </w:t>
-      </w:r>
-      <w:r>
-        <w:rPr>
-          <w:rStyle w:val="None"/>
-          <w:rFonts w:ascii="Arial" w:hAnsi="Arial"/>
-          <w:outline w:val="0"/>
-          <w:color w:val="333333"/>
-          <w:sz w:val="20"/>
-          <w:szCs w:val="20"/>
-          <w:rtl w:val="0"/>
-          <w:lang w:val="en-US"/>
-          <w14:textFill>
-            <w14:solidFill>
-              <w14:srgbClr w14:val="333333"/>
-            </w14:solidFill>
-          </w14:textFill>
-        </w:rPr>
-        <w:t>boto3, etc.) (13 years), Google Cloud</w:t>
-      </w:r>
-      <w:r>
-        <w:rPr>
-          <w:rStyle w:val="None"/>
-          <w:rFonts w:ascii="Arial" w:hAnsi="Arial"/>
-          <w:outline w:val="0"/>
-          <w:color w:val="333333"/>
-          <w:sz w:val="20"/>
-          <w:szCs w:val="20"/>
-          <w:rtl w:val="0"/>
-          <w:lang w:val="en-US"/>
-          <w14:textFill>
-            <w14:solidFill>
-              <w14:srgbClr w14:val="333333"/>
-            </w14:solidFill>
-          </w14:textFill>
-        </w:rPr>
-        <w:t>,GC  Document AI</w:t>
-      </w:r>
-      <w:r>
-        <w:rPr>
-          <w:rStyle w:val="None"/>
-          <w:rFonts w:ascii="Arial" w:hAnsi="Arial"/>
-          <w:outline w:val="0"/>
-          <w:color w:val="333333"/>
-          <w:sz w:val="20"/>
-          <w:szCs w:val="20"/>
-          <w:rtl w:val="0"/>
-          <w:lang w:val="en-US"/>
-          <w14:textFill>
-            <w14:solidFill>
-              <w14:srgbClr w14:val="333333"/>
-            </w14:solidFill>
-          </w14:textFill>
-        </w:rPr>
-        <w:t>, Microsoft Azure (10 years)</w:t>
+          <w:u w:color="333333"/>
+          <w:shd w:val="clear" w:color="auto" w:fill="ffffff"/>
+          <w:rtl w:val="0"/>
+          <w:lang w:val="en-US"/>
+          <w14:textFill>
+            <w14:solidFill>
+              <w14:srgbClr w14:val="333333"/>
+            </w14:solidFill>
+          </w14:textFill>
+        </w:rPr>
+        <w:t>Led integration of IoT, LoRa, WebSocket, and Itron platforms, delivering cutting-edge solutions for client utilities.</w:t>
       </w:r>
     </w:p>
     <w:p>
@@ -963,116 +3920,17 @@
           <w:color w:val="333333"/>
           <w:sz w:val="20"/>
           <w:szCs w:val="20"/>
-          <w:rtl w:val="0"/>
-          <w:lang w:val="en-US"/>
-          <w14:textFill>
-            <w14:solidFill>
-              <w14:srgbClr w14:val="333333"/>
-            </w14:solidFill>
-          </w14:textFill>
-        </w:rPr>
-        <w:t>CI/CD</w:t>
-      </w:r>
-      <w:r>
-        <w:rPr>
-          <w:rStyle w:val="None"/>
-          <w:rFonts w:ascii="Arial" w:hAnsi="Arial"/>
-          <w:b w:val="1"/>
-          <w:bCs w:val="1"/>
-          <w:outline w:val="0"/>
-          <w:color w:val="333333"/>
-          <w:sz w:val="20"/>
-          <w:szCs w:val="20"/>
-          <w:rtl w:val="0"/>
-          <w:lang w:val="en-US"/>
-          <w14:textFill>
-            <w14:solidFill>
-              <w14:srgbClr w14:val="333333"/>
-            </w14:solidFill>
-          </w14:textFill>
-        </w:rPr>
-        <w:t xml:space="preserve">: </w:t>
-      </w:r>
-      <w:r>
-        <w:rPr>
-          <w:rStyle w:val="None"/>
-          <w:rFonts w:ascii="Arial" w:hAnsi="Arial"/>
-          <w:outline w:val="0"/>
-          <w:color w:val="333333"/>
-          <w:sz w:val="20"/>
-          <w:szCs w:val="20"/>
-          <w:rtl w:val="0"/>
-          <w:lang w:val="en-US"/>
-          <w14:textFill>
-            <w14:solidFill>
-              <w14:srgbClr w14:val="333333"/>
-            </w14:solidFill>
-          </w14:textFill>
-        </w:rPr>
-        <w:t>Jenkins, Docker, Kubernetes, Terraform, Pulumi, Ansible, Prometheus, Datadog, New Relic, OpenTelemetry, SaltStack, GitLab (1</w:t>
-      </w:r>
-      <w:r>
-        <w:rPr>
-          <w:rStyle w:val="None"/>
-          <w:rFonts w:ascii="Arial" w:hAnsi="Arial"/>
-          <w:outline w:val="0"/>
-          <w:color w:val="333333"/>
-          <w:sz w:val="20"/>
-          <w:szCs w:val="20"/>
-          <w:rtl w:val="0"/>
-          <w:lang w:val="en-US"/>
-          <w14:textFill>
-            <w14:solidFill>
-              <w14:srgbClr w14:val="333333"/>
-            </w14:solidFill>
-          </w14:textFill>
-        </w:rPr>
-        <w:t>2</w:t>
-      </w:r>
-      <w:r>
-        <w:rPr>
-          <w:rStyle w:val="None"/>
-          <w:rFonts w:ascii="Arial" w:hAnsi="Arial"/>
-          <w:outline w:val="0"/>
-          <w:color w:val="333333"/>
-          <w:sz w:val="20"/>
-          <w:szCs w:val="20"/>
-          <w:rtl w:val="0"/>
-          <w:lang w:val="en-US"/>
-          <w14:textFill>
-            <w14:solidFill>
-              <w14:srgbClr w14:val="333333"/>
-            </w14:solidFill>
-          </w14:textFill>
-        </w:rPr>
-        <w:t xml:space="preserve"> years)</w:t>
-      </w:r>
-    </w:p>
-    <w:p>
-      <w:pPr>
-        <w:pStyle w:val="Default"/>
-        <w:spacing w:before="0" w:line="240" w:lineRule="auto"/>
-        <w:rPr>
-          <w:rStyle w:val="None"/>
-          <w:rFonts w:ascii="Arial" w:cs="Arial" w:hAnsi="Arial" w:eastAsia="Arial"/>
-          <w:b w:val="1"/>
-          <w:bCs w:val="1"/>
-          <w:sz w:val="20"/>
-          <w:szCs w:val="20"/>
-        </w:rPr>
-      </w:pPr>
-      <w:r>
-        <w:rPr>
-          <w:rStyle w:val="None"/>
-          <w:rFonts w:ascii="Arial" w:hAnsi="Arial"/>
-          <w:b w:val="1"/>
-          <w:bCs w:val="1"/>
-          <w:sz w:val="20"/>
-          <w:szCs w:val="20"/>
-          <w:rtl w:val="0"/>
-          <w:lang w:val="en-US"/>
-        </w:rPr>
-        <w:t>Data Engineering and Messaging:</w:t>
+          <w:u w:color="333333"/>
+          <w:shd w:val="clear" w:color="auto" w:fill="ffffff"/>
+          <w:rtl w:val="0"/>
+          <w:lang w:val="en-US"/>
+          <w14:textFill>
+            <w14:solidFill>
+              <w14:srgbClr w14:val="333333"/>
+            </w14:solidFill>
+          </w14:textFill>
+        </w:rPr>
+        <w:t>Built secure Single Sign-On (SSO) features with OAuth2, JWT, Okta, and Microsoft to streamline user authentication.</w:t>
       </w:r>
     </w:p>
     <w:p>
@@ -1111,71 +3969,17 @@
           <w:color w:val="333333"/>
           <w:sz w:val="20"/>
           <w:szCs w:val="20"/>
-          <w:rtl w:val="0"/>
-          <w:lang w:val="en-US"/>
-          <w14:textFill>
-            <w14:solidFill>
-              <w14:srgbClr w14:val="333333"/>
-            </w14:solidFill>
-          </w14:textFill>
-        </w:rPr>
-        <w:t>Data Engineering</w:t>
-      </w:r>
-      <w:r>
-        <w:rPr>
-          <w:rStyle w:val="None"/>
-          <w:rFonts w:ascii="Arial" w:hAnsi="Arial"/>
-          <w:b w:val="1"/>
-          <w:bCs w:val="1"/>
-          <w:outline w:val="0"/>
-          <w:color w:val="333333"/>
-          <w:sz w:val="20"/>
-          <w:szCs w:val="20"/>
-          <w:rtl w:val="0"/>
-          <w:lang w:val="en-US"/>
-          <w14:textFill>
-            <w14:solidFill>
-              <w14:srgbClr w14:val="333333"/>
-            </w14:solidFill>
-          </w14:textFill>
-        </w:rPr>
-        <w:t xml:space="preserve">: </w:t>
-      </w:r>
-      <w:r>
-        <w:rPr>
-          <w:rStyle w:val="None"/>
-          <w:rFonts w:ascii="Arial" w:hAnsi="Arial"/>
-          <w:outline w:val="0"/>
-          <w:color w:val="333333"/>
-          <w:sz w:val="20"/>
-          <w:szCs w:val="20"/>
-          <w:rtl w:val="0"/>
-          <w:lang w:val="en-US"/>
-          <w14:textFill>
-            <w14:solidFill>
-              <w14:srgbClr w14:val="333333"/>
-            </w14:solidFill>
-          </w14:textFill>
-        </w:rPr>
-        <w:t>Apache Airflow, Luigi, Snowflake, BigQuery, Redshift, dbt, Apache Spark, Cassandra, Parquet, Arrow, Flink (12 years)</w:t>
-      </w:r>
-      <w:r>
-        <w:rPr>
-          <w:rStyle w:val="None"/>
-          <w:rFonts w:ascii="Arial" w:hAnsi="Arial"/>
-          <w:outline w:val="0"/>
-          <w:color w:val="333333"/>
-          <w:sz w:val="20"/>
-          <w:szCs w:val="20"/>
-          <w:rtl w:val="0"/>
-          <w:lang w:val="en-US"/>
-          <w14:textFill>
-            <w14:solidFill>
-              <w14:srgbClr w14:val="333333"/>
-            </w14:solidFill>
-          </w14:textFill>
-        </w:rPr>
-        <w:t>.</w:t>
+          <w:u w:color="333333"/>
+          <w:shd w:val="clear" w:color="auto" w:fill="ffffff"/>
+          <w:rtl w:val="0"/>
+          <w:lang w:val="en-US"/>
+          <w14:textFill>
+            <w14:solidFill>
+              <w14:srgbClr w14:val="333333"/>
+            </w14:solidFill>
+          </w14:textFill>
+        </w:rPr>
+        <w:t>Created internal monitoring tools using Angular, Python, and Celery to support operational insights.</w:t>
       </w:r>
     </w:p>
     <w:p>
@@ -1214,129 +4018,17 @@
           <w:color w:val="333333"/>
           <w:sz w:val="20"/>
           <w:szCs w:val="20"/>
-          <w:rtl w:val="0"/>
-          <w:lang w:val="en-US"/>
-          <w14:textFill>
-            <w14:solidFill>
-              <w14:srgbClr w14:val="333333"/>
-            </w14:solidFill>
-          </w14:textFill>
-        </w:rPr>
-        <w:t>Messaging</w:t>
-      </w:r>
-      <w:r>
-        <w:rPr>
-          <w:rStyle w:val="None"/>
-          <w:rFonts w:ascii="Arial" w:hAnsi="Arial"/>
-          <w:b w:val="1"/>
-          <w:bCs w:val="1"/>
-          <w:outline w:val="0"/>
-          <w:color w:val="333333"/>
-          <w:sz w:val="20"/>
-          <w:szCs w:val="20"/>
-          <w:rtl w:val="0"/>
-          <w:lang w:val="en-US"/>
-          <w14:textFill>
-            <w14:solidFill>
-              <w14:srgbClr w14:val="333333"/>
-            </w14:solidFill>
-          </w14:textFill>
-        </w:rPr>
-        <w:t xml:space="preserve">: </w:t>
-      </w:r>
-      <w:r>
-        <w:rPr>
-          <w:rStyle w:val="None"/>
-          <w:rFonts w:ascii="Arial" w:hAnsi="Arial"/>
-          <w:outline w:val="0"/>
-          <w:color w:val="333333"/>
-          <w:sz w:val="20"/>
-          <w:szCs w:val="20"/>
-          <w:rtl w:val="0"/>
-          <w:lang w:val="en-US"/>
-          <w14:textFill>
-            <w14:solidFill>
-              <w14:srgbClr w14:val="333333"/>
-            </w14:solidFill>
-          </w14:textFill>
-        </w:rPr>
-        <w:t>JCelery, Apache Kafka, AWS Kinesis, RabbitMQ/AMQP, MQTT, WebSocket, Samza</w:t>
-      </w:r>
-      <w:r>
-        <w:rPr>
-          <w:rStyle w:val="None"/>
-          <w:rFonts w:ascii="Arial" w:hAnsi="Arial"/>
-          <w:outline w:val="0"/>
-          <w:color w:val="333333"/>
-          <w:sz w:val="20"/>
-          <w:szCs w:val="20"/>
-          <w:rtl w:val="0"/>
-          <w:lang w:val="en-US"/>
-          <w14:textFill>
-            <w14:solidFill>
-              <w14:srgbClr w14:val="333333"/>
-            </w14:solidFill>
-          </w14:textFill>
-        </w:rPr>
-        <w:t>, ZeroMQ</w:t>
-      </w:r>
-      <w:r>
-        <w:rPr>
-          <w:rStyle w:val="None"/>
-          <w:rFonts w:ascii="Arial" w:hAnsi="Arial"/>
-          <w:outline w:val="0"/>
-          <w:color w:val="333333"/>
-          <w:sz w:val="20"/>
-          <w:szCs w:val="20"/>
-          <w:rtl w:val="0"/>
-          <w:lang w:val="en-US"/>
-          <w14:textFill>
-            <w14:solidFill>
-              <w14:srgbClr w14:val="333333"/>
-            </w14:solidFill>
-          </w14:textFill>
-        </w:rPr>
-        <w:t xml:space="preserve"> (10 years)</w:t>
-      </w:r>
-    </w:p>
-    <w:p>
-      <w:pPr>
-        <w:pStyle w:val="Default"/>
-        <w:spacing w:before="0" w:line="240" w:lineRule="auto"/>
-        <w:rPr>
-          <w:rStyle w:val="None"/>
-          <w:rFonts w:ascii="Arial" w:cs="Arial" w:hAnsi="Arial" w:eastAsia="Arial"/>
-          <w:b w:val="1"/>
-          <w:bCs w:val="1"/>
-          <w:sz w:val="20"/>
-          <w:szCs w:val="20"/>
-        </w:rPr>
-      </w:pPr>
-      <w:r>
-        <w:rPr>
-          <w:rStyle w:val="None"/>
-          <w:rFonts w:ascii="Arial" w:hAnsi="Arial"/>
-          <w:b w:val="1"/>
-          <w:bCs w:val="1"/>
-          <w:sz w:val="20"/>
-          <w:szCs w:val="20"/>
-          <w:rtl w:val="0"/>
-          <w:lang w:val="en-US"/>
-        </w:rPr>
-        <w:t>Machine Learning and AI</w:t>
-      </w:r>
-      <w:r>
-        <w:rPr>
-          <w:rStyle w:val="None"/>
-          <w:rFonts w:ascii="Arial" w:hAnsi="Arial"/>
-          <w:b w:val="1"/>
-          <w:bCs w:val="1"/>
-          <w:sz w:val="20"/>
-          <w:szCs w:val="20"/>
-          <w:rtl w:val="0"/>
-          <w:lang w:val="en-US"/>
-        </w:rPr>
-        <w:t>:</w:t>
+          <w:u w:color="333333"/>
+          <w:shd w:val="clear" w:color="auto" w:fill="ffffff"/>
+          <w:rtl w:val="0"/>
+          <w:lang w:val="en-US"/>
+          <w14:textFill>
+            <w14:solidFill>
+              <w14:srgbClr w14:val="333333"/>
+            </w14:solidFill>
+          </w14:textFill>
+        </w:rPr>
+        <w:t>Developed complex OCR processing pipelines utilizing PyTorch, Spacy, AWS Textract, and machine learning models (Hugging Face, OpenAI).</w:t>
       </w:r>
     </w:p>
     <w:p>
@@ -1375,87 +4067,17 @@
           <w:color w:val="333333"/>
           <w:sz w:val="20"/>
           <w:szCs w:val="20"/>
-          <w:rtl w:val="0"/>
-          <w:lang w:val="en-US"/>
-          <w14:textFill>
-            <w14:solidFill>
-              <w14:srgbClr w14:val="333333"/>
-            </w14:solidFill>
-          </w14:textFill>
-        </w:rPr>
-        <w:t xml:space="preserve">Custom Model Development, Training and Deployment: </w:t>
-      </w:r>
-      <w:r>
-        <w:rPr>
-          <w:rStyle w:val="None"/>
-          <w:rFonts w:ascii="Arial" w:hAnsi="Arial"/>
-          <w:outline w:val="0"/>
-          <w:color w:val="333333"/>
-          <w:sz w:val="20"/>
-          <w:szCs w:val="20"/>
-          <w:rtl w:val="0"/>
-          <w:lang w:val="en-US"/>
-          <w14:textFill>
-            <w14:solidFill>
-              <w14:srgbClr w14:val="333333"/>
-            </w14:solidFill>
-          </w14:textFill>
-        </w:rPr>
-        <w:t>NumPy, SciPy, PyTorch, Pandas, Keras, Tensorflow, Fast.ai, Spacy,</w:t>
-      </w:r>
-      <w:r>
-        <w:rPr>
-          <w:rStyle w:val="None"/>
-          <w:rFonts w:ascii="Arial" w:hAnsi="Arial"/>
-          <w:outline w:val="0"/>
-          <w:color w:val="333333"/>
-          <w:sz w:val="20"/>
-          <w:szCs w:val="20"/>
-          <w:rtl w:val="0"/>
-          <w:lang w:val="en-US"/>
-          <w14:textFill>
-            <w14:solidFill>
-              <w14:srgbClr w14:val="333333"/>
-            </w14:solidFill>
-          </w14:textFill>
-        </w:rPr>
-        <w:t xml:space="preserve"> </w:t>
-      </w:r>
-      <w:r>
-        <w:rPr>
-          <w:rStyle w:val="None"/>
-          <w:rFonts w:ascii="Arial" w:hAnsi="Arial"/>
-          <w:outline w:val="0"/>
-          <w:color w:val="333333"/>
-          <w:sz w:val="20"/>
-          <w:szCs w:val="20"/>
-          <w:rtl w:val="0"/>
-          <w:lang w:val="en-US"/>
-          <w14:textFill>
-            <w14:solidFill>
-              <w14:srgbClr w14:val="333333"/>
-            </w14:solidFill>
-          </w14:textFill>
-        </w:rPr>
-        <w:t>SymPy, Stanza, Gensi</w:t>
-      </w:r>
-      <w:r>
-        <w:rPr>
-          <w:rStyle w:val="None"/>
-          <w:rFonts w:ascii="Arial" w:hAnsi="Arial"/>
-          <w:outline w:val="0"/>
-          <w:color w:val="333333"/>
-          <w:sz w:val="20"/>
-          <w:szCs w:val="20"/>
-          <w:rtl w:val="0"/>
-          <w:lang w:val="en-US"/>
-          <w14:textFill>
-            <w14:solidFill>
-              <w14:srgbClr w14:val="333333"/>
-            </w14:solidFill>
-          </w14:textFill>
-        </w:rPr>
-        <w:t>m, NLTK, Scikit-learn (12 years).</w:t>
+          <w:u w:color="333333"/>
+          <w:shd w:val="clear" w:color="auto" w:fill="ffffff"/>
+          <w:rtl w:val="0"/>
+          <w:lang w:val="en-US"/>
+          <w14:textFill>
+            <w14:solidFill>
+              <w14:srgbClr w14:val="333333"/>
+            </w14:solidFill>
+          </w14:textFill>
+        </w:rPr>
+        <w:t>Delivered platform API MVP and new versions using .NET Core 7 and C#, modernizing backend architecture.</w:t>
       </w:r>
     </w:p>
     <w:p>
@@ -1494,1448 +4116,17 @@
           <w:color w:val="333333"/>
           <w:sz w:val="20"/>
           <w:szCs w:val="20"/>
-          <w:rtl w:val="0"/>
-          <w:lang w:val="en-US"/>
-          <w14:textFill>
-            <w14:solidFill>
-              <w14:srgbClr w14:val="333333"/>
-            </w14:solidFill>
-          </w14:textFill>
-        </w:rPr>
-        <w:t>Third Party LLM and RAG integrations</w:t>
-      </w:r>
-      <w:r>
-        <w:rPr>
-          <w:rStyle w:val="None"/>
-          <w:rFonts w:ascii="Arial" w:hAnsi="Arial"/>
-          <w:b w:val="1"/>
-          <w:bCs w:val="1"/>
-          <w:outline w:val="0"/>
-          <w:color w:val="333333"/>
-          <w:sz w:val="20"/>
-          <w:szCs w:val="20"/>
-          <w:rtl w:val="0"/>
-          <w:lang w:val="en-US"/>
-          <w14:textFill>
-            <w14:solidFill>
-              <w14:srgbClr w14:val="333333"/>
-            </w14:solidFill>
-          </w14:textFill>
-        </w:rPr>
-        <w:t xml:space="preserve">: </w:t>
-      </w:r>
-      <w:r>
-        <w:rPr>
-          <w:rStyle w:val="None"/>
-          <w:rFonts w:ascii="Arial" w:hAnsi="Arial"/>
-          <w:outline w:val="0"/>
-          <w:color w:val="333333"/>
-          <w:sz w:val="20"/>
-          <w:szCs w:val="20"/>
-          <w:rtl w:val="0"/>
-          <w:lang w:val="en-US"/>
-          <w14:textFill>
-            <w14:solidFill>
-              <w14:srgbClr w14:val="333333"/>
-            </w14:solidFill>
-          </w14:textFill>
-        </w:rPr>
-        <w:t>OpenAI, Hugging Face (5 years)</w:t>
-      </w:r>
-    </w:p>
-    <w:p>
-      <w:pPr>
-        <w:pStyle w:val="Default"/>
-        <w:spacing w:before="0" w:line="240" w:lineRule="auto"/>
-        <w:rPr>
-          <w:rStyle w:val="None"/>
-          <w:rFonts w:ascii="Arial" w:cs="Arial" w:hAnsi="Arial" w:eastAsia="Arial"/>
-          <w:b w:val="1"/>
-          <w:bCs w:val="1"/>
-          <w:sz w:val="20"/>
-          <w:szCs w:val="20"/>
-        </w:rPr>
-      </w:pPr>
-      <w:r>
-        <w:rPr>
-          <w:rStyle w:val="None"/>
-          <w:rFonts w:ascii="Arial" w:hAnsi="Arial"/>
-          <w:b w:val="1"/>
-          <w:bCs w:val="1"/>
-          <w:sz w:val="20"/>
-          <w:szCs w:val="20"/>
-          <w:rtl w:val="0"/>
-          <w:lang w:val="en-US"/>
-        </w:rPr>
-        <w:t>Databases:</w:t>
-      </w:r>
-    </w:p>
-    <w:p>
-      <w:pPr>
-        <w:pStyle w:val="Default"/>
-        <w:numPr>
-          <w:ilvl w:val="0"/>
-          <w:numId w:val="2"/>
-        </w:numPr>
-        <w:bidi w:val="0"/>
-        <w:spacing w:before="0"/>
-        <w:ind w:right="0"/>
-        <w:jc w:val="left"/>
-        <w:rPr>
-          <w:rFonts w:ascii="Helvetica" w:hAnsi="Helvetica"/>
-          <w:outline w:val="0"/>
-          <w:color w:val="333333"/>
-          <w:sz w:val="20"/>
-          <w:szCs w:val="20"/>
-          <w:rtl w:val="0"/>
-          <w:lang w:val="en-US"/>
-          <w14:textFill>
-            <w14:solidFill>
-              <w14:srgbClr w14:val="333333"/>
-            </w14:solidFill>
-          </w14:textFill>
-        </w:rPr>
-      </w:pPr>
-      <w:r>
-        <w:rPr>
-          <w:rStyle w:val="None"/>
-          <w:rFonts w:ascii="Arial" w:hAnsi="Arial"/>
-          <w:b w:val="1"/>
-          <w:bCs w:val="1"/>
-          <w:outline w:val="0"/>
-          <w:color w:val="333333"/>
-          <w:sz w:val="20"/>
-          <w:szCs w:val="20"/>
-          <w:rtl w:val="0"/>
-          <w:lang w:val="en-US"/>
-          <w14:textFill>
-            <w14:solidFill>
-              <w14:srgbClr w14:val="333333"/>
-            </w14:solidFill>
-          </w14:textFill>
-        </w:rPr>
-        <w:t xml:space="preserve">RDBMS: </w:t>
-      </w:r>
-      <w:r>
-        <w:rPr>
-          <w:rStyle w:val="None"/>
-          <w:rFonts w:ascii="Arial" w:hAnsi="Arial"/>
-          <w:outline w:val="0"/>
-          <w:color w:val="333333"/>
-          <w:sz w:val="20"/>
-          <w:szCs w:val="20"/>
-          <w:rtl w:val="0"/>
-          <w:lang w:val="en-US"/>
-          <w14:textFill>
-            <w14:solidFill>
-              <w14:srgbClr w14:val="333333"/>
-            </w14:solidFill>
-          </w14:textFill>
-        </w:rPr>
-        <w:t>PostgreSQL, MySQL, Cosmos DB, SQL (25 years)</w:t>
-      </w:r>
-    </w:p>
-    <w:p>
-      <w:pPr>
-        <w:pStyle w:val="Default"/>
-        <w:numPr>
-          <w:ilvl w:val="0"/>
-          <w:numId w:val="2"/>
-        </w:numPr>
-        <w:bidi w:val="0"/>
-        <w:spacing w:before="0"/>
-        <w:ind w:right="0"/>
-        <w:jc w:val="left"/>
-        <w:rPr>
-          <w:rFonts w:ascii="Helvetica" w:hAnsi="Helvetica"/>
-          <w:outline w:val="0"/>
-          <w:color w:val="333333"/>
-          <w:sz w:val="20"/>
-          <w:szCs w:val="20"/>
-          <w:rtl w:val="0"/>
-          <w:lang w:val="en-US"/>
-          <w14:textFill>
-            <w14:solidFill>
-              <w14:srgbClr w14:val="333333"/>
-            </w14:solidFill>
-          </w14:textFill>
-        </w:rPr>
-      </w:pPr>
-      <w:r>
-        <w:rPr>
-          <w:rStyle w:val="None"/>
-          <w:rFonts w:ascii="Arial" w:hAnsi="Arial"/>
-          <w:b w:val="1"/>
-          <w:bCs w:val="1"/>
-          <w:outline w:val="0"/>
-          <w:color w:val="333333"/>
-          <w:sz w:val="20"/>
-          <w:szCs w:val="20"/>
-          <w:rtl w:val="0"/>
-          <w:lang w:val="en-US"/>
-          <w14:textFill>
-            <w14:solidFill>
-              <w14:srgbClr w14:val="333333"/>
-            </w14:solidFill>
-          </w14:textFill>
-        </w:rPr>
-        <w:t>NoSQL</w:t>
-      </w:r>
-      <w:r>
-        <w:rPr>
-          <w:rStyle w:val="None"/>
-          <w:rFonts w:ascii="Arial" w:hAnsi="Arial"/>
-          <w:b w:val="1"/>
-          <w:bCs w:val="1"/>
-          <w:outline w:val="0"/>
-          <w:color w:val="333333"/>
-          <w:sz w:val="20"/>
-          <w:szCs w:val="20"/>
-          <w:rtl w:val="0"/>
-          <w:lang w:val="en-US"/>
-          <w14:textFill>
-            <w14:solidFill>
-              <w14:srgbClr w14:val="333333"/>
-            </w14:solidFill>
-          </w14:textFill>
-        </w:rPr>
-        <w:t xml:space="preserve">: </w:t>
-      </w:r>
-      <w:r>
-        <w:rPr>
-          <w:rStyle w:val="None"/>
-          <w:rFonts w:ascii="Arial" w:hAnsi="Arial"/>
-          <w:outline w:val="0"/>
-          <w:color w:val="333333"/>
-          <w:sz w:val="20"/>
-          <w:szCs w:val="20"/>
-          <w:rtl w:val="0"/>
-          <w:lang w:val="en-US"/>
-          <w14:textFill>
-            <w14:solidFill>
-              <w14:srgbClr w14:val="333333"/>
-            </w14:solidFill>
-          </w14:textFill>
-        </w:rPr>
-        <w:t>Redis, CouchDB, DynamoDB, Neo4J, Elasticsearch, Memgraph</w:t>
-      </w:r>
-      <w:r>
-        <w:rPr>
-          <w:rStyle w:val="None"/>
-          <w:rFonts w:ascii="Arial" w:hAnsi="Arial"/>
-          <w:outline w:val="0"/>
-          <w:color w:val="333333"/>
-          <w:sz w:val="20"/>
-          <w:szCs w:val="20"/>
-          <w:rtl w:val="0"/>
-          <w:lang w:val="en-US"/>
-          <w14:textFill>
-            <w14:solidFill>
-              <w14:srgbClr w14:val="333333"/>
-            </w14:solidFill>
-          </w14:textFill>
-        </w:rPr>
-        <w:t>, MongoDB</w:t>
-      </w:r>
-      <w:r>
-        <w:rPr>
-          <w:rStyle w:val="None"/>
-          <w:rFonts w:ascii="Arial" w:hAnsi="Arial"/>
-          <w:outline w:val="0"/>
-          <w:color w:val="333333"/>
-          <w:sz w:val="20"/>
-          <w:szCs w:val="20"/>
-          <w:rtl w:val="0"/>
-          <w:lang w:val="en-US"/>
-          <w14:textFill>
-            <w14:solidFill>
-              <w14:srgbClr w14:val="333333"/>
-            </w14:solidFill>
-          </w14:textFill>
-        </w:rPr>
-        <w:t xml:space="preserve"> (15 years)</w:t>
-      </w:r>
-    </w:p>
-    <w:p>
-      <w:pPr>
-        <w:pStyle w:val="Default"/>
-        <w:spacing w:before="0" w:line="240" w:lineRule="auto"/>
-        <w:rPr>
-          <w:rStyle w:val="None"/>
-          <w:rFonts w:ascii="Arial" w:cs="Arial" w:hAnsi="Arial" w:eastAsia="Arial"/>
-          <w:b w:val="1"/>
-          <w:bCs w:val="1"/>
-          <w:sz w:val="20"/>
-          <w:szCs w:val="20"/>
-        </w:rPr>
-      </w:pPr>
-      <w:r>
-        <w:rPr>
-          <w:rStyle w:val="None"/>
-          <w:rFonts w:ascii="Arial" w:hAnsi="Arial"/>
-          <w:b w:val="1"/>
-          <w:bCs w:val="1"/>
-          <w:sz w:val="20"/>
-          <w:szCs w:val="20"/>
-          <w:rtl w:val="0"/>
-          <w:lang w:val="en-US"/>
-        </w:rPr>
-        <w:t>Integration, Security, Networking and Compliance:</w:t>
-      </w:r>
-    </w:p>
-    <w:p>
-      <w:pPr>
-        <w:pStyle w:val="Default"/>
-        <w:numPr>
-          <w:ilvl w:val="0"/>
-          <w:numId w:val="2"/>
-        </w:numPr>
-        <w:bidi w:val="0"/>
-        <w:spacing w:before="0"/>
-        <w:ind w:right="0"/>
-        <w:jc w:val="left"/>
-        <w:rPr>
-          <w:rFonts w:ascii="Helvetica" w:hAnsi="Helvetica"/>
-          <w:outline w:val="0"/>
-          <w:color w:val="333333"/>
-          <w:sz w:val="20"/>
-          <w:szCs w:val="20"/>
-          <w:rtl w:val="0"/>
-          <w:lang w:val="en-US"/>
-          <w14:textFill>
-            <w14:solidFill>
-              <w14:srgbClr w14:val="333333"/>
-            </w14:solidFill>
-          </w14:textFill>
-        </w:rPr>
-      </w:pPr>
-      <w:r>
-        <w:rPr>
-          <w:rStyle w:val="None"/>
-          <w:rFonts w:ascii="Arial" w:hAnsi="Arial"/>
-          <w:b w:val="1"/>
-          <w:bCs w:val="1"/>
-          <w:outline w:val="0"/>
-          <w:color w:val="333333"/>
-          <w:sz w:val="20"/>
-          <w:szCs w:val="20"/>
-          <w:rtl w:val="0"/>
-          <w:lang w:val="en-US"/>
-          <w14:textFill>
-            <w14:solidFill>
-              <w14:srgbClr w14:val="333333"/>
-            </w14:solidFill>
-          </w14:textFill>
-        </w:rPr>
-        <w:t xml:space="preserve">Integration: </w:t>
-      </w:r>
-      <w:r>
-        <w:rPr>
-          <w:rStyle w:val="None"/>
-          <w:rFonts w:ascii="Arial" w:hAnsi="Arial"/>
-          <w:outline w:val="0"/>
-          <w:color w:val="333333"/>
-          <w:sz w:val="20"/>
-          <w:szCs w:val="20"/>
-          <w:rtl w:val="0"/>
-          <w:lang w:val="en-US"/>
-          <w14:textFill>
-            <w14:solidFill>
-              <w14:srgbClr w14:val="333333"/>
-            </w14:solidFill>
-          </w14:textFill>
-        </w:rPr>
-        <w:t>REST, GraphQL, gRPC, SOAP, FHIR/HL7, JWT, Apollo (15 years)</w:t>
-      </w:r>
-    </w:p>
-    <w:p>
-      <w:pPr>
-        <w:pStyle w:val="Default"/>
-        <w:numPr>
-          <w:ilvl w:val="0"/>
-          <w:numId w:val="2"/>
-        </w:numPr>
-        <w:bidi w:val="0"/>
-        <w:spacing w:before="0"/>
-        <w:ind w:right="0"/>
-        <w:jc w:val="left"/>
-        <w:rPr>
-          <w:rFonts w:ascii="Helvetica" w:hAnsi="Helvetica"/>
-          <w:outline w:val="0"/>
-          <w:color w:val="333333"/>
-          <w:sz w:val="20"/>
-          <w:szCs w:val="20"/>
-          <w:rtl w:val="0"/>
-          <w:lang w:val="en-US"/>
-          <w14:textFill>
-            <w14:solidFill>
-              <w14:srgbClr w14:val="333333"/>
-            </w14:solidFill>
-          </w14:textFill>
-        </w:rPr>
-      </w:pPr>
-      <w:r>
-        <w:rPr>
-          <w:rStyle w:val="None"/>
-          <w:rFonts w:ascii="Arial" w:hAnsi="Arial"/>
-          <w:b w:val="1"/>
-          <w:bCs w:val="1"/>
-          <w:outline w:val="0"/>
-          <w:color w:val="333333"/>
-          <w:sz w:val="20"/>
-          <w:szCs w:val="20"/>
-          <w:rtl w:val="0"/>
-          <w:lang w:val="en-US"/>
-          <w14:textFill>
-            <w14:solidFill>
-              <w14:srgbClr w14:val="333333"/>
-            </w14:solidFill>
-          </w14:textFill>
-        </w:rPr>
-        <w:t>Security</w:t>
-      </w:r>
-      <w:r>
-        <w:rPr>
-          <w:rStyle w:val="None"/>
-          <w:rFonts w:ascii="Arial" w:hAnsi="Arial"/>
-          <w:b w:val="1"/>
-          <w:bCs w:val="1"/>
-          <w:outline w:val="0"/>
-          <w:color w:val="333333"/>
-          <w:sz w:val="20"/>
-          <w:szCs w:val="20"/>
-          <w:rtl w:val="0"/>
-          <w:lang w:val="en-US"/>
-          <w14:textFill>
-            <w14:solidFill>
-              <w14:srgbClr w14:val="333333"/>
-            </w14:solidFill>
-          </w14:textFill>
-        </w:rPr>
-        <w:t xml:space="preserve">: </w:t>
-      </w:r>
-      <w:r>
-        <w:rPr>
-          <w:rStyle w:val="None"/>
-          <w:rFonts w:ascii="Arial" w:hAnsi="Arial"/>
-          <w:outline w:val="0"/>
-          <w:color w:val="333333"/>
-          <w:sz w:val="20"/>
-          <w:szCs w:val="20"/>
-          <w:rtl w:val="0"/>
-          <w:lang w:val="en-US"/>
-          <w14:textFill>
-            <w14:solidFill>
-              <w14:srgbClr w14:val="333333"/>
-            </w14:solidFill>
-          </w14:textFill>
-        </w:rPr>
-        <w:t>Kerberos, OpenSSL, RSA, LDAP, OAuth2, Okta, SAML</w:t>
-      </w:r>
-      <w:r>
-        <w:rPr>
-          <w:rStyle w:val="None"/>
-          <w:rFonts w:ascii="Arial" w:hAnsi="Arial"/>
-          <w:outline w:val="0"/>
-          <w:color w:val="333333"/>
-          <w:sz w:val="20"/>
-          <w:szCs w:val="20"/>
-          <w:rtl w:val="0"/>
-          <w:lang w:val="en-US"/>
-          <w14:textFill>
-            <w14:solidFill>
-              <w14:srgbClr w14:val="333333"/>
-            </w14:solidFill>
-          </w14:textFill>
-        </w:rPr>
-        <w:t>, OpenID (15 years)</w:t>
-      </w:r>
-    </w:p>
-    <w:p>
-      <w:pPr>
-        <w:pStyle w:val="Default"/>
-        <w:numPr>
-          <w:ilvl w:val="0"/>
-          <w:numId w:val="2"/>
-        </w:numPr>
-        <w:bidi w:val="0"/>
-        <w:spacing w:before="0"/>
-        <w:ind w:right="0"/>
-        <w:jc w:val="left"/>
-        <w:rPr>
-          <w:rFonts w:ascii="Helvetica" w:hAnsi="Helvetica"/>
-          <w:outline w:val="0"/>
-          <w:color w:val="333333"/>
-          <w:sz w:val="20"/>
-          <w:szCs w:val="20"/>
-          <w:rtl w:val="0"/>
-          <w:lang w:val="en-US"/>
-          <w14:textFill>
-            <w14:solidFill>
-              <w14:srgbClr w14:val="333333"/>
-            </w14:solidFill>
-          </w14:textFill>
-        </w:rPr>
-      </w:pPr>
-      <w:r>
-        <w:rPr>
-          <w:rStyle w:val="None"/>
-          <w:rFonts w:ascii="Arial" w:hAnsi="Arial"/>
-          <w:b w:val="1"/>
-          <w:bCs w:val="1"/>
-          <w:outline w:val="0"/>
-          <w:color w:val="333333"/>
-          <w:sz w:val="20"/>
-          <w:szCs w:val="20"/>
-          <w:rtl w:val="0"/>
-          <w:lang w:val="en-US"/>
-          <w14:textFill>
-            <w14:solidFill>
-              <w14:srgbClr w14:val="333333"/>
-            </w14:solidFill>
-          </w14:textFill>
-        </w:rPr>
-        <w:t xml:space="preserve">Networking: </w:t>
-      </w:r>
-      <w:r>
-        <w:rPr>
-          <w:rStyle w:val="None"/>
-          <w:rFonts w:ascii="Arial" w:hAnsi="Arial"/>
-          <w:outline w:val="0"/>
-          <w:color w:val="333333"/>
-          <w:sz w:val="20"/>
-          <w:szCs w:val="20"/>
-          <w:rtl w:val="0"/>
-          <w:lang w:val="en-US"/>
-          <w14:textFill>
-            <w14:solidFill>
-              <w14:srgbClr w14:val="333333"/>
-            </w14:solidFill>
-          </w14:textFill>
-        </w:rPr>
-        <w:t>TLS/SSL, TCP, UDP, MQTT, AMQP, HTTP, HTTPS (15 years)</w:t>
-      </w:r>
-    </w:p>
-    <w:p>
-      <w:pPr>
-        <w:pStyle w:val="Default"/>
-        <w:numPr>
-          <w:ilvl w:val="0"/>
-          <w:numId w:val="2"/>
-        </w:numPr>
-        <w:bidi w:val="0"/>
-        <w:spacing w:before="0"/>
-        <w:ind w:right="0"/>
-        <w:jc w:val="left"/>
-        <w:rPr>
-          <w:rFonts w:ascii="Helvetica" w:hAnsi="Helvetica"/>
-          <w:outline w:val="0"/>
-          <w:color w:val="333333"/>
-          <w:sz w:val="20"/>
-          <w:szCs w:val="20"/>
-          <w:rtl w:val="0"/>
-          <w:lang w:val="en-US"/>
-          <w14:textFill>
-            <w14:solidFill>
-              <w14:srgbClr w14:val="333333"/>
-            </w14:solidFill>
-          </w14:textFill>
-        </w:rPr>
-      </w:pPr>
-      <w:r>
-        <w:rPr>
-          <w:rStyle w:val="None"/>
-          <w:rFonts w:ascii="Arial" w:hAnsi="Arial"/>
-          <w:b w:val="1"/>
-          <w:bCs w:val="1"/>
-          <w:outline w:val="0"/>
-          <w:color w:val="333333"/>
-          <w:sz w:val="20"/>
-          <w:szCs w:val="20"/>
-          <w:rtl w:val="0"/>
-          <w:lang w:val="en-US"/>
-          <w14:textFill>
-            <w14:solidFill>
-              <w14:srgbClr w14:val="333333"/>
-            </w14:solidFill>
-          </w14:textFill>
-        </w:rPr>
-        <w:t>Compliance</w:t>
-      </w:r>
-      <w:r>
-        <w:rPr>
-          <w:rStyle w:val="None"/>
-          <w:rFonts w:ascii="Arial" w:hAnsi="Arial"/>
-          <w:outline w:val="0"/>
-          <w:color w:val="333333"/>
-          <w:sz w:val="20"/>
-          <w:szCs w:val="20"/>
-          <w:rtl w:val="0"/>
-          <w:lang w:val="en-US"/>
-          <w14:textFill>
-            <w14:solidFill>
-              <w14:srgbClr w14:val="333333"/>
-            </w14:solidFill>
-          </w14:textFill>
-        </w:rPr>
-        <w:t>: SOC2, HIPAA, PCI (10 years)</w:t>
-      </w:r>
-    </w:p>
-    <w:p>
-      <w:pPr>
-        <w:pStyle w:val="Default"/>
-        <w:spacing w:before="0" w:line="240" w:lineRule="auto"/>
-        <w:rPr>
-          <w:rStyle w:val="None"/>
-          <w:rFonts w:ascii="Arial" w:cs="Arial" w:hAnsi="Arial" w:eastAsia="Arial"/>
-          <w:b w:val="1"/>
-          <w:bCs w:val="1"/>
-          <w:sz w:val="20"/>
-          <w:szCs w:val="20"/>
-        </w:rPr>
-      </w:pPr>
-      <w:r>
-        <w:rPr>
-          <w:rStyle w:val="None"/>
-          <w:rFonts w:ascii="Arial" w:hAnsi="Arial"/>
-          <w:b w:val="1"/>
-          <w:bCs w:val="1"/>
-          <w:sz w:val="20"/>
-          <w:szCs w:val="20"/>
-          <w:rtl w:val="0"/>
-          <w:lang w:val="en-US"/>
-        </w:rPr>
-        <w:t>Linux System Administration and Virtualization:</w:t>
-      </w:r>
-    </w:p>
-    <w:p>
-      <w:pPr>
-        <w:pStyle w:val="Default"/>
-        <w:numPr>
-          <w:ilvl w:val="0"/>
-          <w:numId w:val="2"/>
-        </w:numPr>
-        <w:bidi w:val="0"/>
-        <w:spacing w:before="0"/>
-        <w:ind w:right="0"/>
-        <w:jc w:val="left"/>
-        <w:rPr>
-          <w:rFonts w:ascii="Helvetica" w:hAnsi="Helvetica"/>
-          <w:outline w:val="0"/>
-          <w:color w:val="333333"/>
-          <w:sz w:val="20"/>
-          <w:szCs w:val="20"/>
-          <w:rtl w:val="0"/>
-          <w:lang w:val="en-US"/>
-          <w14:textFill>
-            <w14:solidFill>
-              <w14:srgbClr w14:val="333333"/>
-            </w14:solidFill>
-          </w14:textFill>
-        </w:rPr>
-      </w:pPr>
-      <w:r>
-        <w:rPr>
-          <w:rStyle w:val="None"/>
-          <w:rFonts w:ascii="Arial" w:hAnsi="Arial"/>
-          <w:b w:val="1"/>
-          <w:bCs w:val="1"/>
-          <w:outline w:val="0"/>
-          <w:color w:val="333333"/>
-          <w:sz w:val="20"/>
-          <w:szCs w:val="20"/>
-          <w:rtl w:val="0"/>
-          <w:lang w:val="en-US"/>
-          <w14:textFill>
-            <w14:solidFill>
-              <w14:srgbClr w14:val="333333"/>
-            </w14:solidFill>
-          </w14:textFill>
-        </w:rPr>
-        <w:t>System Administration</w:t>
-      </w:r>
-      <w:r>
-        <w:rPr>
-          <w:rStyle w:val="None"/>
-          <w:rFonts w:ascii="Arial" w:hAnsi="Arial"/>
-          <w:b w:val="1"/>
-          <w:bCs w:val="1"/>
-          <w:outline w:val="0"/>
-          <w:color w:val="333333"/>
-          <w:sz w:val="20"/>
-          <w:szCs w:val="20"/>
-          <w:rtl w:val="0"/>
-          <w:lang w:val="en-US"/>
-          <w14:textFill>
-            <w14:solidFill>
-              <w14:srgbClr w14:val="333333"/>
-            </w14:solidFill>
-          </w14:textFill>
-        </w:rPr>
-        <w:t>:</w:t>
-      </w:r>
-      <w:r>
-        <w:rPr>
-          <w:rStyle w:val="None"/>
-          <w:rFonts w:ascii="Arial" w:hAnsi="Arial"/>
-          <w:outline w:val="0"/>
-          <w:color w:val="333333"/>
-          <w:sz w:val="20"/>
-          <w:szCs w:val="20"/>
-          <w:rtl w:val="0"/>
-          <w:lang w:val="en-US"/>
-          <w14:textFill>
-            <w14:solidFill>
-              <w14:srgbClr w14:val="333333"/>
-            </w14:solidFill>
-          </w14:textFill>
-        </w:rPr>
-        <w:t xml:space="preserve"> </w:t>
-      </w:r>
-      <w:r>
-        <w:rPr>
-          <w:rStyle w:val="None"/>
-          <w:rFonts w:ascii="Arial" w:hAnsi="Arial"/>
-          <w:outline w:val="0"/>
-          <w:color w:val="333333"/>
-          <w:sz w:val="20"/>
-          <w:szCs w:val="20"/>
-          <w:rtl w:val="0"/>
-          <w:lang w:val="en-US"/>
-          <w14:textFill>
-            <w14:solidFill>
-              <w14:srgbClr w14:val="333333"/>
-            </w14:solidFill>
-          </w14:textFill>
-        </w:rPr>
-        <w:t>Shell Scripting,</w:t>
-      </w:r>
-      <w:r>
-        <w:rPr>
-          <w:rStyle w:val="None"/>
-          <w:rFonts w:ascii="Arial" w:hAnsi="Arial"/>
-          <w:outline w:val="0"/>
-          <w:color w:val="333333"/>
-          <w:sz w:val="20"/>
-          <w:szCs w:val="20"/>
-          <w:rtl w:val="0"/>
-          <w:lang w:val="en-US"/>
-          <w14:textFill>
-            <w14:solidFill>
-              <w14:srgbClr w14:val="333333"/>
-            </w14:solidFill>
-          </w14:textFill>
-        </w:rPr>
-        <w:t xml:space="preserve"> </w:t>
-      </w:r>
-      <w:r>
-        <w:rPr>
-          <w:rStyle w:val="None"/>
-          <w:rFonts w:ascii="Arial" w:hAnsi="Arial"/>
-          <w:outline w:val="0"/>
-          <w:color w:val="333333"/>
-          <w:sz w:val="20"/>
-          <w:szCs w:val="20"/>
-          <w:rtl w:val="0"/>
-          <w:lang w:val="en-US"/>
-          <w14:textFill>
-            <w14:solidFill>
-              <w14:srgbClr w14:val="333333"/>
-            </w14:solidFill>
-          </w14:textFill>
-        </w:rPr>
-        <w:t>Debian/Ubuntu, RHEL,</w:t>
-      </w:r>
-      <w:r>
-        <w:rPr>
-          <w:rStyle w:val="None"/>
-          <w:rFonts w:ascii="Arial" w:hAnsi="Arial"/>
-          <w:outline w:val="0"/>
-          <w:color w:val="333333"/>
-          <w:sz w:val="20"/>
-          <w:szCs w:val="20"/>
-          <w:rtl w:val="0"/>
-          <w:lang w:val="en-US"/>
-          <w14:textFill>
-            <w14:solidFill>
-              <w14:srgbClr w14:val="333333"/>
-            </w14:solidFill>
-          </w14:textFill>
-        </w:rPr>
-        <w:t xml:space="preserve"> Bash, AWK, Backups (15 years)</w:t>
-      </w:r>
-    </w:p>
-    <w:p>
-      <w:pPr>
-        <w:pStyle w:val="Default"/>
-        <w:numPr>
-          <w:ilvl w:val="0"/>
-          <w:numId w:val="2"/>
-        </w:numPr>
-        <w:bidi w:val="0"/>
-        <w:spacing w:before="0"/>
-        <w:ind w:right="0"/>
-        <w:jc w:val="left"/>
-        <w:rPr>
-          <w:rFonts w:ascii="Helvetica" w:hAnsi="Helvetica"/>
-          <w:outline w:val="0"/>
-          <w:color w:val="333333"/>
-          <w:sz w:val="20"/>
-          <w:szCs w:val="20"/>
-          <w:rtl w:val="0"/>
-          <w:lang w:val="en-US"/>
-          <w14:textFill>
-            <w14:solidFill>
-              <w14:srgbClr w14:val="333333"/>
-            </w14:solidFill>
-          </w14:textFill>
-        </w:rPr>
-      </w:pPr>
-      <w:r>
-        <w:rPr>
-          <w:rStyle w:val="None"/>
-          <w:rFonts w:ascii="Arial" w:hAnsi="Arial"/>
-          <w:b w:val="1"/>
-          <w:bCs w:val="1"/>
-          <w:outline w:val="0"/>
-          <w:color w:val="333333"/>
-          <w:sz w:val="20"/>
-          <w:szCs w:val="20"/>
-          <w:rtl w:val="0"/>
-          <w:lang w:val="en-US"/>
-          <w14:textFill>
-            <w14:solidFill>
-              <w14:srgbClr w14:val="333333"/>
-            </w14:solidFill>
-          </w14:textFill>
-        </w:rPr>
-        <w:t>Virtualization</w:t>
-      </w:r>
-      <w:r>
-        <w:rPr>
-          <w:rStyle w:val="None"/>
-          <w:rFonts w:ascii="Arial" w:hAnsi="Arial"/>
-          <w:b w:val="1"/>
-          <w:bCs w:val="1"/>
-          <w:outline w:val="0"/>
-          <w:color w:val="333333"/>
-          <w:sz w:val="20"/>
-          <w:szCs w:val="20"/>
-          <w:rtl w:val="0"/>
-          <w:lang w:val="en-US"/>
-          <w14:textFill>
-            <w14:solidFill>
-              <w14:srgbClr w14:val="333333"/>
-            </w14:solidFill>
-          </w14:textFill>
-        </w:rPr>
-        <w:t xml:space="preserve">: </w:t>
-      </w:r>
-      <w:r>
-        <w:rPr>
-          <w:rStyle w:val="None"/>
-          <w:rFonts w:ascii="Arial" w:hAnsi="Arial"/>
-          <w:outline w:val="0"/>
-          <w:color w:val="333333"/>
-          <w:sz w:val="20"/>
-          <w:szCs w:val="20"/>
-          <w:rtl w:val="0"/>
-          <w:lang w:val="en-US"/>
-          <w14:textFill>
-            <w14:solidFill>
-              <w14:srgbClr w14:val="333333"/>
-            </w14:solidFill>
-          </w14:textFill>
-        </w:rPr>
-        <w:t>ProxMox, Qemu, VMWare, Virtuozzo, Xen</w:t>
-      </w:r>
-      <w:r>
-        <w:rPr>
-          <w:rStyle w:val="None"/>
-          <w:rFonts w:ascii="Arial" w:hAnsi="Arial"/>
-          <w:b w:val="1"/>
-          <w:bCs w:val="1"/>
-          <w:outline w:val="0"/>
-          <w:color w:val="333333"/>
-          <w:sz w:val="20"/>
-          <w:szCs w:val="20"/>
-          <w:rtl w:val="0"/>
-          <w:lang w:val="en-US"/>
-          <w14:textFill>
-            <w14:solidFill>
-              <w14:srgbClr w14:val="333333"/>
-            </w14:solidFill>
-          </w14:textFill>
-        </w:rPr>
-        <w:t xml:space="preserve"> </w:t>
-      </w:r>
-      <w:r>
-        <w:rPr>
-          <w:rStyle w:val="None"/>
-          <w:rFonts w:ascii="Arial" w:hAnsi="Arial"/>
-          <w:outline w:val="0"/>
-          <w:color w:val="333333"/>
-          <w:sz w:val="20"/>
-          <w:szCs w:val="20"/>
-          <w:rtl w:val="0"/>
-          <w:lang w:val="en-US"/>
-          <w14:textFill>
-            <w14:solidFill>
-              <w14:srgbClr w14:val="333333"/>
-            </w14:solidFill>
-          </w14:textFill>
-        </w:rPr>
-        <w:t>(15 years)</w:t>
-      </w:r>
-    </w:p>
-    <w:p>
-      <w:pPr>
-        <w:pStyle w:val="Default"/>
-        <w:spacing w:before="0" w:line="240" w:lineRule="auto"/>
-        <w:rPr>
-          <w:rStyle w:val="None"/>
-          <w:rFonts w:ascii="Arial" w:cs="Arial" w:hAnsi="Arial" w:eastAsia="Arial"/>
-          <w:b w:val="1"/>
-          <w:bCs w:val="1"/>
-          <w:sz w:val="20"/>
-          <w:szCs w:val="20"/>
-        </w:rPr>
-      </w:pPr>
-      <w:r>
-        <w:rPr>
-          <w:rStyle w:val="None"/>
-          <w:rFonts w:ascii="Arial" w:hAnsi="Arial"/>
-          <w:b w:val="1"/>
-          <w:bCs w:val="1"/>
-          <w:sz w:val="20"/>
-          <w:szCs w:val="20"/>
-          <w:rtl w:val="0"/>
-          <w:lang w:val="en-US"/>
-        </w:rPr>
-        <w:t>Data Scraping and VIsualization:</w:t>
-      </w:r>
-    </w:p>
-    <w:p>
-      <w:pPr>
-        <w:pStyle w:val="Default"/>
-        <w:numPr>
-          <w:ilvl w:val="0"/>
-          <w:numId w:val="2"/>
-        </w:numPr>
-        <w:bidi w:val="0"/>
-        <w:spacing w:before="0"/>
-        <w:ind w:right="0"/>
-        <w:jc w:val="left"/>
-        <w:rPr>
-          <w:rFonts w:ascii="Helvetica" w:hAnsi="Helvetica"/>
-          <w:outline w:val="0"/>
-          <w:color w:val="333333"/>
-          <w:sz w:val="20"/>
-          <w:szCs w:val="20"/>
-          <w:rtl w:val="0"/>
-          <w:lang w:val="en-US"/>
-          <w14:textFill>
-            <w14:solidFill>
-              <w14:srgbClr w14:val="333333"/>
-            </w14:solidFill>
-          </w14:textFill>
-        </w:rPr>
-      </w:pPr>
-      <w:r>
-        <w:rPr>
-          <w:rStyle w:val="None"/>
-          <w:rFonts w:ascii="Arial" w:hAnsi="Arial"/>
-          <w:b w:val="1"/>
-          <w:bCs w:val="1"/>
-          <w:outline w:val="0"/>
-          <w:color w:val="333333"/>
-          <w:sz w:val="20"/>
-          <w:szCs w:val="20"/>
-          <w:rtl w:val="0"/>
-          <w:lang w:val="en-US"/>
-          <w14:textFill>
-            <w14:solidFill>
-              <w14:srgbClr w14:val="333333"/>
-            </w14:solidFill>
-          </w14:textFill>
-        </w:rPr>
-        <w:t xml:space="preserve">Data Scraping: </w:t>
-      </w:r>
-      <w:r>
-        <w:rPr>
-          <w:rStyle w:val="None"/>
-          <w:rFonts w:ascii="Arial" w:hAnsi="Arial"/>
-          <w:outline w:val="0"/>
-          <w:color w:val="333333"/>
-          <w:sz w:val="20"/>
-          <w:szCs w:val="20"/>
-          <w:rtl w:val="0"/>
-          <w:lang w:val="en-US"/>
-          <w14:textFill>
-            <w14:solidFill>
-              <w14:srgbClr w14:val="333333"/>
-            </w14:solidFill>
-          </w14:textFill>
-        </w:rPr>
-        <w:t>BeautifulSoup, Scrapy (10 years)</w:t>
-      </w:r>
-    </w:p>
-    <w:p>
-      <w:pPr>
-        <w:pStyle w:val="Default"/>
-        <w:numPr>
-          <w:ilvl w:val="0"/>
-          <w:numId w:val="2"/>
-        </w:numPr>
-        <w:bidi w:val="0"/>
-        <w:spacing w:before="0"/>
-        <w:ind w:right="0"/>
-        <w:jc w:val="left"/>
-        <w:rPr>
-          <w:rFonts w:ascii="Helvetica" w:hAnsi="Helvetica"/>
-          <w:outline w:val="0"/>
-          <w:color w:val="333333"/>
-          <w:sz w:val="20"/>
-          <w:szCs w:val="20"/>
-          <w:rtl w:val="0"/>
-          <w:lang w:val="en-US"/>
-          <w14:textFill>
-            <w14:solidFill>
-              <w14:srgbClr w14:val="333333"/>
-            </w14:solidFill>
-          </w14:textFill>
-        </w:rPr>
-      </w:pPr>
-      <w:r>
-        <w:rPr>
-          <w:rStyle w:val="None"/>
-          <w:rFonts w:ascii="Arial" w:hAnsi="Arial"/>
-          <w:b w:val="1"/>
-          <w:bCs w:val="1"/>
-          <w:outline w:val="0"/>
-          <w:color w:val="333333"/>
-          <w:sz w:val="20"/>
-          <w:szCs w:val="20"/>
-          <w:rtl w:val="0"/>
-          <w:lang w:val="en-US"/>
-          <w14:textFill>
-            <w14:solidFill>
-              <w14:srgbClr w14:val="333333"/>
-            </w14:solidFill>
-          </w14:textFill>
-        </w:rPr>
-        <w:t>Visualizations</w:t>
-      </w:r>
-      <w:r>
-        <w:rPr>
-          <w:rStyle w:val="None"/>
-          <w:rFonts w:ascii="Arial" w:hAnsi="Arial"/>
-          <w:b w:val="1"/>
-          <w:bCs w:val="1"/>
-          <w:outline w:val="0"/>
-          <w:color w:val="333333"/>
-          <w:sz w:val="20"/>
-          <w:szCs w:val="20"/>
-          <w:rtl w:val="0"/>
-          <w:lang w:val="en-US"/>
-          <w14:textFill>
-            <w14:solidFill>
-              <w14:srgbClr w14:val="333333"/>
-            </w14:solidFill>
-          </w14:textFill>
-        </w:rPr>
-        <w:t xml:space="preserve">: </w:t>
-      </w:r>
-      <w:r>
-        <w:rPr>
-          <w:rStyle w:val="None"/>
-          <w:rFonts w:ascii="Arial" w:hAnsi="Arial"/>
-          <w:outline w:val="0"/>
-          <w:color w:val="333333"/>
-          <w:sz w:val="20"/>
-          <w:szCs w:val="20"/>
-          <w:rtl w:val="0"/>
-          <w:lang w:val="en-US"/>
-          <w14:textFill>
-            <w14:solidFill>
-              <w14:srgbClr w14:val="333333"/>
-            </w14:solidFill>
-          </w14:textFill>
-        </w:rPr>
-        <w:t xml:space="preserve">D3.js, Three.js, </w:t>
-      </w:r>
-      <w:r>
-        <w:rPr>
-          <w:rStyle w:val="None"/>
-          <w:rFonts w:ascii="Arial" w:hAnsi="Arial"/>
-          <w:outline w:val="0"/>
-          <w:color w:val="333333"/>
-          <w:sz w:val="20"/>
-          <w:szCs w:val="20"/>
-          <w:rtl w:val="0"/>
-          <w:lang w:val="en-US"/>
-          <w14:textFill>
-            <w14:solidFill>
-              <w14:srgbClr w14:val="333333"/>
-            </w14:solidFill>
-          </w14:textFill>
-        </w:rPr>
-        <w:t xml:space="preserve">HighCharts, </w:t>
-      </w:r>
-      <w:r>
-        <w:rPr>
-          <w:rStyle w:val="None"/>
-          <w:rFonts w:ascii="Arial" w:hAnsi="Arial"/>
-          <w:outline w:val="0"/>
-          <w:color w:val="333333"/>
-          <w:sz w:val="20"/>
-          <w:szCs w:val="20"/>
-          <w:rtl w:val="0"/>
-          <w:lang w:val="en-US"/>
-          <w14:textFill>
-            <w14:solidFill>
-              <w14:srgbClr w14:val="333333"/>
-            </w14:solidFill>
-          </w14:textFill>
-        </w:rPr>
-        <w:t>Tableau, PowerBI</w:t>
-      </w:r>
-      <w:r>
-        <w:rPr>
-          <w:rStyle w:val="None"/>
-          <w:rFonts w:ascii="Arial" w:hAnsi="Arial"/>
-          <w:outline w:val="0"/>
-          <w:color w:val="333333"/>
-          <w:sz w:val="20"/>
-          <w:szCs w:val="20"/>
-          <w:rtl w:val="0"/>
-          <w:lang w:val="en-US"/>
-          <w14:textFill>
-            <w14:solidFill>
-              <w14:srgbClr w14:val="333333"/>
-            </w14:solidFill>
-          </w14:textFill>
-        </w:rPr>
-        <w:t>, OpenGL (15 years)</w:t>
-      </w:r>
-    </w:p>
-    <w:p>
-      <w:pPr>
-        <w:pStyle w:val="Default"/>
-        <w:spacing w:before="0" w:line="240" w:lineRule="auto"/>
-        <w:rPr>
-          <w:rStyle w:val="None"/>
-          <w:rFonts w:ascii="Arial" w:cs="Arial" w:hAnsi="Arial" w:eastAsia="Arial"/>
-          <w:b w:val="1"/>
-          <w:bCs w:val="1"/>
-          <w:sz w:val="20"/>
-          <w:szCs w:val="20"/>
-        </w:rPr>
-      </w:pPr>
-      <w:r>
-        <w:rPr>
-          <w:rStyle w:val="None"/>
-          <w:rFonts w:ascii="Arial" w:hAnsi="Arial"/>
-          <w:b w:val="1"/>
-          <w:bCs w:val="1"/>
-          <w:sz w:val="20"/>
-          <w:szCs w:val="20"/>
-          <w:rtl w:val="0"/>
-          <w:lang w:val="en-US"/>
-        </w:rPr>
-        <w:t>Version Control</w:t>
-      </w:r>
-      <w:r>
-        <w:rPr>
-          <w:rStyle w:val="None"/>
-          <w:rFonts w:ascii="Arial" w:hAnsi="Arial"/>
-          <w:b w:val="1"/>
-          <w:bCs w:val="1"/>
-          <w:sz w:val="20"/>
-          <w:szCs w:val="20"/>
-          <w:rtl w:val="0"/>
-          <w:lang w:val="en-US"/>
-        </w:rPr>
-        <w:t>:</w:t>
-      </w:r>
-    </w:p>
-    <w:p>
-      <w:pPr>
-        <w:pStyle w:val="Default"/>
-        <w:numPr>
-          <w:ilvl w:val="0"/>
-          <w:numId w:val="2"/>
-        </w:numPr>
-        <w:bidi w:val="0"/>
-        <w:spacing w:before="0"/>
-        <w:ind w:right="0"/>
-        <w:jc w:val="left"/>
-        <w:rPr>
-          <w:rFonts w:ascii="Arial" w:hAnsi="Arial"/>
-          <w:outline w:val="0"/>
-          <w:color w:val="333333"/>
-          <w:sz w:val="20"/>
-          <w:szCs w:val="20"/>
-          <w:rtl w:val="0"/>
-          <w:lang w:val="en-US"/>
-          <w14:textFill>
-            <w14:solidFill>
-              <w14:srgbClr w14:val="333333"/>
-            </w14:solidFill>
-          </w14:textFill>
-        </w:rPr>
-      </w:pPr>
-      <w:r>
-        <w:rPr>
-          <w:rFonts w:ascii="Arial" w:hAnsi="Arial"/>
-          <w:outline w:val="0"/>
-          <w:color w:val="333333"/>
-          <w:sz w:val="20"/>
-          <w:szCs w:val="20"/>
-          <w:rtl w:val="0"/>
-          <w:lang w:val="en-US"/>
-          <w14:textFill>
-            <w14:solidFill>
-              <w14:srgbClr w14:val="333333"/>
-            </w14:solidFill>
-          </w14:textFill>
-        </w:rPr>
-        <w:t>Git (GitHub, Bitbucket) (15 years), Subversion (10 years)</w:t>
-      </w:r>
-    </w:p>
-    <w:p>
-      <w:pPr>
-        <w:pStyle w:val="Default"/>
-        <w:spacing w:before="0" w:line="240" w:lineRule="auto"/>
-        <w:rPr>
-          <w:rStyle w:val="None"/>
-          <w:rFonts w:ascii="Arial" w:cs="Arial" w:hAnsi="Arial" w:eastAsia="Arial"/>
-          <w:b w:val="1"/>
-          <w:bCs w:val="1"/>
-          <w:sz w:val="20"/>
-          <w:szCs w:val="20"/>
-        </w:rPr>
-      </w:pPr>
-      <w:r>
-        <w:rPr>
-          <w:rStyle w:val="None"/>
-          <w:rFonts w:ascii="Arial" w:hAnsi="Arial"/>
-          <w:b w:val="1"/>
-          <w:bCs w:val="1"/>
-          <w:sz w:val="20"/>
-          <w:szCs w:val="20"/>
-          <w:rtl w:val="0"/>
-          <w:lang w:val="en-US"/>
-        </w:rPr>
-        <w:t>Software Architecture and Software Development Lifecycle:</w:t>
-      </w:r>
-    </w:p>
-    <w:p>
-      <w:pPr>
-        <w:pStyle w:val="Default"/>
-        <w:numPr>
-          <w:ilvl w:val="0"/>
-          <w:numId w:val="2"/>
-        </w:numPr>
-        <w:bidi w:val="0"/>
-        <w:spacing w:before="0"/>
-        <w:ind w:right="0"/>
-        <w:jc w:val="left"/>
-        <w:rPr>
-          <w:rFonts w:ascii="Helvetica" w:hAnsi="Helvetica"/>
-          <w:outline w:val="0"/>
-          <w:color w:val="333333"/>
-          <w:sz w:val="20"/>
-          <w:szCs w:val="20"/>
-          <w:rtl w:val="0"/>
-          <w:lang w:val="en-US"/>
-          <w14:textFill>
-            <w14:solidFill>
-              <w14:srgbClr w14:val="333333"/>
-            </w14:solidFill>
-          </w14:textFill>
-        </w:rPr>
-      </w:pPr>
-      <w:r>
-        <w:rPr>
-          <w:rStyle w:val="None"/>
-          <w:rFonts w:ascii="Arial" w:hAnsi="Arial"/>
-          <w:b w:val="1"/>
-          <w:bCs w:val="1"/>
-          <w:outline w:val="0"/>
-          <w:color w:val="333333"/>
-          <w:sz w:val="20"/>
-          <w:szCs w:val="20"/>
-          <w:rtl w:val="0"/>
-          <w:lang w:val="en-US"/>
-          <w14:textFill>
-            <w14:solidFill>
-              <w14:srgbClr w14:val="333333"/>
-            </w14:solidFill>
-          </w14:textFill>
-        </w:rPr>
-        <w:t>SDLC: T</w:t>
-      </w:r>
-      <w:r>
-        <w:rPr>
-          <w:rStyle w:val="None"/>
-          <w:rFonts w:ascii="Helvetica" w:hAnsi="Helvetica"/>
-          <w:outline w:val="0"/>
-          <w:color w:val="000000"/>
-          <w:sz w:val="20"/>
-          <w:szCs w:val="20"/>
-          <w:rtl w:val="0"/>
-          <w:lang w:val="en-US"/>
-          <w14:textFill>
-            <w14:solidFill>
-              <w14:srgbClr w14:val="000000"/>
-            </w14:solidFill>
-          </w14:textFill>
-        </w:rPr>
-        <w:t>OGAF, Six Sigma, Zachman, Solutions Architecture</w:t>
-      </w:r>
-      <w:r>
-        <w:rPr>
-          <w:rStyle w:val="None"/>
-          <w:rFonts w:ascii="Helvetica" w:hAnsi="Helvetica"/>
-          <w:outline w:val="0"/>
-          <w:color w:val="000000"/>
-          <w:sz w:val="20"/>
-          <w:szCs w:val="20"/>
-          <w:rtl w:val="0"/>
-          <w:lang w:val="en-US"/>
-          <w14:textFill>
-            <w14:solidFill>
-              <w14:srgbClr w14:val="000000"/>
-            </w14:solidFill>
-          </w14:textFill>
-        </w:rPr>
-        <w:t xml:space="preserve">, Agile (SCRUM/Kanban) </w:t>
-      </w:r>
-      <w:r>
-        <w:rPr>
-          <w:rStyle w:val="None"/>
-          <w:rFonts w:ascii="Helvetica" w:hAnsi="Helvetica"/>
-          <w:outline w:val="0"/>
-          <w:color w:val="000000"/>
-          <w:sz w:val="20"/>
-          <w:szCs w:val="20"/>
-          <w:rtl w:val="0"/>
-          <w:lang w:val="en-US"/>
-          <w14:textFill>
-            <w14:solidFill>
-              <w14:srgbClr w14:val="000000"/>
-            </w14:solidFill>
-          </w14:textFill>
-        </w:rPr>
-        <w:t>(20 years)</w:t>
-      </w:r>
-    </w:p>
-    <w:p>
-      <w:pPr>
-        <w:pStyle w:val="Default"/>
-        <w:numPr>
-          <w:ilvl w:val="0"/>
-          <w:numId w:val="2"/>
-        </w:numPr>
-        <w:bidi w:val="0"/>
-        <w:spacing w:before="0"/>
-        <w:ind w:right="0"/>
-        <w:jc w:val="left"/>
-        <w:rPr>
-          <w:rFonts w:ascii="Helvetica" w:hAnsi="Helvetica"/>
-          <w:outline w:val="0"/>
-          <w:color w:val="333333"/>
-          <w:sz w:val="20"/>
-          <w:szCs w:val="20"/>
-          <w:rtl w:val="0"/>
-          <w:lang w:val="en-US"/>
-          <w14:textFill>
-            <w14:solidFill>
-              <w14:srgbClr w14:val="333333"/>
-            </w14:solidFill>
-          </w14:textFill>
-        </w:rPr>
-      </w:pPr>
-      <w:r>
-        <w:rPr>
-          <w:rStyle w:val="None"/>
-          <w:rFonts w:ascii="Helvetica" w:hAnsi="Helvetica"/>
-          <w:b w:val="1"/>
-          <w:bCs w:val="1"/>
-          <w:outline w:val="0"/>
-          <w:color w:val="333333"/>
-          <w:sz w:val="20"/>
-          <w:szCs w:val="20"/>
-          <w:rtl w:val="0"/>
-          <w:lang w:val="en-US"/>
-          <w14:textFill>
-            <w14:solidFill>
-              <w14:srgbClr w14:val="333333"/>
-            </w14:solidFill>
-          </w14:textFill>
-        </w:rPr>
-        <w:t>System Design</w:t>
-      </w:r>
-      <w:r>
-        <w:rPr>
-          <w:rFonts w:ascii="Helvetica" w:hAnsi="Helvetica"/>
-          <w:outline w:val="0"/>
-          <w:color w:val="333333"/>
-          <w:sz w:val="20"/>
-          <w:szCs w:val="20"/>
-          <w:rtl w:val="0"/>
-          <w:lang w:val="en-US"/>
-          <w14:textFill>
-            <w14:solidFill>
-              <w14:srgbClr w14:val="333333"/>
-            </w14:solidFill>
-          </w14:textFill>
-        </w:rPr>
-        <w:t>: DDD, Event Driven, CQRS, Architecture Patterns, Microservices (15 years)</w:t>
-      </w:r>
-    </w:p>
-    <w:p>
-      <w:pPr>
-        <w:pStyle w:val="Default"/>
-        <w:bidi w:val="0"/>
-        <w:spacing w:before="0"/>
-        <w:ind w:left="0" w:right="0" w:firstLine="0"/>
-        <w:jc w:val="left"/>
-        <w:rPr>
-          <w:rFonts w:ascii="Helvetica" w:cs="Helvetica" w:hAnsi="Helvetica" w:eastAsia="Helvetica"/>
-          <w:outline w:val="0"/>
-          <w:color w:val="333333"/>
-          <w:sz w:val="20"/>
-          <w:szCs w:val="20"/>
-          <w:rtl w:val="0"/>
-          <w14:textFill>
-            <w14:solidFill>
-              <w14:srgbClr w14:val="333333"/>
-            </w14:solidFill>
-          </w14:textFill>
-        </w:rPr>
-        <w:sectPr>
-          <w:headerReference w:type="default" r:id="rId4"/>
-          <w:footerReference w:type="default" r:id="rId5"/>
-          <w:pgSz w:w="12240" w:h="15840" w:orient="portrait"/>
-          <w:pgMar w:top="1440" w:right="1440" w:bottom="1440" w:left="1440" w:header="720" w:footer="720"/>
-          <w:bidi w:val="0"/>
-        </w:sectPr>
-      </w:pPr>
-      <w:r>
-        <w:rPr>
-          <w:rFonts w:ascii="Helvetica" w:cs="Helvetica" w:hAnsi="Helvetica" w:eastAsia="Helvetica"/>
-          <w:outline w:val="0"/>
-          <w:color w:val="333333"/>
-          <w:sz w:val="20"/>
-          <w:szCs w:val="20"/>
-          <w14:textFill>
-            <w14:solidFill>
-              <w14:srgbClr w14:val="333333"/>
-            </w14:solidFill>
-          </w14:textFill>
-        </w:rPr>
+          <w:u w:color="333333"/>
+          <w:shd w:val="clear" w:color="auto" w:fill="ffffff"/>
+          <w:rtl w:val="0"/>
+          <w:lang w:val="en-US"/>
+          <w14:textFill>
+            <w14:solidFill>
+              <w14:srgbClr w14:val="333333"/>
+            </w14:solidFill>
+          </w14:textFill>
+        </w:rPr>
+        <w:t>Let the implementation of middleware, conversational messaging and notifications infrastructure in Rust and ZeroMQ for extended platform features.</w:t>
       </w:r>
     </w:p>
     <w:p>
@@ -2943,1223 +4134,6 @@
         <w:pStyle w:val="Normal.0"/>
         <w:spacing w:line="240" w:lineRule="auto"/>
         <w:rPr>
-          <w:rStyle w:val="Hyperlink.2"/>
-        </w:rPr>
-      </w:pPr>
-      <w:r>
-        <w:rPr>
-          <w:rStyle w:val="Hyperlink.2"/>
-          <w:rtl w:val="0"/>
-          <w:lang w:val="en-US"/>
-        </w:rPr>
-        <w:t>LANGUAGES:</w:t>
-      </w:r>
-    </w:p>
-    <w:p>
-      <w:pPr>
-        <w:pStyle w:val="List Paragraph"/>
-        <w:numPr>
-          <w:ilvl w:val="0"/>
-          <w:numId w:val="4"/>
-        </w:numPr>
-        <w:bidi w:val="0"/>
-        <w:spacing w:line="240" w:lineRule="auto"/>
-        <w:ind w:right="0"/>
-        <w:jc w:val="left"/>
-        <w:rPr>
-          <w:rFonts w:ascii="Arial" w:hAnsi="Arial"/>
-          <w:b w:val="1"/>
-          <w:bCs w:val="1"/>
-          <w:sz w:val="18"/>
-          <w:szCs w:val="18"/>
-          <w:rtl w:val="0"/>
-          <w:lang w:val="en-US"/>
-        </w:rPr>
-      </w:pPr>
-      <w:r>
-        <w:rPr>
-          <w:rFonts w:ascii="Arial" w:hAnsi="Arial"/>
-          <w:b w:val="1"/>
-          <w:bCs w:val="1"/>
-          <w:sz w:val="18"/>
-          <w:szCs w:val="18"/>
-          <w:rtl w:val="0"/>
-          <w:lang w:val="en-US"/>
-        </w:rPr>
-        <w:t>English (full fluency)</w:t>
-      </w:r>
-    </w:p>
-    <w:p>
-      <w:pPr>
-        <w:pStyle w:val="List Paragraph"/>
-        <w:numPr>
-          <w:ilvl w:val="0"/>
-          <w:numId w:val="4"/>
-        </w:numPr>
-        <w:bidi w:val="0"/>
-        <w:spacing w:line="240" w:lineRule="auto"/>
-        <w:ind w:right="0"/>
-        <w:jc w:val="left"/>
-        <w:rPr>
-          <w:rFonts w:ascii="Arial" w:hAnsi="Arial"/>
-          <w:b w:val="1"/>
-          <w:bCs w:val="1"/>
-          <w:sz w:val="18"/>
-          <w:szCs w:val="18"/>
-          <w:rtl w:val="0"/>
-          <w:lang w:val="en-US"/>
-        </w:rPr>
-      </w:pPr>
-      <w:r>
-        <w:rPr>
-          <w:rFonts w:ascii="Arial" w:hAnsi="Arial"/>
-          <w:b w:val="1"/>
-          <w:bCs w:val="1"/>
-          <w:sz w:val="18"/>
-          <w:szCs w:val="18"/>
-          <w:rtl w:val="0"/>
-          <w:lang w:val="en-US"/>
-        </w:rPr>
-        <w:t>Russian (full fluency)</w:t>
-      </w:r>
-    </w:p>
-    <w:p>
-      <w:pPr>
-        <w:pStyle w:val="List Paragraph"/>
-        <w:numPr>
-          <w:ilvl w:val="0"/>
-          <w:numId w:val="4"/>
-        </w:numPr>
-        <w:bidi w:val="0"/>
-        <w:spacing w:line="240" w:lineRule="auto"/>
-        <w:ind w:right="0"/>
-        <w:jc w:val="left"/>
-        <w:rPr>
-          <w:rFonts w:ascii="Arial" w:hAnsi="Arial"/>
-          <w:b w:val="1"/>
-          <w:bCs w:val="1"/>
-          <w:sz w:val="18"/>
-          <w:szCs w:val="18"/>
-          <w:rtl w:val="0"/>
-          <w:lang w:val="en-US"/>
-        </w:rPr>
-      </w:pPr>
-      <w:r>
-        <w:rPr>
-          <w:rFonts w:ascii="Arial" w:hAnsi="Arial"/>
-          <w:b w:val="1"/>
-          <w:bCs w:val="1"/>
-          <w:sz w:val="18"/>
-          <w:szCs w:val="18"/>
-          <w:rtl w:val="0"/>
-          <w:lang w:val="en-US"/>
-        </w:rPr>
-        <w:t>Hebrew (full fluency)</w:t>
-      </w:r>
-    </w:p>
-    <w:p>
-      <w:pPr>
-        <w:pStyle w:val="List Paragraph"/>
-        <w:spacing w:line="240" w:lineRule="auto"/>
-        <w:ind w:left="0" w:firstLine="0"/>
-        <w:rPr>
-          <w:rFonts w:ascii="Arial" w:cs="Arial" w:hAnsi="Arial" w:eastAsia="Arial"/>
-          <w:b w:val="1"/>
-          <w:bCs w:val="1"/>
-          <w:sz w:val="18"/>
-          <w:szCs w:val="18"/>
-        </w:rPr>
-      </w:pPr>
-    </w:p>
-    <w:p>
-      <w:pPr>
-        <w:pStyle w:val="Normal.0"/>
-        <w:spacing w:line="240" w:lineRule="auto"/>
-        <w:rPr>
-          <w:rStyle w:val="None"/>
-          <w:rFonts w:ascii="Arial" w:cs="Arial" w:hAnsi="Arial" w:eastAsia="Arial"/>
-          <w:b w:val="1"/>
-          <w:bCs w:val="1"/>
-          <w:sz w:val="18"/>
-          <w:szCs w:val="18"/>
-        </w:rPr>
-      </w:pPr>
-      <w:r>
-        <w:rPr>
-          <w:rStyle w:val="None"/>
-          <w:rFonts w:ascii="Arial" w:hAnsi="Arial"/>
-          <w:b w:val="1"/>
-          <w:bCs w:val="1"/>
-          <w:sz w:val="18"/>
-          <w:szCs w:val="18"/>
-          <w:u w:val="single"/>
-          <w:rtl w:val="0"/>
-          <w:lang w:val="en-US"/>
-        </w:rPr>
-        <w:t>EDUCATION:</w:t>
-      </w:r>
-      <w:r>
-        <w:rPr>
-          <w:rStyle w:val="None"/>
-          <w:rFonts w:ascii="Arial" w:hAnsi="Arial"/>
-          <w:b w:val="1"/>
-          <w:bCs w:val="1"/>
-          <w:sz w:val="18"/>
-          <w:szCs w:val="18"/>
-          <w:rtl w:val="0"/>
-          <w:lang w:val="en-US"/>
-        </w:rPr>
-        <w:t xml:space="preserve">     </w:t>
-      </w:r>
-    </w:p>
-    <w:p>
-      <w:pPr>
-        <w:pStyle w:val="Normal.0"/>
-        <w:spacing w:line="240" w:lineRule="auto"/>
-        <w:rPr>
-          <w:rStyle w:val="None"/>
-          <w:rFonts w:ascii="Arial" w:cs="Arial" w:hAnsi="Arial" w:eastAsia="Arial"/>
-          <w:b w:val="1"/>
-          <w:bCs w:val="1"/>
-          <w:sz w:val="18"/>
-          <w:szCs w:val="18"/>
-          <w:u w:val="single"/>
-        </w:rPr>
-      </w:pPr>
-      <w:r>
-        <w:rPr>
-          <w:rStyle w:val="None"/>
-          <w:rFonts w:ascii="Arial" w:hAnsi="Arial"/>
-          <w:b w:val="1"/>
-          <w:bCs w:val="1"/>
-          <w:sz w:val="18"/>
-          <w:szCs w:val="18"/>
-          <w:rtl w:val="0"/>
-          <w:lang w:val="en-US"/>
-        </w:rPr>
-        <w:t>From: 09/1995.   To: 08/1999</w:t>
-      </w:r>
-      <w:r>
-        <w:rPr>
-          <w:rStyle w:val="None"/>
-          <w:rFonts w:ascii="Arial" w:hAnsi="Arial"/>
-          <w:b w:val="1"/>
-          <w:bCs w:val="1"/>
-          <w:sz w:val="18"/>
-          <w:szCs w:val="18"/>
-          <w:rtl w:val="0"/>
-          <w:lang w:val="en-US"/>
-        </w:rPr>
-        <w:t>.</w:t>
-      </w:r>
-    </w:p>
-    <w:p>
-      <w:pPr>
-        <w:pStyle w:val="Normal.0"/>
-        <w:spacing w:line="240" w:lineRule="auto"/>
-        <w:rPr>
-          <w:rStyle w:val="None"/>
-          <w:rFonts w:ascii="Arial" w:cs="Arial" w:hAnsi="Arial" w:eastAsia="Arial"/>
-          <w:b w:val="1"/>
-          <w:bCs w:val="1"/>
-          <w:sz w:val="18"/>
-          <w:szCs w:val="18"/>
-        </w:rPr>
-      </w:pPr>
-      <w:r>
-        <w:rPr>
-          <w:rStyle w:val="None"/>
-          <w:rFonts w:ascii="Arial" w:hAnsi="Arial"/>
-          <w:b w:val="1"/>
-          <w:bCs w:val="1"/>
-          <w:sz w:val="18"/>
-          <w:szCs w:val="18"/>
-          <w:rtl w:val="0"/>
-          <w:lang w:val="en-US"/>
-        </w:rPr>
-        <w:t>UNIVERSITY OF HAIFA,    Haifa, Israel</w:t>
-      </w:r>
-    </w:p>
-    <w:p>
-      <w:pPr>
-        <w:pStyle w:val="Normal.0"/>
-        <w:spacing w:line="240" w:lineRule="auto"/>
-        <w:rPr>
-          <w:rStyle w:val="None"/>
-          <w:rFonts w:ascii="Arial" w:cs="Arial" w:hAnsi="Arial" w:eastAsia="Arial"/>
-          <w:b w:val="1"/>
-          <w:bCs w:val="1"/>
-          <w:outline w:val="0"/>
-          <w:color w:val="000000"/>
-          <w:sz w:val="20"/>
-          <w:szCs w:val="20"/>
-          <w:u w:color="000000"/>
-          <w14:textFill>
-            <w14:solidFill>
-              <w14:srgbClr w14:val="000000"/>
-            </w14:solidFill>
-          </w14:textFill>
-        </w:rPr>
-      </w:pPr>
-      <w:r>
-        <w:rPr>
-          <w:rStyle w:val="None"/>
-          <w:rFonts w:ascii="Arial" w:hAnsi="Arial"/>
-          <w:b w:val="1"/>
-          <w:bCs w:val="1"/>
-          <w:sz w:val="18"/>
-          <w:szCs w:val="18"/>
-          <w:rtl w:val="0"/>
-          <w:lang w:val="en-US"/>
-        </w:rPr>
-        <w:t xml:space="preserve">Degree Earned: Bachelor of Science in Math and Computer Science            </w:t>
-      </w:r>
-      <w:r>
-        <w:rPr>
-          <w:rStyle w:val="None"/>
-          <w:rFonts w:ascii="Arial" w:hAnsi="Arial"/>
-          <w:b w:val="1"/>
-          <w:bCs w:val="1"/>
-          <w:outline w:val="0"/>
-          <w:color w:val="000000"/>
-          <w:sz w:val="20"/>
-          <w:szCs w:val="20"/>
-          <w:u w:color="000000"/>
-          <w:rtl w:val="0"/>
-          <w:lang w:val="en-US"/>
-          <w14:textFill>
-            <w14:solidFill>
-              <w14:srgbClr w14:val="000000"/>
-            </w14:solidFill>
-          </w14:textFill>
-        </w:rPr>
-        <w:t xml:space="preserve">       </w:t>
-      </w:r>
-    </w:p>
-    <w:p>
-      <w:pPr>
-        <w:pStyle w:val="Normal.0"/>
-        <w:rPr>
-          <w:rStyle w:val="None"/>
-          <w:rFonts w:ascii="Arial" w:cs="Arial" w:hAnsi="Arial" w:eastAsia="Arial"/>
-          <w:b w:val="1"/>
-          <w:bCs w:val="1"/>
-          <w:outline w:val="0"/>
-          <w:color w:val="000000"/>
-          <w:sz w:val="20"/>
-          <w:szCs w:val="20"/>
-          <w:u w:color="000000"/>
-          <w14:textFill>
-            <w14:solidFill>
-              <w14:srgbClr w14:val="000000"/>
-            </w14:solidFill>
-          </w14:textFill>
-        </w:rPr>
-        <w:sectPr>
-          <w:type w:val="continuous"/>
-          <w:pgSz w:w="12240" w:h="15840" w:orient="portrait"/>
-          <w:pgMar w:top="1440" w:right="1440" w:bottom="1440" w:left="1440" w:header="720" w:footer="720"/>
-          <w:cols w:space="720" w:num="2" w:equalWidth="1"/>
-          <w:bidi w:val="0"/>
-        </w:sectPr>
-      </w:pPr>
-      <w:r>
-        <w:rPr>
-          <w:rStyle w:val="None"/>
-          <w:rFonts w:ascii="Arial" w:cs="Arial" w:hAnsi="Arial" w:eastAsia="Arial"/>
-          <w:b w:val="1"/>
-          <w:bCs w:val="1"/>
-          <w:outline w:val="0"/>
-          <w:color w:val="000000"/>
-          <w:sz w:val="20"/>
-          <w:szCs w:val="20"/>
-          <w:u w:color="000000"/>
-          <w14:textFill>
-            <w14:solidFill>
-              <w14:srgbClr w14:val="000000"/>
-            </w14:solidFill>
-          </w14:textFill>
-        </w:rPr>
-      </w:r>
-    </w:p>
-    <w:p>
-      <w:pPr>
-        <w:pStyle w:val="Normal.0"/>
-        <w:rPr>
-          <w:rStyle w:val="None"/>
-          <w:rFonts w:ascii="Arial" w:cs="Arial" w:hAnsi="Arial" w:eastAsia="Arial"/>
-          <w:b w:val="1"/>
-          <w:bCs w:val="1"/>
-          <w:outline w:val="0"/>
-          <w:color w:val="000000"/>
-          <w:sz w:val="20"/>
-          <w:szCs w:val="20"/>
-          <w:u w:color="000000"/>
-          <w14:textFill>
-            <w14:solidFill>
-              <w14:srgbClr w14:val="000000"/>
-            </w14:solidFill>
-          </w14:textFill>
-        </w:rPr>
-      </w:pPr>
-      <w:r>
-        <w:rPr>
-          <w:rStyle w:val="Hyperlink.2"/>
-          <w:rtl w:val="0"/>
-        </w:rPr>
-        <w:t>CERTIFICATIONS:</w:t>
-      </w:r>
-      <w:r>
-        <w:rPr>
-          <w:rStyle w:val="None"/>
-          <w:rFonts w:ascii="Arial" w:hAnsi="Arial"/>
-          <w:b w:val="1"/>
-          <w:bCs w:val="1"/>
-          <w:outline w:val="0"/>
-          <w:color w:val="000000"/>
-          <w:sz w:val="20"/>
-          <w:szCs w:val="20"/>
-          <w:u w:color="000000"/>
-          <w:rtl w:val="0"/>
-          <w:lang w:val="en-US"/>
-          <w14:textFill>
-            <w14:solidFill>
-              <w14:srgbClr w14:val="000000"/>
-            </w14:solidFill>
-          </w14:textFill>
-        </w:rPr>
-        <w:t xml:space="preserve">  SUN CERTIFIED JAVA PROGRAMMER</w:t>
-      </w:r>
-    </w:p>
-    <w:p>
-      <w:pPr>
-        <w:pStyle w:val="Normal.0"/>
-        <w:rPr>
-          <w:rStyle w:val="None"/>
-          <w:rFonts w:ascii="Arial" w:cs="Arial" w:hAnsi="Arial" w:eastAsia="Arial"/>
-          <w:b w:val="1"/>
-          <w:bCs w:val="1"/>
-          <w:outline w:val="0"/>
-          <w:color w:val="000000"/>
-          <w:sz w:val="20"/>
-          <w:szCs w:val="20"/>
-          <w:u w:color="000000"/>
-          <w14:textFill>
-            <w14:solidFill>
-              <w14:srgbClr w14:val="000000"/>
-            </w14:solidFill>
-          </w14:textFill>
-        </w:rPr>
-        <w:sectPr>
-          <w:type w:val="continuous"/>
-          <w:pgSz w:w="12240" w:h="15840" w:orient="portrait"/>
-          <w:pgMar w:top="1440" w:right="1440" w:bottom="1440" w:left="1440" w:header="720" w:footer="720"/>
-          <w:bidi w:val="0"/>
-        </w:sectPr>
-      </w:pPr>
-      <w:r>
-        <w:rPr>
-          <w:rStyle w:val="None"/>
-          <w:rFonts w:ascii="Arial" w:cs="Arial" w:hAnsi="Arial" w:eastAsia="Arial"/>
-          <w:b w:val="1"/>
-          <w:bCs w:val="1"/>
-          <w:outline w:val="0"/>
-          <w:color w:val="000000"/>
-          <w:sz w:val="20"/>
-          <w:szCs w:val="20"/>
-          <w:u w:color="000000"/>
-          <w14:textFill>
-            <w14:solidFill>
-              <w14:srgbClr w14:val="000000"/>
-            </w14:solidFill>
-          </w14:textFill>
-        </w:rPr>
-      </w:r>
-    </w:p>
-    <w:p>
-      <w:pPr>
-        <w:pStyle w:val="Normal.0"/>
-        <w:rPr>
-          <w:rStyle w:val="None"/>
-          <w:rFonts w:ascii="Arial" w:cs="Arial" w:hAnsi="Arial" w:eastAsia="Arial"/>
-          <w:sz w:val="18"/>
-          <w:szCs w:val="18"/>
-        </w:rPr>
-      </w:pPr>
-      <w:r>
-        <w:rPr>
-          <w:rStyle w:val="None"/>
-          <w:rFonts w:ascii="Arial" w:hAnsi="Arial"/>
-          <w:b w:val="1"/>
-          <w:bCs w:val="1"/>
-          <w:sz w:val="18"/>
-          <w:szCs w:val="18"/>
-          <w:u w:val="single"/>
-          <w:rtl w:val="0"/>
-          <w:lang w:val="en-US"/>
-        </w:rPr>
-        <w:t>PROFESSIONAL EXPERIENCE:</w:t>
-      </w:r>
-    </w:p>
-    <w:p>
-      <w:pPr>
-        <w:pStyle w:val="Normal.0"/>
-        <w:rPr>
-          <w:rStyle w:val="None"/>
-          <w:rFonts w:ascii="Arial" w:cs="Arial" w:hAnsi="Arial" w:eastAsia="Arial"/>
-          <w:b w:val="1"/>
-          <w:bCs w:val="1"/>
-          <w:sz w:val="18"/>
-          <w:szCs w:val="18"/>
-        </w:rPr>
-      </w:pPr>
-      <w:r>
-        <w:rPr>
-          <w:rStyle w:val="None"/>
-          <w:rFonts w:ascii="Arial" w:hAnsi="Arial"/>
-          <w:b w:val="1"/>
-          <w:bCs w:val="1"/>
-          <w:sz w:val="18"/>
-          <w:szCs w:val="18"/>
-          <w:rtl w:val="0"/>
-          <w:lang w:val="en-US"/>
-        </w:rPr>
-        <w:t xml:space="preserve">Senior Staff Engineer                                                                                                   Feb 2021 </w:t>
-      </w:r>
-      <w:r>
-        <w:rPr>
-          <w:rStyle w:val="None"/>
-          <w:rFonts w:ascii="Arial" w:hAnsi="Arial" w:hint="default"/>
-          <w:b w:val="1"/>
-          <w:bCs w:val="1"/>
-          <w:sz w:val="18"/>
-          <w:szCs w:val="18"/>
-          <w:rtl w:val="0"/>
-          <w:lang w:val="en-US"/>
-        </w:rPr>
-        <w:t xml:space="preserve">–  </w:t>
-      </w:r>
-      <w:r>
-        <w:rPr>
-          <w:rStyle w:val="None"/>
-          <w:rFonts w:ascii="Arial" w:hAnsi="Arial"/>
-          <w:b w:val="1"/>
-          <w:bCs w:val="1"/>
-          <w:sz w:val="18"/>
-          <w:szCs w:val="18"/>
-          <w:rtl w:val="0"/>
-          <w:lang w:val="en-US"/>
-        </w:rPr>
-        <w:t>Now</w:t>
-      </w:r>
-    </w:p>
-    <w:p>
-      <w:pPr>
-        <w:pStyle w:val="Normal.0"/>
-        <w:rPr>
-          <w:rStyle w:val="None"/>
-          <w:rFonts w:ascii="Arial" w:cs="Arial" w:hAnsi="Arial" w:eastAsia="Arial"/>
-          <w:b w:val="1"/>
-          <w:bCs w:val="1"/>
-          <w:sz w:val="18"/>
-          <w:szCs w:val="18"/>
-        </w:rPr>
-      </w:pPr>
-      <w:r>
-        <w:rPr>
-          <w:rStyle w:val="None"/>
-          <w:rFonts w:ascii="Arial" w:hAnsi="Arial"/>
-          <w:b w:val="1"/>
-          <w:bCs w:val="1"/>
-          <w:sz w:val="18"/>
-          <w:szCs w:val="18"/>
-          <w:rtl w:val="0"/>
-          <w:lang w:val="en-US"/>
-        </w:rPr>
-        <w:t xml:space="preserve">Legend Energy Advisors, New York, NY             </w:t>
-      </w:r>
-    </w:p>
-    <w:p>
-      <w:pPr>
-        <w:pStyle w:val="Default"/>
-        <w:numPr>
-          <w:ilvl w:val="0"/>
-          <w:numId w:val="2"/>
-        </w:numPr>
-        <w:bidi w:val="0"/>
-        <w:spacing w:before="0"/>
-        <w:ind w:right="0"/>
-        <w:jc w:val="left"/>
-        <w:rPr>
-          <w:rFonts w:ascii="Helvetica" w:hAnsi="Helvetica"/>
-          <w:outline w:val="0"/>
-          <w:color w:val="333333"/>
-          <w:sz w:val="20"/>
-          <w:szCs w:val="20"/>
-          <w:rtl w:val="0"/>
-          <w:lang w:val="en-US"/>
-          <w14:textFill>
-            <w14:solidFill>
-              <w14:srgbClr w14:val="333333"/>
-            </w14:solidFill>
-          </w14:textFill>
-        </w:rPr>
-      </w:pPr>
-      <w:r>
-        <w:rPr>
-          <w:rStyle w:val="None"/>
-          <w:rFonts w:ascii="Arial" w:hAnsi="Arial"/>
-          <w:b w:val="1"/>
-          <w:bCs w:val="1"/>
-          <w:outline w:val="0"/>
-          <w:color w:val="333333"/>
-          <w:sz w:val="20"/>
-          <w:szCs w:val="20"/>
-          <w:u w:color="333333"/>
-          <w:shd w:val="clear" w:color="auto" w:fill="ffffff"/>
-          <w:rtl w:val="0"/>
-          <w:lang w:val="en-US"/>
-          <w14:textFill>
-            <w14:solidFill>
-              <w14:srgbClr w14:val="333333"/>
-            </w14:solidFill>
-          </w14:textFill>
-        </w:rPr>
-        <w:t>Led the design, development, and documentation of a corporate analytics SaaS platform to monitor and optimize clients</w:t>
-      </w:r>
-      <w:r>
-        <w:rPr>
-          <w:rStyle w:val="None"/>
-          <w:rFonts w:ascii="Arial" w:hAnsi="Arial" w:hint="default"/>
-          <w:b w:val="1"/>
-          <w:bCs w:val="1"/>
-          <w:outline w:val="0"/>
-          <w:color w:val="333333"/>
-          <w:sz w:val="20"/>
-          <w:szCs w:val="20"/>
-          <w:u w:color="333333"/>
-          <w:shd w:val="clear" w:color="auto" w:fill="ffffff"/>
-          <w:rtl w:val="0"/>
-          <w:lang w:val="en-US"/>
-          <w14:textFill>
-            <w14:solidFill>
-              <w14:srgbClr w14:val="333333"/>
-            </w14:solidFill>
-          </w14:textFill>
-        </w:rPr>
-        <w:t xml:space="preserve">’ </w:t>
-      </w:r>
-      <w:r>
-        <w:rPr>
-          <w:rStyle w:val="None"/>
-          <w:rFonts w:ascii="Arial" w:hAnsi="Arial"/>
-          <w:b w:val="1"/>
-          <w:bCs w:val="1"/>
-          <w:outline w:val="0"/>
-          <w:color w:val="333333"/>
-          <w:sz w:val="20"/>
-          <w:szCs w:val="20"/>
-          <w:u w:color="333333"/>
-          <w:shd w:val="clear" w:color="auto" w:fill="ffffff"/>
-          <w:rtl w:val="0"/>
-          <w:lang w:val="en-US"/>
-          <w14:textFill>
-            <w14:solidFill>
-              <w14:srgbClr w14:val="333333"/>
-            </w14:solidFill>
-          </w14:textFill>
-        </w:rPr>
-        <w:t xml:space="preserve">utility consumption (electricity, gas, water), leveraging advanced analytics and actionable insights. </w:t>
-      </w:r>
-    </w:p>
-    <w:p>
-      <w:pPr>
-        <w:pStyle w:val="Default"/>
-        <w:numPr>
-          <w:ilvl w:val="0"/>
-          <w:numId w:val="2"/>
-        </w:numPr>
-        <w:bidi w:val="0"/>
-        <w:spacing w:before="0"/>
-        <w:ind w:right="0"/>
-        <w:jc w:val="left"/>
-        <w:rPr>
-          <w:rFonts w:ascii="Helvetica" w:hAnsi="Helvetica"/>
-          <w:outline w:val="0"/>
-          <w:color w:val="333333"/>
-          <w:sz w:val="20"/>
-          <w:szCs w:val="20"/>
-          <w:rtl w:val="0"/>
-          <w:lang w:val="en-US"/>
-          <w14:textFill>
-            <w14:solidFill>
-              <w14:srgbClr w14:val="333333"/>
-            </w14:solidFill>
-          </w14:textFill>
-        </w:rPr>
-      </w:pPr>
-      <w:r>
-        <w:rPr>
-          <w:rStyle w:val="None"/>
-          <w:rFonts w:ascii="Arial" w:hAnsi="Arial"/>
-          <w:b w:val="1"/>
-          <w:bCs w:val="1"/>
-          <w:outline w:val="0"/>
-          <w:color w:val="333333"/>
-          <w:sz w:val="20"/>
-          <w:szCs w:val="20"/>
-          <w:u w:color="333333"/>
-          <w:shd w:val="clear" w:color="auto" w:fill="ffffff"/>
-          <w:rtl w:val="0"/>
-          <w:lang w:val="en-US"/>
-          <w14:textFill>
-            <w14:solidFill>
-              <w14:srgbClr w14:val="333333"/>
-            </w14:solidFill>
-          </w14:textFill>
-        </w:rPr>
-        <w:t>Architected and built scalable session management, data streaming, and analytics dashboards with Python, PostgreSQL, RabbitMQ, FastAPI, Flask, Django, Angular, and WebSocket.</w:t>
-      </w:r>
-    </w:p>
-    <w:p>
-      <w:pPr>
-        <w:pStyle w:val="Default"/>
-        <w:numPr>
-          <w:ilvl w:val="0"/>
-          <w:numId w:val="2"/>
-        </w:numPr>
-        <w:bidi w:val="0"/>
-        <w:spacing w:before="0"/>
-        <w:ind w:right="0"/>
-        <w:jc w:val="left"/>
-        <w:rPr>
-          <w:rFonts w:ascii="Helvetica" w:hAnsi="Helvetica"/>
-          <w:outline w:val="0"/>
-          <w:color w:val="333333"/>
-          <w:sz w:val="20"/>
-          <w:szCs w:val="20"/>
-          <w:rtl w:val="0"/>
-          <w:lang w:val="en-US"/>
-          <w14:textFill>
-            <w14:solidFill>
-              <w14:srgbClr w14:val="333333"/>
-            </w14:solidFill>
-          </w14:textFill>
-        </w:rPr>
-      </w:pPr>
-      <w:r>
-        <w:rPr>
-          <w:rStyle w:val="None"/>
-          <w:rFonts w:ascii="Arial" w:hAnsi="Arial"/>
-          <w:b w:val="1"/>
-          <w:bCs w:val="1"/>
-          <w:outline w:val="0"/>
-          <w:color w:val="333333"/>
-          <w:sz w:val="20"/>
-          <w:szCs w:val="20"/>
-          <w:u w:color="333333"/>
-          <w:shd w:val="clear" w:color="auto" w:fill="ffffff"/>
-          <w:rtl w:val="0"/>
-          <w:lang w:val="en-US"/>
-          <w14:textFill>
-            <w14:solidFill>
-              <w14:srgbClr w14:val="333333"/>
-            </w14:solidFill>
-          </w14:textFill>
-        </w:rPr>
-        <w:t xml:space="preserve">Developed and maintained RabbitMQ-based messaging infrastructure to enable seamless communication </w:t>
-      </w:r>
-      <w:r>
-        <w:rPr>
-          <w:rStyle w:val="None"/>
-          <w:rFonts w:ascii="Arial" w:hAnsi="Arial"/>
-          <w:b w:val="1"/>
-          <w:bCs w:val="1"/>
-          <w:outline w:val="0"/>
-          <w:color w:val="333333"/>
-          <w:sz w:val="20"/>
-          <w:szCs w:val="20"/>
-          <w:u w:color="333333"/>
-          <w:shd w:val="clear" w:color="auto" w:fill="ffffff"/>
-          <w:rtl w:val="0"/>
-          <w:lang w:val="en-US"/>
-          <w14:textFill>
-            <w14:solidFill>
-              <w14:srgbClr w14:val="333333"/>
-            </w14:solidFill>
-          </w14:textFill>
-        </w:rPr>
-        <w:t xml:space="preserve">and scaling </w:t>
-      </w:r>
-      <w:r>
-        <w:rPr>
-          <w:rStyle w:val="None"/>
-          <w:rFonts w:ascii="Arial" w:hAnsi="Arial"/>
-          <w:b w:val="1"/>
-          <w:bCs w:val="1"/>
-          <w:outline w:val="0"/>
-          <w:color w:val="333333"/>
-          <w:sz w:val="20"/>
-          <w:szCs w:val="20"/>
-          <w:u w:color="333333"/>
-          <w:shd w:val="clear" w:color="auto" w:fill="ffffff"/>
-          <w:rtl w:val="0"/>
-          <w:lang w:val="en-US"/>
-          <w14:textFill>
-            <w14:solidFill>
-              <w14:srgbClr w14:val="333333"/>
-            </w14:solidFill>
-          </w14:textFill>
-        </w:rPr>
-        <w:t>across the platform.</w:t>
-      </w:r>
-    </w:p>
-    <w:p>
-      <w:pPr>
-        <w:pStyle w:val="Default"/>
-        <w:numPr>
-          <w:ilvl w:val="0"/>
-          <w:numId w:val="2"/>
-        </w:numPr>
-        <w:bidi w:val="0"/>
-        <w:spacing w:before="0"/>
-        <w:ind w:right="0"/>
-        <w:jc w:val="left"/>
-        <w:rPr>
-          <w:rFonts w:ascii="Helvetica" w:hAnsi="Helvetica"/>
-          <w:outline w:val="0"/>
-          <w:color w:val="333333"/>
-          <w:sz w:val="20"/>
-          <w:szCs w:val="20"/>
-          <w:rtl w:val="0"/>
-          <w:lang w:val="en-US"/>
-          <w14:textFill>
-            <w14:solidFill>
-              <w14:srgbClr w14:val="333333"/>
-            </w14:solidFill>
-          </w14:textFill>
-        </w:rPr>
-      </w:pPr>
-      <w:r>
-        <w:rPr>
-          <w:rStyle w:val="None"/>
-          <w:rFonts w:ascii="Arial" w:hAnsi="Arial"/>
-          <w:b w:val="1"/>
-          <w:bCs w:val="1"/>
-          <w:outline w:val="0"/>
-          <w:color w:val="333333"/>
-          <w:sz w:val="20"/>
-          <w:szCs w:val="20"/>
-          <w:u w:color="333333"/>
-          <w:shd w:val="clear" w:color="auto" w:fill="ffffff"/>
-          <w:rtl w:val="0"/>
-          <w:lang w:val="en-US"/>
-          <w14:textFill>
-            <w14:solidFill>
-              <w14:srgbClr w14:val="333333"/>
-            </w14:solidFill>
-          </w14:textFill>
-        </w:rPr>
-        <w:t>Designed and integrated dynamic data visualization tools (dashboards, charts, analysis) using D3.js, Three.js, HighCharts, and Pandas.</w:t>
-      </w:r>
-    </w:p>
-    <w:p>
-      <w:pPr>
-        <w:pStyle w:val="Default"/>
-        <w:numPr>
-          <w:ilvl w:val="0"/>
-          <w:numId w:val="2"/>
-        </w:numPr>
-        <w:bidi w:val="0"/>
-        <w:spacing w:before="0"/>
-        <w:ind w:right="0"/>
-        <w:jc w:val="left"/>
-        <w:rPr>
-          <w:rFonts w:ascii="Helvetica" w:hAnsi="Helvetica"/>
-          <w:outline w:val="0"/>
-          <w:color w:val="333333"/>
-          <w:sz w:val="20"/>
-          <w:szCs w:val="20"/>
-          <w:rtl w:val="0"/>
-          <w:lang w:val="en-US"/>
-          <w14:textFill>
-            <w14:solidFill>
-              <w14:srgbClr w14:val="333333"/>
-            </w14:solidFill>
-          </w14:textFill>
-        </w:rPr>
-      </w:pPr>
-      <w:r>
-        <w:rPr>
-          <w:rStyle w:val="None"/>
-          <w:rFonts w:ascii="Arial" w:hAnsi="Arial"/>
-          <w:b w:val="1"/>
-          <w:bCs w:val="1"/>
-          <w:outline w:val="0"/>
-          <w:color w:val="333333"/>
-          <w:sz w:val="20"/>
-          <w:szCs w:val="20"/>
-          <w:u w:color="333333"/>
-          <w:shd w:val="clear" w:color="auto" w:fill="ffffff"/>
-          <w:rtl w:val="0"/>
-          <w:lang w:val="en-US"/>
-          <w14:textFill>
-            <w14:solidFill>
-              <w14:srgbClr w14:val="333333"/>
-            </w14:solidFill>
-          </w14:textFill>
-        </w:rPr>
-        <w:t>Spearheaded observability initiatives with Go, ELK Stack, PostgreSQL, and Angular for enhanced system monitoring.</w:t>
-      </w:r>
-    </w:p>
-    <w:p>
-      <w:pPr>
-        <w:pStyle w:val="Default"/>
-        <w:numPr>
-          <w:ilvl w:val="0"/>
-          <w:numId w:val="2"/>
-        </w:numPr>
-        <w:bidi w:val="0"/>
-        <w:spacing w:before="0"/>
-        <w:ind w:right="0"/>
-        <w:jc w:val="left"/>
-        <w:rPr>
-          <w:rFonts w:ascii="Helvetica" w:hAnsi="Helvetica"/>
-          <w:outline w:val="0"/>
-          <w:color w:val="333333"/>
-          <w:sz w:val="20"/>
-          <w:szCs w:val="20"/>
-          <w:rtl w:val="0"/>
-          <w:lang w:val="en-US"/>
-          <w14:textFill>
-            <w14:solidFill>
-              <w14:srgbClr w14:val="333333"/>
-            </w14:solidFill>
-          </w14:textFill>
-        </w:rPr>
-      </w:pPr>
-      <w:r>
-        <w:rPr>
-          <w:rStyle w:val="None"/>
-          <w:rFonts w:ascii="Arial" w:hAnsi="Arial"/>
-          <w:b w:val="1"/>
-          <w:bCs w:val="1"/>
-          <w:outline w:val="0"/>
-          <w:color w:val="333333"/>
-          <w:sz w:val="20"/>
-          <w:szCs w:val="20"/>
-          <w:u w:color="333333"/>
-          <w:shd w:val="clear" w:color="auto" w:fill="ffffff"/>
-          <w:rtl w:val="0"/>
-          <w:lang w:val="en-US"/>
-          <w14:textFill>
-            <w14:solidFill>
-              <w14:srgbClr w14:val="333333"/>
-            </w14:solidFill>
-          </w14:textFill>
-        </w:rPr>
-        <w:t>Engineered asynchronous task systems with Celery, improving task management for diverse corporate applications.</w:t>
-      </w:r>
-    </w:p>
-    <w:p>
-      <w:pPr>
-        <w:pStyle w:val="Default"/>
-        <w:numPr>
-          <w:ilvl w:val="0"/>
-          <w:numId w:val="2"/>
-        </w:numPr>
-        <w:bidi w:val="0"/>
-        <w:spacing w:before="0"/>
-        <w:ind w:right="0"/>
-        <w:jc w:val="left"/>
-        <w:rPr>
-          <w:rFonts w:ascii="Helvetica" w:hAnsi="Helvetica"/>
-          <w:outline w:val="0"/>
-          <w:color w:val="333333"/>
-          <w:sz w:val="20"/>
-          <w:szCs w:val="20"/>
-          <w:rtl w:val="0"/>
-          <w:lang w:val="en-US"/>
-          <w14:textFill>
-            <w14:solidFill>
-              <w14:srgbClr w14:val="333333"/>
-            </w14:solidFill>
-          </w14:textFill>
-        </w:rPr>
-      </w:pPr>
-      <w:r>
-        <w:rPr>
-          <w:rStyle w:val="None"/>
-          <w:rFonts w:ascii="Arial" w:hAnsi="Arial"/>
-          <w:b w:val="1"/>
-          <w:bCs w:val="1"/>
-          <w:outline w:val="0"/>
-          <w:color w:val="333333"/>
-          <w:sz w:val="20"/>
-          <w:szCs w:val="20"/>
-          <w:u w:color="333333"/>
-          <w:shd w:val="clear" w:color="auto" w:fill="ffffff"/>
-          <w:rtl w:val="0"/>
-          <w:lang w:val="en-US"/>
-          <w14:textFill>
-            <w14:solidFill>
-              <w14:srgbClr w14:val="333333"/>
-            </w14:solidFill>
-          </w14:textFill>
-        </w:rPr>
-        <w:t>Led integration of IoT, LoRa, WebSocket, and Itron platforms, delivering cutting-edge solutions for client utilities.</w:t>
-      </w:r>
-    </w:p>
-    <w:p>
-      <w:pPr>
-        <w:pStyle w:val="Default"/>
-        <w:numPr>
-          <w:ilvl w:val="0"/>
-          <w:numId w:val="2"/>
-        </w:numPr>
-        <w:bidi w:val="0"/>
-        <w:spacing w:before="0"/>
-        <w:ind w:right="0"/>
-        <w:jc w:val="left"/>
-        <w:rPr>
-          <w:rFonts w:ascii="Helvetica" w:hAnsi="Helvetica"/>
-          <w:outline w:val="0"/>
-          <w:color w:val="333333"/>
-          <w:sz w:val="20"/>
-          <w:szCs w:val="20"/>
-          <w:rtl w:val="0"/>
-          <w:lang w:val="en-US"/>
-          <w14:textFill>
-            <w14:solidFill>
-              <w14:srgbClr w14:val="333333"/>
-            </w14:solidFill>
-          </w14:textFill>
-        </w:rPr>
-      </w:pPr>
-      <w:r>
-        <w:rPr>
-          <w:rStyle w:val="None"/>
-          <w:rFonts w:ascii="Arial" w:hAnsi="Arial"/>
-          <w:b w:val="1"/>
-          <w:bCs w:val="1"/>
-          <w:outline w:val="0"/>
-          <w:color w:val="333333"/>
-          <w:sz w:val="20"/>
-          <w:szCs w:val="20"/>
-          <w:u w:color="333333"/>
-          <w:shd w:val="clear" w:color="auto" w:fill="ffffff"/>
-          <w:rtl w:val="0"/>
-          <w:lang w:val="en-US"/>
-          <w14:textFill>
-            <w14:solidFill>
-              <w14:srgbClr w14:val="333333"/>
-            </w14:solidFill>
-          </w14:textFill>
-        </w:rPr>
-        <w:t>Built secure Single Sign-On (SSO) features with OAuth2, JWT, Okta, and Microsoft to streamline user authentication.</w:t>
-      </w:r>
-    </w:p>
-    <w:p>
-      <w:pPr>
-        <w:pStyle w:val="Default"/>
-        <w:numPr>
-          <w:ilvl w:val="0"/>
-          <w:numId w:val="2"/>
-        </w:numPr>
-        <w:bidi w:val="0"/>
-        <w:spacing w:before="0"/>
-        <w:ind w:right="0"/>
-        <w:jc w:val="left"/>
-        <w:rPr>
-          <w:rFonts w:ascii="Helvetica" w:hAnsi="Helvetica"/>
-          <w:outline w:val="0"/>
-          <w:color w:val="333333"/>
-          <w:sz w:val="20"/>
-          <w:szCs w:val="20"/>
-          <w:rtl w:val="0"/>
-          <w:lang w:val="en-US"/>
-          <w14:textFill>
-            <w14:solidFill>
-              <w14:srgbClr w14:val="333333"/>
-            </w14:solidFill>
-          </w14:textFill>
-        </w:rPr>
-      </w:pPr>
-      <w:r>
-        <w:rPr>
-          <w:rStyle w:val="None"/>
-          <w:rFonts w:ascii="Arial" w:hAnsi="Arial"/>
-          <w:b w:val="1"/>
-          <w:bCs w:val="1"/>
-          <w:outline w:val="0"/>
-          <w:color w:val="333333"/>
-          <w:sz w:val="20"/>
-          <w:szCs w:val="20"/>
-          <w:u w:color="333333"/>
-          <w:shd w:val="clear" w:color="auto" w:fill="ffffff"/>
-          <w:rtl w:val="0"/>
-          <w:lang w:val="en-US"/>
-          <w14:textFill>
-            <w14:solidFill>
-              <w14:srgbClr w14:val="333333"/>
-            </w14:solidFill>
-          </w14:textFill>
-        </w:rPr>
-        <w:t>Created internal monitoring tools using Angular, Python, and Celery to support operational insights.</w:t>
-      </w:r>
-    </w:p>
-    <w:p>
-      <w:pPr>
-        <w:pStyle w:val="Default"/>
-        <w:numPr>
-          <w:ilvl w:val="0"/>
-          <w:numId w:val="2"/>
-        </w:numPr>
-        <w:bidi w:val="0"/>
-        <w:spacing w:before="0"/>
-        <w:ind w:right="0"/>
-        <w:jc w:val="left"/>
-        <w:rPr>
-          <w:rFonts w:ascii="Helvetica" w:hAnsi="Helvetica"/>
-          <w:outline w:val="0"/>
-          <w:color w:val="333333"/>
-          <w:sz w:val="20"/>
-          <w:szCs w:val="20"/>
-          <w:rtl w:val="0"/>
-          <w:lang w:val="en-US"/>
-          <w14:textFill>
-            <w14:solidFill>
-              <w14:srgbClr w14:val="333333"/>
-            </w14:solidFill>
-          </w14:textFill>
-        </w:rPr>
-      </w:pPr>
-      <w:r>
-        <w:rPr>
-          <w:rStyle w:val="None"/>
-          <w:rFonts w:ascii="Arial" w:hAnsi="Arial"/>
-          <w:b w:val="1"/>
-          <w:bCs w:val="1"/>
-          <w:outline w:val="0"/>
-          <w:color w:val="333333"/>
-          <w:sz w:val="20"/>
-          <w:szCs w:val="20"/>
-          <w:u w:color="333333"/>
-          <w:shd w:val="clear" w:color="auto" w:fill="ffffff"/>
-          <w:rtl w:val="0"/>
-          <w:lang w:val="en-US"/>
-          <w14:textFill>
-            <w14:solidFill>
-              <w14:srgbClr w14:val="333333"/>
-            </w14:solidFill>
-          </w14:textFill>
-        </w:rPr>
-        <w:t>Developed complex OCR processing pipelines utilizing PyTorch, Spacy, AWS Textract, and machine learning models (Hugging Face, OpenAI).</w:t>
-      </w:r>
-    </w:p>
-    <w:p>
-      <w:pPr>
-        <w:pStyle w:val="Default"/>
-        <w:numPr>
-          <w:ilvl w:val="0"/>
-          <w:numId w:val="2"/>
-        </w:numPr>
-        <w:bidi w:val="0"/>
-        <w:spacing w:before="0"/>
-        <w:ind w:right="0"/>
-        <w:jc w:val="left"/>
-        <w:rPr>
-          <w:rFonts w:ascii="Helvetica" w:hAnsi="Helvetica"/>
-          <w:outline w:val="0"/>
-          <w:color w:val="333333"/>
-          <w:sz w:val="20"/>
-          <w:szCs w:val="20"/>
-          <w:rtl w:val="0"/>
-          <w:lang w:val="en-US"/>
-          <w14:textFill>
-            <w14:solidFill>
-              <w14:srgbClr w14:val="333333"/>
-            </w14:solidFill>
-          </w14:textFill>
-        </w:rPr>
-      </w:pPr>
-      <w:r>
-        <w:rPr>
-          <w:rStyle w:val="None"/>
-          <w:rFonts w:ascii="Arial" w:hAnsi="Arial"/>
-          <w:b w:val="1"/>
-          <w:bCs w:val="1"/>
-          <w:outline w:val="0"/>
-          <w:color w:val="333333"/>
-          <w:sz w:val="20"/>
-          <w:szCs w:val="20"/>
-          <w:u w:color="333333"/>
-          <w:shd w:val="clear" w:color="auto" w:fill="ffffff"/>
-          <w:rtl w:val="0"/>
-          <w:lang w:val="en-US"/>
-          <w14:textFill>
-            <w14:solidFill>
-              <w14:srgbClr w14:val="333333"/>
-            </w14:solidFill>
-          </w14:textFill>
-        </w:rPr>
-        <w:t>Delivered platform API MVP and new versions using .NET Core 7 and C#, modernizing backend architecture.</w:t>
-      </w:r>
-    </w:p>
-    <w:p>
-      <w:pPr>
-        <w:pStyle w:val="Default"/>
-        <w:numPr>
-          <w:ilvl w:val="0"/>
-          <w:numId w:val="2"/>
-        </w:numPr>
-        <w:bidi w:val="0"/>
-        <w:spacing w:before="0"/>
-        <w:ind w:right="0"/>
-        <w:jc w:val="left"/>
-        <w:rPr>
-          <w:rFonts w:ascii="Helvetica" w:hAnsi="Helvetica"/>
-          <w:outline w:val="0"/>
-          <w:color w:val="333333"/>
-          <w:sz w:val="20"/>
-          <w:szCs w:val="20"/>
-          <w:rtl w:val="0"/>
-          <w:lang w:val="en-US"/>
-          <w14:textFill>
-            <w14:solidFill>
-              <w14:srgbClr w14:val="333333"/>
-            </w14:solidFill>
-          </w14:textFill>
-        </w:rPr>
-      </w:pPr>
-      <w:r>
-        <w:rPr>
-          <w:rStyle w:val="None"/>
-          <w:rFonts w:ascii="Arial" w:hAnsi="Arial"/>
-          <w:b w:val="1"/>
-          <w:bCs w:val="1"/>
-          <w:outline w:val="0"/>
-          <w:color w:val="333333"/>
-          <w:sz w:val="20"/>
-          <w:szCs w:val="20"/>
-          <w:u w:color="333333"/>
-          <w:shd w:val="clear" w:color="auto" w:fill="ffffff"/>
-          <w:rtl w:val="0"/>
-          <w:lang w:val="en-US"/>
-          <w14:textFill>
-            <w14:solidFill>
-              <w14:srgbClr w14:val="333333"/>
-            </w14:solidFill>
-          </w14:textFill>
-        </w:rPr>
-        <w:t>Let the implementation of middleware, conversational messaging and notifications infrastructure in Rust and ZeroMQ for extended platform features.</w:t>
-      </w:r>
-    </w:p>
-    <w:p>
-      <w:pPr>
-        <w:pStyle w:val="Normal.0"/>
-        <w:spacing w:line="240" w:lineRule="auto"/>
-        <w:rPr>
           <w:rStyle w:val="None"/>
           <w:rFonts w:ascii="Arial" w:cs="Arial" w:hAnsi="Arial" w:eastAsia="Arial"/>
           <w:outline w:val="0"/>
@@ -4174,22 +4148,6 @@
       </w:pPr>
       <w:r>
         <w:rPr>
-          <w:rStyle w:val="Hyperlink.2"/>
-          <w:rtl w:val="0"/>
-          <w:lang w:val="en-US"/>
-        </w:rPr>
-        <w:t>Technologies</w:t>
-      </w:r>
-      <w:r>
-        <w:rPr>
-          <w:rStyle w:val="Hyperlink.2"/>
-          <w:rtl w:val="0"/>
-          <w:lang w:val="en-US"/>
-        </w:rPr>
-        <w:t>:</w:t>
-      </w:r>
-      <w:r>
-        <w:rPr>
           <w:rStyle w:val="None"/>
           <w:rFonts w:ascii="Arial" w:hAnsi="Arial"/>
           <w:b w:val="1"/>
@@ -4198,6 +4156,27 @@
           <w:color w:val="000000"/>
           <w:sz w:val="20"/>
           <w:szCs w:val="20"/>
+          <w:u w:val="single" w:color="000000"/>
+          <w:rtl w:val="0"/>
+          <w:lang w:val="en-US"/>
+          <w14:textFill>
+            <w14:solidFill>
+              <w14:srgbClr w14:val="000000"/>
+            </w14:solidFill>
+          </w14:textFill>
+        </w:rPr>
+        <w:t>Technologies:</w:t>
+      </w:r>
+      <w:r>
+        <w:rPr>
+          <w:rStyle w:val="None"/>
+          <w:rFonts w:ascii="Arial" w:hAnsi="Arial"/>
+          <w:b w:val="1"/>
+          <w:bCs w:val="1"/>
+          <w:outline w:val="0"/>
+          <w:color w:val="000000"/>
+          <w:sz w:val="20"/>
+          <w:szCs w:val="20"/>
           <w:u w:color="000000"/>
           <w:rtl w:val="0"/>
           <w:lang w:val="en-US"/>
@@ -4207,70 +4186,7 @@
             </w14:solidFill>
           </w14:textFill>
         </w:rPr>
-        <w:t xml:space="preserve">  Python, Go, Angular, TypeScript, Flask, FastAPI, Django, PostgreSQL, RabbitMQ, Redis, Celery, WebSocket, D3.js, Three.js, HighCharts, Pandas, OpenAPI, ELK Stack, Grafana, Datadog, Docker, Kubernetes, AWS (Textract, SageMaker), GCP, Terraform, Pulumi, Jenkins, Prometheus, PowerBI,</w:t>
-      </w:r>
-      <w:r>
-        <w:rPr>
-          <w:rStyle w:val="None"/>
-          <w:rFonts w:ascii="Arial" w:hAnsi="Arial"/>
-          <w:b w:val="1"/>
-          <w:bCs w:val="1"/>
-          <w:outline w:val="0"/>
-          <w:color w:val="000000"/>
-          <w:sz w:val="20"/>
-          <w:szCs w:val="20"/>
-          <w:u w:color="000000"/>
-          <w:rtl w:val="0"/>
-          <w:lang w:val="en-US"/>
-          <w14:textFill>
-            <w14:solidFill>
-              <w14:srgbClr w14:val="000000"/>
-            </w14:solidFill>
-          </w14:textFill>
-        </w:rPr>
-        <w:t xml:space="preserve"> Rust, ZeroMQ, </w:t>
-      </w:r>
-      <w:r>
-        <w:rPr>
-          <w:rStyle w:val="None"/>
-          <w:rFonts w:ascii="Arial" w:hAnsi="Arial"/>
-          <w:b w:val="1"/>
-          <w:bCs w:val="1"/>
-          <w:outline w:val="0"/>
-          <w:color w:val="000000"/>
-          <w:sz w:val="20"/>
-          <w:szCs w:val="20"/>
-          <w:u w:color="000000"/>
-          <w:rtl w:val="0"/>
-          <w:lang w:val="en-US"/>
-          <w14:textFill>
-            <w14:solidFill>
-              <w14:srgbClr w14:val="000000"/>
-            </w14:solidFill>
-          </w14:textFill>
-        </w:rPr>
-        <w:t>.NET Core, C#, Azure Cosmos DB, Hugging Face, OpenAI, Okta</w:t>
-      </w:r>
-      <w:r>
-        <w:rPr>
-          <w:rStyle w:val="None"/>
-          <w:rFonts w:ascii="Arial" w:hAnsi="Arial"/>
-          <w:b w:val="1"/>
-          <w:bCs w:val="1"/>
-          <w:outline w:val="0"/>
-          <w:color w:val="000000"/>
-          <w:sz w:val="20"/>
-          <w:szCs w:val="20"/>
-          <w:u w:color="000000"/>
-          <w:rtl w:val="0"/>
-          <w:lang w:val="en-US"/>
-          <w14:textFill>
-            <w14:solidFill>
-              <w14:srgbClr w14:val="000000"/>
-            </w14:solidFill>
-          </w14:textFill>
-        </w:rPr>
-        <w:t>, Rust, ZeroMQ.</w:t>
+        <w:t xml:space="preserve">  Python, Go, Angular, TypeScript, Flask, FastAPI, Django, PostgreSQL, RabbitMQ, Redis, Celery, WebSocket, D3.js, Three.js, HighCharts, Pandas, OpenAPI, ELK Stack, Grafana, Datadog, Docker, Kubernetes, AWS (Textract, SageMaker), GCP, Terraform, Pulumi, Jenkins, Prometheus, PowerBI, Rust, ZeroMQ, .NET Core, C#, Azure Cosmos DB, Hugging Face, OpenAI, Okta, Rust, ZeroMQ.</w:t>
       </w:r>
     </w:p>
     <w:p>
@@ -4453,6 +4369,7 @@
           <w:color w:val="333333"/>
           <w:sz w:val="20"/>
           <w:szCs w:val="20"/>
+          <w:u w:color="333333"/>
           <w:rtl w:val="0"/>
           <w:lang w:val="en-US"/>
           <w14:textFill>
@@ -4500,6 +4417,7 @@
           <w:color w:val="333333"/>
           <w:sz w:val="20"/>
           <w:szCs w:val="20"/>
+          <w:u w:color="333333"/>
           <w:rtl w:val="0"/>
           <w:lang w:val="en-US"/>
           <w14:textFill>
@@ -4547,6 +4465,7 @@
           <w:color w:val="333333"/>
           <w:sz w:val="20"/>
           <w:szCs w:val="20"/>
+          <w:u w:color="333333"/>
           <w:rtl w:val="0"/>
           <w:lang w:val="en-US"/>
           <w14:textFill>
@@ -4594,15 +4513,100 @@
           <w:color w:val="333333"/>
           <w:sz w:val="20"/>
           <w:szCs w:val="20"/>
-          <w:rtl w:val="0"/>
-          <w:lang w:val="en-US"/>
-          <w14:textFill>
-            <w14:solidFill>
-              <w14:srgbClr w14:val="333333"/>
-            </w14:solidFill>
-          </w14:textFill>
-        </w:rPr>
-        <w:t>Built and optimized MLOps pipelines using PyTorch, scikit-learn, and Spacy, training and maintaining ML models.</w:t>
+          <w:u w:color="333333"/>
+          <w:rtl w:val="0"/>
+          <w:lang w:val="en-US"/>
+          <w14:textFill>
+            <w14:solidFill>
+              <w14:srgbClr w14:val="333333"/>
+            </w14:solidFill>
+          </w14:textFill>
+        </w:rPr>
+        <w:t xml:space="preserve">Built and optimized MLOps pipelines using PyTorch, </w:t>
+      </w:r>
+      <w:r>
+        <w:rPr>
+          <w:rStyle w:val="None"/>
+          <w:rFonts w:ascii="Arial" w:hAnsi="Arial"/>
+          <w:b w:val="1"/>
+          <w:bCs w:val="1"/>
+          <w:outline w:val="0"/>
+          <w:color w:val="333333"/>
+          <w:sz w:val="20"/>
+          <w:szCs w:val="20"/>
+          <w:u w:color="333333"/>
+          <w:rtl w:val="0"/>
+          <w:lang w:val="en-US"/>
+          <w14:textFill>
+            <w14:solidFill>
+              <w14:srgbClr w14:val="333333"/>
+            </w14:solidFill>
+          </w14:textFill>
+        </w:rPr>
+        <w:t>S</w:t>
+      </w:r>
+      <w:r>
+        <w:rPr>
+          <w:rStyle w:val="None"/>
+          <w:rFonts w:ascii="Arial" w:hAnsi="Arial"/>
+          <w:b w:val="1"/>
+          <w:bCs w:val="1"/>
+          <w:outline w:val="0"/>
+          <w:color w:val="333333"/>
+          <w:sz w:val="20"/>
+          <w:szCs w:val="20"/>
+          <w:u w:color="333333"/>
+          <w:rtl w:val="0"/>
+          <w:lang w:val="en-US"/>
+          <w14:textFill>
+            <w14:solidFill>
+              <w14:srgbClr w14:val="333333"/>
+            </w14:solidFill>
+          </w14:textFill>
+        </w:rPr>
+        <w:t>cikit-</w:t>
+      </w:r>
+      <w:r>
+        <w:rPr>
+          <w:rStyle w:val="None"/>
+          <w:rFonts w:ascii="Arial" w:hAnsi="Arial"/>
+          <w:b w:val="1"/>
+          <w:bCs w:val="1"/>
+          <w:outline w:val="0"/>
+          <w:color w:val="333333"/>
+          <w:sz w:val="20"/>
+          <w:szCs w:val="20"/>
+          <w:u w:color="333333"/>
+          <w:rtl w:val="0"/>
+          <w:lang w:val="en-US"/>
+          <w14:textFill>
+            <w14:solidFill>
+              <w14:srgbClr w14:val="333333"/>
+            </w14:solidFill>
+          </w14:textFill>
+        </w:rPr>
+        <w:t>L</w:t>
+      </w:r>
+      <w:r>
+        <w:rPr>
+          <w:rStyle w:val="None"/>
+          <w:rFonts w:ascii="Arial" w:hAnsi="Arial"/>
+          <w:b w:val="1"/>
+          <w:bCs w:val="1"/>
+          <w:outline w:val="0"/>
+          <w:color w:val="333333"/>
+          <w:sz w:val="20"/>
+          <w:szCs w:val="20"/>
+          <w:u w:color="333333"/>
+          <w:rtl w:val="0"/>
+          <w:lang w:val="en-US"/>
+          <w14:textFill>
+            <w14:solidFill>
+              <w14:srgbClr w14:val="333333"/>
+            </w14:solidFill>
+          </w14:textFill>
+        </w:rPr>
+        <w:t>earn, and Spacy, training and maintaining ML models.</w:t>
       </w:r>
     </w:p>
     <w:p>
@@ -4641,6 +4645,7 @@
           <w:color w:val="333333"/>
           <w:sz w:val="20"/>
           <w:szCs w:val="20"/>
+          <w:u w:color="333333"/>
           <w:rtl w:val="0"/>
           <w:lang w:val="en-US"/>
           <w14:textFill>
@@ -4688,6 +4693,7 @@
           <w:color w:val="333333"/>
           <w:sz w:val="20"/>
           <w:szCs w:val="20"/>
+          <w:u w:color="333333"/>
           <w:rtl w:val="0"/>
           <w:lang w:val="en-US"/>
           <w14:textFill>
@@ -4735,35 +4741,58 @@
           <w:color w:val="333333"/>
           <w:sz w:val="20"/>
           <w:szCs w:val="20"/>
-          <w:rtl w:val="0"/>
-          <w:lang w:val="en-US"/>
-          <w14:textFill>
-            <w14:solidFill>
-              <w14:srgbClr w14:val="333333"/>
-            </w14:solidFill>
-          </w14:textFill>
-        </w:rPr>
-        <w:t>Collaborated cross-functionally to develop innovative solutions, meeting business goals while managing multiple concurrent projects.</w:t>
-      </w:r>
-      <w:r>
-        <w:rPr>
-          <w:rStyle w:val="None"/>
-          <w:rFonts w:ascii="Arial" w:hAnsi="Arial"/>
-          <w:b w:val="1"/>
-          <w:bCs w:val="1"/>
-          <w:outline w:val="0"/>
-          <w:color w:val="333333"/>
-          <w:sz w:val="20"/>
-          <w:szCs w:val="20"/>
-          <w:rtl w:val="0"/>
-          <w:lang w:val="en-US"/>
-          <w14:textFill>
-            <w14:solidFill>
-              <w14:srgbClr w14:val="333333"/>
-            </w14:solidFill>
-          </w14:textFill>
-        </w:rPr>
-        <w:t xml:space="preserve"> Provided guirance on compliance.</w:t>
+          <w:u w:color="333333"/>
+          <w:rtl w:val="0"/>
+          <w:lang w:val="en-US"/>
+          <w14:textFill>
+            <w14:solidFill>
+              <w14:srgbClr w14:val="333333"/>
+            </w14:solidFill>
+          </w14:textFill>
+        </w:rPr>
+        <w:t>Collaborated cross-functionally to develop innovative solutions, meeting business goals while managing multiple concurrent projects. Provided gui</w:t>
+      </w:r>
+      <w:r>
+        <w:rPr>
+          <w:rStyle w:val="None"/>
+          <w:rFonts w:ascii="Arial" w:hAnsi="Arial"/>
+          <w:b w:val="1"/>
+          <w:bCs w:val="1"/>
+          <w:outline w:val="0"/>
+          <w:color w:val="333333"/>
+          <w:sz w:val="20"/>
+          <w:szCs w:val="20"/>
+          <w:u w:color="333333"/>
+          <w:rtl w:val="0"/>
+          <w:lang w:val="en-US"/>
+          <w14:textFill>
+            <w14:solidFill>
+              <w14:srgbClr w14:val="333333"/>
+            </w14:solidFill>
+          </w14:textFill>
+        </w:rPr>
+        <w:t>d</w:t>
+      </w:r>
+      <w:r>
+        <w:rPr>
+          <w:rStyle w:val="None"/>
+          <w:rFonts w:ascii="Arial" w:hAnsi="Arial"/>
+          <w:b w:val="1"/>
+          <w:bCs w:val="1"/>
+          <w:outline w:val="0"/>
+          <w:color w:val="333333"/>
+          <w:sz w:val="20"/>
+          <w:szCs w:val="20"/>
+          <w:u w:color="333333"/>
+          <w:rtl w:val="0"/>
+          <w:lang w:val="en-US"/>
+          <w14:textFill>
+            <w14:solidFill>
+              <w14:srgbClr w14:val="333333"/>
+            </w14:solidFill>
+          </w14:textFill>
+        </w:rPr>
+        <w:t>ance on compliance.</w:t>
       </w:r>
     </w:p>
     <w:p>
@@ -4802,6 +4831,7 @@
           <w:color w:val="333333"/>
           <w:sz w:val="20"/>
           <w:szCs w:val="20"/>
+          <w:u w:color="333333"/>
           <w:rtl w:val="0"/>
           <w:lang w:val="en-US"/>
           <w14:textFill>
@@ -4849,6 +4879,7 @@
           <w:color w:val="333333"/>
           <w:sz w:val="20"/>
           <w:szCs w:val="20"/>
+          <w:u w:color="333333"/>
           <w:rtl w:val="0"/>
           <w:lang w:val="en-US"/>
           <w14:textFill>
@@ -4878,20 +4909,6 @@
       </w:pPr>
       <w:r>
         <w:rPr>
-          <w:rStyle w:val="Hyperlink.2"/>
-          <w:rtl w:val="0"/>
-        </w:rPr>
-        <w:t>Technologies</w:t>
-      </w:r>
-      <w:r>
-        <w:rPr>
-          <w:rStyle w:val="Hyperlink.2"/>
-          <w:rtl w:val="0"/>
-        </w:rPr>
-        <w:t>:</w:t>
-      </w:r>
-      <w:r>
-        <w:rPr>
           <w:rStyle w:val="None"/>
           <w:rFonts w:ascii="Arial" w:hAnsi="Arial"/>
           <w:b w:val="1"/>
@@ -4900,6 +4917,27 @@
           <w:color w:val="000000"/>
           <w:sz w:val="20"/>
           <w:szCs w:val="20"/>
+          <w:u w:val="single" w:color="000000"/>
+          <w:rtl w:val="0"/>
+          <w:lang w:val="en-US"/>
+          <w14:textFill>
+            <w14:solidFill>
+              <w14:srgbClr w14:val="000000"/>
+            </w14:solidFill>
+          </w14:textFill>
+        </w:rPr>
+        <w:t>Technologies:</w:t>
+      </w:r>
+      <w:r>
+        <w:rPr>
+          <w:rStyle w:val="None"/>
+          <w:rFonts w:ascii="Arial" w:hAnsi="Arial"/>
+          <w:b w:val="1"/>
+          <w:bCs w:val="1"/>
+          <w:outline w:val="0"/>
+          <w:color w:val="000000"/>
+          <w:sz w:val="20"/>
+          <w:szCs w:val="20"/>
           <w:u w:color="000000"/>
           <w:rtl w:val="0"/>
           <w:lang w:val="en-US"/>
@@ -4909,12 +4947,15 @@
             </w14:solidFill>
           </w14:textFill>
         </w:rPr>
-        <w:t xml:space="preserve">  Apache Airflow, </w:t>
-      </w:r>
-      <w:r>
-        <w:rPr>
-          <w:rStyle w:val="None"/>
-          <w:rFonts w:ascii="Arial" w:hAnsi="Arial"/>
+        <w:t xml:space="preserve">  Apache Airflow, Luigi, Flask, Docker, Kubernetes, Terraform, Ansible, Kafka, AWS, PostgreSQL, ELK Stack, Pandas, NumPy, scikit-learn, Apache Spark, PySpark, Snowflake, BigQuery, dbt, Vue, React, Neo4J, Tableau,  Microsoft PowerBI, Python, Go, Java.</w:t>
+      </w:r>
+    </w:p>
+    <w:p>
+      <w:pPr>
+        <w:pStyle w:val="Normal.0"/>
+        <w:rPr>
+          <w:rStyle w:val="None"/>
+          <w:rFonts w:ascii="Arial" w:cs="Arial" w:hAnsi="Arial" w:eastAsia="Arial"/>
           <w:b w:val="1"/>
           <w:bCs w:val="1"/>
           <w:outline w:val="0"/>
@@ -4922,16 +4963,13 @@
           <w:sz w:val="20"/>
           <w:szCs w:val="20"/>
           <w:u w:color="000000"/>
-          <w:rtl w:val="0"/>
-          <w:lang w:val="en-US"/>
           <w14:textFill>
             <w14:solidFill>
               <w14:srgbClr w14:val="000000"/>
             </w14:solidFill>
           </w14:textFill>
         </w:rPr>
-        <w:t xml:space="preserve">Luigi, </w:t>
-      </w:r>
+      </w:pPr>
       <w:r>
         <w:rPr>
           <w:rStyle w:val="None"/>
@@ -4951,12 +4989,12 @@
             </w14:solidFill>
           </w14:textFill>
         </w:rPr>
-        <w:t xml:space="preserve">Flask, Docker, Kubernetes, Terraform, Ansible, Kafka, AWS, PostgreSQL, ELK Stack, Pandas, NumPy, scikit-learn, Apache Spark, </w:t>
-      </w:r>
-      <w:r>
-        <w:rPr>
-          <w:rStyle w:val="None"/>
-          <w:rFonts w:ascii="Arial" w:hAnsi="Arial"/>
+        <w:t xml:space="preserve">Senior Developer                                                                                                  July 2016 </w:t>
+      </w:r>
+      <w:r>
+        <w:rPr>
+          <w:rStyle w:val="None"/>
+          <w:rFonts w:ascii="Arial" w:hAnsi="Arial" w:hint="default"/>
           <w:b w:val="1"/>
           <w:bCs w:val="1"/>
           <w:outline w:val="0"/>
@@ -4972,133 +5010,7 @@
             </w14:solidFill>
           </w14:textFill>
         </w:rPr>
-        <w:t xml:space="preserve">PySpark, </w:t>
-      </w:r>
-      <w:r>
-        <w:rPr>
-          <w:rStyle w:val="None"/>
-          <w:rFonts w:ascii="Arial" w:hAnsi="Arial"/>
-          <w:b w:val="1"/>
-          <w:bCs w:val="1"/>
-          <w:outline w:val="0"/>
-          <w:color w:val="000000"/>
-          <w:sz w:val="20"/>
-          <w:szCs w:val="20"/>
-          <w:u w:color="000000"/>
-          <w:rtl w:val="0"/>
-          <w:lang w:val="en-US"/>
-          <w14:textFill>
-            <w14:solidFill>
-              <w14:srgbClr w14:val="000000"/>
-            </w14:solidFill>
-          </w14:textFill>
-        </w:rPr>
-        <w:t>Snowflake, BigQuery, dbt, Vue, React, Neo4J, Tableau</w:t>
-      </w:r>
-      <w:r>
-        <w:rPr>
-          <w:rStyle w:val="None"/>
-          <w:rFonts w:ascii="Arial" w:hAnsi="Arial"/>
-          <w:b w:val="1"/>
-          <w:bCs w:val="1"/>
-          <w:outline w:val="0"/>
-          <w:color w:val="000000"/>
-          <w:sz w:val="20"/>
-          <w:szCs w:val="20"/>
-          <w:u w:color="000000"/>
-          <w:rtl w:val="0"/>
-          <w:lang w:val="en-US"/>
-          <w14:textFill>
-            <w14:solidFill>
-              <w14:srgbClr w14:val="000000"/>
-            </w14:solidFill>
-          </w14:textFill>
-        </w:rPr>
-        <w:t>,  Microsoft PowerBI, Python, Go, Java.</w:t>
-      </w:r>
-    </w:p>
-    <w:p>
-      <w:pPr>
-        <w:pStyle w:val="Normal.0"/>
-        <w:rPr>
-          <w:rStyle w:val="None"/>
-          <w:rFonts w:ascii="Arial" w:cs="Arial" w:hAnsi="Arial" w:eastAsia="Arial"/>
-          <w:b w:val="1"/>
-          <w:bCs w:val="1"/>
-          <w:outline w:val="0"/>
-          <w:color w:val="000000"/>
-          <w:sz w:val="20"/>
-          <w:szCs w:val="20"/>
-          <w:u w:color="000000"/>
-          <w14:textFill>
-            <w14:solidFill>
-              <w14:srgbClr w14:val="000000"/>
-            </w14:solidFill>
-          </w14:textFill>
-        </w:rPr>
-      </w:pPr>
-      <w:r>
-        <w:rPr>
-          <w:rStyle w:val="None"/>
-          <w:rFonts w:ascii="Arial" w:hAnsi="Arial"/>
-          <w:b w:val="1"/>
-          <w:bCs w:val="1"/>
-          <w:outline w:val="0"/>
-          <w:color w:val="000000"/>
-          <w:sz w:val="20"/>
-          <w:szCs w:val="20"/>
-          <w:u w:color="000000"/>
-          <w:rtl w:val="0"/>
-          <w:lang w:val="en-US"/>
-          <w14:textFill>
-            <w14:solidFill>
-              <w14:srgbClr w14:val="000000"/>
-            </w14:solidFill>
-          </w14:textFill>
-        </w:rPr>
-        <w:t>Senior Developer                                                                                                  July 201</w:t>
-      </w:r>
-      <w:r>
-        <w:rPr>
-          <w:rStyle w:val="None"/>
-          <w:rFonts w:ascii="Arial" w:hAnsi="Arial"/>
-          <w:b w:val="1"/>
-          <w:bCs w:val="1"/>
-          <w:outline w:val="0"/>
-          <w:color w:val="000000"/>
-          <w:sz w:val="20"/>
-          <w:szCs w:val="20"/>
-          <w:u w:color="000000"/>
-          <w:rtl w:val="0"/>
-          <w:lang w:val="en-US"/>
-          <w14:textFill>
-            <w14:solidFill>
-              <w14:srgbClr w14:val="000000"/>
-            </w14:solidFill>
-          </w14:textFill>
-        </w:rPr>
-        <w:t>6</w:t>
-      </w:r>
-      <w:r>
-        <w:rPr>
-          <w:rStyle w:val="None"/>
-          <w:rFonts w:ascii="Arial" w:hAnsi="Arial" w:hint="default"/>
-          <w:b w:val="1"/>
-          <w:bCs w:val="1"/>
-          <w:outline w:val="0"/>
-          <w:color w:val="000000"/>
-          <w:sz w:val="20"/>
-          <w:szCs w:val="20"/>
-          <w:u w:color="000000"/>
-          <w:rtl w:val="0"/>
-          <w:lang w:val="en-US"/>
-          <w14:textFill>
-            <w14:solidFill>
-              <w14:srgbClr w14:val="000000"/>
-            </w14:solidFill>
-          </w14:textFill>
-        </w:rPr>
-        <w:t xml:space="preserve"> –  </w:t>
+        <w:t xml:space="preserve">–  </w:t>
       </w:r>
       <w:r>
         <w:rPr>
@@ -5200,6 +5112,7 @@
           <w:color w:val="333333"/>
           <w:sz w:val="20"/>
           <w:szCs w:val="20"/>
+          <w:u w:color="333333"/>
           <w:rtl w:val="0"/>
           <w:lang w:val="en-US"/>
           <w14:textFill>
@@ -5247,6 +5160,7 @@
           <w:color w:val="333333"/>
           <w:sz w:val="20"/>
           <w:szCs w:val="20"/>
+          <w:u w:color="333333"/>
           <w:rtl w:val="0"/>
           <w:lang w:val="en-US"/>
           <w14:textFill>
@@ -5267,6 +5181,7 @@
           <w:color w:val="333333"/>
           <w:sz w:val="20"/>
           <w:szCs w:val="20"/>
+          <w:u w:color="333333"/>
           <w:rtl w:val="0"/>
           <w:lang w:val="en-US"/>
           <w14:textFill>
@@ -5287,6 +5202,7 @@
           <w:color w:val="333333"/>
           <w:sz w:val="20"/>
           <w:szCs w:val="20"/>
+          <w:u w:color="333333"/>
           <w:rtl w:val="0"/>
           <w:lang w:val="en-US"/>
           <w14:textFill>
@@ -5334,6 +5250,7 @@
           <w:color w:val="333333"/>
           <w:sz w:val="20"/>
           <w:szCs w:val="20"/>
+          <w:u w:color="333333"/>
           <w:rtl w:val="0"/>
           <w:lang w:val="en-US"/>
           <w14:textFill>
@@ -5381,6 +5298,7 @@
           <w:color w:val="333333"/>
           <w:sz w:val="20"/>
           <w:szCs w:val="20"/>
+          <w:u w:color="333333"/>
           <w:rtl w:val="0"/>
           <w:lang w:val="en-US"/>
           <w14:textFill>
@@ -5428,6 +5346,7 @@
           <w:color w:val="333333"/>
           <w:sz w:val="20"/>
           <w:szCs w:val="20"/>
+          <w:u w:color="333333"/>
           <w:rtl w:val="0"/>
           <w:lang w:val="en-US"/>
           <w14:textFill>
@@ -5475,6 +5394,7 @@
           <w:color w:val="333333"/>
           <w:sz w:val="20"/>
           <w:szCs w:val="20"/>
+          <w:u w:color="333333"/>
           <w:rtl w:val="0"/>
           <w:lang w:val="en-US"/>
           <w14:textFill>
@@ -5522,6 +5442,7 @@
           <w:color w:val="333333"/>
           <w:sz w:val="20"/>
           <w:szCs w:val="20"/>
+          <w:u w:color="333333"/>
           <w:rtl w:val="0"/>
           <w:lang w:val="en-US"/>
           <w14:textFill>
@@ -5569,6 +5490,7 @@
           <w:color w:val="333333"/>
           <w:sz w:val="20"/>
           <w:szCs w:val="20"/>
+          <w:u w:color="333333"/>
           <w:rtl w:val="0"/>
           <w:lang w:val="en-US"/>
           <w14:textFill>
@@ -5624,17 +5546,24 @@
       </w:pPr>
       <w:r>
         <w:rPr>
-          <w:rStyle w:val="Hyperlink.2"/>
-          <w:rtl w:val="0"/>
-        </w:rPr>
-        <w:t>Technologies</w:t>
-      </w:r>
-      <w:r>
-        <w:rPr>
-          <w:rStyle w:val="Hyperlink.2"/>
-          <w:rtl w:val="0"/>
-        </w:rPr>
-        <w:t>:</w:t>
+          <w:rStyle w:val="None"/>
+          <w:rFonts w:ascii="Arial" w:hAnsi="Arial"/>
+          <w:b w:val="1"/>
+          <w:bCs w:val="1"/>
+          <w:outline w:val="0"/>
+          <w:color w:val="000000"/>
+          <w:sz w:val="20"/>
+          <w:szCs w:val="20"/>
+          <w:u w:val="single" w:color="000000"/>
+          <w:rtl w:val="0"/>
+          <w:lang w:val="en-US"/>
+          <w14:textFill>
+            <w14:solidFill>
+              <w14:srgbClr w14:val="000000"/>
+            </w14:solidFill>
+          </w14:textFill>
+        </w:rPr>
+        <w:t>Technologies:</w:t>
       </w:r>
       <w:r>
         <w:rPr>
@@ -5705,50 +5634,63 @@
         <w:pStyle w:val="Normal.0"/>
         <w:spacing w:line="240" w:lineRule="auto"/>
         <w:rPr>
-          <w:rStyle w:val="Hyperlink.2"/>
-        </w:rPr>
-      </w:pPr>
-      <w:r>
-        <w:rPr>
-          <w:rStyle w:val="Hyperlink.2"/>
-          <w:rtl w:val="0"/>
-          <w:lang w:val="en-US"/>
-        </w:rPr>
-        <w:t>Additonal Experience</w:t>
-      </w:r>
-      <w:r>
-        <w:rPr>
-          <w:rStyle w:val="Hyperlink.2"/>
-          <w:rtl w:val="0"/>
-          <w:lang w:val="en-US"/>
-        </w:rPr>
-        <w:t>:</w:t>
+          <w:rStyle w:val="None"/>
+          <w:rFonts w:ascii="Arial" w:cs="Arial" w:hAnsi="Arial" w:eastAsia="Arial"/>
+          <w:b w:val="1"/>
+          <w:bCs w:val="1"/>
+          <w:outline w:val="0"/>
+          <w:color w:val="000000"/>
+          <w:sz w:val="20"/>
+          <w:szCs w:val="20"/>
+          <w:u w:val="single" w:color="000000"/>
+          <w14:textFill>
+            <w14:solidFill>
+              <w14:srgbClr w14:val="000000"/>
+            </w14:solidFill>
+          </w14:textFill>
+        </w:rPr>
+      </w:pPr>
+      <w:r>
+        <w:rPr>
+          <w:rStyle w:val="None"/>
+          <w:rFonts w:ascii="Arial" w:hAnsi="Arial"/>
+          <w:b w:val="1"/>
+          <w:bCs w:val="1"/>
+          <w:outline w:val="0"/>
+          <w:color w:val="000000"/>
+          <w:sz w:val="20"/>
+          <w:szCs w:val="20"/>
+          <w:u w:val="single" w:color="000000"/>
+          <w:rtl w:val="0"/>
+          <w:lang w:val="en-US"/>
+          <w14:textFill>
+            <w14:solidFill>
+              <w14:srgbClr w14:val="000000"/>
+            </w14:solidFill>
+          </w14:textFill>
+        </w:rPr>
+        <w:t>Additonal Experience:</w:t>
       </w:r>
     </w:p>
     <w:p>
       <w:pPr>
         <w:pStyle w:val="Default"/>
         <w:spacing w:before="0" w:after="240" w:line="240" w:lineRule="auto"/>
-        <w:jc w:val="left"/>
         <w:rPr>
           <w:rStyle w:val="None"/>
           <w:rFonts w:ascii="Arial" w:cs="Arial" w:hAnsi="Arial" w:eastAsia="Arial"/>
           <w:b w:val="1"/>
           <w:bCs w:val="1"/>
-          <w:i w:val="0"/>
-          <w:iCs w:val="0"/>
-          <w:sz w:val="20"/>
-          <w:szCs w:val="20"/>
-        </w:rPr>
-      </w:pPr>
-      <w:r>
-        <w:rPr>
-          <w:rStyle w:val="None"/>
-          <w:rFonts w:ascii="Arial" w:hAnsi="Arial"/>
-          <w:b w:val="1"/>
-          <w:bCs w:val="1"/>
-          <w:i w:val="0"/>
-          <w:iCs w:val="0"/>
+          <w:sz w:val="20"/>
+          <w:szCs w:val="20"/>
+        </w:rPr>
+      </w:pPr>
+      <w:r>
+        <w:rPr>
+          <w:rStyle w:val="None"/>
+          <w:rFonts w:ascii="Arial" w:hAnsi="Arial"/>
+          <w:b w:val="1"/>
+          <w:bCs w:val="1"/>
           <w:sz w:val="20"/>
           <w:szCs w:val="20"/>
           <w:rtl w:val="0"/>
@@ -5760,8 +5702,6 @@
         <w:rPr>
           <w:rStyle w:val="None"/>
           <w:rFonts w:ascii="Arial" w:cs="Arial" w:hAnsi="Arial" w:eastAsia="Arial"/>
-          <w:i w:val="0"/>
-          <w:iCs w:val="0"/>
           <w:sz w:val="20"/>
           <w:szCs w:val="20"/>
         </w:rPr>
@@ -5773,8 +5713,6 @@
           <w:rFonts w:ascii="Arial" w:hAnsi="Arial"/>
           <w:b w:val="1"/>
           <w:bCs w:val="1"/>
-          <w:i w:val="0"/>
-          <w:iCs w:val="0"/>
           <w:sz w:val="20"/>
           <w:szCs w:val="20"/>
           <w:rtl w:val="0"/>
@@ -5788,8 +5726,6 @@
           <w:rFonts w:ascii="Arial" w:hAnsi="Arial" w:hint="default"/>
           <w:b w:val="1"/>
           <w:bCs w:val="1"/>
-          <w:i w:val="0"/>
-          <w:iCs w:val="0"/>
           <w:sz w:val="20"/>
           <w:szCs w:val="20"/>
           <w:rtl w:val="0"/>
@@ -5803,44 +5739,12 @@
           <w:rFonts w:ascii="Arial" w:hAnsi="Arial"/>
           <w:b w:val="1"/>
           <w:bCs w:val="1"/>
-          <w:i w:val="0"/>
-          <w:iCs w:val="0"/>
-          <w:sz w:val="20"/>
-          <w:szCs w:val="20"/>
-          <w:rtl w:val="0"/>
-          <w:lang w:val="en-US"/>
-        </w:rPr>
-        <w:t>Jul 201</w:t>
-      </w:r>
-      <w:r>
-        <w:rPr>
-          <w:rStyle w:val="None"/>
-          <w:rFonts w:ascii="Arial" w:hAnsi="Arial"/>
-          <w:b w:val="1"/>
-          <w:bCs w:val="1"/>
-          <w:i w:val="0"/>
-          <w:iCs w:val="0"/>
-          <w:sz w:val="20"/>
-          <w:szCs w:val="20"/>
-          <w:rtl w:val="0"/>
-          <w:lang w:val="en-US"/>
-        </w:rPr>
-        <w:t>6</w:t>
-      </w:r>
-      <w:r>
-        <w:rPr>
-          <w:rStyle w:val="None"/>
-          <w:rFonts w:ascii="Arial" w:hAnsi="Arial"/>
-          <w:b w:val="1"/>
-          <w:bCs w:val="1"/>
-          <w:i w:val="0"/>
-          <w:iCs w:val="0"/>
-          <w:sz w:val="20"/>
-          <w:szCs w:val="20"/>
-          <w:rtl w:val="0"/>
-          <w:lang w:val="en-US"/>
-        </w:rPr>
-        <w:t>)</w:t>
+          <w:sz w:val="20"/>
+          <w:szCs w:val="20"/>
+          <w:rtl w:val="0"/>
+          <w:lang w:val="en-US"/>
+        </w:rPr>
+        <w:t>Jul 2016)</w:t>
       </w:r>
     </w:p>
     <w:p>
@@ -5850,18 +5754,23 @@
           <w:ilvl w:val="0"/>
           <w:numId w:val="6"/>
         </w:numPr>
+        <w:bidi w:val="0"/>
         <w:spacing w:before="0" w:line="240" w:lineRule="auto"/>
-        <w:rPr>
-          <w:rFonts w:ascii="Arial" w:hAnsi="Arial"/>
-          <w:b w:val="1"/>
-          <w:bCs w:val="1"/>
-          <w:sz w:val="20"/>
-          <w:szCs w:val="20"/>
-          <w:lang w:val="en-US"/>
-        </w:rPr>
-      </w:pPr>
-      <w:r>
-        <w:rPr>
+        <w:ind w:right="0"/>
+        <w:jc w:val="left"/>
+        <w:rPr>
+          <w:rFonts w:ascii="Arial" w:hAnsi="Arial"/>
+          <w:b w:val="1"/>
+          <w:bCs w:val="1"/>
+          <w:sz w:val="20"/>
+          <w:szCs w:val="20"/>
+          <w:rtl w:val="0"/>
+          <w:lang w:val="en-US"/>
+        </w:rPr>
+      </w:pPr>
+      <w:r>
+        <w:rPr>
+          <w:rStyle w:val="None A"/>
           <w:rFonts w:ascii="Arial" w:hAnsi="Arial"/>
           <w:b w:val="1"/>
           <w:bCs w:val="1"/>
@@ -5880,18 +5789,23 @@
           <w:ilvl w:val="0"/>
           <w:numId w:val="6"/>
         </w:numPr>
+        <w:bidi w:val="0"/>
         <w:spacing w:before="0" w:line="240" w:lineRule="auto"/>
-        <w:rPr>
-          <w:rFonts w:ascii="Arial" w:hAnsi="Arial"/>
-          <w:b w:val="1"/>
-          <w:bCs w:val="1"/>
-          <w:sz w:val="20"/>
-          <w:szCs w:val="20"/>
-          <w:lang w:val="en-US"/>
-        </w:rPr>
-      </w:pPr>
-      <w:r>
-        <w:rPr>
+        <w:ind w:right="0"/>
+        <w:jc w:val="left"/>
+        <w:rPr>
+          <w:rFonts w:ascii="Arial" w:hAnsi="Arial"/>
+          <w:b w:val="1"/>
+          <w:bCs w:val="1"/>
+          <w:sz w:val="20"/>
+          <w:szCs w:val="20"/>
+          <w:rtl w:val="0"/>
+          <w:lang w:val="en-US"/>
+        </w:rPr>
+      </w:pPr>
+      <w:r>
+        <w:rPr>
+          <w:rStyle w:val="None A"/>
           <w:rFonts w:ascii="Arial" w:hAnsi="Arial"/>
           <w:b w:val="1"/>
           <w:bCs w:val="1"/>
@@ -5910,18 +5824,23 @@
           <w:ilvl w:val="0"/>
           <w:numId w:val="6"/>
         </w:numPr>
+        <w:bidi w:val="0"/>
         <w:spacing w:before="0" w:line="240" w:lineRule="auto"/>
-        <w:rPr>
-          <w:rFonts w:ascii="Arial" w:hAnsi="Arial"/>
-          <w:b w:val="1"/>
-          <w:bCs w:val="1"/>
-          <w:sz w:val="20"/>
-          <w:szCs w:val="20"/>
-          <w:lang w:val="en-US"/>
-        </w:rPr>
-      </w:pPr>
-      <w:r>
-        <w:rPr>
+        <w:ind w:right="0"/>
+        <w:jc w:val="left"/>
+        <w:rPr>
+          <w:rFonts w:ascii="Arial" w:hAnsi="Arial"/>
+          <w:b w:val="1"/>
+          <w:bCs w:val="1"/>
+          <w:sz w:val="20"/>
+          <w:szCs w:val="20"/>
+          <w:rtl w:val="0"/>
+          <w:lang w:val="en-US"/>
+        </w:rPr>
+      </w:pPr>
+      <w:r>
+        <w:rPr>
+          <w:rStyle w:val="None A"/>
           <w:rFonts w:ascii="Arial" w:hAnsi="Arial"/>
           <w:b w:val="1"/>
           <w:bCs w:val="1"/>
@@ -5938,6 +5857,7 @@
         <w:pStyle w:val="Default"/>
         <w:spacing w:before="0" w:line="240" w:lineRule="auto"/>
         <w:rPr>
+          <w:rStyle w:val="None"/>
           <w:rFonts w:ascii="Arial" w:cs="Arial" w:hAnsi="Arial" w:eastAsia="Arial"/>
           <w:sz w:val="20"/>
           <w:szCs w:val="20"/>
@@ -5948,26 +5868,21 @@
       <w:pPr>
         <w:pStyle w:val="Default"/>
         <w:spacing w:before="0" w:after="240" w:line="240" w:lineRule="auto"/>
-        <w:jc w:val="left"/>
         <w:rPr>
           <w:rStyle w:val="None"/>
           <w:rFonts w:ascii="Arial" w:cs="Arial" w:hAnsi="Arial" w:eastAsia="Arial"/>
           <w:b w:val="1"/>
           <w:bCs w:val="1"/>
-          <w:i w:val="0"/>
-          <w:iCs w:val="0"/>
-          <w:sz w:val="20"/>
-          <w:szCs w:val="20"/>
-        </w:rPr>
-      </w:pPr>
-      <w:r>
-        <w:rPr>
-          <w:rStyle w:val="None"/>
-          <w:rFonts w:ascii="Arial" w:hAnsi="Arial"/>
-          <w:b w:val="1"/>
-          <w:bCs w:val="1"/>
-          <w:i w:val="0"/>
-          <w:iCs w:val="0"/>
+          <w:sz w:val="20"/>
+          <w:szCs w:val="20"/>
+        </w:rPr>
+      </w:pPr>
+      <w:r>
+        <w:rPr>
+          <w:rStyle w:val="None"/>
+          <w:rFonts w:ascii="Arial" w:hAnsi="Arial"/>
+          <w:b w:val="1"/>
+          <w:bCs w:val="1"/>
           <w:sz w:val="20"/>
           <w:szCs w:val="20"/>
           <w:rtl w:val="0"/>
@@ -5979,8 +5894,6 @@
         <w:rPr>
           <w:rStyle w:val="None"/>
           <w:rFonts w:ascii="Arial" w:cs="Arial" w:hAnsi="Arial" w:eastAsia="Arial"/>
-          <w:i w:val="0"/>
-          <w:iCs w:val="0"/>
           <w:sz w:val="20"/>
           <w:szCs w:val="20"/>
         </w:rPr>
@@ -5992,8 +5905,6 @@
           <w:rFonts w:ascii="Arial" w:hAnsi="Arial"/>
           <w:b w:val="1"/>
           <w:bCs w:val="1"/>
-          <w:i w:val="0"/>
-          <w:iCs w:val="0"/>
           <w:sz w:val="20"/>
           <w:szCs w:val="20"/>
           <w:rtl w:val="0"/>
@@ -6007,8 +5918,6 @@
           <w:rFonts w:ascii="Arial" w:hAnsi="Arial" w:hint="default"/>
           <w:b w:val="1"/>
           <w:bCs w:val="1"/>
-          <w:i w:val="0"/>
-          <w:iCs w:val="0"/>
           <w:sz w:val="20"/>
           <w:szCs w:val="20"/>
           <w:rtl w:val="0"/>
@@ -6022,8 +5931,6 @@
           <w:rFonts w:ascii="Arial" w:hAnsi="Arial"/>
           <w:b w:val="1"/>
           <w:bCs w:val="1"/>
-          <w:i w:val="0"/>
-          <w:iCs w:val="0"/>
           <w:sz w:val="20"/>
           <w:szCs w:val="20"/>
           <w:rtl w:val="0"/>
@@ -6039,18 +5946,23 @@
           <w:ilvl w:val="0"/>
           <w:numId w:val="6"/>
         </w:numPr>
+        <w:bidi w:val="0"/>
         <w:spacing w:before="0" w:line="240" w:lineRule="auto"/>
-        <w:rPr>
-          <w:rFonts w:ascii="Arial" w:hAnsi="Arial"/>
-          <w:b w:val="1"/>
-          <w:bCs w:val="1"/>
-          <w:sz w:val="20"/>
-          <w:szCs w:val="20"/>
-          <w:lang w:val="en-US"/>
-        </w:rPr>
-      </w:pPr>
-      <w:r>
-        <w:rPr>
+        <w:ind w:right="0"/>
+        <w:jc w:val="left"/>
+        <w:rPr>
+          <w:rFonts w:ascii="Arial" w:hAnsi="Arial"/>
+          <w:b w:val="1"/>
+          <w:bCs w:val="1"/>
+          <w:sz w:val="20"/>
+          <w:szCs w:val="20"/>
+          <w:rtl w:val="0"/>
+          <w:lang w:val="en-US"/>
+        </w:rPr>
+      </w:pPr>
+      <w:r>
+        <w:rPr>
+          <w:rStyle w:val="None A"/>
           <w:rFonts w:ascii="Arial" w:hAnsi="Arial"/>
           <w:b w:val="1"/>
           <w:bCs w:val="1"/>
@@ -6069,18 +5981,23 @@
           <w:ilvl w:val="0"/>
           <w:numId w:val="6"/>
         </w:numPr>
+        <w:bidi w:val="0"/>
         <w:spacing w:before="0" w:line="240" w:lineRule="auto"/>
-        <w:rPr>
-          <w:rFonts w:ascii="Arial" w:hAnsi="Arial"/>
-          <w:b w:val="1"/>
-          <w:bCs w:val="1"/>
-          <w:sz w:val="20"/>
-          <w:szCs w:val="20"/>
-          <w:lang w:val="en-US"/>
-        </w:rPr>
-      </w:pPr>
-      <w:r>
-        <w:rPr>
+        <w:ind w:right="0"/>
+        <w:jc w:val="left"/>
+        <w:rPr>
+          <w:rFonts w:ascii="Arial" w:hAnsi="Arial"/>
+          <w:b w:val="1"/>
+          <w:bCs w:val="1"/>
+          <w:sz w:val="20"/>
+          <w:szCs w:val="20"/>
+          <w:rtl w:val="0"/>
+          <w:lang w:val="en-US"/>
+        </w:rPr>
+      </w:pPr>
+      <w:r>
+        <w:rPr>
+          <w:rStyle w:val="None A"/>
           <w:rFonts w:ascii="Arial" w:hAnsi="Arial"/>
           <w:b w:val="1"/>
           <w:bCs w:val="1"/>
@@ -6099,18 +6016,23 @@
           <w:ilvl w:val="0"/>
           <w:numId w:val="6"/>
         </w:numPr>
+        <w:bidi w:val="0"/>
         <w:spacing w:before="0" w:line="240" w:lineRule="auto"/>
-        <w:rPr>
-          <w:rFonts w:ascii="Arial" w:hAnsi="Arial"/>
-          <w:b w:val="1"/>
-          <w:bCs w:val="1"/>
-          <w:sz w:val="20"/>
-          <w:szCs w:val="20"/>
-          <w:lang w:val="en-US"/>
-        </w:rPr>
-      </w:pPr>
-      <w:r>
-        <w:rPr>
+        <w:ind w:right="0"/>
+        <w:jc w:val="left"/>
+        <w:rPr>
+          <w:rFonts w:ascii="Arial" w:hAnsi="Arial"/>
+          <w:b w:val="1"/>
+          <w:bCs w:val="1"/>
+          <w:sz w:val="20"/>
+          <w:szCs w:val="20"/>
+          <w:rtl w:val="0"/>
+          <w:lang w:val="en-US"/>
+        </w:rPr>
+      </w:pPr>
+      <w:r>
+        <w:rPr>
+          <w:rStyle w:val="None A"/>
           <w:rFonts w:ascii="Arial" w:hAnsi="Arial"/>
           <w:b w:val="1"/>
           <w:bCs w:val="1"/>
@@ -6127,6 +6049,7 @@
         <w:pStyle w:val="Default"/>
         <w:spacing w:before="0" w:line="240" w:lineRule="auto"/>
         <w:rPr>
+          <w:rStyle w:val="None"/>
           <w:rFonts w:ascii="Arial" w:cs="Arial" w:hAnsi="Arial" w:eastAsia="Arial"/>
           <w:sz w:val="20"/>
           <w:szCs w:val="20"/>
@@ -6137,24 +6060,19 @@
       <w:pPr>
         <w:pStyle w:val="Default"/>
         <w:spacing w:before="0" w:after="240" w:line="240" w:lineRule="auto"/>
-        <w:jc w:val="left"/>
         <w:rPr>
           <w:rStyle w:val="None"/>
           <w:rFonts w:ascii="Arial" w:cs="Arial" w:hAnsi="Arial" w:eastAsia="Arial"/>
-          <w:i w:val="0"/>
-          <w:iCs w:val="0"/>
-          <w:sz w:val="20"/>
-          <w:szCs w:val="20"/>
-        </w:rPr>
-      </w:pPr>
-      <w:r>
-        <w:rPr>
-          <w:rStyle w:val="None"/>
-          <w:rFonts w:ascii="Arial" w:hAnsi="Arial"/>
-          <w:b w:val="1"/>
-          <w:bCs w:val="1"/>
-          <w:i w:val="0"/>
-          <w:iCs w:val="0"/>
+          <w:sz w:val="20"/>
+          <w:szCs w:val="20"/>
+        </w:rPr>
+      </w:pPr>
+      <w:r>
+        <w:rPr>
+          <w:rStyle w:val="None"/>
+          <w:rFonts w:ascii="Arial" w:hAnsi="Arial"/>
+          <w:b w:val="1"/>
+          <w:bCs w:val="1"/>
           <w:sz w:val="20"/>
           <w:szCs w:val="20"/>
           <w:rtl w:val="0"/>
@@ -6166,8 +6084,6 @@
         <w:rPr>
           <w:rStyle w:val="None"/>
           <w:rFonts w:ascii="Arial" w:cs="Arial" w:hAnsi="Arial" w:eastAsia="Arial"/>
-          <w:i w:val="0"/>
-          <w:iCs w:val="0"/>
           <w:sz w:val="20"/>
           <w:szCs w:val="20"/>
         </w:rPr>
@@ -6179,8 +6095,6 @@
           <w:rFonts w:ascii="Arial" w:hAnsi="Arial"/>
           <w:b w:val="1"/>
           <w:bCs w:val="1"/>
-          <w:i w:val="0"/>
-          <w:iCs w:val="0"/>
           <w:sz w:val="20"/>
           <w:szCs w:val="20"/>
           <w:rtl w:val="0"/>
@@ -6194,8 +6108,6 @@
           <w:rFonts w:ascii="Arial" w:hAnsi="Arial" w:hint="default"/>
           <w:b w:val="1"/>
           <w:bCs w:val="1"/>
-          <w:i w:val="0"/>
-          <w:iCs w:val="0"/>
           <w:sz w:val="20"/>
           <w:szCs w:val="20"/>
           <w:rtl w:val="0"/>
@@ -6209,8 +6121,6 @@
           <w:rFonts w:ascii="Arial" w:hAnsi="Arial"/>
           <w:b w:val="1"/>
           <w:bCs w:val="1"/>
-          <w:i w:val="0"/>
-          <w:iCs w:val="0"/>
           <w:sz w:val="20"/>
           <w:szCs w:val="20"/>
           <w:rtl w:val="0"/>
@@ -6226,39 +6136,32 @@
           <w:ilvl w:val="0"/>
           <w:numId w:val="6"/>
         </w:numPr>
+        <w:bidi w:val="0"/>
         <w:spacing w:before="0" w:line="240" w:lineRule="auto"/>
-        <w:rPr>
-          <w:rFonts w:ascii="Arial" w:hAnsi="Arial"/>
-          <w:b w:val="1"/>
-          <w:bCs w:val="1"/>
-          <w:sz w:val="20"/>
-          <w:szCs w:val="20"/>
-          <w:lang w:val="en-US"/>
-        </w:rPr>
-      </w:pPr>
-      <w:r>
-        <w:rPr>
-          <w:rFonts w:ascii="Arial" w:hAnsi="Arial"/>
-          <w:b w:val="1"/>
-          <w:bCs w:val="1"/>
-          <w:sz w:val="20"/>
-          <w:szCs w:val="20"/>
-          <w:rtl w:val="0"/>
-          <w:lang w:val="en-US"/>
-        </w:rPr>
-        <w:t>Developed RESTful APIs for feed aggregation and integrated social APIs</w:t>
-      </w:r>
-      <w:r>
-        <w:rPr>
-          <w:rFonts w:ascii="Arial" w:hAnsi="Arial"/>
-          <w:b w:val="1"/>
-          <w:bCs w:val="1"/>
-          <w:sz w:val="20"/>
-          <w:szCs w:val="20"/>
-          <w:rtl w:val="0"/>
-          <w:lang w:val="en-US"/>
-        </w:rPr>
-        <w:t>.</w:t>
+        <w:ind w:right="0"/>
+        <w:jc w:val="left"/>
+        <w:rPr>
+          <w:rFonts w:ascii="Arial" w:hAnsi="Arial"/>
+          <w:b w:val="1"/>
+          <w:bCs w:val="1"/>
+          <w:sz w:val="20"/>
+          <w:szCs w:val="20"/>
+          <w:rtl w:val="0"/>
+          <w:lang w:val="en-US"/>
+        </w:rPr>
+      </w:pPr>
+      <w:r>
+        <w:rPr>
+          <w:rStyle w:val="None A"/>
+          <w:rFonts w:ascii="Arial" w:hAnsi="Arial"/>
+          <w:b w:val="1"/>
+          <w:bCs w:val="1"/>
+          <w:sz w:val="20"/>
+          <w:szCs w:val="20"/>
+          <w:rtl w:val="0"/>
+          <w:lang w:val="en-US"/>
+        </w:rPr>
+        <w:t>Developed RESTful APIs for feed aggregation and integrated social APIs.</w:t>
       </w:r>
     </w:p>
     <w:p>
@@ -6268,18 +6171,23 @@
           <w:ilvl w:val="0"/>
           <w:numId w:val="6"/>
         </w:numPr>
+        <w:bidi w:val="0"/>
         <w:spacing w:before="0" w:line="240" w:lineRule="auto"/>
-        <w:rPr>
-          <w:rFonts w:ascii="Arial" w:hAnsi="Arial"/>
-          <w:b w:val="1"/>
-          <w:bCs w:val="1"/>
-          <w:sz w:val="20"/>
-          <w:szCs w:val="20"/>
-          <w:lang w:val="en-US"/>
-        </w:rPr>
-      </w:pPr>
-      <w:r>
-        <w:rPr>
+        <w:ind w:right="0"/>
+        <w:jc w:val="left"/>
+        <w:rPr>
+          <w:rFonts w:ascii="Arial" w:hAnsi="Arial"/>
+          <w:b w:val="1"/>
+          <w:bCs w:val="1"/>
+          <w:sz w:val="20"/>
+          <w:szCs w:val="20"/>
+          <w:rtl w:val="0"/>
+          <w:lang w:val="en-US"/>
+        </w:rPr>
+      </w:pPr>
+      <w:r>
+        <w:rPr>
+          <w:rStyle w:val="None A"/>
           <w:rFonts w:ascii="Arial" w:hAnsi="Arial"/>
           <w:b w:val="1"/>
           <w:bCs w:val="1"/>
@@ -6296,6 +6204,7 @@
         <w:pStyle w:val="Default"/>
         <w:spacing w:before="0" w:line="240" w:lineRule="auto"/>
         <w:rPr>
+          <w:rStyle w:val="None"/>
           <w:rFonts w:ascii="Arial" w:cs="Arial" w:hAnsi="Arial" w:eastAsia="Arial"/>
           <w:sz w:val="20"/>
           <w:szCs w:val="20"/>
@@ -6306,24 +6215,19 @@
       <w:pPr>
         <w:pStyle w:val="Default"/>
         <w:spacing w:before="0" w:after="240" w:line="240" w:lineRule="auto"/>
-        <w:jc w:val="left"/>
         <w:rPr>
           <w:rStyle w:val="None"/>
           <w:rFonts w:ascii="Arial" w:cs="Arial" w:hAnsi="Arial" w:eastAsia="Arial"/>
-          <w:i w:val="0"/>
-          <w:iCs w:val="0"/>
-          <w:sz w:val="20"/>
-          <w:szCs w:val="20"/>
-        </w:rPr>
-      </w:pPr>
-      <w:r>
-        <w:rPr>
-          <w:rStyle w:val="None"/>
-          <w:rFonts w:ascii="Arial" w:hAnsi="Arial"/>
-          <w:b w:val="1"/>
-          <w:bCs w:val="1"/>
-          <w:i w:val="0"/>
-          <w:iCs w:val="0"/>
+          <w:sz w:val="20"/>
+          <w:szCs w:val="20"/>
+        </w:rPr>
+      </w:pPr>
+      <w:r>
+        <w:rPr>
+          <w:rStyle w:val="None"/>
+          <w:rFonts w:ascii="Arial" w:hAnsi="Arial"/>
+          <w:b w:val="1"/>
+          <w:bCs w:val="1"/>
           <w:sz w:val="20"/>
           <w:szCs w:val="20"/>
           <w:rtl w:val="0"/>
@@ -6335,8 +6239,6 @@
         <w:rPr>
           <w:rStyle w:val="None"/>
           <w:rFonts w:ascii="Arial" w:cs="Arial" w:hAnsi="Arial" w:eastAsia="Arial"/>
-          <w:i w:val="0"/>
-          <w:iCs w:val="0"/>
           <w:sz w:val="20"/>
           <w:szCs w:val="20"/>
         </w:rPr>
@@ -6348,8 +6250,6 @@
           <w:rFonts w:ascii="Arial" w:hAnsi="Arial"/>
           <w:b w:val="1"/>
           <w:bCs w:val="1"/>
-          <w:i w:val="0"/>
-          <w:iCs w:val="0"/>
           <w:sz w:val="20"/>
           <w:szCs w:val="20"/>
           <w:rtl w:val="0"/>
@@ -6363,8 +6263,6 @@
           <w:rFonts w:ascii="Arial" w:hAnsi="Arial" w:hint="default"/>
           <w:b w:val="1"/>
           <w:bCs w:val="1"/>
-          <w:i w:val="0"/>
-          <w:iCs w:val="0"/>
           <w:sz w:val="20"/>
           <w:szCs w:val="20"/>
           <w:rtl w:val="0"/>
@@ -6378,8 +6276,6 @@
           <w:rFonts w:ascii="Arial" w:hAnsi="Arial"/>
           <w:b w:val="1"/>
           <w:bCs w:val="1"/>
-          <w:i w:val="0"/>
-          <w:iCs w:val="0"/>
           <w:sz w:val="20"/>
           <w:szCs w:val="20"/>
           <w:rtl w:val="0"/>
@@ -6395,18 +6291,23 @@
           <w:ilvl w:val="0"/>
           <w:numId w:val="6"/>
         </w:numPr>
+        <w:bidi w:val="0"/>
         <w:spacing w:before="0" w:line="240" w:lineRule="auto"/>
-        <w:rPr>
-          <w:rFonts w:ascii="Arial" w:hAnsi="Arial"/>
-          <w:b w:val="1"/>
-          <w:bCs w:val="1"/>
-          <w:sz w:val="20"/>
-          <w:szCs w:val="20"/>
-          <w:lang w:val="en-US"/>
-        </w:rPr>
-      </w:pPr>
-      <w:r>
-        <w:rPr>
+        <w:ind w:right="0"/>
+        <w:jc w:val="left"/>
+        <w:rPr>
+          <w:rFonts w:ascii="Arial" w:hAnsi="Arial"/>
+          <w:b w:val="1"/>
+          <w:bCs w:val="1"/>
+          <w:sz w:val="20"/>
+          <w:szCs w:val="20"/>
+          <w:rtl w:val="0"/>
+          <w:lang w:val="en-US"/>
+        </w:rPr>
+      </w:pPr>
+      <w:r>
+        <w:rPr>
+          <w:rStyle w:val="None A"/>
           <w:rFonts w:ascii="Arial" w:hAnsi="Arial"/>
           <w:b w:val="1"/>
           <w:bCs w:val="1"/>
@@ -6419,6 +6320,7 @@
       </w:r>
       <w:r>
         <w:rPr>
+          <w:rStyle w:val="None A"/>
           <w:rFonts w:ascii="Arial" w:hAnsi="Arial" w:hint="default"/>
           <w:b w:val="1"/>
           <w:bCs w:val="1"/>
@@ -6431,6 +6333,7 @@
       </w:r>
       <w:r>
         <w:rPr>
+          <w:rStyle w:val="None A"/>
           <w:rFonts w:ascii="Arial" w:hAnsi="Arial"/>
           <w:b w:val="1"/>
           <w:bCs w:val="1"/>
@@ -6449,18 +6352,23 @@
           <w:ilvl w:val="0"/>
           <w:numId w:val="6"/>
         </w:numPr>
+        <w:bidi w:val="0"/>
         <w:spacing w:before="0" w:line="240" w:lineRule="auto"/>
-        <w:rPr>
-          <w:rFonts w:ascii="Arial" w:hAnsi="Arial"/>
-          <w:b w:val="1"/>
-          <w:bCs w:val="1"/>
-          <w:sz w:val="20"/>
-          <w:szCs w:val="20"/>
-          <w:lang w:val="en-US"/>
-        </w:rPr>
-      </w:pPr>
-      <w:r>
-        <w:rPr>
+        <w:ind w:right="0"/>
+        <w:jc w:val="left"/>
+        <w:rPr>
+          <w:rFonts w:ascii="Arial" w:hAnsi="Arial"/>
+          <w:b w:val="1"/>
+          <w:bCs w:val="1"/>
+          <w:sz w:val="20"/>
+          <w:szCs w:val="20"/>
+          <w:rtl w:val="0"/>
+          <w:lang w:val="en-US"/>
+        </w:rPr>
+      </w:pPr>
+      <w:r>
+        <w:rPr>
+          <w:rStyle w:val="None A"/>
           <w:rFonts w:ascii="Arial" w:hAnsi="Arial"/>
           <w:b w:val="1"/>
           <w:bCs w:val="1"/>
@@ -6477,6 +6385,7 @@
         <w:pStyle w:val="Default"/>
         <w:spacing w:before="0" w:line="240" w:lineRule="auto"/>
         <w:rPr>
+          <w:rStyle w:val="None"/>
           <w:rFonts w:ascii="Arial" w:cs="Arial" w:hAnsi="Arial" w:eastAsia="Arial"/>
           <w:b w:val="1"/>
           <w:bCs w:val="1"/>
@@ -6489,24 +6398,19 @@
       <w:pPr>
         <w:pStyle w:val="Default"/>
         <w:spacing w:before="0" w:after="240" w:line="240" w:lineRule="auto"/>
-        <w:jc w:val="left"/>
         <w:rPr>
           <w:rStyle w:val="None"/>
           <w:rFonts w:ascii="Arial" w:cs="Arial" w:hAnsi="Arial" w:eastAsia="Arial"/>
-          <w:i w:val="0"/>
-          <w:iCs w:val="0"/>
-          <w:sz w:val="20"/>
-          <w:szCs w:val="20"/>
-        </w:rPr>
-      </w:pPr>
-      <w:r>
-        <w:rPr>
-          <w:rStyle w:val="None"/>
-          <w:rFonts w:ascii="Arial" w:hAnsi="Arial"/>
-          <w:b w:val="1"/>
-          <w:bCs w:val="1"/>
-          <w:i w:val="0"/>
-          <w:iCs w:val="0"/>
+          <w:sz w:val="20"/>
+          <w:szCs w:val="20"/>
+        </w:rPr>
+      </w:pPr>
+      <w:r>
+        <w:rPr>
+          <w:rStyle w:val="None"/>
+          <w:rFonts w:ascii="Arial" w:hAnsi="Arial"/>
+          <w:b w:val="1"/>
+          <w:bCs w:val="1"/>
           <w:sz w:val="20"/>
           <w:szCs w:val="20"/>
           <w:rtl w:val="0"/>
@@ -6518,8 +6422,6 @@
         <w:rPr>
           <w:rStyle w:val="None"/>
           <w:rFonts w:ascii="Arial" w:cs="Arial" w:hAnsi="Arial" w:eastAsia="Arial"/>
-          <w:i w:val="0"/>
-          <w:iCs w:val="0"/>
           <w:sz w:val="20"/>
           <w:szCs w:val="20"/>
         </w:rPr>
@@ -6531,8 +6433,6 @@
           <w:rFonts w:ascii="Arial" w:hAnsi="Arial"/>
           <w:b w:val="1"/>
           <w:bCs w:val="1"/>
-          <w:i w:val="0"/>
-          <w:iCs w:val="0"/>
           <w:sz w:val="20"/>
           <w:szCs w:val="20"/>
           <w:rtl w:val="0"/>
@@ -6546,8 +6446,6 @@
           <w:rFonts w:ascii="Arial" w:hAnsi="Arial" w:hint="default"/>
           <w:b w:val="1"/>
           <w:bCs w:val="1"/>
-          <w:i w:val="0"/>
-          <w:iCs w:val="0"/>
           <w:sz w:val="20"/>
           <w:szCs w:val="20"/>
           <w:rtl w:val="0"/>
@@ -6561,8 +6459,6 @@
           <w:rFonts w:ascii="Arial" w:hAnsi="Arial"/>
           <w:b w:val="1"/>
           <w:bCs w:val="1"/>
-          <w:i w:val="0"/>
-          <w:iCs w:val="0"/>
           <w:sz w:val="20"/>
           <w:szCs w:val="20"/>
           <w:rtl w:val="0"/>
@@ -6578,18 +6474,23 @@
           <w:ilvl w:val="0"/>
           <w:numId w:val="6"/>
         </w:numPr>
+        <w:bidi w:val="0"/>
         <w:spacing w:before="0" w:line="240" w:lineRule="auto"/>
-        <w:rPr>
-          <w:rFonts w:ascii="Arial" w:hAnsi="Arial"/>
-          <w:b w:val="1"/>
-          <w:bCs w:val="1"/>
-          <w:sz w:val="20"/>
-          <w:szCs w:val="20"/>
-          <w:lang w:val="en-US"/>
-        </w:rPr>
-      </w:pPr>
-      <w:r>
-        <w:rPr>
+        <w:ind w:right="0"/>
+        <w:jc w:val="left"/>
+        <w:rPr>
+          <w:rFonts w:ascii="Arial" w:hAnsi="Arial"/>
+          <w:b w:val="1"/>
+          <w:bCs w:val="1"/>
+          <w:sz w:val="20"/>
+          <w:szCs w:val="20"/>
+          <w:rtl w:val="0"/>
+          <w:lang w:val="en-US"/>
+        </w:rPr>
+      </w:pPr>
+      <w:r>
+        <w:rPr>
+          <w:rStyle w:val="None A"/>
           <w:rFonts w:ascii="Arial" w:hAnsi="Arial"/>
           <w:b w:val="1"/>
           <w:bCs w:val="1"/>
@@ -6608,18 +6509,23 @@
           <w:ilvl w:val="0"/>
           <w:numId w:val="6"/>
         </w:numPr>
+        <w:bidi w:val="0"/>
         <w:spacing w:before="0" w:line="240" w:lineRule="auto"/>
-        <w:rPr>
-          <w:rFonts w:ascii="Arial" w:hAnsi="Arial"/>
-          <w:b w:val="1"/>
-          <w:bCs w:val="1"/>
-          <w:sz w:val="20"/>
-          <w:szCs w:val="20"/>
-          <w:lang w:val="en-US"/>
-        </w:rPr>
-      </w:pPr>
-      <w:r>
-        <w:rPr>
+        <w:ind w:right="0"/>
+        <w:jc w:val="left"/>
+        <w:rPr>
+          <w:rFonts w:ascii="Arial" w:hAnsi="Arial"/>
+          <w:b w:val="1"/>
+          <w:bCs w:val="1"/>
+          <w:sz w:val="20"/>
+          <w:szCs w:val="20"/>
+          <w:rtl w:val="0"/>
+          <w:lang w:val="en-US"/>
+        </w:rPr>
+      </w:pPr>
+      <w:r>
+        <w:rPr>
+          <w:rStyle w:val="None A"/>
           <w:rFonts w:ascii="Arial" w:hAnsi="Arial"/>
           <w:b w:val="1"/>
           <w:bCs w:val="1"/>
@@ -6636,6 +6542,7 @@
         <w:pStyle w:val="Default"/>
         <w:spacing w:before="0" w:line="240" w:lineRule="auto"/>
         <w:rPr>
+          <w:rStyle w:val="None"/>
           <w:rFonts w:ascii="Arial" w:cs="Arial" w:hAnsi="Arial" w:eastAsia="Arial"/>
           <w:b w:val="1"/>
           <w:bCs w:val="1"/>
@@ -6648,18 +6555,16 @@
       <w:pPr>
         <w:pStyle w:val="Default"/>
         <w:spacing w:before="0" w:after="240" w:line="240" w:lineRule="auto"/>
-        <w:jc w:val="left"/>
         <w:rPr>
           <w:rStyle w:val="None"/>
           <w:rFonts w:ascii="Arial" w:cs="Arial" w:hAnsi="Arial" w:eastAsia="Arial"/>
-          <w:b w:val="0"/>
-          <w:bCs w:val="0"/>
-          <w:sz w:val="20"/>
-          <w:szCs w:val="20"/>
-        </w:rPr>
-      </w:pPr>
-      <w:r>
-        <w:rPr>
+          <w:sz w:val="20"/>
+          <w:szCs w:val="20"/>
+        </w:rPr>
+      </w:pPr>
+      <w:r>
+        <w:rPr>
+          <w:rStyle w:val="None"/>
           <w:rFonts w:ascii="Arial" w:hAnsi="Arial"/>
           <w:b w:val="1"/>
           <w:bCs w:val="1"/>
@@ -6674,8 +6579,6 @@
         <w:rPr>
           <w:rStyle w:val="None"/>
           <w:rFonts w:ascii="Arial" w:cs="Arial" w:hAnsi="Arial" w:eastAsia="Arial"/>
-          <w:b w:val="0"/>
-          <w:bCs w:val="0"/>
           <w:sz w:val="20"/>
           <w:szCs w:val="20"/>
         </w:rPr>
@@ -6683,6 +6586,7 @@
       </w:r>
       <w:r>
         <w:rPr>
+          <w:rStyle w:val="None"/>
           <w:rFonts w:ascii="Arial" w:hAnsi="Arial"/>
           <w:b w:val="1"/>
           <w:bCs w:val="1"/>
@@ -6695,6 +6599,7 @@
       </w:r>
       <w:r>
         <w:rPr>
+          <w:rStyle w:val="None"/>
           <w:rFonts w:ascii="Arial" w:hAnsi="Arial" w:hint="default"/>
           <w:b w:val="1"/>
           <w:bCs w:val="1"/>
@@ -6707,6 +6612,7 @@
       </w:r>
       <w:r>
         <w:rPr>
+          <w:rStyle w:val="None"/>
           <w:rFonts w:ascii="Arial" w:hAnsi="Arial"/>
           <w:b w:val="1"/>
           <w:bCs w:val="1"/>
@@ -6725,18 +6631,23 @@
           <w:ilvl w:val="0"/>
           <w:numId w:val="6"/>
         </w:numPr>
+        <w:bidi w:val="0"/>
         <w:spacing w:before="0" w:line="240" w:lineRule="auto"/>
-        <w:rPr>
-          <w:rFonts w:ascii="Arial" w:hAnsi="Arial"/>
-          <w:b w:val="1"/>
-          <w:bCs w:val="1"/>
-          <w:sz w:val="20"/>
-          <w:szCs w:val="20"/>
-          <w:lang w:val="en-US"/>
-        </w:rPr>
-      </w:pPr>
-      <w:r>
-        <w:rPr>
+        <w:ind w:right="0"/>
+        <w:jc w:val="left"/>
+        <w:rPr>
+          <w:rFonts w:ascii="Arial" w:hAnsi="Arial"/>
+          <w:b w:val="1"/>
+          <w:bCs w:val="1"/>
+          <w:sz w:val="20"/>
+          <w:szCs w:val="20"/>
+          <w:rtl w:val="0"/>
+          <w:lang w:val="en-US"/>
+        </w:rPr>
+      </w:pPr>
+      <w:r>
+        <w:rPr>
+          <w:rStyle w:val="None A"/>
           <w:rFonts w:ascii="Arial" w:hAnsi="Arial"/>
           <w:b w:val="1"/>
           <w:bCs w:val="1"/>
@@ -6755,18 +6666,23 @@
           <w:ilvl w:val="0"/>
           <w:numId w:val="6"/>
         </w:numPr>
+        <w:bidi w:val="0"/>
         <w:spacing w:before="0" w:line="240" w:lineRule="auto"/>
-        <w:rPr>
-          <w:rFonts w:ascii="Arial" w:hAnsi="Arial"/>
-          <w:b w:val="1"/>
-          <w:bCs w:val="1"/>
-          <w:sz w:val="20"/>
-          <w:szCs w:val="20"/>
-          <w:lang w:val="en-US"/>
-        </w:rPr>
-      </w:pPr>
-      <w:r>
-        <w:rPr>
+        <w:ind w:right="0"/>
+        <w:jc w:val="left"/>
+        <w:rPr>
+          <w:rFonts w:ascii="Arial" w:hAnsi="Arial"/>
+          <w:b w:val="1"/>
+          <w:bCs w:val="1"/>
+          <w:sz w:val="20"/>
+          <w:szCs w:val="20"/>
+          <w:rtl w:val="0"/>
+          <w:lang w:val="en-US"/>
+        </w:rPr>
+      </w:pPr>
+      <w:r>
+        <w:rPr>
+          <w:rStyle w:val="None A"/>
           <w:rFonts w:ascii="Arial" w:hAnsi="Arial"/>
           <w:b w:val="1"/>
           <w:bCs w:val="1"/>
@@ -6783,6 +6699,7 @@
         <w:pStyle w:val="Default"/>
         <w:spacing w:before="0" w:line="240" w:lineRule="auto"/>
         <w:rPr>
+          <w:rStyle w:val="None"/>
           <w:rFonts w:ascii="Arial" w:cs="Arial" w:hAnsi="Arial" w:eastAsia="Arial"/>
           <w:sz w:val="20"/>
           <w:szCs w:val="20"/>
@@ -6793,24 +6710,19 @@
       <w:pPr>
         <w:pStyle w:val="Default"/>
         <w:spacing w:before="0" w:after="240" w:line="240" w:lineRule="auto"/>
-        <w:jc w:val="left"/>
         <w:rPr>
           <w:rStyle w:val="None"/>
           <w:rFonts w:ascii="Arial" w:cs="Arial" w:hAnsi="Arial" w:eastAsia="Arial"/>
-          <w:i w:val="0"/>
-          <w:iCs w:val="0"/>
-          <w:sz w:val="20"/>
-          <w:szCs w:val="20"/>
-        </w:rPr>
-      </w:pPr>
-      <w:r>
-        <w:rPr>
-          <w:rStyle w:val="None"/>
-          <w:rFonts w:ascii="Arial" w:hAnsi="Arial"/>
-          <w:b w:val="1"/>
-          <w:bCs w:val="1"/>
-          <w:i w:val="0"/>
-          <w:iCs w:val="0"/>
+          <w:sz w:val="20"/>
+          <w:szCs w:val="20"/>
+        </w:rPr>
+      </w:pPr>
+      <w:r>
+        <w:rPr>
+          <w:rStyle w:val="None"/>
+          <w:rFonts w:ascii="Arial" w:hAnsi="Arial"/>
+          <w:b w:val="1"/>
+          <w:bCs w:val="1"/>
           <w:sz w:val="20"/>
           <w:szCs w:val="20"/>
           <w:rtl w:val="0"/>
@@ -6822,8 +6734,6 @@
         <w:rPr>
           <w:rStyle w:val="None"/>
           <w:rFonts w:ascii="Arial" w:cs="Arial" w:hAnsi="Arial" w:eastAsia="Arial"/>
-          <w:i w:val="0"/>
-          <w:iCs w:val="0"/>
           <w:sz w:val="20"/>
           <w:szCs w:val="20"/>
         </w:rPr>
@@ -6835,8 +6745,6 @@
           <w:rFonts w:ascii="Arial" w:hAnsi="Arial"/>
           <w:b w:val="1"/>
           <w:bCs w:val="1"/>
-          <w:i w:val="0"/>
-          <w:iCs w:val="0"/>
           <w:sz w:val="20"/>
           <w:szCs w:val="20"/>
           <w:rtl w:val="0"/>
@@ -6850,8 +6758,6 @@
           <w:rFonts w:ascii="Arial" w:hAnsi="Arial" w:hint="default"/>
           <w:b w:val="1"/>
           <w:bCs w:val="1"/>
-          <w:i w:val="0"/>
-          <w:iCs w:val="0"/>
           <w:sz w:val="20"/>
           <w:szCs w:val="20"/>
           <w:rtl w:val="0"/>
@@ -6865,8 +6771,6 @@
           <w:rFonts w:ascii="Arial" w:hAnsi="Arial"/>
           <w:b w:val="1"/>
           <w:bCs w:val="1"/>
-          <w:i w:val="0"/>
-          <w:iCs w:val="0"/>
           <w:sz w:val="20"/>
           <w:szCs w:val="20"/>
           <w:rtl w:val="0"/>
@@ -6882,18 +6786,23 @@
           <w:ilvl w:val="0"/>
           <w:numId w:val="6"/>
         </w:numPr>
+        <w:bidi w:val="0"/>
         <w:spacing w:before="0" w:line="240" w:lineRule="auto"/>
-        <w:rPr>
-          <w:rFonts w:ascii="Arial" w:hAnsi="Arial"/>
-          <w:b w:val="1"/>
-          <w:bCs w:val="1"/>
-          <w:sz w:val="20"/>
-          <w:szCs w:val="20"/>
-          <w:lang w:val="en-US"/>
-        </w:rPr>
-      </w:pPr>
-      <w:r>
-        <w:rPr>
+        <w:ind w:right="0"/>
+        <w:jc w:val="left"/>
+        <w:rPr>
+          <w:rFonts w:ascii="Arial" w:hAnsi="Arial"/>
+          <w:b w:val="1"/>
+          <w:bCs w:val="1"/>
+          <w:sz w:val="20"/>
+          <w:szCs w:val="20"/>
+          <w:rtl w:val="0"/>
+          <w:lang w:val="en-US"/>
+        </w:rPr>
+      </w:pPr>
+      <w:r>
+        <w:rPr>
+          <w:rStyle w:val="None A"/>
           <w:rFonts w:ascii="Arial" w:hAnsi="Arial"/>
           <w:b w:val="1"/>
           <w:bCs w:val="1"/>
@@ -6912,18 +6821,23 @@
           <w:ilvl w:val="0"/>
           <w:numId w:val="6"/>
         </w:numPr>
+        <w:bidi w:val="0"/>
         <w:spacing w:before="0" w:line="240" w:lineRule="auto"/>
-        <w:rPr>
-          <w:rFonts w:ascii="Arial" w:hAnsi="Arial"/>
-          <w:b w:val="1"/>
-          <w:bCs w:val="1"/>
-          <w:sz w:val="20"/>
-          <w:szCs w:val="20"/>
-          <w:lang w:val="en-US"/>
-        </w:rPr>
-      </w:pPr>
-      <w:r>
-        <w:rPr>
+        <w:ind w:right="0"/>
+        <w:jc w:val="left"/>
+        <w:rPr>
+          <w:rFonts w:ascii="Arial" w:hAnsi="Arial"/>
+          <w:b w:val="1"/>
+          <w:bCs w:val="1"/>
+          <w:sz w:val="20"/>
+          <w:szCs w:val="20"/>
+          <w:rtl w:val="0"/>
+          <w:lang w:val="en-US"/>
+        </w:rPr>
+      </w:pPr>
+      <w:r>
+        <w:rPr>
+          <w:rStyle w:val="None A"/>
           <w:rFonts w:ascii="Arial" w:hAnsi="Arial"/>
           <w:b w:val="1"/>
           <w:bCs w:val="1"/>
@@ -8703,25 +8617,6 @@
       </w:numPr>
     </w:pPr>
   </w:style>
-  <w:style w:type="character" w:styleId="Hyperlink.2">
-    <w:name w:val="Hyperlink.2"/>
-    <w:rPr>
-      <w:rFonts w:ascii="Arial" w:hAnsi="Arial"/>
-      <w:b w:val="1"/>
-      <w:bCs w:val="1"/>
-      <w:outline w:val="0"/>
-      <w:color w:val="000000"/>
-      <w:sz w:val="20"/>
-      <w:szCs w:val="20"/>
-      <w:u w:val="single" w:color="000000"/>
-      <w:lang w:val="en-US"/>
-      <w14:textFill>
-        <w14:solidFill>
-          <w14:srgbClr w14:val="000000"/>
-        </w14:solidFill>
-      </w14:textFill>
-    </w:rPr>
-  </w:style>
   <w:style w:type="paragraph" w:styleId="List Paragraph">
     <w:name w:val="List Paragraph"/>
     <w:next w:val="List Paragraph"/>
@@ -8773,6 +8668,12 @@
         <w:numId w:val="3"/>
       </w:numPr>
     </w:pPr>
+  </w:style>
+  <w:style w:type="character" w:styleId="None A">
+    <w:name w:val="None A"/>
+    <w:rPr>
+      <w:lang w:val="en-US"/>
+    </w:rPr>
   </w:style>
   <w:style w:type="paragraph" w:styleId="Achievement">
     <w:name w:val="Achievement"/>

--- a/Dmitry_Resume.docx
+++ b/Dmitry_Resume.docx
@@ -1223,7 +1223,49 @@
             </w14:solidFill>
           </w14:textFill>
         </w:rPr>
-        <w:t>JCelery, Apache Kafka, AWS Kinesis, RabbitMQ/AMQP, MQTT, WebSocket, Samza, ZeroMQ</w:t>
+        <w:t>JCelery, Apache Kafka, AWS Kinesis, RabbitMQ</w:t>
+      </w:r>
+      <w:r>
+        <w:rPr>
+          <w:rStyle w:val="None"/>
+          <w:rFonts w:ascii="Arial" w:hAnsi="Arial"/>
+          <w:b w:val="1"/>
+          <w:bCs w:val="1"/>
+          <w:outline w:val="0"/>
+          <w:color w:val="333333"/>
+          <w:sz w:val="20"/>
+          <w:szCs w:val="20"/>
+          <w:u w:color="333333"/>
+          <w:rtl w:val="0"/>
+          <w:lang w:val="en-US"/>
+          <w14:textFill>
+            <w14:solidFill>
+              <w14:srgbClr w14:val="333333"/>
+            </w14:solidFill>
+          </w14:textFill>
+        </w:rPr>
+        <w:t xml:space="preserve">, </w:t>
+      </w:r>
+      <w:r>
+        <w:rPr>
+          <w:rStyle w:val="None"/>
+          <w:rFonts w:ascii="Arial" w:hAnsi="Arial"/>
+          <w:b w:val="1"/>
+          <w:bCs w:val="1"/>
+          <w:outline w:val="0"/>
+          <w:color w:val="333333"/>
+          <w:sz w:val="20"/>
+          <w:szCs w:val="20"/>
+          <w:u w:color="333333"/>
+          <w:rtl w:val="0"/>
+          <w:lang w:val="en-US"/>
+          <w14:textFill>
+            <w14:solidFill>
+              <w14:srgbClr w14:val="333333"/>
+            </w14:solidFill>
+          </w14:textFill>
+        </w:rPr>
+        <w:t>AMQP, MQTT, WebSocket, Samza, ZeroMQ</w:t>
       </w:r>
       <w:r>
         <w:rPr>
@@ -2674,7 +2716,33 @@
           <w:rtl w:val="0"/>
           <w:lang w:val="en-US"/>
         </w:rPr>
-        <w:t>Software Architecture and Software Development Lifecycle:</w:t>
+        <w:t>Software Architecture</w:t>
+      </w:r>
+      <w:r>
+        <w:rPr>
+          <w:rStyle w:val="None"/>
+          <w:rFonts w:ascii="Arial" w:hAnsi="Arial"/>
+          <w:b w:val="1"/>
+          <w:bCs w:val="1"/>
+          <w:sz w:val="20"/>
+          <w:szCs w:val="20"/>
+          <w:rtl w:val="0"/>
+          <w:lang w:val="en-US"/>
+        </w:rPr>
+        <w:t xml:space="preserve">, Leadership </w:t>
+      </w:r>
+      <w:r>
+        <w:rPr>
+          <w:rStyle w:val="None"/>
+          <w:rFonts w:ascii="Arial" w:hAnsi="Arial"/>
+          <w:b w:val="1"/>
+          <w:bCs w:val="1"/>
+          <w:sz w:val="20"/>
+          <w:szCs w:val="20"/>
+          <w:rtl w:val="0"/>
+          <w:lang w:val="en-US"/>
+        </w:rPr>
+        <w:t>and Software Development Lifecycle:</w:t>
       </w:r>
     </w:p>
     <w:p>
@@ -2895,12 +2963,235 @@
     <w:p>
       <w:pPr>
         <w:pStyle w:val="Default"/>
-        <w:spacing w:before="0"/>
-        <w:rPr>
-          <w:rStyle w:val="None"/>
-          <w:u w:color="333333"/>
-        </w:rPr>
-      </w:pPr>
+        <w:numPr>
+          <w:ilvl w:val="0"/>
+          <w:numId w:val="2"/>
+        </w:numPr>
+        <w:bidi w:val="0"/>
+        <w:spacing w:before="0" w:line="240" w:lineRule="auto"/>
+        <w:ind w:right="0"/>
+        <w:jc w:val="left"/>
+        <w:rPr>
+          <w:rFonts w:ascii="Helvetica" w:hAnsi="Helvetica"/>
+          <w:outline w:val="0"/>
+          <w:color w:val="333333"/>
+          <w:sz w:val="20"/>
+          <w:szCs w:val="20"/>
+          <w:rtl w:val="0"/>
+          <w:lang w:val="en-US"/>
+          <w14:textFill>
+            <w14:solidFill>
+              <w14:srgbClr w14:val="333333"/>
+            </w14:solidFill>
+          </w14:textFill>
+        </w:rPr>
+      </w:pPr>
+      <w:r>
+        <w:rPr>
+          <w:rStyle w:val="None"/>
+          <w:rFonts w:ascii="Helvetica" w:hAnsi="Helvetica"/>
+          <w:b w:val="1"/>
+          <w:bCs w:val="1"/>
+          <w:outline w:val="0"/>
+          <w:color w:val="333333"/>
+          <w:sz w:val="20"/>
+          <w:szCs w:val="20"/>
+          <w:u w:color="333333"/>
+          <w:rtl w:val="0"/>
+          <w:lang w:val="en-US"/>
+          <w14:textFill>
+            <w14:solidFill>
+              <w14:srgbClr w14:val="333333"/>
+            </w14:solidFill>
+          </w14:textFill>
+        </w:rPr>
+        <w:t>Soft Skills</w:t>
+      </w:r>
+      <w:r>
+        <w:rPr>
+          <w:rStyle w:val="None"/>
+          <w:rFonts w:ascii="Helvetica" w:hAnsi="Helvetica"/>
+          <w:outline w:val="0"/>
+          <w:color w:val="333333"/>
+          <w:sz w:val="20"/>
+          <w:szCs w:val="20"/>
+          <w:u w:color="333333"/>
+          <w:rtl w:val="0"/>
+          <w:lang w:val="en-US"/>
+          <w14:textFill>
+            <w14:solidFill>
+              <w14:srgbClr w14:val="333333"/>
+            </w14:solidFill>
+          </w14:textFill>
+        </w:rPr>
+        <w:t xml:space="preserve">: </w:t>
+      </w:r>
+      <w:r>
+        <w:rPr>
+          <w:rStyle w:val="None"/>
+          <w:rFonts w:ascii="Helvetica" w:hAnsi="Helvetica"/>
+          <w:b w:val="1"/>
+          <w:bCs w:val="1"/>
+          <w:outline w:val="0"/>
+          <w:color w:val="333333"/>
+          <w:sz w:val="20"/>
+          <w:szCs w:val="20"/>
+          <w:u w:color="333333"/>
+          <w:rtl w:val="0"/>
+          <w:lang w:val="en-US"/>
+          <w14:textFill>
+            <w14:solidFill>
+              <w14:srgbClr w14:val="333333"/>
+            </w14:solidFill>
+          </w14:textFill>
+        </w:rPr>
+        <w:t>Technical Leadership, M</w:t>
+      </w:r>
+      <w:r>
+        <w:rPr>
+          <w:rStyle w:val="None"/>
+          <w:rFonts w:ascii="Helvetica" w:hAnsi="Helvetica"/>
+          <w:b w:val="1"/>
+          <w:bCs w:val="1"/>
+          <w:outline w:val="0"/>
+          <w:color w:val="333333"/>
+          <w:sz w:val="20"/>
+          <w:szCs w:val="20"/>
+          <w:u w:color="333333"/>
+          <w:rtl w:val="0"/>
+          <w:lang w:val="en-US"/>
+          <w14:textFill>
+            <w14:solidFill>
+              <w14:srgbClr w14:val="333333"/>
+            </w14:solidFill>
+          </w14:textFill>
+        </w:rPr>
+        <w:t xml:space="preserve">entorship, </w:t>
+      </w:r>
+      <w:r>
+        <w:rPr>
+          <w:rStyle w:val="None"/>
+          <w:rFonts w:ascii="Helvetica" w:hAnsi="Helvetica"/>
+          <w:b w:val="1"/>
+          <w:bCs w:val="1"/>
+          <w:outline w:val="0"/>
+          <w:color w:val="333333"/>
+          <w:sz w:val="20"/>
+          <w:szCs w:val="20"/>
+          <w:u w:color="333333"/>
+          <w:rtl w:val="0"/>
+          <w:lang w:val="en-US"/>
+          <w14:textFill>
+            <w14:solidFill>
+              <w14:srgbClr w14:val="333333"/>
+            </w14:solidFill>
+          </w14:textFill>
+        </w:rPr>
+        <w:t>S</w:t>
+      </w:r>
+      <w:r>
+        <w:rPr>
+          <w:rStyle w:val="None"/>
+          <w:rFonts w:ascii="Helvetica" w:hAnsi="Helvetica"/>
+          <w:b w:val="1"/>
+          <w:bCs w:val="1"/>
+          <w:outline w:val="0"/>
+          <w:color w:val="333333"/>
+          <w:sz w:val="20"/>
+          <w:szCs w:val="20"/>
+          <w:u w:color="333333"/>
+          <w:rtl w:val="0"/>
+          <w:lang w:val="en-US"/>
+          <w14:textFill>
+            <w14:solidFill>
+              <w14:srgbClr w14:val="333333"/>
+            </w14:solidFill>
+          </w14:textFill>
+        </w:rPr>
+        <w:t xml:space="preserve">takeholder </w:t>
+      </w:r>
+      <w:r>
+        <w:rPr>
+          <w:rStyle w:val="None"/>
+          <w:rFonts w:ascii="Helvetica" w:hAnsi="Helvetica"/>
+          <w:b w:val="1"/>
+          <w:bCs w:val="1"/>
+          <w:outline w:val="0"/>
+          <w:color w:val="333333"/>
+          <w:sz w:val="20"/>
+          <w:szCs w:val="20"/>
+          <w:u w:color="333333"/>
+          <w:rtl w:val="0"/>
+          <w:lang w:val="en-US"/>
+          <w14:textFill>
+            <w14:solidFill>
+              <w14:srgbClr w14:val="333333"/>
+            </w14:solidFill>
+          </w14:textFill>
+        </w:rPr>
+        <w:t>M</w:t>
+      </w:r>
+      <w:r>
+        <w:rPr>
+          <w:rStyle w:val="None"/>
+          <w:rFonts w:ascii="Helvetica" w:hAnsi="Helvetica"/>
+          <w:b w:val="1"/>
+          <w:bCs w:val="1"/>
+          <w:outline w:val="0"/>
+          <w:color w:val="333333"/>
+          <w:sz w:val="20"/>
+          <w:szCs w:val="20"/>
+          <w:u w:color="333333"/>
+          <w:rtl w:val="0"/>
+          <w:lang w:val="en-US"/>
+          <w14:textFill>
+            <w14:solidFill>
+              <w14:srgbClr w14:val="333333"/>
+            </w14:solidFill>
+          </w14:textFill>
+        </w:rPr>
+        <w:t>anagement</w:t>
+      </w:r>
+      <w:r>
+        <w:rPr>
+          <w:rStyle w:val="None"/>
+          <w:rFonts w:ascii="Helvetica" w:hAnsi="Helvetica"/>
+          <w:b w:val="1"/>
+          <w:bCs w:val="1"/>
+          <w:outline w:val="0"/>
+          <w:color w:val="333333"/>
+          <w:sz w:val="20"/>
+          <w:szCs w:val="20"/>
+          <w:u w:color="333333"/>
+          <w:rtl w:val="0"/>
+          <w:lang w:val="en-US"/>
+          <w14:textFill>
+            <w14:solidFill>
+              <w14:srgbClr w14:val="333333"/>
+            </w14:solidFill>
+          </w14:textFill>
+        </w:rPr>
+        <w:t>, Knowledge Transfer, Team Building</w:t>
+      </w:r>
+      <w:r>
+        <w:rPr>
+          <w:rStyle w:val="None"/>
+          <w:rFonts w:ascii="Helvetica" w:hAnsi="Helvetica"/>
+          <w:outline w:val="0"/>
+          <w:color w:val="333333"/>
+          <w:sz w:val="20"/>
+          <w:szCs w:val="20"/>
+          <w:u w:color="333333"/>
+          <w:rtl w:val="0"/>
+          <w:lang w:val="en-US"/>
+          <w14:textFill>
+            <w14:solidFill>
+              <w14:srgbClr w14:val="333333"/>
+            </w14:solidFill>
+          </w14:textFill>
+        </w:rPr>
+        <w:t xml:space="preserve"> (20 years).</w:t>
+      </w:r>
     </w:p>
     <w:p>
       <w:pPr>

--- a/Dmitry_Resume.docx
+++ b/Dmitry_Resume.docx
@@ -1020,7 +1020,49 @@
             </w14:solidFill>
           </w14:textFill>
         </w:rPr>
-        <w:t>Jenkins, Docker, Kubernetes, Terraform, Pulumi, Ansible, Prometheus, Datadog, New Relic, OpenTelemetry, SaltStack, GitLab</w:t>
+        <w:t xml:space="preserve">Jenkins, Docker, Kubernetes, </w:t>
+      </w:r>
+      <w:r>
+        <w:rPr>
+          <w:rStyle w:val="None"/>
+          <w:rFonts w:ascii="Arial" w:hAnsi="Arial"/>
+          <w:b w:val="1"/>
+          <w:bCs w:val="1"/>
+          <w:outline w:val="0"/>
+          <w:color w:val="333333"/>
+          <w:sz w:val="20"/>
+          <w:szCs w:val="20"/>
+          <w:u w:color="333333"/>
+          <w:rtl w:val="0"/>
+          <w:lang w:val="en-US"/>
+          <w14:textFill>
+            <w14:solidFill>
+              <w14:srgbClr w14:val="333333"/>
+            </w14:solidFill>
+          </w14:textFill>
+        </w:rPr>
+        <w:t xml:space="preserve">Helm, ArgoCD, </w:t>
+      </w:r>
+      <w:r>
+        <w:rPr>
+          <w:rStyle w:val="None"/>
+          <w:rFonts w:ascii="Arial" w:hAnsi="Arial"/>
+          <w:b w:val="1"/>
+          <w:bCs w:val="1"/>
+          <w:outline w:val="0"/>
+          <w:color w:val="333333"/>
+          <w:sz w:val="20"/>
+          <w:szCs w:val="20"/>
+          <w:u w:color="333333"/>
+          <w:rtl w:val="0"/>
+          <w:lang w:val="en-US"/>
+          <w14:textFill>
+            <w14:solidFill>
+              <w14:srgbClr w14:val="333333"/>
+            </w14:solidFill>
+          </w14:textFill>
+        </w:rPr>
+        <w:t>Terraform, Pulumi, Ansible, Prometheus, Datadog, New Relic, OpenTelemetry, SaltStack, GitLab</w:t>
       </w:r>
       <w:r>
         <w:rPr>

--- a/Dmitry_Resume.docx
+++ b/Dmitry_Resume.docx
@@ -1062,7 +1062,154 @@
             </w14:solidFill>
           </w14:textFill>
         </w:rPr>
-        <w:t>Terraform, Pulumi, Ansible, Prometheus, Datadog, New Relic, OpenTelemetry, SaltStack, GitLab</w:t>
+        <w:t>Terraform, Pulumi, Ansible,</w:t>
+      </w:r>
+      <w:r>
+        <w:rPr>
+          <w:rStyle w:val="None"/>
+          <w:rFonts w:ascii="Arial" w:hAnsi="Arial"/>
+          <w:b w:val="1"/>
+          <w:bCs w:val="1"/>
+          <w:outline w:val="0"/>
+          <w:color w:val="333333"/>
+          <w:sz w:val="20"/>
+          <w:szCs w:val="20"/>
+          <w:u w:color="333333"/>
+          <w:rtl w:val="0"/>
+          <w:lang w:val="en-US"/>
+          <w14:textFill>
+            <w14:solidFill>
+              <w14:srgbClr w14:val="333333"/>
+            </w14:solidFill>
+          </w14:textFill>
+        </w:rPr>
+        <w:t xml:space="preserve"> </w:t>
+      </w:r>
+      <w:r>
+        <w:rPr>
+          <w:rStyle w:val="None"/>
+          <w:rFonts w:ascii="Arial" w:hAnsi="Arial"/>
+          <w:b w:val="1"/>
+          <w:bCs w:val="1"/>
+          <w:outline w:val="0"/>
+          <w:color w:val="333333"/>
+          <w:sz w:val="20"/>
+          <w:szCs w:val="20"/>
+          <w:u w:color="333333"/>
+          <w:rtl w:val="0"/>
+          <w:lang w:val="en-US"/>
+          <w14:textFill>
+            <w14:solidFill>
+              <w14:srgbClr w14:val="333333"/>
+            </w14:solidFill>
+          </w14:textFill>
+        </w:rPr>
+        <w:t>Datadog, New Relic,</w:t>
+      </w:r>
+      <w:r>
+        <w:rPr>
+          <w:rStyle w:val="None"/>
+          <w:rFonts w:ascii="Arial" w:hAnsi="Arial"/>
+          <w:b w:val="1"/>
+          <w:bCs w:val="1"/>
+          <w:outline w:val="0"/>
+          <w:color w:val="333333"/>
+          <w:sz w:val="20"/>
+          <w:szCs w:val="20"/>
+          <w:u w:color="333333"/>
+          <w:rtl w:val="0"/>
+          <w:lang w:val="en-US"/>
+          <w14:textFill>
+            <w14:solidFill>
+              <w14:srgbClr w14:val="333333"/>
+            </w14:solidFill>
+          </w14:textFill>
+        </w:rPr>
+        <w:t xml:space="preserve"> </w:t>
+      </w:r>
+      <w:r>
+        <w:rPr>
+          <w:rStyle w:val="None"/>
+          <w:rFonts w:ascii="Arial" w:hAnsi="Arial"/>
+          <w:b w:val="1"/>
+          <w:bCs w:val="1"/>
+          <w:outline w:val="0"/>
+          <w:color w:val="333333"/>
+          <w:sz w:val="20"/>
+          <w:szCs w:val="20"/>
+          <w:u w:color="333333"/>
+          <w:rtl w:val="0"/>
+          <w:lang w:val="en-US"/>
+          <w14:textFill>
+            <w14:solidFill>
+              <w14:srgbClr w14:val="333333"/>
+            </w14:solidFill>
+          </w14:textFill>
+        </w:rPr>
+        <w:t xml:space="preserve">Prometheus, </w:t>
+      </w:r>
+      <w:r>
+        <w:rPr>
+          <w:rStyle w:val="None"/>
+          <w:rFonts w:ascii="Arial" w:hAnsi="Arial"/>
+          <w:b w:val="1"/>
+          <w:bCs w:val="1"/>
+          <w:outline w:val="0"/>
+          <w:color w:val="333333"/>
+          <w:sz w:val="20"/>
+          <w:szCs w:val="20"/>
+          <w:u w:color="333333"/>
+          <w:rtl w:val="0"/>
+          <w:lang w:val="en-US"/>
+          <w14:textFill>
+            <w14:solidFill>
+              <w14:srgbClr w14:val="333333"/>
+            </w14:solidFill>
+          </w14:textFill>
+        </w:rPr>
+        <w:t>Grafana,</w:t>
+      </w:r>
+      <w:r>
+        <w:rPr>
+          <w:rStyle w:val="None"/>
+          <w:rFonts w:ascii="Arial" w:hAnsi="Arial"/>
+          <w:b w:val="1"/>
+          <w:bCs w:val="1"/>
+          <w:outline w:val="0"/>
+          <w:color w:val="333333"/>
+          <w:sz w:val="20"/>
+          <w:szCs w:val="20"/>
+          <w:u w:color="333333"/>
+          <w:rtl w:val="0"/>
+          <w:lang w:val="en-US"/>
+          <w14:textFill>
+            <w14:solidFill>
+              <w14:srgbClr w14:val="333333"/>
+            </w14:solidFill>
+          </w14:textFill>
+        </w:rPr>
+        <w:t xml:space="preserve"> OpenTelemetry, GitLab</w:t>
+      </w:r>
+      <w:r>
+        <w:rPr>
+          <w:rStyle w:val="None"/>
+          <w:rFonts w:ascii="Arial" w:hAnsi="Arial"/>
+          <w:b w:val="1"/>
+          <w:bCs w:val="1"/>
+          <w:outline w:val="0"/>
+          <w:color w:val="333333"/>
+          <w:sz w:val="20"/>
+          <w:szCs w:val="20"/>
+          <w:u w:color="333333"/>
+          <w:rtl w:val="0"/>
+          <w:lang w:val="en-US"/>
+          <w14:textFill>
+            <w14:solidFill>
+              <w14:srgbClr w14:val="333333"/>
+            </w14:solidFill>
+          </w14:textFill>
+        </w:rPr>
+        <w:t>, Github Actions, ELK</w:t>
       </w:r>
       <w:r>
         <w:rPr>

--- a/Dmitry_Resume.docx
+++ b/Dmitry_Resume.docx
@@ -286,70 +286,7 @@
             </w14:solidFill>
           </w14:textFill>
         </w:rPr>
-        <w:t xml:space="preserve">Java: </w:t>
-      </w:r>
-      <w:r>
-        <w:rPr>
-          <w:rStyle w:val="None"/>
-          <w:rFonts w:ascii="Arial" w:hAnsi="Arial"/>
-          <w:b w:val="1"/>
-          <w:bCs w:val="1"/>
-          <w:outline w:val="0"/>
-          <w:color w:val="333333"/>
-          <w:sz w:val="20"/>
-          <w:szCs w:val="20"/>
-          <w:u w:color="333333"/>
-          <w:rtl w:val="0"/>
-          <w:lang w:val="en-US"/>
-          <w14:textFill>
-            <w14:solidFill>
-              <w14:srgbClr w14:val="333333"/>
-            </w14:solidFill>
-          </w14:textFill>
-        </w:rPr>
-        <w:t>Spring, Spring Boot, Spring Rest,</w:t>
-      </w:r>
-      <w:r>
-        <w:rPr>
-          <w:rStyle w:val="None"/>
-          <w:rFonts w:ascii="Arial" w:hAnsi="Arial"/>
-          <w:b w:val="1"/>
-          <w:bCs w:val="1"/>
-          <w:outline w:val="0"/>
-          <w:color w:val="333333"/>
-          <w:sz w:val="20"/>
-          <w:szCs w:val="20"/>
-          <w:u w:color="333333"/>
-          <w:rtl w:val="0"/>
-          <w:lang w:val="en-US"/>
-          <w14:textFill>
-            <w14:solidFill>
-              <w14:srgbClr w14:val="333333"/>
-            </w14:solidFill>
-          </w14:textFill>
-        </w:rPr>
-        <w:t xml:space="preserve"> </w:t>
-      </w:r>
-      <w:r>
-        <w:rPr>
-          <w:rStyle w:val="None"/>
-          <w:rFonts w:ascii="Arial" w:hAnsi="Arial"/>
-          <w:b w:val="1"/>
-          <w:bCs w:val="1"/>
-          <w:outline w:val="0"/>
-          <w:color w:val="333333"/>
-          <w:sz w:val="20"/>
-          <w:szCs w:val="20"/>
-          <w:u w:color="333333"/>
-          <w:rtl w:val="0"/>
-          <w:lang w:val="en-US"/>
-          <w14:textFill>
-            <w14:solidFill>
-              <w14:srgbClr w14:val="333333"/>
-            </w14:solidFill>
-          </w14:textFill>
-        </w:rPr>
-        <w:t xml:space="preserve">Play, Websphere, JBoss, Tomcat, Akka </w:t>
+        <w:t xml:space="preserve">Java: Spring, Spring Boot, Spring Rest, Play, Websphere, JBoss, Tomcat, Akka </w:t>
       </w:r>
       <w:r>
         <w:rPr>
@@ -871,28 +808,7 @@
             </w14:solidFill>
           </w14:textFill>
         </w:rPr>
-        <w:t xml:space="preserve">Cloud Infrastructure: </w:t>
-      </w:r>
-      <w:r>
-        <w:rPr>
-          <w:rStyle w:val="None"/>
-          <w:rFonts w:ascii="Arial" w:hAnsi="Arial"/>
-          <w:b w:val="1"/>
-          <w:bCs w:val="1"/>
-          <w:outline w:val="0"/>
-          <w:color w:val="333333"/>
-          <w:sz w:val="20"/>
-          <w:szCs w:val="20"/>
-          <w:u w:color="333333"/>
-          <w:rtl w:val="0"/>
-          <w:lang w:val="en-US"/>
-          <w14:textFill>
-            <w14:solidFill>
-              <w14:srgbClr w14:val="333333"/>
-            </w14:solidFill>
-          </w14:textFill>
-        </w:rPr>
-        <w:t xml:space="preserve">AWS (IAM, EC2, S3, VPC, CloudFormation, Lambda, ELB, SageMaker, AWS Textract, boto3, etc.) </w:t>
+        <w:t xml:space="preserve">Cloud Infrastructure: AWS (IAM, EC2, S3, VPC, CloudFormation, Lambda, ELB, SageMaker, AWS Textract, boto3, etc.) </w:t>
       </w:r>
       <w:r>
         <w:rPr>
@@ -999,217 +915,7 @@
             </w14:solidFill>
           </w14:textFill>
         </w:rPr>
-        <w:t xml:space="preserve">CI/CD: </w:t>
-      </w:r>
-      <w:r>
-        <w:rPr>
-          <w:rStyle w:val="None"/>
-          <w:rFonts w:ascii="Arial" w:hAnsi="Arial"/>
-          <w:b w:val="1"/>
-          <w:bCs w:val="1"/>
-          <w:outline w:val="0"/>
-          <w:color w:val="333333"/>
-          <w:sz w:val="20"/>
-          <w:szCs w:val="20"/>
-          <w:u w:color="333333"/>
-          <w:rtl w:val="0"/>
-          <w:lang w:val="en-US"/>
-          <w14:textFill>
-            <w14:solidFill>
-              <w14:srgbClr w14:val="333333"/>
-            </w14:solidFill>
-          </w14:textFill>
-        </w:rPr>
-        <w:t xml:space="preserve">Jenkins, Docker, Kubernetes, </w:t>
-      </w:r>
-      <w:r>
-        <w:rPr>
-          <w:rStyle w:val="None"/>
-          <w:rFonts w:ascii="Arial" w:hAnsi="Arial"/>
-          <w:b w:val="1"/>
-          <w:bCs w:val="1"/>
-          <w:outline w:val="0"/>
-          <w:color w:val="333333"/>
-          <w:sz w:val="20"/>
-          <w:szCs w:val="20"/>
-          <w:u w:color="333333"/>
-          <w:rtl w:val="0"/>
-          <w:lang w:val="en-US"/>
-          <w14:textFill>
-            <w14:solidFill>
-              <w14:srgbClr w14:val="333333"/>
-            </w14:solidFill>
-          </w14:textFill>
-        </w:rPr>
-        <w:t xml:space="preserve">Helm, ArgoCD, </w:t>
-      </w:r>
-      <w:r>
-        <w:rPr>
-          <w:rStyle w:val="None"/>
-          <w:rFonts w:ascii="Arial" w:hAnsi="Arial"/>
-          <w:b w:val="1"/>
-          <w:bCs w:val="1"/>
-          <w:outline w:val="0"/>
-          <w:color w:val="333333"/>
-          <w:sz w:val="20"/>
-          <w:szCs w:val="20"/>
-          <w:u w:color="333333"/>
-          <w:rtl w:val="0"/>
-          <w:lang w:val="en-US"/>
-          <w14:textFill>
-            <w14:solidFill>
-              <w14:srgbClr w14:val="333333"/>
-            </w14:solidFill>
-          </w14:textFill>
-        </w:rPr>
-        <w:t>Terraform, Pulumi, Ansible,</w:t>
-      </w:r>
-      <w:r>
-        <w:rPr>
-          <w:rStyle w:val="None"/>
-          <w:rFonts w:ascii="Arial" w:hAnsi="Arial"/>
-          <w:b w:val="1"/>
-          <w:bCs w:val="1"/>
-          <w:outline w:val="0"/>
-          <w:color w:val="333333"/>
-          <w:sz w:val="20"/>
-          <w:szCs w:val="20"/>
-          <w:u w:color="333333"/>
-          <w:rtl w:val="0"/>
-          <w:lang w:val="en-US"/>
-          <w14:textFill>
-            <w14:solidFill>
-              <w14:srgbClr w14:val="333333"/>
-            </w14:solidFill>
-          </w14:textFill>
-        </w:rPr>
-        <w:t xml:space="preserve"> </w:t>
-      </w:r>
-      <w:r>
-        <w:rPr>
-          <w:rStyle w:val="None"/>
-          <w:rFonts w:ascii="Arial" w:hAnsi="Arial"/>
-          <w:b w:val="1"/>
-          <w:bCs w:val="1"/>
-          <w:outline w:val="0"/>
-          <w:color w:val="333333"/>
-          <w:sz w:val="20"/>
-          <w:szCs w:val="20"/>
-          <w:u w:color="333333"/>
-          <w:rtl w:val="0"/>
-          <w:lang w:val="en-US"/>
-          <w14:textFill>
-            <w14:solidFill>
-              <w14:srgbClr w14:val="333333"/>
-            </w14:solidFill>
-          </w14:textFill>
-        </w:rPr>
-        <w:t>Datadog, New Relic,</w:t>
-      </w:r>
-      <w:r>
-        <w:rPr>
-          <w:rStyle w:val="None"/>
-          <w:rFonts w:ascii="Arial" w:hAnsi="Arial"/>
-          <w:b w:val="1"/>
-          <w:bCs w:val="1"/>
-          <w:outline w:val="0"/>
-          <w:color w:val="333333"/>
-          <w:sz w:val="20"/>
-          <w:szCs w:val="20"/>
-          <w:u w:color="333333"/>
-          <w:rtl w:val="0"/>
-          <w:lang w:val="en-US"/>
-          <w14:textFill>
-            <w14:solidFill>
-              <w14:srgbClr w14:val="333333"/>
-            </w14:solidFill>
-          </w14:textFill>
-        </w:rPr>
-        <w:t xml:space="preserve"> </w:t>
-      </w:r>
-      <w:r>
-        <w:rPr>
-          <w:rStyle w:val="None"/>
-          <w:rFonts w:ascii="Arial" w:hAnsi="Arial"/>
-          <w:b w:val="1"/>
-          <w:bCs w:val="1"/>
-          <w:outline w:val="0"/>
-          <w:color w:val="333333"/>
-          <w:sz w:val="20"/>
-          <w:szCs w:val="20"/>
-          <w:u w:color="333333"/>
-          <w:rtl w:val="0"/>
-          <w:lang w:val="en-US"/>
-          <w14:textFill>
-            <w14:solidFill>
-              <w14:srgbClr w14:val="333333"/>
-            </w14:solidFill>
-          </w14:textFill>
-        </w:rPr>
-        <w:t xml:space="preserve">Prometheus, </w:t>
-      </w:r>
-      <w:r>
-        <w:rPr>
-          <w:rStyle w:val="None"/>
-          <w:rFonts w:ascii="Arial" w:hAnsi="Arial"/>
-          <w:b w:val="1"/>
-          <w:bCs w:val="1"/>
-          <w:outline w:val="0"/>
-          <w:color w:val="333333"/>
-          <w:sz w:val="20"/>
-          <w:szCs w:val="20"/>
-          <w:u w:color="333333"/>
-          <w:rtl w:val="0"/>
-          <w:lang w:val="en-US"/>
-          <w14:textFill>
-            <w14:solidFill>
-              <w14:srgbClr w14:val="333333"/>
-            </w14:solidFill>
-          </w14:textFill>
-        </w:rPr>
-        <w:t>Grafana,</w:t>
-      </w:r>
-      <w:r>
-        <w:rPr>
-          <w:rStyle w:val="None"/>
-          <w:rFonts w:ascii="Arial" w:hAnsi="Arial"/>
-          <w:b w:val="1"/>
-          <w:bCs w:val="1"/>
-          <w:outline w:val="0"/>
-          <w:color w:val="333333"/>
-          <w:sz w:val="20"/>
-          <w:szCs w:val="20"/>
-          <w:u w:color="333333"/>
-          <w:rtl w:val="0"/>
-          <w:lang w:val="en-US"/>
-          <w14:textFill>
-            <w14:solidFill>
-              <w14:srgbClr w14:val="333333"/>
-            </w14:solidFill>
-          </w14:textFill>
-        </w:rPr>
-        <w:t xml:space="preserve"> OpenTelemetry, GitLab</w:t>
-      </w:r>
-      <w:r>
-        <w:rPr>
-          <w:rStyle w:val="None"/>
-          <w:rFonts w:ascii="Arial" w:hAnsi="Arial"/>
-          <w:b w:val="1"/>
-          <w:bCs w:val="1"/>
-          <w:outline w:val="0"/>
-          <w:color w:val="333333"/>
-          <w:sz w:val="20"/>
-          <w:szCs w:val="20"/>
-          <w:u w:color="333333"/>
-          <w:rtl w:val="0"/>
-          <w:lang w:val="en-US"/>
-          <w14:textFill>
-            <w14:solidFill>
-              <w14:srgbClr w14:val="333333"/>
-            </w14:solidFill>
-          </w14:textFill>
-        </w:rPr>
-        <w:t>, Github Actions, ELK</w:t>
+        <w:t>CI/CD: Jenkins, Docker, Kubernetes, Helm, ArgoCD, Terraform, Pulumi, Ansible, Datadog, New Relic, Prometheus, Grafana, OpenTelemetry, GitLab, Github Actions, ELK</w:t>
       </w:r>
       <w:r>
         <w:rPr>
@@ -1303,28 +1009,7 @@
             </w14:solidFill>
           </w14:textFill>
         </w:rPr>
-        <w:t xml:space="preserve">Data Engineering: </w:t>
-      </w:r>
-      <w:r>
-        <w:rPr>
-          <w:rStyle w:val="None"/>
-          <w:rFonts w:ascii="Arial" w:hAnsi="Arial"/>
-          <w:b w:val="1"/>
-          <w:bCs w:val="1"/>
-          <w:outline w:val="0"/>
-          <w:color w:val="333333"/>
-          <w:sz w:val="20"/>
-          <w:szCs w:val="20"/>
-          <w:u w:color="333333"/>
-          <w:rtl w:val="0"/>
-          <w:lang w:val="en-US"/>
-          <w14:textFill>
-            <w14:solidFill>
-              <w14:srgbClr w14:val="333333"/>
-            </w14:solidFill>
-          </w14:textFill>
-        </w:rPr>
-        <w:t xml:space="preserve">Apache Airflow, Luigi, Snowflake, BigQuery, Redshift, dbt, Apache Spark, Cassandra, Parquet, Arrow, Flink </w:t>
+        <w:t xml:space="preserve">Data Engineering: Apache Airflow, Luigi, Snowflake, BigQuery, Redshift, dbt, Apache Spark, Cassandra, Parquet, Arrow, Flink </w:t>
       </w:r>
       <w:r>
         <w:rPr>
@@ -1391,70 +1076,7 @@
             </w14:solidFill>
           </w14:textFill>
         </w:rPr>
-        <w:t xml:space="preserve">Messaging: </w:t>
-      </w:r>
-      <w:r>
-        <w:rPr>
-          <w:rStyle w:val="None"/>
-          <w:rFonts w:ascii="Arial" w:hAnsi="Arial"/>
-          <w:b w:val="1"/>
-          <w:bCs w:val="1"/>
-          <w:outline w:val="0"/>
-          <w:color w:val="333333"/>
-          <w:sz w:val="20"/>
-          <w:szCs w:val="20"/>
-          <w:u w:color="333333"/>
-          <w:rtl w:val="0"/>
-          <w:lang w:val="en-US"/>
-          <w14:textFill>
-            <w14:solidFill>
-              <w14:srgbClr w14:val="333333"/>
-            </w14:solidFill>
-          </w14:textFill>
-        </w:rPr>
-        <w:t>JCelery, Apache Kafka, AWS Kinesis, RabbitMQ</w:t>
-      </w:r>
-      <w:r>
-        <w:rPr>
-          <w:rStyle w:val="None"/>
-          <w:rFonts w:ascii="Arial" w:hAnsi="Arial"/>
-          <w:b w:val="1"/>
-          <w:bCs w:val="1"/>
-          <w:outline w:val="0"/>
-          <w:color w:val="333333"/>
-          <w:sz w:val="20"/>
-          <w:szCs w:val="20"/>
-          <w:u w:color="333333"/>
-          <w:rtl w:val="0"/>
-          <w:lang w:val="en-US"/>
-          <w14:textFill>
-            <w14:solidFill>
-              <w14:srgbClr w14:val="333333"/>
-            </w14:solidFill>
-          </w14:textFill>
-        </w:rPr>
-        <w:t xml:space="preserve">, </w:t>
-      </w:r>
-      <w:r>
-        <w:rPr>
-          <w:rStyle w:val="None"/>
-          <w:rFonts w:ascii="Arial" w:hAnsi="Arial"/>
-          <w:b w:val="1"/>
-          <w:bCs w:val="1"/>
-          <w:outline w:val="0"/>
-          <w:color w:val="333333"/>
-          <w:sz w:val="20"/>
-          <w:szCs w:val="20"/>
-          <w:u w:color="333333"/>
-          <w:rtl w:val="0"/>
-          <w:lang w:val="en-US"/>
-          <w14:textFill>
-            <w14:solidFill>
-              <w14:srgbClr w14:val="333333"/>
-            </w14:solidFill>
-          </w14:textFill>
-        </w:rPr>
-        <w:t>AMQP, MQTT, WebSocket, Samza, ZeroMQ</w:t>
+        <w:t>Messaging: JCelery, Apache Kafka, AWS Kinesis, RabbitMQ, AMQP, MQTT, WebSocket, Samza, ZeroMQ</w:t>
       </w:r>
       <w:r>
         <w:rPr>
@@ -1548,28 +1170,7 @@
             </w14:solidFill>
           </w14:textFill>
         </w:rPr>
-        <w:t xml:space="preserve">Custom Model Development, Training and Deployment: </w:t>
-      </w:r>
-      <w:r>
-        <w:rPr>
-          <w:rStyle w:val="None"/>
-          <w:rFonts w:ascii="Arial" w:hAnsi="Arial"/>
-          <w:b w:val="1"/>
-          <w:bCs w:val="1"/>
-          <w:outline w:val="0"/>
-          <w:color w:val="333333"/>
-          <w:sz w:val="20"/>
-          <w:szCs w:val="20"/>
-          <w:u w:color="333333"/>
-          <w:rtl w:val="0"/>
-          <w:lang w:val="en-US"/>
-          <w14:textFill>
-            <w14:solidFill>
-              <w14:srgbClr w14:val="333333"/>
-            </w14:solidFill>
-          </w14:textFill>
-        </w:rPr>
-        <w:t>NumPy, SciPy, PyTorch, Pandas, Keras, Tensorflow, Fast.ai, Spacy, SymPy, Stanza, Gensim, NLTK, Scikit-learn</w:t>
+        <w:t>Custom Model Development, Training and Deployment: NumPy, SciPy, PyTorch, Pandas, Keras, Tensorflow, Fast.ai, Spacy, SymPy, Stanza, Gensim, NLTK, Scikit-learn</w:t>
       </w:r>
       <w:r>
         <w:rPr>
@@ -1636,28 +1237,7 @@
             </w14:solidFill>
           </w14:textFill>
         </w:rPr>
-        <w:t xml:space="preserve">Third Party LLM and RAG integrations: </w:t>
-      </w:r>
-      <w:r>
-        <w:rPr>
-          <w:rStyle w:val="None"/>
-          <w:rFonts w:ascii="Arial" w:hAnsi="Arial"/>
-          <w:b w:val="1"/>
-          <w:bCs w:val="1"/>
-          <w:outline w:val="0"/>
-          <w:color w:val="333333"/>
-          <w:sz w:val="20"/>
-          <w:szCs w:val="20"/>
-          <w:u w:color="333333"/>
-          <w:rtl w:val="0"/>
-          <w:lang w:val="en-US"/>
-          <w14:textFill>
-            <w14:solidFill>
-              <w14:srgbClr w14:val="333333"/>
-            </w14:solidFill>
-          </w14:textFill>
-        </w:rPr>
-        <w:t xml:space="preserve">OpenAI, Hugging Face </w:t>
+        <w:t xml:space="preserve">Third Party LLM and RAG integrations: OpenAI, Hugging Face </w:t>
       </w:r>
       <w:r>
         <w:rPr>
@@ -1751,28 +1331,7 @@
             </w14:solidFill>
           </w14:textFill>
         </w:rPr>
-        <w:t xml:space="preserve">RDBMS: </w:t>
-      </w:r>
-      <w:r>
-        <w:rPr>
-          <w:rStyle w:val="None"/>
-          <w:rFonts w:ascii="Arial" w:hAnsi="Arial"/>
-          <w:b w:val="1"/>
-          <w:bCs w:val="1"/>
-          <w:outline w:val="0"/>
-          <w:color w:val="333333"/>
-          <w:sz w:val="20"/>
-          <w:szCs w:val="20"/>
-          <w:u w:color="333333"/>
-          <w:rtl w:val="0"/>
-          <w:lang w:val="en-US"/>
-          <w14:textFill>
-            <w14:solidFill>
-              <w14:srgbClr w14:val="333333"/>
-            </w14:solidFill>
-          </w14:textFill>
-        </w:rPr>
-        <w:t>PostgreSQL, MySQL, Cosmos DB, SQL</w:t>
+        <w:t>RDBMS: PostgreSQL, MySQL, Cosmos DB, SQL</w:t>
       </w:r>
       <w:r>
         <w:rPr>
@@ -1839,28 +1398,7 @@
             </w14:solidFill>
           </w14:textFill>
         </w:rPr>
-        <w:t xml:space="preserve">NoSQL: </w:t>
-      </w:r>
-      <w:r>
-        <w:rPr>
-          <w:rStyle w:val="None"/>
-          <w:rFonts w:ascii="Arial" w:hAnsi="Arial"/>
-          <w:b w:val="1"/>
-          <w:bCs w:val="1"/>
-          <w:outline w:val="0"/>
-          <w:color w:val="333333"/>
-          <w:sz w:val="20"/>
-          <w:szCs w:val="20"/>
-          <w:u w:color="333333"/>
-          <w:rtl w:val="0"/>
-          <w:lang w:val="en-US"/>
-          <w14:textFill>
-            <w14:solidFill>
-              <w14:srgbClr w14:val="333333"/>
-            </w14:solidFill>
-          </w14:textFill>
-        </w:rPr>
-        <w:t>Redis, CouchDB, DynamoDB, Neo4J, Elasticsearch, Memgraph, MongoDB</w:t>
+        <w:t>NoSQL: Redis, CouchDB, DynamoDB, Neo4J, Elasticsearch, Memgraph, MongoDB</w:t>
       </w:r>
       <w:r>
         <w:rPr>
@@ -1954,28 +1492,7 @@
             </w14:solidFill>
           </w14:textFill>
         </w:rPr>
-        <w:t xml:space="preserve">Integration: </w:t>
-      </w:r>
-      <w:r>
-        <w:rPr>
-          <w:rStyle w:val="None"/>
-          <w:rFonts w:ascii="Arial" w:hAnsi="Arial"/>
-          <w:b w:val="1"/>
-          <w:bCs w:val="1"/>
-          <w:outline w:val="0"/>
-          <w:color w:val="333333"/>
-          <w:sz w:val="20"/>
-          <w:szCs w:val="20"/>
-          <w:u w:color="333333"/>
-          <w:rtl w:val="0"/>
-          <w:lang w:val="en-US"/>
-          <w14:textFill>
-            <w14:solidFill>
-              <w14:srgbClr w14:val="333333"/>
-            </w14:solidFill>
-          </w14:textFill>
-        </w:rPr>
-        <w:t>REST, GraphQL, gRPC, SOAP, FHIR/HL7, JWT, Apollo</w:t>
+        <w:t>Integration: REST, GraphQL, gRPC, SOAP, FHIR/HL7, JWT, Apollo</w:t>
       </w:r>
       <w:r>
         <w:rPr>
@@ -2042,49 +1559,7 @@
             </w14:solidFill>
           </w14:textFill>
         </w:rPr>
-        <w:t>Security:</w:t>
-      </w:r>
-      <w:r>
-        <w:rPr>
-          <w:rStyle w:val="None"/>
-          <w:rFonts w:ascii="Arial" w:hAnsi="Arial"/>
-          <w:b w:val="1"/>
-          <w:bCs w:val="1"/>
-          <w:outline w:val="0"/>
-          <w:color w:val="333333"/>
-          <w:sz w:val="20"/>
-          <w:szCs w:val="20"/>
-          <w:u w:color="333333"/>
-          <w:rtl w:val="0"/>
-          <w:lang w:val="en-US"/>
-          <w14:textFill>
-            <w14:solidFill>
-              <w14:srgbClr w14:val="333333"/>
-            </w14:solidFill>
-          </w14:textFill>
-        </w:rPr>
-        <w:t xml:space="preserve"> </w:t>
-      </w:r>
-      <w:r>
-        <w:rPr>
-          <w:rStyle w:val="None"/>
-          <w:rFonts w:ascii="Arial" w:hAnsi="Arial"/>
-          <w:b w:val="1"/>
-          <w:bCs w:val="1"/>
-          <w:outline w:val="0"/>
-          <w:color w:val="333333"/>
-          <w:sz w:val="20"/>
-          <w:szCs w:val="20"/>
-          <w:u w:color="333333"/>
-          <w:rtl w:val="0"/>
-          <w:lang w:val="en-US"/>
-          <w14:textFill>
-            <w14:solidFill>
-              <w14:srgbClr w14:val="333333"/>
-            </w14:solidFill>
-          </w14:textFill>
-        </w:rPr>
-        <w:t xml:space="preserve">Kerberos, OpenSSL, RSA, LDAP, OAuth2, Okta, SAML, OpenID </w:t>
+        <w:t xml:space="preserve">Security: Kerberos, OpenSSL, RSA, LDAP, OAuth2, Okta, SAML, OpenID </w:t>
       </w:r>
       <w:r>
         <w:rPr>
@@ -2151,28 +1626,7 @@
             </w14:solidFill>
           </w14:textFill>
         </w:rPr>
-        <w:t xml:space="preserve">Networking: </w:t>
-      </w:r>
-      <w:r>
-        <w:rPr>
-          <w:rStyle w:val="None"/>
-          <w:rFonts w:ascii="Arial" w:hAnsi="Arial"/>
-          <w:b w:val="1"/>
-          <w:bCs w:val="1"/>
-          <w:outline w:val="0"/>
-          <w:color w:val="333333"/>
-          <w:sz w:val="20"/>
-          <w:szCs w:val="20"/>
-          <w:u w:color="333333"/>
-          <w:rtl w:val="0"/>
-          <w:lang w:val="en-US"/>
-          <w14:textFill>
-            <w14:solidFill>
-              <w14:srgbClr w14:val="333333"/>
-            </w14:solidFill>
-          </w14:textFill>
-        </w:rPr>
-        <w:t xml:space="preserve">TLS/SSL, TCP, UDP, MQTT, AMQP, HTTP, HTTPS </w:t>
+        <w:t xml:space="preserve">Networking: TLS/SSL, TCP, UDP, MQTT, AMQP, HTTP, HTTPS </w:t>
       </w:r>
       <w:r>
         <w:rPr>
@@ -2480,49 +1934,7 @@
             </w14:solidFill>
           </w14:textFill>
         </w:rPr>
-        <w:t xml:space="preserve">Virtualization: </w:t>
-      </w:r>
-      <w:r>
-        <w:rPr>
-          <w:rStyle w:val="None"/>
-          <w:rFonts w:ascii="Arial" w:hAnsi="Arial"/>
-          <w:b w:val="1"/>
-          <w:bCs w:val="1"/>
-          <w:outline w:val="0"/>
-          <w:color w:val="333333"/>
-          <w:sz w:val="20"/>
-          <w:szCs w:val="20"/>
-          <w:u w:color="333333"/>
-          <w:rtl w:val="0"/>
-          <w:lang w:val="en-US"/>
-          <w14:textFill>
-            <w14:solidFill>
-              <w14:srgbClr w14:val="333333"/>
-            </w14:solidFill>
-          </w14:textFill>
-        </w:rPr>
-        <w:t>ProxMox, Qemu, VMWare, Virtuozzo, Xen</w:t>
-      </w:r>
-      <w:r>
-        <w:rPr>
-          <w:rStyle w:val="None"/>
-          <w:rFonts w:ascii="Arial" w:hAnsi="Arial"/>
-          <w:b w:val="1"/>
-          <w:bCs w:val="1"/>
-          <w:outline w:val="0"/>
-          <w:color w:val="333333"/>
-          <w:sz w:val="20"/>
-          <w:szCs w:val="20"/>
-          <w:u w:color="333333"/>
-          <w:rtl w:val="0"/>
-          <w:lang w:val="en-US"/>
-          <w14:textFill>
-            <w14:solidFill>
-              <w14:srgbClr w14:val="333333"/>
-            </w14:solidFill>
-          </w14:textFill>
-        </w:rPr>
-        <w:t xml:space="preserve"> </w:t>
+        <w:t xml:space="preserve">Virtualization: ProxMox, Qemu, VMWare, Virtuozzo, Xen </w:t>
       </w:r>
       <w:r>
         <w:rPr>
@@ -2616,28 +2028,7 @@
             </w14:solidFill>
           </w14:textFill>
         </w:rPr>
-        <w:t xml:space="preserve">Data Scraping: </w:t>
-      </w:r>
-      <w:r>
-        <w:rPr>
-          <w:rStyle w:val="None"/>
-          <w:rFonts w:ascii="Arial" w:hAnsi="Arial"/>
-          <w:b w:val="1"/>
-          <w:bCs w:val="1"/>
-          <w:outline w:val="0"/>
-          <w:color w:val="333333"/>
-          <w:sz w:val="20"/>
-          <w:szCs w:val="20"/>
-          <w:u w:color="333333"/>
-          <w:rtl w:val="0"/>
-          <w:lang w:val="en-US"/>
-          <w14:textFill>
-            <w14:solidFill>
-              <w14:srgbClr w14:val="333333"/>
-            </w14:solidFill>
-          </w14:textFill>
-        </w:rPr>
-        <w:t>BeautifulSoup, Scrapy</w:t>
+        <w:t>Data Scraping: BeautifulSoup, Scrapy</w:t>
       </w:r>
       <w:r>
         <w:rPr>
@@ -2704,28 +2095,7 @@
             </w14:solidFill>
           </w14:textFill>
         </w:rPr>
-        <w:t xml:space="preserve">Visualizations: </w:t>
-      </w:r>
-      <w:r>
-        <w:rPr>
-          <w:rStyle w:val="None"/>
-          <w:rFonts w:ascii="Arial" w:hAnsi="Arial"/>
-          <w:b w:val="1"/>
-          <w:bCs w:val="1"/>
-          <w:outline w:val="0"/>
-          <w:color w:val="333333"/>
-          <w:sz w:val="20"/>
-          <w:szCs w:val="20"/>
-          <w:u w:color="333333"/>
-          <w:rtl w:val="0"/>
-          <w:lang w:val="en-US"/>
-          <w14:textFill>
-            <w14:solidFill>
-              <w14:srgbClr w14:val="333333"/>
-            </w14:solidFill>
-          </w14:textFill>
-        </w:rPr>
-        <w:t xml:space="preserve">D3.js, Three.js, HighCharts, Tableau, PowerBI, OpenGL </w:t>
+        <w:t xml:space="preserve">Visualizations: D3.js, Three.js, HighCharts, Tableau, PowerBI, OpenGL </w:t>
       </w:r>
       <w:r>
         <w:rPr>
@@ -2905,33 +2275,7 @@
           <w:rtl w:val="0"/>
           <w:lang w:val="en-US"/>
         </w:rPr>
-        <w:t>Software Architecture</w:t>
-      </w:r>
-      <w:r>
-        <w:rPr>
-          <w:rStyle w:val="None"/>
-          <w:rFonts w:ascii="Arial" w:hAnsi="Arial"/>
-          <w:b w:val="1"/>
-          <w:bCs w:val="1"/>
-          <w:sz w:val="20"/>
-          <w:szCs w:val="20"/>
-          <w:rtl w:val="0"/>
-          <w:lang w:val="en-US"/>
-        </w:rPr>
-        <w:t xml:space="preserve">, Leadership </w:t>
-      </w:r>
-      <w:r>
-        <w:rPr>
-          <w:rStyle w:val="None"/>
-          <w:rFonts w:ascii="Arial" w:hAnsi="Arial"/>
-          <w:b w:val="1"/>
-          <w:bCs w:val="1"/>
-          <w:sz w:val="20"/>
-          <w:szCs w:val="20"/>
-          <w:rtl w:val="0"/>
-          <w:lang w:val="en-US"/>
-        </w:rPr>
-        <w:t>and Software Development Lifecycle:</w:t>
+        <w:t>Software Architecture, Leadership and Software Development Lifecycle:</w:t>
       </w:r>
     </w:p>
     <w:p>
@@ -2979,28 +2323,7 @@
             </w14:solidFill>
           </w14:textFill>
         </w:rPr>
-        <w:t xml:space="preserve">SDLC: </w:t>
-      </w:r>
-      <w:r>
-        <w:rPr>
-          <w:rStyle w:val="None"/>
-          <w:rFonts w:ascii="Arial" w:hAnsi="Arial"/>
-          <w:b w:val="1"/>
-          <w:bCs w:val="1"/>
-          <w:outline w:val="0"/>
-          <w:color w:val="333333"/>
-          <w:sz w:val="20"/>
-          <w:szCs w:val="20"/>
-          <w:u w:color="333333"/>
-          <w:rtl w:val="0"/>
-          <w:lang w:val="en-US"/>
-          <w14:textFill>
-            <w14:solidFill>
-              <w14:srgbClr w14:val="333333"/>
-            </w14:solidFill>
-          </w14:textFill>
-        </w:rPr>
-        <w:t>T</w:t>
+        <w:t>SDLC: T</w:t>
       </w:r>
       <w:r>
         <w:rPr>
@@ -3012,6 +2335,7 @@
           <w:color w:val="000000"/>
           <w:sz w:val="20"/>
           <w:szCs w:val="20"/>
+          <w:u w:color="000000"/>
           <w:rtl w:val="0"/>
           <w:lang w:val="en-US"/>
           <w14:textFill>
@@ -3234,133 +2558,7 @@
             </w14:solidFill>
           </w14:textFill>
         </w:rPr>
-        <w:t>Technical Leadership, M</w:t>
-      </w:r>
-      <w:r>
-        <w:rPr>
-          <w:rStyle w:val="None"/>
-          <w:rFonts w:ascii="Helvetica" w:hAnsi="Helvetica"/>
-          <w:b w:val="1"/>
-          <w:bCs w:val="1"/>
-          <w:outline w:val="0"/>
-          <w:color w:val="333333"/>
-          <w:sz w:val="20"/>
-          <w:szCs w:val="20"/>
-          <w:u w:color="333333"/>
-          <w:rtl w:val="0"/>
-          <w:lang w:val="en-US"/>
-          <w14:textFill>
-            <w14:solidFill>
-              <w14:srgbClr w14:val="333333"/>
-            </w14:solidFill>
-          </w14:textFill>
-        </w:rPr>
-        <w:t xml:space="preserve">entorship, </w:t>
-      </w:r>
-      <w:r>
-        <w:rPr>
-          <w:rStyle w:val="None"/>
-          <w:rFonts w:ascii="Helvetica" w:hAnsi="Helvetica"/>
-          <w:b w:val="1"/>
-          <w:bCs w:val="1"/>
-          <w:outline w:val="0"/>
-          <w:color w:val="333333"/>
-          <w:sz w:val="20"/>
-          <w:szCs w:val="20"/>
-          <w:u w:color="333333"/>
-          <w:rtl w:val="0"/>
-          <w:lang w:val="en-US"/>
-          <w14:textFill>
-            <w14:solidFill>
-              <w14:srgbClr w14:val="333333"/>
-            </w14:solidFill>
-          </w14:textFill>
-        </w:rPr>
-        <w:t>S</w:t>
-      </w:r>
-      <w:r>
-        <w:rPr>
-          <w:rStyle w:val="None"/>
-          <w:rFonts w:ascii="Helvetica" w:hAnsi="Helvetica"/>
-          <w:b w:val="1"/>
-          <w:bCs w:val="1"/>
-          <w:outline w:val="0"/>
-          <w:color w:val="333333"/>
-          <w:sz w:val="20"/>
-          <w:szCs w:val="20"/>
-          <w:u w:color="333333"/>
-          <w:rtl w:val="0"/>
-          <w:lang w:val="en-US"/>
-          <w14:textFill>
-            <w14:solidFill>
-              <w14:srgbClr w14:val="333333"/>
-            </w14:solidFill>
-          </w14:textFill>
-        </w:rPr>
-        <w:t xml:space="preserve">takeholder </w:t>
-      </w:r>
-      <w:r>
-        <w:rPr>
-          <w:rStyle w:val="None"/>
-          <w:rFonts w:ascii="Helvetica" w:hAnsi="Helvetica"/>
-          <w:b w:val="1"/>
-          <w:bCs w:val="1"/>
-          <w:outline w:val="0"/>
-          <w:color w:val="333333"/>
-          <w:sz w:val="20"/>
-          <w:szCs w:val="20"/>
-          <w:u w:color="333333"/>
-          <w:rtl w:val="0"/>
-          <w:lang w:val="en-US"/>
-          <w14:textFill>
-            <w14:solidFill>
-              <w14:srgbClr w14:val="333333"/>
-            </w14:solidFill>
-          </w14:textFill>
-        </w:rPr>
-        <w:t>M</w:t>
-      </w:r>
-      <w:r>
-        <w:rPr>
-          <w:rStyle w:val="None"/>
-          <w:rFonts w:ascii="Helvetica" w:hAnsi="Helvetica"/>
-          <w:b w:val="1"/>
-          <w:bCs w:val="1"/>
-          <w:outline w:val="0"/>
-          <w:color w:val="333333"/>
-          <w:sz w:val="20"/>
-          <w:szCs w:val="20"/>
-          <w:u w:color="333333"/>
-          <w:rtl w:val="0"/>
-          <w:lang w:val="en-US"/>
-          <w14:textFill>
-            <w14:solidFill>
-              <w14:srgbClr w14:val="333333"/>
-            </w14:solidFill>
-          </w14:textFill>
-        </w:rPr>
-        <w:t>anagement</w:t>
-      </w:r>
-      <w:r>
-        <w:rPr>
-          <w:rStyle w:val="None"/>
-          <w:rFonts w:ascii="Helvetica" w:hAnsi="Helvetica"/>
-          <w:b w:val="1"/>
-          <w:bCs w:val="1"/>
-          <w:outline w:val="0"/>
-          <w:color w:val="333333"/>
-          <w:sz w:val="20"/>
-          <w:szCs w:val="20"/>
-          <w:u w:color="333333"/>
-          <w:rtl w:val="0"/>
-          <w:lang w:val="en-US"/>
-          <w14:textFill>
-            <w14:solidFill>
-              <w14:srgbClr w14:val="333333"/>
-            </w14:solidFill>
-          </w14:textFill>
-        </w:rPr>
-        <w:t>, Knowledge Transfer, Team Building</w:t>
+        <w:t>Technical Leadership, Mentorship, Stakeholder Management, Knowledge Transfer, Team Building</w:t>
       </w:r>
       <w:r>
         <w:rPr>
@@ -5002,91 +4200,7 @@
             </w14:solidFill>
           </w14:textFill>
         </w:rPr>
-        <w:t xml:space="preserve">Built and optimized MLOps pipelines using PyTorch, </w:t>
-      </w:r>
-      <w:r>
-        <w:rPr>
-          <w:rStyle w:val="None"/>
-          <w:rFonts w:ascii="Arial" w:hAnsi="Arial"/>
-          <w:b w:val="1"/>
-          <w:bCs w:val="1"/>
-          <w:outline w:val="0"/>
-          <w:color w:val="333333"/>
-          <w:sz w:val="20"/>
-          <w:szCs w:val="20"/>
-          <w:u w:color="333333"/>
-          <w:rtl w:val="0"/>
-          <w:lang w:val="en-US"/>
-          <w14:textFill>
-            <w14:solidFill>
-              <w14:srgbClr w14:val="333333"/>
-            </w14:solidFill>
-          </w14:textFill>
-        </w:rPr>
-        <w:t>S</w:t>
-      </w:r>
-      <w:r>
-        <w:rPr>
-          <w:rStyle w:val="None"/>
-          <w:rFonts w:ascii="Arial" w:hAnsi="Arial"/>
-          <w:b w:val="1"/>
-          <w:bCs w:val="1"/>
-          <w:outline w:val="0"/>
-          <w:color w:val="333333"/>
-          <w:sz w:val="20"/>
-          <w:szCs w:val="20"/>
-          <w:u w:color="333333"/>
-          <w:rtl w:val="0"/>
-          <w:lang w:val="en-US"/>
-          <w14:textFill>
-            <w14:solidFill>
-              <w14:srgbClr w14:val="333333"/>
-            </w14:solidFill>
-          </w14:textFill>
-        </w:rPr>
-        <w:t>cikit-</w:t>
-      </w:r>
-      <w:r>
-        <w:rPr>
-          <w:rStyle w:val="None"/>
-          <w:rFonts w:ascii="Arial" w:hAnsi="Arial"/>
-          <w:b w:val="1"/>
-          <w:bCs w:val="1"/>
-          <w:outline w:val="0"/>
-          <w:color w:val="333333"/>
-          <w:sz w:val="20"/>
-          <w:szCs w:val="20"/>
-          <w:u w:color="333333"/>
-          <w:rtl w:val="0"/>
-          <w:lang w:val="en-US"/>
-          <w14:textFill>
-            <w14:solidFill>
-              <w14:srgbClr w14:val="333333"/>
-            </w14:solidFill>
-          </w14:textFill>
-        </w:rPr>
-        <w:t>L</w:t>
-      </w:r>
-      <w:r>
-        <w:rPr>
-          <w:rStyle w:val="None"/>
-          <w:rFonts w:ascii="Arial" w:hAnsi="Arial"/>
-          <w:b w:val="1"/>
-          <w:bCs w:val="1"/>
-          <w:outline w:val="0"/>
-          <w:color w:val="333333"/>
-          <w:sz w:val="20"/>
-          <w:szCs w:val="20"/>
-          <w:u w:color="333333"/>
-          <w:rtl w:val="0"/>
-          <w:lang w:val="en-US"/>
-          <w14:textFill>
-            <w14:solidFill>
-              <w14:srgbClr w14:val="333333"/>
-            </w14:solidFill>
-          </w14:textFill>
-        </w:rPr>
-        <w:t>earn, and Spacy, training and maintaining ML models.</w:t>
+        <w:t>Built and optimized MLOps pipelines using PyTorch, Scikit-Learn, and Spacy, training and maintaining ML models.</w:t>
       </w:r>
     </w:p>
     <w:p>
@@ -5230,49 +4344,7 @@
             </w14:solidFill>
           </w14:textFill>
         </w:rPr>
-        <w:t>Collaborated cross-functionally to develop innovative solutions, meeting business goals while managing multiple concurrent projects. Provided gui</w:t>
-      </w:r>
-      <w:r>
-        <w:rPr>
-          <w:rStyle w:val="None"/>
-          <w:rFonts w:ascii="Arial" w:hAnsi="Arial"/>
-          <w:b w:val="1"/>
-          <w:bCs w:val="1"/>
-          <w:outline w:val="0"/>
-          <w:color w:val="333333"/>
-          <w:sz w:val="20"/>
-          <w:szCs w:val="20"/>
-          <w:u w:color="333333"/>
-          <w:rtl w:val="0"/>
-          <w:lang w:val="en-US"/>
-          <w14:textFill>
-            <w14:solidFill>
-              <w14:srgbClr w14:val="333333"/>
-            </w14:solidFill>
-          </w14:textFill>
-        </w:rPr>
-        <w:t>d</w:t>
-      </w:r>
-      <w:r>
-        <w:rPr>
-          <w:rStyle w:val="None"/>
-          <w:rFonts w:ascii="Arial" w:hAnsi="Arial"/>
-          <w:b w:val="1"/>
-          <w:bCs w:val="1"/>
-          <w:outline w:val="0"/>
-          <w:color w:val="333333"/>
-          <w:sz w:val="20"/>
-          <w:szCs w:val="20"/>
-          <w:u w:color="333333"/>
-          <w:rtl w:val="0"/>
-          <w:lang w:val="en-US"/>
-          <w14:textFill>
-            <w14:solidFill>
-              <w14:srgbClr w14:val="333333"/>
-            </w14:solidFill>
-          </w14:textFill>
-        </w:rPr>
-        <w:t>ance on compliance.</w:t>
+        <w:t>Collaborated cross-functionally to develop innovative solutions, meeting business goals while managing multiple concurrent projects. Provided guidance on compliance.</w:t>
       </w:r>
     </w:p>
     <w:p>
@@ -5427,7 +4499,28 @@
             </w14:solidFill>
           </w14:textFill>
         </w:rPr>
-        <w:t xml:space="preserve">  Apache Airflow, Luigi, Flask, Docker, Kubernetes, Terraform, Ansible, Kafka, AWS, PostgreSQL, ELK Stack, Pandas, NumPy, scikit-learn, Apache Spark, PySpark, Snowflake, BigQuery, dbt, Vue, React, Neo4J, Tableau,  Microsoft PowerBI, Python, Go, Java.</w:t>
+        <w:t xml:space="preserve">  Apache Airflow, Luigi, Flask, Docker, Kubernetes, Terraform, Ansible, Kafka, AWS, PostgreSQL, ELK Stack, Pandas, NumPy, scikit-learn, Apache Spark, PySpark, Snowflake, BigQuery, dbt, Vue, React, Neo4J, Tableau,  Microsoft PowerBI, Python, Go, Java</w:t>
+      </w:r>
+      <w:r>
+        <w:rPr>
+          <w:rStyle w:val="None"/>
+          <w:rFonts w:ascii="Arial" w:hAnsi="Arial"/>
+          <w:b w:val="1"/>
+          <w:bCs w:val="1"/>
+          <w:outline w:val="0"/>
+          <w:color w:val="000000"/>
+          <w:sz w:val="20"/>
+          <w:szCs w:val="20"/>
+          <w:u w:color="000000"/>
+          <w:rtl w:val="0"/>
+          <w:lang w:val="en-US"/>
+          <w14:textFill>
+            <w14:solidFill>
+              <w14:srgbClr w14:val="000000"/>
+            </w14:solidFill>
+          </w14:textFill>
+        </w:rPr>
+        <w:t>, Spring Boot.</w:t>
       </w:r>
     </w:p>
     <w:p>
@@ -7291,7 +6384,46 @@
           <w:rtl w:val="0"/>
           <w:lang w:val="en-US"/>
         </w:rPr>
-        <w:t>Developed payment processing systems for ClickAndBuy with J2EE and Hibernate.</w:t>
+        <w:t xml:space="preserve">Developed payment processing systems for ClickAndBuy with </w:t>
+      </w:r>
+      <w:r>
+        <w:rPr>
+          <w:rStyle w:val="None A"/>
+          <w:rFonts w:ascii="Arial" w:hAnsi="Arial"/>
+          <w:b w:val="1"/>
+          <w:bCs w:val="1"/>
+          <w:sz w:val="20"/>
+          <w:szCs w:val="20"/>
+          <w:rtl w:val="0"/>
+          <w:lang w:val="en-US"/>
+        </w:rPr>
+        <w:t xml:space="preserve">Java, </w:t>
+      </w:r>
+      <w:r>
+        <w:rPr>
+          <w:rStyle w:val="None A"/>
+          <w:rFonts w:ascii="Arial" w:hAnsi="Arial"/>
+          <w:b w:val="1"/>
+          <w:bCs w:val="1"/>
+          <w:sz w:val="20"/>
+          <w:szCs w:val="20"/>
+          <w:rtl w:val="0"/>
+          <w:lang w:val="en-US"/>
+        </w:rPr>
+        <w:t>J2EE and Hibernate</w:t>
+      </w:r>
+      <w:r>
+        <w:rPr>
+          <w:rStyle w:val="None A"/>
+          <w:rFonts w:ascii="Arial" w:hAnsi="Arial"/>
+          <w:b w:val="1"/>
+          <w:bCs w:val="1"/>
+          <w:sz w:val="20"/>
+          <w:szCs w:val="20"/>
+          <w:rtl w:val="0"/>
+          <w:lang w:val="en-US"/>
+        </w:rPr>
+        <w:t>, Spring Framework, JBoss and Apache Tomcat.</w:t>
       </w:r>
     </w:p>
     <w:p>

--- a/Dmitry_Resume.docx
+++ b/Dmitry_Resume.docx
@@ -607,6 +607,27 @@
             </w14:solidFill>
           </w14:textFill>
         </w:rPr>
+        <w:t xml:space="preserve">System Development, Middleware, Caching, Drivers, </w:t>
+      </w:r>
+      <w:r>
+        <w:rPr>
+          <w:rStyle w:val="None"/>
+          <w:rFonts w:ascii="Arial" w:hAnsi="Arial"/>
+          <w:b w:val="1"/>
+          <w:bCs w:val="1"/>
+          <w:outline w:val="0"/>
+          <w:color w:val="333333"/>
+          <w:sz w:val="20"/>
+          <w:szCs w:val="20"/>
+          <w:u w:color="333333"/>
+          <w:rtl w:val="0"/>
+          <w:lang w:val="en-US"/>
+          <w14:textFill>
+            <w14:solidFill>
+              <w14:srgbClr w14:val="333333"/>
+            </w14:solidFill>
+          </w14:textFill>
+        </w:rPr>
         <w:t>Tokio</w:t>
       </w:r>
       <w:r>
@@ -1076,26 +1097,64 @@
             </w14:solidFill>
           </w14:textFill>
         </w:rPr>
-        <w:t>Messaging: JCelery, Apache Kafka, AWS Kinesis, RabbitMQ, AMQP, MQTT, WebSocket, Samza, ZeroMQ</w:t>
-      </w:r>
-      <w:r>
-        <w:rPr>
-          <w:rStyle w:val="None"/>
-          <w:rFonts w:ascii="Arial" w:hAnsi="Arial"/>
-          <w:outline w:val="0"/>
-          <w:color w:val="333333"/>
-          <w:sz w:val="20"/>
-          <w:szCs w:val="20"/>
-          <w:u w:color="333333"/>
-          <w:rtl w:val="0"/>
-          <w:lang w:val="en-US"/>
-          <w14:textFill>
-            <w14:solidFill>
-              <w14:srgbClr w14:val="333333"/>
-            </w14:solidFill>
-          </w14:textFill>
-        </w:rPr>
-        <w:t xml:space="preserve"> (10 years)</w:t>
+        <w:t>Messaging: Celery, Apache Kafka, AWS Kinesis, RabbitMQ, AMQP, MQTT, WebSocket, Samza, ZeroMQ</w:t>
+      </w:r>
+      <w:r>
+        <w:rPr>
+          <w:rStyle w:val="None"/>
+          <w:rFonts w:ascii="Arial" w:hAnsi="Arial"/>
+          <w:outline w:val="0"/>
+          <w:color w:val="333333"/>
+          <w:sz w:val="20"/>
+          <w:szCs w:val="20"/>
+          <w:u w:color="333333"/>
+          <w:rtl w:val="0"/>
+          <w:lang w:val="en-US"/>
+          <w14:textFill>
+            <w14:solidFill>
+              <w14:srgbClr w14:val="333333"/>
+            </w14:solidFill>
+          </w14:textFill>
+        </w:rPr>
+        <w:t xml:space="preserve"> (1</w:t>
+      </w:r>
+      <w:r>
+        <w:rPr>
+          <w:rStyle w:val="None"/>
+          <w:rFonts w:ascii="Arial" w:hAnsi="Arial"/>
+          <w:outline w:val="0"/>
+          <w:color w:val="333333"/>
+          <w:sz w:val="20"/>
+          <w:szCs w:val="20"/>
+          <w:u w:color="333333"/>
+          <w:rtl w:val="0"/>
+          <w:lang w:val="en-US"/>
+          <w14:textFill>
+            <w14:solidFill>
+              <w14:srgbClr w14:val="333333"/>
+            </w14:solidFill>
+          </w14:textFill>
+        </w:rPr>
+        <w:t>2</w:t>
+      </w:r>
+      <w:r>
+        <w:rPr>
+          <w:rStyle w:val="None"/>
+          <w:rFonts w:ascii="Arial" w:hAnsi="Arial"/>
+          <w:outline w:val="0"/>
+          <w:color w:val="333333"/>
+          <w:sz w:val="20"/>
+          <w:szCs w:val="20"/>
+          <w:u w:color="333333"/>
+          <w:rtl w:val="0"/>
+          <w:lang w:val="en-US"/>
+          <w14:textFill>
+            <w14:solidFill>
+              <w14:srgbClr w14:val="333333"/>
+            </w14:solidFill>
+          </w14:textFill>
+        </w:rPr>
+        <w:t xml:space="preserve"> years)</w:t>
       </w:r>
     </w:p>
     <w:p>
@@ -4520,7 +4579,7 @@
             </w14:solidFill>
           </w14:textFill>
         </w:rPr>
-        <w:t>, Spring Boot.</w:t>
+        <w:t>, Spring Boot, .NET Core, C#</w:t>
       </w:r>
     </w:p>
     <w:p>

--- a/Dmitry_Resume.docx
+++ b/Dmitry_Resume.docx
@@ -607,7 +607,7 @@
             </w14:solidFill>
           </w14:textFill>
         </w:rPr>
-        <w:t xml:space="preserve">System Development, Middleware, Caching, Drivers, </w:t>
+        <w:t xml:space="preserve">System Development, Middleware, Crates, Caching, Drivers, </w:t>
       </w:r>
       <w:r>
         <w:rPr>
@@ -735,7 +735,49 @@
             </w14:solidFill>
           </w14:textFill>
         </w:rPr>
-        <w:t>Angular, React/Redux/Next.js, Vue/Nuxt.js, Node.js, Express.js, RXJS, D3.js, Three.js, Tailwind CSS, SASS/SCSS</w:t>
+        <w:t xml:space="preserve">Angular, React/Redux/Next.js, Vue/Nuxt.js, Node.js, Express.js, RXJS, D3.js, Three.js, </w:t>
+      </w:r>
+      <w:r>
+        <w:rPr>
+          <w:rStyle w:val="None"/>
+          <w:rFonts w:ascii="Arial" w:hAnsi="Arial"/>
+          <w:b w:val="1"/>
+          <w:bCs w:val="1"/>
+          <w:outline w:val="0"/>
+          <w:color w:val="333333"/>
+          <w:sz w:val="20"/>
+          <w:szCs w:val="20"/>
+          <w:u w:color="333333"/>
+          <w:rtl w:val="0"/>
+          <w:lang w:val="en-US"/>
+          <w14:textFill>
+            <w14:solidFill>
+              <w14:srgbClr w14:val="333333"/>
+            </w14:solidFill>
+          </w14:textFill>
+        </w:rPr>
+        <w:t xml:space="preserve">Svelte, </w:t>
+      </w:r>
+      <w:r>
+        <w:rPr>
+          <w:rStyle w:val="None"/>
+          <w:rFonts w:ascii="Arial" w:hAnsi="Arial"/>
+          <w:b w:val="1"/>
+          <w:bCs w:val="1"/>
+          <w:outline w:val="0"/>
+          <w:color w:val="333333"/>
+          <w:sz w:val="20"/>
+          <w:szCs w:val="20"/>
+          <w:u w:color="333333"/>
+          <w:rtl w:val="0"/>
+          <w:lang w:val="en-US"/>
+          <w14:textFill>
+            <w14:solidFill>
+              <w14:srgbClr w14:val="333333"/>
+            </w14:solidFill>
+          </w14:textFill>
+        </w:rPr>
+        <w:t>Tailwind CSS, SASS/SCSS</w:t>
       </w:r>
       <w:r>
         <w:rPr>
@@ -869,7 +911,49 @@
             </w14:solidFill>
           </w14:textFill>
         </w:rPr>
-        <w:t>Google Cloud,GC  Document AI, Microsoft Azure</w:t>
+        <w:t>Google Cloud,GC  Document AI, M</w:t>
+      </w:r>
+      <w:r>
+        <w:rPr>
+          <w:rStyle w:val="None"/>
+          <w:rFonts w:ascii="Arial" w:hAnsi="Arial"/>
+          <w:b w:val="1"/>
+          <w:bCs w:val="1"/>
+          <w:outline w:val="0"/>
+          <w:color w:val="333333"/>
+          <w:sz w:val="20"/>
+          <w:szCs w:val="20"/>
+          <w:u w:color="333333"/>
+          <w:rtl w:val="0"/>
+          <w:lang w:val="en-US"/>
+          <w14:textFill>
+            <w14:solidFill>
+              <w14:srgbClr w14:val="333333"/>
+            </w14:solidFill>
+          </w14:textFill>
+        </w:rPr>
+        <w:t xml:space="preserve">S </w:t>
+      </w:r>
+      <w:r>
+        <w:rPr>
+          <w:rStyle w:val="None"/>
+          <w:rFonts w:ascii="Arial" w:hAnsi="Arial"/>
+          <w:b w:val="1"/>
+          <w:bCs w:val="1"/>
+          <w:outline w:val="0"/>
+          <w:color w:val="333333"/>
+          <w:sz w:val="20"/>
+          <w:szCs w:val="20"/>
+          <w:u w:color="333333"/>
+          <w:rtl w:val="0"/>
+          <w:lang w:val="en-US"/>
+          <w14:textFill>
+            <w14:solidFill>
+              <w14:srgbClr w14:val="333333"/>
+            </w14:solidFill>
+          </w14:textFill>
+        </w:rPr>
+        <w:t>Azure</w:t>
       </w:r>
       <w:r>
         <w:rPr>
@@ -936,7 +1020,49 @@
             </w14:solidFill>
           </w14:textFill>
         </w:rPr>
-        <w:t>CI/CD: Jenkins, Docker, Kubernetes, Helm, ArgoCD, Terraform, Pulumi, Ansible, Datadog, New Relic, Prometheus, Grafana, OpenTelemetry, GitLab, Github Actions, ELK</w:t>
+        <w:t xml:space="preserve">CI/CD: Jenkins, Docker, Kubernetes, ArgoCD, Terraform, </w:t>
+      </w:r>
+      <w:r>
+        <w:rPr>
+          <w:rStyle w:val="None"/>
+          <w:rFonts w:ascii="Arial" w:hAnsi="Arial"/>
+          <w:b w:val="1"/>
+          <w:bCs w:val="1"/>
+          <w:outline w:val="0"/>
+          <w:color w:val="333333"/>
+          <w:sz w:val="20"/>
+          <w:szCs w:val="20"/>
+          <w:u w:color="333333"/>
+          <w:rtl w:val="0"/>
+          <w:lang w:val="en-US"/>
+          <w14:textFill>
+            <w14:solidFill>
+              <w14:srgbClr w14:val="333333"/>
+            </w14:solidFill>
+          </w14:textFill>
+        </w:rPr>
+        <w:t xml:space="preserve">Sentry, </w:t>
+      </w:r>
+      <w:r>
+        <w:rPr>
+          <w:rStyle w:val="None"/>
+          <w:rFonts w:ascii="Arial" w:hAnsi="Arial"/>
+          <w:b w:val="1"/>
+          <w:bCs w:val="1"/>
+          <w:outline w:val="0"/>
+          <w:color w:val="333333"/>
+          <w:sz w:val="20"/>
+          <w:szCs w:val="20"/>
+          <w:u w:color="333333"/>
+          <w:rtl w:val="0"/>
+          <w:lang w:val="en-US"/>
+          <w14:textFill>
+            <w14:solidFill>
+              <w14:srgbClr w14:val="333333"/>
+            </w14:solidFill>
+          </w14:textFill>
+        </w:rPr>
+        <w:t>Pulumi, Ansible, Datadog, New Relic, Prometheus, Grafana, OpenTelemetry, GitLab, Github Actions, ELK</w:t>
       </w:r>
       <w:r>
         <w:rPr>
@@ -1457,7 +1583,49 @@
             </w14:solidFill>
           </w14:textFill>
         </w:rPr>
-        <w:t>NoSQL: Redis, CouchDB, DynamoDB, Neo4J, Elasticsearch, Memgraph, MongoDB</w:t>
+        <w:t>NoSQL: Redis, CouchDB, DynamoDB, Neo4J, Elastic</w:t>
+      </w:r>
+      <w:r>
+        <w:rPr>
+          <w:rStyle w:val="None"/>
+          <w:rFonts w:ascii="Arial" w:hAnsi="Arial"/>
+          <w:b w:val="1"/>
+          <w:bCs w:val="1"/>
+          <w:outline w:val="0"/>
+          <w:color w:val="333333"/>
+          <w:sz w:val="20"/>
+          <w:szCs w:val="20"/>
+          <w:u w:color="333333"/>
+          <w:rtl w:val="0"/>
+          <w:lang w:val="en-US"/>
+          <w14:textFill>
+            <w14:solidFill>
+              <w14:srgbClr w14:val="333333"/>
+            </w14:solidFill>
+          </w14:textFill>
+        </w:rPr>
+        <w:t>S</w:t>
+      </w:r>
+      <w:r>
+        <w:rPr>
+          <w:rStyle w:val="None"/>
+          <w:rFonts w:ascii="Arial" w:hAnsi="Arial"/>
+          <w:b w:val="1"/>
+          <w:bCs w:val="1"/>
+          <w:outline w:val="0"/>
+          <w:color w:val="333333"/>
+          <w:sz w:val="20"/>
+          <w:szCs w:val="20"/>
+          <w:u w:color="333333"/>
+          <w:rtl w:val="0"/>
+          <w:lang w:val="en-US"/>
+          <w14:textFill>
+            <w14:solidFill>
+              <w14:srgbClr w14:val="333333"/>
+            </w14:solidFill>
+          </w14:textFill>
+        </w:rPr>
+        <w:t>earch, Memgraph, MongoDB</w:t>
       </w:r>
       <w:r>
         <w:rPr>
@@ -1685,7 +1853,49 @@
             </w14:solidFill>
           </w14:textFill>
         </w:rPr>
-        <w:t xml:space="preserve">Networking: TLS/SSL, TCP, UDP, MQTT, AMQP, HTTP, HTTPS </w:t>
+        <w:t>Networking: TLS/SSL, TCP, UDP, MQTT, AMQP, HTTP, HTTPS</w:t>
+      </w:r>
+      <w:r>
+        <w:rPr>
+          <w:rStyle w:val="None"/>
+          <w:rFonts w:ascii="Arial" w:hAnsi="Arial"/>
+          <w:b w:val="1"/>
+          <w:bCs w:val="1"/>
+          <w:outline w:val="0"/>
+          <w:color w:val="333333"/>
+          <w:sz w:val="20"/>
+          <w:szCs w:val="20"/>
+          <w:u w:color="333333"/>
+          <w:rtl w:val="0"/>
+          <w:lang w:val="en-US"/>
+          <w14:textFill>
+            <w14:solidFill>
+              <w14:srgbClr w14:val="333333"/>
+            </w14:solidFill>
+          </w14:textFill>
+        </w:rPr>
+        <w:t>, Websocket</w:t>
+      </w:r>
+      <w:r>
+        <w:rPr>
+          <w:rStyle w:val="None"/>
+          <w:rFonts w:ascii="Arial" w:hAnsi="Arial"/>
+          <w:b w:val="1"/>
+          <w:bCs w:val="1"/>
+          <w:outline w:val="0"/>
+          <w:color w:val="333333"/>
+          <w:sz w:val="20"/>
+          <w:szCs w:val="20"/>
+          <w:u w:color="333333"/>
+          <w:rtl w:val="0"/>
+          <w:lang w:val="en-US"/>
+          <w14:textFill>
+            <w14:solidFill>
+              <w14:srgbClr w14:val="333333"/>
+            </w14:solidFill>
+          </w14:textFill>
+        </w:rPr>
+        <w:t xml:space="preserve"> </w:t>
       </w:r>
       <w:r>
         <w:rPr>
@@ -2039,7 +2249,33 @@
           <w:rtl w:val="0"/>
           <w:lang w:val="en-US"/>
         </w:rPr>
-        <w:t>Data Scraping and VIsualization:</w:t>
+        <w:t>Data Scraping</w:t>
+      </w:r>
+      <w:r>
+        <w:rPr>
+          <w:rStyle w:val="None"/>
+          <w:rFonts w:ascii="Arial" w:hAnsi="Arial"/>
+          <w:b w:val="1"/>
+          <w:bCs w:val="1"/>
+          <w:sz w:val="20"/>
+          <w:szCs w:val="20"/>
+          <w:rtl w:val="0"/>
+          <w:lang w:val="en-US"/>
+        </w:rPr>
+        <w:t>, Search</w:t>
+      </w:r>
+      <w:r>
+        <w:rPr>
+          <w:rStyle w:val="None"/>
+          <w:rFonts w:ascii="Arial" w:hAnsi="Arial"/>
+          <w:b w:val="1"/>
+          <w:bCs w:val="1"/>
+          <w:sz w:val="20"/>
+          <w:szCs w:val="20"/>
+          <w:rtl w:val="0"/>
+          <w:lang w:val="en-US"/>
+        </w:rPr>
+        <w:t xml:space="preserve"> and VIsualization:</w:t>
       </w:r>
     </w:p>
     <w:p>
@@ -2179,6 +2415,73 @@
     <w:p>
       <w:pPr>
         <w:pStyle w:val="Default"/>
+        <w:numPr>
+          <w:ilvl w:val="0"/>
+          <w:numId w:val="2"/>
+        </w:numPr>
+        <w:bidi w:val="0"/>
+        <w:spacing w:before="0" w:line="240" w:lineRule="auto"/>
+        <w:ind w:right="0"/>
+        <w:jc w:val="left"/>
+        <w:rPr>
+          <w:rFonts w:ascii="Helvetica" w:hAnsi="Helvetica"/>
+          <w:outline w:val="0"/>
+          <w:color w:val="333333"/>
+          <w:sz w:val="20"/>
+          <w:szCs w:val="20"/>
+          <w:rtl w:val="0"/>
+          <w:lang w:val="en-US"/>
+          <w14:textFill>
+            <w14:solidFill>
+              <w14:srgbClr w14:val="333333"/>
+            </w14:solidFill>
+          </w14:textFill>
+        </w:rPr>
+      </w:pPr>
+      <w:r>
+        <w:rPr>
+          <w:rStyle w:val="None"/>
+          <w:rFonts w:ascii="Arial" w:hAnsi="Arial"/>
+          <w:b w:val="1"/>
+          <w:bCs w:val="1"/>
+          <w:outline w:val="0"/>
+          <w:color w:val="333333"/>
+          <w:sz w:val="20"/>
+          <w:szCs w:val="20"/>
+          <w:u w:color="333333"/>
+          <w:rtl w:val="0"/>
+          <w:lang w:val="en-US"/>
+          <w14:textFill>
+            <w14:solidFill>
+              <w14:srgbClr w14:val="333333"/>
+            </w14:solidFill>
+          </w14:textFill>
+        </w:rPr>
+        <w:t>Apache Solr, Haystack, Lucene, Xapian, ElasticSearch</w:t>
+      </w:r>
+      <w:r>
+        <w:rPr>
+          <w:rStyle w:val="None"/>
+          <w:rFonts w:ascii="Arial" w:hAnsi="Arial"/>
+          <w:outline w:val="0"/>
+          <w:color w:val="333333"/>
+          <w:sz w:val="20"/>
+          <w:szCs w:val="20"/>
+          <w:u w:color="333333"/>
+          <w:rtl w:val="0"/>
+          <w:lang w:val="en-US"/>
+          <w14:textFill>
+            <w14:solidFill>
+              <w14:srgbClr w14:val="333333"/>
+            </w14:solidFill>
+          </w14:textFill>
+        </w:rPr>
+        <w:t xml:space="preserve"> (10 years)</w:t>
+      </w:r>
+    </w:p>
+    <w:p>
+      <w:pPr>
+        <w:pStyle w:val="Default"/>
         <w:spacing w:before="0" w:line="240" w:lineRule="auto"/>
         <w:rPr>
           <w:rStyle w:val="None"/>
@@ -4579,7 +4882,7 @@
             </w14:solidFill>
           </w14:textFill>
         </w:rPr>
-        <w:t>, Spring Boot, .NET Core, C#</w:t>
+        <w:t>, Spring Boot, .NET Core, C#, Apache Solr, Lucene, ElasticSearch.</w:t>
       </w:r>
     </w:p>
     <w:p>

--- a/Dmitry_Resume.docx
+++ b/Dmitry_Resume.docx
@@ -33,6 +33,34 @@
           <w:rFonts w:ascii="Arial" w:hAnsi="Arial"/>
           <w:b w:val="1"/>
           <w:bCs w:val="1"/>
+          <w:sz w:val="20"/>
+          <w:szCs w:val="20"/>
+          <w:u w:val="single"/>
+          <w:rtl w:val="0"/>
+          <w:lang w:val="en-US"/>
+        </w:rPr>
+        <w:t>O</w:t>
+      </w:r>
+      <w:r>
+        <w:rPr>
+          <w:rStyle w:val="None"/>
+          <w:rFonts w:ascii="Arial" w:hAnsi="Arial"/>
+          <w:b w:val="1"/>
+          <w:bCs w:val="1"/>
+          <w:sz w:val="20"/>
+          <w:szCs w:val="20"/>
+          <w:u w:val="single"/>
+          <w:rtl w:val="0"/>
+          <w:lang w:val="en-US"/>
+        </w:rPr>
+        <w:t>BJECTIVE</w:t>
+      </w:r>
+      <w:r>
+        <w:rPr>
+          <w:rStyle w:val="None"/>
+          <w:rFonts w:ascii="Arial" w:hAnsi="Arial"/>
+          <w:b w:val="1"/>
+          <w:bCs w:val="1"/>
           <w:outline w:val="0"/>
           <w:color w:val="000000"/>
           <w:u w:color="000000"/>
@@ -44,7 +72,7 @@
             </w14:solidFill>
           </w14:textFill>
         </w:rPr>
-        <w:t xml:space="preserve">Objective:  </w:t>
+        <w:t xml:space="preserve">:  </w:t>
       </w:r>
       <w:r>
         <w:rPr>
@@ -70,42 +98,61 @@
     </w:p>
     <w:p>
       <w:pPr>
-        <w:pStyle w:val="Normal.0"/>
-        <w:spacing w:line="240" w:lineRule="auto"/>
+        <w:pStyle w:val="Default"/>
+        <w:spacing w:before="0" w:line="240" w:lineRule="auto"/>
         <w:rPr>
           <w:rStyle w:val="None"/>
           <w:rFonts w:ascii="Arial" w:cs="Arial" w:hAnsi="Arial" w:eastAsia="Arial"/>
           <w:b w:val="1"/>
           <w:bCs w:val="1"/>
-          <w:outline w:val="0"/>
-          <w:color w:val="000000"/>
-          <w:u w:color="000000"/>
-          <w14:textFill>
-            <w14:solidFill>
-              <w14:srgbClr w14:val="000000"/>
-            </w14:solidFill>
-          </w14:textFill>
-        </w:rPr>
-      </w:pPr>
-      <w:r>
-        <w:rPr>
-          <w:rStyle w:val="None"/>
-          <w:rFonts w:ascii="Arial" w:hAnsi="Arial"/>
-          <w:b w:val="1"/>
-          <w:bCs w:val="1"/>
-          <w:outline w:val="0"/>
-          <w:color w:val="000000"/>
-          <w:u w:color="000000"/>
-          <w:rtl w:val="0"/>
-          <w:lang w:val="en-US"/>
-          <w14:textFill>
-            <w14:solidFill>
-              <w14:srgbClr w14:val="000000"/>
-            </w14:solidFill>
-          </w14:textFill>
-        </w:rPr>
-        <w:t>Technical Skills:</w:t>
-      </w:r>
+          <w:sz w:val="20"/>
+          <w:szCs w:val="20"/>
+          <w:u w:val="single"/>
+        </w:rPr>
+      </w:pPr>
+      <w:r>
+        <w:rPr>
+          <w:rStyle w:val="None"/>
+          <w:rFonts w:ascii="Arial" w:hAnsi="Arial"/>
+          <w:b w:val="1"/>
+          <w:bCs w:val="1"/>
+          <w:sz w:val="20"/>
+          <w:szCs w:val="20"/>
+          <w:u w:val="single"/>
+          <w:rtl w:val="0"/>
+          <w:lang w:val="en-US"/>
+        </w:rPr>
+        <w:t>TECHNICAL SKILLS</w:t>
+      </w:r>
+      <w:r>
+        <w:rPr>
+          <w:rStyle w:val="None"/>
+          <w:rFonts w:ascii="Arial" w:hAnsi="Arial"/>
+          <w:b w:val="1"/>
+          <w:bCs w:val="1"/>
+          <w:sz w:val="20"/>
+          <w:szCs w:val="20"/>
+          <w:u w:val="single"/>
+          <w:rtl w:val="0"/>
+          <w:lang w:val="en-US"/>
+        </w:rPr>
+        <w:t>:</w:t>
+      </w:r>
+    </w:p>
+    <w:p>
+      <w:pPr>
+        <w:pStyle w:val="Default"/>
+        <w:spacing w:before="0" w:line="240" w:lineRule="auto"/>
+        <w:rPr>
+          <w:rStyle w:val="None"/>
+          <w:rFonts w:ascii="Arial" w:cs="Arial" w:hAnsi="Arial" w:eastAsia="Arial"/>
+          <w:b w:val="1"/>
+          <w:bCs w:val="1"/>
+          <w:sz w:val="20"/>
+          <w:szCs w:val="20"/>
+          <w:u w:val="single"/>
+        </w:rPr>
+      </w:pPr>
     </w:p>
     <w:p>
       <w:pPr>
@@ -535,119 +582,41 @@
         <w:jc w:val="left"/>
         <w:rPr>
           <w:rFonts w:ascii="Helvetica" w:hAnsi="Helvetica"/>
-          <w:outline w:val="0"/>
-          <w:color w:val="333333"/>
-          <w:sz w:val="20"/>
-          <w:szCs w:val="20"/>
-          <w:rtl w:val="0"/>
-          <w:lang w:val="en-US"/>
-          <w14:textFill>
-            <w14:solidFill>
-              <w14:srgbClr w14:val="333333"/>
-            </w14:solidFill>
-          </w14:textFill>
-        </w:rPr>
-      </w:pPr>
-      <w:r>
-        <w:rPr>
-          <w:rStyle w:val="None"/>
-          <w:rFonts w:ascii="Arial" w:hAnsi="Arial"/>
-          <w:b w:val="1"/>
-          <w:bCs w:val="1"/>
-          <w:outline w:val="0"/>
-          <w:color w:val="333333"/>
-          <w:sz w:val="20"/>
-          <w:szCs w:val="20"/>
-          <w:u w:color="333333"/>
-          <w:rtl w:val="0"/>
-          <w:lang w:val="en-US"/>
-          <w14:textFill>
-            <w14:solidFill>
-              <w14:srgbClr w14:val="333333"/>
-            </w14:solidFill>
-          </w14:textFill>
-        </w:rPr>
-        <w:t>Rust</w:t>
-      </w:r>
-      <w:r>
-        <w:rPr>
-          <w:rStyle w:val="None"/>
-          <w:rFonts w:ascii="Arial" w:hAnsi="Arial"/>
-          <w:outline w:val="0"/>
-          <w:color w:val="333333"/>
-          <w:sz w:val="20"/>
-          <w:szCs w:val="20"/>
-          <w:u w:color="333333"/>
-          <w:rtl w:val="0"/>
-          <w:lang w:val="en-US"/>
-          <w14:textFill>
-            <w14:solidFill>
-              <w14:srgbClr w14:val="333333"/>
-            </w14:solidFill>
-          </w14:textFill>
-        </w:rPr>
-        <w:t xml:space="preserve">: </w:t>
-      </w:r>
-      <w:r>
-        <w:rPr>
-          <w:rStyle w:val="None"/>
-          <w:rFonts w:ascii="Arial" w:hAnsi="Arial"/>
-          <w:b w:val="1"/>
-          <w:bCs w:val="1"/>
-          <w:outline w:val="0"/>
-          <w:color w:val="333333"/>
-          <w:sz w:val="20"/>
-          <w:szCs w:val="20"/>
-          <w:u w:color="333333"/>
-          <w:rtl w:val="0"/>
-          <w:lang w:val="en-US"/>
-          <w14:textFill>
-            <w14:solidFill>
-              <w14:srgbClr w14:val="333333"/>
-            </w14:solidFill>
-          </w14:textFill>
-        </w:rPr>
-        <w:t xml:space="preserve">System Development, Middleware, Crates, Caching, Drivers, </w:t>
-      </w:r>
-      <w:r>
-        <w:rPr>
-          <w:rStyle w:val="None"/>
-          <w:rFonts w:ascii="Arial" w:hAnsi="Arial"/>
-          <w:b w:val="1"/>
-          <w:bCs w:val="1"/>
-          <w:outline w:val="0"/>
-          <w:color w:val="333333"/>
-          <w:sz w:val="20"/>
-          <w:szCs w:val="20"/>
-          <w:u w:color="333333"/>
-          <w:rtl w:val="0"/>
-          <w:lang w:val="en-US"/>
-          <w14:textFill>
-            <w14:solidFill>
-              <w14:srgbClr w14:val="333333"/>
-            </w14:solidFill>
-          </w14:textFill>
-        </w:rPr>
-        <w:t>Tokio</w:t>
-      </w:r>
-      <w:r>
-        <w:rPr>
-          <w:rStyle w:val="None"/>
-          <w:rFonts w:ascii="Arial" w:hAnsi="Arial"/>
-          <w:outline w:val="0"/>
-          <w:color w:val="333333"/>
-          <w:sz w:val="20"/>
-          <w:szCs w:val="20"/>
-          <w:u w:color="333333"/>
-          <w:rtl w:val="0"/>
-          <w:lang w:val="en-US"/>
-          <w14:textFill>
-            <w14:solidFill>
-              <w14:srgbClr w14:val="333333"/>
-            </w14:solidFill>
-          </w14:textFill>
-        </w:rPr>
-        <w:t xml:space="preserve"> (4 years)</w:t>
+          <w:b w:val="1"/>
+          <w:bCs w:val="1"/>
+          <w:outline w:val="0"/>
+          <w:color w:val="333333"/>
+          <w:sz w:val="20"/>
+          <w:szCs w:val="20"/>
+          <w:rtl w:val="0"/>
+          <w:lang w:val="en-US"/>
+          <w14:textFill>
+            <w14:solidFill>
+              <w14:srgbClr w14:val="333333"/>
+            </w14:solidFill>
+          </w14:textFill>
+        </w:rPr>
+      </w:pPr>
+      <w:r>
+        <w:rPr>
+          <w:rStyle w:val="None"/>
+          <w:rFonts w:ascii="Arial" w:hAnsi="Arial"/>
+          <w:b w:val="1"/>
+          <w:bCs w:val="1"/>
+          <w:outline w:val="0"/>
+          <w:color w:val="333333"/>
+          <w:sz w:val="20"/>
+          <w:szCs w:val="20"/>
+          <w:u w:color="333333"/>
+          <w:rtl w:val="0"/>
+          <w:lang w:val="en-US"/>
+          <w14:textFill>
+            <w14:solidFill>
+              <w14:srgbClr w14:val="333333"/>
+            </w14:solidFill>
+          </w14:textFill>
+        </w:rPr>
+        <w:t>Scala: AKKA (5 years)</w:t>
       </w:r>
     </w:p>
     <w:p>
@@ -695,135 +664,87 @@
             </w14:solidFill>
           </w14:textFill>
         </w:rPr>
-        <w:t>JavaScript / TypeScript:</w:t>
-      </w:r>
-      <w:r>
-        <w:rPr>
-          <w:rStyle w:val="None"/>
-          <w:rFonts w:ascii="Arial" w:hAnsi="Arial"/>
-          <w:outline w:val="0"/>
-          <w:color w:val="333333"/>
-          <w:sz w:val="20"/>
-          <w:szCs w:val="20"/>
-          <w:u w:color="333333"/>
-          <w:rtl w:val="0"/>
-          <w:lang w:val="en-US"/>
-          <w14:textFill>
-            <w14:solidFill>
-              <w14:srgbClr w14:val="333333"/>
-            </w14:solidFill>
-          </w14:textFill>
-        </w:rPr>
-        <w:t xml:space="preserve"> </w:t>
-      </w:r>
-      <w:r>
-        <w:rPr>
-          <w:rStyle w:val="None"/>
-          <w:rFonts w:ascii="Arial" w:hAnsi="Arial"/>
-          <w:b w:val="1"/>
-          <w:bCs w:val="1"/>
-          <w:outline w:val="0"/>
-          <w:color w:val="333333"/>
-          <w:sz w:val="20"/>
-          <w:szCs w:val="20"/>
-          <w:u w:color="333333"/>
-          <w:rtl w:val="0"/>
-          <w:lang w:val="en-US"/>
-          <w14:textFill>
-            <w14:solidFill>
-              <w14:srgbClr w14:val="333333"/>
-            </w14:solidFill>
-          </w14:textFill>
-        </w:rPr>
-        <w:t xml:space="preserve">Angular, React/Redux/Next.js, Vue/Nuxt.js, Node.js, Express.js, RXJS, D3.js, Three.js, </w:t>
-      </w:r>
-      <w:r>
-        <w:rPr>
-          <w:rStyle w:val="None"/>
-          <w:rFonts w:ascii="Arial" w:hAnsi="Arial"/>
-          <w:b w:val="1"/>
-          <w:bCs w:val="1"/>
-          <w:outline w:val="0"/>
-          <w:color w:val="333333"/>
-          <w:sz w:val="20"/>
-          <w:szCs w:val="20"/>
-          <w:u w:color="333333"/>
-          <w:rtl w:val="0"/>
-          <w:lang w:val="en-US"/>
-          <w14:textFill>
-            <w14:solidFill>
-              <w14:srgbClr w14:val="333333"/>
-            </w14:solidFill>
-          </w14:textFill>
-        </w:rPr>
-        <w:t xml:space="preserve">Svelte, </w:t>
-      </w:r>
-      <w:r>
-        <w:rPr>
-          <w:rStyle w:val="None"/>
-          <w:rFonts w:ascii="Arial" w:hAnsi="Arial"/>
-          <w:b w:val="1"/>
-          <w:bCs w:val="1"/>
-          <w:outline w:val="0"/>
-          <w:color w:val="333333"/>
-          <w:sz w:val="20"/>
-          <w:szCs w:val="20"/>
-          <w:u w:color="333333"/>
-          <w:rtl w:val="0"/>
-          <w:lang w:val="en-US"/>
-          <w14:textFill>
-            <w14:solidFill>
-              <w14:srgbClr w14:val="333333"/>
-            </w14:solidFill>
-          </w14:textFill>
-        </w:rPr>
-        <w:t>Tailwind CSS, SASS/SCSS</w:t>
-      </w:r>
-      <w:r>
-        <w:rPr>
-          <w:rStyle w:val="None"/>
-          <w:rFonts w:ascii="Arial" w:hAnsi="Arial"/>
-          <w:outline w:val="0"/>
-          <w:color w:val="333333"/>
-          <w:sz w:val="20"/>
-          <w:szCs w:val="20"/>
-          <w:u w:color="333333"/>
-          <w:rtl w:val="0"/>
-          <w:lang w:val="en-US"/>
-          <w14:textFill>
-            <w14:solidFill>
-              <w14:srgbClr w14:val="333333"/>
-            </w14:solidFill>
-          </w14:textFill>
-        </w:rPr>
-        <w:t xml:space="preserve"> (12 years)</w:t>
-      </w:r>
-    </w:p>
-    <w:p>
-      <w:pPr>
-        <w:pStyle w:val="Default"/>
-        <w:spacing w:before="0" w:line="240" w:lineRule="auto"/>
-        <w:rPr>
-          <w:rStyle w:val="None"/>
-          <w:rFonts w:ascii="Arial" w:cs="Arial" w:hAnsi="Arial" w:eastAsia="Arial"/>
-          <w:b w:val="1"/>
-          <w:bCs w:val="1"/>
-          <w:sz w:val="20"/>
-          <w:szCs w:val="20"/>
-        </w:rPr>
-      </w:pPr>
-      <w:r>
-        <w:rPr>
-          <w:rStyle w:val="None"/>
-          <w:rFonts w:ascii="Arial" w:hAnsi="Arial"/>
-          <w:b w:val="1"/>
-          <w:bCs w:val="1"/>
-          <w:sz w:val="20"/>
-          <w:szCs w:val="20"/>
-          <w:rtl w:val="0"/>
-          <w:lang w:val="en-US"/>
-        </w:rPr>
-        <w:t>Cloud and DevOps:</w:t>
+        <w:t>Rust</w:t>
+      </w:r>
+      <w:r>
+        <w:rPr>
+          <w:rStyle w:val="None"/>
+          <w:rFonts w:ascii="Arial" w:hAnsi="Arial"/>
+          <w:outline w:val="0"/>
+          <w:color w:val="333333"/>
+          <w:sz w:val="20"/>
+          <w:szCs w:val="20"/>
+          <w:u w:color="333333"/>
+          <w:rtl w:val="0"/>
+          <w:lang w:val="en-US"/>
+          <w14:textFill>
+            <w14:solidFill>
+              <w14:srgbClr w14:val="333333"/>
+            </w14:solidFill>
+          </w14:textFill>
+        </w:rPr>
+        <w:t xml:space="preserve">: </w:t>
+      </w:r>
+      <w:r>
+        <w:rPr>
+          <w:rStyle w:val="None"/>
+          <w:rFonts w:ascii="Arial" w:hAnsi="Arial"/>
+          <w:b w:val="1"/>
+          <w:bCs w:val="1"/>
+          <w:outline w:val="0"/>
+          <w:color w:val="333333"/>
+          <w:sz w:val="20"/>
+          <w:szCs w:val="20"/>
+          <w:u w:color="333333"/>
+          <w:rtl w:val="0"/>
+          <w:lang w:val="en-US"/>
+          <w14:textFill>
+            <w14:solidFill>
+              <w14:srgbClr w14:val="333333"/>
+            </w14:solidFill>
+          </w14:textFill>
+        </w:rPr>
+        <w:t xml:space="preserve">System Development, Middleware, Crates, Caching, Drivers, </w:t>
+      </w:r>
+      <w:r>
+        <w:rPr>
+          <w:rStyle w:val="None"/>
+          <w:rFonts w:ascii="Arial" w:hAnsi="Arial"/>
+          <w:b w:val="1"/>
+          <w:bCs w:val="1"/>
+          <w:outline w:val="0"/>
+          <w:color w:val="333333"/>
+          <w:sz w:val="20"/>
+          <w:szCs w:val="20"/>
+          <w:u w:color="333333"/>
+          <w:rtl w:val="0"/>
+          <w:lang w:val="en-US"/>
+          <w14:textFill>
+            <w14:solidFill>
+              <w14:srgbClr w14:val="333333"/>
+            </w14:solidFill>
+          </w14:textFill>
+        </w:rPr>
+        <w:t>Tokio</w:t>
+      </w:r>
+      <w:r>
+        <w:rPr>
+          <w:rStyle w:val="None"/>
+          <w:rFonts w:ascii="Arial" w:hAnsi="Arial"/>
+          <w:outline w:val="0"/>
+          <w:color w:val="333333"/>
+          <w:sz w:val="20"/>
+          <w:szCs w:val="20"/>
+          <w:u w:color="333333"/>
+          <w:rtl w:val="0"/>
+          <w:lang w:val="en-US"/>
+          <w14:textFill>
+            <w14:solidFill>
+              <w14:srgbClr w14:val="333333"/>
+            </w14:solidFill>
+          </w14:textFill>
+        </w:rPr>
+        <w:t xml:space="preserve"> (4 years)</w:t>
       </w:r>
     </w:p>
     <w:p>
@@ -871,108 +792,135 @@
             </w14:solidFill>
           </w14:textFill>
         </w:rPr>
-        <w:t xml:space="preserve">Cloud Infrastructure: AWS (IAM, EC2, S3, VPC, CloudFormation, Lambda, ELB, SageMaker, AWS Textract, boto3, etc.) </w:t>
-      </w:r>
-      <w:r>
-        <w:rPr>
-          <w:rStyle w:val="None"/>
-          <w:rFonts w:ascii="Arial" w:hAnsi="Arial"/>
-          <w:outline w:val="0"/>
-          <w:color w:val="333333"/>
-          <w:sz w:val="20"/>
-          <w:szCs w:val="20"/>
-          <w:u w:color="333333"/>
-          <w:rtl w:val="0"/>
-          <w:lang w:val="en-US"/>
-          <w14:textFill>
-            <w14:solidFill>
-              <w14:srgbClr w14:val="333333"/>
-            </w14:solidFill>
-          </w14:textFill>
-        </w:rPr>
-        <w:t xml:space="preserve">(13 years), </w:t>
-      </w:r>
-      <w:r>
-        <w:rPr>
-          <w:rStyle w:val="None"/>
-          <w:rFonts w:ascii="Arial" w:hAnsi="Arial"/>
-          <w:b w:val="1"/>
-          <w:bCs w:val="1"/>
-          <w:outline w:val="0"/>
-          <w:color w:val="333333"/>
-          <w:sz w:val="20"/>
-          <w:szCs w:val="20"/>
-          <w:u w:color="333333"/>
-          <w:rtl w:val="0"/>
-          <w:lang w:val="en-US"/>
-          <w14:textFill>
-            <w14:solidFill>
-              <w14:srgbClr w14:val="333333"/>
-            </w14:solidFill>
-          </w14:textFill>
-        </w:rPr>
-        <w:t>Google Cloud,GC  Document AI, M</w:t>
-      </w:r>
-      <w:r>
-        <w:rPr>
-          <w:rStyle w:val="None"/>
-          <w:rFonts w:ascii="Arial" w:hAnsi="Arial"/>
-          <w:b w:val="1"/>
-          <w:bCs w:val="1"/>
-          <w:outline w:val="0"/>
-          <w:color w:val="333333"/>
-          <w:sz w:val="20"/>
-          <w:szCs w:val="20"/>
-          <w:u w:color="333333"/>
-          <w:rtl w:val="0"/>
-          <w:lang w:val="en-US"/>
-          <w14:textFill>
-            <w14:solidFill>
-              <w14:srgbClr w14:val="333333"/>
-            </w14:solidFill>
-          </w14:textFill>
-        </w:rPr>
-        <w:t xml:space="preserve">S </w:t>
-      </w:r>
-      <w:r>
-        <w:rPr>
-          <w:rStyle w:val="None"/>
-          <w:rFonts w:ascii="Arial" w:hAnsi="Arial"/>
-          <w:b w:val="1"/>
-          <w:bCs w:val="1"/>
-          <w:outline w:val="0"/>
-          <w:color w:val="333333"/>
-          <w:sz w:val="20"/>
-          <w:szCs w:val="20"/>
-          <w:u w:color="333333"/>
-          <w:rtl w:val="0"/>
-          <w:lang w:val="en-US"/>
-          <w14:textFill>
-            <w14:solidFill>
-              <w14:srgbClr w14:val="333333"/>
-            </w14:solidFill>
-          </w14:textFill>
-        </w:rPr>
-        <w:t>Azure</w:t>
-      </w:r>
-      <w:r>
-        <w:rPr>
-          <w:rStyle w:val="None"/>
-          <w:rFonts w:ascii="Arial" w:hAnsi="Arial"/>
-          <w:outline w:val="0"/>
-          <w:color w:val="333333"/>
-          <w:sz w:val="20"/>
-          <w:szCs w:val="20"/>
-          <w:u w:color="333333"/>
-          <w:rtl w:val="0"/>
-          <w:lang w:val="en-US"/>
-          <w14:textFill>
-            <w14:solidFill>
-              <w14:srgbClr w14:val="333333"/>
-            </w14:solidFill>
-          </w14:textFill>
-        </w:rPr>
-        <w:t xml:space="preserve"> (10 years)</w:t>
+        <w:t>JavaScript / TypeScript:</w:t>
+      </w:r>
+      <w:r>
+        <w:rPr>
+          <w:rStyle w:val="None"/>
+          <w:rFonts w:ascii="Arial" w:hAnsi="Arial"/>
+          <w:outline w:val="0"/>
+          <w:color w:val="333333"/>
+          <w:sz w:val="20"/>
+          <w:szCs w:val="20"/>
+          <w:u w:color="333333"/>
+          <w:rtl w:val="0"/>
+          <w:lang w:val="en-US"/>
+          <w14:textFill>
+            <w14:solidFill>
+              <w14:srgbClr w14:val="333333"/>
+            </w14:solidFill>
+          </w14:textFill>
+        </w:rPr>
+        <w:t xml:space="preserve"> </w:t>
+      </w:r>
+      <w:r>
+        <w:rPr>
+          <w:rStyle w:val="None"/>
+          <w:rFonts w:ascii="Arial" w:hAnsi="Arial"/>
+          <w:b w:val="1"/>
+          <w:bCs w:val="1"/>
+          <w:outline w:val="0"/>
+          <w:color w:val="333333"/>
+          <w:sz w:val="20"/>
+          <w:szCs w:val="20"/>
+          <w:u w:color="333333"/>
+          <w:rtl w:val="0"/>
+          <w:lang w:val="en-US"/>
+          <w14:textFill>
+            <w14:solidFill>
+              <w14:srgbClr w14:val="333333"/>
+            </w14:solidFill>
+          </w14:textFill>
+        </w:rPr>
+        <w:t xml:space="preserve">Angular, React/Redux/Next.js, Vue/Nuxt.js, Node.js, Express.js, RXJS, D3.js, Three.js, </w:t>
+      </w:r>
+      <w:r>
+        <w:rPr>
+          <w:rStyle w:val="None"/>
+          <w:rFonts w:ascii="Arial" w:hAnsi="Arial"/>
+          <w:b w:val="1"/>
+          <w:bCs w:val="1"/>
+          <w:outline w:val="0"/>
+          <w:color w:val="333333"/>
+          <w:sz w:val="20"/>
+          <w:szCs w:val="20"/>
+          <w:u w:color="333333"/>
+          <w:rtl w:val="0"/>
+          <w:lang w:val="en-US"/>
+          <w14:textFill>
+            <w14:solidFill>
+              <w14:srgbClr w14:val="333333"/>
+            </w14:solidFill>
+          </w14:textFill>
+        </w:rPr>
+        <w:t xml:space="preserve">Svelte, </w:t>
+      </w:r>
+      <w:r>
+        <w:rPr>
+          <w:rStyle w:val="None"/>
+          <w:rFonts w:ascii="Arial" w:hAnsi="Arial"/>
+          <w:b w:val="1"/>
+          <w:bCs w:val="1"/>
+          <w:outline w:val="0"/>
+          <w:color w:val="333333"/>
+          <w:sz w:val="20"/>
+          <w:szCs w:val="20"/>
+          <w:u w:color="333333"/>
+          <w:rtl w:val="0"/>
+          <w:lang w:val="en-US"/>
+          <w14:textFill>
+            <w14:solidFill>
+              <w14:srgbClr w14:val="333333"/>
+            </w14:solidFill>
+          </w14:textFill>
+        </w:rPr>
+        <w:t>Tailwind CSS, SASS/SCSS</w:t>
+      </w:r>
+      <w:r>
+        <w:rPr>
+          <w:rStyle w:val="None"/>
+          <w:rFonts w:ascii="Arial" w:hAnsi="Arial"/>
+          <w:outline w:val="0"/>
+          <w:color w:val="333333"/>
+          <w:sz w:val="20"/>
+          <w:szCs w:val="20"/>
+          <w:u w:color="333333"/>
+          <w:rtl w:val="0"/>
+          <w:lang w:val="en-US"/>
+          <w14:textFill>
+            <w14:solidFill>
+              <w14:srgbClr w14:val="333333"/>
+            </w14:solidFill>
+          </w14:textFill>
+        </w:rPr>
+        <w:t xml:space="preserve"> (12 years)</w:t>
+      </w:r>
+    </w:p>
+    <w:p>
+      <w:pPr>
+        <w:pStyle w:val="Default"/>
+        <w:spacing w:before="0" w:line="240" w:lineRule="auto"/>
+        <w:rPr>
+          <w:rStyle w:val="None"/>
+          <w:rFonts w:ascii="Arial" w:cs="Arial" w:hAnsi="Arial" w:eastAsia="Arial"/>
+          <w:b w:val="1"/>
+          <w:bCs w:val="1"/>
+          <w:sz w:val="20"/>
+          <w:szCs w:val="20"/>
+        </w:rPr>
+      </w:pPr>
+      <w:r>
+        <w:rPr>
+          <w:rStyle w:val="None"/>
+          <w:rFonts w:ascii="Arial" w:hAnsi="Arial"/>
+          <w:b w:val="1"/>
+          <w:bCs w:val="1"/>
+          <w:sz w:val="20"/>
+          <w:szCs w:val="20"/>
+          <w:rtl w:val="0"/>
+          <w:lang w:val="en-US"/>
+        </w:rPr>
+        <w:t>Cloud and DevOps:</w:t>
       </w:r>
     </w:p>
     <w:p>
@@ -1020,95 +968,108 @@
             </w14:solidFill>
           </w14:textFill>
         </w:rPr>
-        <w:t xml:space="preserve">CI/CD: Jenkins, Docker, Kubernetes, ArgoCD, Terraform, </w:t>
-      </w:r>
-      <w:r>
-        <w:rPr>
-          <w:rStyle w:val="None"/>
-          <w:rFonts w:ascii="Arial" w:hAnsi="Arial"/>
-          <w:b w:val="1"/>
-          <w:bCs w:val="1"/>
-          <w:outline w:val="0"/>
-          <w:color w:val="333333"/>
-          <w:sz w:val="20"/>
-          <w:szCs w:val="20"/>
-          <w:u w:color="333333"/>
-          <w:rtl w:val="0"/>
-          <w:lang w:val="en-US"/>
-          <w14:textFill>
-            <w14:solidFill>
-              <w14:srgbClr w14:val="333333"/>
-            </w14:solidFill>
-          </w14:textFill>
-        </w:rPr>
-        <w:t xml:space="preserve">Sentry, </w:t>
-      </w:r>
-      <w:r>
-        <w:rPr>
-          <w:rStyle w:val="None"/>
-          <w:rFonts w:ascii="Arial" w:hAnsi="Arial"/>
-          <w:b w:val="1"/>
-          <w:bCs w:val="1"/>
-          <w:outline w:val="0"/>
-          <w:color w:val="333333"/>
-          <w:sz w:val="20"/>
-          <w:szCs w:val="20"/>
-          <w:u w:color="333333"/>
-          <w:rtl w:val="0"/>
-          <w:lang w:val="en-US"/>
-          <w14:textFill>
-            <w14:solidFill>
-              <w14:srgbClr w14:val="333333"/>
-            </w14:solidFill>
-          </w14:textFill>
-        </w:rPr>
-        <w:t>Pulumi, Ansible, Datadog, New Relic, Prometheus, Grafana, OpenTelemetry, GitLab, Github Actions, ELK</w:t>
-      </w:r>
-      <w:r>
-        <w:rPr>
-          <w:rStyle w:val="None"/>
-          <w:rFonts w:ascii="Arial" w:hAnsi="Arial"/>
-          <w:outline w:val="0"/>
-          <w:color w:val="333333"/>
-          <w:sz w:val="20"/>
-          <w:szCs w:val="20"/>
-          <w:u w:color="333333"/>
-          <w:rtl w:val="0"/>
-          <w:lang w:val="en-US"/>
-          <w14:textFill>
-            <w14:solidFill>
-              <w14:srgbClr w14:val="333333"/>
-            </w14:solidFill>
-          </w14:textFill>
-        </w:rPr>
-        <w:t xml:space="preserve"> (12 years)</w:t>
-      </w:r>
-    </w:p>
-    <w:p>
-      <w:pPr>
-        <w:pStyle w:val="Default"/>
-        <w:spacing w:before="0" w:line="240" w:lineRule="auto"/>
-        <w:rPr>
-          <w:rStyle w:val="None"/>
-          <w:rFonts w:ascii="Arial" w:cs="Arial" w:hAnsi="Arial" w:eastAsia="Arial"/>
-          <w:b w:val="1"/>
-          <w:bCs w:val="1"/>
-          <w:sz w:val="20"/>
-          <w:szCs w:val="20"/>
-        </w:rPr>
-      </w:pPr>
-      <w:r>
-        <w:rPr>
-          <w:rStyle w:val="None"/>
-          <w:rFonts w:ascii="Arial" w:hAnsi="Arial"/>
-          <w:b w:val="1"/>
-          <w:bCs w:val="1"/>
-          <w:sz w:val="20"/>
-          <w:szCs w:val="20"/>
-          <w:rtl w:val="0"/>
-          <w:lang w:val="en-US"/>
-        </w:rPr>
-        <w:t>Data Engineering and Messaging:</w:t>
+        <w:t xml:space="preserve">Cloud Infrastructure: AWS (IAM, EC2, S3, VPC, CloudFormation, Lambda, ELB, SageMaker, AWS Textract, boto3, etc.) </w:t>
+      </w:r>
+      <w:r>
+        <w:rPr>
+          <w:rStyle w:val="None"/>
+          <w:rFonts w:ascii="Arial" w:hAnsi="Arial"/>
+          <w:outline w:val="0"/>
+          <w:color w:val="333333"/>
+          <w:sz w:val="20"/>
+          <w:szCs w:val="20"/>
+          <w:u w:color="333333"/>
+          <w:rtl w:val="0"/>
+          <w:lang w:val="en-US"/>
+          <w14:textFill>
+            <w14:solidFill>
+              <w14:srgbClr w14:val="333333"/>
+            </w14:solidFill>
+          </w14:textFill>
+        </w:rPr>
+        <w:t xml:space="preserve">(13 years), </w:t>
+      </w:r>
+      <w:r>
+        <w:rPr>
+          <w:rStyle w:val="None"/>
+          <w:rFonts w:ascii="Arial" w:hAnsi="Arial"/>
+          <w:b w:val="1"/>
+          <w:bCs w:val="1"/>
+          <w:outline w:val="0"/>
+          <w:color w:val="333333"/>
+          <w:sz w:val="20"/>
+          <w:szCs w:val="20"/>
+          <w:u w:color="333333"/>
+          <w:rtl w:val="0"/>
+          <w:lang w:val="en-US"/>
+          <w14:textFill>
+            <w14:solidFill>
+              <w14:srgbClr w14:val="333333"/>
+            </w14:solidFill>
+          </w14:textFill>
+        </w:rPr>
+        <w:t>Google Cloud,GC  Document AI, M</w:t>
+      </w:r>
+      <w:r>
+        <w:rPr>
+          <w:rStyle w:val="None"/>
+          <w:rFonts w:ascii="Arial" w:hAnsi="Arial"/>
+          <w:b w:val="1"/>
+          <w:bCs w:val="1"/>
+          <w:outline w:val="0"/>
+          <w:color w:val="333333"/>
+          <w:sz w:val="20"/>
+          <w:szCs w:val="20"/>
+          <w:u w:color="333333"/>
+          <w:rtl w:val="0"/>
+          <w:lang w:val="en-US"/>
+          <w14:textFill>
+            <w14:solidFill>
+              <w14:srgbClr w14:val="333333"/>
+            </w14:solidFill>
+          </w14:textFill>
+        </w:rPr>
+        <w:t xml:space="preserve">S </w:t>
+      </w:r>
+      <w:r>
+        <w:rPr>
+          <w:rStyle w:val="None"/>
+          <w:rFonts w:ascii="Arial" w:hAnsi="Arial"/>
+          <w:b w:val="1"/>
+          <w:bCs w:val="1"/>
+          <w:outline w:val="0"/>
+          <w:color w:val="333333"/>
+          <w:sz w:val="20"/>
+          <w:szCs w:val="20"/>
+          <w:u w:color="333333"/>
+          <w:rtl w:val="0"/>
+          <w:lang w:val="en-US"/>
+          <w14:textFill>
+            <w14:solidFill>
+              <w14:srgbClr w14:val="333333"/>
+            </w14:solidFill>
+          </w14:textFill>
+        </w:rPr>
+        <w:t>Azure</w:t>
+      </w:r>
+      <w:r>
+        <w:rPr>
+          <w:rStyle w:val="None"/>
+          <w:rFonts w:ascii="Arial" w:hAnsi="Arial"/>
+          <w:outline w:val="0"/>
+          <w:color w:val="333333"/>
+          <w:sz w:val="20"/>
+          <w:szCs w:val="20"/>
+          <w:u w:color="333333"/>
+          <w:rtl w:val="0"/>
+          <w:lang w:val="en-US"/>
+          <w14:textFill>
+            <w14:solidFill>
+              <w14:srgbClr w14:val="333333"/>
+            </w14:solidFill>
+          </w14:textFill>
+        </w:rPr>
+        <w:t xml:space="preserve"> (10 years)</w:t>
       </w:r>
     </w:p>
     <w:p>
@@ -1156,26 +1117,95 @@
             </w14:solidFill>
           </w14:textFill>
         </w:rPr>
-        <w:t xml:space="preserve">Data Engineering: Apache Airflow, Luigi, Snowflake, BigQuery, Redshift, dbt, Apache Spark, Cassandra, Parquet, Arrow, Flink </w:t>
-      </w:r>
-      <w:r>
-        <w:rPr>
-          <w:rStyle w:val="None"/>
-          <w:rFonts w:ascii="Arial" w:hAnsi="Arial"/>
-          <w:outline w:val="0"/>
-          <w:color w:val="333333"/>
-          <w:sz w:val="20"/>
-          <w:szCs w:val="20"/>
-          <w:u w:color="333333"/>
-          <w:rtl w:val="0"/>
-          <w:lang w:val="en-US"/>
-          <w14:textFill>
-            <w14:solidFill>
-              <w14:srgbClr w14:val="333333"/>
-            </w14:solidFill>
-          </w14:textFill>
-        </w:rPr>
-        <w:t>(12 years).</w:t>
+        <w:t xml:space="preserve">CI/CD: Jenkins, Docker, Kubernetes, ArgoCD, Terraform, </w:t>
+      </w:r>
+      <w:r>
+        <w:rPr>
+          <w:rStyle w:val="None"/>
+          <w:rFonts w:ascii="Arial" w:hAnsi="Arial"/>
+          <w:b w:val="1"/>
+          <w:bCs w:val="1"/>
+          <w:outline w:val="0"/>
+          <w:color w:val="333333"/>
+          <w:sz w:val="20"/>
+          <w:szCs w:val="20"/>
+          <w:u w:color="333333"/>
+          <w:rtl w:val="0"/>
+          <w:lang w:val="en-US"/>
+          <w14:textFill>
+            <w14:solidFill>
+              <w14:srgbClr w14:val="333333"/>
+            </w14:solidFill>
+          </w14:textFill>
+        </w:rPr>
+        <w:t xml:space="preserve">Sentry, </w:t>
+      </w:r>
+      <w:r>
+        <w:rPr>
+          <w:rStyle w:val="None"/>
+          <w:rFonts w:ascii="Arial" w:hAnsi="Arial"/>
+          <w:b w:val="1"/>
+          <w:bCs w:val="1"/>
+          <w:outline w:val="0"/>
+          <w:color w:val="333333"/>
+          <w:sz w:val="20"/>
+          <w:szCs w:val="20"/>
+          <w:u w:color="333333"/>
+          <w:rtl w:val="0"/>
+          <w:lang w:val="en-US"/>
+          <w14:textFill>
+            <w14:solidFill>
+              <w14:srgbClr w14:val="333333"/>
+            </w14:solidFill>
+          </w14:textFill>
+        </w:rPr>
+        <w:t>Pulumi, Ansible, Datadog, New Relic, Prometheus, Grafana, OpenTelemetry, GitLab, Github Actions, ELK</w:t>
+      </w:r>
+      <w:r>
+        <w:rPr>
+          <w:rStyle w:val="None"/>
+          <w:rFonts w:ascii="Arial" w:hAnsi="Arial"/>
+          <w:outline w:val="0"/>
+          <w:color w:val="333333"/>
+          <w:sz w:val="20"/>
+          <w:szCs w:val="20"/>
+          <w:u w:color="333333"/>
+          <w:rtl w:val="0"/>
+          <w:lang w:val="en-US"/>
+          <w14:textFill>
+            <w14:solidFill>
+              <w14:srgbClr w14:val="333333"/>
+            </w14:solidFill>
+          </w14:textFill>
+        </w:rPr>
+        <w:t xml:space="preserve"> (12 years)</w:t>
+      </w:r>
+    </w:p>
+    <w:p>
+      <w:pPr>
+        <w:pStyle w:val="Default"/>
+        <w:spacing w:before="0" w:line="240" w:lineRule="auto"/>
+        <w:rPr>
+          <w:rStyle w:val="None"/>
+          <w:rFonts w:ascii="Arial" w:cs="Arial" w:hAnsi="Arial" w:eastAsia="Arial"/>
+          <w:b w:val="1"/>
+          <w:bCs w:val="1"/>
+          <w:sz w:val="20"/>
+          <w:szCs w:val="20"/>
+        </w:rPr>
+      </w:pPr>
+      <w:r>
+        <w:rPr>
+          <w:rStyle w:val="None"/>
+          <w:rFonts w:ascii="Arial" w:hAnsi="Arial"/>
+          <w:b w:val="1"/>
+          <w:bCs w:val="1"/>
+          <w:sz w:val="20"/>
+          <w:szCs w:val="20"/>
+          <w:rtl w:val="0"/>
+          <w:lang w:val="en-US"/>
+        </w:rPr>
+        <w:t>Data Engineering and Messaging:</w:t>
       </w:r>
     </w:p>
     <w:p>
@@ -1223,91 +1253,26 @@
             </w14:solidFill>
           </w14:textFill>
         </w:rPr>
-        <w:t>Messaging: Celery, Apache Kafka, AWS Kinesis, RabbitMQ, AMQP, MQTT, WebSocket, Samza, ZeroMQ</w:t>
-      </w:r>
-      <w:r>
-        <w:rPr>
-          <w:rStyle w:val="None"/>
-          <w:rFonts w:ascii="Arial" w:hAnsi="Arial"/>
-          <w:outline w:val="0"/>
-          <w:color w:val="333333"/>
-          <w:sz w:val="20"/>
-          <w:szCs w:val="20"/>
-          <w:u w:color="333333"/>
-          <w:rtl w:val="0"/>
-          <w:lang w:val="en-US"/>
-          <w14:textFill>
-            <w14:solidFill>
-              <w14:srgbClr w14:val="333333"/>
-            </w14:solidFill>
-          </w14:textFill>
-        </w:rPr>
-        <w:t xml:space="preserve"> (1</w:t>
-      </w:r>
-      <w:r>
-        <w:rPr>
-          <w:rStyle w:val="None"/>
-          <w:rFonts w:ascii="Arial" w:hAnsi="Arial"/>
-          <w:outline w:val="0"/>
-          <w:color w:val="333333"/>
-          <w:sz w:val="20"/>
-          <w:szCs w:val="20"/>
-          <w:u w:color="333333"/>
-          <w:rtl w:val="0"/>
-          <w:lang w:val="en-US"/>
-          <w14:textFill>
-            <w14:solidFill>
-              <w14:srgbClr w14:val="333333"/>
-            </w14:solidFill>
-          </w14:textFill>
-        </w:rPr>
-        <w:t>2</w:t>
-      </w:r>
-      <w:r>
-        <w:rPr>
-          <w:rStyle w:val="None"/>
-          <w:rFonts w:ascii="Arial" w:hAnsi="Arial"/>
-          <w:outline w:val="0"/>
-          <w:color w:val="333333"/>
-          <w:sz w:val="20"/>
-          <w:szCs w:val="20"/>
-          <w:u w:color="333333"/>
-          <w:rtl w:val="0"/>
-          <w:lang w:val="en-US"/>
-          <w14:textFill>
-            <w14:solidFill>
-              <w14:srgbClr w14:val="333333"/>
-            </w14:solidFill>
-          </w14:textFill>
-        </w:rPr>
-        <w:t xml:space="preserve"> years)</w:t>
-      </w:r>
-    </w:p>
-    <w:p>
-      <w:pPr>
-        <w:pStyle w:val="Default"/>
-        <w:spacing w:before="0" w:line="240" w:lineRule="auto"/>
-        <w:rPr>
-          <w:rStyle w:val="None"/>
-          <w:rFonts w:ascii="Arial" w:cs="Arial" w:hAnsi="Arial" w:eastAsia="Arial"/>
-          <w:b w:val="1"/>
-          <w:bCs w:val="1"/>
-          <w:sz w:val="20"/>
-          <w:szCs w:val="20"/>
-        </w:rPr>
-      </w:pPr>
-      <w:r>
-        <w:rPr>
-          <w:rStyle w:val="None"/>
-          <w:rFonts w:ascii="Arial" w:hAnsi="Arial"/>
-          <w:b w:val="1"/>
-          <w:bCs w:val="1"/>
-          <w:sz w:val="20"/>
-          <w:szCs w:val="20"/>
-          <w:rtl w:val="0"/>
-          <w:lang w:val="en-US"/>
-        </w:rPr>
-        <w:t>Machine Learning and AI:</w:t>
+        <w:t xml:space="preserve">Data Engineering: Apache Airflow, Luigi, Snowflake, BigQuery, Redshift, dbt, Apache Spark, Cassandra, Parquet, Arrow, Flink </w:t>
+      </w:r>
+      <w:r>
+        <w:rPr>
+          <w:rStyle w:val="None"/>
+          <w:rFonts w:ascii="Arial" w:hAnsi="Arial"/>
+          <w:outline w:val="0"/>
+          <w:color w:val="333333"/>
+          <w:sz w:val="20"/>
+          <w:szCs w:val="20"/>
+          <w:u w:color="333333"/>
+          <w:rtl w:val="0"/>
+          <w:lang w:val="en-US"/>
+          <w14:textFill>
+            <w14:solidFill>
+              <w14:srgbClr w14:val="333333"/>
+            </w14:solidFill>
+          </w14:textFill>
+        </w:rPr>
+        <w:t>(12 years).</w:t>
       </w:r>
     </w:p>
     <w:p>
@@ -1355,26 +1320,91 @@
             </w14:solidFill>
           </w14:textFill>
         </w:rPr>
-        <w:t>Custom Model Development, Training and Deployment: NumPy, SciPy, PyTorch, Pandas, Keras, Tensorflow, Fast.ai, Spacy, SymPy, Stanza, Gensim, NLTK, Scikit-learn</w:t>
-      </w:r>
-      <w:r>
-        <w:rPr>
-          <w:rStyle w:val="None"/>
-          <w:rFonts w:ascii="Arial" w:hAnsi="Arial"/>
-          <w:outline w:val="0"/>
-          <w:color w:val="333333"/>
-          <w:sz w:val="20"/>
-          <w:szCs w:val="20"/>
-          <w:u w:color="333333"/>
-          <w:rtl w:val="0"/>
-          <w:lang w:val="en-US"/>
-          <w14:textFill>
-            <w14:solidFill>
-              <w14:srgbClr w14:val="333333"/>
-            </w14:solidFill>
-          </w14:textFill>
-        </w:rPr>
-        <w:t xml:space="preserve"> (12 years).</w:t>
+        <w:t>Messaging: Celery, Apache Kafka, AWS Kinesis, RabbitMQ, AMQP, MQTT, WebSocket, Samza, ZeroMQ</w:t>
+      </w:r>
+      <w:r>
+        <w:rPr>
+          <w:rStyle w:val="None"/>
+          <w:rFonts w:ascii="Arial" w:hAnsi="Arial"/>
+          <w:outline w:val="0"/>
+          <w:color w:val="333333"/>
+          <w:sz w:val="20"/>
+          <w:szCs w:val="20"/>
+          <w:u w:color="333333"/>
+          <w:rtl w:val="0"/>
+          <w:lang w:val="en-US"/>
+          <w14:textFill>
+            <w14:solidFill>
+              <w14:srgbClr w14:val="333333"/>
+            </w14:solidFill>
+          </w14:textFill>
+        </w:rPr>
+        <w:t xml:space="preserve"> (1</w:t>
+      </w:r>
+      <w:r>
+        <w:rPr>
+          <w:rStyle w:val="None"/>
+          <w:rFonts w:ascii="Arial" w:hAnsi="Arial"/>
+          <w:outline w:val="0"/>
+          <w:color w:val="333333"/>
+          <w:sz w:val="20"/>
+          <w:szCs w:val="20"/>
+          <w:u w:color="333333"/>
+          <w:rtl w:val="0"/>
+          <w:lang w:val="en-US"/>
+          <w14:textFill>
+            <w14:solidFill>
+              <w14:srgbClr w14:val="333333"/>
+            </w14:solidFill>
+          </w14:textFill>
+        </w:rPr>
+        <w:t>2</w:t>
+      </w:r>
+      <w:r>
+        <w:rPr>
+          <w:rStyle w:val="None"/>
+          <w:rFonts w:ascii="Arial" w:hAnsi="Arial"/>
+          <w:outline w:val="0"/>
+          <w:color w:val="333333"/>
+          <w:sz w:val="20"/>
+          <w:szCs w:val="20"/>
+          <w:u w:color="333333"/>
+          <w:rtl w:val="0"/>
+          <w:lang w:val="en-US"/>
+          <w14:textFill>
+            <w14:solidFill>
+              <w14:srgbClr w14:val="333333"/>
+            </w14:solidFill>
+          </w14:textFill>
+        </w:rPr>
+        <w:t xml:space="preserve"> years)</w:t>
+      </w:r>
+    </w:p>
+    <w:p>
+      <w:pPr>
+        <w:pStyle w:val="Default"/>
+        <w:spacing w:before="0" w:line="240" w:lineRule="auto"/>
+        <w:rPr>
+          <w:rStyle w:val="None"/>
+          <w:rFonts w:ascii="Arial" w:cs="Arial" w:hAnsi="Arial" w:eastAsia="Arial"/>
+          <w:b w:val="1"/>
+          <w:bCs w:val="1"/>
+          <w:sz w:val="20"/>
+          <w:szCs w:val="20"/>
+        </w:rPr>
+      </w:pPr>
+      <w:r>
+        <w:rPr>
+          <w:rStyle w:val="None"/>
+          <w:rFonts w:ascii="Arial" w:hAnsi="Arial"/>
+          <w:b w:val="1"/>
+          <w:bCs w:val="1"/>
+          <w:sz w:val="20"/>
+          <w:szCs w:val="20"/>
+          <w:rtl w:val="0"/>
+          <w:lang w:val="en-US"/>
+        </w:rPr>
+        <w:t>Machine Learning and AI:</w:t>
       </w:r>
     </w:p>
     <w:p>
@@ -1422,53 +1452,26 @@
             </w14:solidFill>
           </w14:textFill>
         </w:rPr>
-        <w:t xml:space="preserve">Third Party LLM and RAG integrations: OpenAI, Hugging Face </w:t>
-      </w:r>
-      <w:r>
-        <w:rPr>
-          <w:rStyle w:val="None"/>
-          <w:rFonts w:ascii="Arial" w:hAnsi="Arial"/>
-          <w:outline w:val="0"/>
-          <w:color w:val="333333"/>
-          <w:sz w:val="20"/>
-          <w:szCs w:val="20"/>
-          <w:u w:color="333333"/>
-          <w:rtl w:val="0"/>
-          <w:lang w:val="en-US"/>
-          <w14:textFill>
-            <w14:solidFill>
-              <w14:srgbClr w14:val="333333"/>
-            </w14:solidFill>
-          </w14:textFill>
-        </w:rPr>
-        <w:t>(5 years)</w:t>
-      </w:r>
-    </w:p>
-    <w:p>
-      <w:pPr>
-        <w:pStyle w:val="Default"/>
-        <w:spacing w:before="0" w:line="240" w:lineRule="auto"/>
-        <w:rPr>
-          <w:rStyle w:val="None"/>
-          <w:rFonts w:ascii="Arial" w:cs="Arial" w:hAnsi="Arial" w:eastAsia="Arial"/>
-          <w:b w:val="1"/>
-          <w:bCs w:val="1"/>
-          <w:sz w:val="20"/>
-          <w:szCs w:val="20"/>
-        </w:rPr>
-      </w:pPr>
-      <w:r>
-        <w:rPr>
-          <w:rStyle w:val="None"/>
-          <w:rFonts w:ascii="Arial" w:hAnsi="Arial"/>
-          <w:b w:val="1"/>
-          <w:bCs w:val="1"/>
-          <w:sz w:val="20"/>
-          <w:szCs w:val="20"/>
-          <w:rtl w:val="0"/>
-          <w:lang w:val="en-US"/>
-        </w:rPr>
-        <w:t>Databases:</w:t>
+        <w:t>Custom Model Development, Training and Deployment: NumPy, SciPy, PyTorch, Pandas, Keras, Tensorflow, Fast.ai, Spacy, SymPy, Stanza, Gensim, NLTK, Scikit-learn</w:t>
+      </w:r>
+      <w:r>
+        <w:rPr>
+          <w:rStyle w:val="None"/>
+          <w:rFonts w:ascii="Arial" w:hAnsi="Arial"/>
+          <w:outline w:val="0"/>
+          <w:color w:val="333333"/>
+          <w:sz w:val="20"/>
+          <w:szCs w:val="20"/>
+          <w:u w:color="333333"/>
+          <w:rtl w:val="0"/>
+          <w:lang w:val="en-US"/>
+          <w14:textFill>
+            <w14:solidFill>
+              <w14:srgbClr w14:val="333333"/>
+            </w14:solidFill>
+          </w14:textFill>
+        </w:rPr>
+        <w:t xml:space="preserve"> (12 years).</w:t>
       </w:r>
     </w:p>
     <w:p>
@@ -1516,26 +1519,53 @@
             </w14:solidFill>
           </w14:textFill>
         </w:rPr>
-        <w:t>RDBMS: PostgreSQL, MySQL, Cosmos DB, SQL</w:t>
-      </w:r>
-      <w:r>
-        <w:rPr>
-          <w:rStyle w:val="None"/>
-          <w:rFonts w:ascii="Arial" w:hAnsi="Arial"/>
-          <w:outline w:val="0"/>
-          <w:color w:val="333333"/>
-          <w:sz w:val="20"/>
-          <w:szCs w:val="20"/>
-          <w:u w:color="333333"/>
-          <w:rtl w:val="0"/>
-          <w:lang w:val="en-US"/>
-          <w14:textFill>
-            <w14:solidFill>
-              <w14:srgbClr w14:val="333333"/>
-            </w14:solidFill>
-          </w14:textFill>
-        </w:rPr>
-        <w:t xml:space="preserve"> (25 years)</w:t>
+        <w:t xml:space="preserve">Third Party LLM and RAG integrations: OpenAI, Hugging Face </w:t>
+      </w:r>
+      <w:r>
+        <w:rPr>
+          <w:rStyle w:val="None"/>
+          <w:rFonts w:ascii="Arial" w:hAnsi="Arial"/>
+          <w:outline w:val="0"/>
+          <w:color w:val="333333"/>
+          <w:sz w:val="20"/>
+          <w:szCs w:val="20"/>
+          <w:u w:color="333333"/>
+          <w:rtl w:val="0"/>
+          <w:lang w:val="en-US"/>
+          <w14:textFill>
+            <w14:solidFill>
+              <w14:srgbClr w14:val="333333"/>
+            </w14:solidFill>
+          </w14:textFill>
+        </w:rPr>
+        <w:t>(5 years)</w:t>
+      </w:r>
+    </w:p>
+    <w:p>
+      <w:pPr>
+        <w:pStyle w:val="Default"/>
+        <w:spacing w:before="0" w:line="240" w:lineRule="auto"/>
+        <w:rPr>
+          <w:rStyle w:val="None"/>
+          <w:rFonts w:ascii="Arial" w:cs="Arial" w:hAnsi="Arial" w:eastAsia="Arial"/>
+          <w:b w:val="1"/>
+          <w:bCs w:val="1"/>
+          <w:sz w:val="20"/>
+          <w:szCs w:val="20"/>
+        </w:rPr>
+      </w:pPr>
+      <w:r>
+        <w:rPr>
+          <w:rStyle w:val="None"/>
+          <w:rFonts w:ascii="Arial" w:hAnsi="Arial"/>
+          <w:b w:val="1"/>
+          <w:bCs w:val="1"/>
+          <w:sz w:val="20"/>
+          <w:szCs w:val="20"/>
+          <w:rtl w:val="0"/>
+          <w:lang w:val="en-US"/>
+        </w:rPr>
+        <w:t>Databases:</w:t>
       </w:r>
     </w:p>
     <w:p>
@@ -1583,95 +1613,26 @@
             </w14:solidFill>
           </w14:textFill>
         </w:rPr>
-        <w:t>NoSQL: Redis, CouchDB, DynamoDB, Neo4J, Elastic</w:t>
-      </w:r>
-      <w:r>
-        <w:rPr>
-          <w:rStyle w:val="None"/>
-          <w:rFonts w:ascii="Arial" w:hAnsi="Arial"/>
-          <w:b w:val="1"/>
-          <w:bCs w:val="1"/>
-          <w:outline w:val="0"/>
-          <w:color w:val="333333"/>
-          <w:sz w:val="20"/>
-          <w:szCs w:val="20"/>
-          <w:u w:color="333333"/>
-          <w:rtl w:val="0"/>
-          <w:lang w:val="en-US"/>
-          <w14:textFill>
-            <w14:solidFill>
-              <w14:srgbClr w14:val="333333"/>
-            </w14:solidFill>
-          </w14:textFill>
-        </w:rPr>
-        <w:t>S</w:t>
-      </w:r>
-      <w:r>
-        <w:rPr>
-          <w:rStyle w:val="None"/>
-          <w:rFonts w:ascii="Arial" w:hAnsi="Arial"/>
-          <w:b w:val="1"/>
-          <w:bCs w:val="1"/>
-          <w:outline w:val="0"/>
-          <w:color w:val="333333"/>
-          <w:sz w:val="20"/>
-          <w:szCs w:val="20"/>
-          <w:u w:color="333333"/>
-          <w:rtl w:val="0"/>
-          <w:lang w:val="en-US"/>
-          <w14:textFill>
-            <w14:solidFill>
-              <w14:srgbClr w14:val="333333"/>
-            </w14:solidFill>
-          </w14:textFill>
-        </w:rPr>
-        <w:t>earch, Memgraph, MongoDB</w:t>
-      </w:r>
-      <w:r>
-        <w:rPr>
-          <w:rStyle w:val="None"/>
-          <w:rFonts w:ascii="Arial" w:hAnsi="Arial"/>
-          <w:outline w:val="0"/>
-          <w:color w:val="333333"/>
-          <w:sz w:val="20"/>
-          <w:szCs w:val="20"/>
-          <w:u w:color="333333"/>
-          <w:rtl w:val="0"/>
-          <w:lang w:val="en-US"/>
-          <w14:textFill>
-            <w14:solidFill>
-              <w14:srgbClr w14:val="333333"/>
-            </w14:solidFill>
-          </w14:textFill>
-        </w:rPr>
-        <w:t xml:space="preserve"> (15 years)</w:t>
-      </w:r>
-    </w:p>
-    <w:p>
-      <w:pPr>
-        <w:pStyle w:val="Default"/>
-        <w:spacing w:before="0" w:line="240" w:lineRule="auto"/>
-        <w:rPr>
-          <w:rStyle w:val="None"/>
-          <w:rFonts w:ascii="Arial" w:cs="Arial" w:hAnsi="Arial" w:eastAsia="Arial"/>
-          <w:b w:val="1"/>
-          <w:bCs w:val="1"/>
-          <w:sz w:val="20"/>
-          <w:szCs w:val="20"/>
-        </w:rPr>
-      </w:pPr>
-      <w:r>
-        <w:rPr>
-          <w:rStyle w:val="None"/>
-          <w:rFonts w:ascii="Arial" w:hAnsi="Arial"/>
-          <w:b w:val="1"/>
-          <w:bCs w:val="1"/>
-          <w:sz w:val="20"/>
-          <w:szCs w:val="20"/>
-          <w:rtl w:val="0"/>
-          <w:lang w:val="en-US"/>
-        </w:rPr>
-        <w:t>Integration, Security, Networking and Compliance:</w:t>
+        <w:t>RDBMS: PostgreSQL, MySQL, Cosmos DB, SQL</w:t>
+      </w:r>
+      <w:r>
+        <w:rPr>
+          <w:rStyle w:val="None"/>
+          <w:rFonts w:ascii="Arial" w:hAnsi="Arial"/>
+          <w:outline w:val="0"/>
+          <w:color w:val="333333"/>
+          <w:sz w:val="20"/>
+          <w:szCs w:val="20"/>
+          <w:u w:color="333333"/>
+          <w:rtl w:val="0"/>
+          <w:lang w:val="en-US"/>
+          <w14:textFill>
+            <w14:solidFill>
+              <w14:srgbClr w14:val="333333"/>
+            </w14:solidFill>
+          </w14:textFill>
+        </w:rPr>
+        <w:t xml:space="preserve"> (25 years)</w:t>
       </w:r>
     </w:p>
     <w:p>
@@ -1719,7 +1680,49 @@
             </w14:solidFill>
           </w14:textFill>
         </w:rPr>
-        <w:t>Integration: REST, GraphQL, gRPC, SOAP, FHIR/HL7, JWT, Apollo</w:t>
+        <w:t>NoSQL: Redis, CouchDB, DynamoDB, Neo4J, Elastic</w:t>
+      </w:r>
+      <w:r>
+        <w:rPr>
+          <w:rStyle w:val="None"/>
+          <w:rFonts w:ascii="Arial" w:hAnsi="Arial"/>
+          <w:b w:val="1"/>
+          <w:bCs w:val="1"/>
+          <w:outline w:val="0"/>
+          <w:color w:val="333333"/>
+          <w:sz w:val="20"/>
+          <w:szCs w:val="20"/>
+          <w:u w:color="333333"/>
+          <w:rtl w:val="0"/>
+          <w:lang w:val="en-US"/>
+          <w14:textFill>
+            <w14:solidFill>
+              <w14:srgbClr w14:val="333333"/>
+            </w14:solidFill>
+          </w14:textFill>
+        </w:rPr>
+        <w:t>S</w:t>
+      </w:r>
+      <w:r>
+        <w:rPr>
+          <w:rStyle w:val="None"/>
+          <w:rFonts w:ascii="Arial" w:hAnsi="Arial"/>
+          <w:b w:val="1"/>
+          <w:bCs w:val="1"/>
+          <w:outline w:val="0"/>
+          <w:color w:val="333333"/>
+          <w:sz w:val="20"/>
+          <w:szCs w:val="20"/>
+          <w:u w:color="333333"/>
+          <w:rtl w:val="0"/>
+          <w:lang w:val="en-US"/>
+          <w14:textFill>
+            <w14:solidFill>
+              <w14:srgbClr w14:val="333333"/>
+            </w14:solidFill>
+          </w14:textFill>
+        </w:rPr>
+        <w:t>earch, Memgraph, MongoDB</w:t>
       </w:r>
       <w:r>
         <w:rPr>
@@ -1739,6 +1742,33 @@
           </w14:textFill>
         </w:rPr>
         <w:t xml:space="preserve"> (15 years)</w:t>
+      </w:r>
+    </w:p>
+    <w:p>
+      <w:pPr>
+        <w:pStyle w:val="Default"/>
+        <w:spacing w:before="0" w:line="240" w:lineRule="auto"/>
+        <w:rPr>
+          <w:rStyle w:val="None"/>
+          <w:rFonts w:ascii="Arial" w:cs="Arial" w:hAnsi="Arial" w:eastAsia="Arial"/>
+          <w:b w:val="1"/>
+          <w:bCs w:val="1"/>
+          <w:sz w:val="20"/>
+          <w:szCs w:val="20"/>
+        </w:rPr>
+      </w:pPr>
+      <w:r>
+        <w:rPr>
+          <w:rStyle w:val="None"/>
+          <w:rFonts w:ascii="Arial" w:hAnsi="Arial"/>
+          <w:b w:val="1"/>
+          <w:bCs w:val="1"/>
+          <w:sz w:val="20"/>
+          <w:szCs w:val="20"/>
+          <w:rtl w:val="0"/>
+          <w:lang w:val="en-US"/>
+        </w:rPr>
+        <w:t>Integration, Security, Networking and Compliance:</w:t>
       </w:r>
     </w:p>
     <w:p>
@@ -1786,26 +1816,26 @@
             </w14:solidFill>
           </w14:textFill>
         </w:rPr>
-        <w:t xml:space="preserve">Security: Kerberos, OpenSSL, RSA, LDAP, OAuth2, Okta, SAML, OpenID </w:t>
-      </w:r>
-      <w:r>
-        <w:rPr>
-          <w:rStyle w:val="None"/>
-          <w:rFonts w:ascii="Arial" w:hAnsi="Arial"/>
-          <w:outline w:val="0"/>
-          <w:color w:val="333333"/>
-          <w:sz w:val="20"/>
-          <w:szCs w:val="20"/>
-          <w:u w:color="333333"/>
-          <w:rtl w:val="0"/>
-          <w:lang w:val="en-US"/>
-          <w14:textFill>
-            <w14:solidFill>
-              <w14:srgbClr w14:val="333333"/>
-            </w14:solidFill>
-          </w14:textFill>
-        </w:rPr>
-        <w:t>(15 years)</w:t>
+        <w:t>Integration: REST, GraphQL, gRPC, SOAP, FHIR/HL7, JWT, Apollo</w:t>
+      </w:r>
+      <w:r>
+        <w:rPr>
+          <w:rStyle w:val="None"/>
+          <w:rFonts w:ascii="Arial" w:hAnsi="Arial"/>
+          <w:outline w:val="0"/>
+          <w:color w:val="333333"/>
+          <w:sz w:val="20"/>
+          <w:szCs w:val="20"/>
+          <w:u w:color="333333"/>
+          <w:rtl w:val="0"/>
+          <w:lang w:val="en-US"/>
+          <w14:textFill>
+            <w14:solidFill>
+              <w14:srgbClr w14:val="333333"/>
+            </w14:solidFill>
+          </w14:textFill>
+        </w:rPr>
+        <w:t xml:space="preserve"> (15 years)</w:t>
       </w:r>
     </w:p>
     <w:p>
@@ -1853,49 +1883,7 @@
             </w14:solidFill>
           </w14:textFill>
         </w:rPr>
-        <w:t>Networking: TLS/SSL, TCP, UDP, MQTT, AMQP, HTTP, HTTPS</w:t>
-      </w:r>
-      <w:r>
-        <w:rPr>
-          <w:rStyle w:val="None"/>
-          <w:rFonts w:ascii="Arial" w:hAnsi="Arial"/>
-          <w:b w:val="1"/>
-          <w:bCs w:val="1"/>
-          <w:outline w:val="0"/>
-          <w:color w:val="333333"/>
-          <w:sz w:val="20"/>
-          <w:szCs w:val="20"/>
-          <w:u w:color="333333"/>
-          <w:rtl w:val="0"/>
-          <w:lang w:val="en-US"/>
-          <w14:textFill>
-            <w14:solidFill>
-              <w14:srgbClr w14:val="333333"/>
-            </w14:solidFill>
-          </w14:textFill>
-        </w:rPr>
-        <w:t>, Websocket</w:t>
-      </w:r>
-      <w:r>
-        <w:rPr>
-          <w:rStyle w:val="None"/>
-          <w:rFonts w:ascii="Arial" w:hAnsi="Arial"/>
-          <w:b w:val="1"/>
-          <w:bCs w:val="1"/>
-          <w:outline w:val="0"/>
-          <w:color w:val="333333"/>
-          <w:sz w:val="20"/>
-          <w:szCs w:val="20"/>
-          <w:u w:color="333333"/>
-          <w:rtl w:val="0"/>
-          <w:lang w:val="en-US"/>
-          <w14:textFill>
-            <w14:solidFill>
-              <w14:srgbClr w14:val="333333"/>
-            </w14:solidFill>
-          </w14:textFill>
-        </w:rPr>
-        <w:t xml:space="preserve"> </w:t>
+        <w:t xml:space="preserve">Security: Kerberos, OpenSSL, RSA, LDAP, OAuth2, Okta, SAML, OpenID </w:t>
       </w:r>
       <w:r>
         <w:rPr>
@@ -1962,93 +1950,68 @@
             </w14:solidFill>
           </w14:textFill>
         </w:rPr>
-        <w:t>Compliance</w:t>
-      </w:r>
-      <w:r>
-        <w:rPr>
-          <w:rStyle w:val="None"/>
-          <w:rFonts w:ascii="Arial" w:hAnsi="Arial"/>
-          <w:outline w:val="0"/>
-          <w:color w:val="333333"/>
-          <w:sz w:val="20"/>
-          <w:szCs w:val="20"/>
-          <w:u w:color="333333"/>
-          <w:rtl w:val="0"/>
-          <w:lang w:val="en-US"/>
-          <w14:textFill>
-            <w14:solidFill>
-              <w14:srgbClr w14:val="333333"/>
-            </w14:solidFill>
-          </w14:textFill>
-        </w:rPr>
-        <w:t xml:space="preserve">: </w:t>
-      </w:r>
-      <w:r>
-        <w:rPr>
-          <w:rStyle w:val="None"/>
-          <w:rFonts w:ascii="Arial" w:hAnsi="Arial"/>
-          <w:b w:val="1"/>
-          <w:bCs w:val="1"/>
-          <w:outline w:val="0"/>
-          <w:color w:val="333333"/>
-          <w:sz w:val="20"/>
-          <w:szCs w:val="20"/>
-          <w:u w:color="333333"/>
-          <w:rtl w:val="0"/>
-          <w:lang w:val="en-US"/>
-          <w14:textFill>
-            <w14:solidFill>
-              <w14:srgbClr w14:val="333333"/>
-            </w14:solidFill>
-          </w14:textFill>
-        </w:rPr>
-        <w:t>SOC2, HIPAA, PCI</w:t>
-      </w:r>
-      <w:r>
-        <w:rPr>
-          <w:rStyle w:val="None"/>
-          <w:rFonts w:ascii="Arial" w:hAnsi="Arial"/>
-          <w:outline w:val="0"/>
-          <w:color w:val="333333"/>
-          <w:sz w:val="20"/>
-          <w:szCs w:val="20"/>
-          <w:u w:color="333333"/>
-          <w:rtl w:val="0"/>
-          <w:lang w:val="en-US"/>
-          <w14:textFill>
-            <w14:solidFill>
-              <w14:srgbClr w14:val="333333"/>
-            </w14:solidFill>
-          </w14:textFill>
-        </w:rPr>
-        <w:t xml:space="preserve"> (10 years)</w:t>
-      </w:r>
-    </w:p>
-    <w:p>
-      <w:pPr>
-        <w:pStyle w:val="Default"/>
-        <w:spacing w:before="0" w:line="240" w:lineRule="auto"/>
-        <w:rPr>
-          <w:rStyle w:val="None"/>
-          <w:rFonts w:ascii="Arial" w:cs="Arial" w:hAnsi="Arial" w:eastAsia="Arial"/>
-          <w:b w:val="1"/>
-          <w:bCs w:val="1"/>
-          <w:sz w:val="20"/>
-          <w:szCs w:val="20"/>
-        </w:rPr>
-      </w:pPr>
-      <w:r>
-        <w:rPr>
-          <w:rStyle w:val="None"/>
-          <w:rFonts w:ascii="Arial" w:hAnsi="Arial"/>
-          <w:b w:val="1"/>
-          <w:bCs w:val="1"/>
-          <w:sz w:val="20"/>
-          <w:szCs w:val="20"/>
-          <w:rtl w:val="0"/>
-          <w:lang w:val="en-US"/>
-        </w:rPr>
-        <w:t>Linux System Administration and Virtualization:</w:t>
+        <w:t>Networking: TLS/SSL, TCP, UDP, MQTT, AMQP, HTTP, HTTPS</w:t>
+      </w:r>
+      <w:r>
+        <w:rPr>
+          <w:rStyle w:val="None"/>
+          <w:rFonts w:ascii="Arial" w:hAnsi="Arial"/>
+          <w:b w:val="1"/>
+          <w:bCs w:val="1"/>
+          <w:outline w:val="0"/>
+          <w:color w:val="333333"/>
+          <w:sz w:val="20"/>
+          <w:szCs w:val="20"/>
+          <w:u w:color="333333"/>
+          <w:rtl w:val="0"/>
+          <w:lang w:val="en-US"/>
+          <w14:textFill>
+            <w14:solidFill>
+              <w14:srgbClr w14:val="333333"/>
+            </w14:solidFill>
+          </w14:textFill>
+        </w:rPr>
+        <w:t>, Websocket</w:t>
+      </w:r>
+      <w:r>
+        <w:rPr>
+          <w:rStyle w:val="None"/>
+          <w:rFonts w:ascii="Arial" w:hAnsi="Arial"/>
+          <w:b w:val="1"/>
+          <w:bCs w:val="1"/>
+          <w:outline w:val="0"/>
+          <w:color w:val="333333"/>
+          <w:sz w:val="20"/>
+          <w:szCs w:val="20"/>
+          <w:u w:color="333333"/>
+          <w:rtl w:val="0"/>
+          <w:lang w:val="en-US"/>
+          <w14:textFill>
+            <w14:solidFill>
+              <w14:srgbClr w14:val="333333"/>
+            </w14:solidFill>
+          </w14:textFill>
+        </w:rPr>
+        <w:t xml:space="preserve"> </w:t>
+      </w:r>
+      <w:r>
+        <w:rPr>
+          <w:rStyle w:val="None"/>
+          <w:rFonts w:ascii="Arial" w:hAnsi="Arial"/>
+          <w:outline w:val="0"/>
+          <w:color w:val="333333"/>
+          <w:sz w:val="20"/>
+          <w:szCs w:val="20"/>
+          <w:u w:color="333333"/>
+          <w:rtl w:val="0"/>
+          <w:lang w:val="en-US"/>
+          <w14:textFill>
+            <w14:solidFill>
+              <w14:srgbClr w14:val="333333"/>
+            </w14:solidFill>
+          </w14:textFill>
+        </w:rPr>
+        <w:t>(15 years)</w:t>
       </w:r>
     </w:p>
     <w:p>
@@ -2096,66 +2059,93 @@
             </w14:solidFill>
           </w14:textFill>
         </w:rPr>
-        <w:t>System Administration:</w:t>
-      </w:r>
-      <w:r>
-        <w:rPr>
-          <w:rStyle w:val="None"/>
-          <w:rFonts w:ascii="Arial" w:hAnsi="Arial"/>
-          <w:outline w:val="0"/>
-          <w:color w:val="333333"/>
-          <w:sz w:val="20"/>
-          <w:szCs w:val="20"/>
-          <w:u w:color="333333"/>
-          <w:rtl w:val="0"/>
-          <w:lang w:val="en-US"/>
-          <w14:textFill>
-            <w14:solidFill>
-              <w14:srgbClr w14:val="333333"/>
-            </w14:solidFill>
-          </w14:textFill>
-        </w:rPr>
-        <w:t xml:space="preserve"> </w:t>
-      </w:r>
-      <w:r>
-        <w:rPr>
-          <w:rStyle w:val="None"/>
-          <w:rFonts w:ascii="Arial" w:hAnsi="Arial"/>
-          <w:b w:val="1"/>
-          <w:bCs w:val="1"/>
-          <w:outline w:val="0"/>
-          <w:color w:val="333333"/>
-          <w:sz w:val="20"/>
-          <w:szCs w:val="20"/>
-          <w:u w:color="333333"/>
-          <w:rtl w:val="0"/>
-          <w:lang w:val="en-US"/>
-          <w14:textFill>
-            <w14:solidFill>
-              <w14:srgbClr w14:val="333333"/>
-            </w14:solidFill>
-          </w14:textFill>
-        </w:rPr>
-        <w:t>Shell Scripting, Debian/Ubuntu, RHEL, Bash, AWK, Backups</w:t>
-      </w:r>
-      <w:r>
-        <w:rPr>
-          <w:rStyle w:val="None"/>
-          <w:rFonts w:ascii="Arial" w:hAnsi="Arial"/>
-          <w:outline w:val="0"/>
-          <w:color w:val="333333"/>
-          <w:sz w:val="20"/>
-          <w:szCs w:val="20"/>
-          <w:u w:color="333333"/>
-          <w:rtl w:val="0"/>
-          <w:lang w:val="en-US"/>
-          <w14:textFill>
-            <w14:solidFill>
-              <w14:srgbClr w14:val="333333"/>
-            </w14:solidFill>
-          </w14:textFill>
-        </w:rPr>
-        <w:t xml:space="preserve"> (15 years)</w:t>
+        <w:t>Compliance</w:t>
+      </w:r>
+      <w:r>
+        <w:rPr>
+          <w:rStyle w:val="None"/>
+          <w:rFonts w:ascii="Arial" w:hAnsi="Arial"/>
+          <w:outline w:val="0"/>
+          <w:color w:val="333333"/>
+          <w:sz w:val="20"/>
+          <w:szCs w:val="20"/>
+          <w:u w:color="333333"/>
+          <w:rtl w:val="0"/>
+          <w:lang w:val="en-US"/>
+          <w14:textFill>
+            <w14:solidFill>
+              <w14:srgbClr w14:val="333333"/>
+            </w14:solidFill>
+          </w14:textFill>
+        </w:rPr>
+        <w:t xml:space="preserve">: </w:t>
+      </w:r>
+      <w:r>
+        <w:rPr>
+          <w:rStyle w:val="None"/>
+          <w:rFonts w:ascii="Arial" w:hAnsi="Arial"/>
+          <w:b w:val="1"/>
+          <w:bCs w:val="1"/>
+          <w:outline w:val="0"/>
+          <w:color w:val="333333"/>
+          <w:sz w:val="20"/>
+          <w:szCs w:val="20"/>
+          <w:u w:color="333333"/>
+          <w:rtl w:val="0"/>
+          <w:lang w:val="en-US"/>
+          <w14:textFill>
+            <w14:solidFill>
+              <w14:srgbClr w14:val="333333"/>
+            </w14:solidFill>
+          </w14:textFill>
+        </w:rPr>
+        <w:t>SOC2, HIPAA, PCI</w:t>
+      </w:r>
+      <w:r>
+        <w:rPr>
+          <w:rStyle w:val="None"/>
+          <w:rFonts w:ascii="Arial" w:hAnsi="Arial"/>
+          <w:outline w:val="0"/>
+          <w:color w:val="333333"/>
+          <w:sz w:val="20"/>
+          <w:szCs w:val="20"/>
+          <w:u w:color="333333"/>
+          <w:rtl w:val="0"/>
+          <w:lang w:val="en-US"/>
+          <w14:textFill>
+            <w14:solidFill>
+              <w14:srgbClr w14:val="333333"/>
+            </w14:solidFill>
+          </w14:textFill>
+        </w:rPr>
+        <w:t xml:space="preserve"> (10 years)</w:t>
+      </w:r>
+    </w:p>
+    <w:p>
+      <w:pPr>
+        <w:pStyle w:val="Default"/>
+        <w:spacing w:before="0" w:line="240" w:lineRule="auto"/>
+        <w:rPr>
+          <w:rStyle w:val="None"/>
+          <w:rFonts w:ascii="Arial" w:cs="Arial" w:hAnsi="Arial" w:eastAsia="Arial"/>
+          <w:b w:val="1"/>
+          <w:bCs w:val="1"/>
+          <w:sz w:val="20"/>
+          <w:szCs w:val="20"/>
+        </w:rPr>
+      </w:pPr>
+      <w:r>
+        <w:rPr>
+          <w:rStyle w:val="None"/>
+          <w:rFonts w:ascii="Arial" w:hAnsi="Arial"/>
+          <w:b w:val="1"/>
+          <w:bCs w:val="1"/>
+          <w:sz w:val="20"/>
+          <w:szCs w:val="20"/>
+          <w:rtl w:val="0"/>
+          <w:lang w:val="en-US"/>
+        </w:rPr>
+        <w:t>Linux System Administration and Virtualization:</w:t>
       </w:r>
     </w:p>
     <w:p>
@@ -2203,79 +2193,108 @@
             </w14:solidFill>
           </w14:textFill>
         </w:rPr>
-        <w:t xml:space="preserve">Virtualization: ProxMox, Qemu, VMWare, Virtuozzo, Xen </w:t>
-      </w:r>
-      <w:r>
-        <w:rPr>
-          <w:rStyle w:val="None"/>
-          <w:rFonts w:ascii="Arial" w:hAnsi="Arial"/>
-          <w:outline w:val="0"/>
-          <w:color w:val="333333"/>
-          <w:sz w:val="20"/>
-          <w:szCs w:val="20"/>
-          <w:u w:color="333333"/>
-          <w:rtl w:val="0"/>
-          <w:lang w:val="en-US"/>
-          <w14:textFill>
-            <w14:solidFill>
-              <w14:srgbClr w14:val="333333"/>
-            </w14:solidFill>
-          </w14:textFill>
-        </w:rPr>
-        <w:t>(15 years)</w:t>
-      </w:r>
-    </w:p>
-    <w:p>
-      <w:pPr>
-        <w:pStyle w:val="Default"/>
-        <w:spacing w:before="0" w:line="240" w:lineRule="auto"/>
-        <w:rPr>
-          <w:rStyle w:val="None"/>
-          <w:rFonts w:ascii="Arial" w:cs="Arial" w:hAnsi="Arial" w:eastAsia="Arial"/>
-          <w:b w:val="1"/>
-          <w:bCs w:val="1"/>
-          <w:sz w:val="20"/>
-          <w:szCs w:val="20"/>
-        </w:rPr>
-      </w:pPr>
-      <w:r>
-        <w:rPr>
-          <w:rStyle w:val="None"/>
-          <w:rFonts w:ascii="Arial" w:hAnsi="Arial"/>
-          <w:b w:val="1"/>
-          <w:bCs w:val="1"/>
-          <w:sz w:val="20"/>
-          <w:szCs w:val="20"/>
-          <w:rtl w:val="0"/>
-          <w:lang w:val="en-US"/>
-        </w:rPr>
-        <w:t>Data Scraping</w:t>
-      </w:r>
-      <w:r>
-        <w:rPr>
-          <w:rStyle w:val="None"/>
-          <w:rFonts w:ascii="Arial" w:hAnsi="Arial"/>
-          <w:b w:val="1"/>
-          <w:bCs w:val="1"/>
-          <w:sz w:val="20"/>
-          <w:szCs w:val="20"/>
-          <w:rtl w:val="0"/>
-          <w:lang w:val="en-US"/>
-        </w:rPr>
-        <w:t>, Search</w:t>
-      </w:r>
-      <w:r>
-        <w:rPr>
-          <w:rStyle w:val="None"/>
-          <w:rFonts w:ascii="Arial" w:hAnsi="Arial"/>
-          <w:b w:val="1"/>
-          <w:bCs w:val="1"/>
-          <w:sz w:val="20"/>
-          <w:szCs w:val="20"/>
-          <w:rtl w:val="0"/>
-          <w:lang w:val="en-US"/>
-        </w:rPr>
-        <w:t xml:space="preserve"> and VIsualization:</w:t>
+        <w:t>Sy</w:t>
+      </w:r>
+      <w:r>
+        <w:rPr>
+          <w:rStyle w:val="None"/>
+          <w:rFonts w:ascii="Arial" w:hAnsi="Arial"/>
+          <w:b w:val="1"/>
+          <w:bCs w:val="1"/>
+          <w:outline w:val="0"/>
+          <w:color w:val="333333"/>
+          <w:sz w:val="20"/>
+          <w:szCs w:val="20"/>
+          <w:u w:color="333333"/>
+          <w:rtl w:val="0"/>
+          <w:lang w:val="en-US"/>
+          <w14:textFill>
+            <w14:solidFill>
+              <w14:srgbClr w14:val="333333"/>
+            </w14:solidFill>
+          </w14:textFill>
+        </w:rPr>
+        <w:t>s.</w:t>
+      </w:r>
+      <w:r>
+        <w:rPr>
+          <w:rStyle w:val="None"/>
+          <w:rFonts w:ascii="Arial" w:hAnsi="Arial"/>
+          <w:b w:val="1"/>
+          <w:bCs w:val="1"/>
+          <w:outline w:val="0"/>
+          <w:color w:val="333333"/>
+          <w:sz w:val="20"/>
+          <w:szCs w:val="20"/>
+          <w:u w:color="333333"/>
+          <w:rtl w:val="0"/>
+          <w:lang w:val="en-US"/>
+          <w14:textFill>
+            <w14:solidFill>
+              <w14:srgbClr w14:val="333333"/>
+            </w14:solidFill>
+          </w14:textFill>
+        </w:rPr>
+        <w:t xml:space="preserve"> Administration:</w:t>
+      </w:r>
+      <w:r>
+        <w:rPr>
+          <w:rStyle w:val="None"/>
+          <w:rFonts w:ascii="Arial" w:hAnsi="Arial"/>
+          <w:outline w:val="0"/>
+          <w:color w:val="333333"/>
+          <w:sz w:val="20"/>
+          <w:szCs w:val="20"/>
+          <w:u w:color="333333"/>
+          <w:rtl w:val="0"/>
+          <w:lang w:val="en-US"/>
+          <w14:textFill>
+            <w14:solidFill>
+              <w14:srgbClr w14:val="333333"/>
+            </w14:solidFill>
+          </w14:textFill>
+        </w:rPr>
+        <w:t xml:space="preserve"> </w:t>
+      </w:r>
+      <w:r>
+        <w:rPr>
+          <w:rStyle w:val="None"/>
+          <w:rFonts w:ascii="Arial" w:hAnsi="Arial"/>
+          <w:b w:val="1"/>
+          <w:bCs w:val="1"/>
+          <w:outline w:val="0"/>
+          <w:color w:val="333333"/>
+          <w:sz w:val="20"/>
+          <w:szCs w:val="20"/>
+          <w:u w:color="333333"/>
+          <w:rtl w:val="0"/>
+          <w:lang w:val="en-US"/>
+          <w14:textFill>
+            <w14:solidFill>
+              <w14:srgbClr w14:val="333333"/>
+            </w14:solidFill>
+          </w14:textFill>
+        </w:rPr>
+        <w:t>Shell Scripting, Debian/Ubuntu, RHEL, Bash, AWK, Backups</w:t>
+      </w:r>
+      <w:r>
+        <w:rPr>
+          <w:rStyle w:val="None"/>
+          <w:rFonts w:ascii="Arial" w:hAnsi="Arial"/>
+          <w:outline w:val="0"/>
+          <w:color w:val="333333"/>
+          <w:sz w:val="20"/>
+          <w:szCs w:val="20"/>
+          <w:u w:color="333333"/>
+          <w:rtl w:val="0"/>
+          <w:lang w:val="en-US"/>
+          <w14:textFill>
+            <w14:solidFill>
+              <w14:srgbClr w14:val="333333"/>
+            </w14:solidFill>
+          </w14:textFill>
+        </w:rPr>
+        <w:t xml:space="preserve"> (15 years)</w:t>
       </w:r>
     </w:p>
     <w:p>
@@ -2323,26 +2342,79 @@
             </w14:solidFill>
           </w14:textFill>
         </w:rPr>
-        <w:t>Data Scraping: BeautifulSoup, Scrapy</w:t>
-      </w:r>
-      <w:r>
-        <w:rPr>
-          <w:rStyle w:val="None"/>
-          <w:rFonts w:ascii="Arial" w:hAnsi="Arial"/>
-          <w:outline w:val="0"/>
-          <w:color w:val="333333"/>
-          <w:sz w:val="20"/>
-          <w:szCs w:val="20"/>
-          <w:u w:color="333333"/>
-          <w:rtl w:val="0"/>
-          <w:lang w:val="en-US"/>
-          <w14:textFill>
-            <w14:solidFill>
-              <w14:srgbClr w14:val="333333"/>
-            </w14:solidFill>
-          </w14:textFill>
-        </w:rPr>
-        <w:t xml:space="preserve"> (10 years)</w:t>
+        <w:t xml:space="preserve">Virtualization: ProxMox, Qemu, VMWare, Virtuozzo, Xen </w:t>
+      </w:r>
+      <w:r>
+        <w:rPr>
+          <w:rStyle w:val="None"/>
+          <w:rFonts w:ascii="Arial" w:hAnsi="Arial"/>
+          <w:outline w:val="0"/>
+          <w:color w:val="333333"/>
+          <w:sz w:val="20"/>
+          <w:szCs w:val="20"/>
+          <w:u w:color="333333"/>
+          <w:rtl w:val="0"/>
+          <w:lang w:val="en-US"/>
+          <w14:textFill>
+            <w14:solidFill>
+              <w14:srgbClr w14:val="333333"/>
+            </w14:solidFill>
+          </w14:textFill>
+        </w:rPr>
+        <w:t>(15 years)</w:t>
+      </w:r>
+    </w:p>
+    <w:p>
+      <w:pPr>
+        <w:pStyle w:val="Default"/>
+        <w:spacing w:before="0" w:line="240" w:lineRule="auto"/>
+        <w:rPr>
+          <w:rStyle w:val="None"/>
+          <w:rFonts w:ascii="Arial" w:cs="Arial" w:hAnsi="Arial" w:eastAsia="Arial"/>
+          <w:b w:val="1"/>
+          <w:bCs w:val="1"/>
+          <w:sz w:val="20"/>
+          <w:szCs w:val="20"/>
+        </w:rPr>
+      </w:pPr>
+      <w:r>
+        <w:rPr>
+          <w:rStyle w:val="None"/>
+          <w:rFonts w:ascii="Arial" w:hAnsi="Arial"/>
+          <w:b w:val="1"/>
+          <w:bCs w:val="1"/>
+          <w:sz w:val="20"/>
+          <w:szCs w:val="20"/>
+          <w:rtl w:val="0"/>
+          <w:lang w:val="en-US"/>
+        </w:rPr>
+        <w:t>Data Scraping</w:t>
+      </w:r>
+      <w:r>
+        <w:rPr>
+          <w:rStyle w:val="None"/>
+          <w:rFonts w:ascii="Arial" w:hAnsi="Arial"/>
+          <w:b w:val="1"/>
+          <w:bCs w:val="1"/>
+          <w:sz w:val="20"/>
+          <w:szCs w:val="20"/>
+          <w:rtl w:val="0"/>
+          <w:lang w:val="en-US"/>
+        </w:rPr>
+        <w:t>, Search</w:t>
+      </w:r>
+      <w:r>
+        <w:rPr>
+          <w:rStyle w:val="None"/>
+          <w:rFonts w:ascii="Arial" w:hAnsi="Arial"/>
+          <w:b w:val="1"/>
+          <w:bCs w:val="1"/>
+          <w:sz w:val="20"/>
+          <w:szCs w:val="20"/>
+          <w:rtl w:val="0"/>
+          <w:lang w:val="en-US"/>
+        </w:rPr>
+        <w:t xml:space="preserve"> and VIsualization:</w:t>
       </w:r>
     </w:p>
     <w:p>
@@ -2390,26 +2462,26 @@
             </w14:solidFill>
           </w14:textFill>
         </w:rPr>
-        <w:t xml:space="preserve">Visualizations: D3.js, Three.js, HighCharts, Tableau, PowerBI, OpenGL </w:t>
-      </w:r>
-      <w:r>
-        <w:rPr>
-          <w:rStyle w:val="None"/>
-          <w:rFonts w:ascii="Arial" w:hAnsi="Arial"/>
-          <w:outline w:val="0"/>
-          <w:color w:val="333333"/>
-          <w:sz w:val="20"/>
-          <w:szCs w:val="20"/>
-          <w:u w:color="333333"/>
-          <w:rtl w:val="0"/>
-          <w:lang w:val="en-US"/>
-          <w14:textFill>
-            <w14:solidFill>
-              <w14:srgbClr w14:val="333333"/>
-            </w14:solidFill>
-          </w14:textFill>
-        </w:rPr>
-        <w:t>(15 years)</w:t>
+        <w:t>Data Scraping: BeautifulSoup, Scrapy</w:t>
+      </w:r>
+      <w:r>
+        <w:rPr>
+          <w:rStyle w:val="None"/>
+          <w:rFonts w:ascii="Arial" w:hAnsi="Arial"/>
+          <w:outline w:val="0"/>
+          <w:color w:val="333333"/>
+          <w:sz w:val="20"/>
+          <w:szCs w:val="20"/>
+          <w:u w:color="333333"/>
+          <w:rtl w:val="0"/>
+          <w:lang w:val="en-US"/>
+          <w14:textFill>
+            <w14:solidFill>
+              <w14:srgbClr w14:val="333333"/>
+            </w14:solidFill>
+          </w14:textFill>
+        </w:rPr>
+        <w:t xml:space="preserve"> (10 years)</w:t>
       </w:r>
     </w:p>
     <w:p>
@@ -2457,53 +2529,26 @@
             </w14:solidFill>
           </w14:textFill>
         </w:rPr>
-        <w:t>Apache Solr, Haystack, Lucene, Xapian, ElasticSearch</w:t>
-      </w:r>
-      <w:r>
-        <w:rPr>
-          <w:rStyle w:val="None"/>
-          <w:rFonts w:ascii="Arial" w:hAnsi="Arial"/>
-          <w:outline w:val="0"/>
-          <w:color w:val="333333"/>
-          <w:sz w:val="20"/>
-          <w:szCs w:val="20"/>
-          <w:u w:color="333333"/>
-          <w:rtl w:val="0"/>
-          <w:lang w:val="en-US"/>
-          <w14:textFill>
-            <w14:solidFill>
-              <w14:srgbClr w14:val="333333"/>
-            </w14:solidFill>
-          </w14:textFill>
-        </w:rPr>
-        <w:t xml:space="preserve"> (10 years)</w:t>
-      </w:r>
-    </w:p>
-    <w:p>
-      <w:pPr>
-        <w:pStyle w:val="Default"/>
-        <w:spacing w:before="0" w:line="240" w:lineRule="auto"/>
-        <w:rPr>
-          <w:rStyle w:val="None"/>
-          <w:rFonts w:ascii="Arial" w:cs="Arial" w:hAnsi="Arial" w:eastAsia="Arial"/>
-          <w:b w:val="1"/>
-          <w:bCs w:val="1"/>
-          <w:sz w:val="20"/>
-          <w:szCs w:val="20"/>
-        </w:rPr>
-      </w:pPr>
-      <w:r>
-        <w:rPr>
-          <w:rStyle w:val="None"/>
-          <w:rFonts w:ascii="Arial" w:hAnsi="Arial"/>
-          <w:b w:val="1"/>
-          <w:bCs w:val="1"/>
-          <w:sz w:val="20"/>
-          <w:szCs w:val="20"/>
-          <w:rtl w:val="0"/>
-          <w:lang w:val="en-US"/>
-        </w:rPr>
-        <w:t>Version Control:</w:t>
+        <w:t xml:space="preserve">Visualizations: D3.js, Three.js, HighCharts, Tableau, PowerBI, OpenGL </w:t>
+      </w:r>
+      <w:r>
+        <w:rPr>
+          <w:rStyle w:val="None"/>
+          <w:rFonts w:ascii="Arial" w:hAnsi="Arial"/>
+          <w:outline w:val="0"/>
+          <w:color w:val="333333"/>
+          <w:sz w:val="20"/>
+          <w:szCs w:val="20"/>
+          <w:u w:color="333333"/>
+          <w:rtl w:val="0"/>
+          <w:lang w:val="en-US"/>
+          <w14:textFill>
+            <w14:solidFill>
+              <w14:srgbClr w14:val="333333"/>
+            </w14:solidFill>
+          </w14:textFill>
+        </w:rPr>
+        <w:t>(15 years)</w:t>
       </w:r>
     </w:p>
     <w:p>
@@ -2518,80 +2563,40 @@
         <w:ind w:right="0"/>
         <w:jc w:val="left"/>
         <w:rPr>
-          <w:rFonts w:ascii="Arial" w:hAnsi="Arial"/>
-          <w:outline w:val="0"/>
-          <w:color w:val="333333"/>
-          <w:sz w:val="20"/>
-          <w:szCs w:val="20"/>
-          <w:rtl w:val="0"/>
-          <w:lang w:val="en-US"/>
-          <w14:textFill>
-            <w14:solidFill>
-              <w14:srgbClr w14:val="333333"/>
-            </w14:solidFill>
-          </w14:textFill>
-        </w:rPr>
-      </w:pPr>
-      <w:r>
-        <w:rPr>
-          <w:rStyle w:val="None"/>
-          <w:rFonts w:ascii="Arial" w:hAnsi="Arial"/>
-          <w:b w:val="1"/>
-          <w:bCs w:val="1"/>
-          <w:outline w:val="0"/>
-          <w:color w:val="333333"/>
-          <w:sz w:val="20"/>
-          <w:szCs w:val="20"/>
-          <w:u w:color="333333"/>
-          <w:rtl w:val="0"/>
-          <w:lang w:val="en-US"/>
-          <w14:textFill>
-            <w14:solidFill>
-              <w14:srgbClr w14:val="333333"/>
-            </w14:solidFill>
-          </w14:textFill>
-        </w:rPr>
-        <w:t xml:space="preserve">Git (GitHub, Bitbucket) </w:t>
-      </w:r>
-      <w:r>
-        <w:rPr>
-          <w:rStyle w:val="None"/>
-          <w:rFonts w:ascii="Arial" w:hAnsi="Arial"/>
-          <w:outline w:val="0"/>
-          <w:color w:val="333333"/>
-          <w:sz w:val="20"/>
-          <w:szCs w:val="20"/>
-          <w:u w:color="333333"/>
-          <w:rtl w:val="0"/>
-          <w:lang w:val="en-US"/>
-          <w14:textFill>
-            <w14:solidFill>
-              <w14:srgbClr w14:val="333333"/>
-            </w14:solidFill>
-          </w14:textFill>
-        </w:rPr>
-        <w:t>(15 years),</w:t>
-      </w:r>
-      <w:r>
-        <w:rPr>
-          <w:rStyle w:val="None"/>
-          <w:rFonts w:ascii="Arial" w:hAnsi="Arial"/>
-          <w:b w:val="1"/>
-          <w:bCs w:val="1"/>
-          <w:outline w:val="0"/>
-          <w:color w:val="333333"/>
-          <w:sz w:val="20"/>
-          <w:szCs w:val="20"/>
-          <w:u w:color="333333"/>
-          <w:rtl w:val="0"/>
-          <w:lang w:val="en-US"/>
-          <w14:textFill>
-            <w14:solidFill>
-              <w14:srgbClr w14:val="333333"/>
-            </w14:solidFill>
-          </w14:textFill>
-        </w:rPr>
-        <w:t xml:space="preserve"> Subversion</w:t>
+          <w:rFonts w:ascii="Helvetica" w:hAnsi="Helvetica"/>
+          <w:outline w:val="0"/>
+          <w:color w:val="333333"/>
+          <w:sz w:val="20"/>
+          <w:szCs w:val="20"/>
+          <w:rtl w:val="0"/>
+          <w:lang w:val="en-US"/>
+          <w14:textFill>
+            <w14:solidFill>
+              <w14:srgbClr w14:val="333333"/>
+            </w14:solidFill>
+          </w14:textFill>
+        </w:rPr>
+      </w:pPr>
+      <w:r>
+        <w:rPr>
+          <w:rStyle w:val="None"/>
+          <w:rFonts w:ascii="Arial" w:hAnsi="Arial"/>
+          <w:b w:val="1"/>
+          <w:bCs w:val="1"/>
+          <w:outline w:val="0"/>
+          <w:color w:val="333333"/>
+          <w:sz w:val="20"/>
+          <w:szCs w:val="20"/>
+          <w:u w:color="333333"/>
+          <w:rtl w:val="0"/>
+          <w:lang w:val="en-US"/>
+          <w14:textFill>
+            <w14:solidFill>
+              <w14:srgbClr w14:val="333333"/>
+            </w14:solidFill>
+          </w14:textFill>
+        </w:rPr>
+        <w:t>Apache Solr, Haystack, Lucene, Xapian, ElasticSearch</w:t>
       </w:r>
       <w:r>
         <w:rPr>
@@ -2637,7 +2642,7 @@
           <w:rtl w:val="0"/>
           <w:lang w:val="en-US"/>
         </w:rPr>
-        <w:t>Software Architecture, Leadership and Software Development Lifecycle:</w:t>
+        <w:t>Version Control:</w:t>
       </w:r>
     </w:p>
     <w:p>
@@ -2652,80 +2657,126 @@
         <w:ind w:right="0"/>
         <w:jc w:val="left"/>
         <w:rPr>
-          <w:rFonts w:ascii="Helvetica" w:hAnsi="Helvetica"/>
-          <w:outline w:val="0"/>
-          <w:color w:val="333333"/>
-          <w:sz w:val="20"/>
-          <w:szCs w:val="20"/>
-          <w:rtl w:val="0"/>
-          <w:lang w:val="en-US"/>
-          <w14:textFill>
-            <w14:solidFill>
-              <w14:srgbClr w14:val="333333"/>
-            </w14:solidFill>
-          </w14:textFill>
-        </w:rPr>
-      </w:pPr>
-      <w:r>
-        <w:rPr>
-          <w:rStyle w:val="None"/>
-          <w:rFonts w:ascii="Arial" w:hAnsi="Arial"/>
-          <w:b w:val="1"/>
-          <w:bCs w:val="1"/>
-          <w:outline w:val="0"/>
-          <w:color w:val="333333"/>
-          <w:sz w:val="20"/>
-          <w:szCs w:val="20"/>
-          <w:u w:color="333333"/>
-          <w:rtl w:val="0"/>
-          <w:lang w:val="en-US"/>
-          <w14:textFill>
-            <w14:solidFill>
-              <w14:srgbClr w14:val="333333"/>
-            </w14:solidFill>
-          </w14:textFill>
-        </w:rPr>
-        <w:t>SDLC: T</w:t>
-      </w:r>
-      <w:r>
-        <w:rPr>
-          <w:rStyle w:val="None"/>
-          <w:rFonts w:ascii="Helvetica" w:hAnsi="Helvetica"/>
-          <w:b w:val="1"/>
-          <w:bCs w:val="1"/>
-          <w:outline w:val="0"/>
-          <w:color w:val="000000"/>
-          <w:sz w:val="20"/>
-          <w:szCs w:val="20"/>
-          <w:u w:color="000000"/>
-          <w:rtl w:val="0"/>
-          <w:lang w:val="en-US"/>
-          <w14:textFill>
-            <w14:solidFill>
-              <w14:srgbClr w14:val="000000"/>
-            </w14:solidFill>
-          </w14:textFill>
-        </w:rPr>
-        <w:t xml:space="preserve">OGAF, Six Sigma, Zachman, Solutions Architecture, Agile (SCRUM/Kanban) </w:t>
-      </w:r>
-      <w:r>
-        <w:rPr>
-          <w:rStyle w:val="None"/>
-          <w:rFonts w:ascii="Helvetica" w:hAnsi="Helvetica"/>
-          <w:outline w:val="0"/>
-          <w:color w:val="000000"/>
-          <w:sz w:val="20"/>
-          <w:szCs w:val="20"/>
-          <w:u w:color="000000"/>
-          <w:rtl w:val="0"/>
-          <w:lang w:val="en-US"/>
-          <w14:textFill>
-            <w14:solidFill>
-              <w14:srgbClr w14:val="000000"/>
-            </w14:solidFill>
-          </w14:textFill>
-        </w:rPr>
-        <w:t>(20 years)</w:t>
+          <w:rFonts w:ascii="Arial" w:hAnsi="Arial"/>
+          <w:outline w:val="0"/>
+          <w:color w:val="333333"/>
+          <w:sz w:val="20"/>
+          <w:szCs w:val="20"/>
+          <w:rtl w:val="0"/>
+          <w:lang w:val="en-US"/>
+          <w14:textFill>
+            <w14:solidFill>
+              <w14:srgbClr w14:val="333333"/>
+            </w14:solidFill>
+          </w14:textFill>
+        </w:rPr>
+      </w:pPr>
+      <w:r>
+        <w:rPr>
+          <w:rStyle w:val="None"/>
+          <w:rFonts w:ascii="Arial" w:hAnsi="Arial"/>
+          <w:b w:val="1"/>
+          <w:bCs w:val="1"/>
+          <w:outline w:val="0"/>
+          <w:color w:val="333333"/>
+          <w:sz w:val="20"/>
+          <w:szCs w:val="20"/>
+          <w:u w:color="333333"/>
+          <w:rtl w:val="0"/>
+          <w:lang w:val="en-US"/>
+          <w14:textFill>
+            <w14:solidFill>
+              <w14:srgbClr w14:val="333333"/>
+            </w14:solidFill>
+          </w14:textFill>
+        </w:rPr>
+        <w:t xml:space="preserve">Git (GitHub, Bitbucket) </w:t>
+      </w:r>
+      <w:r>
+        <w:rPr>
+          <w:rStyle w:val="None"/>
+          <w:rFonts w:ascii="Arial" w:hAnsi="Arial"/>
+          <w:outline w:val="0"/>
+          <w:color w:val="333333"/>
+          <w:sz w:val="20"/>
+          <w:szCs w:val="20"/>
+          <w:u w:color="333333"/>
+          <w:rtl w:val="0"/>
+          <w:lang w:val="en-US"/>
+          <w14:textFill>
+            <w14:solidFill>
+              <w14:srgbClr w14:val="333333"/>
+            </w14:solidFill>
+          </w14:textFill>
+        </w:rPr>
+        <w:t>(15 years),</w:t>
+      </w:r>
+      <w:r>
+        <w:rPr>
+          <w:rStyle w:val="None"/>
+          <w:rFonts w:ascii="Arial" w:hAnsi="Arial"/>
+          <w:b w:val="1"/>
+          <w:bCs w:val="1"/>
+          <w:outline w:val="0"/>
+          <w:color w:val="333333"/>
+          <w:sz w:val="20"/>
+          <w:szCs w:val="20"/>
+          <w:u w:color="333333"/>
+          <w:rtl w:val="0"/>
+          <w:lang w:val="en-US"/>
+          <w14:textFill>
+            <w14:solidFill>
+              <w14:srgbClr w14:val="333333"/>
+            </w14:solidFill>
+          </w14:textFill>
+        </w:rPr>
+        <w:t xml:space="preserve"> Subversion</w:t>
+      </w:r>
+      <w:r>
+        <w:rPr>
+          <w:rStyle w:val="None"/>
+          <w:rFonts w:ascii="Arial" w:hAnsi="Arial"/>
+          <w:outline w:val="0"/>
+          <w:color w:val="333333"/>
+          <w:sz w:val="20"/>
+          <w:szCs w:val="20"/>
+          <w:u w:color="333333"/>
+          <w:rtl w:val="0"/>
+          <w:lang w:val="en-US"/>
+          <w14:textFill>
+            <w14:solidFill>
+              <w14:srgbClr w14:val="333333"/>
+            </w14:solidFill>
+          </w14:textFill>
+        </w:rPr>
+        <w:t xml:space="preserve"> (10 years)</w:t>
+      </w:r>
+    </w:p>
+    <w:p>
+      <w:pPr>
+        <w:pStyle w:val="Default"/>
+        <w:spacing w:before="0" w:line="240" w:lineRule="auto"/>
+        <w:rPr>
+          <w:rStyle w:val="None"/>
+          <w:rFonts w:ascii="Arial" w:cs="Arial" w:hAnsi="Arial" w:eastAsia="Arial"/>
+          <w:b w:val="1"/>
+          <w:bCs w:val="1"/>
+          <w:sz w:val="20"/>
+          <w:szCs w:val="20"/>
+        </w:rPr>
+      </w:pPr>
+      <w:r>
+        <w:rPr>
+          <w:rStyle w:val="None"/>
+          <w:rFonts w:ascii="Arial" w:hAnsi="Arial"/>
+          <w:b w:val="1"/>
+          <w:bCs w:val="1"/>
+          <w:sz w:val="20"/>
+          <w:szCs w:val="20"/>
+          <w:rtl w:val="0"/>
+          <w:lang w:val="en-US"/>
+        </w:rPr>
+        <w:t>Software Architecture, Leadership and Software Development Lifecycle:</w:t>
       </w:r>
     </w:p>
     <w:p>
@@ -2757,82 +2808,63 @@
       <w:r>
         <w:rPr>
           <w:rStyle w:val="None"/>
+          <w:rFonts w:ascii="Arial" w:hAnsi="Arial"/>
+          <w:b w:val="1"/>
+          <w:bCs w:val="1"/>
+          <w:outline w:val="0"/>
+          <w:color w:val="333333"/>
+          <w:sz w:val="20"/>
+          <w:szCs w:val="20"/>
+          <w:u w:color="333333"/>
+          <w:rtl w:val="0"/>
+          <w:lang w:val="en-US"/>
+          <w14:textFill>
+            <w14:solidFill>
+              <w14:srgbClr w14:val="333333"/>
+            </w14:solidFill>
+          </w14:textFill>
+        </w:rPr>
+        <w:t>SDLC: T</w:t>
+      </w:r>
+      <w:r>
+        <w:rPr>
+          <w:rStyle w:val="None"/>
           <w:rFonts w:ascii="Helvetica" w:hAnsi="Helvetica"/>
           <w:b w:val="1"/>
           <w:bCs w:val="1"/>
           <w:outline w:val="0"/>
-          <w:color w:val="333333"/>
-          <w:sz w:val="20"/>
-          <w:szCs w:val="20"/>
-          <w:u w:color="333333"/>
-          <w:rtl w:val="0"/>
-          <w:lang w:val="en-US"/>
-          <w14:textFill>
-            <w14:solidFill>
-              <w14:srgbClr w14:val="333333"/>
-            </w14:solidFill>
-          </w14:textFill>
-        </w:rPr>
-        <w:t>System Design</w:t>
+          <w:color w:val="000000"/>
+          <w:sz w:val="20"/>
+          <w:szCs w:val="20"/>
+          <w:u w:color="000000"/>
+          <w:rtl w:val="0"/>
+          <w:lang w:val="en-US"/>
+          <w14:textFill>
+            <w14:solidFill>
+              <w14:srgbClr w14:val="000000"/>
+            </w14:solidFill>
+          </w14:textFill>
+        </w:rPr>
+        <w:t xml:space="preserve">OGAF, Six Sigma, Zachman, Solutions Architecture, Agile (SCRUM/Kanban) </w:t>
       </w:r>
       <w:r>
         <w:rPr>
           <w:rStyle w:val="None"/>
           <w:rFonts w:ascii="Helvetica" w:hAnsi="Helvetica"/>
           <w:outline w:val="0"/>
-          <w:color w:val="333333"/>
-          <w:sz w:val="20"/>
-          <w:szCs w:val="20"/>
-          <w:u w:color="333333"/>
-          <w:rtl w:val="0"/>
-          <w:lang w:val="en-US"/>
-          <w14:textFill>
-            <w14:solidFill>
-              <w14:srgbClr w14:val="333333"/>
-            </w14:solidFill>
-          </w14:textFill>
-        </w:rPr>
-        <w:t xml:space="preserve">: </w:t>
-      </w:r>
-      <w:r>
-        <w:rPr>
-          <w:rStyle w:val="None"/>
-          <w:rFonts w:ascii="Helvetica" w:hAnsi="Helvetica"/>
-          <w:b w:val="1"/>
-          <w:bCs w:val="1"/>
-          <w:outline w:val="0"/>
-          <w:color w:val="333333"/>
-          <w:sz w:val="20"/>
-          <w:szCs w:val="20"/>
-          <w:u w:color="333333"/>
-          <w:rtl w:val="0"/>
-          <w:lang w:val="en-US"/>
-          <w14:textFill>
-            <w14:solidFill>
-              <w14:srgbClr w14:val="333333"/>
-            </w14:solidFill>
-          </w14:textFill>
-        </w:rPr>
-        <w:t>DDD, Event Driven, CQRS, Architecture Patterns, Microservices</w:t>
-      </w:r>
-      <w:r>
-        <w:rPr>
-          <w:rStyle w:val="None"/>
-          <w:rFonts w:ascii="Helvetica" w:hAnsi="Helvetica"/>
-          <w:outline w:val="0"/>
-          <w:color w:val="333333"/>
-          <w:sz w:val="20"/>
-          <w:szCs w:val="20"/>
-          <w:u w:color="333333"/>
-          <w:rtl w:val="0"/>
-          <w:lang w:val="en-US"/>
-          <w14:textFill>
-            <w14:solidFill>
-              <w14:srgbClr w14:val="333333"/>
-            </w14:solidFill>
-          </w14:textFill>
-        </w:rPr>
-        <w:t xml:space="preserve"> (15 years)</w:t>
+          <w:color w:val="000000"/>
+          <w:sz w:val="20"/>
+          <w:szCs w:val="20"/>
+          <w:u w:color="000000"/>
+          <w:rtl w:val="0"/>
+          <w:lang w:val="en-US"/>
+          <w14:textFill>
+            <w14:solidFill>
+              <w14:srgbClr w14:val="000000"/>
+            </w14:solidFill>
+          </w14:textFill>
+        </w:rPr>
+        <w:t>(20 years)</w:t>
       </w:r>
     </w:p>
     <w:p>
@@ -2880,6 +2912,113 @@
             </w14:solidFill>
           </w14:textFill>
         </w:rPr>
+        <w:t>System Design</w:t>
+      </w:r>
+      <w:r>
+        <w:rPr>
+          <w:rStyle w:val="None"/>
+          <w:rFonts w:ascii="Helvetica" w:hAnsi="Helvetica"/>
+          <w:outline w:val="0"/>
+          <w:color w:val="333333"/>
+          <w:sz w:val="20"/>
+          <w:szCs w:val="20"/>
+          <w:u w:color="333333"/>
+          <w:rtl w:val="0"/>
+          <w:lang w:val="en-US"/>
+          <w14:textFill>
+            <w14:solidFill>
+              <w14:srgbClr w14:val="333333"/>
+            </w14:solidFill>
+          </w14:textFill>
+        </w:rPr>
+        <w:t xml:space="preserve">: </w:t>
+      </w:r>
+      <w:r>
+        <w:rPr>
+          <w:rStyle w:val="None"/>
+          <w:rFonts w:ascii="Helvetica" w:hAnsi="Helvetica"/>
+          <w:b w:val="1"/>
+          <w:bCs w:val="1"/>
+          <w:outline w:val="0"/>
+          <w:color w:val="333333"/>
+          <w:sz w:val="20"/>
+          <w:szCs w:val="20"/>
+          <w:u w:color="333333"/>
+          <w:rtl w:val="0"/>
+          <w:lang w:val="en-US"/>
+          <w14:textFill>
+            <w14:solidFill>
+              <w14:srgbClr w14:val="333333"/>
+            </w14:solidFill>
+          </w14:textFill>
+        </w:rPr>
+        <w:t>DDD, Event Driven, CQRS, Architecture Patterns, Microservices</w:t>
+      </w:r>
+      <w:r>
+        <w:rPr>
+          <w:rStyle w:val="None"/>
+          <w:rFonts w:ascii="Helvetica" w:hAnsi="Helvetica"/>
+          <w:outline w:val="0"/>
+          <w:color w:val="333333"/>
+          <w:sz w:val="20"/>
+          <w:szCs w:val="20"/>
+          <w:u w:color="333333"/>
+          <w:rtl w:val="0"/>
+          <w:lang w:val="en-US"/>
+          <w14:textFill>
+            <w14:solidFill>
+              <w14:srgbClr w14:val="333333"/>
+            </w14:solidFill>
+          </w14:textFill>
+        </w:rPr>
+        <w:t xml:space="preserve"> (15 years)</w:t>
+      </w:r>
+    </w:p>
+    <w:p>
+      <w:pPr>
+        <w:pStyle w:val="Default"/>
+        <w:numPr>
+          <w:ilvl w:val="0"/>
+          <w:numId w:val="2"/>
+        </w:numPr>
+        <w:bidi w:val="0"/>
+        <w:spacing w:before="0" w:line="240" w:lineRule="auto"/>
+        <w:ind w:right="0"/>
+        <w:jc w:val="left"/>
+        <w:rPr>
+          <w:rFonts w:ascii="Helvetica" w:hAnsi="Helvetica"/>
+          <w:outline w:val="0"/>
+          <w:color w:val="333333"/>
+          <w:sz w:val="20"/>
+          <w:szCs w:val="20"/>
+          <w:rtl w:val="0"/>
+          <w:lang w:val="en-US"/>
+          <w14:textFill>
+            <w14:solidFill>
+              <w14:srgbClr w14:val="333333"/>
+            </w14:solidFill>
+          </w14:textFill>
+        </w:rPr>
+      </w:pPr>
+      <w:r>
+        <w:rPr>
+          <w:rStyle w:val="None"/>
+          <w:rFonts w:ascii="Helvetica" w:hAnsi="Helvetica"/>
+          <w:b w:val="1"/>
+          <w:bCs w:val="1"/>
+          <w:outline w:val="0"/>
+          <w:color w:val="333333"/>
+          <w:sz w:val="20"/>
+          <w:szCs w:val="20"/>
+          <w:u w:color="333333"/>
+          <w:rtl w:val="0"/>
+          <w:lang w:val="en-US"/>
+          <w14:textFill>
+            <w14:solidFill>
+              <w14:srgbClr w14:val="333333"/>
+            </w14:solidFill>
+          </w14:textFill>
+        </w:rPr>
         <w:t>Soft Skills</w:t>
       </w:r>
       <w:r>
@@ -3450,8 +3589,8 @@
           <w:rFonts w:ascii="Arial" w:hAnsi="Arial"/>
           <w:b w:val="1"/>
           <w:bCs w:val="1"/>
-          <w:sz w:val="18"/>
-          <w:szCs w:val="18"/>
+          <w:sz w:val="20"/>
+          <w:szCs w:val="20"/>
           <w:u w:val="single"/>
           <w:rtl w:val="0"/>
           <w:lang w:val="en-US"/>
@@ -4861,7 +5000,49 @@
             </w14:solidFill>
           </w14:textFill>
         </w:rPr>
-        <w:t xml:space="preserve">  Apache Airflow, Luigi, Flask, Docker, Kubernetes, Terraform, Ansible, Kafka, AWS, PostgreSQL, ELK Stack, Pandas, NumPy, scikit-learn, Apache Spark, PySpark, Snowflake, BigQuery, dbt, Vue, React, Neo4J, Tableau,  Microsoft PowerBI, Python, Go, Java</w:t>
+        <w:t xml:space="preserve">  Apache Airflow, Luigi, Flask, Docker, Kubernetes, Terraform, Ansible, Kafka, AWS, PostgreSQL, ELK Stack, Pandas, NumPy, scikit-learn, Apache Spark, </w:t>
+      </w:r>
+      <w:r>
+        <w:rPr>
+          <w:rStyle w:val="None"/>
+          <w:rFonts w:ascii="Arial" w:hAnsi="Arial"/>
+          <w:b w:val="1"/>
+          <w:bCs w:val="1"/>
+          <w:outline w:val="0"/>
+          <w:color w:val="000000"/>
+          <w:sz w:val="20"/>
+          <w:szCs w:val="20"/>
+          <w:u w:color="000000"/>
+          <w:rtl w:val="0"/>
+          <w:lang w:val="en-US"/>
+          <w14:textFill>
+            <w14:solidFill>
+              <w14:srgbClr w14:val="000000"/>
+            </w14:solidFill>
+          </w14:textFill>
+        </w:rPr>
+        <w:t xml:space="preserve">Scala, </w:t>
+      </w:r>
+      <w:r>
+        <w:rPr>
+          <w:rStyle w:val="None"/>
+          <w:rFonts w:ascii="Arial" w:hAnsi="Arial"/>
+          <w:b w:val="1"/>
+          <w:bCs w:val="1"/>
+          <w:outline w:val="0"/>
+          <w:color w:val="000000"/>
+          <w:sz w:val="20"/>
+          <w:szCs w:val="20"/>
+          <w:u w:color="000000"/>
+          <w:rtl w:val="0"/>
+          <w:lang w:val="en-US"/>
+          <w14:textFill>
+            <w14:solidFill>
+              <w14:srgbClr w14:val="000000"/>
+            </w14:solidFill>
+          </w14:textFill>
+        </w:rPr>
+        <w:t>PySpark, Snowflake, BigQuery, dbt, Vue, React, Neo4J, Tableau,  Microsoft PowerBI, Python, Go, Java</w:t>
       </w:r>
       <w:r>
         <w:rPr>
@@ -5604,7 +5785,70 @@
             </w14:solidFill>
           </w14:textFill>
         </w:rPr>
-        <w:t>Additonal Experience:</w:t>
+        <w:t>ADDITIONAL</w:t>
+      </w:r>
+      <w:r>
+        <w:rPr>
+          <w:rStyle w:val="None"/>
+          <w:rFonts w:ascii="Arial" w:hAnsi="Arial"/>
+          <w:b w:val="1"/>
+          <w:bCs w:val="1"/>
+          <w:outline w:val="0"/>
+          <w:color w:val="000000"/>
+          <w:sz w:val="20"/>
+          <w:szCs w:val="20"/>
+          <w:u w:val="single" w:color="000000"/>
+          <w:rtl w:val="0"/>
+          <w:lang w:val="en-US"/>
+          <w14:textFill>
+            <w14:solidFill>
+              <w14:srgbClr w14:val="000000"/>
+            </w14:solidFill>
+          </w14:textFill>
+        </w:rPr>
+        <w:t xml:space="preserve"> E</w:t>
+      </w:r>
+      <w:r>
+        <w:rPr>
+          <w:rStyle w:val="None"/>
+          <w:rFonts w:ascii="Arial" w:hAnsi="Arial"/>
+          <w:b w:val="1"/>
+          <w:bCs w:val="1"/>
+          <w:outline w:val="0"/>
+          <w:color w:val="000000"/>
+          <w:sz w:val="20"/>
+          <w:szCs w:val="20"/>
+          <w:u w:val="single" w:color="000000"/>
+          <w:rtl w:val="0"/>
+          <w:lang w:val="en-US"/>
+          <w14:textFill>
+            <w14:solidFill>
+              <w14:srgbClr w14:val="000000"/>
+            </w14:solidFill>
+          </w14:textFill>
+        </w:rPr>
+        <w:t>XPERIENCE</w:t>
+      </w:r>
+      <w:r>
+        <w:rPr>
+          <w:rStyle w:val="None"/>
+          <w:rFonts w:ascii="Arial" w:hAnsi="Arial"/>
+          <w:b w:val="1"/>
+          <w:bCs w:val="1"/>
+          <w:outline w:val="0"/>
+          <w:color w:val="000000"/>
+          <w:sz w:val="20"/>
+          <w:szCs w:val="20"/>
+          <w:u w:val="single" w:color="000000"/>
+          <w:rtl w:val="0"/>
+          <w:lang w:val="en-US"/>
+          <w14:textFill>
+            <w14:solidFill>
+              <w14:srgbClr w14:val="000000"/>
+            </w14:solidFill>
+          </w14:textFill>
+        </w:rPr>
+        <w:t>:</w:t>
       </w:r>
     </w:p>
     <w:p>

--- a/Dmitry_Resume.docx
+++ b/Dmitry_Resume.docx
@@ -1159,7 +1159,49 @@
             </w14:solidFill>
           </w14:textFill>
         </w:rPr>
-        <w:t>Pulumi, Ansible, Datadog, New Relic, Prometheus, Grafana, OpenTelemetry, GitLab, Github Actions, ELK</w:t>
+        <w:t xml:space="preserve">Pulumi, Ansible, </w:t>
+      </w:r>
+      <w:r>
+        <w:rPr>
+          <w:rStyle w:val="None"/>
+          <w:rFonts w:ascii="Arial" w:hAnsi="Arial"/>
+          <w:b w:val="1"/>
+          <w:bCs w:val="1"/>
+          <w:outline w:val="0"/>
+          <w:color w:val="333333"/>
+          <w:sz w:val="20"/>
+          <w:szCs w:val="20"/>
+          <w:u w:color="333333"/>
+          <w:rtl w:val="0"/>
+          <w:lang w:val="en-US"/>
+          <w14:textFill>
+            <w14:solidFill>
+              <w14:srgbClr w14:val="333333"/>
+            </w14:solidFill>
+          </w14:textFill>
+        </w:rPr>
+        <w:t xml:space="preserve">Looker, </w:t>
+      </w:r>
+      <w:r>
+        <w:rPr>
+          <w:rStyle w:val="None"/>
+          <w:rFonts w:ascii="Arial" w:hAnsi="Arial"/>
+          <w:b w:val="1"/>
+          <w:bCs w:val="1"/>
+          <w:outline w:val="0"/>
+          <w:color w:val="333333"/>
+          <w:sz w:val="20"/>
+          <w:szCs w:val="20"/>
+          <w:u w:color="333333"/>
+          <w:rtl w:val="0"/>
+          <w:lang w:val="en-US"/>
+          <w14:textFill>
+            <w14:solidFill>
+              <w14:srgbClr w14:val="333333"/>
+            </w14:solidFill>
+          </w14:textFill>
+        </w:rPr>
+        <w:t>Datadog, New Relic, Prometheus, Grafana, OpenTelemetry, GitLab, Github Actions, ELK</w:t>
       </w:r>
       <w:r>
         <w:rPr>
@@ -3681,7 +3723,7 @@
         <w:pStyle w:val="Default"/>
         <w:numPr>
           <w:ilvl w:val="0"/>
-          <w:numId w:val="2"/>
+          <w:numId w:val="5"/>
         </w:numPr>
         <w:bidi w:val="0"/>
         <w:spacing w:before="0"/>
@@ -3767,749 +3809,6 @@
           </w14:textFill>
         </w:rPr>
         <w:t xml:space="preserve">utility consumption (electricity, gas, water), leveraging advanced analytics and actionable insights. </w:t>
-      </w:r>
-    </w:p>
-    <w:p>
-      <w:pPr>
-        <w:pStyle w:val="Default"/>
-        <w:numPr>
-          <w:ilvl w:val="0"/>
-          <w:numId w:val="2"/>
-        </w:numPr>
-        <w:bidi w:val="0"/>
-        <w:spacing w:before="0"/>
-        <w:ind w:right="0"/>
-        <w:jc w:val="left"/>
-        <w:rPr>
-          <w:rFonts w:ascii="Helvetica" w:hAnsi="Helvetica"/>
-          <w:outline w:val="0"/>
-          <w:color w:val="333333"/>
-          <w:sz w:val="20"/>
-          <w:szCs w:val="20"/>
-          <w:rtl w:val="0"/>
-          <w:lang w:val="en-US"/>
-          <w14:textFill>
-            <w14:solidFill>
-              <w14:srgbClr w14:val="333333"/>
-            </w14:solidFill>
-          </w14:textFill>
-        </w:rPr>
-      </w:pPr>
-      <w:r>
-        <w:rPr>
-          <w:rStyle w:val="None"/>
-          <w:rFonts w:ascii="Arial" w:hAnsi="Arial"/>
-          <w:b w:val="1"/>
-          <w:bCs w:val="1"/>
-          <w:outline w:val="0"/>
-          <w:color w:val="333333"/>
-          <w:sz w:val="20"/>
-          <w:szCs w:val="20"/>
-          <w:u w:color="333333"/>
-          <w:shd w:val="clear" w:color="auto" w:fill="ffffff"/>
-          <w:rtl w:val="0"/>
-          <w:lang w:val="en-US"/>
-          <w14:textFill>
-            <w14:solidFill>
-              <w14:srgbClr w14:val="333333"/>
-            </w14:solidFill>
-          </w14:textFill>
-        </w:rPr>
-        <w:t>Architected and built scalable session management, data streaming, and analytics dashboards with Python, PostgreSQL, RabbitMQ, FastAPI, Flask, Django, Angular, and WebSocket.</w:t>
-      </w:r>
-    </w:p>
-    <w:p>
-      <w:pPr>
-        <w:pStyle w:val="Default"/>
-        <w:numPr>
-          <w:ilvl w:val="0"/>
-          <w:numId w:val="2"/>
-        </w:numPr>
-        <w:bidi w:val="0"/>
-        <w:spacing w:before="0"/>
-        <w:ind w:right="0"/>
-        <w:jc w:val="left"/>
-        <w:rPr>
-          <w:rFonts w:ascii="Helvetica" w:hAnsi="Helvetica"/>
-          <w:outline w:val="0"/>
-          <w:color w:val="333333"/>
-          <w:sz w:val="20"/>
-          <w:szCs w:val="20"/>
-          <w:rtl w:val="0"/>
-          <w:lang w:val="en-US"/>
-          <w14:textFill>
-            <w14:solidFill>
-              <w14:srgbClr w14:val="333333"/>
-            </w14:solidFill>
-          </w14:textFill>
-        </w:rPr>
-      </w:pPr>
-      <w:r>
-        <w:rPr>
-          <w:rStyle w:val="None"/>
-          <w:rFonts w:ascii="Arial" w:hAnsi="Arial"/>
-          <w:b w:val="1"/>
-          <w:bCs w:val="1"/>
-          <w:outline w:val="0"/>
-          <w:color w:val="333333"/>
-          <w:sz w:val="20"/>
-          <w:szCs w:val="20"/>
-          <w:u w:color="333333"/>
-          <w:shd w:val="clear" w:color="auto" w:fill="ffffff"/>
-          <w:rtl w:val="0"/>
-          <w:lang w:val="en-US"/>
-          <w14:textFill>
-            <w14:solidFill>
-              <w14:srgbClr w14:val="333333"/>
-            </w14:solidFill>
-          </w14:textFill>
-        </w:rPr>
-        <w:t>Developed and maintained RabbitMQ-based messaging infrastructure to enable seamless communication and scaling across the platform.</w:t>
-      </w:r>
-    </w:p>
-    <w:p>
-      <w:pPr>
-        <w:pStyle w:val="Default"/>
-        <w:numPr>
-          <w:ilvl w:val="0"/>
-          <w:numId w:val="2"/>
-        </w:numPr>
-        <w:bidi w:val="0"/>
-        <w:spacing w:before="0"/>
-        <w:ind w:right="0"/>
-        <w:jc w:val="left"/>
-        <w:rPr>
-          <w:rFonts w:ascii="Helvetica" w:hAnsi="Helvetica"/>
-          <w:outline w:val="0"/>
-          <w:color w:val="333333"/>
-          <w:sz w:val="20"/>
-          <w:szCs w:val="20"/>
-          <w:rtl w:val="0"/>
-          <w:lang w:val="en-US"/>
-          <w14:textFill>
-            <w14:solidFill>
-              <w14:srgbClr w14:val="333333"/>
-            </w14:solidFill>
-          </w14:textFill>
-        </w:rPr>
-      </w:pPr>
-      <w:r>
-        <w:rPr>
-          <w:rStyle w:val="None"/>
-          <w:rFonts w:ascii="Arial" w:hAnsi="Arial"/>
-          <w:b w:val="1"/>
-          <w:bCs w:val="1"/>
-          <w:outline w:val="0"/>
-          <w:color w:val="333333"/>
-          <w:sz w:val="20"/>
-          <w:szCs w:val="20"/>
-          <w:u w:color="333333"/>
-          <w:shd w:val="clear" w:color="auto" w:fill="ffffff"/>
-          <w:rtl w:val="0"/>
-          <w:lang w:val="en-US"/>
-          <w14:textFill>
-            <w14:solidFill>
-              <w14:srgbClr w14:val="333333"/>
-            </w14:solidFill>
-          </w14:textFill>
-        </w:rPr>
-        <w:t>Designed and integrated dynamic data visualization tools (dashboards, charts, analysis) using D3.js, Three.js, HighCharts, and Pandas.</w:t>
-      </w:r>
-    </w:p>
-    <w:p>
-      <w:pPr>
-        <w:pStyle w:val="Default"/>
-        <w:numPr>
-          <w:ilvl w:val="0"/>
-          <w:numId w:val="2"/>
-        </w:numPr>
-        <w:bidi w:val="0"/>
-        <w:spacing w:before="0"/>
-        <w:ind w:right="0"/>
-        <w:jc w:val="left"/>
-        <w:rPr>
-          <w:rFonts w:ascii="Helvetica" w:hAnsi="Helvetica"/>
-          <w:outline w:val="0"/>
-          <w:color w:val="333333"/>
-          <w:sz w:val="20"/>
-          <w:szCs w:val="20"/>
-          <w:rtl w:val="0"/>
-          <w:lang w:val="en-US"/>
-          <w14:textFill>
-            <w14:solidFill>
-              <w14:srgbClr w14:val="333333"/>
-            </w14:solidFill>
-          </w14:textFill>
-        </w:rPr>
-      </w:pPr>
-      <w:r>
-        <w:rPr>
-          <w:rStyle w:val="None"/>
-          <w:rFonts w:ascii="Arial" w:hAnsi="Arial"/>
-          <w:b w:val="1"/>
-          <w:bCs w:val="1"/>
-          <w:outline w:val="0"/>
-          <w:color w:val="333333"/>
-          <w:sz w:val="20"/>
-          <w:szCs w:val="20"/>
-          <w:u w:color="333333"/>
-          <w:shd w:val="clear" w:color="auto" w:fill="ffffff"/>
-          <w:rtl w:val="0"/>
-          <w:lang w:val="en-US"/>
-          <w14:textFill>
-            <w14:solidFill>
-              <w14:srgbClr w14:val="333333"/>
-            </w14:solidFill>
-          </w14:textFill>
-        </w:rPr>
-        <w:t>Spearheaded observability initiatives with Go, ELK Stack, PostgreSQL, and Angular for enhanced system monitoring.</w:t>
-      </w:r>
-    </w:p>
-    <w:p>
-      <w:pPr>
-        <w:pStyle w:val="Default"/>
-        <w:numPr>
-          <w:ilvl w:val="0"/>
-          <w:numId w:val="2"/>
-        </w:numPr>
-        <w:bidi w:val="0"/>
-        <w:spacing w:before="0"/>
-        <w:ind w:right="0"/>
-        <w:jc w:val="left"/>
-        <w:rPr>
-          <w:rFonts w:ascii="Helvetica" w:hAnsi="Helvetica"/>
-          <w:outline w:val="0"/>
-          <w:color w:val="333333"/>
-          <w:sz w:val="20"/>
-          <w:szCs w:val="20"/>
-          <w:rtl w:val="0"/>
-          <w:lang w:val="en-US"/>
-          <w14:textFill>
-            <w14:solidFill>
-              <w14:srgbClr w14:val="333333"/>
-            </w14:solidFill>
-          </w14:textFill>
-        </w:rPr>
-      </w:pPr>
-      <w:r>
-        <w:rPr>
-          <w:rStyle w:val="None"/>
-          <w:rFonts w:ascii="Arial" w:hAnsi="Arial"/>
-          <w:b w:val="1"/>
-          <w:bCs w:val="1"/>
-          <w:outline w:val="0"/>
-          <w:color w:val="333333"/>
-          <w:sz w:val="20"/>
-          <w:szCs w:val="20"/>
-          <w:u w:color="333333"/>
-          <w:shd w:val="clear" w:color="auto" w:fill="ffffff"/>
-          <w:rtl w:val="0"/>
-          <w:lang w:val="en-US"/>
-          <w14:textFill>
-            <w14:solidFill>
-              <w14:srgbClr w14:val="333333"/>
-            </w14:solidFill>
-          </w14:textFill>
-        </w:rPr>
-        <w:t>Engineered asynchronous task systems with Celery, improving task management for diverse corporate applications.</w:t>
-      </w:r>
-    </w:p>
-    <w:p>
-      <w:pPr>
-        <w:pStyle w:val="Default"/>
-        <w:numPr>
-          <w:ilvl w:val="0"/>
-          <w:numId w:val="2"/>
-        </w:numPr>
-        <w:bidi w:val="0"/>
-        <w:spacing w:before="0"/>
-        <w:ind w:right="0"/>
-        <w:jc w:val="left"/>
-        <w:rPr>
-          <w:rFonts w:ascii="Helvetica" w:hAnsi="Helvetica"/>
-          <w:outline w:val="0"/>
-          <w:color w:val="333333"/>
-          <w:sz w:val="20"/>
-          <w:szCs w:val="20"/>
-          <w:rtl w:val="0"/>
-          <w:lang w:val="en-US"/>
-          <w14:textFill>
-            <w14:solidFill>
-              <w14:srgbClr w14:val="333333"/>
-            </w14:solidFill>
-          </w14:textFill>
-        </w:rPr>
-      </w:pPr>
-      <w:r>
-        <w:rPr>
-          <w:rStyle w:val="None"/>
-          <w:rFonts w:ascii="Arial" w:hAnsi="Arial"/>
-          <w:b w:val="1"/>
-          <w:bCs w:val="1"/>
-          <w:outline w:val="0"/>
-          <w:color w:val="333333"/>
-          <w:sz w:val="20"/>
-          <w:szCs w:val="20"/>
-          <w:u w:color="333333"/>
-          <w:shd w:val="clear" w:color="auto" w:fill="ffffff"/>
-          <w:rtl w:val="0"/>
-          <w:lang w:val="en-US"/>
-          <w14:textFill>
-            <w14:solidFill>
-              <w14:srgbClr w14:val="333333"/>
-            </w14:solidFill>
-          </w14:textFill>
-        </w:rPr>
-        <w:t>Led integration of IoT, LoRa, WebSocket, and Itron platforms, delivering cutting-edge solutions for client utilities.</w:t>
-      </w:r>
-    </w:p>
-    <w:p>
-      <w:pPr>
-        <w:pStyle w:val="Default"/>
-        <w:numPr>
-          <w:ilvl w:val="0"/>
-          <w:numId w:val="2"/>
-        </w:numPr>
-        <w:bidi w:val="0"/>
-        <w:spacing w:before="0"/>
-        <w:ind w:right="0"/>
-        <w:jc w:val="left"/>
-        <w:rPr>
-          <w:rFonts w:ascii="Helvetica" w:hAnsi="Helvetica"/>
-          <w:outline w:val="0"/>
-          <w:color w:val="333333"/>
-          <w:sz w:val="20"/>
-          <w:szCs w:val="20"/>
-          <w:rtl w:val="0"/>
-          <w:lang w:val="en-US"/>
-          <w14:textFill>
-            <w14:solidFill>
-              <w14:srgbClr w14:val="333333"/>
-            </w14:solidFill>
-          </w14:textFill>
-        </w:rPr>
-      </w:pPr>
-      <w:r>
-        <w:rPr>
-          <w:rStyle w:val="None"/>
-          <w:rFonts w:ascii="Arial" w:hAnsi="Arial"/>
-          <w:b w:val="1"/>
-          <w:bCs w:val="1"/>
-          <w:outline w:val="0"/>
-          <w:color w:val="333333"/>
-          <w:sz w:val="20"/>
-          <w:szCs w:val="20"/>
-          <w:u w:color="333333"/>
-          <w:shd w:val="clear" w:color="auto" w:fill="ffffff"/>
-          <w:rtl w:val="0"/>
-          <w:lang w:val="en-US"/>
-          <w14:textFill>
-            <w14:solidFill>
-              <w14:srgbClr w14:val="333333"/>
-            </w14:solidFill>
-          </w14:textFill>
-        </w:rPr>
-        <w:t>Built secure Single Sign-On (SSO) features with OAuth2, JWT, Okta, and Microsoft to streamline user authentication.</w:t>
-      </w:r>
-    </w:p>
-    <w:p>
-      <w:pPr>
-        <w:pStyle w:val="Default"/>
-        <w:numPr>
-          <w:ilvl w:val="0"/>
-          <w:numId w:val="2"/>
-        </w:numPr>
-        <w:bidi w:val="0"/>
-        <w:spacing w:before="0"/>
-        <w:ind w:right="0"/>
-        <w:jc w:val="left"/>
-        <w:rPr>
-          <w:rFonts w:ascii="Helvetica" w:hAnsi="Helvetica"/>
-          <w:outline w:val="0"/>
-          <w:color w:val="333333"/>
-          <w:sz w:val="20"/>
-          <w:szCs w:val="20"/>
-          <w:rtl w:val="0"/>
-          <w:lang w:val="en-US"/>
-          <w14:textFill>
-            <w14:solidFill>
-              <w14:srgbClr w14:val="333333"/>
-            </w14:solidFill>
-          </w14:textFill>
-        </w:rPr>
-      </w:pPr>
-      <w:r>
-        <w:rPr>
-          <w:rStyle w:val="None"/>
-          <w:rFonts w:ascii="Arial" w:hAnsi="Arial"/>
-          <w:b w:val="1"/>
-          <w:bCs w:val="1"/>
-          <w:outline w:val="0"/>
-          <w:color w:val="333333"/>
-          <w:sz w:val="20"/>
-          <w:szCs w:val="20"/>
-          <w:u w:color="333333"/>
-          <w:shd w:val="clear" w:color="auto" w:fill="ffffff"/>
-          <w:rtl w:val="0"/>
-          <w:lang w:val="en-US"/>
-          <w14:textFill>
-            <w14:solidFill>
-              <w14:srgbClr w14:val="333333"/>
-            </w14:solidFill>
-          </w14:textFill>
-        </w:rPr>
-        <w:t>Created internal monitoring tools using Angular, Python, and Celery to support operational insights.</w:t>
-      </w:r>
-    </w:p>
-    <w:p>
-      <w:pPr>
-        <w:pStyle w:val="Default"/>
-        <w:numPr>
-          <w:ilvl w:val="0"/>
-          <w:numId w:val="2"/>
-        </w:numPr>
-        <w:bidi w:val="0"/>
-        <w:spacing w:before="0"/>
-        <w:ind w:right="0"/>
-        <w:jc w:val="left"/>
-        <w:rPr>
-          <w:rFonts w:ascii="Helvetica" w:hAnsi="Helvetica"/>
-          <w:outline w:val="0"/>
-          <w:color w:val="333333"/>
-          <w:sz w:val="20"/>
-          <w:szCs w:val="20"/>
-          <w:rtl w:val="0"/>
-          <w:lang w:val="en-US"/>
-          <w14:textFill>
-            <w14:solidFill>
-              <w14:srgbClr w14:val="333333"/>
-            </w14:solidFill>
-          </w14:textFill>
-        </w:rPr>
-      </w:pPr>
-      <w:r>
-        <w:rPr>
-          <w:rStyle w:val="None"/>
-          <w:rFonts w:ascii="Arial" w:hAnsi="Arial"/>
-          <w:b w:val="1"/>
-          <w:bCs w:val="1"/>
-          <w:outline w:val="0"/>
-          <w:color w:val="333333"/>
-          <w:sz w:val="20"/>
-          <w:szCs w:val="20"/>
-          <w:u w:color="333333"/>
-          <w:shd w:val="clear" w:color="auto" w:fill="ffffff"/>
-          <w:rtl w:val="0"/>
-          <w:lang w:val="en-US"/>
-          <w14:textFill>
-            <w14:solidFill>
-              <w14:srgbClr w14:val="333333"/>
-            </w14:solidFill>
-          </w14:textFill>
-        </w:rPr>
-        <w:t>Developed complex OCR processing pipelines utilizing PyTorch, Spacy, AWS Textract, and machine learning models (Hugging Face, OpenAI).</w:t>
-      </w:r>
-    </w:p>
-    <w:p>
-      <w:pPr>
-        <w:pStyle w:val="Default"/>
-        <w:numPr>
-          <w:ilvl w:val="0"/>
-          <w:numId w:val="2"/>
-        </w:numPr>
-        <w:bidi w:val="0"/>
-        <w:spacing w:before="0"/>
-        <w:ind w:right="0"/>
-        <w:jc w:val="left"/>
-        <w:rPr>
-          <w:rFonts w:ascii="Helvetica" w:hAnsi="Helvetica"/>
-          <w:outline w:val="0"/>
-          <w:color w:val="333333"/>
-          <w:sz w:val="20"/>
-          <w:szCs w:val="20"/>
-          <w:rtl w:val="0"/>
-          <w:lang w:val="en-US"/>
-          <w14:textFill>
-            <w14:solidFill>
-              <w14:srgbClr w14:val="333333"/>
-            </w14:solidFill>
-          </w14:textFill>
-        </w:rPr>
-      </w:pPr>
-      <w:r>
-        <w:rPr>
-          <w:rStyle w:val="None"/>
-          <w:rFonts w:ascii="Arial" w:hAnsi="Arial"/>
-          <w:b w:val="1"/>
-          <w:bCs w:val="1"/>
-          <w:outline w:val="0"/>
-          <w:color w:val="333333"/>
-          <w:sz w:val="20"/>
-          <w:szCs w:val="20"/>
-          <w:u w:color="333333"/>
-          <w:shd w:val="clear" w:color="auto" w:fill="ffffff"/>
-          <w:rtl w:val="0"/>
-          <w:lang w:val="en-US"/>
-          <w14:textFill>
-            <w14:solidFill>
-              <w14:srgbClr w14:val="333333"/>
-            </w14:solidFill>
-          </w14:textFill>
-        </w:rPr>
-        <w:t>Delivered platform API MVP and new versions using .NET Core 7 and C#, modernizing backend architecture.</w:t>
-      </w:r>
-    </w:p>
-    <w:p>
-      <w:pPr>
-        <w:pStyle w:val="Default"/>
-        <w:numPr>
-          <w:ilvl w:val="0"/>
-          <w:numId w:val="2"/>
-        </w:numPr>
-        <w:bidi w:val="0"/>
-        <w:spacing w:before="0"/>
-        <w:ind w:right="0"/>
-        <w:jc w:val="left"/>
-        <w:rPr>
-          <w:rFonts w:ascii="Helvetica" w:hAnsi="Helvetica"/>
-          <w:outline w:val="0"/>
-          <w:color w:val="333333"/>
-          <w:sz w:val="20"/>
-          <w:szCs w:val="20"/>
-          <w:rtl w:val="0"/>
-          <w:lang w:val="en-US"/>
-          <w14:textFill>
-            <w14:solidFill>
-              <w14:srgbClr w14:val="333333"/>
-            </w14:solidFill>
-          </w14:textFill>
-        </w:rPr>
-      </w:pPr>
-      <w:r>
-        <w:rPr>
-          <w:rStyle w:val="None"/>
-          <w:rFonts w:ascii="Arial" w:hAnsi="Arial"/>
-          <w:b w:val="1"/>
-          <w:bCs w:val="1"/>
-          <w:outline w:val="0"/>
-          <w:color w:val="333333"/>
-          <w:sz w:val="20"/>
-          <w:szCs w:val="20"/>
-          <w:u w:color="333333"/>
-          <w:shd w:val="clear" w:color="auto" w:fill="ffffff"/>
-          <w:rtl w:val="0"/>
-          <w:lang w:val="en-US"/>
-          <w14:textFill>
-            <w14:solidFill>
-              <w14:srgbClr w14:val="333333"/>
-            </w14:solidFill>
-          </w14:textFill>
-        </w:rPr>
-        <w:t>Let the implementation of middleware, conversational messaging and notifications infrastructure in Rust and ZeroMQ for extended platform features.</w:t>
-      </w:r>
-    </w:p>
-    <w:p>
-      <w:pPr>
-        <w:pStyle w:val="Normal.0"/>
-        <w:spacing w:line="240" w:lineRule="auto"/>
-        <w:rPr>
-          <w:rStyle w:val="None"/>
-          <w:rFonts w:ascii="Arial" w:cs="Arial" w:hAnsi="Arial" w:eastAsia="Arial"/>
-          <w:outline w:val="0"/>
-          <w:color w:val="000000"/>
-          <w:u w:color="000000"/>
-          <w14:textFill>
-            <w14:solidFill>
-              <w14:srgbClr w14:val="000000"/>
-            </w14:solidFill>
-          </w14:textFill>
-        </w:rPr>
-      </w:pPr>
-      <w:r>
-        <w:rPr>
-          <w:rStyle w:val="None"/>
-          <w:rFonts w:ascii="Arial" w:hAnsi="Arial"/>
-          <w:b w:val="1"/>
-          <w:bCs w:val="1"/>
-          <w:outline w:val="0"/>
-          <w:color w:val="000000"/>
-          <w:sz w:val="20"/>
-          <w:szCs w:val="20"/>
-          <w:u w:val="single" w:color="000000"/>
-          <w:rtl w:val="0"/>
-          <w:lang w:val="en-US"/>
-          <w14:textFill>
-            <w14:solidFill>
-              <w14:srgbClr w14:val="000000"/>
-            </w14:solidFill>
-          </w14:textFill>
-        </w:rPr>
-        <w:t>Technologies:</w:t>
-      </w:r>
-      <w:r>
-        <w:rPr>
-          <w:rStyle w:val="None"/>
-          <w:rFonts w:ascii="Arial" w:hAnsi="Arial"/>
-          <w:b w:val="1"/>
-          <w:bCs w:val="1"/>
-          <w:outline w:val="0"/>
-          <w:color w:val="000000"/>
-          <w:sz w:val="20"/>
-          <w:szCs w:val="20"/>
-          <w:u w:color="000000"/>
-          <w:rtl w:val="0"/>
-          <w:lang w:val="en-US"/>
-          <w14:textFill>
-            <w14:solidFill>
-              <w14:srgbClr w14:val="000000"/>
-            </w14:solidFill>
-          </w14:textFill>
-        </w:rPr>
-        <w:t xml:space="preserve">  Python, Go, Angular, TypeScript, Flask, FastAPI, Django, PostgreSQL, RabbitMQ, Redis, Celery, WebSocket, D3.js, Three.js, HighCharts, Pandas, OpenAPI, ELK Stack, Grafana, Datadog, Docker, Kubernetes, AWS (Textract, SageMaker), GCP, Terraform, Pulumi, Jenkins, Prometheus, PowerBI, Rust, ZeroMQ, .NET Core, C#, Azure Cosmos DB, Hugging Face, OpenAI, Okta, Rust, ZeroMQ.</w:t>
-      </w:r>
-    </w:p>
-    <w:p>
-      <w:pPr>
-        <w:pStyle w:val="Normal.0"/>
-        <w:rPr>
-          <w:rStyle w:val="None"/>
-          <w:rFonts w:ascii="Arial" w:cs="Arial" w:hAnsi="Arial" w:eastAsia="Arial"/>
-          <w:b w:val="1"/>
-          <w:bCs w:val="1"/>
-          <w:outline w:val="0"/>
-          <w:color w:val="000000"/>
-          <w:sz w:val="20"/>
-          <w:szCs w:val="20"/>
-          <w:u w:color="000000"/>
-          <w14:textFill>
-            <w14:solidFill>
-              <w14:srgbClr w14:val="000000"/>
-            </w14:solidFill>
-          </w14:textFill>
-        </w:rPr>
-      </w:pPr>
-      <w:r>
-        <w:rPr>
-          <w:rStyle w:val="None"/>
-          <w:rFonts w:ascii="Arial" w:hAnsi="Arial"/>
-          <w:b w:val="1"/>
-          <w:bCs w:val="1"/>
-          <w:outline w:val="0"/>
-          <w:color w:val="000000"/>
-          <w:sz w:val="20"/>
-          <w:szCs w:val="20"/>
-          <w:u w:color="000000"/>
-          <w:rtl w:val="0"/>
-          <w:lang w:val="en-US"/>
-          <w14:textFill>
-            <w14:solidFill>
-              <w14:srgbClr w14:val="000000"/>
-            </w14:solidFill>
-          </w14:textFill>
-        </w:rPr>
-        <w:t xml:space="preserve">Solutions Architect                                                                                                July 2018 </w:t>
-      </w:r>
-      <w:r>
-        <w:rPr>
-          <w:rStyle w:val="None"/>
-          <w:rFonts w:ascii="Arial" w:hAnsi="Arial" w:hint="default"/>
-          <w:b w:val="1"/>
-          <w:bCs w:val="1"/>
-          <w:outline w:val="0"/>
-          <w:color w:val="000000"/>
-          <w:sz w:val="20"/>
-          <w:szCs w:val="20"/>
-          <w:u w:color="000000"/>
-          <w:rtl w:val="0"/>
-          <w:lang w:val="en-US"/>
-          <w14:textFill>
-            <w14:solidFill>
-              <w14:srgbClr w14:val="000000"/>
-            </w14:solidFill>
-          </w14:textFill>
-        </w:rPr>
-        <w:t xml:space="preserve">–  </w:t>
-      </w:r>
-      <w:r>
-        <w:rPr>
-          <w:rStyle w:val="None"/>
-          <w:rFonts w:ascii="Arial" w:hAnsi="Arial"/>
-          <w:b w:val="1"/>
-          <w:bCs w:val="1"/>
-          <w:outline w:val="0"/>
-          <w:color w:val="000000"/>
-          <w:sz w:val="20"/>
-          <w:szCs w:val="20"/>
-          <w:u w:color="000000"/>
-          <w:rtl w:val="0"/>
-          <w:lang w:val="en-US"/>
-          <w14:textFill>
-            <w14:solidFill>
-              <w14:srgbClr w14:val="000000"/>
-            </w14:solidFill>
-          </w14:textFill>
-        </w:rPr>
-        <w:t>Feb 2021</w:t>
-      </w:r>
-    </w:p>
-    <w:p>
-      <w:pPr>
-        <w:pStyle w:val="Normal.0"/>
-        <w:rPr>
-          <w:rStyle w:val="None"/>
-          <w:rFonts w:ascii="Arial" w:cs="Arial" w:hAnsi="Arial" w:eastAsia="Arial"/>
-          <w:b w:val="1"/>
-          <w:bCs w:val="1"/>
-          <w:sz w:val="20"/>
-          <w:szCs w:val="20"/>
-        </w:rPr>
-      </w:pPr>
-      <w:r>
-        <w:rPr>
-          <w:rStyle w:val="None"/>
-          <w:rFonts w:ascii="Arial" w:hAnsi="Arial"/>
-          <w:b w:val="1"/>
-          <w:bCs w:val="1"/>
-          <w:sz w:val="20"/>
-          <w:szCs w:val="20"/>
-          <w:rtl w:val="0"/>
-          <w:lang w:val="en-US"/>
-        </w:rPr>
-        <w:t>1010data,</w:t>
-      </w:r>
-      <w:r>
-        <w:rPr>
-          <w:rStyle w:val="None"/>
-          <w:rFonts w:ascii="Arial" w:hAnsi="Arial"/>
-          <w:b w:val="1"/>
-          <w:bCs w:val="1"/>
-          <w:outline w:val="0"/>
-          <w:color w:val="000000"/>
-          <w:sz w:val="20"/>
-          <w:szCs w:val="20"/>
-          <w:u w:color="000000"/>
-          <w:rtl w:val="0"/>
-          <w:lang w:val="en-US"/>
-          <w14:textFill>
-            <w14:solidFill>
-              <w14:srgbClr w14:val="000000"/>
-            </w14:solidFill>
-          </w14:textFill>
-        </w:rPr>
-        <w:t xml:space="preserve"> New York, NY      </w:t>
-      </w:r>
-      <w:r>
-        <w:rPr>
-          <w:rStyle w:val="None"/>
-          <w:rFonts w:ascii="Arial" w:hAnsi="Arial"/>
-          <w:b w:val="1"/>
-          <w:bCs w:val="1"/>
-          <w:sz w:val="20"/>
-          <w:szCs w:val="20"/>
-          <w:rtl w:val="0"/>
-          <w:lang w:val="en-US"/>
-        </w:rPr>
-        <w:t xml:space="preserve">                    </w:t>
       </w:r>
     </w:p>
     <w:p>
@@ -4549,15 +3848,16 @@
           <w:sz w:val="20"/>
           <w:szCs w:val="20"/>
           <w:u w:color="333333"/>
-          <w:rtl w:val="0"/>
-          <w:lang w:val="en-US"/>
-          <w14:textFill>
-            <w14:solidFill>
-              <w14:srgbClr w14:val="333333"/>
-            </w14:solidFill>
-          </w14:textFill>
-        </w:rPr>
-        <w:t>Architected and implemented enterprise data pipelines using Airflow DAGs, custom operators, and plugins.</w:t>
+          <w:shd w:val="clear" w:color="auto" w:fill="ffffff"/>
+          <w:rtl w:val="0"/>
+          <w:lang w:val="en-US"/>
+          <w14:textFill>
+            <w14:solidFill>
+              <w14:srgbClr w14:val="333333"/>
+            </w14:solidFill>
+          </w14:textFill>
+        </w:rPr>
+        <w:t>Architected and built scalable session management, data streaming, and analytics dashboards with Python, PostgreSQL, RabbitMQ, FastAPI, Flask, Django, Angular, and WebSocket.</w:t>
       </w:r>
     </w:p>
     <w:p>
@@ -4597,15 +3897,16 @@
           <w:sz w:val="20"/>
           <w:szCs w:val="20"/>
           <w:u w:color="333333"/>
-          <w:rtl w:val="0"/>
-          <w:lang w:val="en-US"/>
-          <w14:textFill>
-            <w14:solidFill>
-              <w14:srgbClr w14:val="333333"/>
-            </w14:solidFill>
-          </w14:textFill>
-        </w:rPr>
-        <w:t>Migrated Flask projects to Dockerized environments, leading orchestration, technology stack selection, and stakeholder negotiations.</w:t>
+          <w:shd w:val="clear" w:color="auto" w:fill="ffffff"/>
+          <w:rtl w:val="0"/>
+          <w:lang w:val="en-US"/>
+          <w14:textFill>
+            <w14:solidFill>
+              <w14:srgbClr w14:val="333333"/>
+            </w14:solidFill>
+          </w14:textFill>
+        </w:rPr>
+        <w:t>Developed and maintained RabbitMQ-based messaging infrastructure to enable seamless communication and scaling across the platform.</w:t>
       </w:r>
     </w:p>
     <w:p>
@@ -4645,15 +3946,16 @@
           <w:sz w:val="20"/>
           <w:szCs w:val="20"/>
           <w:u w:color="333333"/>
-          <w:rtl w:val="0"/>
-          <w:lang w:val="en-US"/>
-          <w14:textFill>
-            <w14:solidFill>
-              <w14:srgbClr w14:val="333333"/>
-            </w14:solidFill>
-          </w14:textFill>
-        </w:rPr>
-        <w:t>Designed and deployed event-driven infrastructures using Apache Kafka and AWS services for highly available solutions.</w:t>
+          <w:shd w:val="clear" w:color="auto" w:fill="ffffff"/>
+          <w:rtl w:val="0"/>
+          <w:lang w:val="en-US"/>
+          <w14:textFill>
+            <w14:solidFill>
+              <w14:srgbClr w14:val="333333"/>
+            </w14:solidFill>
+          </w14:textFill>
+        </w:rPr>
+        <w:t>Designed and integrated dynamic data visualization tools (dashboards, charts, analysis) using D3.js, Three.js, HighCharts, and Pandas.</w:t>
       </w:r>
     </w:p>
     <w:p>
@@ -4693,15 +3995,16 @@
           <w:sz w:val="20"/>
           <w:szCs w:val="20"/>
           <w:u w:color="333333"/>
-          <w:rtl w:val="0"/>
-          <w:lang w:val="en-US"/>
-          <w14:textFill>
-            <w14:solidFill>
-              <w14:srgbClr w14:val="333333"/>
-            </w14:solidFill>
-          </w14:textFill>
-        </w:rPr>
-        <w:t>Built and optimized MLOps pipelines using PyTorch, Scikit-Learn, and Spacy, training and maintaining ML models.</w:t>
+          <w:shd w:val="clear" w:color="auto" w:fill="ffffff"/>
+          <w:rtl w:val="0"/>
+          <w:lang w:val="en-US"/>
+          <w14:textFill>
+            <w14:solidFill>
+              <w14:srgbClr w14:val="333333"/>
+            </w14:solidFill>
+          </w14:textFill>
+        </w:rPr>
+        <w:t>Spearheaded observability initiatives with Go, ELK Stack, PostgreSQL, and Angular for enhanced system monitoring.</w:t>
       </w:r>
     </w:p>
     <w:p>
@@ -4741,15 +4044,16 @@
           <w:sz w:val="20"/>
           <w:szCs w:val="20"/>
           <w:u w:color="333333"/>
-          <w:rtl w:val="0"/>
-          <w:lang w:val="en-US"/>
-          <w14:textFill>
-            <w14:solidFill>
-              <w14:srgbClr w14:val="333333"/>
-            </w14:solidFill>
-          </w14:textFill>
-        </w:rPr>
-        <w:t>Automated infrastructure provisioning with Terraform and Ansible, ensuring scalability and reliability across multi-tier cloud architectures.</w:t>
+          <w:shd w:val="clear" w:color="auto" w:fill="ffffff"/>
+          <w:rtl w:val="0"/>
+          <w:lang w:val="en-US"/>
+          <w14:textFill>
+            <w14:solidFill>
+              <w14:srgbClr w14:val="333333"/>
+            </w14:solidFill>
+          </w14:textFill>
+        </w:rPr>
+        <w:t>Engineered asynchronous task systems with Celery, improving task management for diverse corporate applications.</w:t>
       </w:r>
     </w:p>
     <w:p>
@@ -4789,15 +4093,16 @@
           <w:sz w:val="20"/>
           <w:szCs w:val="20"/>
           <w:u w:color="333333"/>
-          <w:rtl w:val="0"/>
-          <w:lang w:val="en-US"/>
-          <w14:textFill>
-            <w14:solidFill>
-              <w14:srgbClr w14:val="333333"/>
-            </w14:solidFill>
-          </w14:textFill>
-        </w:rPr>
-        <w:t>Evaluated third-party tools, optimized existing architectures for cost efficiency, and ensured compliance with organizational policies.</w:t>
+          <w:shd w:val="clear" w:color="auto" w:fill="ffffff"/>
+          <w:rtl w:val="0"/>
+          <w:lang w:val="en-US"/>
+          <w14:textFill>
+            <w14:solidFill>
+              <w14:srgbClr w14:val="333333"/>
+            </w14:solidFill>
+          </w14:textFill>
+        </w:rPr>
+        <w:t>Led integration of IoT, LoRa, WebSocket, and Itron platforms, delivering cutting-edge solutions for client utilities.</w:t>
       </w:r>
     </w:p>
     <w:p>
@@ -4837,15 +4142,16 @@
           <w:sz w:val="20"/>
           <w:szCs w:val="20"/>
           <w:u w:color="333333"/>
-          <w:rtl w:val="0"/>
-          <w:lang w:val="en-US"/>
-          <w14:textFill>
-            <w14:solidFill>
-              <w14:srgbClr w14:val="333333"/>
-            </w14:solidFill>
-          </w14:textFill>
-        </w:rPr>
-        <w:t>Collaborated cross-functionally to develop innovative solutions, meeting business goals while managing multiple concurrent projects. Provided guidance on compliance.</w:t>
+          <w:shd w:val="clear" w:color="auto" w:fill="ffffff"/>
+          <w:rtl w:val="0"/>
+          <w:lang w:val="en-US"/>
+          <w14:textFill>
+            <w14:solidFill>
+              <w14:srgbClr w14:val="333333"/>
+            </w14:solidFill>
+          </w14:textFill>
+        </w:rPr>
+        <w:t>Built secure Single Sign-On (SSO) features with OAuth2, JWT, Okta, and Microsoft to streamline user authentication.</w:t>
       </w:r>
     </w:p>
     <w:p>
@@ -4885,15 +4191,16 @@
           <w:sz w:val="20"/>
           <w:szCs w:val="20"/>
           <w:u w:color="333333"/>
-          <w:rtl w:val="0"/>
-          <w:lang w:val="en-US"/>
-          <w14:textFill>
-            <w14:solidFill>
-              <w14:srgbClr w14:val="333333"/>
-            </w14:solidFill>
-          </w14:textFill>
-        </w:rPr>
-        <w:t>Monitored and optimized system performance, implemented disaster recovery plans, and maintained comprehensive documentation of architectures and configurations.</w:t>
+          <w:shd w:val="clear" w:color="auto" w:fill="ffffff"/>
+          <w:rtl w:val="0"/>
+          <w:lang w:val="en-US"/>
+          <w14:textFill>
+            <w14:solidFill>
+              <w14:srgbClr w14:val="333333"/>
+            </w14:solidFill>
+          </w14:textFill>
+        </w:rPr>
+        <w:t>Created internal monitoring tools using Angular, Python, and Celery to support operational insights.</w:t>
       </w:r>
     </w:p>
     <w:p>
@@ -4933,263 +4240,16 @@
           <w:sz w:val="20"/>
           <w:szCs w:val="20"/>
           <w:u w:color="333333"/>
-          <w:rtl w:val="0"/>
-          <w:lang w:val="en-US"/>
-          <w14:textFill>
-            <w14:solidFill>
-              <w14:srgbClr w14:val="333333"/>
-            </w14:solidFill>
-          </w14:textFill>
-        </w:rPr>
-        <w:t>Consulted data engineering teams on best practices, stacks, tradeoffs, scalability, deployments.</w:t>
-      </w:r>
-    </w:p>
-    <w:p>
-      <w:pPr>
-        <w:pStyle w:val="Normal.0"/>
-        <w:rPr>
-          <w:rStyle w:val="None"/>
-          <w:rFonts w:ascii="Arial" w:cs="Arial" w:hAnsi="Arial" w:eastAsia="Arial"/>
-          <w:outline w:val="0"/>
-          <w:color w:val="000000"/>
-          <w:u w:color="000000"/>
-          <w14:textFill>
-            <w14:solidFill>
-              <w14:srgbClr w14:val="000000"/>
-            </w14:solidFill>
-          </w14:textFill>
-        </w:rPr>
-      </w:pPr>
-      <w:r>
-        <w:rPr>
-          <w:rStyle w:val="None"/>
-          <w:rFonts w:ascii="Arial" w:hAnsi="Arial"/>
-          <w:b w:val="1"/>
-          <w:bCs w:val="1"/>
-          <w:outline w:val="0"/>
-          <w:color w:val="000000"/>
-          <w:sz w:val="20"/>
-          <w:szCs w:val="20"/>
-          <w:u w:val="single" w:color="000000"/>
-          <w:rtl w:val="0"/>
-          <w:lang w:val="en-US"/>
-          <w14:textFill>
-            <w14:solidFill>
-              <w14:srgbClr w14:val="000000"/>
-            </w14:solidFill>
-          </w14:textFill>
-        </w:rPr>
-        <w:t>Technologies:</w:t>
-      </w:r>
-      <w:r>
-        <w:rPr>
-          <w:rStyle w:val="None"/>
-          <w:rFonts w:ascii="Arial" w:hAnsi="Arial"/>
-          <w:b w:val="1"/>
-          <w:bCs w:val="1"/>
-          <w:outline w:val="0"/>
-          <w:color w:val="000000"/>
-          <w:sz w:val="20"/>
-          <w:szCs w:val="20"/>
-          <w:u w:color="000000"/>
-          <w:rtl w:val="0"/>
-          <w:lang w:val="en-US"/>
-          <w14:textFill>
-            <w14:solidFill>
-              <w14:srgbClr w14:val="000000"/>
-            </w14:solidFill>
-          </w14:textFill>
-        </w:rPr>
-        <w:t xml:space="preserve">  Apache Airflow, Luigi, Flask, Docker, Kubernetes, Terraform, Ansible, Kafka, AWS, PostgreSQL, ELK Stack, Pandas, NumPy, scikit-learn, Apache Spark, </w:t>
-      </w:r>
-      <w:r>
-        <w:rPr>
-          <w:rStyle w:val="None"/>
-          <w:rFonts w:ascii="Arial" w:hAnsi="Arial"/>
-          <w:b w:val="1"/>
-          <w:bCs w:val="1"/>
-          <w:outline w:val="0"/>
-          <w:color w:val="000000"/>
-          <w:sz w:val="20"/>
-          <w:szCs w:val="20"/>
-          <w:u w:color="000000"/>
-          <w:rtl w:val="0"/>
-          <w:lang w:val="en-US"/>
-          <w14:textFill>
-            <w14:solidFill>
-              <w14:srgbClr w14:val="000000"/>
-            </w14:solidFill>
-          </w14:textFill>
-        </w:rPr>
-        <w:t xml:space="preserve">Scala, </w:t>
-      </w:r>
-      <w:r>
-        <w:rPr>
-          <w:rStyle w:val="None"/>
-          <w:rFonts w:ascii="Arial" w:hAnsi="Arial"/>
-          <w:b w:val="1"/>
-          <w:bCs w:val="1"/>
-          <w:outline w:val="0"/>
-          <w:color w:val="000000"/>
-          <w:sz w:val="20"/>
-          <w:szCs w:val="20"/>
-          <w:u w:color="000000"/>
-          <w:rtl w:val="0"/>
-          <w:lang w:val="en-US"/>
-          <w14:textFill>
-            <w14:solidFill>
-              <w14:srgbClr w14:val="000000"/>
-            </w14:solidFill>
-          </w14:textFill>
-        </w:rPr>
-        <w:t>PySpark, Snowflake, BigQuery, dbt, Vue, React, Neo4J, Tableau,  Microsoft PowerBI, Python, Go, Java</w:t>
-      </w:r>
-      <w:r>
-        <w:rPr>
-          <w:rStyle w:val="None"/>
-          <w:rFonts w:ascii="Arial" w:hAnsi="Arial"/>
-          <w:b w:val="1"/>
-          <w:bCs w:val="1"/>
-          <w:outline w:val="0"/>
-          <w:color w:val="000000"/>
-          <w:sz w:val="20"/>
-          <w:szCs w:val="20"/>
-          <w:u w:color="000000"/>
-          <w:rtl w:val="0"/>
-          <w:lang w:val="en-US"/>
-          <w14:textFill>
-            <w14:solidFill>
-              <w14:srgbClr w14:val="000000"/>
-            </w14:solidFill>
-          </w14:textFill>
-        </w:rPr>
-        <w:t>, Spring Boot, .NET Core, C#, Apache Solr, Lucene, ElasticSearch.</w:t>
-      </w:r>
-    </w:p>
-    <w:p>
-      <w:pPr>
-        <w:pStyle w:val="Normal.0"/>
-        <w:rPr>
-          <w:rStyle w:val="None"/>
-          <w:rFonts w:ascii="Arial" w:cs="Arial" w:hAnsi="Arial" w:eastAsia="Arial"/>
-          <w:b w:val="1"/>
-          <w:bCs w:val="1"/>
-          <w:outline w:val="0"/>
-          <w:color w:val="000000"/>
-          <w:sz w:val="20"/>
-          <w:szCs w:val="20"/>
-          <w:u w:color="000000"/>
-          <w14:textFill>
-            <w14:solidFill>
-              <w14:srgbClr w14:val="000000"/>
-            </w14:solidFill>
-          </w14:textFill>
-        </w:rPr>
-      </w:pPr>
-      <w:r>
-        <w:rPr>
-          <w:rStyle w:val="None"/>
-          <w:rFonts w:ascii="Arial" w:hAnsi="Arial"/>
-          <w:b w:val="1"/>
-          <w:bCs w:val="1"/>
-          <w:outline w:val="0"/>
-          <w:color w:val="000000"/>
-          <w:sz w:val="20"/>
-          <w:szCs w:val="20"/>
-          <w:u w:color="000000"/>
-          <w:rtl w:val="0"/>
-          <w:lang w:val="en-US"/>
-          <w14:textFill>
-            <w14:solidFill>
-              <w14:srgbClr w14:val="000000"/>
-            </w14:solidFill>
-          </w14:textFill>
-        </w:rPr>
-        <w:t xml:space="preserve">Senior Developer                                                                                                  July 2016 </w:t>
-      </w:r>
-      <w:r>
-        <w:rPr>
-          <w:rStyle w:val="None"/>
-          <w:rFonts w:ascii="Arial" w:hAnsi="Arial" w:hint="default"/>
-          <w:b w:val="1"/>
-          <w:bCs w:val="1"/>
-          <w:outline w:val="0"/>
-          <w:color w:val="000000"/>
-          <w:sz w:val="20"/>
-          <w:szCs w:val="20"/>
-          <w:u w:color="000000"/>
-          <w:rtl w:val="0"/>
-          <w:lang w:val="en-US"/>
-          <w14:textFill>
-            <w14:solidFill>
-              <w14:srgbClr w14:val="000000"/>
-            </w14:solidFill>
-          </w14:textFill>
-        </w:rPr>
-        <w:t xml:space="preserve">–  </w:t>
-      </w:r>
-      <w:r>
-        <w:rPr>
-          <w:rStyle w:val="None"/>
-          <w:rFonts w:ascii="Arial" w:hAnsi="Arial"/>
-          <w:b w:val="1"/>
-          <w:bCs w:val="1"/>
-          <w:outline w:val="0"/>
-          <w:color w:val="000000"/>
-          <w:sz w:val="20"/>
-          <w:szCs w:val="20"/>
-          <w:u w:color="000000"/>
-          <w:rtl w:val="0"/>
-          <w:lang w:val="en-US"/>
-          <w14:textFill>
-            <w14:solidFill>
-              <w14:srgbClr w14:val="000000"/>
-            </w14:solidFill>
-          </w14:textFill>
-        </w:rPr>
-        <w:t>July 2018</w:t>
-      </w:r>
-    </w:p>
-    <w:p>
-      <w:pPr>
-        <w:pStyle w:val="Normal.0"/>
-        <w:rPr>
-          <w:rStyle w:val="None"/>
-          <w:rFonts w:ascii="Arial" w:cs="Arial" w:hAnsi="Arial" w:eastAsia="Arial"/>
-          <w:b w:val="1"/>
-          <w:bCs w:val="1"/>
-          <w:outline w:val="0"/>
-          <w:color w:val="000000"/>
-          <w:sz w:val="20"/>
-          <w:szCs w:val="20"/>
-          <w:u w:color="000000"/>
-          <w14:textFill>
-            <w14:solidFill>
-              <w14:srgbClr w14:val="000000"/>
-            </w14:solidFill>
-          </w14:textFill>
-        </w:rPr>
-      </w:pPr>
-      <w:r>
-        <w:rPr>
-          <w:rStyle w:val="None"/>
-          <w:rFonts w:ascii="Arial" w:hAnsi="Arial"/>
-          <w:b w:val="1"/>
-          <w:bCs w:val="1"/>
-          <w:outline w:val="0"/>
-          <w:color w:val="000000"/>
-          <w:sz w:val="20"/>
-          <w:szCs w:val="20"/>
-          <w:u w:color="000000"/>
-          <w:rtl w:val="0"/>
-          <w:lang w:val="en-US"/>
-          <w14:textFill>
-            <w14:solidFill>
-              <w14:srgbClr w14:val="000000"/>
-            </w14:solidFill>
-          </w14:textFill>
-        </w:rPr>
-        <w:t xml:space="preserve">Thirstie, New York, NY </w:t>
+          <w:shd w:val="clear" w:color="auto" w:fill="ffffff"/>
+          <w:rtl w:val="0"/>
+          <w:lang w:val="en-US"/>
+          <w14:textFill>
+            <w14:solidFill>
+              <w14:srgbClr w14:val="333333"/>
+            </w14:solidFill>
+          </w14:textFill>
+        </w:rPr>
+        <w:t>Developed complex OCR processing pipelines utilizing PyTorch, Spacy, AWS Textract, and machine learning models (Hugging Face, OpenAI).</w:t>
       </w:r>
     </w:p>
     <w:p>
@@ -5200,7 +4260,7 @@
           <w:numId w:val="5"/>
         </w:numPr>
         <w:bidi w:val="0"/>
-        <w:spacing w:before="0" w:line="240" w:lineRule="auto"/>
+        <w:spacing w:before="0"/>
         <w:ind w:right="0"/>
         <w:jc w:val="left"/>
         <w:rPr>
@@ -5229,15 +4289,16 @@
           <w:sz w:val="20"/>
           <w:szCs w:val="20"/>
           <w:u w:color="333333"/>
-          <w:rtl w:val="0"/>
-          <w:lang w:val="en-US"/>
-          <w14:textFill>
-            <w14:solidFill>
-              <w14:srgbClr w14:val="333333"/>
-            </w14:solidFill>
-          </w14:textFill>
-        </w:rPr>
-        <w:t>Built and scaled a marketplace platform using Tornado, Django, and Celery, with features like currency handling, parallel processing, and optimized concurrency (asyncio, multiprocessing).</w:t>
+          <w:shd w:val="clear" w:color="auto" w:fill="ffffff"/>
+          <w:rtl w:val="0"/>
+          <w:lang w:val="en-US"/>
+          <w14:textFill>
+            <w14:solidFill>
+              <w14:srgbClr w14:val="333333"/>
+            </w14:solidFill>
+          </w14:textFill>
+        </w:rPr>
+        <w:t>Delivered platform API MVP and new versions using .NET Core 7 and C#, modernizing backend architecture.</w:t>
       </w:r>
     </w:p>
     <w:p>
@@ -5248,7 +4309,7 @@
           <w:numId w:val="5"/>
         </w:numPr>
         <w:bidi w:val="0"/>
-        <w:spacing w:before="0" w:line="240" w:lineRule="auto"/>
+        <w:spacing w:before="0"/>
         <w:ind w:right="0"/>
         <w:jc w:val="left"/>
         <w:rPr>
@@ -5277,15 +4338,160 @@
           <w:sz w:val="20"/>
           <w:szCs w:val="20"/>
           <w:u w:color="333333"/>
-          <w:rtl w:val="0"/>
-          <w:lang w:val="en-US"/>
-          <w14:textFill>
-            <w14:solidFill>
-              <w14:srgbClr w14:val="333333"/>
-            </w14:solidFill>
-          </w14:textFill>
-        </w:rPr>
-        <w:t>Designed and implemented the platform</w:t>
+          <w:shd w:val="clear" w:color="auto" w:fill="ffffff"/>
+          <w:rtl w:val="0"/>
+          <w:lang w:val="en-US"/>
+          <w14:textFill>
+            <w14:solidFill>
+              <w14:srgbClr w14:val="333333"/>
+            </w14:solidFill>
+          </w14:textFill>
+        </w:rPr>
+        <w:t>Let the implementation of middleware, conversational messaging and notifications infrastructure in Rust and ZeroMQ for extended platform features.</w:t>
+      </w:r>
+    </w:p>
+    <w:p>
+      <w:pPr>
+        <w:pStyle w:val="Normal.0"/>
+        <w:spacing w:line="240" w:lineRule="auto"/>
+        <w:rPr>
+          <w:rStyle w:val="None"/>
+          <w:rFonts w:ascii="Arial" w:cs="Arial" w:hAnsi="Arial" w:eastAsia="Arial"/>
+          <w:outline w:val="0"/>
+          <w:color w:val="000000"/>
+          <w:u w:color="000000"/>
+          <w14:textFill>
+            <w14:solidFill>
+              <w14:srgbClr w14:val="000000"/>
+            </w14:solidFill>
+          </w14:textFill>
+        </w:rPr>
+      </w:pPr>
+      <w:r>
+        <w:rPr>
+          <w:rStyle w:val="None"/>
+          <w:rFonts w:ascii="Arial" w:hAnsi="Arial"/>
+          <w:b w:val="1"/>
+          <w:bCs w:val="1"/>
+          <w:outline w:val="0"/>
+          <w:color w:val="000000"/>
+          <w:sz w:val="20"/>
+          <w:szCs w:val="20"/>
+          <w:u w:val="single" w:color="000000"/>
+          <w:rtl w:val="0"/>
+          <w:lang w:val="en-US"/>
+          <w14:textFill>
+            <w14:solidFill>
+              <w14:srgbClr w14:val="000000"/>
+            </w14:solidFill>
+          </w14:textFill>
+        </w:rPr>
+        <w:t>Technologies:</w:t>
+      </w:r>
+      <w:r>
+        <w:rPr>
+          <w:rStyle w:val="None"/>
+          <w:rFonts w:ascii="Arial" w:hAnsi="Arial"/>
+          <w:b w:val="1"/>
+          <w:bCs w:val="1"/>
+          <w:outline w:val="0"/>
+          <w:color w:val="000000"/>
+          <w:sz w:val="20"/>
+          <w:szCs w:val="20"/>
+          <w:u w:color="000000"/>
+          <w:rtl w:val="0"/>
+          <w:lang w:val="en-US"/>
+          <w14:textFill>
+            <w14:solidFill>
+              <w14:srgbClr w14:val="000000"/>
+            </w14:solidFill>
+          </w14:textFill>
+        </w:rPr>
+        <w:t xml:space="preserve">  Python, Go, Angular, TypeScript, Flask, FastAPI, Django, PostgreSQL, RabbitMQ, Redis, Celery, WebSocket, D3.js, Three.js, HighCharts, Pandas, OpenAPI, ELK Stack, Grafana, Datadog, Docker, Kubernetes, AWS (Textract, SageMaker), GCP, Terraform, Pulumi, Jenkins, </w:t>
+      </w:r>
+      <w:r>
+        <w:rPr>
+          <w:rStyle w:val="None"/>
+          <w:rFonts w:ascii="Arial" w:hAnsi="Arial"/>
+          <w:b w:val="1"/>
+          <w:bCs w:val="1"/>
+          <w:outline w:val="0"/>
+          <w:color w:val="000000"/>
+          <w:sz w:val="20"/>
+          <w:szCs w:val="20"/>
+          <w:u w:color="000000"/>
+          <w:rtl w:val="0"/>
+          <w:lang w:val="en-US"/>
+          <w14:textFill>
+            <w14:solidFill>
+              <w14:srgbClr w14:val="000000"/>
+            </w14:solidFill>
+          </w14:textFill>
+        </w:rPr>
+        <w:t xml:space="preserve">Looker, </w:t>
+      </w:r>
+      <w:r>
+        <w:rPr>
+          <w:rStyle w:val="None"/>
+          <w:rFonts w:ascii="Arial" w:hAnsi="Arial"/>
+          <w:b w:val="1"/>
+          <w:bCs w:val="1"/>
+          <w:outline w:val="0"/>
+          <w:color w:val="000000"/>
+          <w:sz w:val="20"/>
+          <w:szCs w:val="20"/>
+          <w:u w:color="000000"/>
+          <w:rtl w:val="0"/>
+          <w:lang w:val="en-US"/>
+          <w14:textFill>
+            <w14:solidFill>
+              <w14:srgbClr w14:val="000000"/>
+            </w14:solidFill>
+          </w14:textFill>
+        </w:rPr>
+        <w:t>Prometheus, PowerBI, Rust, ZeroMQ, .NET Core, C#, Azure Cosmos DB, Hugging Face, OpenAI, Okta, Rust, ZeroMQ.</w:t>
+      </w:r>
+    </w:p>
+    <w:p>
+      <w:pPr>
+        <w:pStyle w:val="Normal.0"/>
+        <w:rPr>
+          <w:rStyle w:val="None"/>
+          <w:rFonts w:ascii="Arial" w:cs="Arial" w:hAnsi="Arial" w:eastAsia="Arial"/>
+          <w:b w:val="1"/>
+          <w:bCs w:val="1"/>
+          <w:outline w:val="0"/>
+          <w:color w:val="000000"/>
+          <w:sz w:val="20"/>
+          <w:szCs w:val="20"/>
+          <w:u w:color="000000"/>
+          <w14:textFill>
+            <w14:solidFill>
+              <w14:srgbClr w14:val="000000"/>
+            </w14:solidFill>
+          </w14:textFill>
+        </w:rPr>
+      </w:pPr>
+      <w:r>
+        <w:rPr>
+          <w:rStyle w:val="None"/>
+          <w:rFonts w:ascii="Arial" w:hAnsi="Arial"/>
+          <w:b w:val="1"/>
+          <w:bCs w:val="1"/>
+          <w:outline w:val="0"/>
+          <w:color w:val="000000"/>
+          <w:sz w:val="20"/>
+          <w:szCs w:val="20"/>
+          <w:u w:color="000000"/>
+          <w:rtl w:val="0"/>
+          <w:lang w:val="en-US"/>
+          <w14:textFill>
+            <w14:solidFill>
+              <w14:srgbClr w14:val="000000"/>
+            </w14:solidFill>
+          </w14:textFill>
+        </w:rPr>
+        <w:t xml:space="preserve">Solutions Architect                                                                                                July 2018 </w:t>
       </w:r>
       <w:r>
         <w:rPr>
@@ -5294,40 +4500,100 @@
           <w:b w:val="1"/>
           <w:bCs w:val="1"/>
           <w:outline w:val="0"/>
-          <w:color w:val="333333"/>
-          <w:sz w:val="20"/>
-          <w:szCs w:val="20"/>
-          <w:u w:color="333333"/>
-          <w:rtl w:val="0"/>
-          <w:lang w:val="en-US"/>
-          <w14:textFill>
-            <w14:solidFill>
-              <w14:srgbClr w14:val="333333"/>
-            </w14:solidFill>
-          </w14:textFill>
-        </w:rPr>
-        <w:t>’</w:t>
-      </w:r>
-      <w:r>
-        <w:rPr>
-          <w:rStyle w:val="None"/>
-          <w:rFonts w:ascii="Arial" w:hAnsi="Arial"/>
-          <w:b w:val="1"/>
-          <w:bCs w:val="1"/>
-          <w:outline w:val="0"/>
-          <w:color w:val="333333"/>
-          <w:sz w:val="20"/>
-          <w:szCs w:val="20"/>
-          <w:u w:color="333333"/>
-          <w:rtl w:val="0"/>
-          <w:lang w:val="en-US"/>
-          <w14:textFill>
-            <w14:solidFill>
-              <w14:srgbClr w14:val="333333"/>
-            </w14:solidFill>
-          </w14:textFill>
-        </w:rPr>
-        <w:t>s data schema, models, and authorization service with JWT, including SSO evaluation.</w:t>
+          <w:color w:val="000000"/>
+          <w:sz w:val="20"/>
+          <w:szCs w:val="20"/>
+          <w:u w:color="000000"/>
+          <w:rtl w:val="0"/>
+          <w:lang w:val="en-US"/>
+          <w14:textFill>
+            <w14:solidFill>
+              <w14:srgbClr w14:val="000000"/>
+            </w14:solidFill>
+          </w14:textFill>
+        </w:rPr>
+        <w:t xml:space="preserve">–  </w:t>
+      </w:r>
+      <w:r>
+        <w:rPr>
+          <w:rStyle w:val="None"/>
+          <w:rFonts w:ascii="Arial" w:hAnsi="Arial"/>
+          <w:b w:val="1"/>
+          <w:bCs w:val="1"/>
+          <w:outline w:val="0"/>
+          <w:color w:val="000000"/>
+          <w:sz w:val="20"/>
+          <w:szCs w:val="20"/>
+          <w:u w:color="000000"/>
+          <w:rtl w:val="0"/>
+          <w:lang w:val="en-US"/>
+          <w14:textFill>
+            <w14:solidFill>
+              <w14:srgbClr w14:val="000000"/>
+            </w14:solidFill>
+          </w14:textFill>
+        </w:rPr>
+        <w:t>Feb 2021</w:t>
+      </w:r>
+    </w:p>
+    <w:p>
+      <w:pPr>
+        <w:pStyle w:val="Normal.0"/>
+        <w:rPr>
+          <w:rStyle w:val="None"/>
+          <w:rFonts w:ascii="Arial" w:cs="Arial" w:hAnsi="Arial" w:eastAsia="Arial"/>
+          <w:b w:val="1"/>
+          <w:bCs w:val="1"/>
+          <w:sz w:val="20"/>
+          <w:szCs w:val="20"/>
+        </w:rPr>
+      </w:pPr>
+      <w:r>
+        <w:rPr>
+          <w:rStyle w:val="None"/>
+          <w:rFonts w:ascii="Arial" w:hAnsi="Arial"/>
+          <w:b w:val="1"/>
+          <w:bCs w:val="1"/>
+          <w:sz w:val="20"/>
+          <w:szCs w:val="20"/>
+          <w:rtl w:val="0"/>
+          <w:lang w:val="en-US"/>
+        </w:rPr>
+        <w:t>1010data,</w:t>
+      </w:r>
+      <w:r>
+        <w:rPr>
+          <w:rStyle w:val="None"/>
+          <w:rFonts w:ascii="Arial" w:hAnsi="Arial"/>
+          <w:b w:val="1"/>
+          <w:bCs w:val="1"/>
+          <w:outline w:val="0"/>
+          <w:color w:val="000000"/>
+          <w:sz w:val="20"/>
+          <w:szCs w:val="20"/>
+          <w:u w:color="000000"/>
+          <w:rtl w:val="0"/>
+          <w:lang w:val="en-US"/>
+          <w14:textFill>
+            <w14:solidFill>
+              <w14:srgbClr w14:val="000000"/>
+            </w14:solidFill>
+          </w14:textFill>
+        </w:rPr>
+        <w:t xml:space="preserve"> New York, NY      </w:t>
+      </w:r>
+      <w:r>
+        <w:rPr>
+          <w:rStyle w:val="None"/>
+          <w:rFonts w:ascii="Arial" w:hAnsi="Arial"/>
+          <w:b w:val="1"/>
+          <w:bCs w:val="1"/>
+          <w:sz w:val="20"/>
+          <w:szCs w:val="20"/>
+          <w:rtl w:val="0"/>
+          <w:lang w:val="en-US"/>
+        </w:rPr>
+        <w:t xml:space="preserve">                    </w:t>
       </w:r>
     </w:p>
     <w:p>
@@ -5335,10 +4601,10 @@
         <w:pStyle w:val="Default"/>
         <w:numPr>
           <w:ilvl w:val="0"/>
-          <w:numId w:val="5"/>
+          <w:numId w:val="6"/>
         </w:numPr>
         <w:bidi w:val="0"/>
-        <w:spacing w:before="0" w:line="240" w:lineRule="auto"/>
+        <w:spacing w:before="0"/>
         <w:ind w:right="0"/>
         <w:jc w:val="left"/>
         <w:rPr>
@@ -5375,7 +4641,7 @@
             </w14:solidFill>
           </w14:textFill>
         </w:rPr>
-        <w:t>Conducted business analysis to prioritize features, align resources, and ensure timely delivery of technical tasks.</w:t>
+        <w:t>Architected and implemented enterprise data pipelines using Airflow DAGs, custom operators, and plugins.</w:t>
       </w:r>
     </w:p>
     <w:p>
@@ -5383,10 +4649,10 @@
         <w:pStyle w:val="Default"/>
         <w:numPr>
           <w:ilvl w:val="0"/>
-          <w:numId w:val="5"/>
+          <w:numId w:val="6"/>
         </w:numPr>
         <w:bidi w:val="0"/>
-        <w:spacing w:before="0" w:line="240" w:lineRule="auto"/>
+        <w:spacing w:before="0"/>
         <w:ind w:right="0"/>
         <w:jc w:val="left"/>
         <w:rPr>
@@ -5423,7 +4689,7 @@
             </w14:solidFill>
           </w14:textFill>
         </w:rPr>
-        <w:t>Automated CI/CD pipelines and infrastructure management using Jenkins, Docker, Ansible, and Supervisor.</w:t>
+        <w:t>Migrated Flask projects to Dockerized environments, leading orchestration, technology stack selection, and stakeholder negotiations.</w:t>
       </w:r>
     </w:p>
     <w:p>
@@ -5431,10 +4697,10 @@
         <w:pStyle w:val="Default"/>
         <w:numPr>
           <w:ilvl w:val="0"/>
-          <w:numId w:val="5"/>
+          <w:numId w:val="6"/>
         </w:numPr>
         <w:bidi w:val="0"/>
-        <w:spacing w:before="0" w:line="240" w:lineRule="auto"/>
+        <w:spacing w:before="0"/>
         <w:ind w:right="0"/>
         <w:jc w:val="left"/>
         <w:rPr>
@@ -5471,7 +4737,7 @@
             </w14:solidFill>
           </w14:textFill>
         </w:rPr>
-        <w:t>Migrated legacy infrastructure, codebases, and schemas, ensuring seamless data transitions with Pewee, MySQL, and yoyo-migrations.</w:t>
+        <w:t>Designed and deployed event-driven infrastructures using Apache Kafka and AWS services for highly available solutions.</w:t>
       </w:r>
     </w:p>
     <w:p>
@@ -5479,10 +4745,10 @@
         <w:pStyle w:val="Default"/>
         <w:numPr>
           <w:ilvl w:val="0"/>
-          <w:numId w:val="5"/>
+          <w:numId w:val="6"/>
         </w:numPr>
         <w:bidi w:val="0"/>
-        <w:spacing w:before="0" w:line="240" w:lineRule="auto"/>
+        <w:spacing w:before="0"/>
         <w:ind w:right="0"/>
         <w:jc w:val="left"/>
         <w:rPr>
@@ -5519,7 +4785,7 @@
             </w14:solidFill>
           </w14:textFill>
         </w:rPr>
-        <w:t>Integrated third-party services including Braintree Payments, TaxJar, and Twilio to enhance platform functionality.</w:t>
+        <w:t>Built and optimized MLOps pipelines using PyTorch, Scikit-Learn, and Spacy, training and maintaining ML models.</w:t>
       </w:r>
     </w:p>
     <w:p>
@@ -5527,10 +4793,10 @@
         <w:pStyle w:val="Default"/>
         <w:numPr>
           <w:ilvl w:val="0"/>
-          <w:numId w:val="5"/>
+          <w:numId w:val="6"/>
         </w:numPr>
         <w:bidi w:val="0"/>
-        <w:spacing w:before="0" w:line="240" w:lineRule="auto"/>
+        <w:spacing w:before="0"/>
         <w:ind w:right="0"/>
         <w:jc w:val="left"/>
         <w:rPr>
@@ -5567,7 +4833,7 @@
             </w14:solidFill>
           </w14:textFill>
         </w:rPr>
-        <w:t>Optimized system performance through data type tuning, schema normalization, and Redis enhancements.</w:t>
+        <w:t>Automated infrastructure provisioning with Terraform and Ansible, ensuring scalability and reliability across multi-tier cloud architectures.</w:t>
       </w:r>
     </w:p>
     <w:p>
@@ -5575,10 +4841,10 @@
         <w:pStyle w:val="Default"/>
         <w:numPr>
           <w:ilvl w:val="0"/>
-          <w:numId w:val="5"/>
+          <w:numId w:val="6"/>
         </w:numPr>
         <w:bidi w:val="0"/>
-        <w:spacing w:before="0" w:line="240" w:lineRule="auto"/>
+        <w:spacing w:before="0"/>
         <w:ind w:right="0"/>
         <w:jc w:val="left"/>
         <w:rPr>
@@ -5615,20 +4881,159 @@
             </w14:solidFill>
           </w14:textFill>
         </w:rPr>
-        <w:t>Developed a gRPC-based integration layer and implemented load-time optimizations for scalability and reliability.</w:t>
-      </w:r>
-    </w:p>
-    <w:p>
-      <w:pPr>
-        <w:pStyle w:val="Achievement"/>
-        <w:keepLines w:val="1"/>
-        <w:spacing w:before="40" w:after="0" w:line="240" w:lineRule="auto"/>
-        <w:ind w:left="720" w:firstLine="0"/>
+        <w:t>Evaluated third-party tools, optimized existing architectures for cost efficiency, and ensured compliance with organizational policies.</w:t>
+      </w:r>
+    </w:p>
+    <w:p>
+      <w:pPr>
+        <w:pStyle w:val="Default"/>
+        <w:numPr>
+          <w:ilvl w:val="0"/>
+          <w:numId w:val="6"/>
+        </w:numPr>
+        <w:bidi w:val="0"/>
+        <w:spacing w:before="0"/>
+        <w:ind w:right="0"/>
         <w:jc w:val="left"/>
         <w:rPr>
-          <w:rStyle w:val="None"/>
-          <w:b w:val="1"/>
-          <w:bCs w:val="1"/>
+          <w:rFonts w:ascii="Helvetica" w:hAnsi="Helvetica"/>
+          <w:outline w:val="0"/>
+          <w:color w:val="333333"/>
+          <w:sz w:val="20"/>
+          <w:szCs w:val="20"/>
+          <w:rtl w:val="0"/>
+          <w:lang w:val="en-US"/>
+          <w14:textFill>
+            <w14:solidFill>
+              <w14:srgbClr w14:val="333333"/>
+            </w14:solidFill>
+          </w14:textFill>
+        </w:rPr>
+      </w:pPr>
+      <w:r>
+        <w:rPr>
+          <w:rStyle w:val="None"/>
+          <w:rFonts w:ascii="Arial" w:hAnsi="Arial"/>
+          <w:b w:val="1"/>
+          <w:bCs w:val="1"/>
+          <w:outline w:val="0"/>
+          <w:color w:val="333333"/>
+          <w:sz w:val="20"/>
+          <w:szCs w:val="20"/>
+          <w:u w:color="333333"/>
+          <w:rtl w:val="0"/>
+          <w:lang w:val="en-US"/>
+          <w14:textFill>
+            <w14:solidFill>
+              <w14:srgbClr w14:val="333333"/>
+            </w14:solidFill>
+          </w14:textFill>
+        </w:rPr>
+        <w:t>Collaborated cross-functionally to develop innovative solutions, meeting business goals while managing multiple concurrent projects. Provided guidance on compliance.</w:t>
+      </w:r>
+    </w:p>
+    <w:p>
+      <w:pPr>
+        <w:pStyle w:val="Default"/>
+        <w:numPr>
+          <w:ilvl w:val="0"/>
+          <w:numId w:val="6"/>
+        </w:numPr>
+        <w:bidi w:val="0"/>
+        <w:spacing w:before="0"/>
+        <w:ind w:right="0"/>
+        <w:jc w:val="left"/>
+        <w:rPr>
+          <w:rFonts w:ascii="Helvetica" w:hAnsi="Helvetica"/>
+          <w:outline w:val="0"/>
+          <w:color w:val="333333"/>
+          <w:sz w:val="20"/>
+          <w:szCs w:val="20"/>
+          <w:rtl w:val="0"/>
+          <w:lang w:val="en-US"/>
+          <w14:textFill>
+            <w14:solidFill>
+              <w14:srgbClr w14:val="333333"/>
+            </w14:solidFill>
+          </w14:textFill>
+        </w:rPr>
+      </w:pPr>
+      <w:r>
+        <w:rPr>
+          <w:rStyle w:val="None"/>
+          <w:rFonts w:ascii="Arial" w:hAnsi="Arial"/>
+          <w:b w:val="1"/>
+          <w:bCs w:val="1"/>
+          <w:outline w:val="0"/>
+          <w:color w:val="333333"/>
+          <w:sz w:val="20"/>
+          <w:szCs w:val="20"/>
+          <w:u w:color="333333"/>
+          <w:rtl w:val="0"/>
+          <w:lang w:val="en-US"/>
+          <w14:textFill>
+            <w14:solidFill>
+              <w14:srgbClr w14:val="333333"/>
+            </w14:solidFill>
+          </w14:textFill>
+        </w:rPr>
+        <w:t>Monitored and optimized system performance, implemented disaster recovery plans, and maintained comprehensive documentation of architectures and configurations.</w:t>
+      </w:r>
+    </w:p>
+    <w:p>
+      <w:pPr>
+        <w:pStyle w:val="Default"/>
+        <w:numPr>
+          <w:ilvl w:val="0"/>
+          <w:numId w:val="6"/>
+        </w:numPr>
+        <w:bidi w:val="0"/>
+        <w:spacing w:before="0"/>
+        <w:ind w:right="0"/>
+        <w:jc w:val="left"/>
+        <w:rPr>
+          <w:rFonts w:ascii="Helvetica" w:hAnsi="Helvetica"/>
+          <w:outline w:val="0"/>
+          <w:color w:val="333333"/>
+          <w:sz w:val="20"/>
+          <w:szCs w:val="20"/>
+          <w:rtl w:val="0"/>
+          <w:lang w:val="en-US"/>
+          <w14:textFill>
+            <w14:solidFill>
+              <w14:srgbClr w14:val="333333"/>
+            </w14:solidFill>
+          </w14:textFill>
+        </w:rPr>
+      </w:pPr>
+      <w:r>
+        <w:rPr>
+          <w:rStyle w:val="None"/>
+          <w:rFonts w:ascii="Arial" w:hAnsi="Arial"/>
+          <w:b w:val="1"/>
+          <w:bCs w:val="1"/>
+          <w:outline w:val="0"/>
+          <w:color w:val="333333"/>
+          <w:sz w:val="20"/>
+          <w:szCs w:val="20"/>
+          <w:u w:color="333333"/>
+          <w:rtl w:val="0"/>
+          <w:lang w:val="en-US"/>
+          <w14:textFill>
+            <w14:solidFill>
+              <w14:srgbClr w14:val="333333"/>
+            </w14:solidFill>
+          </w14:textFill>
+        </w:rPr>
+        <w:t>Consulted data engineering teams on best practices, stacks, tradeoffs, scalability, deployments.</w:t>
+      </w:r>
+    </w:p>
+    <w:p>
+      <w:pPr>
+        <w:pStyle w:val="Normal.0"/>
+        <w:rPr>
+          <w:rStyle w:val="None"/>
+          <w:rFonts w:ascii="Arial" w:cs="Arial" w:hAnsi="Arial" w:eastAsia="Arial"/>
           <w:outline w:val="0"/>
           <w:color w:val="000000"/>
           <w:u w:color="000000"/>
@@ -5639,6 +5044,111 @@
           </w14:textFill>
         </w:rPr>
       </w:pPr>
+      <w:r>
+        <w:rPr>
+          <w:rStyle w:val="None"/>
+          <w:rFonts w:ascii="Arial" w:hAnsi="Arial"/>
+          <w:b w:val="1"/>
+          <w:bCs w:val="1"/>
+          <w:outline w:val="0"/>
+          <w:color w:val="000000"/>
+          <w:sz w:val="20"/>
+          <w:szCs w:val="20"/>
+          <w:u w:val="single" w:color="000000"/>
+          <w:rtl w:val="0"/>
+          <w:lang w:val="en-US"/>
+          <w14:textFill>
+            <w14:solidFill>
+              <w14:srgbClr w14:val="000000"/>
+            </w14:solidFill>
+          </w14:textFill>
+        </w:rPr>
+        <w:t>Technologies:</w:t>
+      </w:r>
+      <w:r>
+        <w:rPr>
+          <w:rStyle w:val="None"/>
+          <w:rFonts w:ascii="Arial" w:hAnsi="Arial"/>
+          <w:b w:val="1"/>
+          <w:bCs w:val="1"/>
+          <w:outline w:val="0"/>
+          <w:color w:val="000000"/>
+          <w:sz w:val="20"/>
+          <w:szCs w:val="20"/>
+          <w:u w:color="000000"/>
+          <w:rtl w:val="0"/>
+          <w:lang w:val="en-US"/>
+          <w14:textFill>
+            <w14:solidFill>
+              <w14:srgbClr w14:val="000000"/>
+            </w14:solidFill>
+          </w14:textFill>
+        </w:rPr>
+        <w:t xml:space="preserve">  Apache Airflow, Luigi, Flask, Docker, Kubernetes, Terraform, Ansible, Kafka, AWS, PostgreSQL, ELK Stack, Pandas, NumPy, scikit-learn, Apache Spark, </w:t>
+      </w:r>
+      <w:r>
+        <w:rPr>
+          <w:rStyle w:val="None"/>
+          <w:rFonts w:ascii="Arial" w:hAnsi="Arial"/>
+          <w:b w:val="1"/>
+          <w:bCs w:val="1"/>
+          <w:outline w:val="0"/>
+          <w:color w:val="000000"/>
+          <w:sz w:val="20"/>
+          <w:szCs w:val="20"/>
+          <w:u w:color="000000"/>
+          <w:rtl w:val="0"/>
+          <w:lang w:val="en-US"/>
+          <w14:textFill>
+            <w14:solidFill>
+              <w14:srgbClr w14:val="000000"/>
+            </w14:solidFill>
+          </w14:textFill>
+        </w:rPr>
+        <w:t xml:space="preserve">Scala, </w:t>
+      </w:r>
+      <w:r>
+        <w:rPr>
+          <w:rStyle w:val="None"/>
+          <w:rFonts w:ascii="Arial" w:hAnsi="Arial"/>
+          <w:b w:val="1"/>
+          <w:bCs w:val="1"/>
+          <w:outline w:val="0"/>
+          <w:color w:val="000000"/>
+          <w:sz w:val="20"/>
+          <w:szCs w:val="20"/>
+          <w:u w:color="000000"/>
+          <w:rtl w:val="0"/>
+          <w:lang w:val="en-US"/>
+          <w14:textFill>
+            <w14:solidFill>
+              <w14:srgbClr w14:val="000000"/>
+            </w14:solidFill>
+          </w14:textFill>
+        </w:rPr>
+        <w:t>PySpark, Snowflake, BigQuery, dbt, Vue, React, Neo4J, Tableau,  Microsoft PowerBI, Python, Go, Java</w:t>
+      </w:r>
+      <w:r>
+        <w:rPr>
+          <w:rStyle w:val="None"/>
+          <w:rFonts w:ascii="Arial" w:hAnsi="Arial"/>
+          <w:b w:val="1"/>
+          <w:bCs w:val="1"/>
+          <w:outline w:val="0"/>
+          <w:color w:val="000000"/>
+          <w:sz w:val="20"/>
+          <w:szCs w:val="20"/>
+          <w:u w:color="000000"/>
+          <w:rtl w:val="0"/>
+          <w:lang w:val="en-US"/>
+          <w14:textFill>
+            <w14:solidFill>
+              <w14:srgbClr w14:val="000000"/>
+            </w14:solidFill>
+          </w14:textFill>
+        </w:rPr>
+        <w:t>, Spring Boot, .NET Core, C#, Apache Solr, Lucene, ElasticSearch, Looker, Sentry.</w:t>
+      </w:r>
     </w:p>
     <w:p>
       <w:pPr>
@@ -5670,7 +5180,7 @@
           <w:color w:val="000000"/>
           <w:sz w:val="20"/>
           <w:szCs w:val="20"/>
-          <w:u w:val="single" w:color="000000"/>
+          <w:u w:color="000000"/>
           <w:rtl w:val="0"/>
           <w:lang w:val="en-US"/>
           <w14:textFill>
@@ -5679,12 +5189,12 @@
             </w14:solidFill>
           </w14:textFill>
         </w:rPr>
-        <w:t>Technologies:</w:t>
-      </w:r>
-      <w:r>
-        <w:rPr>
-          <w:rStyle w:val="None"/>
-          <w:rFonts w:ascii="Arial" w:hAnsi="Arial"/>
+        <w:t xml:space="preserve">Senior Developer                                                                                                  July 2016 </w:t>
+      </w:r>
+      <w:r>
+        <w:rPr>
+          <w:rStyle w:val="None"/>
+          <w:rFonts w:ascii="Arial" w:hAnsi="Arial" w:hint="default"/>
           <w:b w:val="1"/>
           <w:bCs w:val="1"/>
           <w:outline w:val="0"/>
@@ -5700,7 +5210,28 @@
             </w14:solidFill>
           </w14:textFill>
         </w:rPr>
-        <w:t xml:space="preserve">  Tornado, Django, Flask, MySQL, PostgreSQL, gRPC, AWS (EC2, S3, RDS), Digital Ocean, Elasticsearch, Redis, Docker, Celery, RQ, React, Apollo, GraphQL, Jenkins, Ansible, ELK Stack, New Relic.  </w:t>
+        <w:t xml:space="preserve">–  </w:t>
+      </w:r>
+      <w:r>
+        <w:rPr>
+          <w:rStyle w:val="None"/>
+          <w:rFonts w:ascii="Arial" w:hAnsi="Arial"/>
+          <w:b w:val="1"/>
+          <w:bCs w:val="1"/>
+          <w:outline w:val="0"/>
+          <w:color w:val="000000"/>
+          <w:sz w:val="20"/>
+          <w:szCs w:val="20"/>
+          <w:u w:color="000000"/>
+          <w:rtl w:val="0"/>
+          <w:lang w:val="en-US"/>
+          <w14:textFill>
+            <w14:solidFill>
+              <w14:srgbClr w14:val="000000"/>
+            </w14:solidFill>
+          </w14:textFill>
+        </w:rPr>
+        <w:t>July 2018</w:t>
       </w:r>
     </w:p>
     <w:p>
@@ -5742,188 +5273,7 @@
             </w14:solidFill>
           </w14:textFill>
         </w:rPr>
-        <w:t xml:space="preserve"> </w:t>
-      </w:r>
-    </w:p>
-    <w:p>
-      <w:pPr>
-        <w:pStyle w:val="Normal.0"/>
-        <w:spacing w:line="240" w:lineRule="auto"/>
-        <w:rPr>
-          <w:rStyle w:val="None"/>
-          <w:rFonts w:ascii="Arial" w:cs="Arial" w:hAnsi="Arial" w:eastAsia="Arial"/>
-          <w:b w:val="1"/>
-          <w:bCs w:val="1"/>
-          <w:outline w:val="0"/>
-          <w:color w:val="000000"/>
-          <w:sz w:val="20"/>
-          <w:szCs w:val="20"/>
-          <w:u w:val="single" w:color="000000"/>
-          <w14:textFill>
-            <w14:solidFill>
-              <w14:srgbClr w14:val="000000"/>
-            </w14:solidFill>
-          </w14:textFill>
-        </w:rPr>
-      </w:pPr>
-      <w:r>
-        <w:rPr>
-          <w:rStyle w:val="None"/>
-          <w:rFonts w:ascii="Arial" w:hAnsi="Arial"/>
-          <w:b w:val="1"/>
-          <w:bCs w:val="1"/>
-          <w:outline w:val="0"/>
-          <w:color w:val="000000"/>
-          <w:sz w:val="20"/>
-          <w:szCs w:val="20"/>
-          <w:u w:val="single" w:color="000000"/>
-          <w:rtl w:val="0"/>
-          <w:lang w:val="en-US"/>
-          <w14:textFill>
-            <w14:solidFill>
-              <w14:srgbClr w14:val="000000"/>
-            </w14:solidFill>
-          </w14:textFill>
-        </w:rPr>
-        <w:t>ADDITIONAL</w:t>
-      </w:r>
-      <w:r>
-        <w:rPr>
-          <w:rStyle w:val="None"/>
-          <w:rFonts w:ascii="Arial" w:hAnsi="Arial"/>
-          <w:b w:val="1"/>
-          <w:bCs w:val="1"/>
-          <w:outline w:val="0"/>
-          <w:color w:val="000000"/>
-          <w:sz w:val="20"/>
-          <w:szCs w:val="20"/>
-          <w:u w:val="single" w:color="000000"/>
-          <w:rtl w:val="0"/>
-          <w:lang w:val="en-US"/>
-          <w14:textFill>
-            <w14:solidFill>
-              <w14:srgbClr w14:val="000000"/>
-            </w14:solidFill>
-          </w14:textFill>
-        </w:rPr>
-        <w:t xml:space="preserve"> E</w:t>
-      </w:r>
-      <w:r>
-        <w:rPr>
-          <w:rStyle w:val="None"/>
-          <w:rFonts w:ascii="Arial" w:hAnsi="Arial"/>
-          <w:b w:val="1"/>
-          <w:bCs w:val="1"/>
-          <w:outline w:val="0"/>
-          <w:color w:val="000000"/>
-          <w:sz w:val="20"/>
-          <w:szCs w:val="20"/>
-          <w:u w:val="single" w:color="000000"/>
-          <w:rtl w:val="0"/>
-          <w:lang w:val="en-US"/>
-          <w14:textFill>
-            <w14:solidFill>
-              <w14:srgbClr w14:val="000000"/>
-            </w14:solidFill>
-          </w14:textFill>
-        </w:rPr>
-        <w:t>XPERIENCE</w:t>
-      </w:r>
-      <w:r>
-        <w:rPr>
-          <w:rStyle w:val="None"/>
-          <w:rFonts w:ascii="Arial" w:hAnsi="Arial"/>
-          <w:b w:val="1"/>
-          <w:bCs w:val="1"/>
-          <w:outline w:val="0"/>
-          <w:color w:val="000000"/>
-          <w:sz w:val="20"/>
-          <w:szCs w:val="20"/>
-          <w:u w:val="single" w:color="000000"/>
-          <w:rtl w:val="0"/>
-          <w:lang w:val="en-US"/>
-          <w14:textFill>
-            <w14:solidFill>
-              <w14:srgbClr w14:val="000000"/>
-            </w14:solidFill>
-          </w14:textFill>
-        </w:rPr>
-        <w:t>:</w:t>
-      </w:r>
-    </w:p>
-    <w:p>
-      <w:pPr>
-        <w:pStyle w:val="Default"/>
-        <w:spacing w:before="0" w:after="240" w:line="240" w:lineRule="auto"/>
-        <w:rPr>
-          <w:rStyle w:val="None"/>
-          <w:rFonts w:ascii="Arial" w:cs="Arial" w:hAnsi="Arial" w:eastAsia="Arial"/>
-          <w:b w:val="1"/>
-          <w:bCs w:val="1"/>
-          <w:sz w:val="20"/>
-          <w:szCs w:val="20"/>
-        </w:rPr>
-      </w:pPr>
-      <w:r>
-        <w:rPr>
-          <w:rStyle w:val="None"/>
-          <w:rFonts w:ascii="Arial" w:hAnsi="Arial"/>
-          <w:b w:val="1"/>
-          <w:bCs w:val="1"/>
-          <w:sz w:val="20"/>
-          <w:szCs w:val="20"/>
-          <w:rtl w:val="0"/>
-          <w:lang w:val="en-US"/>
-        </w:rPr>
-        <w:t>Senior Developer / Architect</w:t>
-      </w:r>
-      <w:r>
-        <w:rPr>
-          <w:rStyle w:val="None"/>
-          <w:rFonts w:ascii="Arial" w:cs="Arial" w:hAnsi="Arial" w:eastAsia="Arial"/>
-          <w:sz w:val="20"/>
-          <w:szCs w:val="20"/>
-        </w:rPr>
-        <w:br w:type="textWrapping"/>
-      </w:r>
-      <w:r>
-        <w:rPr>
-          <w:rStyle w:val="None"/>
-          <w:rFonts w:ascii="Arial" w:hAnsi="Arial"/>
-          <w:b w:val="1"/>
-          <w:bCs w:val="1"/>
-          <w:sz w:val="20"/>
-          <w:szCs w:val="20"/>
-          <w:rtl w:val="0"/>
-          <w:lang w:val="en-US"/>
-        </w:rPr>
-        <w:t xml:space="preserve">Art Revolution, New York, NY (Jan 2015 </w:t>
-      </w:r>
-      <w:r>
-        <w:rPr>
-          <w:rStyle w:val="None"/>
-          <w:rFonts w:ascii="Arial" w:hAnsi="Arial" w:hint="default"/>
-          <w:b w:val="1"/>
-          <w:bCs w:val="1"/>
-          <w:sz w:val="20"/>
-          <w:szCs w:val="20"/>
-          <w:rtl w:val="0"/>
-          <w:lang w:val="en-US"/>
-        </w:rPr>
-        <w:t xml:space="preserve">– </w:t>
-      </w:r>
-      <w:r>
-        <w:rPr>
-          <w:rStyle w:val="None"/>
-          <w:rFonts w:ascii="Arial" w:hAnsi="Arial"/>
-          <w:b w:val="1"/>
-          <w:bCs w:val="1"/>
-          <w:sz w:val="20"/>
-          <w:szCs w:val="20"/>
-          <w:rtl w:val="0"/>
-          <w:lang w:val="en-US"/>
-        </w:rPr>
-        <w:t>Jul 2016)</w:t>
+        <w:t xml:space="preserve">Thirstie, New York, NY </w:t>
       </w:r>
     </w:p>
     <w:p>
@@ -5938,27 +5288,40 @@
         <w:ind w:right="0"/>
         <w:jc w:val="left"/>
         <w:rPr>
-          <w:rFonts w:ascii="Arial" w:hAnsi="Arial"/>
-          <w:b w:val="1"/>
-          <w:bCs w:val="1"/>
-          <w:sz w:val="20"/>
-          <w:szCs w:val="20"/>
-          <w:rtl w:val="0"/>
-          <w:lang w:val="en-US"/>
-        </w:rPr>
-      </w:pPr>
-      <w:r>
-        <w:rPr>
-          <w:rStyle w:val="None A"/>
-          <w:rFonts w:ascii="Arial" w:hAnsi="Arial"/>
-          <w:b w:val="1"/>
-          <w:bCs w:val="1"/>
-          <w:sz w:val="20"/>
-          <w:szCs w:val="20"/>
-          <w:rtl w:val="0"/>
-          <w:lang w:val="en-US"/>
-        </w:rPr>
-        <w:t>Built a Django-based social platform with advanced media processing, messaging, and integrations (OAuth2, UPS, USPS, Braintree).</w:t>
+          <w:rFonts w:ascii="Helvetica" w:hAnsi="Helvetica"/>
+          <w:outline w:val="0"/>
+          <w:color w:val="333333"/>
+          <w:sz w:val="20"/>
+          <w:szCs w:val="20"/>
+          <w:rtl w:val="0"/>
+          <w:lang w:val="en-US"/>
+          <w14:textFill>
+            <w14:solidFill>
+              <w14:srgbClr w14:val="333333"/>
+            </w14:solidFill>
+          </w14:textFill>
+        </w:rPr>
+      </w:pPr>
+      <w:r>
+        <w:rPr>
+          <w:rStyle w:val="None"/>
+          <w:rFonts w:ascii="Arial" w:hAnsi="Arial"/>
+          <w:b w:val="1"/>
+          <w:bCs w:val="1"/>
+          <w:outline w:val="0"/>
+          <w:color w:val="333333"/>
+          <w:sz w:val="20"/>
+          <w:szCs w:val="20"/>
+          <w:u w:color="333333"/>
+          <w:rtl w:val="0"/>
+          <w:lang w:val="en-US"/>
+          <w14:textFill>
+            <w14:solidFill>
+              <w14:srgbClr w14:val="333333"/>
+            </w14:solidFill>
+          </w14:textFill>
+        </w:rPr>
+        <w:t>Built and scaled a marketplace platform using Tornado, Django, and Celery, with features like currency handling, parallel processing, and optimized concurrency (asyncio, multiprocessing).</w:t>
       </w:r>
     </w:p>
     <w:p>
@@ -5973,27 +5336,82 @@
         <w:ind w:right="0"/>
         <w:jc w:val="left"/>
         <w:rPr>
-          <w:rFonts w:ascii="Arial" w:hAnsi="Arial"/>
-          <w:b w:val="1"/>
-          <w:bCs w:val="1"/>
-          <w:sz w:val="20"/>
-          <w:szCs w:val="20"/>
-          <w:rtl w:val="0"/>
-          <w:lang w:val="en-US"/>
-        </w:rPr>
-      </w:pPr>
-      <w:r>
-        <w:rPr>
-          <w:rStyle w:val="None A"/>
-          <w:rFonts w:ascii="Arial" w:hAnsi="Arial"/>
-          <w:b w:val="1"/>
-          <w:bCs w:val="1"/>
-          <w:sz w:val="20"/>
-          <w:szCs w:val="20"/>
-          <w:rtl w:val="0"/>
-          <w:lang w:val="en-US"/>
-        </w:rPr>
-        <w:t>Developed AI/ML pipelines for image classification using Theano, Keras, and TensorFlow.</w:t>
+          <w:rFonts w:ascii="Helvetica" w:hAnsi="Helvetica"/>
+          <w:outline w:val="0"/>
+          <w:color w:val="333333"/>
+          <w:sz w:val="20"/>
+          <w:szCs w:val="20"/>
+          <w:rtl w:val="0"/>
+          <w:lang w:val="en-US"/>
+          <w14:textFill>
+            <w14:solidFill>
+              <w14:srgbClr w14:val="333333"/>
+            </w14:solidFill>
+          </w14:textFill>
+        </w:rPr>
+      </w:pPr>
+      <w:r>
+        <w:rPr>
+          <w:rStyle w:val="None"/>
+          <w:rFonts w:ascii="Arial" w:hAnsi="Arial"/>
+          <w:b w:val="1"/>
+          <w:bCs w:val="1"/>
+          <w:outline w:val="0"/>
+          <w:color w:val="333333"/>
+          <w:sz w:val="20"/>
+          <w:szCs w:val="20"/>
+          <w:u w:color="333333"/>
+          <w:rtl w:val="0"/>
+          <w:lang w:val="en-US"/>
+          <w14:textFill>
+            <w14:solidFill>
+              <w14:srgbClr w14:val="333333"/>
+            </w14:solidFill>
+          </w14:textFill>
+        </w:rPr>
+        <w:t>Designed and implemented the platform</w:t>
+      </w:r>
+      <w:r>
+        <w:rPr>
+          <w:rStyle w:val="None"/>
+          <w:rFonts w:ascii="Arial" w:hAnsi="Arial" w:hint="default"/>
+          <w:b w:val="1"/>
+          <w:bCs w:val="1"/>
+          <w:outline w:val="0"/>
+          <w:color w:val="333333"/>
+          <w:sz w:val="20"/>
+          <w:szCs w:val="20"/>
+          <w:u w:color="333333"/>
+          <w:rtl w:val="0"/>
+          <w:lang w:val="en-US"/>
+          <w14:textFill>
+            <w14:solidFill>
+              <w14:srgbClr w14:val="333333"/>
+            </w14:solidFill>
+          </w14:textFill>
+        </w:rPr>
+        <w:t>’</w:t>
+      </w:r>
+      <w:r>
+        <w:rPr>
+          <w:rStyle w:val="None"/>
+          <w:rFonts w:ascii="Arial" w:hAnsi="Arial"/>
+          <w:b w:val="1"/>
+          <w:bCs w:val="1"/>
+          <w:outline w:val="0"/>
+          <w:color w:val="333333"/>
+          <w:sz w:val="20"/>
+          <w:szCs w:val="20"/>
+          <w:u w:color="333333"/>
+          <w:rtl w:val="0"/>
+          <w:lang w:val="en-US"/>
+          <w14:textFill>
+            <w14:solidFill>
+              <w14:srgbClr w14:val="333333"/>
+            </w14:solidFill>
+          </w14:textFill>
+        </w:rPr>
+        <w:t>s data schema, models, and authorization service with JWT, including SSO evaluation.</w:t>
       </w:r>
     </w:p>
     <w:p>
@@ -6008,114 +5426,40 @@
         <w:ind w:right="0"/>
         <w:jc w:val="left"/>
         <w:rPr>
-          <w:rFonts w:ascii="Arial" w:hAnsi="Arial"/>
-          <w:b w:val="1"/>
-          <w:bCs w:val="1"/>
-          <w:sz w:val="20"/>
-          <w:szCs w:val="20"/>
-          <w:rtl w:val="0"/>
-          <w:lang w:val="en-US"/>
-        </w:rPr>
-      </w:pPr>
-      <w:r>
-        <w:rPr>
-          <w:rStyle w:val="None A"/>
-          <w:rFonts w:ascii="Arial" w:hAnsi="Arial"/>
-          <w:b w:val="1"/>
-          <w:bCs w:val="1"/>
-          <w:sz w:val="20"/>
-          <w:szCs w:val="20"/>
-          <w:rtl w:val="0"/>
-          <w:lang w:val="en-US"/>
-        </w:rPr>
-        <w:t>Performed DevOps tasks including CI/CD pipelines, Docker, Ansible, and AWS infrastructure.</w:t>
-      </w:r>
-    </w:p>
-    <w:p>
-      <w:pPr>
-        <w:pStyle w:val="Default"/>
-        <w:spacing w:before="0" w:line="240" w:lineRule="auto"/>
-        <w:rPr>
-          <w:rStyle w:val="None"/>
-          <w:rFonts w:ascii="Arial" w:cs="Arial" w:hAnsi="Arial" w:eastAsia="Arial"/>
-          <w:sz w:val="20"/>
-          <w:szCs w:val="20"/>
-        </w:rPr>
-      </w:pPr>
-    </w:p>
-    <w:p>
-      <w:pPr>
-        <w:pStyle w:val="Default"/>
-        <w:spacing w:before="0" w:after="240" w:line="240" w:lineRule="auto"/>
-        <w:rPr>
-          <w:rStyle w:val="None"/>
-          <w:rFonts w:ascii="Arial" w:cs="Arial" w:hAnsi="Arial" w:eastAsia="Arial"/>
-          <w:b w:val="1"/>
-          <w:bCs w:val="1"/>
-          <w:sz w:val="20"/>
-          <w:szCs w:val="20"/>
-        </w:rPr>
-      </w:pPr>
-      <w:r>
-        <w:rPr>
-          <w:rStyle w:val="None"/>
-          <w:rFonts w:ascii="Arial" w:hAnsi="Arial"/>
-          <w:b w:val="1"/>
-          <w:bCs w:val="1"/>
-          <w:sz w:val="20"/>
-          <w:szCs w:val="20"/>
-          <w:rtl w:val="0"/>
-          <w:lang w:val="en-US"/>
-        </w:rPr>
-        <w:t>Integration Developer / Architect</w:t>
-      </w:r>
-      <w:r>
-        <w:rPr>
-          <w:rStyle w:val="None"/>
-          <w:rFonts w:ascii="Arial" w:cs="Arial" w:hAnsi="Arial" w:eastAsia="Arial"/>
-          <w:sz w:val="20"/>
-          <w:szCs w:val="20"/>
-        </w:rPr>
-        <w:br w:type="textWrapping"/>
-      </w:r>
-      <w:r>
-        <w:rPr>
-          <w:rStyle w:val="None"/>
-          <w:rFonts w:ascii="Arial" w:hAnsi="Arial"/>
-          <w:b w:val="1"/>
-          <w:bCs w:val="1"/>
-          <w:sz w:val="20"/>
-          <w:szCs w:val="20"/>
-          <w:rtl w:val="0"/>
-          <w:lang w:val="en-US"/>
-        </w:rPr>
-        <w:t xml:space="preserve">Signetcs, New York, NY (Jan 2014 </w:t>
-      </w:r>
-      <w:r>
-        <w:rPr>
-          <w:rStyle w:val="None"/>
-          <w:rFonts w:ascii="Arial" w:hAnsi="Arial" w:hint="default"/>
-          <w:b w:val="1"/>
-          <w:bCs w:val="1"/>
-          <w:sz w:val="20"/>
-          <w:szCs w:val="20"/>
-          <w:rtl w:val="0"/>
-          <w:lang w:val="en-US"/>
-        </w:rPr>
-        <w:t xml:space="preserve">– </w:t>
-      </w:r>
-      <w:r>
-        <w:rPr>
-          <w:rStyle w:val="None"/>
-          <w:rFonts w:ascii="Arial" w:hAnsi="Arial"/>
-          <w:b w:val="1"/>
-          <w:bCs w:val="1"/>
-          <w:sz w:val="20"/>
-          <w:szCs w:val="20"/>
-          <w:rtl w:val="0"/>
-          <w:lang w:val="en-US"/>
-        </w:rPr>
-        <w:t>Dec 2014)</w:t>
+          <w:rFonts w:ascii="Helvetica" w:hAnsi="Helvetica"/>
+          <w:outline w:val="0"/>
+          <w:color w:val="333333"/>
+          <w:sz w:val="20"/>
+          <w:szCs w:val="20"/>
+          <w:rtl w:val="0"/>
+          <w:lang w:val="en-US"/>
+          <w14:textFill>
+            <w14:solidFill>
+              <w14:srgbClr w14:val="333333"/>
+            </w14:solidFill>
+          </w14:textFill>
+        </w:rPr>
+      </w:pPr>
+      <w:r>
+        <w:rPr>
+          <w:rStyle w:val="None"/>
+          <w:rFonts w:ascii="Arial" w:hAnsi="Arial"/>
+          <w:b w:val="1"/>
+          <w:bCs w:val="1"/>
+          <w:outline w:val="0"/>
+          <w:color w:val="333333"/>
+          <w:sz w:val="20"/>
+          <w:szCs w:val="20"/>
+          <w:u w:color="333333"/>
+          <w:rtl w:val="0"/>
+          <w:lang w:val="en-US"/>
+          <w14:textFill>
+            <w14:solidFill>
+              <w14:srgbClr w14:val="333333"/>
+            </w14:solidFill>
+          </w14:textFill>
+        </w:rPr>
+        <w:t>Conducted business analysis to prioritize features, align resources, and ensure timely delivery of technical tasks.</w:t>
       </w:r>
     </w:p>
     <w:p>
@@ -6130,27 +5474,40 @@
         <w:ind w:right="0"/>
         <w:jc w:val="left"/>
         <w:rPr>
-          <w:rFonts w:ascii="Arial" w:hAnsi="Arial"/>
-          <w:b w:val="1"/>
-          <w:bCs w:val="1"/>
-          <w:sz w:val="20"/>
-          <w:szCs w:val="20"/>
-          <w:rtl w:val="0"/>
-          <w:lang w:val="en-US"/>
-        </w:rPr>
-      </w:pPr>
-      <w:r>
-        <w:rPr>
-          <w:rStyle w:val="None A"/>
-          <w:rFonts w:ascii="Arial" w:hAnsi="Arial"/>
-          <w:b w:val="1"/>
-          <w:bCs w:val="1"/>
-          <w:sz w:val="20"/>
-          <w:szCs w:val="20"/>
-          <w:rtl w:val="0"/>
-          <w:lang w:val="en-US"/>
-        </w:rPr>
-        <w:t>Designed and implemented B2B integration systems using Python, Node.js, and SOAP.</w:t>
+          <w:rFonts w:ascii="Helvetica" w:hAnsi="Helvetica"/>
+          <w:outline w:val="0"/>
+          <w:color w:val="333333"/>
+          <w:sz w:val="20"/>
+          <w:szCs w:val="20"/>
+          <w:rtl w:val="0"/>
+          <w:lang w:val="en-US"/>
+          <w14:textFill>
+            <w14:solidFill>
+              <w14:srgbClr w14:val="333333"/>
+            </w14:solidFill>
+          </w14:textFill>
+        </w:rPr>
+      </w:pPr>
+      <w:r>
+        <w:rPr>
+          <w:rStyle w:val="None"/>
+          <w:rFonts w:ascii="Arial" w:hAnsi="Arial"/>
+          <w:b w:val="1"/>
+          <w:bCs w:val="1"/>
+          <w:outline w:val="0"/>
+          <w:color w:val="333333"/>
+          <w:sz w:val="20"/>
+          <w:szCs w:val="20"/>
+          <w:u w:color="333333"/>
+          <w:rtl w:val="0"/>
+          <w:lang w:val="en-US"/>
+          <w14:textFill>
+            <w14:solidFill>
+              <w14:srgbClr w14:val="333333"/>
+            </w14:solidFill>
+          </w14:textFill>
+        </w:rPr>
+        <w:t>Automated CI/CD pipelines and infrastructure management using Jenkins, Docker, Ansible, and Supervisor.</w:t>
       </w:r>
     </w:p>
     <w:p>
@@ -6165,27 +5522,40 @@
         <w:ind w:right="0"/>
         <w:jc w:val="left"/>
         <w:rPr>
-          <w:rFonts w:ascii="Arial" w:hAnsi="Arial"/>
-          <w:b w:val="1"/>
-          <w:bCs w:val="1"/>
-          <w:sz w:val="20"/>
-          <w:szCs w:val="20"/>
-          <w:rtl w:val="0"/>
-          <w:lang w:val="en-US"/>
-        </w:rPr>
-      </w:pPr>
-      <w:r>
-        <w:rPr>
-          <w:rStyle w:val="None A"/>
-          <w:rFonts w:ascii="Arial" w:hAnsi="Arial"/>
-          <w:b w:val="1"/>
-          <w:bCs w:val="1"/>
-          <w:sz w:val="20"/>
-          <w:szCs w:val="20"/>
-          <w:rtl w:val="0"/>
-          <w:lang w:val="en-US"/>
-        </w:rPr>
-        <w:t>Built custom job-handling and log analysis tools leveraging Redis, Tornado, and D3.</w:t>
+          <w:rFonts w:ascii="Helvetica" w:hAnsi="Helvetica"/>
+          <w:outline w:val="0"/>
+          <w:color w:val="333333"/>
+          <w:sz w:val="20"/>
+          <w:szCs w:val="20"/>
+          <w:rtl w:val="0"/>
+          <w:lang w:val="en-US"/>
+          <w14:textFill>
+            <w14:solidFill>
+              <w14:srgbClr w14:val="333333"/>
+            </w14:solidFill>
+          </w14:textFill>
+        </w:rPr>
+      </w:pPr>
+      <w:r>
+        <w:rPr>
+          <w:rStyle w:val="None"/>
+          <w:rFonts w:ascii="Arial" w:hAnsi="Arial"/>
+          <w:b w:val="1"/>
+          <w:bCs w:val="1"/>
+          <w:outline w:val="0"/>
+          <w:color w:val="333333"/>
+          <w:sz w:val="20"/>
+          <w:szCs w:val="20"/>
+          <w:u w:color="333333"/>
+          <w:rtl w:val="0"/>
+          <w:lang w:val="en-US"/>
+          <w14:textFill>
+            <w14:solidFill>
+              <w14:srgbClr w14:val="333333"/>
+            </w14:solidFill>
+          </w14:textFill>
+        </w:rPr>
+        <w:t>Migrated legacy infrastructure, codebases, and schemas, ensuring seamless data transitions with Pewee, MySQL, and yoyo-migrations.</w:t>
       </w:r>
     </w:p>
     <w:p>
@@ -6200,112 +5570,40 @@
         <w:ind w:right="0"/>
         <w:jc w:val="left"/>
         <w:rPr>
-          <w:rFonts w:ascii="Arial" w:hAnsi="Arial"/>
-          <w:b w:val="1"/>
-          <w:bCs w:val="1"/>
-          <w:sz w:val="20"/>
-          <w:szCs w:val="20"/>
-          <w:rtl w:val="0"/>
-          <w:lang w:val="en-US"/>
-        </w:rPr>
-      </w:pPr>
-      <w:r>
-        <w:rPr>
-          <w:rStyle w:val="None A"/>
-          <w:rFonts w:ascii="Arial" w:hAnsi="Arial"/>
-          <w:b w:val="1"/>
-          <w:bCs w:val="1"/>
-          <w:sz w:val="20"/>
-          <w:szCs w:val="20"/>
-          <w:rtl w:val="0"/>
-          <w:lang w:val="en-US"/>
-        </w:rPr>
-        <w:t>Configured system security with Kerberos and OpenSSL.</w:t>
-      </w:r>
-    </w:p>
-    <w:p>
-      <w:pPr>
-        <w:pStyle w:val="Default"/>
-        <w:spacing w:before="0" w:line="240" w:lineRule="auto"/>
-        <w:rPr>
-          <w:rStyle w:val="None"/>
-          <w:rFonts w:ascii="Arial" w:cs="Arial" w:hAnsi="Arial" w:eastAsia="Arial"/>
-          <w:sz w:val="20"/>
-          <w:szCs w:val="20"/>
-        </w:rPr>
-      </w:pPr>
-    </w:p>
-    <w:p>
-      <w:pPr>
-        <w:pStyle w:val="Default"/>
-        <w:spacing w:before="0" w:after="240" w:line="240" w:lineRule="auto"/>
-        <w:rPr>
-          <w:rStyle w:val="None"/>
-          <w:rFonts w:ascii="Arial" w:cs="Arial" w:hAnsi="Arial" w:eastAsia="Arial"/>
-          <w:sz w:val="20"/>
-          <w:szCs w:val="20"/>
-        </w:rPr>
-      </w:pPr>
-      <w:r>
-        <w:rPr>
-          <w:rStyle w:val="None"/>
-          <w:rFonts w:ascii="Arial" w:hAnsi="Arial"/>
-          <w:b w:val="1"/>
-          <w:bCs w:val="1"/>
-          <w:sz w:val="20"/>
-          <w:szCs w:val="20"/>
-          <w:rtl w:val="0"/>
-          <w:lang w:val="en-US"/>
-        </w:rPr>
-        <w:t>Senior Developer</w:t>
-      </w:r>
-      <w:r>
-        <w:rPr>
-          <w:rStyle w:val="None"/>
-          <w:rFonts w:ascii="Arial" w:cs="Arial" w:hAnsi="Arial" w:eastAsia="Arial"/>
-          <w:sz w:val="20"/>
-          <w:szCs w:val="20"/>
-        </w:rPr>
-        <w:br w:type="textWrapping"/>
-      </w:r>
-      <w:r>
-        <w:rPr>
-          <w:rStyle w:val="None"/>
-          <w:rFonts w:ascii="Arial" w:hAnsi="Arial"/>
-          <w:b w:val="1"/>
-          <w:bCs w:val="1"/>
-          <w:sz w:val="20"/>
-          <w:szCs w:val="20"/>
-          <w:rtl w:val="0"/>
-          <w:lang w:val="en-US"/>
-        </w:rPr>
-        <w:t xml:space="preserve">CPX Interactive, New York, NY (Sep 2013 </w:t>
-      </w:r>
-      <w:r>
-        <w:rPr>
-          <w:rStyle w:val="None"/>
-          <w:rFonts w:ascii="Arial" w:hAnsi="Arial" w:hint="default"/>
-          <w:b w:val="1"/>
-          <w:bCs w:val="1"/>
-          <w:sz w:val="20"/>
-          <w:szCs w:val="20"/>
-          <w:rtl w:val="0"/>
-          <w:lang w:val="en-US"/>
-        </w:rPr>
-        <w:t xml:space="preserve">– </w:t>
-      </w:r>
-      <w:r>
-        <w:rPr>
-          <w:rStyle w:val="None"/>
-          <w:rFonts w:ascii="Arial" w:hAnsi="Arial"/>
-          <w:b w:val="1"/>
-          <w:bCs w:val="1"/>
-          <w:sz w:val="20"/>
-          <w:szCs w:val="20"/>
-          <w:rtl w:val="0"/>
-          <w:lang w:val="en-US"/>
-        </w:rPr>
-        <w:t>Dec 2013)</w:t>
+          <w:rFonts w:ascii="Helvetica" w:hAnsi="Helvetica"/>
+          <w:outline w:val="0"/>
+          <w:color w:val="333333"/>
+          <w:sz w:val="20"/>
+          <w:szCs w:val="20"/>
+          <w:rtl w:val="0"/>
+          <w:lang w:val="en-US"/>
+          <w14:textFill>
+            <w14:solidFill>
+              <w14:srgbClr w14:val="333333"/>
+            </w14:solidFill>
+          </w14:textFill>
+        </w:rPr>
+      </w:pPr>
+      <w:r>
+        <w:rPr>
+          <w:rStyle w:val="None"/>
+          <w:rFonts w:ascii="Arial" w:hAnsi="Arial"/>
+          <w:b w:val="1"/>
+          <w:bCs w:val="1"/>
+          <w:outline w:val="0"/>
+          <w:color w:val="333333"/>
+          <w:sz w:val="20"/>
+          <w:szCs w:val="20"/>
+          <w:u w:color="333333"/>
+          <w:rtl w:val="0"/>
+          <w:lang w:val="en-US"/>
+          <w14:textFill>
+            <w14:solidFill>
+              <w14:srgbClr w14:val="333333"/>
+            </w14:solidFill>
+          </w14:textFill>
+        </w:rPr>
+        <w:t>Integrated third-party services including Braintree Payments, TaxJar, and Twilio to enhance platform functionality.</w:t>
       </w:r>
     </w:p>
     <w:p>
@@ -6320,27 +5618,40 @@
         <w:ind w:right="0"/>
         <w:jc w:val="left"/>
         <w:rPr>
-          <w:rFonts w:ascii="Arial" w:hAnsi="Arial"/>
-          <w:b w:val="1"/>
-          <w:bCs w:val="1"/>
-          <w:sz w:val="20"/>
-          <w:szCs w:val="20"/>
-          <w:rtl w:val="0"/>
-          <w:lang w:val="en-US"/>
-        </w:rPr>
-      </w:pPr>
-      <w:r>
-        <w:rPr>
-          <w:rStyle w:val="None A"/>
-          <w:rFonts w:ascii="Arial" w:hAnsi="Arial"/>
-          <w:b w:val="1"/>
-          <w:bCs w:val="1"/>
-          <w:sz w:val="20"/>
-          <w:szCs w:val="20"/>
-          <w:rtl w:val="0"/>
-          <w:lang w:val="en-US"/>
-        </w:rPr>
-        <w:t>Developed RESTful APIs for feed aggregation and integrated social APIs.</w:t>
+          <w:rFonts w:ascii="Helvetica" w:hAnsi="Helvetica"/>
+          <w:outline w:val="0"/>
+          <w:color w:val="333333"/>
+          <w:sz w:val="20"/>
+          <w:szCs w:val="20"/>
+          <w:rtl w:val="0"/>
+          <w:lang w:val="en-US"/>
+          <w14:textFill>
+            <w14:solidFill>
+              <w14:srgbClr w14:val="333333"/>
+            </w14:solidFill>
+          </w14:textFill>
+        </w:rPr>
+      </w:pPr>
+      <w:r>
+        <w:rPr>
+          <w:rStyle w:val="None"/>
+          <w:rFonts w:ascii="Arial" w:hAnsi="Arial"/>
+          <w:b w:val="1"/>
+          <w:bCs w:val="1"/>
+          <w:outline w:val="0"/>
+          <w:color w:val="333333"/>
+          <w:sz w:val="20"/>
+          <w:szCs w:val="20"/>
+          <w:u w:color="333333"/>
+          <w:rtl w:val="0"/>
+          <w:lang w:val="en-US"/>
+          <w14:textFill>
+            <w14:solidFill>
+              <w14:srgbClr w14:val="333333"/>
+            </w14:solidFill>
+          </w14:textFill>
+        </w:rPr>
+        <w:t>Optimized system performance through data type tuning, schema normalization, and Redis enhancements.</w:t>
       </w:r>
     </w:p>
     <w:p>
@@ -6355,40 +5666,274 @@
         <w:ind w:right="0"/>
         <w:jc w:val="left"/>
         <w:rPr>
-          <w:rFonts w:ascii="Arial" w:hAnsi="Arial"/>
-          <w:b w:val="1"/>
-          <w:bCs w:val="1"/>
-          <w:sz w:val="20"/>
-          <w:szCs w:val="20"/>
-          <w:rtl w:val="0"/>
-          <w:lang w:val="en-US"/>
-        </w:rPr>
-      </w:pPr>
-      <w:r>
-        <w:rPr>
-          <w:rStyle w:val="None A"/>
-          <w:rFonts w:ascii="Arial" w:hAnsi="Arial"/>
-          <w:b w:val="1"/>
-          <w:bCs w:val="1"/>
-          <w:sz w:val="20"/>
-          <w:szCs w:val="20"/>
-          <w:rtl w:val="0"/>
-          <w:lang w:val="en-US"/>
-        </w:rPr>
-        <w:t>Built scalable backend infrastructure with Django, Tornado, and Redis.</w:t>
-      </w:r>
-    </w:p>
-    <w:p>
-      <w:pPr>
-        <w:pStyle w:val="Default"/>
-        <w:spacing w:before="0" w:line="240" w:lineRule="auto"/>
+          <w:rFonts w:ascii="Helvetica" w:hAnsi="Helvetica"/>
+          <w:outline w:val="0"/>
+          <w:color w:val="333333"/>
+          <w:sz w:val="20"/>
+          <w:szCs w:val="20"/>
+          <w:rtl w:val="0"/>
+          <w:lang w:val="en-US"/>
+          <w14:textFill>
+            <w14:solidFill>
+              <w14:srgbClr w14:val="333333"/>
+            </w14:solidFill>
+          </w14:textFill>
+        </w:rPr>
+      </w:pPr>
+      <w:r>
+        <w:rPr>
+          <w:rStyle w:val="None"/>
+          <w:rFonts w:ascii="Arial" w:hAnsi="Arial"/>
+          <w:b w:val="1"/>
+          <w:bCs w:val="1"/>
+          <w:outline w:val="0"/>
+          <w:color w:val="333333"/>
+          <w:sz w:val="20"/>
+          <w:szCs w:val="20"/>
+          <w:u w:color="333333"/>
+          <w:rtl w:val="0"/>
+          <w:lang w:val="en-US"/>
+          <w14:textFill>
+            <w14:solidFill>
+              <w14:srgbClr w14:val="333333"/>
+            </w14:solidFill>
+          </w14:textFill>
+        </w:rPr>
+        <w:t>Developed a gRPC-based integration layer and implemented load-time optimizations for scalability and reliability.</w:t>
+      </w:r>
+    </w:p>
+    <w:p>
+      <w:pPr>
+        <w:pStyle w:val="Achievement"/>
+        <w:keepLines w:val="1"/>
+        <w:spacing w:before="40" w:after="0" w:line="240" w:lineRule="auto"/>
+        <w:ind w:left="720" w:firstLine="0"/>
+        <w:jc w:val="left"/>
+        <w:rPr>
+          <w:rStyle w:val="None"/>
+          <w:b w:val="1"/>
+          <w:bCs w:val="1"/>
+          <w:outline w:val="0"/>
+          <w:color w:val="000000"/>
+          <w:u w:color="000000"/>
+          <w14:textFill>
+            <w14:solidFill>
+              <w14:srgbClr w14:val="000000"/>
+            </w14:solidFill>
+          </w14:textFill>
+        </w:rPr>
+      </w:pPr>
+    </w:p>
+    <w:p>
+      <w:pPr>
+        <w:pStyle w:val="Normal.0"/>
         <w:rPr>
           <w:rStyle w:val="None"/>
           <w:rFonts w:ascii="Arial" w:cs="Arial" w:hAnsi="Arial" w:eastAsia="Arial"/>
-          <w:sz w:val="20"/>
-          <w:szCs w:val="20"/>
-        </w:rPr>
-      </w:pPr>
+          <w:b w:val="1"/>
+          <w:bCs w:val="1"/>
+          <w:outline w:val="0"/>
+          <w:color w:val="000000"/>
+          <w:sz w:val="20"/>
+          <w:szCs w:val="20"/>
+          <w:u w:color="000000"/>
+          <w14:textFill>
+            <w14:solidFill>
+              <w14:srgbClr w14:val="000000"/>
+            </w14:solidFill>
+          </w14:textFill>
+        </w:rPr>
+      </w:pPr>
+      <w:r>
+        <w:rPr>
+          <w:rStyle w:val="None"/>
+          <w:rFonts w:ascii="Arial" w:hAnsi="Arial"/>
+          <w:b w:val="1"/>
+          <w:bCs w:val="1"/>
+          <w:outline w:val="0"/>
+          <w:color w:val="000000"/>
+          <w:sz w:val="20"/>
+          <w:szCs w:val="20"/>
+          <w:u w:val="single" w:color="000000"/>
+          <w:rtl w:val="0"/>
+          <w:lang w:val="en-US"/>
+          <w14:textFill>
+            <w14:solidFill>
+              <w14:srgbClr w14:val="000000"/>
+            </w14:solidFill>
+          </w14:textFill>
+        </w:rPr>
+        <w:t>Technologies:</w:t>
+      </w:r>
+      <w:r>
+        <w:rPr>
+          <w:rStyle w:val="None"/>
+          <w:rFonts w:ascii="Arial" w:hAnsi="Arial"/>
+          <w:b w:val="1"/>
+          <w:bCs w:val="1"/>
+          <w:outline w:val="0"/>
+          <w:color w:val="000000"/>
+          <w:sz w:val="20"/>
+          <w:szCs w:val="20"/>
+          <w:u w:color="000000"/>
+          <w:rtl w:val="0"/>
+          <w:lang w:val="en-US"/>
+          <w14:textFill>
+            <w14:solidFill>
+              <w14:srgbClr w14:val="000000"/>
+            </w14:solidFill>
+          </w14:textFill>
+        </w:rPr>
+        <w:t xml:space="preserve">  Tornado, Django, Flask, MySQL, PostgreSQL, gRPC, AWS (EC2, S3, RDS), Digital Ocean, Elasticsearch, Redis, Docker, Celery, RQ, React, Apollo, GraphQL, Jenkins, Ansible, ELK Stack, New Relic.  </w:t>
+      </w:r>
+    </w:p>
+    <w:p>
+      <w:pPr>
+        <w:pStyle w:val="Normal.0"/>
+        <w:rPr>
+          <w:rStyle w:val="None"/>
+          <w:rFonts w:ascii="Arial" w:cs="Arial" w:hAnsi="Arial" w:eastAsia="Arial"/>
+          <w:b w:val="1"/>
+          <w:bCs w:val="1"/>
+          <w:outline w:val="0"/>
+          <w:color w:val="000000"/>
+          <w:sz w:val="20"/>
+          <w:szCs w:val="20"/>
+          <w:u w:color="000000"/>
+          <w14:textFill>
+            <w14:solidFill>
+              <w14:srgbClr w14:val="000000"/>
+            </w14:solidFill>
+          </w14:textFill>
+        </w:rPr>
+      </w:pPr>
+      <w:r>
+        <w:rPr>
+          <w:rStyle w:val="None"/>
+          <w:rFonts w:ascii="Arial" w:hAnsi="Arial"/>
+          <w:b w:val="1"/>
+          <w:bCs w:val="1"/>
+          <w:outline w:val="0"/>
+          <w:color w:val="000000"/>
+          <w:sz w:val="20"/>
+          <w:szCs w:val="20"/>
+          <w:u w:color="000000"/>
+          <w:rtl w:val="0"/>
+          <w:lang w:val="en-US"/>
+          <w14:textFill>
+            <w14:solidFill>
+              <w14:srgbClr w14:val="000000"/>
+            </w14:solidFill>
+          </w14:textFill>
+        </w:rPr>
+        <w:t xml:space="preserve"> </w:t>
+      </w:r>
+    </w:p>
+    <w:p>
+      <w:pPr>
+        <w:pStyle w:val="Normal.0"/>
+        <w:spacing w:line="240" w:lineRule="auto"/>
+        <w:rPr>
+          <w:rStyle w:val="None"/>
+          <w:rFonts w:ascii="Arial" w:cs="Arial" w:hAnsi="Arial" w:eastAsia="Arial"/>
+          <w:b w:val="1"/>
+          <w:bCs w:val="1"/>
+          <w:outline w:val="0"/>
+          <w:color w:val="000000"/>
+          <w:sz w:val="20"/>
+          <w:szCs w:val="20"/>
+          <w:u w:val="single" w:color="000000"/>
+          <w14:textFill>
+            <w14:solidFill>
+              <w14:srgbClr w14:val="000000"/>
+            </w14:solidFill>
+          </w14:textFill>
+        </w:rPr>
+      </w:pPr>
+      <w:r>
+        <w:rPr>
+          <w:rStyle w:val="None"/>
+          <w:rFonts w:ascii="Arial" w:hAnsi="Arial"/>
+          <w:b w:val="1"/>
+          <w:bCs w:val="1"/>
+          <w:outline w:val="0"/>
+          <w:color w:val="000000"/>
+          <w:sz w:val="20"/>
+          <w:szCs w:val="20"/>
+          <w:u w:val="single" w:color="000000"/>
+          <w:rtl w:val="0"/>
+          <w:lang w:val="en-US"/>
+          <w14:textFill>
+            <w14:solidFill>
+              <w14:srgbClr w14:val="000000"/>
+            </w14:solidFill>
+          </w14:textFill>
+        </w:rPr>
+        <w:t>ADDITIONAL</w:t>
+      </w:r>
+      <w:r>
+        <w:rPr>
+          <w:rStyle w:val="None"/>
+          <w:rFonts w:ascii="Arial" w:hAnsi="Arial"/>
+          <w:b w:val="1"/>
+          <w:bCs w:val="1"/>
+          <w:outline w:val="0"/>
+          <w:color w:val="000000"/>
+          <w:sz w:val="20"/>
+          <w:szCs w:val="20"/>
+          <w:u w:val="single" w:color="000000"/>
+          <w:rtl w:val="0"/>
+          <w:lang w:val="en-US"/>
+          <w14:textFill>
+            <w14:solidFill>
+              <w14:srgbClr w14:val="000000"/>
+            </w14:solidFill>
+          </w14:textFill>
+        </w:rPr>
+        <w:t xml:space="preserve"> E</w:t>
+      </w:r>
+      <w:r>
+        <w:rPr>
+          <w:rStyle w:val="None"/>
+          <w:rFonts w:ascii="Arial" w:hAnsi="Arial"/>
+          <w:b w:val="1"/>
+          <w:bCs w:val="1"/>
+          <w:outline w:val="0"/>
+          <w:color w:val="000000"/>
+          <w:sz w:val="20"/>
+          <w:szCs w:val="20"/>
+          <w:u w:val="single" w:color="000000"/>
+          <w:rtl w:val="0"/>
+          <w:lang w:val="en-US"/>
+          <w14:textFill>
+            <w14:solidFill>
+              <w14:srgbClr w14:val="000000"/>
+            </w14:solidFill>
+          </w14:textFill>
+        </w:rPr>
+        <w:t>XPERIENCE</w:t>
+      </w:r>
+      <w:r>
+        <w:rPr>
+          <w:rStyle w:val="None"/>
+          <w:rFonts w:ascii="Arial" w:hAnsi="Arial"/>
+          <w:b w:val="1"/>
+          <w:bCs w:val="1"/>
+          <w:outline w:val="0"/>
+          <w:color w:val="000000"/>
+          <w:sz w:val="20"/>
+          <w:szCs w:val="20"/>
+          <w:u w:val="single" w:color="000000"/>
+          <w:rtl w:val="0"/>
+          <w:lang w:val="en-US"/>
+          <w14:textFill>
+            <w14:solidFill>
+              <w14:srgbClr w14:val="000000"/>
+            </w14:solidFill>
+          </w14:textFill>
+        </w:rPr>
+        <w:t>:</w:t>
+      </w:r>
     </w:p>
     <w:p>
       <w:pPr>
@@ -6397,22 +5942,24 @@
         <w:rPr>
           <w:rStyle w:val="None"/>
           <w:rFonts w:ascii="Arial" w:cs="Arial" w:hAnsi="Arial" w:eastAsia="Arial"/>
-          <w:sz w:val="20"/>
-          <w:szCs w:val="20"/>
-        </w:rPr>
-      </w:pPr>
-      <w:r>
-        <w:rPr>
-          <w:rStyle w:val="None"/>
-          <w:rFonts w:ascii="Arial" w:hAnsi="Arial"/>
-          <w:b w:val="1"/>
-          <w:bCs w:val="1"/>
-          <w:sz w:val="20"/>
-          <w:szCs w:val="20"/>
-          <w:rtl w:val="0"/>
-          <w:lang w:val="en-US"/>
-        </w:rPr>
-        <w:t>Senior Consultant</w:t>
+          <w:b w:val="1"/>
+          <w:bCs w:val="1"/>
+          <w:sz w:val="20"/>
+          <w:szCs w:val="20"/>
+        </w:rPr>
+      </w:pPr>
+      <w:r>
+        <w:rPr>
+          <w:rStyle w:val="None"/>
+          <w:rFonts w:ascii="Arial" w:hAnsi="Arial"/>
+          <w:b w:val="1"/>
+          <w:bCs w:val="1"/>
+          <w:sz w:val="20"/>
+          <w:szCs w:val="20"/>
+          <w:rtl w:val="0"/>
+          <w:lang w:val="en-US"/>
+        </w:rPr>
+        <w:t>Senior Developer / Architect</w:t>
       </w:r>
       <w:r>
         <w:rPr>
@@ -6434,7 +5981,7 @@
           <w:rtl w:val="0"/>
           <w:lang w:val="en-US"/>
         </w:rPr>
-        <w:t xml:space="preserve">Northpoint Solutions, New York, NY (May 2013 </w:t>
+        <w:t xml:space="preserve">Art Revolution, New York, NY (Jan 2015 </w:t>
       </w:r>
       <w:r>
         <w:rPr>
@@ -6460,7 +6007,7 @@
           <w:rtl w:val="0"/>
           <w:lang w:val="en-US"/>
         </w:rPr>
-        <w:t>Aug 2013)</w:t>
+        <w:t>Jul 2016)</w:t>
       </w:r>
     </w:p>
     <w:p>
@@ -6468,7 +6015,7 @@
         <w:pStyle w:val="Default"/>
         <w:numPr>
           <w:ilvl w:val="0"/>
-          <w:numId w:val="6"/>
+          <w:numId w:val="7"/>
         </w:numPr>
         <w:bidi w:val="0"/>
         <w:spacing w:before="0" w:line="240" w:lineRule="auto"/>
@@ -6495,33 +6042,7 @@
           <w:rtl w:val="0"/>
           <w:lang w:val="en-US"/>
         </w:rPr>
-        <w:t>Redesigned Rotary International</w:t>
-      </w:r>
-      <w:r>
-        <w:rPr>
-          <w:rStyle w:val="None A"/>
-          <w:rFonts w:ascii="Arial" w:hAnsi="Arial" w:hint="default"/>
-          <w:b w:val="1"/>
-          <w:bCs w:val="1"/>
-          <w:sz w:val="20"/>
-          <w:szCs w:val="20"/>
-          <w:rtl w:val="0"/>
-          <w:lang w:val="en-US"/>
-        </w:rPr>
-        <w:t>’</w:t>
-      </w:r>
-      <w:r>
-        <w:rPr>
-          <w:rStyle w:val="None A"/>
-          <w:rFonts w:ascii="Arial" w:hAnsi="Arial"/>
-          <w:b w:val="1"/>
-          <w:bCs w:val="1"/>
-          <w:sz w:val="20"/>
-          <w:szCs w:val="20"/>
-          <w:rtl w:val="0"/>
-          <w:lang w:val="en-US"/>
-        </w:rPr>
-        <w:t>s large-scale community site using Drupal.</w:t>
+        <w:t>Built a Django-based social platform with advanced media processing, messaging, and integrations (OAuth2, UPS, USPS, Braintree).</w:t>
       </w:r>
     </w:p>
     <w:p>
@@ -6529,7 +6050,7 @@
         <w:pStyle w:val="Default"/>
         <w:numPr>
           <w:ilvl w:val="0"/>
-          <w:numId w:val="6"/>
+          <w:numId w:val="7"/>
         </w:numPr>
         <w:bidi w:val="0"/>
         <w:spacing w:before="0" w:line="240" w:lineRule="auto"/>
@@ -6556,94 +6077,7 @@
           <w:rtl w:val="0"/>
           <w:lang w:val="en-US"/>
         </w:rPr>
-        <w:t>Implemented custom modules, group memberships, internationalization, and Google Maps integration.</w:t>
-      </w:r>
-    </w:p>
-    <w:p>
-      <w:pPr>
-        <w:pStyle w:val="Default"/>
-        <w:spacing w:before="0" w:line="240" w:lineRule="auto"/>
-        <w:rPr>
-          <w:rStyle w:val="None"/>
-          <w:rFonts w:ascii="Arial" w:cs="Arial" w:hAnsi="Arial" w:eastAsia="Arial"/>
-          <w:b w:val="1"/>
-          <w:bCs w:val="1"/>
-          <w:sz w:val="20"/>
-          <w:szCs w:val="20"/>
-        </w:rPr>
-      </w:pPr>
-    </w:p>
-    <w:p>
-      <w:pPr>
-        <w:pStyle w:val="Default"/>
-        <w:spacing w:before="0" w:after="240" w:line="240" w:lineRule="auto"/>
-        <w:rPr>
-          <w:rStyle w:val="None"/>
-          <w:rFonts w:ascii="Arial" w:cs="Arial" w:hAnsi="Arial" w:eastAsia="Arial"/>
-          <w:sz w:val="20"/>
-          <w:szCs w:val="20"/>
-        </w:rPr>
-      </w:pPr>
-      <w:r>
-        <w:rPr>
-          <w:rStyle w:val="None"/>
-          <w:rFonts w:ascii="Arial" w:hAnsi="Arial"/>
-          <w:b w:val="1"/>
-          <w:bCs w:val="1"/>
-          <w:sz w:val="20"/>
-          <w:szCs w:val="20"/>
-          <w:rtl w:val="0"/>
-          <w:lang w:val="en-US"/>
-        </w:rPr>
-        <w:t>Developer / Consultant</w:t>
-      </w:r>
-      <w:r>
-        <w:rPr>
-          <w:rStyle w:val="None"/>
-          <w:rFonts w:ascii="Arial" w:cs="Arial" w:hAnsi="Arial" w:eastAsia="Arial"/>
-          <w:sz w:val="20"/>
-          <w:szCs w:val="20"/>
-        </w:rPr>
-        <w:br w:type="textWrapping"/>
-      </w:r>
-      <w:r>
-        <w:rPr>
-          <w:rStyle w:val="None"/>
-          <w:rFonts w:ascii="Arial" w:hAnsi="Arial"/>
-          <w:b w:val="1"/>
-          <w:bCs w:val="1"/>
-          <w:sz w:val="20"/>
-          <w:szCs w:val="20"/>
-          <w:rtl w:val="0"/>
-          <w:lang w:val="en-US"/>
-        </w:rPr>
-        <w:t xml:space="preserve">Analog Method, New York, NY (Feb 2013 </w:t>
-      </w:r>
-      <w:r>
-        <w:rPr>
-          <w:rStyle w:val="None"/>
-          <w:rFonts w:ascii="Arial" w:hAnsi="Arial" w:hint="default"/>
-          <w:b w:val="1"/>
-          <w:bCs w:val="1"/>
-          <w:sz w:val="20"/>
-          <w:szCs w:val="20"/>
-          <w:rtl w:val="0"/>
-          <w:lang w:val="en-US"/>
-        </w:rPr>
-        <w:t xml:space="preserve">– </w:t>
-      </w:r>
-      <w:r>
-        <w:rPr>
-          <w:rStyle w:val="None"/>
-          <w:rFonts w:ascii="Arial" w:hAnsi="Arial"/>
-          <w:b w:val="1"/>
-          <w:bCs w:val="1"/>
-          <w:sz w:val="20"/>
-          <w:szCs w:val="20"/>
-          <w:rtl w:val="0"/>
-          <w:lang w:val="en-US"/>
-        </w:rPr>
-        <w:t>May 2013)</w:t>
+        <w:t>Developed AI/ML pipelines for image classification using Theano, Keras, and TensorFlow.</w:t>
       </w:r>
     </w:p>
     <w:p>
@@ -6651,7 +6085,7 @@
         <w:pStyle w:val="Default"/>
         <w:numPr>
           <w:ilvl w:val="0"/>
-          <w:numId w:val="6"/>
+          <w:numId w:val="7"/>
         </w:numPr>
         <w:bidi w:val="0"/>
         <w:spacing w:before="0" w:line="240" w:lineRule="auto"/>
@@ -6678,7 +6112,94 @@
           <w:rtl w:val="0"/>
           <w:lang w:val="en-US"/>
         </w:rPr>
-        <w:t>Refactored Drupal-based sites with custom modules and interactive forms.</w:t>
+        <w:t>Performed DevOps tasks including CI/CD pipelines, Docker, Ansible, and AWS infrastructure.</w:t>
+      </w:r>
+    </w:p>
+    <w:p>
+      <w:pPr>
+        <w:pStyle w:val="Default"/>
+        <w:spacing w:before="0" w:line="240" w:lineRule="auto"/>
+        <w:rPr>
+          <w:rStyle w:val="None"/>
+          <w:rFonts w:ascii="Arial" w:cs="Arial" w:hAnsi="Arial" w:eastAsia="Arial"/>
+          <w:sz w:val="20"/>
+          <w:szCs w:val="20"/>
+        </w:rPr>
+      </w:pPr>
+    </w:p>
+    <w:p>
+      <w:pPr>
+        <w:pStyle w:val="Default"/>
+        <w:spacing w:before="0" w:after="240" w:line="240" w:lineRule="auto"/>
+        <w:rPr>
+          <w:rStyle w:val="None"/>
+          <w:rFonts w:ascii="Arial" w:cs="Arial" w:hAnsi="Arial" w:eastAsia="Arial"/>
+          <w:b w:val="1"/>
+          <w:bCs w:val="1"/>
+          <w:sz w:val="20"/>
+          <w:szCs w:val="20"/>
+        </w:rPr>
+      </w:pPr>
+      <w:r>
+        <w:rPr>
+          <w:rStyle w:val="None"/>
+          <w:rFonts w:ascii="Arial" w:hAnsi="Arial"/>
+          <w:b w:val="1"/>
+          <w:bCs w:val="1"/>
+          <w:sz w:val="20"/>
+          <w:szCs w:val="20"/>
+          <w:rtl w:val="0"/>
+          <w:lang w:val="en-US"/>
+        </w:rPr>
+        <w:t>Integration Developer / Architect</w:t>
+      </w:r>
+      <w:r>
+        <w:rPr>
+          <w:rStyle w:val="None"/>
+          <w:rFonts w:ascii="Arial" w:cs="Arial" w:hAnsi="Arial" w:eastAsia="Arial"/>
+          <w:sz w:val="20"/>
+          <w:szCs w:val="20"/>
+        </w:rPr>
+        <w:br w:type="textWrapping"/>
+      </w:r>
+      <w:r>
+        <w:rPr>
+          <w:rStyle w:val="None"/>
+          <w:rFonts w:ascii="Arial" w:hAnsi="Arial"/>
+          <w:b w:val="1"/>
+          <w:bCs w:val="1"/>
+          <w:sz w:val="20"/>
+          <w:szCs w:val="20"/>
+          <w:rtl w:val="0"/>
+          <w:lang w:val="en-US"/>
+        </w:rPr>
+        <w:t xml:space="preserve">Signetcs, New York, NY (Jan 2014 </w:t>
+      </w:r>
+      <w:r>
+        <w:rPr>
+          <w:rStyle w:val="None"/>
+          <w:rFonts w:ascii="Arial" w:hAnsi="Arial" w:hint="default"/>
+          <w:b w:val="1"/>
+          <w:bCs w:val="1"/>
+          <w:sz w:val="20"/>
+          <w:szCs w:val="20"/>
+          <w:rtl w:val="0"/>
+          <w:lang w:val="en-US"/>
+        </w:rPr>
+        <w:t xml:space="preserve">– </w:t>
+      </w:r>
+      <w:r>
+        <w:rPr>
+          <w:rStyle w:val="None"/>
+          <w:rFonts w:ascii="Arial" w:hAnsi="Arial"/>
+          <w:b w:val="1"/>
+          <w:bCs w:val="1"/>
+          <w:sz w:val="20"/>
+          <w:szCs w:val="20"/>
+          <w:rtl w:val="0"/>
+          <w:lang w:val="en-US"/>
+        </w:rPr>
+        <w:t>Dec 2014)</w:t>
       </w:r>
     </w:p>
     <w:p>
@@ -6686,7 +6207,7 @@
         <w:pStyle w:val="Default"/>
         <w:numPr>
           <w:ilvl w:val="0"/>
-          <w:numId w:val="6"/>
+          <w:numId w:val="7"/>
         </w:numPr>
         <w:bidi w:val="0"/>
         <w:spacing w:before="0" w:line="240" w:lineRule="auto"/>
@@ -6713,94 +6234,7 @@
           <w:rtl w:val="0"/>
           <w:lang w:val="en-US"/>
         </w:rPr>
-        <w:t>Integrated SOAP-based e-commerce and geolocation functionality.</w:t>
-      </w:r>
-    </w:p>
-    <w:p>
-      <w:pPr>
-        <w:pStyle w:val="Default"/>
-        <w:spacing w:before="0" w:line="240" w:lineRule="auto"/>
-        <w:rPr>
-          <w:rStyle w:val="None"/>
-          <w:rFonts w:ascii="Arial" w:cs="Arial" w:hAnsi="Arial" w:eastAsia="Arial"/>
-          <w:b w:val="1"/>
-          <w:bCs w:val="1"/>
-          <w:sz w:val="20"/>
-          <w:szCs w:val="20"/>
-        </w:rPr>
-      </w:pPr>
-    </w:p>
-    <w:p>
-      <w:pPr>
-        <w:pStyle w:val="Default"/>
-        <w:spacing w:before="0" w:after="240" w:line="240" w:lineRule="auto"/>
-        <w:rPr>
-          <w:rStyle w:val="None"/>
-          <w:rFonts w:ascii="Arial" w:cs="Arial" w:hAnsi="Arial" w:eastAsia="Arial"/>
-          <w:sz w:val="20"/>
-          <w:szCs w:val="20"/>
-        </w:rPr>
-      </w:pPr>
-      <w:r>
-        <w:rPr>
-          <w:rStyle w:val="None"/>
-          <w:rFonts w:ascii="Arial" w:hAnsi="Arial"/>
-          <w:b w:val="1"/>
-          <w:bCs w:val="1"/>
-          <w:sz w:val="20"/>
-          <w:szCs w:val="20"/>
-          <w:rtl w:val="0"/>
-          <w:lang w:val="en-US"/>
-        </w:rPr>
-        <w:t>Independent Consultant / Freelancer</w:t>
-      </w:r>
-      <w:r>
-        <w:rPr>
-          <w:rStyle w:val="None"/>
-          <w:rFonts w:ascii="Arial" w:cs="Arial" w:hAnsi="Arial" w:eastAsia="Arial"/>
-          <w:sz w:val="20"/>
-          <w:szCs w:val="20"/>
-        </w:rPr>
-        <w:br w:type="textWrapping"/>
-      </w:r>
-      <w:r>
-        <w:rPr>
-          <w:rStyle w:val="None"/>
-          <w:rFonts w:ascii="Arial" w:hAnsi="Arial"/>
-          <w:b w:val="1"/>
-          <w:bCs w:val="1"/>
-          <w:sz w:val="20"/>
-          <w:szCs w:val="20"/>
-          <w:rtl w:val="0"/>
-          <w:lang w:val="en-US"/>
-        </w:rPr>
-        <w:t xml:space="preserve">New York, NY (Feb 2009 </w:t>
-      </w:r>
-      <w:r>
-        <w:rPr>
-          <w:rStyle w:val="None"/>
-          <w:rFonts w:ascii="Arial" w:hAnsi="Arial" w:hint="default"/>
-          <w:b w:val="1"/>
-          <w:bCs w:val="1"/>
-          <w:sz w:val="20"/>
-          <w:szCs w:val="20"/>
-          <w:rtl w:val="0"/>
-          <w:lang w:val="en-US"/>
-        </w:rPr>
-        <w:t xml:space="preserve">– </w:t>
-      </w:r>
-      <w:r>
-        <w:rPr>
-          <w:rStyle w:val="None"/>
-          <w:rFonts w:ascii="Arial" w:hAnsi="Arial"/>
-          <w:b w:val="1"/>
-          <w:bCs w:val="1"/>
-          <w:sz w:val="20"/>
-          <w:szCs w:val="20"/>
-          <w:rtl w:val="0"/>
-          <w:lang w:val="en-US"/>
-        </w:rPr>
-        <w:t>Dec 2014)</w:t>
+        <w:t>Designed and implemented B2B integration systems using Python, Node.js, and SOAP.</w:t>
       </w:r>
     </w:p>
     <w:p>
@@ -6808,7 +6242,7 @@
         <w:pStyle w:val="Default"/>
         <w:numPr>
           <w:ilvl w:val="0"/>
-          <w:numId w:val="6"/>
+          <w:numId w:val="7"/>
         </w:numPr>
         <w:bidi w:val="0"/>
         <w:spacing w:before="0" w:line="240" w:lineRule="auto"/>
@@ -6835,7 +6269,7 @@
           <w:rtl w:val="0"/>
           <w:lang w:val="en-US"/>
         </w:rPr>
-        <w:t>Developed and maintained websites using WordPress, Drupal, and custom PHP/JavaScript solutions.</w:t>
+        <w:t>Built custom job-handling and log analysis tools leveraging Redis, Tornado, and D3.</w:t>
       </w:r>
     </w:p>
     <w:p>
@@ -6843,7 +6277,7 @@
         <w:pStyle w:val="Default"/>
         <w:numPr>
           <w:ilvl w:val="0"/>
-          <w:numId w:val="6"/>
+          <w:numId w:val="7"/>
         </w:numPr>
         <w:bidi w:val="0"/>
         <w:spacing w:before="0" w:line="240" w:lineRule="auto"/>
@@ -6870,7 +6304,7 @@
           <w:rtl w:val="0"/>
           <w:lang w:val="en-US"/>
         </w:rPr>
-        <w:t>Enhanced donation workflows and membership features for Covenant House (Drupal 6).</w:t>
+        <w:t>Configured system security with Kerberos and OpenSSL.</w:t>
       </w:r>
     </w:p>
     <w:p>
@@ -6907,7 +6341,7 @@
           <w:rtl w:val="0"/>
           <w:lang w:val="en-US"/>
         </w:rPr>
-        <w:t>Java Software Developer</w:t>
+        <w:t>Senior Developer</w:t>
       </w:r>
       <w:r>
         <w:rPr>
@@ -6929,7 +6363,7 @@
           <w:rtl w:val="0"/>
           <w:lang w:val="en-US"/>
         </w:rPr>
-        <w:t xml:space="preserve">Algorithmic Creations, New York, NY (Jan 2001 </w:t>
+        <w:t xml:space="preserve">CPX Interactive, New York, NY (Sep 2013 </w:t>
       </w:r>
       <w:r>
         <w:rPr>
@@ -6955,7 +6389,7 @@
           <w:rtl w:val="0"/>
           <w:lang w:val="en-US"/>
         </w:rPr>
-        <w:t>Feb 2009)</w:t>
+        <w:t>Dec 2013)</w:t>
       </w:r>
     </w:p>
     <w:p>
@@ -6963,7 +6397,7 @@
         <w:pStyle w:val="Default"/>
         <w:numPr>
           <w:ilvl w:val="0"/>
-          <w:numId w:val="6"/>
+          <w:numId w:val="7"/>
         </w:numPr>
         <w:bidi w:val="0"/>
         <w:spacing w:before="0" w:line="240" w:lineRule="auto"/>
@@ -6990,46 +6424,7 @@
           <w:rtl w:val="0"/>
           <w:lang w:val="en-US"/>
         </w:rPr>
-        <w:t xml:space="preserve">Developed payment processing systems for ClickAndBuy with </w:t>
-      </w:r>
-      <w:r>
-        <w:rPr>
-          <w:rStyle w:val="None A"/>
-          <w:rFonts w:ascii="Arial" w:hAnsi="Arial"/>
-          <w:b w:val="1"/>
-          <w:bCs w:val="1"/>
-          <w:sz w:val="20"/>
-          <w:szCs w:val="20"/>
-          <w:rtl w:val="0"/>
-          <w:lang w:val="en-US"/>
-        </w:rPr>
-        <w:t xml:space="preserve">Java, </w:t>
-      </w:r>
-      <w:r>
-        <w:rPr>
-          <w:rStyle w:val="None A"/>
-          <w:rFonts w:ascii="Arial" w:hAnsi="Arial"/>
-          <w:b w:val="1"/>
-          <w:bCs w:val="1"/>
-          <w:sz w:val="20"/>
-          <w:szCs w:val="20"/>
-          <w:rtl w:val="0"/>
-          <w:lang w:val="en-US"/>
-        </w:rPr>
-        <w:t>J2EE and Hibernate</w:t>
-      </w:r>
-      <w:r>
-        <w:rPr>
-          <w:rStyle w:val="None A"/>
-          <w:rFonts w:ascii="Arial" w:hAnsi="Arial"/>
-          <w:b w:val="1"/>
-          <w:bCs w:val="1"/>
-          <w:sz w:val="20"/>
-          <w:szCs w:val="20"/>
-          <w:rtl w:val="0"/>
-          <w:lang w:val="en-US"/>
-        </w:rPr>
-        <w:t>, Spring Framework, JBoss and Apache Tomcat.</w:t>
+        <w:t>Developed RESTful APIs for feed aggregation and integrated social APIs.</w:t>
       </w:r>
     </w:p>
     <w:p>
@@ -7037,7 +6432,696 @@
         <w:pStyle w:val="Default"/>
         <w:numPr>
           <w:ilvl w:val="0"/>
-          <w:numId w:val="6"/>
+          <w:numId w:val="7"/>
+        </w:numPr>
+        <w:bidi w:val="0"/>
+        <w:spacing w:before="0" w:line="240" w:lineRule="auto"/>
+        <w:ind w:right="0"/>
+        <w:jc w:val="left"/>
+        <w:rPr>
+          <w:rFonts w:ascii="Arial" w:hAnsi="Arial"/>
+          <w:b w:val="1"/>
+          <w:bCs w:val="1"/>
+          <w:sz w:val="20"/>
+          <w:szCs w:val="20"/>
+          <w:rtl w:val="0"/>
+          <w:lang w:val="en-US"/>
+        </w:rPr>
+      </w:pPr>
+      <w:r>
+        <w:rPr>
+          <w:rStyle w:val="None A"/>
+          <w:rFonts w:ascii="Arial" w:hAnsi="Arial"/>
+          <w:b w:val="1"/>
+          <w:bCs w:val="1"/>
+          <w:sz w:val="20"/>
+          <w:szCs w:val="20"/>
+          <w:rtl w:val="0"/>
+          <w:lang w:val="en-US"/>
+        </w:rPr>
+        <w:t>Built scalable backend infrastructure with Django, Tornado, and Redis.</w:t>
+      </w:r>
+    </w:p>
+    <w:p>
+      <w:pPr>
+        <w:pStyle w:val="Default"/>
+        <w:spacing w:before="0" w:line="240" w:lineRule="auto"/>
+        <w:rPr>
+          <w:rStyle w:val="None"/>
+          <w:rFonts w:ascii="Arial" w:cs="Arial" w:hAnsi="Arial" w:eastAsia="Arial"/>
+          <w:sz w:val="20"/>
+          <w:szCs w:val="20"/>
+        </w:rPr>
+      </w:pPr>
+    </w:p>
+    <w:p>
+      <w:pPr>
+        <w:pStyle w:val="Default"/>
+        <w:spacing w:before="0" w:after="240" w:line="240" w:lineRule="auto"/>
+        <w:rPr>
+          <w:rStyle w:val="None"/>
+          <w:rFonts w:ascii="Arial" w:cs="Arial" w:hAnsi="Arial" w:eastAsia="Arial"/>
+          <w:sz w:val="20"/>
+          <w:szCs w:val="20"/>
+        </w:rPr>
+      </w:pPr>
+      <w:r>
+        <w:rPr>
+          <w:rStyle w:val="None"/>
+          <w:rFonts w:ascii="Arial" w:hAnsi="Arial"/>
+          <w:b w:val="1"/>
+          <w:bCs w:val="1"/>
+          <w:sz w:val="20"/>
+          <w:szCs w:val="20"/>
+          <w:rtl w:val="0"/>
+          <w:lang w:val="en-US"/>
+        </w:rPr>
+        <w:t>Senior Consultant</w:t>
+      </w:r>
+      <w:r>
+        <w:rPr>
+          <w:rStyle w:val="None"/>
+          <w:rFonts w:ascii="Arial" w:cs="Arial" w:hAnsi="Arial" w:eastAsia="Arial"/>
+          <w:sz w:val="20"/>
+          <w:szCs w:val="20"/>
+        </w:rPr>
+        <w:br w:type="textWrapping"/>
+      </w:r>
+      <w:r>
+        <w:rPr>
+          <w:rStyle w:val="None"/>
+          <w:rFonts w:ascii="Arial" w:hAnsi="Arial"/>
+          <w:b w:val="1"/>
+          <w:bCs w:val="1"/>
+          <w:sz w:val="20"/>
+          <w:szCs w:val="20"/>
+          <w:rtl w:val="0"/>
+          <w:lang w:val="en-US"/>
+        </w:rPr>
+        <w:t xml:space="preserve">Northpoint Solutions, New York, NY (May 2013 </w:t>
+      </w:r>
+      <w:r>
+        <w:rPr>
+          <w:rStyle w:val="None"/>
+          <w:rFonts w:ascii="Arial" w:hAnsi="Arial" w:hint="default"/>
+          <w:b w:val="1"/>
+          <w:bCs w:val="1"/>
+          <w:sz w:val="20"/>
+          <w:szCs w:val="20"/>
+          <w:rtl w:val="0"/>
+          <w:lang w:val="en-US"/>
+        </w:rPr>
+        <w:t xml:space="preserve">– </w:t>
+      </w:r>
+      <w:r>
+        <w:rPr>
+          <w:rStyle w:val="None"/>
+          <w:rFonts w:ascii="Arial" w:hAnsi="Arial"/>
+          <w:b w:val="1"/>
+          <w:bCs w:val="1"/>
+          <w:sz w:val="20"/>
+          <w:szCs w:val="20"/>
+          <w:rtl w:val="0"/>
+          <w:lang w:val="en-US"/>
+        </w:rPr>
+        <w:t>Aug 2013)</w:t>
+      </w:r>
+    </w:p>
+    <w:p>
+      <w:pPr>
+        <w:pStyle w:val="Default"/>
+        <w:numPr>
+          <w:ilvl w:val="0"/>
+          <w:numId w:val="7"/>
+        </w:numPr>
+        <w:bidi w:val="0"/>
+        <w:spacing w:before="0" w:line="240" w:lineRule="auto"/>
+        <w:ind w:right="0"/>
+        <w:jc w:val="left"/>
+        <w:rPr>
+          <w:rFonts w:ascii="Arial" w:hAnsi="Arial"/>
+          <w:b w:val="1"/>
+          <w:bCs w:val="1"/>
+          <w:sz w:val="20"/>
+          <w:szCs w:val="20"/>
+          <w:rtl w:val="0"/>
+          <w:lang w:val="en-US"/>
+        </w:rPr>
+      </w:pPr>
+      <w:r>
+        <w:rPr>
+          <w:rStyle w:val="None A"/>
+          <w:rFonts w:ascii="Arial" w:hAnsi="Arial"/>
+          <w:b w:val="1"/>
+          <w:bCs w:val="1"/>
+          <w:sz w:val="20"/>
+          <w:szCs w:val="20"/>
+          <w:rtl w:val="0"/>
+          <w:lang w:val="en-US"/>
+        </w:rPr>
+        <w:t>Redesigned Rotary International</w:t>
+      </w:r>
+      <w:r>
+        <w:rPr>
+          <w:rStyle w:val="None A"/>
+          <w:rFonts w:ascii="Arial" w:hAnsi="Arial" w:hint="default"/>
+          <w:b w:val="1"/>
+          <w:bCs w:val="1"/>
+          <w:sz w:val="20"/>
+          <w:szCs w:val="20"/>
+          <w:rtl w:val="0"/>
+          <w:lang w:val="en-US"/>
+        </w:rPr>
+        <w:t>’</w:t>
+      </w:r>
+      <w:r>
+        <w:rPr>
+          <w:rStyle w:val="None A"/>
+          <w:rFonts w:ascii="Arial" w:hAnsi="Arial"/>
+          <w:b w:val="1"/>
+          <w:bCs w:val="1"/>
+          <w:sz w:val="20"/>
+          <w:szCs w:val="20"/>
+          <w:rtl w:val="0"/>
+          <w:lang w:val="en-US"/>
+        </w:rPr>
+        <w:t>s large-scale community site using Drupal.</w:t>
+      </w:r>
+    </w:p>
+    <w:p>
+      <w:pPr>
+        <w:pStyle w:val="Default"/>
+        <w:numPr>
+          <w:ilvl w:val="0"/>
+          <w:numId w:val="7"/>
+        </w:numPr>
+        <w:bidi w:val="0"/>
+        <w:spacing w:before="0" w:line="240" w:lineRule="auto"/>
+        <w:ind w:right="0"/>
+        <w:jc w:val="left"/>
+        <w:rPr>
+          <w:rFonts w:ascii="Arial" w:hAnsi="Arial"/>
+          <w:b w:val="1"/>
+          <w:bCs w:val="1"/>
+          <w:sz w:val="20"/>
+          <w:szCs w:val="20"/>
+          <w:rtl w:val="0"/>
+          <w:lang w:val="en-US"/>
+        </w:rPr>
+      </w:pPr>
+      <w:r>
+        <w:rPr>
+          <w:rStyle w:val="None A"/>
+          <w:rFonts w:ascii="Arial" w:hAnsi="Arial"/>
+          <w:b w:val="1"/>
+          <w:bCs w:val="1"/>
+          <w:sz w:val="20"/>
+          <w:szCs w:val="20"/>
+          <w:rtl w:val="0"/>
+          <w:lang w:val="en-US"/>
+        </w:rPr>
+        <w:t>Implemented custom modules, group memberships, internationalization, and Google Maps integration.</w:t>
+      </w:r>
+    </w:p>
+    <w:p>
+      <w:pPr>
+        <w:pStyle w:val="Default"/>
+        <w:spacing w:before="0" w:line="240" w:lineRule="auto"/>
+        <w:rPr>
+          <w:rStyle w:val="None"/>
+          <w:rFonts w:ascii="Arial" w:cs="Arial" w:hAnsi="Arial" w:eastAsia="Arial"/>
+          <w:b w:val="1"/>
+          <w:bCs w:val="1"/>
+          <w:sz w:val="20"/>
+          <w:szCs w:val="20"/>
+        </w:rPr>
+      </w:pPr>
+    </w:p>
+    <w:p>
+      <w:pPr>
+        <w:pStyle w:val="Default"/>
+        <w:spacing w:before="0" w:after="240" w:line="240" w:lineRule="auto"/>
+        <w:rPr>
+          <w:rStyle w:val="None"/>
+          <w:rFonts w:ascii="Arial" w:cs="Arial" w:hAnsi="Arial" w:eastAsia="Arial"/>
+          <w:sz w:val="20"/>
+          <w:szCs w:val="20"/>
+        </w:rPr>
+      </w:pPr>
+      <w:r>
+        <w:rPr>
+          <w:rStyle w:val="None"/>
+          <w:rFonts w:ascii="Arial" w:hAnsi="Arial"/>
+          <w:b w:val="1"/>
+          <w:bCs w:val="1"/>
+          <w:sz w:val="20"/>
+          <w:szCs w:val="20"/>
+          <w:rtl w:val="0"/>
+          <w:lang w:val="en-US"/>
+        </w:rPr>
+        <w:t>Developer / Consultant</w:t>
+      </w:r>
+      <w:r>
+        <w:rPr>
+          <w:rStyle w:val="None"/>
+          <w:rFonts w:ascii="Arial" w:cs="Arial" w:hAnsi="Arial" w:eastAsia="Arial"/>
+          <w:sz w:val="20"/>
+          <w:szCs w:val="20"/>
+        </w:rPr>
+        <w:br w:type="textWrapping"/>
+      </w:r>
+      <w:r>
+        <w:rPr>
+          <w:rStyle w:val="None"/>
+          <w:rFonts w:ascii="Arial" w:hAnsi="Arial"/>
+          <w:b w:val="1"/>
+          <w:bCs w:val="1"/>
+          <w:sz w:val="20"/>
+          <w:szCs w:val="20"/>
+          <w:rtl w:val="0"/>
+          <w:lang w:val="en-US"/>
+        </w:rPr>
+        <w:t xml:space="preserve">Analog Method, New York, NY (Feb 2013 </w:t>
+      </w:r>
+      <w:r>
+        <w:rPr>
+          <w:rStyle w:val="None"/>
+          <w:rFonts w:ascii="Arial" w:hAnsi="Arial" w:hint="default"/>
+          <w:b w:val="1"/>
+          <w:bCs w:val="1"/>
+          <w:sz w:val="20"/>
+          <w:szCs w:val="20"/>
+          <w:rtl w:val="0"/>
+          <w:lang w:val="en-US"/>
+        </w:rPr>
+        <w:t xml:space="preserve">– </w:t>
+      </w:r>
+      <w:r>
+        <w:rPr>
+          <w:rStyle w:val="None"/>
+          <w:rFonts w:ascii="Arial" w:hAnsi="Arial"/>
+          <w:b w:val="1"/>
+          <w:bCs w:val="1"/>
+          <w:sz w:val="20"/>
+          <w:szCs w:val="20"/>
+          <w:rtl w:val="0"/>
+          <w:lang w:val="en-US"/>
+        </w:rPr>
+        <w:t>May 2013)</w:t>
+      </w:r>
+    </w:p>
+    <w:p>
+      <w:pPr>
+        <w:pStyle w:val="Default"/>
+        <w:numPr>
+          <w:ilvl w:val="0"/>
+          <w:numId w:val="7"/>
+        </w:numPr>
+        <w:bidi w:val="0"/>
+        <w:spacing w:before="0" w:line="240" w:lineRule="auto"/>
+        <w:ind w:right="0"/>
+        <w:jc w:val="left"/>
+        <w:rPr>
+          <w:rFonts w:ascii="Arial" w:hAnsi="Arial"/>
+          <w:b w:val="1"/>
+          <w:bCs w:val="1"/>
+          <w:sz w:val="20"/>
+          <w:szCs w:val="20"/>
+          <w:rtl w:val="0"/>
+          <w:lang w:val="en-US"/>
+        </w:rPr>
+      </w:pPr>
+      <w:r>
+        <w:rPr>
+          <w:rStyle w:val="None A"/>
+          <w:rFonts w:ascii="Arial" w:hAnsi="Arial"/>
+          <w:b w:val="1"/>
+          <w:bCs w:val="1"/>
+          <w:sz w:val="20"/>
+          <w:szCs w:val="20"/>
+          <w:rtl w:val="0"/>
+          <w:lang w:val="en-US"/>
+        </w:rPr>
+        <w:t>Refactored Drupal-based sites with custom modules and interactive forms.</w:t>
+      </w:r>
+    </w:p>
+    <w:p>
+      <w:pPr>
+        <w:pStyle w:val="Default"/>
+        <w:numPr>
+          <w:ilvl w:val="0"/>
+          <w:numId w:val="7"/>
+        </w:numPr>
+        <w:bidi w:val="0"/>
+        <w:spacing w:before="0" w:line="240" w:lineRule="auto"/>
+        <w:ind w:right="0"/>
+        <w:jc w:val="left"/>
+        <w:rPr>
+          <w:rFonts w:ascii="Arial" w:hAnsi="Arial"/>
+          <w:b w:val="1"/>
+          <w:bCs w:val="1"/>
+          <w:sz w:val="20"/>
+          <w:szCs w:val="20"/>
+          <w:rtl w:val="0"/>
+          <w:lang w:val="en-US"/>
+        </w:rPr>
+      </w:pPr>
+      <w:r>
+        <w:rPr>
+          <w:rStyle w:val="None A"/>
+          <w:rFonts w:ascii="Arial" w:hAnsi="Arial"/>
+          <w:b w:val="1"/>
+          <w:bCs w:val="1"/>
+          <w:sz w:val="20"/>
+          <w:szCs w:val="20"/>
+          <w:rtl w:val="0"/>
+          <w:lang w:val="en-US"/>
+        </w:rPr>
+        <w:t>Integrated SOAP-based e-commerce and geolocation functionality.</w:t>
+      </w:r>
+    </w:p>
+    <w:p>
+      <w:pPr>
+        <w:pStyle w:val="Default"/>
+        <w:spacing w:before="0" w:line="240" w:lineRule="auto"/>
+        <w:rPr>
+          <w:rStyle w:val="None"/>
+          <w:rFonts w:ascii="Arial" w:cs="Arial" w:hAnsi="Arial" w:eastAsia="Arial"/>
+          <w:b w:val="1"/>
+          <w:bCs w:val="1"/>
+          <w:sz w:val="20"/>
+          <w:szCs w:val="20"/>
+        </w:rPr>
+      </w:pPr>
+    </w:p>
+    <w:p>
+      <w:pPr>
+        <w:pStyle w:val="Default"/>
+        <w:spacing w:before="0" w:after="240" w:line="240" w:lineRule="auto"/>
+        <w:rPr>
+          <w:rStyle w:val="None"/>
+          <w:rFonts w:ascii="Arial" w:cs="Arial" w:hAnsi="Arial" w:eastAsia="Arial"/>
+          <w:sz w:val="20"/>
+          <w:szCs w:val="20"/>
+        </w:rPr>
+      </w:pPr>
+      <w:r>
+        <w:rPr>
+          <w:rStyle w:val="None"/>
+          <w:rFonts w:ascii="Arial" w:hAnsi="Arial"/>
+          <w:b w:val="1"/>
+          <w:bCs w:val="1"/>
+          <w:sz w:val="20"/>
+          <w:szCs w:val="20"/>
+          <w:rtl w:val="0"/>
+          <w:lang w:val="en-US"/>
+        </w:rPr>
+        <w:t>Independent Consultant / Freelancer</w:t>
+      </w:r>
+      <w:r>
+        <w:rPr>
+          <w:rStyle w:val="None"/>
+          <w:rFonts w:ascii="Arial" w:cs="Arial" w:hAnsi="Arial" w:eastAsia="Arial"/>
+          <w:sz w:val="20"/>
+          <w:szCs w:val="20"/>
+        </w:rPr>
+        <w:br w:type="textWrapping"/>
+      </w:r>
+      <w:r>
+        <w:rPr>
+          <w:rStyle w:val="None"/>
+          <w:rFonts w:ascii="Arial" w:hAnsi="Arial"/>
+          <w:b w:val="1"/>
+          <w:bCs w:val="1"/>
+          <w:sz w:val="20"/>
+          <w:szCs w:val="20"/>
+          <w:rtl w:val="0"/>
+          <w:lang w:val="en-US"/>
+        </w:rPr>
+        <w:t xml:space="preserve">New York, NY (Feb 2009 </w:t>
+      </w:r>
+      <w:r>
+        <w:rPr>
+          <w:rStyle w:val="None"/>
+          <w:rFonts w:ascii="Arial" w:hAnsi="Arial" w:hint="default"/>
+          <w:b w:val="1"/>
+          <w:bCs w:val="1"/>
+          <w:sz w:val="20"/>
+          <w:szCs w:val="20"/>
+          <w:rtl w:val="0"/>
+          <w:lang w:val="en-US"/>
+        </w:rPr>
+        <w:t xml:space="preserve">– </w:t>
+      </w:r>
+      <w:r>
+        <w:rPr>
+          <w:rStyle w:val="None"/>
+          <w:rFonts w:ascii="Arial" w:hAnsi="Arial"/>
+          <w:b w:val="1"/>
+          <w:bCs w:val="1"/>
+          <w:sz w:val="20"/>
+          <w:szCs w:val="20"/>
+          <w:rtl w:val="0"/>
+          <w:lang w:val="en-US"/>
+        </w:rPr>
+        <w:t>Dec 2014)</w:t>
+      </w:r>
+    </w:p>
+    <w:p>
+      <w:pPr>
+        <w:pStyle w:val="Default"/>
+        <w:numPr>
+          <w:ilvl w:val="0"/>
+          <w:numId w:val="7"/>
+        </w:numPr>
+        <w:bidi w:val="0"/>
+        <w:spacing w:before="0" w:line="240" w:lineRule="auto"/>
+        <w:ind w:right="0"/>
+        <w:jc w:val="left"/>
+        <w:rPr>
+          <w:rFonts w:ascii="Arial" w:hAnsi="Arial"/>
+          <w:b w:val="1"/>
+          <w:bCs w:val="1"/>
+          <w:sz w:val="20"/>
+          <w:szCs w:val="20"/>
+          <w:rtl w:val="0"/>
+          <w:lang w:val="en-US"/>
+        </w:rPr>
+      </w:pPr>
+      <w:r>
+        <w:rPr>
+          <w:rStyle w:val="None A"/>
+          <w:rFonts w:ascii="Arial" w:hAnsi="Arial"/>
+          <w:b w:val="1"/>
+          <w:bCs w:val="1"/>
+          <w:sz w:val="20"/>
+          <w:szCs w:val="20"/>
+          <w:rtl w:val="0"/>
+          <w:lang w:val="en-US"/>
+        </w:rPr>
+        <w:t>Developed and maintained websites using WordPress, Drupal, and custom PHP/JavaScript solutions.</w:t>
+      </w:r>
+    </w:p>
+    <w:p>
+      <w:pPr>
+        <w:pStyle w:val="Default"/>
+        <w:numPr>
+          <w:ilvl w:val="0"/>
+          <w:numId w:val="7"/>
+        </w:numPr>
+        <w:bidi w:val="0"/>
+        <w:spacing w:before="0" w:line="240" w:lineRule="auto"/>
+        <w:ind w:right="0"/>
+        <w:jc w:val="left"/>
+        <w:rPr>
+          <w:rFonts w:ascii="Arial" w:hAnsi="Arial"/>
+          <w:b w:val="1"/>
+          <w:bCs w:val="1"/>
+          <w:sz w:val="20"/>
+          <w:szCs w:val="20"/>
+          <w:rtl w:val="0"/>
+          <w:lang w:val="en-US"/>
+        </w:rPr>
+      </w:pPr>
+      <w:r>
+        <w:rPr>
+          <w:rStyle w:val="None A"/>
+          <w:rFonts w:ascii="Arial" w:hAnsi="Arial"/>
+          <w:b w:val="1"/>
+          <w:bCs w:val="1"/>
+          <w:sz w:val="20"/>
+          <w:szCs w:val="20"/>
+          <w:rtl w:val="0"/>
+          <w:lang w:val="en-US"/>
+        </w:rPr>
+        <w:t>Enhanced donation workflows and membership features for Covenant House (Drupal 6).</w:t>
+      </w:r>
+    </w:p>
+    <w:p>
+      <w:pPr>
+        <w:pStyle w:val="Default"/>
+        <w:spacing w:before="0" w:line="240" w:lineRule="auto"/>
+        <w:rPr>
+          <w:rStyle w:val="None"/>
+          <w:rFonts w:ascii="Arial" w:cs="Arial" w:hAnsi="Arial" w:eastAsia="Arial"/>
+          <w:sz w:val="20"/>
+          <w:szCs w:val="20"/>
+        </w:rPr>
+      </w:pPr>
+    </w:p>
+    <w:p>
+      <w:pPr>
+        <w:pStyle w:val="Default"/>
+        <w:spacing w:before="0" w:after="240" w:line="240" w:lineRule="auto"/>
+        <w:rPr>
+          <w:rStyle w:val="None"/>
+          <w:rFonts w:ascii="Arial" w:cs="Arial" w:hAnsi="Arial" w:eastAsia="Arial"/>
+          <w:sz w:val="20"/>
+          <w:szCs w:val="20"/>
+        </w:rPr>
+      </w:pPr>
+      <w:r>
+        <w:rPr>
+          <w:rStyle w:val="None"/>
+          <w:rFonts w:ascii="Arial" w:hAnsi="Arial"/>
+          <w:b w:val="1"/>
+          <w:bCs w:val="1"/>
+          <w:sz w:val="20"/>
+          <w:szCs w:val="20"/>
+          <w:rtl w:val="0"/>
+          <w:lang w:val="en-US"/>
+        </w:rPr>
+        <w:t>Java Software Developer</w:t>
+      </w:r>
+      <w:r>
+        <w:rPr>
+          <w:rStyle w:val="None"/>
+          <w:rFonts w:ascii="Arial" w:cs="Arial" w:hAnsi="Arial" w:eastAsia="Arial"/>
+          <w:sz w:val="20"/>
+          <w:szCs w:val="20"/>
+        </w:rPr>
+        <w:br w:type="textWrapping"/>
+      </w:r>
+      <w:r>
+        <w:rPr>
+          <w:rStyle w:val="None"/>
+          <w:rFonts w:ascii="Arial" w:hAnsi="Arial"/>
+          <w:b w:val="1"/>
+          <w:bCs w:val="1"/>
+          <w:sz w:val="20"/>
+          <w:szCs w:val="20"/>
+          <w:rtl w:val="0"/>
+          <w:lang w:val="en-US"/>
+        </w:rPr>
+        <w:t xml:space="preserve">Algorithmic Creations, New York, NY (Jan 2001 </w:t>
+      </w:r>
+      <w:r>
+        <w:rPr>
+          <w:rStyle w:val="None"/>
+          <w:rFonts w:ascii="Arial" w:hAnsi="Arial" w:hint="default"/>
+          <w:b w:val="1"/>
+          <w:bCs w:val="1"/>
+          <w:sz w:val="20"/>
+          <w:szCs w:val="20"/>
+          <w:rtl w:val="0"/>
+          <w:lang w:val="en-US"/>
+        </w:rPr>
+        <w:t xml:space="preserve">– </w:t>
+      </w:r>
+      <w:r>
+        <w:rPr>
+          <w:rStyle w:val="None"/>
+          <w:rFonts w:ascii="Arial" w:hAnsi="Arial"/>
+          <w:b w:val="1"/>
+          <w:bCs w:val="1"/>
+          <w:sz w:val="20"/>
+          <w:szCs w:val="20"/>
+          <w:rtl w:val="0"/>
+          <w:lang w:val="en-US"/>
+        </w:rPr>
+        <w:t>Feb 2009)</w:t>
+      </w:r>
+    </w:p>
+    <w:p>
+      <w:pPr>
+        <w:pStyle w:val="Default"/>
+        <w:numPr>
+          <w:ilvl w:val="0"/>
+          <w:numId w:val="7"/>
+        </w:numPr>
+        <w:bidi w:val="0"/>
+        <w:spacing w:before="0" w:line="240" w:lineRule="auto"/>
+        <w:ind w:right="0"/>
+        <w:jc w:val="left"/>
+        <w:rPr>
+          <w:rFonts w:ascii="Arial" w:hAnsi="Arial"/>
+          <w:b w:val="1"/>
+          <w:bCs w:val="1"/>
+          <w:sz w:val="20"/>
+          <w:szCs w:val="20"/>
+          <w:rtl w:val="0"/>
+          <w:lang w:val="en-US"/>
+        </w:rPr>
+      </w:pPr>
+      <w:r>
+        <w:rPr>
+          <w:rStyle w:val="None A"/>
+          <w:rFonts w:ascii="Arial" w:hAnsi="Arial"/>
+          <w:b w:val="1"/>
+          <w:bCs w:val="1"/>
+          <w:sz w:val="20"/>
+          <w:szCs w:val="20"/>
+          <w:rtl w:val="0"/>
+          <w:lang w:val="en-US"/>
+        </w:rPr>
+        <w:t xml:space="preserve">Developed payment processing systems for ClickAndBuy with </w:t>
+      </w:r>
+      <w:r>
+        <w:rPr>
+          <w:rStyle w:val="None A"/>
+          <w:rFonts w:ascii="Arial" w:hAnsi="Arial"/>
+          <w:b w:val="1"/>
+          <w:bCs w:val="1"/>
+          <w:sz w:val="20"/>
+          <w:szCs w:val="20"/>
+          <w:rtl w:val="0"/>
+          <w:lang w:val="en-US"/>
+        </w:rPr>
+        <w:t xml:space="preserve">Java, </w:t>
+      </w:r>
+      <w:r>
+        <w:rPr>
+          <w:rStyle w:val="None A"/>
+          <w:rFonts w:ascii="Arial" w:hAnsi="Arial"/>
+          <w:b w:val="1"/>
+          <w:bCs w:val="1"/>
+          <w:sz w:val="20"/>
+          <w:szCs w:val="20"/>
+          <w:rtl w:val="0"/>
+          <w:lang w:val="en-US"/>
+        </w:rPr>
+        <w:t>J2EE and Hibernate</w:t>
+      </w:r>
+      <w:r>
+        <w:rPr>
+          <w:rStyle w:val="None A"/>
+          <w:rFonts w:ascii="Arial" w:hAnsi="Arial"/>
+          <w:b w:val="1"/>
+          <w:bCs w:val="1"/>
+          <w:sz w:val="20"/>
+          <w:szCs w:val="20"/>
+          <w:rtl w:val="0"/>
+          <w:lang w:val="en-US"/>
+        </w:rPr>
+        <w:t>, Spring Framework, JBoss and Apache Tomcat.</w:t>
+      </w:r>
+    </w:p>
+    <w:p>
+      <w:pPr>
+        <w:pStyle w:val="Default"/>
+        <w:numPr>
+          <w:ilvl w:val="0"/>
+          <w:numId w:val="7"/>
         </w:numPr>
         <w:bidi w:val="0"/>
         <w:spacing w:before="0" w:line="240" w:lineRule="auto"/>
@@ -7372,7 +7456,7 @@
       <w:lvlText w:val="•"/>
       <w:lvlJc w:val="left"/>
       <w:pPr>
-        <w:ind w:left="576" w:hanging="216"/>
+        <w:ind w:left="504" w:hanging="144"/>
       </w:pPr>
       <w:rPr>
         <w:rFonts w:ascii="Helvetica" w:cs="Helvetica" w:hAnsi="Helvetica" w:eastAsia="Helvetica"/>
@@ -7945,7 +8029,7 @@
         <w:lvlText w:val="•"/>
         <w:lvlJc w:val="left"/>
         <w:pPr>
-          <w:ind w:left="436" w:hanging="216"/>
+          <w:ind w:left="576" w:hanging="216"/>
         </w:pPr>
         <w:rPr>
           <w:rFonts w:ascii="Helvetica" w:cs="Helvetica" w:hAnsi="Helvetica" w:eastAsia="Helvetica"/>
@@ -8236,6 +8320,306 @@
     </w:lvlOverride>
   </w:num>
   <w:num w:numId="6">
+    <w:abstractNumId w:val="0"/>
+    <w:lvlOverride w:ilvl="0">
+      <w:lvl w:ilvl="0">
+        <w:start w:val="1"/>
+        <w:numFmt w:val="bullet"/>
+        <w:suff w:val="tab"/>
+        <w:lvlText w:val="•"/>
+        <w:lvlJc w:val="left"/>
+        <w:pPr>
+          <w:ind w:left="436" w:hanging="216"/>
+        </w:pPr>
+        <w:rPr>
+          <w:rFonts w:ascii="Helvetica" w:cs="Helvetica" w:hAnsi="Helvetica" w:eastAsia="Helvetica"/>
+          <w:b w:val="0"/>
+          <w:bCs w:val="0"/>
+          <w:i w:val="0"/>
+          <w:iCs w:val="0"/>
+          <w:caps w:val="0"/>
+          <w:smallCaps w:val="0"/>
+          <w:strike w:val="0"/>
+          <w:dstrike w:val="0"/>
+          <w:outline w:val="0"/>
+          <w:emboss w:val="0"/>
+          <w:imprint w:val="0"/>
+          <w:color w:val="333333"/>
+          <w:spacing w:val="0"/>
+          <w:w w:val="100"/>
+          <w:kern w:val="0"/>
+          <w:position w:val="0"/>
+          <w:highlight w:val="none"/>
+          <w:vertAlign w:val="baseline"/>
+        </w:rPr>
+      </w:lvl>
+    </w:lvlOverride>
+    <w:lvlOverride w:ilvl="1">
+      <w:lvl w:ilvl="1">
+        <w:start w:val="1"/>
+        <w:numFmt w:val="bullet"/>
+        <w:suff w:val="tab"/>
+        <w:lvlText w:val="•"/>
+        <w:lvlJc w:val="left"/>
+        <w:pPr>
+          <w:ind w:left="940" w:hanging="500"/>
+        </w:pPr>
+        <w:rPr>
+          <w:rFonts w:ascii="Helvetica" w:cs="Helvetica" w:hAnsi="Helvetica" w:eastAsia="Helvetica"/>
+          <w:b w:val="0"/>
+          <w:bCs w:val="0"/>
+          <w:i w:val="0"/>
+          <w:iCs w:val="0"/>
+          <w:caps w:val="0"/>
+          <w:smallCaps w:val="0"/>
+          <w:strike w:val="0"/>
+          <w:dstrike w:val="0"/>
+          <w:outline w:val="0"/>
+          <w:emboss w:val="0"/>
+          <w:imprint w:val="0"/>
+          <w:color w:val="333333"/>
+          <w:spacing w:val="0"/>
+          <w:w w:val="100"/>
+          <w:kern w:val="0"/>
+          <w:position w:val="0"/>
+          <w:highlight w:val="none"/>
+          <w:vertAlign w:val="baseline"/>
+        </w:rPr>
+      </w:lvl>
+    </w:lvlOverride>
+    <w:lvlOverride w:ilvl="2">
+      <w:lvl w:ilvl="2">
+        <w:start w:val="1"/>
+        <w:numFmt w:val="bullet"/>
+        <w:suff w:val="tab"/>
+        <w:lvlText w:val="•"/>
+        <w:lvlJc w:val="left"/>
+        <w:pPr>
+          <w:ind w:left="1160" w:hanging="500"/>
+        </w:pPr>
+        <w:rPr>
+          <w:rFonts w:ascii="Helvetica" w:cs="Helvetica" w:hAnsi="Helvetica" w:eastAsia="Helvetica"/>
+          <w:b w:val="0"/>
+          <w:bCs w:val="0"/>
+          <w:i w:val="0"/>
+          <w:iCs w:val="0"/>
+          <w:caps w:val="0"/>
+          <w:smallCaps w:val="0"/>
+          <w:strike w:val="0"/>
+          <w:dstrike w:val="0"/>
+          <w:outline w:val="0"/>
+          <w:emboss w:val="0"/>
+          <w:imprint w:val="0"/>
+          <w:color w:val="333333"/>
+          <w:spacing w:val="0"/>
+          <w:w w:val="100"/>
+          <w:kern w:val="0"/>
+          <w:position w:val="0"/>
+          <w:highlight w:val="none"/>
+          <w:vertAlign w:val="baseline"/>
+        </w:rPr>
+      </w:lvl>
+    </w:lvlOverride>
+    <w:lvlOverride w:ilvl="3">
+      <w:lvl w:ilvl="3">
+        <w:start w:val="1"/>
+        <w:numFmt w:val="bullet"/>
+        <w:suff w:val="tab"/>
+        <w:lvlText w:val="•"/>
+        <w:lvlJc w:val="left"/>
+        <w:pPr>
+          <w:ind w:left="1380" w:hanging="500"/>
+        </w:pPr>
+        <w:rPr>
+          <w:rFonts w:ascii="Helvetica" w:cs="Helvetica" w:hAnsi="Helvetica" w:eastAsia="Helvetica"/>
+          <w:b w:val="0"/>
+          <w:bCs w:val="0"/>
+          <w:i w:val="0"/>
+          <w:iCs w:val="0"/>
+          <w:caps w:val="0"/>
+          <w:smallCaps w:val="0"/>
+          <w:strike w:val="0"/>
+          <w:dstrike w:val="0"/>
+          <w:outline w:val="0"/>
+          <w:emboss w:val="0"/>
+          <w:imprint w:val="0"/>
+          <w:color w:val="333333"/>
+          <w:spacing w:val="0"/>
+          <w:w w:val="100"/>
+          <w:kern w:val="0"/>
+          <w:position w:val="0"/>
+          <w:highlight w:val="none"/>
+          <w:vertAlign w:val="baseline"/>
+        </w:rPr>
+      </w:lvl>
+    </w:lvlOverride>
+    <w:lvlOverride w:ilvl="4">
+      <w:lvl w:ilvl="4">
+        <w:start w:val="1"/>
+        <w:numFmt w:val="bullet"/>
+        <w:suff w:val="tab"/>
+        <w:lvlText w:val="•"/>
+        <w:lvlJc w:val="left"/>
+        <w:pPr>
+          <w:ind w:left="1600" w:hanging="500"/>
+        </w:pPr>
+        <w:rPr>
+          <w:rFonts w:ascii="Helvetica" w:cs="Helvetica" w:hAnsi="Helvetica" w:eastAsia="Helvetica"/>
+          <w:b w:val="0"/>
+          <w:bCs w:val="0"/>
+          <w:i w:val="0"/>
+          <w:iCs w:val="0"/>
+          <w:caps w:val="0"/>
+          <w:smallCaps w:val="0"/>
+          <w:strike w:val="0"/>
+          <w:dstrike w:val="0"/>
+          <w:outline w:val="0"/>
+          <w:emboss w:val="0"/>
+          <w:imprint w:val="0"/>
+          <w:color w:val="333333"/>
+          <w:spacing w:val="0"/>
+          <w:w w:val="100"/>
+          <w:kern w:val="0"/>
+          <w:position w:val="0"/>
+          <w:highlight w:val="none"/>
+          <w:vertAlign w:val="baseline"/>
+        </w:rPr>
+      </w:lvl>
+    </w:lvlOverride>
+    <w:lvlOverride w:ilvl="5">
+      <w:lvl w:ilvl="5">
+        <w:start w:val="1"/>
+        <w:numFmt w:val="bullet"/>
+        <w:suff w:val="tab"/>
+        <w:lvlText w:val="•"/>
+        <w:lvlJc w:val="left"/>
+        <w:pPr>
+          <w:ind w:left="1820" w:hanging="500"/>
+        </w:pPr>
+        <w:rPr>
+          <w:rFonts w:ascii="Helvetica" w:cs="Helvetica" w:hAnsi="Helvetica" w:eastAsia="Helvetica"/>
+          <w:b w:val="0"/>
+          <w:bCs w:val="0"/>
+          <w:i w:val="0"/>
+          <w:iCs w:val="0"/>
+          <w:caps w:val="0"/>
+          <w:smallCaps w:val="0"/>
+          <w:strike w:val="0"/>
+          <w:dstrike w:val="0"/>
+          <w:outline w:val="0"/>
+          <w:emboss w:val="0"/>
+          <w:imprint w:val="0"/>
+          <w:color w:val="333333"/>
+          <w:spacing w:val="0"/>
+          <w:w w:val="100"/>
+          <w:kern w:val="0"/>
+          <w:position w:val="0"/>
+          <w:highlight w:val="none"/>
+          <w:vertAlign w:val="baseline"/>
+        </w:rPr>
+      </w:lvl>
+    </w:lvlOverride>
+    <w:lvlOverride w:ilvl="6">
+      <w:lvl w:ilvl="6">
+        <w:start w:val="1"/>
+        <w:numFmt w:val="bullet"/>
+        <w:suff w:val="tab"/>
+        <w:lvlText w:val="•"/>
+        <w:lvlJc w:val="left"/>
+        <w:pPr>
+          <w:ind w:left="2040" w:hanging="500"/>
+        </w:pPr>
+        <w:rPr>
+          <w:rFonts w:ascii="Helvetica" w:cs="Helvetica" w:hAnsi="Helvetica" w:eastAsia="Helvetica"/>
+          <w:b w:val="0"/>
+          <w:bCs w:val="0"/>
+          <w:i w:val="0"/>
+          <w:iCs w:val="0"/>
+          <w:caps w:val="0"/>
+          <w:smallCaps w:val="0"/>
+          <w:strike w:val="0"/>
+          <w:dstrike w:val="0"/>
+          <w:outline w:val="0"/>
+          <w:emboss w:val="0"/>
+          <w:imprint w:val="0"/>
+          <w:color w:val="333333"/>
+          <w:spacing w:val="0"/>
+          <w:w w:val="100"/>
+          <w:kern w:val="0"/>
+          <w:position w:val="0"/>
+          <w:highlight w:val="none"/>
+          <w:vertAlign w:val="baseline"/>
+        </w:rPr>
+      </w:lvl>
+    </w:lvlOverride>
+    <w:lvlOverride w:ilvl="7">
+      <w:lvl w:ilvl="7">
+        <w:start w:val="1"/>
+        <w:numFmt w:val="bullet"/>
+        <w:suff w:val="tab"/>
+        <w:lvlText w:val="•"/>
+        <w:lvlJc w:val="left"/>
+        <w:pPr>
+          <w:ind w:left="2260" w:hanging="500"/>
+        </w:pPr>
+        <w:rPr>
+          <w:rFonts w:ascii="Helvetica" w:cs="Helvetica" w:hAnsi="Helvetica" w:eastAsia="Helvetica"/>
+          <w:b w:val="0"/>
+          <w:bCs w:val="0"/>
+          <w:i w:val="0"/>
+          <w:iCs w:val="0"/>
+          <w:caps w:val="0"/>
+          <w:smallCaps w:val="0"/>
+          <w:strike w:val="0"/>
+          <w:dstrike w:val="0"/>
+          <w:outline w:val="0"/>
+          <w:emboss w:val="0"/>
+          <w:imprint w:val="0"/>
+          <w:color w:val="333333"/>
+          <w:spacing w:val="0"/>
+          <w:w w:val="100"/>
+          <w:kern w:val="0"/>
+          <w:position w:val="0"/>
+          <w:highlight w:val="none"/>
+          <w:vertAlign w:val="baseline"/>
+        </w:rPr>
+      </w:lvl>
+    </w:lvlOverride>
+    <w:lvlOverride w:ilvl="8">
+      <w:lvl w:ilvl="8">
+        <w:start w:val="1"/>
+        <w:numFmt w:val="bullet"/>
+        <w:suff w:val="tab"/>
+        <w:lvlText w:val="•"/>
+        <w:lvlJc w:val="left"/>
+        <w:pPr>
+          <w:ind w:left="2480" w:hanging="500"/>
+        </w:pPr>
+        <w:rPr>
+          <w:rFonts w:ascii="Helvetica" w:cs="Helvetica" w:hAnsi="Helvetica" w:eastAsia="Helvetica"/>
+          <w:b w:val="0"/>
+          <w:bCs w:val="0"/>
+          <w:i w:val="0"/>
+          <w:iCs w:val="0"/>
+          <w:caps w:val="0"/>
+          <w:smallCaps w:val="0"/>
+          <w:strike w:val="0"/>
+          <w:dstrike w:val="0"/>
+          <w:outline w:val="0"/>
+          <w:emboss w:val="0"/>
+          <w:imprint w:val="0"/>
+          <w:color w:val="333333"/>
+          <w:spacing w:val="0"/>
+          <w:w w:val="100"/>
+          <w:kern w:val="0"/>
+          <w:position w:val="0"/>
+          <w:highlight w:val="none"/>
+          <w:vertAlign w:val="baseline"/>
+        </w:rPr>
+      </w:lvl>
+    </w:lvlOverride>
+  </w:num>
+  <w:num w:numId="7">
     <w:abstractNumId w:val="0"/>
     <w:lvlOverride w:ilvl="0">
       <w:lvl w:ilvl="0">

--- a/Dmitry_Resume.docx
+++ b/Dmitry_Resume.docx
@@ -93,7 +93,91 @@
             </w14:solidFill>
           </w14:textFill>
         </w:rPr>
-        <w:t xml:space="preserve">With over 20 years of experience in application development and architecture, I am seeking senior or staff-level roles that leverage my expertise while offering opportunities for growth and knowledge sharing. </w:t>
+        <w:t>With over 20 years of experience in application development and architecture, I am seeking senior</w:t>
+      </w:r>
+      <w:r>
+        <w:rPr>
+          <w:rStyle w:val="None"/>
+          <w:rFonts w:ascii="Arial" w:hAnsi="Arial"/>
+          <w:b w:val="1"/>
+          <w:bCs w:val="1"/>
+          <w:outline w:val="0"/>
+          <w:color w:val="000000"/>
+          <w:sz w:val="20"/>
+          <w:szCs w:val="20"/>
+          <w:u w:color="000000"/>
+          <w:rtl w:val="0"/>
+          <w:lang w:val="en-US"/>
+          <w14:textFill>
+            <w14:solidFill>
+              <w14:srgbClr w14:val="000000"/>
+            </w14:solidFill>
+          </w14:textFill>
+        </w:rPr>
+        <w:t>,</w:t>
+      </w:r>
+      <w:r>
+        <w:rPr>
+          <w:rStyle w:val="None"/>
+          <w:rFonts w:ascii="Arial" w:hAnsi="Arial"/>
+          <w:b w:val="1"/>
+          <w:bCs w:val="1"/>
+          <w:outline w:val="0"/>
+          <w:color w:val="000000"/>
+          <w:sz w:val="20"/>
+          <w:szCs w:val="20"/>
+          <w:u w:color="000000"/>
+          <w:rtl w:val="0"/>
+          <w:lang w:val="en-US"/>
+          <w14:textFill>
+            <w14:solidFill>
+              <w14:srgbClr w14:val="000000"/>
+            </w14:solidFill>
+          </w14:textFill>
+        </w:rPr>
+        <w:t xml:space="preserve"> staff-level</w:t>
+      </w:r>
+      <w:r>
+        <w:rPr>
+          <w:rStyle w:val="None"/>
+          <w:rFonts w:ascii="Arial" w:hAnsi="Arial"/>
+          <w:b w:val="1"/>
+          <w:bCs w:val="1"/>
+          <w:outline w:val="0"/>
+          <w:color w:val="000000"/>
+          <w:sz w:val="20"/>
+          <w:szCs w:val="20"/>
+          <w:u w:color="000000"/>
+          <w:rtl w:val="0"/>
+          <w:lang w:val="en-US"/>
+          <w14:textFill>
+            <w14:solidFill>
+              <w14:srgbClr w14:val="000000"/>
+            </w14:solidFill>
+          </w14:textFill>
+        </w:rPr>
+        <w:t xml:space="preserve"> or principal-level</w:t>
+      </w:r>
+      <w:r>
+        <w:rPr>
+          <w:rStyle w:val="None"/>
+          <w:rFonts w:ascii="Arial" w:hAnsi="Arial"/>
+          <w:b w:val="1"/>
+          <w:bCs w:val="1"/>
+          <w:outline w:val="0"/>
+          <w:color w:val="000000"/>
+          <w:sz w:val="20"/>
+          <w:szCs w:val="20"/>
+          <w:u w:color="000000"/>
+          <w:rtl w:val="0"/>
+          <w:lang w:val="en-US"/>
+          <w14:textFill>
+            <w14:solidFill>
+              <w14:srgbClr w14:val="000000"/>
+            </w14:solidFill>
+          </w14:textFill>
+        </w:rPr>
+        <w:t xml:space="preserve"> roles that leverage my expertise while offering opportunities for growth and knowledge sharing. </w:t>
       </w:r>
     </w:p>
     <w:p>
@@ -3212,7 +3296,7 @@
       </w:pPr>
       <w:r>
         <w:rPr>
-          <w:rStyle w:val="None A"/>
+          <w:rStyle w:val="None"/>
           <w:rFonts w:ascii="Arial" w:hAnsi="Arial"/>
           <w:b w:val="1"/>
           <w:bCs w:val="1"/>
@@ -3247,7 +3331,7 @@
       </w:pPr>
       <w:r>
         <w:rPr>
-          <w:rStyle w:val="None A"/>
+          <w:rStyle w:val="None"/>
           <w:rFonts w:ascii="Arial" w:hAnsi="Arial"/>
           <w:b w:val="1"/>
           <w:bCs w:val="1"/>
@@ -3282,7 +3366,7 @@
       </w:pPr>
       <w:r>
         <w:rPr>
-          <w:rStyle w:val="None A"/>
+          <w:rStyle w:val="None"/>
           <w:rFonts w:ascii="Arial" w:hAnsi="Arial"/>
           <w:b w:val="1"/>
           <w:bCs w:val="1"/>
@@ -6033,7 +6117,7 @@
       </w:pPr>
       <w:r>
         <w:rPr>
-          <w:rStyle w:val="None A"/>
+          <w:rStyle w:val="None"/>
           <w:rFonts w:ascii="Arial" w:hAnsi="Arial"/>
           <w:b w:val="1"/>
           <w:bCs w:val="1"/>
@@ -6068,7 +6152,7 @@
       </w:pPr>
       <w:r>
         <w:rPr>
-          <w:rStyle w:val="None A"/>
+          <w:rStyle w:val="None"/>
           <w:rFonts w:ascii="Arial" w:hAnsi="Arial"/>
           <w:b w:val="1"/>
           <w:bCs w:val="1"/>
@@ -6103,7 +6187,7 @@
       </w:pPr>
       <w:r>
         <w:rPr>
-          <w:rStyle w:val="None A"/>
+          <w:rStyle w:val="None"/>
           <w:rFonts w:ascii="Arial" w:hAnsi="Arial"/>
           <w:b w:val="1"/>
           <w:bCs w:val="1"/>
@@ -6225,7 +6309,7 @@
       </w:pPr>
       <w:r>
         <w:rPr>
-          <w:rStyle w:val="None A"/>
+          <w:rStyle w:val="None"/>
           <w:rFonts w:ascii="Arial" w:hAnsi="Arial"/>
           <w:b w:val="1"/>
           <w:bCs w:val="1"/>
@@ -6260,7 +6344,7 @@
       </w:pPr>
       <w:r>
         <w:rPr>
-          <w:rStyle w:val="None A"/>
+          <w:rStyle w:val="None"/>
           <w:rFonts w:ascii="Arial" w:hAnsi="Arial"/>
           <w:b w:val="1"/>
           <w:bCs w:val="1"/>
@@ -6295,7 +6379,7 @@
       </w:pPr>
       <w:r>
         <w:rPr>
-          <w:rStyle w:val="None A"/>
+          <w:rStyle w:val="None"/>
           <w:rFonts w:ascii="Arial" w:hAnsi="Arial"/>
           <w:b w:val="1"/>
           <w:bCs w:val="1"/>
@@ -6415,7 +6499,7 @@
       </w:pPr>
       <w:r>
         <w:rPr>
-          <w:rStyle w:val="None A"/>
+          <w:rStyle w:val="None"/>
           <w:rFonts w:ascii="Arial" w:hAnsi="Arial"/>
           <w:b w:val="1"/>
           <w:bCs w:val="1"/>
@@ -6450,7 +6534,7 @@
       </w:pPr>
       <w:r>
         <w:rPr>
-          <w:rStyle w:val="None A"/>
+          <w:rStyle w:val="None"/>
           <w:rFonts w:ascii="Arial" w:hAnsi="Arial"/>
           <w:b w:val="1"/>
           <w:bCs w:val="1"/>
@@ -6570,7 +6654,7 @@
       </w:pPr>
       <w:r>
         <w:rPr>
-          <w:rStyle w:val="None A"/>
+          <w:rStyle w:val="None"/>
           <w:rFonts w:ascii="Arial" w:hAnsi="Arial"/>
           <w:b w:val="1"/>
           <w:bCs w:val="1"/>
@@ -6583,7 +6667,7 @@
       </w:r>
       <w:r>
         <w:rPr>
-          <w:rStyle w:val="None A"/>
+          <w:rStyle w:val="None"/>
           <w:rFonts w:ascii="Arial" w:hAnsi="Arial" w:hint="default"/>
           <w:b w:val="1"/>
           <w:bCs w:val="1"/>
@@ -6596,7 +6680,7 @@
       </w:r>
       <w:r>
         <w:rPr>
-          <w:rStyle w:val="None A"/>
+          <w:rStyle w:val="None"/>
           <w:rFonts w:ascii="Arial" w:hAnsi="Arial"/>
           <w:b w:val="1"/>
           <w:bCs w:val="1"/>
@@ -6631,7 +6715,7 @@
       </w:pPr>
       <w:r>
         <w:rPr>
-          <w:rStyle w:val="None A"/>
+          <w:rStyle w:val="None"/>
           <w:rFonts w:ascii="Arial" w:hAnsi="Arial"/>
           <w:b w:val="1"/>
           <w:bCs w:val="1"/>
@@ -6753,7 +6837,7 @@
       </w:pPr>
       <w:r>
         <w:rPr>
-          <w:rStyle w:val="None A"/>
+          <w:rStyle w:val="None"/>
           <w:rFonts w:ascii="Arial" w:hAnsi="Arial"/>
           <w:b w:val="1"/>
           <w:bCs w:val="1"/>
@@ -6788,7 +6872,7 @@
       </w:pPr>
       <w:r>
         <w:rPr>
-          <w:rStyle w:val="None A"/>
+          <w:rStyle w:val="None"/>
           <w:rFonts w:ascii="Arial" w:hAnsi="Arial"/>
           <w:b w:val="1"/>
           <w:bCs w:val="1"/>
@@ -6910,7 +6994,7 @@
       </w:pPr>
       <w:r>
         <w:rPr>
-          <w:rStyle w:val="None A"/>
+          <w:rStyle w:val="None"/>
           <w:rFonts w:ascii="Arial" w:hAnsi="Arial"/>
           <w:b w:val="1"/>
           <w:bCs w:val="1"/>
@@ -6945,7 +7029,7 @@
       </w:pPr>
       <w:r>
         <w:rPr>
-          <w:rStyle w:val="None A"/>
+          <w:rStyle w:val="None"/>
           <w:rFonts w:ascii="Arial" w:hAnsi="Arial"/>
           <w:b w:val="1"/>
           <w:bCs w:val="1"/>
@@ -7065,7 +7149,7 @@
       </w:pPr>
       <w:r>
         <w:rPr>
-          <w:rStyle w:val="None A"/>
+          <w:rStyle w:val="None"/>
           <w:rFonts w:ascii="Arial" w:hAnsi="Arial"/>
           <w:b w:val="1"/>
           <w:bCs w:val="1"/>
@@ -7078,7 +7162,7 @@
       </w:r>
       <w:r>
         <w:rPr>
-          <w:rStyle w:val="None A"/>
+          <w:rStyle w:val="None"/>
           <w:rFonts w:ascii="Arial" w:hAnsi="Arial"/>
           <w:b w:val="1"/>
           <w:bCs w:val="1"/>
@@ -7091,7 +7175,7 @@
       </w:r>
       <w:r>
         <w:rPr>
-          <w:rStyle w:val="None A"/>
+          <w:rStyle w:val="None"/>
           <w:rFonts w:ascii="Arial" w:hAnsi="Arial"/>
           <w:b w:val="1"/>
           <w:bCs w:val="1"/>
@@ -7104,7 +7188,7 @@
       </w:r>
       <w:r>
         <w:rPr>
-          <w:rStyle w:val="None A"/>
+          <w:rStyle w:val="None"/>
           <w:rFonts w:ascii="Arial" w:hAnsi="Arial"/>
           <w:b w:val="1"/>
           <w:bCs w:val="1"/>
@@ -7139,7 +7223,7 @@
       </w:pPr>
       <w:r>
         <w:rPr>
-          <w:rStyle w:val="None A"/>
+          <w:rStyle w:val="None"/>
           <w:rFonts w:ascii="Arial" w:hAnsi="Arial"/>
           <w:b w:val="1"/>
           <w:bCs w:val="1"/>
@@ -9270,12 +9354,6 @@
         <w:numId w:val="3"/>
       </w:numPr>
     </w:pPr>
-  </w:style>
-  <w:style w:type="character" w:styleId="None A">
-    <w:name w:val="None A"/>
-    <w:rPr>
-      <w:lang w:val="en-US"/>
-    </w:rPr>
   </w:style>
   <w:style w:type="paragraph" w:styleId="Achievement">
     <w:name w:val="Achievement"/>

--- a/Dmitry_Resume.docx
+++ b/Dmitry_Resume.docx
@@ -1291,6 +1291,27 @@
         <w:rPr>
           <w:rStyle w:val="None"/>
           <w:rFonts w:ascii="Arial" w:hAnsi="Arial"/>
+          <w:b w:val="1"/>
+          <w:bCs w:val="1"/>
+          <w:outline w:val="0"/>
+          <w:color w:val="333333"/>
+          <w:sz w:val="20"/>
+          <w:szCs w:val="20"/>
+          <w:u w:color="333333"/>
+          <w:rtl w:val="0"/>
+          <w:lang w:val="en-US"/>
+          <w14:textFill>
+            <w14:solidFill>
+              <w14:srgbClr w14:val="333333"/>
+            </w14:solidFill>
+          </w14:textFill>
+        </w:rPr>
+        <w:t>, MLFlow, Kubeflow, DVC</w:t>
+      </w:r>
+      <w:r>
+        <w:rPr>
+          <w:rStyle w:val="None"/>
+          <w:rFonts w:ascii="Arial" w:hAnsi="Arial"/>
           <w:outline w:val="0"/>
           <w:color w:val="333333"/>
           <w:sz w:val="20"/>
@@ -5231,7 +5252,7 @@
             </w14:solidFill>
           </w14:textFill>
         </w:rPr>
-        <w:t>, Spring Boot, .NET Core, C#, Apache Solr, Lucene, ElasticSearch, Looker, Sentry.</w:t>
+        <w:t>, Spring Boot, .NET Core, C#, Apache Solr, Lucene, ElasticSearch, Looker, Sentry, MLFlow, Kubeflow.</w:t>
       </w:r>
     </w:p>
     <w:p>

--- a/Dmitry_Resume.docx
+++ b/Dmitry_Resume.docx
@@ -2030,7 +2030,112 @@
             </w14:solidFill>
           </w14:textFill>
         </w:rPr>
-        <w:t xml:space="preserve">Security: Kerberos, OpenSSL, RSA, LDAP, OAuth2, Okta, SAML, OpenID </w:t>
+        <w:t>Security:</w:t>
+      </w:r>
+      <w:r>
+        <w:rPr>
+          <w:rStyle w:val="None"/>
+          <w:rFonts w:ascii="Arial" w:hAnsi="Arial"/>
+          <w:b w:val="1"/>
+          <w:bCs w:val="1"/>
+          <w:outline w:val="0"/>
+          <w:color w:val="333333"/>
+          <w:sz w:val="20"/>
+          <w:szCs w:val="20"/>
+          <w:u w:color="333333"/>
+          <w:rtl w:val="0"/>
+          <w:lang w:val="en-US"/>
+          <w14:textFill>
+            <w14:solidFill>
+              <w14:srgbClr w14:val="333333"/>
+            </w14:solidFill>
+          </w14:textFill>
+        </w:rPr>
+        <w:t xml:space="preserve"> </w:t>
+      </w:r>
+      <w:r>
+        <w:rPr>
+          <w:rStyle w:val="None"/>
+          <w:rFonts w:ascii="Arial" w:hAnsi="Arial"/>
+          <w:b w:val="1"/>
+          <w:bCs w:val="1"/>
+          <w:outline w:val="0"/>
+          <w:color w:val="333333"/>
+          <w:sz w:val="20"/>
+          <w:szCs w:val="20"/>
+          <w:u w:color="333333"/>
+          <w:rtl w:val="0"/>
+          <w:lang w:val="en-US"/>
+          <w14:textFill>
+            <w14:solidFill>
+              <w14:srgbClr w14:val="333333"/>
+            </w14:solidFill>
+          </w14:textFill>
+        </w:rPr>
+        <w:t>SSL</w:t>
+      </w:r>
+      <w:r>
+        <w:rPr>
+          <w:rStyle w:val="None"/>
+          <w:rFonts w:ascii="Arial" w:hAnsi="Arial"/>
+          <w:b w:val="1"/>
+          <w:bCs w:val="1"/>
+          <w:outline w:val="0"/>
+          <w:color w:val="333333"/>
+          <w:sz w:val="20"/>
+          <w:szCs w:val="20"/>
+          <w:u w:color="333333"/>
+          <w:rtl w:val="0"/>
+          <w:lang w:val="en-US"/>
+          <w14:textFill>
+            <w14:solidFill>
+              <w14:srgbClr w14:val="333333"/>
+            </w14:solidFill>
+          </w14:textFill>
+        </w:rPr>
+        <w:t>/TLS</w:t>
+      </w:r>
+      <w:r>
+        <w:rPr>
+          <w:rStyle w:val="None"/>
+          <w:rFonts w:ascii="Arial" w:hAnsi="Arial"/>
+          <w:b w:val="1"/>
+          <w:bCs w:val="1"/>
+          <w:outline w:val="0"/>
+          <w:color w:val="333333"/>
+          <w:sz w:val="20"/>
+          <w:szCs w:val="20"/>
+          <w:u w:color="333333"/>
+          <w:rtl w:val="0"/>
+          <w:lang w:val="en-US"/>
+          <w14:textFill>
+            <w14:solidFill>
+              <w14:srgbClr w14:val="333333"/>
+            </w14:solidFill>
+          </w14:textFill>
+        </w:rPr>
+        <w:t xml:space="preserve">, </w:t>
+      </w:r>
+      <w:r>
+        <w:rPr>
+          <w:rStyle w:val="None"/>
+          <w:rFonts w:ascii="Arial" w:hAnsi="Arial"/>
+          <w:b w:val="1"/>
+          <w:bCs w:val="1"/>
+          <w:outline w:val="0"/>
+          <w:color w:val="333333"/>
+          <w:sz w:val="20"/>
+          <w:szCs w:val="20"/>
+          <w:u w:color="333333"/>
+          <w:rtl w:val="0"/>
+          <w:lang w:val="en-US"/>
+          <w14:textFill>
+            <w14:solidFill>
+              <w14:srgbClr w14:val="333333"/>
+            </w14:solidFill>
+          </w14:textFill>
+        </w:rPr>
+        <w:t xml:space="preserve">Kerberos, OpenSSL, RSA, LDAP, OAuth2, Okta, SAML, OpenID </w:t>
       </w:r>
       <w:r>
         <w:rPr>
@@ -2097,7 +2202,7 @@
             </w14:solidFill>
           </w14:textFill>
         </w:rPr>
-        <w:t>Networking: TLS/SSL, TCP, UDP, MQTT, AMQP, HTTP, HTTPS</w:t>
+        <w:t>Networking: TCP, UDP, MQTT, AMQP, HTTP, HTTPS</w:t>
       </w:r>
       <w:r>
         <w:rPr>
@@ -2246,7 +2351,49 @@
             </w14:solidFill>
           </w14:textFill>
         </w:rPr>
-        <w:t>SOC2, HIPAA, PCI</w:t>
+        <w:t>SOC</w:t>
+      </w:r>
+      <w:r>
+        <w:rPr>
+          <w:rStyle w:val="None"/>
+          <w:rFonts w:ascii="Arial" w:hAnsi="Arial"/>
+          <w:b w:val="1"/>
+          <w:bCs w:val="1"/>
+          <w:outline w:val="0"/>
+          <w:color w:val="333333"/>
+          <w:sz w:val="20"/>
+          <w:szCs w:val="20"/>
+          <w:u w:color="333333"/>
+          <w:rtl w:val="0"/>
+          <w:lang w:val="en-US"/>
+          <w14:textFill>
+            <w14:solidFill>
+              <w14:srgbClr w14:val="333333"/>
+            </w14:solidFill>
+          </w14:textFill>
+        </w:rPr>
+        <w:t xml:space="preserve"> </w:t>
+      </w:r>
+      <w:r>
+        <w:rPr>
+          <w:rStyle w:val="None"/>
+          <w:rFonts w:ascii="Arial" w:hAnsi="Arial"/>
+          <w:b w:val="1"/>
+          <w:bCs w:val="1"/>
+          <w:outline w:val="0"/>
+          <w:color w:val="333333"/>
+          <w:sz w:val="20"/>
+          <w:szCs w:val="20"/>
+          <w:u w:color="333333"/>
+          <w:rtl w:val="0"/>
+          <w:lang w:val="en-US"/>
+          <w14:textFill>
+            <w14:solidFill>
+              <w14:srgbClr w14:val="333333"/>
+            </w14:solidFill>
+          </w14:textFill>
+        </w:rPr>
+        <w:t>2, HIPAA, PCI</w:t>
       </w:r>
       <w:r>
         <w:rPr>

--- a/Dmitry_Resume.docx
+++ b/Dmitry_Resume.docx
@@ -350,7 +350,49 @@
             </w14:solidFill>
           </w14:textFill>
         </w:rPr>
-        <w:t xml:space="preserve">Flask, Django, Django Rest Framework, FastAPI, Tornado, Pandas, SQLAlchemy, Alembic </w:t>
+        <w:t>Flask, Django, Django Rest Framework, FastAPI, Tornado, Pandas, SQLAlchemy, Alembic</w:t>
+      </w:r>
+      <w:r>
+        <w:rPr>
+          <w:rStyle w:val="None"/>
+          <w:rFonts w:ascii="Arial" w:hAnsi="Arial"/>
+          <w:b w:val="1"/>
+          <w:bCs w:val="1"/>
+          <w:outline w:val="0"/>
+          <w:color w:val="333333"/>
+          <w:sz w:val="20"/>
+          <w:szCs w:val="20"/>
+          <w:u w:color="333333"/>
+          <w:rtl w:val="0"/>
+          <w:lang w:val="en-US"/>
+          <w14:textFill>
+            <w14:solidFill>
+              <w14:srgbClr w14:val="333333"/>
+            </w14:solidFill>
+          </w14:textFill>
+        </w:rPr>
+        <w:t>, Pydantic</w:t>
+      </w:r>
+      <w:r>
+        <w:rPr>
+          <w:rStyle w:val="None"/>
+          <w:rFonts w:ascii="Arial" w:hAnsi="Arial"/>
+          <w:b w:val="1"/>
+          <w:bCs w:val="1"/>
+          <w:outline w:val="0"/>
+          <w:color w:val="333333"/>
+          <w:sz w:val="20"/>
+          <w:szCs w:val="20"/>
+          <w:u w:color="333333"/>
+          <w:rtl w:val="0"/>
+          <w:lang w:val="en-US"/>
+          <w14:textFill>
+            <w14:solidFill>
+              <w14:srgbClr w14:val="333333"/>
+            </w14:solidFill>
+          </w14:textFill>
+        </w:rPr>
+        <w:t xml:space="preserve"> </w:t>
       </w:r>
       <w:r>
         <w:rPr>

--- a/Dmitry_Resume.docx
+++ b/Dmitry_Resume.docx
@@ -39,21 +39,7 @@
           <w:rtl w:val="0"/>
           <w:lang w:val="en-US"/>
         </w:rPr>
-        <w:t>O</w:t>
-      </w:r>
-      <w:r>
-        <w:rPr>
-          <w:rStyle w:val="None"/>
-          <w:rFonts w:ascii="Arial" w:hAnsi="Arial"/>
-          <w:b w:val="1"/>
-          <w:bCs w:val="1"/>
-          <w:sz w:val="20"/>
-          <w:szCs w:val="20"/>
-          <w:u w:val="single"/>
-          <w:rtl w:val="0"/>
-          <w:lang w:val="en-US"/>
-        </w:rPr>
-        <w:t>BJECTIVE</w:t>
+        <w:t>OBJECTIVE</w:t>
       </w:r>
       <w:r>
         <w:rPr>
@@ -93,91 +79,7 @@
             </w14:solidFill>
           </w14:textFill>
         </w:rPr>
-        <w:t>With over 20 years of experience in application development and architecture, I am seeking senior</w:t>
-      </w:r>
-      <w:r>
-        <w:rPr>
-          <w:rStyle w:val="None"/>
-          <w:rFonts w:ascii="Arial" w:hAnsi="Arial"/>
-          <w:b w:val="1"/>
-          <w:bCs w:val="1"/>
-          <w:outline w:val="0"/>
-          <w:color w:val="000000"/>
-          <w:sz w:val="20"/>
-          <w:szCs w:val="20"/>
-          <w:u w:color="000000"/>
-          <w:rtl w:val="0"/>
-          <w:lang w:val="en-US"/>
-          <w14:textFill>
-            <w14:solidFill>
-              <w14:srgbClr w14:val="000000"/>
-            </w14:solidFill>
-          </w14:textFill>
-        </w:rPr>
-        <w:t>,</w:t>
-      </w:r>
-      <w:r>
-        <w:rPr>
-          <w:rStyle w:val="None"/>
-          <w:rFonts w:ascii="Arial" w:hAnsi="Arial"/>
-          <w:b w:val="1"/>
-          <w:bCs w:val="1"/>
-          <w:outline w:val="0"/>
-          <w:color w:val="000000"/>
-          <w:sz w:val="20"/>
-          <w:szCs w:val="20"/>
-          <w:u w:color="000000"/>
-          <w:rtl w:val="0"/>
-          <w:lang w:val="en-US"/>
-          <w14:textFill>
-            <w14:solidFill>
-              <w14:srgbClr w14:val="000000"/>
-            </w14:solidFill>
-          </w14:textFill>
-        </w:rPr>
-        <w:t xml:space="preserve"> staff-level</w:t>
-      </w:r>
-      <w:r>
-        <w:rPr>
-          <w:rStyle w:val="None"/>
-          <w:rFonts w:ascii="Arial" w:hAnsi="Arial"/>
-          <w:b w:val="1"/>
-          <w:bCs w:val="1"/>
-          <w:outline w:val="0"/>
-          <w:color w:val="000000"/>
-          <w:sz w:val="20"/>
-          <w:szCs w:val="20"/>
-          <w:u w:color="000000"/>
-          <w:rtl w:val="0"/>
-          <w:lang w:val="en-US"/>
-          <w14:textFill>
-            <w14:solidFill>
-              <w14:srgbClr w14:val="000000"/>
-            </w14:solidFill>
-          </w14:textFill>
-        </w:rPr>
-        <w:t xml:space="preserve"> or principal-level</w:t>
-      </w:r>
-      <w:r>
-        <w:rPr>
-          <w:rStyle w:val="None"/>
-          <w:rFonts w:ascii="Arial" w:hAnsi="Arial"/>
-          <w:b w:val="1"/>
-          <w:bCs w:val="1"/>
-          <w:outline w:val="0"/>
-          <w:color w:val="000000"/>
-          <w:sz w:val="20"/>
-          <w:szCs w:val="20"/>
-          <w:u w:color="000000"/>
-          <w:rtl w:val="0"/>
-          <w:lang w:val="en-US"/>
-          <w14:textFill>
-            <w14:solidFill>
-              <w14:srgbClr w14:val="000000"/>
-            </w14:solidFill>
-          </w14:textFill>
-        </w:rPr>
-        <w:t xml:space="preserve"> roles that leverage my expertise while offering opportunities for growth and knowledge sharing. </w:t>
+        <w:t xml:space="preserve">With over 20 years of experience in application development and architecture, I am seeking senior, staff-level or principal-level roles that leverage my expertise while offering opportunities for growth and knowledge sharing. </w:t>
       </w:r>
     </w:p>
     <w:p>
@@ -206,21 +108,7 @@
           <w:rtl w:val="0"/>
           <w:lang w:val="en-US"/>
         </w:rPr>
-        <w:t>TECHNICAL SKILLS</w:t>
-      </w:r>
-      <w:r>
-        <w:rPr>
-          <w:rStyle w:val="None"/>
-          <w:rFonts w:ascii="Arial" w:hAnsi="Arial"/>
-          <w:b w:val="1"/>
-          <w:bCs w:val="1"/>
-          <w:sz w:val="20"/>
-          <w:szCs w:val="20"/>
-          <w:u w:val="single"/>
-          <w:rtl w:val="0"/>
-          <w:lang w:val="en-US"/>
-        </w:rPr>
-        <w:t>:</w:t>
+        <w:t>TECHNICAL SKILLS:</w:t>
       </w:r>
     </w:p>
     <w:p>
@@ -350,49 +238,7 @@
             </w14:solidFill>
           </w14:textFill>
         </w:rPr>
-        <w:t>Flask, Django, Django Rest Framework, FastAPI, Tornado, Pandas, SQLAlchemy, Alembic</w:t>
-      </w:r>
-      <w:r>
-        <w:rPr>
-          <w:rStyle w:val="None"/>
-          <w:rFonts w:ascii="Arial" w:hAnsi="Arial"/>
-          <w:b w:val="1"/>
-          <w:bCs w:val="1"/>
-          <w:outline w:val="0"/>
-          <w:color w:val="333333"/>
-          <w:sz w:val="20"/>
-          <w:szCs w:val="20"/>
-          <w:u w:color="333333"/>
-          <w:rtl w:val="0"/>
-          <w:lang w:val="en-US"/>
-          <w14:textFill>
-            <w14:solidFill>
-              <w14:srgbClr w14:val="333333"/>
-            </w14:solidFill>
-          </w14:textFill>
-        </w:rPr>
-        <w:t>, Pydantic</w:t>
-      </w:r>
-      <w:r>
-        <w:rPr>
-          <w:rStyle w:val="None"/>
-          <w:rFonts w:ascii="Arial" w:hAnsi="Arial"/>
-          <w:b w:val="1"/>
-          <w:bCs w:val="1"/>
-          <w:outline w:val="0"/>
-          <w:color w:val="333333"/>
-          <w:sz w:val="20"/>
-          <w:szCs w:val="20"/>
-          <w:u w:color="333333"/>
-          <w:rtl w:val="0"/>
-          <w:lang w:val="en-US"/>
-          <w14:textFill>
-            <w14:solidFill>
-              <w14:srgbClr w14:val="333333"/>
-            </w14:solidFill>
-          </w14:textFill>
-        </w:rPr>
-        <w:t xml:space="preserve"> </w:t>
+        <w:t xml:space="preserve">Flask, Django, Django Rest Framework, FastAPI, Tornado, Pandas, SQLAlchemy, Alembic, Pydantic </w:t>
       </w:r>
       <w:r>
         <w:rPr>
@@ -830,28 +676,7 @@
             </w14:solidFill>
           </w14:textFill>
         </w:rPr>
-        <w:t xml:space="preserve">System Development, Middleware, Crates, Caching, Drivers, </w:t>
-      </w:r>
-      <w:r>
-        <w:rPr>
-          <w:rStyle w:val="None"/>
-          <w:rFonts w:ascii="Arial" w:hAnsi="Arial"/>
-          <w:b w:val="1"/>
-          <w:bCs w:val="1"/>
-          <w:outline w:val="0"/>
-          <w:color w:val="333333"/>
-          <w:sz w:val="20"/>
-          <w:szCs w:val="20"/>
-          <w:u w:color="333333"/>
-          <w:rtl w:val="0"/>
-          <w:lang w:val="en-US"/>
-          <w14:textFill>
-            <w14:solidFill>
-              <w14:srgbClr w14:val="333333"/>
-            </w14:solidFill>
-          </w14:textFill>
-        </w:rPr>
-        <w:t>Tokio</w:t>
+        <w:t>System Development, Middleware, Crates, Caching, Drivers, Tokio</w:t>
       </w:r>
       <w:r>
         <w:rPr>
@@ -958,49 +783,7 @@
             </w14:solidFill>
           </w14:textFill>
         </w:rPr>
-        <w:t xml:space="preserve">Angular, React/Redux/Next.js, Vue/Nuxt.js, Node.js, Express.js, RXJS, D3.js, Three.js, </w:t>
-      </w:r>
-      <w:r>
-        <w:rPr>
-          <w:rStyle w:val="None"/>
-          <w:rFonts w:ascii="Arial" w:hAnsi="Arial"/>
-          <w:b w:val="1"/>
-          <w:bCs w:val="1"/>
-          <w:outline w:val="0"/>
-          <w:color w:val="333333"/>
-          <w:sz w:val="20"/>
-          <w:szCs w:val="20"/>
-          <w:u w:color="333333"/>
-          <w:rtl w:val="0"/>
-          <w:lang w:val="en-US"/>
-          <w14:textFill>
-            <w14:solidFill>
-              <w14:srgbClr w14:val="333333"/>
-            </w14:solidFill>
-          </w14:textFill>
-        </w:rPr>
-        <w:t xml:space="preserve">Svelte, </w:t>
-      </w:r>
-      <w:r>
-        <w:rPr>
-          <w:rStyle w:val="None"/>
-          <w:rFonts w:ascii="Arial" w:hAnsi="Arial"/>
-          <w:b w:val="1"/>
-          <w:bCs w:val="1"/>
-          <w:outline w:val="0"/>
-          <w:color w:val="333333"/>
-          <w:sz w:val="20"/>
-          <w:szCs w:val="20"/>
-          <w:u w:color="333333"/>
-          <w:rtl w:val="0"/>
-          <w:lang w:val="en-US"/>
-          <w14:textFill>
-            <w14:solidFill>
-              <w14:srgbClr w14:val="333333"/>
-            </w14:solidFill>
-          </w14:textFill>
-        </w:rPr>
-        <w:t>Tailwind CSS, SASS/SCSS</w:t>
+        <w:t>Angular, React/Redux/Next.js, Vue/Nuxt.js, Node.js, Express.js, RXJS, D3.js, Three.js, Svelte, Tailwind CSS, SASS/SCSS</w:t>
       </w:r>
       <w:r>
         <w:rPr>
@@ -1134,49 +917,7 @@
             </w14:solidFill>
           </w14:textFill>
         </w:rPr>
-        <w:t>Google Cloud,GC  Document AI, M</w:t>
-      </w:r>
-      <w:r>
-        <w:rPr>
-          <w:rStyle w:val="None"/>
-          <w:rFonts w:ascii="Arial" w:hAnsi="Arial"/>
-          <w:b w:val="1"/>
-          <w:bCs w:val="1"/>
-          <w:outline w:val="0"/>
-          <w:color w:val="333333"/>
-          <w:sz w:val="20"/>
-          <w:szCs w:val="20"/>
-          <w:u w:color="333333"/>
-          <w:rtl w:val="0"/>
-          <w:lang w:val="en-US"/>
-          <w14:textFill>
-            <w14:solidFill>
-              <w14:srgbClr w14:val="333333"/>
-            </w14:solidFill>
-          </w14:textFill>
-        </w:rPr>
-        <w:t xml:space="preserve">S </w:t>
-      </w:r>
-      <w:r>
-        <w:rPr>
-          <w:rStyle w:val="None"/>
-          <w:rFonts w:ascii="Arial" w:hAnsi="Arial"/>
-          <w:b w:val="1"/>
-          <w:bCs w:val="1"/>
-          <w:outline w:val="0"/>
-          <w:color w:val="333333"/>
-          <w:sz w:val="20"/>
-          <w:szCs w:val="20"/>
-          <w:u w:color="333333"/>
-          <w:rtl w:val="0"/>
-          <w:lang w:val="en-US"/>
-          <w14:textFill>
-            <w14:solidFill>
-              <w14:srgbClr w14:val="333333"/>
-            </w14:solidFill>
-          </w14:textFill>
-        </w:rPr>
-        <w:t>Azure</w:t>
+        <w:t>Google Cloud,GC  Document AI, MS Azure</w:t>
       </w:r>
       <w:r>
         <w:rPr>
@@ -1243,112 +984,49 @@
             </w14:solidFill>
           </w14:textFill>
         </w:rPr>
-        <w:t xml:space="preserve">CI/CD: Jenkins, Docker, Kubernetes, ArgoCD, Terraform, </w:t>
-      </w:r>
-      <w:r>
-        <w:rPr>
-          <w:rStyle w:val="None"/>
-          <w:rFonts w:ascii="Arial" w:hAnsi="Arial"/>
-          <w:b w:val="1"/>
-          <w:bCs w:val="1"/>
-          <w:outline w:val="0"/>
-          <w:color w:val="333333"/>
-          <w:sz w:val="20"/>
-          <w:szCs w:val="20"/>
-          <w:u w:color="333333"/>
-          <w:rtl w:val="0"/>
-          <w:lang w:val="en-US"/>
-          <w14:textFill>
-            <w14:solidFill>
-              <w14:srgbClr w14:val="333333"/>
-            </w14:solidFill>
-          </w14:textFill>
-        </w:rPr>
-        <w:t xml:space="preserve">Sentry, </w:t>
-      </w:r>
-      <w:r>
-        <w:rPr>
-          <w:rStyle w:val="None"/>
-          <w:rFonts w:ascii="Arial" w:hAnsi="Arial"/>
-          <w:b w:val="1"/>
-          <w:bCs w:val="1"/>
-          <w:outline w:val="0"/>
-          <w:color w:val="333333"/>
-          <w:sz w:val="20"/>
-          <w:szCs w:val="20"/>
-          <w:u w:color="333333"/>
-          <w:rtl w:val="0"/>
-          <w:lang w:val="en-US"/>
-          <w14:textFill>
-            <w14:solidFill>
-              <w14:srgbClr w14:val="333333"/>
-            </w14:solidFill>
-          </w14:textFill>
-        </w:rPr>
-        <w:t xml:space="preserve">Pulumi, Ansible, </w:t>
-      </w:r>
-      <w:r>
-        <w:rPr>
-          <w:rStyle w:val="None"/>
-          <w:rFonts w:ascii="Arial" w:hAnsi="Arial"/>
-          <w:b w:val="1"/>
-          <w:bCs w:val="1"/>
-          <w:outline w:val="0"/>
-          <w:color w:val="333333"/>
-          <w:sz w:val="20"/>
-          <w:szCs w:val="20"/>
-          <w:u w:color="333333"/>
-          <w:rtl w:val="0"/>
-          <w:lang w:val="en-US"/>
-          <w14:textFill>
-            <w14:solidFill>
-              <w14:srgbClr w14:val="333333"/>
-            </w14:solidFill>
-          </w14:textFill>
-        </w:rPr>
-        <w:t xml:space="preserve">Looker, </w:t>
-      </w:r>
-      <w:r>
-        <w:rPr>
-          <w:rStyle w:val="None"/>
-          <w:rFonts w:ascii="Arial" w:hAnsi="Arial"/>
-          <w:b w:val="1"/>
-          <w:bCs w:val="1"/>
-          <w:outline w:val="0"/>
-          <w:color w:val="333333"/>
-          <w:sz w:val="20"/>
-          <w:szCs w:val="20"/>
-          <w:u w:color="333333"/>
-          <w:rtl w:val="0"/>
-          <w:lang w:val="en-US"/>
-          <w14:textFill>
-            <w14:solidFill>
-              <w14:srgbClr w14:val="333333"/>
-            </w14:solidFill>
-          </w14:textFill>
-        </w:rPr>
-        <w:t>Datadog, New Relic, Prometheus, Grafana, OpenTelemetry, GitLab, Github Actions, ELK</w:t>
-      </w:r>
-      <w:r>
-        <w:rPr>
-          <w:rStyle w:val="None"/>
-          <w:rFonts w:ascii="Arial" w:hAnsi="Arial"/>
-          <w:b w:val="1"/>
-          <w:bCs w:val="1"/>
-          <w:outline w:val="0"/>
-          <w:color w:val="333333"/>
-          <w:sz w:val="20"/>
-          <w:szCs w:val="20"/>
-          <w:u w:color="333333"/>
-          <w:rtl w:val="0"/>
-          <w:lang w:val="en-US"/>
-          <w14:textFill>
-            <w14:solidFill>
-              <w14:srgbClr w14:val="333333"/>
-            </w14:solidFill>
-          </w14:textFill>
-        </w:rPr>
-        <w:t>, MLFlow, Kubeflow, DVC</w:t>
+        <w:t>CI/CD: Jenkins, Docker, Kubernetes, ArgoCD, Terraform, Sentry, Pulumi, Ansible, Looker, Datadog, New Relic, Prometheus, Grafana, OpenTelemetry, GitLab, Github Actions, ELK, ML</w:t>
+      </w:r>
+      <w:r>
+        <w:rPr>
+          <w:rStyle w:val="None"/>
+          <w:rFonts w:ascii="Arial" w:hAnsi="Arial"/>
+          <w:b w:val="1"/>
+          <w:bCs w:val="1"/>
+          <w:outline w:val="0"/>
+          <w:color w:val="333333"/>
+          <w:sz w:val="20"/>
+          <w:szCs w:val="20"/>
+          <w:u w:color="333333"/>
+          <w:rtl w:val="0"/>
+          <w:lang w:val="en-US"/>
+          <w14:textFill>
+            <w14:solidFill>
+              <w14:srgbClr w14:val="333333"/>
+            </w14:solidFill>
+          </w14:textFill>
+        </w:rPr>
+        <w:t>f</w:t>
+      </w:r>
+      <w:r>
+        <w:rPr>
+          <w:rStyle w:val="None"/>
+          <w:rFonts w:ascii="Arial" w:hAnsi="Arial"/>
+          <w:b w:val="1"/>
+          <w:bCs w:val="1"/>
+          <w:outline w:val="0"/>
+          <w:color w:val="333333"/>
+          <w:sz w:val="20"/>
+          <w:szCs w:val="20"/>
+          <w:u w:color="333333"/>
+          <w:rtl w:val="0"/>
+          <w:lang w:val="en-US"/>
+          <w14:textFill>
+            <w14:solidFill>
+              <w14:srgbClr w14:val="333333"/>
+            </w14:solidFill>
+          </w14:textFill>
+        </w:rPr>
+        <w:t>low, Kubeflow, DVC</w:t>
       </w:r>
       <w:r>
         <w:rPr>
@@ -1528,45 +1206,7 @@
             </w14:solidFill>
           </w14:textFill>
         </w:rPr>
-        <w:t xml:space="preserve"> (1</w:t>
-      </w:r>
-      <w:r>
-        <w:rPr>
-          <w:rStyle w:val="None"/>
-          <w:rFonts w:ascii="Arial" w:hAnsi="Arial"/>
-          <w:outline w:val="0"/>
-          <w:color w:val="333333"/>
-          <w:sz w:val="20"/>
-          <w:szCs w:val="20"/>
-          <w:u w:color="333333"/>
-          <w:rtl w:val="0"/>
-          <w:lang w:val="en-US"/>
-          <w14:textFill>
-            <w14:solidFill>
-              <w14:srgbClr w14:val="333333"/>
-            </w14:solidFill>
-          </w14:textFill>
-        </w:rPr>
-        <w:t>2</w:t>
-      </w:r>
-      <w:r>
-        <w:rPr>
-          <w:rStyle w:val="None"/>
-          <w:rFonts w:ascii="Arial" w:hAnsi="Arial"/>
-          <w:outline w:val="0"/>
-          <w:color w:val="333333"/>
-          <w:sz w:val="20"/>
-          <w:szCs w:val="20"/>
-          <w:u w:color="333333"/>
-          <w:rtl w:val="0"/>
-          <w:lang w:val="en-US"/>
-          <w14:textFill>
-            <w14:solidFill>
-              <w14:srgbClr w14:val="333333"/>
-            </w14:solidFill>
-          </w14:textFill>
-        </w:rPr>
-        <w:t xml:space="preserve"> years)</w:t>
+        <w:t xml:space="preserve"> (12 years)</w:t>
       </w:r>
     </w:p>
     <w:p>
@@ -1869,49 +1509,7 @@
             </w14:solidFill>
           </w14:textFill>
         </w:rPr>
-        <w:t>NoSQL: Redis, CouchDB, DynamoDB, Neo4J, Elastic</w:t>
-      </w:r>
-      <w:r>
-        <w:rPr>
-          <w:rStyle w:val="None"/>
-          <w:rFonts w:ascii="Arial" w:hAnsi="Arial"/>
-          <w:b w:val="1"/>
-          <w:bCs w:val="1"/>
-          <w:outline w:val="0"/>
-          <w:color w:val="333333"/>
-          <w:sz w:val="20"/>
-          <w:szCs w:val="20"/>
-          <w:u w:color="333333"/>
-          <w:rtl w:val="0"/>
-          <w:lang w:val="en-US"/>
-          <w14:textFill>
-            <w14:solidFill>
-              <w14:srgbClr w14:val="333333"/>
-            </w14:solidFill>
-          </w14:textFill>
-        </w:rPr>
-        <w:t>S</w:t>
-      </w:r>
-      <w:r>
-        <w:rPr>
-          <w:rStyle w:val="None"/>
-          <w:rFonts w:ascii="Arial" w:hAnsi="Arial"/>
-          <w:b w:val="1"/>
-          <w:bCs w:val="1"/>
-          <w:outline w:val="0"/>
-          <w:color w:val="333333"/>
-          <w:sz w:val="20"/>
-          <w:szCs w:val="20"/>
-          <w:u w:color="333333"/>
-          <w:rtl w:val="0"/>
-          <w:lang w:val="en-US"/>
-          <w14:textFill>
-            <w14:solidFill>
-              <w14:srgbClr w14:val="333333"/>
-            </w14:solidFill>
-          </w14:textFill>
-        </w:rPr>
-        <w:t>earch, Memgraph, MongoDB</w:t>
+        <w:t>NoSQL: Redis, CouchDB, DynamoDB, Neo4J, ElasticSearch, Memgraph, MongoDB</w:t>
       </w:r>
       <w:r>
         <w:rPr>
@@ -2072,112 +1670,7 @@
             </w14:solidFill>
           </w14:textFill>
         </w:rPr>
-        <w:t>Security:</w:t>
-      </w:r>
-      <w:r>
-        <w:rPr>
-          <w:rStyle w:val="None"/>
-          <w:rFonts w:ascii="Arial" w:hAnsi="Arial"/>
-          <w:b w:val="1"/>
-          <w:bCs w:val="1"/>
-          <w:outline w:val="0"/>
-          <w:color w:val="333333"/>
-          <w:sz w:val="20"/>
-          <w:szCs w:val="20"/>
-          <w:u w:color="333333"/>
-          <w:rtl w:val="0"/>
-          <w:lang w:val="en-US"/>
-          <w14:textFill>
-            <w14:solidFill>
-              <w14:srgbClr w14:val="333333"/>
-            </w14:solidFill>
-          </w14:textFill>
-        </w:rPr>
-        <w:t xml:space="preserve"> </w:t>
-      </w:r>
-      <w:r>
-        <w:rPr>
-          <w:rStyle w:val="None"/>
-          <w:rFonts w:ascii="Arial" w:hAnsi="Arial"/>
-          <w:b w:val="1"/>
-          <w:bCs w:val="1"/>
-          <w:outline w:val="0"/>
-          <w:color w:val="333333"/>
-          <w:sz w:val="20"/>
-          <w:szCs w:val="20"/>
-          <w:u w:color="333333"/>
-          <w:rtl w:val="0"/>
-          <w:lang w:val="en-US"/>
-          <w14:textFill>
-            <w14:solidFill>
-              <w14:srgbClr w14:val="333333"/>
-            </w14:solidFill>
-          </w14:textFill>
-        </w:rPr>
-        <w:t>SSL</w:t>
-      </w:r>
-      <w:r>
-        <w:rPr>
-          <w:rStyle w:val="None"/>
-          <w:rFonts w:ascii="Arial" w:hAnsi="Arial"/>
-          <w:b w:val="1"/>
-          <w:bCs w:val="1"/>
-          <w:outline w:val="0"/>
-          <w:color w:val="333333"/>
-          <w:sz w:val="20"/>
-          <w:szCs w:val="20"/>
-          <w:u w:color="333333"/>
-          <w:rtl w:val="0"/>
-          <w:lang w:val="en-US"/>
-          <w14:textFill>
-            <w14:solidFill>
-              <w14:srgbClr w14:val="333333"/>
-            </w14:solidFill>
-          </w14:textFill>
-        </w:rPr>
-        <w:t>/TLS</w:t>
-      </w:r>
-      <w:r>
-        <w:rPr>
-          <w:rStyle w:val="None"/>
-          <w:rFonts w:ascii="Arial" w:hAnsi="Arial"/>
-          <w:b w:val="1"/>
-          <w:bCs w:val="1"/>
-          <w:outline w:val="0"/>
-          <w:color w:val="333333"/>
-          <w:sz w:val="20"/>
-          <w:szCs w:val="20"/>
-          <w:u w:color="333333"/>
-          <w:rtl w:val="0"/>
-          <w:lang w:val="en-US"/>
-          <w14:textFill>
-            <w14:solidFill>
-              <w14:srgbClr w14:val="333333"/>
-            </w14:solidFill>
-          </w14:textFill>
-        </w:rPr>
-        <w:t xml:space="preserve">, </w:t>
-      </w:r>
-      <w:r>
-        <w:rPr>
-          <w:rStyle w:val="None"/>
-          <w:rFonts w:ascii="Arial" w:hAnsi="Arial"/>
-          <w:b w:val="1"/>
-          <w:bCs w:val="1"/>
-          <w:outline w:val="0"/>
-          <w:color w:val="333333"/>
-          <w:sz w:val="20"/>
-          <w:szCs w:val="20"/>
-          <w:u w:color="333333"/>
-          <w:rtl w:val="0"/>
-          <w:lang w:val="en-US"/>
-          <w14:textFill>
-            <w14:solidFill>
-              <w14:srgbClr w14:val="333333"/>
-            </w14:solidFill>
-          </w14:textFill>
-        </w:rPr>
-        <w:t xml:space="preserve">Kerberos, OpenSSL, RSA, LDAP, OAuth2, Okta, SAML, OpenID </w:t>
+        <w:t xml:space="preserve">Security: SSL/TLS, Kerberos, OpenSSL, RSA, LDAP, OAuth2, Okta, SAML, OpenID </w:t>
       </w:r>
       <w:r>
         <w:rPr>
@@ -2244,49 +1737,7 @@
             </w14:solidFill>
           </w14:textFill>
         </w:rPr>
-        <w:t>Networking: TCP, UDP, MQTT, AMQP, HTTP, HTTPS</w:t>
-      </w:r>
-      <w:r>
-        <w:rPr>
-          <w:rStyle w:val="None"/>
-          <w:rFonts w:ascii="Arial" w:hAnsi="Arial"/>
-          <w:b w:val="1"/>
-          <w:bCs w:val="1"/>
-          <w:outline w:val="0"/>
-          <w:color w:val="333333"/>
-          <w:sz w:val="20"/>
-          <w:szCs w:val="20"/>
-          <w:u w:color="333333"/>
-          <w:rtl w:val="0"/>
-          <w:lang w:val="en-US"/>
-          <w14:textFill>
-            <w14:solidFill>
-              <w14:srgbClr w14:val="333333"/>
-            </w14:solidFill>
-          </w14:textFill>
-        </w:rPr>
-        <w:t>, Websocket</w:t>
-      </w:r>
-      <w:r>
-        <w:rPr>
-          <w:rStyle w:val="None"/>
-          <w:rFonts w:ascii="Arial" w:hAnsi="Arial"/>
-          <w:b w:val="1"/>
-          <w:bCs w:val="1"/>
-          <w:outline w:val="0"/>
-          <w:color w:val="333333"/>
-          <w:sz w:val="20"/>
-          <w:szCs w:val="20"/>
-          <w:u w:color="333333"/>
-          <w:rtl w:val="0"/>
-          <w:lang w:val="en-US"/>
-          <w14:textFill>
-            <w14:solidFill>
-              <w14:srgbClr w14:val="333333"/>
-            </w14:solidFill>
-          </w14:textFill>
-        </w:rPr>
-        <w:t xml:space="preserve"> </w:t>
+        <w:t xml:space="preserve">Networking: TCP, UDP, MQTT, AMQP, HTTP, HTTPS, Websocket </w:t>
       </w:r>
       <w:r>
         <w:rPr>
@@ -2393,49 +1844,7 @@
             </w14:solidFill>
           </w14:textFill>
         </w:rPr>
-        <w:t>SOC</w:t>
-      </w:r>
-      <w:r>
-        <w:rPr>
-          <w:rStyle w:val="None"/>
-          <w:rFonts w:ascii="Arial" w:hAnsi="Arial"/>
-          <w:b w:val="1"/>
-          <w:bCs w:val="1"/>
-          <w:outline w:val="0"/>
-          <w:color w:val="333333"/>
-          <w:sz w:val="20"/>
-          <w:szCs w:val="20"/>
-          <w:u w:color="333333"/>
-          <w:rtl w:val="0"/>
-          <w:lang w:val="en-US"/>
-          <w14:textFill>
-            <w14:solidFill>
-              <w14:srgbClr w14:val="333333"/>
-            </w14:solidFill>
-          </w14:textFill>
-        </w:rPr>
-        <w:t xml:space="preserve"> </w:t>
-      </w:r>
-      <w:r>
-        <w:rPr>
-          <w:rStyle w:val="None"/>
-          <w:rFonts w:ascii="Arial" w:hAnsi="Arial"/>
-          <w:b w:val="1"/>
-          <w:bCs w:val="1"/>
-          <w:outline w:val="0"/>
-          <w:color w:val="333333"/>
-          <w:sz w:val="20"/>
-          <w:szCs w:val="20"/>
-          <w:u w:color="333333"/>
-          <w:rtl w:val="0"/>
-          <w:lang w:val="en-US"/>
-          <w14:textFill>
-            <w14:solidFill>
-              <w14:srgbClr w14:val="333333"/>
-            </w14:solidFill>
-          </w14:textFill>
-        </w:rPr>
-        <w:t>2, HIPAA, PCI</w:t>
+        <w:t>SOC 2, HIPAA, PCI</w:t>
       </w:r>
       <w:r>
         <w:rPr>
@@ -2529,49 +1938,7 @@
             </w14:solidFill>
           </w14:textFill>
         </w:rPr>
-        <w:t>Sy</w:t>
-      </w:r>
-      <w:r>
-        <w:rPr>
-          <w:rStyle w:val="None"/>
-          <w:rFonts w:ascii="Arial" w:hAnsi="Arial"/>
-          <w:b w:val="1"/>
-          <w:bCs w:val="1"/>
-          <w:outline w:val="0"/>
-          <w:color w:val="333333"/>
-          <w:sz w:val="20"/>
-          <w:szCs w:val="20"/>
-          <w:u w:color="333333"/>
-          <w:rtl w:val="0"/>
-          <w:lang w:val="en-US"/>
-          <w14:textFill>
-            <w14:solidFill>
-              <w14:srgbClr w14:val="333333"/>
-            </w14:solidFill>
-          </w14:textFill>
-        </w:rPr>
-        <w:t>s.</w:t>
-      </w:r>
-      <w:r>
-        <w:rPr>
-          <w:rStyle w:val="None"/>
-          <w:rFonts w:ascii="Arial" w:hAnsi="Arial"/>
-          <w:b w:val="1"/>
-          <w:bCs w:val="1"/>
-          <w:outline w:val="0"/>
-          <w:color w:val="333333"/>
-          <w:sz w:val="20"/>
-          <w:szCs w:val="20"/>
-          <w:u w:color="333333"/>
-          <w:rtl w:val="0"/>
-          <w:lang w:val="en-US"/>
-          <w14:textFill>
-            <w14:solidFill>
-              <w14:srgbClr w14:val="333333"/>
-            </w14:solidFill>
-          </w14:textFill>
-        </w:rPr>
-        <w:t xml:space="preserve"> Administration:</w:t>
+        <w:t>Sys. Administration:</w:t>
       </w:r>
       <w:r>
         <w:rPr>
@@ -2724,33 +2091,7 @@
           <w:rtl w:val="0"/>
           <w:lang w:val="en-US"/>
         </w:rPr>
-        <w:t>Data Scraping</w:t>
-      </w:r>
-      <w:r>
-        <w:rPr>
-          <w:rStyle w:val="None"/>
-          <w:rFonts w:ascii="Arial" w:hAnsi="Arial"/>
-          <w:b w:val="1"/>
-          <w:bCs w:val="1"/>
-          <w:sz w:val="20"/>
-          <w:szCs w:val="20"/>
-          <w:rtl w:val="0"/>
-          <w:lang w:val="en-US"/>
-        </w:rPr>
-        <w:t>, Search</w:t>
-      </w:r>
-      <w:r>
-        <w:rPr>
-          <w:rStyle w:val="None"/>
-          <w:rFonts w:ascii="Arial" w:hAnsi="Arial"/>
-          <w:b w:val="1"/>
-          <w:bCs w:val="1"/>
-          <w:sz w:val="20"/>
-          <w:szCs w:val="20"/>
-          <w:rtl w:val="0"/>
-          <w:lang w:val="en-US"/>
-        </w:rPr>
-        <w:t xml:space="preserve"> and VIsualization:</w:t>
+        <w:t>Data Scraping, Search and VIsualization:</w:t>
       </w:r>
     </w:p>
     <w:p>
@@ -3506,7 +2847,7 @@
       </w:pPr>
       <w:r>
         <w:rPr>
-          <w:rStyle w:val="None"/>
+          <w:rStyle w:val="None A"/>
           <w:rFonts w:ascii="Arial" w:hAnsi="Arial"/>
           <w:b w:val="1"/>
           <w:bCs w:val="1"/>
@@ -3541,7 +2882,7 @@
       </w:pPr>
       <w:r>
         <w:rPr>
-          <w:rStyle w:val="None"/>
+          <w:rStyle w:val="None A"/>
           <w:rFonts w:ascii="Arial" w:hAnsi="Arial"/>
           <w:b w:val="1"/>
           <w:bCs w:val="1"/>
@@ -3576,7 +2917,7 @@
       </w:pPr>
       <w:r>
         <w:rPr>
-          <w:rStyle w:val="None"/>
+          <w:rStyle w:val="None A"/>
           <w:rFonts w:ascii="Arial" w:hAnsi="Arial"/>
           <w:b w:val="1"/>
           <w:bCs w:val="1"/>
@@ -4701,49 +4042,7 @@
             </w14:solidFill>
           </w14:textFill>
         </w:rPr>
-        <w:t xml:space="preserve">  Python, Go, Angular, TypeScript, Flask, FastAPI, Django, PostgreSQL, RabbitMQ, Redis, Celery, WebSocket, D3.js, Three.js, HighCharts, Pandas, OpenAPI, ELK Stack, Grafana, Datadog, Docker, Kubernetes, AWS (Textract, SageMaker), GCP, Terraform, Pulumi, Jenkins, </w:t>
-      </w:r>
-      <w:r>
-        <w:rPr>
-          <w:rStyle w:val="None"/>
-          <w:rFonts w:ascii="Arial" w:hAnsi="Arial"/>
-          <w:b w:val="1"/>
-          <w:bCs w:val="1"/>
-          <w:outline w:val="0"/>
-          <w:color w:val="000000"/>
-          <w:sz w:val="20"/>
-          <w:szCs w:val="20"/>
-          <w:u w:color="000000"/>
-          <w:rtl w:val="0"/>
-          <w:lang w:val="en-US"/>
-          <w14:textFill>
-            <w14:solidFill>
-              <w14:srgbClr w14:val="000000"/>
-            </w14:solidFill>
-          </w14:textFill>
-        </w:rPr>
-        <w:t xml:space="preserve">Looker, </w:t>
-      </w:r>
-      <w:r>
-        <w:rPr>
-          <w:rStyle w:val="None"/>
-          <w:rFonts w:ascii="Arial" w:hAnsi="Arial"/>
-          <w:b w:val="1"/>
-          <w:bCs w:val="1"/>
-          <w:outline w:val="0"/>
-          <w:color w:val="000000"/>
-          <w:sz w:val="20"/>
-          <w:szCs w:val="20"/>
-          <w:u w:color="000000"/>
-          <w:rtl w:val="0"/>
-          <w:lang w:val="en-US"/>
-          <w14:textFill>
-            <w14:solidFill>
-              <w14:srgbClr w14:val="000000"/>
-            </w14:solidFill>
-          </w14:textFill>
-        </w:rPr>
-        <w:t>Prometheus, PowerBI, Rust, ZeroMQ, .NET Core, C#, Azure Cosmos DB, Hugging Face, OpenAI, Okta, Rust, ZeroMQ.</w:t>
+        <w:t xml:space="preserve">  Python, Go, Angular, TypeScript, Flask, FastAPI, Django, PostgreSQL, RabbitMQ, Redis, Celery, WebSocket, D3.js, Three.js, HighCharts, Pandas, OpenAPI, ELK Stack, Grafana, Datadog, Docker, Kubernetes, AWS (Textract, SageMaker), GCP, Terraform, Pulumi, Jenkins, Looker, Prometheus, PowerBI, Rust, ZeroMQ, .NET Core, C#, Azure Cosmos DB, Hugging Face, OpenAI, Okta, Rust, ZeroMQ.</w:t>
       </w:r>
     </w:p>
     <w:p>
@@ -5378,7 +4677,7 @@
             </w14:solidFill>
           </w14:textFill>
         </w:rPr>
-        <w:t xml:space="preserve">  Apache Airflow, Luigi, Flask, Docker, Kubernetes, Terraform, Ansible, Kafka, AWS, PostgreSQL, ELK Stack, Pandas, NumPy, scikit-learn, Apache Spark, </w:t>
+        <w:t xml:space="preserve">  Apache Airflow, Luigi, Flask, Docker, Kubernetes, Terraform, Ansible, Kafka, AWS, PostgreSQL, ELK Stack, Pandas, NumPy, scikit-learn, Apache Spark, Scala, PySpark, Snowflake, BigQuery, dbt, Vue, React, Neo4J, Tableau,  Microsoft PowerBI, Python, Go, Java, Spring Boot, .NET Core, C#, Apache Solr, Lucene, ElasticSearch, Looker, Sentry,</w:t>
       </w:r>
       <w:r>
         <w:rPr>
@@ -5399,7 +4698,7 @@
             </w14:solidFill>
           </w14:textFill>
         </w:rPr>
-        <w:t xml:space="preserve">Scala, </w:t>
+        <w:t xml:space="preserve"> </w:t>
       </w:r>
       <w:r>
         <w:rPr>
@@ -5420,7 +4719,7 @@
             </w14:solidFill>
           </w14:textFill>
         </w:rPr>
-        <w:t>PySpark, Snowflake, BigQuery, dbt, Vue, React, Neo4J, Tableau,  Microsoft PowerBI, Python, Go, Java</w:t>
+        <w:t>DVC</w:t>
       </w:r>
       <w:r>
         <w:rPr>
@@ -5441,7 +4740,70 @@
             </w14:solidFill>
           </w14:textFill>
         </w:rPr>
-        <w:t>, Spring Boot, .NET Core, C#, Apache Solr, Lucene, ElasticSearch, Looker, Sentry, MLFlow, Kubeflow.</w:t>
+        <w:t>,</w:t>
+      </w:r>
+      <w:r>
+        <w:rPr>
+          <w:rStyle w:val="None"/>
+          <w:rFonts w:ascii="Arial" w:hAnsi="Arial"/>
+          <w:b w:val="1"/>
+          <w:bCs w:val="1"/>
+          <w:outline w:val="0"/>
+          <w:color w:val="000000"/>
+          <w:sz w:val="20"/>
+          <w:szCs w:val="20"/>
+          <w:u w:color="000000"/>
+          <w:rtl w:val="0"/>
+          <w:lang w:val="en-US"/>
+          <w14:textFill>
+            <w14:solidFill>
+              <w14:srgbClr w14:val="000000"/>
+            </w14:solidFill>
+          </w14:textFill>
+        </w:rPr>
+        <w:t xml:space="preserve"> ML</w:t>
+      </w:r>
+      <w:r>
+        <w:rPr>
+          <w:rStyle w:val="None"/>
+          <w:rFonts w:ascii="Arial" w:hAnsi="Arial"/>
+          <w:b w:val="1"/>
+          <w:bCs w:val="1"/>
+          <w:outline w:val="0"/>
+          <w:color w:val="000000"/>
+          <w:sz w:val="20"/>
+          <w:szCs w:val="20"/>
+          <w:u w:color="000000"/>
+          <w:rtl w:val="0"/>
+          <w:lang w:val="en-US"/>
+          <w14:textFill>
+            <w14:solidFill>
+              <w14:srgbClr w14:val="000000"/>
+            </w14:solidFill>
+          </w14:textFill>
+        </w:rPr>
+        <w:t>fl</w:t>
+      </w:r>
+      <w:r>
+        <w:rPr>
+          <w:rStyle w:val="None"/>
+          <w:rFonts w:ascii="Arial" w:hAnsi="Arial"/>
+          <w:b w:val="1"/>
+          <w:bCs w:val="1"/>
+          <w:outline w:val="0"/>
+          <w:color w:val="000000"/>
+          <w:sz w:val="20"/>
+          <w:szCs w:val="20"/>
+          <w:u w:color="000000"/>
+          <w:rtl w:val="0"/>
+          <w:lang w:val="en-US"/>
+          <w14:textFill>
+            <w14:solidFill>
+              <w14:srgbClr w14:val="000000"/>
+            </w14:solidFill>
+          </w14:textFill>
+        </w:rPr>
+        <w:t>ow, Kubeflow.</w:t>
       </w:r>
     </w:p>
     <w:p>
@@ -6163,70 +5525,7 @@
             </w14:solidFill>
           </w14:textFill>
         </w:rPr>
-        <w:t>ADDITIONAL</w:t>
-      </w:r>
-      <w:r>
-        <w:rPr>
-          <w:rStyle w:val="None"/>
-          <w:rFonts w:ascii="Arial" w:hAnsi="Arial"/>
-          <w:b w:val="1"/>
-          <w:bCs w:val="1"/>
-          <w:outline w:val="0"/>
-          <w:color w:val="000000"/>
-          <w:sz w:val="20"/>
-          <w:szCs w:val="20"/>
-          <w:u w:val="single" w:color="000000"/>
-          <w:rtl w:val="0"/>
-          <w:lang w:val="en-US"/>
-          <w14:textFill>
-            <w14:solidFill>
-              <w14:srgbClr w14:val="000000"/>
-            </w14:solidFill>
-          </w14:textFill>
-        </w:rPr>
-        <w:t xml:space="preserve"> E</w:t>
-      </w:r>
-      <w:r>
-        <w:rPr>
-          <w:rStyle w:val="None"/>
-          <w:rFonts w:ascii="Arial" w:hAnsi="Arial"/>
-          <w:b w:val="1"/>
-          <w:bCs w:val="1"/>
-          <w:outline w:val="0"/>
-          <w:color w:val="000000"/>
-          <w:sz w:val="20"/>
-          <w:szCs w:val="20"/>
-          <w:u w:val="single" w:color="000000"/>
-          <w:rtl w:val="0"/>
-          <w:lang w:val="en-US"/>
-          <w14:textFill>
-            <w14:solidFill>
-              <w14:srgbClr w14:val="000000"/>
-            </w14:solidFill>
-          </w14:textFill>
-        </w:rPr>
-        <w:t>XPERIENCE</w:t>
-      </w:r>
-      <w:r>
-        <w:rPr>
-          <w:rStyle w:val="None"/>
-          <w:rFonts w:ascii="Arial" w:hAnsi="Arial"/>
-          <w:b w:val="1"/>
-          <w:bCs w:val="1"/>
-          <w:outline w:val="0"/>
-          <w:color w:val="000000"/>
-          <w:sz w:val="20"/>
-          <w:szCs w:val="20"/>
-          <w:u w:val="single" w:color="000000"/>
-          <w:rtl w:val="0"/>
-          <w:lang w:val="en-US"/>
-          <w14:textFill>
-            <w14:solidFill>
-              <w14:srgbClr w14:val="000000"/>
-            </w14:solidFill>
-          </w14:textFill>
-        </w:rPr>
-        <w:t>:</w:t>
+        <w:t>ADDITIONAL EXPERIENCE:</w:t>
       </w:r>
     </w:p>
     <w:p>
@@ -6327,7 +5626,7 @@
       </w:pPr>
       <w:r>
         <w:rPr>
-          <w:rStyle w:val="None"/>
+          <w:rStyle w:val="None A"/>
           <w:rFonts w:ascii="Arial" w:hAnsi="Arial"/>
           <w:b w:val="1"/>
           <w:bCs w:val="1"/>
@@ -6362,7 +5661,7 @@
       </w:pPr>
       <w:r>
         <w:rPr>
-          <w:rStyle w:val="None"/>
+          <w:rStyle w:val="None A"/>
           <w:rFonts w:ascii="Arial" w:hAnsi="Arial"/>
           <w:b w:val="1"/>
           <w:bCs w:val="1"/>
@@ -6397,7 +5696,7 @@
       </w:pPr>
       <w:r>
         <w:rPr>
-          <w:rStyle w:val="None"/>
+          <w:rStyle w:val="None A"/>
           <w:rFonts w:ascii="Arial" w:hAnsi="Arial"/>
           <w:b w:val="1"/>
           <w:bCs w:val="1"/>
@@ -6519,7 +5818,7 @@
       </w:pPr>
       <w:r>
         <w:rPr>
-          <w:rStyle w:val="None"/>
+          <w:rStyle w:val="None A"/>
           <w:rFonts w:ascii="Arial" w:hAnsi="Arial"/>
           <w:b w:val="1"/>
           <w:bCs w:val="1"/>
@@ -6554,7 +5853,7 @@
       </w:pPr>
       <w:r>
         <w:rPr>
-          <w:rStyle w:val="None"/>
+          <w:rStyle w:val="None A"/>
           <w:rFonts w:ascii="Arial" w:hAnsi="Arial"/>
           <w:b w:val="1"/>
           <w:bCs w:val="1"/>
@@ -6589,7 +5888,7 @@
       </w:pPr>
       <w:r>
         <w:rPr>
-          <w:rStyle w:val="None"/>
+          <w:rStyle w:val="None A"/>
           <w:rFonts w:ascii="Arial" w:hAnsi="Arial"/>
           <w:b w:val="1"/>
           <w:bCs w:val="1"/>
@@ -6709,7 +6008,7 @@
       </w:pPr>
       <w:r>
         <w:rPr>
-          <w:rStyle w:val="None"/>
+          <w:rStyle w:val="None A"/>
           <w:rFonts w:ascii="Arial" w:hAnsi="Arial"/>
           <w:b w:val="1"/>
           <w:bCs w:val="1"/>
@@ -6744,7 +6043,7 @@
       </w:pPr>
       <w:r>
         <w:rPr>
-          <w:rStyle w:val="None"/>
+          <w:rStyle w:val="None A"/>
           <w:rFonts w:ascii="Arial" w:hAnsi="Arial"/>
           <w:b w:val="1"/>
           <w:bCs w:val="1"/>
@@ -6864,7 +6163,7 @@
       </w:pPr>
       <w:r>
         <w:rPr>
-          <w:rStyle w:val="None"/>
+          <w:rStyle w:val="None A"/>
           <w:rFonts w:ascii="Arial" w:hAnsi="Arial"/>
           <w:b w:val="1"/>
           <w:bCs w:val="1"/>
@@ -6877,7 +6176,7 @@
       </w:r>
       <w:r>
         <w:rPr>
-          <w:rStyle w:val="None"/>
+          <w:rStyle w:val="None A"/>
           <w:rFonts w:ascii="Arial" w:hAnsi="Arial" w:hint="default"/>
           <w:b w:val="1"/>
           <w:bCs w:val="1"/>
@@ -6890,7 +6189,7 @@
       </w:r>
       <w:r>
         <w:rPr>
-          <w:rStyle w:val="None"/>
+          <w:rStyle w:val="None A"/>
           <w:rFonts w:ascii="Arial" w:hAnsi="Arial"/>
           <w:b w:val="1"/>
           <w:bCs w:val="1"/>
@@ -6925,7 +6224,7 @@
       </w:pPr>
       <w:r>
         <w:rPr>
-          <w:rStyle w:val="None"/>
+          <w:rStyle w:val="None A"/>
           <w:rFonts w:ascii="Arial" w:hAnsi="Arial"/>
           <w:b w:val="1"/>
           <w:bCs w:val="1"/>
@@ -7047,7 +6346,7 @@
       </w:pPr>
       <w:r>
         <w:rPr>
-          <w:rStyle w:val="None"/>
+          <w:rStyle w:val="None A"/>
           <w:rFonts w:ascii="Arial" w:hAnsi="Arial"/>
           <w:b w:val="1"/>
           <w:bCs w:val="1"/>
@@ -7082,7 +6381,7 @@
       </w:pPr>
       <w:r>
         <w:rPr>
-          <w:rStyle w:val="None"/>
+          <w:rStyle w:val="None A"/>
           <w:rFonts w:ascii="Arial" w:hAnsi="Arial"/>
           <w:b w:val="1"/>
           <w:bCs w:val="1"/>
@@ -7204,7 +6503,7 @@
       </w:pPr>
       <w:r>
         <w:rPr>
-          <w:rStyle w:val="None"/>
+          <w:rStyle w:val="None A"/>
           <w:rFonts w:ascii="Arial" w:hAnsi="Arial"/>
           <w:b w:val="1"/>
           <w:bCs w:val="1"/>
@@ -7239,7 +6538,7 @@
       </w:pPr>
       <w:r>
         <w:rPr>
-          <w:rStyle w:val="None"/>
+          <w:rStyle w:val="None A"/>
           <w:rFonts w:ascii="Arial" w:hAnsi="Arial"/>
           <w:b w:val="1"/>
           <w:bCs w:val="1"/>
@@ -7359,55 +6658,16 @@
       </w:pPr>
       <w:r>
         <w:rPr>
-          <w:rStyle w:val="None"/>
-          <w:rFonts w:ascii="Arial" w:hAnsi="Arial"/>
-          <w:b w:val="1"/>
-          <w:bCs w:val="1"/>
-          <w:sz w:val="20"/>
-          <w:szCs w:val="20"/>
-          <w:rtl w:val="0"/>
-          <w:lang w:val="en-US"/>
-        </w:rPr>
-        <w:t xml:space="preserve">Developed payment processing systems for ClickAndBuy with </w:t>
-      </w:r>
-      <w:r>
-        <w:rPr>
-          <w:rStyle w:val="None"/>
-          <w:rFonts w:ascii="Arial" w:hAnsi="Arial"/>
-          <w:b w:val="1"/>
-          <w:bCs w:val="1"/>
-          <w:sz w:val="20"/>
-          <w:szCs w:val="20"/>
-          <w:rtl w:val="0"/>
-          <w:lang w:val="en-US"/>
-        </w:rPr>
-        <w:t xml:space="preserve">Java, </w:t>
-      </w:r>
-      <w:r>
-        <w:rPr>
-          <w:rStyle w:val="None"/>
-          <w:rFonts w:ascii="Arial" w:hAnsi="Arial"/>
-          <w:b w:val="1"/>
-          <w:bCs w:val="1"/>
-          <w:sz w:val="20"/>
-          <w:szCs w:val="20"/>
-          <w:rtl w:val="0"/>
-          <w:lang w:val="en-US"/>
-        </w:rPr>
-        <w:t>J2EE and Hibernate</w:t>
-      </w:r>
-      <w:r>
-        <w:rPr>
-          <w:rStyle w:val="None"/>
-          <w:rFonts w:ascii="Arial" w:hAnsi="Arial"/>
-          <w:b w:val="1"/>
-          <w:bCs w:val="1"/>
-          <w:sz w:val="20"/>
-          <w:szCs w:val="20"/>
-          <w:rtl w:val="0"/>
-          <w:lang w:val="en-US"/>
-        </w:rPr>
-        <w:t>, Spring Framework, JBoss and Apache Tomcat.</w:t>
+          <w:rStyle w:val="None A"/>
+          <w:rFonts w:ascii="Arial" w:hAnsi="Arial"/>
+          <w:b w:val="1"/>
+          <w:bCs w:val="1"/>
+          <w:sz w:val="20"/>
+          <w:szCs w:val="20"/>
+          <w:rtl w:val="0"/>
+          <w:lang w:val="en-US"/>
+        </w:rPr>
+        <w:t>Developed payment processing systems for ClickAndBuy with Java, J2EE and Hibernate, Spring Framework, JBoss and Apache Tomcat.</w:t>
       </w:r>
     </w:p>
     <w:p>
@@ -7433,7 +6693,7 @@
       </w:pPr>
       <w:r>
         <w:rPr>
-          <w:rStyle w:val="None"/>
+          <w:rStyle w:val="None A"/>
           <w:rFonts w:ascii="Arial" w:hAnsi="Arial"/>
           <w:b w:val="1"/>
           <w:bCs w:val="1"/>
@@ -9564,6 +8824,12 @@
         <w:numId w:val="3"/>
       </w:numPr>
     </w:pPr>
+  </w:style>
+  <w:style w:type="character" w:styleId="None A">
+    <w:name w:val="None A"/>
+    <w:rPr>
+      <w:lang w:val="en-US"/>
+    </w:rPr>
   </w:style>
   <w:style w:type="paragraph" w:styleId="Achievement">
     <w:name w:val="Achievement"/>

--- a/Dmitry_Resume.docx
+++ b/Dmitry_Resume.docx
@@ -1670,7 +1670,49 @@
             </w14:solidFill>
           </w14:textFill>
         </w:rPr>
-        <w:t xml:space="preserve">Security: SSL/TLS, Kerberos, OpenSSL, RSA, LDAP, OAuth2, Okta, SAML, OpenID </w:t>
+        <w:t xml:space="preserve">Security: SSL/TLS, OpenSSL, RSA, LDAP, OAuth2, </w:t>
+      </w:r>
+      <w:r>
+        <w:rPr>
+          <w:rStyle w:val="None"/>
+          <w:rFonts w:ascii="Arial" w:hAnsi="Arial"/>
+          <w:b w:val="1"/>
+          <w:bCs w:val="1"/>
+          <w:outline w:val="0"/>
+          <w:color w:val="333333"/>
+          <w:sz w:val="20"/>
+          <w:szCs w:val="20"/>
+          <w:u w:color="333333"/>
+          <w:rtl w:val="0"/>
+          <w:lang w:val="en-US"/>
+          <w14:textFill>
+            <w14:solidFill>
+              <w14:srgbClr w14:val="333333"/>
+            </w14:solidFill>
+          </w14:textFill>
+        </w:rPr>
+        <w:t xml:space="preserve">JTW, </w:t>
+      </w:r>
+      <w:r>
+        <w:rPr>
+          <w:rStyle w:val="None"/>
+          <w:rFonts w:ascii="Arial" w:hAnsi="Arial"/>
+          <w:b w:val="1"/>
+          <w:bCs w:val="1"/>
+          <w:outline w:val="0"/>
+          <w:color w:val="333333"/>
+          <w:sz w:val="20"/>
+          <w:szCs w:val="20"/>
+          <w:u w:color="333333"/>
+          <w:rtl w:val="0"/>
+          <w:lang w:val="en-US"/>
+          <w14:textFill>
+            <w14:solidFill>
+              <w14:srgbClr w14:val="333333"/>
+            </w14:solidFill>
+          </w14:textFill>
+        </w:rPr>
+        <w:t xml:space="preserve">Okta, SAML, OpenID </w:t>
       </w:r>
       <w:r>
         <w:rPr>

--- a/Dmitry_Resume.docx
+++ b/Dmitry_Resume.docx
@@ -1120,7 +1120,112 @@
             </w14:solidFill>
           </w14:textFill>
         </w:rPr>
-        <w:t xml:space="preserve">Data Engineering: Apache Airflow, Luigi, Snowflake, BigQuery, Redshift, dbt, Apache Spark, Cassandra, Parquet, Arrow, Flink </w:t>
+        <w:t xml:space="preserve">Data Engineering: Apache Airflow, Luigi, Snowflake, BigQuery, Redshift, </w:t>
+      </w:r>
+      <w:r>
+        <w:rPr>
+          <w:rStyle w:val="None"/>
+          <w:rFonts w:ascii="Arial" w:hAnsi="Arial"/>
+          <w:b w:val="1"/>
+          <w:bCs w:val="1"/>
+          <w:outline w:val="0"/>
+          <w:color w:val="333333"/>
+          <w:sz w:val="20"/>
+          <w:szCs w:val="20"/>
+          <w:u w:color="333333"/>
+          <w:rtl w:val="0"/>
+          <w:lang w:val="en-US"/>
+          <w14:textFill>
+            <w14:solidFill>
+              <w14:srgbClr w14:val="333333"/>
+            </w14:solidFill>
+          </w14:textFill>
+        </w:rPr>
+        <w:t>DBT</w:t>
+      </w:r>
+      <w:r>
+        <w:rPr>
+          <w:rStyle w:val="None"/>
+          <w:rFonts w:ascii="Arial" w:hAnsi="Arial"/>
+          <w:b w:val="1"/>
+          <w:bCs w:val="1"/>
+          <w:outline w:val="0"/>
+          <w:color w:val="333333"/>
+          <w:sz w:val="20"/>
+          <w:szCs w:val="20"/>
+          <w:u w:color="333333"/>
+          <w:rtl w:val="0"/>
+          <w:lang w:val="en-US"/>
+          <w14:textFill>
+            <w14:solidFill>
+              <w14:srgbClr w14:val="333333"/>
+            </w14:solidFill>
+          </w14:textFill>
+        </w:rPr>
+        <w:t>, Apache Spark, Cassandra, Parquet, Arrow, Flink</w:t>
+      </w:r>
+      <w:r>
+        <w:rPr>
+          <w:rStyle w:val="None"/>
+          <w:rFonts w:ascii="Arial" w:hAnsi="Arial"/>
+          <w:b w:val="1"/>
+          <w:bCs w:val="1"/>
+          <w:outline w:val="0"/>
+          <w:color w:val="333333"/>
+          <w:sz w:val="20"/>
+          <w:szCs w:val="20"/>
+          <w:u w:color="333333"/>
+          <w:rtl w:val="0"/>
+          <w:lang w:val="en-US"/>
+          <w14:textFill>
+            <w14:solidFill>
+              <w14:srgbClr w14:val="333333"/>
+            </w14:solidFill>
+          </w14:textFill>
+        </w:rPr>
+        <w:t xml:space="preserve">, Dagster, </w:t>
+      </w:r>
+      <w:r>
+        <w:rPr>
+          <w:rStyle w:val="None"/>
+          <w:rFonts w:ascii="Arial" w:hAnsi="Arial"/>
+          <w:b w:val="1"/>
+          <w:bCs w:val="1"/>
+          <w:outline w:val="0"/>
+          <w:color w:val="333333"/>
+          <w:sz w:val="20"/>
+          <w:szCs w:val="20"/>
+          <w:u w:color="333333"/>
+          <w:rtl w:val="0"/>
+          <w:lang w:val="en-US"/>
+          <w14:textFill>
+            <w14:solidFill>
+              <w14:srgbClr w14:val="333333"/>
+            </w14:solidFill>
+          </w14:textFill>
+        </w:rPr>
+        <w:t>Prefect</w:t>
+      </w:r>
+      <w:r>
+        <w:rPr>
+          <w:rStyle w:val="None"/>
+          <w:rFonts w:ascii="Arial" w:hAnsi="Arial"/>
+          <w:b w:val="1"/>
+          <w:bCs w:val="1"/>
+          <w:outline w:val="0"/>
+          <w:color w:val="333333"/>
+          <w:sz w:val="20"/>
+          <w:szCs w:val="20"/>
+          <w:u w:color="333333"/>
+          <w:rtl w:val="0"/>
+          <w:lang w:val="en-US"/>
+          <w14:textFill>
+            <w14:solidFill>
+              <w14:srgbClr w14:val="333333"/>
+            </w14:solidFill>
+          </w14:textFill>
+        </w:rPr>
+        <w:t xml:space="preserve"> </w:t>
       </w:r>
       <w:r>
         <w:rPr>
@@ -1281,7 +1386,28 @@
             </w14:solidFill>
           </w14:textFill>
         </w:rPr>
-        <w:t>Custom Model Development, Training and Deployment: NumPy, SciPy, PyTorch, Pandas, Keras, Tensorflow, Fast.ai, Spacy, SymPy, Stanza, Gensim, NLTK, Scikit-learn</w:t>
+        <w:t xml:space="preserve">Custom Model Development, Training and Deployment: NumPy, SciPy, PyTorch, Pandas, Keras, Tensorflow, Fast.ai, Spacy, SymPy, Stanza, Gensim, NLTK, </w:t>
+      </w:r>
+      <w:r>
+        <w:rPr>
+          <w:rStyle w:val="None"/>
+          <w:rFonts w:ascii="Arial" w:hAnsi="Arial"/>
+          <w:b w:val="1"/>
+          <w:bCs w:val="1"/>
+          <w:outline w:val="0"/>
+          <w:color w:val="333333"/>
+          <w:sz w:val="20"/>
+          <w:szCs w:val="20"/>
+          <w:u w:color="333333"/>
+          <w:rtl w:val="0"/>
+          <w:lang w:val="en-US"/>
+          <w14:textFill>
+            <w14:solidFill>
+              <w14:srgbClr w14:val="333333"/>
+            </w14:solidFill>
+          </w14:textFill>
+        </w:rPr>
+        <w:t>Sklearn</w:t>
       </w:r>
       <w:r>
         <w:rPr>
@@ -4084,7 +4210,28 @@
             </w14:solidFill>
           </w14:textFill>
         </w:rPr>
-        <w:t xml:space="preserve">  Python, Go, Angular, TypeScript, Flask, FastAPI, Django, PostgreSQL, RabbitMQ, Redis, Celery, WebSocket, D3.js, Three.js, HighCharts, Pandas, OpenAPI, ELK Stack, Grafana, Datadog, Docker, Kubernetes, AWS (Textract, SageMaker), GCP, Terraform, Pulumi, Jenkins, Looker, Prometheus, PowerBI, Rust, ZeroMQ, .NET Core, C#, Azure Cosmos DB, Hugging Face, OpenAI, Okta, Rust, ZeroMQ.</w:t>
+        <w:t xml:space="preserve">  Python, Go, Angular, TypeScript, Flask, FastAPI, Django, PostgreSQL, RabbitMQ, Redis, Celery, WebSocket, D3.js, Three.js, HighCharts, Pandas, OpenAPI, ELK Stack, Grafana, Datadog, Docker, Kubernetes, AWS (Textract, SageMaker), GCP, Terraform, Pulumi, Jenkins, Looker, Prometheus, PowerBI, Rust, ZeroMQ, .NET Core, C#, Azure Cosmos DB, Hugging Face, OpenAI, Okta, Rust, ZeroMQ</w:t>
+      </w:r>
+      <w:r>
+        <w:rPr>
+          <w:rStyle w:val="None"/>
+          <w:rFonts w:ascii="Arial" w:hAnsi="Arial"/>
+          <w:b w:val="1"/>
+          <w:bCs w:val="1"/>
+          <w:outline w:val="0"/>
+          <w:color w:val="000000"/>
+          <w:sz w:val="20"/>
+          <w:szCs w:val="20"/>
+          <w:u w:color="000000"/>
+          <w:rtl w:val="0"/>
+          <w:lang w:val="en-US"/>
+          <w14:textFill>
+            <w14:solidFill>
+              <w14:srgbClr w14:val="000000"/>
+            </w14:solidFill>
+          </w14:textFill>
+        </w:rPr>
+        <w:t>, Dagster, Prefect, DBT.</w:t>
       </w:r>
     </w:p>
     <w:p>
@@ -4845,7 +4992,28 @@
             </w14:solidFill>
           </w14:textFill>
         </w:rPr>
-        <w:t>ow, Kubeflow.</w:t>
+        <w:t>ow, Kubeflow</w:t>
+      </w:r>
+      <w:r>
+        <w:rPr>
+          <w:rStyle w:val="None"/>
+          <w:rFonts w:ascii="Arial" w:hAnsi="Arial"/>
+          <w:b w:val="1"/>
+          <w:bCs w:val="1"/>
+          <w:outline w:val="0"/>
+          <w:color w:val="000000"/>
+          <w:sz w:val="20"/>
+          <w:szCs w:val="20"/>
+          <w:u w:color="000000"/>
+          <w:rtl w:val="0"/>
+          <w:lang w:val="en-US"/>
+          <w14:textFill>
+            <w14:solidFill>
+              <w14:srgbClr w14:val="000000"/>
+            </w14:solidFill>
+          </w14:textFill>
+        </w:rPr>
+        <w:t>, Dagster, Prefect, DBT.</w:t>
       </w:r>
     </w:p>
     <w:p>

--- a/Dmitry_Resume.docx
+++ b/Dmitry_Resume.docx
@@ -1032,20 +1032,41 @@
         <w:rPr>
           <w:rStyle w:val="None"/>
           <w:rFonts w:ascii="Arial" w:hAnsi="Arial"/>
-          <w:outline w:val="0"/>
-          <w:color w:val="333333"/>
-          <w:sz w:val="20"/>
-          <w:szCs w:val="20"/>
-          <w:u w:color="333333"/>
-          <w:rtl w:val="0"/>
-          <w:lang w:val="en-US"/>
-          <w14:textFill>
-            <w14:solidFill>
-              <w14:srgbClr w14:val="333333"/>
-            </w14:solidFill>
-          </w14:textFill>
-        </w:rPr>
-        <w:t xml:space="preserve"> (12 years)</w:t>
+          <w:b w:val="1"/>
+          <w:bCs w:val="1"/>
+          <w:outline w:val="0"/>
+          <w:color w:val="333333"/>
+          <w:sz w:val="20"/>
+          <w:szCs w:val="20"/>
+          <w:u w:color="333333"/>
+          <w:rtl w:val="0"/>
+          <w:lang w:val="en-US"/>
+          <w14:textFill>
+            <w14:solidFill>
+              <w14:srgbClr w14:val="333333"/>
+            </w14:solidFill>
+          </w14:textFill>
+        </w:rPr>
+        <w:t xml:space="preserve">, Dagster, Prefect </w:t>
+      </w:r>
+      <w:r>
+        <w:rPr>
+          <w:rStyle w:val="None"/>
+          <w:rFonts w:ascii="Arial" w:hAnsi="Arial"/>
+          <w:outline w:val="0"/>
+          <w:color w:val="333333"/>
+          <w:sz w:val="20"/>
+          <w:szCs w:val="20"/>
+          <w:u w:color="333333"/>
+          <w:rtl w:val="0"/>
+          <w:lang w:val="en-US"/>
+          <w14:textFill>
+            <w14:solidFill>
+              <w14:srgbClr w14:val="333333"/>
+            </w14:solidFill>
+          </w14:textFill>
+        </w:rPr>
+        <w:t>(12 years)</w:t>
       </w:r>
     </w:p>
     <w:p>
@@ -1162,70 +1183,112 @@
             </w14:solidFill>
           </w14:textFill>
         </w:rPr>
-        <w:t>, Apache Spark, Cassandra, Parquet, Arrow, Flink</w:t>
-      </w:r>
-      <w:r>
-        <w:rPr>
-          <w:rStyle w:val="None"/>
-          <w:rFonts w:ascii="Arial" w:hAnsi="Arial"/>
-          <w:b w:val="1"/>
-          <w:bCs w:val="1"/>
-          <w:outline w:val="0"/>
-          <w:color w:val="333333"/>
-          <w:sz w:val="20"/>
-          <w:szCs w:val="20"/>
-          <w:u w:color="333333"/>
-          <w:rtl w:val="0"/>
-          <w:lang w:val="en-US"/>
-          <w14:textFill>
-            <w14:solidFill>
-              <w14:srgbClr w14:val="333333"/>
-            </w14:solidFill>
-          </w14:textFill>
-        </w:rPr>
-        <w:t xml:space="preserve">, Dagster, </w:t>
-      </w:r>
-      <w:r>
-        <w:rPr>
-          <w:rStyle w:val="None"/>
-          <w:rFonts w:ascii="Arial" w:hAnsi="Arial"/>
-          <w:b w:val="1"/>
-          <w:bCs w:val="1"/>
-          <w:outline w:val="0"/>
-          <w:color w:val="333333"/>
-          <w:sz w:val="20"/>
-          <w:szCs w:val="20"/>
-          <w:u w:color="333333"/>
-          <w:rtl w:val="0"/>
-          <w:lang w:val="en-US"/>
-          <w14:textFill>
-            <w14:solidFill>
-              <w14:srgbClr w14:val="333333"/>
-            </w14:solidFill>
-          </w14:textFill>
-        </w:rPr>
-        <w:t>Prefect</w:t>
-      </w:r>
-      <w:r>
-        <w:rPr>
-          <w:rStyle w:val="None"/>
-          <w:rFonts w:ascii="Arial" w:hAnsi="Arial"/>
-          <w:b w:val="1"/>
-          <w:bCs w:val="1"/>
-          <w:outline w:val="0"/>
-          <w:color w:val="333333"/>
-          <w:sz w:val="20"/>
-          <w:szCs w:val="20"/>
-          <w:u w:color="333333"/>
-          <w:rtl w:val="0"/>
-          <w:lang w:val="en-US"/>
-          <w14:textFill>
-            <w14:solidFill>
-              <w14:srgbClr w14:val="333333"/>
-            </w14:solidFill>
-          </w14:textFill>
-        </w:rPr>
-        <w:t xml:space="preserve"> </w:t>
+        <w:t xml:space="preserve">, Apache Spark, Cassandra, Parquet, </w:t>
+      </w:r>
+      <w:r>
+        <w:rPr>
+          <w:rStyle w:val="None"/>
+          <w:rFonts w:ascii="Arial" w:hAnsi="Arial"/>
+          <w:b w:val="1"/>
+          <w:bCs w:val="1"/>
+          <w:outline w:val="0"/>
+          <w:color w:val="333333"/>
+          <w:sz w:val="20"/>
+          <w:szCs w:val="20"/>
+          <w:u w:color="333333"/>
+          <w:rtl w:val="0"/>
+          <w:lang w:val="en-US"/>
+          <w14:textFill>
+            <w14:solidFill>
+              <w14:srgbClr w14:val="333333"/>
+            </w14:solidFill>
+          </w14:textFill>
+        </w:rPr>
+        <w:t xml:space="preserve">Apache </w:t>
+      </w:r>
+      <w:r>
+        <w:rPr>
+          <w:rStyle w:val="None"/>
+          <w:rFonts w:ascii="Arial" w:hAnsi="Arial"/>
+          <w:b w:val="1"/>
+          <w:bCs w:val="1"/>
+          <w:outline w:val="0"/>
+          <w:color w:val="333333"/>
+          <w:sz w:val="20"/>
+          <w:szCs w:val="20"/>
+          <w:u w:color="333333"/>
+          <w:rtl w:val="0"/>
+          <w:lang w:val="en-US"/>
+          <w14:textFill>
+            <w14:solidFill>
+              <w14:srgbClr w14:val="333333"/>
+            </w14:solidFill>
+          </w14:textFill>
+        </w:rPr>
+        <w:t xml:space="preserve">Arrow, </w:t>
+      </w:r>
+      <w:r>
+        <w:rPr>
+          <w:rStyle w:val="None"/>
+          <w:rFonts w:ascii="Arial" w:hAnsi="Arial"/>
+          <w:b w:val="1"/>
+          <w:bCs w:val="1"/>
+          <w:outline w:val="0"/>
+          <w:color w:val="333333"/>
+          <w:sz w:val="20"/>
+          <w:szCs w:val="20"/>
+          <w:u w:color="333333"/>
+          <w:rtl w:val="0"/>
+          <w:lang w:val="en-US"/>
+          <w14:textFill>
+            <w14:solidFill>
+              <w14:srgbClr w14:val="333333"/>
+            </w14:solidFill>
+          </w14:textFill>
+        </w:rPr>
+        <w:t xml:space="preserve">Apache </w:t>
+      </w:r>
+      <w:r>
+        <w:rPr>
+          <w:rStyle w:val="None"/>
+          <w:rFonts w:ascii="Arial" w:hAnsi="Arial"/>
+          <w:b w:val="1"/>
+          <w:bCs w:val="1"/>
+          <w:outline w:val="0"/>
+          <w:color w:val="333333"/>
+          <w:sz w:val="20"/>
+          <w:szCs w:val="20"/>
+          <w:u w:color="333333"/>
+          <w:rtl w:val="0"/>
+          <w:lang w:val="en-US"/>
+          <w14:textFill>
+            <w14:solidFill>
+              <w14:srgbClr w14:val="333333"/>
+            </w14:solidFill>
+          </w14:textFill>
+        </w:rPr>
+        <w:t>Flink</w:t>
+      </w:r>
+      <w:r>
+        <w:rPr>
+          <w:rStyle w:val="None"/>
+          <w:rFonts w:ascii="Arial" w:hAnsi="Arial"/>
+          <w:b w:val="1"/>
+          <w:bCs w:val="1"/>
+          <w:outline w:val="0"/>
+          <w:color w:val="333333"/>
+          <w:sz w:val="20"/>
+          <w:szCs w:val="20"/>
+          <w:u w:color="333333"/>
+          <w:rtl w:val="0"/>
+          <w:lang w:val="en-US"/>
+          <w14:textFill>
+            <w14:solidFill>
+              <w14:srgbClr w14:val="333333"/>
+            </w14:solidFill>
+          </w14:textFill>
+        </w:rPr>
+        <w:t xml:space="preserve">  </w:t>
       </w:r>
       <w:r>
         <w:rPr>
@@ -7103,7 +7166,33 @@
         <w:rtl w:val="0"/>
         <w:lang w:val="en-US"/>
       </w:rPr>
-      <w:t xml:space="preserve">   |  Portfolio:  </w:t>
+      <w:t xml:space="preserve">   |  </w:t>
+    </w:r>
+    <w:r>
+      <w:rPr>
+        <w:rStyle w:val="None"/>
+        <w:rFonts w:ascii="Arial" w:hAnsi="Arial"/>
+        <w:b w:val="1"/>
+        <w:bCs w:val="1"/>
+        <w:sz w:val="16"/>
+        <w:szCs w:val="16"/>
+        <w:rtl w:val="0"/>
+        <w:lang w:val="en-US"/>
+      </w:rPr>
+      <w:t>Website</w:t>
+    </w:r>
+    <w:r>
+      <w:rPr>
+        <w:rStyle w:val="None"/>
+        <w:rFonts w:ascii="Arial" w:hAnsi="Arial"/>
+        <w:b w:val="1"/>
+        <w:bCs w:val="1"/>
+        <w:sz w:val="16"/>
+        <w:szCs w:val="16"/>
+        <w:rtl w:val="0"/>
+        <w:lang w:val="en-US"/>
+      </w:rPr>
+      <w:t xml:space="preserve">:  </w:t>
     </w:r>
     <w:r>
       <w:rPr>

--- a/Dmitry_Resume.docx
+++ b/Dmitry_Resume.docx
@@ -1449,7 +1449,49 @@
             </w14:solidFill>
           </w14:textFill>
         </w:rPr>
-        <w:t xml:space="preserve">Custom Model Development, Training and Deployment: NumPy, SciPy, PyTorch, Pandas, Keras, Tensorflow, Fast.ai, Spacy, SymPy, Stanza, Gensim, NLTK, </w:t>
+        <w:t>Custom Model Development, Training and Deployment: NumPy, SciPy, PyTorch, PyJanitor</w:t>
+      </w:r>
+      <w:r>
+        <w:rPr>
+          <w:rStyle w:val="None"/>
+          <w:rFonts w:ascii="Arial" w:hAnsi="Arial"/>
+          <w:b w:val="1"/>
+          <w:bCs w:val="1"/>
+          <w:outline w:val="0"/>
+          <w:color w:val="333333"/>
+          <w:sz w:val="20"/>
+          <w:szCs w:val="20"/>
+          <w:u w:color="333333"/>
+          <w:rtl w:val="0"/>
+          <w:lang w:val="en-US"/>
+          <w14:textFill>
+            <w14:solidFill>
+              <w14:srgbClr w14:val="333333"/>
+            </w14:solidFill>
+          </w14:textFill>
+        </w:rPr>
+        <w:t xml:space="preserve">, Pandas, </w:t>
+      </w:r>
+      <w:r>
+        <w:rPr>
+          <w:rStyle w:val="None"/>
+          <w:rFonts w:ascii="Arial" w:hAnsi="Arial"/>
+          <w:b w:val="1"/>
+          <w:bCs w:val="1"/>
+          <w:outline w:val="0"/>
+          <w:color w:val="333333"/>
+          <w:sz w:val="20"/>
+          <w:szCs w:val="20"/>
+          <w:u w:color="333333"/>
+          <w:rtl w:val="0"/>
+          <w:lang w:val="en-US"/>
+          <w14:textFill>
+            <w14:solidFill>
+              <w14:srgbClr w14:val="333333"/>
+            </w14:solidFill>
+          </w14:textFill>
+        </w:rPr>
+        <w:t xml:space="preserve">Keras, Tensorflow, Fast.ai, Spacy, SymPy, Stanza, Gensim, NLTK, </w:t>
       </w:r>
       <w:r>
         <w:rPr>
@@ -4273,7 +4315,75 @@
             </w14:solidFill>
           </w14:textFill>
         </w:rPr>
-        <w:t xml:space="preserve">  Python, Go, Angular, TypeScript, Flask, FastAPI, Django, PostgreSQL, RabbitMQ, Redis, Celery, WebSocket, D3.js, Three.js, HighCharts, Pandas, OpenAPI, ELK Stack, Grafana, Datadog, Docker, Kubernetes, AWS (Textract, SageMaker), GCP, Terraform, Pulumi, Jenkins, Looker, Prometheus, PowerBI, Rust, ZeroMQ, .NET Core, C#, Azure Cosmos DB, Hugging Face, OpenAI, Okta, Rust, ZeroMQ</w:t>
+        <w:t xml:space="preserve">  Python, Go, Angular, TypeScript, Flask, FastAPI, Django, PostgreSQL, RabbitMQ, Redis, Celery, WebSocket, D3.js, Three.js, HighCharts, Pandas,</w:t>
+      </w:r>
+      <w:r>
+        <w:rPr>
+          <w:rStyle w:val="None"/>
+          <w:rFonts w:ascii="Arial" w:hAnsi="Arial"/>
+          <w:b w:val="1"/>
+          <w:bCs w:val="1"/>
+          <w:outline w:val="0"/>
+          <w:color w:val="000000"/>
+          <w:sz w:val="20"/>
+          <w:szCs w:val="20"/>
+          <w:u w:color="000000"/>
+          <w:rtl w:val="0"/>
+          <w:lang w:val="en-US"/>
+          <w14:textFill>
+            <w14:solidFill>
+              <w14:srgbClr w14:val="000000"/>
+            </w14:solidFill>
+          </w14:textFill>
+        </w:rPr>
+        <w:t xml:space="preserve"> </w:t>
+      </w:r>
+      <w:r>
+        <w:rPr>
+          <w:rStyle w:val="None"/>
+          <w:rFonts w:ascii="Arial" w:hAnsi="Arial"/>
+          <w:b w:val="1"/>
+          <w:bCs w:val="1"/>
+          <w:sz w:val="20"/>
+          <w:szCs w:val="20"/>
+          <w:u w:color="333333"/>
+          <w:rtl w:val="0"/>
+          <w:lang w:val="en-US"/>
+        </w:rPr>
+        <w:t>PyJanitor</w:t>
+      </w:r>
+      <w:r>
+        <w:rPr>
+          <w:rStyle w:val="None"/>
+          <w:rFonts w:ascii="Arial" w:hAnsi="Arial"/>
+          <w:b w:val="1"/>
+          <w:bCs w:val="1"/>
+          <w:u w:color="333333"/>
+          <w:rtl w:val="0"/>
+          <w:lang w:val="en-US"/>
+        </w:rPr>
+        <w:t>,</w:t>
+      </w:r>
+      <w:r>
+        <w:rPr>
+          <w:rStyle w:val="None"/>
+          <w:rFonts w:ascii="Arial" w:hAnsi="Arial"/>
+          <w:b w:val="1"/>
+          <w:bCs w:val="1"/>
+          <w:outline w:val="0"/>
+          <w:color w:val="000000"/>
+          <w:sz w:val="20"/>
+          <w:szCs w:val="20"/>
+          <w:u w:color="000000"/>
+          <w:rtl w:val="0"/>
+          <w:lang w:val="en-US"/>
+          <w14:textFill>
+            <w14:solidFill>
+              <w14:srgbClr w14:val="000000"/>
+            </w14:solidFill>
+          </w14:textFill>
+        </w:rPr>
+        <w:t xml:space="preserve"> OpenAPI, ELK Stack, Grafana, Datadog, Docker, Kubernetes, AWS (Textract, SageMaker), GCP, Terraform, Pulumi, Jenkins, Looker, Prometheus, PowerBI, Rust, ZeroMQ, .NET Core, C#, Azure Cosmos DB, Hugging Face, OpenAI, Okta, Rust, ZeroMQ</w:t>
       </w:r>
       <w:r>
         <w:rPr>
@@ -4929,7 +5039,54 @@
             </w14:solidFill>
           </w14:textFill>
         </w:rPr>
-        <w:t xml:space="preserve">  Apache Airflow, Luigi, Flask, Docker, Kubernetes, Terraform, Ansible, Kafka, AWS, PostgreSQL, ELK Stack, Pandas, NumPy, scikit-learn, Apache Spark, Scala, PySpark, Snowflake, BigQuery, dbt, Vue, React, Neo4J, Tableau,  Microsoft PowerBI, Python, Go, Java, Spring Boot, .NET Core, C#, Apache Solr, Lucene, ElasticSearch, Looker, Sentry,</w:t>
+        <w:t xml:space="preserve">  Apache Airflow, Luigi, Flask, Docker, Kubernetes, Terraform, Ansible, Kafka, AWS, PostgreSQL, ELK Stack, Pandas, </w:t>
+      </w:r>
+      <w:r>
+        <w:rPr>
+          <w:rStyle w:val="None"/>
+          <w:rFonts w:ascii="Arial" w:hAnsi="Arial"/>
+          <w:b w:val="1"/>
+          <w:bCs w:val="1"/>
+          <w:sz w:val="20"/>
+          <w:szCs w:val="20"/>
+          <w:u w:color="333333"/>
+          <w:rtl w:val="0"/>
+          <w:lang w:val="en-US"/>
+        </w:rPr>
+        <w:t>PyJanitor</w:t>
+      </w:r>
+      <w:r>
+        <w:rPr>
+          <w:rStyle w:val="None"/>
+          <w:rFonts w:ascii="Arial" w:hAnsi="Arial"/>
+          <w:b w:val="1"/>
+          <w:bCs w:val="1"/>
+          <w:u w:color="333333"/>
+          <w:rtl w:val="0"/>
+          <w:lang w:val="en-US"/>
+        </w:rPr>
+        <w:t xml:space="preserve">, </w:t>
+      </w:r>
+      <w:r>
+        <w:rPr>
+          <w:rStyle w:val="None"/>
+          <w:rFonts w:ascii="Arial" w:hAnsi="Arial"/>
+          <w:b w:val="1"/>
+          <w:bCs w:val="1"/>
+          <w:outline w:val="0"/>
+          <w:color w:val="000000"/>
+          <w:sz w:val="20"/>
+          <w:szCs w:val="20"/>
+          <w:u w:color="000000"/>
+          <w:rtl w:val="0"/>
+          <w:lang w:val="en-US"/>
+          <w14:textFill>
+            <w14:solidFill>
+              <w14:srgbClr w14:val="000000"/>
+            </w14:solidFill>
+          </w14:textFill>
+        </w:rPr>
+        <w:t>NumPy, scikit-learn, Apache Spark, Scala, PySpark, Snowflake, BigQuery, dbt, Vue, React, Neo4J, Tableau,  Microsoft PowerBI, Python, Go, Java, Spring Boot, .NET Core, C#, Apache Solr, Lucene, ElasticSearch, Looker, Sentry,</w:t>
       </w:r>
       <w:r>
         <w:rPr>

--- a/Dmitry_Resume.docx
+++ b/Dmitry_Resume.docx
@@ -1141,7 +1141,70 @@
             </w14:solidFill>
           </w14:textFill>
         </w:rPr>
-        <w:t xml:space="preserve">Data Engineering: Apache Airflow, Luigi, Snowflake, BigQuery, Redshift, </w:t>
+        <w:t xml:space="preserve">Data Engineering: Apache Airflow, Luigi, </w:t>
+      </w:r>
+      <w:r>
+        <w:rPr>
+          <w:rStyle w:val="None"/>
+          <w:rFonts w:ascii="Arial" w:hAnsi="Arial"/>
+          <w:b w:val="1"/>
+          <w:bCs w:val="1"/>
+          <w:outline w:val="0"/>
+          <w:color w:val="333333"/>
+          <w:sz w:val="20"/>
+          <w:szCs w:val="20"/>
+          <w:u w:color="333333"/>
+          <w:rtl w:val="0"/>
+          <w:lang w:val="en-US"/>
+          <w14:textFill>
+            <w14:solidFill>
+              <w14:srgbClr w14:val="333333"/>
+            </w14:solidFill>
+          </w14:textFill>
+        </w:rPr>
+        <w:t>OpenLineage</w:t>
+      </w:r>
+      <w:r>
+        <w:rPr>
+          <w:rStyle w:val="None"/>
+          <w:rFonts w:ascii="Arial" w:hAnsi="Arial"/>
+          <w:b w:val="1"/>
+          <w:bCs w:val="1"/>
+          <w:outline w:val="0"/>
+          <w:color w:val="333333"/>
+          <w:sz w:val="20"/>
+          <w:szCs w:val="20"/>
+          <w:u w:color="333333"/>
+          <w:rtl w:val="0"/>
+          <w:lang w:val="en-US"/>
+          <w14:textFill>
+            <w14:solidFill>
+              <w14:srgbClr w14:val="333333"/>
+            </w14:solidFill>
+          </w14:textFill>
+        </w:rPr>
+        <w:t xml:space="preserve">, </w:t>
+      </w:r>
+      <w:r>
+        <w:rPr>
+          <w:rStyle w:val="None"/>
+          <w:rFonts w:ascii="Arial" w:hAnsi="Arial"/>
+          <w:b w:val="1"/>
+          <w:bCs w:val="1"/>
+          <w:outline w:val="0"/>
+          <w:color w:val="333333"/>
+          <w:sz w:val="20"/>
+          <w:szCs w:val="20"/>
+          <w:u w:color="333333"/>
+          <w:rtl w:val="0"/>
+          <w:lang w:val="en-US"/>
+          <w14:textFill>
+            <w14:solidFill>
+              <w14:srgbClr w14:val="333333"/>
+            </w14:solidFill>
+          </w14:textFill>
+        </w:rPr>
+        <w:t xml:space="preserve">Snowflake, BigQuery, Redshift, </w:t>
       </w:r>
       <w:r>
         <w:rPr>
@@ -3556,6 +3619,58 @@
           <w:rFonts w:ascii="Arial" w:cs="Arial" w:hAnsi="Arial" w:eastAsia="Arial"/>
           <w:b w:val="1"/>
           <w:bCs w:val="1"/>
+          <w:sz w:val="20"/>
+          <w:szCs w:val="20"/>
+        </w:rPr>
+      </w:pPr>
+      <w:r>
+        <w:rPr>
+          <w:rStyle w:val="None"/>
+          <w:rFonts w:ascii="Arial" w:hAnsi="Arial"/>
+          <w:b w:val="1"/>
+          <w:bCs w:val="1"/>
+          <w:sz w:val="20"/>
+          <w:szCs w:val="20"/>
+          <w:rtl w:val="0"/>
+          <w:lang w:val="en-US"/>
+        </w:rPr>
+        <w:t xml:space="preserve">Senior Staff Engineer                                                                                                   Feb 2021 </w:t>
+      </w:r>
+      <w:r>
+        <w:rPr>
+          <w:rStyle w:val="None"/>
+          <w:rFonts w:ascii="Arial" w:hAnsi="Arial" w:hint="default"/>
+          <w:b w:val="1"/>
+          <w:bCs w:val="1"/>
+          <w:sz w:val="20"/>
+          <w:szCs w:val="20"/>
+          <w:rtl w:val="0"/>
+          <w:lang w:val="en-US"/>
+        </w:rPr>
+        <w:t xml:space="preserve">–  </w:t>
+      </w:r>
+      <w:r>
+        <w:rPr>
+          <w:rStyle w:val="None"/>
+          <w:rFonts w:ascii="Arial" w:hAnsi="Arial"/>
+          <w:b w:val="1"/>
+          <w:bCs w:val="1"/>
+          <w:sz w:val="20"/>
+          <w:szCs w:val="20"/>
+          <w:rtl w:val="0"/>
+          <w:lang w:val="en-US"/>
+        </w:rPr>
+        <w:t>Now</w:t>
+      </w:r>
+    </w:p>
+    <w:p>
+      <w:pPr>
+        <w:pStyle w:val="Normal.0"/>
+        <w:rPr>
+          <w:rStyle w:val="None"/>
+          <w:rFonts w:ascii="Arial" w:cs="Arial" w:hAnsi="Arial" w:eastAsia="Arial"/>
+          <w:b w:val="1"/>
+          <w:bCs w:val="1"/>
           <w:sz w:val="18"/>
           <w:szCs w:val="18"/>
         </w:rPr>
@@ -3566,64 +3681,25 @@
           <w:rFonts w:ascii="Arial" w:hAnsi="Arial"/>
           <w:b w:val="1"/>
           <w:bCs w:val="1"/>
+          <w:sz w:val="20"/>
+          <w:szCs w:val="20"/>
+          <w:rtl w:val="0"/>
+          <w:lang w:val="en-US"/>
+        </w:rPr>
+        <w:t xml:space="preserve">Legend Energy Advisors, New York, NY           </w:t>
+      </w:r>
+      <w:r>
+        <w:rPr>
+          <w:rStyle w:val="None"/>
+          <w:rFonts w:ascii="Arial" w:hAnsi="Arial"/>
+          <w:b w:val="1"/>
+          <w:bCs w:val="1"/>
           <w:sz w:val="18"/>
           <w:szCs w:val="18"/>
           <w:rtl w:val="0"/>
           <w:lang w:val="en-US"/>
         </w:rPr>
-        <w:t xml:space="preserve">Senior Staff Engineer                                                                                                   Feb 2021 </w:t>
-      </w:r>
-      <w:r>
-        <w:rPr>
-          <w:rStyle w:val="None"/>
-          <w:rFonts w:ascii="Arial" w:hAnsi="Arial" w:hint="default"/>
-          <w:b w:val="1"/>
-          <w:bCs w:val="1"/>
-          <w:sz w:val="18"/>
-          <w:szCs w:val="18"/>
-          <w:rtl w:val="0"/>
-          <w:lang w:val="en-US"/>
-        </w:rPr>
-        <w:t xml:space="preserve">–  </w:t>
-      </w:r>
-      <w:r>
-        <w:rPr>
-          <w:rStyle w:val="None"/>
-          <w:rFonts w:ascii="Arial" w:hAnsi="Arial"/>
-          <w:b w:val="1"/>
-          <w:bCs w:val="1"/>
-          <w:sz w:val="18"/>
-          <w:szCs w:val="18"/>
-          <w:rtl w:val="0"/>
-          <w:lang w:val="en-US"/>
-        </w:rPr>
-        <w:t>Now</w:t>
-      </w:r>
-    </w:p>
-    <w:p>
-      <w:pPr>
-        <w:pStyle w:val="Normal.0"/>
-        <w:rPr>
-          <w:rStyle w:val="None"/>
-          <w:rFonts w:ascii="Arial" w:cs="Arial" w:hAnsi="Arial" w:eastAsia="Arial"/>
-          <w:b w:val="1"/>
-          <w:bCs w:val="1"/>
-          <w:sz w:val="18"/>
-          <w:szCs w:val="18"/>
-        </w:rPr>
-      </w:pPr>
-      <w:r>
-        <w:rPr>
-          <w:rStyle w:val="None"/>
-          <w:rFonts w:ascii="Arial" w:hAnsi="Arial"/>
-          <w:b w:val="1"/>
-          <w:bCs w:val="1"/>
-          <w:sz w:val="18"/>
-          <w:szCs w:val="18"/>
-          <w:rtl w:val="0"/>
-          <w:lang w:val="en-US"/>
-        </w:rPr>
-        <w:t xml:space="preserve">Legend Energy Advisors, New York, NY             </w:t>
+        <w:t xml:space="preserve">  </w:t>
       </w:r>
     </w:p>
     <w:p>
@@ -4986,19 +5062,80 @@
     <w:p>
       <w:pPr>
         <w:pStyle w:val="Normal.0"/>
+        <w:spacing w:line="240" w:lineRule="auto"/>
         <w:rPr>
           <w:rStyle w:val="None"/>
           <w:rFonts w:ascii="Arial" w:cs="Arial" w:hAnsi="Arial" w:eastAsia="Arial"/>
+        </w:rPr>
+      </w:pPr>
+      <w:r>
+        <w:rPr>
+          <w:rStyle w:val="None"/>
+          <w:rFonts w:ascii="Arial" w:hAnsi="Arial"/>
+          <w:b w:val="1"/>
+          <w:bCs w:val="1"/>
           <w:outline w:val="0"/>
           <w:color w:val="000000"/>
+          <w:sz w:val="20"/>
+          <w:szCs w:val="20"/>
+          <w:u w:val="single" w:color="000000"/>
+          <w:rtl w:val="0"/>
+          <w:lang w:val="en-US"/>
+          <w14:textFill>
+            <w14:solidFill>
+              <w14:srgbClr w14:val="000000"/>
+            </w14:solidFill>
+          </w14:textFill>
+        </w:rPr>
+        <w:t>Technologies:</w:t>
+      </w:r>
+      <w:r>
+        <w:rPr>
+          <w:rStyle w:val="None"/>
+          <w:rFonts w:ascii="Arial" w:hAnsi="Arial"/>
+          <w:b w:val="1"/>
+          <w:bCs w:val="1"/>
+          <w:outline w:val="0"/>
+          <w:color w:val="000000"/>
+          <w:sz w:val="20"/>
+          <w:szCs w:val="20"/>
           <w:u w:color="000000"/>
+          <w:rtl w:val="0"/>
+          <w:lang w:val="en-US"/>
           <w14:textFill>
             <w14:solidFill>
               <w14:srgbClr w14:val="000000"/>
             </w14:solidFill>
           </w14:textFill>
         </w:rPr>
-      </w:pPr>
+        <w:t xml:space="preserve">  Apache Airflow, Luigi, Flask, Docker, Kubernetes, Terraform, Ansible, Kafka, AWS, PostgreSQL, ELK Stack, Pandas, </w:t>
+      </w:r>
+      <w:r>
+        <w:rPr>
+          <w:rStyle w:val="None"/>
+          <w:rFonts w:ascii="Arial" w:hAnsi="Arial"/>
+          <w:b w:val="1"/>
+          <w:bCs w:val="1"/>
+          <w:sz w:val="20"/>
+          <w:szCs w:val="20"/>
+          <w:u w:color="333333"/>
+          <w:rtl w:val="0"/>
+          <w:lang w:val="en-US"/>
+        </w:rPr>
+        <w:t>PyJanitor</w:t>
+      </w:r>
+      <w:r>
+        <w:rPr>
+          <w:rStyle w:val="None"/>
+          <w:rFonts w:ascii="Arial" w:hAnsi="Arial"/>
+          <w:b w:val="1"/>
+          <w:bCs w:val="1"/>
+          <w:u w:color="333333"/>
+          <w:rtl w:val="0"/>
+          <w:lang w:val="en-US"/>
+        </w:rPr>
+        <w:t xml:space="preserve">, </w:t>
+      </w:r>
       <w:r>
         <w:rPr>
           <w:rStyle w:val="None"/>
@@ -5009,7 +5146,7 @@
           <w:color w:val="000000"/>
           <w:sz w:val="20"/>
           <w:szCs w:val="20"/>
-          <w:u w:val="single" w:color="000000"/>
+          <w:u w:color="000000"/>
           <w:rtl w:val="0"/>
           <w:lang w:val="en-US"/>
           <w14:textFill>
@@ -5018,7 +5155,7 @@
             </w14:solidFill>
           </w14:textFill>
         </w:rPr>
-        <w:t>Technologies:</w:t>
+        <w:t>NumPy, scikit-learn, Apache Spark, Scala, PySpark, Snowflake, BigQuery, dbt, Vue, React, Neo4J, Tableau,  Microsoft PowerBI, Python, Go, Java, Spring Boot, .NET Core, C#, Apache Solr, Lucene, ElasticSearch, Looker, Sentry,</w:t>
       </w:r>
       <w:r>
         <w:rPr>
@@ -5039,33 +5176,7 @@
             </w14:solidFill>
           </w14:textFill>
         </w:rPr>
-        <w:t xml:space="preserve">  Apache Airflow, Luigi, Flask, Docker, Kubernetes, Terraform, Ansible, Kafka, AWS, PostgreSQL, ELK Stack, Pandas, </w:t>
-      </w:r>
-      <w:r>
-        <w:rPr>
-          <w:rStyle w:val="None"/>
-          <w:rFonts w:ascii="Arial" w:hAnsi="Arial"/>
-          <w:b w:val="1"/>
-          <w:bCs w:val="1"/>
-          <w:sz w:val="20"/>
-          <w:szCs w:val="20"/>
-          <w:u w:color="333333"/>
-          <w:rtl w:val="0"/>
-          <w:lang w:val="en-US"/>
-        </w:rPr>
-        <w:t>PyJanitor</w:t>
-      </w:r>
-      <w:r>
-        <w:rPr>
-          <w:rStyle w:val="None"/>
-          <w:rFonts w:ascii="Arial" w:hAnsi="Arial"/>
-          <w:b w:val="1"/>
-          <w:bCs w:val="1"/>
-          <w:u w:color="333333"/>
-          <w:rtl w:val="0"/>
-          <w:lang w:val="en-US"/>
-        </w:rPr>
-        <w:t xml:space="preserve">, </w:t>
+        <w:t xml:space="preserve"> </w:t>
       </w:r>
       <w:r>
         <w:rPr>
@@ -5086,7 +5197,7 @@
             </w14:solidFill>
           </w14:textFill>
         </w:rPr>
-        <w:t>NumPy, scikit-learn, Apache Spark, Scala, PySpark, Snowflake, BigQuery, dbt, Vue, React, Neo4J, Tableau,  Microsoft PowerBI, Python, Go, Java, Spring Boot, .NET Core, C#, Apache Solr, Lucene, ElasticSearch, Looker, Sentry,</w:t>
+        <w:t>DVC</w:t>
       </w:r>
       <w:r>
         <w:rPr>
@@ -5107,7 +5218,7 @@
             </w14:solidFill>
           </w14:textFill>
         </w:rPr>
-        <w:t xml:space="preserve"> </w:t>
+        <w:t>,</w:t>
       </w:r>
       <w:r>
         <w:rPr>
@@ -5128,7 +5239,7 @@
             </w14:solidFill>
           </w14:textFill>
         </w:rPr>
-        <w:t>DVC</w:t>
+        <w:t xml:space="preserve"> ML</w:t>
       </w:r>
       <w:r>
         <w:rPr>
@@ -5149,7 +5260,7 @@
             </w14:solidFill>
           </w14:textFill>
         </w:rPr>
-        <w:t>,</w:t>
+        <w:t>fl</w:t>
       </w:r>
       <w:r>
         <w:rPr>
@@ -5170,7 +5281,7 @@
             </w14:solidFill>
           </w14:textFill>
         </w:rPr>
-        <w:t xml:space="preserve"> ML</w:t>
+        <w:t>ow, Kubeflow</w:t>
       </w:r>
       <w:r>
         <w:rPr>
@@ -5191,49 +5302,33 @@
             </w14:solidFill>
           </w14:textFill>
         </w:rPr>
-        <w:t>fl</w:t>
-      </w:r>
-      <w:r>
-        <w:rPr>
-          <w:rStyle w:val="None"/>
-          <w:rFonts w:ascii="Arial" w:hAnsi="Arial"/>
-          <w:b w:val="1"/>
-          <w:bCs w:val="1"/>
-          <w:outline w:val="0"/>
-          <w:color w:val="000000"/>
-          <w:sz w:val="20"/>
-          <w:szCs w:val="20"/>
-          <w:u w:color="000000"/>
-          <w:rtl w:val="0"/>
-          <w:lang w:val="en-US"/>
-          <w14:textFill>
-            <w14:solidFill>
-              <w14:srgbClr w14:val="000000"/>
-            </w14:solidFill>
-          </w14:textFill>
-        </w:rPr>
-        <w:t>ow, Kubeflow</w:t>
-      </w:r>
-      <w:r>
-        <w:rPr>
-          <w:rStyle w:val="None"/>
-          <w:rFonts w:ascii="Arial" w:hAnsi="Arial"/>
-          <w:b w:val="1"/>
-          <w:bCs w:val="1"/>
-          <w:outline w:val="0"/>
-          <w:color w:val="000000"/>
-          <w:sz w:val="20"/>
-          <w:szCs w:val="20"/>
-          <w:u w:color="000000"/>
-          <w:rtl w:val="0"/>
-          <w:lang w:val="en-US"/>
-          <w14:textFill>
-            <w14:solidFill>
-              <w14:srgbClr w14:val="000000"/>
-            </w14:solidFill>
-          </w14:textFill>
-        </w:rPr>
-        <w:t>, Dagster, Prefect, DBT.</w:t>
+        <w:t xml:space="preserve">, Dagster, Prefect, DBT, </w:t>
+      </w:r>
+      <w:r>
+        <w:rPr>
+          <w:rStyle w:val="None"/>
+          <w:rFonts w:ascii="Arial" w:hAnsi="Arial"/>
+          <w:b w:val="1"/>
+          <w:bCs w:val="1"/>
+          <w:sz w:val="20"/>
+          <w:szCs w:val="20"/>
+          <w:rtl w:val="0"/>
+          <w:lang w:val="en-US"/>
+        </w:rPr>
+        <w:t>OpenLineage</w:t>
+      </w:r>
+      <w:r>
+        <w:rPr>
+          <w:rStyle w:val="None"/>
+          <w:rFonts w:ascii="Arial" w:hAnsi="Arial"/>
+          <w:b w:val="1"/>
+          <w:bCs w:val="1"/>
+          <w:sz w:val="20"/>
+          <w:szCs w:val="20"/>
+          <w:rtl w:val="0"/>
+          <w:lang w:val="en-US"/>
+        </w:rPr>
+        <w:t>.</w:t>
       </w:r>
     </w:p>
     <w:p>
@@ -5787,28 +5882,6 @@
         </w:rPr>
         <w:t>Developed a gRPC-based integration layer and implemented load-time optimizations for scalability and reliability.</w:t>
       </w:r>
-    </w:p>
-    <w:p>
-      <w:pPr>
-        <w:pStyle w:val="Achievement"/>
-        <w:keepLines w:val="1"/>
-        <w:spacing w:before="40" w:after="0" w:line="240" w:lineRule="auto"/>
-        <w:ind w:left="720" w:firstLine="0"/>
-        <w:jc w:val="left"/>
-        <w:rPr>
-          <w:rStyle w:val="None"/>
-          <w:b w:val="1"/>
-          <w:bCs w:val="1"/>
-          <w:outline w:val="0"/>
-          <w:color w:val="000000"/>
-          <w:u w:color="000000"/>
-          <w14:textFill>
-            <w14:solidFill>
-              <w14:srgbClr w14:val="000000"/>
-            </w14:solidFill>
-          </w14:textFill>
-        </w:rPr>
-      </w:pPr>
     </w:p>
     <w:p>
       <w:pPr>
@@ -9285,53 +9358,6 @@
     <w:name w:val="None A"/>
     <w:rPr>
       <w:lang w:val="en-US"/>
-    </w:rPr>
-  </w:style>
-  <w:style w:type="paragraph" w:styleId="Achievement">
-    <w:name w:val="Achievement"/>
-    <w:next w:val="Achievement"/>
-    <w:pPr>
-      <w:keepNext w:val="0"/>
-      <w:keepLines w:val="0"/>
-      <w:pageBreakBefore w:val="0"/>
-      <w:widowControl w:val="1"/>
-      <w:shd w:val="clear" w:color="auto" w:fill="auto"/>
-      <w:tabs>
-        <w:tab w:val="left" w:pos="360"/>
-      </w:tabs>
-      <w:suppressAutoHyphens w:val="0"/>
-      <w:bidi w:val="0"/>
-      <w:spacing w:before="0" w:after="60" w:line="220" w:lineRule="atLeast"/>
-      <w:ind w:left="0" w:right="0" w:firstLine="0"/>
-      <w:jc w:val="both"/>
-      <w:outlineLvl w:val="9"/>
-    </w:pPr>
-    <w:rPr>
-      <w:rFonts w:ascii="Arial" w:cs="Arial" w:hAnsi="Arial" w:eastAsia="Arial"/>
-      <w:b w:val="0"/>
-      <w:bCs w:val="0"/>
-      <w:i w:val="0"/>
-      <w:iCs w:val="0"/>
-      <w:caps w:val="0"/>
-      <w:smallCaps w:val="0"/>
-      <w:strike w:val="0"/>
-      <w:dstrike w:val="0"/>
-      <w:outline w:val="0"/>
-      <w:color w:val="000000"/>
-      <w:spacing w:val="-5"/>
-      <w:kern w:val="0"/>
-      <w:position w:val="0"/>
-      <w:sz w:val="20"/>
-      <w:szCs w:val="20"/>
-      <w:u w:val="none" w:color="000000"/>
-      <w:shd w:val="nil" w:color="auto" w:fill="auto"/>
-      <w:vertAlign w:val="baseline"/>
-      <w:lang w:val="en-US"/>
-      <w14:textFill>
-        <w14:solidFill>
-          <w14:srgbClr w14:val="000000"/>
-        </w14:solidFill>
-      </w14:textFill>
     </w:rPr>
   </w:style>
 </w:styles>

--- a/Dmitry_Resume.docx
+++ b/Dmitry_Resume.docx
@@ -984,70 +984,7 @@
             </w14:solidFill>
           </w14:textFill>
         </w:rPr>
-        <w:t>CI/CD: Jenkins, Docker, Kubernetes, ArgoCD, Terraform, Sentry, Pulumi, Ansible, Looker, Datadog, New Relic, Prometheus, Grafana, OpenTelemetry, GitLab, Github Actions, ELK, ML</w:t>
-      </w:r>
-      <w:r>
-        <w:rPr>
-          <w:rStyle w:val="None"/>
-          <w:rFonts w:ascii="Arial" w:hAnsi="Arial"/>
-          <w:b w:val="1"/>
-          <w:bCs w:val="1"/>
-          <w:outline w:val="0"/>
-          <w:color w:val="333333"/>
-          <w:sz w:val="20"/>
-          <w:szCs w:val="20"/>
-          <w:u w:color="333333"/>
-          <w:rtl w:val="0"/>
-          <w:lang w:val="en-US"/>
-          <w14:textFill>
-            <w14:solidFill>
-              <w14:srgbClr w14:val="333333"/>
-            </w14:solidFill>
-          </w14:textFill>
-        </w:rPr>
-        <w:t>f</w:t>
-      </w:r>
-      <w:r>
-        <w:rPr>
-          <w:rStyle w:val="None"/>
-          <w:rFonts w:ascii="Arial" w:hAnsi="Arial"/>
-          <w:b w:val="1"/>
-          <w:bCs w:val="1"/>
-          <w:outline w:val="0"/>
-          <w:color w:val="333333"/>
-          <w:sz w:val="20"/>
-          <w:szCs w:val="20"/>
-          <w:u w:color="333333"/>
-          <w:rtl w:val="0"/>
-          <w:lang w:val="en-US"/>
-          <w14:textFill>
-            <w14:solidFill>
-              <w14:srgbClr w14:val="333333"/>
-            </w14:solidFill>
-          </w14:textFill>
-        </w:rPr>
-        <w:t>low, Kubeflow, DVC</w:t>
-      </w:r>
-      <w:r>
-        <w:rPr>
-          <w:rStyle w:val="None"/>
-          <w:rFonts w:ascii="Arial" w:hAnsi="Arial"/>
-          <w:b w:val="1"/>
-          <w:bCs w:val="1"/>
-          <w:outline w:val="0"/>
-          <w:color w:val="333333"/>
-          <w:sz w:val="20"/>
-          <w:szCs w:val="20"/>
-          <w:u w:color="333333"/>
-          <w:rtl w:val="0"/>
-          <w:lang w:val="en-US"/>
-          <w14:textFill>
-            <w14:solidFill>
-              <w14:srgbClr w14:val="333333"/>
-            </w14:solidFill>
-          </w14:textFill>
-        </w:rPr>
-        <w:t xml:space="preserve">, Dagster, Prefect </w:t>
+        <w:t xml:space="preserve">CI/CD: Jenkins, Docker, Kubernetes, ArgoCD, Terraform, Sentry, Pulumi, Ansible, Looker, Datadog, New Relic, Prometheus, Grafana, OpenTelemetry, GitLab, Github Actions, ELK, MLflow, Kubeflow, DVC, Dagster, Prefect </w:t>
       </w:r>
       <w:r>
         <w:rPr>
@@ -1141,217 +1078,7 @@
             </w14:solidFill>
           </w14:textFill>
         </w:rPr>
-        <w:t xml:space="preserve">Data Engineering: Apache Airflow, Luigi, </w:t>
-      </w:r>
-      <w:r>
-        <w:rPr>
-          <w:rStyle w:val="None"/>
-          <w:rFonts w:ascii="Arial" w:hAnsi="Arial"/>
-          <w:b w:val="1"/>
-          <w:bCs w:val="1"/>
-          <w:outline w:val="0"/>
-          <w:color w:val="333333"/>
-          <w:sz w:val="20"/>
-          <w:szCs w:val="20"/>
-          <w:u w:color="333333"/>
-          <w:rtl w:val="0"/>
-          <w:lang w:val="en-US"/>
-          <w14:textFill>
-            <w14:solidFill>
-              <w14:srgbClr w14:val="333333"/>
-            </w14:solidFill>
-          </w14:textFill>
-        </w:rPr>
-        <w:t>OpenLineage</w:t>
-      </w:r>
-      <w:r>
-        <w:rPr>
-          <w:rStyle w:val="None"/>
-          <w:rFonts w:ascii="Arial" w:hAnsi="Arial"/>
-          <w:b w:val="1"/>
-          <w:bCs w:val="1"/>
-          <w:outline w:val="0"/>
-          <w:color w:val="333333"/>
-          <w:sz w:val="20"/>
-          <w:szCs w:val="20"/>
-          <w:u w:color="333333"/>
-          <w:rtl w:val="0"/>
-          <w:lang w:val="en-US"/>
-          <w14:textFill>
-            <w14:solidFill>
-              <w14:srgbClr w14:val="333333"/>
-            </w14:solidFill>
-          </w14:textFill>
-        </w:rPr>
-        <w:t xml:space="preserve">, </w:t>
-      </w:r>
-      <w:r>
-        <w:rPr>
-          <w:rStyle w:val="None"/>
-          <w:rFonts w:ascii="Arial" w:hAnsi="Arial"/>
-          <w:b w:val="1"/>
-          <w:bCs w:val="1"/>
-          <w:outline w:val="0"/>
-          <w:color w:val="333333"/>
-          <w:sz w:val="20"/>
-          <w:szCs w:val="20"/>
-          <w:u w:color="333333"/>
-          <w:rtl w:val="0"/>
-          <w:lang w:val="en-US"/>
-          <w14:textFill>
-            <w14:solidFill>
-              <w14:srgbClr w14:val="333333"/>
-            </w14:solidFill>
-          </w14:textFill>
-        </w:rPr>
-        <w:t xml:space="preserve">Snowflake, BigQuery, Redshift, </w:t>
-      </w:r>
-      <w:r>
-        <w:rPr>
-          <w:rStyle w:val="None"/>
-          <w:rFonts w:ascii="Arial" w:hAnsi="Arial"/>
-          <w:b w:val="1"/>
-          <w:bCs w:val="1"/>
-          <w:outline w:val="0"/>
-          <w:color w:val="333333"/>
-          <w:sz w:val="20"/>
-          <w:szCs w:val="20"/>
-          <w:u w:color="333333"/>
-          <w:rtl w:val="0"/>
-          <w:lang w:val="en-US"/>
-          <w14:textFill>
-            <w14:solidFill>
-              <w14:srgbClr w14:val="333333"/>
-            </w14:solidFill>
-          </w14:textFill>
-        </w:rPr>
-        <w:t>DBT</w:t>
-      </w:r>
-      <w:r>
-        <w:rPr>
-          <w:rStyle w:val="None"/>
-          <w:rFonts w:ascii="Arial" w:hAnsi="Arial"/>
-          <w:b w:val="1"/>
-          <w:bCs w:val="1"/>
-          <w:outline w:val="0"/>
-          <w:color w:val="333333"/>
-          <w:sz w:val="20"/>
-          <w:szCs w:val="20"/>
-          <w:u w:color="333333"/>
-          <w:rtl w:val="0"/>
-          <w:lang w:val="en-US"/>
-          <w14:textFill>
-            <w14:solidFill>
-              <w14:srgbClr w14:val="333333"/>
-            </w14:solidFill>
-          </w14:textFill>
-        </w:rPr>
-        <w:t xml:space="preserve">, Apache Spark, Cassandra, Parquet, </w:t>
-      </w:r>
-      <w:r>
-        <w:rPr>
-          <w:rStyle w:val="None"/>
-          <w:rFonts w:ascii="Arial" w:hAnsi="Arial"/>
-          <w:b w:val="1"/>
-          <w:bCs w:val="1"/>
-          <w:outline w:val="0"/>
-          <w:color w:val="333333"/>
-          <w:sz w:val="20"/>
-          <w:szCs w:val="20"/>
-          <w:u w:color="333333"/>
-          <w:rtl w:val="0"/>
-          <w:lang w:val="en-US"/>
-          <w14:textFill>
-            <w14:solidFill>
-              <w14:srgbClr w14:val="333333"/>
-            </w14:solidFill>
-          </w14:textFill>
-        </w:rPr>
-        <w:t xml:space="preserve">Apache </w:t>
-      </w:r>
-      <w:r>
-        <w:rPr>
-          <w:rStyle w:val="None"/>
-          <w:rFonts w:ascii="Arial" w:hAnsi="Arial"/>
-          <w:b w:val="1"/>
-          <w:bCs w:val="1"/>
-          <w:outline w:val="0"/>
-          <w:color w:val="333333"/>
-          <w:sz w:val="20"/>
-          <w:szCs w:val="20"/>
-          <w:u w:color="333333"/>
-          <w:rtl w:val="0"/>
-          <w:lang w:val="en-US"/>
-          <w14:textFill>
-            <w14:solidFill>
-              <w14:srgbClr w14:val="333333"/>
-            </w14:solidFill>
-          </w14:textFill>
-        </w:rPr>
-        <w:t xml:space="preserve">Arrow, </w:t>
-      </w:r>
-      <w:r>
-        <w:rPr>
-          <w:rStyle w:val="None"/>
-          <w:rFonts w:ascii="Arial" w:hAnsi="Arial"/>
-          <w:b w:val="1"/>
-          <w:bCs w:val="1"/>
-          <w:outline w:val="0"/>
-          <w:color w:val="333333"/>
-          <w:sz w:val="20"/>
-          <w:szCs w:val="20"/>
-          <w:u w:color="333333"/>
-          <w:rtl w:val="0"/>
-          <w:lang w:val="en-US"/>
-          <w14:textFill>
-            <w14:solidFill>
-              <w14:srgbClr w14:val="333333"/>
-            </w14:solidFill>
-          </w14:textFill>
-        </w:rPr>
-        <w:t xml:space="preserve">Apache </w:t>
-      </w:r>
-      <w:r>
-        <w:rPr>
-          <w:rStyle w:val="None"/>
-          <w:rFonts w:ascii="Arial" w:hAnsi="Arial"/>
-          <w:b w:val="1"/>
-          <w:bCs w:val="1"/>
-          <w:outline w:val="0"/>
-          <w:color w:val="333333"/>
-          <w:sz w:val="20"/>
-          <w:szCs w:val="20"/>
-          <w:u w:color="333333"/>
-          <w:rtl w:val="0"/>
-          <w:lang w:val="en-US"/>
-          <w14:textFill>
-            <w14:solidFill>
-              <w14:srgbClr w14:val="333333"/>
-            </w14:solidFill>
-          </w14:textFill>
-        </w:rPr>
-        <w:t>Flink</w:t>
-      </w:r>
-      <w:r>
-        <w:rPr>
-          <w:rStyle w:val="None"/>
-          <w:rFonts w:ascii="Arial" w:hAnsi="Arial"/>
-          <w:b w:val="1"/>
-          <w:bCs w:val="1"/>
-          <w:outline w:val="0"/>
-          <w:color w:val="333333"/>
-          <w:sz w:val="20"/>
-          <w:szCs w:val="20"/>
-          <w:u w:color="333333"/>
-          <w:rtl w:val="0"/>
-          <w:lang w:val="en-US"/>
-          <w14:textFill>
-            <w14:solidFill>
-              <w14:srgbClr w14:val="333333"/>
-            </w14:solidFill>
-          </w14:textFill>
-        </w:rPr>
-        <w:t xml:space="preserve">  </w:t>
+        <w:t xml:space="preserve">Data Engineering: Apache Airflow, Luigi, OpenLineage, Snowflake, BigQuery, Redshift, DBT, Apache Spark, Cassandra, Parquet, Apache Arrow, Apache Flink  </w:t>
       </w:r>
       <w:r>
         <w:rPr>
@@ -1512,70 +1239,7 @@
             </w14:solidFill>
           </w14:textFill>
         </w:rPr>
-        <w:t>Custom Model Development, Training and Deployment: NumPy, SciPy, PyTorch, PyJanitor</w:t>
-      </w:r>
-      <w:r>
-        <w:rPr>
-          <w:rStyle w:val="None"/>
-          <w:rFonts w:ascii="Arial" w:hAnsi="Arial"/>
-          <w:b w:val="1"/>
-          <w:bCs w:val="1"/>
-          <w:outline w:val="0"/>
-          <w:color w:val="333333"/>
-          <w:sz w:val="20"/>
-          <w:szCs w:val="20"/>
-          <w:u w:color="333333"/>
-          <w:rtl w:val="0"/>
-          <w:lang w:val="en-US"/>
-          <w14:textFill>
-            <w14:solidFill>
-              <w14:srgbClr w14:val="333333"/>
-            </w14:solidFill>
-          </w14:textFill>
-        </w:rPr>
-        <w:t xml:space="preserve">, Pandas, </w:t>
-      </w:r>
-      <w:r>
-        <w:rPr>
-          <w:rStyle w:val="None"/>
-          <w:rFonts w:ascii="Arial" w:hAnsi="Arial"/>
-          <w:b w:val="1"/>
-          <w:bCs w:val="1"/>
-          <w:outline w:val="0"/>
-          <w:color w:val="333333"/>
-          <w:sz w:val="20"/>
-          <w:szCs w:val="20"/>
-          <w:u w:color="333333"/>
-          <w:rtl w:val="0"/>
-          <w:lang w:val="en-US"/>
-          <w14:textFill>
-            <w14:solidFill>
-              <w14:srgbClr w14:val="333333"/>
-            </w14:solidFill>
-          </w14:textFill>
-        </w:rPr>
-        <w:t xml:space="preserve">Keras, Tensorflow, Fast.ai, Spacy, SymPy, Stanza, Gensim, NLTK, </w:t>
-      </w:r>
-      <w:r>
-        <w:rPr>
-          <w:rStyle w:val="None"/>
-          <w:rFonts w:ascii="Arial" w:hAnsi="Arial"/>
-          <w:b w:val="1"/>
-          <w:bCs w:val="1"/>
-          <w:outline w:val="0"/>
-          <w:color w:val="333333"/>
-          <w:sz w:val="20"/>
-          <w:szCs w:val="20"/>
-          <w:u w:color="333333"/>
-          <w:rtl w:val="0"/>
-          <w:lang w:val="en-US"/>
-          <w14:textFill>
-            <w14:solidFill>
-              <w14:srgbClr w14:val="333333"/>
-            </w14:solidFill>
-          </w14:textFill>
-        </w:rPr>
-        <w:t>Sklearn</w:t>
+        <w:t>Custom Model Development, Training and Deployment: NumPy, SciPy, PyTorch, PyJanitor, Pandas, Keras, Tensorflow, Fast.ai, Spacy, SymPy, Stanza, Gensim, NLTK, Sklearn</w:t>
       </w:r>
       <w:r>
         <w:rPr>
@@ -1736,26 +1400,89 @@
             </w14:solidFill>
           </w14:textFill>
         </w:rPr>
-        <w:t>RDBMS: PostgreSQL, MySQL, Cosmos DB, SQL</w:t>
-      </w:r>
-      <w:r>
-        <w:rPr>
-          <w:rStyle w:val="None"/>
-          <w:rFonts w:ascii="Arial" w:hAnsi="Arial"/>
-          <w:outline w:val="0"/>
-          <w:color w:val="333333"/>
-          <w:sz w:val="20"/>
-          <w:szCs w:val="20"/>
-          <w:u w:color="333333"/>
-          <w:rtl w:val="0"/>
-          <w:lang w:val="en-US"/>
-          <w14:textFill>
-            <w14:solidFill>
-              <w14:srgbClr w14:val="333333"/>
-            </w14:solidFill>
-          </w14:textFill>
-        </w:rPr>
-        <w:t xml:space="preserve"> (25 years)</w:t>
+        <w:t>RDBMS</w:t>
+      </w:r>
+      <w:r>
+        <w:rPr>
+          <w:rStyle w:val="None"/>
+          <w:rFonts w:ascii="Arial" w:hAnsi="Arial"/>
+          <w:b w:val="1"/>
+          <w:bCs w:val="1"/>
+          <w:outline w:val="0"/>
+          <w:color w:val="333333"/>
+          <w:sz w:val="20"/>
+          <w:szCs w:val="20"/>
+          <w:u w:color="333333"/>
+          <w:rtl w:val="0"/>
+          <w:lang w:val="en-US"/>
+          <w14:textFill>
+            <w14:solidFill>
+              <w14:srgbClr w14:val="333333"/>
+            </w14:solidFill>
+          </w14:textFill>
+        </w:rPr>
+        <w:t>/SQL</w:t>
+      </w:r>
+      <w:r>
+        <w:rPr>
+          <w:rStyle w:val="None"/>
+          <w:rFonts w:ascii="Arial" w:hAnsi="Arial"/>
+          <w:b w:val="1"/>
+          <w:bCs w:val="1"/>
+          <w:outline w:val="0"/>
+          <w:color w:val="333333"/>
+          <w:sz w:val="20"/>
+          <w:szCs w:val="20"/>
+          <w:u w:color="333333"/>
+          <w:rtl w:val="0"/>
+          <w:lang w:val="en-US"/>
+          <w14:textFill>
+            <w14:solidFill>
+              <w14:srgbClr w14:val="333333"/>
+            </w14:solidFill>
+          </w14:textFill>
+        </w:rPr>
+        <w:t>: PostgreSQL, MySQL, Cosmos DB, CockroachDB</w:t>
+      </w:r>
+      <w:r>
+        <w:rPr>
+          <w:rStyle w:val="None"/>
+          <w:rFonts w:ascii="Arial" w:hAnsi="Arial"/>
+          <w:b w:val="1"/>
+          <w:bCs w:val="1"/>
+          <w:outline w:val="0"/>
+          <w:color w:val="333333"/>
+          <w:sz w:val="20"/>
+          <w:szCs w:val="20"/>
+          <w:u w:color="333333"/>
+          <w:rtl w:val="0"/>
+          <w:lang w:val="en-US"/>
+          <w14:textFill>
+            <w14:solidFill>
+              <w14:srgbClr w14:val="333333"/>
+            </w14:solidFill>
+          </w14:textFill>
+        </w:rPr>
+        <w:t xml:space="preserve">, SQL </w:t>
+      </w:r>
+      <w:r>
+        <w:rPr>
+          <w:rStyle w:val="None"/>
+          <w:rFonts w:ascii="Arial" w:hAnsi="Arial"/>
+          <w:outline w:val="0"/>
+          <w:color w:val="333333"/>
+          <w:sz w:val="20"/>
+          <w:szCs w:val="20"/>
+          <w:u w:color="333333"/>
+          <w:rtl w:val="0"/>
+          <w:lang w:val="en-US"/>
+          <w14:textFill>
+            <w14:solidFill>
+              <w14:srgbClr w14:val="333333"/>
+            </w14:solidFill>
+          </w14:textFill>
+        </w:rPr>
+        <w:t>(25 years)</w:t>
       </w:r>
     </w:p>
     <w:p>
@@ -1964,49 +1691,7 @@
             </w14:solidFill>
           </w14:textFill>
         </w:rPr>
-        <w:t xml:space="preserve">Security: SSL/TLS, OpenSSL, RSA, LDAP, OAuth2, </w:t>
-      </w:r>
-      <w:r>
-        <w:rPr>
-          <w:rStyle w:val="None"/>
-          <w:rFonts w:ascii="Arial" w:hAnsi="Arial"/>
-          <w:b w:val="1"/>
-          <w:bCs w:val="1"/>
-          <w:outline w:val="0"/>
-          <w:color w:val="333333"/>
-          <w:sz w:val="20"/>
-          <w:szCs w:val="20"/>
-          <w:u w:color="333333"/>
-          <w:rtl w:val="0"/>
-          <w:lang w:val="en-US"/>
-          <w14:textFill>
-            <w14:solidFill>
-              <w14:srgbClr w14:val="333333"/>
-            </w14:solidFill>
-          </w14:textFill>
-        </w:rPr>
-        <w:t xml:space="preserve">JTW, </w:t>
-      </w:r>
-      <w:r>
-        <w:rPr>
-          <w:rStyle w:val="None"/>
-          <w:rFonts w:ascii="Arial" w:hAnsi="Arial"/>
-          <w:b w:val="1"/>
-          <w:bCs w:val="1"/>
-          <w:outline w:val="0"/>
-          <w:color w:val="333333"/>
-          <w:sz w:val="20"/>
-          <w:szCs w:val="20"/>
-          <w:u w:color="333333"/>
-          <w:rtl w:val="0"/>
-          <w:lang w:val="en-US"/>
-          <w14:textFill>
-            <w14:solidFill>
-              <w14:srgbClr w14:val="333333"/>
-            </w14:solidFill>
-          </w14:textFill>
-        </w:rPr>
-        <w:t xml:space="preserve">Okta, SAML, OpenID </w:t>
+        <w:t xml:space="preserve">Security: SSL/TLS, OpenSSL, RSA, LDAP, OAuth2, JTW, Okta, SAML, OpenID </w:t>
       </w:r>
       <w:r>
         <w:rPr>
@@ -4391,7 +4076,33 @@
             </w14:solidFill>
           </w14:textFill>
         </w:rPr>
-        <w:t xml:space="preserve">  Python, Go, Angular, TypeScript, Flask, FastAPI, Django, PostgreSQL, RabbitMQ, Redis, Celery, WebSocket, D3.js, Three.js, HighCharts, Pandas,</w:t>
+        <w:t xml:space="preserve">  Python, Go, Angular, TypeScript, Flask, FastAPI, Django, PostgreSQL, RabbitMQ, Redis, Celery, WebSocket, D3.js, Three.js, HighCharts, Pandas, </w:t>
+      </w:r>
+      <w:r>
+        <w:rPr>
+          <w:rStyle w:val="None"/>
+          <w:rFonts w:ascii="Arial" w:hAnsi="Arial"/>
+          <w:b w:val="1"/>
+          <w:bCs w:val="1"/>
+          <w:sz w:val="20"/>
+          <w:szCs w:val="20"/>
+          <w:u w:color="333333"/>
+          <w:rtl w:val="0"/>
+          <w:lang w:val="en-US"/>
+        </w:rPr>
+        <w:t>PyJanitor</w:t>
+      </w:r>
+      <w:r>
+        <w:rPr>
+          <w:rStyle w:val="None"/>
+          <w:rFonts w:ascii="Arial" w:hAnsi="Arial"/>
+          <w:b w:val="1"/>
+          <w:bCs w:val="1"/>
+          <w:u w:color="333333"/>
+          <w:rtl w:val="0"/>
+          <w:lang w:val="en-US"/>
+        </w:rPr>
+        <w:t>,</w:t>
       </w:r>
       <w:r>
         <w:rPr>
@@ -4412,75 +4123,7 @@
             </w14:solidFill>
           </w14:textFill>
         </w:rPr>
-        <w:t xml:space="preserve"> </w:t>
-      </w:r>
-      <w:r>
-        <w:rPr>
-          <w:rStyle w:val="None"/>
-          <w:rFonts w:ascii="Arial" w:hAnsi="Arial"/>
-          <w:b w:val="1"/>
-          <w:bCs w:val="1"/>
-          <w:sz w:val="20"/>
-          <w:szCs w:val="20"/>
-          <w:u w:color="333333"/>
-          <w:rtl w:val="0"/>
-          <w:lang w:val="en-US"/>
-        </w:rPr>
-        <w:t>PyJanitor</w:t>
-      </w:r>
-      <w:r>
-        <w:rPr>
-          <w:rStyle w:val="None"/>
-          <w:rFonts w:ascii="Arial" w:hAnsi="Arial"/>
-          <w:b w:val="1"/>
-          <w:bCs w:val="1"/>
-          <w:u w:color="333333"/>
-          <w:rtl w:val="0"/>
-          <w:lang w:val="en-US"/>
-        </w:rPr>
-        <w:t>,</w:t>
-      </w:r>
-      <w:r>
-        <w:rPr>
-          <w:rStyle w:val="None"/>
-          <w:rFonts w:ascii="Arial" w:hAnsi="Arial"/>
-          <w:b w:val="1"/>
-          <w:bCs w:val="1"/>
-          <w:outline w:val="0"/>
-          <w:color w:val="000000"/>
-          <w:sz w:val="20"/>
-          <w:szCs w:val="20"/>
-          <w:u w:color="000000"/>
-          <w:rtl w:val="0"/>
-          <w:lang w:val="en-US"/>
-          <w14:textFill>
-            <w14:solidFill>
-              <w14:srgbClr w14:val="000000"/>
-            </w14:solidFill>
-          </w14:textFill>
-        </w:rPr>
-        <w:t xml:space="preserve"> OpenAPI, ELK Stack, Grafana, Datadog, Docker, Kubernetes, AWS (Textract, SageMaker), GCP, Terraform, Pulumi, Jenkins, Looker, Prometheus, PowerBI, Rust, ZeroMQ, .NET Core, C#, Azure Cosmos DB, Hugging Face, OpenAI, Okta, Rust, ZeroMQ</w:t>
-      </w:r>
-      <w:r>
-        <w:rPr>
-          <w:rStyle w:val="None"/>
-          <w:rFonts w:ascii="Arial" w:hAnsi="Arial"/>
-          <w:b w:val="1"/>
-          <w:bCs w:val="1"/>
-          <w:outline w:val="0"/>
-          <w:color w:val="000000"/>
-          <w:sz w:val="20"/>
-          <w:szCs w:val="20"/>
-          <w:u w:color="000000"/>
-          <w:rtl w:val="0"/>
-          <w:lang w:val="en-US"/>
-          <w14:textFill>
-            <w14:solidFill>
-              <w14:srgbClr w14:val="000000"/>
-            </w14:solidFill>
-          </w14:textFill>
-        </w:rPr>
-        <w:t>, Dagster, Prefect, DBT.</w:t>
+        <w:t xml:space="preserve"> OpenAPI, ELK Stack, Grafana, Datadog, Docker, Kubernetes, AWS (Textract, SageMaker), GCP, Terraform, Pulumi, Jenkins, Looker, Prometheus, PowerBI, Rust, ZeroMQ, .NET Core, C#, Azure Cosmos DB, Hugging Face, OpenAI, Okta, Rust, ZeroMQ, Dagster, Prefect, DBT.</w:t>
       </w:r>
     </w:p>
     <w:p>
@@ -5108,7 +4751,68 @@
             </w14:solidFill>
           </w14:textFill>
         </w:rPr>
-        <w:t xml:space="preserve">  Apache Airflow, Luigi, Flask, Docker, Kubernetes, Terraform, Ansible, Kafka, AWS, PostgreSQL, ELK Stack, Pandas, </w:t>
+        <w:t xml:space="preserve">  Apache Airflow, Luigi, Flask, Docker, Kubernetes, Terraform, Ansible, Kafka, AWS, PostgreSQL, </w:t>
+      </w:r>
+      <w:r>
+        <w:rPr>
+          <w:rStyle w:val="None"/>
+          <w:rFonts w:ascii="Arial" w:hAnsi="Arial"/>
+          <w:b w:val="1"/>
+          <w:bCs w:val="1"/>
+          <w:sz w:val="20"/>
+          <w:szCs w:val="20"/>
+          <w:u w:color="333333"/>
+          <w:rtl w:val="0"/>
+          <w:lang w:val="en-US"/>
+        </w:rPr>
+        <w:t>CockroachD</w:t>
+      </w:r>
+      <w:r>
+        <w:rPr>
+          <w:rStyle w:val="None"/>
+          <w:rFonts w:ascii="Arial" w:hAnsi="Arial"/>
+          <w:b w:val="1"/>
+          <w:bCs w:val="1"/>
+          <w:sz w:val="20"/>
+          <w:szCs w:val="20"/>
+          <w:u w:color="333333"/>
+          <w:rtl w:val="0"/>
+          <w:lang w:val="en-US"/>
+        </w:rPr>
+        <w:t>B</w:t>
+      </w:r>
+      <w:r>
+        <w:rPr>
+          <w:rStyle w:val="None"/>
+          <w:rFonts w:ascii="Arial" w:hAnsi="Arial"/>
+          <w:b w:val="1"/>
+          <w:bCs w:val="1"/>
+          <w:u w:color="333333"/>
+          <w:rtl w:val="0"/>
+          <w:lang w:val="en-US"/>
+        </w:rPr>
+        <w:t xml:space="preserve">, </w:t>
+      </w:r>
+      <w:r>
+        <w:rPr>
+          <w:rStyle w:val="None"/>
+          <w:rFonts w:ascii="Arial" w:hAnsi="Arial"/>
+          <w:b w:val="1"/>
+          <w:bCs w:val="1"/>
+          <w:outline w:val="0"/>
+          <w:color w:val="000000"/>
+          <w:sz w:val="20"/>
+          <w:szCs w:val="20"/>
+          <w:u w:color="000000"/>
+          <w:rtl w:val="0"/>
+          <w:lang w:val="en-US"/>
+          <w14:textFill>
+            <w14:solidFill>
+              <w14:srgbClr w14:val="000000"/>
+            </w14:solidFill>
+          </w14:textFill>
+        </w:rPr>
+        <w:t xml:space="preserve">ELK Stack, Pandas, </w:t>
       </w:r>
       <w:r>
         <w:rPr>
@@ -5155,180 +4859,20 @@
             </w14:solidFill>
           </w14:textFill>
         </w:rPr>
-        <w:t>NumPy, scikit-learn, Apache Spark, Scala, PySpark, Snowflake, BigQuery, dbt, Vue, React, Neo4J, Tableau,  Microsoft PowerBI, Python, Go, Java, Spring Boot, .NET Core, C#, Apache Solr, Lucene, ElasticSearch, Looker, Sentry,</w:t>
-      </w:r>
-      <w:r>
-        <w:rPr>
-          <w:rStyle w:val="None"/>
-          <w:rFonts w:ascii="Arial" w:hAnsi="Arial"/>
-          <w:b w:val="1"/>
-          <w:bCs w:val="1"/>
-          <w:outline w:val="0"/>
-          <w:color w:val="000000"/>
-          <w:sz w:val="20"/>
-          <w:szCs w:val="20"/>
-          <w:u w:color="000000"/>
-          <w:rtl w:val="0"/>
-          <w:lang w:val="en-US"/>
-          <w14:textFill>
-            <w14:solidFill>
-              <w14:srgbClr w14:val="000000"/>
-            </w14:solidFill>
-          </w14:textFill>
-        </w:rPr>
-        <w:t xml:space="preserve"> </w:t>
-      </w:r>
-      <w:r>
-        <w:rPr>
-          <w:rStyle w:val="None"/>
-          <w:rFonts w:ascii="Arial" w:hAnsi="Arial"/>
-          <w:b w:val="1"/>
-          <w:bCs w:val="1"/>
-          <w:outline w:val="0"/>
-          <w:color w:val="000000"/>
-          <w:sz w:val="20"/>
-          <w:szCs w:val="20"/>
-          <w:u w:color="000000"/>
-          <w:rtl w:val="0"/>
-          <w:lang w:val="en-US"/>
-          <w14:textFill>
-            <w14:solidFill>
-              <w14:srgbClr w14:val="000000"/>
-            </w14:solidFill>
-          </w14:textFill>
-        </w:rPr>
-        <w:t>DVC</w:t>
-      </w:r>
-      <w:r>
-        <w:rPr>
-          <w:rStyle w:val="None"/>
-          <w:rFonts w:ascii="Arial" w:hAnsi="Arial"/>
-          <w:b w:val="1"/>
-          <w:bCs w:val="1"/>
-          <w:outline w:val="0"/>
-          <w:color w:val="000000"/>
-          <w:sz w:val="20"/>
-          <w:szCs w:val="20"/>
-          <w:u w:color="000000"/>
-          <w:rtl w:val="0"/>
-          <w:lang w:val="en-US"/>
-          <w14:textFill>
-            <w14:solidFill>
-              <w14:srgbClr w14:val="000000"/>
-            </w14:solidFill>
-          </w14:textFill>
-        </w:rPr>
-        <w:t>,</w:t>
-      </w:r>
-      <w:r>
-        <w:rPr>
-          <w:rStyle w:val="None"/>
-          <w:rFonts w:ascii="Arial" w:hAnsi="Arial"/>
-          <w:b w:val="1"/>
-          <w:bCs w:val="1"/>
-          <w:outline w:val="0"/>
-          <w:color w:val="000000"/>
-          <w:sz w:val="20"/>
-          <w:szCs w:val="20"/>
-          <w:u w:color="000000"/>
-          <w:rtl w:val="0"/>
-          <w:lang w:val="en-US"/>
-          <w14:textFill>
-            <w14:solidFill>
-              <w14:srgbClr w14:val="000000"/>
-            </w14:solidFill>
-          </w14:textFill>
-        </w:rPr>
-        <w:t xml:space="preserve"> ML</w:t>
-      </w:r>
-      <w:r>
-        <w:rPr>
-          <w:rStyle w:val="None"/>
-          <w:rFonts w:ascii="Arial" w:hAnsi="Arial"/>
-          <w:b w:val="1"/>
-          <w:bCs w:val="1"/>
-          <w:outline w:val="0"/>
-          <w:color w:val="000000"/>
-          <w:sz w:val="20"/>
-          <w:szCs w:val="20"/>
-          <w:u w:color="000000"/>
-          <w:rtl w:val="0"/>
-          <w:lang w:val="en-US"/>
-          <w14:textFill>
-            <w14:solidFill>
-              <w14:srgbClr w14:val="000000"/>
-            </w14:solidFill>
-          </w14:textFill>
-        </w:rPr>
-        <w:t>fl</w:t>
-      </w:r>
-      <w:r>
-        <w:rPr>
-          <w:rStyle w:val="None"/>
-          <w:rFonts w:ascii="Arial" w:hAnsi="Arial"/>
-          <w:b w:val="1"/>
-          <w:bCs w:val="1"/>
-          <w:outline w:val="0"/>
-          <w:color w:val="000000"/>
-          <w:sz w:val="20"/>
-          <w:szCs w:val="20"/>
-          <w:u w:color="000000"/>
-          <w:rtl w:val="0"/>
-          <w:lang w:val="en-US"/>
-          <w14:textFill>
-            <w14:solidFill>
-              <w14:srgbClr w14:val="000000"/>
-            </w14:solidFill>
-          </w14:textFill>
-        </w:rPr>
-        <w:t>ow, Kubeflow</w:t>
-      </w:r>
-      <w:r>
-        <w:rPr>
-          <w:rStyle w:val="None"/>
-          <w:rFonts w:ascii="Arial" w:hAnsi="Arial"/>
-          <w:b w:val="1"/>
-          <w:bCs w:val="1"/>
-          <w:outline w:val="0"/>
-          <w:color w:val="000000"/>
-          <w:sz w:val="20"/>
-          <w:szCs w:val="20"/>
-          <w:u w:color="000000"/>
-          <w:rtl w:val="0"/>
-          <w:lang w:val="en-US"/>
-          <w14:textFill>
-            <w14:solidFill>
-              <w14:srgbClr w14:val="000000"/>
-            </w14:solidFill>
-          </w14:textFill>
-        </w:rPr>
-        <w:t xml:space="preserve">, Dagster, Prefect, DBT, </w:t>
-      </w:r>
-      <w:r>
-        <w:rPr>
-          <w:rStyle w:val="None"/>
-          <w:rFonts w:ascii="Arial" w:hAnsi="Arial"/>
-          <w:b w:val="1"/>
-          <w:bCs w:val="1"/>
-          <w:sz w:val="20"/>
-          <w:szCs w:val="20"/>
-          <w:rtl w:val="0"/>
-          <w:lang w:val="en-US"/>
-        </w:rPr>
-        <w:t>OpenLineage</w:t>
-      </w:r>
-      <w:r>
-        <w:rPr>
-          <w:rStyle w:val="None"/>
-          <w:rFonts w:ascii="Arial" w:hAnsi="Arial"/>
-          <w:b w:val="1"/>
-          <w:bCs w:val="1"/>
-          <w:sz w:val="20"/>
-          <w:szCs w:val="20"/>
-          <w:rtl w:val="0"/>
-          <w:lang w:val="en-US"/>
-        </w:rPr>
-        <w:t>.</w:t>
+        <w:t xml:space="preserve">NumPy, scikit-learn, Apache Spark, Scala, PySpark, Snowflake, BigQuery, dbt, Vue, React, Neo4J, Tableau,  Microsoft PowerBI, Python, Go, Java, Spring Boot, .NET Core, C#, Apache Solr, Lucene, ElasticSearch, Looker, Sentry, DVC, MLflow, Kubeflow, Dagster, Prefect, DBT, </w:t>
+      </w:r>
+      <w:r>
+        <w:rPr>
+          <w:rStyle w:val="None"/>
+          <w:rFonts w:ascii="Arial" w:hAnsi="Arial"/>
+          <w:b w:val="1"/>
+          <w:bCs w:val="1"/>
+          <w:sz w:val="20"/>
+          <w:szCs w:val="20"/>
+          <w:rtl w:val="0"/>
+          <w:lang w:val="en-US"/>
+        </w:rPr>
+        <w:t>OpenLineage.</w:t>
       </w:r>
     </w:p>
     <w:p>
@@ -7396,33 +6940,7 @@
         <w:rtl w:val="0"/>
         <w:lang w:val="en-US"/>
       </w:rPr>
-      <w:t xml:space="preserve">   |  </w:t>
-    </w:r>
-    <w:r>
-      <w:rPr>
-        <w:rStyle w:val="None"/>
-        <w:rFonts w:ascii="Arial" w:hAnsi="Arial"/>
-        <w:b w:val="1"/>
-        <w:bCs w:val="1"/>
-        <w:sz w:val="16"/>
-        <w:szCs w:val="16"/>
-        <w:rtl w:val="0"/>
-        <w:lang w:val="en-US"/>
-      </w:rPr>
-      <w:t>Website</w:t>
-    </w:r>
-    <w:r>
-      <w:rPr>
-        <w:rStyle w:val="None"/>
-        <w:rFonts w:ascii="Arial" w:hAnsi="Arial"/>
-        <w:b w:val="1"/>
-        <w:bCs w:val="1"/>
-        <w:sz w:val="16"/>
-        <w:szCs w:val="16"/>
-        <w:rtl w:val="0"/>
-        <w:lang w:val="en-US"/>
-      </w:rPr>
-      <w:t xml:space="preserve">:  </w:t>
+      <w:t xml:space="preserve">   |  Website:  </w:t>
     </w:r>
     <w:r>
       <w:rPr>

--- a/Dmitry_Resume.docx
+++ b/Dmitry_Resume.docx
@@ -984,7 +984,91 @@
             </w14:solidFill>
           </w14:textFill>
         </w:rPr>
-        <w:t xml:space="preserve">CI/CD: Jenkins, Docker, Kubernetes, ArgoCD, Terraform, Sentry, Pulumi, Ansible, Looker, Datadog, New Relic, Prometheus, Grafana, OpenTelemetry, GitLab, Github Actions, ELK, MLflow, Kubeflow, DVC, Dagster, Prefect </w:t>
+        <w:t>CI/CD: Jenkins, Docker, Kubernetes, ArgoCD, Terraform, Sentry, Pulumi, Ansible, Looker, Datadog, New Relic, Prometheus, Grafana, OpenTelemetry, GitLab, Github Actions, ELK</w:t>
+      </w:r>
+      <w:r>
+        <w:rPr>
+          <w:rStyle w:val="None"/>
+          <w:rFonts w:ascii="Arial" w:hAnsi="Arial"/>
+          <w:b w:val="1"/>
+          <w:bCs w:val="1"/>
+          <w:outline w:val="0"/>
+          <w:color w:val="333333"/>
+          <w:sz w:val="20"/>
+          <w:szCs w:val="20"/>
+          <w:u w:color="333333"/>
+          <w:rtl w:val="0"/>
+          <w:lang w:val="en-US"/>
+          <w14:textFill>
+            <w14:solidFill>
+              <w14:srgbClr w14:val="333333"/>
+            </w14:solidFill>
+          </w14:textFill>
+        </w:rPr>
+        <w:t xml:space="preserve"> Stack</w:t>
+      </w:r>
+      <w:r>
+        <w:rPr>
+          <w:rStyle w:val="None"/>
+          <w:rFonts w:ascii="Arial" w:hAnsi="Arial"/>
+          <w:b w:val="1"/>
+          <w:bCs w:val="1"/>
+          <w:outline w:val="0"/>
+          <w:color w:val="333333"/>
+          <w:sz w:val="20"/>
+          <w:szCs w:val="20"/>
+          <w:u w:color="333333"/>
+          <w:rtl w:val="0"/>
+          <w:lang w:val="en-US"/>
+          <w14:textFill>
+            <w14:solidFill>
+              <w14:srgbClr w14:val="333333"/>
+            </w14:solidFill>
+          </w14:textFill>
+        </w:rPr>
+        <w:t>,</w:t>
+      </w:r>
+      <w:r>
+        <w:rPr>
+          <w:rStyle w:val="None"/>
+          <w:rFonts w:ascii="Arial" w:hAnsi="Arial"/>
+          <w:b w:val="1"/>
+          <w:bCs w:val="1"/>
+          <w:outline w:val="0"/>
+          <w:color w:val="333333"/>
+          <w:sz w:val="20"/>
+          <w:szCs w:val="20"/>
+          <w:u w:color="333333"/>
+          <w:rtl w:val="0"/>
+          <w:lang w:val="en-US"/>
+          <w14:textFill>
+            <w14:solidFill>
+              <w14:srgbClr w14:val="333333"/>
+            </w14:solidFill>
+          </w14:textFill>
+        </w:rPr>
+        <w:t xml:space="preserve"> </w:t>
+      </w:r>
+      <w:r>
+        <w:rPr>
+          <w:rStyle w:val="None"/>
+          <w:rFonts w:ascii="Arial" w:hAnsi="Arial"/>
+          <w:b w:val="1"/>
+          <w:bCs w:val="1"/>
+          <w:outline w:val="0"/>
+          <w:color w:val="333333"/>
+          <w:sz w:val="20"/>
+          <w:szCs w:val="20"/>
+          <w:u w:color="333333"/>
+          <w:rtl w:val="0"/>
+          <w:lang w:val="en-US"/>
+          <w14:textFill>
+            <w14:solidFill>
+              <w14:srgbClr w14:val="333333"/>
+            </w14:solidFill>
+          </w14:textFill>
+        </w:rPr>
+        <w:t xml:space="preserve">MLflow, Kubeflow, DVC, Dagster, Prefect </w:t>
       </w:r>
       <w:r>
         <w:rPr>
@@ -1530,26 +1614,89 @@
             </w14:solidFill>
           </w14:textFill>
         </w:rPr>
-        <w:t>NoSQL: Redis, CouchDB, DynamoDB, Neo4J, ElasticSearch, Memgraph, MongoDB</w:t>
-      </w:r>
-      <w:r>
-        <w:rPr>
-          <w:rStyle w:val="None"/>
-          <w:rFonts w:ascii="Arial" w:hAnsi="Arial"/>
-          <w:outline w:val="0"/>
-          <w:color w:val="333333"/>
-          <w:sz w:val="20"/>
-          <w:szCs w:val="20"/>
-          <w:u w:color="333333"/>
-          <w:rtl w:val="0"/>
-          <w:lang w:val="en-US"/>
-          <w14:textFill>
-            <w14:solidFill>
-              <w14:srgbClr w14:val="333333"/>
-            </w14:solidFill>
-          </w14:textFill>
-        </w:rPr>
-        <w:t xml:space="preserve"> (15 years)</w:t>
+        <w:t>NoSQL: Redis, CouchDB, DynamoDB, Neo4J</w:t>
+      </w:r>
+      <w:r>
+        <w:rPr>
+          <w:rStyle w:val="None"/>
+          <w:rFonts w:ascii="Arial" w:hAnsi="Arial"/>
+          <w:b w:val="1"/>
+          <w:bCs w:val="1"/>
+          <w:outline w:val="0"/>
+          <w:color w:val="333333"/>
+          <w:sz w:val="20"/>
+          <w:szCs w:val="20"/>
+          <w:u w:color="333333"/>
+          <w:rtl w:val="0"/>
+          <w:lang w:val="en-US"/>
+          <w14:textFill>
+            <w14:solidFill>
+              <w14:srgbClr w14:val="333333"/>
+            </w14:solidFill>
+          </w14:textFill>
+        </w:rPr>
+        <w:t>, Cypher</w:t>
+      </w:r>
+      <w:r>
+        <w:rPr>
+          <w:rStyle w:val="None"/>
+          <w:rFonts w:ascii="Arial" w:hAnsi="Arial"/>
+          <w:b w:val="1"/>
+          <w:bCs w:val="1"/>
+          <w:outline w:val="0"/>
+          <w:color w:val="333333"/>
+          <w:sz w:val="20"/>
+          <w:szCs w:val="20"/>
+          <w:u w:color="333333"/>
+          <w:rtl w:val="0"/>
+          <w:lang w:val="en-US"/>
+          <w14:textFill>
+            <w14:solidFill>
+              <w14:srgbClr w14:val="333333"/>
+            </w14:solidFill>
+          </w14:textFill>
+        </w:rPr>
+        <w:t xml:space="preserve">, Memgraph, </w:t>
+      </w:r>
+      <w:r>
+        <w:rPr>
+          <w:rStyle w:val="None"/>
+          <w:rFonts w:ascii="Arial" w:hAnsi="Arial"/>
+          <w:b w:val="1"/>
+          <w:bCs w:val="1"/>
+          <w:outline w:val="0"/>
+          <w:color w:val="333333"/>
+          <w:sz w:val="20"/>
+          <w:szCs w:val="20"/>
+          <w:u w:color="333333"/>
+          <w:rtl w:val="0"/>
+          <w:lang w:val="en-US"/>
+          <w14:textFill>
+            <w14:solidFill>
+              <w14:srgbClr w14:val="333333"/>
+            </w14:solidFill>
+          </w14:textFill>
+        </w:rPr>
+        <w:t xml:space="preserve">ElasticSearch </w:t>
+      </w:r>
+      <w:r>
+        <w:rPr>
+          <w:rStyle w:val="None"/>
+          <w:rFonts w:ascii="Arial" w:hAnsi="Arial"/>
+          <w:outline w:val="0"/>
+          <w:color w:val="333333"/>
+          <w:sz w:val="20"/>
+          <w:szCs w:val="20"/>
+          <w:u w:color="333333"/>
+          <w:rtl w:val="0"/>
+          <w:lang w:val="en-US"/>
+          <w14:textFill>
+            <w14:solidFill>
+              <w14:srgbClr w14:val="333333"/>
+            </w14:solidFill>
+          </w14:textFill>
+        </w:rPr>
+        <w:t>(15 years)</w:t>
       </w:r>
     </w:p>
     <w:p>
@@ -2868,7 +3015,7 @@
       </w:pPr>
       <w:r>
         <w:rPr>
-          <w:rStyle w:val="None A"/>
+          <w:rStyle w:val="None"/>
           <w:rFonts w:ascii="Arial" w:hAnsi="Arial"/>
           <w:b w:val="1"/>
           <w:bCs w:val="1"/>
@@ -2903,7 +3050,7 @@
       </w:pPr>
       <w:r>
         <w:rPr>
-          <w:rStyle w:val="None A"/>
+          <w:rStyle w:val="None"/>
           <w:rFonts w:ascii="Arial" w:hAnsi="Arial"/>
           <w:b w:val="1"/>
           <w:bCs w:val="1"/>
@@ -2938,7 +3085,7 @@
       </w:pPr>
       <w:r>
         <w:rPr>
-          <w:rStyle w:val="None A"/>
+          <w:rStyle w:val="None"/>
           <w:rFonts w:ascii="Arial" w:hAnsi="Arial"/>
           <w:b w:val="1"/>
           <w:bCs w:val="1"/>
@@ -5673,7 +5820,7 @@
       </w:pPr>
       <w:r>
         <w:rPr>
-          <w:rStyle w:val="None A"/>
+          <w:rStyle w:val="None"/>
           <w:rFonts w:ascii="Arial" w:hAnsi="Arial"/>
           <w:b w:val="1"/>
           <w:bCs w:val="1"/>
@@ -5708,7 +5855,7 @@
       </w:pPr>
       <w:r>
         <w:rPr>
-          <w:rStyle w:val="None A"/>
+          <w:rStyle w:val="None"/>
           <w:rFonts w:ascii="Arial" w:hAnsi="Arial"/>
           <w:b w:val="1"/>
           <w:bCs w:val="1"/>
@@ -5743,7 +5890,7 @@
       </w:pPr>
       <w:r>
         <w:rPr>
-          <w:rStyle w:val="None A"/>
+          <w:rStyle w:val="None"/>
           <w:rFonts w:ascii="Arial" w:hAnsi="Arial"/>
           <w:b w:val="1"/>
           <w:bCs w:val="1"/>
@@ -5865,7 +6012,7 @@
       </w:pPr>
       <w:r>
         <w:rPr>
-          <w:rStyle w:val="None A"/>
+          <w:rStyle w:val="None"/>
           <w:rFonts w:ascii="Arial" w:hAnsi="Arial"/>
           <w:b w:val="1"/>
           <w:bCs w:val="1"/>
@@ -5900,7 +6047,7 @@
       </w:pPr>
       <w:r>
         <w:rPr>
-          <w:rStyle w:val="None A"/>
+          <w:rStyle w:val="None"/>
           <w:rFonts w:ascii="Arial" w:hAnsi="Arial"/>
           <w:b w:val="1"/>
           <w:bCs w:val="1"/>
@@ -5935,7 +6082,7 @@
       </w:pPr>
       <w:r>
         <w:rPr>
-          <w:rStyle w:val="None A"/>
+          <w:rStyle w:val="None"/>
           <w:rFonts w:ascii="Arial" w:hAnsi="Arial"/>
           <w:b w:val="1"/>
           <w:bCs w:val="1"/>
@@ -6055,7 +6202,7 @@
       </w:pPr>
       <w:r>
         <w:rPr>
-          <w:rStyle w:val="None A"/>
+          <w:rStyle w:val="None"/>
           <w:rFonts w:ascii="Arial" w:hAnsi="Arial"/>
           <w:b w:val="1"/>
           <w:bCs w:val="1"/>
@@ -6090,7 +6237,7 @@
       </w:pPr>
       <w:r>
         <w:rPr>
-          <w:rStyle w:val="None A"/>
+          <w:rStyle w:val="None"/>
           <w:rFonts w:ascii="Arial" w:hAnsi="Arial"/>
           <w:b w:val="1"/>
           <w:bCs w:val="1"/>
@@ -6210,7 +6357,7 @@
       </w:pPr>
       <w:r>
         <w:rPr>
-          <w:rStyle w:val="None A"/>
+          <w:rStyle w:val="None"/>
           <w:rFonts w:ascii="Arial" w:hAnsi="Arial"/>
           <w:b w:val="1"/>
           <w:bCs w:val="1"/>
@@ -6223,7 +6370,7 @@
       </w:r>
       <w:r>
         <w:rPr>
-          <w:rStyle w:val="None A"/>
+          <w:rStyle w:val="None"/>
           <w:rFonts w:ascii="Arial" w:hAnsi="Arial" w:hint="default"/>
           <w:b w:val="1"/>
           <w:bCs w:val="1"/>
@@ -6236,7 +6383,7 @@
       </w:r>
       <w:r>
         <w:rPr>
-          <w:rStyle w:val="None A"/>
+          <w:rStyle w:val="None"/>
           <w:rFonts w:ascii="Arial" w:hAnsi="Arial"/>
           <w:b w:val="1"/>
           <w:bCs w:val="1"/>
@@ -6271,7 +6418,7 @@
       </w:pPr>
       <w:r>
         <w:rPr>
-          <w:rStyle w:val="None A"/>
+          <w:rStyle w:val="None"/>
           <w:rFonts w:ascii="Arial" w:hAnsi="Arial"/>
           <w:b w:val="1"/>
           <w:bCs w:val="1"/>
@@ -6393,7 +6540,7 @@
       </w:pPr>
       <w:r>
         <w:rPr>
-          <w:rStyle w:val="None A"/>
+          <w:rStyle w:val="None"/>
           <w:rFonts w:ascii="Arial" w:hAnsi="Arial"/>
           <w:b w:val="1"/>
           <w:bCs w:val="1"/>
@@ -6428,7 +6575,7 @@
       </w:pPr>
       <w:r>
         <w:rPr>
-          <w:rStyle w:val="None A"/>
+          <w:rStyle w:val="None"/>
           <w:rFonts w:ascii="Arial" w:hAnsi="Arial"/>
           <w:b w:val="1"/>
           <w:bCs w:val="1"/>
@@ -6550,7 +6697,7 @@
       </w:pPr>
       <w:r>
         <w:rPr>
-          <w:rStyle w:val="None A"/>
+          <w:rStyle w:val="None"/>
           <w:rFonts w:ascii="Arial" w:hAnsi="Arial"/>
           <w:b w:val="1"/>
           <w:bCs w:val="1"/>
@@ -6585,7 +6732,7 @@
       </w:pPr>
       <w:r>
         <w:rPr>
-          <w:rStyle w:val="None A"/>
+          <w:rStyle w:val="None"/>
           <w:rFonts w:ascii="Arial" w:hAnsi="Arial"/>
           <w:b w:val="1"/>
           <w:bCs w:val="1"/>
@@ -6705,7 +6852,7 @@
       </w:pPr>
       <w:r>
         <w:rPr>
-          <w:rStyle w:val="None A"/>
+          <w:rStyle w:val="None"/>
           <w:rFonts w:ascii="Arial" w:hAnsi="Arial"/>
           <w:b w:val="1"/>
           <w:bCs w:val="1"/>
@@ -6740,7 +6887,7 @@
       </w:pPr>
       <w:r>
         <w:rPr>
-          <w:rStyle w:val="None A"/>
+          <w:rStyle w:val="None"/>
           <w:rFonts w:ascii="Arial" w:hAnsi="Arial"/>
           <w:b w:val="1"/>
           <w:bCs w:val="1"/>
@@ -8871,12 +9018,6 @@
         <w:numId w:val="3"/>
       </w:numPr>
     </w:pPr>
-  </w:style>
-  <w:style w:type="character" w:styleId="None A">
-    <w:name w:val="None A"/>
-    <w:rPr>
-      <w:lang w:val="en-US"/>
-    </w:rPr>
   </w:style>
 </w:styles>
 </file>

--- a/Dmitry_Resume.docx
+++ b/Dmitry_Resume.docx
@@ -2012,7 +2012,49 @@
             </w14:solidFill>
           </w14:textFill>
         </w:rPr>
-        <w:t>SOC 2, HIPAA, PCI</w:t>
+        <w:t>S</w:t>
+      </w:r>
+      <w:r>
+        <w:rPr>
+          <w:rStyle w:val="None"/>
+          <w:rFonts w:ascii="Arial" w:hAnsi="Arial"/>
+          <w:b w:val="1"/>
+          <w:bCs w:val="1"/>
+          <w:outline w:val="0"/>
+          <w:color w:val="333333"/>
+          <w:sz w:val="20"/>
+          <w:szCs w:val="20"/>
+          <w:u w:color="333333"/>
+          <w:rtl w:val="0"/>
+          <w:lang w:val="en-US"/>
+          <w14:textFill>
+            <w14:solidFill>
+              <w14:srgbClr w14:val="333333"/>
+            </w14:solidFill>
+          </w14:textFill>
+        </w:rPr>
+        <w:t>o</w:t>
+      </w:r>
+      <w:r>
+        <w:rPr>
+          <w:rStyle w:val="None"/>
+          <w:rFonts w:ascii="Arial" w:hAnsi="Arial"/>
+          <w:b w:val="1"/>
+          <w:bCs w:val="1"/>
+          <w:outline w:val="0"/>
+          <w:color w:val="333333"/>
+          <w:sz w:val="20"/>
+          <w:szCs w:val="20"/>
+          <w:u w:color="333333"/>
+          <w:rtl w:val="0"/>
+          <w:lang w:val="en-US"/>
+          <w14:textFill>
+            <w14:solidFill>
+              <w14:srgbClr w14:val="333333"/>
+            </w14:solidFill>
+          </w14:textFill>
+        </w:rPr>
+        <w:t>C2, HIPAA, PCI</w:t>
       </w:r>
       <w:r>
         <w:rPr>
@@ -2690,7 +2732,7 @@
             </w14:solidFill>
           </w14:textFill>
         </w:rPr>
-        <w:t xml:space="preserve">OGAF, Six Sigma, Zachman, Solutions Architecture, Agile (SCRUM/Kanban) </w:t>
+        <w:t xml:space="preserve">OGAF, Six Sigma, Zachman, Solutions Architecture, Agile </w:t>
       </w:r>
       <w:r>
         <w:rPr>
@@ -2797,26 +2839,232 @@
             </w14:solidFill>
           </w14:textFill>
         </w:rPr>
-        <w:t>DDD, Event Driven, CQRS, Architecture Patterns, Microservices</w:t>
+        <w:t>D</w:t>
       </w:r>
       <w:r>
         <w:rPr>
           <w:rStyle w:val="None"/>
           <w:rFonts w:ascii="Helvetica" w:hAnsi="Helvetica"/>
-          <w:outline w:val="0"/>
-          <w:color w:val="333333"/>
-          <w:sz w:val="20"/>
-          <w:szCs w:val="20"/>
-          <w:u w:color="333333"/>
-          <w:rtl w:val="0"/>
-          <w:lang w:val="en-US"/>
-          <w14:textFill>
-            <w14:solidFill>
-              <w14:srgbClr w14:val="333333"/>
-            </w14:solidFill>
-          </w14:textFill>
-        </w:rPr>
-        <w:t xml:space="preserve"> (15 years)</w:t>
+          <w:b w:val="1"/>
+          <w:bCs w:val="1"/>
+          <w:outline w:val="0"/>
+          <w:color w:val="333333"/>
+          <w:sz w:val="20"/>
+          <w:szCs w:val="20"/>
+          <w:u w:color="333333"/>
+          <w:rtl w:val="0"/>
+          <w:lang w:val="en-US"/>
+          <w14:textFill>
+            <w14:solidFill>
+              <w14:srgbClr w14:val="333333"/>
+            </w14:solidFill>
+          </w14:textFill>
+        </w:rPr>
+        <w:t xml:space="preserve">omain Driven Design, </w:t>
+      </w:r>
+      <w:r>
+        <w:rPr>
+          <w:rStyle w:val="None"/>
+          <w:rFonts w:ascii="Helvetica" w:hAnsi="Helvetica"/>
+          <w:b w:val="1"/>
+          <w:bCs w:val="1"/>
+          <w:outline w:val="0"/>
+          <w:color w:val="333333"/>
+          <w:sz w:val="20"/>
+          <w:szCs w:val="20"/>
+          <w:u w:color="333333"/>
+          <w:rtl w:val="0"/>
+          <w:lang w:val="en-US"/>
+          <w14:textFill>
+            <w14:solidFill>
+              <w14:srgbClr w14:val="333333"/>
+            </w14:solidFill>
+          </w14:textFill>
+        </w:rPr>
+        <w:t>Event Driven</w:t>
+      </w:r>
+      <w:r>
+        <w:rPr>
+          <w:rStyle w:val="None"/>
+          <w:rFonts w:ascii="Helvetica" w:hAnsi="Helvetica"/>
+          <w:b w:val="1"/>
+          <w:bCs w:val="1"/>
+          <w:outline w:val="0"/>
+          <w:color w:val="333333"/>
+          <w:sz w:val="20"/>
+          <w:szCs w:val="20"/>
+          <w:u w:color="333333"/>
+          <w:rtl w:val="0"/>
+          <w:lang w:val="en-US"/>
+          <w14:textFill>
+            <w14:solidFill>
+              <w14:srgbClr w14:val="333333"/>
+            </w14:solidFill>
+          </w14:textFill>
+        </w:rPr>
+        <w:t xml:space="preserve"> Architectures</w:t>
+      </w:r>
+      <w:r>
+        <w:rPr>
+          <w:rStyle w:val="None"/>
+          <w:rFonts w:ascii="Helvetica" w:hAnsi="Helvetica"/>
+          <w:b w:val="1"/>
+          <w:bCs w:val="1"/>
+          <w:outline w:val="0"/>
+          <w:color w:val="333333"/>
+          <w:sz w:val="20"/>
+          <w:szCs w:val="20"/>
+          <w:u w:color="333333"/>
+          <w:rtl w:val="0"/>
+          <w:lang w:val="en-US"/>
+          <w14:textFill>
+            <w14:solidFill>
+              <w14:srgbClr w14:val="333333"/>
+            </w14:solidFill>
+          </w14:textFill>
+        </w:rPr>
+        <w:t>,</w:t>
+      </w:r>
+      <w:r>
+        <w:rPr>
+          <w:rStyle w:val="None"/>
+          <w:rFonts w:ascii="Helvetica" w:hAnsi="Helvetica"/>
+          <w:b w:val="1"/>
+          <w:bCs w:val="1"/>
+          <w:outline w:val="0"/>
+          <w:color w:val="333333"/>
+          <w:sz w:val="20"/>
+          <w:szCs w:val="20"/>
+          <w:u w:color="333333"/>
+          <w:rtl w:val="0"/>
+          <w:lang w:val="en-US"/>
+          <w14:textFill>
+            <w14:solidFill>
+              <w14:srgbClr w14:val="333333"/>
+            </w14:solidFill>
+          </w14:textFill>
+        </w:rPr>
+        <w:t xml:space="preserve"> </w:t>
+      </w:r>
+      <w:r>
+        <w:rPr>
+          <w:rStyle w:val="None"/>
+          <w:rFonts w:ascii="Helvetica" w:hAnsi="Helvetica"/>
+          <w:b w:val="1"/>
+          <w:bCs w:val="1"/>
+          <w:outline w:val="0"/>
+          <w:color w:val="333333"/>
+          <w:sz w:val="20"/>
+          <w:szCs w:val="20"/>
+          <w:u w:color="333333"/>
+          <w:rtl w:val="0"/>
+          <w:lang w:val="en-US"/>
+          <w14:textFill>
+            <w14:solidFill>
+              <w14:srgbClr w14:val="333333"/>
+            </w14:solidFill>
+          </w14:textFill>
+        </w:rPr>
+        <w:t>Applications of SOLID/DRY,</w:t>
+      </w:r>
+      <w:r>
+        <w:rPr>
+          <w:rStyle w:val="None"/>
+          <w:rFonts w:ascii="Helvetica" w:hAnsi="Helvetica"/>
+          <w:b w:val="1"/>
+          <w:bCs w:val="1"/>
+          <w:outline w:val="0"/>
+          <w:color w:val="333333"/>
+          <w:sz w:val="20"/>
+          <w:szCs w:val="20"/>
+          <w:u w:color="333333"/>
+          <w:rtl w:val="0"/>
+          <w:lang w:val="en-US"/>
+          <w14:textFill>
+            <w14:solidFill>
+              <w14:srgbClr w14:val="333333"/>
+            </w14:solidFill>
+          </w14:textFill>
+        </w:rPr>
+        <w:t xml:space="preserve"> CQRS, Architecture Patterns, Microservices</w:t>
+      </w:r>
+      <w:r>
+        <w:rPr>
+          <w:rStyle w:val="None"/>
+          <w:rFonts w:ascii="Helvetica" w:hAnsi="Helvetica"/>
+          <w:b w:val="1"/>
+          <w:bCs w:val="1"/>
+          <w:outline w:val="0"/>
+          <w:color w:val="333333"/>
+          <w:sz w:val="20"/>
+          <w:szCs w:val="20"/>
+          <w:u w:color="333333"/>
+          <w:rtl w:val="0"/>
+          <w:lang w:val="en-US"/>
+          <w14:textFill>
+            <w14:solidFill>
+              <w14:srgbClr w14:val="333333"/>
+            </w14:solidFill>
+          </w14:textFill>
+        </w:rPr>
+        <w:t>, Tradeoff Analysis</w:t>
+      </w:r>
+      <w:r>
+        <w:rPr>
+          <w:rStyle w:val="None"/>
+          <w:rFonts w:ascii="Helvetica" w:hAnsi="Helvetica"/>
+          <w:outline w:val="0"/>
+          <w:color w:val="333333"/>
+          <w:sz w:val="20"/>
+          <w:szCs w:val="20"/>
+          <w:u w:color="333333"/>
+          <w:rtl w:val="0"/>
+          <w:lang w:val="en-US"/>
+          <w14:textFill>
+            <w14:solidFill>
+              <w14:srgbClr w14:val="333333"/>
+            </w14:solidFill>
+          </w14:textFill>
+        </w:rPr>
+        <w:t xml:space="preserve"> (</w:t>
+      </w:r>
+      <w:r>
+        <w:rPr>
+          <w:rStyle w:val="None"/>
+          <w:rFonts w:ascii="Helvetica" w:hAnsi="Helvetica"/>
+          <w:outline w:val="0"/>
+          <w:color w:val="333333"/>
+          <w:sz w:val="20"/>
+          <w:szCs w:val="20"/>
+          <w:u w:color="333333"/>
+          <w:rtl w:val="0"/>
+          <w:lang w:val="en-US"/>
+          <w14:textFill>
+            <w14:solidFill>
+              <w14:srgbClr w14:val="333333"/>
+            </w14:solidFill>
+          </w14:textFill>
+        </w:rPr>
+        <w:t>15</w:t>
+      </w:r>
+      <w:r>
+        <w:rPr>
+          <w:rStyle w:val="None"/>
+          <w:rFonts w:ascii="Helvetica" w:hAnsi="Helvetica"/>
+          <w:outline w:val="0"/>
+          <w:color w:val="333333"/>
+          <w:sz w:val="20"/>
+          <w:szCs w:val="20"/>
+          <w:u w:color="333333"/>
+          <w:rtl w:val="0"/>
+          <w:lang w:val="en-US"/>
+          <w14:textFill>
+            <w14:solidFill>
+              <w14:srgbClr w14:val="333333"/>
+            </w14:solidFill>
+          </w14:textFill>
+        </w:rPr>
+        <w:t xml:space="preserve"> years)</w:t>
       </w:r>
     </w:p>
     <w:p>

--- a/Dmitry_Resume.docx
+++ b/Dmitry_Resume.docx
@@ -676,7 +676,133 @@
             </w14:solidFill>
           </w14:textFill>
         </w:rPr>
-        <w:t>System Development, Middleware, Crates, Caching, Drivers, Tokio</w:t>
+        <w:t>System Development, Middleware, Crates,</w:t>
+      </w:r>
+      <w:r>
+        <w:rPr>
+          <w:rStyle w:val="None"/>
+          <w:rFonts w:ascii="Arial" w:hAnsi="Arial"/>
+          <w:b w:val="1"/>
+          <w:bCs w:val="1"/>
+          <w:outline w:val="0"/>
+          <w:color w:val="333333"/>
+          <w:sz w:val="20"/>
+          <w:szCs w:val="20"/>
+          <w:u w:color="333333"/>
+          <w:rtl w:val="0"/>
+          <w:lang w:val="en-US"/>
+          <w14:textFill>
+            <w14:solidFill>
+              <w14:srgbClr w14:val="333333"/>
+            </w14:solidFill>
+          </w14:textFill>
+        </w:rPr>
+        <w:t xml:space="preserve"> </w:t>
+      </w:r>
+      <w:r>
+        <w:rPr>
+          <w:rStyle w:val="None"/>
+          <w:rFonts w:ascii="Arial" w:hAnsi="Arial"/>
+          <w:b w:val="1"/>
+          <w:bCs w:val="1"/>
+          <w:outline w:val="0"/>
+          <w:color w:val="333333"/>
+          <w:sz w:val="20"/>
+          <w:szCs w:val="20"/>
+          <w:u w:color="333333"/>
+          <w:rtl w:val="0"/>
+          <w:lang w:val="en-US"/>
+          <w14:textFill>
+            <w14:solidFill>
+              <w14:srgbClr w14:val="333333"/>
+            </w14:solidFill>
+          </w14:textFill>
+        </w:rPr>
+        <w:t>Tokio</w:t>
+      </w:r>
+      <w:r>
+        <w:rPr>
+          <w:rStyle w:val="None"/>
+          <w:rFonts w:ascii="Arial" w:hAnsi="Arial"/>
+          <w:b w:val="1"/>
+          <w:bCs w:val="1"/>
+          <w:outline w:val="0"/>
+          <w:color w:val="333333"/>
+          <w:sz w:val="20"/>
+          <w:szCs w:val="20"/>
+          <w:u w:color="333333"/>
+          <w:rtl w:val="0"/>
+          <w:lang w:val="en-US"/>
+          <w14:textFill>
+            <w14:solidFill>
+              <w14:srgbClr w14:val="333333"/>
+            </w14:solidFill>
+          </w14:textFill>
+        </w:rPr>
+        <w:t xml:space="preserve">, </w:t>
+      </w:r>
+      <w:r>
+        <w:rPr>
+          <w:rStyle w:val="None"/>
+          <w:rFonts w:ascii="Arial" w:hAnsi="Arial"/>
+          <w:b w:val="1"/>
+          <w:bCs w:val="1"/>
+          <w:outline w:val="0"/>
+          <w:color w:val="333333"/>
+          <w:sz w:val="20"/>
+          <w:szCs w:val="20"/>
+          <w:u w:color="333333"/>
+          <w:rtl w:val="0"/>
+          <w:lang w:val="en-US"/>
+          <w14:textFill>
+            <w14:solidFill>
+              <w14:srgbClr w14:val="333333"/>
+            </w14:solidFill>
+          </w14:textFill>
+        </w:rPr>
+        <w:t>Rocket</w:t>
+      </w:r>
+      <w:r>
+        <w:rPr>
+          <w:rStyle w:val="None"/>
+          <w:rFonts w:ascii="Arial" w:hAnsi="Arial"/>
+          <w:b w:val="1"/>
+          <w:bCs w:val="1"/>
+          <w:outline w:val="0"/>
+          <w:color w:val="333333"/>
+          <w:sz w:val="20"/>
+          <w:szCs w:val="20"/>
+          <w:u w:color="333333"/>
+          <w:rtl w:val="0"/>
+          <w:lang w:val="en-US"/>
+          <w14:textFill>
+            <w14:solidFill>
+              <w14:srgbClr w14:val="333333"/>
+            </w14:solidFill>
+          </w14:textFill>
+        </w:rPr>
+        <w:t xml:space="preserve">, </w:t>
+      </w:r>
+      <w:r>
+        <w:rPr>
+          <w:rStyle w:val="None"/>
+          <w:rFonts w:ascii="Arial" w:hAnsi="Arial"/>
+          <w:b w:val="1"/>
+          <w:bCs w:val="1"/>
+          <w:outline w:val="0"/>
+          <w:color w:val="333333"/>
+          <w:sz w:val="20"/>
+          <w:szCs w:val="20"/>
+          <w:u w:color="333333"/>
+          <w:rtl w:val="0"/>
+          <w:lang w:val="en-US"/>
+          <w14:textFill>
+            <w14:solidFill>
+              <w14:srgbClr w14:val="333333"/>
+            </w14:solidFill>
+          </w14:textFill>
+        </w:rPr>
+        <w:t>Actix Web</w:t>
       </w:r>
       <w:r>
         <w:rPr>

--- a/Dmitry_Resume.docx
+++ b/Dmitry_Resume.docx
@@ -676,133 +676,7 @@
             </w14:solidFill>
           </w14:textFill>
         </w:rPr>
-        <w:t>System Development, Middleware, Crates,</w:t>
-      </w:r>
-      <w:r>
-        <w:rPr>
-          <w:rStyle w:val="None"/>
-          <w:rFonts w:ascii="Arial" w:hAnsi="Arial"/>
-          <w:b w:val="1"/>
-          <w:bCs w:val="1"/>
-          <w:outline w:val="0"/>
-          <w:color w:val="333333"/>
-          <w:sz w:val="20"/>
-          <w:szCs w:val="20"/>
-          <w:u w:color="333333"/>
-          <w:rtl w:val="0"/>
-          <w:lang w:val="en-US"/>
-          <w14:textFill>
-            <w14:solidFill>
-              <w14:srgbClr w14:val="333333"/>
-            </w14:solidFill>
-          </w14:textFill>
-        </w:rPr>
-        <w:t xml:space="preserve"> </w:t>
-      </w:r>
-      <w:r>
-        <w:rPr>
-          <w:rStyle w:val="None"/>
-          <w:rFonts w:ascii="Arial" w:hAnsi="Arial"/>
-          <w:b w:val="1"/>
-          <w:bCs w:val="1"/>
-          <w:outline w:val="0"/>
-          <w:color w:val="333333"/>
-          <w:sz w:val="20"/>
-          <w:szCs w:val="20"/>
-          <w:u w:color="333333"/>
-          <w:rtl w:val="0"/>
-          <w:lang w:val="en-US"/>
-          <w14:textFill>
-            <w14:solidFill>
-              <w14:srgbClr w14:val="333333"/>
-            </w14:solidFill>
-          </w14:textFill>
-        </w:rPr>
-        <w:t>Tokio</w:t>
-      </w:r>
-      <w:r>
-        <w:rPr>
-          <w:rStyle w:val="None"/>
-          <w:rFonts w:ascii="Arial" w:hAnsi="Arial"/>
-          <w:b w:val="1"/>
-          <w:bCs w:val="1"/>
-          <w:outline w:val="0"/>
-          <w:color w:val="333333"/>
-          <w:sz w:val="20"/>
-          <w:szCs w:val="20"/>
-          <w:u w:color="333333"/>
-          <w:rtl w:val="0"/>
-          <w:lang w:val="en-US"/>
-          <w14:textFill>
-            <w14:solidFill>
-              <w14:srgbClr w14:val="333333"/>
-            </w14:solidFill>
-          </w14:textFill>
-        </w:rPr>
-        <w:t xml:space="preserve">, </w:t>
-      </w:r>
-      <w:r>
-        <w:rPr>
-          <w:rStyle w:val="None"/>
-          <w:rFonts w:ascii="Arial" w:hAnsi="Arial"/>
-          <w:b w:val="1"/>
-          <w:bCs w:val="1"/>
-          <w:outline w:val="0"/>
-          <w:color w:val="333333"/>
-          <w:sz w:val="20"/>
-          <w:szCs w:val="20"/>
-          <w:u w:color="333333"/>
-          <w:rtl w:val="0"/>
-          <w:lang w:val="en-US"/>
-          <w14:textFill>
-            <w14:solidFill>
-              <w14:srgbClr w14:val="333333"/>
-            </w14:solidFill>
-          </w14:textFill>
-        </w:rPr>
-        <w:t>Rocket</w:t>
-      </w:r>
-      <w:r>
-        <w:rPr>
-          <w:rStyle w:val="None"/>
-          <w:rFonts w:ascii="Arial" w:hAnsi="Arial"/>
-          <w:b w:val="1"/>
-          <w:bCs w:val="1"/>
-          <w:outline w:val="0"/>
-          <w:color w:val="333333"/>
-          <w:sz w:val="20"/>
-          <w:szCs w:val="20"/>
-          <w:u w:color="333333"/>
-          <w:rtl w:val="0"/>
-          <w:lang w:val="en-US"/>
-          <w14:textFill>
-            <w14:solidFill>
-              <w14:srgbClr w14:val="333333"/>
-            </w14:solidFill>
-          </w14:textFill>
-        </w:rPr>
-        <w:t xml:space="preserve">, </w:t>
-      </w:r>
-      <w:r>
-        <w:rPr>
-          <w:rStyle w:val="None"/>
-          <w:rFonts w:ascii="Arial" w:hAnsi="Arial"/>
-          <w:b w:val="1"/>
-          <w:bCs w:val="1"/>
-          <w:outline w:val="0"/>
-          <w:color w:val="333333"/>
-          <w:sz w:val="20"/>
-          <w:szCs w:val="20"/>
-          <w:u w:color="333333"/>
-          <w:rtl w:val="0"/>
-          <w:lang w:val="en-US"/>
-          <w14:textFill>
-            <w14:solidFill>
-              <w14:srgbClr w14:val="333333"/>
-            </w14:solidFill>
-          </w14:textFill>
-        </w:rPr>
-        <w:t>Actix Web</w:t>
+        <w:t>System Development, Middleware, Crates, Tokio, Rocket, Actix Web</w:t>
       </w:r>
       <w:r>
         <w:rPr>
@@ -1110,91 +984,7 @@
             </w14:solidFill>
           </w14:textFill>
         </w:rPr>
-        <w:t>CI/CD: Jenkins, Docker, Kubernetes, ArgoCD, Terraform, Sentry, Pulumi, Ansible, Looker, Datadog, New Relic, Prometheus, Grafana, OpenTelemetry, GitLab, Github Actions, ELK</w:t>
-      </w:r>
-      <w:r>
-        <w:rPr>
-          <w:rStyle w:val="None"/>
-          <w:rFonts w:ascii="Arial" w:hAnsi="Arial"/>
-          <w:b w:val="1"/>
-          <w:bCs w:val="1"/>
-          <w:outline w:val="0"/>
-          <w:color w:val="333333"/>
-          <w:sz w:val="20"/>
-          <w:szCs w:val="20"/>
-          <w:u w:color="333333"/>
-          <w:rtl w:val="0"/>
-          <w:lang w:val="en-US"/>
-          <w14:textFill>
-            <w14:solidFill>
-              <w14:srgbClr w14:val="333333"/>
-            </w14:solidFill>
-          </w14:textFill>
-        </w:rPr>
-        <w:t xml:space="preserve"> Stack</w:t>
-      </w:r>
-      <w:r>
-        <w:rPr>
-          <w:rStyle w:val="None"/>
-          <w:rFonts w:ascii="Arial" w:hAnsi="Arial"/>
-          <w:b w:val="1"/>
-          <w:bCs w:val="1"/>
-          <w:outline w:val="0"/>
-          <w:color w:val="333333"/>
-          <w:sz w:val="20"/>
-          <w:szCs w:val="20"/>
-          <w:u w:color="333333"/>
-          <w:rtl w:val="0"/>
-          <w:lang w:val="en-US"/>
-          <w14:textFill>
-            <w14:solidFill>
-              <w14:srgbClr w14:val="333333"/>
-            </w14:solidFill>
-          </w14:textFill>
-        </w:rPr>
-        <w:t>,</w:t>
-      </w:r>
-      <w:r>
-        <w:rPr>
-          <w:rStyle w:val="None"/>
-          <w:rFonts w:ascii="Arial" w:hAnsi="Arial"/>
-          <w:b w:val="1"/>
-          <w:bCs w:val="1"/>
-          <w:outline w:val="0"/>
-          <w:color w:val="333333"/>
-          <w:sz w:val="20"/>
-          <w:szCs w:val="20"/>
-          <w:u w:color="333333"/>
-          <w:rtl w:val="0"/>
-          <w:lang w:val="en-US"/>
-          <w14:textFill>
-            <w14:solidFill>
-              <w14:srgbClr w14:val="333333"/>
-            </w14:solidFill>
-          </w14:textFill>
-        </w:rPr>
-        <w:t xml:space="preserve"> </w:t>
-      </w:r>
-      <w:r>
-        <w:rPr>
-          <w:rStyle w:val="None"/>
-          <w:rFonts w:ascii="Arial" w:hAnsi="Arial"/>
-          <w:b w:val="1"/>
-          <w:bCs w:val="1"/>
-          <w:outline w:val="0"/>
-          <w:color w:val="333333"/>
-          <w:sz w:val="20"/>
-          <w:szCs w:val="20"/>
-          <w:u w:color="333333"/>
-          <w:rtl w:val="0"/>
-          <w:lang w:val="en-US"/>
-          <w14:textFill>
-            <w14:solidFill>
-              <w14:srgbClr w14:val="333333"/>
-            </w14:solidFill>
-          </w14:textFill>
-        </w:rPr>
-        <w:t xml:space="preserve">MLflow, Kubeflow, DVC, Dagster, Prefect </w:t>
+        <w:t xml:space="preserve">CI/CD: Jenkins, Docker, Kubernetes, ArgoCD, Terraform, Sentry, Pulumi, Ansible, Looker, Datadog, New Relic, Prometheus, Grafana, OpenTelemetry, GitLab, Github Actions, ELK Stack, MLflow, Kubeflow, DVC, Dagster, Prefect </w:t>
       </w:r>
       <w:r>
         <w:rPr>
@@ -1288,7 +1078,49 @@
             </w14:solidFill>
           </w14:textFill>
         </w:rPr>
-        <w:t xml:space="preserve">Data Engineering: Apache Airflow, Luigi, OpenLineage, Snowflake, BigQuery, Redshift, DBT, Apache Spark, Cassandra, Parquet, Apache Arrow, Apache Flink  </w:t>
+        <w:t xml:space="preserve">Data Engineering: Apache Airflow, Luigi, OpenLineage, Snowflake, BigQuery, Redshift, DBT, </w:t>
+      </w:r>
+      <w:r>
+        <w:rPr>
+          <w:rStyle w:val="None"/>
+          <w:rFonts w:ascii="Arial" w:hAnsi="Arial"/>
+          <w:b w:val="1"/>
+          <w:bCs w:val="1"/>
+          <w:outline w:val="0"/>
+          <w:color w:val="333333"/>
+          <w:sz w:val="20"/>
+          <w:szCs w:val="20"/>
+          <w:u w:color="333333"/>
+          <w:rtl w:val="0"/>
+          <w:lang w:val="en-US"/>
+          <w14:textFill>
+            <w14:solidFill>
+              <w14:srgbClr w14:val="333333"/>
+            </w14:solidFill>
+          </w14:textFill>
+        </w:rPr>
+        <w:t xml:space="preserve">Databricks, </w:t>
+      </w:r>
+      <w:r>
+        <w:rPr>
+          <w:rStyle w:val="None"/>
+          <w:rFonts w:ascii="Arial" w:hAnsi="Arial"/>
+          <w:b w:val="1"/>
+          <w:bCs w:val="1"/>
+          <w:outline w:val="0"/>
+          <w:color w:val="333333"/>
+          <w:sz w:val="20"/>
+          <w:szCs w:val="20"/>
+          <w:u w:color="333333"/>
+          <w:rtl w:val="0"/>
+          <w:lang w:val="en-US"/>
+          <w14:textFill>
+            <w14:solidFill>
+              <w14:srgbClr w14:val="333333"/>
+            </w14:solidFill>
+          </w14:textFill>
+        </w:rPr>
+        <w:t xml:space="preserve">Apache Spark, Cassandra, Parquet, Apache Arrow, Apache Flink  </w:t>
       </w:r>
       <w:r>
         <w:rPr>
@@ -1610,70 +1442,7 @@
             </w14:solidFill>
           </w14:textFill>
         </w:rPr>
-        <w:t>RDBMS</w:t>
-      </w:r>
-      <w:r>
-        <w:rPr>
-          <w:rStyle w:val="None"/>
-          <w:rFonts w:ascii="Arial" w:hAnsi="Arial"/>
-          <w:b w:val="1"/>
-          <w:bCs w:val="1"/>
-          <w:outline w:val="0"/>
-          <w:color w:val="333333"/>
-          <w:sz w:val="20"/>
-          <w:szCs w:val="20"/>
-          <w:u w:color="333333"/>
-          <w:rtl w:val="0"/>
-          <w:lang w:val="en-US"/>
-          <w14:textFill>
-            <w14:solidFill>
-              <w14:srgbClr w14:val="333333"/>
-            </w14:solidFill>
-          </w14:textFill>
-        </w:rPr>
-        <w:t>/SQL</w:t>
-      </w:r>
-      <w:r>
-        <w:rPr>
-          <w:rStyle w:val="None"/>
-          <w:rFonts w:ascii="Arial" w:hAnsi="Arial"/>
-          <w:b w:val="1"/>
-          <w:bCs w:val="1"/>
-          <w:outline w:val="0"/>
-          <w:color w:val="333333"/>
-          <w:sz w:val="20"/>
-          <w:szCs w:val="20"/>
-          <w:u w:color="333333"/>
-          <w:rtl w:val="0"/>
-          <w:lang w:val="en-US"/>
-          <w14:textFill>
-            <w14:solidFill>
-              <w14:srgbClr w14:val="333333"/>
-            </w14:solidFill>
-          </w14:textFill>
-        </w:rPr>
-        <w:t>: PostgreSQL, MySQL, Cosmos DB, CockroachDB</w:t>
-      </w:r>
-      <w:r>
-        <w:rPr>
-          <w:rStyle w:val="None"/>
-          <w:rFonts w:ascii="Arial" w:hAnsi="Arial"/>
-          <w:b w:val="1"/>
-          <w:bCs w:val="1"/>
-          <w:outline w:val="0"/>
-          <w:color w:val="333333"/>
-          <w:sz w:val="20"/>
-          <w:szCs w:val="20"/>
-          <w:u w:color="333333"/>
-          <w:rtl w:val="0"/>
-          <w:lang w:val="en-US"/>
-          <w14:textFill>
-            <w14:solidFill>
-              <w14:srgbClr w14:val="333333"/>
-            </w14:solidFill>
-          </w14:textFill>
-        </w:rPr>
-        <w:t xml:space="preserve">, SQL </w:t>
+        <w:t xml:space="preserve">RDBMS/SQL: PostgreSQL, MySQL, Cosmos DB, CockroachDB, SQL </w:t>
       </w:r>
       <w:r>
         <w:rPr>
@@ -1740,70 +1509,7 @@
             </w14:solidFill>
           </w14:textFill>
         </w:rPr>
-        <w:t>NoSQL: Redis, CouchDB, DynamoDB, Neo4J</w:t>
-      </w:r>
-      <w:r>
-        <w:rPr>
-          <w:rStyle w:val="None"/>
-          <w:rFonts w:ascii="Arial" w:hAnsi="Arial"/>
-          <w:b w:val="1"/>
-          <w:bCs w:val="1"/>
-          <w:outline w:val="0"/>
-          <w:color w:val="333333"/>
-          <w:sz w:val="20"/>
-          <w:szCs w:val="20"/>
-          <w:u w:color="333333"/>
-          <w:rtl w:val="0"/>
-          <w:lang w:val="en-US"/>
-          <w14:textFill>
-            <w14:solidFill>
-              <w14:srgbClr w14:val="333333"/>
-            </w14:solidFill>
-          </w14:textFill>
-        </w:rPr>
-        <w:t>, Cypher</w:t>
-      </w:r>
-      <w:r>
-        <w:rPr>
-          <w:rStyle w:val="None"/>
-          <w:rFonts w:ascii="Arial" w:hAnsi="Arial"/>
-          <w:b w:val="1"/>
-          <w:bCs w:val="1"/>
-          <w:outline w:val="0"/>
-          <w:color w:val="333333"/>
-          <w:sz w:val="20"/>
-          <w:szCs w:val="20"/>
-          <w:u w:color="333333"/>
-          <w:rtl w:val="0"/>
-          <w:lang w:val="en-US"/>
-          <w14:textFill>
-            <w14:solidFill>
-              <w14:srgbClr w14:val="333333"/>
-            </w14:solidFill>
-          </w14:textFill>
-        </w:rPr>
-        <w:t xml:space="preserve">, Memgraph, </w:t>
-      </w:r>
-      <w:r>
-        <w:rPr>
-          <w:rStyle w:val="None"/>
-          <w:rFonts w:ascii="Arial" w:hAnsi="Arial"/>
-          <w:b w:val="1"/>
-          <w:bCs w:val="1"/>
-          <w:outline w:val="0"/>
-          <w:color w:val="333333"/>
-          <w:sz w:val="20"/>
-          <w:szCs w:val="20"/>
-          <w:u w:color="333333"/>
-          <w:rtl w:val="0"/>
-          <w:lang w:val="en-US"/>
-          <w14:textFill>
-            <w14:solidFill>
-              <w14:srgbClr w14:val="333333"/>
-            </w14:solidFill>
-          </w14:textFill>
-        </w:rPr>
-        <w:t xml:space="preserve">ElasticSearch </w:t>
+        <w:t xml:space="preserve">NoSQL: Redis, CouchDB, DynamoDB, Neo4J, Cypher, Memgraph, ElasticSearch </w:t>
       </w:r>
       <w:r>
         <w:rPr>
@@ -2138,49 +1844,7 @@
             </w14:solidFill>
           </w14:textFill>
         </w:rPr>
-        <w:t>S</w:t>
-      </w:r>
-      <w:r>
-        <w:rPr>
-          <w:rStyle w:val="None"/>
-          <w:rFonts w:ascii="Arial" w:hAnsi="Arial"/>
-          <w:b w:val="1"/>
-          <w:bCs w:val="1"/>
-          <w:outline w:val="0"/>
-          <w:color w:val="333333"/>
-          <w:sz w:val="20"/>
-          <w:szCs w:val="20"/>
-          <w:u w:color="333333"/>
-          <w:rtl w:val="0"/>
-          <w:lang w:val="en-US"/>
-          <w14:textFill>
-            <w14:solidFill>
-              <w14:srgbClr w14:val="333333"/>
-            </w14:solidFill>
-          </w14:textFill>
-        </w:rPr>
-        <w:t>o</w:t>
-      </w:r>
-      <w:r>
-        <w:rPr>
-          <w:rStyle w:val="None"/>
-          <w:rFonts w:ascii="Arial" w:hAnsi="Arial"/>
-          <w:b w:val="1"/>
-          <w:bCs w:val="1"/>
-          <w:outline w:val="0"/>
-          <w:color w:val="333333"/>
-          <w:sz w:val="20"/>
-          <w:szCs w:val="20"/>
-          <w:u w:color="333333"/>
-          <w:rtl w:val="0"/>
-          <w:lang w:val="en-US"/>
-          <w14:textFill>
-            <w14:solidFill>
-              <w14:srgbClr w14:val="333333"/>
-            </w14:solidFill>
-          </w14:textFill>
-        </w:rPr>
-        <w:t>C2, HIPAA, PCI</w:t>
+        <w:t>SoC2, HIPAA, PCI</w:t>
       </w:r>
       <w:r>
         <w:rPr>
@@ -2965,232 +2629,26 @@
             </w14:solidFill>
           </w14:textFill>
         </w:rPr>
-        <w:t>D</w:t>
+        <w:t>Domain Driven Design, Event Driven Architectures, Applications of SOLID/DRY, CQRS, Architecture Patterns, Microservices, Tradeoff Analysis</w:t>
       </w:r>
       <w:r>
         <w:rPr>
           <w:rStyle w:val="None"/>
           <w:rFonts w:ascii="Helvetica" w:hAnsi="Helvetica"/>
-          <w:b w:val="1"/>
-          <w:bCs w:val="1"/>
-          <w:outline w:val="0"/>
-          <w:color w:val="333333"/>
-          <w:sz w:val="20"/>
-          <w:szCs w:val="20"/>
-          <w:u w:color="333333"/>
-          <w:rtl w:val="0"/>
-          <w:lang w:val="en-US"/>
-          <w14:textFill>
-            <w14:solidFill>
-              <w14:srgbClr w14:val="333333"/>
-            </w14:solidFill>
-          </w14:textFill>
-        </w:rPr>
-        <w:t xml:space="preserve">omain Driven Design, </w:t>
-      </w:r>
-      <w:r>
-        <w:rPr>
-          <w:rStyle w:val="None"/>
-          <w:rFonts w:ascii="Helvetica" w:hAnsi="Helvetica"/>
-          <w:b w:val="1"/>
-          <w:bCs w:val="1"/>
-          <w:outline w:val="0"/>
-          <w:color w:val="333333"/>
-          <w:sz w:val="20"/>
-          <w:szCs w:val="20"/>
-          <w:u w:color="333333"/>
-          <w:rtl w:val="0"/>
-          <w:lang w:val="en-US"/>
-          <w14:textFill>
-            <w14:solidFill>
-              <w14:srgbClr w14:val="333333"/>
-            </w14:solidFill>
-          </w14:textFill>
-        </w:rPr>
-        <w:t>Event Driven</w:t>
-      </w:r>
-      <w:r>
-        <w:rPr>
-          <w:rStyle w:val="None"/>
-          <w:rFonts w:ascii="Helvetica" w:hAnsi="Helvetica"/>
-          <w:b w:val="1"/>
-          <w:bCs w:val="1"/>
-          <w:outline w:val="0"/>
-          <w:color w:val="333333"/>
-          <w:sz w:val="20"/>
-          <w:szCs w:val="20"/>
-          <w:u w:color="333333"/>
-          <w:rtl w:val="0"/>
-          <w:lang w:val="en-US"/>
-          <w14:textFill>
-            <w14:solidFill>
-              <w14:srgbClr w14:val="333333"/>
-            </w14:solidFill>
-          </w14:textFill>
-        </w:rPr>
-        <w:t xml:space="preserve"> Architectures</w:t>
-      </w:r>
-      <w:r>
-        <w:rPr>
-          <w:rStyle w:val="None"/>
-          <w:rFonts w:ascii="Helvetica" w:hAnsi="Helvetica"/>
-          <w:b w:val="1"/>
-          <w:bCs w:val="1"/>
-          <w:outline w:val="0"/>
-          <w:color w:val="333333"/>
-          <w:sz w:val="20"/>
-          <w:szCs w:val="20"/>
-          <w:u w:color="333333"/>
-          <w:rtl w:val="0"/>
-          <w:lang w:val="en-US"/>
-          <w14:textFill>
-            <w14:solidFill>
-              <w14:srgbClr w14:val="333333"/>
-            </w14:solidFill>
-          </w14:textFill>
-        </w:rPr>
-        <w:t>,</w:t>
-      </w:r>
-      <w:r>
-        <w:rPr>
-          <w:rStyle w:val="None"/>
-          <w:rFonts w:ascii="Helvetica" w:hAnsi="Helvetica"/>
-          <w:b w:val="1"/>
-          <w:bCs w:val="1"/>
-          <w:outline w:val="0"/>
-          <w:color w:val="333333"/>
-          <w:sz w:val="20"/>
-          <w:szCs w:val="20"/>
-          <w:u w:color="333333"/>
-          <w:rtl w:val="0"/>
-          <w:lang w:val="en-US"/>
-          <w14:textFill>
-            <w14:solidFill>
-              <w14:srgbClr w14:val="333333"/>
-            </w14:solidFill>
-          </w14:textFill>
-        </w:rPr>
-        <w:t xml:space="preserve"> </w:t>
-      </w:r>
-      <w:r>
-        <w:rPr>
-          <w:rStyle w:val="None"/>
-          <w:rFonts w:ascii="Helvetica" w:hAnsi="Helvetica"/>
-          <w:b w:val="1"/>
-          <w:bCs w:val="1"/>
-          <w:outline w:val="0"/>
-          <w:color w:val="333333"/>
-          <w:sz w:val="20"/>
-          <w:szCs w:val="20"/>
-          <w:u w:color="333333"/>
-          <w:rtl w:val="0"/>
-          <w:lang w:val="en-US"/>
-          <w14:textFill>
-            <w14:solidFill>
-              <w14:srgbClr w14:val="333333"/>
-            </w14:solidFill>
-          </w14:textFill>
-        </w:rPr>
-        <w:t>Applications of SOLID/DRY,</w:t>
-      </w:r>
-      <w:r>
-        <w:rPr>
-          <w:rStyle w:val="None"/>
-          <w:rFonts w:ascii="Helvetica" w:hAnsi="Helvetica"/>
-          <w:b w:val="1"/>
-          <w:bCs w:val="1"/>
-          <w:outline w:val="0"/>
-          <w:color w:val="333333"/>
-          <w:sz w:val="20"/>
-          <w:szCs w:val="20"/>
-          <w:u w:color="333333"/>
-          <w:rtl w:val="0"/>
-          <w:lang w:val="en-US"/>
-          <w14:textFill>
-            <w14:solidFill>
-              <w14:srgbClr w14:val="333333"/>
-            </w14:solidFill>
-          </w14:textFill>
-        </w:rPr>
-        <w:t xml:space="preserve"> CQRS, Architecture Patterns, Microservices</w:t>
-      </w:r>
-      <w:r>
-        <w:rPr>
-          <w:rStyle w:val="None"/>
-          <w:rFonts w:ascii="Helvetica" w:hAnsi="Helvetica"/>
-          <w:b w:val="1"/>
-          <w:bCs w:val="1"/>
-          <w:outline w:val="0"/>
-          <w:color w:val="333333"/>
-          <w:sz w:val="20"/>
-          <w:szCs w:val="20"/>
-          <w:u w:color="333333"/>
-          <w:rtl w:val="0"/>
-          <w:lang w:val="en-US"/>
-          <w14:textFill>
-            <w14:solidFill>
-              <w14:srgbClr w14:val="333333"/>
-            </w14:solidFill>
-          </w14:textFill>
-        </w:rPr>
-        <w:t>, Tradeoff Analysis</w:t>
-      </w:r>
-      <w:r>
-        <w:rPr>
-          <w:rStyle w:val="None"/>
-          <w:rFonts w:ascii="Helvetica" w:hAnsi="Helvetica"/>
-          <w:outline w:val="0"/>
-          <w:color w:val="333333"/>
-          <w:sz w:val="20"/>
-          <w:szCs w:val="20"/>
-          <w:u w:color="333333"/>
-          <w:rtl w:val="0"/>
-          <w:lang w:val="en-US"/>
-          <w14:textFill>
-            <w14:solidFill>
-              <w14:srgbClr w14:val="333333"/>
-            </w14:solidFill>
-          </w14:textFill>
-        </w:rPr>
-        <w:t xml:space="preserve"> (</w:t>
-      </w:r>
-      <w:r>
-        <w:rPr>
-          <w:rStyle w:val="None"/>
-          <w:rFonts w:ascii="Helvetica" w:hAnsi="Helvetica"/>
-          <w:outline w:val="0"/>
-          <w:color w:val="333333"/>
-          <w:sz w:val="20"/>
-          <w:szCs w:val="20"/>
-          <w:u w:color="333333"/>
-          <w:rtl w:val="0"/>
-          <w:lang w:val="en-US"/>
-          <w14:textFill>
-            <w14:solidFill>
-              <w14:srgbClr w14:val="333333"/>
-            </w14:solidFill>
-          </w14:textFill>
-        </w:rPr>
-        <w:t>15</w:t>
-      </w:r>
-      <w:r>
-        <w:rPr>
-          <w:rStyle w:val="None"/>
-          <w:rFonts w:ascii="Helvetica" w:hAnsi="Helvetica"/>
-          <w:outline w:val="0"/>
-          <w:color w:val="333333"/>
-          <w:sz w:val="20"/>
-          <w:szCs w:val="20"/>
-          <w:u w:color="333333"/>
-          <w:rtl w:val="0"/>
-          <w:lang w:val="en-US"/>
-          <w14:textFill>
-            <w14:solidFill>
-              <w14:srgbClr w14:val="333333"/>
-            </w14:solidFill>
-          </w14:textFill>
-        </w:rPr>
-        <w:t xml:space="preserve"> years)</w:t>
+          <w:outline w:val="0"/>
+          <w:color w:val="333333"/>
+          <w:sz w:val="20"/>
+          <w:szCs w:val="20"/>
+          <w:u w:color="333333"/>
+          <w:rtl w:val="0"/>
+          <w:lang w:val="en-US"/>
+          <w14:textFill>
+            <w14:solidFill>
+              <w14:srgbClr w14:val="333333"/>
+            </w14:solidFill>
+          </w14:textFill>
+        </w:rPr>
+        <w:t xml:space="preserve"> (15 years)</w:t>
       </w:r>
     </w:p>
     <w:p>
@@ -3389,7 +2847,7 @@
       </w:pPr>
       <w:r>
         <w:rPr>
-          <w:rStyle w:val="None"/>
+          <w:rStyle w:val="None A"/>
           <w:rFonts w:ascii="Arial" w:hAnsi="Arial"/>
           <w:b w:val="1"/>
           <w:bCs w:val="1"/>
@@ -3424,7 +2882,7 @@
       </w:pPr>
       <w:r>
         <w:rPr>
-          <w:rStyle w:val="None"/>
+          <w:rStyle w:val="None A"/>
           <w:rFonts w:ascii="Arial" w:hAnsi="Arial"/>
           <w:b w:val="1"/>
           <w:bCs w:val="1"/>
@@ -3459,7 +2917,7 @@
       </w:pPr>
       <w:r>
         <w:rPr>
-          <w:rStyle w:val="None"/>
+          <w:rStyle w:val="None A"/>
           <w:rFonts w:ascii="Arial" w:hAnsi="Arial"/>
           <w:b w:val="1"/>
           <w:bCs w:val="1"/>
@@ -4836,7 +4294,70 @@
             </w14:solidFill>
           </w14:textFill>
         </w:rPr>
-        <w:t>Architected and implemented enterprise data pipelines using Airflow DAGs, custom operators, and plugins.</w:t>
+        <w:t xml:space="preserve">Architected and implemented </w:t>
+      </w:r>
+      <w:r>
+        <w:rPr>
+          <w:rStyle w:val="None"/>
+          <w:rFonts w:ascii="Arial" w:hAnsi="Arial"/>
+          <w:b w:val="1"/>
+          <w:bCs w:val="1"/>
+          <w:outline w:val="0"/>
+          <w:color w:val="333333"/>
+          <w:sz w:val="20"/>
+          <w:szCs w:val="20"/>
+          <w:u w:color="333333"/>
+          <w:rtl w:val="0"/>
+          <w:lang w:val="en-US"/>
+          <w14:textFill>
+            <w14:solidFill>
+              <w14:srgbClr w14:val="333333"/>
+            </w14:solidFill>
+          </w14:textFill>
+        </w:rPr>
+        <w:t>ETL pilelines</w:t>
+      </w:r>
+      <w:r>
+        <w:rPr>
+          <w:rStyle w:val="None"/>
+          <w:rFonts w:ascii="Arial" w:hAnsi="Arial"/>
+          <w:b w:val="1"/>
+          <w:bCs w:val="1"/>
+          <w:outline w:val="0"/>
+          <w:color w:val="333333"/>
+          <w:sz w:val="20"/>
+          <w:szCs w:val="20"/>
+          <w:u w:color="333333"/>
+          <w:rtl w:val="0"/>
+          <w:lang w:val="en-US"/>
+          <w14:textFill>
+            <w14:solidFill>
+              <w14:srgbClr w14:val="333333"/>
+            </w14:solidFill>
+          </w14:textFill>
+        </w:rPr>
+        <w:t xml:space="preserve"> using Airflow DAGs, custom operators, and plugins</w:t>
+      </w:r>
+      <w:r>
+        <w:rPr>
+          <w:rStyle w:val="None"/>
+          <w:rFonts w:ascii="Arial" w:hAnsi="Arial"/>
+          <w:b w:val="1"/>
+          <w:bCs w:val="1"/>
+          <w:outline w:val="0"/>
+          <w:color w:val="333333"/>
+          <w:sz w:val="20"/>
+          <w:szCs w:val="20"/>
+          <w:u w:color="333333"/>
+          <w:rtl w:val="0"/>
+          <w:lang w:val="en-US"/>
+          <w14:textFill>
+            <w14:solidFill>
+              <w14:srgbClr w14:val="333333"/>
+            </w14:solidFill>
+          </w14:textFill>
+        </w:rPr>
+        <w:t xml:space="preserve"> ingesting data into AWS Redshift, Snowflake, Databricks, 1010data warehouse.</w:t>
       </w:r>
     </w:p>
     <w:p>
@@ -5220,7 +4741,28 @@
             </w14:solidFill>
           </w14:textFill>
         </w:rPr>
-        <w:t>Consulted data engineering teams on best practices, stacks, tradeoffs, scalability, deployments.</w:t>
+        <w:t>Consulted data engineering teams on best practices, stacks, tradeoffs, scalability, deployments</w:t>
+      </w:r>
+      <w:r>
+        <w:rPr>
+          <w:rStyle w:val="None"/>
+          <w:rFonts w:ascii="Arial" w:hAnsi="Arial"/>
+          <w:b w:val="1"/>
+          <w:bCs w:val="1"/>
+          <w:outline w:val="0"/>
+          <w:color w:val="333333"/>
+          <w:sz w:val="20"/>
+          <w:szCs w:val="20"/>
+          <w:u w:color="333333"/>
+          <w:rtl w:val="0"/>
+          <w:lang w:val="en-US"/>
+          <w14:textFill>
+            <w14:solidFill>
+              <w14:srgbClr w14:val="333333"/>
+            </w14:solidFill>
+          </w14:textFill>
+        </w:rPr>
+        <w:t xml:space="preserve"> on archietctures for ETL pipelinelines using warehouses and datalakes. </w:t>
       </w:r>
     </w:p>
     <w:p>
@@ -5286,21 +4828,7 @@
           <w:rtl w:val="0"/>
           <w:lang w:val="en-US"/>
         </w:rPr>
-        <w:t>CockroachD</w:t>
-      </w:r>
-      <w:r>
-        <w:rPr>
-          <w:rStyle w:val="None"/>
-          <w:rFonts w:ascii="Arial" w:hAnsi="Arial"/>
-          <w:b w:val="1"/>
-          <w:bCs w:val="1"/>
-          <w:sz w:val="20"/>
-          <w:szCs w:val="20"/>
-          <w:u w:color="333333"/>
-          <w:rtl w:val="0"/>
-          <w:lang w:val="en-US"/>
-        </w:rPr>
-        <w:t>B</w:t>
+        <w:t>CockroachDB</w:t>
       </w:r>
       <w:r>
         <w:rPr>
@@ -5380,7 +4908,49 @@
             </w14:solidFill>
           </w14:textFill>
         </w:rPr>
-        <w:t xml:space="preserve">NumPy, scikit-learn, Apache Spark, Scala, PySpark, Snowflake, BigQuery, dbt, Vue, React, Neo4J, Tableau,  Microsoft PowerBI, Python, Go, Java, Spring Boot, .NET Core, C#, Apache Solr, Lucene, ElasticSearch, Looker, Sentry, DVC, MLflow, Kubeflow, Dagster, Prefect, DBT, </w:t>
+        <w:t xml:space="preserve">NumPy, scikit-learn, Apache Spark, Scala, PySpark, Snowflake, BigQuery, </w:t>
+      </w:r>
+      <w:r>
+        <w:rPr>
+          <w:rStyle w:val="None"/>
+          <w:rFonts w:ascii="Arial" w:hAnsi="Arial"/>
+          <w:b w:val="1"/>
+          <w:bCs w:val="1"/>
+          <w:outline w:val="0"/>
+          <w:color w:val="000000"/>
+          <w:sz w:val="20"/>
+          <w:szCs w:val="20"/>
+          <w:u w:color="000000"/>
+          <w:rtl w:val="0"/>
+          <w:lang w:val="en-US"/>
+          <w14:textFill>
+            <w14:solidFill>
+              <w14:srgbClr w14:val="000000"/>
+            </w14:solidFill>
+          </w14:textFill>
+        </w:rPr>
+        <w:t>DBT, Databricks</w:t>
+      </w:r>
+      <w:r>
+        <w:rPr>
+          <w:rStyle w:val="None"/>
+          <w:rFonts w:ascii="Arial" w:hAnsi="Arial"/>
+          <w:b w:val="1"/>
+          <w:bCs w:val="1"/>
+          <w:outline w:val="0"/>
+          <w:color w:val="000000"/>
+          <w:sz w:val="20"/>
+          <w:szCs w:val="20"/>
+          <w:u w:color="000000"/>
+          <w:rtl w:val="0"/>
+          <w:lang w:val="en-US"/>
+          <w14:textFill>
+            <w14:solidFill>
+              <w14:srgbClr w14:val="000000"/>
+            </w14:solidFill>
+          </w14:textFill>
+        </w:rPr>
+        <w:t xml:space="preserve">, Vue, React, Neo4J, Tableau,  Microsoft PowerBI, Python, Go, Java, Spring Boot, .NET Core, C#, Apache Solr, Lucene, ElasticSearch, Looker, Sentry, DVC, MLflow, Kubeflow, Dagster, Prefect, DBT, </w:t>
       </w:r>
       <w:r>
         <w:rPr>
@@ -6194,7 +5764,7 @@
       </w:pPr>
       <w:r>
         <w:rPr>
-          <w:rStyle w:val="None"/>
+          <w:rStyle w:val="None A"/>
           <w:rFonts w:ascii="Arial" w:hAnsi="Arial"/>
           <w:b w:val="1"/>
           <w:bCs w:val="1"/>
@@ -6229,7 +5799,7 @@
       </w:pPr>
       <w:r>
         <w:rPr>
-          <w:rStyle w:val="None"/>
+          <w:rStyle w:val="None A"/>
           <w:rFonts w:ascii="Arial" w:hAnsi="Arial"/>
           <w:b w:val="1"/>
           <w:bCs w:val="1"/>
@@ -6264,7 +5834,7 @@
       </w:pPr>
       <w:r>
         <w:rPr>
-          <w:rStyle w:val="None"/>
+          <w:rStyle w:val="None A"/>
           <w:rFonts w:ascii="Arial" w:hAnsi="Arial"/>
           <w:b w:val="1"/>
           <w:bCs w:val="1"/>
@@ -6386,7 +5956,7 @@
       </w:pPr>
       <w:r>
         <w:rPr>
-          <w:rStyle w:val="None"/>
+          <w:rStyle w:val="None A"/>
           <w:rFonts w:ascii="Arial" w:hAnsi="Arial"/>
           <w:b w:val="1"/>
           <w:bCs w:val="1"/>
@@ -6421,7 +5991,7 @@
       </w:pPr>
       <w:r>
         <w:rPr>
-          <w:rStyle w:val="None"/>
+          <w:rStyle w:val="None A"/>
           <w:rFonts w:ascii="Arial" w:hAnsi="Arial"/>
           <w:b w:val="1"/>
           <w:bCs w:val="1"/>
@@ -6456,7 +6026,7 @@
       </w:pPr>
       <w:r>
         <w:rPr>
-          <w:rStyle w:val="None"/>
+          <w:rStyle w:val="None A"/>
           <w:rFonts w:ascii="Arial" w:hAnsi="Arial"/>
           <w:b w:val="1"/>
           <w:bCs w:val="1"/>
@@ -6576,7 +6146,7 @@
       </w:pPr>
       <w:r>
         <w:rPr>
-          <w:rStyle w:val="None"/>
+          <w:rStyle w:val="None A"/>
           <w:rFonts w:ascii="Arial" w:hAnsi="Arial"/>
           <w:b w:val="1"/>
           <w:bCs w:val="1"/>
@@ -6611,7 +6181,7 @@
       </w:pPr>
       <w:r>
         <w:rPr>
-          <w:rStyle w:val="None"/>
+          <w:rStyle w:val="None A"/>
           <w:rFonts w:ascii="Arial" w:hAnsi="Arial"/>
           <w:b w:val="1"/>
           <w:bCs w:val="1"/>
@@ -6731,7 +6301,7 @@
       </w:pPr>
       <w:r>
         <w:rPr>
-          <w:rStyle w:val="None"/>
+          <w:rStyle w:val="None A"/>
           <w:rFonts w:ascii="Arial" w:hAnsi="Arial"/>
           <w:b w:val="1"/>
           <w:bCs w:val="1"/>
@@ -6744,7 +6314,7 @@
       </w:r>
       <w:r>
         <w:rPr>
-          <w:rStyle w:val="None"/>
+          <w:rStyle w:val="None A"/>
           <w:rFonts w:ascii="Arial" w:hAnsi="Arial" w:hint="default"/>
           <w:b w:val="1"/>
           <w:bCs w:val="1"/>
@@ -6757,7 +6327,7 @@
       </w:r>
       <w:r>
         <w:rPr>
-          <w:rStyle w:val="None"/>
+          <w:rStyle w:val="None A"/>
           <w:rFonts w:ascii="Arial" w:hAnsi="Arial"/>
           <w:b w:val="1"/>
           <w:bCs w:val="1"/>
@@ -6792,7 +6362,7 @@
       </w:pPr>
       <w:r>
         <w:rPr>
-          <w:rStyle w:val="None"/>
+          <w:rStyle w:val="None A"/>
           <w:rFonts w:ascii="Arial" w:hAnsi="Arial"/>
           <w:b w:val="1"/>
           <w:bCs w:val="1"/>
@@ -6914,7 +6484,7 @@
       </w:pPr>
       <w:r>
         <w:rPr>
-          <w:rStyle w:val="None"/>
+          <w:rStyle w:val="None A"/>
           <w:rFonts w:ascii="Arial" w:hAnsi="Arial"/>
           <w:b w:val="1"/>
           <w:bCs w:val="1"/>
@@ -6949,7 +6519,7 @@
       </w:pPr>
       <w:r>
         <w:rPr>
-          <w:rStyle w:val="None"/>
+          <w:rStyle w:val="None A"/>
           <w:rFonts w:ascii="Arial" w:hAnsi="Arial"/>
           <w:b w:val="1"/>
           <w:bCs w:val="1"/>
@@ -7071,7 +6641,7 @@
       </w:pPr>
       <w:r>
         <w:rPr>
-          <w:rStyle w:val="None"/>
+          <w:rStyle w:val="None A"/>
           <w:rFonts w:ascii="Arial" w:hAnsi="Arial"/>
           <w:b w:val="1"/>
           <w:bCs w:val="1"/>
@@ -7106,7 +6676,7 @@
       </w:pPr>
       <w:r>
         <w:rPr>
-          <w:rStyle w:val="None"/>
+          <w:rStyle w:val="None A"/>
           <w:rFonts w:ascii="Arial" w:hAnsi="Arial"/>
           <w:b w:val="1"/>
           <w:bCs w:val="1"/>
@@ -7226,7 +6796,7 @@
       </w:pPr>
       <w:r>
         <w:rPr>
-          <w:rStyle w:val="None"/>
+          <w:rStyle w:val="None A"/>
           <w:rFonts w:ascii="Arial" w:hAnsi="Arial"/>
           <w:b w:val="1"/>
           <w:bCs w:val="1"/>
@@ -7261,7 +6831,7 @@
       </w:pPr>
       <w:r>
         <w:rPr>
-          <w:rStyle w:val="None"/>
+          <w:rStyle w:val="None A"/>
           <w:rFonts w:ascii="Arial" w:hAnsi="Arial"/>
           <w:b w:val="1"/>
           <w:bCs w:val="1"/>
@@ -9392,6 +8962,12 @@
         <w:numId w:val="3"/>
       </w:numPr>
     </w:pPr>
+  </w:style>
+  <w:style w:type="character" w:styleId="None A">
+    <w:name w:val="None A"/>
+    <w:rPr>
+      <w:lang w:val="en-US"/>
+    </w:rPr>
   </w:style>
 </w:styles>
 </file>

--- a/Dmitry_Resume.docx
+++ b/Dmitry_Resume.docx
@@ -238,7 +238,49 @@
             </w14:solidFill>
           </w14:textFill>
         </w:rPr>
-        <w:t xml:space="preserve">Flask, Django, Django Rest Framework, FastAPI, Tornado, Pandas, SQLAlchemy, Alembic, Pydantic </w:t>
+        <w:t xml:space="preserve">Flask, Django, Django Rest Framework, FastAPI, Tornado, Pandas, </w:t>
+      </w:r>
+      <w:r>
+        <w:rPr>
+          <w:rStyle w:val="None"/>
+          <w:rFonts w:ascii="Arial" w:hAnsi="Arial"/>
+          <w:b w:val="1"/>
+          <w:bCs w:val="1"/>
+          <w:outline w:val="0"/>
+          <w:color w:val="333333"/>
+          <w:sz w:val="20"/>
+          <w:szCs w:val="20"/>
+          <w:u w:color="333333"/>
+          <w:rtl w:val="0"/>
+          <w:lang w:val="en-US"/>
+          <w14:textFill>
+            <w14:solidFill>
+              <w14:srgbClr w14:val="333333"/>
+            </w14:solidFill>
+          </w14:textFill>
+        </w:rPr>
+        <w:t xml:space="preserve">Polars, Numpy, Pydantic, </w:t>
+      </w:r>
+      <w:r>
+        <w:rPr>
+          <w:rStyle w:val="None"/>
+          <w:rFonts w:ascii="Arial" w:hAnsi="Arial"/>
+          <w:b w:val="1"/>
+          <w:bCs w:val="1"/>
+          <w:outline w:val="0"/>
+          <w:color w:val="333333"/>
+          <w:sz w:val="20"/>
+          <w:szCs w:val="20"/>
+          <w:u w:color="333333"/>
+          <w:rtl w:val="0"/>
+          <w:lang w:val="en-US"/>
+          <w14:textFill>
+            <w14:solidFill>
+              <w14:srgbClr w14:val="333333"/>
+            </w14:solidFill>
+          </w14:textFill>
+        </w:rPr>
+        <w:t xml:space="preserve">SQLAlchemy, Alembic, Pydantic </w:t>
       </w:r>
       <w:r>
         <w:rPr>
@@ -1078,49 +1120,7 @@
             </w14:solidFill>
           </w14:textFill>
         </w:rPr>
-        <w:t xml:space="preserve">Data Engineering: Apache Airflow, Luigi, OpenLineage, Snowflake, BigQuery, Redshift, DBT, </w:t>
-      </w:r>
-      <w:r>
-        <w:rPr>
-          <w:rStyle w:val="None"/>
-          <w:rFonts w:ascii="Arial" w:hAnsi="Arial"/>
-          <w:b w:val="1"/>
-          <w:bCs w:val="1"/>
-          <w:outline w:val="0"/>
-          <w:color w:val="333333"/>
-          <w:sz w:val="20"/>
-          <w:szCs w:val="20"/>
-          <w:u w:color="333333"/>
-          <w:rtl w:val="0"/>
-          <w:lang w:val="en-US"/>
-          <w14:textFill>
-            <w14:solidFill>
-              <w14:srgbClr w14:val="333333"/>
-            </w14:solidFill>
-          </w14:textFill>
-        </w:rPr>
-        <w:t xml:space="preserve">Databricks, </w:t>
-      </w:r>
-      <w:r>
-        <w:rPr>
-          <w:rStyle w:val="None"/>
-          <w:rFonts w:ascii="Arial" w:hAnsi="Arial"/>
-          <w:b w:val="1"/>
-          <w:bCs w:val="1"/>
-          <w:outline w:val="0"/>
-          <w:color w:val="333333"/>
-          <w:sz w:val="20"/>
-          <w:szCs w:val="20"/>
-          <w:u w:color="333333"/>
-          <w:rtl w:val="0"/>
-          <w:lang w:val="en-US"/>
-          <w14:textFill>
-            <w14:solidFill>
-              <w14:srgbClr w14:val="333333"/>
-            </w14:solidFill>
-          </w14:textFill>
-        </w:rPr>
-        <w:t xml:space="preserve">Apache Spark, Cassandra, Parquet, Apache Arrow, Apache Flink  </w:t>
+        <w:t xml:space="preserve">Data Engineering: Apache Airflow, Luigi, OpenLineage, Snowflake, BigQuery, Redshift, DBT, Databricks, Apache Spark, Cassandra, Parquet, Apache Arrow, Apache Flink  </w:t>
       </w:r>
       <w:r>
         <w:rPr>
@@ -4102,7 +4102,49 @@
             </w14:solidFill>
           </w14:textFill>
         </w:rPr>
-        <w:t xml:space="preserve"> OpenAPI, ELK Stack, Grafana, Datadog, Docker, Kubernetes, AWS (Textract, SageMaker), GCP, Terraform, Pulumi, Jenkins, Looker, Prometheus, PowerBI, Rust, ZeroMQ, .NET Core, C#, Azure Cosmos DB, Hugging Face, OpenAI, Okta, Rust, ZeroMQ, Dagster, Prefect, DBT.</w:t>
+        <w:t xml:space="preserve"> OpenAPI, ELK Stack, Grafana, Datadog, Docker, Kubernetes, AWS (Textract, SageMaker), GCP, Terraform, Pulumi, Jenkins, Looker, Prometheus, PowerBI, Rust, ZeroMQ, .NET Core, C#, Azure Cosmos DB, Hugging Face, OpenAI, Okta, Rust, ZeroMQ, Dagster, Prefect, DBT</w:t>
+      </w:r>
+      <w:r>
+        <w:rPr>
+          <w:rStyle w:val="None"/>
+          <w:rFonts w:ascii="Arial" w:hAnsi="Arial"/>
+          <w:b w:val="1"/>
+          <w:bCs w:val="1"/>
+          <w:outline w:val="0"/>
+          <w:color w:val="000000"/>
+          <w:sz w:val="20"/>
+          <w:szCs w:val="20"/>
+          <w:u w:color="000000"/>
+          <w:rtl w:val="0"/>
+          <w:lang w:val="en-US"/>
+          <w14:textFill>
+            <w14:solidFill>
+              <w14:srgbClr w14:val="000000"/>
+            </w14:solidFill>
+          </w14:textFill>
+        </w:rPr>
+        <w:t>, Pandas, Pydanitc, Polars</w:t>
+      </w:r>
+      <w:r>
+        <w:rPr>
+          <w:rStyle w:val="None"/>
+          <w:rFonts w:ascii="Arial" w:hAnsi="Arial"/>
+          <w:b w:val="1"/>
+          <w:bCs w:val="1"/>
+          <w:outline w:val="0"/>
+          <w:color w:val="000000"/>
+          <w:sz w:val="20"/>
+          <w:szCs w:val="20"/>
+          <w:u w:color="000000"/>
+          <w:rtl w:val="0"/>
+          <w:lang w:val="en-US"/>
+          <w14:textFill>
+            <w14:solidFill>
+              <w14:srgbClr w14:val="000000"/>
+            </w14:solidFill>
+          </w14:textFill>
+        </w:rPr>
+        <w:t>.</w:t>
       </w:r>
     </w:p>
     <w:p>
@@ -4294,70 +4336,7 @@
             </w14:solidFill>
           </w14:textFill>
         </w:rPr>
-        <w:t xml:space="preserve">Architected and implemented </w:t>
-      </w:r>
-      <w:r>
-        <w:rPr>
-          <w:rStyle w:val="None"/>
-          <w:rFonts w:ascii="Arial" w:hAnsi="Arial"/>
-          <w:b w:val="1"/>
-          <w:bCs w:val="1"/>
-          <w:outline w:val="0"/>
-          <w:color w:val="333333"/>
-          <w:sz w:val="20"/>
-          <w:szCs w:val="20"/>
-          <w:u w:color="333333"/>
-          <w:rtl w:val="0"/>
-          <w:lang w:val="en-US"/>
-          <w14:textFill>
-            <w14:solidFill>
-              <w14:srgbClr w14:val="333333"/>
-            </w14:solidFill>
-          </w14:textFill>
-        </w:rPr>
-        <w:t>ETL pilelines</w:t>
-      </w:r>
-      <w:r>
-        <w:rPr>
-          <w:rStyle w:val="None"/>
-          <w:rFonts w:ascii="Arial" w:hAnsi="Arial"/>
-          <w:b w:val="1"/>
-          <w:bCs w:val="1"/>
-          <w:outline w:val="0"/>
-          <w:color w:val="333333"/>
-          <w:sz w:val="20"/>
-          <w:szCs w:val="20"/>
-          <w:u w:color="333333"/>
-          <w:rtl w:val="0"/>
-          <w:lang w:val="en-US"/>
-          <w14:textFill>
-            <w14:solidFill>
-              <w14:srgbClr w14:val="333333"/>
-            </w14:solidFill>
-          </w14:textFill>
-        </w:rPr>
-        <w:t xml:space="preserve"> using Airflow DAGs, custom operators, and plugins</w:t>
-      </w:r>
-      <w:r>
-        <w:rPr>
-          <w:rStyle w:val="None"/>
-          <w:rFonts w:ascii="Arial" w:hAnsi="Arial"/>
-          <w:b w:val="1"/>
-          <w:bCs w:val="1"/>
-          <w:outline w:val="0"/>
-          <w:color w:val="333333"/>
-          <w:sz w:val="20"/>
-          <w:szCs w:val="20"/>
-          <w:u w:color="333333"/>
-          <w:rtl w:val="0"/>
-          <w:lang w:val="en-US"/>
-          <w14:textFill>
-            <w14:solidFill>
-              <w14:srgbClr w14:val="333333"/>
-            </w14:solidFill>
-          </w14:textFill>
-        </w:rPr>
-        <w:t xml:space="preserve"> ingesting data into AWS Redshift, Snowflake, Databricks, 1010data warehouse.</w:t>
+        <w:t>Architected and implemented ETL pilelines using Airflow DAGs, custom operators, and plugins ingesting data into AWS Redshift, Snowflake, Databricks, 1010data warehouse.</w:t>
       </w:r>
     </w:p>
     <w:p>
@@ -4741,28 +4720,7 @@
             </w14:solidFill>
           </w14:textFill>
         </w:rPr>
-        <w:t>Consulted data engineering teams on best practices, stacks, tradeoffs, scalability, deployments</w:t>
-      </w:r>
-      <w:r>
-        <w:rPr>
-          <w:rStyle w:val="None"/>
-          <w:rFonts w:ascii="Arial" w:hAnsi="Arial"/>
-          <w:b w:val="1"/>
-          <w:bCs w:val="1"/>
-          <w:outline w:val="0"/>
-          <w:color w:val="333333"/>
-          <w:sz w:val="20"/>
-          <w:szCs w:val="20"/>
-          <w:u w:color="333333"/>
-          <w:rtl w:val="0"/>
-          <w:lang w:val="en-US"/>
-          <w14:textFill>
-            <w14:solidFill>
-              <w14:srgbClr w14:val="333333"/>
-            </w14:solidFill>
-          </w14:textFill>
-        </w:rPr>
-        <w:t xml:space="preserve"> on archietctures for ETL pipelinelines using warehouses and datalakes. </w:t>
+        <w:t xml:space="preserve">Consulted data engineering teams on best practices, stacks, tradeoffs, scalability, deployments on archietctures for ETL pipelinelines using warehouses and datalakes. </w:t>
       </w:r>
     </w:p>
     <w:p>
@@ -4908,49 +4866,7 @@
             </w14:solidFill>
           </w14:textFill>
         </w:rPr>
-        <w:t xml:space="preserve">NumPy, scikit-learn, Apache Spark, Scala, PySpark, Snowflake, BigQuery, </w:t>
-      </w:r>
-      <w:r>
-        <w:rPr>
-          <w:rStyle w:val="None"/>
-          <w:rFonts w:ascii="Arial" w:hAnsi="Arial"/>
-          <w:b w:val="1"/>
-          <w:bCs w:val="1"/>
-          <w:outline w:val="0"/>
-          <w:color w:val="000000"/>
-          <w:sz w:val="20"/>
-          <w:szCs w:val="20"/>
-          <w:u w:color="000000"/>
-          <w:rtl w:val="0"/>
-          <w:lang w:val="en-US"/>
-          <w14:textFill>
-            <w14:solidFill>
-              <w14:srgbClr w14:val="000000"/>
-            </w14:solidFill>
-          </w14:textFill>
-        </w:rPr>
-        <w:t>DBT, Databricks</w:t>
-      </w:r>
-      <w:r>
-        <w:rPr>
-          <w:rStyle w:val="None"/>
-          <w:rFonts w:ascii="Arial" w:hAnsi="Arial"/>
-          <w:b w:val="1"/>
-          <w:bCs w:val="1"/>
-          <w:outline w:val="0"/>
-          <w:color w:val="000000"/>
-          <w:sz w:val="20"/>
-          <w:szCs w:val="20"/>
-          <w:u w:color="000000"/>
-          <w:rtl w:val="0"/>
-          <w:lang w:val="en-US"/>
-          <w14:textFill>
-            <w14:solidFill>
-              <w14:srgbClr w14:val="000000"/>
-            </w14:solidFill>
-          </w14:textFill>
-        </w:rPr>
-        <w:t xml:space="preserve">, Vue, React, Neo4J, Tableau,  Microsoft PowerBI, Python, Go, Java, Spring Boot, .NET Core, C#, Apache Solr, Lucene, ElasticSearch, Looker, Sentry, DVC, MLflow, Kubeflow, Dagster, Prefect, DBT, </w:t>
+        <w:t xml:space="preserve">NumPy, scikit-learn, Apache Spark, Scala, PySpark, Snowflake, BigQuery, DBT, Databricks, Vue, React, Neo4J, Tableau,  Microsoft PowerBI, Python, Go, Java, Spring Boot, .NET Core, C#, Apache Solr, Lucene, ElasticSearch, Looker, Sentry, DVC, MLflow, Kubeflow, Dagster, Prefect, DBT, </w:t>
       </w:r>
       <w:r>
         <w:rPr>

--- a/Dmitry_Resume.docx
+++ b/Dmitry_Resume.docx
@@ -238,49 +238,7 @@
             </w14:solidFill>
           </w14:textFill>
         </w:rPr>
-        <w:t xml:space="preserve">Flask, Django, Django Rest Framework, FastAPI, Tornado, Pandas, </w:t>
-      </w:r>
-      <w:r>
-        <w:rPr>
-          <w:rStyle w:val="None"/>
-          <w:rFonts w:ascii="Arial" w:hAnsi="Arial"/>
-          <w:b w:val="1"/>
-          <w:bCs w:val="1"/>
-          <w:outline w:val="0"/>
-          <w:color w:val="333333"/>
-          <w:sz w:val="20"/>
-          <w:szCs w:val="20"/>
-          <w:u w:color="333333"/>
-          <w:rtl w:val="0"/>
-          <w:lang w:val="en-US"/>
-          <w14:textFill>
-            <w14:solidFill>
-              <w14:srgbClr w14:val="333333"/>
-            </w14:solidFill>
-          </w14:textFill>
-        </w:rPr>
-        <w:t xml:space="preserve">Polars, Numpy, Pydantic, </w:t>
-      </w:r>
-      <w:r>
-        <w:rPr>
-          <w:rStyle w:val="None"/>
-          <w:rFonts w:ascii="Arial" w:hAnsi="Arial"/>
-          <w:b w:val="1"/>
-          <w:bCs w:val="1"/>
-          <w:outline w:val="0"/>
-          <w:color w:val="333333"/>
-          <w:sz w:val="20"/>
-          <w:szCs w:val="20"/>
-          <w:u w:color="333333"/>
-          <w:rtl w:val="0"/>
-          <w:lang w:val="en-US"/>
-          <w14:textFill>
-            <w14:solidFill>
-              <w14:srgbClr w14:val="333333"/>
-            </w14:solidFill>
-          </w14:textFill>
-        </w:rPr>
-        <w:t xml:space="preserve">SQLAlchemy, Alembic, Pydantic </w:t>
+        <w:t xml:space="preserve">Flask, Django, Django Rest Framework, FastAPI, Tornado, Pandas, Polars, Numpy, Pydantic, SQLAlchemy, Alembic, Pydantic </w:t>
       </w:r>
       <w:r>
         <w:rPr>
@@ -4102,49 +4060,7 @@
             </w14:solidFill>
           </w14:textFill>
         </w:rPr>
-        <w:t xml:space="preserve"> OpenAPI, ELK Stack, Grafana, Datadog, Docker, Kubernetes, AWS (Textract, SageMaker), GCP, Terraform, Pulumi, Jenkins, Looker, Prometheus, PowerBI, Rust, ZeroMQ, .NET Core, C#, Azure Cosmos DB, Hugging Face, OpenAI, Okta, Rust, ZeroMQ, Dagster, Prefect, DBT</w:t>
-      </w:r>
-      <w:r>
-        <w:rPr>
-          <w:rStyle w:val="None"/>
-          <w:rFonts w:ascii="Arial" w:hAnsi="Arial"/>
-          <w:b w:val="1"/>
-          <w:bCs w:val="1"/>
-          <w:outline w:val="0"/>
-          <w:color w:val="000000"/>
-          <w:sz w:val="20"/>
-          <w:szCs w:val="20"/>
-          <w:u w:color="000000"/>
-          <w:rtl w:val="0"/>
-          <w:lang w:val="en-US"/>
-          <w14:textFill>
-            <w14:solidFill>
-              <w14:srgbClr w14:val="000000"/>
-            </w14:solidFill>
-          </w14:textFill>
-        </w:rPr>
-        <w:t>, Pandas, Pydanitc, Polars</w:t>
-      </w:r>
-      <w:r>
-        <w:rPr>
-          <w:rStyle w:val="None"/>
-          <w:rFonts w:ascii="Arial" w:hAnsi="Arial"/>
-          <w:b w:val="1"/>
-          <w:bCs w:val="1"/>
-          <w:outline w:val="0"/>
-          <w:color w:val="000000"/>
-          <w:sz w:val="20"/>
-          <w:szCs w:val="20"/>
-          <w:u w:color="000000"/>
-          <w:rtl w:val="0"/>
-          <w:lang w:val="en-US"/>
-          <w14:textFill>
-            <w14:solidFill>
-              <w14:srgbClr w14:val="000000"/>
-            </w14:solidFill>
-          </w14:textFill>
-        </w:rPr>
-        <w:t>.</w:t>
+        <w:t xml:space="preserve"> OpenAPI, ELK Stack, Grafana, Datadog, Docker, Kubernetes, AWS (Textract, SageMaker), GCP, Terraform, Pulumi, Jenkins, Looker, Prometheus, PowerBI, Rust, ZeroMQ, .NET Core, C#, Azure Cosmos DB, Hugging Face, OpenAI, Okta, Rust, ZeroMQ, Dagster, Prefect, DBT, Pandas, Pydanitc, Polars.</w:t>
       </w:r>
     </w:p>
     <w:p>
@@ -4432,7 +4348,49 @@
             </w14:solidFill>
           </w14:textFill>
         </w:rPr>
-        <w:t>Designed and deployed event-driven infrastructures using Apache Kafka and AWS services for highly available solutions.</w:t>
+        <w:t>Designed and deployed event-driven infrastructures using Apache Kafka and AWS services for high</w:t>
+      </w:r>
+      <w:r>
+        <w:rPr>
+          <w:rStyle w:val="None"/>
+          <w:rFonts w:ascii="Arial" w:hAnsi="Arial"/>
+          <w:b w:val="1"/>
+          <w:bCs w:val="1"/>
+          <w:outline w:val="0"/>
+          <w:color w:val="333333"/>
+          <w:sz w:val="20"/>
+          <w:szCs w:val="20"/>
+          <w:u w:color="333333"/>
+          <w:rtl w:val="0"/>
+          <w:lang w:val="en-US"/>
+          <w14:textFill>
+            <w14:solidFill>
+              <w14:srgbClr w14:val="333333"/>
+            </w14:solidFill>
+          </w14:textFill>
+        </w:rPr>
+        <w:t xml:space="preserve"> </w:t>
+      </w:r>
+      <w:r>
+        <w:rPr>
+          <w:rStyle w:val="None"/>
+          <w:rFonts w:ascii="Arial" w:hAnsi="Arial"/>
+          <w:b w:val="1"/>
+          <w:bCs w:val="1"/>
+          <w:outline w:val="0"/>
+          <w:color w:val="333333"/>
+          <w:sz w:val="20"/>
+          <w:szCs w:val="20"/>
+          <w:u w:color="333333"/>
+          <w:rtl w:val="0"/>
+          <w:lang w:val="en-US"/>
+          <w14:textFill>
+            <w14:solidFill>
+              <w14:srgbClr w14:val="333333"/>
+            </w14:solidFill>
+          </w14:textFill>
+        </w:rPr>
+        <w:t>ly available solutions.</w:t>
       </w:r>
     </w:p>
     <w:p>
@@ -4480,7 +4438,28 @@
             </w14:solidFill>
           </w14:textFill>
         </w:rPr>
-        <w:t>Built and optimized MLOps pipelines using PyTorch, Scikit-Learn, and Spacy, training and maintaining ML models.</w:t>
+        <w:t>Built and optimized</w:t>
+      </w:r>
+      <w:r>
+        <w:rPr>
+          <w:rStyle w:val="None"/>
+          <w:rFonts w:ascii="Arial" w:hAnsi="Arial"/>
+          <w:b w:val="1"/>
+          <w:bCs w:val="1"/>
+          <w:outline w:val="0"/>
+          <w:color w:val="333333"/>
+          <w:sz w:val="20"/>
+          <w:szCs w:val="20"/>
+          <w:u w:color="333333"/>
+          <w:rtl w:val="0"/>
+          <w:lang w:val="en-US"/>
+          <w14:textFill>
+            <w14:solidFill>
+              <w14:srgbClr w14:val="333333"/>
+            </w14:solidFill>
+          </w14:textFill>
+        </w:rPr>
+        <w:t xml:space="preserve"> HIPAA-compliant interoperability and FHIR/HL7 data ingestion and analysis, utilized SMART to improve security and interoperability between medical data providers.</w:t>
       </w:r>
     </w:p>
     <w:p>
@@ -4528,7 +4507,7 @@
             </w14:solidFill>
           </w14:textFill>
         </w:rPr>
-        <w:t>Automated infrastructure provisioning with Terraform and Ansible, ensuring scalability and reliability across multi-tier cloud architectures.</w:t>
+        <w:t>Built and optimized MLOps pipelines using PyTorch, Scikit-Learn, and Spacy, training and maintaining ML models.</w:t>
       </w:r>
     </w:p>
     <w:p>
@@ -4576,7 +4555,7 @@
             </w14:solidFill>
           </w14:textFill>
         </w:rPr>
-        <w:t>Evaluated third-party tools, optimized existing architectures for cost efficiency, and ensured compliance with organizational policies.</w:t>
+        <w:t>Automated infrastructure provisioning with Terraform and Ansible, ensuring scalability and reliability across multi-tier cloud architectures.</w:t>
       </w:r>
     </w:p>
     <w:p>
@@ -4624,7 +4603,7 @@
             </w14:solidFill>
           </w14:textFill>
         </w:rPr>
-        <w:t>Collaborated cross-functionally to develop innovative solutions, meeting business goals while managing multiple concurrent projects. Provided guidance on compliance.</w:t>
+        <w:t>Evaluated third-party tools, optimized existing architectures for cost efficiency, and ensured compliance with organizational policies.</w:t>
       </w:r>
     </w:p>
     <w:p>
@@ -4672,7 +4651,7 @@
             </w14:solidFill>
           </w14:textFill>
         </w:rPr>
-        <w:t>Monitored and optimized system performance, implemented disaster recovery plans, and maintained comprehensive documentation of architectures and configurations.</w:t>
+        <w:t>Collaborated cross-functionally to develop innovative solutions, meeting business goals while managing multiple concurrent projects. Provided guidance on compliance.</w:t>
       </w:r>
     </w:p>
     <w:p>
@@ -4720,6 +4699,54 @@
             </w14:solidFill>
           </w14:textFill>
         </w:rPr>
+        <w:t>Monitored and optimized system performance, implemented disaster recovery plans, and maintained comprehensive documentation of architectures and configurations.</w:t>
+      </w:r>
+    </w:p>
+    <w:p>
+      <w:pPr>
+        <w:pStyle w:val="Default"/>
+        <w:numPr>
+          <w:ilvl w:val="0"/>
+          <w:numId w:val="6"/>
+        </w:numPr>
+        <w:bidi w:val="0"/>
+        <w:spacing w:before="0"/>
+        <w:ind w:right="0"/>
+        <w:jc w:val="left"/>
+        <w:rPr>
+          <w:rFonts w:ascii="Helvetica" w:hAnsi="Helvetica"/>
+          <w:outline w:val="0"/>
+          <w:color w:val="333333"/>
+          <w:sz w:val="20"/>
+          <w:szCs w:val="20"/>
+          <w:rtl w:val="0"/>
+          <w:lang w:val="en-US"/>
+          <w14:textFill>
+            <w14:solidFill>
+              <w14:srgbClr w14:val="333333"/>
+            </w14:solidFill>
+          </w14:textFill>
+        </w:rPr>
+      </w:pPr>
+      <w:r>
+        <w:rPr>
+          <w:rStyle w:val="None"/>
+          <w:rFonts w:ascii="Arial" w:hAnsi="Arial"/>
+          <w:b w:val="1"/>
+          <w:bCs w:val="1"/>
+          <w:outline w:val="0"/>
+          <w:color w:val="333333"/>
+          <w:sz w:val="20"/>
+          <w:szCs w:val="20"/>
+          <w:u w:color="333333"/>
+          <w:rtl w:val="0"/>
+          <w:lang w:val="en-US"/>
+          <w14:textFill>
+            <w14:solidFill>
+              <w14:srgbClr w14:val="333333"/>
+            </w14:solidFill>
+          </w14:textFill>
+        </w:rPr>
         <w:t xml:space="preserve">Consulted data engineering teams on best practices, stacks, tradeoffs, scalability, deployments on archietctures for ETL pipelinelines using warehouses and datalakes. </w:t>
       </w:r>
     </w:p>
@@ -4879,7 +4906,46 @@
           <w:rtl w:val="0"/>
           <w:lang w:val="en-US"/>
         </w:rPr>
-        <w:t>OpenLineage.</w:t>
+        <w:t>OpenLineage</w:t>
+      </w:r>
+      <w:r>
+        <w:rPr>
+          <w:rStyle w:val="None"/>
+          <w:rFonts w:ascii="Arial" w:hAnsi="Arial"/>
+          <w:b w:val="1"/>
+          <w:bCs w:val="1"/>
+          <w:sz w:val="20"/>
+          <w:szCs w:val="20"/>
+          <w:rtl w:val="0"/>
+          <w:lang w:val="en-US"/>
+        </w:rPr>
+        <w:t xml:space="preserve">, </w:t>
+      </w:r>
+      <w:r>
+        <w:rPr>
+          <w:rStyle w:val="None"/>
+          <w:rFonts w:ascii="Arial" w:hAnsi="Arial"/>
+          <w:b w:val="1"/>
+          <w:bCs w:val="1"/>
+          <w:sz w:val="20"/>
+          <w:szCs w:val="20"/>
+          <w:rtl w:val="0"/>
+          <w:lang w:val="en-US"/>
+        </w:rPr>
+        <w:t>HAPI FHIR</w:t>
+      </w:r>
+      <w:r>
+        <w:rPr>
+          <w:rStyle w:val="None"/>
+          <w:rFonts w:ascii="Arial" w:hAnsi="Arial"/>
+          <w:b w:val="1"/>
+          <w:bCs w:val="1"/>
+          <w:sz w:val="20"/>
+          <w:szCs w:val="20"/>
+          <w:rtl w:val="0"/>
+          <w:lang w:val="en-US"/>
+        </w:rPr>
+        <w:t>.</w:t>
       </w:r>
     </w:p>
     <w:p>

--- a/Dmitry_Resume.docx
+++ b/Dmitry_Resume.docx
@@ -1561,7 +1561,49 @@
             </w14:solidFill>
           </w14:textFill>
         </w:rPr>
-        <w:t>Integration: REST, GraphQL, gRPC, SOAP, FHIR/HL7, JWT, Apollo</w:t>
+        <w:t>Integration: REST, GraphQL, gRPC, SOAP, FHIR/HL7</w:t>
+      </w:r>
+      <w:r>
+        <w:rPr>
+          <w:rStyle w:val="None"/>
+          <w:rFonts w:ascii="Arial" w:hAnsi="Arial"/>
+          <w:b w:val="1"/>
+          <w:bCs w:val="1"/>
+          <w:outline w:val="0"/>
+          <w:color w:val="333333"/>
+          <w:sz w:val="20"/>
+          <w:szCs w:val="20"/>
+          <w:u w:color="333333"/>
+          <w:rtl w:val="0"/>
+          <w:lang w:val="en-US"/>
+          <w14:textFill>
+            <w14:solidFill>
+              <w14:srgbClr w14:val="333333"/>
+            </w14:solidFill>
+          </w14:textFill>
+        </w:rPr>
+        <w:t>, HAPI-FHIR</w:t>
+      </w:r>
+      <w:r>
+        <w:rPr>
+          <w:rStyle w:val="None"/>
+          <w:rFonts w:ascii="Arial" w:hAnsi="Arial"/>
+          <w:b w:val="1"/>
+          <w:bCs w:val="1"/>
+          <w:outline w:val="0"/>
+          <w:color w:val="333333"/>
+          <w:sz w:val="20"/>
+          <w:szCs w:val="20"/>
+          <w:u w:color="333333"/>
+          <w:rtl w:val="0"/>
+          <w:lang w:val="en-US"/>
+          <w14:textFill>
+            <w14:solidFill>
+              <w14:srgbClr w14:val="333333"/>
+            </w14:solidFill>
+          </w14:textFill>
+        </w:rPr>
+        <w:t>, JWT, Apollo</w:t>
       </w:r>
       <w:r>
         <w:rPr>
@@ -3463,7 +3505,7 @@
             </w14:solidFill>
           </w14:textFill>
         </w:rPr>
-        <w:t>Architected and built scalable session management, data streaming, and analytics dashboards with Python, PostgreSQL, RabbitMQ, FastAPI, Flask, Django, Angular, and WebSocket.</w:t>
+        <w:t>Architected and built scalable session management, data streaming, and analytics dashboards with Python, PostgreSQL, RabbitMQ, FastAPI, Django, Angular, and WebSocket.</w:t>
       </w:r>
     </w:p>
     <w:p>
@@ -4348,49 +4390,7 @@
             </w14:solidFill>
           </w14:textFill>
         </w:rPr>
-        <w:t>Designed and deployed event-driven infrastructures using Apache Kafka and AWS services for high</w:t>
-      </w:r>
-      <w:r>
-        <w:rPr>
-          <w:rStyle w:val="None"/>
-          <w:rFonts w:ascii="Arial" w:hAnsi="Arial"/>
-          <w:b w:val="1"/>
-          <w:bCs w:val="1"/>
-          <w:outline w:val="0"/>
-          <w:color w:val="333333"/>
-          <w:sz w:val="20"/>
-          <w:szCs w:val="20"/>
-          <w:u w:color="333333"/>
-          <w:rtl w:val="0"/>
-          <w:lang w:val="en-US"/>
-          <w14:textFill>
-            <w14:solidFill>
-              <w14:srgbClr w14:val="333333"/>
-            </w14:solidFill>
-          </w14:textFill>
-        </w:rPr>
-        <w:t xml:space="preserve"> </w:t>
-      </w:r>
-      <w:r>
-        <w:rPr>
-          <w:rStyle w:val="None"/>
-          <w:rFonts w:ascii="Arial" w:hAnsi="Arial"/>
-          <w:b w:val="1"/>
-          <w:bCs w:val="1"/>
-          <w:outline w:val="0"/>
-          <w:color w:val="333333"/>
-          <w:sz w:val="20"/>
-          <w:szCs w:val="20"/>
-          <w:u w:color="333333"/>
-          <w:rtl w:val="0"/>
-          <w:lang w:val="en-US"/>
-          <w14:textFill>
-            <w14:solidFill>
-              <w14:srgbClr w14:val="333333"/>
-            </w14:solidFill>
-          </w14:textFill>
-        </w:rPr>
-        <w:t>ly available solutions.</w:t>
+        <w:t>Designed and deployed event-driven infrastructures using Apache Kafka and AWS services for high ly available solutions.</w:t>
       </w:r>
     </w:p>
     <w:p>
@@ -4438,28 +4438,49 @@
             </w14:solidFill>
           </w14:textFill>
         </w:rPr>
-        <w:t>Built and optimized</w:t>
-      </w:r>
-      <w:r>
-        <w:rPr>
-          <w:rStyle w:val="None"/>
-          <w:rFonts w:ascii="Arial" w:hAnsi="Arial"/>
-          <w:b w:val="1"/>
-          <w:bCs w:val="1"/>
-          <w:outline w:val="0"/>
-          <w:color w:val="333333"/>
-          <w:sz w:val="20"/>
-          <w:szCs w:val="20"/>
-          <w:u w:color="333333"/>
-          <w:rtl w:val="0"/>
-          <w:lang w:val="en-US"/>
-          <w14:textFill>
-            <w14:solidFill>
-              <w14:srgbClr w14:val="333333"/>
-            </w14:solidFill>
-          </w14:textFill>
-        </w:rPr>
-        <w:t xml:space="preserve"> HIPAA-compliant interoperability and FHIR/HL7 data ingestion and analysis, utilized SMART to improve security and interoperability between medical data providers.</w:t>
+        <w:t xml:space="preserve">Built and optimized HIPAA-compliant interoperability and FHIR/HL7 data ingestion and analysis, utilized SMART </w:t>
+      </w:r>
+      <w:r>
+        <w:rPr>
+          <w:rStyle w:val="None"/>
+          <w:rFonts w:ascii="Arial" w:hAnsi="Arial"/>
+          <w:b w:val="1"/>
+          <w:bCs w:val="1"/>
+          <w:outline w:val="0"/>
+          <w:color w:val="333333"/>
+          <w:sz w:val="20"/>
+          <w:szCs w:val="20"/>
+          <w:u w:color="333333"/>
+          <w:rtl w:val="0"/>
+          <w:lang w:val="en-US"/>
+          <w14:textFill>
+            <w14:solidFill>
+              <w14:srgbClr w14:val="333333"/>
+            </w14:solidFill>
+          </w14:textFill>
+        </w:rPr>
+        <w:t xml:space="preserve">on FHIR </w:t>
+      </w:r>
+      <w:r>
+        <w:rPr>
+          <w:rStyle w:val="None"/>
+          <w:rFonts w:ascii="Arial" w:hAnsi="Arial"/>
+          <w:b w:val="1"/>
+          <w:bCs w:val="1"/>
+          <w:outline w:val="0"/>
+          <w:color w:val="333333"/>
+          <w:sz w:val="20"/>
+          <w:szCs w:val="20"/>
+          <w:u w:color="333333"/>
+          <w:rtl w:val="0"/>
+          <w:lang w:val="en-US"/>
+          <w14:textFill>
+            <w14:solidFill>
+              <w14:srgbClr w14:val="333333"/>
+            </w14:solidFill>
+          </w14:textFill>
+        </w:rPr>
+        <w:t>to improve security and interoperability between medical data providers.</w:t>
       </w:r>
     </w:p>
     <w:p>
@@ -4906,46 +4927,7 @@
           <w:rtl w:val="0"/>
           <w:lang w:val="en-US"/>
         </w:rPr>
-        <w:t>OpenLineage</w:t>
-      </w:r>
-      <w:r>
-        <w:rPr>
-          <w:rStyle w:val="None"/>
-          <w:rFonts w:ascii="Arial" w:hAnsi="Arial"/>
-          <w:b w:val="1"/>
-          <w:bCs w:val="1"/>
-          <w:sz w:val="20"/>
-          <w:szCs w:val="20"/>
-          <w:rtl w:val="0"/>
-          <w:lang w:val="en-US"/>
-        </w:rPr>
-        <w:t xml:space="preserve">, </w:t>
-      </w:r>
-      <w:r>
-        <w:rPr>
-          <w:rStyle w:val="None"/>
-          <w:rFonts w:ascii="Arial" w:hAnsi="Arial"/>
-          <w:b w:val="1"/>
-          <w:bCs w:val="1"/>
-          <w:sz w:val="20"/>
-          <w:szCs w:val="20"/>
-          <w:rtl w:val="0"/>
-          <w:lang w:val="en-US"/>
-        </w:rPr>
-        <w:t>HAPI FHIR</w:t>
-      </w:r>
-      <w:r>
-        <w:rPr>
-          <w:rStyle w:val="None"/>
-          <w:rFonts w:ascii="Arial" w:hAnsi="Arial"/>
-          <w:b w:val="1"/>
-          <w:bCs w:val="1"/>
-          <w:sz w:val="20"/>
-          <w:szCs w:val="20"/>
-          <w:rtl w:val="0"/>
-          <w:lang w:val="en-US"/>
-        </w:rPr>
-        <w:t>.</w:t>
+        <w:t>OpenLineage, HAPI FHIR.</w:t>
       </w:r>
     </w:p>
     <w:p>

--- a/Dmitry_Resume.docx
+++ b/Dmitry_Resume.docx
@@ -1151,6 +1151,27 @@
         <w:rPr>
           <w:rStyle w:val="None"/>
           <w:rFonts w:ascii="Arial" w:hAnsi="Arial"/>
+          <w:b w:val="1"/>
+          <w:bCs w:val="1"/>
+          <w:outline w:val="0"/>
+          <w:color w:val="333333"/>
+          <w:sz w:val="20"/>
+          <w:szCs w:val="20"/>
+          <w:u w:color="333333"/>
+          <w:rtl w:val="0"/>
+          <w:lang w:val="en-US"/>
+          <w14:textFill>
+            <w14:solidFill>
+              <w14:srgbClr w14:val="333333"/>
+            </w14:solidFill>
+          </w14:textFill>
+        </w:rPr>
+        <w:t>, Debezium</w:t>
+      </w:r>
+      <w:r>
+        <w:rPr>
+          <w:rStyle w:val="None"/>
+          <w:rFonts w:ascii="Arial" w:hAnsi="Arial"/>
           <w:outline w:val="0"/>
           <w:color w:val="333333"/>
           <w:sz w:val="20"/>
@@ -1561,49 +1582,7 @@
             </w14:solidFill>
           </w14:textFill>
         </w:rPr>
-        <w:t>Integration: REST, GraphQL, gRPC, SOAP, FHIR/HL7</w:t>
-      </w:r>
-      <w:r>
-        <w:rPr>
-          <w:rStyle w:val="None"/>
-          <w:rFonts w:ascii="Arial" w:hAnsi="Arial"/>
-          <w:b w:val="1"/>
-          <w:bCs w:val="1"/>
-          <w:outline w:val="0"/>
-          <w:color w:val="333333"/>
-          <w:sz w:val="20"/>
-          <w:szCs w:val="20"/>
-          <w:u w:color="333333"/>
-          <w:rtl w:val="0"/>
-          <w:lang w:val="en-US"/>
-          <w14:textFill>
-            <w14:solidFill>
-              <w14:srgbClr w14:val="333333"/>
-            </w14:solidFill>
-          </w14:textFill>
-        </w:rPr>
-        <w:t>, HAPI-FHIR</w:t>
-      </w:r>
-      <w:r>
-        <w:rPr>
-          <w:rStyle w:val="None"/>
-          <w:rFonts w:ascii="Arial" w:hAnsi="Arial"/>
-          <w:b w:val="1"/>
-          <w:bCs w:val="1"/>
-          <w:outline w